--- a/임베디드기말고사_팀4.docx
+++ b/임베디드기말고사_팀4.docx
@@ -302,7 +302,6 @@
         </w:rPr>
         <w:t xml:space="preserve">01601663 </w:t>
       </w:r>
-      <w:proofErr w:type="spellStart"/>
       <w:r>
         <w:rPr>
           <w:rFonts w:hint="eastAsia"/>
@@ -313,7 +312,6 @@
         </w:rPr>
         <w:t>장현빈</w:t>
       </w:r>
-      <w:proofErr w:type="spellEnd"/>
     </w:p>
     <w:p>
       <w:pPr>
@@ -810,7 +808,7 @@
           <w:sz w:val="24"/>
           <w:szCs w:val="24"/>
         </w:rPr>
-        <w:t>결론</w:t>
+        <w:t>결</w:t>
       </w:r>
     </w:p>
     <w:p>
@@ -943,25 +941,7 @@
           <w:sz w:val="18"/>
           <w:szCs w:val="18"/>
         </w:rPr>
-        <w:t xml:space="preserve">을 활용한 </w:t>
-      </w:r>
-      <w:proofErr w:type="spellStart"/>
-      <w:r>
-        <w:rPr>
-          <w:rFonts w:hint="eastAsia"/>
-          <w:sz w:val="18"/>
-          <w:szCs w:val="18"/>
-        </w:rPr>
-        <w:t>그림판</w:t>
-      </w:r>
-      <w:proofErr w:type="spellEnd"/>
-      <w:r>
-        <w:rPr>
-          <w:rFonts w:hint="eastAsia"/>
-          <w:sz w:val="18"/>
-          <w:szCs w:val="18"/>
-        </w:rPr>
-        <w:t xml:space="preserve"> 구현 과제를 선택하였습니다.</w:t>
+        <w:t>을 활용한 그림판 구현 과제를 선택하였습니다.</w:t>
       </w:r>
     </w:p>
     <w:p>
@@ -1117,7 +1097,6 @@
         </w:rPr>
         <w:t xml:space="preserve">서로 피드백을 해 주기 위해서 </w:t>
       </w:r>
-      <w:proofErr w:type="spellStart"/>
       <w:r>
         <w:rPr>
           <w:sz w:val="18"/>
@@ -1125,7 +1104,6 @@
         </w:rPr>
         <w:t>Github</w:t>
       </w:r>
-      <w:proofErr w:type="spellEnd"/>
       <w:r>
         <w:rPr>
           <w:rFonts w:hint="eastAsia"/>
@@ -1296,23 +1274,7 @@
           <w:sz w:val="18"/>
           <w:szCs w:val="18"/>
         </w:rPr>
-        <w:t xml:space="preserve"> </w:t>
-      </w:r>
-      <w:proofErr w:type="spellStart"/>
-      <w:r>
-        <w:rPr>
-          <w:sz w:val="18"/>
-          <w:szCs w:val="18"/>
-        </w:rPr>
-        <w:t>odroid</w:t>
-      </w:r>
-      <w:proofErr w:type="spellEnd"/>
-      <w:r>
-        <w:rPr>
-          <w:sz w:val="18"/>
-          <w:szCs w:val="18"/>
-        </w:rPr>
-        <w:t xml:space="preserve"> </w:t>
+        <w:t xml:space="preserve"> odroid </w:t>
       </w:r>
       <w:r>
         <w:rPr>
@@ -1537,21 +1499,12 @@
         </w:rPr>
         <w:t xml:space="preserve">등)과 공통적으로 쓰이는 변수들을 선언한 </w:t>
       </w:r>
-      <w:proofErr w:type="spellStart"/>
-      <w:r>
-        <w:rPr>
-          <w:sz w:val="18"/>
-          <w:szCs w:val="18"/>
-        </w:rPr>
-        <w:t>Header.h</w:t>
-      </w:r>
-      <w:proofErr w:type="spellEnd"/>
-      <w:r>
-        <w:rPr>
-          <w:sz w:val="18"/>
-          <w:szCs w:val="18"/>
-        </w:rPr>
-        <w:t xml:space="preserve"> </w:t>
+      <w:r>
+        <w:rPr>
+          <w:sz w:val="18"/>
+          <w:szCs w:val="18"/>
+        </w:rPr>
+        <w:t xml:space="preserve">Header.h </w:t>
       </w:r>
       <w:r>
         <w:rPr>
@@ -1628,15 +1581,51 @@
           <w:szCs w:val="18"/>
         </w:rPr>
       </w:pPr>
-      <w:proofErr w:type="spellStart"/>
-      <w:r>
-        <w:rPr>
-          <w:sz w:val="18"/>
-          <w:szCs w:val="18"/>
-        </w:rPr>
-        <w:t>Src</w:t>
-      </w:r>
-      <w:proofErr w:type="spellEnd"/>
+      <w:r>
+        <w:rPr>
+          <w:sz w:val="18"/>
+          <w:szCs w:val="18"/>
+        </w:rPr>
+        <w:t xml:space="preserve">Src </w:t>
+      </w:r>
+      <w:r>
+        <w:rPr>
+          <w:rFonts w:hint="eastAsia"/>
+          <w:sz w:val="18"/>
+          <w:szCs w:val="18"/>
+        </w:rPr>
+        <w:t xml:space="preserve">디렉토리 </w:t>
+      </w:r>
+      <w:r>
+        <w:rPr>
+          <w:sz w:val="18"/>
+          <w:szCs w:val="18"/>
+        </w:rPr>
+        <w:t xml:space="preserve">– </w:t>
+      </w:r>
+      <w:r>
+        <w:rPr>
+          <w:rFonts w:hint="eastAsia"/>
+          <w:sz w:val="18"/>
+          <w:szCs w:val="18"/>
+        </w:rPr>
+        <w:t xml:space="preserve">선언 한 함수들을 구현하는 </w:t>
+      </w:r>
+      <w:r>
+        <w:rPr>
+          <w:sz w:val="18"/>
+          <w:szCs w:val="18"/>
+        </w:rPr>
+        <w:t xml:space="preserve">Header.c </w:t>
+      </w:r>
+      <w:r>
+        <w:rPr>
+          <w:rFonts w:hint="eastAsia"/>
+          <w:sz w:val="18"/>
+          <w:szCs w:val="18"/>
+        </w:rPr>
+        <w:t>파일,</w:t>
+      </w:r>
       <w:r>
         <w:rPr>
           <w:sz w:val="18"/>
@@ -1650,32 +1639,38 @@
           <w:sz w:val="18"/>
           <w:szCs w:val="18"/>
         </w:rPr>
-        <w:t xml:space="preserve">디렉토리 </w:t>
-      </w:r>
-      <w:r>
-        <w:rPr>
-          <w:sz w:val="18"/>
-          <w:szCs w:val="18"/>
-        </w:rPr>
-        <w:t xml:space="preserve">– </w:t>
-      </w:r>
-      <w:r>
-        <w:rPr>
-          <w:rFonts w:hint="eastAsia"/>
-          <w:sz w:val="18"/>
-          <w:szCs w:val="18"/>
-        </w:rPr>
-        <w:t xml:space="preserve">선언 한 함수들을 구현하는 </w:t>
-      </w:r>
-      <w:proofErr w:type="spellStart"/>
-      <w:r>
-        <w:rPr>
-          <w:sz w:val="18"/>
-          <w:szCs w:val="18"/>
-        </w:rPr>
-        <w:t>Header.c</w:t>
-      </w:r>
-      <w:proofErr w:type="spellEnd"/>
+        <w:t xml:space="preserve">초기 </w:t>
+      </w:r>
+      <w:r>
+        <w:rPr>
+          <w:sz w:val="18"/>
+          <w:szCs w:val="18"/>
+        </w:rPr>
+        <w:t>UI</w:t>
+      </w:r>
+      <w:r>
+        <w:rPr>
+          <w:rFonts w:hint="eastAsia"/>
+          <w:sz w:val="18"/>
+          <w:szCs w:val="18"/>
+        </w:rPr>
+        <w:t xml:space="preserve">를 구현하기 위한 </w:t>
+      </w:r>
+      <w:r>
+        <w:rPr>
+          <w:sz w:val="18"/>
+          <w:szCs w:val="18"/>
+        </w:rPr>
+        <w:t xml:space="preserve">Screen.c </w:t>
+      </w:r>
+      <w:r>
+        <w:rPr>
+          <w:rFonts w:hint="eastAsia"/>
+          <w:sz w:val="18"/>
+          <w:szCs w:val="18"/>
+        </w:rPr>
+        <w:t>파일,</w:t>
+      </w:r>
       <w:r>
         <w:rPr>
           <w:sz w:val="18"/>
@@ -1689,78 +1684,8 @@
           <w:sz w:val="18"/>
           <w:szCs w:val="18"/>
         </w:rPr>
-        <w:t>파일,</w:t>
-      </w:r>
-      <w:r>
-        <w:rPr>
-          <w:sz w:val="18"/>
-          <w:szCs w:val="18"/>
-        </w:rPr>
-        <w:t xml:space="preserve"> </w:t>
-      </w:r>
-      <w:r>
-        <w:rPr>
-          <w:rFonts w:hint="eastAsia"/>
-          <w:sz w:val="18"/>
-          <w:szCs w:val="18"/>
-        </w:rPr>
-        <w:t xml:space="preserve">초기 </w:t>
-      </w:r>
-      <w:r>
-        <w:rPr>
-          <w:sz w:val="18"/>
-          <w:szCs w:val="18"/>
-        </w:rPr>
-        <w:t>UI</w:t>
-      </w:r>
-      <w:r>
-        <w:rPr>
-          <w:rFonts w:hint="eastAsia"/>
-          <w:sz w:val="18"/>
-          <w:szCs w:val="18"/>
-        </w:rPr>
-        <w:t xml:space="preserve">를 구현하기 위한 </w:t>
-      </w:r>
-      <w:proofErr w:type="spellStart"/>
-      <w:r>
-        <w:rPr>
-          <w:sz w:val="18"/>
-          <w:szCs w:val="18"/>
-        </w:rPr>
-        <w:t>Screen.c</w:t>
-      </w:r>
-      <w:proofErr w:type="spellEnd"/>
-      <w:r>
-        <w:rPr>
-          <w:sz w:val="18"/>
-          <w:szCs w:val="18"/>
-        </w:rPr>
-        <w:t xml:space="preserve"> </w:t>
-      </w:r>
-      <w:r>
-        <w:rPr>
-          <w:rFonts w:hint="eastAsia"/>
-          <w:sz w:val="18"/>
-          <w:szCs w:val="18"/>
-        </w:rPr>
-        <w:t>파일,</w:t>
-      </w:r>
-      <w:r>
-        <w:rPr>
-          <w:sz w:val="18"/>
-          <w:szCs w:val="18"/>
-        </w:rPr>
-        <w:t xml:space="preserve"> </w:t>
-      </w:r>
-      <w:r>
-        <w:rPr>
-          <w:rFonts w:hint="eastAsia"/>
-          <w:sz w:val="18"/>
-          <w:szCs w:val="18"/>
-        </w:rPr>
         <w:t xml:space="preserve">이들을 동작하게끔 하는 </w:t>
       </w:r>
-      <w:proofErr w:type="spellStart"/>
       <w:r>
         <w:rPr>
           <w:sz w:val="18"/>
@@ -1776,7 +1701,6 @@
         </w:rPr>
         <w:t>c</w:t>
       </w:r>
-      <w:proofErr w:type="spellEnd"/>
       <w:r>
         <w:rPr>
           <w:sz w:val="18"/>
@@ -1926,31 +1850,14 @@
           <w:sz w:val="18"/>
           <w:szCs w:val="18"/>
         </w:rPr>
-        <w:t xml:space="preserve">를 구현하기 위해 </w:t>
-      </w:r>
-      <w:proofErr w:type="spellStart"/>
-      <w:r>
-        <w:rPr>
-          <w:rFonts w:hint="eastAsia"/>
-          <w:sz w:val="18"/>
-          <w:szCs w:val="18"/>
-        </w:rPr>
-        <w:t>S</w:t>
-      </w:r>
-      <w:r>
-        <w:rPr>
-          <w:sz w:val="18"/>
-          <w:szCs w:val="18"/>
-        </w:rPr>
-        <w:t>creen.c</w:t>
-      </w:r>
-      <w:proofErr w:type="spellEnd"/>
-      <w:r>
-        <w:rPr>
-          <w:sz w:val="18"/>
-          <w:szCs w:val="18"/>
-        </w:rPr>
-        <w:t xml:space="preserve"> </w:t>
+        <w:t>를 구현하기 위해 S</w:t>
+      </w:r>
+      <w:r>
+        <w:rPr>
+          <w:sz w:val="18"/>
+          <w:szCs w:val="18"/>
+        </w:rPr>
+        <w:t xml:space="preserve">creen.c </w:t>
       </w:r>
       <w:r>
         <w:rPr>
@@ -2131,21 +2038,12 @@
         </w:rPr>
         <w:t xml:space="preserve">이를 사용하기 위해 </w:t>
       </w:r>
-      <w:proofErr w:type="spellStart"/>
-      <w:r>
-        <w:rPr>
-          <w:sz w:val="18"/>
-          <w:szCs w:val="18"/>
-        </w:rPr>
-        <w:t>main.c</w:t>
-      </w:r>
-      <w:proofErr w:type="spellEnd"/>
-      <w:r>
-        <w:rPr>
-          <w:sz w:val="18"/>
-          <w:szCs w:val="18"/>
-        </w:rPr>
-        <w:t xml:space="preserve"> </w:t>
+      <w:r>
+        <w:rPr>
+          <w:sz w:val="18"/>
+          <w:szCs w:val="18"/>
+        </w:rPr>
+        <w:t xml:space="preserve">main.c </w:t>
       </w:r>
       <w:r>
         <w:rPr>
@@ -2222,21 +2120,12 @@
           <w:szCs w:val="18"/>
         </w:rPr>
       </w:pPr>
-      <w:proofErr w:type="spellStart"/>
-      <w:r>
-        <w:rPr>
-          <w:sz w:val="18"/>
-          <w:szCs w:val="18"/>
-        </w:rPr>
-        <w:t>Main.c</w:t>
-      </w:r>
-      <w:proofErr w:type="spellEnd"/>
-      <w:r>
-        <w:rPr>
-          <w:sz w:val="18"/>
-          <w:szCs w:val="18"/>
-        </w:rPr>
-        <w:t xml:space="preserve"> </w:t>
+      <w:r>
+        <w:rPr>
+          <w:sz w:val="18"/>
+          <w:szCs w:val="18"/>
+        </w:rPr>
+        <w:t xml:space="preserve">Main.c </w:t>
       </w:r>
       <w:r>
         <w:rPr>
@@ -2406,31 +2295,14 @@
           <w:sz w:val="18"/>
           <w:szCs w:val="18"/>
         </w:rPr>
-        <w:t xml:space="preserve">배열을 이용해 터치 스크린에 픽셀을 표현하는 </w:t>
-      </w:r>
-      <w:proofErr w:type="spellStart"/>
-      <w:r>
-        <w:rPr>
-          <w:rFonts w:hint="eastAsia"/>
-          <w:sz w:val="18"/>
-          <w:szCs w:val="18"/>
-        </w:rPr>
-        <w:t>P</w:t>
-      </w:r>
-      <w:r>
-        <w:rPr>
-          <w:sz w:val="18"/>
-          <w:szCs w:val="18"/>
-        </w:rPr>
-        <w:t>rintScreen</w:t>
-      </w:r>
-      <w:proofErr w:type="spellEnd"/>
-      <w:r>
-        <w:rPr>
-          <w:sz w:val="18"/>
-          <w:szCs w:val="18"/>
-        </w:rPr>
-        <w:t xml:space="preserve"> </w:t>
+        <w:t>배열을 이용해 터치 스크린에 픽셀을 표현하는 P</w:t>
+      </w:r>
+      <w:r>
+        <w:rPr>
+          <w:sz w:val="18"/>
+          <w:szCs w:val="18"/>
+        </w:rPr>
+        <w:t xml:space="preserve">rintScreen </w:t>
       </w:r>
       <w:r>
         <w:rPr>
@@ -2462,17 +2334,8 @@
           <w:sz w:val="18"/>
           <w:szCs w:val="18"/>
         </w:rPr>
-        <w:t xml:space="preserve">&gt; </w:t>
-      </w:r>
-      <w:proofErr w:type="spellStart"/>
-      <w:r>
-        <w:rPr>
-          <w:sz w:val="18"/>
-          <w:szCs w:val="18"/>
-        </w:rPr>
-        <w:t>mmap</w:t>
-      </w:r>
-      <w:proofErr w:type="spellEnd"/>
+        <w:t>&gt; mmap</w:t>
+      </w:r>
       <w:r>
         <w:rPr>
           <w:rFonts w:hint="eastAsia"/>
@@ -2603,21 +2466,12 @@
         </w:rPr>
         <w:t xml:space="preserve"> </w:t>
       </w:r>
-      <w:proofErr w:type="spellStart"/>
-      <w:r>
-        <w:rPr>
-          <w:sz w:val="18"/>
-          <w:szCs w:val="18"/>
-        </w:rPr>
-        <w:t>FillinitColor</w:t>
-      </w:r>
-      <w:proofErr w:type="spellEnd"/>
-      <w:r>
-        <w:rPr>
-          <w:sz w:val="18"/>
-          <w:szCs w:val="18"/>
-        </w:rPr>
-        <w:t xml:space="preserve"> </w:t>
+      <w:r>
+        <w:rPr>
+          <w:sz w:val="18"/>
+          <w:szCs w:val="18"/>
+        </w:rPr>
+        <w:t xml:space="preserve">FillinitColor </w:t>
       </w:r>
       <w:r>
         <w:rPr>
@@ -2786,7 +2640,6 @@
           <w:szCs w:val="24"/>
         </w:rPr>
       </w:pPr>
-      <w:proofErr w:type="spellStart"/>
       <w:r>
         <w:rPr>
           <w:rFonts w:hint="eastAsia"/>
@@ -2802,7 +2655,6 @@
         </w:rPr>
         <w:t>eader.h</w:t>
       </w:r>
-      <w:proofErr w:type="spellEnd"/>
     </w:p>
     <w:p>
       <w:pPr>
@@ -2893,7 +2745,6 @@
           <w:szCs w:val="18"/>
         </w:rPr>
       </w:pPr>
-      <w:proofErr w:type="spellStart"/>
       <w:r>
         <w:rPr>
           <w:rFonts w:hint="eastAsia"/>
@@ -2909,7 +2760,6 @@
         </w:rPr>
         <w:t>eader.h</w:t>
       </w:r>
-      <w:proofErr w:type="spellEnd"/>
       <w:r>
         <w:rPr>
           <w:rFonts w:hint="eastAsia"/>
@@ -3026,7 +2876,6 @@
           <w:szCs w:val="18"/>
         </w:rPr>
       </w:pPr>
-      <w:proofErr w:type="spellStart"/>
       <w:r>
         <w:rPr>
           <w:rFonts w:hint="eastAsia"/>
@@ -3042,7 +2891,6 @@
         </w:rPr>
         <w:t>eader.h</w:t>
       </w:r>
-      <w:proofErr w:type="spellEnd"/>
       <w:r>
         <w:rPr>
           <w:rFonts w:hint="eastAsia"/>
@@ -3056,59 +2904,41 @@
           <w:sz w:val="18"/>
           <w:szCs w:val="18"/>
         </w:rPr>
-        <w:t xml:space="preserve">-&gt; </w:t>
-      </w:r>
-      <w:proofErr w:type="spellStart"/>
-      <w:r>
-        <w:rPr>
-          <w:sz w:val="18"/>
-          <w:szCs w:val="18"/>
+        <w:t xml:space="preserve">-&gt; Header.c </w:t>
+      </w:r>
+      <w:r>
+        <w:rPr>
+          <w:rFonts w:hint="eastAsia"/>
+          <w:sz w:val="18"/>
+          <w:szCs w:val="18"/>
+        </w:rPr>
+        <w:t>에 구현하였습니다.</w:t>
+      </w:r>
+    </w:p>
+    <w:p>
+      <w:pPr>
+        <w:jc w:val="center"/>
+        <w:rPr>
+          <w:sz w:val="18"/>
+          <w:szCs w:val="18"/>
+        </w:rPr>
+      </w:pPr>
+    </w:p>
+    <w:p>
+      <w:pPr>
+        <w:jc w:val="left"/>
+        <w:rPr>
+          <w:sz w:val="24"/>
+          <w:szCs w:val="24"/>
+        </w:rPr>
+      </w:pPr>
+      <w:r>
+        <w:rPr>
+          <w:sz w:val="24"/>
+          <w:szCs w:val="24"/>
         </w:rPr>
         <w:t>Header.c</w:t>
       </w:r>
-      <w:proofErr w:type="spellEnd"/>
-      <w:r>
-        <w:rPr>
-          <w:sz w:val="18"/>
-          <w:szCs w:val="18"/>
-        </w:rPr>
-        <w:t xml:space="preserve"> </w:t>
-      </w:r>
-      <w:r>
-        <w:rPr>
-          <w:rFonts w:hint="eastAsia"/>
-          <w:sz w:val="18"/>
-          <w:szCs w:val="18"/>
-        </w:rPr>
-        <w:t>에 구현하였습니다.</w:t>
-      </w:r>
-    </w:p>
-    <w:p>
-      <w:pPr>
-        <w:jc w:val="center"/>
-        <w:rPr>
-          <w:sz w:val="18"/>
-          <w:szCs w:val="18"/>
-        </w:rPr>
-      </w:pPr>
-    </w:p>
-    <w:p>
-      <w:pPr>
-        <w:jc w:val="left"/>
-        <w:rPr>
-          <w:sz w:val="24"/>
-          <w:szCs w:val="24"/>
-        </w:rPr>
-      </w:pPr>
-      <w:proofErr w:type="spellStart"/>
-      <w:r>
-        <w:rPr>
-          <w:sz w:val="24"/>
-          <w:szCs w:val="24"/>
-        </w:rPr>
-        <w:t>Header.c</w:t>
-      </w:r>
-      <w:proofErr w:type="spellEnd"/>
     </w:p>
     <w:p>
       <w:pPr>
@@ -3167,7 +2997,6 @@
           <w:szCs w:val="18"/>
         </w:rPr>
       </w:pPr>
-      <w:proofErr w:type="spellStart"/>
       <w:r>
         <w:rPr>
           <w:rFonts w:hint="eastAsia"/>
@@ -3181,47 +3010,22 @@
           <w:sz w:val="18"/>
           <w:szCs w:val="18"/>
         </w:rPr>
-        <w:t>eader.c</w:t>
-      </w:r>
-      <w:proofErr w:type="spellEnd"/>
-      <w:r>
-        <w:rPr>
-          <w:sz w:val="18"/>
-          <w:szCs w:val="18"/>
-        </w:rPr>
-        <w:t xml:space="preserve"> </w:t>
-      </w:r>
-      <w:r>
-        <w:rPr>
-          <w:rFonts w:hint="eastAsia"/>
-          <w:sz w:val="18"/>
-          <w:szCs w:val="18"/>
-        </w:rPr>
-        <w:t xml:space="preserve">에서 구현된 </w:t>
-      </w:r>
-      <w:proofErr w:type="spellStart"/>
-      <w:r>
-        <w:rPr>
-          <w:rFonts w:hint="eastAsia"/>
-          <w:sz w:val="18"/>
-          <w:szCs w:val="18"/>
-        </w:rPr>
-        <w:t>m</w:t>
-      </w:r>
-      <w:r>
-        <w:rPr>
-          <w:sz w:val="18"/>
-          <w:szCs w:val="18"/>
-        </w:rPr>
-        <w:t>akepixel</w:t>
-      </w:r>
-      <w:proofErr w:type="spellEnd"/>
-      <w:r>
-        <w:rPr>
-          <w:sz w:val="18"/>
-          <w:szCs w:val="18"/>
-        </w:rPr>
-        <w:t xml:space="preserve"> </w:t>
+        <w:t xml:space="preserve">eader.c </w:t>
+      </w:r>
+      <w:r>
+        <w:rPr>
+          <w:rFonts w:hint="eastAsia"/>
+          <w:sz w:val="18"/>
+          <w:szCs w:val="18"/>
+        </w:rPr>
+        <w:t>에서 구현된 m</w:t>
+      </w:r>
+      <w:r>
+        <w:rPr>
+          <w:sz w:val="18"/>
+          <w:szCs w:val="18"/>
+        </w:rPr>
+        <w:t xml:space="preserve">akepixel </w:t>
       </w:r>
       <w:r>
         <w:rPr>
@@ -3231,21 +3035,12 @@
         </w:rPr>
         <w:t xml:space="preserve">함수와 </w:t>
       </w:r>
-      <w:proofErr w:type="spellStart"/>
-      <w:r>
-        <w:rPr>
-          <w:sz w:val="18"/>
-          <w:szCs w:val="18"/>
-        </w:rPr>
-        <w:t>setCalibration</w:t>
-      </w:r>
-      <w:proofErr w:type="spellEnd"/>
-      <w:r>
-        <w:rPr>
-          <w:sz w:val="18"/>
-          <w:szCs w:val="18"/>
-        </w:rPr>
-        <w:t xml:space="preserve"> </w:t>
+      <w:r>
+        <w:rPr>
+          <w:sz w:val="18"/>
+          <w:szCs w:val="18"/>
+        </w:rPr>
+        <w:t xml:space="preserve">setCalibration </w:t>
       </w:r>
       <w:r>
         <w:rPr>
@@ -3344,7 +3139,6 @@
         </w:rPr>
         <w:t xml:space="preserve">화면을 초기화하는 </w:t>
       </w:r>
-      <w:proofErr w:type="spellStart"/>
       <w:r>
         <w:rPr>
           <w:rFonts w:hint="eastAsia"/>
@@ -3358,15 +3152,7 @@
           <w:sz w:val="18"/>
           <w:szCs w:val="18"/>
         </w:rPr>
-        <w:t>learLcd</w:t>
-      </w:r>
-      <w:proofErr w:type="spellEnd"/>
-      <w:r>
-        <w:rPr>
-          <w:sz w:val="18"/>
-          <w:szCs w:val="18"/>
-        </w:rPr>
-        <w:t xml:space="preserve"> </w:t>
+        <w:t xml:space="preserve">learLcd </w:t>
       </w:r>
       <w:r>
         <w:rPr>
@@ -3494,15 +3280,21 @@
           <w:szCs w:val="18"/>
         </w:rPr>
       </w:pPr>
-      <w:proofErr w:type="spellStart"/>
-      <w:r>
-        <w:rPr>
-          <w:sz w:val="18"/>
-          <w:szCs w:val="18"/>
-        </w:rPr>
-        <w:t>setMod</w:t>
-      </w:r>
-      <w:proofErr w:type="spellEnd"/>
+      <w:r>
+        <w:rPr>
+          <w:sz w:val="18"/>
+          <w:szCs w:val="18"/>
+        </w:rPr>
+        <w:t xml:space="preserve">setMod </w:t>
+      </w:r>
+      <w:r>
+        <w:rPr>
+          <w:rFonts w:hint="eastAsia"/>
+          <w:sz w:val="18"/>
+          <w:szCs w:val="18"/>
+        </w:rPr>
+        <w:t>함수는,</w:t>
+      </w:r>
       <w:r>
         <w:rPr>
           <w:sz w:val="18"/>
@@ -3516,7 +3308,22 @@
           <w:sz w:val="18"/>
           <w:szCs w:val="18"/>
         </w:rPr>
-        <w:t>함수는,</w:t>
+        <w:t>사용자가 터치 펜으로 특정한 기능을 선택할 때,</w:t>
+      </w:r>
+      <w:r>
+        <w:rPr>
+          <w:sz w:val="18"/>
+          <w:szCs w:val="18"/>
+        </w:rPr>
+        <w:t>(Line, Rectangle</w:t>
+      </w:r>
+      <w:r>
+        <w:rPr>
+          <w:rFonts w:hint="eastAsia"/>
+          <w:sz w:val="18"/>
+          <w:szCs w:val="18"/>
+        </w:rPr>
+        <w:t>과 같은 버튼들을 터치 할 때)</w:t>
       </w:r>
       <w:r>
         <w:rPr>
@@ -3531,36 +3338,6 @@
           <w:sz w:val="18"/>
           <w:szCs w:val="18"/>
         </w:rPr>
-        <w:t>사용자가 터치 펜으로 특정한 기능을 선택할 때,</w:t>
-      </w:r>
-      <w:r>
-        <w:rPr>
-          <w:sz w:val="18"/>
-          <w:szCs w:val="18"/>
-        </w:rPr>
-        <w:t>(Line, Rectangle</w:t>
-      </w:r>
-      <w:r>
-        <w:rPr>
-          <w:rFonts w:hint="eastAsia"/>
-          <w:sz w:val="18"/>
-          <w:szCs w:val="18"/>
-        </w:rPr>
-        <w:t>과 같은 버튼들을 터치 할 때)</w:t>
-      </w:r>
-      <w:r>
-        <w:rPr>
-          <w:sz w:val="18"/>
-          <w:szCs w:val="18"/>
-        </w:rPr>
-        <w:t xml:space="preserve"> </w:t>
-      </w:r>
-      <w:r>
-        <w:rPr>
-          <w:rFonts w:hint="eastAsia"/>
-          <w:sz w:val="18"/>
-          <w:szCs w:val="18"/>
-        </w:rPr>
         <w:t>해당 버튼의 위치에 맞는 기능들을 불러오는 함수입니다.</w:t>
       </w:r>
     </w:p>
@@ -3572,7 +3349,6 @@
           <w:szCs w:val="18"/>
         </w:rPr>
       </w:pPr>
-      <w:proofErr w:type="spellStart"/>
       <w:r>
         <w:rPr>
           <w:rFonts w:hint="eastAsia"/>
@@ -3586,31 +3362,7 @@
           <w:sz w:val="18"/>
           <w:szCs w:val="18"/>
         </w:rPr>
-        <w:t>hapeStart</w:t>
-      </w:r>
-      <w:proofErr w:type="spellEnd"/>
-      <w:r>
-        <w:rPr>
-          <w:sz w:val="18"/>
-          <w:szCs w:val="18"/>
-        </w:rPr>
-        <w:t xml:space="preserve">, </w:t>
-      </w:r>
-      <w:proofErr w:type="spellStart"/>
-      <w:r>
-        <w:rPr>
-          <w:sz w:val="18"/>
-          <w:szCs w:val="18"/>
-        </w:rPr>
-        <w:t>ShapeEnd</w:t>
-      </w:r>
-      <w:proofErr w:type="spellEnd"/>
-      <w:r>
-        <w:rPr>
-          <w:sz w:val="18"/>
-          <w:szCs w:val="18"/>
-        </w:rPr>
-        <w:t xml:space="preserve"> </w:t>
+        <w:t xml:space="preserve">hapeStart, ShapeEnd </w:t>
       </w:r>
       <w:r>
         <w:rPr>
@@ -3629,7 +3381,6 @@
           <w:szCs w:val="18"/>
         </w:rPr>
       </w:pPr>
-      <w:proofErr w:type="spellStart"/>
       <w:r>
         <w:rPr>
           <w:rFonts w:hint="eastAsia"/>
@@ -3643,31 +3394,7 @@
           <w:sz w:val="18"/>
           <w:szCs w:val="18"/>
         </w:rPr>
-        <w:t>olorStart</w:t>
-      </w:r>
-      <w:proofErr w:type="spellEnd"/>
-      <w:r>
-        <w:rPr>
-          <w:sz w:val="18"/>
-          <w:szCs w:val="18"/>
-        </w:rPr>
-        <w:t xml:space="preserve">, </w:t>
-      </w:r>
-      <w:proofErr w:type="spellStart"/>
-      <w:r>
-        <w:rPr>
-          <w:sz w:val="18"/>
-          <w:szCs w:val="18"/>
-        </w:rPr>
-        <w:t>ColorEnd</w:t>
-      </w:r>
-      <w:proofErr w:type="spellEnd"/>
-      <w:r>
-        <w:rPr>
-          <w:sz w:val="18"/>
-          <w:szCs w:val="18"/>
-        </w:rPr>
-        <w:t xml:space="preserve"> </w:t>
+        <w:t xml:space="preserve">olorStart, ColorEnd </w:t>
       </w:r>
       <w:r>
         <w:rPr>
@@ -3710,7 +3437,6 @@
           <w:szCs w:val="18"/>
         </w:rPr>
       </w:pPr>
-      <w:proofErr w:type="spellStart"/>
       <w:r>
         <w:rPr>
           <w:rFonts w:hint="eastAsia"/>
@@ -3724,31 +3450,7 @@
           <w:sz w:val="18"/>
           <w:szCs w:val="18"/>
         </w:rPr>
-        <w:t>rawStart</w:t>
-      </w:r>
-      <w:proofErr w:type="spellEnd"/>
-      <w:r>
-        <w:rPr>
-          <w:sz w:val="18"/>
-          <w:szCs w:val="18"/>
-        </w:rPr>
-        <w:t xml:space="preserve">, </w:t>
-      </w:r>
-      <w:proofErr w:type="spellStart"/>
-      <w:r>
-        <w:rPr>
-          <w:sz w:val="18"/>
-          <w:szCs w:val="18"/>
-        </w:rPr>
-        <w:t>DrawEnd</w:t>
-      </w:r>
-      <w:proofErr w:type="spellEnd"/>
-      <w:r>
-        <w:rPr>
-          <w:sz w:val="18"/>
-          <w:szCs w:val="18"/>
-        </w:rPr>
-        <w:t xml:space="preserve"> </w:t>
+        <w:t xml:space="preserve">rawStart, DrawEnd </w:t>
       </w:r>
       <w:r>
         <w:rPr>
@@ -4464,7 +4166,6 @@
       <w:pPr>
         <w:jc w:val="center"/>
         <w:rPr>
-          <w:rFonts w:hint="eastAsia"/>
           <w:sz w:val="18"/>
           <w:szCs w:val="18"/>
         </w:rPr>
@@ -4577,23 +4278,13 @@
         </w:rPr>
         <w:t xml:space="preserve">‘ </w:t>
       </w:r>
-      <w:proofErr w:type="spellStart"/>
-      <w:r>
-        <w:rPr>
-          <w:rFonts w:hint="eastAsia"/>
-          <w:sz w:val="18"/>
-          <w:szCs w:val="18"/>
-        </w:rPr>
-        <w:t>브레슨</w:t>
-      </w:r>
-      <w:proofErr w:type="spellEnd"/>
-      <w:r>
-        <w:rPr>
-          <w:rFonts w:hint="eastAsia"/>
-          <w:sz w:val="18"/>
-          <w:szCs w:val="18"/>
-        </w:rPr>
-        <w:t xml:space="preserve"> 햄 알고리즘 </w:t>
+      <w:r>
+        <w:rPr>
+          <w:rFonts w:hint="eastAsia"/>
+          <w:sz w:val="18"/>
+          <w:szCs w:val="18"/>
+        </w:rPr>
+        <w:t xml:space="preserve">브레슨 햄 알고리즘 </w:t>
       </w:r>
       <w:r>
         <w:rPr>
@@ -4686,7 +4377,6 @@
       <w:pPr>
         <w:jc w:val="center"/>
         <w:rPr>
-          <w:rFonts w:hint="eastAsia"/>
           <w:sz w:val="18"/>
           <w:szCs w:val="18"/>
         </w:rPr>
@@ -4798,7 +4488,6 @@
         <w:autoSpaceDE/>
         <w:autoSpaceDN/>
         <w:rPr>
-          <w:rFonts w:hint="eastAsia"/>
           <w:sz w:val="18"/>
           <w:szCs w:val="18"/>
         </w:rPr>
@@ -4971,7 +4660,6 @@
       <w:pPr>
         <w:jc w:val="left"/>
         <w:rPr>
-          <w:rFonts w:hint="eastAsia"/>
           <w:sz w:val="18"/>
           <w:szCs w:val="18"/>
         </w:rPr>
@@ -5012,25 +4700,7 @@
           <w:sz w:val="18"/>
           <w:szCs w:val="18"/>
         </w:rPr>
-        <w:t xml:space="preserve">좌표가 증가하는 기분 </w:t>
-      </w:r>
-      <w:proofErr w:type="spellStart"/>
-      <w:r>
-        <w:rPr>
-          <w:rFonts w:hint="eastAsia"/>
-          <w:sz w:val="18"/>
-          <w:szCs w:val="18"/>
-        </w:rPr>
-        <w:t>보단</w:t>
-      </w:r>
-      <w:proofErr w:type="spellEnd"/>
-      <w:r>
-        <w:rPr>
-          <w:rFonts w:hint="eastAsia"/>
-          <w:sz w:val="18"/>
-          <w:szCs w:val="18"/>
-        </w:rPr>
-        <w:t>,</w:t>
+        <w:t>좌표가 증가하는 기분 보단,</w:t>
       </w:r>
       <w:r>
         <w:rPr>

--- a/임베디드기말고사_팀4.docx
+++ b/임베디드기말고사_팀4.docx
@@ -809,6 +809,14 @@
           <w:szCs w:val="24"/>
         </w:rPr>
         <w:t>결</w:t>
+      </w:r>
+      <w:r>
+        <w:rPr>
+          <w:rFonts w:hint="eastAsia"/>
+          <w:sz w:val="24"/>
+          <w:szCs w:val="24"/>
+        </w:rPr>
+        <w:t>론</w:t>
       </w:r>
     </w:p>
     <w:p>

--- a/임베디드기말고사_팀4.docx
+++ b/임베디드기말고사_팀4.docx
@@ -960,21 +960,29 @@
           <w:szCs w:val="18"/>
         </w:rPr>
       </w:pPr>
-    </w:p>
-    <w:p>
-      <w:pPr>
-        <w:jc w:val="left"/>
-        <w:rPr>
-          <w:sz w:val="24"/>
-          <w:szCs w:val="24"/>
-        </w:rPr>
-      </w:pPr>
-      <w:r>
-        <w:rPr>
-          <w:rFonts w:hint="eastAsia"/>
-          <w:sz w:val="24"/>
-          <w:szCs w:val="24"/>
-        </w:rPr>
+      <w:r>
+        <w:rPr>
+          <w:sz w:val="18"/>
+          <w:szCs w:val="18"/>
+        </w:rPr>
+        <w:br w:type="page"/>
+      </w:r>
+    </w:p>
+    <w:p>
+      <w:pPr>
+        <w:jc w:val="left"/>
+        <w:rPr>
+          <w:sz w:val="24"/>
+          <w:szCs w:val="24"/>
+        </w:rPr>
+      </w:pPr>
+      <w:r>
+        <w:rPr>
+          <w:rFonts w:hint="eastAsia"/>
+          <w:sz w:val="24"/>
+          <w:szCs w:val="24"/>
+        </w:rPr>
+        <w:lastRenderedPageBreak/>
         <w:t>2</w:t>
       </w:r>
       <w:r>
@@ -1014,7 +1022,7 @@
           <w:sz w:val="24"/>
           <w:szCs w:val="24"/>
         </w:rPr>
-        <w:t xml:space="preserve">.1. </w:t>
+        <w:t xml:space="preserve">.1 </w:t>
       </w:r>
       <w:r>
         <w:rPr>
@@ -1023,6 +1031,38 @@
           <w:szCs w:val="24"/>
         </w:rPr>
         <w:t>개발환경</w:t>
+      </w:r>
+    </w:p>
+    <w:p>
+      <w:pPr>
+        <w:jc w:val="left"/>
+        <w:rPr>
+          <w:rFonts w:hint="eastAsia"/>
+          <w:sz w:val="24"/>
+          <w:szCs w:val="24"/>
+        </w:rPr>
+      </w:pPr>
+      <w:r>
+        <w:rPr>
+          <w:sz w:val="24"/>
+          <w:szCs w:val="24"/>
+        </w:rPr>
+        <w:t xml:space="preserve">1. </w:t>
+      </w:r>
+      <w:r>
+        <w:rPr>
+          <w:rFonts w:hint="eastAsia"/>
+          <w:sz w:val="24"/>
+          <w:szCs w:val="24"/>
+        </w:rPr>
+        <w:t>G</w:t>
+      </w:r>
+      <w:r>
+        <w:rPr>
+          <w:sz w:val="24"/>
+          <w:szCs w:val="24"/>
+        </w:rPr>
+        <w:t>ithub</w:t>
       </w:r>
     </w:p>
     <w:p>
@@ -1078,47 +1118,327 @@
       <w:pPr>
         <w:jc w:val="left"/>
         <w:rPr>
-          <w:sz w:val="18"/>
-          <w:szCs w:val="18"/>
-        </w:rPr>
-      </w:pPr>
-      <w:r>
-        <w:rPr>
-          <w:rFonts w:hint="eastAsia"/>
-          <w:sz w:val="18"/>
-          <w:szCs w:val="18"/>
+          <w:szCs w:val="20"/>
+        </w:rPr>
+      </w:pPr>
+      <w:r>
+        <w:rPr>
+          <w:rFonts w:hint="eastAsia"/>
+          <w:szCs w:val="20"/>
         </w:rPr>
         <w:t>팀원들과 서로 코드를 공유하고,</w:t>
       </w:r>
       <w:r>
         <w:rPr>
-          <w:sz w:val="18"/>
-          <w:szCs w:val="18"/>
+          <w:szCs w:val="20"/>
         </w:rPr>
         <w:t xml:space="preserve"> </w:t>
       </w:r>
       <w:r>
         <w:rPr>
           <w:rFonts w:hint="eastAsia"/>
-          <w:sz w:val="18"/>
-          <w:szCs w:val="18"/>
+          <w:szCs w:val="20"/>
         </w:rPr>
         <w:t xml:space="preserve">서로 피드백을 해 주기 위해서 </w:t>
       </w:r>
       <w:r>
         <w:rPr>
-          <w:sz w:val="18"/>
-          <w:szCs w:val="18"/>
+          <w:szCs w:val="20"/>
         </w:rPr>
         <w:t>Github</w:t>
       </w:r>
       <w:r>
         <w:rPr>
           <w:rFonts w:hint="eastAsia"/>
-          <w:sz w:val="18"/>
-          <w:szCs w:val="18"/>
-        </w:rPr>
-        <w:t>를 활용 하여 과제를 진행하였습니다.</w:t>
+          <w:szCs w:val="20"/>
+        </w:rPr>
+        <w:t>를 활용하여 과제를 진</w:t>
+      </w:r>
+      <w:r>
+        <w:rPr>
+          <w:rFonts w:hint="eastAsia"/>
+          <w:szCs w:val="20"/>
+        </w:rPr>
+        <w:t>행함</w:t>
+      </w:r>
+    </w:p>
+    <w:p>
+      <w:pPr>
+        <w:jc w:val="left"/>
+        <w:rPr>
+          <w:szCs w:val="20"/>
+        </w:rPr>
+      </w:pPr>
+      <w:r>
+        <w:rPr>
+          <w:szCs w:val="20"/>
+        </w:rPr>
+        <w:t>Github</w:t>
+      </w:r>
+      <w:r>
+        <w:rPr>
+          <w:rFonts w:hint="eastAsia"/>
+          <w:szCs w:val="20"/>
+        </w:rPr>
+        <w:t xml:space="preserve">주소 </w:t>
+      </w:r>
+      <w:r>
+        <w:rPr>
+          <w:szCs w:val="20"/>
+        </w:rPr>
+        <w:t xml:space="preserve">: </w:t>
+      </w:r>
+      <w:hyperlink r:id="rId10" w:history="1">
+        <w:r>
+          <w:rPr>
+            <w:rStyle w:val="a7"/>
+            <w:szCs w:val="20"/>
+          </w:rPr>
+          <w:t>https://github.com/soulsystem00/embedded-project</w:t>
+        </w:r>
+      </w:hyperlink>
+    </w:p>
+    <w:p>
+      <w:pPr>
+        <w:jc w:val="left"/>
+        <w:rPr>
+          <w:szCs w:val="20"/>
+        </w:rPr>
+      </w:pPr>
+      <w:r>
+        <w:rPr>
+          <w:rFonts w:hint="eastAsia"/>
+          <w:szCs w:val="20"/>
+        </w:rPr>
+        <w:t>위의 주소로 들어가면 전체 코드를 다운받을</w:t>
+      </w:r>
+      <w:r>
+        <w:rPr>
+          <w:szCs w:val="20"/>
+        </w:rPr>
+        <w:t xml:space="preserve"> </w:t>
+      </w:r>
+      <w:r>
+        <w:rPr>
+          <w:rFonts w:hint="eastAsia"/>
+          <w:szCs w:val="20"/>
+        </w:rPr>
+        <w:t>수 있음</w:t>
+      </w:r>
+    </w:p>
+    <w:p>
+      <w:pPr>
+        <w:jc w:val="left"/>
+        <w:rPr>
+          <w:szCs w:val="20"/>
+        </w:rPr>
+      </w:pPr>
+      <w:r>
+        <w:rPr>
+          <w:rFonts w:hint="eastAsia"/>
+          <w:szCs w:val="20"/>
+        </w:rPr>
+        <w:t>2</w:t>
+      </w:r>
+      <w:r>
+        <w:rPr>
+          <w:szCs w:val="20"/>
+        </w:rPr>
+        <w:t xml:space="preserve">. </w:t>
+      </w:r>
+      <w:r>
+        <w:rPr>
+          <w:rFonts w:hint="eastAsia"/>
+          <w:szCs w:val="20"/>
+        </w:rPr>
+        <w:t>L</w:t>
+      </w:r>
+      <w:r>
+        <w:rPr>
+          <w:szCs w:val="20"/>
+        </w:rPr>
+        <w:t>inux</w:t>
+      </w:r>
+    </w:p>
+    <w:p>
+      <w:pPr>
+        <w:jc w:val="left"/>
+        <w:rPr>
+          <w:szCs w:val="20"/>
+        </w:rPr>
+      </w:pPr>
+      <w:r>
+        <w:rPr>
+          <w:rFonts w:hint="eastAsia"/>
+          <w:szCs w:val="20"/>
+        </w:rPr>
+        <w:t>O</w:t>
+      </w:r>
+      <w:r>
+        <w:rPr>
+          <w:szCs w:val="20"/>
+        </w:rPr>
+        <w:t>droid</w:t>
+      </w:r>
+      <w:r>
+        <w:rPr>
+          <w:rFonts w:hint="eastAsia"/>
+          <w:szCs w:val="20"/>
+        </w:rPr>
+        <w:t xml:space="preserve"> 연결 및 프로그램 실행을 위해 리눅스에 연결하여 과제를 진행</w:t>
+      </w:r>
+    </w:p>
+    <w:p>
+      <w:pPr>
+        <w:jc w:val="left"/>
+        <w:rPr>
+          <w:szCs w:val="20"/>
+        </w:rPr>
+      </w:pPr>
+      <w:r>
+        <w:rPr>
+          <w:rFonts w:hint="eastAsia"/>
+          <w:szCs w:val="20"/>
+        </w:rPr>
+        <w:t xml:space="preserve">사용된 리눅스 버전 </w:t>
+      </w:r>
+      <w:r>
+        <w:rPr>
+          <w:szCs w:val="20"/>
+        </w:rPr>
+        <w:t xml:space="preserve">: 16.04.6 32bit </w:t>
+      </w:r>
+      <w:r>
+        <w:rPr>
+          <w:rFonts w:hint="eastAsia"/>
+          <w:szCs w:val="20"/>
+        </w:rPr>
+        <w:t xml:space="preserve">및 </w:t>
+      </w:r>
+      <w:r>
+        <w:rPr>
+          <w:szCs w:val="20"/>
+        </w:rPr>
+        <w:t>18.04.4 64</w:t>
+      </w:r>
+      <w:r>
+        <w:rPr>
+          <w:rFonts w:hint="eastAsia"/>
+          <w:szCs w:val="20"/>
+        </w:rPr>
+        <w:t>b</w:t>
+      </w:r>
+      <w:r>
+        <w:rPr>
+          <w:szCs w:val="20"/>
+        </w:rPr>
+        <w:t>it</w:t>
+      </w:r>
+    </w:p>
+    <w:p>
+      <w:pPr>
+        <w:jc w:val="left"/>
+        <w:rPr>
+          <w:szCs w:val="20"/>
+        </w:rPr>
+      </w:pPr>
+      <w:r>
+        <w:rPr>
+          <w:rFonts w:hint="eastAsia"/>
+          <w:szCs w:val="20"/>
+        </w:rPr>
+        <w:t>3</w:t>
+      </w:r>
+      <w:r>
+        <w:rPr>
+          <w:szCs w:val="20"/>
+        </w:rPr>
+        <w:t xml:space="preserve">. GCC </w:t>
+      </w:r>
+      <w:r>
+        <w:rPr>
+          <w:rFonts w:hint="eastAsia"/>
+          <w:szCs w:val="20"/>
+        </w:rPr>
+        <w:t>버전</w:t>
+      </w:r>
+    </w:p>
+    <w:p>
+      <w:pPr>
+        <w:spacing w:after="0" w:line="240" w:lineRule="auto"/>
+      </w:pPr>
+      <w:r>
+        <w:rPr>
+          <w:szCs w:val="20"/>
+        </w:rPr>
+        <w:tab/>
+      </w:r>
+      <w:r>
+        <w:t>gcc-4.9.real (Ubuntu/Linaro 4.9.2-0ubuntu1~14.04) 4.9.2</w:t>
+      </w:r>
+    </w:p>
+    <w:p>
+      <w:pPr>
+        <w:jc w:val="left"/>
+        <w:rPr>
+          <w:szCs w:val="20"/>
+        </w:rPr>
+      </w:pPr>
+      <w:r>
+        <w:rPr>
+          <w:szCs w:val="20"/>
+        </w:rPr>
+        <w:t xml:space="preserve">4. </w:t>
+      </w:r>
+      <w:r>
+        <w:rPr>
+          <w:rFonts w:hint="eastAsia"/>
+          <w:szCs w:val="20"/>
+        </w:rPr>
+        <w:t>오드로이드 커널 버전</w:t>
+      </w:r>
+    </w:p>
+    <w:p>
+      <w:pPr>
+        <w:spacing w:after="0" w:line="240" w:lineRule="auto"/>
+      </w:pPr>
+      <w:r>
+        <w:tab/>
+        <w:t>Linux odroid 3.10.107 #2</w:t>
+      </w:r>
+    </w:p>
+    <w:p>
+      <w:pPr>
+        <w:spacing w:after="0" w:line="240" w:lineRule="auto"/>
+      </w:pPr>
+      <w:r>
+        <w:tab/>
+        <w:t>SMP PREEMPT Tue Aug 20 06:08:00 PDT 2019 armv7l armv7lx</w:t>
+      </w:r>
+    </w:p>
+    <w:p>
+      <w:pPr>
+        <w:jc w:val="left"/>
+        <w:rPr>
+          <w:rFonts w:hint="eastAsia"/>
+          <w:szCs w:val="20"/>
+        </w:rPr>
+      </w:pPr>
+    </w:p>
+    <w:p>
+      <w:pPr>
+        <w:jc w:val="left"/>
+        <w:rPr>
+          <w:sz w:val="24"/>
+          <w:szCs w:val="24"/>
+        </w:rPr>
+      </w:pPr>
+      <w:r>
+        <w:rPr>
+          <w:sz w:val="24"/>
+          <w:szCs w:val="24"/>
+        </w:rPr>
+        <w:br w:type="page"/>
       </w:r>
     </w:p>
     <w:p>
@@ -1199,205 +1519,6 @@
             <wp:extent cx="4182635" cy="2352675"/>
             <wp:effectExtent l="0" t="0" r="8890" b="0"/>
             <wp:docPr id="10" name="그림 10"/>
-            <wp:cNvGraphicFramePr>
-              <a:graphicFrameLocks xmlns:a="http://schemas.openxmlformats.org/drawingml/2006/main" noChangeAspect="1"/>
-            </wp:cNvGraphicFramePr>
-            <a:graphic xmlns:a="http://schemas.openxmlformats.org/drawingml/2006/main">
-              <a:graphicData uri="http://schemas.openxmlformats.org/drawingml/2006/picture">
-                <pic:pic xmlns:pic="http://schemas.openxmlformats.org/drawingml/2006/picture">
-                  <pic:nvPicPr>
-                    <pic:cNvPr id="1" name=""/>
-                    <pic:cNvPicPr/>
-                  </pic:nvPicPr>
-                  <pic:blipFill>
-                    <a:blip r:embed="rId10"/>
-                    <a:stretch>
-                      <a:fillRect/>
-                    </a:stretch>
-                  </pic:blipFill>
-                  <pic:spPr>
-                    <a:xfrm>
-                      <a:off x="0" y="0"/>
-                      <a:ext cx="4200396" cy="2362665"/>
-                    </a:xfrm>
-                    <a:prstGeom prst="rect">
-                      <a:avLst/>
-                    </a:prstGeom>
-                  </pic:spPr>
-                </pic:pic>
-              </a:graphicData>
-            </a:graphic>
-          </wp:inline>
-        </w:drawing>
-      </w:r>
-    </w:p>
-    <w:p>
-      <w:pPr>
-        <w:jc w:val="left"/>
-        <w:rPr>
-          <w:sz w:val="18"/>
-          <w:szCs w:val="18"/>
-        </w:rPr>
-      </w:pPr>
-      <w:r>
-        <w:rPr>
-          <w:rFonts w:hint="eastAsia"/>
-          <w:sz w:val="18"/>
-          <w:szCs w:val="18"/>
-        </w:rPr>
-        <w:t xml:space="preserve">추가적인 버튼과 같은 </w:t>
-      </w:r>
-      <w:r>
-        <w:rPr>
-          <w:sz w:val="18"/>
-          <w:szCs w:val="18"/>
-        </w:rPr>
-        <w:t>input</w:t>
-      </w:r>
-      <w:r>
-        <w:rPr>
-          <w:rFonts w:hint="eastAsia"/>
-          <w:sz w:val="18"/>
-          <w:szCs w:val="18"/>
-        </w:rPr>
-        <w:t xml:space="preserve"> 없이,</w:t>
-      </w:r>
-      <w:r>
-        <w:rPr>
-          <w:sz w:val="18"/>
-          <w:szCs w:val="18"/>
-        </w:rPr>
-        <w:t xml:space="preserve"> </w:t>
-      </w:r>
-      <w:r>
-        <w:rPr>
-          <w:rFonts w:hint="eastAsia"/>
-          <w:sz w:val="18"/>
-          <w:szCs w:val="18"/>
-        </w:rPr>
-        <w:t>터치 펜 만을 사용하기 때문에,</w:t>
-      </w:r>
-      <w:r>
-        <w:rPr>
-          <w:sz w:val="18"/>
-          <w:szCs w:val="18"/>
-        </w:rPr>
-        <w:t xml:space="preserve"> odroid </w:t>
-      </w:r>
-      <w:r>
-        <w:rPr>
-          <w:rFonts w:hint="eastAsia"/>
-          <w:sz w:val="18"/>
-          <w:szCs w:val="18"/>
-        </w:rPr>
-        <w:t xml:space="preserve">보드에 직접 </w:t>
-      </w:r>
-      <w:r>
-        <w:rPr>
-          <w:sz w:val="18"/>
-          <w:szCs w:val="18"/>
-        </w:rPr>
-        <w:t>TFT LCD</w:t>
-      </w:r>
-      <w:r>
-        <w:rPr>
-          <w:rFonts w:hint="eastAsia"/>
-          <w:sz w:val="18"/>
-          <w:szCs w:val="18"/>
-        </w:rPr>
-        <w:t>를 연결한 형태로 하드웨어를 구성하였습니다.</w:t>
-      </w:r>
-    </w:p>
-    <w:p>
-      <w:pPr>
-        <w:jc w:val="left"/>
-        <w:rPr>
-          <w:sz w:val="18"/>
-          <w:szCs w:val="18"/>
-        </w:rPr>
-      </w:pPr>
-    </w:p>
-    <w:p>
-      <w:pPr>
-        <w:jc w:val="left"/>
-        <w:rPr>
-          <w:sz w:val="24"/>
-          <w:szCs w:val="24"/>
-        </w:rPr>
-      </w:pPr>
-      <w:r>
-        <w:rPr>
-          <w:rFonts w:hint="eastAsia"/>
-          <w:sz w:val="24"/>
-          <w:szCs w:val="24"/>
-        </w:rPr>
-        <w:t>2</w:t>
-      </w:r>
-      <w:r>
-        <w:rPr>
-          <w:sz w:val="24"/>
-          <w:szCs w:val="24"/>
-        </w:rPr>
-        <w:t xml:space="preserve">.2.2 </w:t>
-      </w:r>
-      <w:r>
-        <w:rPr>
-          <w:rFonts w:hint="eastAsia"/>
-          <w:sz w:val="24"/>
-          <w:szCs w:val="24"/>
-        </w:rPr>
-        <w:t>코드 설계</w:t>
-      </w:r>
-    </w:p>
-    <w:p>
-      <w:pPr>
-        <w:jc w:val="left"/>
-        <w:rPr>
-          <w:sz w:val="24"/>
-          <w:szCs w:val="24"/>
-        </w:rPr>
-      </w:pPr>
-      <w:r>
-        <w:rPr>
-          <w:rFonts w:hint="eastAsia"/>
-          <w:sz w:val="24"/>
-          <w:szCs w:val="24"/>
-        </w:rPr>
-        <w:t>-</w:t>
-      </w:r>
-      <w:r>
-        <w:rPr>
-          <w:sz w:val="24"/>
-          <w:szCs w:val="24"/>
-        </w:rPr>
-        <w:t xml:space="preserve"> </w:t>
-      </w:r>
-      <w:r>
-        <w:rPr>
-          <w:rFonts w:hint="eastAsia"/>
-          <w:sz w:val="24"/>
-          <w:szCs w:val="24"/>
-        </w:rPr>
-        <w:t>전체적인 구조</w:t>
-      </w:r>
-    </w:p>
-    <w:p>
-      <w:pPr>
-        <w:jc w:val="center"/>
-        <w:rPr>
-          <w:sz w:val="24"/>
-          <w:szCs w:val="24"/>
-        </w:rPr>
-      </w:pPr>
-      <w:r>
-        <w:rPr>
-          <w:noProof/>
-        </w:rPr>
-        <w:drawing>
-          <wp:inline distT="0" distB="0" distL="0" distR="0" wp14:anchorId="3714BABB" wp14:editId="314C6C3B">
-            <wp:extent cx="2276475" cy="1343025"/>
-            <wp:effectExtent l="0" t="0" r="9525" b="9525"/>
-            <wp:docPr id="14" name="그림 14"/>
             <wp:cNvGraphicFramePr>
               <a:graphicFrameLocks xmlns:a="http://schemas.openxmlformats.org/drawingml/2006/main" noChangeAspect="1"/>
             </wp:cNvGraphicFramePr>
@@ -1417,7 +1538,7 @@
                   <pic:spPr>
                     <a:xfrm>
                       <a:off x="0" y="0"/>
-                      <a:ext cx="2276475" cy="1343025"/>
+                      <a:ext cx="4200396" cy="2362665"/>
                     </a:xfrm>
                     <a:prstGeom prst="rect">
                       <a:avLst/>
@@ -1432,112 +1553,178 @@
     </w:p>
     <w:p>
       <w:pPr>
-        <w:ind w:left="180" w:hangingChars="100" w:hanging="180"/>
-        <w:jc w:val="left"/>
-        <w:rPr>
-          <w:sz w:val="18"/>
-          <w:szCs w:val="18"/>
-        </w:rPr>
-      </w:pPr>
-      <w:r>
-        <w:rPr>
-          <w:rFonts w:hint="eastAsia"/>
-          <w:sz w:val="18"/>
-          <w:szCs w:val="18"/>
-        </w:rPr>
-        <w:t>I</w:t>
-      </w:r>
-      <w:r>
-        <w:rPr>
-          <w:sz w:val="18"/>
-          <w:szCs w:val="18"/>
-        </w:rPr>
-        <w:t xml:space="preserve">nclude </w:t>
-      </w:r>
-      <w:r>
-        <w:rPr>
-          <w:rFonts w:hint="eastAsia"/>
-          <w:sz w:val="18"/>
-          <w:szCs w:val="18"/>
-        </w:rPr>
-        <w:t xml:space="preserve">디렉토리 </w:t>
-      </w:r>
-      <w:r>
-        <w:rPr>
-          <w:sz w:val="18"/>
-          <w:szCs w:val="18"/>
-        </w:rPr>
-        <w:t xml:space="preserve">– </w:t>
-      </w:r>
-      <w:r>
-        <w:rPr>
-          <w:rFonts w:hint="eastAsia"/>
-          <w:sz w:val="18"/>
-          <w:szCs w:val="18"/>
-        </w:rPr>
-        <w:t>각종 기능을 하는 함수들(도형 그리기,</w:t>
-      </w:r>
-      <w:r>
-        <w:rPr>
-          <w:sz w:val="18"/>
-          <w:szCs w:val="18"/>
+        <w:jc w:val="left"/>
+        <w:rPr>
+          <w:szCs w:val="20"/>
+        </w:rPr>
+      </w:pPr>
+      <w:r>
+        <w:rPr>
+          <w:rFonts w:hint="eastAsia"/>
+          <w:szCs w:val="20"/>
+        </w:rPr>
+        <w:t xml:space="preserve">추가적인 버튼과 같은 </w:t>
+      </w:r>
+      <w:r>
+        <w:rPr>
+          <w:szCs w:val="20"/>
+        </w:rPr>
+        <w:t>input</w:t>
+      </w:r>
+      <w:r>
+        <w:rPr>
+          <w:rFonts w:hint="eastAsia"/>
+          <w:szCs w:val="20"/>
+        </w:rPr>
+        <w:t xml:space="preserve"> 없이,</w:t>
+      </w:r>
+      <w:r>
+        <w:rPr>
+          <w:szCs w:val="20"/>
         </w:rPr>
         <w:t xml:space="preserve"> </w:t>
       </w:r>
       <w:r>
         <w:rPr>
           <w:rFonts w:hint="eastAsia"/>
-          <w:sz w:val="18"/>
-          <w:szCs w:val="18"/>
-        </w:rPr>
-        <w:t>선 긋기</w:t>
-      </w:r>
-      <w:r>
-        <w:rPr>
-          <w:sz w:val="18"/>
-          <w:szCs w:val="18"/>
+          <w:szCs w:val="20"/>
+        </w:rPr>
+        <w:t>터치</w:t>
+      </w:r>
+      <w:r>
+        <w:rPr>
+          <w:rFonts w:hint="eastAsia"/>
+          <w:szCs w:val="20"/>
+        </w:rPr>
+        <w:t>스크린만</w:t>
+      </w:r>
+      <w:r>
+        <w:rPr>
+          <w:rFonts w:hint="eastAsia"/>
+          <w:szCs w:val="20"/>
+        </w:rPr>
+        <w:t>을 사용하기 때문에,</w:t>
+      </w:r>
+      <w:r>
+        <w:rPr>
+          <w:szCs w:val="20"/>
         </w:rPr>
         <w:t xml:space="preserve"> </w:t>
       </w:r>
       <w:r>
         <w:rPr>
-          <w:rFonts w:hint="eastAsia"/>
-          <w:sz w:val="18"/>
-          <w:szCs w:val="18"/>
-        </w:rPr>
-        <w:t xml:space="preserve">등)과 공통적으로 쓰이는 변수들을 선언한 </w:t>
-      </w:r>
-      <w:r>
-        <w:rPr>
-          <w:sz w:val="18"/>
-          <w:szCs w:val="18"/>
-        </w:rPr>
-        <w:t xml:space="preserve">Header.h </w:t>
-      </w:r>
-      <w:r>
-        <w:rPr>
-          <w:rFonts w:hint="eastAsia"/>
-          <w:sz w:val="18"/>
-          <w:szCs w:val="18"/>
-        </w:rPr>
-        <w:t>파일을 담은 디렉토리 입니다.</w:t>
-      </w:r>
-    </w:p>
-    <w:p>
-      <w:pPr>
-        <w:jc w:val="left"/>
-        <w:rPr>
-          <w:sz w:val="18"/>
-          <w:szCs w:val="18"/>
-        </w:rPr>
-      </w:pPr>
+          <w:szCs w:val="20"/>
+        </w:rPr>
+        <w:t xml:space="preserve">Odroid </w:t>
+      </w:r>
+      <w:r>
+        <w:rPr>
+          <w:rFonts w:hint="eastAsia"/>
+          <w:szCs w:val="20"/>
+        </w:rPr>
+        <w:t xml:space="preserve">보드에 직접 </w:t>
+      </w:r>
+      <w:r>
+        <w:rPr>
+          <w:szCs w:val="20"/>
+        </w:rPr>
+        <w:t>TFT LCD</w:t>
+      </w:r>
+      <w:r>
+        <w:rPr>
+          <w:rFonts w:hint="eastAsia"/>
+          <w:szCs w:val="20"/>
+        </w:rPr>
+        <w:t>를 연결한 형태로 하드웨어를 구성</w:t>
+      </w:r>
+    </w:p>
+    <w:p>
+      <w:pPr>
+        <w:jc w:val="left"/>
+        <w:rPr>
+          <w:sz w:val="18"/>
+          <w:szCs w:val="18"/>
+        </w:rPr>
+      </w:pPr>
+    </w:p>
+    <w:p>
+      <w:pPr>
+        <w:jc w:val="left"/>
+        <w:rPr>
+          <w:sz w:val="24"/>
+          <w:szCs w:val="24"/>
+        </w:rPr>
+      </w:pPr>
+      <w:r>
+        <w:rPr>
+          <w:rFonts w:hint="eastAsia"/>
+          <w:sz w:val="24"/>
+          <w:szCs w:val="24"/>
+        </w:rPr>
+        <w:t>2</w:t>
+      </w:r>
+      <w:r>
+        <w:rPr>
+          <w:sz w:val="24"/>
+          <w:szCs w:val="24"/>
+        </w:rPr>
+        <w:t xml:space="preserve">.2.2 </w:t>
+      </w:r>
+      <w:r>
+        <w:rPr>
+          <w:rFonts w:hint="eastAsia"/>
+          <w:sz w:val="24"/>
+          <w:szCs w:val="24"/>
+        </w:rPr>
+        <w:t>코드 구성 및 구조</w:t>
+      </w:r>
+    </w:p>
+    <w:p>
+      <w:pPr>
+        <w:jc w:val="left"/>
+        <w:rPr>
+          <w:sz w:val="24"/>
+          <w:szCs w:val="24"/>
+        </w:rPr>
+      </w:pPr>
+      <w:r>
+        <w:rPr>
+          <w:rFonts w:hint="eastAsia"/>
+          <w:sz w:val="24"/>
+          <w:szCs w:val="24"/>
+        </w:rPr>
+        <w:t>-</w:t>
+      </w:r>
+      <w:r>
+        <w:rPr>
+          <w:sz w:val="24"/>
+          <w:szCs w:val="24"/>
+        </w:rPr>
+        <w:t xml:space="preserve"> </w:t>
+      </w:r>
+      <w:r>
+        <w:rPr>
+          <w:rFonts w:hint="eastAsia"/>
+          <w:sz w:val="24"/>
+          <w:szCs w:val="24"/>
+        </w:rPr>
+        <w:t xml:space="preserve">전체적인 </w:t>
+      </w:r>
+      <w:r>
+        <w:rPr>
+          <w:rFonts w:hint="eastAsia"/>
+          <w:sz w:val="24"/>
+          <w:szCs w:val="24"/>
+        </w:rPr>
+        <w:t>파일 구성</w:t>
+      </w:r>
     </w:p>
     <w:p>
       <w:pPr>
         <w:jc w:val="center"/>
         <w:rPr>
-          <w:sz w:val="18"/>
-          <w:szCs w:val="18"/>
+          <w:sz w:val="24"/>
+          <w:szCs w:val="24"/>
         </w:rPr>
       </w:pPr>
       <w:r>
@@ -1545,10 +1732,10 @@
           <w:noProof/>
         </w:rPr>
         <w:drawing>
-          <wp:inline distT="0" distB="0" distL="0" distR="0" wp14:anchorId="3DA78FBC" wp14:editId="6041EEF2">
-            <wp:extent cx="1504950" cy="1304925"/>
-            <wp:effectExtent l="0" t="0" r="0" b="9525"/>
-            <wp:docPr id="15" name="그림 15"/>
+          <wp:inline distT="0" distB="0" distL="0" distR="0" wp14:anchorId="6BAA6D1E" wp14:editId="1E37A3E6">
+            <wp:extent cx="5725160" cy="1891030"/>
+            <wp:effectExtent l="0" t="0" r="8890" b="0"/>
+            <wp:docPr id="6" name="그림 6"/>
             <wp:cNvGraphicFramePr>
               <a:graphicFrameLocks xmlns:a="http://schemas.openxmlformats.org/drawingml/2006/main" noChangeAspect="1"/>
             </wp:cNvGraphicFramePr>
@@ -1556,23 +1743,36 @@
               <a:graphicData uri="http://schemas.openxmlformats.org/drawingml/2006/picture">
                 <pic:pic xmlns:pic="http://schemas.openxmlformats.org/drawingml/2006/picture">
                   <pic:nvPicPr>
-                    <pic:cNvPr id="1" name=""/>
-                    <pic:cNvPicPr/>
+                    <pic:cNvPr id="0" name="Picture 1"/>
+                    <pic:cNvPicPr>
+                      <a:picLocks noChangeAspect="1" noChangeArrowheads="1"/>
+                    </pic:cNvPicPr>
                   </pic:nvPicPr>
                   <pic:blipFill>
-                    <a:blip r:embed="rId12"/>
+                    <a:blip r:embed="rId12">
+                      <a:extLst>
+                        <a:ext uri="{28A0092B-C50C-407E-A947-70E740481C1C}">
+                          <a14:useLocalDpi xmlns:a14="http://schemas.microsoft.com/office/drawing/2010/main" val="0"/>
+                        </a:ext>
+                      </a:extLst>
+                    </a:blip>
+                    <a:srcRect/>
                     <a:stretch>
                       <a:fillRect/>
                     </a:stretch>
                   </pic:blipFill>
-                  <pic:spPr>
+                  <pic:spPr bwMode="auto">
                     <a:xfrm>
                       <a:off x="0" y="0"/>
-                      <a:ext cx="1504950" cy="1304925"/>
+                      <a:ext cx="5725160" cy="1891030"/>
                     </a:xfrm>
                     <a:prstGeom prst="rect">
                       <a:avLst/>
                     </a:prstGeom>
+                    <a:noFill/>
+                    <a:ln>
+                      <a:noFill/>
+                    </a:ln>
                   </pic:spPr>
                 </pic:pic>
               </a:graphicData>
@@ -1585,159 +1785,484 @@
       <w:pPr>
         <w:jc w:val="left"/>
         <w:rPr>
-          <w:sz w:val="18"/>
-          <w:szCs w:val="18"/>
-        </w:rPr>
-      </w:pPr>
-      <w:r>
-        <w:rPr>
-          <w:sz w:val="18"/>
-          <w:szCs w:val="18"/>
-        </w:rPr>
-        <w:t xml:space="preserve">Src </w:t>
-      </w:r>
-      <w:r>
-        <w:rPr>
-          <w:rFonts w:hint="eastAsia"/>
-          <w:sz w:val="18"/>
-          <w:szCs w:val="18"/>
-        </w:rPr>
-        <w:t xml:space="preserve">디렉토리 </w:t>
-      </w:r>
-      <w:r>
-        <w:rPr>
-          <w:sz w:val="18"/>
-          <w:szCs w:val="18"/>
-        </w:rPr>
-        <w:t xml:space="preserve">– </w:t>
-      </w:r>
-      <w:r>
-        <w:rPr>
-          <w:rFonts w:hint="eastAsia"/>
-          <w:sz w:val="18"/>
-          <w:szCs w:val="18"/>
-        </w:rPr>
-        <w:t xml:space="preserve">선언 한 함수들을 구현하는 </w:t>
-      </w:r>
-      <w:r>
-        <w:rPr>
-          <w:sz w:val="18"/>
-          <w:szCs w:val="18"/>
-        </w:rPr>
-        <w:t xml:space="preserve">Header.c </w:t>
-      </w:r>
-      <w:r>
-        <w:rPr>
-          <w:rFonts w:hint="eastAsia"/>
-          <w:sz w:val="18"/>
-          <w:szCs w:val="18"/>
-        </w:rPr>
-        <w:t>파일,</w:t>
-      </w:r>
-      <w:r>
-        <w:rPr>
-          <w:sz w:val="18"/>
-          <w:szCs w:val="18"/>
+          <w:szCs w:val="20"/>
+        </w:rPr>
+      </w:pPr>
+      <w:r>
+        <w:rPr>
+          <w:rFonts w:hint="eastAsia"/>
+          <w:szCs w:val="20"/>
+        </w:rPr>
+        <w:t>i</w:t>
+      </w:r>
+      <w:r>
+        <w:rPr>
+          <w:szCs w:val="20"/>
+        </w:rPr>
+        <w:t xml:space="preserve">nclude : </w:t>
+      </w:r>
+      <w:r>
+        <w:rPr>
+          <w:rFonts w:hint="eastAsia"/>
+          <w:szCs w:val="20"/>
+        </w:rPr>
+        <w:t>코딩에 필요한 헤더파일이 들어있는 디렉토리</w:t>
+      </w:r>
+    </w:p>
+    <w:p>
+      <w:pPr>
+        <w:jc w:val="left"/>
+        <w:rPr>
+          <w:szCs w:val="20"/>
+        </w:rPr>
+      </w:pPr>
+      <w:r>
+        <w:rPr>
+          <w:rFonts w:hint="eastAsia"/>
+          <w:szCs w:val="20"/>
+        </w:rPr>
+        <w:t>s</w:t>
+      </w:r>
+      <w:r>
+        <w:rPr>
+          <w:szCs w:val="20"/>
+        </w:rPr>
+        <w:t xml:space="preserve">rc : </w:t>
+      </w:r>
+      <w:r>
+        <w:rPr>
+          <w:rFonts w:hint="eastAsia"/>
+          <w:szCs w:val="20"/>
+        </w:rPr>
+        <w:t>소스파일이 들어있는 디렉토리</w:t>
+      </w:r>
+    </w:p>
+    <w:p>
+      <w:pPr>
+        <w:jc w:val="left"/>
+        <w:rPr>
+          <w:szCs w:val="20"/>
+        </w:rPr>
+      </w:pPr>
+      <w:r>
+        <w:rPr>
+          <w:rFonts w:hint="eastAsia"/>
+          <w:szCs w:val="20"/>
+        </w:rPr>
+        <w:t>e</w:t>
+      </w:r>
+      <w:r>
+        <w:rPr>
+          <w:szCs w:val="20"/>
+        </w:rPr>
+        <w:t xml:space="preserve">xe : </w:t>
+      </w:r>
+      <w:r>
+        <w:rPr>
+          <w:rFonts w:hint="eastAsia"/>
+          <w:szCs w:val="20"/>
+        </w:rPr>
+        <w:t>코드의 컴파일 및 프로그램 실행에 관한 명령이 들어있는 파일</w:t>
+      </w:r>
+    </w:p>
+    <w:p>
+      <w:pPr>
+        <w:jc w:val="left"/>
+        <w:rPr>
+          <w:szCs w:val="20"/>
+        </w:rPr>
+      </w:pPr>
+      <w:r>
+        <w:rPr>
+          <w:rFonts w:hint="eastAsia"/>
+          <w:szCs w:val="20"/>
+        </w:rPr>
+        <w:t>i</w:t>
+      </w:r>
+      <w:r>
+        <w:rPr>
+          <w:szCs w:val="20"/>
+        </w:rPr>
+        <w:t xml:space="preserve">nit : TFT </w:t>
+      </w:r>
+      <w:r>
+        <w:rPr>
+          <w:rFonts w:hint="eastAsia"/>
+          <w:szCs w:val="20"/>
+        </w:rPr>
+        <w:t>L</w:t>
+      </w:r>
+      <w:r>
+        <w:rPr>
+          <w:szCs w:val="20"/>
+        </w:rPr>
+        <w:t>CD</w:t>
+      </w:r>
+      <w:r>
+        <w:rPr>
+          <w:rFonts w:hint="eastAsia"/>
+          <w:szCs w:val="20"/>
+        </w:rPr>
+        <w:t>의 초기화에 관한 명령이 들어있는 파일</w:t>
+      </w:r>
+    </w:p>
+    <w:p>
+      <w:pPr>
+        <w:jc w:val="left"/>
+        <w:rPr>
+          <w:szCs w:val="20"/>
+        </w:rPr>
+      </w:pPr>
+    </w:p>
+    <w:p>
+      <w:pPr>
+        <w:jc w:val="left"/>
+        <w:rPr>
+          <w:rFonts w:hint="eastAsia"/>
+          <w:szCs w:val="20"/>
+        </w:rPr>
+      </w:pPr>
+      <w:r>
+        <w:rPr>
+          <w:rFonts w:hint="eastAsia"/>
+          <w:szCs w:val="20"/>
+        </w:rPr>
+        <w:t>위의 기본적인 파일 구성을 마친 후 각자 파트를 분배하여 개발을 진행함</w:t>
+      </w:r>
+    </w:p>
+    <w:p>
+      <w:pPr>
+        <w:jc w:val="left"/>
+        <w:rPr>
+          <w:sz w:val="24"/>
+          <w:szCs w:val="24"/>
+        </w:rPr>
+      </w:pPr>
+      <w:r>
+        <w:rPr>
+          <w:rFonts w:hint="eastAsia"/>
+          <w:sz w:val="24"/>
+          <w:szCs w:val="24"/>
+        </w:rPr>
+        <w:lastRenderedPageBreak/>
+        <w:t>2</w:t>
+      </w:r>
+      <w:r>
+        <w:rPr>
+          <w:sz w:val="24"/>
+          <w:szCs w:val="24"/>
+        </w:rPr>
+        <w:t>.</w:t>
+      </w:r>
+      <w:r>
+        <w:rPr>
+          <w:sz w:val="24"/>
+          <w:szCs w:val="24"/>
+        </w:rPr>
+        <w:t>3</w:t>
+      </w:r>
+      <w:r>
+        <w:rPr>
+          <w:sz w:val="24"/>
+          <w:szCs w:val="24"/>
         </w:rPr>
         <w:t xml:space="preserve"> </w:t>
       </w:r>
       <w:r>
         <w:rPr>
           <w:rFonts w:hint="eastAsia"/>
-          <w:sz w:val="18"/>
-          <w:szCs w:val="18"/>
-        </w:rPr>
-        <w:t xml:space="preserve">초기 </w:t>
-      </w:r>
-      <w:r>
-        <w:rPr>
-          <w:sz w:val="18"/>
-          <w:szCs w:val="18"/>
-        </w:rPr>
-        <w:t>UI</w:t>
-      </w:r>
-      <w:r>
-        <w:rPr>
-          <w:rFonts w:hint="eastAsia"/>
-          <w:sz w:val="18"/>
-          <w:szCs w:val="18"/>
-        </w:rPr>
-        <w:t xml:space="preserve">를 구현하기 위한 </w:t>
-      </w:r>
-      <w:r>
-        <w:rPr>
-          <w:sz w:val="18"/>
-          <w:szCs w:val="18"/>
-        </w:rPr>
-        <w:t xml:space="preserve">Screen.c </w:t>
-      </w:r>
-      <w:r>
-        <w:rPr>
-          <w:rFonts w:hint="eastAsia"/>
-          <w:sz w:val="18"/>
-          <w:szCs w:val="18"/>
-        </w:rPr>
-        <w:t>파일,</w:t>
-      </w:r>
-      <w:r>
-        <w:rPr>
-          <w:sz w:val="18"/>
-          <w:szCs w:val="18"/>
+          <w:sz w:val="24"/>
+          <w:szCs w:val="24"/>
+        </w:rPr>
+        <w:t>파트 분배</w:t>
+      </w:r>
+    </w:p>
+    <w:p>
+      <w:pPr>
+        <w:jc w:val="left"/>
+        <w:rPr>
+          <w:szCs w:val="20"/>
+        </w:rPr>
+      </w:pPr>
+      <w:r>
+        <w:rPr>
+          <w:rFonts w:hint="eastAsia"/>
+          <w:b/>
+          <w:bCs/>
+          <w:szCs w:val="20"/>
+        </w:rPr>
+        <w:t>2</w:t>
+      </w:r>
+      <w:r>
+        <w:rPr>
+          <w:b/>
+          <w:bCs/>
+          <w:szCs w:val="20"/>
+        </w:rPr>
+        <w:t xml:space="preserve">01501509 </w:t>
+      </w:r>
+      <w:r>
+        <w:rPr>
+          <w:rFonts w:hint="eastAsia"/>
+          <w:b/>
+          <w:bCs/>
+          <w:szCs w:val="20"/>
+        </w:rPr>
+        <w:t>김주용</w:t>
+      </w:r>
+      <w:r>
+        <w:rPr>
+          <w:rFonts w:hint="eastAsia"/>
+          <w:szCs w:val="20"/>
         </w:rPr>
         <w:t xml:space="preserve"> </w:t>
       </w:r>
       <w:r>
         <w:rPr>
-          <w:rFonts w:hint="eastAsia"/>
-          <w:sz w:val="18"/>
-          <w:szCs w:val="18"/>
-        </w:rPr>
-        <w:t xml:space="preserve">이들을 동작하게끔 하는 </w:t>
-      </w:r>
-      <w:r>
-        <w:rPr>
-          <w:sz w:val="18"/>
-          <w:szCs w:val="18"/>
-        </w:rPr>
-        <w:t>main.</w:t>
-      </w:r>
-      <w:r>
-        <w:rPr>
-          <w:rFonts w:hint="eastAsia"/>
-          <w:sz w:val="18"/>
-          <w:szCs w:val="18"/>
-        </w:rPr>
-        <w:t>c</w:t>
-      </w:r>
-      <w:r>
-        <w:rPr>
-          <w:sz w:val="18"/>
-          <w:szCs w:val="18"/>
-        </w:rPr>
-        <w:t xml:space="preserve">, </w:t>
-      </w:r>
-      <w:r>
-        <w:rPr>
-          <w:rFonts w:hint="eastAsia"/>
-          <w:sz w:val="18"/>
-          <w:szCs w:val="18"/>
-        </w:rPr>
-        <w:t xml:space="preserve">실행 파일 역할을 하는 </w:t>
-      </w:r>
-      <w:r>
-        <w:rPr>
-          <w:sz w:val="18"/>
-          <w:szCs w:val="18"/>
-        </w:rPr>
-        <w:t xml:space="preserve">execute </w:t>
-      </w:r>
-      <w:r>
-        <w:rPr>
-          <w:rFonts w:hint="eastAsia"/>
-          <w:sz w:val="18"/>
-          <w:szCs w:val="18"/>
-        </w:rPr>
-        <w:t>파일로 구성되어 있습니다.</w:t>
+          <w:szCs w:val="20"/>
+        </w:rPr>
+        <w:t xml:space="preserve">: </w:t>
+      </w:r>
+      <w:r>
+        <w:rPr>
+          <w:rFonts w:hint="eastAsia"/>
+          <w:szCs w:val="20"/>
+        </w:rPr>
+        <w:t>본인이 한 일 작성</w:t>
+      </w:r>
+    </w:p>
+    <w:p>
+      <w:pPr>
+        <w:jc w:val="left"/>
+        <w:rPr>
+          <w:szCs w:val="20"/>
+        </w:rPr>
+      </w:pPr>
+      <w:r>
+        <w:rPr>
+          <w:rFonts w:hint="eastAsia"/>
+          <w:b/>
+          <w:bCs/>
+          <w:szCs w:val="20"/>
+        </w:rPr>
+        <w:t>2</w:t>
+      </w:r>
+      <w:r>
+        <w:rPr>
+          <w:b/>
+          <w:bCs/>
+          <w:szCs w:val="20"/>
+        </w:rPr>
+        <w:t>01601647</w:t>
+      </w:r>
+      <w:r>
+        <w:rPr>
+          <w:rFonts w:hint="eastAsia"/>
+          <w:b/>
+          <w:bCs/>
+          <w:szCs w:val="20"/>
+        </w:rPr>
+        <w:t xml:space="preserve"> 노윤표</w:t>
+      </w:r>
+      <w:r>
+        <w:rPr>
+          <w:rFonts w:hint="eastAsia"/>
+          <w:szCs w:val="20"/>
+        </w:rPr>
+        <w:t xml:space="preserve"> </w:t>
+      </w:r>
+      <w:r>
+        <w:rPr>
+          <w:szCs w:val="20"/>
+        </w:rPr>
+        <w:t xml:space="preserve">: </w:t>
+      </w:r>
+      <w:r>
+        <w:rPr>
+          <w:rFonts w:hint="eastAsia"/>
+          <w:szCs w:val="20"/>
+        </w:rPr>
+        <w:t>본인이 한 일 작성</w:t>
+      </w:r>
+    </w:p>
+    <w:p>
+      <w:pPr>
+        <w:jc w:val="left"/>
+        <w:rPr>
+          <w:szCs w:val="20"/>
+        </w:rPr>
+      </w:pPr>
+      <w:r>
+        <w:rPr>
+          <w:b/>
+          <w:bCs/>
+          <w:szCs w:val="20"/>
+        </w:rPr>
+        <w:t xml:space="preserve">201601659 </w:t>
+      </w:r>
+      <w:r>
+        <w:rPr>
+          <w:rFonts w:hint="eastAsia"/>
+          <w:b/>
+          <w:bCs/>
+          <w:szCs w:val="20"/>
+        </w:rPr>
+        <w:t>이인호</w:t>
+      </w:r>
+      <w:r>
+        <w:rPr>
+          <w:rFonts w:hint="eastAsia"/>
+          <w:szCs w:val="20"/>
+        </w:rPr>
+        <w:t xml:space="preserve"> </w:t>
+      </w:r>
+      <w:r>
+        <w:rPr>
+          <w:szCs w:val="20"/>
+        </w:rPr>
+        <w:t xml:space="preserve">: </w:t>
+      </w:r>
+      <w:r>
+        <w:rPr>
+          <w:rFonts w:hint="eastAsia"/>
+          <w:szCs w:val="20"/>
+        </w:rPr>
+        <w:t>본인이 한 일 작성</w:t>
+      </w:r>
+    </w:p>
+    <w:p>
+      <w:pPr>
+        <w:jc w:val="left"/>
+        <w:rPr>
+          <w:rFonts w:hint="eastAsia"/>
+          <w:b/>
+          <w:bCs/>
+          <w:sz w:val="28"/>
+          <w:szCs w:val="28"/>
+        </w:rPr>
+      </w:pPr>
+      <w:r>
+        <w:rPr>
+          <w:rFonts w:hint="eastAsia"/>
+          <w:b/>
+          <w:bCs/>
+          <w:szCs w:val="20"/>
+        </w:rPr>
+        <w:t>2</w:t>
+      </w:r>
+      <w:r>
+        <w:rPr>
+          <w:b/>
+          <w:bCs/>
+          <w:szCs w:val="20"/>
+        </w:rPr>
+        <w:t xml:space="preserve">01601663 </w:t>
+      </w:r>
+      <w:r>
+        <w:rPr>
+          <w:rFonts w:hint="eastAsia"/>
+          <w:b/>
+          <w:bCs/>
+          <w:szCs w:val="20"/>
+        </w:rPr>
+        <w:t>장현빈</w:t>
+      </w:r>
+      <w:r>
+        <w:rPr>
+          <w:rFonts w:hint="eastAsia"/>
+          <w:szCs w:val="20"/>
+        </w:rPr>
+        <w:t xml:space="preserve"> </w:t>
+      </w:r>
+      <w:r>
+        <w:rPr>
+          <w:szCs w:val="20"/>
+        </w:rPr>
+        <w:t xml:space="preserve">: </w:t>
+      </w:r>
+      <w:r>
+        <w:rPr>
+          <w:rFonts w:hint="eastAsia"/>
+          <w:szCs w:val="20"/>
+        </w:rPr>
+        <w:t>U</w:t>
+      </w:r>
+      <w:r>
+        <w:rPr>
+          <w:szCs w:val="20"/>
+        </w:rPr>
+        <w:t xml:space="preserve">I, </w:t>
+      </w:r>
+      <w:r>
+        <w:rPr>
+          <w:rFonts w:hint="eastAsia"/>
+          <w:szCs w:val="20"/>
+        </w:rPr>
+        <w:t xml:space="preserve">전체적인 동작, </w:t>
+      </w:r>
+      <w:r>
+        <w:rPr>
+          <w:szCs w:val="20"/>
+        </w:rPr>
+        <w:t xml:space="preserve">FreeDraw, </w:t>
+      </w:r>
+      <w:r>
+        <w:rPr>
+          <w:rFonts w:hint="eastAsia"/>
+          <w:szCs w:val="20"/>
+        </w:rPr>
+        <w:t>S</w:t>
+      </w:r>
+      <w:r>
+        <w:rPr>
+          <w:szCs w:val="20"/>
+        </w:rPr>
+        <w:t>elect, Erase, Clear,</w:t>
+      </w:r>
+      <w:r>
+        <w:rPr>
+          <w:rFonts w:hint="eastAsia"/>
+          <w:szCs w:val="20"/>
+        </w:rPr>
+        <w:t xml:space="preserve"> </w:t>
+      </w:r>
+      <w:r>
+        <w:rPr>
+          <w:szCs w:val="20"/>
+        </w:rPr>
+        <w:t xml:space="preserve">Fill </w:t>
+      </w:r>
+      <w:r>
+        <w:rPr>
+          <w:rFonts w:hint="eastAsia"/>
+          <w:szCs w:val="20"/>
+        </w:rPr>
+        <w:t>함수 구현</w:t>
+      </w:r>
+    </w:p>
+    <w:p>
+      <w:pPr>
+        <w:jc w:val="left"/>
+        <w:rPr>
+          <w:rFonts w:hint="eastAsia"/>
+          <w:szCs w:val="20"/>
+        </w:rPr>
+      </w:pPr>
+    </w:p>
+    <w:p>
+      <w:pPr>
+        <w:jc w:val="left"/>
+        <w:rPr>
+          <w:sz w:val="24"/>
+          <w:szCs w:val="24"/>
+        </w:rPr>
+      </w:pPr>
+      <w:r>
+        <w:rPr>
+          <w:sz w:val="24"/>
+          <w:szCs w:val="24"/>
+        </w:rPr>
+        <w:br w:type="page"/>
       </w:r>
     </w:p>
     <w:p>
@@ -6490,12 +7015,23 @@
     <w:name w:val="Hyperlink"/>
     <w:basedOn w:val="a0"/>
     <w:uiPriority w:val="99"/>
-    <w:semiHidden/>
     <w:unhideWhenUsed/>
     <w:rsid w:val="00971213"/>
     <w:rPr>
       <w:color w:val="0000FF"/>
       <w:u w:val="single"/>
+    </w:rPr>
+  </w:style>
+  <w:style w:type="character" w:styleId="a8">
+    <w:name w:val="Unresolved Mention"/>
+    <w:basedOn w:val="a0"/>
+    <w:uiPriority w:val="99"/>
+    <w:semiHidden/>
+    <w:unhideWhenUsed/>
+    <w:rsid w:val="00B6326F"/>
+    <w:rPr>
+      <w:color w:val="605E5C"/>
+      <w:shd w:val="clear" w:color="auto" w:fill="E1DFDD"/>
     </w:rPr>
   </w:style>
 </w:styles>

--- a/임베디드기말고사_팀4.docx
+++ b/임베디드기말고사_팀4.docx
@@ -240,8 +240,20 @@
           <w:sz w:val="28"/>
           <w:szCs w:val="28"/>
         </w:rPr>
-        <w:t xml:space="preserve"> 노윤표</w:t>
-      </w:r>
+        <w:t xml:space="preserve"> </w:t>
+      </w:r>
+      <w:proofErr w:type="spellStart"/>
+      <w:r>
+        <w:rPr>
+          <w:rFonts w:hint="eastAsia"/>
+          <w:b/>
+          <w:bCs/>
+          <w:sz w:val="28"/>
+          <w:szCs w:val="28"/>
+        </w:rPr>
+        <w:t>노윤표</w:t>
+      </w:r>
+      <w:proofErr w:type="spellEnd"/>
     </w:p>
     <w:p>
       <w:pPr>
@@ -949,7 +961,25 @@
           <w:sz w:val="18"/>
           <w:szCs w:val="18"/>
         </w:rPr>
-        <w:t>을 활용한 그림판 구현 과제를 선택하였습니다.</w:t>
+        <w:t xml:space="preserve">을 활용한 </w:t>
+      </w:r>
+      <w:proofErr w:type="spellStart"/>
+      <w:r>
+        <w:rPr>
+          <w:rFonts w:hint="eastAsia"/>
+          <w:sz w:val="18"/>
+          <w:szCs w:val="18"/>
+        </w:rPr>
+        <w:t>그림판</w:t>
+      </w:r>
+      <w:proofErr w:type="spellEnd"/>
+      <w:r>
+        <w:rPr>
+          <w:rFonts w:hint="eastAsia"/>
+          <w:sz w:val="18"/>
+          <w:szCs w:val="18"/>
+        </w:rPr>
+        <w:t xml:space="preserve"> 구현 과제를 선택하였습니다.</w:t>
       </w:r>
     </w:p>
     <w:p>
@@ -1037,7 +1067,6 @@
       <w:pPr>
         <w:jc w:val="left"/>
         <w:rPr>
-          <w:rFonts w:hint="eastAsia"/>
           <w:sz w:val="24"/>
           <w:szCs w:val="24"/>
         </w:rPr>
@@ -1049,6 +1078,7 @@
         </w:rPr>
         <w:t xml:space="preserve">1. </w:t>
       </w:r>
+      <w:proofErr w:type="spellStart"/>
       <w:r>
         <w:rPr>
           <w:rFonts w:hint="eastAsia"/>
@@ -1064,6 +1094,7 @@
         </w:rPr>
         <w:t>ithub</w:t>
       </w:r>
+      <w:proofErr w:type="spellEnd"/>
     </w:p>
     <w:p>
       <w:pPr>
@@ -1141,12 +1172,14 @@
         </w:rPr>
         <w:t xml:space="preserve">서로 피드백을 해 주기 위해서 </w:t>
       </w:r>
+      <w:proofErr w:type="spellStart"/>
       <w:r>
         <w:rPr>
           <w:szCs w:val="20"/>
         </w:rPr>
         <w:t>Github</w:t>
       </w:r>
+      <w:proofErr w:type="spellEnd"/>
       <w:r>
         <w:rPr>
           <w:rFonts w:hint="eastAsia"/>
@@ -1169,12 +1202,15 @@
           <w:szCs w:val="20"/>
         </w:rPr>
       </w:pPr>
+      <w:proofErr w:type="spellStart"/>
       <w:r>
         <w:rPr>
           <w:szCs w:val="20"/>
         </w:rPr>
         <w:t>Github</w:t>
       </w:r>
+      <w:proofErr w:type="spellEnd"/>
+      <w:proofErr w:type="gramStart"/>
       <w:r>
         <w:rPr>
           <w:rFonts w:hint="eastAsia"/>
@@ -1186,7 +1222,14 @@
         <w:rPr>
           <w:szCs w:val="20"/>
         </w:rPr>
-        <w:t xml:space="preserve">: </w:t>
+        <w:t>:</w:t>
+      </w:r>
+      <w:proofErr w:type="gramEnd"/>
+      <w:r>
+        <w:rPr>
+          <w:szCs w:val="20"/>
+        </w:rPr>
+        <w:t xml:space="preserve"> </w:t>
       </w:r>
       <w:hyperlink r:id="rId10" w:history="1">
         <w:r>
@@ -1267,6 +1310,7 @@
           <w:szCs w:val="20"/>
         </w:rPr>
       </w:pPr>
+      <w:proofErr w:type="spellStart"/>
       <w:r>
         <w:rPr>
           <w:rFonts w:hint="eastAsia"/>
@@ -1280,6 +1324,7 @@
         </w:rPr>
         <w:t>droid</w:t>
       </w:r>
+      <w:proofErr w:type="spellEnd"/>
       <w:r>
         <w:rPr>
           <w:rFonts w:hint="eastAsia"/>
@@ -1300,13 +1345,28 @@
           <w:rFonts w:hint="eastAsia"/>
           <w:szCs w:val="20"/>
         </w:rPr>
-        <w:t xml:space="preserve">사용된 리눅스 버전 </w:t>
-      </w:r>
-      <w:r>
-        <w:rPr>
-          <w:szCs w:val="20"/>
-        </w:rPr>
-        <w:t xml:space="preserve">: 16.04.6 32bit </w:t>
+        <w:t xml:space="preserve">사용된 리눅스 </w:t>
+      </w:r>
+      <w:proofErr w:type="gramStart"/>
+      <w:r>
+        <w:rPr>
+          <w:rFonts w:hint="eastAsia"/>
+          <w:szCs w:val="20"/>
+        </w:rPr>
+        <w:t xml:space="preserve">버전 </w:t>
+      </w:r>
+      <w:r>
+        <w:rPr>
+          <w:szCs w:val="20"/>
+        </w:rPr>
+        <w:t>:</w:t>
+      </w:r>
+      <w:proofErr w:type="gramEnd"/>
+      <w:r>
+        <w:rPr>
+          <w:szCs w:val="20"/>
+        </w:rPr>
+        <w:t xml:space="preserve"> 16.04.6 32bit </w:t>
       </w:r>
       <w:r>
         <w:rPr>
@@ -1374,7 +1434,15 @@
         <w:tab/>
       </w:r>
       <w:r>
-        <w:t>gcc-4.9.real (Ubuntu/Linaro 4.9.2-0ubuntu1~14.04) 4.9.2</w:t>
+        <w:t>gcc-4.9.real (Ubuntu/</w:t>
+      </w:r>
+      <w:proofErr w:type="spellStart"/>
+      <w:r>
+        <w:t>Linaro</w:t>
+      </w:r>
+      <w:proofErr w:type="spellEnd"/>
+      <w:r>
+        <w:t xml:space="preserve"> 4.9.2-0ubuntu1~14.04) 4.9.2</w:t>
       </w:r>
     </w:p>
     <w:p>
@@ -1390,12 +1458,21 @@
         </w:rPr>
         <w:t xml:space="preserve">4. </w:t>
       </w:r>
-      <w:r>
-        <w:rPr>
-          <w:rFonts w:hint="eastAsia"/>
-          <w:szCs w:val="20"/>
-        </w:rPr>
-        <w:t>오드로이드 커널 버전</w:t>
+      <w:proofErr w:type="spellStart"/>
+      <w:r>
+        <w:rPr>
+          <w:rFonts w:hint="eastAsia"/>
+          <w:szCs w:val="20"/>
+        </w:rPr>
+        <w:t>오드로이드</w:t>
+      </w:r>
+      <w:proofErr w:type="spellEnd"/>
+      <w:r>
+        <w:rPr>
+          <w:rFonts w:hint="eastAsia"/>
+          <w:szCs w:val="20"/>
+        </w:rPr>
+        <w:t xml:space="preserve"> 커널 버전</w:t>
       </w:r>
     </w:p>
     <w:p>
@@ -1404,7 +1481,15 @@
       </w:pPr>
       <w:r>
         <w:tab/>
-        <w:t>Linux odroid 3.10.107 #2</w:t>
+        <w:t xml:space="preserve">Linux </w:t>
+      </w:r>
+      <w:proofErr w:type="spellStart"/>
+      <w:r>
+        <w:t>odroid</w:t>
+      </w:r>
+      <w:proofErr w:type="spellEnd"/>
+      <w:r>
+        <w:t xml:space="preserve"> 3.10.107 #2</w:t>
       </w:r>
     </w:p>
     <w:p>
@@ -1420,7 +1505,6 @@
       <w:pPr>
         <w:jc w:val="left"/>
         <w:rPr>
-          <w:rFonts w:hint="eastAsia"/>
           <w:szCs w:val="20"/>
         </w:rPr>
       </w:pPr>
@@ -1445,6 +1529,7 @@
       <w:pPr>
         <w:jc w:val="left"/>
         <w:rPr>
+          <w:rFonts w:hint="eastAsia"/>
           <w:sz w:val="24"/>
           <w:szCs w:val="24"/>
         </w:rPr>
@@ -1463,6 +1548,38 @@
           <w:sz w:val="24"/>
           <w:szCs w:val="24"/>
         </w:rPr>
+        <w:t xml:space="preserve">.2 </w:t>
+      </w:r>
+      <w:r>
+        <w:rPr>
+          <w:rFonts w:hint="eastAsia"/>
+          <w:sz w:val="24"/>
+          <w:szCs w:val="24"/>
+        </w:rPr>
+        <w:t>기본적인 설계</w:t>
+      </w:r>
+    </w:p>
+    <w:p>
+      <w:pPr>
+        <w:jc w:val="left"/>
+        <w:rPr>
+          <w:sz w:val="24"/>
+          <w:szCs w:val="24"/>
+        </w:rPr>
+      </w:pPr>
+      <w:r>
+        <w:rPr>
+          <w:rFonts w:hint="eastAsia"/>
+          <w:sz w:val="24"/>
+          <w:szCs w:val="24"/>
+        </w:rPr>
+        <w:t>2</w:t>
+      </w:r>
+      <w:r>
+        <w:rPr>
+          <w:sz w:val="24"/>
+          <w:szCs w:val="24"/>
+        </w:rPr>
         <w:t>.</w:t>
       </w:r>
       <w:r>
@@ -1471,20 +1588,6 @@
           <w:szCs w:val="24"/>
         </w:rPr>
         <w:t>2</w:t>
-      </w:r>
-      <w:r>
-        <w:rPr>
-          <w:sz w:val="24"/>
-          <w:szCs w:val="24"/>
-        </w:rPr>
-        <w:t>.</w:t>
-      </w:r>
-      <w:r>
-        <w:rPr>
-          <w:sz w:val="24"/>
-          <w:szCs w:val="24"/>
-        </w:rPr>
-        <w:t>1.</w:t>
       </w:r>
       <w:r>
         <w:rPr>
@@ -1611,11 +1714,19 @@
         </w:rPr>
         <w:t xml:space="preserve"> </w:t>
       </w:r>
-      <w:r>
-        <w:rPr>
-          <w:szCs w:val="20"/>
-        </w:rPr>
-        <w:t xml:space="preserve">Odroid </w:t>
+      <w:proofErr w:type="spellStart"/>
+      <w:r>
+        <w:rPr>
+          <w:szCs w:val="20"/>
+        </w:rPr>
+        <w:t>Odroid</w:t>
+      </w:r>
+      <w:proofErr w:type="spellEnd"/>
+      <w:r>
+        <w:rPr>
+          <w:szCs w:val="20"/>
+        </w:rPr>
+        <w:t xml:space="preserve"> </w:t>
       </w:r>
       <w:r>
         <w:rPr>
@@ -1788,6 +1899,7 @@
           <w:szCs w:val="20"/>
         </w:rPr>
       </w:pPr>
+      <w:proofErr w:type="gramStart"/>
       <w:r>
         <w:rPr>
           <w:rFonts w:hint="eastAsia"/>
@@ -1799,7 +1911,14 @@
         <w:rPr>
           <w:szCs w:val="20"/>
         </w:rPr>
-        <w:t xml:space="preserve">nclude : </w:t>
+        <w:t>nclude :</w:t>
+      </w:r>
+      <w:proofErr w:type="gramEnd"/>
+      <w:r>
+        <w:rPr>
+          <w:szCs w:val="20"/>
+        </w:rPr>
+        <w:t xml:space="preserve"> </w:t>
       </w:r>
       <w:r>
         <w:rPr>
@@ -1816,6 +1935,8 @@
           <w:szCs w:val="20"/>
         </w:rPr>
       </w:pPr>
+      <w:proofErr w:type="spellStart"/>
+      <w:proofErr w:type="gramStart"/>
       <w:r>
         <w:rPr>
           <w:rFonts w:hint="eastAsia"/>
@@ -1827,7 +1948,21 @@
         <w:rPr>
           <w:szCs w:val="20"/>
         </w:rPr>
-        <w:t xml:space="preserve">rc : </w:t>
+        <w:t>rc</w:t>
+      </w:r>
+      <w:proofErr w:type="spellEnd"/>
+      <w:r>
+        <w:rPr>
+          <w:szCs w:val="20"/>
+        </w:rPr>
+        <w:t xml:space="preserve"> :</w:t>
+      </w:r>
+      <w:proofErr w:type="gramEnd"/>
+      <w:r>
+        <w:rPr>
+          <w:szCs w:val="20"/>
+        </w:rPr>
+        <w:t xml:space="preserve"> </w:t>
       </w:r>
       <w:r>
         <w:rPr>
@@ -1844,6 +1979,7 @@
           <w:szCs w:val="20"/>
         </w:rPr>
       </w:pPr>
+      <w:proofErr w:type="gramStart"/>
       <w:r>
         <w:rPr>
           <w:rFonts w:hint="eastAsia"/>
@@ -1855,7 +1991,14 @@
         <w:rPr>
           <w:szCs w:val="20"/>
         </w:rPr>
-        <w:t xml:space="preserve">xe : </w:t>
+        <w:t>xe :</w:t>
+      </w:r>
+      <w:proofErr w:type="gramEnd"/>
+      <w:r>
+        <w:rPr>
+          <w:szCs w:val="20"/>
+        </w:rPr>
+        <w:t xml:space="preserve"> </w:t>
       </w:r>
       <w:r>
         <w:rPr>
@@ -1872,6 +2015,8 @@
           <w:szCs w:val="20"/>
         </w:rPr>
       </w:pPr>
+      <w:proofErr w:type="spellStart"/>
+      <w:proofErr w:type="gramStart"/>
       <w:r>
         <w:rPr>
           <w:rFonts w:hint="eastAsia"/>
@@ -1883,7 +2028,21 @@
         <w:rPr>
           <w:szCs w:val="20"/>
         </w:rPr>
-        <w:t xml:space="preserve">nit : TFT </w:t>
+        <w:t>nit</w:t>
+      </w:r>
+      <w:proofErr w:type="spellEnd"/>
+      <w:r>
+        <w:rPr>
+          <w:szCs w:val="20"/>
+        </w:rPr>
+        <w:t xml:space="preserve"> :</w:t>
+      </w:r>
+      <w:proofErr w:type="gramEnd"/>
+      <w:r>
+        <w:rPr>
+          <w:szCs w:val="20"/>
+        </w:rPr>
+        <w:t xml:space="preserve"> TFT </w:t>
       </w:r>
       <w:r>
         <w:rPr>
@@ -1910,15 +2069,6 @@
       <w:pPr>
         <w:jc w:val="left"/>
         <w:rPr>
-          <w:szCs w:val="20"/>
-        </w:rPr>
-      </w:pPr>
-    </w:p>
-    <w:p>
-      <w:pPr>
-        <w:jc w:val="left"/>
-        <w:rPr>
-          <w:rFonts w:hint="eastAsia"/>
           <w:szCs w:val="20"/>
         </w:rPr>
       </w:pPr>
@@ -1952,21 +2102,7 @@
           <w:sz w:val="24"/>
           <w:szCs w:val="24"/>
         </w:rPr>
-        <w:t>.</w:t>
-      </w:r>
-      <w:r>
-        <w:rPr>
-          <w:sz w:val="24"/>
-          <w:szCs w:val="24"/>
-        </w:rPr>
-        <w:t>3</w:t>
-      </w:r>
-      <w:r>
-        <w:rPr>
-          <w:sz w:val="24"/>
-          <w:szCs w:val="24"/>
-        </w:rPr>
-        <w:t xml:space="preserve"> </w:t>
+        <w:t xml:space="preserve">.3 </w:t>
       </w:r>
       <w:r>
         <w:rPr>
@@ -2001,6 +2137,7 @@
         </w:rPr>
         <w:t xml:space="preserve">01501509 </w:t>
       </w:r>
+      <w:proofErr w:type="gramStart"/>
       <w:r>
         <w:rPr>
           <w:rFonts w:hint="eastAsia"/>
@@ -2021,7 +2158,14 @@
         <w:rPr>
           <w:szCs w:val="20"/>
         </w:rPr>
-        <w:t xml:space="preserve">: </w:t>
+        <w:t>:</w:t>
+      </w:r>
+      <w:proofErr w:type="gramEnd"/>
+      <w:r>
+        <w:rPr>
+          <w:szCs w:val="20"/>
+        </w:rPr>
+        <w:t xml:space="preserve"> </w:t>
       </w:r>
       <w:r>
         <w:rPr>
@@ -2062,51 +2206,71 @@
           <w:bCs/>
           <w:szCs w:val="20"/>
         </w:rPr>
-        <w:t xml:space="preserve"> 노윤표</w:t>
-      </w:r>
-      <w:r>
-        <w:rPr>
-          <w:rFonts w:hint="eastAsia"/>
-          <w:szCs w:val="20"/>
-        </w:rPr>
         <w:t xml:space="preserve"> </w:t>
       </w:r>
-      <w:r>
-        <w:rPr>
-          <w:szCs w:val="20"/>
-        </w:rPr>
-        <w:t xml:space="preserve">: </w:t>
-      </w:r>
-      <w:r>
-        <w:rPr>
-          <w:rFonts w:hint="eastAsia"/>
-          <w:szCs w:val="20"/>
-        </w:rPr>
-        <w:t>본인이 한 일 작성</w:t>
-      </w:r>
-    </w:p>
-    <w:p>
-      <w:pPr>
-        <w:jc w:val="left"/>
-        <w:rPr>
-          <w:szCs w:val="20"/>
-        </w:rPr>
-      </w:pPr>
-      <w:r>
-        <w:rPr>
+      <w:proofErr w:type="spellStart"/>
+      <w:proofErr w:type="gramStart"/>
+      <w:r>
+        <w:rPr>
+          <w:rFonts w:hint="eastAsia"/>
           <w:b/>
           <w:bCs/>
           <w:szCs w:val="20"/>
         </w:rPr>
-        <w:t xml:space="preserve">201601659 </w:t>
-      </w:r>
-      <w:r>
-        <w:rPr>
-          <w:rFonts w:hint="eastAsia"/>
+        <w:t>노윤표</w:t>
+      </w:r>
+      <w:proofErr w:type="spellEnd"/>
+      <w:r>
+        <w:rPr>
+          <w:rFonts w:hint="eastAsia"/>
+          <w:szCs w:val="20"/>
+        </w:rPr>
+        <w:t xml:space="preserve"> </w:t>
+      </w:r>
+      <w:r>
+        <w:rPr>
+          <w:szCs w:val="20"/>
+        </w:rPr>
+        <w:t>:</w:t>
+      </w:r>
+      <w:proofErr w:type="gramEnd"/>
+      <w:r>
+        <w:rPr>
+          <w:szCs w:val="20"/>
+        </w:rPr>
+        <w:t xml:space="preserve"> </w:t>
+      </w:r>
+      <w:r>
+        <w:rPr>
+          <w:rFonts w:hint="eastAsia"/>
+          <w:szCs w:val="20"/>
+        </w:rPr>
+        <w:t>본인이 한 일 작성</w:t>
+      </w:r>
+    </w:p>
+    <w:p>
+      <w:pPr>
+        <w:jc w:val="left"/>
+        <w:rPr>
+          <w:szCs w:val="20"/>
+        </w:rPr>
+      </w:pPr>
+      <w:r>
+        <w:rPr>
           <w:b/>
           <w:bCs/>
           <w:szCs w:val="20"/>
         </w:rPr>
+        <w:t xml:space="preserve">201601659 </w:t>
+      </w:r>
+      <w:proofErr w:type="gramStart"/>
+      <w:r>
+        <w:rPr>
+          <w:rFonts w:hint="eastAsia"/>
+          <w:b/>
+          <w:bCs/>
+          <w:szCs w:val="20"/>
+        </w:rPr>
         <w:t>이인호</w:t>
       </w:r>
       <w:r>
@@ -2120,7 +2284,14 @@
         <w:rPr>
           <w:szCs w:val="20"/>
         </w:rPr>
-        <w:t xml:space="preserve">: </w:t>
+        <w:t>:</w:t>
+      </w:r>
+      <w:proofErr w:type="gramEnd"/>
+      <w:r>
+        <w:rPr>
+          <w:szCs w:val="20"/>
+        </w:rPr>
+        <w:t xml:space="preserve"> </w:t>
       </w:r>
       <w:r>
         <w:rPr>
@@ -2134,7 +2305,6 @@
       <w:pPr>
         <w:jc w:val="left"/>
         <w:rPr>
-          <w:rFonts w:hint="eastAsia"/>
           <w:b/>
           <w:bCs/>
           <w:sz w:val="28"/>
@@ -2158,6 +2328,7 @@
         </w:rPr>
         <w:t xml:space="preserve">01601663 </w:t>
       </w:r>
+      <w:proofErr w:type="gramStart"/>
       <w:r>
         <w:rPr>
           <w:rFonts w:hint="eastAsia"/>
@@ -2178,7 +2349,14 @@
         <w:rPr>
           <w:szCs w:val="20"/>
         </w:rPr>
-        <w:t xml:space="preserve">: </w:t>
+        <w:t>:</w:t>
+      </w:r>
+      <w:proofErr w:type="gramEnd"/>
+      <w:r>
+        <w:rPr>
+          <w:szCs w:val="20"/>
+        </w:rPr>
+        <w:t xml:space="preserve"> </w:t>
       </w:r>
       <w:r>
         <w:rPr>
@@ -2200,11 +2378,19 @@
         </w:rPr>
         <w:t xml:space="preserve">전체적인 동작, </w:t>
       </w:r>
-      <w:r>
-        <w:rPr>
-          <w:szCs w:val="20"/>
-        </w:rPr>
-        <w:t xml:space="preserve">FreeDraw, </w:t>
+      <w:proofErr w:type="spellStart"/>
+      <w:r>
+        <w:rPr>
+          <w:szCs w:val="20"/>
+        </w:rPr>
+        <w:t>FreeDraw</w:t>
+      </w:r>
+      <w:proofErr w:type="spellEnd"/>
+      <w:r>
+        <w:rPr>
+          <w:szCs w:val="20"/>
+        </w:rPr>
+        <w:t xml:space="preserve">, </w:t>
       </w:r>
       <w:r>
         <w:rPr>
@@ -2244,7 +2430,6 @@
       <w:pPr>
         <w:jc w:val="left"/>
         <w:rPr>
-          <w:rFonts w:hint="eastAsia"/>
           <w:szCs w:val="20"/>
         </w:rPr>
       </w:pPr>
@@ -2287,8 +2472,55 @@
           <w:sz w:val="24"/>
           <w:szCs w:val="24"/>
         </w:rPr>
-        <w:t>.2.2.1. User Interface</w:t>
-      </w:r>
+        <w:t>.</w:t>
+      </w:r>
+      <w:r>
+        <w:rPr>
+          <w:sz w:val="24"/>
+          <w:szCs w:val="24"/>
+        </w:rPr>
+        <w:t>4</w:t>
+      </w:r>
+      <w:r>
+        <w:rPr>
+          <w:sz w:val="24"/>
+          <w:szCs w:val="24"/>
+        </w:rPr>
+        <w:t xml:space="preserve"> User Interface</w:t>
+      </w:r>
+    </w:p>
+    <w:p>
+      <w:pPr>
+        <w:jc w:val="left"/>
+        <w:rPr>
+          <w:sz w:val="24"/>
+          <w:szCs w:val="24"/>
+        </w:rPr>
+      </w:pPr>
+      <w:r>
+        <w:rPr>
+          <w:rFonts w:hint="eastAsia"/>
+          <w:sz w:val="24"/>
+          <w:szCs w:val="24"/>
+        </w:rPr>
+        <w:t>2</w:t>
+      </w:r>
+      <w:r>
+        <w:rPr>
+          <w:sz w:val="24"/>
+          <w:szCs w:val="24"/>
+        </w:rPr>
+        <w:t xml:space="preserve">.4.1 </w:t>
+      </w:r>
+      <w:proofErr w:type="spellStart"/>
+      <w:r>
+        <w:rPr>
+          <w:sz w:val="24"/>
+          <w:szCs w:val="24"/>
+        </w:rPr>
+        <w:t>Screen.c</w:t>
+      </w:r>
+      <w:proofErr w:type="spellEnd"/>
     </w:p>
     <w:p>
       <w:pPr>
@@ -2343,142 +2575,126 @@
       <w:pPr>
         <w:jc w:val="left"/>
         <w:rPr>
-          <w:sz w:val="18"/>
-          <w:szCs w:val="18"/>
-        </w:rPr>
-      </w:pPr>
-      <w:r>
-        <w:rPr>
-          <w:rFonts w:hint="eastAsia"/>
-          <w:sz w:val="18"/>
-          <w:szCs w:val="18"/>
+          <w:szCs w:val="20"/>
+        </w:rPr>
+      </w:pPr>
+      <w:r>
+        <w:rPr>
+          <w:rFonts w:hint="eastAsia"/>
+          <w:szCs w:val="20"/>
         </w:rPr>
         <w:t>D</w:t>
       </w:r>
       <w:r>
         <w:rPr>
-          <w:sz w:val="18"/>
-          <w:szCs w:val="18"/>
+          <w:szCs w:val="20"/>
         </w:rPr>
         <w:t>irection</w:t>
       </w:r>
       <w:r>
         <w:rPr>
           <w:rFonts w:hint="eastAsia"/>
-          <w:sz w:val="18"/>
-          <w:szCs w:val="18"/>
+          <w:szCs w:val="20"/>
         </w:rPr>
         <w:t xml:space="preserve">에서 제공하신 해당 그림과 유사한 </w:t>
       </w:r>
       <w:r>
         <w:rPr>
-          <w:sz w:val="18"/>
-          <w:szCs w:val="18"/>
+          <w:szCs w:val="20"/>
         </w:rPr>
         <w:t>UI</w:t>
       </w:r>
       <w:r>
         <w:rPr>
           <w:rFonts w:hint="eastAsia"/>
-          <w:sz w:val="18"/>
-          <w:szCs w:val="18"/>
-        </w:rPr>
-        <w:t>를 구현하기 위해 S</w:t>
-      </w:r>
-      <w:r>
-        <w:rPr>
-          <w:sz w:val="18"/>
-          <w:szCs w:val="18"/>
-        </w:rPr>
-        <w:t xml:space="preserve">creen.c </w:t>
-      </w:r>
-      <w:r>
-        <w:rPr>
-          <w:rFonts w:hint="eastAsia"/>
-          <w:sz w:val="18"/>
-          <w:szCs w:val="18"/>
-        </w:rPr>
-        <w:t>파일을 따로 만들었으며,</w:t>
-      </w:r>
-      <w:r>
-        <w:rPr>
-          <w:sz w:val="18"/>
-          <w:szCs w:val="18"/>
+          <w:szCs w:val="20"/>
+        </w:rPr>
+        <w:t xml:space="preserve">를 구현하기 위해 </w:t>
+      </w:r>
+      <w:proofErr w:type="spellStart"/>
+      <w:r>
+        <w:rPr>
+          <w:rFonts w:hint="eastAsia"/>
+          <w:szCs w:val="20"/>
+        </w:rPr>
+        <w:t>S</w:t>
+      </w:r>
+      <w:r>
+        <w:rPr>
+          <w:szCs w:val="20"/>
+        </w:rPr>
+        <w:t>creen.c</w:t>
+      </w:r>
+      <w:proofErr w:type="spellEnd"/>
+      <w:r>
+        <w:rPr>
+          <w:szCs w:val="20"/>
         </w:rPr>
         <w:t xml:space="preserve"> </w:t>
       </w:r>
       <w:r>
         <w:rPr>
           <w:rFonts w:hint="eastAsia"/>
-          <w:sz w:val="18"/>
-          <w:szCs w:val="18"/>
-        </w:rPr>
-        <w:t>이 파일은 3</w:t>
-      </w:r>
-      <w:r>
-        <w:rPr>
-          <w:sz w:val="18"/>
-          <w:szCs w:val="18"/>
-        </w:rPr>
-        <w:t xml:space="preserve">20 * 240 </w:t>
-      </w:r>
-      <w:r>
-        <w:rPr>
-          <w:rFonts w:hint="eastAsia"/>
-          <w:sz w:val="18"/>
-          <w:szCs w:val="18"/>
+          <w:szCs w:val="20"/>
+        </w:rPr>
+        <w:t xml:space="preserve">파일에 </w:t>
+      </w:r>
+      <w:r>
+        <w:rPr>
+          <w:szCs w:val="20"/>
+        </w:rPr>
+        <w:t xml:space="preserve">320 </w:t>
+      </w:r>
+      <w:r>
+        <w:rPr>
+          <w:szCs w:val="20"/>
+        </w:rPr>
+        <w:t xml:space="preserve">* 240 </w:t>
+      </w:r>
+      <w:r>
+        <w:rPr>
+          <w:rFonts w:hint="eastAsia"/>
+          <w:szCs w:val="20"/>
         </w:rPr>
         <w:t>크기의 1차원 배열(</w:t>
       </w:r>
       <w:r>
         <w:rPr>
-          <w:sz w:val="18"/>
-          <w:szCs w:val="18"/>
+          <w:szCs w:val="20"/>
         </w:rPr>
         <w:t>76,800</w:t>
       </w:r>
       <w:r>
         <w:rPr>
           <w:rFonts w:hint="eastAsia"/>
-          <w:sz w:val="18"/>
-          <w:szCs w:val="18"/>
+          <w:szCs w:val="20"/>
         </w:rPr>
         <w:t xml:space="preserve">개의 </w:t>
       </w:r>
       <w:r>
         <w:rPr>
-          <w:sz w:val="18"/>
-          <w:szCs w:val="18"/>
+          <w:szCs w:val="20"/>
         </w:rPr>
         <w:t>index</w:t>
       </w:r>
       <w:r>
         <w:rPr>
           <w:rFonts w:hint="eastAsia"/>
-          <w:sz w:val="18"/>
-          <w:szCs w:val="18"/>
+          <w:szCs w:val="20"/>
         </w:rPr>
         <w:t>)</w:t>
       </w:r>
       <w:r>
         <w:rPr>
           <w:rFonts w:hint="eastAsia"/>
-          <w:sz w:val="18"/>
-          <w:szCs w:val="18"/>
-        </w:rPr>
-        <w:t>입니다.</w:t>
-      </w:r>
-      <w:r>
-        <w:rPr>
-          <w:sz w:val="18"/>
-          <w:szCs w:val="18"/>
-        </w:rPr>
-        <w:t xml:space="preserve"> </w:t>
-      </w:r>
-    </w:p>
-    <w:p>
-      <w:pPr>
-        <w:jc w:val="center"/>
+          <w:szCs w:val="20"/>
+        </w:rPr>
+        <w:t>로 구현함</w:t>
+      </w:r>
+    </w:p>
+    <w:p>
+      <w:pPr>
+        <w:jc w:val="left"/>
         <w:rPr>
           <w:sz w:val="18"/>
           <w:szCs w:val="18"/>
@@ -2524,77 +2740,168 @@
           </wp:inline>
         </w:drawing>
       </w:r>
-    </w:p>
-    <w:p>
-      <w:pPr>
-        <w:jc w:val="left"/>
-        <w:rPr>
-          <w:sz w:val="18"/>
-          <w:szCs w:val="18"/>
-        </w:rPr>
-      </w:pPr>
-      <w:r>
-        <w:rPr>
-          <w:rFonts w:hint="eastAsia"/>
-          <w:sz w:val="18"/>
-          <w:szCs w:val="18"/>
+      <w:r>
+        <w:rPr>
+          <w:rFonts w:hint="eastAsia"/>
+          <w:sz w:val="18"/>
+          <w:szCs w:val="18"/>
+        </w:rPr>
+        <w:t xml:space="preserve">  </w:t>
+      </w:r>
+      <w:r>
+        <w:rPr>
+          <w:sz w:val="18"/>
+          <w:szCs w:val="18"/>
+        </w:rPr>
+        <w:t xml:space="preserve">                  - </w:t>
+      </w:r>
+      <w:proofErr w:type="spellStart"/>
+      <w:r>
+        <w:rPr>
+          <w:rFonts w:hint="eastAsia"/>
+          <w:sz w:val="18"/>
+          <w:szCs w:val="18"/>
+        </w:rPr>
+        <w:t>S</w:t>
+      </w:r>
+      <w:r>
+        <w:rPr>
+          <w:sz w:val="18"/>
+          <w:szCs w:val="18"/>
+        </w:rPr>
+        <w:t>creen.c</w:t>
+      </w:r>
+      <w:proofErr w:type="spellEnd"/>
+    </w:p>
+    <w:p>
+      <w:pPr>
+        <w:jc w:val="left"/>
+        <w:rPr>
+          <w:szCs w:val="20"/>
+        </w:rPr>
+      </w:pPr>
+    </w:p>
+    <w:p>
+      <w:pPr>
+        <w:jc w:val="left"/>
+        <w:rPr>
+          <w:rFonts w:hint="eastAsia"/>
+          <w:szCs w:val="20"/>
+        </w:rPr>
+      </w:pPr>
+      <w:r>
+        <w:rPr>
+          <w:rFonts w:hint="eastAsia"/>
+          <w:szCs w:val="20"/>
         </w:rPr>
         <w:t xml:space="preserve">이러한 형태로 </w:t>
       </w:r>
       <w:r>
         <w:rPr>
-          <w:sz w:val="18"/>
-          <w:szCs w:val="18"/>
+          <w:szCs w:val="20"/>
         </w:rPr>
         <w:t>UI</w:t>
       </w:r>
       <w:r>
         <w:rPr>
           <w:rFonts w:hint="eastAsia"/>
-          <w:sz w:val="18"/>
-          <w:szCs w:val="18"/>
+          <w:szCs w:val="20"/>
         </w:rPr>
         <w:t>를 표현하기 위한 데이터가 저장되어 있으며,</w:t>
       </w:r>
       <w:r>
         <w:rPr>
-          <w:sz w:val="18"/>
-          <w:szCs w:val="18"/>
+          <w:szCs w:val="20"/>
         </w:rPr>
         <w:t xml:space="preserve"> </w:t>
       </w:r>
       <w:r>
         <w:rPr>
           <w:rFonts w:hint="eastAsia"/>
-          <w:sz w:val="18"/>
-          <w:szCs w:val="18"/>
-        </w:rPr>
-        <w:t xml:space="preserve">이를 사용하기 위해 </w:t>
-      </w:r>
-      <w:r>
-        <w:rPr>
-          <w:sz w:val="18"/>
-          <w:szCs w:val="18"/>
-        </w:rPr>
-        <w:t xml:space="preserve">main.c </w:t>
-      </w:r>
-      <w:r>
-        <w:rPr>
-          <w:rFonts w:hint="eastAsia"/>
-          <w:sz w:val="18"/>
-          <w:szCs w:val="18"/>
-        </w:rPr>
-        <w:t>에서 추가적인 작업을 합니다.</w:t>
-      </w:r>
-    </w:p>
-    <w:p>
-      <w:pPr>
-        <w:jc w:val="left"/>
-        <w:rPr>
-          <w:sz w:val="18"/>
-          <w:szCs w:val="18"/>
-        </w:rPr>
-      </w:pPr>
+          <w:szCs w:val="20"/>
+        </w:rPr>
+        <w:t>이를 사용하기 위해</w:t>
+      </w:r>
+      <w:r>
+        <w:rPr>
+          <w:szCs w:val="20"/>
+        </w:rPr>
+        <w:t xml:space="preserve"> </w:t>
+      </w:r>
+      <w:r>
+        <w:rPr>
+          <w:rFonts w:hint="eastAsia"/>
+          <w:szCs w:val="20"/>
+        </w:rPr>
+        <w:t>소스파일</w:t>
+      </w:r>
+      <w:r>
+        <w:rPr>
+          <w:rFonts w:hint="eastAsia"/>
+          <w:szCs w:val="20"/>
+        </w:rPr>
+        <w:t>에서</w:t>
+      </w:r>
+      <w:r>
+        <w:rPr>
+          <w:szCs w:val="20"/>
+        </w:rPr>
+        <w:t xml:space="preserve"> </w:t>
+      </w:r>
+      <w:r>
+        <w:rPr>
+          <w:rFonts w:hint="eastAsia"/>
+          <w:szCs w:val="20"/>
+        </w:rPr>
+        <w:t>출력을 위한 코드 작성을 진행</w:t>
+      </w:r>
+      <w:r>
+        <w:rPr>
+          <w:szCs w:val="20"/>
+        </w:rPr>
+        <w:br w:type="page"/>
+      </w:r>
+    </w:p>
+    <w:p>
+      <w:pPr>
+        <w:jc w:val="left"/>
+        <w:rPr>
+          <w:rFonts w:hint="eastAsia"/>
+          <w:sz w:val="24"/>
+          <w:szCs w:val="24"/>
+        </w:rPr>
+      </w:pPr>
+      <w:r>
+        <w:rPr>
+          <w:sz w:val="24"/>
+          <w:szCs w:val="24"/>
+        </w:rPr>
+        <w:lastRenderedPageBreak/>
+        <w:t xml:space="preserve">2.4.2 </w:t>
+      </w:r>
+      <w:r>
+        <w:rPr>
+          <w:rFonts w:hint="eastAsia"/>
+          <w:sz w:val="24"/>
+          <w:szCs w:val="24"/>
+        </w:rPr>
+        <w:t>색상 정보</w:t>
+      </w:r>
+      <w:r>
+        <w:rPr>
+          <w:sz w:val="24"/>
+          <w:szCs w:val="24"/>
+        </w:rPr>
+        <w:t xml:space="preserve"> </w:t>
+      </w:r>
+      <w:r>
+        <w:rPr>
+          <w:rFonts w:hint="eastAsia"/>
+          <w:sz w:val="24"/>
+          <w:szCs w:val="24"/>
+        </w:rPr>
+        <w:t>초기화 및 출력</w:t>
+      </w:r>
     </w:p>
     <w:p>
       <w:pPr>
@@ -2649,85 +2956,114 @@
       <w:pPr>
         <w:jc w:val="left"/>
         <w:rPr>
-          <w:sz w:val="18"/>
-          <w:szCs w:val="18"/>
-        </w:rPr>
-      </w:pPr>
-      <w:r>
-        <w:rPr>
-          <w:sz w:val="18"/>
-          <w:szCs w:val="18"/>
-        </w:rPr>
-        <w:t xml:space="preserve">Main.c </w:t>
-      </w:r>
-      <w:r>
-        <w:rPr>
-          <w:rFonts w:hint="eastAsia"/>
-          <w:sz w:val="18"/>
-          <w:szCs w:val="18"/>
-        </w:rPr>
-        <w:t xml:space="preserve">에서 </w:t>
-      </w:r>
-      <w:r>
-        <w:rPr>
-          <w:sz w:val="18"/>
-          <w:szCs w:val="18"/>
+          <w:szCs w:val="20"/>
+        </w:rPr>
+      </w:pPr>
+      <w:proofErr w:type="spellStart"/>
+      <w:r>
+        <w:rPr>
+          <w:szCs w:val="20"/>
+        </w:rPr>
+        <w:t>Main.</w:t>
+      </w:r>
+      <w:proofErr w:type="gramStart"/>
+      <w:r>
+        <w:rPr>
+          <w:szCs w:val="20"/>
+        </w:rPr>
+        <w:t>c</w:t>
+      </w:r>
+      <w:proofErr w:type="spellEnd"/>
+      <w:r>
+        <w:rPr>
+          <w:szCs w:val="20"/>
+        </w:rPr>
+        <w:t xml:space="preserve"> </w:t>
+      </w:r>
+      <w:r>
+        <w:rPr>
+          <w:rFonts w:hint="eastAsia"/>
+          <w:szCs w:val="20"/>
+        </w:rPr>
+        <w:t>에서</w:t>
+      </w:r>
+      <w:proofErr w:type="gramEnd"/>
+      <w:r>
+        <w:rPr>
+          <w:rFonts w:hint="eastAsia"/>
+          <w:szCs w:val="20"/>
+        </w:rPr>
+        <w:t xml:space="preserve"> </w:t>
+      </w:r>
+      <w:r>
+        <w:rPr>
+          <w:szCs w:val="20"/>
         </w:rPr>
         <w:t xml:space="preserve">screen </w:t>
       </w:r>
       <w:r>
         <w:rPr>
           <w:rFonts w:hint="eastAsia"/>
-          <w:sz w:val="18"/>
-          <w:szCs w:val="18"/>
+          <w:szCs w:val="20"/>
         </w:rPr>
         <w:t>배열의 데이터를 사용하기 위한 선언</w:t>
       </w:r>
       <w:r>
         <w:rPr>
           <w:rFonts w:hint="eastAsia"/>
-          <w:sz w:val="18"/>
-          <w:szCs w:val="18"/>
+          <w:szCs w:val="20"/>
         </w:rPr>
         <w:t xml:space="preserve"> </w:t>
       </w:r>
       <w:r>
         <w:rPr>
-          <w:sz w:val="18"/>
-          <w:szCs w:val="18"/>
-        </w:rPr>
-        <w:t xml:space="preserve">+ </w:t>
-      </w:r>
-      <w:r>
-        <w:rPr>
-          <w:rFonts w:hint="eastAsia"/>
-          <w:sz w:val="18"/>
-          <w:szCs w:val="18"/>
-        </w:rPr>
-        <w:t xml:space="preserve"> </w:t>
-      </w:r>
-      <w:r>
-        <w:rPr>
-          <w:rFonts w:hint="eastAsia"/>
-          <w:sz w:val="18"/>
-          <w:szCs w:val="18"/>
+          <w:rFonts w:hint="eastAsia"/>
+          <w:szCs w:val="20"/>
+        </w:rPr>
+        <w:t xml:space="preserve">및 </w:t>
+      </w:r>
+      <w:r>
+        <w:rPr>
+          <w:rFonts w:hint="eastAsia"/>
+          <w:szCs w:val="20"/>
         </w:rPr>
         <w:t xml:space="preserve">우측 상단의 </w:t>
       </w:r>
       <w:r>
         <w:rPr>
-          <w:sz w:val="18"/>
-          <w:szCs w:val="18"/>
+          <w:szCs w:val="20"/>
         </w:rPr>
         <w:t>color</w:t>
       </w:r>
       <w:r>
         <w:rPr>
           <w:rFonts w:hint="eastAsia"/>
-          <w:sz w:val="18"/>
-          <w:szCs w:val="18"/>
+          <w:szCs w:val="20"/>
         </w:rPr>
         <w:t>를 표현하기 위한 픽셀 정보</w:t>
+      </w:r>
+      <w:r>
+        <w:rPr>
+          <w:rFonts w:hint="eastAsia"/>
+          <w:szCs w:val="20"/>
+        </w:rPr>
+        <w:t xml:space="preserve"> 초기화</w:t>
+      </w:r>
+    </w:p>
+    <w:p>
+      <w:pPr>
+        <w:jc w:val="left"/>
+        <w:rPr>
+          <w:rFonts w:hint="eastAsia"/>
+          <w:szCs w:val="20"/>
+        </w:rPr>
+      </w:pPr>
+      <w:r>
+        <w:rPr>
+          <w:rFonts w:hint="eastAsia"/>
+          <w:szCs w:val="20"/>
+        </w:rPr>
+        <w:t>배열 출력</w:t>
       </w:r>
     </w:p>
     <w:p>
@@ -2743,25 +3079,8 @@
       </w:pPr>
       <w:r>
         <w:rPr>
-          <w:sz w:val="18"/>
-          <w:szCs w:val="18"/>
-        </w:rPr>
-        <w:br w:type="page"/>
-      </w:r>
-    </w:p>
-    <w:p>
-      <w:pPr>
-        <w:jc w:val="center"/>
-        <w:rPr>
-          <w:sz w:val="18"/>
-          <w:szCs w:val="18"/>
-        </w:rPr>
-      </w:pPr>
-      <w:r>
-        <w:rPr>
           <w:noProof/>
         </w:rPr>
-        <w:lastRenderedPageBreak/>
         <w:drawing>
           <wp:inline distT="0" distB="0" distL="0" distR="0" wp14:anchorId="1D5CF6C5" wp14:editId="1273AF52">
             <wp:extent cx="3838575" cy="3438525"/>
@@ -2803,89 +3122,97 @@
       <w:pPr>
         <w:jc w:val="left"/>
         <w:rPr>
-          <w:sz w:val="18"/>
-          <w:szCs w:val="18"/>
-        </w:rPr>
-      </w:pPr>
-      <w:r>
-        <w:rPr>
-          <w:rFonts w:hint="eastAsia"/>
-          <w:sz w:val="18"/>
-          <w:szCs w:val="18"/>
-        </w:rPr>
-        <w:t>헤더 파일에 구현 된 S</w:t>
-      </w:r>
-      <w:r>
-        <w:rPr>
-          <w:sz w:val="18"/>
-          <w:szCs w:val="18"/>
+          <w:szCs w:val="20"/>
+        </w:rPr>
+      </w:pPr>
+      <w:r>
+        <w:rPr>
+          <w:rFonts w:hint="eastAsia"/>
+          <w:szCs w:val="20"/>
+        </w:rPr>
+        <w:t xml:space="preserve">헤더 파일에 </w:t>
+      </w:r>
+      <w:proofErr w:type="gramStart"/>
+      <w:r>
+        <w:rPr>
+          <w:rFonts w:hint="eastAsia"/>
+          <w:szCs w:val="20"/>
+        </w:rPr>
+        <w:t>구현 된</w:t>
+      </w:r>
+      <w:proofErr w:type="gramEnd"/>
+      <w:r>
+        <w:rPr>
+          <w:rFonts w:hint="eastAsia"/>
+          <w:szCs w:val="20"/>
+        </w:rPr>
+        <w:t xml:space="preserve"> S</w:t>
+      </w:r>
+      <w:r>
+        <w:rPr>
+          <w:szCs w:val="20"/>
         </w:rPr>
         <w:t xml:space="preserve">creen </w:t>
       </w:r>
       <w:r>
         <w:rPr>
           <w:rFonts w:hint="eastAsia"/>
-          <w:sz w:val="18"/>
-          <w:szCs w:val="18"/>
-        </w:rPr>
-        <w:t>배열을 이용해 터치 스크린에 픽셀을 표현하는 P</w:t>
-      </w:r>
-      <w:r>
-        <w:rPr>
-          <w:sz w:val="18"/>
-          <w:szCs w:val="18"/>
-        </w:rPr>
-        <w:t xml:space="preserve">rintScreen </w:t>
-      </w:r>
-      <w:r>
-        <w:rPr>
-          <w:rFonts w:hint="eastAsia"/>
-          <w:sz w:val="18"/>
-          <w:szCs w:val="18"/>
+          <w:szCs w:val="20"/>
+        </w:rPr>
+        <w:t xml:space="preserve">배열을 이용해 터치 스크린에 픽셀을 표현하는 </w:t>
+      </w:r>
+      <w:proofErr w:type="spellStart"/>
+      <w:r>
+        <w:rPr>
+          <w:rFonts w:hint="eastAsia"/>
+          <w:szCs w:val="20"/>
+        </w:rPr>
+        <w:t>P</w:t>
+      </w:r>
+      <w:r>
+        <w:rPr>
+          <w:szCs w:val="20"/>
+        </w:rPr>
+        <w:t>rintScreen</w:t>
+      </w:r>
+      <w:proofErr w:type="spellEnd"/>
+      <w:r>
+        <w:rPr>
+          <w:szCs w:val="20"/>
+        </w:rPr>
+        <w:t xml:space="preserve"> </w:t>
+      </w:r>
+      <w:r>
+        <w:rPr>
+          <w:rFonts w:hint="eastAsia"/>
+          <w:szCs w:val="20"/>
         </w:rPr>
         <w:t>함수.</w:t>
       </w:r>
-    </w:p>
-    <w:p>
-      <w:pPr>
-        <w:jc w:val="left"/>
-        <w:rPr>
-          <w:sz w:val="18"/>
-          <w:szCs w:val="18"/>
-        </w:rPr>
-      </w:pPr>
-      <w:r>
-        <w:rPr>
-          <w:rFonts w:hint="eastAsia"/>
-          <w:sz w:val="18"/>
-          <w:szCs w:val="18"/>
-        </w:rPr>
-        <w:t>-</w:t>
-      </w:r>
-      <w:r>
-        <w:rPr>
-          <w:sz w:val="18"/>
-          <w:szCs w:val="18"/>
-        </w:rPr>
-        <w:t>&gt; mmap</w:t>
-      </w:r>
-      <w:r>
-        <w:rPr>
-          <w:rFonts w:hint="eastAsia"/>
-          <w:sz w:val="18"/>
-          <w:szCs w:val="18"/>
-        </w:rPr>
-        <w:t>을 사용하여 좌표를 찍었습니다.</w:t>
-      </w:r>
-    </w:p>
-    <w:p>
-      <w:pPr>
-        <w:jc w:val="left"/>
-        <w:rPr>
-          <w:sz w:val="18"/>
-          <w:szCs w:val="18"/>
-        </w:rPr>
-      </w:pPr>
+      <w:r>
+        <w:rPr>
+          <w:szCs w:val="20"/>
+        </w:rPr>
+        <w:br w:type="page"/>
+      </w:r>
+    </w:p>
+    <w:p>
+      <w:pPr>
+        <w:jc w:val="left"/>
+        <w:rPr>
+          <w:rFonts w:hint="eastAsia"/>
+          <w:sz w:val="18"/>
+          <w:szCs w:val="18"/>
+        </w:rPr>
+      </w:pPr>
+      <w:r>
+        <w:rPr>
+          <w:rFonts w:hint="eastAsia"/>
+          <w:szCs w:val="20"/>
+        </w:rPr>
+        <w:lastRenderedPageBreak/>
+        <w:t>색상 정보 출력</w:t>
+      </w:r>
     </w:p>
     <w:p>
       <w:pPr>
@@ -2940,103 +3267,77 @@
       <w:pPr>
         <w:jc w:val="left"/>
         <w:rPr>
-          <w:sz w:val="18"/>
-          <w:szCs w:val="18"/>
-        </w:rPr>
-      </w:pPr>
-      <w:r>
-        <w:rPr>
-          <w:rFonts w:hint="eastAsia"/>
-          <w:sz w:val="18"/>
-          <w:szCs w:val="18"/>
+          <w:szCs w:val="20"/>
+        </w:rPr>
+      </w:pPr>
+      <w:r>
+        <w:rPr>
+          <w:rFonts w:hint="eastAsia"/>
+          <w:szCs w:val="20"/>
         </w:rPr>
         <w:t xml:space="preserve">우측 상단의 </w:t>
       </w:r>
       <w:r>
         <w:rPr>
-          <w:sz w:val="18"/>
-          <w:szCs w:val="18"/>
+          <w:szCs w:val="20"/>
         </w:rPr>
         <w:t xml:space="preserve">color </w:t>
       </w:r>
       <w:r>
         <w:rPr>
           <w:rFonts w:hint="eastAsia"/>
-          <w:sz w:val="18"/>
-          <w:szCs w:val="18"/>
+          <w:szCs w:val="20"/>
         </w:rPr>
         <w:t>값을 표현하기 위</w:t>
       </w:r>
       <w:r>
         <w:rPr>
           <w:rFonts w:hint="eastAsia"/>
-          <w:sz w:val="18"/>
-          <w:szCs w:val="18"/>
+          <w:szCs w:val="20"/>
         </w:rPr>
         <w:t>해 직접 좌표를 이용해 픽셀</w:t>
       </w:r>
       <w:r>
         <w:rPr>
           <w:rFonts w:hint="eastAsia"/>
-          <w:sz w:val="18"/>
-          <w:szCs w:val="18"/>
+          <w:szCs w:val="20"/>
         </w:rPr>
         <w:t xml:space="preserve"> </w:t>
       </w:r>
       <w:r>
         <w:rPr>
           <w:rFonts w:hint="eastAsia"/>
-          <w:sz w:val="18"/>
-          <w:szCs w:val="18"/>
+          <w:szCs w:val="20"/>
         </w:rPr>
         <w:t>값을 수정하는</w:t>
       </w:r>
       <w:r>
         <w:rPr>
           <w:rFonts w:hint="eastAsia"/>
-          <w:sz w:val="18"/>
-          <w:szCs w:val="18"/>
+          <w:szCs w:val="20"/>
         </w:rPr>
         <w:t xml:space="preserve"> </w:t>
       </w:r>
-      <w:r>
-        <w:rPr>
-          <w:sz w:val="18"/>
-          <w:szCs w:val="18"/>
-        </w:rPr>
-        <w:t xml:space="preserve">FillinitColor </w:t>
-      </w:r>
-      <w:r>
-        <w:rPr>
-          <w:rFonts w:hint="eastAsia"/>
-          <w:sz w:val="18"/>
-          <w:szCs w:val="18"/>
+      <w:proofErr w:type="spellStart"/>
+      <w:r>
+        <w:rPr>
+          <w:szCs w:val="20"/>
+        </w:rPr>
+        <w:t>FillinitColor</w:t>
+      </w:r>
+      <w:proofErr w:type="spellEnd"/>
+      <w:r>
+        <w:rPr>
+          <w:szCs w:val="20"/>
+        </w:rPr>
+        <w:t xml:space="preserve"> </w:t>
+      </w:r>
+      <w:r>
+        <w:rPr>
+          <w:rFonts w:hint="eastAsia"/>
+          <w:szCs w:val="20"/>
         </w:rPr>
         <w:t>함수</w:t>
-      </w:r>
-    </w:p>
-    <w:p>
-      <w:pPr>
-        <w:jc w:val="left"/>
-        <w:rPr>
-          <w:sz w:val="18"/>
-          <w:szCs w:val="18"/>
-        </w:rPr>
-      </w:pPr>
-      <w:r>
-        <w:rPr>
-          <w:rFonts w:hint="eastAsia"/>
-          <w:sz w:val="18"/>
-          <w:szCs w:val="18"/>
-        </w:rPr>
-        <w:t>(8개의 색상 모두 구현했으며 구조는 같기 때문에 생략하였습니다.</w:t>
-      </w:r>
-      <w:r>
-        <w:rPr>
-          <w:sz w:val="18"/>
-          <w:szCs w:val="18"/>
-        </w:rPr>
-        <w:t>)</w:t>
       </w:r>
     </w:p>
     <w:p>
@@ -3052,25 +3353,40 @@
       </w:pPr>
       <w:r>
         <w:rPr>
-          <w:sz w:val="18"/>
-          <w:szCs w:val="18"/>
-        </w:rPr>
-        <w:br w:type="page"/>
-      </w:r>
-    </w:p>
-    <w:p>
-      <w:pPr>
-        <w:jc w:val="left"/>
-        <w:rPr>
-          <w:sz w:val="18"/>
-          <w:szCs w:val="18"/>
-        </w:rPr>
-      </w:pPr>
+          <w:szCs w:val="20"/>
+        </w:rPr>
+        <w:t>(8</w:t>
+      </w:r>
+      <w:r>
+        <w:rPr>
+          <w:rFonts w:hint="eastAsia"/>
+          <w:szCs w:val="20"/>
+        </w:rPr>
+        <w:t>개 색상에 대한 좌표에 대해 모두 구현이 되어 있음,</w:t>
+      </w:r>
+      <w:r>
+        <w:rPr>
+          <w:szCs w:val="20"/>
+        </w:rPr>
+        <w:t xml:space="preserve"> </w:t>
+      </w:r>
+      <w:r>
+        <w:rPr>
+          <w:rFonts w:hint="eastAsia"/>
+          <w:szCs w:val="20"/>
+        </w:rPr>
+        <w:t>코드는 동일하기 때문에 생략</w:t>
+      </w:r>
+      <w:r>
+        <w:rPr>
+          <w:szCs w:val="20"/>
+        </w:rPr>
+        <w:t>)</w:t>
+      </w:r>
       <w:r>
         <w:rPr>
           <w:noProof/>
         </w:rPr>
-        <w:lastRenderedPageBreak/>
         <w:drawing>
           <wp:inline distT="0" distB="0" distL="0" distR="0" wp14:anchorId="704EB300" wp14:editId="68758B7F">
             <wp:extent cx="5731510" cy="3223895"/>
@@ -3137,31 +3453,30 @@
           <w:sz w:val="18"/>
           <w:szCs w:val="18"/>
         </w:rPr>
-        <w:t>디자인 구현을 완료 한 모습입니다.</w:t>
-      </w:r>
-    </w:p>
-    <w:p>
-      <w:pPr>
-        <w:jc w:val="left"/>
-        <w:rPr>
-          <w:sz w:val="18"/>
-          <w:szCs w:val="18"/>
-        </w:rPr>
-      </w:pPr>
-    </w:p>
-    <w:p>
-      <w:pPr>
-        <w:jc w:val="left"/>
-        <w:rPr>
-          <w:sz w:val="24"/>
-          <w:szCs w:val="24"/>
-        </w:rPr>
-      </w:pPr>
-      <w:r>
-        <w:rPr>
-          <w:sz w:val="24"/>
-          <w:szCs w:val="24"/>
-        </w:rPr>
+        <w:t>디자인 구현을 완료 한 모습</w:t>
+      </w:r>
+      <w:r>
+        <w:rPr>
+          <w:sz w:val="18"/>
+          <w:szCs w:val="18"/>
+        </w:rPr>
+        <w:br w:type="page"/>
+      </w:r>
+    </w:p>
+    <w:p>
+      <w:pPr>
+        <w:jc w:val="left"/>
+        <w:rPr>
+          <w:sz w:val="24"/>
+          <w:szCs w:val="24"/>
+        </w:rPr>
+      </w:pPr>
+      <w:r>
+        <w:rPr>
+          <w:sz w:val="24"/>
+          <w:szCs w:val="24"/>
+        </w:rPr>
+        <w:lastRenderedPageBreak/>
         <w:t>2.2.2.2. Header</w:t>
       </w:r>
     </w:p>
@@ -3173,6 +3488,7 @@
           <w:szCs w:val="24"/>
         </w:rPr>
       </w:pPr>
+      <w:proofErr w:type="spellStart"/>
       <w:r>
         <w:rPr>
           <w:rFonts w:hint="eastAsia"/>
@@ -3188,6 +3504,7 @@
         </w:rPr>
         <w:t>eader.h</w:t>
       </w:r>
+      <w:proofErr w:type="spellEnd"/>
     </w:p>
     <w:p>
       <w:pPr>
@@ -3278,6 +3595,7 @@
           <w:szCs w:val="18"/>
         </w:rPr>
       </w:pPr>
+      <w:proofErr w:type="spellStart"/>
       <w:r>
         <w:rPr>
           <w:rFonts w:hint="eastAsia"/>
@@ -3293,6 +3611,7 @@
         </w:rPr>
         <w:t>eader.h</w:t>
       </w:r>
+      <w:proofErr w:type="spellEnd"/>
       <w:r>
         <w:rPr>
           <w:rFonts w:hint="eastAsia"/>
@@ -3409,6 +3728,7 @@
           <w:szCs w:val="18"/>
         </w:rPr>
       </w:pPr>
+      <w:proofErr w:type="spellStart"/>
       <w:r>
         <w:rPr>
           <w:rFonts w:hint="eastAsia"/>
@@ -3424,6 +3744,7 @@
         </w:rPr>
         <w:t>eader.h</w:t>
       </w:r>
+      <w:proofErr w:type="spellEnd"/>
       <w:r>
         <w:rPr>
           <w:rFonts w:hint="eastAsia"/>
@@ -3437,15 +3758,48 @@
           <w:sz w:val="18"/>
           <w:szCs w:val="18"/>
         </w:rPr>
-        <w:t xml:space="preserve">-&gt; Header.c </w:t>
-      </w:r>
-      <w:r>
-        <w:rPr>
-          <w:rFonts w:hint="eastAsia"/>
-          <w:sz w:val="18"/>
-          <w:szCs w:val="18"/>
-        </w:rPr>
-        <w:t>에 구현하였습니다.</w:t>
+        <w:t xml:space="preserve">-&gt; </w:t>
+      </w:r>
+      <w:proofErr w:type="spellStart"/>
+      <w:r>
+        <w:rPr>
+          <w:sz w:val="18"/>
+          <w:szCs w:val="18"/>
+        </w:rPr>
+        <w:t>Header.</w:t>
+      </w:r>
+      <w:proofErr w:type="gramStart"/>
+      <w:r>
+        <w:rPr>
+          <w:sz w:val="18"/>
+          <w:szCs w:val="18"/>
+        </w:rPr>
+        <w:t>c</w:t>
+      </w:r>
+      <w:proofErr w:type="spellEnd"/>
+      <w:r>
+        <w:rPr>
+          <w:sz w:val="18"/>
+          <w:szCs w:val="18"/>
+        </w:rPr>
+        <w:t xml:space="preserve"> </w:t>
+      </w:r>
+      <w:r>
+        <w:rPr>
+          <w:rFonts w:hint="eastAsia"/>
+          <w:sz w:val="18"/>
+          <w:szCs w:val="18"/>
+        </w:rPr>
+        <w:t>에</w:t>
+      </w:r>
+      <w:proofErr w:type="gramEnd"/>
+      <w:r>
+        <w:rPr>
+          <w:rFonts w:hint="eastAsia"/>
+          <w:sz w:val="18"/>
+          <w:szCs w:val="18"/>
+        </w:rPr>
+        <w:t xml:space="preserve"> 구현하였습니다.</w:t>
       </w:r>
     </w:p>
     <w:p>
@@ -3465,6 +3819,7 @@
           <w:szCs w:val="24"/>
         </w:rPr>
       </w:pPr>
+      <w:proofErr w:type="spellStart"/>
       <w:r>
         <w:rPr>
           <w:sz w:val="24"/>
@@ -3472,6 +3827,7 @@
         </w:rPr>
         <w:t>Header.c</w:t>
       </w:r>
+      <w:proofErr w:type="spellEnd"/>
     </w:p>
     <w:p>
       <w:pPr>
@@ -3530,6 +3886,7 @@
           <w:szCs w:val="18"/>
         </w:rPr>
       </w:pPr>
+      <w:proofErr w:type="spellStart"/>
       <w:r>
         <w:rPr>
           <w:rFonts w:hint="eastAsia"/>
@@ -3543,22 +3900,64 @@
           <w:sz w:val="18"/>
           <w:szCs w:val="18"/>
         </w:rPr>
-        <w:t xml:space="preserve">eader.c </w:t>
-      </w:r>
-      <w:r>
-        <w:rPr>
-          <w:rFonts w:hint="eastAsia"/>
-          <w:sz w:val="18"/>
-          <w:szCs w:val="18"/>
-        </w:rPr>
-        <w:t>에서 구현된 m</w:t>
-      </w:r>
-      <w:r>
-        <w:rPr>
-          <w:sz w:val="18"/>
-          <w:szCs w:val="18"/>
-        </w:rPr>
-        <w:t xml:space="preserve">akepixel </w:t>
+        <w:t>eader.</w:t>
+      </w:r>
+      <w:proofErr w:type="gramStart"/>
+      <w:r>
+        <w:rPr>
+          <w:sz w:val="18"/>
+          <w:szCs w:val="18"/>
+        </w:rPr>
+        <w:t>c</w:t>
+      </w:r>
+      <w:proofErr w:type="spellEnd"/>
+      <w:r>
+        <w:rPr>
+          <w:sz w:val="18"/>
+          <w:szCs w:val="18"/>
+        </w:rPr>
+        <w:t xml:space="preserve"> </w:t>
+      </w:r>
+      <w:r>
+        <w:rPr>
+          <w:rFonts w:hint="eastAsia"/>
+          <w:sz w:val="18"/>
+          <w:szCs w:val="18"/>
+        </w:rPr>
+        <w:t>에서</w:t>
+      </w:r>
+      <w:proofErr w:type="gramEnd"/>
+      <w:r>
+        <w:rPr>
+          <w:rFonts w:hint="eastAsia"/>
+          <w:sz w:val="18"/>
+          <w:szCs w:val="18"/>
+        </w:rPr>
+        <w:t xml:space="preserve"> 구현된 </w:t>
+      </w:r>
+      <w:proofErr w:type="spellStart"/>
+      <w:r>
+        <w:rPr>
+          <w:rFonts w:hint="eastAsia"/>
+          <w:sz w:val="18"/>
+          <w:szCs w:val="18"/>
+        </w:rPr>
+        <w:t>m</w:t>
+      </w:r>
+      <w:r>
+        <w:rPr>
+          <w:sz w:val="18"/>
+          <w:szCs w:val="18"/>
+        </w:rPr>
+        <w:t>akepixel</w:t>
+      </w:r>
+      <w:proofErr w:type="spellEnd"/>
+      <w:r>
+        <w:rPr>
+          <w:sz w:val="18"/>
+          <w:szCs w:val="18"/>
+        </w:rPr>
+        <w:t xml:space="preserve"> </w:t>
       </w:r>
       <w:r>
         <w:rPr>
@@ -3568,12 +3967,21 @@
         </w:rPr>
         <w:t xml:space="preserve">함수와 </w:t>
       </w:r>
-      <w:r>
-        <w:rPr>
-          <w:sz w:val="18"/>
-          <w:szCs w:val="18"/>
-        </w:rPr>
-        <w:t xml:space="preserve">setCalibration </w:t>
+      <w:proofErr w:type="spellStart"/>
+      <w:r>
+        <w:rPr>
+          <w:sz w:val="18"/>
+          <w:szCs w:val="18"/>
+        </w:rPr>
+        <w:t>setCalibration</w:t>
+      </w:r>
+      <w:proofErr w:type="spellEnd"/>
+      <w:r>
+        <w:rPr>
+          <w:sz w:val="18"/>
+          <w:szCs w:val="18"/>
+        </w:rPr>
+        <w:t xml:space="preserve"> </w:t>
       </w:r>
       <w:r>
         <w:rPr>
@@ -3672,6 +4080,7 @@
         </w:rPr>
         <w:t xml:space="preserve">화면을 초기화하는 </w:t>
       </w:r>
+      <w:proofErr w:type="spellStart"/>
       <w:r>
         <w:rPr>
           <w:rFonts w:hint="eastAsia"/>
@@ -3685,7 +4094,15 @@
           <w:sz w:val="18"/>
           <w:szCs w:val="18"/>
         </w:rPr>
-        <w:t xml:space="preserve">learLcd </w:t>
+        <w:t>learLcd</w:t>
+      </w:r>
+      <w:proofErr w:type="spellEnd"/>
+      <w:r>
+        <w:rPr>
+          <w:sz w:val="18"/>
+          <w:szCs w:val="18"/>
+        </w:rPr>
+        <w:t xml:space="preserve"> </w:t>
       </w:r>
       <w:r>
         <w:rPr>
@@ -3813,12 +4230,21 @@
           <w:szCs w:val="18"/>
         </w:rPr>
       </w:pPr>
-      <w:r>
-        <w:rPr>
-          <w:sz w:val="18"/>
-          <w:szCs w:val="18"/>
-        </w:rPr>
-        <w:t xml:space="preserve">setMod </w:t>
+      <w:proofErr w:type="spellStart"/>
+      <w:r>
+        <w:rPr>
+          <w:sz w:val="18"/>
+          <w:szCs w:val="18"/>
+        </w:rPr>
+        <w:t>setMod</w:t>
+      </w:r>
+      <w:proofErr w:type="spellEnd"/>
+      <w:r>
+        <w:rPr>
+          <w:sz w:val="18"/>
+          <w:szCs w:val="18"/>
+        </w:rPr>
+        <w:t xml:space="preserve"> </w:t>
       </w:r>
       <w:r>
         <w:rPr>
@@ -3841,14 +4267,31 @@
           <w:sz w:val="18"/>
           <w:szCs w:val="18"/>
         </w:rPr>
-        <w:t>사용자가 터치 펜으로 특정한 기능을 선택할 때,</w:t>
-      </w:r>
-      <w:r>
-        <w:rPr>
-          <w:sz w:val="18"/>
-          <w:szCs w:val="18"/>
-        </w:rPr>
-        <w:t>(Line, Rectangle</w:t>
+        <w:t xml:space="preserve">사용자가 터치 펜으로 특정한 기능을 선택할 </w:t>
+      </w:r>
+      <w:proofErr w:type="gramStart"/>
+      <w:r>
+        <w:rPr>
+          <w:rFonts w:hint="eastAsia"/>
+          <w:sz w:val="18"/>
+          <w:szCs w:val="18"/>
+        </w:rPr>
+        <w:t>때,</w:t>
+      </w:r>
+      <w:r>
+        <w:rPr>
+          <w:sz w:val="18"/>
+          <w:szCs w:val="18"/>
+        </w:rPr>
+        <w:t>(</w:t>
+      </w:r>
+      <w:proofErr w:type="gramEnd"/>
+      <w:r>
+        <w:rPr>
+          <w:sz w:val="18"/>
+          <w:szCs w:val="18"/>
+        </w:rPr>
+        <w:t>Line, Rectangle</w:t>
       </w:r>
       <w:r>
         <w:rPr>
@@ -3882,6 +4325,7 @@
           <w:szCs w:val="18"/>
         </w:rPr>
       </w:pPr>
+      <w:proofErr w:type="spellStart"/>
       <w:r>
         <w:rPr>
           <w:rFonts w:hint="eastAsia"/>
@@ -3895,7 +4339,31 @@
           <w:sz w:val="18"/>
           <w:szCs w:val="18"/>
         </w:rPr>
-        <w:t xml:space="preserve">hapeStart, ShapeEnd </w:t>
+        <w:t>hapeStart</w:t>
+      </w:r>
+      <w:proofErr w:type="spellEnd"/>
+      <w:r>
+        <w:rPr>
+          <w:sz w:val="18"/>
+          <w:szCs w:val="18"/>
+        </w:rPr>
+        <w:t xml:space="preserve">, </w:t>
+      </w:r>
+      <w:proofErr w:type="spellStart"/>
+      <w:r>
+        <w:rPr>
+          <w:sz w:val="18"/>
+          <w:szCs w:val="18"/>
+        </w:rPr>
+        <w:t>ShapeEnd</w:t>
+      </w:r>
+      <w:proofErr w:type="spellEnd"/>
+      <w:r>
+        <w:rPr>
+          <w:sz w:val="18"/>
+          <w:szCs w:val="18"/>
+        </w:rPr>
+        <w:t xml:space="preserve"> </w:t>
       </w:r>
       <w:r>
         <w:rPr>
@@ -3914,6 +4382,7 @@
           <w:szCs w:val="18"/>
         </w:rPr>
       </w:pPr>
+      <w:proofErr w:type="spellStart"/>
       <w:r>
         <w:rPr>
           <w:rFonts w:hint="eastAsia"/>
@@ -3927,7 +4396,31 @@
           <w:sz w:val="18"/>
           <w:szCs w:val="18"/>
         </w:rPr>
-        <w:t xml:space="preserve">olorStart, ColorEnd </w:t>
+        <w:t>olorStart</w:t>
+      </w:r>
+      <w:proofErr w:type="spellEnd"/>
+      <w:r>
+        <w:rPr>
+          <w:sz w:val="18"/>
+          <w:szCs w:val="18"/>
+        </w:rPr>
+        <w:t xml:space="preserve">, </w:t>
+      </w:r>
+      <w:proofErr w:type="spellStart"/>
+      <w:r>
+        <w:rPr>
+          <w:sz w:val="18"/>
+          <w:szCs w:val="18"/>
+        </w:rPr>
+        <w:t>ColorEnd</w:t>
+      </w:r>
+      <w:proofErr w:type="spellEnd"/>
+      <w:r>
+        <w:rPr>
+          <w:sz w:val="18"/>
+          <w:szCs w:val="18"/>
+        </w:rPr>
+        <w:t xml:space="preserve"> </w:t>
       </w:r>
       <w:r>
         <w:rPr>
@@ -3970,6 +4463,7 @@
           <w:szCs w:val="18"/>
         </w:rPr>
       </w:pPr>
+      <w:proofErr w:type="spellStart"/>
       <w:r>
         <w:rPr>
           <w:rFonts w:hint="eastAsia"/>
@@ -3983,7 +4477,31 @@
           <w:sz w:val="18"/>
           <w:szCs w:val="18"/>
         </w:rPr>
-        <w:t xml:space="preserve">rawStart, DrawEnd </w:t>
+        <w:t>rawStart</w:t>
+      </w:r>
+      <w:proofErr w:type="spellEnd"/>
+      <w:r>
+        <w:rPr>
+          <w:sz w:val="18"/>
+          <w:szCs w:val="18"/>
+        </w:rPr>
+        <w:t xml:space="preserve">, </w:t>
+      </w:r>
+      <w:proofErr w:type="spellStart"/>
+      <w:r>
+        <w:rPr>
+          <w:sz w:val="18"/>
+          <w:szCs w:val="18"/>
+        </w:rPr>
+        <w:t>DrawEnd</w:t>
+      </w:r>
+      <w:proofErr w:type="spellEnd"/>
+      <w:r>
+        <w:rPr>
+          <w:sz w:val="18"/>
+          <w:szCs w:val="18"/>
+        </w:rPr>
+        <w:t xml:space="preserve"> </w:t>
       </w:r>
       <w:r>
         <w:rPr>
@@ -4021,7 +4539,25 @@
           <w:sz w:val="18"/>
           <w:szCs w:val="18"/>
         </w:rPr>
-        <w:t xml:space="preserve">중 선택 된 방법에 대한 </w:t>
+        <w:t xml:space="preserve">중 </w:t>
+      </w:r>
+      <w:proofErr w:type="gramStart"/>
+      <w:r>
+        <w:rPr>
+          <w:rFonts w:hint="eastAsia"/>
+          <w:sz w:val="18"/>
+          <w:szCs w:val="18"/>
+        </w:rPr>
+        <w:t>선택 된</w:t>
+      </w:r>
+      <w:proofErr w:type="gramEnd"/>
+      <w:r>
+        <w:rPr>
+          <w:rFonts w:hint="eastAsia"/>
+          <w:sz w:val="18"/>
+          <w:szCs w:val="18"/>
+        </w:rPr>
+        <w:t xml:space="preserve"> 방법에 대한 </w:t>
       </w:r>
       <w:r>
         <w:rPr>
@@ -4120,15 +4656,33 @@
           <w:sz w:val="18"/>
           <w:szCs w:val="18"/>
         </w:rPr>
-        <w:t xml:space="preserve">변수를 설정 </w:t>
-      </w:r>
-      <w:r>
-        <w:rPr>
-          <w:rFonts w:hint="eastAsia"/>
-          <w:sz w:val="18"/>
-          <w:szCs w:val="18"/>
-        </w:rPr>
-        <w:t>하는 과정입니다.</w:t>
+        <w:t xml:space="preserve">변수를 </w:t>
+      </w:r>
+      <w:proofErr w:type="gramStart"/>
+      <w:r>
+        <w:rPr>
+          <w:rFonts w:hint="eastAsia"/>
+          <w:sz w:val="18"/>
+          <w:szCs w:val="18"/>
+        </w:rPr>
+        <w:t xml:space="preserve">설정 </w:t>
+      </w:r>
+      <w:r>
+        <w:rPr>
+          <w:rFonts w:hint="eastAsia"/>
+          <w:sz w:val="18"/>
+          <w:szCs w:val="18"/>
+        </w:rPr>
+        <w:t>하는</w:t>
+      </w:r>
+      <w:proofErr w:type="gramEnd"/>
+      <w:r>
+        <w:rPr>
+          <w:rFonts w:hint="eastAsia"/>
+          <w:sz w:val="18"/>
+          <w:szCs w:val="18"/>
+        </w:rPr>
+        <w:t xml:space="preserve"> 과정입니다.</w:t>
       </w:r>
     </w:p>
     <w:p>
@@ -4391,7 +4945,16 @@
           <w:sz w:val="18"/>
           <w:szCs w:val="18"/>
         </w:rPr>
-        <w:t>그리고 해당 좌표 값을 이용해 빨간색으로 색칠하여 사용자에게 어떤 버튼이 선택되었는지 시각적으로 보여주게 됩니다.</w:t>
+        <w:t xml:space="preserve">그리고 해당 좌표 값을 이용해 빨간색으로 색칠하여 사용자에게 어떤 버튼이 선택되었는지 시각적으로 보여주게 </w:t>
+      </w:r>
+      <w:proofErr w:type="gramStart"/>
+      <w:r>
+        <w:rPr>
+          <w:rFonts w:hint="eastAsia"/>
+          <w:sz w:val="18"/>
+          <w:szCs w:val="18"/>
+        </w:rPr>
+        <w:t>됩니다.</w:t>
       </w:r>
       <w:r>
         <w:rPr>
@@ -4400,6 +4963,7 @@
         </w:rPr>
         <w:t>(</w:t>
       </w:r>
+      <w:proofErr w:type="gramEnd"/>
       <w:r>
         <w:rPr>
           <w:rFonts w:hint="eastAsia"/>
@@ -4466,7 +5030,25 @@
           <w:sz w:val="24"/>
           <w:szCs w:val="24"/>
         </w:rPr>
-        <w:t>기능 구현에 사용 된 알고리즘</w:t>
+        <w:t xml:space="preserve">기능 구현에 </w:t>
+      </w:r>
+      <w:proofErr w:type="gramStart"/>
+      <w:r>
+        <w:rPr>
+          <w:rFonts w:hint="eastAsia"/>
+          <w:sz w:val="24"/>
+          <w:szCs w:val="24"/>
+        </w:rPr>
+        <w:t>사용 된</w:t>
+      </w:r>
+      <w:proofErr w:type="gramEnd"/>
+      <w:r>
+        <w:rPr>
+          <w:rFonts w:hint="eastAsia"/>
+          <w:sz w:val="24"/>
+          <w:szCs w:val="24"/>
+        </w:rPr>
+        <w:t xml:space="preserve"> 알고리즘</w:t>
       </w:r>
     </w:p>
     <w:p>
@@ -4804,6 +5386,7 @@
           <w:szCs w:val="18"/>
         </w:rPr>
       </w:pPr>
+      <w:proofErr w:type="gramStart"/>
       <w:r>
         <w:rPr>
           <w:sz w:val="18"/>
@@ -4811,13 +5394,24 @@
         </w:rPr>
         <w:t xml:space="preserve">‘ </w:t>
       </w:r>
-      <w:r>
-        <w:rPr>
-          <w:rFonts w:hint="eastAsia"/>
-          <w:sz w:val="18"/>
-          <w:szCs w:val="18"/>
-        </w:rPr>
-        <w:t xml:space="preserve">브레슨 햄 알고리즘 </w:t>
+      <w:proofErr w:type="spellStart"/>
+      <w:r>
+        <w:rPr>
+          <w:rFonts w:hint="eastAsia"/>
+          <w:sz w:val="18"/>
+          <w:szCs w:val="18"/>
+        </w:rPr>
+        <w:t>브레슨</w:t>
+      </w:r>
+      <w:proofErr w:type="spellEnd"/>
+      <w:proofErr w:type="gramEnd"/>
+      <w:r>
+        <w:rPr>
+          <w:rFonts w:hint="eastAsia"/>
+          <w:sz w:val="18"/>
+          <w:szCs w:val="18"/>
+        </w:rPr>
+        <w:t xml:space="preserve"> 햄 알고리즘 </w:t>
       </w:r>
       <w:r>
         <w:rPr>
@@ -5233,7 +5827,25 @@
           <w:sz w:val="18"/>
           <w:szCs w:val="18"/>
         </w:rPr>
-        <w:t>좌표가 증가하는 기분 보단,</w:t>
+        <w:t xml:space="preserve">좌표가 증가하는 기분 </w:t>
+      </w:r>
+      <w:proofErr w:type="spellStart"/>
+      <w:r>
+        <w:rPr>
+          <w:rFonts w:hint="eastAsia"/>
+          <w:sz w:val="18"/>
+          <w:szCs w:val="18"/>
+        </w:rPr>
+        <w:t>보단</w:t>
+      </w:r>
+      <w:proofErr w:type="spellEnd"/>
+      <w:r>
+        <w:rPr>
+          <w:rFonts w:hint="eastAsia"/>
+          <w:sz w:val="18"/>
+          <w:szCs w:val="18"/>
+        </w:rPr>
+        <w:t>,</w:t>
       </w:r>
       <w:r>
         <w:rPr>

--- a/임베디드기말고사_팀4.docx
+++ b/임베디드기말고사_팀4.docx
@@ -1529,7 +1529,6 @@
       <w:pPr>
         <w:jc w:val="left"/>
         <w:rPr>
-          <w:rFonts w:hint="eastAsia"/>
           <w:sz w:val="24"/>
           <w:szCs w:val="24"/>
         </w:rPr>
@@ -2785,7 +2784,6 @@
       <w:pPr>
         <w:jc w:val="left"/>
         <w:rPr>
-          <w:rFonts w:hint="eastAsia"/>
           <w:szCs w:val="20"/>
         </w:rPr>
       </w:pPr>
@@ -2866,7 +2864,6 @@
       <w:pPr>
         <w:jc w:val="left"/>
         <w:rPr>
-          <w:rFonts w:hint="eastAsia"/>
           <w:sz w:val="24"/>
           <w:szCs w:val="24"/>
         </w:rPr>
@@ -2964,7 +2961,13 @@
         <w:rPr>
           <w:szCs w:val="20"/>
         </w:rPr>
-        <w:t>Main.</w:t>
+        <w:t>m</w:t>
+      </w:r>
+      <w:r>
+        <w:rPr>
+          <w:szCs w:val="20"/>
+        </w:rPr>
+        <w:t>ain.</w:t>
       </w:r>
       <w:proofErr w:type="gramStart"/>
       <w:r>
@@ -3054,7 +3057,6 @@
       <w:pPr>
         <w:jc w:val="left"/>
         <w:rPr>
-          <w:rFonts w:hint="eastAsia"/>
           <w:szCs w:val="20"/>
         </w:rPr>
       </w:pPr>
@@ -3200,7 +3202,6 @@
       <w:pPr>
         <w:jc w:val="left"/>
         <w:rPr>
-          <w:rFonts w:hint="eastAsia"/>
           <w:sz w:val="18"/>
           <w:szCs w:val="18"/>
         </w:rPr>
@@ -3347,8 +3348,7 @@
         <w:autoSpaceDE/>
         <w:autoSpaceDN/>
         <w:rPr>
-          <w:sz w:val="18"/>
-          <w:szCs w:val="18"/>
+          <w:szCs w:val="20"/>
         </w:rPr>
       </w:pPr>
       <w:r>
@@ -3383,6 +3383,18 @@
         </w:rPr>
         <w:t>)</w:t>
       </w:r>
+    </w:p>
+    <w:p>
+      <w:pPr>
+        <w:widowControl/>
+        <w:wordWrap/>
+        <w:autoSpaceDE/>
+        <w:autoSpaceDN/>
+        <w:rPr>
+          <w:sz w:val="18"/>
+          <w:szCs w:val="18"/>
+        </w:rPr>
+      </w:pPr>
       <w:r>
         <w:rPr>
           <w:noProof/>
@@ -3484,63 +3496,72 @@
       <w:pPr>
         <w:jc w:val="left"/>
         <w:rPr>
-          <w:sz w:val="24"/>
-          <w:szCs w:val="24"/>
+          <w:szCs w:val="20"/>
+        </w:rPr>
+      </w:pPr>
+      <w:r>
+        <w:rPr>
+          <w:rFonts w:hint="eastAsia"/>
+          <w:szCs w:val="20"/>
+        </w:rPr>
+        <w:t>필요한 모든 변수들과 함수들을 따로 정의하여 파일을 새로 만</w:t>
+      </w:r>
+      <w:r>
+        <w:rPr>
+          <w:rFonts w:hint="eastAsia"/>
+          <w:szCs w:val="20"/>
+        </w:rPr>
+        <w:t>듦</w:t>
+      </w:r>
+      <w:r>
+        <w:rPr>
+          <w:rFonts w:hint="eastAsia"/>
+          <w:szCs w:val="20"/>
+        </w:rPr>
+        <w:t>.</w:t>
+      </w:r>
+    </w:p>
+    <w:p>
+      <w:pPr>
+        <w:jc w:val="left"/>
+        <w:rPr>
+          <w:rFonts w:hint="eastAsia"/>
+          <w:sz w:val="18"/>
+          <w:szCs w:val="18"/>
         </w:rPr>
       </w:pPr>
       <w:proofErr w:type="spellStart"/>
       <w:r>
         <w:rPr>
           <w:rFonts w:hint="eastAsia"/>
-          <w:sz w:val="24"/>
-          <w:szCs w:val="24"/>
+          <w:szCs w:val="20"/>
         </w:rPr>
         <w:t>H</w:t>
       </w:r>
       <w:r>
         <w:rPr>
-          <w:sz w:val="24"/>
-          <w:szCs w:val="24"/>
+          <w:szCs w:val="20"/>
         </w:rPr>
         <w:t>eader.h</w:t>
       </w:r>
       <w:proofErr w:type="spellEnd"/>
-    </w:p>
-    <w:p>
-      <w:pPr>
-        <w:jc w:val="left"/>
-        <w:rPr>
-          <w:sz w:val="18"/>
-          <w:szCs w:val="18"/>
-        </w:rPr>
-      </w:pPr>
-      <w:r>
-        <w:rPr>
-          <w:rFonts w:hint="eastAsia"/>
-          <w:sz w:val="18"/>
-          <w:szCs w:val="18"/>
-        </w:rPr>
-        <w:t>헤더에서,</w:t>
-      </w:r>
-      <w:r>
-        <w:rPr>
-          <w:sz w:val="18"/>
-          <w:szCs w:val="18"/>
-        </w:rPr>
-        <w:t xml:space="preserve"> </w:t>
-      </w:r>
-      <w:r>
-        <w:rPr>
-          <w:rFonts w:hint="eastAsia"/>
-          <w:sz w:val="18"/>
-          <w:szCs w:val="18"/>
-        </w:rPr>
-        <w:t>필요한 모든 변수들과 함수들을 따로 정의하여 파일을 새로 만들었습니다.</w:t>
-      </w:r>
-    </w:p>
-    <w:p>
-      <w:pPr>
-        <w:jc w:val="center"/>
+      <w:r>
+        <w:rPr>
+          <w:szCs w:val="20"/>
+        </w:rPr>
+        <w:t xml:space="preserve"> - </w:t>
+      </w:r>
+      <w:r>
+        <w:rPr>
+          <w:rFonts w:hint="eastAsia"/>
+          <w:szCs w:val="20"/>
+        </w:rPr>
+        <w:t>프로젝트에서 사용할 헤더들</w:t>
+      </w:r>
+    </w:p>
+    <w:p>
+      <w:pPr>
+        <w:jc w:val="left"/>
         <w:rPr>
           <w:sz w:val="18"/>
           <w:szCs w:val="18"/>
@@ -3591,103 +3612,56 @@
       <w:pPr>
         <w:jc w:val="left"/>
         <w:rPr>
-          <w:sz w:val="18"/>
-          <w:szCs w:val="18"/>
+          <w:szCs w:val="20"/>
         </w:rPr>
       </w:pPr>
       <w:proofErr w:type="spellStart"/>
       <w:r>
         <w:rPr>
           <w:rFonts w:hint="eastAsia"/>
-          <w:sz w:val="18"/>
-          <w:szCs w:val="18"/>
-        </w:rPr>
-        <w:t>H</w:t>
-      </w:r>
-      <w:r>
-        <w:rPr>
-          <w:sz w:val="18"/>
-          <w:szCs w:val="18"/>
-        </w:rPr>
-        <w:t>eader.h</w:t>
+          <w:szCs w:val="20"/>
+        </w:rPr>
+        <w:t>F</w:t>
+      </w:r>
+      <w:r>
+        <w:rPr>
+          <w:szCs w:val="20"/>
+        </w:rPr>
+        <w:t>unction.h</w:t>
       </w:r>
       <w:proofErr w:type="spellEnd"/>
       <w:r>
         <w:rPr>
-          <w:rFonts w:hint="eastAsia"/>
-          <w:sz w:val="18"/>
-          <w:szCs w:val="18"/>
-        </w:rPr>
-        <w:t>에서 사용되는 헤더들</w:t>
-      </w:r>
-      <w:r>
-        <w:rPr>
-          <w:rFonts w:hint="eastAsia"/>
-          <w:sz w:val="18"/>
-          <w:szCs w:val="18"/>
-        </w:rPr>
-        <w:t xml:space="preserve"> </w:t>
-      </w:r>
-      <w:r>
-        <w:rPr>
-          <w:sz w:val="18"/>
-          <w:szCs w:val="18"/>
-        </w:rPr>
-        <w:t>(</w:t>
-      </w:r>
-      <w:r>
-        <w:rPr>
-          <w:rFonts w:hint="eastAsia"/>
-          <w:sz w:val="18"/>
-          <w:szCs w:val="18"/>
-        </w:rPr>
-        <w:t>변수들은 생략하였습니다.</w:t>
-      </w:r>
-      <w:r>
-        <w:rPr>
-          <w:sz w:val="18"/>
-          <w:szCs w:val="18"/>
-        </w:rPr>
-        <w:t>)</w:t>
-      </w:r>
-    </w:p>
-    <w:p>
-      <w:pPr>
-        <w:widowControl/>
-        <w:wordWrap/>
-        <w:autoSpaceDE/>
-        <w:autoSpaceDN/>
-        <w:rPr>
-          <w:sz w:val="18"/>
-          <w:szCs w:val="18"/>
-        </w:rPr>
-      </w:pPr>
-      <w:r>
-        <w:rPr>
-          <w:sz w:val="18"/>
-          <w:szCs w:val="18"/>
-        </w:rPr>
-        <w:br w:type="page"/>
-      </w:r>
-    </w:p>
-    <w:p>
-      <w:pPr>
-        <w:jc w:val="center"/>
-        <w:rPr>
-          <w:sz w:val="18"/>
-          <w:szCs w:val="18"/>
+          <w:szCs w:val="20"/>
+        </w:rPr>
+        <w:t xml:space="preserve"> – </w:t>
+      </w:r>
+      <w:r>
+        <w:rPr>
+          <w:rFonts w:hint="eastAsia"/>
+          <w:szCs w:val="20"/>
+        </w:rPr>
+        <w:t>프로젝트에서 사용할 함수들을 선언한 파일</w:t>
+      </w:r>
+    </w:p>
+    <w:p>
+      <w:pPr>
+        <w:jc w:val="left"/>
+        <w:rPr>
+          <w:rFonts w:hint="eastAsia"/>
+          <w:szCs w:val="20"/>
         </w:rPr>
       </w:pPr>
       <w:r>
         <w:rPr>
           <w:noProof/>
-        </w:rPr>
-        <w:lastRenderedPageBreak/>
+          <w:szCs w:val="20"/>
+        </w:rPr>
         <w:drawing>
-          <wp:inline distT="0" distB="0" distL="0" distR="0" wp14:anchorId="75031AFF" wp14:editId="6F6913BC">
-            <wp:extent cx="4752975" cy="3057525"/>
-            <wp:effectExtent l="0" t="0" r="9525" b="9525"/>
-            <wp:docPr id="4" name="그림 4"/>
+          <wp:inline distT="0" distB="0" distL="0" distR="0" wp14:anchorId="2358D61D" wp14:editId="2B5D4621">
+            <wp:extent cx="3470564" cy="4932897"/>
+            <wp:effectExtent l="0" t="0" r="0" b="1270"/>
+            <wp:docPr id="14" name="그림 14"/>
             <wp:cNvGraphicFramePr>
               <a:graphicFrameLocks xmlns:a="http://schemas.openxmlformats.org/drawingml/2006/main" noChangeAspect="1"/>
             </wp:cNvGraphicFramePr>
@@ -3695,23 +3669,36 @@
               <a:graphicData uri="http://schemas.openxmlformats.org/drawingml/2006/picture">
                 <pic:pic xmlns:pic="http://schemas.openxmlformats.org/drawingml/2006/picture">
                   <pic:nvPicPr>
-                    <pic:cNvPr id="1" name=""/>
-                    <pic:cNvPicPr/>
+                    <pic:cNvPr id="0" name="Picture 1"/>
+                    <pic:cNvPicPr>
+                      <a:picLocks noChangeAspect="1" noChangeArrowheads="1"/>
+                    </pic:cNvPicPr>
                   </pic:nvPicPr>
                   <pic:blipFill>
-                    <a:blip r:embed="rId20"/>
+                    <a:blip r:embed="rId20">
+                      <a:extLst>
+                        <a:ext uri="{28A0092B-C50C-407E-A947-70E740481C1C}">
+                          <a14:useLocalDpi xmlns:a14="http://schemas.microsoft.com/office/drawing/2010/main" val="0"/>
+                        </a:ext>
+                      </a:extLst>
+                    </a:blip>
+                    <a:srcRect/>
                     <a:stretch>
                       <a:fillRect/>
                     </a:stretch>
                   </pic:blipFill>
-                  <pic:spPr>
+                  <pic:spPr bwMode="auto">
                     <a:xfrm>
                       <a:off x="0" y="0"/>
-                      <a:ext cx="4752975" cy="3057525"/>
+                      <a:ext cx="3498223" cy="4972211"/>
                     </a:xfrm>
                     <a:prstGeom prst="rect">
                       <a:avLst/>
                     </a:prstGeom>
+                    <a:noFill/>
+                    <a:ln>
+                      <a:noFill/>
+                    </a:ln>
                   </pic:spPr>
                 </pic:pic>
               </a:graphicData>
@@ -3722,130 +3709,59 @@
     </w:p>
     <w:p>
       <w:pPr>
-        <w:jc w:val="center"/>
-        <w:rPr>
-          <w:sz w:val="18"/>
-          <w:szCs w:val="18"/>
+        <w:jc w:val="left"/>
+        <w:rPr>
+          <w:szCs w:val="20"/>
         </w:rPr>
       </w:pPr>
       <w:proofErr w:type="spellStart"/>
       <w:r>
         <w:rPr>
           <w:rFonts w:hint="eastAsia"/>
-          <w:sz w:val="18"/>
-          <w:szCs w:val="18"/>
-        </w:rPr>
-        <w:t>H</w:t>
-      </w:r>
-      <w:r>
-        <w:rPr>
-          <w:sz w:val="18"/>
-          <w:szCs w:val="18"/>
-        </w:rPr>
-        <w:t>eader.h</w:t>
+          <w:szCs w:val="20"/>
+        </w:rPr>
+        <w:lastRenderedPageBreak/>
+        <w:t>V</w:t>
+      </w:r>
+      <w:r>
+        <w:rPr>
+          <w:szCs w:val="20"/>
+        </w:rPr>
+        <w:t>ar.h</w:t>
       </w:r>
       <w:proofErr w:type="spellEnd"/>
       <w:r>
         <w:rPr>
-          <w:rFonts w:hint="eastAsia"/>
-          <w:sz w:val="18"/>
-          <w:szCs w:val="18"/>
-        </w:rPr>
-        <w:t xml:space="preserve">에서 미리 선언된 함수들 </w:t>
-      </w:r>
-      <w:r>
-        <w:rPr>
-          <w:sz w:val="18"/>
-          <w:szCs w:val="18"/>
-        </w:rPr>
-        <w:t xml:space="preserve">-&gt; </w:t>
-      </w:r>
-      <w:proofErr w:type="spellStart"/>
-      <w:r>
-        <w:rPr>
-          <w:sz w:val="18"/>
-          <w:szCs w:val="18"/>
-        </w:rPr>
-        <w:t>Header.</w:t>
-      </w:r>
-      <w:proofErr w:type="gramStart"/>
-      <w:r>
-        <w:rPr>
-          <w:sz w:val="18"/>
-          <w:szCs w:val="18"/>
-        </w:rPr>
-        <w:t>c</w:t>
-      </w:r>
-      <w:proofErr w:type="spellEnd"/>
-      <w:r>
-        <w:rPr>
-          <w:sz w:val="18"/>
-          <w:szCs w:val="18"/>
-        </w:rPr>
-        <w:t xml:space="preserve"> </w:t>
-      </w:r>
-      <w:r>
-        <w:rPr>
-          <w:rFonts w:hint="eastAsia"/>
-          <w:sz w:val="18"/>
-          <w:szCs w:val="18"/>
-        </w:rPr>
-        <w:t>에</w:t>
-      </w:r>
-      <w:proofErr w:type="gramEnd"/>
-      <w:r>
-        <w:rPr>
-          <w:rFonts w:hint="eastAsia"/>
-          <w:sz w:val="18"/>
-          <w:szCs w:val="18"/>
-        </w:rPr>
-        <w:t xml:space="preserve"> 구현하였습니다.</w:t>
-      </w:r>
-    </w:p>
-    <w:p>
-      <w:pPr>
-        <w:jc w:val="center"/>
-        <w:rPr>
-          <w:sz w:val="18"/>
-          <w:szCs w:val="18"/>
-        </w:rPr>
-      </w:pPr>
-    </w:p>
-    <w:p>
-      <w:pPr>
-        <w:jc w:val="left"/>
-        <w:rPr>
-          <w:sz w:val="24"/>
-          <w:szCs w:val="24"/>
-        </w:rPr>
-      </w:pPr>
-      <w:proofErr w:type="spellStart"/>
-      <w:r>
-        <w:rPr>
-          <w:sz w:val="24"/>
-          <w:szCs w:val="24"/>
-        </w:rPr>
-        <w:t>Header.c</w:t>
-      </w:r>
-      <w:proofErr w:type="spellEnd"/>
-    </w:p>
-    <w:p>
-      <w:pPr>
-        <w:jc w:val="left"/>
-        <w:rPr>
-          <w:sz w:val="24"/>
-          <w:szCs w:val="24"/>
+          <w:szCs w:val="20"/>
+        </w:rPr>
+        <w:t xml:space="preserve"> – </w:t>
+      </w:r>
+      <w:r>
+        <w:rPr>
+          <w:rFonts w:hint="eastAsia"/>
+          <w:szCs w:val="20"/>
+        </w:rPr>
+        <w:t>프로젝트에서 사용할 전역변수들을 사용한 파일</w:t>
+      </w:r>
+    </w:p>
+    <w:p>
+      <w:pPr>
+        <w:jc w:val="left"/>
+        <w:rPr>
+          <w:rFonts w:hint="eastAsia"/>
+          <w:szCs w:val="20"/>
         </w:rPr>
       </w:pPr>
       <w:r>
         <w:rPr>
           <w:noProof/>
+          <w:szCs w:val="20"/>
         </w:rPr>
         <w:drawing>
-          <wp:inline distT="0" distB="0" distL="0" distR="0" wp14:anchorId="4BE41980" wp14:editId="08B33120">
-            <wp:extent cx="5095875" cy="1590675"/>
-            <wp:effectExtent l="0" t="0" r="9525" b="9525"/>
-            <wp:docPr id="5" name="그림 5"/>
+          <wp:inline distT="0" distB="0" distL="0" distR="0" wp14:anchorId="57E7A70A" wp14:editId="1D649D07">
+            <wp:extent cx="2483485" cy="5694045"/>
+            <wp:effectExtent l="0" t="0" r="0" b="1905"/>
+            <wp:docPr id="21" name="그림 21"/>
             <wp:cNvGraphicFramePr>
               <a:graphicFrameLocks xmlns:a="http://schemas.openxmlformats.org/drawingml/2006/main" noChangeAspect="1"/>
             </wp:cNvGraphicFramePr>
@@ -3853,23 +3769,36 @@
               <a:graphicData uri="http://schemas.openxmlformats.org/drawingml/2006/picture">
                 <pic:pic xmlns:pic="http://schemas.openxmlformats.org/drawingml/2006/picture">
                   <pic:nvPicPr>
-                    <pic:cNvPr id="1" name=""/>
-                    <pic:cNvPicPr/>
+                    <pic:cNvPr id="0" name="Picture 3"/>
+                    <pic:cNvPicPr>
+                      <a:picLocks noChangeAspect="1" noChangeArrowheads="1"/>
+                    </pic:cNvPicPr>
                   </pic:nvPicPr>
                   <pic:blipFill>
-                    <a:blip r:embed="rId21"/>
+                    <a:blip r:embed="rId21">
+                      <a:extLst>
+                        <a:ext uri="{28A0092B-C50C-407E-A947-70E740481C1C}">
+                          <a14:useLocalDpi xmlns:a14="http://schemas.microsoft.com/office/drawing/2010/main" val="0"/>
+                        </a:ext>
+                      </a:extLst>
+                    </a:blip>
+                    <a:srcRect/>
                     <a:stretch>
                       <a:fillRect/>
                     </a:stretch>
                   </pic:blipFill>
-                  <pic:spPr>
+                  <pic:spPr bwMode="auto">
                     <a:xfrm>
                       <a:off x="0" y="0"/>
-                      <a:ext cx="5095875" cy="1590675"/>
+                      <a:ext cx="2483485" cy="5694045"/>
                     </a:xfrm>
                     <a:prstGeom prst="rect">
                       <a:avLst/>
                     </a:prstGeom>
+                    <a:noFill/>
+                    <a:ln>
+                      <a:noFill/>
+                    </a:ln>
                   </pic:spPr>
                 </pic:pic>
               </a:graphicData>
@@ -3880,143 +3809,194 @@
     </w:p>
     <w:p>
       <w:pPr>
-        <w:jc w:val="left"/>
-        <w:rPr>
-          <w:sz w:val="18"/>
-          <w:szCs w:val="18"/>
+        <w:widowControl/>
+        <w:wordWrap/>
+        <w:autoSpaceDE/>
+        <w:autoSpaceDN/>
+        <w:rPr>
+          <w:rFonts w:hint="eastAsia"/>
+          <w:sz w:val="18"/>
+          <w:szCs w:val="18"/>
+        </w:rPr>
+      </w:pPr>
+      <w:r>
+        <w:rPr>
+          <w:sz w:val="18"/>
+          <w:szCs w:val="18"/>
+        </w:rPr>
+        <w:br w:type="page"/>
+      </w:r>
+    </w:p>
+    <w:p>
+      <w:pPr>
+        <w:jc w:val="left"/>
+        <w:rPr>
+          <w:sz w:val="24"/>
+          <w:szCs w:val="24"/>
+        </w:rPr>
+      </w:pPr>
+      <w:r>
+        <w:rPr>
+          <w:sz w:val="24"/>
+          <w:szCs w:val="24"/>
+        </w:rPr>
+        <w:lastRenderedPageBreak/>
+        <w:t xml:space="preserve">2.2.2.2. </w:t>
+      </w:r>
+      <w:r>
+        <w:rPr>
+          <w:rFonts w:hint="eastAsia"/>
+          <w:sz w:val="24"/>
+          <w:szCs w:val="24"/>
+        </w:rPr>
+        <w:t>S</w:t>
+      </w:r>
+      <w:r>
+        <w:rPr>
+          <w:sz w:val="24"/>
+          <w:szCs w:val="24"/>
+        </w:rPr>
+        <w:t>ource</w:t>
+      </w:r>
+    </w:p>
+    <w:p>
+      <w:pPr>
+        <w:jc w:val="left"/>
+        <w:rPr>
+          <w:sz w:val="24"/>
+          <w:szCs w:val="24"/>
         </w:rPr>
       </w:pPr>
       <w:proofErr w:type="spellStart"/>
       <w:r>
         <w:rPr>
           <w:rFonts w:hint="eastAsia"/>
-          <w:sz w:val="18"/>
-          <w:szCs w:val="18"/>
-        </w:rPr>
-        <w:t>H</w:t>
-      </w:r>
-      <w:r>
-        <w:rPr>
-          <w:sz w:val="18"/>
-          <w:szCs w:val="18"/>
-        </w:rPr>
-        <w:t>eader.</w:t>
-      </w:r>
-      <w:proofErr w:type="gramStart"/>
-      <w:r>
-        <w:rPr>
-          <w:sz w:val="18"/>
-          <w:szCs w:val="18"/>
-        </w:rPr>
-        <w:t>c</w:t>
+          <w:sz w:val="24"/>
+          <w:szCs w:val="24"/>
+        </w:rPr>
+        <w:t>C</w:t>
+      </w:r>
+      <w:r>
+        <w:rPr>
+          <w:sz w:val="24"/>
+          <w:szCs w:val="24"/>
+        </w:rPr>
+        <w:t>ommonFun.c</w:t>
       </w:r>
       <w:proofErr w:type="spellEnd"/>
       <w:r>
         <w:rPr>
-          <w:sz w:val="18"/>
-          <w:szCs w:val="18"/>
-        </w:rPr>
-        <w:t xml:space="preserve"> </w:t>
-      </w:r>
-      <w:r>
-        <w:rPr>
-          <w:rFonts w:hint="eastAsia"/>
-          <w:sz w:val="18"/>
-          <w:szCs w:val="18"/>
-        </w:rPr>
-        <w:t>에서</w:t>
-      </w:r>
-      <w:proofErr w:type="gramEnd"/>
-      <w:r>
-        <w:rPr>
-          <w:rFonts w:hint="eastAsia"/>
-          <w:sz w:val="18"/>
-          <w:szCs w:val="18"/>
-        </w:rPr>
-        <w:t xml:space="preserve"> 구현된 </w:t>
+          <w:sz w:val="24"/>
+          <w:szCs w:val="24"/>
+        </w:rPr>
+        <w:t xml:space="preserve"> – </w:t>
+      </w:r>
+      <w:r>
+        <w:rPr>
+          <w:rFonts w:hint="eastAsia"/>
+          <w:sz w:val="24"/>
+          <w:szCs w:val="24"/>
+        </w:rPr>
+        <w:t xml:space="preserve">그리기 위해 사용되는 </w:t>
+      </w:r>
+      <w:r>
+        <w:rPr>
+          <w:sz w:val="24"/>
+          <w:szCs w:val="24"/>
+        </w:rPr>
+        <w:t>7</w:t>
+      </w:r>
+      <w:r>
+        <w:rPr>
+          <w:rFonts w:hint="eastAsia"/>
+          <w:sz w:val="24"/>
+          <w:szCs w:val="24"/>
+        </w:rPr>
+        <w:t>개의 함수(</w:t>
+      </w:r>
+      <w:r>
+        <w:rPr>
+          <w:sz w:val="24"/>
+          <w:szCs w:val="24"/>
+        </w:rPr>
+        <w:t xml:space="preserve">Line, Rectangle, Oval, </w:t>
       </w:r>
       <w:proofErr w:type="spellStart"/>
       <w:r>
         <w:rPr>
-          <w:rFonts w:hint="eastAsia"/>
-          <w:sz w:val="18"/>
-          <w:szCs w:val="18"/>
-        </w:rPr>
-        <w:t>m</w:t>
-      </w:r>
-      <w:r>
-        <w:rPr>
-          <w:sz w:val="18"/>
-          <w:szCs w:val="18"/>
-        </w:rPr>
-        <w:t>akepixel</w:t>
+          <w:sz w:val="24"/>
+          <w:szCs w:val="24"/>
+        </w:rPr>
+        <w:t>FreeDraw</w:t>
       </w:r>
       <w:proofErr w:type="spellEnd"/>
       <w:r>
         <w:rPr>
-          <w:sz w:val="18"/>
-          <w:szCs w:val="18"/>
-        </w:rPr>
-        <w:t xml:space="preserve"> </w:t>
-      </w:r>
-      <w:r>
-        <w:rPr>
-          <w:rFonts w:hint="eastAsia"/>
-          <w:sz w:val="18"/>
-          <w:szCs w:val="18"/>
-        </w:rPr>
-        <w:t xml:space="preserve">함수와 </w:t>
-      </w:r>
-      <w:proofErr w:type="spellStart"/>
-      <w:r>
-        <w:rPr>
-          <w:sz w:val="18"/>
-          <w:szCs w:val="18"/>
-        </w:rPr>
-        <w:t>setCalibration</w:t>
-      </w:r>
-      <w:proofErr w:type="spellEnd"/>
-      <w:r>
-        <w:rPr>
-          <w:sz w:val="18"/>
-          <w:szCs w:val="18"/>
-        </w:rPr>
-        <w:t xml:space="preserve"> </w:t>
-      </w:r>
-      <w:r>
-        <w:rPr>
-          <w:rFonts w:hint="eastAsia"/>
-          <w:sz w:val="18"/>
-          <w:szCs w:val="18"/>
-        </w:rPr>
-        <w:t>함수.</w:t>
-      </w:r>
-    </w:p>
-    <w:p>
-      <w:pPr>
-        <w:jc w:val="left"/>
+          <w:sz w:val="24"/>
+          <w:szCs w:val="24"/>
+        </w:rPr>
+        <w:t>, Select, Erase, Clear</w:t>
+      </w:r>
+      <w:r>
+        <w:rPr>
+          <w:rFonts w:hint="eastAsia"/>
+          <w:sz w:val="24"/>
+          <w:szCs w:val="24"/>
+        </w:rPr>
+        <w:t>이외의 것들을 구현해 놓은 파일</w:t>
+      </w:r>
+    </w:p>
+    <w:p>
+      <w:pPr>
+        <w:jc w:val="left"/>
+        <w:rPr>
+          <w:sz w:val="24"/>
+          <w:szCs w:val="24"/>
+        </w:rPr>
+      </w:pPr>
+    </w:p>
+    <w:p>
+      <w:pPr>
+        <w:jc w:val="left"/>
+        <w:rPr>
+          <w:rFonts w:hint="eastAsia"/>
+          <w:sz w:val="24"/>
+          <w:szCs w:val="24"/>
+        </w:rPr>
+      </w:pPr>
+      <w:r>
+        <w:rPr>
+          <w:rFonts w:hint="eastAsia"/>
+          <w:sz w:val="24"/>
+          <w:szCs w:val="24"/>
+        </w:rPr>
+        <w:t>e</w:t>
+      </w:r>
+      <w:r>
+        <w:rPr>
+          <w:sz w:val="24"/>
+          <w:szCs w:val="24"/>
+        </w:rPr>
+        <w:t>x)</w:t>
+      </w:r>
+    </w:p>
+    <w:p>
+      <w:pPr>
+        <w:jc w:val="left"/>
+        <w:rPr>
+          <w:sz w:val="24"/>
+          <w:szCs w:val="24"/>
+        </w:rPr>
+      </w:pPr>
+      <w:r>
         <w:rPr>
           <w:noProof/>
         </w:rPr>
-      </w:pPr>
-    </w:p>
-    <w:p>
-      <w:pPr>
-        <w:jc w:val="left"/>
-        <w:rPr>
-          <w:sz w:val="18"/>
-          <w:szCs w:val="18"/>
-        </w:rPr>
-      </w:pPr>
-      <w:r>
-        <w:rPr>
-          <w:noProof/>
-        </w:rPr>
         <w:drawing>
-          <wp:inline distT="0" distB="0" distL="0" distR="0" wp14:anchorId="0D093CE5" wp14:editId="391B524A">
-            <wp:extent cx="3248025" cy="1400175"/>
+          <wp:inline distT="0" distB="0" distL="0" distR="0" wp14:anchorId="4BE41980" wp14:editId="08B33120">
+            <wp:extent cx="5095875" cy="1590675"/>
             <wp:effectExtent l="0" t="0" r="9525" b="9525"/>
-            <wp:docPr id="8" name="그림 8"/>
+            <wp:docPr id="5" name="그림 5"/>
             <wp:cNvGraphicFramePr>
               <a:graphicFrameLocks xmlns:a="http://schemas.openxmlformats.org/drawingml/2006/main" noChangeAspect="1"/>
             </wp:cNvGraphicFramePr>
@@ -4036,7 +4016,7 @@
                   <pic:spPr>
                     <a:xfrm>
                       <a:off x="0" y="0"/>
-                      <a:ext cx="3248025" cy="1400175"/>
+                      <a:ext cx="5095875" cy="1590675"/>
                     </a:xfrm>
                     <a:prstGeom prst="rect">
                       <a:avLst/>
@@ -4053,143 +4033,106 @@
       <w:pPr>
         <w:jc w:val="left"/>
         <w:rPr>
-          <w:sz w:val="18"/>
-          <w:szCs w:val="18"/>
-        </w:rPr>
-      </w:pPr>
-      <w:r>
-        <w:rPr>
-          <w:rFonts w:hint="eastAsia"/>
-          <w:sz w:val="18"/>
-          <w:szCs w:val="18"/>
-        </w:rPr>
-        <w:t xml:space="preserve">현재 </w:t>
-      </w:r>
-      <w:r>
-        <w:rPr>
-          <w:sz w:val="18"/>
-          <w:szCs w:val="18"/>
-        </w:rPr>
-        <w:t xml:space="preserve">LCD </w:t>
-      </w:r>
-      <w:r>
-        <w:rPr>
-          <w:rFonts w:hint="eastAsia"/>
-          <w:sz w:val="18"/>
-          <w:szCs w:val="18"/>
-        </w:rPr>
-        <w:t xml:space="preserve">화면을 초기화하는 </w:t>
-      </w:r>
+          <w:szCs w:val="20"/>
+        </w:rPr>
+      </w:pPr>
       <w:proofErr w:type="spellStart"/>
       <w:r>
         <w:rPr>
           <w:rFonts w:hint="eastAsia"/>
-          <w:sz w:val="18"/>
-          <w:szCs w:val="18"/>
-        </w:rPr>
-        <w:t>c</w:t>
-      </w:r>
-      <w:r>
-        <w:rPr>
-          <w:sz w:val="18"/>
-          <w:szCs w:val="18"/>
-        </w:rPr>
-        <w:t>learLcd</w:t>
+          <w:szCs w:val="20"/>
+        </w:rPr>
+        <w:t>C</w:t>
+      </w:r>
+      <w:r>
+        <w:rPr>
+          <w:szCs w:val="20"/>
+        </w:rPr>
+        <w:t>ommonFun.c</w:t>
       </w:r>
       <w:proofErr w:type="spellEnd"/>
       <w:r>
         <w:rPr>
-          <w:sz w:val="18"/>
-          <w:szCs w:val="18"/>
+          <w:rFonts w:hint="eastAsia"/>
+          <w:szCs w:val="20"/>
+        </w:rPr>
+        <w:t xml:space="preserve">에서 구현된 </w:t>
+      </w:r>
+      <w:proofErr w:type="spellStart"/>
+      <w:r>
+        <w:rPr>
+          <w:rFonts w:hint="eastAsia"/>
+          <w:szCs w:val="20"/>
+        </w:rPr>
+        <w:t>m</w:t>
+      </w:r>
+      <w:r>
+        <w:rPr>
+          <w:szCs w:val="20"/>
+        </w:rPr>
+        <w:t>akepixel</w:t>
+      </w:r>
+      <w:proofErr w:type="spellEnd"/>
+      <w:r>
+        <w:rPr>
+          <w:szCs w:val="20"/>
         </w:rPr>
         <w:t xml:space="preserve"> </w:t>
       </w:r>
       <w:r>
         <w:rPr>
           <w:rFonts w:hint="eastAsia"/>
-          <w:sz w:val="18"/>
-          <w:szCs w:val="18"/>
-        </w:rPr>
-        <w:t>함수입니다.</w:t>
-      </w:r>
-    </w:p>
-    <w:p>
-      <w:pPr>
-        <w:widowControl/>
-        <w:wordWrap/>
-        <w:autoSpaceDE/>
-        <w:autoSpaceDN/>
-        <w:rPr>
-          <w:sz w:val="18"/>
-          <w:szCs w:val="18"/>
-        </w:rPr>
-      </w:pPr>
-      <w:r>
-        <w:rPr>
-          <w:sz w:val="18"/>
-          <w:szCs w:val="18"/>
-        </w:rPr>
-        <w:br w:type="page"/>
-      </w:r>
-    </w:p>
-    <w:p>
-      <w:pPr>
-        <w:jc w:val="left"/>
-        <w:rPr>
-          <w:sz w:val="18"/>
-          <w:szCs w:val="18"/>
-        </w:rPr>
-      </w:pPr>
-      <w:r>
-        <w:rPr>
-          <w:sz w:val="18"/>
-          <w:szCs w:val="18"/>
-        </w:rPr>
-        <w:lastRenderedPageBreak/>
-        <w:t xml:space="preserve">* UI </w:t>
-      </w:r>
-      <w:r>
-        <w:rPr>
-          <w:rFonts w:hint="eastAsia"/>
-          <w:sz w:val="18"/>
-          <w:szCs w:val="18"/>
-        </w:rPr>
-        <w:t xml:space="preserve">구성을 위해 사용된 함수(앞서 설명 드린 함수들)을 제외한 </w:t>
-      </w:r>
-      <w:r>
-        <w:rPr>
-          <w:rFonts w:hint="eastAsia"/>
-          <w:sz w:val="18"/>
-          <w:szCs w:val="18"/>
-        </w:rPr>
-        <w:t>동작</w:t>
-      </w:r>
-      <w:r>
-        <w:rPr>
-          <w:rFonts w:hint="eastAsia"/>
-          <w:sz w:val="18"/>
-          <w:szCs w:val="18"/>
-        </w:rPr>
-        <w:t>의 용도로 사용되는 함수들입니다.</w:t>
-      </w:r>
-    </w:p>
-    <w:p>
-      <w:pPr>
-        <w:jc w:val="center"/>
-        <w:rPr>
-          <w:sz w:val="18"/>
-          <w:szCs w:val="18"/>
-        </w:rPr>
-      </w:pPr>
-      <w:r>
+          <w:szCs w:val="20"/>
+        </w:rPr>
+        <w:t xml:space="preserve">함수와 </w:t>
+      </w:r>
+      <w:proofErr w:type="spellStart"/>
+      <w:r>
+        <w:rPr>
+          <w:szCs w:val="20"/>
+        </w:rPr>
+        <w:t>setCalibration</w:t>
+      </w:r>
+      <w:proofErr w:type="spellEnd"/>
+      <w:r>
+        <w:rPr>
+          <w:szCs w:val="20"/>
+        </w:rPr>
+        <w:t xml:space="preserve"> </w:t>
+      </w:r>
+      <w:r>
+        <w:rPr>
+          <w:rFonts w:hint="eastAsia"/>
+          <w:szCs w:val="20"/>
+        </w:rPr>
+        <w:t>함수.</w:t>
+      </w:r>
+    </w:p>
+    <w:p>
+      <w:pPr>
+        <w:jc w:val="left"/>
         <w:rPr>
           <w:noProof/>
         </w:rPr>
+      </w:pPr>
+    </w:p>
+    <w:p>
+      <w:pPr>
+        <w:jc w:val="left"/>
+        <w:rPr>
+          <w:sz w:val="18"/>
+          <w:szCs w:val="18"/>
+        </w:rPr>
+      </w:pPr>
+      <w:r>
+        <w:rPr>
+          <w:noProof/>
+        </w:rPr>
         <w:drawing>
-          <wp:inline distT="0" distB="0" distL="0" distR="0" wp14:anchorId="49D101D6" wp14:editId="72404E46">
-            <wp:extent cx="2095500" cy="1962150"/>
-            <wp:effectExtent l="0" t="0" r="0" b="0"/>
-            <wp:docPr id="9" name="그림 9"/>
+          <wp:inline distT="0" distB="0" distL="0" distR="0" wp14:anchorId="0D093CE5" wp14:editId="391B524A">
+            <wp:extent cx="3248025" cy="1400175"/>
+            <wp:effectExtent l="0" t="0" r="9525" b="9525"/>
+            <wp:docPr id="8" name="그림 8"/>
             <wp:cNvGraphicFramePr>
               <a:graphicFrameLocks xmlns:a="http://schemas.openxmlformats.org/drawingml/2006/main" noChangeAspect="1"/>
             </wp:cNvGraphicFramePr>
@@ -4209,7 +4152,7 @@
                   <pic:spPr>
                     <a:xfrm>
                       <a:off x="0" y="0"/>
-                      <a:ext cx="2095500" cy="1962150"/>
+                      <a:ext cx="3248025" cy="1400175"/>
                     </a:xfrm>
                     <a:prstGeom prst="rect">
                       <a:avLst/>
@@ -4226,368 +4169,122 @@
       <w:pPr>
         <w:jc w:val="left"/>
         <w:rPr>
-          <w:sz w:val="18"/>
-          <w:szCs w:val="18"/>
+          <w:szCs w:val="20"/>
         </w:rPr>
       </w:pPr>
       <w:proofErr w:type="spellStart"/>
       <w:r>
         <w:rPr>
-          <w:sz w:val="18"/>
-          <w:szCs w:val="18"/>
-        </w:rPr>
-        <w:t>setMod</w:t>
+          <w:rFonts w:hint="eastAsia"/>
+          <w:szCs w:val="20"/>
+        </w:rPr>
+        <w:t>C</w:t>
+      </w:r>
+      <w:r>
+        <w:rPr>
+          <w:szCs w:val="20"/>
+        </w:rPr>
+        <w:t>ommonFun.c</w:t>
       </w:r>
       <w:proofErr w:type="spellEnd"/>
       <w:r>
         <w:rPr>
-          <w:sz w:val="18"/>
-          <w:szCs w:val="18"/>
+          <w:rFonts w:hint="eastAsia"/>
+          <w:szCs w:val="20"/>
+        </w:rPr>
+        <w:t>에서 구현된</w:t>
+      </w:r>
+      <w:r>
+        <w:rPr>
+          <w:szCs w:val="20"/>
         </w:rPr>
         <w:t xml:space="preserve"> </w:t>
       </w:r>
-      <w:r>
-        <w:rPr>
-          <w:rFonts w:hint="eastAsia"/>
-          <w:sz w:val="18"/>
-          <w:szCs w:val="18"/>
-        </w:rPr>
-        <w:t>함수는,</w:t>
-      </w:r>
-      <w:r>
-        <w:rPr>
-          <w:sz w:val="18"/>
-          <w:szCs w:val="18"/>
+      <w:proofErr w:type="spellStart"/>
+      <w:r>
+        <w:rPr>
+          <w:szCs w:val="20"/>
+        </w:rPr>
+        <w:t>clearLcd</w:t>
+      </w:r>
+      <w:proofErr w:type="spellEnd"/>
+      <w:r>
+        <w:rPr>
+          <w:szCs w:val="20"/>
         </w:rPr>
         <w:t xml:space="preserve"> </w:t>
       </w:r>
       <w:r>
         <w:rPr>
           <w:rFonts w:hint="eastAsia"/>
-          <w:sz w:val="18"/>
-          <w:szCs w:val="18"/>
-        </w:rPr>
-        <w:t xml:space="preserve">사용자가 터치 펜으로 특정한 기능을 선택할 </w:t>
-      </w:r>
-      <w:proofErr w:type="gramStart"/>
-      <w:r>
-        <w:rPr>
-          <w:rFonts w:hint="eastAsia"/>
-          <w:sz w:val="18"/>
-          <w:szCs w:val="18"/>
-        </w:rPr>
-        <w:t>때,</w:t>
-      </w:r>
-      <w:r>
-        <w:rPr>
-          <w:sz w:val="18"/>
-          <w:szCs w:val="18"/>
-        </w:rPr>
-        <w:t>(</w:t>
-      </w:r>
-      <w:proofErr w:type="gramEnd"/>
-      <w:r>
-        <w:rPr>
-          <w:sz w:val="18"/>
-          <w:szCs w:val="18"/>
-        </w:rPr>
-        <w:t>Line, Rectangle</w:t>
-      </w:r>
-      <w:r>
-        <w:rPr>
-          <w:rFonts w:hint="eastAsia"/>
-          <w:sz w:val="18"/>
-          <w:szCs w:val="18"/>
-        </w:rPr>
-        <w:t>과 같은 버튼들을 터치 할 때)</w:t>
-      </w:r>
-      <w:r>
-        <w:rPr>
-          <w:sz w:val="18"/>
-          <w:szCs w:val="18"/>
-        </w:rPr>
-        <w:t xml:space="preserve"> </w:t>
-      </w:r>
-      <w:r>
-        <w:rPr>
-          <w:rFonts w:hint="eastAsia"/>
-          <w:sz w:val="18"/>
-          <w:szCs w:val="18"/>
-        </w:rPr>
-        <w:t>해당 버튼의 위치에 맞는 기능들을 불러오는 함수입니다.</w:t>
-      </w:r>
-    </w:p>
-    <w:p>
-      <w:pPr>
-        <w:jc w:val="left"/>
-        <w:rPr>
-          <w:sz w:val="18"/>
-          <w:szCs w:val="18"/>
-        </w:rPr>
-      </w:pPr>
-      <w:proofErr w:type="spellStart"/>
-      <w:r>
-        <w:rPr>
-          <w:rFonts w:hint="eastAsia"/>
-          <w:sz w:val="18"/>
-          <w:szCs w:val="18"/>
-        </w:rPr>
-        <w:t>S</w:t>
-      </w:r>
-      <w:r>
-        <w:rPr>
-          <w:sz w:val="18"/>
-          <w:szCs w:val="18"/>
-        </w:rPr>
-        <w:t>hapeStart</w:t>
-      </w:r>
-      <w:proofErr w:type="spellEnd"/>
-      <w:r>
-        <w:rPr>
-          <w:sz w:val="18"/>
-          <w:szCs w:val="18"/>
-        </w:rPr>
-        <w:t xml:space="preserve">, </w:t>
-      </w:r>
-      <w:proofErr w:type="spellStart"/>
-      <w:r>
-        <w:rPr>
-          <w:sz w:val="18"/>
-          <w:szCs w:val="18"/>
-        </w:rPr>
-        <w:t>ShapeEnd</w:t>
-      </w:r>
-      <w:proofErr w:type="spellEnd"/>
-      <w:r>
-        <w:rPr>
-          <w:sz w:val="18"/>
-          <w:szCs w:val="18"/>
-        </w:rPr>
-        <w:t xml:space="preserve"> </w:t>
-      </w:r>
-      <w:r>
-        <w:rPr>
-          <w:rFonts w:hint="eastAsia"/>
-          <w:sz w:val="18"/>
-          <w:szCs w:val="18"/>
-        </w:rPr>
-        <w:t>구조체는 선택된 버튼에 대한 좌표 값을 저장하는 용도로 사용됩니다.</w:t>
-      </w:r>
-    </w:p>
-    <w:p>
-      <w:pPr>
-        <w:jc w:val="left"/>
-        <w:rPr>
-          <w:sz w:val="18"/>
-          <w:szCs w:val="18"/>
-        </w:rPr>
-      </w:pPr>
-      <w:proofErr w:type="spellStart"/>
-      <w:r>
-        <w:rPr>
-          <w:rFonts w:hint="eastAsia"/>
-          <w:sz w:val="18"/>
-          <w:szCs w:val="18"/>
-        </w:rPr>
-        <w:t>C</w:t>
-      </w:r>
-      <w:r>
-        <w:rPr>
-          <w:sz w:val="18"/>
-          <w:szCs w:val="18"/>
-        </w:rPr>
-        <w:t>olorStart</w:t>
-      </w:r>
-      <w:proofErr w:type="spellEnd"/>
-      <w:r>
-        <w:rPr>
-          <w:sz w:val="18"/>
-          <w:szCs w:val="18"/>
-        </w:rPr>
-        <w:t xml:space="preserve">, </w:t>
-      </w:r>
-      <w:proofErr w:type="spellStart"/>
-      <w:r>
-        <w:rPr>
-          <w:sz w:val="18"/>
-          <w:szCs w:val="18"/>
-        </w:rPr>
-        <w:t>ColorEnd</w:t>
-      </w:r>
-      <w:proofErr w:type="spellEnd"/>
-      <w:r>
-        <w:rPr>
-          <w:sz w:val="18"/>
-          <w:szCs w:val="18"/>
-        </w:rPr>
-        <w:t xml:space="preserve"> </w:t>
-      </w:r>
-      <w:r>
-        <w:rPr>
-          <w:rFonts w:hint="eastAsia"/>
-          <w:sz w:val="18"/>
-          <w:szCs w:val="18"/>
-        </w:rPr>
-        <w:t xml:space="preserve">구조체는 </w:t>
-      </w:r>
-      <w:r>
-        <w:rPr>
-          <w:rFonts w:hint="eastAsia"/>
-          <w:sz w:val="18"/>
-          <w:szCs w:val="18"/>
-        </w:rPr>
-        <w:t>선택된 색상</w:t>
-      </w:r>
-      <w:r>
-        <w:rPr>
-          <w:rFonts w:hint="eastAsia"/>
-          <w:sz w:val="18"/>
-          <w:szCs w:val="18"/>
-        </w:rPr>
-        <w:t>의 버튼에</w:t>
-      </w:r>
-      <w:r>
-        <w:rPr>
-          <w:rFonts w:hint="eastAsia"/>
-          <w:sz w:val="18"/>
-          <w:szCs w:val="18"/>
-        </w:rPr>
-        <w:t xml:space="preserve"> 대한 좌표 값을 저장합니다.</w:t>
-      </w:r>
-    </w:p>
-    <w:p>
-      <w:pPr>
-        <w:jc w:val="left"/>
-        <w:rPr>
-          <w:sz w:val="18"/>
-          <w:szCs w:val="18"/>
-        </w:rPr>
-      </w:pPr>
-      <w:proofErr w:type="spellStart"/>
-      <w:r>
-        <w:rPr>
-          <w:rFonts w:hint="eastAsia"/>
-          <w:sz w:val="18"/>
-          <w:szCs w:val="18"/>
-        </w:rPr>
-        <w:t>D</w:t>
-      </w:r>
-      <w:r>
-        <w:rPr>
-          <w:sz w:val="18"/>
-          <w:szCs w:val="18"/>
-        </w:rPr>
-        <w:t>rawStart</w:t>
-      </w:r>
-      <w:proofErr w:type="spellEnd"/>
-      <w:r>
-        <w:rPr>
-          <w:sz w:val="18"/>
-          <w:szCs w:val="18"/>
-        </w:rPr>
-        <w:t xml:space="preserve">, </w:t>
-      </w:r>
-      <w:proofErr w:type="spellStart"/>
-      <w:r>
-        <w:rPr>
-          <w:sz w:val="18"/>
-          <w:szCs w:val="18"/>
-        </w:rPr>
-        <w:t>DrawEnd</w:t>
-      </w:r>
-      <w:proofErr w:type="spellEnd"/>
-      <w:r>
-        <w:rPr>
-          <w:sz w:val="18"/>
-          <w:szCs w:val="18"/>
-        </w:rPr>
-        <w:t xml:space="preserve"> </w:t>
-      </w:r>
-      <w:r>
-        <w:rPr>
-          <w:rFonts w:hint="eastAsia"/>
-          <w:sz w:val="18"/>
-          <w:szCs w:val="18"/>
-        </w:rPr>
-        <w:t xml:space="preserve">구조체는 </w:t>
-      </w:r>
-      <w:r>
-        <w:rPr>
-          <w:sz w:val="18"/>
-          <w:szCs w:val="18"/>
-        </w:rPr>
-        <w:t>Pen</w:t>
-      </w:r>
-      <w:r>
-        <w:rPr>
-          <w:rFonts w:hint="eastAsia"/>
-          <w:sz w:val="18"/>
-          <w:szCs w:val="18"/>
-        </w:rPr>
-        <w:t xml:space="preserve">과 </w:t>
-      </w:r>
-      <w:r>
-        <w:rPr>
-          <w:sz w:val="18"/>
-          <w:szCs w:val="18"/>
-        </w:rPr>
-        <w:t>Fill</w:t>
-      </w:r>
-      <w:r>
-        <w:rPr>
-          <w:rFonts w:hint="eastAsia"/>
-          <w:sz w:val="18"/>
-          <w:szCs w:val="18"/>
-        </w:rPr>
-        <w:t xml:space="preserve">중 </w:t>
-      </w:r>
-      <w:proofErr w:type="gramStart"/>
-      <w:r>
-        <w:rPr>
-          <w:rFonts w:hint="eastAsia"/>
-          <w:sz w:val="18"/>
-          <w:szCs w:val="18"/>
-        </w:rPr>
-        <w:t>선택 된</w:t>
-      </w:r>
-      <w:proofErr w:type="gramEnd"/>
-      <w:r>
-        <w:rPr>
-          <w:rFonts w:hint="eastAsia"/>
-          <w:sz w:val="18"/>
-          <w:szCs w:val="18"/>
-        </w:rPr>
-        <w:t xml:space="preserve"> 방법에 대한 </w:t>
-      </w:r>
-      <w:r>
-        <w:rPr>
-          <w:rFonts w:hint="eastAsia"/>
-          <w:sz w:val="18"/>
-          <w:szCs w:val="18"/>
-        </w:rPr>
-        <w:t xml:space="preserve">버튼의 </w:t>
-      </w:r>
-      <w:r>
-        <w:rPr>
-          <w:rFonts w:hint="eastAsia"/>
-          <w:sz w:val="18"/>
-          <w:szCs w:val="18"/>
-        </w:rPr>
-        <w:t>좌표 값을 저장합니다.</w:t>
-      </w:r>
-    </w:p>
-    <w:p>
-      <w:pPr>
-        <w:jc w:val="left"/>
-        <w:rPr>
-          <w:sz w:val="18"/>
-          <w:szCs w:val="18"/>
-        </w:rPr>
-      </w:pPr>
-    </w:p>
-    <w:p>
-      <w:pPr>
-        <w:jc w:val="left"/>
+          <w:szCs w:val="20"/>
+        </w:rPr>
+        <w:t>함수</w:t>
+      </w:r>
+    </w:p>
+    <w:p>
+      <w:pPr>
+        <w:widowControl/>
+        <w:wordWrap/>
+        <w:autoSpaceDE/>
+        <w:autoSpaceDN/>
+        <w:rPr>
+          <w:sz w:val="18"/>
+          <w:szCs w:val="18"/>
+        </w:rPr>
+      </w:pPr>
+      <w:r>
+        <w:rPr>
+          <w:sz w:val="18"/>
+          <w:szCs w:val="18"/>
+        </w:rPr>
+        <w:br w:type="page"/>
+      </w:r>
+    </w:p>
+    <w:p>
+      <w:pPr>
+        <w:jc w:val="left"/>
+        <w:rPr>
+          <w:sz w:val="18"/>
+          <w:szCs w:val="18"/>
+        </w:rPr>
+      </w:pPr>
+      <w:r>
+        <w:rPr>
+          <w:sz w:val="18"/>
+          <w:szCs w:val="18"/>
+        </w:rPr>
+        <w:lastRenderedPageBreak/>
+        <w:t xml:space="preserve">* UI </w:t>
+      </w:r>
+      <w:r>
+        <w:rPr>
+          <w:rFonts w:hint="eastAsia"/>
+          <w:sz w:val="18"/>
+          <w:szCs w:val="18"/>
+        </w:rPr>
+        <w:t xml:space="preserve">구성을 위해 사용된 함수(앞서 설명 드린 함수들)을 제외한 </w:t>
+      </w:r>
+      <w:r>
+        <w:rPr>
+          <w:rFonts w:hint="eastAsia"/>
+          <w:sz w:val="18"/>
+          <w:szCs w:val="18"/>
+        </w:rPr>
+        <w:t>동작</w:t>
+      </w:r>
+      <w:r>
+        <w:rPr>
+          <w:rFonts w:hint="eastAsia"/>
+          <w:sz w:val="18"/>
+          <w:szCs w:val="18"/>
+        </w:rPr>
+        <w:t>의 용도로 사용되는 함수들입니다.</w:t>
+      </w:r>
+    </w:p>
+    <w:p>
+      <w:pPr>
+        <w:jc w:val="center"/>
         <w:rPr>
           <w:sz w:val="18"/>
           <w:szCs w:val="18"/>
@@ -4598,10 +4295,10 @@
           <w:noProof/>
         </w:rPr>
         <w:drawing>
-          <wp:inline distT="0" distB="0" distL="0" distR="0" wp14:anchorId="69FABFC7" wp14:editId="3A5DCE0E">
-            <wp:extent cx="5731510" cy="1007745"/>
-            <wp:effectExtent l="0" t="0" r="2540" b="1905"/>
-            <wp:docPr id="12" name="그림 12"/>
+          <wp:inline distT="0" distB="0" distL="0" distR="0" wp14:anchorId="49D101D6" wp14:editId="72404E46">
+            <wp:extent cx="2095500" cy="1962150"/>
+            <wp:effectExtent l="0" t="0" r="0" b="0"/>
+            <wp:docPr id="9" name="그림 9"/>
             <wp:cNvGraphicFramePr>
               <a:graphicFrameLocks xmlns:a="http://schemas.openxmlformats.org/drawingml/2006/main" noChangeAspect="1"/>
             </wp:cNvGraphicFramePr>
@@ -4621,7 +4318,7 @@
                   <pic:spPr>
                     <a:xfrm>
                       <a:off x="0" y="0"/>
-                      <a:ext cx="5731510" cy="1007745"/>
+                      <a:ext cx="2095500" cy="1962150"/>
                     </a:xfrm>
                     <a:prstGeom prst="rect">
                       <a:avLst/>
@@ -4642,21 +4339,44 @@
           <w:szCs w:val="18"/>
         </w:rPr>
       </w:pPr>
-      <w:r>
-        <w:rPr>
-          <w:rFonts w:hint="eastAsia"/>
-          <w:sz w:val="18"/>
-          <w:szCs w:val="18"/>
-        </w:rPr>
-        <w:t xml:space="preserve">버튼들의 좌표와 비교해서 해당 위치에 맞는 기능을 동작하도록 </w:t>
-      </w:r>
-      <w:r>
-        <w:rPr>
-          <w:rFonts w:hint="eastAsia"/>
-          <w:sz w:val="18"/>
-          <w:szCs w:val="18"/>
-        </w:rPr>
-        <w:t xml:space="preserve">변수를 </w:t>
+      <w:proofErr w:type="spellStart"/>
+      <w:r>
+        <w:rPr>
+          <w:sz w:val="18"/>
+          <w:szCs w:val="18"/>
+        </w:rPr>
+        <w:t>setMod</w:t>
+      </w:r>
+      <w:proofErr w:type="spellEnd"/>
+      <w:r>
+        <w:rPr>
+          <w:sz w:val="18"/>
+          <w:szCs w:val="18"/>
+        </w:rPr>
+        <w:t xml:space="preserve"> </w:t>
+      </w:r>
+      <w:r>
+        <w:rPr>
+          <w:rFonts w:hint="eastAsia"/>
+          <w:sz w:val="18"/>
+          <w:szCs w:val="18"/>
+        </w:rPr>
+        <w:t>함수는,</w:t>
+      </w:r>
+      <w:r>
+        <w:rPr>
+          <w:sz w:val="18"/>
+          <w:szCs w:val="18"/>
+        </w:rPr>
+        <w:t xml:space="preserve"> </w:t>
+      </w:r>
+      <w:r>
+        <w:rPr>
+          <w:rFonts w:hint="eastAsia"/>
+          <w:sz w:val="18"/>
+          <w:szCs w:val="18"/>
+        </w:rPr>
+        <w:t xml:space="preserve">사용자가 터치 펜으로 특정한 기능을 선택할 </w:t>
       </w:r>
       <w:proofErr w:type="gramStart"/>
       <w:r>
@@ -4665,24 +4385,304 @@
           <w:sz w:val="18"/>
           <w:szCs w:val="18"/>
         </w:rPr>
-        <w:t xml:space="preserve">설정 </w:t>
-      </w:r>
-      <w:r>
-        <w:rPr>
-          <w:rFonts w:hint="eastAsia"/>
-          <w:sz w:val="18"/>
-          <w:szCs w:val="18"/>
-        </w:rPr>
-        <w:t>하는</w:t>
+        <w:t>때,</w:t>
+      </w:r>
+      <w:r>
+        <w:rPr>
+          <w:sz w:val="18"/>
+          <w:szCs w:val="18"/>
+        </w:rPr>
+        <w:t>(</w:t>
       </w:r>
       <w:proofErr w:type="gramEnd"/>
       <w:r>
         <w:rPr>
-          <w:rFonts w:hint="eastAsia"/>
-          <w:sz w:val="18"/>
-          <w:szCs w:val="18"/>
-        </w:rPr>
-        <w:t xml:space="preserve"> 과정입니다.</w:t>
+          <w:sz w:val="18"/>
+          <w:szCs w:val="18"/>
+        </w:rPr>
+        <w:t>Line, Rectangle</w:t>
+      </w:r>
+      <w:r>
+        <w:rPr>
+          <w:rFonts w:hint="eastAsia"/>
+          <w:sz w:val="18"/>
+          <w:szCs w:val="18"/>
+        </w:rPr>
+        <w:t>과 같은 버튼들을 터치 할 때)</w:t>
+      </w:r>
+      <w:r>
+        <w:rPr>
+          <w:sz w:val="18"/>
+          <w:szCs w:val="18"/>
+        </w:rPr>
+        <w:t xml:space="preserve"> </w:t>
+      </w:r>
+      <w:r>
+        <w:rPr>
+          <w:rFonts w:hint="eastAsia"/>
+          <w:sz w:val="18"/>
+          <w:szCs w:val="18"/>
+        </w:rPr>
+        <w:t>해당 버튼의 위치에 맞는 기능들을 불러오는 함수입니다.</w:t>
+      </w:r>
+    </w:p>
+    <w:p>
+      <w:pPr>
+        <w:jc w:val="left"/>
+        <w:rPr>
+          <w:sz w:val="18"/>
+          <w:szCs w:val="18"/>
+        </w:rPr>
+      </w:pPr>
+      <w:proofErr w:type="spellStart"/>
+      <w:r>
+        <w:rPr>
+          <w:rFonts w:hint="eastAsia"/>
+          <w:sz w:val="18"/>
+          <w:szCs w:val="18"/>
+        </w:rPr>
+        <w:t>S</w:t>
+      </w:r>
+      <w:r>
+        <w:rPr>
+          <w:sz w:val="18"/>
+          <w:szCs w:val="18"/>
+        </w:rPr>
+        <w:t>hapeStart</w:t>
+      </w:r>
+      <w:proofErr w:type="spellEnd"/>
+      <w:r>
+        <w:rPr>
+          <w:sz w:val="18"/>
+          <w:szCs w:val="18"/>
+        </w:rPr>
+        <w:t xml:space="preserve">, </w:t>
+      </w:r>
+      <w:proofErr w:type="spellStart"/>
+      <w:r>
+        <w:rPr>
+          <w:sz w:val="18"/>
+          <w:szCs w:val="18"/>
+        </w:rPr>
+        <w:t>ShapeEnd</w:t>
+      </w:r>
+      <w:proofErr w:type="spellEnd"/>
+      <w:r>
+        <w:rPr>
+          <w:sz w:val="18"/>
+          <w:szCs w:val="18"/>
+        </w:rPr>
+        <w:t xml:space="preserve"> </w:t>
+      </w:r>
+      <w:r>
+        <w:rPr>
+          <w:rFonts w:hint="eastAsia"/>
+          <w:sz w:val="18"/>
+          <w:szCs w:val="18"/>
+        </w:rPr>
+        <w:t>구조체는 선택된 버튼에 대한 좌표 값을 저장하는 용도로 사용됩니다.</w:t>
+      </w:r>
+    </w:p>
+    <w:p>
+      <w:pPr>
+        <w:jc w:val="left"/>
+        <w:rPr>
+          <w:sz w:val="18"/>
+          <w:szCs w:val="18"/>
+        </w:rPr>
+      </w:pPr>
+      <w:proofErr w:type="spellStart"/>
+      <w:r>
+        <w:rPr>
+          <w:rFonts w:hint="eastAsia"/>
+          <w:sz w:val="18"/>
+          <w:szCs w:val="18"/>
+        </w:rPr>
+        <w:t>C</w:t>
+      </w:r>
+      <w:r>
+        <w:rPr>
+          <w:sz w:val="18"/>
+          <w:szCs w:val="18"/>
+        </w:rPr>
+        <w:t>olorStart</w:t>
+      </w:r>
+      <w:proofErr w:type="spellEnd"/>
+      <w:r>
+        <w:rPr>
+          <w:sz w:val="18"/>
+          <w:szCs w:val="18"/>
+        </w:rPr>
+        <w:t xml:space="preserve">, </w:t>
+      </w:r>
+      <w:proofErr w:type="spellStart"/>
+      <w:r>
+        <w:rPr>
+          <w:sz w:val="18"/>
+          <w:szCs w:val="18"/>
+        </w:rPr>
+        <w:t>ColorEnd</w:t>
+      </w:r>
+      <w:proofErr w:type="spellEnd"/>
+      <w:r>
+        <w:rPr>
+          <w:sz w:val="18"/>
+          <w:szCs w:val="18"/>
+        </w:rPr>
+        <w:t xml:space="preserve"> </w:t>
+      </w:r>
+      <w:r>
+        <w:rPr>
+          <w:rFonts w:hint="eastAsia"/>
+          <w:sz w:val="18"/>
+          <w:szCs w:val="18"/>
+        </w:rPr>
+        <w:t xml:space="preserve">구조체는 </w:t>
+      </w:r>
+      <w:r>
+        <w:rPr>
+          <w:rFonts w:hint="eastAsia"/>
+          <w:sz w:val="18"/>
+          <w:szCs w:val="18"/>
+        </w:rPr>
+        <w:t>선택된 색상</w:t>
+      </w:r>
+      <w:r>
+        <w:rPr>
+          <w:rFonts w:hint="eastAsia"/>
+          <w:sz w:val="18"/>
+          <w:szCs w:val="18"/>
+        </w:rPr>
+        <w:t>의 버튼에</w:t>
+      </w:r>
+      <w:r>
+        <w:rPr>
+          <w:rFonts w:hint="eastAsia"/>
+          <w:sz w:val="18"/>
+          <w:szCs w:val="18"/>
+        </w:rPr>
+        <w:t xml:space="preserve"> 대한 좌표 값을 저장합니다.</w:t>
+      </w:r>
+    </w:p>
+    <w:p>
+      <w:pPr>
+        <w:jc w:val="left"/>
+        <w:rPr>
+          <w:sz w:val="18"/>
+          <w:szCs w:val="18"/>
+        </w:rPr>
+      </w:pPr>
+      <w:proofErr w:type="spellStart"/>
+      <w:r>
+        <w:rPr>
+          <w:rFonts w:hint="eastAsia"/>
+          <w:sz w:val="18"/>
+          <w:szCs w:val="18"/>
+        </w:rPr>
+        <w:t>D</w:t>
+      </w:r>
+      <w:r>
+        <w:rPr>
+          <w:sz w:val="18"/>
+          <w:szCs w:val="18"/>
+        </w:rPr>
+        <w:t>rawStart</w:t>
+      </w:r>
+      <w:proofErr w:type="spellEnd"/>
+      <w:r>
+        <w:rPr>
+          <w:sz w:val="18"/>
+          <w:szCs w:val="18"/>
+        </w:rPr>
+        <w:t xml:space="preserve">, </w:t>
+      </w:r>
+      <w:proofErr w:type="spellStart"/>
+      <w:r>
+        <w:rPr>
+          <w:sz w:val="18"/>
+          <w:szCs w:val="18"/>
+        </w:rPr>
+        <w:t>DrawEnd</w:t>
+      </w:r>
+      <w:proofErr w:type="spellEnd"/>
+      <w:r>
+        <w:rPr>
+          <w:sz w:val="18"/>
+          <w:szCs w:val="18"/>
+        </w:rPr>
+        <w:t xml:space="preserve"> </w:t>
+      </w:r>
+      <w:r>
+        <w:rPr>
+          <w:rFonts w:hint="eastAsia"/>
+          <w:sz w:val="18"/>
+          <w:szCs w:val="18"/>
+        </w:rPr>
+        <w:t xml:space="preserve">구조체는 </w:t>
+      </w:r>
+      <w:r>
+        <w:rPr>
+          <w:sz w:val="18"/>
+          <w:szCs w:val="18"/>
+        </w:rPr>
+        <w:t>Pen</w:t>
+      </w:r>
+      <w:r>
+        <w:rPr>
+          <w:rFonts w:hint="eastAsia"/>
+          <w:sz w:val="18"/>
+          <w:szCs w:val="18"/>
+        </w:rPr>
+        <w:t xml:space="preserve">과 </w:t>
+      </w:r>
+      <w:r>
+        <w:rPr>
+          <w:sz w:val="18"/>
+          <w:szCs w:val="18"/>
+        </w:rPr>
+        <w:t>Fill</w:t>
+      </w:r>
+      <w:r>
+        <w:rPr>
+          <w:rFonts w:hint="eastAsia"/>
+          <w:sz w:val="18"/>
+          <w:szCs w:val="18"/>
+        </w:rPr>
+        <w:t xml:space="preserve">중 </w:t>
+      </w:r>
+      <w:proofErr w:type="gramStart"/>
+      <w:r>
+        <w:rPr>
+          <w:rFonts w:hint="eastAsia"/>
+          <w:sz w:val="18"/>
+          <w:szCs w:val="18"/>
+        </w:rPr>
+        <w:t>선택 된</w:t>
+      </w:r>
+      <w:proofErr w:type="gramEnd"/>
+      <w:r>
+        <w:rPr>
+          <w:rFonts w:hint="eastAsia"/>
+          <w:sz w:val="18"/>
+          <w:szCs w:val="18"/>
+        </w:rPr>
+        <w:t xml:space="preserve"> 방법에 대한 </w:t>
+      </w:r>
+      <w:r>
+        <w:rPr>
+          <w:rFonts w:hint="eastAsia"/>
+          <w:sz w:val="18"/>
+          <w:szCs w:val="18"/>
+        </w:rPr>
+        <w:t xml:space="preserve">버튼의 </w:t>
+      </w:r>
+      <w:r>
+        <w:rPr>
+          <w:rFonts w:hint="eastAsia"/>
+          <w:sz w:val="18"/>
+          <w:szCs w:val="18"/>
+        </w:rPr>
+        <w:t>좌표 값을 저장합니다.</w:t>
       </w:r>
     </w:p>
     <w:p>
@@ -4707,10 +4707,10 @@
           <w:noProof/>
         </w:rPr>
         <w:drawing>
-          <wp:inline distT="0" distB="0" distL="0" distR="0" wp14:anchorId="3404497C" wp14:editId="52ADACC9">
-            <wp:extent cx="5731510" cy="1467485"/>
-            <wp:effectExtent l="0" t="0" r="2540" b="0"/>
-            <wp:docPr id="13" name="그림 13"/>
+          <wp:inline distT="0" distB="0" distL="0" distR="0" wp14:anchorId="69FABFC7" wp14:editId="3A5DCE0E">
+            <wp:extent cx="5731510" cy="1007745"/>
+            <wp:effectExtent l="0" t="0" r="2540" b="1905"/>
+            <wp:docPr id="12" name="그림 12"/>
             <wp:cNvGraphicFramePr>
               <a:graphicFrameLocks xmlns:a="http://schemas.openxmlformats.org/drawingml/2006/main" noChangeAspect="1"/>
             </wp:cNvGraphicFramePr>
@@ -4730,7 +4730,7 @@
                   <pic:spPr>
                     <a:xfrm>
                       <a:off x="0" y="0"/>
-                      <a:ext cx="5731510" cy="1467485"/>
+                      <a:ext cx="5731510" cy="1007745"/>
                     </a:xfrm>
                     <a:prstGeom prst="rect">
                       <a:avLst/>
@@ -4757,58 +4757,69 @@
           <w:sz w:val="18"/>
           <w:szCs w:val="18"/>
         </w:rPr>
-        <w:t>색상을 고르는 부분과,</w:t>
-      </w:r>
-      <w:r>
-        <w:rPr>
-          <w:sz w:val="18"/>
-          <w:szCs w:val="18"/>
-        </w:rPr>
-        <w:t xml:space="preserve"> Pen, Fill</w:t>
-      </w:r>
-      <w:r>
-        <w:rPr>
-          <w:rFonts w:hint="eastAsia"/>
-          <w:sz w:val="18"/>
-          <w:szCs w:val="18"/>
-        </w:rPr>
-        <w:t>에 대한 동작도 위와 같은 방식입니다.</w:t>
-      </w:r>
-    </w:p>
-    <w:p>
-      <w:pPr>
-        <w:jc w:val="left"/>
-        <w:rPr>
-          <w:sz w:val="18"/>
-          <w:szCs w:val="18"/>
-        </w:rPr>
-      </w:pPr>
-    </w:p>
-    <w:p>
-      <w:pPr>
-        <w:jc w:val="left"/>
-        <w:rPr>
-          <w:sz w:val="18"/>
-          <w:szCs w:val="18"/>
-        </w:rPr>
-      </w:pPr>
-      <w:r>
-        <w:rPr>
-          <w:sz w:val="18"/>
-          <w:szCs w:val="18"/>
-        </w:rPr>
-        <w:br w:type="column"/>
-      </w:r>
+        <w:t xml:space="preserve">버튼들의 좌표와 비교해서 해당 위치에 맞는 기능을 동작하도록 </w:t>
+      </w:r>
+      <w:r>
+        <w:rPr>
+          <w:rFonts w:hint="eastAsia"/>
+          <w:sz w:val="18"/>
+          <w:szCs w:val="18"/>
+        </w:rPr>
+        <w:t xml:space="preserve">변수를 </w:t>
+      </w:r>
+      <w:proofErr w:type="gramStart"/>
+      <w:r>
+        <w:rPr>
+          <w:rFonts w:hint="eastAsia"/>
+          <w:sz w:val="18"/>
+          <w:szCs w:val="18"/>
+        </w:rPr>
+        <w:t xml:space="preserve">설정 </w:t>
+      </w:r>
+      <w:r>
+        <w:rPr>
+          <w:rFonts w:hint="eastAsia"/>
+          <w:sz w:val="18"/>
+          <w:szCs w:val="18"/>
+        </w:rPr>
+        <w:t>하는</w:t>
+      </w:r>
+      <w:proofErr w:type="gramEnd"/>
+      <w:r>
+        <w:rPr>
+          <w:rFonts w:hint="eastAsia"/>
+          <w:sz w:val="18"/>
+          <w:szCs w:val="18"/>
+        </w:rPr>
+        <w:t xml:space="preserve"> 과정입니다.</w:t>
+      </w:r>
+    </w:p>
+    <w:p>
+      <w:pPr>
+        <w:jc w:val="left"/>
+        <w:rPr>
+          <w:sz w:val="18"/>
+          <w:szCs w:val="18"/>
+        </w:rPr>
+      </w:pPr>
+    </w:p>
+    <w:p>
+      <w:pPr>
+        <w:jc w:val="left"/>
+        <w:rPr>
+          <w:sz w:val="18"/>
+          <w:szCs w:val="18"/>
+        </w:rPr>
+      </w:pPr>
       <w:r>
         <w:rPr>
           <w:noProof/>
         </w:rPr>
-        <w:lastRenderedPageBreak/>
         <w:drawing>
-          <wp:inline distT="0" distB="0" distL="0" distR="0" wp14:anchorId="6004C1FE" wp14:editId="31930FCE">
-            <wp:extent cx="5353050" cy="2800350"/>
-            <wp:effectExtent l="0" t="0" r="0" b="0"/>
-            <wp:docPr id="19" name="그림 19"/>
+          <wp:inline distT="0" distB="0" distL="0" distR="0" wp14:anchorId="3404497C" wp14:editId="52ADACC9">
+            <wp:extent cx="5731510" cy="1467485"/>
+            <wp:effectExtent l="0" t="0" r="2540" b="0"/>
+            <wp:docPr id="13" name="그림 13"/>
             <wp:cNvGraphicFramePr>
               <a:graphicFrameLocks xmlns:a="http://schemas.openxmlformats.org/drawingml/2006/main" noChangeAspect="1"/>
             </wp:cNvGraphicFramePr>
@@ -4828,7 +4839,7 @@
                   <pic:spPr>
                     <a:xfrm>
                       <a:off x="0" y="0"/>
-                      <a:ext cx="5353050" cy="2800350"/>
+                      <a:ext cx="5731510" cy="1467485"/>
                     </a:xfrm>
                     <a:prstGeom prst="rect">
                       <a:avLst/>
@@ -4855,50 +4866,58 @@
           <w:sz w:val="18"/>
           <w:szCs w:val="18"/>
         </w:rPr>
-        <w:t>선택된 버튼에 대해서 해당 버튼의 좌표가 선택되었다는 표시로,</w:t>
-      </w:r>
-      <w:r>
-        <w:rPr>
-          <w:sz w:val="18"/>
-          <w:szCs w:val="18"/>
-        </w:rPr>
-        <w:t xml:space="preserve"> </w:t>
-      </w:r>
-      <w:r>
-        <w:rPr>
-          <w:rFonts w:hint="eastAsia"/>
-          <w:sz w:val="18"/>
-          <w:szCs w:val="18"/>
-        </w:rPr>
-        <w:t>따로 좌표 값을 대입해줍니다.</w:t>
-      </w:r>
-    </w:p>
-    <w:p>
-      <w:pPr>
-        <w:jc w:val="left"/>
-        <w:rPr>
-          <w:sz w:val="18"/>
-          <w:szCs w:val="18"/>
-        </w:rPr>
-      </w:pPr>
-    </w:p>
-    <w:p>
-      <w:pPr>
-        <w:jc w:val="left"/>
-        <w:rPr>
-          <w:sz w:val="18"/>
-          <w:szCs w:val="18"/>
-        </w:rPr>
-      </w:pPr>
+        <w:t>색상을 고르는 부분과,</w:t>
+      </w:r>
+      <w:r>
+        <w:rPr>
+          <w:sz w:val="18"/>
+          <w:szCs w:val="18"/>
+        </w:rPr>
+        <w:t xml:space="preserve"> Pen, Fill</w:t>
+      </w:r>
+      <w:r>
+        <w:rPr>
+          <w:rFonts w:hint="eastAsia"/>
+          <w:sz w:val="18"/>
+          <w:szCs w:val="18"/>
+        </w:rPr>
+        <w:t>에 대한 동작도 위와 같은 방식입니다.</w:t>
+      </w:r>
+    </w:p>
+    <w:p>
+      <w:pPr>
+        <w:jc w:val="left"/>
+        <w:rPr>
+          <w:sz w:val="18"/>
+          <w:szCs w:val="18"/>
+        </w:rPr>
+      </w:pPr>
+    </w:p>
+    <w:p>
+      <w:pPr>
+        <w:jc w:val="left"/>
+        <w:rPr>
+          <w:sz w:val="18"/>
+          <w:szCs w:val="18"/>
+        </w:rPr>
+      </w:pPr>
+      <w:r>
+        <w:rPr>
+          <w:sz w:val="18"/>
+          <w:szCs w:val="18"/>
+        </w:rPr>
+        <w:br w:type="column"/>
+      </w:r>
       <w:r>
         <w:rPr>
           <w:noProof/>
         </w:rPr>
+        <w:lastRenderedPageBreak/>
         <w:drawing>
-          <wp:inline distT="0" distB="0" distL="0" distR="0" wp14:anchorId="6B9C5FC6" wp14:editId="69133220">
-            <wp:extent cx="2638425" cy="704850"/>
-            <wp:effectExtent l="0" t="0" r="9525" b="0"/>
-            <wp:docPr id="20" name="그림 20"/>
+          <wp:inline distT="0" distB="0" distL="0" distR="0" wp14:anchorId="6004C1FE" wp14:editId="31930FCE">
+            <wp:extent cx="5353050" cy="2800350"/>
+            <wp:effectExtent l="0" t="0" r="0" b="0"/>
+            <wp:docPr id="19" name="그림 19"/>
             <wp:cNvGraphicFramePr>
               <a:graphicFrameLocks xmlns:a="http://schemas.openxmlformats.org/drawingml/2006/main" noChangeAspect="1"/>
             </wp:cNvGraphicFramePr>
@@ -4918,7 +4937,7 @@
                   <pic:spPr>
                     <a:xfrm>
                       <a:off x="0" y="0"/>
-                      <a:ext cx="2638425" cy="704850"/>
+                      <a:ext cx="5353050" cy="2800350"/>
                     </a:xfrm>
                     <a:prstGeom prst="rect">
                       <a:avLst/>
@@ -4945,157 +4964,7 @@
           <w:sz w:val="18"/>
           <w:szCs w:val="18"/>
         </w:rPr>
-        <w:t xml:space="preserve">그리고 해당 좌표 값을 이용해 빨간색으로 색칠하여 사용자에게 어떤 버튼이 선택되었는지 시각적으로 보여주게 </w:t>
-      </w:r>
-      <w:proofErr w:type="gramStart"/>
-      <w:r>
-        <w:rPr>
-          <w:rFonts w:hint="eastAsia"/>
-          <w:sz w:val="18"/>
-          <w:szCs w:val="18"/>
-        </w:rPr>
-        <w:t>됩니다.</w:t>
-      </w:r>
-      <w:r>
-        <w:rPr>
-          <w:sz w:val="18"/>
-          <w:szCs w:val="18"/>
-        </w:rPr>
-        <w:t>(</w:t>
-      </w:r>
-      <w:proofErr w:type="gramEnd"/>
-      <w:r>
-        <w:rPr>
-          <w:rFonts w:hint="eastAsia"/>
-          <w:sz w:val="18"/>
-          <w:szCs w:val="18"/>
-        </w:rPr>
-        <w:t>색상 버튼과 나머지 버튼들도 같은 방식으로 동작하게 됩니다.</w:t>
-      </w:r>
-      <w:r>
-        <w:rPr>
-          <w:sz w:val="18"/>
-          <w:szCs w:val="18"/>
-        </w:rPr>
-        <w:t>)</w:t>
-      </w:r>
-    </w:p>
-    <w:p>
-      <w:pPr>
-        <w:jc w:val="left"/>
-        <w:rPr>
-          <w:sz w:val="18"/>
-          <w:szCs w:val="18"/>
-        </w:rPr>
-      </w:pPr>
-    </w:p>
-    <w:p>
-      <w:pPr>
-        <w:widowControl/>
-        <w:wordWrap/>
-        <w:autoSpaceDE/>
-        <w:autoSpaceDN/>
-        <w:rPr>
-          <w:sz w:val="18"/>
-          <w:szCs w:val="18"/>
-        </w:rPr>
-      </w:pPr>
-      <w:r>
-        <w:rPr>
-          <w:sz w:val="18"/>
-          <w:szCs w:val="18"/>
-        </w:rPr>
-        <w:br w:type="page"/>
-      </w:r>
-    </w:p>
-    <w:p>
-      <w:pPr>
-        <w:jc w:val="left"/>
-        <w:rPr>
-          <w:sz w:val="24"/>
-          <w:szCs w:val="24"/>
-        </w:rPr>
-      </w:pPr>
-      <w:r>
-        <w:rPr>
-          <w:sz w:val="24"/>
-          <w:szCs w:val="24"/>
-        </w:rPr>
-        <w:lastRenderedPageBreak/>
-        <w:t xml:space="preserve">* </w:t>
-      </w:r>
-      <w:r>
-        <w:rPr>
-          <w:rFonts w:hint="eastAsia"/>
-          <w:sz w:val="24"/>
-          <w:szCs w:val="24"/>
-        </w:rPr>
-        <w:t xml:space="preserve">기능 구현에 </w:t>
-      </w:r>
-      <w:proofErr w:type="gramStart"/>
-      <w:r>
-        <w:rPr>
-          <w:rFonts w:hint="eastAsia"/>
-          <w:sz w:val="24"/>
-          <w:szCs w:val="24"/>
-        </w:rPr>
-        <w:t>사용 된</w:t>
-      </w:r>
-      <w:proofErr w:type="gramEnd"/>
-      <w:r>
-        <w:rPr>
-          <w:rFonts w:hint="eastAsia"/>
-          <w:sz w:val="24"/>
-          <w:szCs w:val="24"/>
-        </w:rPr>
-        <w:t xml:space="preserve"> 알고리즘</w:t>
-      </w:r>
-    </w:p>
-    <w:p>
-      <w:pPr>
-        <w:jc w:val="left"/>
-        <w:rPr>
-          <w:sz w:val="18"/>
-          <w:szCs w:val="18"/>
-        </w:rPr>
-      </w:pPr>
-      <w:r>
-        <w:rPr>
-          <w:rFonts w:hint="eastAsia"/>
-          <w:sz w:val="18"/>
-          <w:szCs w:val="18"/>
-        </w:rPr>
-        <w:t xml:space="preserve">저희의 </w:t>
-      </w:r>
-      <w:r>
-        <w:rPr>
-          <w:sz w:val="18"/>
-          <w:szCs w:val="18"/>
-        </w:rPr>
-        <w:t>LCD</w:t>
-      </w:r>
-      <w:r>
-        <w:rPr>
-          <w:rFonts w:hint="eastAsia"/>
-          <w:sz w:val="18"/>
-          <w:szCs w:val="18"/>
-        </w:rPr>
-        <w:t xml:space="preserve">는 </w:t>
-      </w:r>
-      <w:r>
-        <w:rPr>
-          <w:sz w:val="18"/>
-          <w:szCs w:val="18"/>
-        </w:rPr>
-        <w:t>320 * 240</w:t>
-      </w:r>
-      <w:r>
-        <w:rPr>
-          <w:rFonts w:hint="eastAsia"/>
-          <w:sz w:val="18"/>
-          <w:szCs w:val="18"/>
-        </w:rPr>
-        <w:t>의 좌표로</w:t>
+        <w:t>선택된 버튼에 대해서 해당 버튼의 좌표가 선택되었다는 표시로,</w:t>
       </w:r>
       <w:r>
         <w:rPr>
@@ -5110,127 +4979,21 @@
           <w:sz w:val="18"/>
           <w:szCs w:val="18"/>
         </w:rPr>
-        <w:t>이루어져 있습니다.</w:t>
-      </w:r>
-      <w:r>
-        <w:rPr>
-          <w:sz w:val="18"/>
-          <w:szCs w:val="18"/>
-        </w:rPr>
-        <w:t xml:space="preserve"> </w:t>
-      </w:r>
-      <w:r>
-        <w:rPr>
-          <w:rFonts w:hint="eastAsia"/>
-          <w:sz w:val="18"/>
-          <w:szCs w:val="18"/>
-        </w:rPr>
-        <w:t>여기서,</w:t>
-      </w:r>
-      <w:r>
-        <w:rPr>
-          <w:sz w:val="18"/>
-          <w:szCs w:val="18"/>
-        </w:rPr>
-        <w:t xml:space="preserve"> </w:t>
-      </w:r>
-      <w:r>
-        <w:rPr>
-          <w:rFonts w:hint="eastAsia"/>
-          <w:sz w:val="18"/>
-          <w:szCs w:val="18"/>
-        </w:rPr>
-        <w:t>직선을 긋는다면 시작점과 끝 점 사이에서 기울기를 구해서</w:t>
-      </w:r>
-      <w:r>
-        <w:rPr>
-          <w:sz w:val="18"/>
-          <w:szCs w:val="18"/>
-        </w:rPr>
-        <w:t xml:space="preserve"> </w:t>
-      </w:r>
-      <w:r>
-        <w:rPr>
-          <w:rFonts w:hint="eastAsia"/>
-          <w:sz w:val="18"/>
-          <w:szCs w:val="18"/>
-        </w:rPr>
-        <w:t>그 기울기에 맞는 좌표들을 모두 찍어야 합니다.</w:t>
-      </w:r>
-      <w:r>
-        <w:rPr>
-          <w:sz w:val="18"/>
-          <w:szCs w:val="18"/>
-        </w:rPr>
-        <w:t xml:space="preserve"> </w:t>
-      </w:r>
-      <w:r>
-        <w:rPr>
-          <w:rFonts w:hint="eastAsia"/>
-          <w:sz w:val="18"/>
-          <w:szCs w:val="18"/>
-        </w:rPr>
-        <w:t>일반적으로 기울기를 구하는 공식은</w:t>
-      </w:r>
-      <w:r>
-        <w:rPr>
-          <w:sz w:val="18"/>
-          <w:szCs w:val="18"/>
-        </w:rPr>
-        <w:t>,</w:t>
-      </w:r>
-    </w:p>
-    <w:p>
-      <w:pPr>
-        <w:jc w:val="left"/>
-        <w:rPr>
-          <w:sz w:val="18"/>
-          <w:szCs w:val="18"/>
-        </w:rPr>
-      </w:pPr>
-    </w:p>
-    <w:p>
-      <w:pPr>
-        <w:jc w:val="center"/>
-        <w:rPr>
-          <w:sz w:val="18"/>
-          <w:szCs w:val="18"/>
-        </w:rPr>
-      </w:pPr>
-      <w:r>
-        <w:rPr>
-          <w:rFonts w:hint="eastAsia"/>
-          <w:sz w:val="18"/>
-          <w:szCs w:val="18"/>
-        </w:rPr>
-        <w:t xml:space="preserve">(시작점 </w:t>
-      </w:r>
-      <w:r>
-        <w:rPr>
-          <w:sz w:val="18"/>
-          <w:szCs w:val="18"/>
-        </w:rPr>
-        <w:t xml:space="preserve">= (x1, y1) </w:t>
-      </w:r>
-      <w:r>
-        <w:rPr>
-          <w:rFonts w:hint="eastAsia"/>
-          <w:sz w:val="18"/>
-          <w:szCs w:val="18"/>
-        </w:rPr>
-        <w:t xml:space="preserve">끝점 </w:t>
-      </w:r>
-      <w:r>
-        <w:rPr>
-          <w:sz w:val="18"/>
-          <w:szCs w:val="18"/>
-        </w:rPr>
-        <w:t>= (x2, y2)</w:t>
-      </w:r>
-    </w:p>
-    <w:p>
-      <w:pPr>
-        <w:jc w:val="center"/>
+        <w:t>따로 좌표 값을 대입해줍니다.</w:t>
+      </w:r>
+    </w:p>
+    <w:p>
+      <w:pPr>
+        <w:jc w:val="left"/>
+        <w:rPr>
+          <w:sz w:val="18"/>
+          <w:szCs w:val="18"/>
+        </w:rPr>
+      </w:pPr>
+    </w:p>
+    <w:p>
+      <w:pPr>
+        <w:jc w:val="left"/>
         <w:rPr>
           <w:sz w:val="18"/>
           <w:szCs w:val="18"/>
@@ -5241,10 +5004,10 @@
           <w:noProof/>
         </w:rPr>
         <w:drawing>
-          <wp:inline distT="0" distB="0" distL="0" distR="0" wp14:anchorId="4AEF3AFB" wp14:editId="56B6989B">
-            <wp:extent cx="2657475" cy="800100"/>
+          <wp:inline distT="0" distB="0" distL="0" distR="0" wp14:anchorId="6B9C5FC6" wp14:editId="69133220">
+            <wp:extent cx="2638425" cy="704850"/>
             <wp:effectExtent l="0" t="0" r="9525" b="0"/>
-            <wp:docPr id="3" name="그림 3"/>
+            <wp:docPr id="20" name="그림 20"/>
             <wp:cNvGraphicFramePr>
               <a:graphicFrameLocks xmlns:a="http://schemas.openxmlformats.org/drawingml/2006/main" noChangeAspect="1"/>
             </wp:cNvGraphicFramePr>
@@ -5264,6 +5027,352 @@
                   <pic:spPr>
                     <a:xfrm>
                       <a:off x="0" y="0"/>
+                      <a:ext cx="2638425" cy="704850"/>
+                    </a:xfrm>
+                    <a:prstGeom prst="rect">
+                      <a:avLst/>
+                    </a:prstGeom>
+                  </pic:spPr>
+                </pic:pic>
+              </a:graphicData>
+            </a:graphic>
+          </wp:inline>
+        </w:drawing>
+      </w:r>
+    </w:p>
+    <w:p>
+      <w:pPr>
+        <w:jc w:val="left"/>
+        <w:rPr>
+          <w:sz w:val="18"/>
+          <w:szCs w:val="18"/>
+        </w:rPr>
+      </w:pPr>
+      <w:r>
+        <w:rPr>
+          <w:rFonts w:hint="eastAsia"/>
+          <w:sz w:val="18"/>
+          <w:szCs w:val="18"/>
+        </w:rPr>
+        <w:t xml:space="preserve">그리고 해당 좌표 값을 이용해 빨간색으로 색칠하여 사용자에게 어떤 버튼이 선택되었는지 시각적으로 보여주게 </w:t>
+      </w:r>
+      <w:proofErr w:type="gramStart"/>
+      <w:r>
+        <w:rPr>
+          <w:rFonts w:hint="eastAsia"/>
+          <w:sz w:val="18"/>
+          <w:szCs w:val="18"/>
+        </w:rPr>
+        <w:t>됩니다.</w:t>
+      </w:r>
+      <w:r>
+        <w:rPr>
+          <w:sz w:val="18"/>
+          <w:szCs w:val="18"/>
+        </w:rPr>
+        <w:t>(</w:t>
+      </w:r>
+      <w:proofErr w:type="gramEnd"/>
+      <w:r>
+        <w:rPr>
+          <w:rFonts w:hint="eastAsia"/>
+          <w:sz w:val="18"/>
+          <w:szCs w:val="18"/>
+        </w:rPr>
+        <w:t>색상 버튼과 나머지 버튼들도 같은 방식으로 동작하게 됩니다.</w:t>
+      </w:r>
+      <w:r>
+        <w:rPr>
+          <w:sz w:val="18"/>
+          <w:szCs w:val="18"/>
+        </w:rPr>
+        <w:t>)</w:t>
+      </w:r>
+    </w:p>
+    <w:p>
+      <w:pPr>
+        <w:jc w:val="left"/>
+        <w:rPr>
+          <w:sz w:val="18"/>
+          <w:szCs w:val="18"/>
+        </w:rPr>
+      </w:pPr>
+    </w:p>
+    <w:p>
+      <w:pPr>
+        <w:widowControl/>
+        <w:wordWrap/>
+        <w:autoSpaceDE/>
+        <w:autoSpaceDN/>
+        <w:rPr>
+          <w:sz w:val="18"/>
+          <w:szCs w:val="18"/>
+        </w:rPr>
+      </w:pPr>
+      <w:r>
+        <w:rPr>
+          <w:sz w:val="18"/>
+          <w:szCs w:val="18"/>
+        </w:rPr>
+        <w:br w:type="page"/>
+      </w:r>
+    </w:p>
+    <w:p>
+      <w:pPr>
+        <w:jc w:val="left"/>
+        <w:rPr>
+          <w:sz w:val="24"/>
+          <w:szCs w:val="24"/>
+        </w:rPr>
+      </w:pPr>
+      <w:r>
+        <w:rPr>
+          <w:sz w:val="24"/>
+          <w:szCs w:val="24"/>
+        </w:rPr>
+        <w:lastRenderedPageBreak/>
+        <w:t xml:space="preserve">* </w:t>
+      </w:r>
+      <w:r>
+        <w:rPr>
+          <w:rFonts w:hint="eastAsia"/>
+          <w:sz w:val="24"/>
+          <w:szCs w:val="24"/>
+        </w:rPr>
+        <w:t xml:space="preserve">기능 구현에 </w:t>
+      </w:r>
+      <w:proofErr w:type="gramStart"/>
+      <w:r>
+        <w:rPr>
+          <w:rFonts w:hint="eastAsia"/>
+          <w:sz w:val="24"/>
+          <w:szCs w:val="24"/>
+        </w:rPr>
+        <w:t>사용 된</w:t>
+      </w:r>
+      <w:proofErr w:type="gramEnd"/>
+      <w:r>
+        <w:rPr>
+          <w:rFonts w:hint="eastAsia"/>
+          <w:sz w:val="24"/>
+          <w:szCs w:val="24"/>
+        </w:rPr>
+        <w:t xml:space="preserve"> 알고리즘</w:t>
+      </w:r>
+    </w:p>
+    <w:p>
+      <w:pPr>
+        <w:jc w:val="left"/>
+        <w:rPr>
+          <w:sz w:val="18"/>
+          <w:szCs w:val="18"/>
+        </w:rPr>
+      </w:pPr>
+      <w:r>
+        <w:rPr>
+          <w:rFonts w:hint="eastAsia"/>
+          <w:sz w:val="18"/>
+          <w:szCs w:val="18"/>
+        </w:rPr>
+        <w:t xml:space="preserve">저희의 </w:t>
+      </w:r>
+      <w:r>
+        <w:rPr>
+          <w:sz w:val="18"/>
+          <w:szCs w:val="18"/>
+        </w:rPr>
+        <w:t>LCD</w:t>
+      </w:r>
+      <w:r>
+        <w:rPr>
+          <w:rFonts w:hint="eastAsia"/>
+          <w:sz w:val="18"/>
+          <w:szCs w:val="18"/>
+        </w:rPr>
+        <w:t xml:space="preserve">는 </w:t>
+      </w:r>
+      <w:r>
+        <w:rPr>
+          <w:sz w:val="18"/>
+          <w:szCs w:val="18"/>
+        </w:rPr>
+        <w:t>320 * 240</w:t>
+      </w:r>
+      <w:r>
+        <w:rPr>
+          <w:rFonts w:hint="eastAsia"/>
+          <w:sz w:val="18"/>
+          <w:szCs w:val="18"/>
+        </w:rPr>
+        <w:t>의 좌표로</w:t>
+      </w:r>
+      <w:r>
+        <w:rPr>
+          <w:sz w:val="18"/>
+          <w:szCs w:val="18"/>
+        </w:rPr>
+        <w:t xml:space="preserve"> </w:t>
+      </w:r>
+      <w:r>
+        <w:rPr>
+          <w:rFonts w:hint="eastAsia"/>
+          <w:sz w:val="18"/>
+          <w:szCs w:val="18"/>
+        </w:rPr>
+        <w:t>이루어져 있습니다.</w:t>
+      </w:r>
+      <w:r>
+        <w:rPr>
+          <w:sz w:val="18"/>
+          <w:szCs w:val="18"/>
+        </w:rPr>
+        <w:t xml:space="preserve"> </w:t>
+      </w:r>
+      <w:r>
+        <w:rPr>
+          <w:rFonts w:hint="eastAsia"/>
+          <w:sz w:val="18"/>
+          <w:szCs w:val="18"/>
+        </w:rPr>
+        <w:t>여기서,</w:t>
+      </w:r>
+      <w:r>
+        <w:rPr>
+          <w:sz w:val="18"/>
+          <w:szCs w:val="18"/>
+        </w:rPr>
+        <w:t xml:space="preserve"> </w:t>
+      </w:r>
+      <w:r>
+        <w:rPr>
+          <w:rFonts w:hint="eastAsia"/>
+          <w:sz w:val="18"/>
+          <w:szCs w:val="18"/>
+        </w:rPr>
+        <w:t>직선을 긋는다면 시작점과 끝 점 사이에서 기울기를 구해서</w:t>
+      </w:r>
+      <w:r>
+        <w:rPr>
+          <w:sz w:val="18"/>
+          <w:szCs w:val="18"/>
+        </w:rPr>
+        <w:t xml:space="preserve"> </w:t>
+      </w:r>
+      <w:r>
+        <w:rPr>
+          <w:rFonts w:hint="eastAsia"/>
+          <w:sz w:val="18"/>
+          <w:szCs w:val="18"/>
+        </w:rPr>
+        <w:t>그 기울기에 맞는 좌표들을 모두 찍어야 합니다.</w:t>
+      </w:r>
+      <w:r>
+        <w:rPr>
+          <w:sz w:val="18"/>
+          <w:szCs w:val="18"/>
+        </w:rPr>
+        <w:t xml:space="preserve"> </w:t>
+      </w:r>
+      <w:r>
+        <w:rPr>
+          <w:rFonts w:hint="eastAsia"/>
+          <w:sz w:val="18"/>
+          <w:szCs w:val="18"/>
+        </w:rPr>
+        <w:t>일반적으로 기울기를 구하는 공식은</w:t>
+      </w:r>
+      <w:r>
+        <w:rPr>
+          <w:sz w:val="18"/>
+          <w:szCs w:val="18"/>
+        </w:rPr>
+        <w:t>,</w:t>
+      </w:r>
+    </w:p>
+    <w:p>
+      <w:pPr>
+        <w:jc w:val="left"/>
+        <w:rPr>
+          <w:sz w:val="18"/>
+          <w:szCs w:val="18"/>
+        </w:rPr>
+      </w:pPr>
+    </w:p>
+    <w:p>
+      <w:pPr>
+        <w:jc w:val="center"/>
+        <w:rPr>
+          <w:sz w:val="18"/>
+          <w:szCs w:val="18"/>
+        </w:rPr>
+      </w:pPr>
+      <w:r>
+        <w:rPr>
+          <w:rFonts w:hint="eastAsia"/>
+          <w:sz w:val="18"/>
+          <w:szCs w:val="18"/>
+        </w:rPr>
+        <w:t xml:space="preserve">(시작점 </w:t>
+      </w:r>
+      <w:r>
+        <w:rPr>
+          <w:sz w:val="18"/>
+          <w:szCs w:val="18"/>
+        </w:rPr>
+        <w:t xml:space="preserve">= (x1, y1) </w:t>
+      </w:r>
+      <w:r>
+        <w:rPr>
+          <w:rFonts w:hint="eastAsia"/>
+          <w:sz w:val="18"/>
+          <w:szCs w:val="18"/>
+        </w:rPr>
+        <w:t xml:space="preserve">끝점 </w:t>
+      </w:r>
+      <w:r>
+        <w:rPr>
+          <w:sz w:val="18"/>
+          <w:szCs w:val="18"/>
+        </w:rPr>
+        <w:t>= (x2, y2)</w:t>
+      </w:r>
+    </w:p>
+    <w:p>
+      <w:pPr>
+        <w:jc w:val="center"/>
+        <w:rPr>
+          <w:sz w:val="18"/>
+          <w:szCs w:val="18"/>
+        </w:rPr>
+      </w:pPr>
+      <w:r>
+        <w:rPr>
+          <w:noProof/>
+        </w:rPr>
+        <w:drawing>
+          <wp:inline distT="0" distB="0" distL="0" distR="0" wp14:anchorId="4AEF3AFB" wp14:editId="56B6989B">
+            <wp:extent cx="2657475" cy="800100"/>
+            <wp:effectExtent l="0" t="0" r="9525" b="0"/>
+            <wp:docPr id="3" name="그림 3"/>
+            <wp:cNvGraphicFramePr>
+              <a:graphicFrameLocks xmlns:a="http://schemas.openxmlformats.org/drawingml/2006/main" noChangeAspect="1"/>
+            </wp:cNvGraphicFramePr>
+            <a:graphic xmlns:a="http://schemas.openxmlformats.org/drawingml/2006/main">
+              <a:graphicData uri="http://schemas.openxmlformats.org/drawingml/2006/picture">
+                <pic:pic xmlns:pic="http://schemas.openxmlformats.org/drawingml/2006/picture">
+                  <pic:nvPicPr>
+                    <pic:cNvPr id="1" name=""/>
+                    <pic:cNvPicPr/>
+                  </pic:nvPicPr>
+                  <pic:blipFill>
+                    <a:blip r:embed="rId29"/>
+                    <a:stretch>
+                      <a:fillRect/>
+                    </a:stretch>
+                  </pic:blipFill>
+                  <pic:spPr>
+                    <a:xfrm>
+                      <a:off x="0" y="0"/>
                       <a:ext cx="2657475" cy="800100"/>
                     </a:xfrm>
                     <a:prstGeom prst="rect">
@@ -5468,7 +5577,7 @@
                     </pic:cNvPicPr>
                   </pic:nvPicPr>
                   <pic:blipFill>
-                    <a:blip r:embed="rId29">
+                    <a:blip r:embed="rId30">
                       <a:extLst>
                         <a:ext uri="{28A0092B-C50C-407E-A947-70E740481C1C}">
                           <a14:useLocalDpi xmlns:a14="http://schemas.microsoft.com/office/drawing/2010/main" val="0"/>
@@ -5751,7 +5860,7 @@
                     </pic:cNvPicPr>
                   </pic:nvPicPr>
                   <pic:blipFill>
-                    <a:blip r:embed="rId30">
+                    <a:blip r:embed="rId31">
                       <a:extLst>
                         <a:ext uri="{28A0092B-C50C-407E-A947-70E740481C1C}">
                           <a14:useLocalDpi xmlns:a14="http://schemas.microsoft.com/office/drawing/2010/main" val="0"/>

--- a/임베디드기말고사_팀4.docx
+++ b/임베디드기말고사_팀4.docx
@@ -508,6 +508,14 @@
           <w:sz w:val="24"/>
           <w:szCs w:val="24"/>
         </w:rPr>
+        <w:t xml:space="preserve">기본적인 </w:t>
+      </w:r>
+      <w:r>
+        <w:rPr>
+          <w:rFonts w:hint="eastAsia"/>
+          <w:sz w:val="24"/>
+          <w:szCs w:val="24"/>
+        </w:rPr>
         <w:t>구현</w:t>
       </w:r>
     </w:p>
@@ -554,7 +562,15 @@
           <w:sz w:val="24"/>
           <w:szCs w:val="24"/>
         </w:rPr>
-        <w:t>하드웨어 설계</w:t>
+        <w:t xml:space="preserve">하드웨어 </w:t>
+      </w:r>
+      <w:r>
+        <w:rPr>
+          <w:rFonts w:hint="eastAsia"/>
+          <w:sz w:val="24"/>
+          <w:szCs w:val="24"/>
+        </w:rPr>
+        <w:t>설계 및 구현</w:t>
       </w:r>
     </w:p>
     <w:p>
@@ -936,30 +952,26 @@
       <w:pPr>
         <w:jc w:val="left"/>
         <w:rPr>
-          <w:sz w:val="18"/>
-          <w:szCs w:val="18"/>
-        </w:rPr>
-      </w:pPr>
-      <w:r>
-        <w:rPr>
-          <w:rFonts w:hint="eastAsia"/>
-          <w:sz w:val="18"/>
-          <w:szCs w:val="18"/>
+          <w:szCs w:val="20"/>
+        </w:rPr>
+      </w:pPr>
+      <w:r>
+        <w:rPr>
+          <w:rFonts w:hint="eastAsia"/>
+          <w:szCs w:val="20"/>
         </w:rPr>
         <w:t>저희 팀은 T</w:t>
       </w:r>
       <w:r>
         <w:rPr>
-          <w:sz w:val="18"/>
-          <w:szCs w:val="18"/>
+          <w:szCs w:val="20"/>
         </w:rPr>
         <w:t>ouch – screen</w:t>
       </w:r>
       <w:r>
         <w:rPr>
           <w:rFonts w:hint="eastAsia"/>
-          <w:sz w:val="18"/>
-          <w:szCs w:val="18"/>
+          <w:szCs w:val="20"/>
         </w:rPr>
         <w:t xml:space="preserve">을 활용한 </w:t>
       </w:r>
@@ -967,8 +979,7 @@
       <w:r>
         <w:rPr>
           <w:rFonts w:hint="eastAsia"/>
-          <w:sz w:val="18"/>
-          <w:szCs w:val="18"/>
+          <w:szCs w:val="20"/>
         </w:rPr>
         <w:t>그림판</w:t>
       </w:r>
@@ -976,8 +987,7 @@
       <w:r>
         <w:rPr>
           <w:rFonts w:hint="eastAsia"/>
-          <w:sz w:val="18"/>
-          <w:szCs w:val="18"/>
+          <w:szCs w:val="20"/>
         </w:rPr>
         <w:t xml:space="preserve"> 구현 과제를 선택하였습니다.</w:t>
       </w:r>
@@ -1002,31 +1012,39 @@
       <w:pPr>
         <w:jc w:val="left"/>
         <w:rPr>
-          <w:sz w:val="24"/>
-          <w:szCs w:val="24"/>
-        </w:rPr>
-      </w:pPr>
-      <w:r>
-        <w:rPr>
-          <w:rFonts w:hint="eastAsia"/>
-          <w:sz w:val="24"/>
-          <w:szCs w:val="24"/>
+          <w:b/>
+          <w:bCs/>
+          <w:sz w:val="28"/>
+          <w:szCs w:val="28"/>
+        </w:rPr>
+      </w:pPr>
+      <w:r>
+        <w:rPr>
+          <w:rFonts w:hint="eastAsia"/>
+          <w:b/>
+          <w:bCs/>
+          <w:sz w:val="28"/>
+          <w:szCs w:val="28"/>
         </w:rPr>
         <w:lastRenderedPageBreak/>
         <w:t>2</w:t>
       </w:r>
       <w:r>
         <w:rPr>
-          <w:sz w:val="24"/>
-          <w:szCs w:val="24"/>
+          <w:b/>
+          <w:bCs/>
+          <w:sz w:val="28"/>
+          <w:szCs w:val="28"/>
         </w:rPr>
         <w:t xml:space="preserve">. </w:t>
       </w:r>
       <w:r>
         <w:rPr>
           <w:rFonts w:hint="eastAsia"/>
-          <w:sz w:val="24"/>
-          <w:szCs w:val="24"/>
+          <w:b/>
+          <w:bCs/>
+          <w:sz w:val="28"/>
+          <w:szCs w:val="28"/>
         </w:rPr>
         <w:t>과제 수행</w:t>
       </w:r>
@@ -1035,13 +1053,17 @@
       <w:pPr>
         <w:jc w:val="left"/>
         <w:rPr>
-          <w:sz w:val="24"/>
-          <w:szCs w:val="24"/>
-        </w:rPr>
-      </w:pPr>
-      <w:r>
-        <w:rPr>
-          <w:rFonts w:hint="eastAsia"/>
+          <w:b/>
+          <w:bCs/>
+          <w:sz w:val="24"/>
+          <w:szCs w:val="24"/>
+        </w:rPr>
+      </w:pPr>
+      <w:r>
+        <w:rPr>
+          <w:rFonts w:hint="eastAsia"/>
+          <w:b/>
+          <w:bCs/>
           <w:sz w:val="24"/>
           <w:szCs w:val="24"/>
         </w:rPr>
@@ -1049,6 +1071,8 @@
       </w:r>
       <w:r>
         <w:rPr>
+          <w:b/>
+          <w:bCs/>
           <w:sz w:val="24"/>
           <w:szCs w:val="24"/>
         </w:rPr>
@@ -1057,6 +1081,8 @@
       <w:r>
         <w:rPr>
           <w:rFonts w:hint="eastAsia"/>
+          <w:b/>
+          <w:bCs/>
           <w:sz w:val="24"/>
           <w:szCs w:val="24"/>
         </w:rPr>
@@ -1067,12 +1093,16 @@
       <w:pPr>
         <w:jc w:val="left"/>
         <w:rPr>
-          <w:sz w:val="24"/>
-          <w:szCs w:val="24"/>
-        </w:rPr>
-      </w:pPr>
-      <w:r>
-        <w:rPr>
+          <w:b/>
+          <w:bCs/>
+          <w:sz w:val="24"/>
+          <w:szCs w:val="24"/>
+        </w:rPr>
+      </w:pPr>
+      <w:r>
+        <w:rPr>
+          <w:b/>
+          <w:bCs/>
           <w:sz w:val="24"/>
           <w:szCs w:val="24"/>
         </w:rPr>
@@ -1082,6 +1112,8 @@
       <w:r>
         <w:rPr>
           <w:rFonts w:hint="eastAsia"/>
+          <w:b/>
+          <w:bCs/>
           <w:sz w:val="24"/>
           <w:szCs w:val="24"/>
         </w:rPr>
@@ -1089,6 +1121,8 @@
       </w:r>
       <w:r>
         <w:rPr>
+          <w:b/>
+          <w:bCs/>
           <w:sz w:val="24"/>
           <w:szCs w:val="24"/>
         </w:rPr>
@@ -1273,32 +1307,47 @@
       <w:pPr>
         <w:jc w:val="left"/>
         <w:rPr>
-          <w:szCs w:val="20"/>
-        </w:rPr>
-      </w:pPr>
-      <w:r>
-        <w:rPr>
-          <w:rFonts w:hint="eastAsia"/>
-          <w:szCs w:val="20"/>
+          <w:b/>
+          <w:bCs/>
+          <w:sz w:val="24"/>
+          <w:szCs w:val="24"/>
+        </w:rPr>
+      </w:pPr>
+      <w:r>
+        <w:rPr>
+          <w:rFonts w:hint="eastAsia"/>
+          <w:b/>
+          <w:bCs/>
+          <w:sz w:val="24"/>
+          <w:szCs w:val="24"/>
         </w:rPr>
         <w:t>2</w:t>
       </w:r>
       <w:r>
         <w:rPr>
-          <w:szCs w:val="20"/>
+          <w:b/>
+          <w:bCs/>
+          <w:sz w:val="24"/>
+          <w:szCs w:val="24"/>
         </w:rPr>
         <w:t xml:space="preserve">. </w:t>
       </w:r>
       <w:r>
         <w:rPr>
           <w:rFonts w:hint="eastAsia"/>
-          <w:szCs w:val="20"/>
+          <w:b/>
+          <w:bCs/>
+          <w:sz w:val="24"/>
+          <w:szCs w:val="24"/>
         </w:rPr>
         <w:t>L</w:t>
       </w:r>
       <w:r>
         <w:rPr>
-          <w:szCs w:val="20"/>
+          <w:b/>
+          <w:bCs/>
+          <w:sz w:val="24"/>
+          <w:szCs w:val="24"/>
         </w:rPr>
         <w:t>inux</w:t>
       </w:r>
@@ -1399,26 +1448,34 @@
       <w:pPr>
         <w:jc w:val="left"/>
         <w:rPr>
-          <w:szCs w:val="20"/>
-        </w:rPr>
-      </w:pPr>
-      <w:r>
-        <w:rPr>
-          <w:rFonts w:hint="eastAsia"/>
-          <w:szCs w:val="20"/>
+          <w:b/>
+          <w:sz w:val="24"/>
+          <w:szCs w:val="24"/>
+        </w:rPr>
+      </w:pPr>
+      <w:r>
+        <w:rPr>
+          <w:rFonts w:hint="eastAsia"/>
+          <w:b/>
+          <w:sz w:val="24"/>
+          <w:szCs w:val="24"/>
         </w:rPr>
         <w:t>3</w:t>
       </w:r>
       <w:r>
         <w:rPr>
-          <w:szCs w:val="20"/>
+          <w:b/>
+          <w:sz w:val="24"/>
+          <w:szCs w:val="24"/>
         </w:rPr>
         <w:t xml:space="preserve">. GCC </w:t>
       </w:r>
       <w:r>
         <w:rPr>
           <w:rFonts w:hint="eastAsia"/>
-          <w:szCs w:val="20"/>
+          <w:b/>
+          <w:sz w:val="24"/>
+          <w:szCs w:val="24"/>
         </w:rPr>
         <w:t>버전</w:t>
       </w:r>
@@ -1449,12 +1506,16 @@
       <w:pPr>
         <w:jc w:val="left"/>
         <w:rPr>
-          <w:szCs w:val="20"/>
-        </w:rPr>
-      </w:pPr>
-      <w:r>
-        <w:rPr>
-          <w:szCs w:val="20"/>
+          <w:b/>
+          <w:sz w:val="24"/>
+          <w:szCs w:val="24"/>
+        </w:rPr>
+      </w:pPr>
+      <w:r>
+        <w:rPr>
+          <w:b/>
+          <w:sz w:val="24"/>
+          <w:szCs w:val="24"/>
         </w:rPr>
         <w:t xml:space="preserve">4. </w:t>
       </w:r>
@@ -1462,7 +1523,9 @@
       <w:r>
         <w:rPr>
           <w:rFonts w:hint="eastAsia"/>
-          <w:szCs w:val="20"/>
+          <w:b/>
+          <w:sz w:val="24"/>
+          <w:szCs w:val="24"/>
         </w:rPr>
         <w:t>오드로이드</w:t>
       </w:r>
@@ -1470,7 +1533,9 @@
       <w:r>
         <w:rPr>
           <w:rFonts w:hint="eastAsia"/>
-          <w:szCs w:val="20"/>
+          <w:b/>
+          <w:sz w:val="24"/>
+          <w:szCs w:val="24"/>
         </w:rPr>
         <w:t xml:space="preserve"> 커널 버전</w:t>
       </w:r>
@@ -1529,13 +1594,17 @@
       <w:pPr>
         <w:jc w:val="left"/>
         <w:rPr>
-          <w:sz w:val="24"/>
-          <w:szCs w:val="24"/>
-        </w:rPr>
-      </w:pPr>
-      <w:r>
-        <w:rPr>
-          <w:rFonts w:hint="eastAsia"/>
+          <w:b/>
+          <w:bCs/>
+          <w:sz w:val="24"/>
+          <w:szCs w:val="24"/>
+        </w:rPr>
+      </w:pPr>
+      <w:r>
+        <w:rPr>
+          <w:rFonts w:hint="eastAsia"/>
+          <w:b/>
+          <w:bCs/>
           <w:sz w:val="24"/>
           <w:szCs w:val="24"/>
         </w:rPr>
@@ -1544,6 +1613,8 @@
       </w:r>
       <w:r>
         <w:rPr>
+          <w:b/>
+          <w:bCs/>
           <w:sz w:val="24"/>
           <w:szCs w:val="24"/>
         </w:rPr>
@@ -1552,52 +1623,29 @@
       <w:r>
         <w:rPr>
           <w:rFonts w:hint="eastAsia"/>
-          <w:sz w:val="24"/>
-          <w:szCs w:val="24"/>
-        </w:rPr>
-        <w:t>기본적인 설계</w:t>
-      </w:r>
-    </w:p>
-    <w:p>
-      <w:pPr>
-        <w:jc w:val="left"/>
-        <w:rPr>
-          <w:sz w:val="24"/>
-          <w:szCs w:val="24"/>
-        </w:rPr>
-      </w:pPr>
-      <w:r>
-        <w:rPr>
-          <w:rFonts w:hint="eastAsia"/>
-          <w:sz w:val="24"/>
-          <w:szCs w:val="24"/>
-        </w:rPr>
-        <w:t>2</w:t>
-      </w:r>
-      <w:r>
-        <w:rPr>
-          <w:sz w:val="24"/>
-          <w:szCs w:val="24"/>
-        </w:rPr>
-        <w:t>.</w:t>
-      </w:r>
-      <w:r>
-        <w:rPr>
-          <w:sz w:val="24"/>
-          <w:szCs w:val="24"/>
-        </w:rPr>
-        <w:t>2</w:t>
-      </w:r>
-      <w:r>
-        <w:rPr>
-          <w:sz w:val="24"/>
-          <w:szCs w:val="24"/>
-        </w:rPr>
-        <w:t xml:space="preserve"> </w:t>
-      </w:r>
-      <w:r>
-        <w:rPr>
-          <w:rFonts w:hint="eastAsia"/>
+          <w:b/>
+          <w:bCs/>
+          <w:sz w:val="24"/>
+          <w:szCs w:val="24"/>
+        </w:rPr>
+        <w:t>기본적인 설계 및 구현</w:t>
+      </w:r>
+    </w:p>
+    <w:p>
+      <w:pPr>
+        <w:jc w:val="left"/>
+        <w:rPr>
+          <w:b/>
+          <w:bCs/>
+          <w:sz w:val="24"/>
+          <w:szCs w:val="24"/>
+        </w:rPr>
+      </w:pPr>
+      <w:r>
+        <w:rPr>
+          <w:rFonts w:hint="eastAsia"/>
+          <w:b/>
+          <w:bCs/>
           <w:sz w:val="24"/>
           <w:szCs w:val="24"/>
         </w:rPr>
@@ -1761,28 +1809,17 @@
       <w:pPr>
         <w:jc w:val="left"/>
         <w:rPr>
-          <w:sz w:val="24"/>
-          <w:szCs w:val="24"/>
-        </w:rPr>
-      </w:pPr>
-      <w:r>
-        <w:rPr>
-          <w:rFonts w:hint="eastAsia"/>
-          <w:sz w:val="24"/>
-          <w:szCs w:val="24"/>
-        </w:rPr>
-        <w:t>2</w:t>
-      </w:r>
-      <w:r>
-        <w:rPr>
-          <w:sz w:val="24"/>
-          <w:szCs w:val="24"/>
-        </w:rPr>
-        <w:t xml:space="preserve">.2.2 </w:t>
-      </w:r>
-      <w:r>
-        <w:rPr>
-          <w:rFonts w:hint="eastAsia"/>
+          <w:b/>
+          <w:bCs/>
+          <w:sz w:val="24"/>
+          <w:szCs w:val="24"/>
+        </w:rPr>
+      </w:pPr>
+      <w:r>
+        <w:rPr>
+          <w:rFonts w:hint="eastAsia"/>
+          <w:b/>
+          <w:bCs/>
           <w:sz w:val="24"/>
           <w:szCs w:val="24"/>
         </w:rPr>
@@ -1902,15 +1939,25 @@
       <w:r>
         <w:rPr>
           <w:rFonts w:hint="eastAsia"/>
+          <w:b/>
+          <w:bCs/>
           <w:szCs w:val="20"/>
         </w:rPr>
         <w:t>i</w:t>
       </w:r>
       <w:r>
         <w:rPr>
-          <w:szCs w:val="20"/>
-        </w:rPr>
-        <w:t>nclude :</w:t>
+          <w:b/>
+          <w:bCs/>
+          <w:szCs w:val="20"/>
+        </w:rPr>
+        <w:t>nclude</w:t>
+      </w:r>
+      <w:r>
+        <w:rPr>
+          <w:szCs w:val="20"/>
+        </w:rPr>
+        <w:t xml:space="preserve"> :</w:t>
       </w:r>
       <w:proofErr w:type="gramEnd"/>
       <w:r>
@@ -1939,12 +1986,16 @@
       <w:r>
         <w:rPr>
           <w:rFonts w:hint="eastAsia"/>
+          <w:b/>
+          <w:bCs/>
           <w:szCs w:val="20"/>
         </w:rPr>
         <w:t>s</w:t>
       </w:r>
       <w:r>
         <w:rPr>
+          <w:b/>
+          <w:bCs/>
           <w:szCs w:val="20"/>
         </w:rPr>
         <w:t>rc</w:t>
@@ -1982,15 +2033,25 @@
       <w:r>
         <w:rPr>
           <w:rFonts w:hint="eastAsia"/>
+          <w:b/>
+          <w:bCs/>
           <w:szCs w:val="20"/>
         </w:rPr>
         <w:t>e</w:t>
       </w:r>
       <w:r>
         <w:rPr>
-          <w:szCs w:val="20"/>
-        </w:rPr>
-        <w:t>xe :</w:t>
+          <w:b/>
+          <w:bCs/>
+          <w:szCs w:val="20"/>
+        </w:rPr>
+        <w:t>xe</w:t>
+      </w:r>
+      <w:r>
+        <w:rPr>
+          <w:szCs w:val="20"/>
+        </w:rPr>
+        <w:t xml:space="preserve"> :</w:t>
       </w:r>
       <w:proofErr w:type="gramEnd"/>
       <w:r>
@@ -2019,12 +2080,16 @@
       <w:r>
         <w:rPr>
           <w:rFonts w:hint="eastAsia"/>
+          <w:b/>
+          <w:bCs/>
           <w:szCs w:val="20"/>
         </w:rPr>
         <w:t>i</w:t>
       </w:r>
       <w:r>
         <w:rPr>
+          <w:b/>
+          <w:bCs/>
           <w:szCs w:val="20"/>
         </w:rPr>
         <w:t>nit</w:t>
@@ -2083,13 +2148,17 @@
       <w:pPr>
         <w:jc w:val="left"/>
         <w:rPr>
-          <w:sz w:val="24"/>
-          <w:szCs w:val="24"/>
-        </w:rPr>
-      </w:pPr>
-      <w:r>
-        <w:rPr>
-          <w:rFonts w:hint="eastAsia"/>
+          <w:b/>
+          <w:bCs/>
+          <w:sz w:val="24"/>
+          <w:szCs w:val="24"/>
+        </w:rPr>
+      </w:pPr>
+      <w:r>
+        <w:rPr>
+          <w:rFonts w:hint="eastAsia"/>
+          <w:b/>
+          <w:bCs/>
           <w:sz w:val="24"/>
           <w:szCs w:val="24"/>
         </w:rPr>
@@ -2098,6 +2167,8 @@
       </w:r>
       <w:r>
         <w:rPr>
+          <w:b/>
+          <w:bCs/>
           <w:sz w:val="24"/>
           <w:szCs w:val="24"/>
         </w:rPr>
@@ -2106,6 +2177,8 @@
       <w:r>
         <w:rPr>
           <w:rFonts w:hint="eastAsia"/>
+          <w:b/>
+          <w:bCs/>
           <w:sz w:val="24"/>
           <w:szCs w:val="24"/>
         </w:rPr>
@@ -2368,14 +2441,47 @@
         <w:rPr>
           <w:szCs w:val="20"/>
         </w:rPr>
-        <w:t xml:space="preserve">I, </w:t>
-      </w:r>
-      <w:r>
-        <w:rPr>
-          <w:rFonts w:hint="eastAsia"/>
-          <w:szCs w:val="20"/>
-        </w:rPr>
-        <w:t xml:space="preserve">전체적인 동작, </w:t>
+        <w:t>I</w:t>
+      </w:r>
+      <w:r>
+        <w:rPr>
+          <w:szCs w:val="20"/>
+        </w:rPr>
+        <w:t xml:space="preserve"> </w:t>
+      </w:r>
+      <w:r>
+        <w:rPr>
+          <w:rFonts w:hint="eastAsia"/>
+          <w:szCs w:val="20"/>
+        </w:rPr>
+        <w:t>구성</w:t>
+      </w:r>
+      <w:r>
+        <w:rPr>
+          <w:szCs w:val="20"/>
+        </w:rPr>
+        <w:t xml:space="preserve">, </w:t>
+      </w:r>
+      <w:r>
+        <w:rPr>
+          <w:rFonts w:hint="eastAsia"/>
+          <w:szCs w:val="20"/>
+        </w:rPr>
+        <w:t>전체적인 동작</w:t>
+      </w:r>
+      <w:r>
+        <w:rPr>
+          <w:rFonts w:hint="eastAsia"/>
+          <w:szCs w:val="20"/>
+        </w:rPr>
+        <w:t xml:space="preserve"> 및</w:t>
+      </w:r>
+      <w:r>
+        <w:rPr>
+          <w:rFonts w:hint="eastAsia"/>
+          <w:szCs w:val="20"/>
+        </w:rPr>
+        <w:t xml:space="preserve"> </w:t>
       </w:r>
       <w:proofErr w:type="spellStart"/>
       <w:r>
@@ -2453,37 +2559,47 @@
       <w:pPr>
         <w:jc w:val="left"/>
         <w:rPr>
-          <w:sz w:val="24"/>
-          <w:szCs w:val="24"/>
-        </w:rPr>
-      </w:pPr>
-      <w:r>
-        <w:rPr>
-          <w:rFonts w:hint="eastAsia"/>
-          <w:sz w:val="24"/>
-          <w:szCs w:val="24"/>
+          <w:b/>
+          <w:bCs/>
+          <w:sz w:val="28"/>
+          <w:szCs w:val="28"/>
+        </w:rPr>
+      </w:pPr>
+      <w:r>
+        <w:rPr>
+          <w:rFonts w:hint="eastAsia"/>
+          <w:b/>
+          <w:bCs/>
+          <w:sz w:val="28"/>
+          <w:szCs w:val="28"/>
         </w:rPr>
         <w:lastRenderedPageBreak/>
         <w:t>2</w:t>
       </w:r>
       <w:r>
         <w:rPr>
-          <w:sz w:val="24"/>
-          <w:szCs w:val="24"/>
+          <w:b/>
+          <w:bCs/>
+          <w:sz w:val="28"/>
+          <w:szCs w:val="28"/>
         </w:rPr>
         <w:t>.</w:t>
       </w:r>
       <w:r>
         <w:rPr>
-          <w:sz w:val="24"/>
-          <w:szCs w:val="24"/>
+          <w:b/>
+          <w:bCs/>
+          <w:sz w:val="28"/>
+          <w:szCs w:val="28"/>
         </w:rPr>
         <w:t>4</w:t>
       </w:r>
       <w:r>
         <w:rPr>
-          <w:sz w:val="24"/>
-          <w:szCs w:val="24"/>
+          <w:b/>
+          <w:bCs/>
+          <w:sz w:val="28"/>
+          <w:szCs w:val="28"/>
         </w:rPr>
         <w:t xml:space="preserve"> User Interface</w:t>
       </w:r>
@@ -2492,34 +2608,168 @@
       <w:pPr>
         <w:jc w:val="left"/>
         <w:rPr>
-          <w:sz w:val="24"/>
-          <w:szCs w:val="24"/>
-        </w:rPr>
-      </w:pPr>
-      <w:r>
-        <w:rPr>
-          <w:rFonts w:hint="eastAsia"/>
-          <w:sz w:val="24"/>
-          <w:szCs w:val="24"/>
-        </w:rPr>
-        <w:t>2</w:t>
-      </w:r>
-      <w:r>
-        <w:rPr>
-          <w:sz w:val="24"/>
-          <w:szCs w:val="24"/>
-        </w:rPr>
-        <w:t xml:space="preserve">.4.1 </w:t>
+          <w:b/>
+          <w:bCs/>
+          <w:sz w:val="24"/>
+          <w:szCs w:val="24"/>
+        </w:rPr>
+      </w:pPr>
+      <w:r>
+        <w:rPr>
+          <w:b/>
+          <w:bCs/>
+          <w:sz w:val="24"/>
+          <w:szCs w:val="24"/>
+        </w:rPr>
+        <w:t xml:space="preserve">2.4.1 </w:t>
       </w:r>
       <w:proofErr w:type="spellStart"/>
       <w:r>
         <w:rPr>
+          <w:b/>
+          <w:bCs/>
           <w:sz w:val="24"/>
           <w:szCs w:val="24"/>
         </w:rPr>
         <w:t>Screen.c</w:t>
       </w:r>
       <w:proofErr w:type="spellEnd"/>
+    </w:p>
+    <w:p>
+      <w:pPr>
+        <w:jc w:val="left"/>
+        <w:rPr>
+          <w:rFonts w:hint="eastAsia"/>
+          <w:szCs w:val="20"/>
+        </w:rPr>
+      </w:pPr>
+      <w:r>
+        <w:rPr>
+          <w:rFonts w:hint="eastAsia"/>
+          <w:szCs w:val="20"/>
+        </w:rPr>
+        <w:t>D</w:t>
+      </w:r>
+      <w:r>
+        <w:rPr>
+          <w:szCs w:val="20"/>
+        </w:rPr>
+        <w:t>irection</w:t>
+      </w:r>
+      <w:r>
+        <w:rPr>
+          <w:rFonts w:hint="eastAsia"/>
+          <w:szCs w:val="20"/>
+        </w:rPr>
+        <w:t xml:space="preserve">에서 </w:t>
+      </w:r>
+      <w:r>
+        <w:rPr>
+          <w:rFonts w:hint="eastAsia"/>
+          <w:szCs w:val="20"/>
+        </w:rPr>
+        <w:t>제공된</w:t>
+      </w:r>
+      <w:r>
+        <w:rPr>
+          <w:rFonts w:hint="eastAsia"/>
+          <w:szCs w:val="20"/>
+        </w:rPr>
+        <w:t xml:space="preserve"> 해당 그림과 유사한 </w:t>
+      </w:r>
+      <w:r>
+        <w:rPr>
+          <w:szCs w:val="20"/>
+        </w:rPr>
+        <w:t>UI</w:t>
+      </w:r>
+      <w:r>
+        <w:rPr>
+          <w:rFonts w:hint="eastAsia"/>
+          <w:szCs w:val="20"/>
+        </w:rPr>
+        <w:t xml:space="preserve">를 구현하기 위해 </w:t>
+      </w:r>
+      <w:proofErr w:type="spellStart"/>
+      <w:r>
+        <w:rPr>
+          <w:rFonts w:hint="eastAsia"/>
+          <w:szCs w:val="20"/>
+        </w:rPr>
+        <w:t>S</w:t>
+      </w:r>
+      <w:r>
+        <w:rPr>
+          <w:szCs w:val="20"/>
+        </w:rPr>
+        <w:t>creen.c</w:t>
+      </w:r>
+      <w:proofErr w:type="spellEnd"/>
+      <w:r>
+        <w:rPr>
+          <w:szCs w:val="20"/>
+        </w:rPr>
+        <w:t xml:space="preserve"> </w:t>
+      </w:r>
+      <w:r>
+        <w:rPr>
+          <w:rFonts w:hint="eastAsia"/>
+          <w:szCs w:val="20"/>
+        </w:rPr>
+        <w:t xml:space="preserve">파일에 </w:t>
+      </w:r>
+      <w:r>
+        <w:rPr>
+          <w:szCs w:val="20"/>
+        </w:rPr>
+        <w:t xml:space="preserve">320 </w:t>
+      </w:r>
+      <w:r>
+        <w:rPr>
+          <w:szCs w:val="20"/>
+        </w:rPr>
+        <w:t xml:space="preserve">* 240 </w:t>
+      </w:r>
+      <w:r>
+        <w:rPr>
+          <w:rFonts w:hint="eastAsia"/>
+          <w:szCs w:val="20"/>
+        </w:rPr>
+        <w:t>크기의 1차원 배열(</w:t>
+      </w:r>
+      <w:r>
+        <w:rPr>
+          <w:szCs w:val="20"/>
+        </w:rPr>
+        <w:t>76,800</w:t>
+      </w:r>
+      <w:r>
+        <w:rPr>
+          <w:rFonts w:hint="eastAsia"/>
+          <w:szCs w:val="20"/>
+        </w:rPr>
+        <w:t xml:space="preserve">개의 </w:t>
+      </w:r>
+      <w:r>
+        <w:rPr>
+          <w:szCs w:val="20"/>
+        </w:rPr>
+        <w:t>index</w:t>
+      </w:r>
+      <w:r>
+        <w:rPr>
+          <w:rFonts w:hint="eastAsia"/>
+          <w:szCs w:val="20"/>
+        </w:rPr>
+        <w:t>)</w:t>
+      </w:r>
+      <w:r>
+        <w:rPr>
+          <w:rFonts w:hint="eastAsia"/>
+          <w:szCs w:val="20"/>
+        </w:rPr>
+        <w:t>로 구현함</w:t>
+      </w:r>
     </w:p>
     <w:p>
       <w:pPr>
@@ -2572,128 +2822,17 @@
     </w:p>
     <w:p>
       <w:pPr>
-        <w:jc w:val="left"/>
-        <w:rPr>
-          <w:szCs w:val="20"/>
-        </w:rPr>
-      </w:pPr>
-      <w:r>
-        <w:rPr>
-          <w:rFonts w:hint="eastAsia"/>
-          <w:szCs w:val="20"/>
-        </w:rPr>
-        <w:t>D</w:t>
-      </w:r>
-      <w:r>
-        <w:rPr>
-          <w:szCs w:val="20"/>
-        </w:rPr>
-        <w:t>irection</w:t>
-      </w:r>
-      <w:r>
-        <w:rPr>
-          <w:rFonts w:hint="eastAsia"/>
-          <w:szCs w:val="20"/>
-        </w:rPr>
-        <w:t xml:space="preserve">에서 제공하신 해당 그림과 유사한 </w:t>
-      </w:r>
-      <w:r>
-        <w:rPr>
-          <w:szCs w:val="20"/>
-        </w:rPr>
-        <w:t>UI</w:t>
-      </w:r>
-      <w:r>
-        <w:rPr>
-          <w:rFonts w:hint="eastAsia"/>
-          <w:szCs w:val="20"/>
-        </w:rPr>
-        <w:t xml:space="preserve">를 구현하기 위해 </w:t>
-      </w:r>
-      <w:proofErr w:type="spellStart"/>
-      <w:r>
-        <w:rPr>
-          <w:rFonts w:hint="eastAsia"/>
-          <w:szCs w:val="20"/>
-        </w:rPr>
-        <w:t>S</w:t>
-      </w:r>
-      <w:r>
-        <w:rPr>
-          <w:szCs w:val="20"/>
-        </w:rPr>
-        <w:t>creen.c</w:t>
-      </w:r>
-      <w:proofErr w:type="spellEnd"/>
-      <w:r>
-        <w:rPr>
-          <w:szCs w:val="20"/>
-        </w:rPr>
-        <w:t xml:space="preserve"> </w:t>
-      </w:r>
-      <w:r>
-        <w:rPr>
-          <w:rFonts w:hint="eastAsia"/>
-          <w:szCs w:val="20"/>
-        </w:rPr>
-        <w:t xml:space="preserve">파일에 </w:t>
-      </w:r>
-      <w:r>
-        <w:rPr>
-          <w:szCs w:val="20"/>
-        </w:rPr>
-        <w:t xml:space="preserve">320 </w:t>
-      </w:r>
-      <w:r>
-        <w:rPr>
-          <w:szCs w:val="20"/>
-        </w:rPr>
-        <w:t xml:space="preserve">* 240 </w:t>
-      </w:r>
-      <w:r>
-        <w:rPr>
-          <w:rFonts w:hint="eastAsia"/>
-          <w:szCs w:val="20"/>
-        </w:rPr>
-        <w:t>크기의 1차원 배열(</w:t>
-      </w:r>
-      <w:r>
-        <w:rPr>
-          <w:szCs w:val="20"/>
-        </w:rPr>
-        <w:t>76,800</w:t>
-      </w:r>
-      <w:r>
-        <w:rPr>
-          <w:rFonts w:hint="eastAsia"/>
-          <w:szCs w:val="20"/>
-        </w:rPr>
-        <w:t xml:space="preserve">개의 </w:t>
-      </w:r>
-      <w:r>
-        <w:rPr>
-          <w:szCs w:val="20"/>
-        </w:rPr>
-        <w:t>index</w:t>
-      </w:r>
-      <w:r>
-        <w:rPr>
-          <w:rFonts w:hint="eastAsia"/>
-          <w:szCs w:val="20"/>
-        </w:rPr>
-        <w:t>)</w:t>
-      </w:r>
-      <w:r>
-        <w:rPr>
-          <w:rFonts w:hint="eastAsia"/>
-          <w:szCs w:val="20"/>
-        </w:rPr>
-        <w:t>로 구현함</w:t>
-      </w:r>
-    </w:p>
-    <w:p>
-      <w:pPr>
-        <w:jc w:val="left"/>
+        <w:jc w:val="center"/>
+        <w:rPr>
+          <w:rFonts w:hint="eastAsia"/>
+          <w:sz w:val="18"/>
+          <w:szCs w:val="18"/>
+        </w:rPr>
+      </w:pPr>
+    </w:p>
+    <w:p>
+      <w:pPr>
+        <w:jc w:val="center"/>
         <w:rPr>
           <w:sz w:val="18"/>
           <w:szCs w:val="18"/>
@@ -2739,20 +2878,21 @@
           </wp:inline>
         </w:drawing>
       </w:r>
-      <w:r>
-        <w:rPr>
-          <w:rFonts w:hint="eastAsia"/>
-          <w:sz w:val="18"/>
-          <w:szCs w:val="18"/>
-        </w:rPr>
-        <w:t xml:space="preserve">  </w:t>
-      </w:r>
-      <w:r>
-        <w:rPr>
-          <w:sz w:val="18"/>
-          <w:szCs w:val="18"/>
-        </w:rPr>
-        <w:t xml:space="preserve">                  - </w:t>
+    </w:p>
+    <w:p>
+      <w:pPr>
+        <w:jc w:val="right"/>
+        <w:rPr>
+          <w:sz w:val="18"/>
+          <w:szCs w:val="18"/>
+        </w:rPr>
+      </w:pPr>
+      <w:r>
+        <w:rPr>
+          <w:sz w:val="18"/>
+          <w:szCs w:val="18"/>
+        </w:rPr>
+        <w:t xml:space="preserve">- </w:t>
       </w:r>
       <w:proofErr w:type="spellStart"/>
       <w:r>
@@ -2864,21 +3004,37 @@
       <w:pPr>
         <w:jc w:val="left"/>
         <w:rPr>
-          <w:sz w:val="24"/>
-          <w:szCs w:val="24"/>
-        </w:rPr>
-      </w:pPr>
-      <w:r>
-        <w:rPr>
+          <w:b/>
+          <w:bCs/>
+          <w:sz w:val="24"/>
+          <w:szCs w:val="24"/>
+        </w:rPr>
+      </w:pPr>
+      <w:r>
+        <w:rPr>
+          <w:rFonts w:hint="eastAsia"/>
+          <w:b/>
+          <w:bCs/>
           <w:sz w:val="24"/>
           <w:szCs w:val="24"/>
         </w:rPr>
         <w:lastRenderedPageBreak/>
-        <w:t xml:space="preserve">2.4.2 </w:t>
-      </w:r>
-      <w:r>
-        <w:rPr>
-          <w:rFonts w:hint="eastAsia"/>
+        <w:t>2</w:t>
+      </w:r>
+      <w:r>
+        <w:rPr>
+          <w:b/>
+          <w:bCs/>
+          <w:sz w:val="24"/>
+          <w:szCs w:val="24"/>
+        </w:rPr>
+        <w:t xml:space="preserve">.4.2 </w:t>
+      </w:r>
+      <w:r>
+        <w:rPr>
+          <w:rFonts w:hint="eastAsia"/>
+          <w:b/>
+          <w:bCs/>
           <w:sz w:val="24"/>
           <w:szCs w:val="24"/>
         </w:rPr>
@@ -2886,6 +3042,8 @@
       </w:r>
       <w:r>
         <w:rPr>
+          <w:b/>
+          <w:bCs/>
           <w:sz w:val="24"/>
           <w:szCs w:val="24"/>
         </w:rPr>
@@ -2894,6 +3052,8 @@
       <w:r>
         <w:rPr>
           <w:rFonts w:hint="eastAsia"/>
+          <w:b/>
+          <w:bCs/>
           <w:sz w:val="24"/>
           <w:szCs w:val="24"/>
         </w:rPr>
@@ -3057,13 +3217,35 @@
       <w:pPr>
         <w:jc w:val="left"/>
         <w:rPr>
-          <w:szCs w:val="20"/>
-        </w:rPr>
-      </w:pPr>
-      <w:r>
-        <w:rPr>
-          <w:rFonts w:hint="eastAsia"/>
-          <w:szCs w:val="20"/>
+          <w:rFonts w:hint="eastAsia"/>
+          <w:szCs w:val="20"/>
+        </w:rPr>
+      </w:pPr>
+      <w:r>
+        <w:rPr>
+          <w:rFonts w:hint="eastAsia"/>
+          <w:szCs w:val="20"/>
+        </w:rPr>
+        <w:t>위의 색상 정보는 전역변수로 선언 되어있어 그림을 그릴때도 이용됨</w:t>
+      </w:r>
+    </w:p>
+    <w:p>
+      <w:pPr>
+        <w:jc w:val="left"/>
+        <w:rPr>
+          <w:b/>
+          <w:bCs/>
+          <w:sz w:val="24"/>
+          <w:szCs w:val="24"/>
+        </w:rPr>
+      </w:pPr>
+      <w:r>
+        <w:rPr>
+          <w:rFonts w:hint="eastAsia"/>
+          <w:b/>
+          <w:bCs/>
+          <w:sz w:val="24"/>
+          <w:szCs w:val="24"/>
         </w:rPr>
         <w:t>배열 출력</w:t>
       </w:r>
@@ -3132,23 +3314,7 @@
           <w:rFonts w:hint="eastAsia"/>
           <w:szCs w:val="20"/>
         </w:rPr>
-        <w:t xml:space="preserve">헤더 파일에 </w:t>
-      </w:r>
-      <w:proofErr w:type="gramStart"/>
-      <w:r>
-        <w:rPr>
-          <w:rFonts w:hint="eastAsia"/>
-          <w:szCs w:val="20"/>
-        </w:rPr>
-        <w:t>구현 된</w:t>
-      </w:r>
-      <w:proofErr w:type="gramEnd"/>
-      <w:r>
-        <w:rPr>
-          <w:rFonts w:hint="eastAsia"/>
-          <w:szCs w:val="20"/>
-        </w:rPr>
-        <w:t xml:space="preserve"> S</w:t>
+        <w:t>헤더 파일에 구현된 S</w:t>
       </w:r>
       <w:r>
         <w:rPr>
@@ -3202,14 +3368,18 @@
       <w:pPr>
         <w:jc w:val="left"/>
         <w:rPr>
-          <w:sz w:val="18"/>
-          <w:szCs w:val="18"/>
-        </w:rPr>
-      </w:pPr>
-      <w:r>
-        <w:rPr>
-          <w:rFonts w:hint="eastAsia"/>
-          <w:szCs w:val="20"/>
+          <w:b/>
+          <w:bCs/>
+          <w:sz w:val="22"/>
+        </w:rPr>
+      </w:pPr>
+      <w:r>
+        <w:rPr>
+          <w:rFonts w:hint="eastAsia"/>
+          <w:b/>
+          <w:bCs/>
+          <w:sz w:val="24"/>
+          <w:szCs w:val="24"/>
         </w:rPr>
         <w:lastRenderedPageBreak/>
         <w:t>색상 정보 출력</w:t>
@@ -3479,40 +3649,88 @@
       <w:pPr>
         <w:jc w:val="left"/>
         <w:rPr>
-          <w:sz w:val="24"/>
-          <w:szCs w:val="24"/>
-        </w:rPr>
-      </w:pPr>
-      <w:r>
-        <w:rPr>
-          <w:sz w:val="24"/>
-          <w:szCs w:val="24"/>
+          <w:b/>
+          <w:bCs/>
+          <w:sz w:val="28"/>
+          <w:szCs w:val="28"/>
+        </w:rPr>
+      </w:pPr>
+      <w:r>
+        <w:rPr>
+          <w:b/>
+          <w:bCs/>
+          <w:sz w:val="28"/>
+          <w:szCs w:val="28"/>
         </w:rPr>
         <w:lastRenderedPageBreak/>
-        <w:t>2.2.2.2. Header</w:t>
-      </w:r>
-    </w:p>
-    <w:p>
-      <w:pPr>
-        <w:jc w:val="left"/>
-        <w:rPr>
-          <w:szCs w:val="20"/>
-        </w:rPr>
-      </w:pPr>
-      <w:r>
-        <w:rPr>
-          <w:rFonts w:hint="eastAsia"/>
-          <w:szCs w:val="20"/>
-        </w:rPr>
-        <w:t>필요한 모든 변수들과 함수들을 따로 정의하여 파일을 새로 만</w:t>
-      </w:r>
-      <w:r>
-        <w:rPr>
-          <w:rFonts w:hint="eastAsia"/>
-          <w:szCs w:val="20"/>
-        </w:rPr>
-        <w:t>듦</w:t>
-      </w:r>
+        <w:t>2.5</w:t>
+      </w:r>
+      <w:r>
+        <w:rPr>
+          <w:b/>
+          <w:bCs/>
+          <w:sz w:val="28"/>
+          <w:szCs w:val="28"/>
+        </w:rPr>
+        <w:t xml:space="preserve"> </w:t>
+      </w:r>
+      <w:r>
+        <w:rPr>
+          <w:rFonts w:hint="eastAsia"/>
+          <w:b/>
+          <w:bCs/>
+          <w:sz w:val="28"/>
+          <w:szCs w:val="28"/>
+        </w:rPr>
+        <w:t xml:space="preserve">기본적인 </w:t>
+      </w:r>
+      <w:r>
+        <w:rPr>
+          <w:rFonts w:hint="eastAsia"/>
+          <w:b/>
+          <w:bCs/>
+          <w:sz w:val="28"/>
+          <w:szCs w:val="28"/>
+        </w:rPr>
+        <w:t>파일 설명</w:t>
+      </w:r>
+    </w:p>
+    <w:p>
+      <w:pPr>
+        <w:jc w:val="left"/>
+        <w:rPr>
+          <w:szCs w:val="20"/>
+        </w:rPr>
+      </w:pPr>
+      <w:r>
+        <w:rPr>
+          <w:rFonts w:hint="eastAsia"/>
+          <w:szCs w:val="20"/>
+        </w:rPr>
+        <w:t>필요한 모든 변수들과 함수들을 따로 정의하여 파일을</w:t>
+      </w:r>
+      <w:r>
+        <w:rPr>
+          <w:szCs w:val="20"/>
+        </w:rPr>
+        <w:t xml:space="preserve"> </w:t>
+      </w:r>
+      <w:proofErr w:type="spellStart"/>
+      <w:r>
+        <w:rPr>
+          <w:rFonts w:hint="eastAsia"/>
+          <w:szCs w:val="20"/>
+        </w:rPr>
+        <w:t>만</w:t>
+      </w:r>
+      <w:r>
+        <w:rPr>
+          <w:rFonts w:hint="eastAsia"/>
+          <w:szCs w:val="20"/>
+        </w:rPr>
+        <w:t>듬</w:t>
+      </w:r>
+      <w:proofErr w:type="spellEnd"/>
       <w:r>
         <w:rPr>
           <w:rFonts w:hint="eastAsia"/>
@@ -3525,7 +3743,6 @@
       <w:pPr>
         <w:jc w:val="left"/>
         <w:rPr>
-          <w:rFonts w:hint="eastAsia"/>
           <w:sz w:val="18"/>
           <w:szCs w:val="18"/>
         </w:rPr>
@@ -3534,12 +3751,16 @@
       <w:r>
         <w:rPr>
           <w:rFonts w:hint="eastAsia"/>
+          <w:b/>
+          <w:bCs/>
           <w:szCs w:val="20"/>
         </w:rPr>
         <w:t>H</w:t>
       </w:r>
       <w:r>
         <w:rPr>
+          <w:b/>
+          <w:bCs/>
           <w:szCs w:val="20"/>
         </w:rPr>
         <w:t>eader.h</w:t>
@@ -3619,12 +3840,16 @@
       <w:r>
         <w:rPr>
           <w:rFonts w:hint="eastAsia"/>
+          <w:b/>
+          <w:bCs/>
           <w:szCs w:val="20"/>
         </w:rPr>
         <w:t>F</w:t>
       </w:r>
       <w:r>
         <w:rPr>
+          <w:b/>
+          <w:bCs/>
           <w:szCs w:val="20"/>
         </w:rPr>
         <w:t>unction.h</w:t>
@@ -3648,7 +3873,6 @@
       <w:pPr>
         <w:jc w:val="left"/>
         <w:rPr>
-          <w:rFonts w:hint="eastAsia"/>
           <w:szCs w:val="20"/>
         </w:rPr>
       </w:pPr>
@@ -3718,6 +3942,8 @@
       <w:r>
         <w:rPr>
           <w:rFonts w:hint="eastAsia"/>
+          <w:b/>
+          <w:bCs/>
           <w:szCs w:val="20"/>
         </w:rPr>
         <w:lastRenderedPageBreak/>
@@ -3725,6 +3951,8 @@
       </w:r>
       <w:r>
         <w:rPr>
+          <w:b/>
+          <w:bCs/>
           <w:szCs w:val="20"/>
         </w:rPr>
         <w:t>ar.h</w:t>
@@ -3748,7 +3976,6 @@
       <w:pPr>
         <w:jc w:val="left"/>
         <w:rPr>
-          <w:rFonts w:hint="eastAsia"/>
           <w:szCs w:val="20"/>
         </w:rPr>
       </w:pPr>
@@ -3814,7 +4041,6 @@
         <w:autoSpaceDE/>
         <w:autoSpaceDN/>
         <w:rPr>
-          <w:rFonts w:hint="eastAsia"/>
           <w:sz w:val="18"/>
           <w:szCs w:val="18"/>
         </w:rPr>
@@ -3831,117 +4057,85 @@
       <w:pPr>
         <w:jc w:val="left"/>
         <w:rPr>
-          <w:sz w:val="24"/>
-          <w:szCs w:val="24"/>
-        </w:rPr>
-      </w:pPr>
-      <w:r>
-        <w:rPr>
-          <w:sz w:val="24"/>
-          <w:szCs w:val="24"/>
+          <w:szCs w:val="20"/>
+        </w:rPr>
+      </w:pPr>
+      <w:proofErr w:type="spellStart"/>
+      <w:r>
+        <w:rPr>
+          <w:rFonts w:hint="eastAsia"/>
+          <w:b/>
+          <w:bCs/>
+          <w:szCs w:val="20"/>
         </w:rPr>
         <w:lastRenderedPageBreak/>
-        <w:t xml:space="preserve">2.2.2.2. </w:t>
-      </w:r>
-      <w:r>
-        <w:rPr>
-          <w:rFonts w:hint="eastAsia"/>
-          <w:sz w:val="24"/>
-          <w:szCs w:val="24"/>
-        </w:rPr>
-        <w:t>S</w:t>
-      </w:r>
-      <w:r>
-        <w:rPr>
-          <w:sz w:val="24"/>
-          <w:szCs w:val="24"/>
-        </w:rPr>
-        <w:t>ource</w:t>
-      </w:r>
-    </w:p>
-    <w:p>
-      <w:pPr>
-        <w:jc w:val="left"/>
-        <w:rPr>
-          <w:sz w:val="24"/>
-          <w:szCs w:val="24"/>
-        </w:rPr>
-      </w:pPr>
+        <w:t>C</w:t>
+      </w:r>
+      <w:r>
+        <w:rPr>
+          <w:b/>
+          <w:bCs/>
+          <w:szCs w:val="20"/>
+        </w:rPr>
+        <w:t>ommonFun.c</w:t>
+      </w:r>
+      <w:proofErr w:type="spellEnd"/>
+      <w:r>
+        <w:rPr>
+          <w:szCs w:val="20"/>
+        </w:rPr>
+        <w:t xml:space="preserve"> – </w:t>
+      </w:r>
+      <w:r>
+        <w:rPr>
+          <w:rFonts w:hint="eastAsia"/>
+          <w:szCs w:val="20"/>
+        </w:rPr>
+        <w:t xml:space="preserve">그리기 위해 사용되는 </w:t>
+      </w:r>
+      <w:r>
+        <w:rPr>
+          <w:szCs w:val="20"/>
+        </w:rPr>
+        <w:t>7</w:t>
+      </w:r>
+      <w:r>
+        <w:rPr>
+          <w:rFonts w:hint="eastAsia"/>
+          <w:szCs w:val="20"/>
+        </w:rPr>
+        <w:t>개의 함수(</w:t>
+      </w:r>
+      <w:r>
+        <w:rPr>
+          <w:szCs w:val="20"/>
+        </w:rPr>
+        <w:t xml:space="preserve">Line, Rectangle, Oval, </w:t>
+      </w:r>
       <w:proofErr w:type="spellStart"/>
       <w:r>
         <w:rPr>
-          <w:rFonts w:hint="eastAsia"/>
-          <w:sz w:val="24"/>
-          <w:szCs w:val="24"/>
-        </w:rPr>
-        <w:t>C</w:t>
-      </w:r>
-      <w:r>
-        <w:rPr>
-          <w:sz w:val="24"/>
-          <w:szCs w:val="24"/>
-        </w:rPr>
-        <w:t>ommonFun.c</w:t>
+          <w:szCs w:val="20"/>
+        </w:rPr>
+        <w:t>FreeDraw</w:t>
       </w:r>
       <w:proofErr w:type="spellEnd"/>
       <w:r>
         <w:rPr>
-          <w:sz w:val="24"/>
-          <w:szCs w:val="24"/>
-        </w:rPr>
-        <w:t xml:space="preserve"> – </w:t>
-      </w:r>
-      <w:r>
-        <w:rPr>
-          <w:rFonts w:hint="eastAsia"/>
-          <w:sz w:val="24"/>
-          <w:szCs w:val="24"/>
-        </w:rPr>
-        <w:t xml:space="preserve">그리기 위해 사용되는 </w:t>
-      </w:r>
-      <w:r>
-        <w:rPr>
-          <w:sz w:val="24"/>
-          <w:szCs w:val="24"/>
-        </w:rPr>
-        <w:t>7</w:t>
-      </w:r>
-      <w:r>
-        <w:rPr>
-          <w:rFonts w:hint="eastAsia"/>
-          <w:sz w:val="24"/>
-          <w:szCs w:val="24"/>
-        </w:rPr>
-        <w:t>개의 함수(</w:t>
-      </w:r>
-      <w:r>
-        <w:rPr>
-          <w:sz w:val="24"/>
-          <w:szCs w:val="24"/>
-        </w:rPr>
-        <w:t xml:space="preserve">Line, Rectangle, Oval, </w:t>
-      </w:r>
-      <w:proofErr w:type="spellStart"/>
-      <w:r>
-        <w:rPr>
-          <w:sz w:val="24"/>
-          <w:szCs w:val="24"/>
-        </w:rPr>
-        <w:t>FreeDraw</w:t>
-      </w:r>
-      <w:proofErr w:type="spellEnd"/>
-      <w:r>
-        <w:rPr>
-          <w:sz w:val="24"/>
-          <w:szCs w:val="24"/>
+          <w:szCs w:val="20"/>
         </w:rPr>
         <w:t>, Select, Erase, Clear</w:t>
       </w:r>
       <w:r>
         <w:rPr>
-          <w:rFonts w:hint="eastAsia"/>
-          <w:sz w:val="24"/>
-          <w:szCs w:val="24"/>
+          <w:szCs w:val="20"/>
+        </w:rPr>
+        <w:t>)</w:t>
+      </w:r>
+      <w:r>
+        <w:rPr>
+          <w:rFonts w:hint="eastAsia"/>
+          <w:szCs w:val="20"/>
         </w:rPr>
         <w:t>이외의 것들을 구현해 놓은 파일</w:t>
       </w:r>
@@ -3950,16 +4144,6 @@
       <w:pPr>
         <w:jc w:val="left"/>
         <w:rPr>
-          <w:sz w:val="24"/>
-          <w:szCs w:val="24"/>
-        </w:rPr>
-      </w:pPr>
-    </w:p>
-    <w:p>
-      <w:pPr>
-        <w:jc w:val="left"/>
-        <w:rPr>
-          <w:rFonts w:hint="eastAsia"/>
           <w:sz w:val="24"/>
           <w:szCs w:val="24"/>
         </w:rPr>
@@ -4245,60 +4429,132 @@
       <w:pPr>
         <w:jc w:val="left"/>
         <w:rPr>
-          <w:sz w:val="18"/>
-          <w:szCs w:val="18"/>
-        </w:rPr>
-      </w:pPr>
-      <w:r>
-        <w:rPr>
-          <w:sz w:val="18"/>
-          <w:szCs w:val="18"/>
+          <w:b/>
+          <w:bCs/>
+          <w:szCs w:val="20"/>
+        </w:rPr>
+      </w:pPr>
+      <w:proofErr w:type="spellStart"/>
+      <w:r>
+        <w:rPr>
+          <w:rFonts w:hint="eastAsia"/>
+          <w:b/>
+          <w:bCs/>
+          <w:szCs w:val="20"/>
         </w:rPr>
         <w:lastRenderedPageBreak/>
-        <w:t xml:space="preserve">* UI </w:t>
-      </w:r>
-      <w:r>
-        <w:rPr>
-          <w:rFonts w:hint="eastAsia"/>
-          <w:sz w:val="18"/>
-          <w:szCs w:val="18"/>
-        </w:rPr>
-        <w:t xml:space="preserve">구성을 위해 사용된 함수(앞서 설명 드린 함수들)을 제외한 </w:t>
-      </w:r>
-      <w:r>
-        <w:rPr>
-          <w:rFonts w:hint="eastAsia"/>
-          <w:sz w:val="18"/>
-          <w:szCs w:val="18"/>
-        </w:rPr>
-        <w:t>동작</w:t>
-      </w:r>
-      <w:r>
-        <w:rPr>
-          <w:rFonts w:hint="eastAsia"/>
-          <w:sz w:val="18"/>
-          <w:szCs w:val="18"/>
-        </w:rPr>
-        <w:t>의 용도로 사용되는 함수들입니다.</w:t>
-      </w:r>
-    </w:p>
-    <w:p>
-      <w:pPr>
-        <w:jc w:val="center"/>
-        <w:rPr>
-          <w:sz w:val="18"/>
-          <w:szCs w:val="18"/>
+        <w:t>D</w:t>
+      </w:r>
+      <w:r>
+        <w:rPr>
+          <w:b/>
+          <w:bCs/>
+          <w:szCs w:val="20"/>
+        </w:rPr>
+        <w:t>rawFunction.c</w:t>
+      </w:r>
+      <w:proofErr w:type="spellEnd"/>
+      <w:r>
+        <w:rPr>
+          <w:b/>
+          <w:bCs/>
+          <w:szCs w:val="20"/>
+        </w:rPr>
+        <w:t xml:space="preserve"> - </w:t>
+      </w:r>
+      <w:r>
+        <w:rPr>
+          <w:rFonts w:hint="eastAsia"/>
+          <w:szCs w:val="20"/>
+        </w:rPr>
+        <w:t xml:space="preserve">그리기 위해 사용되는 </w:t>
+      </w:r>
+      <w:r>
+        <w:rPr>
+          <w:szCs w:val="20"/>
+        </w:rPr>
+        <w:t>7</w:t>
+      </w:r>
+      <w:r>
+        <w:rPr>
+          <w:rFonts w:hint="eastAsia"/>
+          <w:szCs w:val="20"/>
+        </w:rPr>
+        <w:t>개 함수들</w:t>
+      </w:r>
+      <w:r>
+        <w:rPr>
+          <w:rFonts w:hint="eastAsia"/>
+          <w:szCs w:val="20"/>
+        </w:rPr>
+        <w:t>(</w:t>
+      </w:r>
+      <w:r>
+        <w:rPr>
+          <w:szCs w:val="20"/>
+        </w:rPr>
+        <w:t xml:space="preserve">Line, Rectangle, Oval, </w:t>
+      </w:r>
+      <w:proofErr w:type="spellStart"/>
+      <w:r>
+        <w:rPr>
+          <w:szCs w:val="20"/>
+        </w:rPr>
+        <w:t>FreeDraw</w:t>
+      </w:r>
+      <w:proofErr w:type="spellEnd"/>
+      <w:r>
+        <w:rPr>
+          <w:szCs w:val="20"/>
+        </w:rPr>
+        <w:t>, Select, Erase, Clear)</w:t>
+      </w:r>
+      <w:r>
+        <w:rPr>
+          <w:rFonts w:hint="eastAsia"/>
+          <w:szCs w:val="20"/>
+        </w:rPr>
+        <w:t>을 구현해 놓은 파일</w:t>
+      </w:r>
+    </w:p>
+    <w:p>
+      <w:pPr>
+        <w:jc w:val="left"/>
+        <w:rPr>
+          <w:szCs w:val="20"/>
+        </w:rPr>
+      </w:pPr>
+      <w:r>
+        <w:rPr>
+          <w:rFonts w:hint="eastAsia"/>
+          <w:szCs w:val="20"/>
+        </w:rPr>
+        <w:t>e</w:t>
+      </w:r>
+      <w:r>
+        <w:rPr>
+          <w:szCs w:val="20"/>
+        </w:rPr>
+        <w:t>x)</w:t>
+      </w:r>
+    </w:p>
+    <w:p>
+      <w:pPr>
+        <w:jc w:val="left"/>
+        <w:rPr>
+          <w:szCs w:val="20"/>
         </w:rPr>
       </w:pPr>
       <w:r>
         <w:rPr>
           <w:noProof/>
+          <w:szCs w:val="20"/>
         </w:rPr>
         <w:drawing>
-          <wp:inline distT="0" distB="0" distL="0" distR="0" wp14:anchorId="49D101D6" wp14:editId="72404E46">
-            <wp:extent cx="2095500" cy="1962150"/>
-            <wp:effectExtent l="0" t="0" r="0" b="0"/>
-            <wp:docPr id="9" name="그림 9"/>
+          <wp:inline distT="0" distB="0" distL="0" distR="0" wp14:anchorId="7F143B1E" wp14:editId="7C40494E">
+            <wp:extent cx="4124325" cy="4805045"/>
+            <wp:effectExtent l="0" t="0" r="9525" b="0"/>
+            <wp:docPr id="4" name="그림 4"/>
             <wp:cNvGraphicFramePr>
               <a:graphicFrameLocks xmlns:a="http://schemas.openxmlformats.org/drawingml/2006/main" noChangeAspect="1"/>
             </wp:cNvGraphicFramePr>
@@ -4306,23 +4562,36 @@
               <a:graphicData uri="http://schemas.openxmlformats.org/drawingml/2006/picture">
                 <pic:pic xmlns:pic="http://schemas.openxmlformats.org/drawingml/2006/picture">
                   <pic:nvPicPr>
-                    <pic:cNvPr id="1" name=""/>
-                    <pic:cNvPicPr/>
+                    <pic:cNvPr id="0" name="Picture 1"/>
+                    <pic:cNvPicPr>
+                      <a:picLocks noChangeAspect="1" noChangeArrowheads="1"/>
+                    </pic:cNvPicPr>
                   </pic:nvPicPr>
                   <pic:blipFill>
-                    <a:blip r:embed="rId24"/>
+                    <a:blip r:embed="rId24">
+                      <a:extLst>
+                        <a:ext uri="{28A0092B-C50C-407E-A947-70E740481C1C}">
+                          <a14:useLocalDpi xmlns:a14="http://schemas.microsoft.com/office/drawing/2010/main" val="0"/>
+                        </a:ext>
+                      </a:extLst>
+                    </a:blip>
+                    <a:srcRect/>
                     <a:stretch>
                       <a:fillRect/>
                     </a:stretch>
                   </pic:blipFill>
-                  <pic:spPr>
+                  <pic:spPr bwMode="auto">
                     <a:xfrm>
                       <a:off x="0" y="0"/>
-                      <a:ext cx="2095500" cy="1962150"/>
+                      <a:ext cx="4124325" cy="4805045"/>
                     </a:xfrm>
                     <a:prstGeom prst="rect">
                       <a:avLst/>
                     </a:prstGeom>
+                    <a:noFill/>
+                    <a:ln>
+                      <a:noFill/>
+                    </a:ln>
                   </pic:spPr>
                 </pic:pic>
               </a:graphicData>
@@ -4335,46 +4604,444 @@
       <w:pPr>
         <w:jc w:val="left"/>
         <w:rPr>
-          <w:sz w:val="18"/>
-          <w:szCs w:val="18"/>
+          <w:szCs w:val="20"/>
         </w:rPr>
       </w:pPr>
       <w:proofErr w:type="spellStart"/>
       <w:r>
         <w:rPr>
-          <w:sz w:val="18"/>
-          <w:szCs w:val="18"/>
+          <w:szCs w:val="20"/>
+        </w:rPr>
+        <w:t>DrawFunction</w:t>
+      </w:r>
+      <w:r>
+        <w:rPr>
+          <w:szCs w:val="20"/>
+        </w:rPr>
+        <w:t>.c</w:t>
+      </w:r>
+      <w:proofErr w:type="spellEnd"/>
+      <w:r>
+        <w:rPr>
+          <w:rFonts w:hint="eastAsia"/>
+          <w:szCs w:val="20"/>
+        </w:rPr>
+        <w:t>에서 구현된</w:t>
+      </w:r>
+      <w:r>
+        <w:rPr>
+          <w:szCs w:val="20"/>
+        </w:rPr>
+        <w:t xml:space="preserve"> </w:t>
+      </w:r>
+      <w:proofErr w:type="spellStart"/>
+      <w:r>
+        <w:rPr>
+          <w:szCs w:val="20"/>
+        </w:rPr>
+        <w:t>makeLineBox</w:t>
+      </w:r>
+      <w:proofErr w:type="spellEnd"/>
+      <w:r>
+        <w:rPr>
+          <w:szCs w:val="20"/>
+        </w:rPr>
+        <w:t xml:space="preserve"> </w:t>
+      </w:r>
+      <w:r>
+        <w:rPr>
+          <w:rFonts w:hint="eastAsia"/>
+          <w:szCs w:val="20"/>
+        </w:rPr>
+        <w:t>함수</w:t>
+      </w:r>
+      <w:r>
+        <w:rPr>
+          <w:szCs w:val="20"/>
+        </w:rPr>
+        <w:br w:type="page"/>
+      </w:r>
+    </w:p>
+    <w:p>
+      <w:pPr>
+        <w:jc w:val="left"/>
+        <w:rPr>
+          <w:szCs w:val="20"/>
+        </w:rPr>
+      </w:pPr>
+      <w:r>
+        <w:rPr>
+          <w:rFonts w:hint="eastAsia"/>
+          <w:szCs w:val="20"/>
+        </w:rPr>
+        <w:lastRenderedPageBreak/>
+        <w:t>3</w:t>
+      </w:r>
+      <w:r>
+        <w:rPr>
+          <w:szCs w:val="20"/>
+        </w:rPr>
+        <w:t xml:space="preserve"> </w:t>
+      </w:r>
+      <w:r>
+        <w:rPr>
+          <w:rFonts w:hint="eastAsia"/>
+          <w:szCs w:val="20"/>
+        </w:rPr>
+        <w:t>U</w:t>
+      </w:r>
+      <w:r>
+        <w:rPr>
+          <w:szCs w:val="20"/>
+        </w:rPr>
+        <w:t>I</w:t>
+      </w:r>
+      <w:r>
+        <w:rPr>
+          <w:rFonts w:hint="eastAsia"/>
+          <w:szCs w:val="20"/>
+        </w:rPr>
+        <w:t>동작 및 코드</w:t>
+      </w:r>
+    </w:p>
+    <w:p>
+      <w:pPr>
+        <w:jc w:val="left"/>
+        <w:rPr>
+          <w:szCs w:val="20"/>
+        </w:rPr>
+      </w:pPr>
+      <w:r>
+        <w:rPr>
+          <w:rFonts w:hint="eastAsia"/>
+          <w:szCs w:val="20"/>
+        </w:rPr>
+        <w:t>U</w:t>
+      </w:r>
+      <w:r>
+        <w:rPr>
+          <w:szCs w:val="20"/>
+        </w:rPr>
+        <w:t xml:space="preserve">I </w:t>
+      </w:r>
+      <w:r>
+        <w:rPr>
+          <w:rFonts w:hint="eastAsia"/>
+          <w:szCs w:val="20"/>
+        </w:rPr>
+        <w:t xml:space="preserve">출력이 아닌 </w:t>
+      </w:r>
+      <w:r>
+        <w:rPr>
+          <w:szCs w:val="20"/>
+        </w:rPr>
+        <w:t xml:space="preserve">UI </w:t>
+      </w:r>
+      <w:r>
+        <w:rPr>
+          <w:rFonts w:hint="eastAsia"/>
+          <w:szCs w:val="20"/>
+        </w:rPr>
+        <w:t>상의 동작들(그리기 모드 선택,</w:t>
+      </w:r>
+      <w:r>
+        <w:rPr>
+          <w:szCs w:val="20"/>
+        </w:rPr>
+        <w:t xml:space="preserve"> </w:t>
+      </w:r>
+      <w:r>
+        <w:rPr>
+          <w:rFonts w:hint="eastAsia"/>
+          <w:szCs w:val="20"/>
+        </w:rPr>
+        <w:t>색상 선택</w:t>
+      </w:r>
+      <w:r>
+        <w:rPr>
+          <w:szCs w:val="20"/>
+        </w:rPr>
+        <w:t xml:space="preserve"> </w:t>
+      </w:r>
+      <w:r>
+        <w:rPr>
+          <w:rFonts w:hint="eastAsia"/>
+          <w:szCs w:val="20"/>
+        </w:rPr>
+        <w:t>등</w:t>
+      </w:r>
+      <w:r>
+        <w:rPr>
+          <w:szCs w:val="20"/>
+        </w:rPr>
+        <w:t>)</w:t>
+      </w:r>
+      <w:r>
+        <w:rPr>
+          <w:rFonts w:hint="eastAsia"/>
+          <w:szCs w:val="20"/>
+        </w:rPr>
+        <w:t>에 대한 설명 및 코드</w:t>
+      </w:r>
+    </w:p>
+    <w:p>
+      <w:pPr>
+        <w:jc w:val="left"/>
+        <w:rPr>
+          <w:szCs w:val="20"/>
+        </w:rPr>
+      </w:pPr>
+      <w:r>
+        <w:rPr>
+          <w:szCs w:val="20"/>
+        </w:rPr>
+        <w:t>UI</w:t>
+      </w:r>
+      <w:r>
+        <w:rPr>
+          <w:rFonts w:hint="eastAsia"/>
+          <w:szCs w:val="20"/>
+        </w:rPr>
+        <w:t xml:space="preserve">는 총 </w:t>
+      </w:r>
+      <w:r>
+        <w:rPr>
+          <w:szCs w:val="20"/>
+        </w:rPr>
+        <w:t>3</w:t>
+      </w:r>
+      <w:r>
+        <w:rPr>
+          <w:rFonts w:hint="eastAsia"/>
+          <w:szCs w:val="20"/>
+        </w:rPr>
+        <w:t>단계로 구성됨</w:t>
+      </w:r>
+    </w:p>
+    <w:p>
+      <w:pPr>
+        <w:jc w:val="left"/>
+        <w:rPr>
+          <w:szCs w:val="20"/>
+        </w:rPr>
+      </w:pPr>
+      <w:r>
+        <w:rPr>
+          <w:rFonts w:hint="eastAsia"/>
+          <w:szCs w:val="20"/>
+        </w:rPr>
+        <w:t>1</w:t>
+      </w:r>
+      <w:r>
+        <w:rPr>
+          <w:szCs w:val="20"/>
+        </w:rPr>
+        <w:t xml:space="preserve">. </w:t>
+      </w:r>
+      <w:r>
+        <w:rPr>
+          <w:rFonts w:hint="eastAsia"/>
+          <w:szCs w:val="20"/>
+        </w:rPr>
+        <w:t>그리기 모드 선택</w:t>
+      </w:r>
+    </w:p>
+    <w:p>
+      <w:pPr>
+        <w:jc w:val="left"/>
+        <w:rPr>
+          <w:szCs w:val="20"/>
+        </w:rPr>
+      </w:pPr>
+      <w:r>
+        <w:rPr>
+          <w:rFonts w:hint="eastAsia"/>
+          <w:szCs w:val="20"/>
+        </w:rPr>
+        <w:t>2</w:t>
+      </w:r>
+      <w:r>
+        <w:rPr>
+          <w:szCs w:val="20"/>
+        </w:rPr>
+        <w:t xml:space="preserve">. </w:t>
+      </w:r>
+      <w:r>
+        <w:rPr>
+          <w:rFonts w:hint="eastAsia"/>
+          <w:szCs w:val="20"/>
+        </w:rPr>
+        <w:t>색상 선택</w:t>
+      </w:r>
+    </w:p>
+    <w:p>
+      <w:pPr>
+        <w:jc w:val="left"/>
+        <w:rPr>
+          <w:szCs w:val="20"/>
+        </w:rPr>
+      </w:pPr>
+      <w:r>
+        <w:rPr>
+          <w:rFonts w:hint="eastAsia"/>
+          <w:szCs w:val="20"/>
+        </w:rPr>
+        <w:t>3</w:t>
+      </w:r>
+      <w:r>
+        <w:rPr>
+          <w:szCs w:val="20"/>
+        </w:rPr>
+        <w:t xml:space="preserve">. </w:t>
+      </w:r>
+      <w:r>
+        <w:rPr>
+          <w:rFonts w:hint="eastAsia"/>
+          <w:szCs w:val="20"/>
+        </w:rPr>
+        <w:t>그리기</w:t>
+      </w:r>
+    </w:p>
+    <w:p>
+      <w:pPr>
+        <w:jc w:val="left"/>
+        <w:rPr>
+          <w:rFonts w:hint="eastAsia"/>
+          <w:szCs w:val="20"/>
+        </w:rPr>
+      </w:pPr>
+    </w:p>
+    <w:p>
+      <w:pPr>
+        <w:jc w:val="left"/>
+        <w:rPr>
+          <w:sz w:val="22"/>
+        </w:rPr>
+      </w:pPr>
+      <w:r>
+        <w:rPr>
+          <w:sz w:val="22"/>
+        </w:rPr>
+        <w:br w:type="page"/>
+      </w:r>
+    </w:p>
+    <w:p>
+      <w:pPr>
+        <w:jc w:val="left"/>
+        <w:rPr>
+          <w:sz w:val="22"/>
+        </w:rPr>
+      </w:pPr>
+      <w:r>
+        <w:rPr>
+          <w:rFonts w:hint="eastAsia"/>
+          <w:sz w:val="22"/>
+        </w:rPr>
+        <w:lastRenderedPageBreak/>
+        <w:t>3</w:t>
+      </w:r>
+      <w:r>
+        <w:rPr>
+          <w:sz w:val="22"/>
+        </w:rPr>
+        <w:t xml:space="preserve">.1 </w:t>
+      </w:r>
+      <w:r>
+        <w:rPr>
+          <w:rFonts w:hint="eastAsia"/>
+          <w:sz w:val="22"/>
+        </w:rPr>
+        <w:t>그리기 모드 선택</w:t>
+      </w:r>
+    </w:p>
+    <w:p>
+      <w:pPr>
+        <w:jc w:val="left"/>
+        <w:rPr>
+          <w:rFonts w:hint="eastAsia"/>
+          <w:szCs w:val="20"/>
+        </w:rPr>
+      </w:pPr>
+      <w:r>
+        <w:rPr>
+          <w:rFonts w:hint="eastAsia"/>
+          <w:szCs w:val="20"/>
+        </w:rPr>
+        <w:t xml:space="preserve">그리기 모드는 </w:t>
+      </w:r>
+      <w:proofErr w:type="spellStart"/>
+      <w:r>
+        <w:rPr>
+          <w:szCs w:val="20"/>
+        </w:rPr>
+        <w:t>set</w:t>
+      </w:r>
+      <w:r>
+        <w:rPr>
+          <w:rFonts w:hint="eastAsia"/>
+          <w:szCs w:val="20"/>
+        </w:rPr>
+        <w:t>M</w:t>
+      </w:r>
+      <w:r>
+        <w:rPr>
+          <w:szCs w:val="20"/>
+        </w:rPr>
+        <w:t>od</w:t>
+      </w:r>
+      <w:proofErr w:type="spellEnd"/>
+      <w:r>
+        <w:rPr>
+          <w:szCs w:val="20"/>
+        </w:rPr>
+        <w:t xml:space="preserve"> </w:t>
+      </w:r>
+      <w:r>
+        <w:rPr>
+          <w:rFonts w:hint="eastAsia"/>
+          <w:szCs w:val="20"/>
+        </w:rPr>
+        <w:t>함수에 의해 동작함</w:t>
+      </w:r>
+    </w:p>
+    <w:p>
+      <w:pPr>
+        <w:jc w:val="left"/>
+        <w:rPr>
+          <w:szCs w:val="20"/>
+        </w:rPr>
+      </w:pPr>
+      <w:proofErr w:type="spellStart"/>
+      <w:r>
+        <w:rPr>
+          <w:szCs w:val="20"/>
         </w:rPr>
         <w:t>setMod</w:t>
       </w:r>
       <w:proofErr w:type="spellEnd"/>
       <w:r>
         <w:rPr>
-          <w:sz w:val="18"/>
-          <w:szCs w:val="18"/>
+          <w:szCs w:val="20"/>
         </w:rPr>
         <w:t xml:space="preserve"> </w:t>
       </w:r>
       <w:r>
         <w:rPr>
           <w:rFonts w:hint="eastAsia"/>
-          <w:sz w:val="18"/>
-          <w:szCs w:val="18"/>
+          <w:szCs w:val="20"/>
         </w:rPr>
         <w:t>함수는,</w:t>
       </w:r>
       <w:r>
         <w:rPr>
-          <w:sz w:val="18"/>
-          <w:szCs w:val="18"/>
+          <w:szCs w:val="20"/>
         </w:rPr>
         <w:t xml:space="preserve"> </w:t>
       </w:r>
       <w:r>
         <w:rPr>
           <w:rFonts w:hint="eastAsia"/>
-          <w:sz w:val="18"/>
-          <w:szCs w:val="18"/>
+          <w:szCs w:val="20"/>
         </w:rPr>
         <w:t xml:space="preserve">사용자가 터치 펜으로 특정한 기능을 선택할 </w:t>
       </w:r>
@@ -4382,46 +5049,40 @@
       <w:r>
         <w:rPr>
           <w:rFonts w:hint="eastAsia"/>
-          <w:sz w:val="18"/>
-          <w:szCs w:val="18"/>
+          <w:szCs w:val="20"/>
         </w:rPr>
         <w:t>때,</w:t>
       </w:r>
       <w:r>
         <w:rPr>
-          <w:sz w:val="18"/>
-          <w:szCs w:val="18"/>
+          <w:szCs w:val="20"/>
         </w:rPr>
         <w:t>(</w:t>
       </w:r>
       <w:proofErr w:type="gramEnd"/>
       <w:r>
         <w:rPr>
-          <w:sz w:val="18"/>
-          <w:szCs w:val="18"/>
+          <w:szCs w:val="20"/>
         </w:rPr>
         <w:t>Line, Rectangle</w:t>
       </w:r>
       <w:r>
         <w:rPr>
           <w:rFonts w:hint="eastAsia"/>
-          <w:sz w:val="18"/>
-          <w:szCs w:val="18"/>
+          <w:szCs w:val="20"/>
         </w:rPr>
         <w:t>과 같은 버튼들을 터치 할 때)</w:t>
       </w:r>
       <w:r>
         <w:rPr>
-          <w:sz w:val="18"/>
-          <w:szCs w:val="18"/>
+          <w:szCs w:val="20"/>
         </w:rPr>
         <w:t xml:space="preserve"> </w:t>
       </w:r>
       <w:r>
         <w:rPr>
           <w:rFonts w:hint="eastAsia"/>
-          <w:sz w:val="18"/>
-          <w:szCs w:val="18"/>
+          <w:szCs w:val="20"/>
         </w:rPr>
         <w:t>해당 버튼의 위치에 맞는 기능들을 불러오는 함수입니다.</w:t>
       </w:r>
@@ -4430,276 +5091,205 @@
       <w:pPr>
         <w:jc w:val="left"/>
         <w:rPr>
-          <w:sz w:val="18"/>
-          <w:szCs w:val="18"/>
+          <w:szCs w:val="20"/>
+        </w:rPr>
+      </w:pPr>
+      <w:r>
+        <w:rPr>
+          <w:noProof/>
+          <w:szCs w:val="20"/>
+        </w:rPr>
+        <w:drawing>
+          <wp:inline distT="0" distB="0" distL="0" distR="0" wp14:anchorId="37796998" wp14:editId="2A583590">
+            <wp:extent cx="1856740" cy="1922145"/>
+            <wp:effectExtent l="0" t="0" r="0" b="1905"/>
+            <wp:docPr id="15" name="그림 15"/>
+            <wp:cNvGraphicFramePr>
+              <a:graphicFrameLocks xmlns:a="http://schemas.openxmlformats.org/drawingml/2006/main" noChangeAspect="1"/>
+            </wp:cNvGraphicFramePr>
+            <a:graphic xmlns:a="http://schemas.openxmlformats.org/drawingml/2006/main">
+              <a:graphicData uri="http://schemas.openxmlformats.org/drawingml/2006/picture">
+                <pic:pic xmlns:pic="http://schemas.openxmlformats.org/drawingml/2006/picture">
+                  <pic:nvPicPr>
+                    <pic:cNvPr id="0" name="Picture 2"/>
+                    <pic:cNvPicPr>
+                      <a:picLocks noChangeAspect="1" noChangeArrowheads="1"/>
+                    </pic:cNvPicPr>
+                  </pic:nvPicPr>
+                  <pic:blipFill>
+                    <a:blip r:embed="rId25">
+                      <a:extLst>
+                        <a:ext uri="{28A0092B-C50C-407E-A947-70E740481C1C}">
+                          <a14:useLocalDpi xmlns:a14="http://schemas.microsoft.com/office/drawing/2010/main" val="0"/>
+                        </a:ext>
+                      </a:extLst>
+                    </a:blip>
+                    <a:srcRect/>
+                    <a:stretch>
+                      <a:fillRect/>
+                    </a:stretch>
+                  </pic:blipFill>
+                  <pic:spPr bwMode="auto">
+                    <a:xfrm>
+                      <a:off x="0" y="0"/>
+                      <a:ext cx="1856740" cy="1922145"/>
+                    </a:xfrm>
+                    <a:prstGeom prst="rect">
+                      <a:avLst/>
+                    </a:prstGeom>
+                    <a:noFill/>
+                    <a:ln>
+                      <a:noFill/>
+                    </a:ln>
+                  </pic:spPr>
+                </pic:pic>
+              </a:graphicData>
+            </a:graphic>
+          </wp:inline>
+        </w:drawing>
+      </w:r>
+    </w:p>
+    <w:p>
+      <w:pPr>
+        <w:jc w:val="left"/>
+        <w:rPr>
+          <w:szCs w:val="20"/>
         </w:rPr>
       </w:pPr>
       <w:proofErr w:type="spellStart"/>
       <w:r>
         <w:rPr>
           <w:rFonts w:hint="eastAsia"/>
-          <w:sz w:val="18"/>
-          <w:szCs w:val="18"/>
+          <w:szCs w:val="20"/>
         </w:rPr>
         <w:t>S</w:t>
       </w:r>
       <w:r>
         <w:rPr>
-          <w:sz w:val="18"/>
-          <w:szCs w:val="18"/>
+          <w:szCs w:val="20"/>
         </w:rPr>
         <w:t>hapeStart</w:t>
       </w:r>
       <w:proofErr w:type="spellEnd"/>
       <w:r>
         <w:rPr>
-          <w:sz w:val="18"/>
-          <w:szCs w:val="18"/>
+          <w:szCs w:val="20"/>
         </w:rPr>
         <w:t xml:space="preserve">, </w:t>
       </w:r>
       <w:proofErr w:type="spellStart"/>
       <w:r>
         <w:rPr>
-          <w:sz w:val="18"/>
-          <w:szCs w:val="18"/>
+          <w:szCs w:val="20"/>
         </w:rPr>
         <w:t>ShapeEnd</w:t>
       </w:r>
       <w:proofErr w:type="spellEnd"/>
       <w:r>
         <w:rPr>
-          <w:sz w:val="18"/>
-          <w:szCs w:val="18"/>
+          <w:szCs w:val="20"/>
         </w:rPr>
         <w:t xml:space="preserve"> </w:t>
       </w:r>
       <w:r>
         <w:rPr>
           <w:rFonts w:hint="eastAsia"/>
-          <w:sz w:val="18"/>
-          <w:szCs w:val="18"/>
-        </w:rPr>
-        <w:t>구조체는 선택된 버튼에 대한 좌표 값을 저장하는 용도로 사용됩니다.</w:t>
-      </w:r>
-    </w:p>
-    <w:p>
-      <w:pPr>
-        <w:jc w:val="left"/>
-        <w:rPr>
-          <w:sz w:val="18"/>
-          <w:szCs w:val="18"/>
+          <w:szCs w:val="20"/>
+        </w:rPr>
+        <w:t xml:space="preserve">구조체는 선택된 버튼에 대한 좌표 값을 </w:t>
+      </w:r>
+      <w:r>
+        <w:rPr>
+          <w:rFonts w:hint="eastAsia"/>
+          <w:szCs w:val="20"/>
+        </w:rPr>
+        <w:t>저장</w:t>
+      </w:r>
+    </w:p>
+    <w:p>
+      <w:pPr>
+        <w:jc w:val="left"/>
+        <w:rPr>
+          <w:szCs w:val="20"/>
         </w:rPr>
       </w:pPr>
       <w:proofErr w:type="spellStart"/>
       <w:r>
         <w:rPr>
           <w:rFonts w:hint="eastAsia"/>
-          <w:sz w:val="18"/>
-          <w:szCs w:val="18"/>
+          <w:szCs w:val="20"/>
         </w:rPr>
         <w:t>C</w:t>
       </w:r>
       <w:r>
         <w:rPr>
-          <w:sz w:val="18"/>
-          <w:szCs w:val="18"/>
+          <w:szCs w:val="20"/>
         </w:rPr>
         <w:t>olorStart</w:t>
       </w:r>
       <w:proofErr w:type="spellEnd"/>
       <w:r>
         <w:rPr>
-          <w:sz w:val="18"/>
-          <w:szCs w:val="18"/>
+          <w:szCs w:val="20"/>
         </w:rPr>
         <w:t xml:space="preserve">, </w:t>
       </w:r>
       <w:proofErr w:type="spellStart"/>
       <w:r>
         <w:rPr>
-          <w:sz w:val="18"/>
-          <w:szCs w:val="18"/>
+          <w:szCs w:val="20"/>
         </w:rPr>
         <w:t>ColorEnd</w:t>
       </w:r>
       <w:proofErr w:type="spellEnd"/>
       <w:r>
         <w:rPr>
-          <w:sz w:val="18"/>
-          <w:szCs w:val="18"/>
+          <w:szCs w:val="20"/>
         </w:rPr>
         <w:t xml:space="preserve"> </w:t>
       </w:r>
       <w:r>
         <w:rPr>
           <w:rFonts w:hint="eastAsia"/>
-          <w:sz w:val="18"/>
-          <w:szCs w:val="18"/>
+          <w:szCs w:val="20"/>
         </w:rPr>
         <w:t xml:space="preserve">구조체는 </w:t>
       </w:r>
       <w:r>
         <w:rPr>
           <w:rFonts w:hint="eastAsia"/>
-          <w:sz w:val="18"/>
-          <w:szCs w:val="18"/>
+          <w:szCs w:val="20"/>
         </w:rPr>
         <w:t>선택된 색상</w:t>
       </w:r>
       <w:r>
         <w:rPr>
           <w:rFonts w:hint="eastAsia"/>
-          <w:sz w:val="18"/>
-          <w:szCs w:val="18"/>
+          <w:szCs w:val="20"/>
         </w:rPr>
         <w:t>의 버튼에</w:t>
       </w:r>
       <w:r>
         <w:rPr>
           <w:rFonts w:hint="eastAsia"/>
-          <w:sz w:val="18"/>
-          <w:szCs w:val="18"/>
-        </w:rPr>
-        <w:t xml:space="preserve"> 대한 좌표 값을 저장합니다.</w:t>
-      </w:r>
-    </w:p>
-    <w:p>
-      <w:pPr>
-        <w:jc w:val="left"/>
-        <w:rPr>
-          <w:sz w:val="18"/>
-          <w:szCs w:val="18"/>
-        </w:rPr>
-      </w:pPr>
-      <w:proofErr w:type="spellStart"/>
-      <w:r>
-        <w:rPr>
-          <w:rFonts w:hint="eastAsia"/>
-          <w:sz w:val="18"/>
-          <w:szCs w:val="18"/>
-        </w:rPr>
-        <w:t>D</w:t>
-      </w:r>
-      <w:r>
-        <w:rPr>
-          <w:sz w:val="18"/>
-          <w:szCs w:val="18"/>
-        </w:rPr>
-        <w:t>rawStart</w:t>
-      </w:r>
-      <w:proofErr w:type="spellEnd"/>
-      <w:r>
-        <w:rPr>
-          <w:sz w:val="18"/>
-          <w:szCs w:val="18"/>
-        </w:rPr>
-        <w:t xml:space="preserve">, </w:t>
-      </w:r>
-      <w:proofErr w:type="spellStart"/>
-      <w:r>
-        <w:rPr>
-          <w:sz w:val="18"/>
-          <w:szCs w:val="18"/>
-        </w:rPr>
-        <w:t>DrawEnd</w:t>
-      </w:r>
-      <w:proofErr w:type="spellEnd"/>
-      <w:r>
-        <w:rPr>
-          <w:sz w:val="18"/>
-          <w:szCs w:val="18"/>
-        </w:rPr>
-        <w:t xml:space="preserve"> </w:t>
-      </w:r>
-      <w:r>
-        <w:rPr>
-          <w:rFonts w:hint="eastAsia"/>
-          <w:sz w:val="18"/>
-          <w:szCs w:val="18"/>
-        </w:rPr>
-        <w:t xml:space="preserve">구조체는 </w:t>
-      </w:r>
-      <w:r>
-        <w:rPr>
-          <w:sz w:val="18"/>
-          <w:szCs w:val="18"/>
-        </w:rPr>
-        <w:t>Pen</w:t>
-      </w:r>
-      <w:r>
-        <w:rPr>
-          <w:rFonts w:hint="eastAsia"/>
-          <w:sz w:val="18"/>
-          <w:szCs w:val="18"/>
-        </w:rPr>
-        <w:t xml:space="preserve">과 </w:t>
-      </w:r>
-      <w:r>
-        <w:rPr>
-          <w:sz w:val="18"/>
-          <w:szCs w:val="18"/>
-        </w:rPr>
-        <w:t>Fill</w:t>
-      </w:r>
-      <w:r>
-        <w:rPr>
-          <w:rFonts w:hint="eastAsia"/>
-          <w:sz w:val="18"/>
-          <w:szCs w:val="18"/>
-        </w:rPr>
-        <w:t xml:space="preserve">중 </w:t>
-      </w:r>
-      <w:proofErr w:type="gramStart"/>
-      <w:r>
-        <w:rPr>
-          <w:rFonts w:hint="eastAsia"/>
-          <w:sz w:val="18"/>
-          <w:szCs w:val="18"/>
-        </w:rPr>
-        <w:t>선택 된</w:t>
-      </w:r>
-      <w:proofErr w:type="gramEnd"/>
-      <w:r>
-        <w:rPr>
-          <w:rFonts w:hint="eastAsia"/>
-          <w:sz w:val="18"/>
-          <w:szCs w:val="18"/>
-        </w:rPr>
-        <w:t xml:space="preserve"> 방법에 대한 </w:t>
-      </w:r>
-      <w:r>
-        <w:rPr>
-          <w:rFonts w:hint="eastAsia"/>
-          <w:sz w:val="18"/>
-          <w:szCs w:val="18"/>
-        </w:rPr>
-        <w:t xml:space="preserve">버튼의 </w:t>
-      </w:r>
-      <w:r>
-        <w:rPr>
-          <w:rFonts w:hint="eastAsia"/>
-          <w:sz w:val="18"/>
-          <w:szCs w:val="18"/>
-        </w:rPr>
-        <w:t>좌표 값을 저장합니다.</w:t>
-      </w:r>
-    </w:p>
-    <w:p>
-      <w:pPr>
-        <w:jc w:val="left"/>
-        <w:rPr>
-          <w:sz w:val="18"/>
-          <w:szCs w:val="18"/>
-        </w:rPr>
-      </w:pPr>
-    </w:p>
-    <w:p>
-      <w:pPr>
-        <w:jc w:val="left"/>
-        <w:rPr>
-          <w:sz w:val="18"/>
-          <w:szCs w:val="18"/>
+          <w:szCs w:val="20"/>
+        </w:rPr>
+        <w:t xml:space="preserve"> 대한 좌표 값을 </w:t>
+      </w:r>
+      <w:r>
+        <w:rPr>
+          <w:rFonts w:hint="eastAsia"/>
+          <w:szCs w:val="20"/>
+        </w:rPr>
+        <w:t>저장</w:t>
+      </w:r>
+    </w:p>
+    <w:p>
+      <w:pPr>
+        <w:jc w:val="left"/>
+        <w:rPr>
+          <w:rFonts w:hint="eastAsia"/>
+          <w:szCs w:val="20"/>
         </w:rPr>
       </w:pPr>
       <w:r>
@@ -4707,9 +5297,25 @@
           <w:noProof/>
         </w:rPr>
         <w:drawing>
-          <wp:inline distT="0" distB="0" distL="0" distR="0" wp14:anchorId="69FABFC7" wp14:editId="3A5DCE0E">
-            <wp:extent cx="5731510" cy="1007745"/>
-            <wp:effectExtent l="0" t="0" r="2540" b="1905"/>
+          <wp:anchor distT="0" distB="0" distL="114300" distR="114300" simplePos="0" relativeHeight="251658240" behindDoc="0" locked="0" layoutInCell="1" allowOverlap="1" wp14:anchorId="69FABFC7" wp14:editId="4EFF5137">
+            <wp:simplePos x="0" y="0"/>
+            <wp:positionH relativeFrom="margin">
+              <wp:posOffset>-382788</wp:posOffset>
+            </wp:positionH>
+            <wp:positionV relativeFrom="paragraph">
+              <wp:posOffset>418413</wp:posOffset>
+            </wp:positionV>
+            <wp:extent cx="6527165" cy="1147445"/>
+            <wp:effectExtent l="0" t="0" r="6985" b="0"/>
+            <wp:wrapThrough wrapText="bothSides">
+              <wp:wrapPolygon edited="0">
+                <wp:start x="0" y="0"/>
+                <wp:lineTo x="0" y="21158"/>
+                <wp:lineTo x="21560" y="21158"/>
+                <wp:lineTo x="21560" y="0"/>
+                <wp:lineTo x="0" y="0"/>
+              </wp:wrapPolygon>
+            </wp:wrapThrough>
             <wp:docPr id="12" name="그림 12"/>
             <wp:cNvGraphicFramePr>
               <a:graphicFrameLocks xmlns:a="http://schemas.openxmlformats.org/drawingml/2006/main" noChangeAspect="1"/>
@@ -4722,7 +5328,13 @@
                     <pic:cNvPicPr/>
                   </pic:nvPicPr>
                   <pic:blipFill>
-                    <a:blip r:embed="rId25"/>
+                    <a:blip r:embed="rId26">
+                      <a:extLst>
+                        <a:ext uri="{28A0092B-C50C-407E-A947-70E740481C1C}">
+                          <a14:useLocalDpi xmlns:a14="http://schemas.microsoft.com/office/drawing/2010/main" val="0"/>
+                        </a:ext>
+                      </a:extLst>
+                    </a:blip>
                     <a:stretch>
                       <a:fillRect/>
                     </a:stretch>
@@ -4730,7 +5342,7 @@
                   <pic:spPr>
                     <a:xfrm>
                       <a:off x="0" y="0"/>
-                      <a:ext cx="5731510" cy="1007745"/>
+                      <a:ext cx="6527165" cy="1147445"/>
                     </a:xfrm>
                     <a:prstGeom prst="rect">
                       <a:avLst/>
@@ -4739,69 +5351,162 @@
                 </pic:pic>
               </a:graphicData>
             </a:graphic>
-          </wp:inline>
+            <wp14:sizeRelH relativeFrom="page">
+              <wp14:pctWidth>0</wp14:pctWidth>
+            </wp14:sizeRelH>
+            <wp14:sizeRelV relativeFrom="page">
+              <wp14:pctHeight>0</wp14:pctHeight>
+            </wp14:sizeRelV>
+          </wp:anchor>
         </w:drawing>
       </w:r>
-    </w:p>
-    <w:p>
-      <w:pPr>
-        <w:jc w:val="left"/>
-        <w:rPr>
-          <w:sz w:val="18"/>
-          <w:szCs w:val="18"/>
-        </w:rPr>
-      </w:pPr>
-      <w:r>
-        <w:rPr>
-          <w:rFonts w:hint="eastAsia"/>
-          <w:sz w:val="18"/>
-          <w:szCs w:val="18"/>
+      <w:proofErr w:type="spellStart"/>
+      <w:r>
+        <w:rPr>
+          <w:rFonts w:hint="eastAsia"/>
+          <w:szCs w:val="20"/>
+        </w:rPr>
+        <w:t>D</w:t>
+      </w:r>
+      <w:r>
+        <w:rPr>
+          <w:szCs w:val="20"/>
+        </w:rPr>
+        <w:t>rawStart</w:t>
+      </w:r>
+      <w:proofErr w:type="spellEnd"/>
+      <w:r>
+        <w:rPr>
+          <w:szCs w:val="20"/>
+        </w:rPr>
+        <w:t xml:space="preserve">, </w:t>
+      </w:r>
+      <w:proofErr w:type="spellStart"/>
+      <w:r>
+        <w:rPr>
+          <w:szCs w:val="20"/>
+        </w:rPr>
+        <w:t>DrawEnd</w:t>
+      </w:r>
+      <w:proofErr w:type="spellEnd"/>
+      <w:r>
+        <w:rPr>
+          <w:szCs w:val="20"/>
+        </w:rPr>
+        <w:t xml:space="preserve"> </w:t>
+      </w:r>
+      <w:r>
+        <w:rPr>
+          <w:rFonts w:hint="eastAsia"/>
+          <w:szCs w:val="20"/>
+        </w:rPr>
+        <w:t xml:space="preserve">구조체는 </w:t>
+      </w:r>
+      <w:r>
+        <w:rPr>
+          <w:szCs w:val="20"/>
+        </w:rPr>
+        <w:t>Pen</w:t>
+      </w:r>
+      <w:r>
+        <w:rPr>
+          <w:rFonts w:hint="eastAsia"/>
+          <w:szCs w:val="20"/>
+        </w:rPr>
+        <w:t xml:space="preserve">과 </w:t>
+      </w:r>
+      <w:r>
+        <w:rPr>
+          <w:szCs w:val="20"/>
+        </w:rPr>
+        <w:t>Fill</w:t>
+      </w:r>
+      <w:r>
+        <w:rPr>
+          <w:rFonts w:hint="eastAsia"/>
+          <w:szCs w:val="20"/>
+        </w:rPr>
+        <w:t xml:space="preserve">중 선택된 방법에 대한 </w:t>
+      </w:r>
+      <w:r>
+        <w:rPr>
+          <w:rFonts w:hint="eastAsia"/>
+          <w:szCs w:val="20"/>
+        </w:rPr>
+        <w:t xml:space="preserve">버튼의 </w:t>
+      </w:r>
+      <w:r>
+        <w:rPr>
+          <w:rFonts w:hint="eastAsia"/>
+          <w:szCs w:val="20"/>
+        </w:rPr>
+        <w:t>좌표 값을</w:t>
+      </w:r>
+      <w:r>
+        <w:rPr>
+          <w:rFonts w:hint="eastAsia"/>
+          <w:szCs w:val="20"/>
+        </w:rPr>
+        <w:t xml:space="preserve"> 저장</w:t>
+      </w:r>
+    </w:p>
+    <w:p>
+      <w:pPr>
+        <w:jc w:val="left"/>
+        <w:rPr>
+          <w:szCs w:val="20"/>
+        </w:rPr>
+      </w:pPr>
+      <w:r>
+        <w:rPr>
+          <w:rFonts w:hint="eastAsia"/>
+          <w:szCs w:val="20"/>
         </w:rPr>
         <w:t xml:space="preserve">버튼들의 좌표와 비교해서 해당 위치에 맞는 기능을 동작하도록 </w:t>
       </w:r>
       <w:r>
         <w:rPr>
           <w:rFonts w:hint="eastAsia"/>
-          <w:sz w:val="18"/>
-          <w:szCs w:val="18"/>
-        </w:rPr>
-        <w:t xml:space="preserve">변수를 </w:t>
-      </w:r>
-      <w:proofErr w:type="gramStart"/>
-      <w:r>
-        <w:rPr>
-          <w:rFonts w:hint="eastAsia"/>
-          <w:sz w:val="18"/>
-          <w:szCs w:val="18"/>
-        </w:rPr>
-        <w:t xml:space="preserve">설정 </w:t>
-      </w:r>
-      <w:r>
-        <w:rPr>
-          <w:rFonts w:hint="eastAsia"/>
-          <w:sz w:val="18"/>
-          <w:szCs w:val="18"/>
-        </w:rPr>
-        <w:t>하는</w:t>
-      </w:r>
-      <w:proofErr w:type="gramEnd"/>
-      <w:r>
-        <w:rPr>
-          <w:rFonts w:hint="eastAsia"/>
-          <w:sz w:val="18"/>
-          <w:szCs w:val="18"/>
-        </w:rPr>
-        <w:t xml:space="preserve"> 과정입니다.</w:t>
-      </w:r>
-    </w:p>
-    <w:p>
-      <w:pPr>
-        <w:jc w:val="left"/>
-        <w:rPr>
-          <w:sz w:val="18"/>
-          <w:szCs w:val="18"/>
-        </w:rPr>
-      </w:pPr>
+          <w:szCs w:val="20"/>
+        </w:rPr>
+        <w:t>변수를 설정</w:t>
+      </w:r>
+    </w:p>
+    <w:p>
+      <w:pPr>
+        <w:jc w:val="left"/>
+        <w:rPr>
+          <w:rFonts w:hint="eastAsia"/>
+          <w:szCs w:val="20"/>
+        </w:rPr>
+      </w:pPr>
+      <w:r>
+        <w:rPr>
+          <w:rFonts w:hint="eastAsia"/>
+          <w:szCs w:val="20"/>
+        </w:rPr>
+        <w:t>색상을 고르는 부분과,</w:t>
+      </w:r>
+      <w:r>
+        <w:rPr>
+          <w:szCs w:val="20"/>
+        </w:rPr>
+        <w:t xml:space="preserve"> Pen, Fill</w:t>
+      </w:r>
+      <w:r>
+        <w:rPr>
+          <w:rFonts w:hint="eastAsia"/>
+          <w:szCs w:val="20"/>
+        </w:rPr>
+        <w:t xml:space="preserve">에 </w:t>
+      </w:r>
+      <w:r>
+        <w:rPr>
+          <w:rFonts w:hint="eastAsia"/>
+          <w:szCs w:val="20"/>
+        </w:rPr>
+        <w:t>대해서도 같은 방식으로 동작</w:t>
+      </w:r>
     </w:p>
     <w:p>
       <w:pPr>
@@ -4816,107 +5521,9 @@
           <w:noProof/>
         </w:rPr>
         <w:drawing>
-          <wp:inline distT="0" distB="0" distL="0" distR="0" wp14:anchorId="3404497C" wp14:editId="52ADACC9">
-            <wp:extent cx="5731510" cy="1467485"/>
-            <wp:effectExtent l="0" t="0" r="2540" b="0"/>
-            <wp:docPr id="13" name="그림 13"/>
-            <wp:cNvGraphicFramePr>
-              <a:graphicFrameLocks xmlns:a="http://schemas.openxmlformats.org/drawingml/2006/main" noChangeAspect="1"/>
-            </wp:cNvGraphicFramePr>
-            <a:graphic xmlns:a="http://schemas.openxmlformats.org/drawingml/2006/main">
-              <a:graphicData uri="http://schemas.openxmlformats.org/drawingml/2006/picture">
-                <pic:pic xmlns:pic="http://schemas.openxmlformats.org/drawingml/2006/picture">
-                  <pic:nvPicPr>
-                    <pic:cNvPr id="1" name=""/>
-                    <pic:cNvPicPr/>
-                  </pic:nvPicPr>
-                  <pic:blipFill>
-                    <a:blip r:embed="rId26"/>
-                    <a:stretch>
-                      <a:fillRect/>
-                    </a:stretch>
-                  </pic:blipFill>
-                  <pic:spPr>
-                    <a:xfrm>
-                      <a:off x="0" y="0"/>
-                      <a:ext cx="5731510" cy="1467485"/>
-                    </a:xfrm>
-                    <a:prstGeom prst="rect">
-                      <a:avLst/>
-                    </a:prstGeom>
-                  </pic:spPr>
-                </pic:pic>
-              </a:graphicData>
-            </a:graphic>
-          </wp:inline>
-        </w:drawing>
-      </w:r>
-    </w:p>
-    <w:p>
-      <w:pPr>
-        <w:jc w:val="left"/>
-        <w:rPr>
-          <w:sz w:val="18"/>
-          <w:szCs w:val="18"/>
-        </w:rPr>
-      </w:pPr>
-      <w:r>
-        <w:rPr>
-          <w:rFonts w:hint="eastAsia"/>
-          <w:sz w:val="18"/>
-          <w:szCs w:val="18"/>
-        </w:rPr>
-        <w:t>색상을 고르는 부분과,</w:t>
-      </w:r>
-      <w:r>
-        <w:rPr>
-          <w:sz w:val="18"/>
-          <w:szCs w:val="18"/>
-        </w:rPr>
-        <w:t xml:space="preserve"> Pen, Fill</w:t>
-      </w:r>
-      <w:r>
-        <w:rPr>
-          <w:rFonts w:hint="eastAsia"/>
-          <w:sz w:val="18"/>
-          <w:szCs w:val="18"/>
-        </w:rPr>
-        <w:t>에 대한 동작도 위와 같은 방식입니다.</w:t>
-      </w:r>
-    </w:p>
-    <w:p>
-      <w:pPr>
-        <w:jc w:val="left"/>
-        <w:rPr>
-          <w:sz w:val="18"/>
-          <w:szCs w:val="18"/>
-        </w:rPr>
-      </w:pPr>
-    </w:p>
-    <w:p>
-      <w:pPr>
-        <w:jc w:val="left"/>
-        <w:rPr>
-          <w:sz w:val="18"/>
-          <w:szCs w:val="18"/>
-        </w:rPr>
-      </w:pPr>
-      <w:r>
-        <w:rPr>
-          <w:sz w:val="18"/>
-          <w:szCs w:val="18"/>
-        </w:rPr>
-        <w:br w:type="column"/>
-      </w:r>
-      <w:r>
-        <w:rPr>
-          <w:noProof/>
-        </w:rPr>
-        <w:lastRenderedPageBreak/>
-        <w:drawing>
-          <wp:inline distT="0" distB="0" distL="0" distR="0" wp14:anchorId="6004C1FE" wp14:editId="31930FCE">
-            <wp:extent cx="5353050" cy="2800350"/>
-            <wp:effectExtent l="0" t="0" r="0" b="0"/>
+          <wp:inline distT="0" distB="0" distL="0" distR="0" wp14:anchorId="2602B71B" wp14:editId="6A54EAAD">
+            <wp:extent cx="3844212" cy="2011029"/>
+            <wp:effectExtent l="0" t="0" r="4445" b="8890"/>
             <wp:docPr id="19" name="그림 19"/>
             <wp:cNvGraphicFramePr>
               <a:graphicFrameLocks xmlns:a="http://schemas.openxmlformats.org/drawingml/2006/main" noChangeAspect="1"/>
@@ -4937,7 +5544,7 @@
                   <pic:spPr>
                     <a:xfrm>
                       <a:off x="0" y="0"/>
-                      <a:ext cx="5353050" cy="2800350"/>
+                      <a:ext cx="4222044" cy="2208685"/>
                     </a:xfrm>
                     <a:prstGeom prst="rect">
                       <a:avLst/>
@@ -4954,30 +5561,26 @@
       <w:pPr>
         <w:jc w:val="left"/>
         <w:rPr>
-          <w:sz w:val="18"/>
-          <w:szCs w:val="18"/>
-        </w:rPr>
-      </w:pPr>
-      <w:r>
-        <w:rPr>
-          <w:rFonts w:hint="eastAsia"/>
-          <w:sz w:val="18"/>
-          <w:szCs w:val="18"/>
+          <w:szCs w:val="20"/>
+        </w:rPr>
+      </w:pPr>
+      <w:r>
+        <w:rPr>
+          <w:rFonts w:hint="eastAsia"/>
+          <w:szCs w:val="20"/>
         </w:rPr>
         <w:t>선택된 버튼에 대해서 해당 버튼의 좌표가 선택되었다는 표시로,</w:t>
       </w:r>
       <w:r>
         <w:rPr>
-          <w:sz w:val="18"/>
-          <w:szCs w:val="18"/>
+          <w:szCs w:val="20"/>
         </w:rPr>
         <w:t xml:space="preserve"> </w:t>
       </w:r>
       <w:r>
         <w:rPr>
           <w:rFonts w:hint="eastAsia"/>
-          <w:sz w:val="18"/>
-          <w:szCs w:val="18"/>
+          <w:szCs w:val="20"/>
         </w:rPr>
         <w:t>따로 좌표 값을 대입해줍니다.</w:t>
       </w:r>
@@ -4990,23 +5593,15 @@
           <w:szCs w:val="18"/>
         </w:rPr>
       </w:pPr>
-    </w:p>
-    <w:p>
-      <w:pPr>
-        <w:jc w:val="left"/>
-        <w:rPr>
-          <w:sz w:val="18"/>
-          <w:szCs w:val="18"/>
-        </w:rPr>
-      </w:pPr>
       <w:r>
         <w:rPr>
           <w:noProof/>
         </w:rPr>
+        <w:lastRenderedPageBreak/>
         <w:drawing>
-          <wp:inline distT="0" distB="0" distL="0" distR="0" wp14:anchorId="6B9C5FC6" wp14:editId="69133220">
-            <wp:extent cx="2638425" cy="704850"/>
-            <wp:effectExtent l="0" t="0" r="9525" b="0"/>
+          <wp:inline distT="0" distB="0" distL="0" distR="0" wp14:anchorId="6B9C5FC6" wp14:editId="2192C401">
+            <wp:extent cx="3178335" cy="849086"/>
+            <wp:effectExtent l="0" t="0" r="3175" b="8255"/>
             <wp:docPr id="20" name="그림 20"/>
             <wp:cNvGraphicFramePr>
               <a:graphicFrameLocks xmlns:a="http://schemas.openxmlformats.org/drawingml/2006/main" noChangeAspect="1"/>
@@ -5027,7 +5622,7 @@
                   <pic:spPr>
                     <a:xfrm>
                       <a:off x="0" y="0"/>
-                      <a:ext cx="2638425" cy="704850"/>
+                      <a:ext cx="3203137" cy="855712"/>
                     </a:xfrm>
                     <a:prstGeom prst="rect">
                       <a:avLst/>
@@ -5044,6 +5639,7 @@
       <w:pPr>
         <w:jc w:val="left"/>
         <w:rPr>
+          <w:rFonts w:hint="eastAsia"/>
           <w:sz w:val="18"/>
           <w:szCs w:val="18"/>
         </w:rPr>
@@ -5088,15 +5684,6 @@
         </w:rPr>
         <w:t>)</w:t>
       </w:r>
-    </w:p>
-    <w:p>
-      <w:pPr>
-        <w:jc w:val="left"/>
-        <w:rPr>
-          <w:sz w:val="18"/>
-          <w:szCs w:val="18"/>
-        </w:rPr>
-      </w:pPr>
     </w:p>
     <w:p>
       <w:pPr>

--- a/임베디드기말고사_팀4.docx
+++ b/임베디드기말고사_팀4.docx
@@ -240,205 +240,902 @@
           <w:sz w:val="28"/>
           <w:szCs w:val="28"/>
         </w:rPr>
-        <w:t xml:space="preserve"> </w:t>
-      </w:r>
-      <w:proofErr w:type="spellStart"/>
-      <w:r>
-        <w:rPr>
-          <w:rFonts w:hint="eastAsia"/>
+        <w:t xml:space="preserve"> 노윤표</w:t>
+      </w:r>
+    </w:p>
+    <w:p>
+      <w:pPr>
+        <w:jc w:val="center"/>
+        <w:rPr>
           <w:b/>
           <w:bCs/>
           <w:sz w:val="28"/>
           <w:szCs w:val="28"/>
         </w:rPr>
-        <w:t>노윤표</w:t>
-      </w:r>
-      <w:proofErr w:type="spellEnd"/>
-    </w:p>
-    <w:p>
-      <w:pPr>
-        <w:jc w:val="center"/>
+      </w:pPr>
+      <w:r>
         <w:rPr>
           <w:b/>
           <w:bCs/>
           <w:sz w:val="28"/>
           <w:szCs w:val="28"/>
         </w:rPr>
-      </w:pPr>
-      <w:r>
-        <w:rPr>
+        <w:t xml:space="preserve">201601659 </w:t>
+      </w:r>
+      <w:r>
+        <w:rPr>
+          <w:rFonts w:hint="eastAsia"/>
           <w:b/>
           <w:bCs/>
           <w:sz w:val="28"/>
           <w:szCs w:val="28"/>
         </w:rPr>
-        <w:t xml:space="preserve">201601659 </w:t>
-      </w:r>
-      <w:r>
-        <w:rPr>
-          <w:rFonts w:hint="eastAsia"/>
+        <w:t>이인호</w:t>
+      </w:r>
+    </w:p>
+    <w:p>
+      <w:pPr>
+        <w:jc w:val="center"/>
+        <w:rPr>
           <w:b/>
           <w:bCs/>
           <w:sz w:val="28"/>
           <w:szCs w:val="28"/>
         </w:rPr>
-        <w:t>이인호</w:t>
-      </w:r>
-    </w:p>
-    <w:p>
-      <w:pPr>
-        <w:jc w:val="center"/>
-        <w:rPr>
+      </w:pPr>
+      <w:r>
+        <w:rPr>
+          <w:rFonts w:hint="eastAsia"/>
           <w:b/>
           <w:bCs/>
           <w:sz w:val="28"/>
           <w:szCs w:val="28"/>
         </w:rPr>
-      </w:pPr>
-      <w:r>
-        <w:rPr>
-          <w:rFonts w:hint="eastAsia"/>
+        <w:t>2</w:t>
+      </w:r>
+      <w:r>
+        <w:rPr>
           <w:b/>
           <w:bCs/>
           <w:sz w:val="28"/>
           <w:szCs w:val="28"/>
         </w:rPr>
-        <w:t>2</w:t>
-      </w:r>
-      <w:r>
-        <w:rPr>
+        <w:t xml:space="preserve">01601663 </w:t>
+      </w:r>
+      <w:r>
+        <w:rPr>
+          <w:rFonts w:hint="eastAsia"/>
           <w:b/>
           <w:bCs/>
           <w:sz w:val="28"/>
           <w:szCs w:val="28"/>
         </w:rPr>
-        <w:t xml:space="preserve">01601663 </w:t>
-      </w:r>
-      <w:r>
-        <w:rPr>
-          <w:rFonts w:hint="eastAsia"/>
+        <w:t>장현빈</w:t>
+      </w:r>
+    </w:p>
+    <w:p>
+      <w:pPr>
+        <w:jc w:val="left"/>
+        <w:rPr>
+          <w:b/>
+          <w:bCs/>
+          <w:szCs w:val="20"/>
+        </w:rPr>
+      </w:pPr>
+    </w:p>
+    <w:p>
+      <w:pPr>
+        <w:jc w:val="center"/>
+        <w:rPr>
+          <w:b/>
+          <w:bCs/>
+          <w:sz w:val="44"/>
+          <w:szCs w:val="44"/>
+        </w:rPr>
+      </w:pPr>
+      <w:r>
+        <w:rPr>
+          <w:rFonts w:hint="eastAsia"/>
+          <w:b/>
+          <w:bCs/>
+          <w:sz w:val="44"/>
+          <w:szCs w:val="44"/>
+        </w:rPr>
+        <w:lastRenderedPageBreak/>
+        <w:t>목차</w:t>
+      </w:r>
+    </w:p>
+    <w:p>
+      <w:pPr>
+        <w:jc w:val="left"/>
+        <w:rPr>
+          <w:sz w:val="24"/>
+          <w:szCs w:val="24"/>
+        </w:rPr>
+      </w:pPr>
+      <w:r>
+        <w:rPr>
+          <w:rFonts w:hint="eastAsia"/>
+          <w:sz w:val="24"/>
+          <w:szCs w:val="24"/>
+        </w:rPr>
+        <w:t>1</w:t>
+      </w:r>
+      <w:r>
+        <w:rPr>
+          <w:sz w:val="24"/>
+          <w:szCs w:val="24"/>
+        </w:rPr>
+        <w:t xml:space="preserve">. </w:t>
+      </w:r>
+      <w:r>
+        <w:rPr>
+          <w:rFonts w:hint="eastAsia"/>
+          <w:sz w:val="24"/>
+          <w:szCs w:val="24"/>
+        </w:rPr>
+        <w:t>과제</w:t>
+      </w:r>
+    </w:p>
+    <w:p>
+      <w:pPr>
+        <w:jc w:val="left"/>
+        <w:rPr>
+          <w:rFonts w:hint="eastAsia"/>
+          <w:sz w:val="24"/>
+          <w:szCs w:val="24"/>
+        </w:rPr>
+      </w:pPr>
+      <w:r>
+        <w:rPr>
+          <w:sz w:val="24"/>
+          <w:szCs w:val="24"/>
+        </w:rPr>
+        <w:tab/>
+        <w:t xml:space="preserve">1.2 </w:t>
+      </w:r>
+      <w:r>
+        <w:rPr>
+          <w:rFonts w:hint="eastAsia"/>
+          <w:sz w:val="24"/>
+          <w:szCs w:val="24"/>
+        </w:rPr>
+        <w:t>목표</w:t>
+      </w:r>
+    </w:p>
+    <w:p>
+      <w:pPr>
+        <w:jc w:val="left"/>
+        <w:rPr>
+          <w:sz w:val="24"/>
+          <w:szCs w:val="24"/>
+        </w:rPr>
+      </w:pPr>
+      <w:r>
+        <w:rPr>
+          <w:rFonts w:hint="eastAsia"/>
+          <w:sz w:val="24"/>
+          <w:szCs w:val="24"/>
+        </w:rPr>
+        <w:t>2</w:t>
+      </w:r>
+      <w:r>
+        <w:rPr>
+          <w:sz w:val="24"/>
+          <w:szCs w:val="24"/>
+        </w:rPr>
+        <w:t xml:space="preserve">. </w:t>
+      </w:r>
+      <w:r>
+        <w:rPr>
+          <w:rFonts w:hint="eastAsia"/>
+          <w:sz w:val="24"/>
+          <w:szCs w:val="24"/>
+        </w:rPr>
+        <w:t>과제 수행</w:t>
+      </w:r>
+    </w:p>
+    <w:p>
+      <w:pPr>
+        <w:jc w:val="left"/>
+        <w:rPr>
+          <w:rFonts w:hint="eastAsia"/>
+          <w:sz w:val="24"/>
+          <w:szCs w:val="24"/>
+        </w:rPr>
+      </w:pPr>
+      <w:r>
+        <w:rPr>
+          <w:sz w:val="24"/>
+          <w:szCs w:val="24"/>
+        </w:rPr>
+        <w:tab/>
+        <w:t xml:space="preserve">2.1 </w:t>
+      </w:r>
+      <w:r>
+        <w:rPr>
+          <w:rFonts w:hint="eastAsia"/>
+          <w:sz w:val="24"/>
+          <w:szCs w:val="24"/>
+        </w:rPr>
+        <w:t>파트 분배</w:t>
+      </w:r>
+    </w:p>
+    <w:p>
+      <w:pPr>
+        <w:jc w:val="left"/>
+        <w:rPr>
+          <w:sz w:val="24"/>
+          <w:szCs w:val="24"/>
+        </w:rPr>
+      </w:pPr>
+      <w:r>
+        <w:rPr>
+          <w:sz w:val="24"/>
+          <w:szCs w:val="24"/>
+        </w:rPr>
+        <w:tab/>
+        <w:t>2.</w:t>
+      </w:r>
+      <w:r>
+        <w:rPr>
+          <w:sz w:val="24"/>
+          <w:szCs w:val="24"/>
+        </w:rPr>
+        <w:t>2</w:t>
+      </w:r>
+      <w:r>
+        <w:rPr>
+          <w:sz w:val="24"/>
+          <w:szCs w:val="24"/>
+        </w:rPr>
+        <w:t xml:space="preserve"> </w:t>
+      </w:r>
+      <w:r>
+        <w:rPr>
+          <w:rFonts w:hint="eastAsia"/>
+          <w:sz w:val="24"/>
+          <w:szCs w:val="24"/>
+        </w:rPr>
+        <w:t>개발 환경</w:t>
+      </w:r>
+    </w:p>
+    <w:p>
+      <w:pPr>
+        <w:jc w:val="left"/>
+        <w:rPr>
+          <w:sz w:val="24"/>
+          <w:szCs w:val="24"/>
+        </w:rPr>
+      </w:pPr>
+      <w:r>
+        <w:rPr>
+          <w:sz w:val="24"/>
+          <w:szCs w:val="24"/>
+        </w:rPr>
+        <w:tab/>
+        <w:t>2</w:t>
+      </w:r>
+      <w:r>
+        <w:rPr>
+          <w:sz w:val="24"/>
+          <w:szCs w:val="24"/>
+        </w:rPr>
+        <w:t>.</w:t>
+      </w:r>
+      <w:r>
+        <w:rPr>
+          <w:sz w:val="24"/>
+          <w:szCs w:val="24"/>
+        </w:rPr>
+        <w:t>3</w:t>
+      </w:r>
+      <w:r>
+        <w:rPr>
+          <w:sz w:val="24"/>
+          <w:szCs w:val="24"/>
+        </w:rPr>
+        <w:t xml:space="preserve"> </w:t>
+      </w:r>
+      <w:r>
+        <w:rPr>
+          <w:rFonts w:hint="eastAsia"/>
+          <w:sz w:val="24"/>
+          <w:szCs w:val="24"/>
+        </w:rPr>
+        <w:t>기본적인 설계 및 구현</w:t>
+      </w:r>
+    </w:p>
+    <w:p>
+      <w:pPr>
+        <w:jc w:val="left"/>
+        <w:rPr>
+          <w:sz w:val="22"/>
+        </w:rPr>
+      </w:pPr>
+      <w:r>
+        <w:rPr>
+          <w:sz w:val="24"/>
+          <w:szCs w:val="24"/>
+        </w:rPr>
+        <w:tab/>
+      </w:r>
+      <w:r>
+        <w:rPr>
+          <w:sz w:val="24"/>
+          <w:szCs w:val="24"/>
+        </w:rPr>
+        <w:tab/>
+      </w:r>
+      <w:r>
+        <w:rPr>
+          <w:rFonts w:eastAsiaTheme="minorHAnsi"/>
+          <w:b/>
+          <w:bCs/>
+          <w:sz w:val="24"/>
+          <w:szCs w:val="24"/>
+        </w:rPr>
+        <w:t>∙</w:t>
+      </w:r>
+      <w:r>
+        <w:rPr>
+          <w:sz w:val="22"/>
+        </w:rPr>
+        <w:t xml:space="preserve"> </w:t>
+      </w:r>
+      <w:r>
+        <w:rPr>
+          <w:rFonts w:hint="eastAsia"/>
+          <w:sz w:val="22"/>
+        </w:rPr>
+        <w:t xml:space="preserve">하드웨어 </w:t>
+      </w:r>
+      <w:r>
+        <w:rPr>
+          <w:rFonts w:hint="eastAsia"/>
+          <w:sz w:val="22"/>
+        </w:rPr>
+        <w:t>구성</w:t>
+      </w:r>
+    </w:p>
+    <w:p>
+      <w:pPr>
+        <w:jc w:val="left"/>
+        <w:rPr>
+          <w:rFonts w:eastAsiaTheme="minorHAnsi"/>
+          <w:b/>
+          <w:bCs/>
+          <w:sz w:val="24"/>
+          <w:szCs w:val="24"/>
+        </w:rPr>
+      </w:pPr>
+      <w:r>
+        <w:rPr>
+          <w:sz w:val="22"/>
+        </w:rPr>
+        <w:tab/>
+      </w:r>
+      <w:r>
+        <w:rPr>
+          <w:sz w:val="22"/>
+        </w:rPr>
+        <w:tab/>
+      </w:r>
+      <w:r>
+        <w:rPr>
+          <w:rFonts w:eastAsiaTheme="minorHAnsi"/>
+          <w:b/>
+          <w:bCs/>
+          <w:sz w:val="24"/>
+          <w:szCs w:val="24"/>
+        </w:rPr>
+        <w:t>∙</w:t>
+      </w:r>
+      <w:r>
+        <w:rPr>
+          <w:rFonts w:eastAsiaTheme="minorHAnsi"/>
+          <w:b/>
+          <w:bCs/>
+          <w:sz w:val="24"/>
+          <w:szCs w:val="24"/>
+        </w:rPr>
+        <w:t xml:space="preserve"> </w:t>
+      </w:r>
+      <w:r>
+        <w:rPr>
+          <w:rFonts w:hint="eastAsia"/>
+          <w:sz w:val="22"/>
+        </w:rPr>
+        <w:t>파일 구성 및 구조</w:t>
+      </w:r>
+      <w:r>
+        <w:rPr>
+          <w:rFonts w:eastAsiaTheme="minorHAnsi"/>
+          <w:b/>
+          <w:bCs/>
+          <w:sz w:val="24"/>
+          <w:szCs w:val="24"/>
+        </w:rPr>
+        <w:t xml:space="preserve"> </w:t>
+      </w:r>
+    </w:p>
+    <w:p>
+      <w:pPr>
+        <w:jc w:val="left"/>
+        <w:rPr>
+          <w:rFonts w:eastAsiaTheme="minorHAnsi"/>
+          <w:sz w:val="24"/>
+          <w:szCs w:val="24"/>
+        </w:rPr>
+      </w:pPr>
+      <w:r>
+        <w:rPr>
+          <w:rFonts w:eastAsiaTheme="minorHAnsi"/>
           <w:b/>
           <w:bCs/>
           <w:sz w:val="28"/>
           <w:szCs w:val="28"/>
         </w:rPr>
-        <w:t>장현빈</w:t>
-      </w:r>
-    </w:p>
-    <w:p>
-      <w:pPr>
-        <w:jc w:val="left"/>
-        <w:rPr>
-          <w:b/>
-          <w:bCs/>
-          <w:szCs w:val="20"/>
-        </w:rPr>
-      </w:pPr>
-    </w:p>
-    <w:p>
-      <w:pPr>
-        <w:jc w:val="center"/>
-        <w:rPr>
-          <w:sz w:val="56"/>
-          <w:szCs w:val="56"/>
-        </w:rPr>
-      </w:pPr>
-      <w:r>
-        <w:rPr>
-          <w:rFonts w:hint="eastAsia"/>
-          <w:sz w:val="56"/>
-          <w:szCs w:val="56"/>
+        <w:tab/>
+      </w:r>
+      <w:r>
+        <w:rPr>
+          <w:rFonts w:eastAsiaTheme="minorHAnsi"/>
+          <w:sz w:val="24"/>
+          <w:szCs w:val="24"/>
+        </w:rPr>
+        <w:t xml:space="preserve">2.4 </w:t>
+      </w:r>
+      <w:r>
+        <w:rPr>
+          <w:rFonts w:eastAsiaTheme="minorHAnsi" w:hint="eastAsia"/>
+          <w:sz w:val="24"/>
+          <w:szCs w:val="24"/>
+        </w:rPr>
+        <w:t>U</w:t>
+      </w:r>
+      <w:r>
+        <w:rPr>
+          <w:rFonts w:eastAsiaTheme="minorHAnsi"/>
+          <w:sz w:val="24"/>
+          <w:szCs w:val="24"/>
+        </w:rPr>
+        <w:t>ser Interface</w:t>
+      </w:r>
+    </w:p>
+    <w:p>
+      <w:pPr>
+        <w:jc w:val="left"/>
+        <w:rPr>
+          <w:rFonts w:eastAsiaTheme="minorHAnsi"/>
+          <w:sz w:val="22"/>
+        </w:rPr>
+      </w:pPr>
+      <w:r>
+        <w:rPr>
+          <w:rFonts w:eastAsiaTheme="minorHAnsi"/>
+          <w:sz w:val="24"/>
+          <w:szCs w:val="24"/>
+        </w:rPr>
+        <w:tab/>
+      </w:r>
+      <w:r>
+        <w:rPr>
+          <w:rFonts w:eastAsiaTheme="minorHAnsi"/>
+          <w:sz w:val="24"/>
+          <w:szCs w:val="24"/>
+        </w:rPr>
+        <w:tab/>
+      </w:r>
+      <w:r>
+        <w:rPr>
+          <w:rFonts w:eastAsiaTheme="minorHAnsi"/>
+          <w:b/>
+          <w:bCs/>
+          <w:sz w:val="24"/>
+          <w:szCs w:val="24"/>
+        </w:rPr>
+        <w:t>∙</w:t>
+      </w:r>
+      <w:r>
+        <w:rPr>
+          <w:rFonts w:eastAsiaTheme="minorHAnsi"/>
+          <w:b/>
+          <w:bCs/>
+          <w:sz w:val="24"/>
+          <w:szCs w:val="24"/>
+        </w:rPr>
+        <w:t xml:space="preserve"> </w:t>
+      </w:r>
+      <w:r>
+        <w:rPr>
+          <w:rFonts w:eastAsiaTheme="minorHAnsi"/>
+          <w:sz w:val="22"/>
+        </w:rPr>
+        <w:t>Screen.c</w:t>
+      </w:r>
+    </w:p>
+    <w:p>
+      <w:pPr>
+        <w:jc w:val="left"/>
+        <w:rPr>
+          <w:rFonts w:eastAsiaTheme="minorHAnsi"/>
+          <w:b/>
+          <w:bCs/>
+          <w:sz w:val="24"/>
+          <w:szCs w:val="24"/>
+        </w:rPr>
+      </w:pPr>
+      <w:r>
+        <w:rPr>
+          <w:rFonts w:eastAsiaTheme="minorHAnsi"/>
+          <w:sz w:val="22"/>
+        </w:rPr>
+        <w:tab/>
+      </w:r>
+      <w:r>
+        <w:rPr>
+          <w:rFonts w:eastAsiaTheme="minorHAnsi"/>
+          <w:sz w:val="22"/>
+        </w:rPr>
+        <w:tab/>
+      </w:r>
+      <w:r>
+        <w:rPr>
+          <w:rFonts w:eastAsiaTheme="minorHAnsi"/>
+          <w:b/>
+          <w:bCs/>
+          <w:sz w:val="24"/>
+          <w:szCs w:val="24"/>
+        </w:rPr>
+        <w:t>∙</w:t>
+      </w:r>
+      <w:r>
+        <w:rPr>
+          <w:rFonts w:eastAsiaTheme="minorHAnsi"/>
+          <w:b/>
+          <w:bCs/>
+          <w:sz w:val="24"/>
+          <w:szCs w:val="24"/>
+        </w:rPr>
+        <w:t xml:space="preserve"> </w:t>
+      </w:r>
+      <w:r>
+        <w:rPr>
+          <w:rFonts w:eastAsiaTheme="minorHAnsi" w:hint="eastAsia"/>
+          <w:sz w:val="22"/>
+        </w:rPr>
+        <w:t>색상 정보 초기화 및 출력</w:t>
+      </w:r>
+    </w:p>
+    <w:p>
+      <w:pPr>
+        <w:jc w:val="left"/>
+        <w:rPr>
+          <w:rFonts w:eastAsiaTheme="minorHAnsi"/>
+          <w:sz w:val="24"/>
+          <w:szCs w:val="24"/>
+        </w:rPr>
+      </w:pPr>
+      <w:r>
+        <w:rPr>
+          <w:rFonts w:eastAsiaTheme="minorHAnsi"/>
+          <w:b/>
+          <w:bCs/>
+          <w:sz w:val="28"/>
+          <w:szCs w:val="28"/>
+        </w:rPr>
+        <w:tab/>
+      </w:r>
+      <w:r>
+        <w:rPr>
+          <w:rFonts w:eastAsiaTheme="minorHAnsi"/>
+          <w:sz w:val="24"/>
+          <w:szCs w:val="24"/>
+        </w:rPr>
+        <w:t>2.5</w:t>
+      </w:r>
+      <w:r>
+        <w:rPr>
+          <w:rFonts w:eastAsiaTheme="minorHAnsi"/>
+          <w:sz w:val="28"/>
+          <w:szCs w:val="28"/>
+        </w:rPr>
+        <w:t xml:space="preserve"> </w:t>
+      </w:r>
+      <w:r>
+        <w:rPr>
+          <w:rFonts w:eastAsiaTheme="minorHAnsi" w:hint="eastAsia"/>
+          <w:sz w:val="24"/>
+          <w:szCs w:val="24"/>
+        </w:rPr>
+        <w:t>기본적인 파일 설명</w:t>
+      </w:r>
+    </w:p>
+    <w:p>
+      <w:pPr>
+        <w:jc w:val="left"/>
+        <w:rPr>
+          <w:rFonts w:eastAsiaTheme="minorHAnsi"/>
+          <w:sz w:val="22"/>
+        </w:rPr>
+      </w:pPr>
+      <w:r>
+        <w:rPr>
+          <w:rFonts w:eastAsiaTheme="minorHAnsi"/>
+          <w:sz w:val="22"/>
+        </w:rPr>
+        <w:tab/>
+      </w:r>
+      <w:r>
+        <w:rPr>
+          <w:rFonts w:eastAsiaTheme="minorHAnsi"/>
+          <w:szCs w:val="20"/>
+        </w:rPr>
+        <w:tab/>
+      </w:r>
+      <w:r>
+        <w:rPr>
+          <w:rFonts w:eastAsiaTheme="minorHAnsi"/>
+          <w:sz w:val="22"/>
+        </w:rPr>
+        <w:t>∙</w:t>
+      </w:r>
+      <w:r>
+        <w:rPr>
+          <w:rFonts w:eastAsiaTheme="minorHAnsi"/>
+          <w:sz w:val="22"/>
+        </w:rPr>
+        <w:t xml:space="preserve"> </w:t>
+      </w:r>
+      <w:r>
+        <w:rPr>
+          <w:rFonts w:eastAsiaTheme="minorHAnsi" w:hint="eastAsia"/>
+          <w:sz w:val="22"/>
+        </w:rPr>
+        <w:t>H</w:t>
+      </w:r>
+      <w:r>
+        <w:rPr>
+          <w:rFonts w:eastAsiaTheme="minorHAnsi"/>
+          <w:sz w:val="22"/>
+        </w:rPr>
+        <w:t>eader.h</w:t>
+      </w:r>
+    </w:p>
+    <w:p>
+      <w:pPr>
+        <w:jc w:val="left"/>
+        <w:rPr>
+          <w:rFonts w:eastAsiaTheme="minorHAnsi"/>
+          <w:sz w:val="22"/>
+        </w:rPr>
+      </w:pPr>
+      <w:r>
+        <w:rPr>
+          <w:rFonts w:eastAsiaTheme="minorHAnsi"/>
+          <w:sz w:val="22"/>
+        </w:rPr>
+        <w:tab/>
+      </w:r>
+      <w:r>
+        <w:rPr>
+          <w:rFonts w:eastAsiaTheme="minorHAnsi"/>
+          <w:sz w:val="22"/>
+        </w:rPr>
+        <w:tab/>
+      </w:r>
+      <w:r>
+        <w:rPr>
+          <w:rFonts w:eastAsiaTheme="minorHAnsi"/>
+          <w:sz w:val="22"/>
+        </w:rPr>
+        <w:t>∙</w:t>
+      </w:r>
+      <w:r>
+        <w:rPr>
+          <w:rFonts w:eastAsiaTheme="minorHAnsi"/>
+          <w:sz w:val="22"/>
+        </w:rPr>
+        <w:t xml:space="preserve"> Function.h</w:t>
+      </w:r>
+    </w:p>
+    <w:p>
+      <w:pPr>
+        <w:jc w:val="left"/>
+        <w:rPr>
+          <w:rFonts w:eastAsiaTheme="minorHAnsi"/>
+          <w:sz w:val="22"/>
+        </w:rPr>
+      </w:pPr>
+      <w:r>
+        <w:rPr>
+          <w:rFonts w:eastAsiaTheme="minorHAnsi"/>
+          <w:sz w:val="22"/>
+        </w:rPr>
+        <w:tab/>
+      </w:r>
+      <w:r>
+        <w:rPr>
+          <w:rFonts w:eastAsiaTheme="minorHAnsi"/>
+          <w:sz w:val="22"/>
+        </w:rPr>
+        <w:tab/>
+      </w:r>
+      <w:r>
+        <w:rPr>
+          <w:rFonts w:eastAsiaTheme="minorHAnsi"/>
+          <w:sz w:val="22"/>
+        </w:rPr>
+        <w:t>∙</w:t>
+      </w:r>
+      <w:r>
+        <w:rPr>
+          <w:rFonts w:eastAsiaTheme="minorHAnsi"/>
+          <w:sz w:val="22"/>
+        </w:rPr>
+        <w:t xml:space="preserve"> Var.h</w:t>
+      </w:r>
+    </w:p>
+    <w:p>
+      <w:pPr>
+        <w:jc w:val="left"/>
+        <w:rPr>
+          <w:rFonts w:eastAsiaTheme="minorHAnsi"/>
+          <w:sz w:val="22"/>
+        </w:rPr>
+      </w:pPr>
+      <w:r>
+        <w:rPr>
+          <w:rFonts w:eastAsiaTheme="minorHAnsi"/>
+          <w:sz w:val="22"/>
+        </w:rPr>
+        <w:tab/>
+      </w:r>
+      <w:r>
+        <w:rPr>
+          <w:rFonts w:eastAsiaTheme="minorHAnsi"/>
+          <w:sz w:val="22"/>
+        </w:rPr>
+        <w:tab/>
+      </w:r>
+      <w:r>
+        <w:rPr>
+          <w:rFonts w:eastAsiaTheme="minorHAnsi"/>
+          <w:sz w:val="22"/>
+        </w:rPr>
+        <w:t>∙</w:t>
+      </w:r>
+      <w:r>
+        <w:rPr>
+          <w:rFonts w:eastAsiaTheme="minorHAnsi"/>
+          <w:sz w:val="22"/>
+        </w:rPr>
+        <w:t xml:space="preserve"> CommonFun.</w:t>
+      </w:r>
+      <w:r>
+        <w:rPr>
+          <w:rFonts w:eastAsiaTheme="minorHAnsi"/>
+          <w:sz w:val="22"/>
+        </w:rPr>
+        <w:t>c</w:t>
+      </w:r>
+    </w:p>
+    <w:p>
+      <w:pPr>
+        <w:jc w:val="left"/>
+        <w:rPr>
+          <w:rFonts w:eastAsiaTheme="minorHAnsi"/>
+          <w:sz w:val="22"/>
+        </w:rPr>
+      </w:pPr>
+      <w:r>
+        <w:rPr>
+          <w:rFonts w:eastAsiaTheme="minorHAnsi"/>
+          <w:sz w:val="22"/>
+        </w:rPr>
+        <w:tab/>
+      </w:r>
+      <w:r>
+        <w:rPr>
+          <w:rFonts w:eastAsiaTheme="minorHAnsi"/>
+          <w:sz w:val="22"/>
+        </w:rPr>
+        <w:tab/>
+      </w:r>
+      <w:r>
+        <w:rPr>
+          <w:rFonts w:eastAsiaTheme="minorHAnsi"/>
+          <w:sz w:val="22"/>
+        </w:rPr>
+        <w:t>∙</w:t>
+      </w:r>
+      <w:r>
+        <w:rPr>
+          <w:rFonts w:eastAsiaTheme="minorHAnsi"/>
+          <w:sz w:val="22"/>
+        </w:rPr>
+        <w:t xml:space="preserve"> DrawFunction.</w:t>
+      </w:r>
+      <w:r>
+        <w:rPr>
+          <w:rFonts w:eastAsiaTheme="minorHAnsi"/>
+          <w:sz w:val="22"/>
+        </w:rPr>
+        <w:t>c</w:t>
+      </w:r>
+    </w:p>
+    <w:p>
+      <w:pPr>
+        <w:jc w:val="left"/>
+        <w:rPr>
+          <w:rFonts w:eastAsiaTheme="minorHAnsi" w:hint="eastAsia"/>
+          <w:sz w:val="22"/>
+        </w:rPr>
+      </w:pPr>
+      <w:r>
+        <w:rPr>
+          <w:rFonts w:eastAsiaTheme="minorHAnsi"/>
+          <w:sz w:val="22"/>
+        </w:rPr>
+        <w:tab/>
+      </w:r>
+      <w:r>
+        <w:rPr>
+          <w:rFonts w:eastAsiaTheme="minorHAnsi"/>
+          <w:sz w:val="22"/>
+        </w:rPr>
+        <w:tab/>
+      </w:r>
+      <w:r>
+        <w:rPr>
+          <w:rFonts w:eastAsiaTheme="minorHAnsi"/>
+          <w:b/>
+          <w:bCs/>
+          <w:sz w:val="24"/>
+          <w:szCs w:val="24"/>
+        </w:rPr>
+        <w:t>∙</w:t>
+      </w:r>
+      <w:r>
+        <w:rPr>
+          <w:rFonts w:eastAsiaTheme="minorHAnsi"/>
+          <w:b/>
+          <w:bCs/>
+          <w:sz w:val="24"/>
+          <w:szCs w:val="24"/>
+        </w:rPr>
+        <w:t xml:space="preserve"> </w:t>
+      </w:r>
+      <w:r>
+        <w:rPr>
+          <w:rFonts w:eastAsiaTheme="minorHAnsi"/>
+          <w:sz w:val="22"/>
+        </w:rPr>
+        <w:t>main.c</w:t>
+      </w:r>
+      <w:r>
+        <w:rPr>
+          <w:rFonts w:eastAsiaTheme="minorHAnsi"/>
+          <w:sz w:val="22"/>
+        </w:rPr>
+        <w:br w:type="page"/>
+      </w:r>
+    </w:p>
+    <w:p>
+      <w:pPr>
+        <w:jc w:val="left"/>
+        <w:rPr>
+          <w:sz w:val="24"/>
+          <w:szCs w:val="24"/>
+        </w:rPr>
+      </w:pPr>
+      <w:r>
+        <w:rPr>
+          <w:sz w:val="24"/>
+          <w:szCs w:val="24"/>
         </w:rPr>
         <w:lastRenderedPageBreak/>
-        <w:t>목차</w:t>
-      </w:r>
-    </w:p>
-    <w:p>
-      <w:pPr>
-        <w:jc w:val="left"/>
-        <w:rPr>
-          <w:sz w:val="24"/>
-          <w:szCs w:val="24"/>
-        </w:rPr>
-      </w:pPr>
-      <w:r>
-        <w:rPr>
-          <w:rFonts w:hint="eastAsia"/>
-          <w:sz w:val="24"/>
-          <w:szCs w:val="24"/>
-        </w:rPr>
-        <w:t>1</w:t>
-      </w:r>
-      <w:r>
-        <w:rPr>
-          <w:sz w:val="24"/>
-          <w:szCs w:val="24"/>
-        </w:rPr>
-        <w:t xml:space="preserve">. </w:t>
-      </w:r>
-      <w:r>
-        <w:rPr>
-          <w:rFonts w:hint="eastAsia"/>
-          <w:sz w:val="24"/>
-          <w:szCs w:val="24"/>
-        </w:rPr>
-        <w:t>과제</w:t>
-      </w:r>
-    </w:p>
-    <w:p>
-      <w:pPr>
-        <w:jc w:val="left"/>
-        <w:rPr>
-          <w:sz w:val="24"/>
-          <w:szCs w:val="24"/>
-        </w:rPr>
-      </w:pPr>
-    </w:p>
-    <w:p>
-      <w:pPr>
-        <w:jc w:val="left"/>
-        <w:rPr>
-          <w:sz w:val="24"/>
-          <w:szCs w:val="24"/>
-        </w:rPr>
-      </w:pPr>
-      <w:r>
-        <w:rPr>
-          <w:rFonts w:hint="eastAsia"/>
-          <w:sz w:val="24"/>
-          <w:szCs w:val="24"/>
-        </w:rPr>
-        <w:t>2</w:t>
-      </w:r>
-      <w:r>
-        <w:rPr>
-          <w:sz w:val="24"/>
-          <w:szCs w:val="24"/>
-        </w:rPr>
-        <w:t xml:space="preserve">. </w:t>
-      </w:r>
-      <w:r>
-        <w:rPr>
-          <w:rFonts w:hint="eastAsia"/>
-          <w:sz w:val="24"/>
-          <w:szCs w:val="24"/>
-        </w:rPr>
-        <w:t>과제 수행</w:t>
-      </w:r>
-    </w:p>
-    <w:p>
-      <w:pPr>
-        <w:jc w:val="left"/>
-        <w:rPr>
-          <w:sz w:val="24"/>
-          <w:szCs w:val="24"/>
-        </w:rPr>
-      </w:pPr>
-      <w:r>
-        <w:rPr>
-          <w:sz w:val="24"/>
-          <w:szCs w:val="24"/>
-        </w:rPr>
         <w:tab/>
         <w:t>2.</w:t>
       </w:r>
@@ -447,7 +1144,7 @@
           <w:sz w:val="24"/>
           <w:szCs w:val="24"/>
         </w:rPr>
-        <w:t>1</w:t>
+        <w:t>6</w:t>
       </w:r>
       <w:r>
         <w:rPr>
@@ -462,13 +1159,14 @@
           <w:sz w:val="24"/>
           <w:szCs w:val="24"/>
         </w:rPr>
-        <w:t>개발 환경</w:t>
-      </w:r>
-    </w:p>
-    <w:p>
-      <w:pPr>
-        <w:jc w:val="left"/>
-        <w:rPr>
+        <w:t>구체적인 구현</w:t>
+      </w:r>
+    </w:p>
+    <w:p>
+      <w:pPr>
+        <w:jc w:val="left"/>
+        <w:rPr>
+          <w:rFonts w:hint="eastAsia"/>
           <w:sz w:val="24"/>
           <w:szCs w:val="24"/>
         </w:rPr>
@@ -479,24 +1177,25 @@
           <w:szCs w:val="24"/>
         </w:rPr>
         <w:tab/>
-        <w:t>2</w:t>
-      </w:r>
-      <w:r>
-        <w:rPr>
-          <w:sz w:val="24"/>
-          <w:szCs w:val="24"/>
-        </w:rPr>
-        <w:t>.</w:t>
-      </w:r>
-      <w:r>
-        <w:rPr>
-          <w:sz w:val="24"/>
-          <w:szCs w:val="24"/>
-        </w:rPr>
-        <w:t>2</w:t>
-      </w:r>
-      <w:r>
-        <w:rPr>
+      </w:r>
+      <w:r>
+        <w:rPr>
+          <w:sz w:val="24"/>
+          <w:szCs w:val="24"/>
+        </w:rPr>
+        <w:tab/>
+      </w:r>
+      <w:r>
+        <w:rPr>
+          <w:rFonts w:eastAsiaTheme="minorHAnsi"/>
+          <w:sz w:val="24"/>
+          <w:szCs w:val="24"/>
+        </w:rPr>
+        <w:t>∙</w:t>
+      </w:r>
+      <w:r>
+        <w:rPr>
+          <w:rFonts w:eastAsiaTheme="minorHAnsi"/>
           <w:sz w:val="24"/>
           <w:szCs w:val="24"/>
         </w:rPr>
@@ -504,27 +1203,18 @@
       </w:r>
       <w:r>
         <w:rPr>
-          <w:rFonts w:hint="eastAsia"/>
-          <w:sz w:val="24"/>
-          <w:szCs w:val="24"/>
-        </w:rPr>
-        <w:t xml:space="preserve">기본적인 </w:t>
-      </w:r>
-      <w:r>
-        <w:rPr>
-          <w:rFonts w:hint="eastAsia"/>
-          <w:sz w:val="24"/>
-          <w:szCs w:val="24"/>
-        </w:rPr>
-        <w:t>구현</w:t>
-      </w:r>
-    </w:p>
-    <w:p>
-      <w:pPr>
-        <w:jc w:val="left"/>
-        <w:rPr>
-          <w:sz w:val="24"/>
-          <w:szCs w:val="24"/>
+          <w:rFonts w:eastAsiaTheme="minorHAnsi" w:hint="eastAsia"/>
+          <w:sz w:val="22"/>
+        </w:rPr>
+        <w:t>전체적인 동작</w:t>
+      </w:r>
+    </w:p>
+    <w:p>
+      <w:pPr>
+        <w:jc w:val="left"/>
+        <w:rPr>
+          <w:rFonts w:eastAsiaTheme="minorHAnsi" w:hint="eastAsia"/>
+          <w:sz w:val="22"/>
         </w:rPr>
       </w:pPr>
       <w:r>
@@ -540,279 +1230,430 @@
           <w:szCs w:val="24"/>
         </w:rPr>
         <w:tab/>
-        <w:t>2.</w:t>
-      </w:r>
-      <w:r>
-        <w:rPr>
-          <w:sz w:val="24"/>
-          <w:szCs w:val="24"/>
-        </w:rPr>
-        <w:t>2</w:t>
-      </w:r>
-      <w:r>
-        <w:rPr>
-          <w:sz w:val="24"/>
-          <w:szCs w:val="24"/>
-        </w:rPr>
-        <w:t xml:space="preserve">.1 </w:t>
-      </w:r>
-      <w:r>
-        <w:rPr>
-          <w:rFonts w:hint="eastAsia"/>
-          <w:sz w:val="24"/>
-          <w:szCs w:val="24"/>
-        </w:rPr>
-        <w:t xml:space="preserve">하드웨어 </w:t>
-      </w:r>
-      <w:r>
-        <w:rPr>
-          <w:rFonts w:hint="eastAsia"/>
-          <w:sz w:val="24"/>
-          <w:szCs w:val="24"/>
-        </w:rPr>
-        <w:t>설계 및 구현</w:t>
-      </w:r>
-    </w:p>
-    <w:p>
-      <w:pPr>
-        <w:jc w:val="left"/>
-        <w:rPr>
-          <w:sz w:val="24"/>
-          <w:szCs w:val="24"/>
-        </w:rPr>
-      </w:pPr>
-      <w:r>
-        <w:rPr>
-          <w:sz w:val="24"/>
-          <w:szCs w:val="24"/>
+      </w:r>
+      <w:r>
+        <w:rPr>
+          <w:rFonts w:eastAsiaTheme="minorHAnsi"/>
+          <w:sz w:val="24"/>
+          <w:szCs w:val="24"/>
+        </w:rPr>
+        <w:t xml:space="preserve">∙ </w:t>
+      </w:r>
+      <w:r>
+        <w:rPr>
+          <w:rFonts w:eastAsiaTheme="minorHAnsi" w:hint="eastAsia"/>
+          <w:sz w:val="22"/>
+        </w:rPr>
+        <w:t>L</w:t>
+      </w:r>
+      <w:r>
+        <w:rPr>
+          <w:rFonts w:eastAsiaTheme="minorHAnsi"/>
+          <w:sz w:val="22"/>
+        </w:rPr>
+        <w:t xml:space="preserve">ine </w:t>
+      </w:r>
+      <w:r>
+        <w:rPr>
+          <w:rFonts w:eastAsiaTheme="minorHAnsi" w:hint="eastAsia"/>
+          <w:sz w:val="22"/>
+        </w:rPr>
+        <w:t>함수</w:t>
+      </w:r>
+    </w:p>
+    <w:p>
+      <w:pPr>
+        <w:jc w:val="left"/>
+        <w:rPr>
+          <w:rFonts w:eastAsiaTheme="minorHAnsi"/>
+          <w:sz w:val="22"/>
+        </w:rPr>
+      </w:pPr>
+      <w:r>
+        <w:rPr>
+          <w:rFonts w:eastAsiaTheme="minorHAnsi"/>
+          <w:sz w:val="22"/>
         </w:rPr>
         <w:tab/>
       </w:r>
       <w:r>
         <w:rPr>
-          <w:sz w:val="24"/>
-          <w:szCs w:val="24"/>
+          <w:rFonts w:eastAsiaTheme="minorHAnsi"/>
+          <w:sz w:val="22"/>
         </w:rPr>
         <w:tab/>
-        <w:t>2.</w:t>
-      </w:r>
-      <w:r>
-        <w:rPr>
-          <w:sz w:val="24"/>
-          <w:szCs w:val="24"/>
-        </w:rPr>
-        <w:t>2</w:t>
-      </w:r>
-      <w:r>
-        <w:rPr>
-          <w:sz w:val="24"/>
-          <w:szCs w:val="24"/>
-        </w:rPr>
-        <w:t xml:space="preserve">.2 </w:t>
-      </w:r>
-      <w:r>
-        <w:rPr>
-          <w:rFonts w:hint="eastAsia"/>
-          <w:sz w:val="24"/>
-          <w:szCs w:val="24"/>
-        </w:rPr>
-        <w:t>코드 설계</w:t>
-      </w:r>
-    </w:p>
-    <w:p>
-      <w:pPr>
-        <w:jc w:val="left"/>
-        <w:rPr>
-          <w:sz w:val="24"/>
-          <w:szCs w:val="24"/>
-        </w:rPr>
-      </w:pPr>
-      <w:r>
-        <w:rPr>
-          <w:sz w:val="24"/>
-          <w:szCs w:val="24"/>
+      </w:r>
+      <w:r>
+        <w:rPr>
+          <w:rFonts w:eastAsiaTheme="minorHAnsi"/>
+          <w:sz w:val="24"/>
+          <w:szCs w:val="24"/>
+        </w:rPr>
+        <w:t xml:space="preserve">∙ </w:t>
+      </w:r>
+      <w:r>
+        <w:rPr>
+          <w:rFonts w:eastAsiaTheme="minorHAnsi" w:hint="eastAsia"/>
+          <w:sz w:val="22"/>
+        </w:rPr>
+        <w:t>R</w:t>
+      </w:r>
+      <w:r>
+        <w:rPr>
+          <w:rFonts w:eastAsiaTheme="minorHAnsi"/>
+          <w:sz w:val="22"/>
+        </w:rPr>
+        <w:t xml:space="preserve">ectangle </w:t>
+      </w:r>
+      <w:r>
+        <w:rPr>
+          <w:rFonts w:eastAsiaTheme="minorHAnsi" w:hint="eastAsia"/>
+          <w:sz w:val="22"/>
+        </w:rPr>
+        <w:t>함수</w:t>
+      </w:r>
+    </w:p>
+    <w:p>
+      <w:pPr>
+        <w:jc w:val="left"/>
+        <w:rPr>
+          <w:rFonts w:eastAsiaTheme="minorHAnsi"/>
+          <w:sz w:val="22"/>
+        </w:rPr>
+      </w:pPr>
+      <w:r>
+        <w:rPr>
+          <w:rFonts w:eastAsiaTheme="minorHAnsi"/>
+          <w:sz w:val="22"/>
         </w:rPr>
         <w:tab/>
       </w:r>
       <w:r>
         <w:rPr>
-          <w:sz w:val="24"/>
-          <w:szCs w:val="24"/>
+          <w:rFonts w:eastAsiaTheme="minorHAnsi"/>
+          <w:sz w:val="22"/>
         </w:rPr>
         <w:tab/>
       </w:r>
       <w:r>
         <w:rPr>
-          <w:sz w:val="24"/>
-          <w:szCs w:val="24"/>
+          <w:rFonts w:eastAsiaTheme="minorHAnsi"/>
+          <w:sz w:val="24"/>
+          <w:szCs w:val="24"/>
+        </w:rPr>
+        <w:t xml:space="preserve">∙ </w:t>
+      </w:r>
+      <w:r>
+        <w:rPr>
+          <w:rFonts w:eastAsiaTheme="minorHAnsi" w:hint="eastAsia"/>
+          <w:sz w:val="24"/>
+          <w:szCs w:val="24"/>
+        </w:rPr>
+        <w:t>O</w:t>
+      </w:r>
+      <w:r>
+        <w:rPr>
+          <w:rFonts w:eastAsiaTheme="minorHAnsi"/>
+          <w:sz w:val="24"/>
+          <w:szCs w:val="24"/>
+        </w:rPr>
+        <w:t xml:space="preserve">val </w:t>
+      </w:r>
+      <w:r>
+        <w:rPr>
+          <w:rFonts w:eastAsiaTheme="minorHAnsi" w:hint="eastAsia"/>
+          <w:sz w:val="24"/>
+          <w:szCs w:val="24"/>
+        </w:rPr>
+        <w:t>함수</w:t>
+      </w:r>
+    </w:p>
+    <w:p>
+      <w:pPr>
+        <w:jc w:val="left"/>
+        <w:rPr>
+          <w:rFonts w:eastAsiaTheme="minorHAnsi"/>
+          <w:sz w:val="22"/>
+        </w:rPr>
+      </w:pPr>
+      <w:r>
+        <w:rPr>
+          <w:rFonts w:eastAsiaTheme="minorHAnsi"/>
+          <w:sz w:val="22"/>
         </w:rPr>
         <w:tab/>
-        <w:t>2.</w:t>
-      </w:r>
-      <w:r>
-        <w:rPr>
-          <w:sz w:val="24"/>
-          <w:szCs w:val="24"/>
-        </w:rPr>
-        <w:t>2</w:t>
-      </w:r>
-      <w:r>
-        <w:rPr>
-          <w:sz w:val="24"/>
-          <w:szCs w:val="24"/>
-        </w:rPr>
-        <w:t xml:space="preserve">.2.1 </w:t>
-      </w:r>
-      <w:r>
-        <w:rPr>
-          <w:rFonts w:hint="eastAsia"/>
-          <w:sz w:val="24"/>
-          <w:szCs w:val="24"/>
-        </w:rPr>
-        <w:t>U</w:t>
-      </w:r>
-      <w:r>
-        <w:rPr>
-          <w:sz w:val="24"/>
-          <w:szCs w:val="24"/>
-        </w:rPr>
-        <w:t>ser Interface</w:t>
-      </w:r>
-    </w:p>
-    <w:p>
-      <w:pPr>
-        <w:jc w:val="left"/>
-        <w:rPr>
-          <w:sz w:val="24"/>
-          <w:szCs w:val="24"/>
-        </w:rPr>
-      </w:pPr>
-      <w:r>
-        <w:rPr>
-          <w:sz w:val="24"/>
-          <w:szCs w:val="24"/>
+      </w:r>
+      <w:r>
+        <w:rPr>
+          <w:rFonts w:eastAsiaTheme="minorHAnsi"/>
+          <w:sz w:val="22"/>
         </w:rPr>
         <w:tab/>
       </w:r>
       <w:r>
         <w:rPr>
-          <w:sz w:val="24"/>
-          <w:szCs w:val="24"/>
+          <w:rFonts w:eastAsiaTheme="minorHAnsi"/>
+          <w:sz w:val="24"/>
+          <w:szCs w:val="24"/>
+        </w:rPr>
+        <w:t xml:space="preserve">∙ </w:t>
+      </w:r>
+      <w:r>
+        <w:rPr>
+          <w:rFonts w:eastAsiaTheme="minorHAnsi" w:hint="eastAsia"/>
+          <w:sz w:val="22"/>
+        </w:rPr>
+        <w:t>F</w:t>
+      </w:r>
+      <w:r>
+        <w:rPr>
+          <w:rFonts w:eastAsiaTheme="minorHAnsi"/>
+          <w:sz w:val="22"/>
+        </w:rPr>
+        <w:t xml:space="preserve">ree Draw </w:t>
+      </w:r>
+      <w:r>
+        <w:rPr>
+          <w:rFonts w:eastAsiaTheme="minorHAnsi" w:hint="eastAsia"/>
+          <w:sz w:val="22"/>
+        </w:rPr>
+        <w:t>함수</w:t>
+      </w:r>
+    </w:p>
+    <w:p>
+      <w:pPr>
+        <w:jc w:val="left"/>
+        <w:rPr>
+          <w:rFonts w:eastAsiaTheme="minorHAnsi"/>
+          <w:sz w:val="22"/>
+        </w:rPr>
+      </w:pPr>
+      <w:r>
+        <w:rPr>
+          <w:rFonts w:eastAsiaTheme="minorHAnsi"/>
+          <w:sz w:val="22"/>
         </w:rPr>
         <w:tab/>
       </w:r>
       <w:r>
         <w:rPr>
-          <w:sz w:val="24"/>
-          <w:szCs w:val="24"/>
+          <w:rFonts w:eastAsiaTheme="minorHAnsi"/>
+          <w:sz w:val="22"/>
         </w:rPr>
         <w:tab/>
-        <w:t>2.</w:t>
-      </w:r>
-      <w:r>
-        <w:rPr>
-          <w:sz w:val="24"/>
-          <w:szCs w:val="24"/>
-        </w:rPr>
-        <w:t>2</w:t>
-      </w:r>
-      <w:r>
-        <w:rPr>
-          <w:sz w:val="24"/>
-          <w:szCs w:val="24"/>
-        </w:rPr>
-        <w:t>.2.2 Header</w:t>
-      </w:r>
-    </w:p>
-    <w:p>
-      <w:pPr>
-        <w:jc w:val="left"/>
-        <w:rPr>
-          <w:sz w:val="24"/>
-          <w:szCs w:val="24"/>
-        </w:rPr>
-      </w:pPr>
-      <w:r>
-        <w:rPr>
-          <w:sz w:val="24"/>
-          <w:szCs w:val="24"/>
+      </w:r>
+      <w:r>
+        <w:rPr>
+          <w:rFonts w:eastAsiaTheme="minorHAnsi"/>
+          <w:b/>
+          <w:bCs/>
+          <w:sz w:val="24"/>
+          <w:szCs w:val="24"/>
+        </w:rPr>
+        <w:t xml:space="preserve">∙ </w:t>
+      </w:r>
+      <w:r>
+        <w:rPr>
+          <w:rFonts w:eastAsiaTheme="minorHAnsi"/>
+          <w:sz w:val="22"/>
+        </w:rPr>
+        <w:t xml:space="preserve">Select </w:t>
+      </w:r>
+      <w:r>
+        <w:rPr>
+          <w:rFonts w:eastAsiaTheme="minorHAnsi" w:hint="eastAsia"/>
+          <w:sz w:val="22"/>
+        </w:rPr>
+        <w:t>함수</w:t>
+      </w:r>
+    </w:p>
+    <w:p>
+      <w:pPr>
+        <w:jc w:val="left"/>
+        <w:rPr>
+          <w:rFonts w:eastAsiaTheme="minorHAnsi" w:hint="eastAsia"/>
+          <w:sz w:val="22"/>
+        </w:rPr>
+      </w:pPr>
+      <w:r>
+        <w:rPr>
+          <w:rFonts w:eastAsiaTheme="minorHAnsi"/>
+          <w:sz w:val="22"/>
         </w:rPr>
         <w:tab/>
       </w:r>
       <w:r>
         <w:rPr>
-          <w:sz w:val="24"/>
-          <w:szCs w:val="24"/>
+          <w:rFonts w:eastAsiaTheme="minorHAnsi"/>
+          <w:sz w:val="22"/>
         </w:rPr>
         <w:tab/>
       </w:r>
       <w:r>
         <w:rPr>
-          <w:sz w:val="24"/>
-          <w:szCs w:val="24"/>
+          <w:rFonts w:eastAsiaTheme="minorHAnsi"/>
+          <w:b/>
+          <w:bCs/>
+          <w:sz w:val="24"/>
+          <w:szCs w:val="24"/>
+        </w:rPr>
+        <w:t xml:space="preserve">∙ </w:t>
+      </w:r>
+      <w:r>
+        <w:rPr>
+          <w:rFonts w:eastAsiaTheme="minorHAnsi"/>
+          <w:sz w:val="22"/>
+        </w:rPr>
+        <w:t xml:space="preserve">Erase </w:t>
+      </w:r>
+      <w:r>
+        <w:rPr>
+          <w:rFonts w:eastAsiaTheme="minorHAnsi" w:hint="eastAsia"/>
+          <w:sz w:val="22"/>
+        </w:rPr>
+        <w:t>함수</w:t>
+      </w:r>
+    </w:p>
+    <w:p>
+      <w:pPr>
+        <w:jc w:val="left"/>
+        <w:rPr>
+          <w:rFonts w:eastAsiaTheme="minorHAnsi"/>
+          <w:sz w:val="22"/>
+        </w:rPr>
+      </w:pPr>
+      <w:r>
+        <w:rPr>
+          <w:rFonts w:eastAsiaTheme="minorHAnsi"/>
+          <w:sz w:val="22"/>
         </w:rPr>
         <w:tab/>
-        <w:t>2.</w:t>
-      </w:r>
-      <w:r>
-        <w:rPr>
-          <w:sz w:val="24"/>
-          <w:szCs w:val="24"/>
-        </w:rPr>
-        <w:t>2</w:t>
-      </w:r>
-      <w:r>
-        <w:rPr>
-          <w:sz w:val="24"/>
-          <w:szCs w:val="24"/>
-        </w:rPr>
-        <w:t>.2.3 Main</w:t>
-      </w:r>
-    </w:p>
-    <w:p>
-      <w:pPr>
-        <w:jc w:val="left"/>
-        <w:rPr>
-          <w:sz w:val="24"/>
-          <w:szCs w:val="24"/>
-        </w:rPr>
-      </w:pPr>
-      <w:r>
-        <w:rPr>
-          <w:sz w:val="24"/>
-          <w:szCs w:val="24"/>
+      </w:r>
+      <w:r>
+        <w:rPr>
+          <w:rFonts w:eastAsiaTheme="minorHAnsi"/>
+          <w:sz w:val="22"/>
         </w:rPr>
         <w:tab/>
       </w:r>
       <w:r>
         <w:rPr>
-          <w:sz w:val="24"/>
-          <w:szCs w:val="24"/>
+          <w:rFonts w:eastAsiaTheme="minorHAnsi"/>
+          <w:b/>
+          <w:bCs/>
+          <w:sz w:val="24"/>
+          <w:szCs w:val="24"/>
+        </w:rPr>
+        <w:t xml:space="preserve">∙ </w:t>
+      </w:r>
+      <w:r>
+        <w:rPr>
+          <w:rFonts w:eastAsiaTheme="minorHAnsi"/>
+          <w:sz w:val="22"/>
+        </w:rPr>
+        <w:t xml:space="preserve">Clear </w:t>
+      </w:r>
+      <w:r>
+        <w:rPr>
+          <w:rFonts w:eastAsiaTheme="minorHAnsi" w:hint="eastAsia"/>
+          <w:sz w:val="22"/>
+        </w:rPr>
+        <w:t>함수</w:t>
+      </w:r>
+    </w:p>
+    <w:p>
+      <w:pPr>
+        <w:jc w:val="left"/>
+        <w:rPr>
+          <w:rFonts w:eastAsiaTheme="minorHAnsi"/>
+          <w:sz w:val="22"/>
+        </w:rPr>
+      </w:pPr>
+      <w:r>
+        <w:rPr>
+          <w:rFonts w:eastAsiaTheme="minorHAnsi"/>
+          <w:sz w:val="22"/>
         </w:rPr>
         <w:tab/>
-        <w:t>2.</w:t>
-      </w:r>
-      <w:r>
-        <w:rPr>
-          <w:sz w:val="24"/>
-          <w:szCs w:val="24"/>
-        </w:rPr>
-        <w:t>2</w:t>
-      </w:r>
-      <w:r>
-        <w:rPr>
-          <w:sz w:val="24"/>
-          <w:szCs w:val="24"/>
-        </w:rPr>
-        <w:t xml:space="preserve">.3 </w:t>
-      </w:r>
-      <w:r>
-        <w:rPr>
-          <w:rFonts w:hint="eastAsia"/>
-          <w:sz w:val="24"/>
-          <w:szCs w:val="24"/>
-        </w:rPr>
-        <w:t>예외처리</w:t>
+      </w:r>
+      <w:r>
+        <w:rPr>
+          <w:rFonts w:eastAsiaTheme="minorHAnsi"/>
+          <w:sz w:val="22"/>
+        </w:rPr>
+        <w:tab/>
+      </w:r>
+      <w:r>
+        <w:rPr>
+          <w:rFonts w:eastAsiaTheme="minorHAnsi"/>
+          <w:b/>
+          <w:bCs/>
+          <w:sz w:val="24"/>
+          <w:szCs w:val="24"/>
+        </w:rPr>
+        <w:t xml:space="preserve">∙ </w:t>
+      </w:r>
+      <w:r>
+        <w:rPr>
+          <w:rFonts w:eastAsiaTheme="minorHAnsi" w:hint="eastAsia"/>
+          <w:sz w:val="22"/>
+        </w:rPr>
+        <w:t>F</w:t>
+      </w:r>
+      <w:r>
+        <w:rPr>
+          <w:rFonts w:eastAsiaTheme="minorHAnsi"/>
+          <w:sz w:val="22"/>
+        </w:rPr>
+        <w:t xml:space="preserve">ill </w:t>
+      </w:r>
+      <w:r>
+        <w:rPr>
+          <w:rFonts w:eastAsiaTheme="minorHAnsi" w:hint="eastAsia"/>
+          <w:sz w:val="22"/>
+        </w:rPr>
+        <w:t>함수</w:t>
+      </w:r>
+    </w:p>
+    <w:p>
+      <w:pPr>
+        <w:jc w:val="left"/>
+        <w:rPr>
+          <w:rFonts w:hint="eastAsia"/>
+          <w:sz w:val="24"/>
+          <w:szCs w:val="24"/>
+        </w:rPr>
+      </w:pPr>
+      <w:r>
+        <w:rPr>
+          <w:rFonts w:eastAsiaTheme="minorHAnsi"/>
+          <w:sz w:val="22"/>
+        </w:rPr>
+        <w:tab/>
+      </w:r>
+      <w:r>
+        <w:rPr>
+          <w:rFonts w:eastAsiaTheme="minorHAnsi"/>
+          <w:sz w:val="22"/>
+        </w:rPr>
+        <w:tab/>
+      </w:r>
+      <w:r>
+        <w:rPr>
+          <w:rFonts w:eastAsiaTheme="minorHAnsi"/>
+          <w:b/>
+          <w:bCs/>
+          <w:sz w:val="24"/>
+          <w:szCs w:val="24"/>
+        </w:rPr>
+        <w:t xml:space="preserve">∙ </w:t>
+      </w:r>
+      <w:r>
+        <w:rPr>
+          <w:rFonts w:eastAsiaTheme="minorHAnsi" w:hint="eastAsia"/>
+          <w:sz w:val="22"/>
+        </w:rPr>
+        <w:t>기타 등등</w:t>
       </w:r>
     </w:p>
     <w:p>
@@ -870,33 +1711,51 @@
       <w:pPr>
         <w:jc w:val="left"/>
         <w:rPr>
-          <w:sz w:val="24"/>
-          <w:szCs w:val="24"/>
-        </w:rPr>
-      </w:pPr>
-      <w:r>
-        <w:rPr>
-          <w:rFonts w:hint="eastAsia"/>
-          <w:sz w:val="24"/>
-          <w:szCs w:val="24"/>
+          <w:b/>
+          <w:bCs/>
+          <w:sz w:val="28"/>
+          <w:szCs w:val="28"/>
+        </w:rPr>
+      </w:pPr>
+      <w:r>
+        <w:rPr>
+          <w:rFonts w:hint="eastAsia"/>
+          <w:b/>
+          <w:bCs/>
+          <w:sz w:val="28"/>
+          <w:szCs w:val="28"/>
         </w:rPr>
         <w:lastRenderedPageBreak/>
         <w:t>1</w:t>
       </w:r>
       <w:r>
         <w:rPr>
-          <w:sz w:val="24"/>
-          <w:szCs w:val="24"/>
+          <w:b/>
+          <w:bCs/>
+          <w:sz w:val="28"/>
+          <w:szCs w:val="28"/>
         </w:rPr>
         <w:t xml:space="preserve">. </w:t>
       </w:r>
       <w:r>
         <w:rPr>
           <w:rFonts w:hint="eastAsia"/>
-          <w:sz w:val="24"/>
-          <w:szCs w:val="24"/>
+          <w:b/>
+          <w:bCs/>
+          <w:sz w:val="28"/>
+          <w:szCs w:val="28"/>
         </w:rPr>
         <w:t>과제</w:t>
+      </w:r>
+      <w:r>
+        <w:rPr>
+          <w:rFonts w:hint="eastAsia"/>
+          <w:b/>
+          <w:bCs/>
+          <w:sz w:val="28"/>
+          <w:szCs w:val="28"/>
+        </w:rPr>
+        <w:t xml:space="preserve"> 선택</w:t>
       </w:r>
     </w:p>
     <w:p>
@@ -973,23 +1832,162 @@
           <w:rFonts w:hint="eastAsia"/>
           <w:szCs w:val="20"/>
         </w:rPr>
-        <w:t xml:space="preserve">을 활용한 </w:t>
-      </w:r>
-      <w:proofErr w:type="spellStart"/>
-      <w:r>
-        <w:rPr>
-          <w:rFonts w:hint="eastAsia"/>
-          <w:szCs w:val="20"/>
-        </w:rPr>
-        <w:t>그림판</w:t>
-      </w:r>
-      <w:proofErr w:type="spellEnd"/>
-      <w:r>
-        <w:rPr>
-          <w:rFonts w:hint="eastAsia"/>
-          <w:szCs w:val="20"/>
-        </w:rPr>
-        <w:t xml:space="preserve"> 구현 과제를 선택하였습니다.</w:t>
+        <w:t>을 활용한 그림판 구현 과제를 선택하였습니다.</w:t>
+      </w:r>
+    </w:p>
+    <w:p>
+      <w:pPr>
+        <w:jc w:val="left"/>
+        <w:rPr>
+          <w:b/>
+          <w:bCs/>
+          <w:sz w:val="24"/>
+          <w:szCs w:val="24"/>
+        </w:rPr>
+      </w:pPr>
+      <w:r>
+        <w:rPr>
+          <w:rFonts w:hint="eastAsia"/>
+          <w:b/>
+          <w:bCs/>
+          <w:sz w:val="24"/>
+          <w:szCs w:val="24"/>
+        </w:rPr>
+        <w:t>1</w:t>
+      </w:r>
+      <w:r>
+        <w:rPr>
+          <w:b/>
+          <w:bCs/>
+          <w:sz w:val="24"/>
+          <w:szCs w:val="24"/>
+        </w:rPr>
+        <w:t xml:space="preserve">.2 </w:t>
+      </w:r>
+      <w:r>
+        <w:rPr>
+          <w:rFonts w:hint="eastAsia"/>
+          <w:b/>
+          <w:bCs/>
+          <w:sz w:val="24"/>
+          <w:szCs w:val="24"/>
+        </w:rPr>
+        <w:t>목표</w:t>
+      </w:r>
+    </w:p>
+    <w:p>
+      <w:pPr>
+        <w:jc w:val="left"/>
+        <w:rPr>
+          <w:szCs w:val="20"/>
+        </w:rPr>
+      </w:pPr>
+      <w:r>
+        <w:rPr>
+          <w:szCs w:val="20"/>
+        </w:rPr>
+        <w:t xml:space="preserve">* </w:t>
+      </w:r>
+      <w:r>
+        <w:rPr>
+          <w:szCs w:val="20"/>
+        </w:rPr>
+        <w:t>Touch-screen 을 입력장치로 하여 LCD 상에 그림을 그리는 프로그램</w:t>
+      </w:r>
+      <w:r>
+        <w:rPr>
+          <w:rFonts w:hint="eastAsia"/>
+          <w:szCs w:val="20"/>
+        </w:rPr>
+        <w:t>을 구현</w:t>
+      </w:r>
+    </w:p>
+    <w:p>
+      <w:pPr>
+        <w:jc w:val="left"/>
+        <w:rPr>
+          <w:szCs w:val="20"/>
+        </w:rPr>
+      </w:pPr>
+      <w:r>
+        <w:rPr>
+          <w:szCs w:val="20"/>
+        </w:rPr>
+        <w:t xml:space="preserve">* </w:t>
+      </w:r>
+      <w:r>
+        <w:rPr>
+          <w:rFonts w:hint="eastAsia"/>
+          <w:szCs w:val="20"/>
+        </w:rPr>
+        <w:t>버튼을</w:t>
+      </w:r>
+      <w:r>
+        <w:rPr>
+          <w:szCs w:val="20"/>
+        </w:rPr>
+        <w:t xml:space="preserve"> 선택하고, 스크린을 touch하여 그림이 그려짐</w:t>
+      </w:r>
+    </w:p>
+    <w:p>
+      <w:pPr>
+        <w:jc w:val="left"/>
+        <w:rPr>
+          <w:szCs w:val="20"/>
+        </w:rPr>
+      </w:pPr>
+      <w:r>
+        <w:rPr>
+          <w:szCs w:val="20"/>
+        </w:rPr>
+        <w:t xml:space="preserve">* </w:t>
+      </w:r>
+      <w:r>
+        <w:rPr>
+          <w:szCs w:val="20"/>
+        </w:rPr>
+        <w:t>Line, Rectangle, Oval은 rubber-band 지원</w:t>
+      </w:r>
+    </w:p>
+    <w:p>
+      <w:pPr>
+        <w:jc w:val="left"/>
+        <w:rPr>
+          <w:szCs w:val="20"/>
+        </w:rPr>
+      </w:pPr>
+      <w:r>
+        <w:rPr>
+          <w:szCs w:val="20"/>
+        </w:rPr>
+        <w:t xml:space="preserve">* </w:t>
+      </w:r>
+      <w:r>
+        <w:rPr>
+          <w:szCs w:val="20"/>
+        </w:rPr>
+        <w:t>Free draw는 입력된 선을 smooth하게 연결 (점의 연결이 끊어지면 안됨)</w:t>
+      </w:r>
+    </w:p>
+    <w:p>
+      <w:pPr>
+        <w:jc w:val="left"/>
+        <w:rPr>
+          <w:rFonts w:hint="eastAsia"/>
+          <w:szCs w:val="20"/>
+        </w:rPr>
+      </w:pPr>
+      <w:r>
+        <w:rPr>
+          <w:szCs w:val="20"/>
+        </w:rPr>
+        <w:t xml:space="preserve">* </w:t>
+      </w:r>
+      <w:r>
+        <w:rPr>
+          <w:szCs w:val="20"/>
+        </w:rPr>
+        <w:t>Select는 그려진 object를 이동. Free draw object도 선택 가능</w:t>
       </w:r>
     </w:p>
     <w:p>
@@ -1076,15 +2074,398 @@
           <w:sz w:val="24"/>
           <w:szCs w:val="24"/>
         </w:rPr>
-        <w:t xml:space="preserve">.1 </w:t>
-      </w:r>
-      <w:r>
-        <w:rPr>
-          <w:rFonts w:hint="eastAsia"/>
-          <w:b/>
-          <w:bCs/>
-          <w:sz w:val="24"/>
-          <w:szCs w:val="24"/>
+        <w:t>.</w:t>
+      </w:r>
+      <w:r>
+        <w:rPr>
+          <w:b/>
+          <w:bCs/>
+          <w:sz w:val="24"/>
+          <w:szCs w:val="24"/>
+        </w:rPr>
+        <w:t>1</w:t>
+      </w:r>
+      <w:r>
+        <w:rPr>
+          <w:b/>
+          <w:bCs/>
+          <w:sz w:val="24"/>
+          <w:szCs w:val="24"/>
+        </w:rPr>
+        <w:t xml:space="preserve"> </w:t>
+      </w:r>
+      <w:r>
+        <w:rPr>
+          <w:rFonts w:hint="eastAsia"/>
+          <w:b/>
+          <w:bCs/>
+          <w:sz w:val="24"/>
+          <w:szCs w:val="24"/>
+        </w:rPr>
+        <w:t>파트 분배</w:t>
+      </w:r>
+    </w:p>
+    <w:p>
+      <w:pPr>
+        <w:jc w:val="left"/>
+        <w:rPr>
+          <w:szCs w:val="20"/>
+        </w:rPr>
+      </w:pPr>
+      <w:r>
+        <w:rPr>
+          <w:rFonts w:hint="eastAsia"/>
+          <w:b/>
+          <w:bCs/>
+          <w:szCs w:val="20"/>
+        </w:rPr>
+        <w:t>2</w:t>
+      </w:r>
+      <w:r>
+        <w:rPr>
+          <w:b/>
+          <w:bCs/>
+          <w:szCs w:val="20"/>
+        </w:rPr>
+        <w:t xml:space="preserve">01501509 </w:t>
+      </w:r>
+      <w:r>
+        <w:rPr>
+          <w:rFonts w:hint="eastAsia"/>
+          <w:b/>
+          <w:bCs/>
+          <w:szCs w:val="20"/>
+        </w:rPr>
+        <w:t>김주용</w:t>
+      </w:r>
+      <w:r>
+        <w:rPr>
+          <w:rFonts w:hint="eastAsia"/>
+          <w:szCs w:val="20"/>
+        </w:rPr>
+        <w:t xml:space="preserve"> </w:t>
+      </w:r>
+      <w:r>
+        <w:rPr>
+          <w:szCs w:val="20"/>
+        </w:rPr>
+        <w:t xml:space="preserve">: </w:t>
+      </w:r>
+      <w:r>
+        <w:rPr>
+          <w:rFonts w:hint="eastAsia"/>
+          <w:szCs w:val="20"/>
+        </w:rPr>
+        <w:t>본인이 한 일 작성</w:t>
+      </w:r>
+    </w:p>
+    <w:p>
+      <w:pPr>
+        <w:jc w:val="left"/>
+        <w:rPr>
+          <w:szCs w:val="20"/>
+        </w:rPr>
+      </w:pPr>
+      <w:r>
+        <w:rPr>
+          <w:rFonts w:hint="eastAsia"/>
+          <w:b/>
+          <w:bCs/>
+          <w:szCs w:val="20"/>
+        </w:rPr>
+        <w:t>2</w:t>
+      </w:r>
+      <w:r>
+        <w:rPr>
+          <w:b/>
+          <w:bCs/>
+          <w:szCs w:val="20"/>
+        </w:rPr>
+        <w:t>01601647</w:t>
+      </w:r>
+      <w:r>
+        <w:rPr>
+          <w:rFonts w:hint="eastAsia"/>
+          <w:b/>
+          <w:bCs/>
+          <w:szCs w:val="20"/>
+        </w:rPr>
+        <w:t xml:space="preserve"> 노윤표</w:t>
+      </w:r>
+      <w:r>
+        <w:rPr>
+          <w:rFonts w:hint="eastAsia"/>
+          <w:szCs w:val="20"/>
+        </w:rPr>
+        <w:t xml:space="preserve"> </w:t>
+      </w:r>
+      <w:r>
+        <w:rPr>
+          <w:szCs w:val="20"/>
+        </w:rPr>
+        <w:t xml:space="preserve">: </w:t>
+      </w:r>
+      <w:r>
+        <w:rPr>
+          <w:rFonts w:hint="eastAsia"/>
+          <w:szCs w:val="20"/>
+        </w:rPr>
+        <w:t>본인이 한 일 작성</w:t>
+      </w:r>
+    </w:p>
+    <w:p>
+      <w:pPr>
+        <w:jc w:val="left"/>
+        <w:rPr>
+          <w:szCs w:val="20"/>
+        </w:rPr>
+      </w:pPr>
+      <w:r>
+        <w:rPr>
+          <w:b/>
+          <w:bCs/>
+          <w:szCs w:val="20"/>
+        </w:rPr>
+        <w:t xml:space="preserve">201601659 </w:t>
+      </w:r>
+      <w:r>
+        <w:rPr>
+          <w:rFonts w:hint="eastAsia"/>
+          <w:b/>
+          <w:bCs/>
+          <w:szCs w:val="20"/>
+        </w:rPr>
+        <w:t>이인호</w:t>
+      </w:r>
+      <w:r>
+        <w:rPr>
+          <w:rFonts w:hint="eastAsia"/>
+          <w:szCs w:val="20"/>
+        </w:rPr>
+        <w:t xml:space="preserve"> </w:t>
+      </w:r>
+      <w:r>
+        <w:rPr>
+          <w:szCs w:val="20"/>
+        </w:rPr>
+        <w:t xml:space="preserve">: </w:t>
+      </w:r>
+      <w:r>
+        <w:rPr>
+          <w:rFonts w:hint="eastAsia"/>
+          <w:szCs w:val="20"/>
+        </w:rPr>
+        <w:t>본인이 한 일 작성</w:t>
+      </w:r>
+    </w:p>
+    <w:p>
+      <w:pPr>
+        <w:jc w:val="left"/>
+        <w:rPr>
+          <w:b/>
+          <w:bCs/>
+          <w:sz w:val="28"/>
+          <w:szCs w:val="28"/>
+        </w:rPr>
+      </w:pPr>
+      <w:r>
+        <w:rPr>
+          <w:rFonts w:hint="eastAsia"/>
+          <w:b/>
+          <w:bCs/>
+          <w:szCs w:val="20"/>
+        </w:rPr>
+        <w:t>2</w:t>
+      </w:r>
+      <w:r>
+        <w:rPr>
+          <w:b/>
+          <w:bCs/>
+          <w:szCs w:val="20"/>
+        </w:rPr>
+        <w:t xml:space="preserve">01601663 </w:t>
+      </w:r>
+      <w:r>
+        <w:rPr>
+          <w:rFonts w:hint="eastAsia"/>
+          <w:b/>
+          <w:bCs/>
+          <w:szCs w:val="20"/>
+        </w:rPr>
+        <w:t>장현빈</w:t>
+      </w:r>
+      <w:r>
+        <w:rPr>
+          <w:rFonts w:hint="eastAsia"/>
+          <w:szCs w:val="20"/>
+        </w:rPr>
+        <w:t xml:space="preserve"> </w:t>
+      </w:r>
+      <w:r>
+        <w:rPr>
+          <w:szCs w:val="20"/>
+        </w:rPr>
+        <w:t xml:space="preserve">: </w:t>
+      </w:r>
+      <w:r>
+        <w:rPr>
+          <w:rFonts w:hint="eastAsia"/>
+          <w:szCs w:val="20"/>
+        </w:rPr>
+        <w:t>U</w:t>
+      </w:r>
+      <w:r>
+        <w:rPr>
+          <w:szCs w:val="20"/>
+        </w:rPr>
+        <w:t xml:space="preserve">I </w:t>
+      </w:r>
+      <w:r>
+        <w:rPr>
+          <w:rFonts w:hint="eastAsia"/>
+          <w:szCs w:val="20"/>
+        </w:rPr>
+        <w:t>구성</w:t>
+      </w:r>
+      <w:r>
+        <w:rPr>
+          <w:szCs w:val="20"/>
+        </w:rPr>
+        <w:t xml:space="preserve">, </w:t>
+      </w:r>
+      <w:r>
+        <w:rPr>
+          <w:rFonts w:hint="eastAsia"/>
+          <w:szCs w:val="20"/>
+        </w:rPr>
+        <w:t xml:space="preserve">전체적인 동작 및 </w:t>
+      </w:r>
+      <w:r>
+        <w:rPr>
+          <w:szCs w:val="20"/>
+        </w:rPr>
+        <w:t xml:space="preserve">FreeDraw, </w:t>
+      </w:r>
+      <w:r>
+        <w:rPr>
+          <w:rFonts w:hint="eastAsia"/>
+          <w:szCs w:val="20"/>
+        </w:rPr>
+        <w:t>S</w:t>
+      </w:r>
+      <w:r>
+        <w:rPr>
+          <w:szCs w:val="20"/>
+        </w:rPr>
+        <w:t>elect, Erase, Clear,</w:t>
+      </w:r>
+      <w:r>
+        <w:rPr>
+          <w:rFonts w:hint="eastAsia"/>
+          <w:szCs w:val="20"/>
+        </w:rPr>
+        <w:t xml:space="preserve"> </w:t>
+      </w:r>
+      <w:r>
+        <w:rPr>
+          <w:szCs w:val="20"/>
+        </w:rPr>
+        <w:t xml:space="preserve">Fill </w:t>
+      </w:r>
+      <w:r>
+        <w:rPr>
+          <w:rFonts w:hint="eastAsia"/>
+          <w:szCs w:val="20"/>
+        </w:rPr>
+        <w:t>함수 구현</w:t>
+      </w:r>
+    </w:p>
+    <w:p>
+      <w:pPr>
+        <w:jc w:val="left"/>
+        <w:rPr>
+          <w:b/>
+          <w:bCs/>
+          <w:sz w:val="28"/>
+          <w:szCs w:val="28"/>
+        </w:rPr>
+      </w:pPr>
+    </w:p>
+    <w:p>
+      <w:pPr>
+        <w:jc w:val="left"/>
+        <w:rPr>
+          <w:b/>
+          <w:bCs/>
+          <w:sz w:val="28"/>
+          <w:szCs w:val="28"/>
+        </w:rPr>
+      </w:pPr>
+      <w:r>
+        <w:rPr>
+          <w:b/>
+          <w:bCs/>
+          <w:sz w:val="28"/>
+          <w:szCs w:val="28"/>
+        </w:rPr>
+        <w:br w:type="page"/>
+      </w:r>
+    </w:p>
+    <w:p>
+      <w:pPr>
+        <w:jc w:val="left"/>
+        <w:rPr>
+          <w:b/>
+          <w:bCs/>
+          <w:sz w:val="28"/>
+          <w:szCs w:val="28"/>
+        </w:rPr>
+      </w:pPr>
+      <w:r>
+        <w:rPr>
+          <w:rFonts w:hint="eastAsia"/>
+          <w:b/>
+          <w:bCs/>
+          <w:sz w:val="28"/>
+          <w:szCs w:val="28"/>
+        </w:rPr>
+        <w:lastRenderedPageBreak/>
+        <w:t>2</w:t>
+      </w:r>
+      <w:r>
+        <w:rPr>
+          <w:b/>
+          <w:bCs/>
+          <w:sz w:val="28"/>
+          <w:szCs w:val="28"/>
+        </w:rPr>
+        <w:t>.</w:t>
+      </w:r>
+      <w:r>
+        <w:rPr>
+          <w:b/>
+          <w:bCs/>
+          <w:sz w:val="28"/>
+          <w:szCs w:val="28"/>
+        </w:rPr>
+        <w:t>2</w:t>
+      </w:r>
+      <w:r>
+        <w:rPr>
+          <w:b/>
+          <w:bCs/>
+          <w:sz w:val="28"/>
+          <w:szCs w:val="28"/>
+        </w:rPr>
+        <w:t xml:space="preserve"> </w:t>
+      </w:r>
+      <w:r>
+        <w:rPr>
+          <w:rFonts w:hint="eastAsia"/>
+          <w:b/>
+          <w:bCs/>
+          <w:sz w:val="28"/>
+          <w:szCs w:val="28"/>
         </w:rPr>
         <w:t>개발환경</w:t>
       </w:r>
@@ -1108,7 +2489,6 @@
         </w:rPr>
         <w:t xml:space="preserve">1. </w:t>
       </w:r>
-      <w:proofErr w:type="spellStart"/>
       <w:r>
         <w:rPr>
           <w:rFonts w:hint="eastAsia"/>
@@ -1128,7 +2508,6 @@
         </w:rPr>
         <w:t>ithub</w:t>
       </w:r>
-      <w:proofErr w:type="spellEnd"/>
     </w:p>
     <w:p>
       <w:pPr>
@@ -1206,14 +2585,12 @@
         </w:rPr>
         <w:t xml:space="preserve">서로 피드백을 해 주기 위해서 </w:t>
       </w:r>
-      <w:proofErr w:type="spellStart"/>
       <w:r>
         <w:rPr>
           <w:szCs w:val="20"/>
         </w:rPr>
         <w:t>Github</w:t>
       </w:r>
-      <w:proofErr w:type="spellEnd"/>
       <w:r>
         <w:rPr>
           <w:rFonts w:hint="eastAsia"/>
@@ -1236,15 +2613,12 @@
           <w:szCs w:val="20"/>
         </w:rPr>
       </w:pPr>
-      <w:proofErr w:type="spellStart"/>
       <w:r>
         <w:rPr>
           <w:szCs w:val="20"/>
         </w:rPr>
         <w:t>Github</w:t>
       </w:r>
-      <w:proofErr w:type="spellEnd"/>
-      <w:proofErr w:type="gramStart"/>
       <w:r>
         <w:rPr>
           <w:rFonts w:hint="eastAsia"/>
@@ -1256,14 +2630,7 @@
         <w:rPr>
           <w:szCs w:val="20"/>
         </w:rPr>
-        <w:t>:</w:t>
-      </w:r>
-      <w:proofErr w:type="gramEnd"/>
-      <w:r>
-        <w:rPr>
-          <w:szCs w:val="20"/>
-        </w:rPr>
-        <w:t xml:space="preserve"> </w:t>
+        <w:t xml:space="preserve">: </w:t>
       </w:r>
       <w:hyperlink r:id="rId10" w:history="1">
         <w:r>
@@ -1359,7 +2726,6 @@
           <w:szCs w:val="20"/>
         </w:rPr>
       </w:pPr>
-      <w:proofErr w:type="spellStart"/>
       <w:r>
         <w:rPr>
           <w:rFonts w:hint="eastAsia"/>
@@ -1373,7 +2739,6 @@
         </w:rPr>
         <w:t>droid</w:t>
       </w:r>
-      <w:proofErr w:type="spellEnd"/>
       <w:r>
         <w:rPr>
           <w:rFonts w:hint="eastAsia"/>
@@ -1394,28 +2759,13 @@
           <w:rFonts w:hint="eastAsia"/>
           <w:szCs w:val="20"/>
         </w:rPr>
-        <w:t xml:space="preserve">사용된 리눅스 </w:t>
-      </w:r>
-      <w:proofErr w:type="gramStart"/>
-      <w:r>
-        <w:rPr>
-          <w:rFonts w:hint="eastAsia"/>
-          <w:szCs w:val="20"/>
-        </w:rPr>
-        <w:t xml:space="preserve">버전 </w:t>
-      </w:r>
-      <w:r>
-        <w:rPr>
-          <w:szCs w:val="20"/>
-        </w:rPr>
-        <w:t>:</w:t>
-      </w:r>
-      <w:proofErr w:type="gramEnd"/>
-      <w:r>
-        <w:rPr>
-          <w:szCs w:val="20"/>
-        </w:rPr>
-        <w:t xml:space="preserve"> 16.04.6 32bit </w:t>
+        <w:t xml:space="preserve">사용된 리눅스 버전 </w:t>
+      </w:r>
+      <w:r>
+        <w:rPr>
+          <w:szCs w:val="20"/>
+        </w:rPr>
+        <w:t xml:space="preserve">: 16.04.6 32bit </w:t>
       </w:r>
       <w:r>
         <w:rPr>
@@ -1448,6 +2798,14 @@
       <w:pPr>
         <w:jc w:val="left"/>
         <w:rPr>
+          <w:szCs w:val="20"/>
+        </w:rPr>
+      </w:pPr>
+    </w:p>
+    <w:p>
+      <w:pPr>
+        <w:jc w:val="left"/>
+        <w:rPr>
           <w:b/>
           <w:sz w:val="24"/>
           <w:szCs w:val="24"/>
@@ -1491,16 +2849,13 @@
         <w:tab/>
       </w:r>
       <w:r>
-        <w:t>gcc-4.9.real (Ubuntu/</w:t>
-      </w:r>
-      <w:proofErr w:type="spellStart"/>
-      <w:r>
-        <w:t>Linaro</w:t>
-      </w:r>
-      <w:proofErr w:type="spellEnd"/>
-      <w:r>
-        <w:t xml:space="preserve"> 4.9.2-0ubuntu1~14.04) 4.9.2</w:t>
-      </w:r>
+        <w:t>gcc-4.9.real (Ubuntu/Linaro 4.9.2-0ubuntu1~14.04) 4.9.2</w:t>
+      </w:r>
+    </w:p>
+    <w:p>
+      <w:pPr>
+        <w:spacing w:after="0" w:line="240" w:lineRule="auto"/>
+      </w:pPr>
     </w:p>
     <w:p>
       <w:pPr>
@@ -1519,25 +2874,14 @@
         </w:rPr>
         <w:t xml:space="preserve">4. </w:t>
       </w:r>
-      <w:proofErr w:type="spellStart"/>
-      <w:r>
-        <w:rPr>
-          <w:rFonts w:hint="eastAsia"/>
-          <w:b/>
-          <w:sz w:val="24"/>
-          <w:szCs w:val="24"/>
-        </w:rPr>
-        <w:t>오드로이드</w:t>
-      </w:r>
-      <w:proofErr w:type="spellEnd"/>
-      <w:r>
-        <w:rPr>
-          <w:rFonts w:hint="eastAsia"/>
-          <w:b/>
-          <w:sz w:val="24"/>
-          <w:szCs w:val="24"/>
-        </w:rPr>
-        <w:t xml:space="preserve"> 커널 버전</w:t>
+      <w:r>
+        <w:rPr>
+          <w:rFonts w:hint="eastAsia"/>
+          <w:b/>
+          <w:sz w:val="24"/>
+          <w:szCs w:val="24"/>
+        </w:rPr>
+        <w:t>오드로이드 커널 버전</w:t>
       </w:r>
     </w:p>
     <w:p>
@@ -1546,15 +2890,7 @@
       </w:pPr>
       <w:r>
         <w:tab/>
-        <w:t xml:space="preserve">Linux </w:t>
-      </w:r>
-      <w:proofErr w:type="spellStart"/>
-      <w:r>
-        <w:t>odroid</w:t>
-      </w:r>
-      <w:proofErr w:type="spellEnd"/>
-      <w:r>
-        <w:t xml:space="preserve"> 3.10.107 #2</w:t>
+        <w:t>Linux odroid 3.10.107 #2</w:t>
       </w:r>
     </w:p>
     <w:p>
@@ -1605,8 +2941,8 @@
           <w:rFonts w:hint="eastAsia"/>
           <w:b/>
           <w:bCs/>
-          <w:sz w:val="24"/>
-          <w:szCs w:val="24"/>
+          <w:sz w:val="28"/>
+          <w:szCs w:val="28"/>
         </w:rPr>
         <w:lastRenderedPageBreak/>
         <w:t>2</w:t>
@@ -1615,18 +2951,36 @@
         <w:rPr>
           <w:b/>
           <w:bCs/>
-          <w:sz w:val="24"/>
-          <w:szCs w:val="24"/>
-        </w:rPr>
-        <w:t xml:space="preserve">.2 </w:t>
-      </w:r>
-      <w:r>
-        <w:rPr>
-          <w:rFonts w:hint="eastAsia"/>
-          <w:b/>
-          <w:bCs/>
-          <w:sz w:val="24"/>
-          <w:szCs w:val="24"/>
+          <w:sz w:val="28"/>
+          <w:szCs w:val="28"/>
+        </w:rPr>
+        <w:t>.</w:t>
+      </w:r>
+      <w:r>
+        <w:rPr>
+          <w:b/>
+          <w:bCs/>
+          <w:sz w:val="28"/>
+          <w:szCs w:val="28"/>
+        </w:rPr>
+        <w:t>3</w:t>
+      </w:r>
+      <w:r>
+        <w:rPr>
+          <w:b/>
+          <w:bCs/>
+          <w:sz w:val="28"/>
+          <w:szCs w:val="28"/>
+        </w:rPr>
+        <w:t xml:space="preserve"> </w:t>
+      </w:r>
+      <w:r>
+        <w:rPr>
+          <w:rFonts w:hint="eastAsia"/>
+          <w:b/>
+          <w:bCs/>
+          <w:sz w:val="28"/>
+          <w:szCs w:val="28"/>
         </w:rPr>
         <w:t>기본적인 설계 및 구현</w:t>
       </w:r>
@@ -1649,7 +3003,17 @@
           <w:sz w:val="24"/>
           <w:szCs w:val="24"/>
         </w:rPr>
-        <w:t>하드웨어 설계</w:t>
+        <w:t xml:space="preserve">하드웨어 </w:t>
+      </w:r>
+      <w:r>
+        <w:rPr>
+          <w:rFonts w:hint="eastAsia"/>
+          <w:b/>
+          <w:bCs/>
+          <w:sz w:val="24"/>
+          <w:szCs w:val="24"/>
+        </w:rPr>
+        <w:t>구성</w:t>
       </w:r>
     </w:p>
     <w:p>
@@ -1761,19 +3125,11 @@
         </w:rPr>
         <w:t xml:space="preserve"> </w:t>
       </w:r>
-      <w:proofErr w:type="spellStart"/>
-      <w:r>
-        <w:rPr>
-          <w:szCs w:val="20"/>
-        </w:rPr>
-        <w:t>Odroid</w:t>
-      </w:r>
-      <w:proofErr w:type="spellEnd"/>
-      <w:r>
-        <w:rPr>
-          <w:szCs w:val="20"/>
-        </w:rPr>
-        <w:t xml:space="preserve"> </w:t>
+      <w:r>
+        <w:rPr>
+          <w:szCs w:val="20"/>
+        </w:rPr>
+        <w:t xml:space="preserve">Odroid </w:t>
       </w:r>
       <w:r>
         <w:rPr>
@@ -1823,7 +3179,17 @@
           <w:sz w:val="24"/>
           <w:szCs w:val="24"/>
         </w:rPr>
-        <w:t>코드 구성 및 구조</w:t>
+        <w:t>파일</w:t>
+      </w:r>
+      <w:r>
+        <w:rPr>
+          <w:rFonts w:hint="eastAsia"/>
+          <w:b/>
+          <w:bCs/>
+          <w:sz w:val="24"/>
+          <w:szCs w:val="24"/>
+        </w:rPr>
+        <w:t xml:space="preserve"> 구성 및 구조</w:t>
       </w:r>
     </w:p>
     <w:p>
@@ -1935,7 +3301,6 @@
           <w:szCs w:val="20"/>
         </w:rPr>
       </w:pPr>
-      <w:proofErr w:type="gramStart"/>
       <w:r>
         <w:rPr>
           <w:rFonts w:hint="eastAsia"/>
@@ -1957,14 +3322,7 @@
         <w:rPr>
           <w:szCs w:val="20"/>
         </w:rPr>
-        <w:t xml:space="preserve"> :</w:t>
-      </w:r>
-      <w:proofErr w:type="gramEnd"/>
-      <w:r>
-        <w:rPr>
-          <w:szCs w:val="20"/>
-        </w:rPr>
-        <w:t xml:space="preserve"> </w:t>
+        <w:t xml:space="preserve"> : </w:t>
       </w:r>
       <w:r>
         <w:rPr>
@@ -1981,8 +3339,6 @@
           <w:szCs w:val="20"/>
         </w:rPr>
       </w:pPr>
-      <w:proofErr w:type="spellStart"/>
-      <w:proofErr w:type="gramStart"/>
       <w:r>
         <w:rPr>
           <w:rFonts w:hint="eastAsia"/>
@@ -2000,19 +3356,11 @@
         </w:rPr>
         <w:t>rc</w:t>
       </w:r>
-      <w:proofErr w:type="spellEnd"/>
-      <w:r>
-        <w:rPr>
-          <w:szCs w:val="20"/>
-        </w:rPr>
-        <w:t xml:space="preserve"> :</w:t>
-      </w:r>
-      <w:proofErr w:type="gramEnd"/>
-      <w:r>
-        <w:rPr>
-          <w:szCs w:val="20"/>
-        </w:rPr>
-        <w:t xml:space="preserve"> </w:t>
+      <w:r>
+        <w:rPr>
+          <w:szCs w:val="20"/>
+        </w:rPr>
+        <w:t xml:space="preserve"> : </w:t>
       </w:r>
       <w:r>
         <w:rPr>
@@ -2029,7 +3377,6 @@
           <w:szCs w:val="20"/>
         </w:rPr>
       </w:pPr>
-      <w:proofErr w:type="gramStart"/>
       <w:r>
         <w:rPr>
           <w:rFonts w:hint="eastAsia"/>
@@ -2051,14 +3398,7 @@
         <w:rPr>
           <w:szCs w:val="20"/>
         </w:rPr>
-        <w:t xml:space="preserve"> :</w:t>
-      </w:r>
-      <w:proofErr w:type="gramEnd"/>
-      <w:r>
-        <w:rPr>
-          <w:szCs w:val="20"/>
-        </w:rPr>
-        <w:t xml:space="preserve"> </w:t>
+        <w:t xml:space="preserve"> : </w:t>
       </w:r>
       <w:r>
         <w:rPr>
@@ -2075,8 +3415,6 @@
           <w:szCs w:val="20"/>
         </w:rPr>
       </w:pPr>
-      <w:proofErr w:type="spellStart"/>
-      <w:proofErr w:type="gramStart"/>
       <w:r>
         <w:rPr>
           <w:rFonts w:hint="eastAsia"/>
@@ -2094,19 +3432,11 @@
         </w:rPr>
         <w:t>nit</w:t>
       </w:r>
-      <w:proofErr w:type="spellEnd"/>
-      <w:r>
-        <w:rPr>
-          <w:szCs w:val="20"/>
-        </w:rPr>
-        <w:t xml:space="preserve"> :</w:t>
-      </w:r>
-      <w:proofErr w:type="gramEnd"/>
-      <w:r>
-        <w:rPr>
-          <w:szCs w:val="20"/>
-        </w:rPr>
-        <w:t xml:space="preserve"> TFT </w:t>
+      <w:r>
+        <w:rPr>
+          <w:szCs w:val="20"/>
+        </w:rPr>
+        <w:t xml:space="preserve"> : TFT </w:t>
       </w:r>
       <w:r>
         <w:rPr>
@@ -2150,17 +3480,17 @@
         <w:rPr>
           <w:b/>
           <w:bCs/>
-          <w:sz w:val="24"/>
-          <w:szCs w:val="24"/>
-        </w:rPr>
-      </w:pPr>
-      <w:r>
-        <w:rPr>
-          <w:rFonts w:hint="eastAsia"/>
-          <w:b/>
-          <w:bCs/>
-          <w:sz w:val="24"/>
-          <w:szCs w:val="24"/>
+          <w:sz w:val="28"/>
+          <w:szCs w:val="28"/>
+        </w:rPr>
+      </w:pPr>
+      <w:r>
+        <w:rPr>
+          <w:rFonts w:hint="eastAsia"/>
+          <w:b/>
+          <w:bCs/>
+          <w:sz w:val="28"/>
+          <w:szCs w:val="28"/>
         </w:rPr>
         <w:lastRenderedPageBreak/>
         <w:t>2</w:t>
@@ -2169,438 +3499,27 @@
         <w:rPr>
           <w:b/>
           <w:bCs/>
-          <w:sz w:val="24"/>
-          <w:szCs w:val="24"/>
-        </w:rPr>
-        <w:t xml:space="preserve">.3 </w:t>
-      </w:r>
-      <w:r>
-        <w:rPr>
-          <w:rFonts w:hint="eastAsia"/>
-          <w:b/>
-          <w:bCs/>
-          <w:sz w:val="24"/>
-          <w:szCs w:val="24"/>
-        </w:rPr>
-        <w:t>파트 분배</w:t>
-      </w:r>
-    </w:p>
-    <w:p>
-      <w:pPr>
-        <w:jc w:val="left"/>
-        <w:rPr>
-          <w:szCs w:val="20"/>
-        </w:rPr>
-      </w:pPr>
-      <w:r>
-        <w:rPr>
-          <w:rFonts w:hint="eastAsia"/>
-          <w:b/>
-          <w:bCs/>
-          <w:szCs w:val="20"/>
-        </w:rPr>
-        <w:t>2</w:t>
-      </w:r>
-      <w:r>
-        <w:rPr>
-          <w:b/>
-          <w:bCs/>
-          <w:szCs w:val="20"/>
-        </w:rPr>
-        <w:t xml:space="preserve">01501509 </w:t>
-      </w:r>
-      <w:proofErr w:type="gramStart"/>
-      <w:r>
-        <w:rPr>
-          <w:rFonts w:hint="eastAsia"/>
-          <w:b/>
-          <w:bCs/>
-          <w:szCs w:val="20"/>
-        </w:rPr>
-        <w:t>김주용</w:t>
-      </w:r>
-      <w:r>
-        <w:rPr>
-          <w:rFonts w:hint="eastAsia"/>
-          <w:szCs w:val="20"/>
-        </w:rPr>
-        <w:t xml:space="preserve"> </w:t>
-      </w:r>
-      <w:r>
-        <w:rPr>
-          <w:szCs w:val="20"/>
-        </w:rPr>
-        <w:t>:</w:t>
-      </w:r>
-      <w:proofErr w:type="gramEnd"/>
-      <w:r>
-        <w:rPr>
-          <w:szCs w:val="20"/>
-        </w:rPr>
-        <w:t xml:space="preserve"> </w:t>
-      </w:r>
-      <w:r>
-        <w:rPr>
-          <w:rFonts w:hint="eastAsia"/>
-          <w:szCs w:val="20"/>
-        </w:rPr>
-        <w:t>본인이 한 일 작성</w:t>
-      </w:r>
-    </w:p>
-    <w:p>
-      <w:pPr>
-        <w:jc w:val="left"/>
-        <w:rPr>
-          <w:szCs w:val="20"/>
-        </w:rPr>
-      </w:pPr>
-      <w:r>
-        <w:rPr>
-          <w:rFonts w:hint="eastAsia"/>
-          <w:b/>
-          <w:bCs/>
-          <w:szCs w:val="20"/>
-        </w:rPr>
-        <w:t>2</w:t>
-      </w:r>
-      <w:r>
-        <w:rPr>
-          <w:b/>
-          <w:bCs/>
-          <w:szCs w:val="20"/>
-        </w:rPr>
-        <w:t>01601647</w:t>
-      </w:r>
-      <w:r>
-        <w:rPr>
-          <w:rFonts w:hint="eastAsia"/>
-          <w:b/>
-          <w:bCs/>
-          <w:szCs w:val="20"/>
-        </w:rPr>
-        <w:t xml:space="preserve"> </w:t>
-      </w:r>
-      <w:proofErr w:type="spellStart"/>
-      <w:proofErr w:type="gramStart"/>
-      <w:r>
-        <w:rPr>
-          <w:rFonts w:hint="eastAsia"/>
-          <w:b/>
-          <w:bCs/>
-          <w:szCs w:val="20"/>
-        </w:rPr>
-        <w:t>노윤표</w:t>
-      </w:r>
-      <w:proofErr w:type="spellEnd"/>
-      <w:r>
-        <w:rPr>
-          <w:rFonts w:hint="eastAsia"/>
-          <w:szCs w:val="20"/>
-        </w:rPr>
-        <w:t xml:space="preserve"> </w:t>
-      </w:r>
-      <w:r>
-        <w:rPr>
-          <w:szCs w:val="20"/>
-        </w:rPr>
-        <w:t>:</w:t>
-      </w:r>
-      <w:proofErr w:type="gramEnd"/>
-      <w:r>
-        <w:rPr>
-          <w:szCs w:val="20"/>
-        </w:rPr>
-        <w:t xml:space="preserve"> </w:t>
-      </w:r>
-      <w:r>
-        <w:rPr>
-          <w:rFonts w:hint="eastAsia"/>
-          <w:szCs w:val="20"/>
-        </w:rPr>
-        <w:t>본인이 한 일 작성</w:t>
-      </w:r>
-    </w:p>
-    <w:p>
-      <w:pPr>
-        <w:jc w:val="left"/>
-        <w:rPr>
-          <w:szCs w:val="20"/>
-        </w:rPr>
-      </w:pPr>
-      <w:r>
-        <w:rPr>
-          <w:b/>
-          <w:bCs/>
-          <w:szCs w:val="20"/>
-        </w:rPr>
-        <w:t xml:space="preserve">201601659 </w:t>
-      </w:r>
-      <w:proofErr w:type="gramStart"/>
-      <w:r>
-        <w:rPr>
-          <w:rFonts w:hint="eastAsia"/>
-          <w:b/>
-          <w:bCs/>
-          <w:szCs w:val="20"/>
-        </w:rPr>
-        <w:t>이인호</w:t>
-      </w:r>
-      <w:r>
-        <w:rPr>
-          <w:rFonts w:hint="eastAsia"/>
-          <w:szCs w:val="20"/>
-        </w:rPr>
-        <w:t xml:space="preserve"> </w:t>
-      </w:r>
-      <w:r>
-        <w:rPr>
-          <w:szCs w:val="20"/>
-        </w:rPr>
-        <w:t>:</w:t>
-      </w:r>
-      <w:proofErr w:type="gramEnd"/>
-      <w:r>
-        <w:rPr>
-          <w:szCs w:val="20"/>
-        </w:rPr>
-        <w:t xml:space="preserve"> </w:t>
-      </w:r>
-      <w:r>
-        <w:rPr>
-          <w:rFonts w:hint="eastAsia"/>
-          <w:szCs w:val="20"/>
-        </w:rPr>
-        <w:t>본인이 한 일 작성</w:t>
-      </w:r>
-    </w:p>
-    <w:p>
-      <w:pPr>
-        <w:jc w:val="left"/>
-        <w:rPr>
-          <w:b/>
-          <w:bCs/>
           <w:sz w:val="28"/>
           <w:szCs w:val="28"/>
         </w:rPr>
-      </w:pPr>
-      <w:r>
-        <w:rPr>
-          <w:rFonts w:hint="eastAsia"/>
-          <w:b/>
-          <w:bCs/>
-          <w:szCs w:val="20"/>
-        </w:rPr>
-        <w:t>2</w:t>
-      </w:r>
-      <w:r>
-        <w:rPr>
-          <w:b/>
-          <w:bCs/>
-          <w:szCs w:val="20"/>
-        </w:rPr>
-        <w:t xml:space="preserve">01601663 </w:t>
-      </w:r>
-      <w:proofErr w:type="gramStart"/>
-      <w:r>
-        <w:rPr>
-          <w:rFonts w:hint="eastAsia"/>
-          <w:b/>
-          <w:bCs/>
-          <w:szCs w:val="20"/>
-        </w:rPr>
-        <w:t>장현빈</w:t>
-      </w:r>
-      <w:r>
-        <w:rPr>
-          <w:rFonts w:hint="eastAsia"/>
-          <w:szCs w:val="20"/>
-        </w:rPr>
-        <w:t xml:space="preserve"> </w:t>
-      </w:r>
-      <w:r>
-        <w:rPr>
-          <w:szCs w:val="20"/>
-        </w:rPr>
-        <w:t>:</w:t>
-      </w:r>
-      <w:proofErr w:type="gramEnd"/>
-      <w:r>
-        <w:rPr>
-          <w:szCs w:val="20"/>
-        </w:rPr>
-        <w:t xml:space="preserve"> </w:t>
-      </w:r>
-      <w:r>
-        <w:rPr>
-          <w:rFonts w:hint="eastAsia"/>
-          <w:szCs w:val="20"/>
-        </w:rPr>
-        <w:t>U</w:t>
-      </w:r>
-      <w:r>
-        <w:rPr>
-          <w:szCs w:val="20"/>
-        </w:rPr>
-        <w:t>I</w:t>
-      </w:r>
-      <w:r>
-        <w:rPr>
-          <w:szCs w:val="20"/>
-        </w:rPr>
-        <w:t xml:space="preserve"> </w:t>
-      </w:r>
-      <w:r>
-        <w:rPr>
-          <w:rFonts w:hint="eastAsia"/>
-          <w:szCs w:val="20"/>
-        </w:rPr>
-        <w:t>구성</w:t>
-      </w:r>
-      <w:r>
-        <w:rPr>
-          <w:szCs w:val="20"/>
-        </w:rPr>
-        <w:t xml:space="preserve">, </w:t>
-      </w:r>
-      <w:r>
-        <w:rPr>
-          <w:rFonts w:hint="eastAsia"/>
-          <w:szCs w:val="20"/>
-        </w:rPr>
-        <w:t>전체적인 동작</w:t>
-      </w:r>
-      <w:r>
-        <w:rPr>
-          <w:rFonts w:hint="eastAsia"/>
-          <w:szCs w:val="20"/>
-        </w:rPr>
-        <w:t xml:space="preserve"> 및</w:t>
-      </w:r>
-      <w:r>
-        <w:rPr>
-          <w:rFonts w:hint="eastAsia"/>
-          <w:szCs w:val="20"/>
-        </w:rPr>
-        <w:t xml:space="preserve"> </w:t>
-      </w:r>
-      <w:proofErr w:type="spellStart"/>
-      <w:r>
-        <w:rPr>
-          <w:szCs w:val="20"/>
-        </w:rPr>
-        <w:t>FreeDraw</w:t>
-      </w:r>
-      <w:proofErr w:type="spellEnd"/>
-      <w:r>
-        <w:rPr>
-          <w:szCs w:val="20"/>
-        </w:rPr>
-        <w:t xml:space="preserve">, </w:t>
-      </w:r>
-      <w:r>
-        <w:rPr>
-          <w:rFonts w:hint="eastAsia"/>
-          <w:szCs w:val="20"/>
-        </w:rPr>
-        <w:t>S</w:t>
-      </w:r>
-      <w:r>
-        <w:rPr>
-          <w:szCs w:val="20"/>
-        </w:rPr>
-        <w:t>elect, Erase, Clear,</w:t>
-      </w:r>
-      <w:r>
-        <w:rPr>
-          <w:rFonts w:hint="eastAsia"/>
-          <w:szCs w:val="20"/>
-        </w:rPr>
-        <w:t xml:space="preserve"> </w:t>
-      </w:r>
-      <w:r>
-        <w:rPr>
-          <w:szCs w:val="20"/>
-        </w:rPr>
-        <w:t xml:space="preserve">Fill </w:t>
-      </w:r>
-      <w:r>
-        <w:rPr>
-          <w:rFonts w:hint="eastAsia"/>
-          <w:szCs w:val="20"/>
-        </w:rPr>
-        <w:t>함수 구현</w:t>
-      </w:r>
-    </w:p>
-    <w:p>
-      <w:pPr>
-        <w:jc w:val="left"/>
-        <w:rPr>
-          <w:szCs w:val="20"/>
-        </w:rPr>
-      </w:pPr>
-    </w:p>
-    <w:p>
-      <w:pPr>
-        <w:jc w:val="left"/>
-        <w:rPr>
-          <w:sz w:val="24"/>
-          <w:szCs w:val="24"/>
-        </w:rPr>
-      </w:pPr>
-      <w:r>
-        <w:rPr>
-          <w:sz w:val="24"/>
-          <w:szCs w:val="24"/>
-        </w:rPr>
-        <w:br w:type="page"/>
-      </w:r>
-    </w:p>
-    <w:p>
-      <w:pPr>
-        <w:jc w:val="left"/>
+        <w:t>.</w:t>
+      </w:r>
+      <w:r>
         <w:rPr>
           <w:b/>
           <w:bCs/>
           <w:sz w:val="28"/>
           <w:szCs w:val="28"/>
         </w:rPr>
-      </w:pPr>
-      <w:r>
-        <w:rPr>
-          <w:rFonts w:hint="eastAsia"/>
+        <w:t>4</w:t>
+      </w:r>
+      <w:r>
+        <w:rPr>
           <w:b/>
           <w:bCs/>
           <w:sz w:val="28"/>
           <w:szCs w:val="28"/>
         </w:rPr>
-        <w:lastRenderedPageBreak/>
-        <w:t>2</w:t>
-      </w:r>
-      <w:r>
-        <w:rPr>
-          <w:b/>
-          <w:bCs/>
-          <w:sz w:val="28"/>
-          <w:szCs w:val="28"/>
-        </w:rPr>
-        <w:t>.</w:t>
-      </w:r>
-      <w:r>
-        <w:rPr>
-          <w:b/>
-          <w:bCs/>
-          <w:sz w:val="28"/>
-          <w:szCs w:val="28"/>
-        </w:rPr>
-        <w:t>4</w:t>
-      </w:r>
-      <w:r>
-        <w:rPr>
-          <w:b/>
-          <w:bCs/>
-          <w:sz w:val="28"/>
-          <w:szCs w:val="28"/>
-        </w:rPr>
         <w:t xml:space="preserve"> User Interface</w:t>
       </w:r>
     </w:p>
@@ -2621,25 +3540,13 @@
           <w:sz w:val="24"/>
           <w:szCs w:val="24"/>
         </w:rPr>
-        <w:t xml:space="preserve">2.4.1 </w:t>
-      </w:r>
-      <w:proofErr w:type="spellStart"/>
-      <w:r>
-        <w:rPr>
-          <w:b/>
-          <w:bCs/>
-          <w:sz w:val="24"/>
-          <w:szCs w:val="24"/>
-        </w:rPr>
         <w:t>Screen.c</w:t>
       </w:r>
-      <w:proofErr w:type="spellEnd"/>
-    </w:p>
-    <w:p>
-      <w:pPr>
-        <w:jc w:val="left"/>
-        <w:rPr>
-          <w:rFonts w:hint="eastAsia"/>
+    </w:p>
+    <w:p>
+      <w:pPr>
+        <w:jc w:val="left"/>
+        <w:rPr>
           <w:szCs w:val="20"/>
         </w:rPr>
       </w:pPr>
@@ -2688,28 +3595,13 @@
           <w:rFonts w:hint="eastAsia"/>
           <w:szCs w:val="20"/>
         </w:rPr>
-        <w:t xml:space="preserve">를 구현하기 위해 </w:t>
-      </w:r>
-      <w:proofErr w:type="spellStart"/>
-      <w:r>
-        <w:rPr>
-          <w:rFonts w:hint="eastAsia"/>
-          <w:szCs w:val="20"/>
-        </w:rPr>
-        <w:t>S</w:t>
-      </w:r>
-      <w:r>
-        <w:rPr>
-          <w:szCs w:val="20"/>
-        </w:rPr>
-        <w:t>creen.c</w:t>
-      </w:r>
-      <w:proofErr w:type="spellEnd"/>
-      <w:r>
-        <w:rPr>
-          <w:szCs w:val="20"/>
-        </w:rPr>
-        <w:t xml:space="preserve"> </w:t>
+        <w:t>를 구현하기 위해 S</w:t>
+      </w:r>
+      <w:r>
+        <w:rPr>
+          <w:szCs w:val="20"/>
+        </w:rPr>
+        <w:t xml:space="preserve">creen.c </w:t>
       </w:r>
       <w:r>
         <w:rPr>
@@ -2824,7 +3716,6 @@
       <w:pPr>
         <w:jc w:val="center"/>
         <w:rPr>
-          <w:rFonts w:hint="eastAsia"/>
           <w:sz w:val="18"/>
           <w:szCs w:val="18"/>
         </w:rPr>
@@ -2894,7 +3785,6 @@
         </w:rPr>
         <w:t xml:space="preserve">- </w:t>
       </w:r>
-      <w:proofErr w:type="spellStart"/>
       <w:r>
         <w:rPr>
           <w:rFonts w:hint="eastAsia"/>
@@ -2910,7 +3800,6 @@
         </w:rPr>
         <w:t>creen.c</w:t>
       </w:r>
-      <w:proofErr w:type="spellEnd"/>
     </w:p>
     <w:p>
       <w:pPr>
@@ -3019,25 +3908,6 @@
           <w:szCs w:val="24"/>
         </w:rPr>
         <w:lastRenderedPageBreak/>
-        <w:t>2</w:t>
-      </w:r>
-      <w:r>
-        <w:rPr>
-          <w:b/>
-          <w:bCs/>
-          <w:sz w:val="24"/>
-          <w:szCs w:val="24"/>
-        </w:rPr>
-        <w:t xml:space="preserve">.4.2 </w:t>
-      </w:r>
-      <w:r>
-        <w:rPr>
-          <w:rFonts w:hint="eastAsia"/>
-          <w:b/>
-          <w:bCs/>
-          <w:sz w:val="24"/>
-          <w:szCs w:val="24"/>
-        </w:rPr>
         <w:t>색상 정보</w:t>
       </w:r>
       <w:r>
@@ -3116,7 +3986,6 @@
           <w:szCs w:val="20"/>
         </w:rPr>
       </w:pPr>
-      <w:proofErr w:type="spellStart"/>
       <w:r>
         <w:rPr>
           <w:szCs w:val="20"/>
@@ -3127,18 +3996,31 @@
         <w:rPr>
           <w:szCs w:val="20"/>
         </w:rPr>
-        <w:t>ain.</w:t>
-      </w:r>
-      <w:proofErr w:type="gramStart"/>
-      <w:r>
-        <w:rPr>
-          <w:szCs w:val="20"/>
-        </w:rPr>
-        <w:t>c</w:t>
-      </w:r>
-      <w:proofErr w:type="spellEnd"/>
-      <w:r>
-        <w:rPr>
+        <w:t xml:space="preserve">ain.c </w:t>
+      </w:r>
+      <w:r>
+        <w:rPr>
+          <w:rFonts w:hint="eastAsia"/>
+          <w:szCs w:val="20"/>
+        </w:rPr>
+        <w:t xml:space="preserve">에서 </w:t>
+      </w:r>
+      <w:r>
+        <w:rPr>
+          <w:szCs w:val="20"/>
+        </w:rPr>
+        <w:t xml:space="preserve">screen </w:t>
+      </w:r>
+      <w:r>
+        <w:rPr>
+          <w:rFonts w:hint="eastAsia"/>
+          <w:szCs w:val="20"/>
+        </w:rPr>
+        <w:t>배열의 데이터를 사용하기 위한 선언</w:t>
+      </w:r>
+      <w:r>
+        <w:rPr>
+          <w:rFonts w:hint="eastAsia"/>
           <w:szCs w:val="20"/>
         </w:rPr>
         <w:t xml:space="preserve"> </w:t>
@@ -3148,41 +4030,6 @@
           <w:rFonts w:hint="eastAsia"/>
           <w:szCs w:val="20"/>
         </w:rPr>
-        <w:t>에서</w:t>
-      </w:r>
-      <w:proofErr w:type="gramEnd"/>
-      <w:r>
-        <w:rPr>
-          <w:rFonts w:hint="eastAsia"/>
-          <w:szCs w:val="20"/>
-        </w:rPr>
-        <w:t xml:space="preserve"> </w:t>
-      </w:r>
-      <w:r>
-        <w:rPr>
-          <w:szCs w:val="20"/>
-        </w:rPr>
-        <w:t xml:space="preserve">screen </w:t>
-      </w:r>
-      <w:r>
-        <w:rPr>
-          <w:rFonts w:hint="eastAsia"/>
-          <w:szCs w:val="20"/>
-        </w:rPr>
-        <w:t>배열의 데이터를 사용하기 위한 선언</w:t>
-      </w:r>
-      <w:r>
-        <w:rPr>
-          <w:rFonts w:hint="eastAsia"/>
-          <w:szCs w:val="20"/>
-        </w:rPr>
-        <w:t xml:space="preserve"> </w:t>
-      </w:r>
-      <w:r>
-        <w:rPr>
-          <w:rFonts w:hint="eastAsia"/>
-          <w:szCs w:val="20"/>
-        </w:rPr>
         <w:t xml:space="preserve">및 </w:t>
       </w:r>
       <w:r>
@@ -3217,7 +4064,6 @@
       <w:pPr>
         <w:jc w:val="left"/>
         <w:rPr>
-          <w:rFonts w:hint="eastAsia"/>
           <w:szCs w:val="20"/>
         </w:rPr>
       </w:pPr>
@@ -3327,28 +4173,13 @@
           <w:rFonts w:hint="eastAsia"/>
           <w:szCs w:val="20"/>
         </w:rPr>
-        <w:t xml:space="preserve">배열을 이용해 터치 스크린에 픽셀을 표현하는 </w:t>
-      </w:r>
-      <w:proofErr w:type="spellStart"/>
-      <w:r>
-        <w:rPr>
-          <w:rFonts w:hint="eastAsia"/>
-          <w:szCs w:val="20"/>
-        </w:rPr>
-        <w:t>P</w:t>
-      </w:r>
-      <w:r>
-        <w:rPr>
-          <w:szCs w:val="20"/>
-        </w:rPr>
-        <w:t>rintScreen</w:t>
-      </w:r>
-      <w:proofErr w:type="spellEnd"/>
-      <w:r>
-        <w:rPr>
-          <w:szCs w:val="20"/>
-        </w:rPr>
-        <w:t xml:space="preserve"> </w:t>
+        <w:t>배열을 이용해 터치 스크린에 픽셀을 표현하는 P</w:t>
+      </w:r>
+      <w:r>
+        <w:rPr>
+          <w:szCs w:val="20"/>
+        </w:rPr>
+        <w:t xml:space="preserve">rintScreen </w:t>
       </w:r>
       <w:r>
         <w:rPr>
@@ -3489,19 +4320,11 @@
         </w:rPr>
         <w:t xml:space="preserve"> </w:t>
       </w:r>
-      <w:proofErr w:type="spellStart"/>
-      <w:r>
-        <w:rPr>
-          <w:szCs w:val="20"/>
-        </w:rPr>
-        <w:t>FillinitColor</w:t>
-      </w:r>
-      <w:proofErr w:type="spellEnd"/>
-      <w:r>
-        <w:rPr>
-          <w:szCs w:val="20"/>
-        </w:rPr>
-        <w:t xml:space="preserve"> </w:t>
+      <w:r>
+        <w:rPr>
+          <w:szCs w:val="20"/>
+        </w:rPr>
+        <w:t xml:space="preserve">FillinitColor </w:t>
       </w:r>
       <w:r>
         <w:rPr>
@@ -3715,7 +4538,6 @@
         </w:rPr>
         <w:t xml:space="preserve"> </w:t>
       </w:r>
-      <w:proofErr w:type="spellStart"/>
       <w:r>
         <w:rPr>
           <w:rFonts w:hint="eastAsia"/>
@@ -3730,7 +4552,6 @@
         </w:rPr>
         <w:t>듬</w:t>
       </w:r>
-      <w:proofErr w:type="spellEnd"/>
       <w:r>
         <w:rPr>
           <w:rFonts w:hint="eastAsia"/>
@@ -3743,17 +4564,15 @@
       <w:pPr>
         <w:jc w:val="left"/>
         <w:rPr>
-          <w:sz w:val="18"/>
-          <w:szCs w:val="18"/>
-        </w:rPr>
-      </w:pPr>
-      <w:proofErr w:type="spellStart"/>
-      <w:r>
-        <w:rPr>
-          <w:rFonts w:hint="eastAsia"/>
-          <w:b/>
-          <w:bCs/>
-          <w:szCs w:val="20"/>
+          <w:szCs w:val="20"/>
+        </w:rPr>
+      </w:pPr>
+      <w:r>
+        <w:rPr>
+          <w:rFonts w:hint="eastAsia"/>
+          <w:b/>
+          <w:bCs/>
+          <w:sz w:val="22"/>
         </w:rPr>
         <w:t>H</w:t>
       </w:r>
@@ -3761,21 +4580,20 @@
         <w:rPr>
           <w:b/>
           <w:bCs/>
-          <w:szCs w:val="20"/>
+          <w:sz w:val="22"/>
         </w:rPr>
         <w:t>eader.h</w:t>
       </w:r>
-      <w:proofErr w:type="spellEnd"/>
-      <w:r>
-        <w:rPr>
-          <w:szCs w:val="20"/>
+      <w:r>
+        <w:rPr>
+          <w:sz w:val="22"/>
         </w:rPr>
         <w:t xml:space="preserve"> - </w:t>
       </w:r>
       <w:r>
         <w:rPr>
           <w:rFonts w:hint="eastAsia"/>
-          <w:szCs w:val="20"/>
+          <w:sz w:val="22"/>
         </w:rPr>
         <w:t>프로젝트에서 사용할 헤더들</w:t>
       </w:r>
@@ -3793,9 +4611,9 @@
           <w:noProof/>
         </w:rPr>
         <w:drawing>
-          <wp:inline distT="0" distB="0" distL="0" distR="0" wp14:anchorId="38461BAC" wp14:editId="74A07A7C">
-            <wp:extent cx="4695825" cy="2181225"/>
-            <wp:effectExtent l="0" t="0" r="9525" b="9525"/>
+          <wp:inline distT="0" distB="0" distL="0" distR="0" wp14:anchorId="38461BAC" wp14:editId="51DF301D">
+            <wp:extent cx="4488024" cy="2084701"/>
+            <wp:effectExtent l="0" t="0" r="8255" b="0"/>
             <wp:docPr id="2" name="그림 2"/>
             <wp:cNvGraphicFramePr>
               <a:graphicFrameLocks xmlns:a="http://schemas.openxmlformats.org/drawingml/2006/main" noChangeAspect="1"/>
@@ -3816,7 +4634,7 @@
                   <pic:spPr>
                     <a:xfrm>
                       <a:off x="0" y="0"/>
-                      <a:ext cx="4695825" cy="2181225"/>
+                      <a:ext cx="4498511" cy="2089572"/>
                     </a:xfrm>
                     <a:prstGeom prst="rect">
                       <a:avLst/>
@@ -3833,16 +4651,15 @@
       <w:pPr>
         <w:jc w:val="left"/>
         <w:rPr>
-          <w:szCs w:val="20"/>
-        </w:rPr>
-      </w:pPr>
-      <w:proofErr w:type="spellStart"/>
-      <w:r>
-        <w:rPr>
-          <w:rFonts w:hint="eastAsia"/>
-          <w:b/>
-          <w:bCs/>
-          <w:szCs w:val="20"/>
+          <w:sz w:val="22"/>
+        </w:rPr>
+      </w:pPr>
+      <w:r>
+        <w:rPr>
+          <w:rFonts w:hint="eastAsia"/>
+          <w:b/>
+          <w:bCs/>
+          <w:sz w:val="22"/>
         </w:rPr>
         <w:t>F</w:t>
       </w:r>
@@ -3850,21 +4667,20 @@
         <w:rPr>
           <w:b/>
           <w:bCs/>
-          <w:szCs w:val="20"/>
+          <w:sz w:val="22"/>
         </w:rPr>
         <w:t>unction.h</w:t>
       </w:r>
-      <w:proofErr w:type="spellEnd"/>
-      <w:r>
-        <w:rPr>
-          <w:szCs w:val="20"/>
+      <w:r>
+        <w:rPr>
+          <w:sz w:val="22"/>
         </w:rPr>
         <w:t xml:space="preserve"> – </w:t>
       </w:r>
       <w:r>
         <w:rPr>
           <w:rFonts w:hint="eastAsia"/>
-          <w:szCs w:val="20"/>
+          <w:sz w:val="22"/>
         </w:rPr>
         <w:t>프로젝트에서 사용할 함수들을 선언한 파일</w:t>
       </w:r>
@@ -3935,16 +4751,15 @@
       <w:pPr>
         <w:jc w:val="left"/>
         <w:rPr>
-          <w:szCs w:val="20"/>
-        </w:rPr>
-      </w:pPr>
-      <w:proofErr w:type="spellStart"/>
-      <w:r>
-        <w:rPr>
-          <w:rFonts w:hint="eastAsia"/>
-          <w:b/>
-          <w:bCs/>
-          <w:szCs w:val="20"/>
+          <w:sz w:val="22"/>
+        </w:rPr>
+      </w:pPr>
+      <w:r>
+        <w:rPr>
+          <w:rFonts w:hint="eastAsia"/>
+          <w:b/>
+          <w:bCs/>
+          <w:sz w:val="22"/>
         </w:rPr>
         <w:lastRenderedPageBreak/>
         <w:t>V</w:t>
@@ -3953,21 +4768,20 @@
         <w:rPr>
           <w:b/>
           <w:bCs/>
-          <w:szCs w:val="20"/>
+          <w:sz w:val="22"/>
         </w:rPr>
         <w:t>ar.h</w:t>
       </w:r>
-      <w:proofErr w:type="spellEnd"/>
-      <w:r>
-        <w:rPr>
-          <w:szCs w:val="20"/>
+      <w:r>
+        <w:rPr>
+          <w:sz w:val="22"/>
         </w:rPr>
         <w:t xml:space="preserve"> – </w:t>
       </w:r>
       <w:r>
         <w:rPr>
           <w:rFonts w:hint="eastAsia"/>
-          <w:szCs w:val="20"/>
+          <w:sz w:val="22"/>
         </w:rPr>
         <w:t>프로젝트에서 사용할 전역변수들을 사용한 파일</w:t>
       </w:r>
@@ -4057,16 +4871,15 @@
       <w:pPr>
         <w:jc w:val="left"/>
         <w:rPr>
-          <w:szCs w:val="20"/>
-        </w:rPr>
-      </w:pPr>
-      <w:proofErr w:type="spellStart"/>
-      <w:r>
-        <w:rPr>
-          <w:rFonts w:hint="eastAsia"/>
-          <w:b/>
-          <w:bCs/>
-          <w:szCs w:val="20"/>
+          <w:sz w:val="22"/>
+        </w:rPr>
+      </w:pPr>
+      <w:r>
+        <w:rPr>
+          <w:rFonts w:hint="eastAsia"/>
+          <w:b/>
+          <w:bCs/>
+          <w:sz w:val="22"/>
         </w:rPr>
         <w:lastRenderedPageBreak/>
         <w:t>C</w:t>
@@ -4075,67 +4888,52 @@
         <w:rPr>
           <w:b/>
           <w:bCs/>
-          <w:szCs w:val="20"/>
+          <w:sz w:val="22"/>
         </w:rPr>
         <w:t>ommonFun.c</w:t>
       </w:r>
-      <w:proofErr w:type="spellEnd"/>
-      <w:r>
-        <w:rPr>
-          <w:szCs w:val="20"/>
+      <w:r>
+        <w:rPr>
+          <w:sz w:val="22"/>
         </w:rPr>
         <w:t xml:space="preserve"> – </w:t>
       </w:r>
       <w:r>
         <w:rPr>
           <w:rFonts w:hint="eastAsia"/>
-          <w:szCs w:val="20"/>
+          <w:sz w:val="22"/>
         </w:rPr>
         <w:t xml:space="preserve">그리기 위해 사용되는 </w:t>
       </w:r>
       <w:r>
         <w:rPr>
-          <w:szCs w:val="20"/>
+          <w:sz w:val="22"/>
         </w:rPr>
         <w:t>7</w:t>
       </w:r>
       <w:r>
         <w:rPr>
           <w:rFonts w:hint="eastAsia"/>
-          <w:szCs w:val="20"/>
+          <w:sz w:val="22"/>
         </w:rPr>
         <w:t>개의 함수(</w:t>
       </w:r>
       <w:r>
         <w:rPr>
-          <w:szCs w:val="20"/>
-        </w:rPr>
-        <w:t xml:space="preserve">Line, Rectangle, Oval, </w:t>
-      </w:r>
-      <w:proofErr w:type="spellStart"/>
-      <w:r>
-        <w:rPr>
-          <w:szCs w:val="20"/>
-        </w:rPr>
-        <w:t>FreeDraw</w:t>
-      </w:r>
-      <w:proofErr w:type="spellEnd"/>
-      <w:r>
-        <w:rPr>
-          <w:szCs w:val="20"/>
-        </w:rPr>
-        <w:t>, Select, Erase, Clear</w:t>
-      </w:r>
-      <w:r>
-        <w:rPr>
-          <w:szCs w:val="20"/>
+          <w:sz w:val="22"/>
+        </w:rPr>
+        <w:t>Line, Rectangle, Oval, FreeDraw, Select, Erase, Clear</w:t>
+      </w:r>
+      <w:r>
+        <w:rPr>
+          <w:sz w:val="22"/>
         </w:rPr>
         <w:t>)</w:t>
       </w:r>
       <w:r>
         <w:rPr>
           <w:rFonts w:hint="eastAsia"/>
-          <w:szCs w:val="20"/>
+          <w:sz w:val="22"/>
         </w:rPr>
         <w:t>이외의 것들을 구현해 놓은 파일</w:t>
       </w:r>
@@ -4220,7 +5018,6 @@
           <w:szCs w:val="20"/>
         </w:rPr>
       </w:pPr>
-      <w:proofErr w:type="spellStart"/>
       <w:r>
         <w:rPr>
           <w:rFonts w:hint="eastAsia"/>
@@ -4234,34 +5031,18 @@
         </w:rPr>
         <w:t>ommonFun.c</w:t>
       </w:r>
-      <w:proofErr w:type="spellEnd"/>
-      <w:r>
-        <w:rPr>
-          <w:rFonts w:hint="eastAsia"/>
-          <w:szCs w:val="20"/>
-        </w:rPr>
-        <w:t xml:space="preserve">에서 구현된 </w:t>
-      </w:r>
-      <w:proofErr w:type="spellStart"/>
-      <w:r>
-        <w:rPr>
-          <w:rFonts w:hint="eastAsia"/>
-          <w:szCs w:val="20"/>
-        </w:rPr>
-        <w:t>m</w:t>
-      </w:r>
-      <w:r>
-        <w:rPr>
-          <w:szCs w:val="20"/>
-        </w:rPr>
-        <w:t>akepixel</w:t>
-      </w:r>
-      <w:proofErr w:type="spellEnd"/>
-      <w:r>
-        <w:rPr>
-          <w:szCs w:val="20"/>
-        </w:rPr>
-        <w:t xml:space="preserve"> </w:t>
+      <w:r>
+        <w:rPr>
+          <w:rFonts w:hint="eastAsia"/>
+          <w:szCs w:val="20"/>
+        </w:rPr>
+        <w:t>에서 구현된 m</w:t>
+      </w:r>
+      <w:r>
+        <w:rPr>
+          <w:szCs w:val="20"/>
+        </w:rPr>
+        <w:t xml:space="preserve">akepixel </w:t>
       </w:r>
       <w:r>
         <w:rPr>
@@ -4270,19 +5051,11 @@
         </w:rPr>
         <w:t xml:space="preserve">함수와 </w:t>
       </w:r>
-      <w:proofErr w:type="spellStart"/>
-      <w:r>
-        <w:rPr>
-          <w:szCs w:val="20"/>
-        </w:rPr>
-        <w:t>setCalibration</w:t>
-      </w:r>
-      <w:proofErr w:type="spellEnd"/>
-      <w:r>
-        <w:rPr>
-          <w:szCs w:val="20"/>
-        </w:rPr>
-        <w:t xml:space="preserve"> </w:t>
+      <w:r>
+        <w:rPr>
+          <w:szCs w:val="20"/>
+        </w:rPr>
+        <w:t xml:space="preserve">setCalibration </w:t>
       </w:r>
       <w:r>
         <w:rPr>
@@ -4356,7 +5129,6 @@
           <w:szCs w:val="20"/>
         </w:rPr>
       </w:pPr>
-      <w:proofErr w:type="spellStart"/>
       <w:r>
         <w:rPr>
           <w:rFonts w:hint="eastAsia"/>
@@ -4370,7 +5142,6 @@
         </w:rPr>
         <w:t>ommonFun.c</w:t>
       </w:r>
-      <w:proofErr w:type="spellEnd"/>
       <w:r>
         <w:rPr>
           <w:rFonts w:hint="eastAsia"/>
@@ -4382,65 +5153,166 @@
         <w:rPr>
           <w:szCs w:val="20"/>
         </w:rPr>
+        <w:t xml:space="preserve"> clearLcd </w:t>
+      </w:r>
+      <w:r>
+        <w:rPr>
+          <w:rFonts w:hint="eastAsia"/>
+          <w:szCs w:val="20"/>
+        </w:rPr>
+        <w:t>함수</w:t>
+      </w:r>
+    </w:p>
+    <w:p>
+      <w:pPr>
+        <w:jc w:val="left"/>
+        <w:rPr>
+          <w:szCs w:val="20"/>
+        </w:rPr>
+      </w:pPr>
+    </w:p>
+    <w:p>
+      <w:pPr>
+        <w:jc w:val="left"/>
+        <w:rPr>
+          <w:sz w:val="22"/>
+        </w:rPr>
+      </w:pPr>
+      <w:r>
+        <w:rPr>
+          <w:rFonts w:hint="eastAsia"/>
+          <w:b/>
+          <w:bCs/>
+          <w:sz w:val="22"/>
+        </w:rPr>
+        <w:t>m</w:t>
+      </w:r>
+      <w:r>
+        <w:rPr>
+          <w:b/>
+          <w:bCs/>
+          <w:sz w:val="22"/>
+        </w:rPr>
+        <w:t>ain.c</w:t>
+      </w:r>
+      <w:r>
+        <w:rPr>
+          <w:b/>
+          <w:bCs/>
+          <w:sz w:val="22"/>
+        </w:rPr>
+        <w:t xml:space="preserve"> – </w:t>
+      </w:r>
+      <w:r>
+        <w:rPr>
+          <w:rFonts w:hint="eastAsia"/>
+          <w:sz w:val="22"/>
+        </w:rPr>
+        <w:t>프로그램의 전체적인 동작에 관한 코드를 작성해 놓은 파일</w:t>
+      </w:r>
+      <w:r>
+        <w:rPr>
+          <w:noProof/>
+          <w:sz w:val="22"/>
+        </w:rPr>
+        <w:drawing>
+          <wp:inline distT="0" distB="0" distL="0" distR="0" wp14:anchorId="11DEE3A1" wp14:editId="73B4CC52">
+            <wp:extent cx="2985796" cy="2702174"/>
+            <wp:effectExtent l="0" t="0" r="5080" b="3175"/>
+            <wp:docPr id="9" name="그림 9"/>
+            <wp:cNvGraphicFramePr>
+              <a:graphicFrameLocks xmlns:a="http://schemas.openxmlformats.org/drawingml/2006/main" noChangeAspect="1"/>
+            </wp:cNvGraphicFramePr>
+            <a:graphic xmlns:a="http://schemas.openxmlformats.org/drawingml/2006/main">
+              <a:graphicData uri="http://schemas.openxmlformats.org/drawingml/2006/picture">
+                <pic:pic xmlns:pic="http://schemas.openxmlformats.org/drawingml/2006/picture">
+                  <pic:nvPicPr>
+                    <pic:cNvPr id="0" name="Picture 1"/>
+                    <pic:cNvPicPr>
+                      <a:picLocks noChangeAspect="1" noChangeArrowheads="1"/>
+                    </pic:cNvPicPr>
+                  </pic:nvPicPr>
+                  <pic:blipFill>
+                    <a:blip r:embed="rId24">
+                      <a:extLst>
+                        <a:ext uri="{28A0092B-C50C-407E-A947-70E740481C1C}">
+                          <a14:useLocalDpi xmlns:a14="http://schemas.microsoft.com/office/drawing/2010/main" val="0"/>
+                        </a:ext>
+                      </a:extLst>
+                    </a:blip>
+                    <a:srcRect/>
+                    <a:stretch>
+                      <a:fillRect/>
+                    </a:stretch>
+                  </pic:blipFill>
+                  <pic:spPr bwMode="auto">
+                    <a:xfrm>
+                      <a:off x="0" y="0"/>
+                      <a:ext cx="3034217" cy="2745995"/>
+                    </a:xfrm>
+                    <a:prstGeom prst="rect">
+                      <a:avLst/>
+                    </a:prstGeom>
+                    <a:noFill/>
+                    <a:ln>
+                      <a:noFill/>
+                    </a:ln>
+                  </pic:spPr>
+                </pic:pic>
+              </a:graphicData>
+            </a:graphic>
+          </wp:inline>
+        </w:drawing>
+      </w:r>
+      <w:r>
+        <w:rPr>
+          <w:rFonts w:hint="eastAsia"/>
+          <w:sz w:val="22"/>
+        </w:rPr>
         <w:t xml:space="preserve"> </w:t>
       </w:r>
-      <w:proofErr w:type="spellStart"/>
-      <w:r>
-        <w:rPr>
-          <w:szCs w:val="20"/>
-        </w:rPr>
-        <w:t>clearLcd</w:t>
-      </w:r>
-      <w:proofErr w:type="spellEnd"/>
-      <w:r>
-        <w:rPr>
-          <w:szCs w:val="20"/>
-        </w:rPr>
-        <w:t xml:space="preserve"> </w:t>
-      </w:r>
-      <w:r>
-        <w:rPr>
-          <w:rFonts w:hint="eastAsia"/>
-          <w:szCs w:val="20"/>
-        </w:rPr>
-        <w:t>함수</w:t>
-      </w:r>
-    </w:p>
-    <w:p>
-      <w:pPr>
-        <w:widowControl/>
-        <w:wordWrap/>
-        <w:autoSpaceDE/>
-        <w:autoSpaceDN/>
-        <w:rPr>
-          <w:sz w:val="18"/>
-          <w:szCs w:val="18"/>
-        </w:rPr>
-      </w:pPr>
-      <w:r>
-        <w:rPr>
-          <w:sz w:val="18"/>
-          <w:szCs w:val="18"/>
-        </w:rPr>
-        <w:br w:type="page"/>
-      </w:r>
-    </w:p>
-    <w:p>
-      <w:pPr>
-        <w:jc w:val="left"/>
-        <w:rPr>
-          <w:b/>
-          <w:bCs/>
-          <w:szCs w:val="20"/>
-        </w:rPr>
-      </w:pPr>
-      <w:proofErr w:type="spellStart"/>
-      <w:r>
-        <w:rPr>
-          <w:rFonts w:hint="eastAsia"/>
-          <w:b/>
-          <w:bCs/>
-          <w:szCs w:val="20"/>
+      <w:r>
+        <w:rPr>
+          <w:sz w:val="22"/>
+        </w:rPr>
+        <w:t xml:space="preserve">- </w:t>
+      </w:r>
+      <w:r>
+        <w:rPr>
+          <w:rFonts w:hint="eastAsia"/>
+          <w:sz w:val="22"/>
+        </w:rPr>
+        <w:t>m</w:t>
+      </w:r>
+      <w:r>
+        <w:rPr>
+          <w:sz w:val="22"/>
+        </w:rPr>
+        <w:t>ain.c</w:t>
+      </w:r>
+      <w:r>
+        <w:rPr>
+          <w:rFonts w:hint="eastAsia"/>
+          <w:sz w:val="22"/>
+        </w:rPr>
+        <w:t>에서 구현된 동작의 일부분</w:t>
+      </w:r>
+    </w:p>
+    <w:p>
+      <w:pPr>
+        <w:jc w:val="left"/>
+        <w:rPr>
+          <w:b/>
+          <w:bCs/>
+          <w:sz w:val="22"/>
+        </w:rPr>
+      </w:pPr>
+      <w:r>
+        <w:rPr>
+          <w:rFonts w:hint="eastAsia"/>
+          <w:b/>
+          <w:bCs/>
+          <w:sz w:val="22"/>
         </w:rPr>
         <w:lastRenderedPageBreak/>
         <w:t>D</w:t>
@@ -4449,70 +5321,48 @@
         <w:rPr>
           <w:b/>
           <w:bCs/>
-          <w:szCs w:val="20"/>
+          <w:sz w:val="22"/>
         </w:rPr>
         <w:t>rawFunction.c</w:t>
       </w:r>
-      <w:proofErr w:type="spellEnd"/>
-      <w:r>
-        <w:rPr>
-          <w:b/>
-          <w:bCs/>
-          <w:szCs w:val="20"/>
+      <w:r>
+        <w:rPr>
+          <w:b/>
+          <w:bCs/>
+          <w:sz w:val="22"/>
         </w:rPr>
         <w:t xml:space="preserve"> - </w:t>
       </w:r>
       <w:r>
         <w:rPr>
           <w:rFonts w:hint="eastAsia"/>
-          <w:szCs w:val="20"/>
+          <w:sz w:val="22"/>
         </w:rPr>
         <w:t xml:space="preserve">그리기 위해 사용되는 </w:t>
       </w:r>
       <w:r>
         <w:rPr>
-          <w:szCs w:val="20"/>
+          <w:sz w:val="22"/>
         </w:rPr>
         <w:t>7</w:t>
       </w:r>
       <w:r>
         <w:rPr>
           <w:rFonts w:hint="eastAsia"/>
-          <w:szCs w:val="20"/>
-        </w:rPr>
-        <w:t>개 함수들</w:t>
-      </w:r>
-      <w:r>
-        <w:rPr>
-          <w:rFonts w:hint="eastAsia"/>
-          <w:szCs w:val="20"/>
-        </w:rPr>
-        <w:t>(</w:t>
-      </w:r>
-      <w:r>
-        <w:rPr>
-          <w:szCs w:val="20"/>
-        </w:rPr>
-        <w:t xml:space="preserve">Line, Rectangle, Oval, </w:t>
-      </w:r>
-      <w:proofErr w:type="spellStart"/>
-      <w:r>
-        <w:rPr>
-          <w:szCs w:val="20"/>
-        </w:rPr>
-        <w:t>FreeDraw</w:t>
-      </w:r>
-      <w:proofErr w:type="spellEnd"/>
-      <w:r>
-        <w:rPr>
-          <w:szCs w:val="20"/>
-        </w:rPr>
-        <w:t>, Select, Erase, Clear)</w:t>
-      </w:r>
-      <w:r>
-        <w:rPr>
-          <w:rFonts w:hint="eastAsia"/>
-          <w:szCs w:val="20"/>
+          <w:sz w:val="22"/>
+        </w:rPr>
+        <w:t>개 함수들(</w:t>
+      </w:r>
+      <w:r>
+        <w:rPr>
+          <w:sz w:val="22"/>
+        </w:rPr>
+        <w:t>Line, Rectangle, Oval, FreeDraw, Select, Erase, Clear)</w:t>
+      </w:r>
+      <w:r>
+        <w:rPr>
+          <w:rFonts w:hint="eastAsia"/>
+          <w:sz w:val="22"/>
         </w:rPr>
         <w:t>을 구현해 놓은 파일</w:t>
       </w:r>
@@ -4568,7 +5418,7 @@
                     </pic:cNvPicPr>
                   </pic:nvPicPr>
                   <pic:blipFill>
-                    <a:blip r:embed="rId24">
+                    <a:blip r:embed="rId25">
                       <a:extLst>
                         <a:ext uri="{28A0092B-C50C-407E-A947-70E740481C1C}">
                           <a14:useLocalDpi xmlns:a14="http://schemas.microsoft.com/office/drawing/2010/main" val="0"/>
@@ -4607,7 +5457,6 @@
           <w:szCs w:val="20"/>
         </w:rPr>
       </w:pPr>
-      <w:proofErr w:type="spellStart"/>
       <w:r>
         <w:rPr>
           <w:szCs w:val="20"/>
@@ -4620,7 +5469,6 @@
         </w:rPr>
         <w:t>.c</w:t>
       </w:r>
-      <w:proofErr w:type="spellEnd"/>
       <w:r>
         <w:rPr>
           <w:rFonts w:hint="eastAsia"/>
@@ -4632,21 +5480,7 @@
         <w:rPr>
           <w:szCs w:val="20"/>
         </w:rPr>
-        <w:t xml:space="preserve"> </w:t>
-      </w:r>
-      <w:proofErr w:type="spellStart"/>
-      <w:r>
-        <w:rPr>
-          <w:szCs w:val="20"/>
-        </w:rPr>
-        <w:t>makeLineBox</w:t>
-      </w:r>
-      <w:proofErr w:type="spellEnd"/>
-      <w:r>
-        <w:rPr>
-          <w:szCs w:val="20"/>
-        </w:rPr>
-        <w:t xml:space="preserve"> </w:t>
+        <w:t xml:space="preserve"> makeLineBox </w:t>
       </w:r>
       <w:r>
         <w:rPr>
@@ -4666,240 +5500,67 @@
       <w:pPr>
         <w:jc w:val="left"/>
         <w:rPr>
-          <w:szCs w:val="20"/>
-        </w:rPr>
-      </w:pPr>
-      <w:r>
-        <w:rPr>
-          <w:rFonts w:hint="eastAsia"/>
-          <w:szCs w:val="20"/>
+          <w:b/>
+          <w:bCs/>
+          <w:sz w:val="28"/>
+          <w:szCs w:val="28"/>
+        </w:rPr>
+      </w:pPr>
+      <w:r>
+        <w:rPr>
+          <w:b/>
+          <w:bCs/>
+          <w:sz w:val="28"/>
+          <w:szCs w:val="28"/>
         </w:rPr>
         <w:lastRenderedPageBreak/>
-        <w:t>3</w:t>
-      </w:r>
-      <w:r>
-        <w:rPr>
-          <w:szCs w:val="20"/>
-        </w:rPr>
-        <w:t xml:space="preserve"> </w:t>
-      </w:r>
-      <w:r>
-        <w:rPr>
-          <w:rFonts w:hint="eastAsia"/>
-          <w:szCs w:val="20"/>
-        </w:rPr>
-        <w:t>U</w:t>
-      </w:r>
-      <w:r>
-        <w:rPr>
-          <w:szCs w:val="20"/>
-        </w:rPr>
-        <w:t>I</w:t>
-      </w:r>
-      <w:r>
-        <w:rPr>
-          <w:rFonts w:hint="eastAsia"/>
-          <w:szCs w:val="20"/>
-        </w:rPr>
-        <w:t>동작 및 코드</w:t>
-      </w:r>
-    </w:p>
-    <w:p>
-      <w:pPr>
-        <w:jc w:val="left"/>
-        <w:rPr>
-          <w:szCs w:val="20"/>
-        </w:rPr>
-      </w:pPr>
-      <w:r>
-        <w:rPr>
-          <w:rFonts w:hint="eastAsia"/>
-          <w:szCs w:val="20"/>
-        </w:rPr>
-        <w:t>U</w:t>
-      </w:r>
-      <w:r>
-        <w:rPr>
-          <w:szCs w:val="20"/>
-        </w:rPr>
-        <w:t xml:space="preserve">I </w:t>
-      </w:r>
-      <w:r>
-        <w:rPr>
-          <w:rFonts w:hint="eastAsia"/>
-          <w:szCs w:val="20"/>
-        </w:rPr>
-        <w:t xml:space="preserve">출력이 아닌 </w:t>
-      </w:r>
-      <w:r>
-        <w:rPr>
-          <w:szCs w:val="20"/>
-        </w:rPr>
-        <w:t xml:space="preserve">UI </w:t>
-      </w:r>
-      <w:r>
-        <w:rPr>
-          <w:rFonts w:hint="eastAsia"/>
-          <w:szCs w:val="20"/>
-        </w:rPr>
-        <w:t>상의 동작들(그리기 모드 선택,</w:t>
-      </w:r>
-      <w:r>
-        <w:rPr>
-          <w:szCs w:val="20"/>
-        </w:rPr>
-        <w:t xml:space="preserve"> </w:t>
-      </w:r>
-      <w:r>
-        <w:rPr>
-          <w:rFonts w:hint="eastAsia"/>
-          <w:szCs w:val="20"/>
-        </w:rPr>
-        <w:t>색상 선택</w:t>
-      </w:r>
-      <w:r>
-        <w:rPr>
-          <w:szCs w:val="20"/>
-        </w:rPr>
-        <w:t xml:space="preserve"> </w:t>
-      </w:r>
-      <w:r>
-        <w:rPr>
-          <w:rFonts w:hint="eastAsia"/>
-          <w:szCs w:val="20"/>
-        </w:rPr>
-        <w:t>등</w:t>
-      </w:r>
-      <w:r>
-        <w:rPr>
-          <w:szCs w:val="20"/>
-        </w:rPr>
-        <w:t>)</w:t>
-      </w:r>
-      <w:r>
-        <w:rPr>
-          <w:rFonts w:hint="eastAsia"/>
-          <w:szCs w:val="20"/>
-        </w:rPr>
-        <w:t>에 대한 설명 및 코드</w:t>
-      </w:r>
-    </w:p>
-    <w:p>
-      <w:pPr>
-        <w:jc w:val="left"/>
-        <w:rPr>
-          <w:szCs w:val="20"/>
-        </w:rPr>
-      </w:pPr>
-      <w:r>
-        <w:rPr>
-          <w:szCs w:val="20"/>
-        </w:rPr>
-        <w:t>UI</w:t>
-      </w:r>
-      <w:r>
-        <w:rPr>
-          <w:rFonts w:hint="eastAsia"/>
-          <w:szCs w:val="20"/>
-        </w:rPr>
-        <w:t xml:space="preserve">는 총 </w:t>
-      </w:r>
-      <w:r>
-        <w:rPr>
-          <w:szCs w:val="20"/>
-        </w:rPr>
-        <w:t>3</w:t>
-      </w:r>
-      <w:r>
-        <w:rPr>
-          <w:rFonts w:hint="eastAsia"/>
-          <w:szCs w:val="20"/>
-        </w:rPr>
-        <w:t>단계로 구성됨</w:t>
-      </w:r>
-    </w:p>
-    <w:p>
-      <w:pPr>
-        <w:jc w:val="left"/>
-        <w:rPr>
-          <w:szCs w:val="20"/>
-        </w:rPr>
-      </w:pPr>
-      <w:r>
-        <w:rPr>
-          <w:rFonts w:hint="eastAsia"/>
-          <w:szCs w:val="20"/>
-        </w:rPr>
-        <w:t>1</w:t>
-      </w:r>
-      <w:r>
-        <w:rPr>
-          <w:szCs w:val="20"/>
-        </w:rPr>
-        <w:t xml:space="preserve">. </w:t>
-      </w:r>
-      <w:r>
-        <w:rPr>
-          <w:rFonts w:hint="eastAsia"/>
-          <w:szCs w:val="20"/>
-        </w:rPr>
-        <w:t>그리기 모드 선택</w:t>
-      </w:r>
-    </w:p>
-    <w:p>
-      <w:pPr>
-        <w:jc w:val="left"/>
-        <w:rPr>
-          <w:szCs w:val="20"/>
-        </w:rPr>
-      </w:pPr>
-      <w:r>
-        <w:rPr>
-          <w:rFonts w:hint="eastAsia"/>
-          <w:szCs w:val="20"/>
-        </w:rPr>
-        <w:t>2</w:t>
-      </w:r>
-      <w:r>
-        <w:rPr>
-          <w:szCs w:val="20"/>
-        </w:rPr>
-        <w:t xml:space="preserve">. </w:t>
-      </w:r>
-      <w:r>
-        <w:rPr>
-          <w:rFonts w:hint="eastAsia"/>
-          <w:szCs w:val="20"/>
-        </w:rPr>
-        <w:t>색상 선택</w:t>
-      </w:r>
-    </w:p>
-    <w:p>
-      <w:pPr>
-        <w:jc w:val="left"/>
-        <w:rPr>
-          <w:szCs w:val="20"/>
-        </w:rPr>
-      </w:pPr>
-      <w:r>
-        <w:rPr>
-          <w:rFonts w:hint="eastAsia"/>
-          <w:szCs w:val="20"/>
-        </w:rPr>
-        <w:t>3</w:t>
-      </w:r>
-      <w:r>
-        <w:rPr>
-          <w:szCs w:val="20"/>
-        </w:rPr>
-        <w:t xml:space="preserve">. </w:t>
-      </w:r>
-      <w:r>
-        <w:rPr>
-          <w:rFonts w:hint="eastAsia"/>
-          <w:szCs w:val="20"/>
-        </w:rPr>
-        <w:t>그리기</w:t>
+        <w:t xml:space="preserve">2.6 </w:t>
+      </w:r>
+      <w:r>
+        <w:rPr>
+          <w:rFonts w:hint="eastAsia"/>
+          <w:b/>
+          <w:bCs/>
+          <w:sz w:val="28"/>
+          <w:szCs w:val="28"/>
+        </w:rPr>
+        <w:t>구체적인 구현</w:t>
+      </w:r>
+    </w:p>
+    <w:p>
+      <w:pPr>
+        <w:jc w:val="left"/>
+        <w:rPr>
+          <w:b/>
+          <w:bCs/>
+          <w:sz w:val="24"/>
+          <w:szCs w:val="24"/>
+        </w:rPr>
+      </w:pPr>
+      <w:r>
+        <w:rPr>
+          <w:rFonts w:hint="eastAsia"/>
+          <w:b/>
+          <w:bCs/>
+          <w:sz w:val="24"/>
+          <w:szCs w:val="24"/>
+        </w:rPr>
+        <w:t>전체적인 동작</w:t>
+      </w:r>
+    </w:p>
+    <w:p>
+      <w:pPr>
+        <w:jc w:val="left"/>
+        <w:rPr>
+          <w:szCs w:val="20"/>
+        </w:rPr>
+      </w:pPr>
+      <w:r>
+        <w:rPr>
+          <w:rFonts w:hint="eastAsia"/>
+          <w:szCs w:val="20"/>
+        </w:rPr>
+        <w:t>전체적인 동작은 아래의 알고리즘을 바탕으로 동작한다.</w:t>
       </w:r>
     </w:p>
     <w:p>
@@ -4929,795 +5590,52 @@
       <w:pPr>
         <w:jc w:val="left"/>
         <w:rPr>
-          <w:sz w:val="22"/>
-        </w:rPr>
-      </w:pPr>
-      <w:r>
-        <w:rPr>
-          <w:rFonts w:hint="eastAsia"/>
+          <w:b/>
+          <w:bCs/>
+          <w:sz w:val="22"/>
+        </w:rPr>
+      </w:pPr>
+      <w:r>
+        <w:rPr>
+          <w:rFonts w:hint="eastAsia"/>
+          <w:b/>
+          <w:bCs/>
           <w:sz w:val="22"/>
         </w:rPr>
         <w:lastRenderedPageBreak/>
-        <w:t>3</w:t>
-      </w:r>
-      <w:r>
-        <w:rPr>
-          <w:sz w:val="22"/>
-        </w:rPr>
-        <w:t xml:space="preserve">.1 </w:t>
-      </w:r>
-      <w:r>
-        <w:rPr>
-          <w:rFonts w:hint="eastAsia"/>
-          <w:sz w:val="22"/>
-        </w:rPr>
-        <w:t>그리기 모드 선택</w:t>
-      </w:r>
-    </w:p>
-    <w:p>
-      <w:pPr>
-        <w:jc w:val="left"/>
-        <w:rPr>
-          <w:rFonts w:hint="eastAsia"/>
-          <w:szCs w:val="20"/>
-        </w:rPr>
-      </w:pPr>
-      <w:r>
-        <w:rPr>
-          <w:rFonts w:hint="eastAsia"/>
-          <w:szCs w:val="20"/>
-        </w:rPr>
-        <w:t xml:space="preserve">그리기 모드는 </w:t>
-      </w:r>
-      <w:proofErr w:type="spellStart"/>
-      <w:r>
-        <w:rPr>
-          <w:szCs w:val="20"/>
-        </w:rPr>
-        <w:t>set</w:t>
-      </w:r>
-      <w:r>
-        <w:rPr>
-          <w:rFonts w:hint="eastAsia"/>
-          <w:szCs w:val="20"/>
-        </w:rPr>
-        <w:t>M</w:t>
-      </w:r>
-      <w:r>
-        <w:rPr>
-          <w:szCs w:val="20"/>
-        </w:rPr>
-        <w:t>od</w:t>
-      </w:r>
-      <w:proofErr w:type="spellEnd"/>
-      <w:r>
-        <w:rPr>
-          <w:szCs w:val="20"/>
-        </w:rPr>
-        <w:t xml:space="preserve"> </w:t>
-      </w:r>
-      <w:r>
-        <w:rPr>
-          <w:rFonts w:hint="eastAsia"/>
-          <w:szCs w:val="20"/>
-        </w:rPr>
-        <w:t>함수에 의해 동작함</w:t>
-      </w:r>
-    </w:p>
-    <w:p>
-      <w:pPr>
-        <w:jc w:val="left"/>
-        <w:rPr>
-          <w:szCs w:val="20"/>
-        </w:rPr>
-      </w:pPr>
-      <w:proofErr w:type="spellStart"/>
-      <w:r>
-        <w:rPr>
-          <w:szCs w:val="20"/>
-        </w:rPr>
-        <w:t>setMod</w:t>
-      </w:r>
-      <w:proofErr w:type="spellEnd"/>
-      <w:r>
-        <w:rPr>
-          <w:szCs w:val="20"/>
-        </w:rPr>
-        <w:t xml:space="preserve"> </w:t>
-      </w:r>
-      <w:r>
-        <w:rPr>
-          <w:rFonts w:hint="eastAsia"/>
-          <w:szCs w:val="20"/>
-        </w:rPr>
-        <w:t>함수는,</w:t>
-      </w:r>
-      <w:r>
-        <w:rPr>
-          <w:szCs w:val="20"/>
-        </w:rPr>
-        <w:t xml:space="preserve"> </w:t>
-      </w:r>
-      <w:r>
-        <w:rPr>
-          <w:rFonts w:hint="eastAsia"/>
-          <w:szCs w:val="20"/>
-        </w:rPr>
-        <w:t xml:space="preserve">사용자가 터치 펜으로 특정한 기능을 선택할 </w:t>
-      </w:r>
-      <w:proofErr w:type="gramStart"/>
-      <w:r>
-        <w:rPr>
-          <w:rFonts w:hint="eastAsia"/>
-          <w:szCs w:val="20"/>
-        </w:rPr>
-        <w:t>때,</w:t>
-      </w:r>
-      <w:r>
-        <w:rPr>
-          <w:szCs w:val="20"/>
-        </w:rPr>
-        <w:t>(</w:t>
-      </w:r>
-      <w:proofErr w:type="gramEnd"/>
-      <w:r>
-        <w:rPr>
-          <w:szCs w:val="20"/>
-        </w:rPr>
-        <w:t>Line, Rectangle</w:t>
-      </w:r>
-      <w:r>
-        <w:rPr>
-          <w:rFonts w:hint="eastAsia"/>
-          <w:szCs w:val="20"/>
-        </w:rPr>
-        <w:t>과 같은 버튼들을 터치 할 때)</w:t>
-      </w:r>
-      <w:r>
-        <w:rPr>
-          <w:szCs w:val="20"/>
-        </w:rPr>
-        <w:t xml:space="preserve"> </w:t>
-      </w:r>
-      <w:r>
-        <w:rPr>
-          <w:rFonts w:hint="eastAsia"/>
-          <w:szCs w:val="20"/>
-        </w:rPr>
-        <w:t>해당 버튼의 위치에 맞는 기능들을 불러오는 함수입니다.</w:t>
-      </w:r>
-    </w:p>
-    <w:p>
-      <w:pPr>
-        <w:jc w:val="left"/>
-        <w:rPr>
-          <w:szCs w:val="20"/>
-        </w:rPr>
-      </w:pPr>
-      <w:r>
-        <w:rPr>
-          <w:noProof/>
-          <w:szCs w:val="20"/>
-        </w:rPr>
-        <w:drawing>
-          <wp:inline distT="0" distB="0" distL="0" distR="0" wp14:anchorId="37796998" wp14:editId="2A583590">
-            <wp:extent cx="1856740" cy="1922145"/>
-            <wp:effectExtent l="0" t="0" r="0" b="1905"/>
-            <wp:docPr id="15" name="그림 15"/>
-            <wp:cNvGraphicFramePr>
-              <a:graphicFrameLocks xmlns:a="http://schemas.openxmlformats.org/drawingml/2006/main" noChangeAspect="1"/>
-            </wp:cNvGraphicFramePr>
-            <a:graphic xmlns:a="http://schemas.openxmlformats.org/drawingml/2006/main">
-              <a:graphicData uri="http://schemas.openxmlformats.org/drawingml/2006/picture">
-                <pic:pic xmlns:pic="http://schemas.openxmlformats.org/drawingml/2006/picture">
-                  <pic:nvPicPr>
-                    <pic:cNvPr id="0" name="Picture 2"/>
-                    <pic:cNvPicPr>
-                      <a:picLocks noChangeAspect="1" noChangeArrowheads="1"/>
-                    </pic:cNvPicPr>
-                  </pic:nvPicPr>
-                  <pic:blipFill>
-                    <a:blip r:embed="rId25">
-                      <a:extLst>
-                        <a:ext uri="{28A0092B-C50C-407E-A947-70E740481C1C}">
-                          <a14:useLocalDpi xmlns:a14="http://schemas.microsoft.com/office/drawing/2010/main" val="0"/>
-                        </a:ext>
-                      </a:extLst>
-                    </a:blip>
-                    <a:srcRect/>
-                    <a:stretch>
-                      <a:fillRect/>
-                    </a:stretch>
-                  </pic:blipFill>
-                  <pic:spPr bwMode="auto">
-                    <a:xfrm>
-                      <a:off x="0" y="0"/>
-                      <a:ext cx="1856740" cy="1922145"/>
-                    </a:xfrm>
-                    <a:prstGeom prst="rect">
-                      <a:avLst/>
-                    </a:prstGeom>
-                    <a:noFill/>
-                    <a:ln>
-                      <a:noFill/>
-                    </a:ln>
-                  </pic:spPr>
-                </pic:pic>
-              </a:graphicData>
-            </a:graphic>
-          </wp:inline>
-        </w:drawing>
-      </w:r>
-    </w:p>
-    <w:p>
-      <w:pPr>
-        <w:jc w:val="left"/>
-        <w:rPr>
-          <w:szCs w:val="20"/>
-        </w:rPr>
-      </w:pPr>
-      <w:proofErr w:type="spellStart"/>
-      <w:r>
-        <w:rPr>
-          <w:rFonts w:hint="eastAsia"/>
-          <w:szCs w:val="20"/>
-        </w:rPr>
-        <w:t>S</w:t>
-      </w:r>
-      <w:r>
-        <w:rPr>
-          <w:szCs w:val="20"/>
-        </w:rPr>
-        <w:t>hapeStart</w:t>
-      </w:r>
-      <w:proofErr w:type="spellEnd"/>
-      <w:r>
-        <w:rPr>
-          <w:szCs w:val="20"/>
-        </w:rPr>
-        <w:t xml:space="preserve">, </w:t>
-      </w:r>
-      <w:proofErr w:type="spellStart"/>
-      <w:r>
-        <w:rPr>
-          <w:szCs w:val="20"/>
-        </w:rPr>
-        <w:t>ShapeEnd</w:t>
-      </w:r>
-      <w:proofErr w:type="spellEnd"/>
-      <w:r>
-        <w:rPr>
-          <w:szCs w:val="20"/>
-        </w:rPr>
-        <w:t xml:space="preserve"> </w:t>
-      </w:r>
-      <w:r>
-        <w:rPr>
-          <w:rFonts w:hint="eastAsia"/>
-          <w:szCs w:val="20"/>
-        </w:rPr>
-        <w:t xml:space="preserve">구조체는 선택된 버튼에 대한 좌표 값을 </w:t>
-      </w:r>
-      <w:r>
-        <w:rPr>
-          <w:rFonts w:hint="eastAsia"/>
-          <w:szCs w:val="20"/>
-        </w:rPr>
-        <w:t>저장</w:t>
-      </w:r>
-    </w:p>
-    <w:p>
-      <w:pPr>
-        <w:jc w:val="left"/>
-        <w:rPr>
-          <w:szCs w:val="20"/>
-        </w:rPr>
-      </w:pPr>
-      <w:proofErr w:type="spellStart"/>
-      <w:r>
-        <w:rPr>
-          <w:rFonts w:hint="eastAsia"/>
-          <w:szCs w:val="20"/>
-        </w:rPr>
-        <w:t>C</w:t>
-      </w:r>
-      <w:r>
-        <w:rPr>
-          <w:szCs w:val="20"/>
-        </w:rPr>
-        <w:t>olorStart</w:t>
-      </w:r>
-      <w:proofErr w:type="spellEnd"/>
-      <w:r>
-        <w:rPr>
-          <w:szCs w:val="20"/>
-        </w:rPr>
-        <w:t xml:space="preserve">, </w:t>
-      </w:r>
-      <w:proofErr w:type="spellStart"/>
-      <w:r>
-        <w:rPr>
-          <w:szCs w:val="20"/>
-        </w:rPr>
-        <w:t>ColorEnd</w:t>
-      </w:r>
-      <w:proofErr w:type="spellEnd"/>
-      <w:r>
-        <w:rPr>
-          <w:szCs w:val="20"/>
-        </w:rPr>
-        <w:t xml:space="preserve"> </w:t>
-      </w:r>
-      <w:r>
-        <w:rPr>
-          <w:rFonts w:hint="eastAsia"/>
-          <w:szCs w:val="20"/>
-        </w:rPr>
-        <w:t xml:space="preserve">구조체는 </w:t>
-      </w:r>
-      <w:r>
-        <w:rPr>
-          <w:rFonts w:hint="eastAsia"/>
-          <w:szCs w:val="20"/>
-        </w:rPr>
-        <w:t>선택된 색상</w:t>
-      </w:r>
-      <w:r>
-        <w:rPr>
-          <w:rFonts w:hint="eastAsia"/>
-          <w:szCs w:val="20"/>
-        </w:rPr>
-        <w:t>의 버튼에</w:t>
-      </w:r>
-      <w:r>
-        <w:rPr>
-          <w:rFonts w:hint="eastAsia"/>
-          <w:szCs w:val="20"/>
-        </w:rPr>
-        <w:t xml:space="preserve"> 대한 좌표 값을 </w:t>
-      </w:r>
-      <w:r>
-        <w:rPr>
-          <w:rFonts w:hint="eastAsia"/>
-          <w:szCs w:val="20"/>
-        </w:rPr>
-        <w:t>저장</w:t>
-      </w:r>
-    </w:p>
-    <w:p>
-      <w:pPr>
-        <w:jc w:val="left"/>
-        <w:rPr>
-          <w:rFonts w:hint="eastAsia"/>
-          <w:szCs w:val="20"/>
-        </w:rPr>
-      </w:pPr>
-      <w:r>
-        <w:rPr>
-          <w:noProof/>
-        </w:rPr>
-        <w:drawing>
-          <wp:anchor distT="0" distB="0" distL="114300" distR="114300" simplePos="0" relativeHeight="251658240" behindDoc="0" locked="0" layoutInCell="1" allowOverlap="1" wp14:anchorId="69FABFC7" wp14:editId="4EFF5137">
-            <wp:simplePos x="0" y="0"/>
-            <wp:positionH relativeFrom="margin">
-              <wp:posOffset>-382788</wp:posOffset>
-            </wp:positionH>
-            <wp:positionV relativeFrom="paragraph">
-              <wp:posOffset>418413</wp:posOffset>
-            </wp:positionV>
-            <wp:extent cx="6527165" cy="1147445"/>
-            <wp:effectExtent l="0" t="0" r="6985" b="0"/>
-            <wp:wrapThrough wrapText="bothSides">
-              <wp:wrapPolygon edited="0">
-                <wp:start x="0" y="0"/>
-                <wp:lineTo x="0" y="21158"/>
-                <wp:lineTo x="21560" y="21158"/>
-                <wp:lineTo x="21560" y="0"/>
-                <wp:lineTo x="0" y="0"/>
-              </wp:wrapPolygon>
-            </wp:wrapThrough>
-            <wp:docPr id="12" name="그림 12"/>
-            <wp:cNvGraphicFramePr>
-              <a:graphicFrameLocks xmlns:a="http://schemas.openxmlformats.org/drawingml/2006/main" noChangeAspect="1"/>
-            </wp:cNvGraphicFramePr>
-            <a:graphic xmlns:a="http://schemas.openxmlformats.org/drawingml/2006/main">
-              <a:graphicData uri="http://schemas.openxmlformats.org/drawingml/2006/picture">
-                <pic:pic xmlns:pic="http://schemas.openxmlformats.org/drawingml/2006/picture">
-                  <pic:nvPicPr>
-                    <pic:cNvPr id="1" name=""/>
-                    <pic:cNvPicPr/>
-                  </pic:nvPicPr>
-                  <pic:blipFill>
-                    <a:blip r:embed="rId26">
-                      <a:extLst>
-                        <a:ext uri="{28A0092B-C50C-407E-A947-70E740481C1C}">
-                          <a14:useLocalDpi xmlns:a14="http://schemas.microsoft.com/office/drawing/2010/main" val="0"/>
-                        </a:ext>
-                      </a:extLst>
-                    </a:blip>
-                    <a:stretch>
-                      <a:fillRect/>
-                    </a:stretch>
-                  </pic:blipFill>
-                  <pic:spPr>
-                    <a:xfrm>
-                      <a:off x="0" y="0"/>
-                      <a:ext cx="6527165" cy="1147445"/>
-                    </a:xfrm>
-                    <a:prstGeom prst="rect">
-                      <a:avLst/>
-                    </a:prstGeom>
-                  </pic:spPr>
-                </pic:pic>
-              </a:graphicData>
-            </a:graphic>
-            <wp14:sizeRelH relativeFrom="page">
-              <wp14:pctWidth>0</wp14:pctWidth>
-            </wp14:sizeRelH>
-            <wp14:sizeRelV relativeFrom="page">
-              <wp14:pctHeight>0</wp14:pctHeight>
-            </wp14:sizeRelV>
-          </wp:anchor>
-        </w:drawing>
-      </w:r>
-      <w:proofErr w:type="spellStart"/>
-      <w:r>
-        <w:rPr>
-          <w:rFonts w:hint="eastAsia"/>
-          <w:szCs w:val="20"/>
-        </w:rPr>
-        <w:t>D</w:t>
-      </w:r>
-      <w:r>
-        <w:rPr>
-          <w:szCs w:val="20"/>
-        </w:rPr>
-        <w:t>rawStart</w:t>
-      </w:r>
-      <w:proofErr w:type="spellEnd"/>
-      <w:r>
-        <w:rPr>
-          <w:szCs w:val="20"/>
-        </w:rPr>
-        <w:t xml:space="preserve">, </w:t>
-      </w:r>
-      <w:proofErr w:type="spellStart"/>
-      <w:r>
-        <w:rPr>
-          <w:szCs w:val="20"/>
-        </w:rPr>
-        <w:t>DrawEnd</w:t>
-      </w:r>
-      <w:proofErr w:type="spellEnd"/>
-      <w:r>
-        <w:rPr>
-          <w:szCs w:val="20"/>
-        </w:rPr>
-        <w:t xml:space="preserve"> </w:t>
-      </w:r>
-      <w:r>
-        <w:rPr>
-          <w:rFonts w:hint="eastAsia"/>
-          <w:szCs w:val="20"/>
-        </w:rPr>
-        <w:t xml:space="preserve">구조체는 </w:t>
-      </w:r>
-      <w:r>
-        <w:rPr>
-          <w:szCs w:val="20"/>
-        </w:rPr>
-        <w:t>Pen</w:t>
-      </w:r>
-      <w:r>
-        <w:rPr>
-          <w:rFonts w:hint="eastAsia"/>
-          <w:szCs w:val="20"/>
-        </w:rPr>
-        <w:t xml:space="preserve">과 </w:t>
-      </w:r>
-      <w:r>
-        <w:rPr>
-          <w:szCs w:val="20"/>
-        </w:rPr>
-        <w:t>Fill</w:t>
-      </w:r>
-      <w:r>
-        <w:rPr>
-          <w:rFonts w:hint="eastAsia"/>
-          <w:szCs w:val="20"/>
-        </w:rPr>
-        <w:t xml:space="preserve">중 선택된 방법에 대한 </w:t>
-      </w:r>
-      <w:r>
-        <w:rPr>
-          <w:rFonts w:hint="eastAsia"/>
-          <w:szCs w:val="20"/>
-        </w:rPr>
-        <w:t xml:space="preserve">버튼의 </w:t>
-      </w:r>
-      <w:r>
-        <w:rPr>
-          <w:rFonts w:hint="eastAsia"/>
-          <w:szCs w:val="20"/>
-        </w:rPr>
-        <w:t>좌표 값을</w:t>
-      </w:r>
-      <w:r>
-        <w:rPr>
-          <w:rFonts w:hint="eastAsia"/>
-          <w:szCs w:val="20"/>
-        </w:rPr>
-        <w:t xml:space="preserve"> 저장</w:t>
-      </w:r>
-    </w:p>
-    <w:p>
-      <w:pPr>
-        <w:jc w:val="left"/>
-        <w:rPr>
-          <w:szCs w:val="20"/>
-        </w:rPr>
-      </w:pPr>
-      <w:r>
-        <w:rPr>
-          <w:rFonts w:hint="eastAsia"/>
-          <w:szCs w:val="20"/>
-        </w:rPr>
-        <w:t xml:space="preserve">버튼들의 좌표와 비교해서 해당 위치에 맞는 기능을 동작하도록 </w:t>
-      </w:r>
-      <w:r>
-        <w:rPr>
-          <w:rFonts w:hint="eastAsia"/>
-          <w:szCs w:val="20"/>
-        </w:rPr>
-        <w:t>변수를 설정</w:t>
-      </w:r>
-    </w:p>
-    <w:p>
-      <w:pPr>
-        <w:jc w:val="left"/>
-        <w:rPr>
-          <w:rFonts w:hint="eastAsia"/>
-          <w:szCs w:val="20"/>
-        </w:rPr>
-      </w:pPr>
-      <w:r>
-        <w:rPr>
-          <w:rFonts w:hint="eastAsia"/>
-          <w:szCs w:val="20"/>
-        </w:rPr>
-        <w:t>색상을 고르는 부분과,</w:t>
-      </w:r>
-      <w:r>
-        <w:rPr>
-          <w:szCs w:val="20"/>
-        </w:rPr>
-        <w:t xml:space="preserve"> Pen, Fill</w:t>
-      </w:r>
-      <w:r>
-        <w:rPr>
-          <w:rFonts w:hint="eastAsia"/>
-          <w:szCs w:val="20"/>
-        </w:rPr>
-        <w:t xml:space="preserve">에 </w:t>
-      </w:r>
-      <w:r>
-        <w:rPr>
-          <w:rFonts w:hint="eastAsia"/>
-          <w:szCs w:val="20"/>
-        </w:rPr>
-        <w:t>대해서도 같은 방식으로 동작</w:t>
-      </w:r>
-    </w:p>
-    <w:p>
-      <w:pPr>
-        <w:jc w:val="left"/>
-        <w:rPr>
-          <w:sz w:val="18"/>
-          <w:szCs w:val="18"/>
-        </w:rPr>
-      </w:pPr>
-      <w:r>
-        <w:rPr>
-          <w:noProof/>
-        </w:rPr>
-        <w:drawing>
-          <wp:inline distT="0" distB="0" distL="0" distR="0" wp14:anchorId="2602B71B" wp14:editId="6A54EAAD">
-            <wp:extent cx="3844212" cy="2011029"/>
-            <wp:effectExtent l="0" t="0" r="4445" b="8890"/>
-            <wp:docPr id="19" name="그림 19"/>
-            <wp:cNvGraphicFramePr>
-              <a:graphicFrameLocks xmlns:a="http://schemas.openxmlformats.org/drawingml/2006/main" noChangeAspect="1"/>
-            </wp:cNvGraphicFramePr>
-            <a:graphic xmlns:a="http://schemas.openxmlformats.org/drawingml/2006/main">
-              <a:graphicData uri="http://schemas.openxmlformats.org/drawingml/2006/picture">
-                <pic:pic xmlns:pic="http://schemas.openxmlformats.org/drawingml/2006/picture">
-                  <pic:nvPicPr>
-                    <pic:cNvPr id="1" name=""/>
-                    <pic:cNvPicPr/>
-                  </pic:nvPicPr>
-                  <pic:blipFill>
-                    <a:blip r:embed="rId27"/>
-                    <a:stretch>
-                      <a:fillRect/>
-                    </a:stretch>
-                  </pic:blipFill>
-                  <pic:spPr>
-                    <a:xfrm>
-                      <a:off x="0" y="0"/>
-                      <a:ext cx="4222044" cy="2208685"/>
-                    </a:xfrm>
-                    <a:prstGeom prst="rect">
-                      <a:avLst/>
-                    </a:prstGeom>
-                  </pic:spPr>
-                </pic:pic>
-              </a:graphicData>
-            </a:graphic>
-          </wp:inline>
-        </w:drawing>
-      </w:r>
-    </w:p>
-    <w:p>
-      <w:pPr>
-        <w:jc w:val="left"/>
-        <w:rPr>
-          <w:szCs w:val="20"/>
-        </w:rPr>
-      </w:pPr>
-      <w:r>
-        <w:rPr>
-          <w:rFonts w:hint="eastAsia"/>
-          <w:szCs w:val="20"/>
-        </w:rPr>
-        <w:t>선택된 버튼에 대해서 해당 버튼의 좌표가 선택되었다는 표시로,</w:t>
-      </w:r>
-      <w:r>
-        <w:rPr>
-          <w:szCs w:val="20"/>
-        </w:rPr>
-        <w:t xml:space="preserve"> </w:t>
-      </w:r>
-      <w:r>
-        <w:rPr>
-          <w:rFonts w:hint="eastAsia"/>
-          <w:szCs w:val="20"/>
-        </w:rPr>
-        <w:t>따로 좌표 값을 대입해줍니다.</w:t>
-      </w:r>
-    </w:p>
-    <w:p>
-      <w:pPr>
-        <w:jc w:val="left"/>
-        <w:rPr>
-          <w:sz w:val="18"/>
-          <w:szCs w:val="18"/>
-        </w:rPr>
-      </w:pPr>
-      <w:r>
-        <w:rPr>
-          <w:noProof/>
-        </w:rPr>
-        <w:lastRenderedPageBreak/>
-        <w:drawing>
-          <wp:inline distT="0" distB="0" distL="0" distR="0" wp14:anchorId="6B9C5FC6" wp14:editId="2192C401">
-            <wp:extent cx="3178335" cy="849086"/>
-            <wp:effectExtent l="0" t="0" r="3175" b="8255"/>
-            <wp:docPr id="20" name="그림 20"/>
-            <wp:cNvGraphicFramePr>
-              <a:graphicFrameLocks xmlns:a="http://schemas.openxmlformats.org/drawingml/2006/main" noChangeAspect="1"/>
-            </wp:cNvGraphicFramePr>
-            <a:graphic xmlns:a="http://schemas.openxmlformats.org/drawingml/2006/main">
-              <a:graphicData uri="http://schemas.openxmlformats.org/drawingml/2006/picture">
-                <pic:pic xmlns:pic="http://schemas.openxmlformats.org/drawingml/2006/picture">
-                  <pic:nvPicPr>
-                    <pic:cNvPr id="1" name=""/>
-                    <pic:cNvPicPr/>
-                  </pic:nvPicPr>
-                  <pic:blipFill>
-                    <a:blip r:embed="rId28"/>
-                    <a:stretch>
-                      <a:fillRect/>
-                    </a:stretch>
-                  </pic:blipFill>
-                  <pic:spPr>
-                    <a:xfrm>
-                      <a:off x="0" y="0"/>
-                      <a:ext cx="3203137" cy="855712"/>
-                    </a:xfrm>
-                    <a:prstGeom prst="rect">
-                      <a:avLst/>
-                    </a:prstGeom>
-                  </pic:spPr>
-                </pic:pic>
-              </a:graphicData>
-            </a:graphic>
-          </wp:inline>
-        </w:drawing>
-      </w:r>
-    </w:p>
-    <w:p>
-      <w:pPr>
-        <w:jc w:val="left"/>
-        <w:rPr>
-          <w:rFonts w:hint="eastAsia"/>
-          <w:sz w:val="18"/>
-          <w:szCs w:val="18"/>
-        </w:rPr>
-      </w:pPr>
-      <w:r>
-        <w:rPr>
-          <w:rFonts w:hint="eastAsia"/>
-          <w:sz w:val="18"/>
-          <w:szCs w:val="18"/>
-        </w:rPr>
-        <w:t xml:space="preserve">그리고 해당 좌표 값을 이용해 빨간색으로 색칠하여 사용자에게 어떤 버튼이 선택되었는지 시각적으로 보여주게 </w:t>
-      </w:r>
-      <w:proofErr w:type="gramStart"/>
-      <w:r>
-        <w:rPr>
-          <w:rFonts w:hint="eastAsia"/>
-          <w:sz w:val="18"/>
-          <w:szCs w:val="18"/>
-        </w:rPr>
-        <w:t>됩니다.</w:t>
-      </w:r>
-      <w:r>
-        <w:rPr>
-          <w:sz w:val="18"/>
-          <w:szCs w:val="18"/>
-        </w:rPr>
-        <w:t>(</w:t>
-      </w:r>
-      <w:proofErr w:type="gramEnd"/>
-      <w:r>
-        <w:rPr>
-          <w:rFonts w:hint="eastAsia"/>
-          <w:sz w:val="18"/>
-          <w:szCs w:val="18"/>
-        </w:rPr>
-        <w:t>색상 버튼과 나머지 버튼들도 같은 방식으로 동작하게 됩니다.</w:t>
-      </w:r>
-      <w:r>
-        <w:rPr>
-          <w:sz w:val="18"/>
-          <w:szCs w:val="18"/>
-        </w:rPr>
-        <w:t>)</w:t>
-      </w:r>
-    </w:p>
-    <w:p>
-      <w:pPr>
-        <w:widowControl/>
-        <w:wordWrap/>
-        <w:autoSpaceDE/>
-        <w:autoSpaceDN/>
-        <w:rPr>
-          <w:sz w:val="18"/>
-          <w:szCs w:val="18"/>
-        </w:rPr>
-      </w:pPr>
-      <w:r>
-        <w:rPr>
-          <w:sz w:val="18"/>
-          <w:szCs w:val="18"/>
-        </w:rPr>
-        <w:br w:type="page"/>
-      </w:r>
-    </w:p>
-    <w:p>
-      <w:pPr>
-        <w:jc w:val="left"/>
-        <w:rPr>
-          <w:sz w:val="24"/>
-          <w:szCs w:val="24"/>
-        </w:rPr>
-      </w:pPr>
-      <w:r>
-        <w:rPr>
-          <w:sz w:val="24"/>
-          <w:szCs w:val="24"/>
-        </w:rPr>
-        <w:lastRenderedPageBreak/>
+        <w:t>L</w:t>
+      </w:r>
+      <w:r>
+        <w:rPr>
+          <w:b/>
+          <w:bCs/>
+          <w:sz w:val="22"/>
+        </w:rPr>
+        <w:t xml:space="preserve">ine </w:t>
+      </w:r>
+      <w:r>
+        <w:rPr>
+          <w:rFonts w:hint="eastAsia"/>
+          <w:b/>
+          <w:bCs/>
+          <w:sz w:val="22"/>
+        </w:rPr>
+        <w:t>함수</w:t>
+      </w:r>
+    </w:p>
+    <w:p>
+      <w:pPr>
+        <w:jc w:val="left"/>
+        <w:rPr>
+          <w:sz w:val="24"/>
+          <w:szCs w:val="24"/>
+        </w:rPr>
+      </w:pPr>
+      <w:r>
+        <w:rPr>
+          <w:sz w:val="24"/>
+          <w:szCs w:val="24"/>
+        </w:rPr>
         <w:t xml:space="preserve">* </w:t>
       </w:r>
       <w:r>
@@ -5726,25 +5644,7 @@
           <w:sz w:val="24"/>
           <w:szCs w:val="24"/>
         </w:rPr>
-        <w:t xml:space="preserve">기능 구현에 </w:t>
-      </w:r>
-      <w:proofErr w:type="gramStart"/>
-      <w:r>
-        <w:rPr>
-          <w:rFonts w:hint="eastAsia"/>
-          <w:sz w:val="24"/>
-          <w:szCs w:val="24"/>
-        </w:rPr>
-        <w:t>사용 된</w:t>
-      </w:r>
-      <w:proofErr w:type="gramEnd"/>
-      <w:r>
-        <w:rPr>
-          <w:rFonts w:hint="eastAsia"/>
-          <w:sz w:val="24"/>
-          <w:szCs w:val="24"/>
-        </w:rPr>
-        <w:t xml:space="preserve"> 알고리즘</w:t>
+        <w:t>기능 구현에 사용 된 알고리즘</w:t>
       </w:r>
     </w:p>
     <w:p>
@@ -5952,7 +5852,7 @@
                     <pic:cNvPicPr/>
                   </pic:nvPicPr>
                   <pic:blipFill>
-                    <a:blip r:embed="rId29"/>
+                    <a:blip r:embed="rId26"/>
                     <a:stretch>
                       <a:fillRect/>
                     </a:stretch>
@@ -6082,7 +5982,6 @@
           <w:szCs w:val="18"/>
         </w:rPr>
       </w:pPr>
-      <w:proofErr w:type="gramStart"/>
       <w:r>
         <w:rPr>
           <w:sz w:val="18"/>
@@ -6090,24 +5989,13 @@
         </w:rPr>
         <w:t xml:space="preserve">‘ </w:t>
       </w:r>
-      <w:proofErr w:type="spellStart"/>
-      <w:r>
-        <w:rPr>
-          <w:rFonts w:hint="eastAsia"/>
-          <w:sz w:val="18"/>
-          <w:szCs w:val="18"/>
-        </w:rPr>
-        <w:t>브레슨</w:t>
-      </w:r>
-      <w:proofErr w:type="spellEnd"/>
-      <w:proofErr w:type="gramEnd"/>
-      <w:r>
-        <w:rPr>
-          <w:rFonts w:hint="eastAsia"/>
-          <w:sz w:val="18"/>
-          <w:szCs w:val="18"/>
-        </w:rPr>
-        <w:t xml:space="preserve"> 햄 알고리즘 </w:t>
+      <w:r>
+        <w:rPr>
+          <w:rFonts w:hint="eastAsia"/>
+          <w:sz w:val="18"/>
+          <w:szCs w:val="18"/>
+        </w:rPr>
+        <w:t xml:space="preserve">브레슨 햄 알고리즘 </w:t>
       </w:r>
       <w:r>
         <w:rPr>
@@ -6164,7 +6052,7 @@
                     </pic:cNvPicPr>
                   </pic:nvPicPr>
                   <pic:blipFill>
-                    <a:blip r:embed="rId30">
+                    <a:blip r:embed="rId27">
                       <a:extLst>
                         <a:ext uri="{28A0092B-C50C-407E-A947-70E740481C1C}">
                           <a14:useLocalDpi xmlns:a14="http://schemas.microsoft.com/office/drawing/2010/main" val="0"/>
@@ -6447,7 +6335,7 @@
                     </pic:cNvPicPr>
                   </pic:nvPicPr>
                   <pic:blipFill>
-                    <a:blip r:embed="rId31">
+                    <a:blip r:embed="rId28">
                       <a:extLst>
                         <a:ext uri="{28A0092B-C50C-407E-A947-70E740481C1C}">
                           <a14:useLocalDpi xmlns:a14="http://schemas.microsoft.com/office/drawing/2010/main" val="0"/>
@@ -6523,25 +6411,7 @@
           <w:sz w:val="18"/>
           <w:szCs w:val="18"/>
         </w:rPr>
-        <w:t xml:space="preserve">좌표가 증가하는 기분 </w:t>
-      </w:r>
-      <w:proofErr w:type="spellStart"/>
-      <w:r>
-        <w:rPr>
-          <w:rFonts w:hint="eastAsia"/>
-          <w:sz w:val="18"/>
-          <w:szCs w:val="18"/>
-        </w:rPr>
-        <w:t>보단</w:t>
-      </w:r>
-      <w:proofErr w:type="spellEnd"/>
-      <w:r>
-        <w:rPr>
-          <w:rFonts w:hint="eastAsia"/>
-          <w:sz w:val="18"/>
-          <w:szCs w:val="18"/>
-        </w:rPr>
-        <w:t>,</w:t>
+        <w:t>좌표가 증가하는 기분 보단,</w:t>
       </w:r>
       <w:r>
         <w:rPr>
@@ -6609,6 +6479,323 @@
           <w:szCs w:val="18"/>
         </w:rPr>
         <w:t xml:space="preserve"> </w:t>
+      </w:r>
+      <w:r>
+        <w:rPr>
+          <w:sz w:val="18"/>
+          <w:szCs w:val="18"/>
+        </w:rPr>
+        <w:br w:type="page"/>
+      </w:r>
+    </w:p>
+    <w:p>
+      <w:pPr>
+        <w:jc w:val="left"/>
+        <w:rPr>
+          <w:b/>
+          <w:bCs/>
+          <w:szCs w:val="20"/>
+        </w:rPr>
+      </w:pPr>
+      <w:r>
+        <w:rPr>
+          <w:rFonts w:hint="eastAsia"/>
+          <w:b/>
+          <w:bCs/>
+          <w:szCs w:val="20"/>
+        </w:rPr>
+        <w:lastRenderedPageBreak/>
+        <w:t>R</w:t>
+      </w:r>
+      <w:r>
+        <w:rPr>
+          <w:b/>
+          <w:bCs/>
+          <w:szCs w:val="20"/>
+        </w:rPr>
+        <w:t xml:space="preserve">ectangle </w:t>
+      </w:r>
+      <w:r>
+        <w:rPr>
+          <w:rFonts w:hint="eastAsia"/>
+          <w:b/>
+          <w:bCs/>
+          <w:szCs w:val="20"/>
+        </w:rPr>
+        <w:t>함수</w:t>
+      </w:r>
+      <w:r>
+        <w:rPr>
+          <w:b/>
+          <w:bCs/>
+          <w:szCs w:val="20"/>
+        </w:rPr>
+        <w:br w:type="page"/>
+      </w:r>
+    </w:p>
+    <w:p>
+      <w:pPr>
+        <w:jc w:val="left"/>
+        <w:rPr>
+          <w:b/>
+          <w:bCs/>
+          <w:szCs w:val="20"/>
+        </w:rPr>
+      </w:pPr>
+      <w:r>
+        <w:rPr>
+          <w:rFonts w:hint="eastAsia"/>
+          <w:b/>
+          <w:bCs/>
+          <w:szCs w:val="20"/>
+        </w:rPr>
+        <w:lastRenderedPageBreak/>
+        <w:t>O</w:t>
+      </w:r>
+      <w:r>
+        <w:rPr>
+          <w:b/>
+          <w:bCs/>
+          <w:szCs w:val="20"/>
+        </w:rPr>
+        <w:t>val</w:t>
+      </w:r>
+      <w:r>
+        <w:rPr>
+          <w:b/>
+          <w:bCs/>
+          <w:szCs w:val="20"/>
+        </w:rPr>
+        <w:br w:type="page"/>
+      </w:r>
+    </w:p>
+    <w:p>
+      <w:pPr>
+        <w:jc w:val="left"/>
+        <w:rPr>
+          <w:b/>
+          <w:bCs/>
+          <w:szCs w:val="20"/>
+        </w:rPr>
+      </w:pPr>
+      <w:r>
+        <w:rPr>
+          <w:rFonts w:hint="eastAsia"/>
+          <w:b/>
+          <w:bCs/>
+          <w:szCs w:val="20"/>
+        </w:rPr>
+        <w:lastRenderedPageBreak/>
+        <w:t>F</w:t>
+      </w:r>
+      <w:r>
+        <w:rPr>
+          <w:b/>
+          <w:bCs/>
+          <w:szCs w:val="20"/>
+        </w:rPr>
+        <w:t>ree Draw</w:t>
+      </w:r>
+      <w:r>
+        <w:rPr>
+          <w:b/>
+          <w:bCs/>
+          <w:szCs w:val="20"/>
+        </w:rPr>
+        <w:br w:type="page"/>
+      </w:r>
+    </w:p>
+    <w:p>
+      <w:pPr>
+        <w:jc w:val="left"/>
+        <w:rPr>
+          <w:b/>
+          <w:bCs/>
+          <w:szCs w:val="20"/>
+        </w:rPr>
+      </w:pPr>
+      <w:r>
+        <w:rPr>
+          <w:rFonts w:hint="eastAsia"/>
+          <w:b/>
+          <w:bCs/>
+          <w:szCs w:val="20"/>
+        </w:rPr>
+        <w:lastRenderedPageBreak/>
+        <w:t>S</w:t>
+      </w:r>
+      <w:r>
+        <w:rPr>
+          <w:b/>
+          <w:bCs/>
+          <w:szCs w:val="20"/>
+        </w:rPr>
+        <w:t>elect</w:t>
+      </w:r>
+      <w:r>
+        <w:rPr>
+          <w:b/>
+          <w:bCs/>
+          <w:szCs w:val="20"/>
+        </w:rPr>
+        <w:br w:type="page"/>
+      </w:r>
+    </w:p>
+    <w:p>
+      <w:pPr>
+        <w:jc w:val="left"/>
+        <w:rPr>
+          <w:b/>
+          <w:bCs/>
+          <w:szCs w:val="20"/>
+        </w:rPr>
+      </w:pPr>
+      <w:r>
+        <w:rPr>
+          <w:rFonts w:hint="eastAsia"/>
+          <w:b/>
+          <w:bCs/>
+          <w:szCs w:val="20"/>
+        </w:rPr>
+        <w:lastRenderedPageBreak/>
+        <w:t>E</w:t>
+      </w:r>
+      <w:r>
+        <w:rPr>
+          <w:b/>
+          <w:bCs/>
+          <w:szCs w:val="20"/>
+        </w:rPr>
+        <w:t>rase</w:t>
+      </w:r>
+      <w:r>
+        <w:rPr>
+          <w:b/>
+          <w:bCs/>
+          <w:szCs w:val="20"/>
+        </w:rPr>
+        <w:br w:type="page"/>
+      </w:r>
+    </w:p>
+    <w:p>
+      <w:pPr>
+        <w:jc w:val="left"/>
+        <w:rPr>
+          <w:b/>
+          <w:bCs/>
+          <w:szCs w:val="20"/>
+        </w:rPr>
+      </w:pPr>
+      <w:r>
+        <w:rPr>
+          <w:rFonts w:hint="eastAsia"/>
+          <w:b/>
+          <w:bCs/>
+          <w:szCs w:val="20"/>
+        </w:rPr>
+        <w:lastRenderedPageBreak/>
+        <w:t>C</w:t>
+      </w:r>
+      <w:r>
+        <w:rPr>
+          <w:b/>
+          <w:bCs/>
+          <w:szCs w:val="20"/>
+        </w:rPr>
+        <w:t>lear</w:t>
+      </w:r>
+      <w:r>
+        <w:rPr>
+          <w:b/>
+          <w:bCs/>
+          <w:szCs w:val="20"/>
+        </w:rPr>
+        <w:br w:type="page"/>
+      </w:r>
+    </w:p>
+    <w:p>
+      <w:pPr>
+        <w:jc w:val="left"/>
+        <w:rPr>
+          <w:b/>
+          <w:bCs/>
+          <w:szCs w:val="20"/>
+        </w:rPr>
+      </w:pPr>
+      <w:r>
+        <w:rPr>
+          <w:rFonts w:hint="eastAsia"/>
+          <w:b/>
+          <w:bCs/>
+          <w:szCs w:val="20"/>
+        </w:rPr>
+        <w:lastRenderedPageBreak/>
+        <w:t>F</w:t>
+      </w:r>
+      <w:r>
+        <w:rPr>
+          <w:b/>
+          <w:bCs/>
+          <w:szCs w:val="20"/>
+        </w:rPr>
+        <w:t>ill</w:t>
+      </w:r>
+      <w:r>
+        <w:rPr>
+          <w:b/>
+          <w:bCs/>
+          <w:szCs w:val="20"/>
+        </w:rPr>
+        <w:br w:type="page"/>
+      </w:r>
+    </w:p>
+    <w:p>
+      <w:pPr>
+        <w:jc w:val="left"/>
+        <w:rPr>
+          <w:b/>
+          <w:bCs/>
+          <w:szCs w:val="20"/>
+        </w:rPr>
+      </w:pPr>
+      <w:r>
+        <w:rPr>
+          <w:rFonts w:hint="eastAsia"/>
+          <w:b/>
+          <w:bCs/>
+          <w:szCs w:val="20"/>
+        </w:rPr>
+        <w:lastRenderedPageBreak/>
+        <w:t>기타 등등</w:t>
+      </w:r>
+      <w:r>
+        <w:rPr>
+          <w:b/>
+          <w:bCs/>
+          <w:szCs w:val="20"/>
+        </w:rPr>
+        <w:br w:type="page"/>
+      </w:r>
+    </w:p>
+    <w:p>
+      <w:pPr>
+        <w:jc w:val="left"/>
+        <w:rPr>
+          <w:rFonts w:hint="eastAsia"/>
+          <w:b/>
+          <w:bCs/>
+          <w:szCs w:val="20"/>
+        </w:rPr>
+      </w:pPr>
+      <w:r>
+        <w:rPr>
+          <w:rFonts w:hint="eastAsia"/>
+          <w:b/>
+          <w:bCs/>
+          <w:szCs w:val="20"/>
+        </w:rPr>
+        <w:lastRenderedPageBreak/>
+        <w:t>결론</w:t>
       </w:r>
     </w:p>
     <w:sectPr>
@@ -8218,7 +8405,6 @@
   <w:style w:type="character" w:default="1" w:styleId="a0">
     <w:name w:val="Default Paragraph Font"/>
     <w:uiPriority w:val="1"/>
-    <w:semiHidden/>
     <w:unhideWhenUsed/>
   </w:style>
   <w:style w:type="table" w:default="1" w:styleId="a1">

--- a/임베디드기말고사_팀4.docx
+++ b/임베디드기말고사_팀4.docx
@@ -302,6 +302,7 @@
         </w:rPr>
         <w:t xml:space="preserve">01601663 </w:t>
       </w:r>
+      <w:proofErr w:type="spellStart"/>
       <w:r>
         <w:rPr>
           <w:rFonts w:hint="eastAsia"/>
@@ -312,6 +313,7 @@
         </w:rPr>
         <w:t>장현빈</w:t>
       </w:r>
+      <w:proofErr w:type="spellEnd"/>
     </w:p>
     <w:p>
       <w:pPr>
@@ -381,7 +383,6 @@
       <w:pPr>
         <w:jc w:val="left"/>
         <w:rPr>
-          <w:rFonts w:hint="eastAsia"/>
           <w:sz w:val="24"/>
           <w:szCs w:val="24"/>
         </w:rPr>
@@ -439,7 +440,6 @@
       <w:pPr>
         <w:jc w:val="left"/>
         <w:rPr>
-          <w:rFonts w:hint="eastAsia"/>
           <w:sz w:val="24"/>
           <w:szCs w:val="24"/>
         </w:rPr>
@@ -629,17 +629,7 @@
           <w:sz w:val="24"/>
           <w:szCs w:val="24"/>
         </w:rPr>
-        <w:t>∙</w:t>
-      </w:r>
-      <w:r>
-        <w:rPr>
-          <w:rFonts w:eastAsiaTheme="minorHAnsi"/>
-          <w:b/>
-          <w:bCs/>
-          <w:sz w:val="24"/>
-          <w:szCs w:val="24"/>
-        </w:rPr>
-        <w:t xml:space="preserve"> </w:t>
+        <w:t xml:space="preserve">∙ </w:t>
       </w:r>
       <w:r>
         <w:rPr>
@@ -735,37 +725,36 @@
           <w:sz w:val="24"/>
           <w:szCs w:val="24"/>
         </w:rPr>
-        <w:t>∙</w:t>
-      </w:r>
+        <w:t xml:space="preserve">∙ </w:t>
+      </w:r>
+      <w:proofErr w:type="spellStart"/>
       <w:r>
         <w:rPr>
           <w:rFonts w:eastAsiaTheme="minorHAnsi"/>
-          <w:b/>
-          <w:bCs/>
-          <w:sz w:val="24"/>
-          <w:szCs w:val="24"/>
-        </w:rPr>
-        <w:t xml:space="preserve"> </w:t>
-      </w:r>
-      <w:r>
+          <w:sz w:val="22"/>
+        </w:rPr>
+        <w:t>Screen.c</w:t>
+      </w:r>
+      <w:proofErr w:type="spellEnd"/>
+    </w:p>
+    <w:p>
+      <w:pPr>
+        <w:jc w:val="left"/>
         <w:rPr>
           <w:rFonts w:eastAsiaTheme="minorHAnsi"/>
-          <w:sz w:val="22"/>
-        </w:rPr>
-        <w:t>Screen.c</w:t>
-      </w:r>
-    </w:p>
-    <w:p>
-      <w:pPr>
-        <w:jc w:val="left"/>
+          <w:b/>
+          <w:bCs/>
+          <w:sz w:val="24"/>
+          <w:szCs w:val="24"/>
+        </w:rPr>
+      </w:pPr>
+      <w:r>
         <w:rPr>
           <w:rFonts w:eastAsiaTheme="minorHAnsi"/>
-          <w:b/>
-          <w:bCs/>
-          <w:sz w:val="24"/>
-          <w:szCs w:val="24"/>
-        </w:rPr>
-      </w:pPr>
+          <w:sz w:val="22"/>
+        </w:rPr>
+        <w:tab/>
+      </w:r>
       <w:r>
         <w:rPr>
           <w:rFonts w:eastAsiaTheme="minorHAnsi"/>
@@ -776,29 +765,12 @@
       <w:r>
         <w:rPr>
           <w:rFonts w:eastAsiaTheme="minorHAnsi"/>
-          <w:sz w:val="22"/>
-        </w:rPr>
-        <w:tab/>
-      </w:r>
-      <w:r>
-        <w:rPr>
-          <w:rFonts w:eastAsiaTheme="minorHAnsi"/>
-          <w:b/>
-          <w:bCs/>
-          <w:sz w:val="24"/>
-          <w:szCs w:val="24"/>
-        </w:rPr>
-        <w:t>∙</w:t>
-      </w:r>
-      <w:r>
-        <w:rPr>
-          <w:rFonts w:eastAsiaTheme="minorHAnsi"/>
-          <w:b/>
-          <w:bCs/>
-          <w:sz w:val="24"/>
-          <w:szCs w:val="24"/>
-        </w:rPr>
-        <w:t xml:space="preserve"> </w:t>
+          <w:b/>
+          <w:bCs/>
+          <w:sz w:val="24"/>
+          <w:szCs w:val="24"/>
+        </w:rPr>
+        <w:t xml:space="preserve">∙ </w:t>
       </w:r>
       <w:r>
         <w:rPr>
@@ -879,50 +851,71 @@
           <w:rFonts w:eastAsiaTheme="minorHAnsi"/>
           <w:sz w:val="22"/>
         </w:rPr>
-        <w:t>∙</w:t>
+        <w:t xml:space="preserve">∙ </w:t>
+      </w:r>
+      <w:proofErr w:type="spellStart"/>
+      <w:r>
+        <w:rPr>
+          <w:rFonts w:eastAsiaTheme="minorHAnsi" w:hint="eastAsia"/>
+          <w:sz w:val="22"/>
+        </w:rPr>
+        <w:t>H</w:t>
       </w:r>
       <w:r>
         <w:rPr>
           <w:rFonts w:eastAsiaTheme="minorHAnsi"/>
           <w:sz w:val="22"/>
         </w:rPr>
-        <w:t xml:space="preserve"> </w:t>
-      </w:r>
-      <w:r>
-        <w:rPr>
-          <w:rFonts w:eastAsiaTheme="minorHAnsi" w:hint="eastAsia"/>
-          <w:sz w:val="22"/>
-        </w:rPr>
-        <w:t>H</w:t>
-      </w:r>
-      <w:r>
+        <w:t>eader.h</w:t>
+      </w:r>
+      <w:proofErr w:type="spellEnd"/>
+    </w:p>
+    <w:p>
+      <w:pPr>
+        <w:jc w:val="left"/>
         <w:rPr>
           <w:rFonts w:eastAsiaTheme="minorHAnsi"/>
           <w:sz w:val="22"/>
         </w:rPr>
-        <w:t>eader.h</w:t>
-      </w:r>
-    </w:p>
-    <w:p>
-      <w:pPr>
-        <w:jc w:val="left"/>
+      </w:pPr>
+      <w:r>
         <w:rPr>
           <w:rFonts w:eastAsiaTheme="minorHAnsi"/>
           <w:sz w:val="22"/>
         </w:rPr>
-      </w:pPr>
+        <w:tab/>
+      </w:r>
       <w:r>
         <w:rPr>
           <w:rFonts w:eastAsiaTheme="minorHAnsi"/>
           <w:sz w:val="22"/>
         </w:rPr>
         <w:tab/>
-      </w:r>
+        <w:t xml:space="preserve">∙ </w:t>
+      </w:r>
+      <w:proofErr w:type="spellStart"/>
       <w:r>
         <w:rPr>
           <w:rFonts w:eastAsiaTheme="minorHAnsi"/>
           <w:sz w:val="22"/>
         </w:rPr>
+        <w:t>Function.h</w:t>
+      </w:r>
+      <w:proofErr w:type="spellEnd"/>
+    </w:p>
+    <w:p>
+      <w:pPr>
+        <w:jc w:val="left"/>
+        <w:rPr>
+          <w:rFonts w:eastAsiaTheme="minorHAnsi"/>
+          <w:sz w:val="22"/>
+        </w:rPr>
+      </w:pPr>
+      <w:r>
+        <w:rPr>
+          <w:rFonts w:eastAsiaTheme="minorHAnsi"/>
+          <w:sz w:val="22"/>
+        </w:rPr>
         <w:tab/>
       </w:r>
       <w:r>
@@ -930,15 +923,18 @@
           <w:rFonts w:eastAsiaTheme="minorHAnsi"/>
           <w:sz w:val="22"/>
         </w:rPr>
-        <w:t>∙</w:t>
-      </w:r>
+        <w:tab/>
+        <w:t xml:space="preserve">∙ </w:t>
+      </w:r>
+      <w:proofErr w:type="spellStart"/>
       <w:r>
         <w:rPr>
           <w:rFonts w:eastAsiaTheme="minorHAnsi"/>
           <w:sz w:val="22"/>
         </w:rPr>
-        <w:t xml:space="preserve"> Function.h</w:t>
-      </w:r>
+        <w:t>Var.h</w:t>
+      </w:r>
+      <w:proofErr w:type="spellEnd"/>
     </w:p>
     <w:p>
       <w:pPr>
@@ -961,21 +957,24 @@
           <w:sz w:val="22"/>
         </w:rPr>
         <w:tab/>
-      </w:r>
+        <w:t xml:space="preserve">∙ </w:t>
+      </w:r>
+      <w:proofErr w:type="spellStart"/>
       <w:r>
         <w:rPr>
           <w:rFonts w:eastAsiaTheme="minorHAnsi"/>
           <w:sz w:val="22"/>
         </w:rPr>
-        <w:t>∙</w:t>
+        <w:t>CommonFun.</w:t>
       </w:r>
       <w:r>
         <w:rPr>
           <w:rFonts w:eastAsiaTheme="minorHAnsi"/>
           <w:sz w:val="22"/>
         </w:rPr>
-        <w:t xml:space="preserve"> Var.h</w:t>
-      </w:r>
+        <w:t>c</w:t>
+      </w:r>
+      <w:proofErr w:type="spellEnd"/>
     </w:p>
     <w:p>
       <w:pPr>
@@ -998,37 +997,40 @@
           <w:sz w:val="22"/>
         </w:rPr>
         <w:tab/>
-      </w:r>
+        <w:t xml:space="preserve">∙ </w:t>
+      </w:r>
+      <w:proofErr w:type="spellStart"/>
       <w:r>
         <w:rPr>
           <w:rFonts w:eastAsiaTheme="minorHAnsi"/>
           <w:sz w:val="22"/>
         </w:rPr>
-        <w:t>∙</w:t>
+        <w:t>DrawFunction.</w:t>
       </w:r>
       <w:r>
         <w:rPr>
           <w:rFonts w:eastAsiaTheme="minorHAnsi"/>
           <w:sz w:val="22"/>
         </w:rPr>
-        <w:t xml:space="preserve"> CommonFun.</w:t>
-      </w:r>
-      <w:r>
+        <w:t>c</w:t>
+      </w:r>
+      <w:proofErr w:type="spellEnd"/>
+    </w:p>
+    <w:p>
+      <w:pPr>
+        <w:jc w:val="left"/>
         <w:rPr>
           <w:rFonts w:eastAsiaTheme="minorHAnsi"/>
           <w:sz w:val="22"/>
         </w:rPr>
-        <w:t>c</w:t>
-      </w:r>
-    </w:p>
-    <w:p>
-      <w:pPr>
-        <w:jc w:val="left"/>
+      </w:pPr>
+      <w:r>
         <w:rPr>
           <w:rFonts w:eastAsiaTheme="minorHAnsi"/>
           <w:sz w:val="22"/>
         </w:rPr>
-      </w:pPr>
+        <w:tab/>
+      </w:r>
       <w:r>
         <w:rPr>
           <w:rFonts w:eastAsiaTheme="minorHAnsi"/>
@@ -1039,81 +1041,22 @@
       <w:r>
         <w:rPr>
           <w:rFonts w:eastAsiaTheme="minorHAnsi"/>
-          <w:sz w:val="22"/>
-        </w:rPr>
-        <w:tab/>
-      </w:r>
+          <w:b/>
+          <w:bCs/>
+          <w:sz w:val="24"/>
+          <w:szCs w:val="24"/>
+        </w:rPr>
+        <w:t xml:space="preserve">∙ </w:t>
+      </w:r>
+      <w:proofErr w:type="spellStart"/>
       <w:r>
         <w:rPr>
           <w:rFonts w:eastAsiaTheme="minorHAnsi"/>
           <w:sz w:val="22"/>
         </w:rPr>
-        <w:t>∙</w:t>
-      </w:r>
-      <w:r>
-        <w:rPr>
-          <w:rFonts w:eastAsiaTheme="minorHAnsi"/>
-          <w:sz w:val="22"/>
-        </w:rPr>
-        <w:t xml:space="preserve"> DrawFunction.</w:t>
-      </w:r>
-      <w:r>
-        <w:rPr>
-          <w:rFonts w:eastAsiaTheme="minorHAnsi"/>
-          <w:sz w:val="22"/>
-        </w:rPr>
-        <w:t>c</w:t>
-      </w:r>
-    </w:p>
-    <w:p>
-      <w:pPr>
-        <w:jc w:val="left"/>
-        <w:rPr>
-          <w:rFonts w:eastAsiaTheme="minorHAnsi" w:hint="eastAsia"/>
-          <w:sz w:val="22"/>
-        </w:rPr>
-      </w:pPr>
-      <w:r>
-        <w:rPr>
-          <w:rFonts w:eastAsiaTheme="minorHAnsi"/>
-          <w:sz w:val="22"/>
-        </w:rPr>
-        <w:tab/>
-      </w:r>
-      <w:r>
-        <w:rPr>
-          <w:rFonts w:eastAsiaTheme="minorHAnsi"/>
-          <w:sz w:val="22"/>
-        </w:rPr>
-        <w:tab/>
-      </w:r>
-      <w:r>
-        <w:rPr>
-          <w:rFonts w:eastAsiaTheme="minorHAnsi"/>
-          <w:b/>
-          <w:bCs/>
-          <w:sz w:val="24"/>
-          <w:szCs w:val="24"/>
-        </w:rPr>
-        <w:t>∙</w:t>
-      </w:r>
-      <w:r>
-        <w:rPr>
-          <w:rFonts w:eastAsiaTheme="minorHAnsi"/>
-          <w:b/>
-          <w:bCs/>
-          <w:sz w:val="24"/>
-          <w:szCs w:val="24"/>
-        </w:rPr>
-        <w:t xml:space="preserve"> </w:t>
-      </w:r>
-      <w:r>
-        <w:rPr>
-          <w:rFonts w:eastAsiaTheme="minorHAnsi"/>
-          <w:sz w:val="22"/>
-        </w:rPr>
         <w:t>main.c</w:t>
       </w:r>
+      <w:proofErr w:type="spellEnd"/>
       <w:r>
         <w:rPr>
           <w:rFonts w:eastAsiaTheme="minorHAnsi"/>
@@ -1166,7 +1109,6 @@
       <w:pPr>
         <w:jc w:val="left"/>
         <w:rPr>
-          <w:rFonts w:hint="eastAsia"/>
           <w:sz w:val="24"/>
           <w:szCs w:val="24"/>
         </w:rPr>
@@ -1191,43 +1133,87 @@
           <w:sz w:val="24"/>
           <w:szCs w:val="24"/>
         </w:rPr>
-        <w:t>∙</w:t>
-      </w:r>
-      <w:r>
+        <w:t xml:space="preserve">∙ </w:t>
+      </w:r>
+      <w:r>
+        <w:rPr>
+          <w:rFonts w:eastAsiaTheme="minorHAnsi" w:hint="eastAsia"/>
+          <w:sz w:val="22"/>
+        </w:rPr>
+        <w:t>전체적인 동작</w:t>
+      </w:r>
+    </w:p>
+    <w:p>
+      <w:pPr>
+        <w:jc w:val="left"/>
         <w:rPr>
           <w:rFonts w:eastAsiaTheme="minorHAnsi"/>
-          <w:sz w:val="24"/>
-          <w:szCs w:val="24"/>
-        </w:rPr>
-        <w:t xml:space="preserve"> </w:t>
+          <w:sz w:val="22"/>
+        </w:rPr>
+      </w:pPr>
+      <w:r>
+        <w:rPr>
+          <w:sz w:val="24"/>
+          <w:szCs w:val="24"/>
+        </w:rPr>
+        <w:tab/>
+      </w:r>
+      <w:r>
+        <w:rPr>
+          <w:sz w:val="24"/>
+          <w:szCs w:val="24"/>
+        </w:rPr>
+        <w:tab/>
+      </w:r>
+      <w:r>
+        <w:rPr>
+          <w:rFonts w:eastAsiaTheme="minorHAnsi"/>
+          <w:sz w:val="24"/>
+          <w:szCs w:val="24"/>
+        </w:rPr>
+        <w:t xml:space="preserve">∙ </w:t>
       </w:r>
       <w:r>
         <w:rPr>
           <w:rFonts w:eastAsiaTheme="minorHAnsi" w:hint="eastAsia"/>
           <w:sz w:val="22"/>
         </w:rPr>
-        <w:t>전체적인 동작</w:t>
-      </w:r>
-    </w:p>
-    <w:p>
-      <w:pPr>
-        <w:jc w:val="left"/>
+        <w:t>L</w:t>
+      </w:r>
+      <w:r>
+        <w:rPr>
+          <w:rFonts w:eastAsiaTheme="minorHAnsi"/>
+          <w:sz w:val="22"/>
+        </w:rPr>
+        <w:t xml:space="preserve">ine </w:t>
+      </w:r>
+      <w:r>
         <w:rPr>
           <w:rFonts w:eastAsiaTheme="minorHAnsi" w:hint="eastAsia"/>
           <w:sz w:val="22"/>
         </w:rPr>
-      </w:pPr>
-      <w:r>
-        <w:rPr>
-          <w:sz w:val="24"/>
-          <w:szCs w:val="24"/>
+        <w:t>함수</w:t>
+      </w:r>
+    </w:p>
+    <w:p>
+      <w:pPr>
+        <w:jc w:val="left"/>
+        <w:rPr>
+          <w:rFonts w:eastAsiaTheme="minorHAnsi"/>
+          <w:sz w:val="22"/>
+        </w:rPr>
+      </w:pPr>
+      <w:r>
+        <w:rPr>
+          <w:rFonts w:eastAsiaTheme="minorHAnsi"/>
+          <w:sz w:val="22"/>
         </w:rPr>
         <w:tab/>
       </w:r>
       <w:r>
         <w:rPr>
-          <w:sz w:val="24"/>
-          <w:szCs w:val="24"/>
+          <w:rFonts w:eastAsiaTheme="minorHAnsi"/>
+          <w:sz w:val="22"/>
         </w:rPr>
         <w:tab/>
       </w:r>
@@ -1244,14 +1230,14 @@
           <w:rFonts w:eastAsiaTheme="minorHAnsi" w:hint="eastAsia"/>
           <w:sz w:val="22"/>
         </w:rPr>
-        <w:t>L</w:t>
+        <w:t>R</w:t>
       </w:r>
       <w:r>
         <w:rPr>
           <w:rFonts w:eastAsiaTheme="minorHAnsi"/>
           <w:sz w:val="22"/>
         </w:rPr>
-        <w:t xml:space="preserve">ine </w:t>
+        <w:t xml:space="preserve">ectangle </w:t>
       </w:r>
       <w:r>
         <w:rPr>
@@ -1294,21 +1280,24 @@
       <w:r>
         <w:rPr>
           <w:rFonts w:eastAsiaTheme="minorHAnsi" w:hint="eastAsia"/>
-          <w:sz w:val="22"/>
-        </w:rPr>
-        <w:t>R</w:t>
+          <w:sz w:val="24"/>
+          <w:szCs w:val="24"/>
+        </w:rPr>
+        <w:t>O</w:t>
       </w:r>
       <w:r>
         <w:rPr>
           <w:rFonts w:eastAsiaTheme="minorHAnsi"/>
-          <w:sz w:val="22"/>
-        </w:rPr>
-        <w:t xml:space="preserve">ectangle </w:t>
+          <w:sz w:val="24"/>
+          <w:szCs w:val="24"/>
+        </w:rPr>
+        <w:t xml:space="preserve">val </w:t>
       </w:r>
       <w:r>
         <w:rPr>
           <w:rFonts w:eastAsiaTheme="minorHAnsi" w:hint="eastAsia"/>
-          <w:sz w:val="22"/>
+          <w:sz w:val="24"/>
+          <w:szCs w:val="24"/>
         </w:rPr>
         <w:t>함수</w:t>
       </w:r>
@@ -1346,24 +1335,21 @@
       <w:r>
         <w:rPr>
           <w:rFonts w:eastAsiaTheme="minorHAnsi" w:hint="eastAsia"/>
-          <w:sz w:val="24"/>
-          <w:szCs w:val="24"/>
-        </w:rPr>
-        <w:t>O</w:t>
+          <w:sz w:val="22"/>
+        </w:rPr>
+        <w:t>F</w:t>
       </w:r>
       <w:r>
         <w:rPr>
           <w:rFonts w:eastAsiaTheme="minorHAnsi"/>
-          <w:sz w:val="24"/>
-          <w:szCs w:val="24"/>
-        </w:rPr>
-        <w:t xml:space="preserve">val </w:t>
+          <w:sz w:val="22"/>
+        </w:rPr>
+        <w:t xml:space="preserve">ree Draw </w:t>
       </w:r>
       <w:r>
         <w:rPr>
           <w:rFonts w:eastAsiaTheme="minorHAnsi" w:hint="eastAsia"/>
-          <w:sz w:val="24"/>
-          <w:szCs w:val="24"/>
+          <w:sz w:val="22"/>
         </w:rPr>
         <w:t>함수</w:t>
       </w:r>
@@ -1393,6 +1379,8 @@
       <w:r>
         <w:rPr>
           <w:rFonts w:eastAsiaTheme="minorHAnsi"/>
+          <w:b/>
+          <w:bCs/>
           <w:sz w:val="24"/>
           <w:szCs w:val="24"/>
         </w:rPr>
@@ -1400,9 +1388,150 @@
       </w:r>
       <w:r>
         <w:rPr>
+          <w:rFonts w:eastAsiaTheme="minorHAnsi"/>
+          <w:sz w:val="22"/>
+        </w:rPr>
+        <w:t xml:space="preserve">Select </w:t>
+      </w:r>
+      <w:r>
+        <w:rPr>
           <w:rFonts w:eastAsiaTheme="minorHAnsi" w:hint="eastAsia"/>
           <w:sz w:val="22"/>
         </w:rPr>
+        <w:t>함수</w:t>
+      </w:r>
+    </w:p>
+    <w:p>
+      <w:pPr>
+        <w:jc w:val="left"/>
+        <w:rPr>
+          <w:rFonts w:eastAsiaTheme="minorHAnsi"/>
+          <w:sz w:val="22"/>
+        </w:rPr>
+      </w:pPr>
+      <w:r>
+        <w:rPr>
+          <w:rFonts w:eastAsiaTheme="minorHAnsi"/>
+          <w:sz w:val="22"/>
+        </w:rPr>
+        <w:tab/>
+      </w:r>
+      <w:r>
+        <w:rPr>
+          <w:rFonts w:eastAsiaTheme="minorHAnsi"/>
+          <w:sz w:val="22"/>
+        </w:rPr>
+        <w:tab/>
+      </w:r>
+      <w:r>
+        <w:rPr>
+          <w:rFonts w:eastAsiaTheme="minorHAnsi"/>
+          <w:b/>
+          <w:bCs/>
+          <w:sz w:val="24"/>
+          <w:szCs w:val="24"/>
+        </w:rPr>
+        <w:t xml:space="preserve">∙ </w:t>
+      </w:r>
+      <w:r>
+        <w:rPr>
+          <w:rFonts w:eastAsiaTheme="minorHAnsi"/>
+          <w:sz w:val="22"/>
+        </w:rPr>
+        <w:t xml:space="preserve">Erase </w:t>
+      </w:r>
+      <w:r>
+        <w:rPr>
+          <w:rFonts w:eastAsiaTheme="minorHAnsi" w:hint="eastAsia"/>
+          <w:sz w:val="22"/>
+        </w:rPr>
+        <w:t>함수</w:t>
+      </w:r>
+    </w:p>
+    <w:p>
+      <w:pPr>
+        <w:jc w:val="left"/>
+        <w:rPr>
+          <w:rFonts w:eastAsiaTheme="minorHAnsi"/>
+          <w:sz w:val="22"/>
+        </w:rPr>
+      </w:pPr>
+      <w:r>
+        <w:rPr>
+          <w:rFonts w:eastAsiaTheme="minorHAnsi"/>
+          <w:sz w:val="22"/>
+        </w:rPr>
+        <w:tab/>
+      </w:r>
+      <w:r>
+        <w:rPr>
+          <w:rFonts w:eastAsiaTheme="minorHAnsi"/>
+          <w:sz w:val="22"/>
+        </w:rPr>
+        <w:tab/>
+      </w:r>
+      <w:r>
+        <w:rPr>
+          <w:rFonts w:eastAsiaTheme="minorHAnsi"/>
+          <w:b/>
+          <w:bCs/>
+          <w:sz w:val="24"/>
+          <w:szCs w:val="24"/>
+        </w:rPr>
+        <w:t xml:space="preserve">∙ </w:t>
+      </w:r>
+      <w:r>
+        <w:rPr>
+          <w:rFonts w:eastAsiaTheme="minorHAnsi"/>
+          <w:sz w:val="22"/>
+        </w:rPr>
+        <w:t xml:space="preserve">Clear </w:t>
+      </w:r>
+      <w:r>
+        <w:rPr>
+          <w:rFonts w:eastAsiaTheme="minorHAnsi" w:hint="eastAsia"/>
+          <w:sz w:val="22"/>
+        </w:rPr>
+        <w:t>함수</w:t>
+      </w:r>
+    </w:p>
+    <w:p>
+      <w:pPr>
+        <w:jc w:val="left"/>
+        <w:rPr>
+          <w:rFonts w:eastAsiaTheme="minorHAnsi"/>
+          <w:sz w:val="22"/>
+        </w:rPr>
+      </w:pPr>
+      <w:r>
+        <w:rPr>
+          <w:rFonts w:eastAsiaTheme="minorHAnsi"/>
+          <w:sz w:val="22"/>
+        </w:rPr>
+        <w:tab/>
+      </w:r>
+      <w:r>
+        <w:rPr>
+          <w:rFonts w:eastAsiaTheme="minorHAnsi"/>
+          <w:sz w:val="22"/>
+        </w:rPr>
+        <w:tab/>
+      </w:r>
+      <w:r>
+        <w:rPr>
+          <w:rFonts w:eastAsiaTheme="minorHAnsi"/>
+          <w:b/>
+          <w:bCs/>
+          <w:sz w:val="24"/>
+          <w:szCs w:val="24"/>
+        </w:rPr>
+        <w:t xml:space="preserve">∙ </w:t>
+      </w:r>
+      <w:r>
+        <w:rPr>
+          <w:rFonts w:eastAsiaTheme="minorHAnsi" w:hint="eastAsia"/>
+          <w:sz w:val="22"/>
+        </w:rPr>
         <w:t>F</w:t>
       </w:r>
       <w:r>
@@ -1410,7 +1539,7 @@
           <w:rFonts w:eastAsiaTheme="minorHAnsi"/>
           <w:sz w:val="22"/>
         </w:rPr>
-        <w:t xml:space="preserve">ree Draw </w:t>
+        <w:t xml:space="preserve">ill </w:t>
       </w:r>
       <w:r>
         <w:rPr>
@@ -1424,202 +1553,6 @@
       <w:pPr>
         <w:jc w:val="left"/>
         <w:rPr>
-          <w:rFonts w:eastAsiaTheme="minorHAnsi"/>
-          <w:sz w:val="22"/>
-        </w:rPr>
-      </w:pPr>
-      <w:r>
-        <w:rPr>
-          <w:rFonts w:eastAsiaTheme="minorHAnsi"/>
-          <w:sz w:val="22"/>
-        </w:rPr>
-        <w:tab/>
-      </w:r>
-      <w:r>
-        <w:rPr>
-          <w:rFonts w:eastAsiaTheme="minorHAnsi"/>
-          <w:sz w:val="22"/>
-        </w:rPr>
-        <w:tab/>
-      </w:r>
-      <w:r>
-        <w:rPr>
-          <w:rFonts w:eastAsiaTheme="minorHAnsi"/>
-          <w:b/>
-          <w:bCs/>
-          <w:sz w:val="24"/>
-          <w:szCs w:val="24"/>
-        </w:rPr>
-        <w:t xml:space="preserve">∙ </w:t>
-      </w:r>
-      <w:r>
-        <w:rPr>
-          <w:rFonts w:eastAsiaTheme="minorHAnsi"/>
-          <w:sz w:val="22"/>
-        </w:rPr>
-        <w:t xml:space="preserve">Select </w:t>
-      </w:r>
-      <w:r>
-        <w:rPr>
-          <w:rFonts w:eastAsiaTheme="minorHAnsi" w:hint="eastAsia"/>
-          <w:sz w:val="22"/>
-        </w:rPr>
-        <w:t>함수</w:t>
-      </w:r>
-    </w:p>
-    <w:p>
-      <w:pPr>
-        <w:jc w:val="left"/>
-        <w:rPr>
-          <w:rFonts w:eastAsiaTheme="minorHAnsi" w:hint="eastAsia"/>
-          <w:sz w:val="22"/>
-        </w:rPr>
-      </w:pPr>
-      <w:r>
-        <w:rPr>
-          <w:rFonts w:eastAsiaTheme="minorHAnsi"/>
-          <w:sz w:val="22"/>
-        </w:rPr>
-        <w:tab/>
-      </w:r>
-      <w:r>
-        <w:rPr>
-          <w:rFonts w:eastAsiaTheme="minorHAnsi"/>
-          <w:sz w:val="22"/>
-        </w:rPr>
-        <w:tab/>
-      </w:r>
-      <w:r>
-        <w:rPr>
-          <w:rFonts w:eastAsiaTheme="minorHAnsi"/>
-          <w:b/>
-          <w:bCs/>
-          <w:sz w:val="24"/>
-          <w:szCs w:val="24"/>
-        </w:rPr>
-        <w:t xml:space="preserve">∙ </w:t>
-      </w:r>
-      <w:r>
-        <w:rPr>
-          <w:rFonts w:eastAsiaTheme="minorHAnsi"/>
-          <w:sz w:val="22"/>
-        </w:rPr>
-        <w:t xml:space="preserve">Erase </w:t>
-      </w:r>
-      <w:r>
-        <w:rPr>
-          <w:rFonts w:eastAsiaTheme="minorHAnsi" w:hint="eastAsia"/>
-          <w:sz w:val="22"/>
-        </w:rPr>
-        <w:t>함수</w:t>
-      </w:r>
-    </w:p>
-    <w:p>
-      <w:pPr>
-        <w:jc w:val="left"/>
-        <w:rPr>
-          <w:rFonts w:eastAsiaTheme="minorHAnsi"/>
-          <w:sz w:val="22"/>
-        </w:rPr>
-      </w:pPr>
-      <w:r>
-        <w:rPr>
-          <w:rFonts w:eastAsiaTheme="minorHAnsi"/>
-          <w:sz w:val="22"/>
-        </w:rPr>
-        <w:tab/>
-      </w:r>
-      <w:r>
-        <w:rPr>
-          <w:rFonts w:eastAsiaTheme="minorHAnsi"/>
-          <w:sz w:val="22"/>
-        </w:rPr>
-        <w:tab/>
-      </w:r>
-      <w:r>
-        <w:rPr>
-          <w:rFonts w:eastAsiaTheme="minorHAnsi"/>
-          <w:b/>
-          <w:bCs/>
-          <w:sz w:val="24"/>
-          <w:szCs w:val="24"/>
-        </w:rPr>
-        <w:t xml:space="preserve">∙ </w:t>
-      </w:r>
-      <w:r>
-        <w:rPr>
-          <w:rFonts w:eastAsiaTheme="minorHAnsi"/>
-          <w:sz w:val="22"/>
-        </w:rPr>
-        <w:t xml:space="preserve">Clear </w:t>
-      </w:r>
-      <w:r>
-        <w:rPr>
-          <w:rFonts w:eastAsiaTheme="minorHAnsi" w:hint="eastAsia"/>
-          <w:sz w:val="22"/>
-        </w:rPr>
-        <w:t>함수</w:t>
-      </w:r>
-    </w:p>
-    <w:p>
-      <w:pPr>
-        <w:jc w:val="left"/>
-        <w:rPr>
-          <w:rFonts w:eastAsiaTheme="minorHAnsi"/>
-          <w:sz w:val="22"/>
-        </w:rPr>
-      </w:pPr>
-      <w:r>
-        <w:rPr>
-          <w:rFonts w:eastAsiaTheme="minorHAnsi"/>
-          <w:sz w:val="22"/>
-        </w:rPr>
-        <w:tab/>
-      </w:r>
-      <w:r>
-        <w:rPr>
-          <w:rFonts w:eastAsiaTheme="minorHAnsi"/>
-          <w:sz w:val="22"/>
-        </w:rPr>
-        <w:tab/>
-      </w:r>
-      <w:r>
-        <w:rPr>
-          <w:rFonts w:eastAsiaTheme="minorHAnsi"/>
-          <w:b/>
-          <w:bCs/>
-          <w:sz w:val="24"/>
-          <w:szCs w:val="24"/>
-        </w:rPr>
-        <w:t xml:space="preserve">∙ </w:t>
-      </w:r>
-      <w:r>
-        <w:rPr>
-          <w:rFonts w:eastAsiaTheme="minorHAnsi" w:hint="eastAsia"/>
-          <w:sz w:val="22"/>
-        </w:rPr>
-        <w:t>F</w:t>
-      </w:r>
-      <w:r>
-        <w:rPr>
-          <w:rFonts w:eastAsiaTheme="minorHAnsi"/>
-          <w:sz w:val="22"/>
-        </w:rPr>
-        <w:t xml:space="preserve">ill </w:t>
-      </w:r>
-      <w:r>
-        <w:rPr>
-          <w:rFonts w:eastAsiaTheme="minorHAnsi" w:hint="eastAsia"/>
-          <w:sz w:val="22"/>
-        </w:rPr>
-        <w:t>함수</w:t>
-      </w:r>
-    </w:p>
-    <w:p>
-      <w:pPr>
-        <w:jc w:val="left"/>
-        <w:rPr>
-          <w:rFonts w:hint="eastAsia"/>
           <w:sz w:val="24"/>
           <w:szCs w:val="24"/>
         </w:rPr>
@@ -1832,7 +1765,23 @@
           <w:rFonts w:hint="eastAsia"/>
           <w:szCs w:val="20"/>
         </w:rPr>
-        <w:t>을 활용한 그림판 구현 과제를 선택하였습니다.</w:t>
+        <w:t xml:space="preserve">을 활용한 </w:t>
+      </w:r>
+      <w:proofErr w:type="spellStart"/>
+      <w:r>
+        <w:rPr>
+          <w:rFonts w:hint="eastAsia"/>
+          <w:szCs w:val="20"/>
+        </w:rPr>
+        <w:t>그림판</w:t>
+      </w:r>
+      <w:proofErr w:type="spellEnd"/>
+      <w:r>
+        <w:rPr>
+          <w:rFonts w:hint="eastAsia"/>
+          <w:szCs w:val="20"/>
+        </w:rPr>
+        <w:t xml:space="preserve"> 구현 과제를 선택하였습니다.</w:t>
       </w:r>
     </w:p>
     <w:p>
@@ -1926,8 +1875,16 @@
         <w:rPr>
           <w:szCs w:val="20"/>
         </w:rPr>
-        <w:t xml:space="preserve"> 선택하고, 스크린을 touch하여 그림이 그려짐</w:t>
-      </w:r>
+        <w:t xml:space="preserve"> 선택하고, 스크린을 touch하여 그림이 </w:t>
+      </w:r>
+      <w:proofErr w:type="spellStart"/>
+      <w:r>
+        <w:rPr>
+          <w:szCs w:val="20"/>
+        </w:rPr>
+        <w:t>그려짐</w:t>
+      </w:r>
+      <w:proofErr w:type="spellEnd"/>
     </w:p>
     <w:p>
       <w:pPr>
@@ -1973,7 +1930,6 @@
       <w:pPr>
         <w:jc w:val="left"/>
         <w:rPr>
-          <w:rFonts w:hint="eastAsia"/>
           <w:szCs w:val="20"/>
         </w:rPr>
       </w:pPr>
@@ -2285,6 +2241,7 @@
         </w:rPr>
         <w:t xml:space="preserve">01601663 </w:t>
       </w:r>
+      <w:proofErr w:type="spellStart"/>
       <w:r>
         <w:rPr>
           <w:rFonts w:hint="eastAsia"/>
@@ -2294,6 +2251,7 @@
         </w:rPr>
         <w:t>장현빈</w:t>
       </w:r>
+      <w:proofErr w:type="spellEnd"/>
       <w:r>
         <w:rPr>
           <w:rFonts w:hint="eastAsia"/>
@@ -2340,11 +2298,19 @@
         </w:rPr>
         <w:t xml:space="preserve">전체적인 동작 및 </w:t>
       </w:r>
-      <w:r>
-        <w:rPr>
-          <w:szCs w:val="20"/>
-        </w:rPr>
-        <w:t xml:space="preserve">FreeDraw, </w:t>
+      <w:proofErr w:type="spellStart"/>
+      <w:r>
+        <w:rPr>
+          <w:szCs w:val="20"/>
+        </w:rPr>
+        <w:t>FreeDraw</w:t>
+      </w:r>
+      <w:proofErr w:type="spellEnd"/>
+      <w:r>
+        <w:rPr>
+          <w:szCs w:val="20"/>
+        </w:rPr>
+        <w:t xml:space="preserve">, </w:t>
       </w:r>
       <w:r>
         <w:rPr>
@@ -2489,6 +2455,7 @@
         </w:rPr>
         <w:t xml:space="preserve">1. </w:t>
       </w:r>
+      <w:proofErr w:type="spellStart"/>
       <w:r>
         <w:rPr>
           <w:rFonts w:hint="eastAsia"/>
@@ -2508,6 +2475,7 @@
         </w:rPr>
         <w:t>ithub</w:t>
       </w:r>
+      <w:proofErr w:type="spellEnd"/>
     </w:p>
     <w:p>
       <w:pPr>
@@ -2585,12 +2553,14 @@
         </w:rPr>
         <w:t xml:space="preserve">서로 피드백을 해 주기 위해서 </w:t>
       </w:r>
+      <w:proofErr w:type="spellStart"/>
       <w:r>
         <w:rPr>
           <w:szCs w:val="20"/>
         </w:rPr>
         <w:t>Github</w:t>
       </w:r>
+      <w:proofErr w:type="spellEnd"/>
       <w:r>
         <w:rPr>
           <w:rFonts w:hint="eastAsia"/>
@@ -2613,12 +2583,14 @@
           <w:szCs w:val="20"/>
         </w:rPr>
       </w:pPr>
+      <w:proofErr w:type="spellStart"/>
       <w:r>
         <w:rPr>
           <w:szCs w:val="20"/>
         </w:rPr>
         <w:t>Github</w:t>
       </w:r>
+      <w:proofErr w:type="spellEnd"/>
       <w:r>
         <w:rPr>
           <w:rFonts w:hint="eastAsia"/>
@@ -2726,6 +2698,7 @@
           <w:szCs w:val="20"/>
         </w:rPr>
       </w:pPr>
+      <w:proofErr w:type="spellStart"/>
       <w:r>
         <w:rPr>
           <w:rFonts w:hint="eastAsia"/>
@@ -2739,6 +2712,7 @@
         </w:rPr>
         <w:t>droid</w:t>
       </w:r>
+      <w:proofErr w:type="spellEnd"/>
       <w:r>
         <w:rPr>
           <w:rFonts w:hint="eastAsia"/>
@@ -2849,7 +2823,15 @@
         <w:tab/>
       </w:r>
       <w:r>
-        <w:t>gcc-4.9.real (Ubuntu/Linaro 4.9.2-0ubuntu1~14.04) 4.9.2</w:t>
+        <w:t>gcc-4.9.real (Ubuntu/</w:t>
+      </w:r>
+      <w:proofErr w:type="spellStart"/>
+      <w:r>
+        <w:t>Linaro</w:t>
+      </w:r>
+      <w:proofErr w:type="spellEnd"/>
+      <w:r>
+        <w:t xml:space="preserve"> 4.9.2-0ubuntu1~14.04) 4.9.2</w:t>
       </w:r>
     </w:p>
     <w:p>
@@ -2874,14 +2856,25 @@
         </w:rPr>
         <w:t xml:space="preserve">4. </w:t>
       </w:r>
-      <w:r>
-        <w:rPr>
-          <w:rFonts w:hint="eastAsia"/>
-          <w:b/>
-          <w:sz w:val="24"/>
-          <w:szCs w:val="24"/>
-        </w:rPr>
-        <w:t>오드로이드 커널 버전</w:t>
+      <w:proofErr w:type="spellStart"/>
+      <w:r>
+        <w:rPr>
+          <w:rFonts w:hint="eastAsia"/>
+          <w:b/>
+          <w:sz w:val="24"/>
+          <w:szCs w:val="24"/>
+        </w:rPr>
+        <w:t>오드로이드</w:t>
+      </w:r>
+      <w:proofErr w:type="spellEnd"/>
+      <w:r>
+        <w:rPr>
+          <w:rFonts w:hint="eastAsia"/>
+          <w:b/>
+          <w:sz w:val="24"/>
+          <w:szCs w:val="24"/>
+        </w:rPr>
+        <w:t xml:space="preserve"> 커널 버전</w:t>
       </w:r>
     </w:p>
     <w:p>
@@ -2890,7 +2883,15 @@
       </w:pPr>
       <w:r>
         <w:tab/>
-        <w:t>Linux odroid 3.10.107 #2</w:t>
+        <w:t xml:space="preserve">Linux </w:t>
+      </w:r>
+      <w:proofErr w:type="spellStart"/>
+      <w:r>
+        <w:t>odroid</w:t>
+      </w:r>
+      <w:proofErr w:type="spellEnd"/>
+      <w:r>
+        <w:t xml:space="preserve"> 3.10.107 #2</w:t>
       </w:r>
     </w:p>
     <w:p>
@@ -3125,11 +3126,19 @@
         </w:rPr>
         <w:t xml:space="preserve"> </w:t>
       </w:r>
-      <w:r>
-        <w:rPr>
-          <w:szCs w:val="20"/>
-        </w:rPr>
-        <w:t xml:space="preserve">Odroid </w:t>
+      <w:proofErr w:type="spellStart"/>
+      <w:r>
+        <w:rPr>
+          <w:szCs w:val="20"/>
+        </w:rPr>
+        <w:t>Odroid</w:t>
+      </w:r>
+      <w:proofErr w:type="spellEnd"/>
+      <w:r>
+        <w:rPr>
+          <w:szCs w:val="20"/>
+        </w:rPr>
+        <w:t xml:space="preserve"> </w:t>
       </w:r>
       <w:r>
         <w:rPr>
@@ -3339,6 +3348,7 @@
           <w:szCs w:val="20"/>
         </w:rPr>
       </w:pPr>
+      <w:proofErr w:type="spellStart"/>
       <w:r>
         <w:rPr>
           <w:rFonts w:hint="eastAsia"/>
@@ -3356,6 +3366,7 @@
         </w:rPr>
         <w:t>rc</w:t>
       </w:r>
+      <w:proofErr w:type="spellEnd"/>
       <w:r>
         <w:rPr>
           <w:szCs w:val="20"/>
@@ -3415,6 +3426,7 @@
           <w:szCs w:val="20"/>
         </w:rPr>
       </w:pPr>
+      <w:proofErr w:type="spellStart"/>
       <w:r>
         <w:rPr>
           <w:rFonts w:hint="eastAsia"/>
@@ -3432,6 +3444,7 @@
         </w:rPr>
         <w:t>nit</w:t>
       </w:r>
+      <w:proofErr w:type="spellEnd"/>
       <w:r>
         <w:rPr>
           <w:szCs w:val="20"/>
@@ -3533,6 +3546,7 @@
           <w:szCs w:val="24"/>
         </w:rPr>
       </w:pPr>
+      <w:proofErr w:type="spellStart"/>
       <w:r>
         <w:rPr>
           <w:b/>
@@ -3542,6 +3556,7 @@
         </w:rPr>
         <w:t>Screen.c</w:t>
       </w:r>
+      <w:proofErr w:type="spellEnd"/>
     </w:p>
     <w:p>
       <w:pPr>
@@ -3595,13 +3610,28 @@
           <w:rFonts w:hint="eastAsia"/>
           <w:szCs w:val="20"/>
         </w:rPr>
-        <w:t>를 구현하기 위해 S</w:t>
-      </w:r>
-      <w:r>
-        <w:rPr>
-          <w:szCs w:val="20"/>
-        </w:rPr>
-        <w:t xml:space="preserve">creen.c </w:t>
+        <w:t xml:space="preserve">를 구현하기 위해 </w:t>
+      </w:r>
+      <w:proofErr w:type="spellStart"/>
+      <w:r>
+        <w:rPr>
+          <w:rFonts w:hint="eastAsia"/>
+          <w:szCs w:val="20"/>
+        </w:rPr>
+        <w:t>S</w:t>
+      </w:r>
+      <w:r>
+        <w:rPr>
+          <w:szCs w:val="20"/>
+        </w:rPr>
+        <w:t>creen.c</w:t>
+      </w:r>
+      <w:proofErr w:type="spellEnd"/>
+      <w:r>
+        <w:rPr>
+          <w:szCs w:val="20"/>
+        </w:rPr>
+        <w:t xml:space="preserve"> </w:t>
       </w:r>
       <w:r>
         <w:rPr>
@@ -3785,6 +3815,7 @@
         </w:rPr>
         <w:t xml:space="preserve">- </w:t>
       </w:r>
+      <w:proofErr w:type="spellStart"/>
       <w:r>
         <w:rPr>
           <w:rFonts w:hint="eastAsia"/>
@@ -3800,6 +3831,7 @@
         </w:rPr>
         <w:t>creen.c</w:t>
       </w:r>
+      <w:proofErr w:type="spellEnd"/>
     </w:p>
     <w:p>
       <w:pPr>
@@ -3986,6 +4018,7 @@
           <w:szCs w:val="20"/>
         </w:rPr>
       </w:pPr>
+      <w:proofErr w:type="spellStart"/>
       <w:r>
         <w:rPr>
           <w:szCs w:val="20"/>
@@ -3996,7 +4029,14 @@
         <w:rPr>
           <w:szCs w:val="20"/>
         </w:rPr>
-        <w:t xml:space="preserve">ain.c </w:t>
+        <w:t>ain.c</w:t>
+      </w:r>
+      <w:proofErr w:type="spellEnd"/>
+      <w:r>
+        <w:rPr>
+          <w:szCs w:val="20"/>
+        </w:rPr>
+        <w:t xml:space="preserve"> </w:t>
       </w:r>
       <w:r>
         <w:rPr>
@@ -4173,13 +4213,28 @@
           <w:rFonts w:hint="eastAsia"/>
           <w:szCs w:val="20"/>
         </w:rPr>
-        <w:t>배열을 이용해 터치 스크린에 픽셀을 표현하는 P</w:t>
-      </w:r>
-      <w:r>
-        <w:rPr>
-          <w:szCs w:val="20"/>
-        </w:rPr>
-        <w:t xml:space="preserve">rintScreen </w:t>
+        <w:t xml:space="preserve">배열을 이용해 터치 스크린에 픽셀을 표현하는 </w:t>
+      </w:r>
+      <w:proofErr w:type="spellStart"/>
+      <w:r>
+        <w:rPr>
+          <w:rFonts w:hint="eastAsia"/>
+          <w:szCs w:val="20"/>
+        </w:rPr>
+        <w:t>P</w:t>
+      </w:r>
+      <w:r>
+        <w:rPr>
+          <w:szCs w:val="20"/>
+        </w:rPr>
+        <w:t>rintScreen</w:t>
+      </w:r>
+      <w:proofErr w:type="spellEnd"/>
+      <w:r>
+        <w:rPr>
+          <w:szCs w:val="20"/>
+        </w:rPr>
+        <w:t xml:space="preserve"> </w:t>
       </w:r>
       <w:r>
         <w:rPr>
@@ -4320,11 +4375,19 @@
         </w:rPr>
         <w:t xml:space="preserve"> </w:t>
       </w:r>
-      <w:r>
-        <w:rPr>
-          <w:szCs w:val="20"/>
-        </w:rPr>
-        <w:t xml:space="preserve">FillinitColor </w:t>
+      <w:proofErr w:type="spellStart"/>
+      <w:r>
+        <w:rPr>
+          <w:szCs w:val="20"/>
+        </w:rPr>
+        <w:t>FillinitColor</w:t>
+      </w:r>
+      <w:proofErr w:type="spellEnd"/>
+      <w:r>
+        <w:rPr>
+          <w:szCs w:val="20"/>
+        </w:rPr>
+        <w:t xml:space="preserve"> </w:t>
       </w:r>
       <w:r>
         <w:rPr>
@@ -4538,6 +4601,7 @@
         </w:rPr>
         <w:t xml:space="preserve"> </w:t>
       </w:r>
+      <w:proofErr w:type="spellStart"/>
       <w:r>
         <w:rPr>
           <w:rFonts w:hint="eastAsia"/>
@@ -4552,6 +4616,7 @@
         </w:rPr>
         <w:t>듬</w:t>
       </w:r>
+      <w:proofErr w:type="spellEnd"/>
       <w:r>
         <w:rPr>
           <w:rFonts w:hint="eastAsia"/>
@@ -4567,6 +4632,7 @@
           <w:szCs w:val="20"/>
         </w:rPr>
       </w:pPr>
+      <w:proofErr w:type="spellStart"/>
       <w:r>
         <w:rPr>
           <w:rFonts w:hint="eastAsia"/>
@@ -4584,6 +4650,7 @@
         </w:rPr>
         <w:t>eader.h</w:t>
       </w:r>
+      <w:proofErr w:type="spellEnd"/>
       <w:r>
         <w:rPr>
           <w:sz w:val="22"/>
@@ -4654,6 +4721,7 @@
           <w:sz w:val="22"/>
         </w:rPr>
       </w:pPr>
+      <w:proofErr w:type="spellStart"/>
       <w:r>
         <w:rPr>
           <w:rFonts w:hint="eastAsia"/>
@@ -4671,6 +4739,7 @@
         </w:rPr>
         <w:t>unction.h</w:t>
       </w:r>
+      <w:proofErr w:type="spellEnd"/>
       <w:r>
         <w:rPr>
           <w:sz w:val="22"/>
@@ -4754,6 +4823,7 @@
           <w:sz w:val="22"/>
         </w:rPr>
       </w:pPr>
+      <w:proofErr w:type="spellStart"/>
       <w:r>
         <w:rPr>
           <w:rFonts w:hint="eastAsia"/>
@@ -4772,6 +4842,7 @@
         </w:rPr>
         <w:t>ar.h</w:t>
       </w:r>
+      <w:proofErr w:type="spellEnd"/>
       <w:r>
         <w:rPr>
           <w:sz w:val="22"/>
@@ -4874,6 +4945,7 @@
           <w:sz w:val="22"/>
         </w:rPr>
       </w:pPr>
+      <w:proofErr w:type="spellStart"/>
       <w:r>
         <w:rPr>
           <w:rFonts w:hint="eastAsia"/>
@@ -4892,6 +4964,7 @@
         </w:rPr>
         <w:t>ommonFun.c</w:t>
       </w:r>
+      <w:proofErr w:type="spellEnd"/>
       <w:r>
         <w:rPr>
           <w:sz w:val="22"/>
@@ -4922,7 +4995,21 @@
         <w:rPr>
           <w:sz w:val="22"/>
         </w:rPr>
-        <w:t>Line, Rectangle, Oval, FreeDraw, Select, Erase, Clear</w:t>
+        <w:t xml:space="preserve">Line, Rectangle, Oval, </w:t>
+      </w:r>
+      <w:proofErr w:type="spellStart"/>
+      <w:r>
+        <w:rPr>
+          <w:sz w:val="22"/>
+        </w:rPr>
+        <w:t>FreeDraw</w:t>
+      </w:r>
+      <w:proofErr w:type="spellEnd"/>
+      <w:r>
+        <w:rPr>
+          <w:sz w:val="22"/>
+        </w:rPr>
+        <w:t>, Select, Erase, Clear</w:t>
       </w:r>
       <w:r>
         <w:rPr>
@@ -5018,6 +5105,7 @@
           <w:szCs w:val="20"/>
         </w:rPr>
       </w:pPr>
+      <w:proofErr w:type="spellStart"/>
       <w:r>
         <w:rPr>
           <w:rFonts w:hint="eastAsia"/>
@@ -5031,18 +5119,34 @@
         </w:rPr>
         <w:t>ommonFun.c</w:t>
       </w:r>
-      <w:r>
-        <w:rPr>
-          <w:rFonts w:hint="eastAsia"/>
-          <w:szCs w:val="20"/>
-        </w:rPr>
-        <w:t>에서 구현된 m</w:t>
-      </w:r>
-      <w:r>
-        <w:rPr>
-          <w:szCs w:val="20"/>
-        </w:rPr>
-        <w:t xml:space="preserve">akepixel </w:t>
+      <w:proofErr w:type="spellEnd"/>
+      <w:r>
+        <w:rPr>
+          <w:rFonts w:hint="eastAsia"/>
+          <w:szCs w:val="20"/>
+        </w:rPr>
+        <w:t xml:space="preserve">에서 구현된 </w:t>
+      </w:r>
+      <w:proofErr w:type="spellStart"/>
+      <w:r>
+        <w:rPr>
+          <w:rFonts w:hint="eastAsia"/>
+          <w:szCs w:val="20"/>
+        </w:rPr>
+        <w:t>m</w:t>
+      </w:r>
+      <w:r>
+        <w:rPr>
+          <w:szCs w:val="20"/>
+        </w:rPr>
+        <w:t>akepixel</w:t>
+      </w:r>
+      <w:proofErr w:type="spellEnd"/>
+      <w:r>
+        <w:rPr>
+          <w:szCs w:val="20"/>
+        </w:rPr>
+        <w:t xml:space="preserve"> </w:t>
       </w:r>
       <w:r>
         <w:rPr>
@@ -5051,11 +5155,19 @@
         </w:rPr>
         <w:t xml:space="preserve">함수와 </w:t>
       </w:r>
-      <w:r>
-        <w:rPr>
-          <w:szCs w:val="20"/>
-        </w:rPr>
-        <w:t xml:space="preserve">setCalibration </w:t>
+      <w:proofErr w:type="spellStart"/>
+      <w:r>
+        <w:rPr>
+          <w:szCs w:val="20"/>
+        </w:rPr>
+        <w:t>setCalibration</w:t>
+      </w:r>
+      <w:proofErr w:type="spellEnd"/>
+      <w:r>
+        <w:rPr>
+          <w:szCs w:val="20"/>
+        </w:rPr>
+        <w:t xml:space="preserve"> </w:t>
       </w:r>
       <w:r>
         <w:rPr>
@@ -5129,6 +5241,7 @@
           <w:szCs w:val="20"/>
         </w:rPr>
       </w:pPr>
+      <w:proofErr w:type="spellStart"/>
       <w:r>
         <w:rPr>
           <w:rFonts w:hint="eastAsia"/>
@@ -5142,6 +5255,7 @@
         </w:rPr>
         <w:t>ommonFun.c</w:t>
       </w:r>
+      <w:proofErr w:type="spellEnd"/>
       <w:r>
         <w:rPr>
           <w:rFonts w:hint="eastAsia"/>
@@ -5153,7 +5267,21 @@
         <w:rPr>
           <w:szCs w:val="20"/>
         </w:rPr>
-        <w:t xml:space="preserve"> clearLcd </w:t>
+        <w:t xml:space="preserve"> </w:t>
+      </w:r>
+      <w:proofErr w:type="spellStart"/>
+      <w:r>
+        <w:rPr>
+          <w:szCs w:val="20"/>
+        </w:rPr>
+        <w:t>clearLcd</w:t>
+      </w:r>
+      <w:proofErr w:type="spellEnd"/>
+      <w:r>
+        <w:rPr>
+          <w:szCs w:val="20"/>
+        </w:rPr>
+        <w:t xml:space="preserve"> </w:t>
       </w:r>
       <w:r>
         <w:rPr>
@@ -5178,6 +5306,7 @@
           <w:sz w:val="22"/>
         </w:rPr>
       </w:pPr>
+      <w:proofErr w:type="spellStart"/>
       <w:r>
         <w:rPr>
           <w:rFonts w:hint="eastAsia"/>
@@ -5195,6 +5324,7 @@
         </w:rPr>
         <w:t>ain.c</w:t>
       </w:r>
+      <w:proofErr w:type="spellEnd"/>
       <w:r>
         <w:rPr>
           <w:b/>
@@ -5277,6 +5407,7 @@
         </w:rPr>
         <w:t xml:space="preserve">- </w:t>
       </w:r>
+      <w:proofErr w:type="spellStart"/>
       <w:r>
         <w:rPr>
           <w:rFonts w:hint="eastAsia"/>
@@ -5290,6 +5421,7 @@
         </w:rPr>
         <w:t>ain.c</w:t>
       </w:r>
+      <w:proofErr w:type="spellEnd"/>
       <w:r>
         <w:rPr>
           <w:rFonts w:hint="eastAsia"/>
@@ -5307,6 +5439,7 @@
           <w:sz w:val="22"/>
         </w:rPr>
       </w:pPr>
+      <w:proofErr w:type="spellStart"/>
       <w:r>
         <w:rPr>
           <w:rFonts w:hint="eastAsia"/>
@@ -5325,6 +5458,7 @@
         </w:rPr>
         <w:t>rawFunction.c</w:t>
       </w:r>
+      <w:proofErr w:type="spellEnd"/>
       <w:r>
         <w:rPr>
           <w:b/>
@@ -5357,7 +5491,21 @@
         <w:rPr>
           <w:sz w:val="22"/>
         </w:rPr>
-        <w:t>Line, Rectangle, Oval, FreeDraw, Select, Erase, Clear)</w:t>
+        <w:t xml:space="preserve">Line, Rectangle, Oval, </w:t>
+      </w:r>
+      <w:proofErr w:type="spellStart"/>
+      <w:r>
+        <w:rPr>
+          <w:sz w:val="22"/>
+        </w:rPr>
+        <w:t>FreeDraw</w:t>
+      </w:r>
+      <w:proofErr w:type="spellEnd"/>
+      <w:r>
+        <w:rPr>
+          <w:sz w:val="22"/>
+        </w:rPr>
+        <w:t>, Select, Erase, Clear)</w:t>
       </w:r>
       <w:r>
         <w:rPr>
@@ -5457,6 +5605,7 @@
           <w:szCs w:val="20"/>
         </w:rPr>
       </w:pPr>
+      <w:proofErr w:type="spellStart"/>
       <w:r>
         <w:rPr>
           <w:szCs w:val="20"/>
@@ -5469,6 +5618,7 @@
         </w:rPr>
         <w:t>.c</w:t>
       </w:r>
+      <w:proofErr w:type="spellEnd"/>
       <w:r>
         <w:rPr>
           <w:rFonts w:hint="eastAsia"/>
@@ -5480,7 +5630,21 @@
         <w:rPr>
           <w:szCs w:val="20"/>
         </w:rPr>
-        <w:t xml:space="preserve"> makeLineBox </w:t>
+        <w:t xml:space="preserve"> </w:t>
+      </w:r>
+      <w:proofErr w:type="spellStart"/>
+      <w:r>
+        <w:rPr>
+          <w:szCs w:val="20"/>
+        </w:rPr>
+        <w:t>makeLineBox</w:t>
+      </w:r>
+      <w:proofErr w:type="spellEnd"/>
+      <w:r>
+        <w:rPr>
+          <w:szCs w:val="20"/>
+        </w:rPr>
+        <w:t xml:space="preserve"> </w:t>
       </w:r>
       <w:r>
         <w:rPr>
@@ -5567,7 +5731,6 @@
       <w:pPr>
         <w:jc w:val="left"/>
         <w:rPr>
-          <w:rFonts w:hint="eastAsia"/>
           <w:szCs w:val="20"/>
         </w:rPr>
       </w:pPr>
@@ -5837,7 +6000,7 @@
           <w:noProof/>
         </w:rPr>
         <w:drawing>
-          <wp:inline distT="0" distB="0" distL="0" distR="0" wp14:anchorId="4AEF3AFB" wp14:editId="56B6989B">
+          <wp:inline distT="0" distB="0" distL="0" distR="0" wp14:anchorId="2FD8B0C5" wp14:editId="2702509B">
             <wp:extent cx="2657475" cy="800100"/>
             <wp:effectExtent l="0" t="0" r="9525" b="0"/>
             <wp:docPr id="3" name="그림 3"/>
@@ -5989,13 +6152,23 @@
         </w:rPr>
         <w:t xml:space="preserve">‘ </w:t>
       </w:r>
-      <w:r>
-        <w:rPr>
-          <w:rFonts w:hint="eastAsia"/>
-          <w:sz w:val="18"/>
-          <w:szCs w:val="18"/>
-        </w:rPr>
-        <w:t xml:space="preserve">브레슨 햄 알고리즘 </w:t>
+      <w:proofErr w:type="spellStart"/>
+      <w:r>
+        <w:rPr>
+          <w:rFonts w:hint="eastAsia"/>
+          <w:sz w:val="18"/>
+          <w:szCs w:val="18"/>
+        </w:rPr>
+        <w:t>브레슨</w:t>
+      </w:r>
+      <w:proofErr w:type="spellEnd"/>
+      <w:r>
+        <w:rPr>
+          <w:rFonts w:hint="eastAsia"/>
+          <w:sz w:val="18"/>
+          <w:szCs w:val="18"/>
+        </w:rPr>
+        <w:t xml:space="preserve"> 햄 알고리즘 </w:t>
       </w:r>
       <w:r>
         <w:rPr>
@@ -6035,7 +6208,7 @@
           <w:noProof/>
         </w:rPr>
         <w:drawing>
-          <wp:inline distT="0" distB="0" distL="0" distR="0" wp14:anchorId="1E74A127" wp14:editId="266E2237">
+          <wp:inline distT="0" distB="0" distL="0" distR="0" wp14:anchorId="1EDB1863" wp14:editId="56434BC8">
             <wp:extent cx="4572000" cy="2286000"/>
             <wp:effectExtent l="0" t="0" r="0" b="0"/>
             <wp:docPr id="7" name="그림 7" descr="3D Voxel Grid Line of Sight Bresenham Algorithm - Stack Overflow"/>
@@ -6286,23 +6459,7 @@
           <w:sz w:val="18"/>
           <w:szCs w:val="18"/>
         </w:rPr>
-        <w:t xml:space="preserve">보다 큰 </w:t>
-      </w:r>
-      <w:r>
-        <w:rPr>
-          <w:rFonts w:hint="eastAsia"/>
-          <w:sz w:val="18"/>
-          <w:szCs w:val="18"/>
-        </w:rPr>
-        <w:t xml:space="preserve">두 가지 </w:t>
-      </w:r>
-      <w:r>
-        <w:rPr>
-          <w:rFonts w:hint="eastAsia"/>
-          <w:sz w:val="18"/>
-          <w:szCs w:val="18"/>
-        </w:rPr>
-        <w:t>경우로 나뉩니다.</w:t>
+        <w:t>보다 큰 두 가지 경우로 나뉩니다.</w:t>
       </w:r>
     </w:p>
     <w:p>
@@ -6318,7 +6475,7 @@
           <w:noProof/>
         </w:rPr>
         <w:drawing>
-          <wp:inline distT="0" distB="0" distL="0" distR="0" wp14:anchorId="06C273AE" wp14:editId="2195341D">
+          <wp:inline distT="0" distB="0" distL="0" distR="0" wp14:anchorId="6EBF0BE0" wp14:editId="32377082">
             <wp:extent cx="2143125" cy="2143125"/>
             <wp:effectExtent l="0" t="0" r="9525" b="9525"/>
             <wp:docPr id="24" name="그림 24" descr="강의 내용(세 번째)"/>
@@ -6411,7 +6568,25 @@
           <w:sz w:val="18"/>
           <w:szCs w:val="18"/>
         </w:rPr>
-        <w:t>좌표가 증가하는 기분 보단,</w:t>
+        <w:t xml:space="preserve">좌표가 증가하는 기분 </w:t>
+      </w:r>
+      <w:proofErr w:type="spellStart"/>
+      <w:r>
+        <w:rPr>
+          <w:rFonts w:hint="eastAsia"/>
+          <w:sz w:val="18"/>
+          <w:szCs w:val="18"/>
+        </w:rPr>
+        <w:t>보단</w:t>
+      </w:r>
+      <w:proofErr w:type="spellEnd"/>
+      <w:r>
+        <w:rPr>
+          <w:rFonts w:hint="eastAsia"/>
+          <w:sz w:val="18"/>
+          <w:szCs w:val="18"/>
+        </w:rPr>
+        <w:t>,</w:t>
       </w:r>
       <w:r>
         <w:rPr>
@@ -6441,6 +6616,460 @@
           <w:sz w:val="18"/>
           <w:szCs w:val="18"/>
         </w:rPr>
+        <w:t>이를 코드에 적용하면,</w:t>
+      </w:r>
+    </w:p>
+    <w:p>
+      <w:pPr>
+        <w:jc w:val="center"/>
+        <w:rPr>
+          <w:sz w:val="18"/>
+          <w:szCs w:val="18"/>
+        </w:rPr>
+      </w:pPr>
+      <w:r>
+        <w:rPr>
+          <w:noProof/>
+        </w:rPr>
+        <w:drawing>
+          <wp:inline distT="0" distB="0" distL="0" distR="0" wp14:anchorId="13E406DE" wp14:editId="2DE82BBF">
+            <wp:extent cx="2714625" cy="1028700"/>
+            <wp:effectExtent l="0" t="0" r="9525" b="0"/>
+            <wp:docPr id="27" name="그림 27"/>
+            <wp:cNvGraphicFramePr>
+              <a:graphicFrameLocks xmlns:a="http://schemas.openxmlformats.org/drawingml/2006/main" noChangeAspect="1"/>
+            </wp:cNvGraphicFramePr>
+            <a:graphic xmlns:a="http://schemas.openxmlformats.org/drawingml/2006/main">
+              <a:graphicData uri="http://schemas.openxmlformats.org/drawingml/2006/picture">
+                <pic:pic xmlns:pic="http://schemas.openxmlformats.org/drawingml/2006/picture">
+                  <pic:nvPicPr>
+                    <pic:cNvPr id="1" name=""/>
+                    <pic:cNvPicPr/>
+                  </pic:nvPicPr>
+                  <pic:blipFill>
+                    <a:blip r:embed="rId29"/>
+                    <a:stretch>
+                      <a:fillRect/>
+                    </a:stretch>
+                  </pic:blipFill>
+                  <pic:spPr>
+                    <a:xfrm>
+                      <a:off x="0" y="0"/>
+                      <a:ext cx="2714625" cy="1028700"/>
+                    </a:xfrm>
+                    <a:prstGeom prst="rect">
+                      <a:avLst/>
+                    </a:prstGeom>
+                  </pic:spPr>
+                </pic:pic>
+              </a:graphicData>
+            </a:graphic>
+          </wp:inline>
+        </w:drawing>
+      </w:r>
+    </w:p>
+    <w:p>
+      <w:pPr>
+        <w:jc w:val="left"/>
+        <w:rPr>
+          <w:sz w:val="18"/>
+          <w:szCs w:val="18"/>
+        </w:rPr>
+      </w:pPr>
+      <w:r>
+        <w:rPr>
+          <w:rFonts w:hint="eastAsia"/>
+          <w:sz w:val="18"/>
+          <w:szCs w:val="18"/>
+        </w:rPr>
+        <w:t>이러한 연산을 하게 됩니다,</w:t>
+      </w:r>
+      <w:r>
+        <w:rPr>
+          <w:sz w:val="18"/>
+          <w:szCs w:val="18"/>
+        </w:rPr>
+        <w:t xml:space="preserve"> (y1 = </w:t>
+      </w:r>
+      <w:r>
+        <w:rPr>
+          <w:rFonts w:hint="eastAsia"/>
+          <w:sz w:val="18"/>
+          <w:szCs w:val="18"/>
+        </w:rPr>
+        <w:t xml:space="preserve">시작점의 </w:t>
+      </w:r>
+      <w:r>
+        <w:rPr>
+          <w:sz w:val="18"/>
+          <w:szCs w:val="18"/>
+        </w:rPr>
+        <w:t>y</w:t>
+      </w:r>
+      <w:r>
+        <w:rPr>
+          <w:rFonts w:hint="eastAsia"/>
+          <w:sz w:val="18"/>
+          <w:szCs w:val="18"/>
+        </w:rPr>
+        <w:t>좌표,</w:t>
+      </w:r>
+      <w:r>
+        <w:rPr>
+          <w:sz w:val="18"/>
+          <w:szCs w:val="18"/>
+        </w:rPr>
+        <w:t xml:space="preserve"> dx, </w:t>
+      </w:r>
+      <w:proofErr w:type="spellStart"/>
+      <w:r>
+        <w:rPr>
+          <w:sz w:val="18"/>
+          <w:szCs w:val="18"/>
+        </w:rPr>
+        <w:t>dy</w:t>
+      </w:r>
+      <w:proofErr w:type="spellEnd"/>
+      <w:r>
+        <w:rPr>
+          <w:sz w:val="18"/>
+          <w:szCs w:val="18"/>
+        </w:rPr>
+        <w:t xml:space="preserve">  =</w:t>
+      </w:r>
+      <w:proofErr w:type="spellStart"/>
+      <w:r>
+        <w:rPr>
+          <w:rFonts w:hint="eastAsia"/>
+          <w:sz w:val="18"/>
+          <w:szCs w:val="18"/>
+        </w:rPr>
+        <w:t>증가량</w:t>
+      </w:r>
+      <w:proofErr w:type="spellEnd"/>
+      <w:r>
+        <w:rPr>
+          <w:rFonts w:hint="eastAsia"/>
+          <w:sz w:val="18"/>
+          <w:szCs w:val="18"/>
+        </w:rPr>
+        <w:t>,</w:t>
+      </w:r>
+      <w:r>
+        <w:rPr>
+          <w:sz w:val="18"/>
+          <w:szCs w:val="18"/>
+        </w:rPr>
+        <w:t xml:space="preserve"> </w:t>
+      </w:r>
+      <w:r>
+        <w:rPr>
+          <w:rFonts w:hint="eastAsia"/>
+          <w:sz w:val="18"/>
+          <w:szCs w:val="18"/>
+        </w:rPr>
+        <w:t>c</w:t>
+      </w:r>
+      <w:r>
+        <w:rPr>
+          <w:sz w:val="18"/>
+          <w:szCs w:val="18"/>
+        </w:rPr>
+        <w:t xml:space="preserve">ount = </w:t>
+      </w:r>
+      <w:proofErr w:type="spellStart"/>
+      <w:r>
+        <w:rPr>
+          <w:rFonts w:hint="eastAsia"/>
+          <w:sz w:val="18"/>
+          <w:szCs w:val="18"/>
+        </w:rPr>
+        <w:t>증가량에</w:t>
+      </w:r>
+      <w:proofErr w:type="spellEnd"/>
+      <w:r>
+        <w:rPr>
+          <w:rFonts w:hint="eastAsia"/>
+          <w:sz w:val="18"/>
+          <w:szCs w:val="18"/>
+        </w:rPr>
+        <w:t xml:space="preserve"> 따라 </w:t>
+      </w:r>
+      <w:r>
+        <w:rPr>
+          <w:sz w:val="18"/>
+          <w:szCs w:val="18"/>
+        </w:rPr>
+        <w:t>x</w:t>
+      </w:r>
+      <w:r>
+        <w:rPr>
+          <w:rFonts w:hint="eastAsia"/>
+          <w:sz w:val="18"/>
+          <w:szCs w:val="18"/>
+        </w:rPr>
+        <w:t xml:space="preserve">와 </w:t>
+      </w:r>
+      <w:r>
+        <w:rPr>
+          <w:sz w:val="18"/>
+          <w:szCs w:val="18"/>
+        </w:rPr>
+        <w:t xml:space="preserve">y </w:t>
+      </w:r>
+      <w:r>
+        <w:rPr>
+          <w:rFonts w:hint="eastAsia"/>
+          <w:sz w:val="18"/>
+          <w:szCs w:val="18"/>
+        </w:rPr>
+        <w:t>중 어떤 것을 더할 지 결정하는 변수,)</w:t>
+      </w:r>
+      <w:r>
+        <w:rPr>
+          <w:sz w:val="18"/>
+          <w:szCs w:val="18"/>
+        </w:rPr>
+        <w:t xml:space="preserve"> + </w:t>
+      </w:r>
+      <w:proofErr w:type="spellStart"/>
+      <w:r>
+        <w:rPr>
+          <w:rFonts w:hint="eastAsia"/>
+          <w:sz w:val="18"/>
+          <w:szCs w:val="18"/>
+        </w:rPr>
+        <w:t>a</w:t>
+      </w:r>
+      <w:r>
+        <w:rPr>
+          <w:sz w:val="18"/>
+          <w:szCs w:val="18"/>
+        </w:rPr>
+        <w:t>ddx</w:t>
+      </w:r>
+      <w:proofErr w:type="spellEnd"/>
+      <w:r>
+        <w:rPr>
+          <w:sz w:val="18"/>
+          <w:szCs w:val="18"/>
+        </w:rPr>
+        <w:t xml:space="preserve">, </w:t>
+      </w:r>
+      <w:proofErr w:type="spellStart"/>
+      <w:r>
+        <w:rPr>
+          <w:sz w:val="18"/>
+          <w:szCs w:val="18"/>
+        </w:rPr>
+        <w:t>addy</w:t>
+      </w:r>
+      <w:proofErr w:type="spellEnd"/>
+      <w:r>
+        <w:rPr>
+          <w:sz w:val="18"/>
+          <w:szCs w:val="18"/>
+        </w:rPr>
+        <w:t xml:space="preserve"> </w:t>
+      </w:r>
+      <w:r>
+        <w:rPr>
+          <w:rFonts w:hint="eastAsia"/>
+          <w:sz w:val="18"/>
+          <w:szCs w:val="18"/>
+        </w:rPr>
+        <w:t xml:space="preserve">의 값은 </w:t>
+      </w:r>
+      <w:r>
+        <w:rPr>
+          <w:sz w:val="18"/>
+          <w:szCs w:val="18"/>
+        </w:rPr>
+        <w:t>1</w:t>
+      </w:r>
+      <w:r>
+        <w:rPr>
+          <w:rFonts w:hint="eastAsia"/>
+          <w:sz w:val="18"/>
+          <w:szCs w:val="18"/>
+        </w:rPr>
+        <w:t>이며,</w:t>
+      </w:r>
+      <w:r>
+        <w:rPr>
+          <w:sz w:val="18"/>
+          <w:szCs w:val="18"/>
+        </w:rPr>
+        <w:t xml:space="preserve"> </w:t>
+      </w:r>
+      <w:r>
+        <w:rPr>
+          <w:rFonts w:hint="eastAsia"/>
+          <w:sz w:val="18"/>
+          <w:szCs w:val="18"/>
+        </w:rPr>
+        <w:t>시작점 좌표가 끝 점 좌표보다 좌표 값이 낮은 위치에 있을 경우에 부호가 역전됩니다.</w:t>
+      </w:r>
+      <w:r>
+        <w:rPr>
+          <w:sz w:val="18"/>
+          <w:szCs w:val="18"/>
+        </w:rPr>
+        <w:t xml:space="preserve"> Y</w:t>
+      </w:r>
+      <w:r>
+        <w:rPr>
+          <w:rFonts w:hint="eastAsia"/>
+          <w:sz w:val="18"/>
+          <w:szCs w:val="18"/>
+        </w:rPr>
+        <w:t>가 증가함에 따라,</w:t>
+      </w:r>
+      <w:r>
+        <w:rPr>
+          <w:sz w:val="18"/>
+          <w:szCs w:val="18"/>
+        </w:rPr>
+        <w:t xml:space="preserve"> count </w:t>
+      </w:r>
+      <w:r>
+        <w:rPr>
+          <w:rFonts w:hint="eastAsia"/>
+          <w:sz w:val="18"/>
+          <w:szCs w:val="18"/>
+        </w:rPr>
+        <w:t xml:space="preserve">변수에 </w:t>
+      </w:r>
+      <w:r>
+        <w:rPr>
+          <w:sz w:val="18"/>
+          <w:szCs w:val="18"/>
+        </w:rPr>
+        <w:t>dx</w:t>
+      </w:r>
+      <w:r>
+        <w:rPr>
+          <w:rFonts w:hint="eastAsia"/>
+          <w:sz w:val="18"/>
+          <w:szCs w:val="18"/>
+        </w:rPr>
+        <w:t>를 계속 더합니다.</w:t>
+      </w:r>
+      <w:r>
+        <w:rPr>
+          <w:sz w:val="18"/>
+          <w:szCs w:val="18"/>
+        </w:rPr>
+        <w:t xml:space="preserve"> </w:t>
+      </w:r>
+      <w:r>
+        <w:rPr>
+          <w:rFonts w:hint="eastAsia"/>
+          <w:sz w:val="18"/>
+          <w:szCs w:val="18"/>
+        </w:rPr>
+        <w:t xml:space="preserve">만약 </w:t>
+      </w:r>
+      <w:r>
+        <w:rPr>
+          <w:sz w:val="18"/>
+          <w:szCs w:val="18"/>
+        </w:rPr>
+        <w:t>count</w:t>
+      </w:r>
+      <w:r>
+        <w:rPr>
+          <w:rFonts w:hint="eastAsia"/>
+          <w:sz w:val="18"/>
+          <w:szCs w:val="18"/>
+        </w:rPr>
+        <w:t xml:space="preserve">의 누적된 값이 </w:t>
+      </w:r>
+      <w:r>
+        <w:rPr>
+          <w:sz w:val="18"/>
+          <w:szCs w:val="18"/>
+        </w:rPr>
+        <w:t xml:space="preserve">y </w:t>
+      </w:r>
+      <w:proofErr w:type="spellStart"/>
+      <w:r>
+        <w:rPr>
+          <w:rFonts w:hint="eastAsia"/>
+          <w:sz w:val="18"/>
+          <w:szCs w:val="18"/>
+        </w:rPr>
+        <w:t>증가량을</w:t>
+      </w:r>
+      <w:proofErr w:type="spellEnd"/>
+      <w:r>
+        <w:rPr>
+          <w:rFonts w:hint="eastAsia"/>
+          <w:sz w:val="18"/>
+          <w:szCs w:val="18"/>
+        </w:rPr>
+        <w:t xml:space="preserve"> 넘어선다면,</w:t>
+      </w:r>
+      <w:r>
+        <w:rPr>
+          <w:sz w:val="18"/>
+          <w:szCs w:val="18"/>
+        </w:rPr>
+        <w:t xml:space="preserve"> </w:t>
+      </w:r>
+      <w:r>
+        <w:rPr>
+          <w:rFonts w:hint="eastAsia"/>
+          <w:sz w:val="18"/>
+          <w:szCs w:val="18"/>
+        </w:rPr>
+        <w:t xml:space="preserve">x를 증가시키고 </w:t>
+      </w:r>
+      <w:r>
+        <w:rPr>
+          <w:sz w:val="18"/>
+          <w:szCs w:val="18"/>
+        </w:rPr>
+        <w:t>count</w:t>
+      </w:r>
+      <w:r>
+        <w:rPr>
+          <w:rFonts w:hint="eastAsia"/>
+          <w:sz w:val="18"/>
+          <w:szCs w:val="18"/>
+        </w:rPr>
+        <w:t xml:space="preserve">에 </w:t>
+      </w:r>
+      <w:proofErr w:type="spellStart"/>
+      <w:r>
+        <w:rPr>
+          <w:sz w:val="18"/>
+          <w:szCs w:val="18"/>
+        </w:rPr>
+        <w:t>dy</w:t>
+      </w:r>
+      <w:proofErr w:type="spellEnd"/>
+      <w:r>
+        <w:rPr>
+          <w:rFonts w:hint="eastAsia"/>
+          <w:sz w:val="18"/>
+          <w:szCs w:val="18"/>
+        </w:rPr>
+        <w:t>만큼 뺍니다.</w:t>
+      </w:r>
+      <w:r>
+        <w:rPr>
+          <w:sz w:val="18"/>
+          <w:szCs w:val="18"/>
+        </w:rPr>
+        <w:t xml:space="preserve"> </w:t>
+      </w:r>
+      <w:r>
+        <w:rPr>
+          <w:rFonts w:hint="eastAsia"/>
+          <w:sz w:val="18"/>
+          <w:szCs w:val="18"/>
+        </w:rPr>
         <w:t xml:space="preserve">기울기가 </w:t>
       </w:r>
       <w:r>
@@ -6458,6 +7087,81 @@
         </w:rPr>
         <w:t>보다 작은 경우는,</w:t>
       </w:r>
+    </w:p>
+    <w:p>
+      <w:pPr>
+        <w:jc w:val="left"/>
+        <w:rPr>
+          <w:sz w:val="18"/>
+          <w:szCs w:val="18"/>
+        </w:rPr>
+      </w:pPr>
+    </w:p>
+    <w:p>
+      <w:pPr>
+        <w:jc w:val="center"/>
+        <w:rPr>
+          <w:sz w:val="18"/>
+          <w:szCs w:val="18"/>
+        </w:rPr>
+      </w:pPr>
+      <w:r>
+        <w:rPr>
+          <w:noProof/>
+        </w:rPr>
+        <w:drawing>
+          <wp:inline distT="0" distB="0" distL="0" distR="0" wp14:anchorId="3EE30199" wp14:editId="25C121CD">
+            <wp:extent cx="2505075" cy="1524000"/>
+            <wp:effectExtent l="0" t="0" r="9525" b="0"/>
+            <wp:docPr id="12" name="그림 12"/>
+            <wp:cNvGraphicFramePr>
+              <a:graphicFrameLocks xmlns:a="http://schemas.openxmlformats.org/drawingml/2006/main" noChangeAspect="1"/>
+            </wp:cNvGraphicFramePr>
+            <a:graphic xmlns:a="http://schemas.openxmlformats.org/drawingml/2006/main">
+              <a:graphicData uri="http://schemas.openxmlformats.org/drawingml/2006/picture">
+                <pic:pic xmlns:pic="http://schemas.openxmlformats.org/drawingml/2006/picture">
+                  <pic:nvPicPr>
+                    <pic:cNvPr id="1" name=""/>
+                    <pic:cNvPicPr/>
+                  </pic:nvPicPr>
+                  <pic:blipFill>
+                    <a:blip r:embed="rId30"/>
+                    <a:stretch>
+                      <a:fillRect/>
+                    </a:stretch>
+                  </pic:blipFill>
+                  <pic:spPr>
+                    <a:xfrm>
+                      <a:off x="0" y="0"/>
+                      <a:ext cx="2505075" cy="1524000"/>
+                    </a:xfrm>
+                    <a:prstGeom prst="rect">
+                      <a:avLst/>
+                    </a:prstGeom>
+                  </pic:spPr>
+                </pic:pic>
+              </a:graphicData>
+            </a:graphic>
+          </wp:inline>
+        </w:drawing>
+      </w:r>
+    </w:p>
+    <w:p>
+      <w:pPr>
+        <w:jc w:val="left"/>
+        <w:rPr>
+          <w:sz w:val="18"/>
+          <w:szCs w:val="18"/>
+        </w:rPr>
+      </w:pPr>
+      <w:r>
+        <w:rPr>
+          <w:rFonts w:hint="eastAsia"/>
+          <w:sz w:val="18"/>
+          <w:szCs w:val="18"/>
+        </w:rPr>
+        <w:t>위와 같은 연산을 합니다.</w:t>
+      </w:r>
       <w:r>
         <w:rPr>
           <w:sz w:val="18"/>
@@ -6471,17 +7175,986 @@
           <w:sz w:val="18"/>
           <w:szCs w:val="18"/>
         </w:rPr>
-        <w:t>반대입니다.</w:t>
-      </w:r>
-      <w:r>
-        <w:rPr>
-          <w:sz w:val="18"/>
-          <w:szCs w:val="18"/>
+        <w:t>이러한 연산을 이용해,</w:t>
+      </w:r>
+      <w:r>
+        <w:rPr>
+          <w:sz w:val="18"/>
+          <w:szCs w:val="18"/>
+        </w:rPr>
+        <w:t xml:space="preserve"> UI</w:t>
+      </w:r>
+      <w:r>
+        <w:rPr>
+          <w:rFonts w:hint="eastAsia"/>
+          <w:sz w:val="18"/>
+          <w:szCs w:val="18"/>
+        </w:rPr>
+        <w:t xml:space="preserve">에 </w:t>
+      </w:r>
+      <w:r>
+        <w:rPr>
+          <w:sz w:val="18"/>
+          <w:szCs w:val="18"/>
+        </w:rPr>
+        <w:t xml:space="preserve">Line </w:t>
+      </w:r>
+      <w:r>
+        <w:rPr>
+          <w:rFonts w:hint="eastAsia"/>
+          <w:sz w:val="18"/>
+          <w:szCs w:val="18"/>
+        </w:rPr>
+        <w:t>함수가 정상적으로 작동하도록, 함수의 틀은 아래와 같이 구성하였습니다.</w:t>
+      </w:r>
+    </w:p>
+    <w:p>
+      <w:pPr>
+        <w:widowControl/>
+        <w:wordWrap/>
+        <w:autoSpaceDE/>
+        <w:autoSpaceDN/>
+        <w:rPr>
+          <w:sz w:val="18"/>
+          <w:szCs w:val="18"/>
+        </w:rPr>
+      </w:pPr>
+      <w:r>
+        <w:rPr>
+          <w:sz w:val="18"/>
+          <w:szCs w:val="18"/>
+        </w:rPr>
+        <w:br w:type="page"/>
+      </w:r>
+    </w:p>
+    <w:p>
+      <w:pPr>
+        <w:widowControl/>
+        <w:wordWrap/>
+        <w:autoSpaceDE/>
+        <w:autoSpaceDN/>
+        <w:rPr>
+          <w:sz w:val="24"/>
+          <w:szCs w:val="24"/>
+        </w:rPr>
+      </w:pPr>
+      <w:r>
+        <w:rPr>
+          <w:rFonts w:hint="eastAsia"/>
+          <w:sz w:val="24"/>
+          <w:szCs w:val="24"/>
+        </w:rPr>
+        <w:lastRenderedPageBreak/>
+        <w:t>*</w:t>
+      </w:r>
+      <w:r>
+        <w:rPr>
+          <w:sz w:val="24"/>
+          <w:szCs w:val="24"/>
         </w:rPr>
         <w:t xml:space="preserve"> </w:t>
       </w:r>
       <w:r>
         <w:rPr>
+          <w:rFonts w:hint="eastAsia"/>
+          <w:sz w:val="24"/>
+          <w:szCs w:val="24"/>
+        </w:rPr>
+        <w:t>함수 구조</w:t>
+      </w:r>
+    </w:p>
+    <w:p>
+      <w:pPr>
+        <w:jc w:val="center"/>
+        <w:rPr>
+          <w:sz w:val="18"/>
+          <w:szCs w:val="18"/>
+        </w:rPr>
+      </w:pPr>
+      <w:r>
+        <w:rPr>
+          <w:noProof/>
+        </w:rPr>
+        <w:drawing>
+          <wp:inline distT="0" distB="0" distL="0" distR="0" wp14:anchorId="7D3A796E" wp14:editId="4751677F">
+            <wp:extent cx="3248025" cy="7181850"/>
+            <wp:effectExtent l="0" t="0" r="9525" b="0"/>
+            <wp:docPr id="15" name="그림 15"/>
+            <wp:cNvGraphicFramePr>
+              <a:graphicFrameLocks xmlns:a="http://schemas.openxmlformats.org/drawingml/2006/main" noChangeAspect="1"/>
+            </wp:cNvGraphicFramePr>
+            <a:graphic xmlns:a="http://schemas.openxmlformats.org/drawingml/2006/main">
+              <a:graphicData uri="http://schemas.openxmlformats.org/drawingml/2006/picture">
+                <pic:pic xmlns:pic="http://schemas.openxmlformats.org/drawingml/2006/picture">
+                  <pic:nvPicPr>
+                    <pic:cNvPr id="1" name=""/>
+                    <pic:cNvPicPr/>
+                  </pic:nvPicPr>
+                  <pic:blipFill>
+                    <a:blip r:embed="rId31"/>
+                    <a:stretch>
+                      <a:fillRect/>
+                    </a:stretch>
+                  </pic:blipFill>
+                  <pic:spPr>
+                    <a:xfrm>
+                      <a:off x="0" y="0"/>
+                      <a:ext cx="3248025" cy="7181850"/>
+                    </a:xfrm>
+                    <a:prstGeom prst="rect">
+                      <a:avLst/>
+                    </a:prstGeom>
+                  </pic:spPr>
+                </pic:pic>
+              </a:graphicData>
+            </a:graphic>
+          </wp:inline>
+        </w:drawing>
+      </w:r>
+    </w:p>
+    <w:p>
+      <w:pPr>
+        <w:jc w:val="left"/>
+        <w:rPr>
+          <w:sz w:val="18"/>
+          <w:szCs w:val="18"/>
+        </w:rPr>
+      </w:pPr>
+      <w:r>
+        <w:rPr>
+          <w:rFonts w:hint="eastAsia"/>
+          <w:sz w:val="18"/>
+          <w:szCs w:val="18"/>
+        </w:rPr>
+        <w:t xml:space="preserve">해당 </w:t>
+      </w:r>
+      <w:r>
+        <w:rPr>
+          <w:sz w:val="18"/>
+          <w:szCs w:val="18"/>
+        </w:rPr>
+        <w:t>flow chart</w:t>
+      </w:r>
+      <w:r>
+        <w:rPr>
+          <w:rFonts w:hint="eastAsia"/>
+          <w:sz w:val="18"/>
+          <w:szCs w:val="18"/>
+        </w:rPr>
+        <w:t>를 기반으로,</w:t>
+      </w:r>
+      <w:r>
+        <w:rPr>
+          <w:sz w:val="18"/>
+          <w:szCs w:val="18"/>
+        </w:rPr>
+        <w:t xml:space="preserve"> </w:t>
+      </w:r>
+      <w:r>
+        <w:rPr>
+          <w:rFonts w:hint="eastAsia"/>
+          <w:sz w:val="18"/>
+          <w:szCs w:val="18"/>
+        </w:rPr>
+        <w:t xml:space="preserve">그리는 공간에 유효한 좌표에 시작 점을 찍을 때 까지 반복을 하는 </w:t>
+      </w:r>
+      <w:r>
+        <w:rPr>
+          <w:sz w:val="18"/>
+          <w:szCs w:val="18"/>
+        </w:rPr>
+        <w:t>while</w:t>
+      </w:r>
+      <w:r>
+        <w:rPr>
+          <w:rFonts w:hint="eastAsia"/>
+          <w:sz w:val="18"/>
+          <w:szCs w:val="18"/>
+        </w:rPr>
+        <w:t>문과,</w:t>
+      </w:r>
+    </w:p>
+    <w:p>
+      <w:pPr>
+        <w:jc w:val="left"/>
+        <w:rPr>
+          <w:sz w:val="18"/>
+          <w:szCs w:val="18"/>
+        </w:rPr>
+      </w:pPr>
+      <w:r>
+        <w:rPr>
+          <w:rFonts w:hint="eastAsia"/>
+          <w:sz w:val="18"/>
+          <w:szCs w:val="18"/>
+        </w:rPr>
+        <w:t xml:space="preserve">그리는 공간에 유효한 좌표에 끝 점을 찍을 때 까지 반복을 하는 </w:t>
+      </w:r>
+      <w:r>
+        <w:rPr>
+          <w:sz w:val="18"/>
+          <w:szCs w:val="18"/>
+        </w:rPr>
+        <w:t>while</w:t>
+      </w:r>
+      <w:r>
+        <w:rPr>
+          <w:rFonts w:hint="eastAsia"/>
+          <w:sz w:val="18"/>
+          <w:szCs w:val="18"/>
+        </w:rPr>
+        <w:t>문으로,</w:t>
+      </w:r>
+      <w:r>
+        <w:rPr>
+          <w:sz w:val="18"/>
+          <w:szCs w:val="18"/>
+        </w:rPr>
+        <w:t xml:space="preserve"> </w:t>
+      </w:r>
+      <w:r>
+        <w:rPr>
+          <w:rFonts w:hint="eastAsia"/>
+          <w:sz w:val="18"/>
+          <w:szCs w:val="18"/>
+        </w:rPr>
+        <w:t>총 두개의 반복문을 가진 구조를 구현하기로 하였습니다.</w:t>
+      </w:r>
+    </w:p>
+    <w:p>
+      <w:pPr>
+        <w:widowControl/>
+        <w:wordWrap/>
+        <w:autoSpaceDE/>
+        <w:autoSpaceDN/>
+        <w:rPr>
+          <w:sz w:val="24"/>
+          <w:szCs w:val="24"/>
+        </w:rPr>
+      </w:pPr>
+      <w:r>
+        <w:rPr>
+          <w:sz w:val="24"/>
+          <w:szCs w:val="24"/>
+        </w:rPr>
+        <w:lastRenderedPageBreak/>
+        <w:t xml:space="preserve">* </w:t>
+      </w:r>
+      <w:r>
+        <w:rPr>
+          <w:rFonts w:hint="eastAsia"/>
+          <w:sz w:val="24"/>
+          <w:szCs w:val="24"/>
+        </w:rPr>
+        <w:t>함수 코드 설계</w:t>
+      </w:r>
+    </w:p>
+    <w:p>
+      <w:pPr>
+        <w:jc w:val="center"/>
+        <w:rPr>
+          <w:sz w:val="18"/>
+          <w:szCs w:val="18"/>
+        </w:rPr>
+      </w:pPr>
+      <w:r>
+        <w:rPr>
+          <w:noProof/>
+        </w:rPr>
+        <w:drawing>
+          <wp:inline distT="0" distB="0" distL="0" distR="0" wp14:anchorId="18FC5AC4" wp14:editId="2432CCB3">
+            <wp:extent cx="2733675" cy="495300"/>
+            <wp:effectExtent l="0" t="0" r="9525" b="0"/>
+            <wp:docPr id="13" name="그림 13"/>
+            <wp:cNvGraphicFramePr>
+              <a:graphicFrameLocks xmlns:a="http://schemas.openxmlformats.org/drawingml/2006/main" noChangeAspect="1"/>
+            </wp:cNvGraphicFramePr>
+            <a:graphic xmlns:a="http://schemas.openxmlformats.org/drawingml/2006/main">
+              <a:graphicData uri="http://schemas.openxmlformats.org/drawingml/2006/picture">
+                <pic:pic xmlns:pic="http://schemas.openxmlformats.org/drawingml/2006/picture">
+                  <pic:nvPicPr>
+                    <pic:cNvPr id="1" name=""/>
+                    <pic:cNvPicPr/>
+                  </pic:nvPicPr>
+                  <pic:blipFill>
+                    <a:blip r:embed="rId32"/>
+                    <a:stretch>
+                      <a:fillRect/>
+                    </a:stretch>
+                  </pic:blipFill>
+                  <pic:spPr>
+                    <a:xfrm>
+                      <a:off x="0" y="0"/>
+                      <a:ext cx="2733675" cy="495300"/>
+                    </a:xfrm>
+                    <a:prstGeom prst="rect">
+                      <a:avLst/>
+                    </a:prstGeom>
+                  </pic:spPr>
+                </pic:pic>
+              </a:graphicData>
+            </a:graphic>
+          </wp:inline>
+        </w:drawing>
+      </w:r>
+    </w:p>
+    <w:p>
+      <w:pPr>
+        <w:jc w:val="left"/>
+        <w:rPr>
+          <w:sz w:val="18"/>
+          <w:szCs w:val="18"/>
+        </w:rPr>
+      </w:pPr>
+      <w:r>
+        <w:rPr>
+          <w:rFonts w:hint="eastAsia"/>
+          <w:sz w:val="18"/>
+          <w:szCs w:val="18"/>
+        </w:rPr>
+        <w:t xml:space="preserve">우선 현재 색을 매개변수로 받아서 작동을 하는 </w:t>
+      </w:r>
+      <w:r>
+        <w:rPr>
+          <w:sz w:val="18"/>
+          <w:szCs w:val="18"/>
+        </w:rPr>
+        <w:t xml:space="preserve">Line </w:t>
+      </w:r>
+      <w:r>
+        <w:rPr>
+          <w:rFonts w:hint="eastAsia"/>
+          <w:sz w:val="18"/>
+          <w:szCs w:val="18"/>
+        </w:rPr>
+        <w:t xml:space="preserve">함수의 </w:t>
+      </w:r>
+      <w:proofErr w:type="spellStart"/>
+      <w:r>
+        <w:rPr>
+          <w:rFonts w:hint="eastAsia"/>
+          <w:sz w:val="18"/>
+          <w:szCs w:val="18"/>
+        </w:rPr>
+        <w:t>선언부</w:t>
+      </w:r>
+      <w:proofErr w:type="spellEnd"/>
+      <w:r>
+        <w:rPr>
+          <w:rFonts w:hint="eastAsia"/>
+          <w:sz w:val="18"/>
+          <w:szCs w:val="18"/>
+        </w:rPr>
+        <w:t xml:space="preserve"> 입니다.</w:t>
+      </w:r>
+      <w:r>
+        <w:rPr>
+          <w:sz w:val="18"/>
+          <w:szCs w:val="18"/>
+        </w:rPr>
+        <w:t>(</w:t>
+      </w:r>
+      <w:r>
+        <w:rPr>
+          <w:rFonts w:hint="eastAsia"/>
+          <w:sz w:val="18"/>
+          <w:szCs w:val="18"/>
+        </w:rPr>
+        <w:t xml:space="preserve">가독성을 위해 </w:t>
+      </w:r>
+      <w:r>
+        <w:rPr>
+          <w:sz w:val="18"/>
+          <w:szCs w:val="18"/>
+        </w:rPr>
+        <w:t>VS</w:t>
+      </w:r>
+      <w:r>
+        <w:rPr>
+          <w:rFonts w:hint="eastAsia"/>
+          <w:sz w:val="18"/>
+          <w:szCs w:val="18"/>
+        </w:rPr>
+        <w:t xml:space="preserve">로 </w:t>
+      </w:r>
+      <w:proofErr w:type="spellStart"/>
+      <w:r>
+        <w:rPr>
+          <w:rFonts w:hint="eastAsia"/>
+          <w:sz w:val="18"/>
+          <w:szCs w:val="18"/>
+        </w:rPr>
+        <w:t>캡쳐하였습니다</w:t>
+      </w:r>
+      <w:proofErr w:type="spellEnd"/>
+      <w:r>
+        <w:rPr>
+          <w:rFonts w:hint="eastAsia"/>
+          <w:sz w:val="18"/>
+          <w:szCs w:val="18"/>
+        </w:rPr>
+        <w:t>.</w:t>
+      </w:r>
+      <w:r>
+        <w:rPr>
+          <w:sz w:val="18"/>
+          <w:szCs w:val="18"/>
+        </w:rPr>
+        <w:t>)</w:t>
+      </w:r>
+    </w:p>
+    <w:p>
+      <w:pPr>
+        <w:jc w:val="left"/>
+        <w:rPr>
+          <w:sz w:val="18"/>
+          <w:szCs w:val="18"/>
+        </w:rPr>
+      </w:pPr>
+    </w:p>
+    <w:p>
+      <w:pPr>
+        <w:jc w:val="center"/>
+        <w:rPr>
+          <w:sz w:val="18"/>
+          <w:szCs w:val="18"/>
+        </w:rPr>
+      </w:pPr>
+      <w:r>
+        <w:rPr>
+          <w:noProof/>
+        </w:rPr>
+        <w:drawing>
+          <wp:inline distT="0" distB="0" distL="0" distR="0" wp14:anchorId="4BE3AB0B" wp14:editId="7825B1CA">
+            <wp:extent cx="2190750" cy="1314450"/>
+            <wp:effectExtent l="0" t="0" r="0" b="0"/>
+            <wp:docPr id="29" name="그림 29"/>
+            <wp:cNvGraphicFramePr>
+              <a:graphicFrameLocks xmlns:a="http://schemas.openxmlformats.org/drawingml/2006/main" noChangeAspect="1"/>
+            </wp:cNvGraphicFramePr>
+            <a:graphic xmlns:a="http://schemas.openxmlformats.org/drawingml/2006/main">
+              <a:graphicData uri="http://schemas.openxmlformats.org/drawingml/2006/picture">
+                <pic:pic xmlns:pic="http://schemas.openxmlformats.org/drawingml/2006/picture">
+                  <pic:nvPicPr>
+                    <pic:cNvPr id="1" name=""/>
+                    <pic:cNvPicPr/>
+                  </pic:nvPicPr>
+                  <pic:blipFill>
+                    <a:blip r:embed="rId33"/>
+                    <a:stretch>
+                      <a:fillRect/>
+                    </a:stretch>
+                  </pic:blipFill>
+                  <pic:spPr>
+                    <a:xfrm>
+                      <a:off x="0" y="0"/>
+                      <a:ext cx="2190750" cy="1314450"/>
+                    </a:xfrm>
+                    <a:prstGeom prst="rect">
+                      <a:avLst/>
+                    </a:prstGeom>
+                  </pic:spPr>
+                </pic:pic>
+              </a:graphicData>
+            </a:graphic>
+          </wp:inline>
+        </w:drawing>
+      </w:r>
+    </w:p>
+    <w:p>
+      <w:pPr>
+        <w:jc w:val="left"/>
+        <w:rPr>
+          <w:sz w:val="18"/>
+          <w:szCs w:val="18"/>
+        </w:rPr>
+      </w:pPr>
+      <w:r>
+        <w:rPr>
+          <w:rFonts w:hint="eastAsia"/>
+          <w:sz w:val="18"/>
+          <w:szCs w:val="18"/>
+        </w:rPr>
+        <w:t xml:space="preserve">함수 작동을 위해 사용되는 </w:t>
+      </w:r>
+      <w:proofErr w:type="spellStart"/>
+      <w:r>
+        <w:rPr>
+          <w:rFonts w:hint="eastAsia"/>
+          <w:sz w:val="18"/>
+          <w:szCs w:val="18"/>
+        </w:rPr>
+        <w:t>지역변수들입니다</w:t>
+      </w:r>
+      <w:proofErr w:type="spellEnd"/>
+      <w:r>
+        <w:rPr>
+          <w:rFonts w:hint="eastAsia"/>
+          <w:sz w:val="18"/>
+          <w:szCs w:val="18"/>
+        </w:rPr>
+        <w:t>.</w:t>
+      </w:r>
+    </w:p>
+    <w:p>
+      <w:pPr>
+        <w:jc w:val="left"/>
+        <w:rPr>
+          <w:sz w:val="18"/>
+          <w:szCs w:val="18"/>
+        </w:rPr>
+      </w:pPr>
+      <w:r>
+        <w:rPr>
+          <w:sz w:val="18"/>
+          <w:szCs w:val="18"/>
+        </w:rPr>
+        <w:t xml:space="preserve">Count : </w:t>
+      </w:r>
+      <w:r>
+        <w:rPr>
+          <w:rFonts w:hint="eastAsia"/>
+          <w:sz w:val="18"/>
+          <w:szCs w:val="18"/>
+        </w:rPr>
+        <w:t xml:space="preserve">앞서 설명 드린 </w:t>
+      </w:r>
+      <w:proofErr w:type="spellStart"/>
+      <w:r>
+        <w:rPr>
+          <w:rFonts w:hint="eastAsia"/>
+          <w:sz w:val="18"/>
+          <w:szCs w:val="18"/>
+        </w:rPr>
+        <w:t>증가량에</w:t>
+      </w:r>
+      <w:proofErr w:type="spellEnd"/>
+      <w:r>
+        <w:rPr>
+          <w:rFonts w:hint="eastAsia"/>
+          <w:sz w:val="18"/>
+          <w:szCs w:val="18"/>
+        </w:rPr>
+        <w:t xml:space="preserve"> 따라 </w:t>
+      </w:r>
+      <w:r>
+        <w:rPr>
+          <w:sz w:val="18"/>
+          <w:szCs w:val="18"/>
+        </w:rPr>
+        <w:t>x</w:t>
+      </w:r>
+      <w:r>
+        <w:rPr>
+          <w:rFonts w:hint="eastAsia"/>
+          <w:sz w:val="18"/>
+          <w:szCs w:val="18"/>
+        </w:rPr>
+        <w:t xml:space="preserve">와 </w:t>
+      </w:r>
+      <w:r>
+        <w:rPr>
+          <w:sz w:val="18"/>
+          <w:szCs w:val="18"/>
+        </w:rPr>
+        <w:t xml:space="preserve">y </w:t>
+      </w:r>
+      <w:r>
+        <w:rPr>
+          <w:rFonts w:hint="eastAsia"/>
+          <w:sz w:val="18"/>
+          <w:szCs w:val="18"/>
+        </w:rPr>
+        <w:t>중 어느 것을 증가 시킬 지 판별하기 위한 조건변수</w:t>
+      </w:r>
+    </w:p>
+    <w:p>
+      <w:pPr>
+        <w:jc w:val="left"/>
+        <w:rPr>
+          <w:sz w:val="18"/>
+          <w:szCs w:val="18"/>
+        </w:rPr>
+      </w:pPr>
+      <w:proofErr w:type="spellStart"/>
+      <w:r>
+        <w:rPr>
+          <w:sz w:val="18"/>
+          <w:szCs w:val="18"/>
+        </w:rPr>
+        <w:t>Addx</w:t>
+      </w:r>
+      <w:proofErr w:type="spellEnd"/>
+      <w:r>
+        <w:rPr>
+          <w:sz w:val="18"/>
+          <w:szCs w:val="18"/>
+        </w:rPr>
+        <w:t xml:space="preserve">, </w:t>
+      </w:r>
+      <w:proofErr w:type="spellStart"/>
+      <w:r>
+        <w:rPr>
+          <w:sz w:val="18"/>
+          <w:szCs w:val="18"/>
+        </w:rPr>
+        <w:t>addy</w:t>
+      </w:r>
+      <w:proofErr w:type="spellEnd"/>
+      <w:r>
+        <w:rPr>
+          <w:sz w:val="18"/>
+          <w:szCs w:val="18"/>
+        </w:rPr>
+        <w:t xml:space="preserve"> : count</w:t>
+      </w:r>
+      <w:r>
+        <w:rPr>
+          <w:rFonts w:hint="eastAsia"/>
+          <w:sz w:val="18"/>
+          <w:szCs w:val="18"/>
+        </w:rPr>
+        <w:t xml:space="preserve">에 맞추어 </w:t>
+      </w:r>
+      <w:r>
+        <w:rPr>
+          <w:sz w:val="18"/>
+          <w:szCs w:val="18"/>
+        </w:rPr>
+        <w:t>x</w:t>
+      </w:r>
+      <w:r>
+        <w:rPr>
+          <w:rFonts w:hint="eastAsia"/>
+          <w:sz w:val="18"/>
+          <w:szCs w:val="18"/>
+        </w:rPr>
+        <w:t xml:space="preserve">나 </w:t>
+      </w:r>
+      <w:r>
+        <w:rPr>
+          <w:sz w:val="18"/>
+          <w:szCs w:val="18"/>
+        </w:rPr>
+        <w:t>y</w:t>
+      </w:r>
+      <w:r>
+        <w:rPr>
+          <w:rFonts w:hint="eastAsia"/>
+          <w:sz w:val="18"/>
+          <w:szCs w:val="18"/>
+        </w:rPr>
+        <w:t>를 증가시킬 때</w:t>
+      </w:r>
+      <w:r>
+        <w:rPr>
+          <w:sz w:val="18"/>
+          <w:szCs w:val="18"/>
+        </w:rPr>
+        <w:t xml:space="preserve"> </w:t>
+      </w:r>
+      <w:r>
+        <w:rPr>
+          <w:rFonts w:hint="eastAsia"/>
+          <w:sz w:val="18"/>
+          <w:szCs w:val="18"/>
+        </w:rPr>
+        <w:t>더하는 변수.</w:t>
+      </w:r>
+    </w:p>
+    <w:p>
+      <w:pPr>
+        <w:jc w:val="left"/>
+        <w:rPr>
+          <w:sz w:val="18"/>
+          <w:szCs w:val="18"/>
+        </w:rPr>
+      </w:pPr>
+      <w:proofErr w:type="spellStart"/>
+      <w:r>
+        <w:rPr>
+          <w:sz w:val="18"/>
+          <w:szCs w:val="18"/>
+        </w:rPr>
+        <w:t>Chk</w:t>
+      </w:r>
+      <w:proofErr w:type="spellEnd"/>
+      <w:r>
+        <w:rPr>
+          <w:sz w:val="18"/>
+          <w:szCs w:val="18"/>
+        </w:rPr>
+        <w:t xml:space="preserve"> : </w:t>
+      </w:r>
+      <w:r>
+        <w:rPr>
+          <w:rFonts w:hint="eastAsia"/>
+          <w:sz w:val="18"/>
+          <w:szCs w:val="18"/>
+        </w:rPr>
+        <w:t>시작 점이 찍혔는지,</w:t>
+      </w:r>
+      <w:r>
+        <w:rPr>
+          <w:sz w:val="18"/>
+          <w:szCs w:val="18"/>
+        </w:rPr>
+        <w:t xml:space="preserve"> </w:t>
+      </w:r>
+      <w:r>
+        <w:rPr>
+          <w:rFonts w:hint="eastAsia"/>
+          <w:sz w:val="18"/>
+          <w:szCs w:val="18"/>
+        </w:rPr>
+        <w:t>안 찍혔는지 판별하기 위한 조건변수</w:t>
+      </w:r>
+    </w:p>
+    <w:p>
+      <w:pPr>
+        <w:jc w:val="left"/>
+        <w:rPr>
+          <w:sz w:val="18"/>
+          <w:szCs w:val="18"/>
+        </w:rPr>
+      </w:pPr>
+      <w:proofErr w:type="spellStart"/>
+      <w:r>
+        <w:rPr>
+          <w:sz w:val="18"/>
+          <w:szCs w:val="18"/>
+        </w:rPr>
+        <w:t>Tmp</w:t>
+      </w:r>
+      <w:proofErr w:type="spellEnd"/>
+      <w:r>
+        <w:rPr>
+          <w:sz w:val="18"/>
+          <w:szCs w:val="18"/>
+        </w:rPr>
+        <w:t xml:space="preserve"> </w:t>
+      </w:r>
+      <w:r>
+        <w:rPr>
+          <w:rFonts w:hint="eastAsia"/>
+          <w:sz w:val="18"/>
+          <w:szCs w:val="18"/>
+        </w:rPr>
+        <w:t xml:space="preserve">배열 </w:t>
+      </w:r>
+      <w:r>
+        <w:rPr>
+          <w:sz w:val="18"/>
+          <w:szCs w:val="18"/>
+        </w:rPr>
+        <w:t xml:space="preserve">: </w:t>
+      </w:r>
+      <w:r>
+        <w:rPr>
+          <w:rFonts w:hint="eastAsia"/>
+          <w:sz w:val="18"/>
+          <w:szCs w:val="18"/>
+        </w:rPr>
+        <w:t>그리는 공간의 좌표와 해당 배열 값들을 매핑 시키기 위해 선언합니다.</w:t>
+      </w:r>
+    </w:p>
+    <w:p>
+      <w:pPr>
+        <w:jc w:val="left"/>
+        <w:rPr>
+          <w:sz w:val="18"/>
+          <w:szCs w:val="18"/>
+        </w:rPr>
+      </w:pPr>
+    </w:p>
+    <w:p>
+      <w:pPr>
+        <w:jc w:val="left"/>
+        <w:rPr>
+          <w:sz w:val="18"/>
+          <w:szCs w:val="18"/>
+        </w:rPr>
+      </w:pPr>
+      <w:r>
+        <w:rPr>
+          <w:noProof/>
+        </w:rPr>
+        <w:drawing>
+          <wp:inline distT="0" distB="0" distL="0" distR="0" wp14:anchorId="592288B2" wp14:editId="1CE2E750">
+            <wp:extent cx="5731510" cy="2361565"/>
+            <wp:effectExtent l="0" t="0" r="2540" b="635"/>
+            <wp:docPr id="30" name="그림 30"/>
+            <wp:cNvGraphicFramePr>
+              <a:graphicFrameLocks xmlns:a="http://schemas.openxmlformats.org/drawingml/2006/main" noChangeAspect="1"/>
+            </wp:cNvGraphicFramePr>
+            <a:graphic xmlns:a="http://schemas.openxmlformats.org/drawingml/2006/main">
+              <a:graphicData uri="http://schemas.openxmlformats.org/drawingml/2006/picture">
+                <pic:pic xmlns:pic="http://schemas.openxmlformats.org/drawingml/2006/picture">
+                  <pic:nvPicPr>
+                    <pic:cNvPr id="1" name=""/>
+                    <pic:cNvPicPr/>
+                  </pic:nvPicPr>
+                  <pic:blipFill>
+                    <a:blip r:embed="rId34"/>
+                    <a:stretch>
+                      <a:fillRect/>
+                    </a:stretch>
+                  </pic:blipFill>
+                  <pic:spPr>
+                    <a:xfrm>
+                      <a:off x="0" y="0"/>
+                      <a:ext cx="5731510" cy="2361565"/>
+                    </a:xfrm>
+                    <a:prstGeom prst="rect">
+                      <a:avLst/>
+                    </a:prstGeom>
+                  </pic:spPr>
+                </pic:pic>
+              </a:graphicData>
+            </a:graphic>
+          </wp:inline>
+        </w:drawing>
+      </w:r>
+    </w:p>
+    <w:p>
+      <w:pPr>
+        <w:jc w:val="left"/>
+        <w:rPr>
+          <w:sz w:val="18"/>
+          <w:szCs w:val="18"/>
+        </w:rPr>
+      </w:pPr>
+      <w:r>
+        <w:rPr>
+          <w:rFonts w:hint="eastAsia"/>
+          <w:sz w:val="18"/>
+          <w:szCs w:val="18"/>
+        </w:rPr>
+        <w:t>함수의 시작부분에서,</w:t>
+      </w:r>
+      <w:r>
+        <w:rPr>
+          <w:sz w:val="18"/>
+          <w:szCs w:val="18"/>
+        </w:rPr>
+        <w:t xml:space="preserve"> </w:t>
+      </w:r>
+      <w:proofErr w:type="spellStart"/>
+      <w:r>
+        <w:rPr>
+          <w:rFonts w:hint="eastAsia"/>
+          <w:sz w:val="18"/>
+          <w:szCs w:val="18"/>
+        </w:rPr>
+        <w:t>c</w:t>
+      </w:r>
+      <w:r>
+        <w:rPr>
+          <w:sz w:val="18"/>
+          <w:szCs w:val="18"/>
+        </w:rPr>
+        <w:t>hk</w:t>
+      </w:r>
+      <w:proofErr w:type="spellEnd"/>
+      <w:r>
+        <w:rPr>
+          <w:sz w:val="18"/>
+          <w:szCs w:val="18"/>
+        </w:rPr>
+        <w:t xml:space="preserve"> </w:t>
+      </w:r>
+      <w:r>
+        <w:rPr>
+          <w:rFonts w:hint="eastAsia"/>
+          <w:sz w:val="18"/>
+          <w:szCs w:val="18"/>
+        </w:rPr>
+        <w:t>값을 조건으로 걸어서 첫 시작 좌표를 찍을 때 까지 반복합니다.</w:t>
+      </w:r>
+      <w:r>
+        <w:rPr>
+          <w:sz w:val="18"/>
+          <w:szCs w:val="18"/>
+        </w:rPr>
+        <w:t xml:space="preserve"> </w:t>
+      </w:r>
+      <w:r>
+        <w:rPr>
+          <w:rFonts w:hint="eastAsia"/>
+          <w:sz w:val="18"/>
+          <w:szCs w:val="18"/>
+        </w:rPr>
+        <w:t xml:space="preserve">또, 그 좌표가 </w:t>
+      </w:r>
+      <w:proofErr w:type="spellStart"/>
+      <w:r>
+        <w:rPr>
+          <w:sz w:val="18"/>
+          <w:szCs w:val="18"/>
+        </w:rPr>
+        <w:t>DrawArea</w:t>
+      </w:r>
+      <w:proofErr w:type="spellEnd"/>
+      <w:r>
+        <w:rPr>
+          <w:sz w:val="18"/>
+          <w:szCs w:val="18"/>
+        </w:rPr>
+        <w:t xml:space="preserve"> (80,4) ~ (273,236) </w:t>
+      </w:r>
+      <w:r>
+        <w:rPr>
+          <w:rFonts w:hint="eastAsia"/>
+          <w:sz w:val="18"/>
+          <w:szCs w:val="18"/>
+        </w:rPr>
+        <w:t>에 들어갈 경우에만,</w:t>
+      </w:r>
+      <w:r>
+        <w:rPr>
+          <w:sz w:val="18"/>
+          <w:szCs w:val="18"/>
+        </w:rPr>
+        <w:t xml:space="preserve"> </w:t>
+      </w:r>
+      <w:proofErr w:type="spellStart"/>
+      <w:r>
+        <w:rPr>
+          <w:sz w:val="18"/>
+          <w:szCs w:val="18"/>
+        </w:rPr>
+        <w:t>chk</w:t>
+      </w:r>
+      <w:proofErr w:type="spellEnd"/>
+      <w:r>
+        <w:rPr>
+          <w:sz w:val="18"/>
+          <w:szCs w:val="18"/>
+        </w:rPr>
+        <w:t xml:space="preserve"> </w:t>
+      </w:r>
+      <w:r>
+        <w:rPr>
+          <w:rFonts w:hint="eastAsia"/>
+          <w:sz w:val="18"/>
+          <w:szCs w:val="18"/>
+        </w:rPr>
+        <w:t>값을 바꿔서 해당 반복문을 빠져나가게 합니다.</w:t>
+      </w:r>
+    </w:p>
+    <w:p>
+      <w:pPr>
+        <w:widowControl/>
+        <w:wordWrap/>
+        <w:autoSpaceDE/>
+        <w:autoSpaceDN/>
+        <w:rPr>
+          <w:sz w:val="18"/>
+          <w:szCs w:val="18"/>
+        </w:rPr>
+      </w:pPr>
+      <w:r>
+        <w:rPr>
           <w:sz w:val="18"/>
           <w:szCs w:val="18"/>
         </w:rPr>
@@ -6490,21 +8163,1353 @@
     </w:p>
     <w:p>
       <w:pPr>
-        <w:jc w:val="left"/>
-        <w:rPr>
-          <w:b/>
-          <w:bCs/>
-          <w:szCs w:val="20"/>
-        </w:rPr>
-      </w:pPr>
-      <w:r>
-        <w:rPr>
-          <w:rFonts w:hint="eastAsia"/>
-          <w:b/>
-          <w:bCs/>
-          <w:szCs w:val="20"/>
+        <w:widowControl/>
+        <w:wordWrap/>
+        <w:autoSpaceDE/>
+        <w:autoSpaceDN/>
+        <w:jc w:val="center"/>
+        <w:rPr>
+          <w:sz w:val="18"/>
+          <w:szCs w:val="18"/>
+        </w:rPr>
+      </w:pPr>
+      <w:r>
+        <w:rPr>
+          <w:noProof/>
         </w:rPr>
         <w:lastRenderedPageBreak/>
+        <w:drawing>
+          <wp:inline distT="0" distB="0" distL="0" distR="0" wp14:anchorId="58F09372" wp14:editId="20555548">
+            <wp:extent cx="5324475" cy="5743575"/>
+            <wp:effectExtent l="0" t="0" r="9525" b="9525"/>
+            <wp:docPr id="19" name="그림 19"/>
+            <wp:cNvGraphicFramePr>
+              <a:graphicFrameLocks xmlns:a="http://schemas.openxmlformats.org/drawingml/2006/main" noChangeAspect="1"/>
+            </wp:cNvGraphicFramePr>
+            <a:graphic xmlns:a="http://schemas.openxmlformats.org/drawingml/2006/main">
+              <a:graphicData uri="http://schemas.openxmlformats.org/drawingml/2006/picture">
+                <pic:pic xmlns:pic="http://schemas.openxmlformats.org/drawingml/2006/picture">
+                  <pic:nvPicPr>
+                    <pic:cNvPr id="1" name=""/>
+                    <pic:cNvPicPr/>
+                  </pic:nvPicPr>
+                  <pic:blipFill>
+                    <a:blip r:embed="rId35"/>
+                    <a:stretch>
+                      <a:fillRect/>
+                    </a:stretch>
+                  </pic:blipFill>
+                  <pic:spPr>
+                    <a:xfrm>
+                      <a:off x="0" y="0"/>
+                      <a:ext cx="5324475" cy="5743575"/>
+                    </a:xfrm>
+                    <a:prstGeom prst="rect">
+                      <a:avLst/>
+                    </a:prstGeom>
+                  </pic:spPr>
+                </pic:pic>
+              </a:graphicData>
+            </a:graphic>
+          </wp:inline>
+        </w:drawing>
+      </w:r>
+    </w:p>
+    <w:p>
+      <w:pPr>
+        <w:widowControl/>
+        <w:wordWrap/>
+        <w:autoSpaceDE/>
+        <w:autoSpaceDN/>
+        <w:jc w:val="left"/>
+        <w:rPr>
+          <w:sz w:val="18"/>
+          <w:szCs w:val="18"/>
+        </w:rPr>
+      </w:pPr>
+      <w:r>
+        <w:rPr>
+          <w:rFonts w:hint="eastAsia"/>
+          <w:sz w:val="18"/>
+          <w:szCs w:val="18"/>
+        </w:rPr>
+        <w:t>시작 점이 조건에 맞게 찍혔다면,</w:t>
+      </w:r>
+      <w:r>
+        <w:rPr>
+          <w:sz w:val="18"/>
+          <w:szCs w:val="18"/>
+        </w:rPr>
+        <w:t xml:space="preserve"> </w:t>
+      </w:r>
+      <w:r>
+        <w:rPr>
+          <w:rFonts w:hint="eastAsia"/>
+          <w:sz w:val="18"/>
+          <w:szCs w:val="18"/>
+        </w:rPr>
+        <w:t>그 다음에는 터치 펜을 스크린에서 뗄 때 까지(</w:t>
+      </w:r>
+      <w:r>
+        <w:rPr>
+          <w:sz w:val="18"/>
+          <w:szCs w:val="18"/>
+        </w:rPr>
+        <w:t>pressure</w:t>
+      </w:r>
+      <w:r>
+        <w:rPr>
+          <w:rFonts w:hint="eastAsia"/>
+          <w:sz w:val="18"/>
+          <w:szCs w:val="18"/>
+        </w:rPr>
+        <w:t xml:space="preserve">가 </w:t>
+      </w:r>
+      <w:r>
+        <w:rPr>
+          <w:sz w:val="18"/>
+          <w:szCs w:val="18"/>
+        </w:rPr>
+        <w:t>0</w:t>
+      </w:r>
+      <w:r>
+        <w:rPr>
+          <w:rFonts w:hint="eastAsia"/>
+          <w:sz w:val="18"/>
+          <w:szCs w:val="18"/>
+        </w:rPr>
+        <w:t>이 될 때 까지)</w:t>
+      </w:r>
+      <w:r>
+        <w:rPr>
+          <w:sz w:val="18"/>
+          <w:szCs w:val="18"/>
+        </w:rPr>
+        <w:t xml:space="preserve"> </w:t>
+      </w:r>
+      <w:r>
+        <w:rPr>
+          <w:rFonts w:hint="eastAsia"/>
+          <w:sz w:val="18"/>
+          <w:szCs w:val="18"/>
+        </w:rPr>
+        <w:t>반복을 하는 반복문에 들어가게 됩니다.</w:t>
+      </w:r>
+      <w:r>
+        <w:rPr>
+          <w:sz w:val="18"/>
+          <w:szCs w:val="18"/>
+        </w:rPr>
+        <w:t xml:space="preserve"> </w:t>
+      </w:r>
+      <w:r>
+        <w:rPr>
+          <w:rFonts w:hint="eastAsia"/>
+          <w:sz w:val="18"/>
+          <w:szCs w:val="18"/>
+        </w:rPr>
+        <w:t>첫 점을 찍은 이후,</w:t>
+      </w:r>
+      <w:r>
+        <w:rPr>
+          <w:sz w:val="18"/>
+          <w:szCs w:val="18"/>
+        </w:rPr>
+        <w:t xml:space="preserve"> </w:t>
+      </w:r>
+      <w:r>
+        <w:rPr>
+          <w:rFonts w:hint="eastAsia"/>
+          <w:sz w:val="18"/>
+          <w:szCs w:val="18"/>
+        </w:rPr>
+        <w:t xml:space="preserve">스크린에 </w:t>
+      </w:r>
+      <w:r>
+        <w:rPr>
+          <w:sz w:val="18"/>
+          <w:szCs w:val="18"/>
+        </w:rPr>
+        <w:t>pressure</w:t>
+      </w:r>
+      <w:r>
+        <w:rPr>
+          <w:rFonts w:hint="eastAsia"/>
+          <w:sz w:val="18"/>
+          <w:szCs w:val="18"/>
+        </w:rPr>
+        <w:t>가 계속 들어오고,</w:t>
+      </w:r>
+      <w:r>
+        <w:rPr>
+          <w:sz w:val="18"/>
+          <w:szCs w:val="18"/>
+        </w:rPr>
+        <w:t xml:space="preserve"> </w:t>
+      </w:r>
+      <w:r>
+        <w:rPr>
+          <w:rFonts w:hint="eastAsia"/>
+          <w:sz w:val="18"/>
+          <w:szCs w:val="18"/>
+        </w:rPr>
+        <w:t xml:space="preserve">좌표가 계속 읽히기 때문에 과제 </w:t>
+      </w:r>
+      <w:r>
+        <w:rPr>
+          <w:sz w:val="18"/>
+          <w:szCs w:val="18"/>
+        </w:rPr>
+        <w:t>direction</w:t>
+      </w:r>
+      <w:r>
+        <w:rPr>
+          <w:rFonts w:hint="eastAsia"/>
+          <w:sz w:val="18"/>
+          <w:szCs w:val="18"/>
+        </w:rPr>
+        <w:t xml:space="preserve">의 </w:t>
+      </w:r>
+      <w:r>
+        <w:rPr>
+          <w:sz w:val="18"/>
+          <w:szCs w:val="18"/>
+        </w:rPr>
+        <w:t>rubber-band</w:t>
+      </w:r>
+      <w:r>
+        <w:rPr>
+          <w:rFonts w:hint="eastAsia"/>
+          <w:sz w:val="18"/>
+          <w:szCs w:val="18"/>
+        </w:rPr>
+        <w:t>를 이에 맞춰 구현 할 수 있다고 생각하였습니다.</w:t>
+      </w:r>
+      <w:r>
+        <w:rPr>
+          <w:sz w:val="18"/>
+          <w:szCs w:val="18"/>
+        </w:rPr>
+        <w:t xml:space="preserve"> </w:t>
+      </w:r>
+    </w:p>
+    <w:p>
+      <w:pPr>
+        <w:widowControl/>
+        <w:wordWrap/>
+        <w:autoSpaceDE/>
+        <w:autoSpaceDN/>
+        <w:jc w:val="left"/>
+        <w:rPr>
+          <w:sz w:val="18"/>
+          <w:szCs w:val="18"/>
+        </w:rPr>
+      </w:pPr>
+      <w:r>
+        <w:rPr>
+          <w:rFonts w:hint="eastAsia"/>
+          <w:sz w:val="18"/>
+          <w:szCs w:val="18"/>
+        </w:rPr>
+        <w:t>끝 점 처리의 시작부분에서는,</w:t>
+      </w:r>
+      <w:r>
+        <w:rPr>
+          <w:sz w:val="18"/>
+          <w:szCs w:val="18"/>
+        </w:rPr>
+        <w:t xml:space="preserve"> </w:t>
+      </w:r>
+      <w:r>
+        <w:rPr>
+          <w:rFonts w:hint="eastAsia"/>
+          <w:sz w:val="18"/>
+          <w:szCs w:val="18"/>
+        </w:rPr>
+        <w:t xml:space="preserve">먼저 스크린의 </w:t>
+      </w:r>
+      <w:r>
+        <w:rPr>
+          <w:sz w:val="18"/>
+          <w:szCs w:val="18"/>
+        </w:rPr>
+        <w:t>draw area</w:t>
+      </w:r>
+      <w:r>
+        <w:rPr>
+          <w:rFonts w:hint="eastAsia"/>
+          <w:sz w:val="18"/>
+          <w:szCs w:val="18"/>
+        </w:rPr>
+        <w:t xml:space="preserve">와 </w:t>
+      </w:r>
+      <w:proofErr w:type="spellStart"/>
+      <w:r>
+        <w:rPr>
+          <w:rFonts w:hint="eastAsia"/>
+          <w:sz w:val="18"/>
+          <w:szCs w:val="18"/>
+        </w:rPr>
+        <w:t>매핑되는</w:t>
+      </w:r>
+      <w:proofErr w:type="spellEnd"/>
+      <w:r>
+        <w:rPr>
+          <w:rFonts w:hint="eastAsia"/>
+          <w:sz w:val="18"/>
+          <w:szCs w:val="18"/>
+        </w:rPr>
+        <w:t xml:space="preserve"> </w:t>
+      </w:r>
+      <w:proofErr w:type="spellStart"/>
+      <w:r>
+        <w:rPr>
+          <w:sz w:val="18"/>
+          <w:szCs w:val="18"/>
+        </w:rPr>
+        <w:t>tmp</w:t>
+      </w:r>
+      <w:proofErr w:type="spellEnd"/>
+      <w:r>
+        <w:rPr>
+          <w:sz w:val="18"/>
+          <w:szCs w:val="18"/>
+        </w:rPr>
+        <w:t xml:space="preserve"> </w:t>
+      </w:r>
+      <w:r>
+        <w:rPr>
+          <w:rFonts w:hint="eastAsia"/>
+          <w:sz w:val="18"/>
+          <w:szCs w:val="18"/>
+        </w:rPr>
+        <w:t>배열의 원소들을 초기화합니다.</w:t>
+      </w:r>
+      <w:r>
+        <w:rPr>
+          <w:sz w:val="18"/>
+          <w:szCs w:val="18"/>
+        </w:rPr>
+        <w:t xml:space="preserve"> Rubber – band </w:t>
+      </w:r>
+      <w:r>
+        <w:rPr>
+          <w:rFonts w:hint="eastAsia"/>
+          <w:sz w:val="18"/>
+          <w:szCs w:val="18"/>
+        </w:rPr>
+        <w:t>방식을 하게 되면,</w:t>
+      </w:r>
+      <w:r>
+        <w:rPr>
+          <w:sz w:val="18"/>
+          <w:szCs w:val="18"/>
+        </w:rPr>
+        <w:t xml:space="preserve"> </w:t>
+      </w:r>
+      <w:r>
+        <w:rPr>
+          <w:rFonts w:hint="eastAsia"/>
+          <w:sz w:val="18"/>
+          <w:szCs w:val="18"/>
+        </w:rPr>
+        <w:t>펜을 움직일 때 마다 그려져 있던 선을 지우고,</w:t>
+      </w:r>
+      <w:r>
+        <w:rPr>
+          <w:sz w:val="18"/>
+          <w:szCs w:val="18"/>
+        </w:rPr>
+        <w:t xml:space="preserve"> </w:t>
+      </w:r>
+      <w:r>
+        <w:rPr>
+          <w:rFonts w:hint="eastAsia"/>
+          <w:sz w:val="18"/>
+          <w:szCs w:val="18"/>
+        </w:rPr>
+        <w:t>다시 그리는 작업을 반복해야 하기 때문입니다.</w:t>
+      </w:r>
+    </w:p>
+    <w:p>
+      <w:pPr>
+        <w:widowControl/>
+        <w:wordWrap/>
+        <w:autoSpaceDE/>
+        <w:autoSpaceDN/>
+        <w:rPr>
+          <w:sz w:val="18"/>
+          <w:szCs w:val="18"/>
+        </w:rPr>
+      </w:pPr>
+      <w:r>
+        <w:rPr>
+          <w:sz w:val="18"/>
+          <w:szCs w:val="18"/>
+        </w:rPr>
+        <w:br w:type="page"/>
+      </w:r>
+    </w:p>
+    <w:p>
+      <w:pPr>
+        <w:widowControl/>
+        <w:wordWrap/>
+        <w:autoSpaceDE/>
+        <w:autoSpaceDN/>
+        <w:jc w:val="center"/>
+        <w:rPr>
+          <w:sz w:val="18"/>
+          <w:szCs w:val="18"/>
+        </w:rPr>
+      </w:pPr>
+      <w:r>
+        <w:rPr>
+          <w:noProof/>
+        </w:rPr>
+        <w:lastRenderedPageBreak/>
+        <w:drawing>
+          <wp:inline distT="0" distB="0" distL="0" distR="0" wp14:anchorId="70EEA896" wp14:editId="0EC663FA">
+            <wp:extent cx="5038725" cy="2352675"/>
+            <wp:effectExtent l="0" t="0" r="9525" b="9525"/>
+            <wp:docPr id="20" name="그림 20"/>
+            <wp:cNvGraphicFramePr>
+              <a:graphicFrameLocks xmlns:a="http://schemas.openxmlformats.org/drawingml/2006/main" noChangeAspect="1"/>
+            </wp:cNvGraphicFramePr>
+            <a:graphic xmlns:a="http://schemas.openxmlformats.org/drawingml/2006/main">
+              <a:graphicData uri="http://schemas.openxmlformats.org/drawingml/2006/picture">
+                <pic:pic xmlns:pic="http://schemas.openxmlformats.org/drawingml/2006/picture">
+                  <pic:nvPicPr>
+                    <pic:cNvPr id="1" name=""/>
+                    <pic:cNvPicPr/>
+                  </pic:nvPicPr>
+                  <pic:blipFill>
+                    <a:blip r:embed="rId36"/>
+                    <a:stretch>
+                      <a:fillRect/>
+                    </a:stretch>
+                  </pic:blipFill>
+                  <pic:spPr>
+                    <a:xfrm>
+                      <a:off x="0" y="0"/>
+                      <a:ext cx="5038725" cy="2352675"/>
+                    </a:xfrm>
+                    <a:prstGeom prst="rect">
+                      <a:avLst/>
+                    </a:prstGeom>
+                  </pic:spPr>
+                </pic:pic>
+              </a:graphicData>
+            </a:graphic>
+          </wp:inline>
+        </w:drawing>
+      </w:r>
+    </w:p>
+    <w:p>
+      <w:pPr>
+        <w:widowControl/>
+        <w:wordWrap/>
+        <w:autoSpaceDE/>
+        <w:autoSpaceDN/>
+        <w:jc w:val="left"/>
+        <w:rPr>
+          <w:sz w:val="18"/>
+          <w:szCs w:val="18"/>
+        </w:rPr>
+      </w:pPr>
+      <w:r>
+        <w:rPr>
+          <w:rFonts w:hint="eastAsia"/>
+          <w:sz w:val="18"/>
+          <w:szCs w:val="18"/>
+        </w:rPr>
+        <w:t>지우는 과정을 완료한 이후,</w:t>
+      </w:r>
+      <w:r>
+        <w:rPr>
+          <w:sz w:val="18"/>
+          <w:szCs w:val="18"/>
+        </w:rPr>
+        <w:t xml:space="preserve"> </w:t>
+      </w:r>
+      <w:r>
+        <w:rPr>
+          <w:rFonts w:hint="eastAsia"/>
+          <w:sz w:val="18"/>
+          <w:szCs w:val="18"/>
+        </w:rPr>
+        <w:t>펜에 입력되는 정보들을 가져와서 변수에 대입합니다.</w:t>
+      </w:r>
+      <w:r>
+        <w:rPr>
+          <w:sz w:val="18"/>
+          <w:szCs w:val="18"/>
+        </w:rPr>
+        <w:t xml:space="preserve"> </w:t>
+      </w:r>
+      <w:r>
+        <w:rPr>
+          <w:rFonts w:hint="eastAsia"/>
+          <w:sz w:val="18"/>
+          <w:szCs w:val="18"/>
+        </w:rPr>
+        <w:t>이 때,</w:t>
+      </w:r>
+      <w:r>
+        <w:rPr>
+          <w:sz w:val="18"/>
+          <w:szCs w:val="18"/>
+        </w:rPr>
+        <w:t xml:space="preserve"> </w:t>
+      </w:r>
+      <w:r>
+        <w:rPr>
+          <w:rFonts w:hint="eastAsia"/>
+          <w:sz w:val="18"/>
+          <w:szCs w:val="18"/>
+        </w:rPr>
+        <w:t>예외 처리가 들어가게 되는데,</w:t>
+      </w:r>
+      <w:r>
+        <w:rPr>
+          <w:sz w:val="18"/>
+          <w:szCs w:val="18"/>
+        </w:rPr>
+        <w:t xml:space="preserve"> </w:t>
+      </w:r>
+      <w:r>
+        <w:rPr>
+          <w:rFonts w:hint="eastAsia"/>
+          <w:sz w:val="18"/>
+          <w:szCs w:val="18"/>
+        </w:rPr>
+        <w:t>만약 끝 점의 좌표 값이 시작 점의 좌표보다 값이 작다면,</w:t>
+      </w:r>
+      <w:r>
+        <w:rPr>
+          <w:sz w:val="18"/>
+          <w:szCs w:val="18"/>
+        </w:rPr>
+        <w:t xml:space="preserve"> </w:t>
+      </w:r>
+      <w:proofErr w:type="spellStart"/>
+      <w:r>
+        <w:rPr>
+          <w:rFonts w:hint="eastAsia"/>
+          <w:sz w:val="18"/>
+          <w:szCs w:val="18"/>
+        </w:rPr>
+        <w:t>증가량은</w:t>
+      </w:r>
+      <w:proofErr w:type="spellEnd"/>
+      <w:r>
+        <w:rPr>
+          <w:rFonts w:hint="eastAsia"/>
+          <w:sz w:val="18"/>
+          <w:szCs w:val="18"/>
+        </w:rPr>
+        <w:t xml:space="preserve"> 음수를 띄게 될 겁니다.</w:t>
+      </w:r>
+      <w:r>
+        <w:rPr>
+          <w:sz w:val="18"/>
+          <w:szCs w:val="18"/>
+        </w:rPr>
+        <w:t xml:space="preserve"> </w:t>
+      </w:r>
+      <w:r>
+        <w:rPr>
+          <w:rFonts w:hint="eastAsia"/>
+          <w:sz w:val="18"/>
+          <w:szCs w:val="18"/>
+        </w:rPr>
+        <w:t>그렇다면,</w:t>
+      </w:r>
+      <w:r>
+        <w:rPr>
+          <w:sz w:val="18"/>
+          <w:szCs w:val="18"/>
+        </w:rPr>
+        <w:t xml:space="preserve"> </w:t>
+      </w:r>
+      <w:r>
+        <w:rPr>
+          <w:rFonts w:hint="eastAsia"/>
+          <w:sz w:val="18"/>
+          <w:szCs w:val="18"/>
+        </w:rPr>
+        <w:t>이에 따라 계산을 다르게 해 주어야 하는데,</w:t>
+      </w:r>
+      <w:r>
+        <w:rPr>
+          <w:sz w:val="18"/>
+          <w:szCs w:val="18"/>
+        </w:rPr>
+        <w:t xml:space="preserve"> </w:t>
+      </w:r>
+      <w:r>
+        <w:rPr>
+          <w:rFonts w:hint="eastAsia"/>
+          <w:sz w:val="18"/>
+          <w:szCs w:val="18"/>
+        </w:rPr>
+        <w:t>저는 계산을 다르게 하지 않고,</w:t>
+      </w:r>
+      <w:r>
+        <w:rPr>
+          <w:sz w:val="18"/>
+          <w:szCs w:val="18"/>
+        </w:rPr>
+        <w:t xml:space="preserve"> </w:t>
+      </w:r>
+      <w:proofErr w:type="spellStart"/>
+      <w:r>
+        <w:rPr>
+          <w:rFonts w:hint="eastAsia"/>
+          <w:sz w:val="18"/>
+          <w:szCs w:val="18"/>
+        </w:rPr>
+        <w:t>증가량과</w:t>
+      </w:r>
+      <w:proofErr w:type="spellEnd"/>
+      <w:r>
+        <w:rPr>
+          <w:rFonts w:hint="eastAsia"/>
+          <w:sz w:val="18"/>
+          <w:szCs w:val="18"/>
+        </w:rPr>
+        <w:t xml:space="preserve"> </w:t>
+      </w:r>
+      <w:proofErr w:type="spellStart"/>
+      <w:r>
+        <w:rPr>
+          <w:sz w:val="18"/>
+          <w:szCs w:val="18"/>
+        </w:rPr>
+        <w:t>addx</w:t>
+      </w:r>
+      <w:proofErr w:type="spellEnd"/>
+      <w:r>
+        <w:rPr>
+          <w:sz w:val="18"/>
+          <w:szCs w:val="18"/>
+        </w:rPr>
+        <w:t xml:space="preserve">, </w:t>
+      </w:r>
+      <w:proofErr w:type="spellStart"/>
+      <w:r>
+        <w:rPr>
+          <w:sz w:val="18"/>
+          <w:szCs w:val="18"/>
+        </w:rPr>
+        <w:t>addy</w:t>
+      </w:r>
+      <w:proofErr w:type="spellEnd"/>
+      <w:r>
+        <w:rPr>
+          <w:sz w:val="18"/>
+          <w:szCs w:val="18"/>
+        </w:rPr>
+        <w:t xml:space="preserve"> </w:t>
+      </w:r>
+      <w:r>
+        <w:rPr>
+          <w:rFonts w:hint="eastAsia"/>
+          <w:sz w:val="18"/>
+          <w:szCs w:val="18"/>
+        </w:rPr>
+        <w:t>자체의 부호를 역전시켜 동일한 계산을 해도 문제가 없도록 처리하였습니다.</w:t>
+      </w:r>
+    </w:p>
+    <w:p>
+      <w:pPr>
+        <w:widowControl/>
+        <w:wordWrap/>
+        <w:autoSpaceDE/>
+        <w:autoSpaceDN/>
+        <w:jc w:val="left"/>
+        <w:rPr>
+          <w:sz w:val="18"/>
+          <w:szCs w:val="18"/>
+        </w:rPr>
+      </w:pPr>
+    </w:p>
+    <w:p>
+      <w:pPr>
+        <w:widowControl/>
+        <w:wordWrap/>
+        <w:autoSpaceDE/>
+        <w:autoSpaceDN/>
+        <w:jc w:val="center"/>
+        <w:rPr>
+          <w:sz w:val="18"/>
+          <w:szCs w:val="18"/>
+        </w:rPr>
+      </w:pPr>
+      <w:r>
+        <w:rPr>
+          <w:noProof/>
+        </w:rPr>
+        <w:drawing>
+          <wp:inline distT="0" distB="0" distL="0" distR="0" wp14:anchorId="124BE01C" wp14:editId="03E15C94">
+            <wp:extent cx="3714750" cy="3562350"/>
+            <wp:effectExtent l="0" t="0" r="0" b="0"/>
+            <wp:docPr id="28" name="그림 28"/>
+            <wp:cNvGraphicFramePr>
+              <a:graphicFrameLocks xmlns:a="http://schemas.openxmlformats.org/drawingml/2006/main" noChangeAspect="1"/>
+            </wp:cNvGraphicFramePr>
+            <a:graphic xmlns:a="http://schemas.openxmlformats.org/drawingml/2006/main">
+              <a:graphicData uri="http://schemas.openxmlformats.org/drawingml/2006/picture">
+                <pic:pic xmlns:pic="http://schemas.openxmlformats.org/drawingml/2006/picture">
+                  <pic:nvPicPr>
+                    <pic:cNvPr id="1" name=""/>
+                    <pic:cNvPicPr/>
+                  </pic:nvPicPr>
+                  <pic:blipFill>
+                    <a:blip r:embed="rId37"/>
+                    <a:stretch>
+                      <a:fillRect/>
+                    </a:stretch>
+                  </pic:blipFill>
+                  <pic:spPr>
+                    <a:xfrm>
+                      <a:off x="0" y="0"/>
+                      <a:ext cx="3714750" cy="3562350"/>
+                    </a:xfrm>
+                    <a:prstGeom prst="rect">
+                      <a:avLst/>
+                    </a:prstGeom>
+                  </pic:spPr>
+                </pic:pic>
+              </a:graphicData>
+            </a:graphic>
+          </wp:inline>
+        </w:drawing>
+      </w:r>
+    </w:p>
+    <w:p>
+      <w:pPr>
+        <w:widowControl/>
+        <w:wordWrap/>
+        <w:autoSpaceDE/>
+        <w:autoSpaceDN/>
+        <w:jc w:val="left"/>
+        <w:rPr>
+          <w:noProof/>
+        </w:rPr>
+      </w:pPr>
+      <w:r>
+        <w:rPr>
+          <w:rFonts w:hint="eastAsia"/>
+          <w:sz w:val="18"/>
+          <w:szCs w:val="18"/>
+        </w:rPr>
+        <w:t>변수에 값들을 선언 하고,</w:t>
+      </w:r>
+      <w:r>
+        <w:rPr>
+          <w:sz w:val="18"/>
+          <w:szCs w:val="18"/>
+        </w:rPr>
+        <w:t xml:space="preserve"> </w:t>
+      </w:r>
+      <w:r>
+        <w:rPr>
+          <w:rFonts w:hint="eastAsia"/>
+          <w:sz w:val="18"/>
+          <w:szCs w:val="18"/>
+        </w:rPr>
+        <w:t>부호에 대한 예외 처리 이후,</w:t>
+      </w:r>
+      <w:r>
+        <w:rPr>
+          <w:sz w:val="18"/>
+          <w:szCs w:val="18"/>
+        </w:rPr>
+        <w:t xml:space="preserve"> </w:t>
+      </w:r>
+      <w:r>
+        <w:rPr>
+          <w:rFonts w:hint="eastAsia"/>
+          <w:sz w:val="18"/>
+          <w:szCs w:val="18"/>
+        </w:rPr>
+        <w:t>선을 그리기 위해 계산을 합니다.</w:t>
+      </w:r>
+      <w:r>
+        <w:rPr>
+          <w:sz w:val="18"/>
+          <w:szCs w:val="18"/>
+        </w:rPr>
+        <w:t xml:space="preserve"> </w:t>
+      </w:r>
+      <w:proofErr w:type="spellStart"/>
+      <w:r>
+        <w:rPr>
+          <w:sz w:val="18"/>
+          <w:szCs w:val="18"/>
+        </w:rPr>
+        <w:t>CurrentColor</w:t>
+      </w:r>
+      <w:proofErr w:type="spellEnd"/>
+      <w:r>
+        <w:rPr>
+          <w:sz w:val="18"/>
+          <w:szCs w:val="18"/>
+        </w:rPr>
+        <w:t xml:space="preserve"> </w:t>
+      </w:r>
+      <w:r>
+        <w:rPr>
+          <w:rFonts w:hint="eastAsia"/>
+          <w:sz w:val="18"/>
+          <w:szCs w:val="18"/>
+        </w:rPr>
+        <w:t>라는 색상 정보를 매개변수로 받았기 때문에,</w:t>
+      </w:r>
+      <w:r>
+        <w:rPr>
+          <w:sz w:val="18"/>
+          <w:szCs w:val="18"/>
+        </w:rPr>
+        <w:t xml:space="preserve"> </w:t>
+      </w:r>
+      <w:r>
+        <w:rPr>
+          <w:rFonts w:hint="eastAsia"/>
+          <w:sz w:val="18"/>
+          <w:szCs w:val="18"/>
+        </w:rPr>
+        <w:t xml:space="preserve">해당하는 </w:t>
+      </w:r>
+      <w:r>
+        <w:rPr>
+          <w:sz w:val="18"/>
+          <w:szCs w:val="18"/>
+        </w:rPr>
+        <w:t>x</w:t>
+      </w:r>
+      <w:r>
+        <w:rPr>
+          <w:rFonts w:hint="eastAsia"/>
+          <w:sz w:val="18"/>
+          <w:szCs w:val="18"/>
+        </w:rPr>
+        <w:t xml:space="preserve">좌표와 </w:t>
+      </w:r>
+      <w:r>
+        <w:rPr>
+          <w:sz w:val="18"/>
+          <w:szCs w:val="18"/>
+        </w:rPr>
+        <w:t>y</w:t>
+      </w:r>
+      <w:r>
+        <w:rPr>
+          <w:rFonts w:hint="eastAsia"/>
+          <w:sz w:val="18"/>
+          <w:szCs w:val="18"/>
+        </w:rPr>
+        <w:t xml:space="preserve">좌표를 </w:t>
+      </w:r>
+      <w:proofErr w:type="spellStart"/>
+      <w:r>
+        <w:rPr>
+          <w:sz w:val="18"/>
+          <w:szCs w:val="18"/>
+        </w:rPr>
+        <w:t>tmp</w:t>
+      </w:r>
+      <w:proofErr w:type="spellEnd"/>
+      <w:r>
+        <w:rPr>
+          <w:sz w:val="18"/>
+          <w:szCs w:val="18"/>
+        </w:rPr>
+        <w:t xml:space="preserve"> </w:t>
+      </w:r>
+      <w:r>
+        <w:rPr>
+          <w:rFonts w:hint="eastAsia"/>
+          <w:sz w:val="18"/>
+          <w:szCs w:val="18"/>
+        </w:rPr>
+        <w:t xml:space="preserve">배열의 인덱스에 </w:t>
+      </w:r>
+      <w:proofErr w:type="spellStart"/>
+      <w:r>
+        <w:rPr>
+          <w:rFonts w:hint="eastAsia"/>
+          <w:sz w:val="18"/>
+          <w:szCs w:val="18"/>
+        </w:rPr>
+        <w:t>매핑시켜서</w:t>
+      </w:r>
+      <w:proofErr w:type="spellEnd"/>
+      <w:r>
+        <w:rPr>
+          <w:rFonts w:hint="eastAsia"/>
+          <w:sz w:val="18"/>
+          <w:szCs w:val="18"/>
+        </w:rPr>
+        <w:t>,</w:t>
+      </w:r>
+      <w:r>
+        <w:rPr>
+          <w:sz w:val="18"/>
+          <w:szCs w:val="18"/>
+        </w:rPr>
+        <w:t xml:space="preserve"> </w:t>
+      </w:r>
+      <w:r>
+        <w:rPr>
+          <w:rFonts w:hint="eastAsia"/>
+          <w:sz w:val="18"/>
+          <w:szCs w:val="18"/>
+        </w:rPr>
+        <w:t xml:space="preserve">해당 좌표는 </w:t>
+      </w:r>
+      <w:proofErr w:type="spellStart"/>
+      <w:r>
+        <w:rPr>
+          <w:sz w:val="18"/>
+          <w:szCs w:val="18"/>
+        </w:rPr>
+        <w:t>CurrentColor</w:t>
+      </w:r>
+      <w:proofErr w:type="spellEnd"/>
+      <w:r>
+        <w:rPr>
+          <w:sz w:val="18"/>
+          <w:szCs w:val="18"/>
+        </w:rPr>
+        <w:t xml:space="preserve"> </w:t>
+      </w:r>
+      <w:r>
+        <w:rPr>
+          <w:rFonts w:hint="eastAsia"/>
+          <w:sz w:val="18"/>
+          <w:szCs w:val="18"/>
+        </w:rPr>
+        <w:t>라는 정보를 넣게 됩니다.</w:t>
+      </w:r>
+      <w:r>
+        <w:rPr>
+          <w:noProof/>
+        </w:rPr>
+        <w:t xml:space="preserve"> </w:t>
+      </w:r>
+      <w:r>
+        <w:rPr>
+          <w:rFonts w:hint="eastAsia"/>
+          <w:noProof/>
+        </w:rPr>
+        <w:t>그 이후,</w:t>
+      </w:r>
+    </w:p>
+    <w:p>
+      <w:pPr>
+        <w:widowControl/>
+        <w:wordWrap/>
+        <w:autoSpaceDE/>
+        <w:autoSpaceDN/>
+        <w:jc w:val="left"/>
+        <w:rPr>
+          <w:noProof/>
+        </w:rPr>
+      </w:pPr>
+    </w:p>
+    <w:p>
+      <w:pPr>
+        <w:widowControl/>
+        <w:wordWrap/>
+        <w:autoSpaceDE/>
+        <w:autoSpaceDN/>
+        <w:jc w:val="center"/>
+        <w:rPr>
+          <w:sz w:val="18"/>
+          <w:szCs w:val="18"/>
+        </w:rPr>
+      </w:pPr>
+      <w:r>
+        <w:rPr>
+          <w:noProof/>
+        </w:rPr>
+        <w:lastRenderedPageBreak/>
+        <w:drawing>
+          <wp:inline distT="0" distB="0" distL="0" distR="0" wp14:anchorId="6AF4CFF8" wp14:editId="4CDB5115">
+            <wp:extent cx="1076325" cy="228600"/>
+            <wp:effectExtent l="0" t="0" r="9525" b="0"/>
+            <wp:docPr id="31" name="그림 31"/>
+            <wp:cNvGraphicFramePr>
+              <a:graphicFrameLocks xmlns:a="http://schemas.openxmlformats.org/drawingml/2006/main" noChangeAspect="1"/>
+            </wp:cNvGraphicFramePr>
+            <a:graphic xmlns:a="http://schemas.openxmlformats.org/drawingml/2006/main">
+              <a:graphicData uri="http://schemas.openxmlformats.org/drawingml/2006/picture">
+                <pic:pic xmlns:pic="http://schemas.openxmlformats.org/drawingml/2006/picture">
+                  <pic:nvPicPr>
+                    <pic:cNvPr id="1" name=""/>
+                    <pic:cNvPicPr/>
+                  </pic:nvPicPr>
+                  <pic:blipFill>
+                    <a:blip r:embed="rId38"/>
+                    <a:stretch>
+                      <a:fillRect/>
+                    </a:stretch>
+                  </pic:blipFill>
+                  <pic:spPr>
+                    <a:xfrm>
+                      <a:off x="0" y="0"/>
+                      <a:ext cx="1076325" cy="228600"/>
+                    </a:xfrm>
+                    <a:prstGeom prst="rect">
+                      <a:avLst/>
+                    </a:prstGeom>
+                  </pic:spPr>
+                </pic:pic>
+              </a:graphicData>
+            </a:graphic>
+          </wp:inline>
+        </w:drawing>
+      </w:r>
+    </w:p>
+    <w:p>
+      <w:pPr>
+        <w:widowControl/>
+        <w:wordWrap/>
+        <w:autoSpaceDE/>
+        <w:autoSpaceDN/>
+        <w:jc w:val="left"/>
+        <w:rPr>
+          <w:sz w:val="18"/>
+          <w:szCs w:val="18"/>
+        </w:rPr>
+      </w:pPr>
+      <w:r>
+        <w:rPr>
+          <w:rFonts w:hint="eastAsia"/>
+          <w:sz w:val="18"/>
+          <w:szCs w:val="18"/>
+        </w:rPr>
+        <w:t>해당 함수로 사용자가 보는 D</w:t>
+      </w:r>
+      <w:r>
+        <w:rPr>
+          <w:sz w:val="18"/>
+          <w:szCs w:val="18"/>
+        </w:rPr>
+        <w:t>raw area</w:t>
+      </w:r>
+      <w:r>
+        <w:rPr>
+          <w:rFonts w:hint="eastAsia"/>
+          <w:sz w:val="18"/>
+          <w:szCs w:val="18"/>
+        </w:rPr>
+        <w:t>에 시각적으로 표현을 해줍니다.</w:t>
+      </w:r>
+      <w:r>
+        <w:rPr>
+          <w:sz w:val="18"/>
+          <w:szCs w:val="18"/>
+        </w:rPr>
+        <w:t xml:space="preserve"> </w:t>
+      </w:r>
+      <w:r>
+        <w:rPr>
+          <w:rFonts w:hint="eastAsia"/>
+          <w:sz w:val="18"/>
+          <w:szCs w:val="18"/>
+        </w:rPr>
+        <w:t>그리고 이 과정은 펜을 뗄 때 까지(</w:t>
+      </w:r>
+      <w:r>
+        <w:rPr>
+          <w:sz w:val="18"/>
+          <w:szCs w:val="18"/>
+        </w:rPr>
+        <w:t xml:space="preserve">Pressure </w:t>
+      </w:r>
+      <w:r>
+        <w:rPr>
+          <w:rFonts w:hint="eastAsia"/>
+          <w:sz w:val="18"/>
+          <w:szCs w:val="18"/>
+        </w:rPr>
+        <w:t xml:space="preserve">값이 </w:t>
+      </w:r>
+      <w:r>
+        <w:rPr>
+          <w:sz w:val="18"/>
+          <w:szCs w:val="18"/>
+        </w:rPr>
+        <w:t>0</w:t>
+      </w:r>
+      <w:r>
+        <w:rPr>
+          <w:rFonts w:hint="eastAsia"/>
+          <w:sz w:val="18"/>
+          <w:szCs w:val="18"/>
+        </w:rPr>
+        <w:t>이 될 때 까지)</w:t>
+      </w:r>
+      <w:r>
+        <w:rPr>
+          <w:sz w:val="18"/>
+          <w:szCs w:val="18"/>
+        </w:rPr>
+        <w:t xml:space="preserve"> </w:t>
+      </w:r>
+      <w:r>
+        <w:rPr>
+          <w:rFonts w:hint="eastAsia"/>
+          <w:sz w:val="18"/>
+          <w:szCs w:val="18"/>
+        </w:rPr>
+        <w:t>지우고 그리기를 반복합니다.</w:t>
+      </w:r>
+      <w:r>
+        <w:rPr>
+          <w:sz w:val="18"/>
+          <w:szCs w:val="18"/>
+        </w:rPr>
+        <w:t xml:space="preserve"> -&gt; rubber band </w:t>
+      </w:r>
+      <w:r>
+        <w:rPr>
+          <w:rFonts w:hint="eastAsia"/>
+          <w:sz w:val="18"/>
+          <w:szCs w:val="18"/>
+        </w:rPr>
+        <w:t>구현</w:t>
+      </w:r>
+    </w:p>
+    <w:p>
+      <w:pPr>
+        <w:widowControl/>
+        <w:wordWrap/>
+        <w:autoSpaceDE/>
+        <w:autoSpaceDN/>
+        <w:jc w:val="left"/>
+        <w:rPr>
+          <w:sz w:val="18"/>
+          <w:szCs w:val="18"/>
+        </w:rPr>
+      </w:pPr>
+    </w:p>
+    <w:p>
+      <w:pPr>
+        <w:widowControl/>
+        <w:wordWrap/>
+        <w:autoSpaceDE/>
+        <w:autoSpaceDN/>
+        <w:jc w:val="center"/>
+        <w:rPr>
+          <w:sz w:val="18"/>
+          <w:szCs w:val="18"/>
+        </w:rPr>
+      </w:pPr>
+      <w:r>
+        <w:rPr>
+          <w:noProof/>
+        </w:rPr>
+        <w:drawing>
+          <wp:inline distT="0" distB="0" distL="0" distR="0" wp14:anchorId="63D2BE56" wp14:editId="26DCCDCC">
+            <wp:extent cx="3924300" cy="4419600"/>
+            <wp:effectExtent l="0" t="0" r="0" b="0"/>
+            <wp:docPr id="32" name="그림 32"/>
+            <wp:cNvGraphicFramePr>
+              <a:graphicFrameLocks xmlns:a="http://schemas.openxmlformats.org/drawingml/2006/main" noChangeAspect="1"/>
+            </wp:cNvGraphicFramePr>
+            <a:graphic xmlns:a="http://schemas.openxmlformats.org/drawingml/2006/main">
+              <a:graphicData uri="http://schemas.openxmlformats.org/drawingml/2006/picture">
+                <pic:pic xmlns:pic="http://schemas.openxmlformats.org/drawingml/2006/picture">
+                  <pic:nvPicPr>
+                    <pic:cNvPr id="1" name=""/>
+                    <pic:cNvPicPr/>
+                  </pic:nvPicPr>
+                  <pic:blipFill>
+                    <a:blip r:embed="rId39"/>
+                    <a:stretch>
+                      <a:fillRect/>
+                    </a:stretch>
+                  </pic:blipFill>
+                  <pic:spPr>
+                    <a:xfrm>
+                      <a:off x="0" y="0"/>
+                      <a:ext cx="3924300" cy="4419600"/>
+                    </a:xfrm>
+                    <a:prstGeom prst="rect">
+                      <a:avLst/>
+                    </a:prstGeom>
+                  </pic:spPr>
+                </pic:pic>
+              </a:graphicData>
+            </a:graphic>
+          </wp:inline>
+        </w:drawing>
+      </w:r>
+    </w:p>
+    <w:p>
+      <w:pPr>
+        <w:widowControl/>
+        <w:wordWrap/>
+        <w:autoSpaceDE/>
+        <w:autoSpaceDN/>
+        <w:jc w:val="left"/>
+        <w:rPr>
+          <w:rFonts w:hint="eastAsia"/>
+          <w:sz w:val="18"/>
+          <w:szCs w:val="18"/>
+        </w:rPr>
+      </w:pPr>
+      <w:r>
+        <w:rPr>
+          <w:rFonts w:hint="eastAsia"/>
+          <w:sz w:val="18"/>
+          <w:szCs w:val="18"/>
+        </w:rPr>
+        <w:t>펜을 뗐다면,</w:t>
+      </w:r>
+      <w:r>
+        <w:rPr>
+          <w:sz w:val="18"/>
+          <w:szCs w:val="18"/>
+        </w:rPr>
+        <w:t xml:space="preserve"> </w:t>
+      </w:r>
+      <w:r>
+        <w:rPr>
+          <w:rFonts w:hint="eastAsia"/>
+          <w:sz w:val="18"/>
+          <w:szCs w:val="18"/>
+        </w:rPr>
+        <w:t>마지막으로 읽은 좌표가 남아있으니 그 좌표를 이용해 다시 계산을 해서,</w:t>
+      </w:r>
+      <w:r>
+        <w:rPr>
+          <w:sz w:val="18"/>
+          <w:szCs w:val="18"/>
+        </w:rPr>
+        <w:t xml:space="preserve"> </w:t>
+      </w:r>
+      <w:proofErr w:type="spellStart"/>
+      <w:r>
+        <w:rPr>
+          <w:sz w:val="18"/>
+          <w:szCs w:val="18"/>
+        </w:rPr>
+        <w:t>tmp</w:t>
+      </w:r>
+      <w:proofErr w:type="spellEnd"/>
+      <w:r>
+        <w:rPr>
+          <w:sz w:val="18"/>
+          <w:szCs w:val="18"/>
+        </w:rPr>
+        <w:t xml:space="preserve"> </w:t>
+      </w:r>
+      <w:r>
+        <w:rPr>
+          <w:rFonts w:hint="eastAsia"/>
+          <w:sz w:val="18"/>
+          <w:szCs w:val="18"/>
+        </w:rPr>
+        <w:t>배열에 저장 한 다음</w:t>
+      </w:r>
+      <w:r>
+        <w:rPr>
+          <w:sz w:val="18"/>
+          <w:szCs w:val="18"/>
+        </w:rPr>
+        <w:t xml:space="preserve">, </w:t>
+      </w:r>
+      <w:r>
+        <w:rPr>
+          <w:rFonts w:hint="eastAsia"/>
+          <w:sz w:val="18"/>
+          <w:szCs w:val="18"/>
+        </w:rPr>
+        <w:t>출력을 하게 됩니다.</w:t>
+      </w:r>
+      <w:r>
+        <w:rPr>
+          <w:sz w:val="18"/>
+          <w:szCs w:val="18"/>
+        </w:rPr>
+        <w:t xml:space="preserve"> </w:t>
+      </w:r>
+      <w:r>
+        <w:rPr>
+          <w:rFonts w:hint="eastAsia"/>
+          <w:sz w:val="18"/>
+          <w:szCs w:val="18"/>
+        </w:rPr>
+        <w:t xml:space="preserve">이를 수행 하고 </w:t>
+      </w:r>
+      <w:r>
+        <w:rPr>
+          <w:sz w:val="18"/>
+          <w:szCs w:val="18"/>
+        </w:rPr>
+        <w:t xml:space="preserve">Line </w:t>
+      </w:r>
+      <w:r>
+        <w:rPr>
+          <w:rFonts w:hint="eastAsia"/>
+          <w:sz w:val="18"/>
+          <w:szCs w:val="18"/>
+        </w:rPr>
+        <w:t>함수는 종료됩니다.</w:t>
+      </w:r>
+    </w:p>
+    <w:p>
+      <w:pPr>
+        <w:widowControl/>
+        <w:wordWrap/>
+        <w:autoSpaceDE/>
+        <w:autoSpaceDN/>
+        <w:rPr>
+          <w:sz w:val="18"/>
+          <w:szCs w:val="18"/>
+        </w:rPr>
+      </w:pPr>
+      <w:r>
+        <w:rPr>
+          <w:sz w:val="18"/>
+          <w:szCs w:val="18"/>
+        </w:rPr>
+        <w:br w:type="page"/>
+      </w:r>
+    </w:p>
+    <w:p>
+      <w:pPr>
+        <w:widowControl/>
+        <w:wordWrap/>
+        <w:autoSpaceDE/>
+        <w:autoSpaceDN/>
+        <w:rPr>
+          <w:rFonts w:hint="eastAsia"/>
+          <w:sz w:val="18"/>
+          <w:szCs w:val="18"/>
+        </w:rPr>
+      </w:pPr>
+    </w:p>
+    <w:p>
+      <w:pPr>
+        <w:jc w:val="left"/>
+        <w:rPr>
+          <w:b/>
+          <w:bCs/>
+          <w:szCs w:val="20"/>
+        </w:rPr>
+      </w:pPr>
+      <w:r>
+        <w:rPr>
+          <w:rFonts w:hint="eastAsia"/>
+          <w:b/>
+          <w:bCs/>
+          <w:szCs w:val="20"/>
+        </w:rPr>
         <w:t>R</w:t>
       </w:r>
       <w:r>
@@ -6781,7 +9786,6 @@
       <w:pPr>
         <w:jc w:val="left"/>
         <w:rPr>
-          <w:rFonts w:hint="eastAsia"/>
           <w:b/>
           <w:bCs/>
           <w:szCs w:val="20"/>
@@ -8405,6 +11409,7 @@
   <w:style w:type="character" w:default="1" w:styleId="a0">
     <w:name w:val="Default Paragraph Font"/>
     <w:uiPriority w:val="1"/>
+    <w:semiHidden/>
     <w:unhideWhenUsed/>
   </w:style>
   <w:style w:type="table" w:default="1" w:styleId="a1">

--- a/임베디드기말고사_팀4.docx
+++ b/임베디드기말고사_팀4.docx
@@ -302,7 +302,6 @@
         </w:rPr>
         <w:t xml:space="preserve">01601663 </w:t>
       </w:r>
-      <w:proofErr w:type="spellStart"/>
       <w:r>
         <w:rPr>
           <w:rFonts w:hint="eastAsia"/>
@@ -313,7 +312,6 @@
         </w:rPr>
         <w:t>장현빈</w:t>
       </w:r>
-      <w:proofErr w:type="spellEnd"/>
     </w:p>
     <w:p>
       <w:pPr>
@@ -1841,7 +1839,21 @@
         <w:rPr>
           <w:szCs w:val="20"/>
         </w:rPr>
-        <w:t>Touch-screen 을 입력장치로 하여 LCD 상에 그림을 그리는 프로그램</w:t>
+        <w:t>Touch-</w:t>
+      </w:r>
+      <w:proofErr w:type="gramStart"/>
+      <w:r>
+        <w:rPr>
+          <w:szCs w:val="20"/>
+        </w:rPr>
+        <w:t>screen 을</w:t>
+      </w:r>
+      <w:proofErr w:type="gramEnd"/>
+      <w:r>
+        <w:rPr>
+          <w:szCs w:val="20"/>
+        </w:rPr>
+        <w:t xml:space="preserve"> 입력장치로 하여 LCD 상에 그림을 그리는 프로그램</w:t>
       </w:r>
       <w:r>
         <w:rPr>
@@ -2085,6 +2097,7 @@
         </w:rPr>
         <w:t xml:space="preserve">01501509 </w:t>
       </w:r>
+      <w:proofErr w:type="gramStart"/>
       <w:r>
         <w:rPr>
           <w:rFonts w:hint="eastAsia"/>
@@ -2105,7 +2118,14 @@
         <w:rPr>
           <w:szCs w:val="20"/>
         </w:rPr>
-        <w:t xml:space="preserve">: </w:t>
+        <w:t>:</w:t>
+      </w:r>
+      <w:proofErr w:type="gramEnd"/>
+      <w:r>
+        <w:rPr>
+          <w:szCs w:val="20"/>
+        </w:rPr>
+        <w:t xml:space="preserve"> </w:t>
       </w:r>
       <w:r>
         <w:rPr>
@@ -2146,20 +2166,37 @@
           <w:bCs/>
           <w:szCs w:val="20"/>
         </w:rPr>
-        <w:t xml:space="preserve"> 노윤표</w:t>
-      </w:r>
-      <w:r>
-        <w:rPr>
-          <w:rFonts w:hint="eastAsia"/>
-          <w:szCs w:val="20"/>
-        </w:rPr>
         <w:t xml:space="preserve"> </w:t>
       </w:r>
-      <w:r>
-        <w:rPr>
-          <w:szCs w:val="20"/>
-        </w:rPr>
-        <w:t xml:space="preserve">: </w:t>
+      <w:proofErr w:type="gramStart"/>
+      <w:r>
+        <w:rPr>
+          <w:rFonts w:hint="eastAsia"/>
+          <w:b/>
+          <w:bCs/>
+          <w:szCs w:val="20"/>
+        </w:rPr>
+        <w:t>노윤표</w:t>
+      </w:r>
+      <w:r>
+        <w:rPr>
+          <w:rFonts w:hint="eastAsia"/>
+          <w:szCs w:val="20"/>
+        </w:rPr>
+        <w:t xml:space="preserve"> </w:t>
+      </w:r>
+      <w:r>
+        <w:rPr>
+          <w:szCs w:val="20"/>
+        </w:rPr>
+        <w:t>:</w:t>
+      </w:r>
+      <w:proofErr w:type="gramEnd"/>
+      <w:r>
+        <w:rPr>
+          <w:szCs w:val="20"/>
+        </w:rPr>
+        <w:t xml:space="preserve"> </w:t>
       </w:r>
       <w:r>
         <w:rPr>
@@ -2184,6 +2221,7 @@
         </w:rPr>
         <w:t xml:space="preserve">201601659 </w:t>
       </w:r>
+      <w:proofErr w:type="gramStart"/>
       <w:r>
         <w:rPr>
           <w:rFonts w:hint="eastAsia"/>
@@ -2204,7 +2242,14 @@
         <w:rPr>
           <w:szCs w:val="20"/>
         </w:rPr>
-        <w:t xml:space="preserve">: </w:t>
+        <w:t>:</w:t>
+      </w:r>
+      <w:proofErr w:type="gramEnd"/>
+      <w:r>
+        <w:rPr>
+          <w:szCs w:val="20"/>
+        </w:rPr>
+        <w:t xml:space="preserve"> </w:t>
       </w:r>
       <w:r>
         <w:rPr>
@@ -2241,7 +2286,7 @@
         </w:rPr>
         <w:t xml:space="preserve">01601663 </w:t>
       </w:r>
-      <w:proofErr w:type="spellStart"/>
+      <w:proofErr w:type="gramStart"/>
       <w:r>
         <w:rPr>
           <w:rFonts w:hint="eastAsia"/>
@@ -2251,7 +2296,6 @@
         </w:rPr>
         <w:t>장현빈</w:t>
       </w:r>
-      <w:proofErr w:type="spellEnd"/>
       <w:r>
         <w:rPr>
           <w:rFonts w:hint="eastAsia"/>
@@ -2263,7 +2307,14 @@
         <w:rPr>
           <w:szCs w:val="20"/>
         </w:rPr>
-        <w:t xml:space="preserve">: </w:t>
+        <w:t>:</w:t>
+      </w:r>
+      <w:proofErr w:type="gramEnd"/>
+      <w:r>
+        <w:rPr>
+          <w:szCs w:val="20"/>
+        </w:rPr>
+        <w:t xml:space="preserve"> </w:t>
       </w:r>
       <w:r>
         <w:rPr>
@@ -2591,6 +2642,7 @@
         <w:t>Github</w:t>
       </w:r>
       <w:proofErr w:type="spellEnd"/>
+      <w:proofErr w:type="gramStart"/>
       <w:r>
         <w:rPr>
           <w:rFonts w:hint="eastAsia"/>
@@ -2602,7 +2654,14 @@
         <w:rPr>
           <w:szCs w:val="20"/>
         </w:rPr>
-        <w:t xml:space="preserve">: </w:t>
+        <w:t>:</w:t>
+      </w:r>
+      <w:proofErr w:type="gramEnd"/>
+      <w:r>
+        <w:rPr>
+          <w:szCs w:val="20"/>
+        </w:rPr>
+        <w:t xml:space="preserve"> </w:t>
       </w:r>
       <w:hyperlink r:id="rId10" w:history="1">
         <w:r>
@@ -2733,13 +2792,28 @@
           <w:rFonts w:hint="eastAsia"/>
           <w:szCs w:val="20"/>
         </w:rPr>
-        <w:t xml:space="preserve">사용된 리눅스 버전 </w:t>
-      </w:r>
-      <w:r>
-        <w:rPr>
-          <w:szCs w:val="20"/>
-        </w:rPr>
-        <w:t xml:space="preserve">: 16.04.6 32bit </w:t>
+        <w:t xml:space="preserve">사용된 리눅스 </w:t>
+      </w:r>
+      <w:proofErr w:type="gramStart"/>
+      <w:r>
+        <w:rPr>
+          <w:rFonts w:hint="eastAsia"/>
+          <w:szCs w:val="20"/>
+        </w:rPr>
+        <w:t xml:space="preserve">버전 </w:t>
+      </w:r>
+      <w:r>
+        <w:rPr>
+          <w:szCs w:val="20"/>
+        </w:rPr>
+        <w:t>:</w:t>
+      </w:r>
+      <w:proofErr w:type="gramEnd"/>
+      <w:r>
+        <w:rPr>
+          <w:szCs w:val="20"/>
+        </w:rPr>
+        <w:t xml:space="preserve"> 16.04.6 32bit </w:t>
       </w:r>
       <w:r>
         <w:rPr>
@@ -3310,6 +3384,7 @@
           <w:szCs w:val="20"/>
         </w:rPr>
       </w:pPr>
+      <w:proofErr w:type="gramStart"/>
       <w:r>
         <w:rPr>
           <w:rFonts w:hint="eastAsia"/>
@@ -3331,7 +3406,14 @@
         <w:rPr>
           <w:szCs w:val="20"/>
         </w:rPr>
-        <w:t xml:space="preserve"> : </w:t>
+        <w:t xml:space="preserve"> :</w:t>
+      </w:r>
+      <w:proofErr w:type="gramEnd"/>
+      <w:r>
+        <w:rPr>
+          <w:szCs w:val="20"/>
+        </w:rPr>
+        <w:t xml:space="preserve"> </w:t>
       </w:r>
       <w:r>
         <w:rPr>
@@ -3349,6 +3431,7 @@
         </w:rPr>
       </w:pPr>
       <w:proofErr w:type="spellStart"/>
+      <w:proofErr w:type="gramStart"/>
       <w:r>
         <w:rPr>
           <w:rFonts w:hint="eastAsia"/>
@@ -3371,7 +3454,14 @@
         <w:rPr>
           <w:szCs w:val="20"/>
         </w:rPr>
-        <w:t xml:space="preserve"> : </w:t>
+        <w:t xml:space="preserve"> :</w:t>
+      </w:r>
+      <w:proofErr w:type="gramEnd"/>
+      <w:r>
+        <w:rPr>
+          <w:szCs w:val="20"/>
+        </w:rPr>
+        <w:t xml:space="preserve"> </w:t>
       </w:r>
       <w:r>
         <w:rPr>
@@ -3388,6 +3478,7 @@
           <w:szCs w:val="20"/>
         </w:rPr>
       </w:pPr>
+      <w:proofErr w:type="gramStart"/>
       <w:r>
         <w:rPr>
           <w:rFonts w:hint="eastAsia"/>
@@ -3409,7 +3500,14 @@
         <w:rPr>
           <w:szCs w:val="20"/>
         </w:rPr>
-        <w:t xml:space="preserve"> : </w:t>
+        <w:t xml:space="preserve"> :</w:t>
+      </w:r>
+      <w:proofErr w:type="gramEnd"/>
+      <w:r>
+        <w:rPr>
+          <w:szCs w:val="20"/>
+        </w:rPr>
+        <w:t xml:space="preserve"> </w:t>
       </w:r>
       <w:r>
         <w:rPr>
@@ -3427,6 +3525,7 @@
         </w:rPr>
       </w:pPr>
       <w:proofErr w:type="spellStart"/>
+      <w:proofErr w:type="gramStart"/>
       <w:r>
         <w:rPr>
           <w:rFonts w:hint="eastAsia"/>
@@ -3449,7 +3548,14 @@
         <w:rPr>
           <w:szCs w:val="20"/>
         </w:rPr>
-        <w:t xml:space="preserve"> : TFT </w:t>
+        <w:t xml:space="preserve"> :</w:t>
+      </w:r>
+      <w:proofErr w:type="gramEnd"/>
+      <w:r>
+        <w:rPr>
+          <w:szCs w:val="20"/>
+        </w:rPr>
+        <w:t xml:space="preserve"> TFT </w:t>
       </w:r>
       <w:r>
         <w:rPr>
@@ -4029,7 +4135,14 @@
         <w:rPr>
           <w:szCs w:val="20"/>
         </w:rPr>
-        <w:t>ain.c</w:t>
+        <w:t>ain.</w:t>
+      </w:r>
+      <w:proofErr w:type="gramStart"/>
+      <w:r>
+        <w:rPr>
+          <w:szCs w:val="20"/>
+        </w:rPr>
+        <w:t>c</w:t>
       </w:r>
       <w:proofErr w:type="spellEnd"/>
       <w:r>
@@ -4043,7 +4156,15 @@
           <w:rFonts w:hint="eastAsia"/>
           <w:szCs w:val="20"/>
         </w:rPr>
-        <w:t xml:space="preserve">에서 </w:t>
+        <w:t>에서</w:t>
+      </w:r>
+      <w:proofErr w:type="gramEnd"/>
+      <w:r>
+        <w:rPr>
+          <w:rFonts w:hint="eastAsia"/>
+          <w:szCs w:val="20"/>
+        </w:rPr>
+        <w:t xml:space="preserve"> </w:t>
       </w:r>
       <w:r>
         <w:rPr>
@@ -5734,17 +5855,1987 @@
           <w:szCs w:val="20"/>
         </w:rPr>
       </w:pPr>
-    </w:p>
-    <w:p>
-      <w:pPr>
-        <w:jc w:val="left"/>
-        <w:rPr>
-          <w:sz w:val="22"/>
-        </w:rPr>
-      </w:pPr>
-      <w:r>
-        <w:rPr>
-          <w:sz w:val="22"/>
+      <w:r>
+        <w:rPr>
+          <w:rFonts w:hint="eastAsia"/>
+          <w:szCs w:val="20"/>
+        </w:rPr>
+        <w:t>1</w:t>
+      </w:r>
+      <w:r>
+        <w:rPr>
+          <w:szCs w:val="20"/>
+        </w:rPr>
+        <w:t xml:space="preserve">. </w:t>
+      </w:r>
+      <w:r>
+        <w:rPr>
+          <w:rFonts w:hint="eastAsia"/>
+          <w:szCs w:val="20"/>
+        </w:rPr>
+        <w:t>그리기 모드 선택</w:t>
+      </w:r>
+    </w:p>
+    <w:p>
+      <w:pPr>
+        <w:jc w:val="left"/>
+        <w:rPr>
+          <w:szCs w:val="20"/>
+        </w:rPr>
+      </w:pPr>
+      <w:r>
+        <w:rPr>
+          <w:rFonts w:hint="eastAsia"/>
+          <w:szCs w:val="20"/>
+        </w:rPr>
+        <w:t>2</w:t>
+      </w:r>
+      <w:r>
+        <w:rPr>
+          <w:szCs w:val="20"/>
+        </w:rPr>
+        <w:t xml:space="preserve">. </w:t>
+      </w:r>
+      <w:r>
+        <w:rPr>
+          <w:rFonts w:hint="eastAsia"/>
+          <w:szCs w:val="20"/>
+        </w:rPr>
+        <w:t>그리기 구역 터치 시 그리기 모드로 진입</w:t>
+      </w:r>
+    </w:p>
+    <w:p>
+      <w:pPr>
+        <w:jc w:val="left"/>
+        <w:rPr>
+          <w:szCs w:val="20"/>
+        </w:rPr>
+      </w:pPr>
+      <w:r>
+        <w:rPr>
+          <w:rFonts w:hint="eastAsia"/>
+          <w:szCs w:val="20"/>
+        </w:rPr>
+        <w:t>3</w:t>
+      </w:r>
+      <w:r>
+        <w:rPr>
+          <w:szCs w:val="20"/>
+        </w:rPr>
+        <w:t xml:space="preserve">. </w:t>
+      </w:r>
+      <w:r>
+        <w:rPr>
+          <w:rFonts w:hint="eastAsia"/>
+          <w:szCs w:val="20"/>
+        </w:rPr>
+        <w:t>그리기</w:t>
+      </w:r>
+    </w:p>
+    <w:p>
+      <w:pPr>
+        <w:jc w:val="left"/>
+        <w:rPr>
+          <w:szCs w:val="20"/>
+        </w:rPr>
+      </w:pPr>
+      <w:r>
+        <w:rPr>
+          <w:szCs w:val="20"/>
+        </w:rPr>
+        <w:t>4</w:t>
+      </w:r>
+      <w:r>
+        <w:rPr>
+          <w:szCs w:val="20"/>
+        </w:rPr>
+        <w:t xml:space="preserve">. </w:t>
+      </w:r>
+      <w:r>
+        <w:rPr>
+          <w:rFonts w:hint="eastAsia"/>
+          <w:szCs w:val="20"/>
+        </w:rPr>
+        <w:t>그리기 구역 밖에 터치 시 그리기 모드를 빠져나감</w:t>
+      </w:r>
+    </w:p>
+    <w:p>
+      <w:pPr>
+        <w:jc w:val="left"/>
+        <w:rPr>
+          <w:szCs w:val="20"/>
+        </w:rPr>
+      </w:pPr>
+      <w:r>
+        <w:rPr>
+          <w:rFonts w:hint="eastAsia"/>
+          <w:szCs w:val="20"/>
+        </w:rPr>
+        <w:t xml:space="preserve">위의 알고리즘을 반복하면서 </w:t>
+      </w:r>
+      <w:proofErr w:type="spellStart"/>
+      <w:r>
+        <w:rPr>
+          <w:rFonts w:hint="eastAsia"/>
+          <w:szCs w:val="20"/>
+        </w:rPr>
+        <w:t>그림판</w:t>
+      </w:r>
+      <w:proofErr w:type="spellEnd"/>
+      <w:r>
+        <w:rPr>
+          <w:rFonts w:hint="eastAsia"/>
+          <w:szCs w:val="20"/>
+        </w:rPr>
+        <w:t xml:space="preserve"> 프로그램은 동작한다.</w:t>
+      </w:r>
+    </w:p>
+    <w:p>
+      <w:pPr>
+        <w:jc w:val="left"/>
+        <w:rPr>
+          <w:szCs w:val="20"/>
+        </w:rPr>
+      </w:pPr>
+      <w:r>
+        <w:rPr>
+          <w:rFonts w:hint="eastAsia"/>
+          <w:szCs w:val="20"/>
+        </w:rPr>
+        <w:t xml:space="preserve">그러면 </w:t>
+      </w:r>
+      <w:r>
+        <w:rPr>
+          <w:szCs w:val="20"/>
+        </w:rPr>
+        <w:t>1</w:t>
+      </w:r>
+      <w:r>
+        <w:rPr>
+          <w:rFonts w:hint="eastAsia"/>
+          <w:szCs w:val="20"/>
+        </w:rPr>
+        <w:t>번부터 살펴보자</w:t>
+      </w:r>
+    </w:p>
+    <w:p>
+      <w:pPr>
+        <w:jc w:val="left"/>
+        <w:rPr>
+          <w:szCs w:val="20"/>
+        </w:rPr>
+      </w:pPr>
+    </w:p>
+    <w:p>
+      <w:pPr>
+        <w:jc w:val="left"/>
+        <w:rPr>
+          <w:b/>
+          <w:bCs/>
+          <w:szCs w:val="20"/>
+        </w:rPr>
+      </w:pPr>
+      <w:r>
+        <w:rPr>
+          <w:rFonts w:hint="eastAsia"/>
+          <w:b/>
+          <w:bCs/>
+          <w:szCs w:val="20"/>
+        </w:rPr>
+        <w:t>1</w:t>
+      </w:r>
+      <w:r>
+        <w:rPr>
+          <w:b/>
+          <w:bCs/>
+          <w:szCs w:val="20"/>
+        </w:rPr>
+        <w:t xml:space="preserve">. </w:t>
+      </w:r>
+      <w:r>
+        <w:rPr>
+          <w:rFonts w:hint="eastAsia"/>
+          <w:b/>
+          <w:bCs/>
+          <w:szCs w:val="20"/>
+        </w:rPr>
+        <w:t>그리기 모드 선택</w:t>
+      </w:r>
+    </w:p>
+    <w:p>
+      <w:pPr>
+        <w:jc w:val="left"/>
+        <w:rPr>
+          <w:szCs w:val="20"/>
+        </w:rPr>
+      </w:pPr>
+      <w:r>
+        <w:rPr>
+          <w:rFonts w:hint="eastAsia"/>
+          <w:szCs w:val="20"/>
+        </w:rPr>
+        <w:t>그리기 모드 선택은</w:t>
+      </w:r>
+      <w:r>
+        <w:rPr>
+          <w:szCs w:val="20"/>
+        </w:rPr>
+        <w:t xml:space="preserve"> </w:t>
+      </w:r>
+      <w:proofErr w:type="spellStart"/>
+      <w:r>
+        <w:rPr>
+          <w:szCs w:val="20"/>
+        </w:rPr>
+        <w:t>setMod</w:t>
+      </w:r>
+      <w:proofErr w:type="spellEnd"/>
+      <w:r>
+        <w:rPr>
+          <w:rFonts w:hint="eastAsia"/>
+          <w:szCs w:val="20"/>
+        </w:rPr>
+        <w:t>함수에 의해 일어나고 화면의 각 버튼들을 터치하면서 선택할 수 있다.</w:t>
+      </w:r>
+    </w:p>
+    <w:p>
+      <w:pPr>
+        <w:jc w:val="left"/>
+        <w:rPr>
+          <w:szCs w:val="20"/>
+        </w:rPr>
+      </w:pPr>
+      <w:r>
+        <w:rPr>
+          <w:rFonts w:hint="eastAsia"/>
+          <w:szCs w:val="20"/>
+        </w:rPr>
+        <w:t xml:space="preserve">아래는 </w:t>
+      </w:r>
+      <w:proofErr w:type="spellStart"/>
+      <w:r>
+        <w:rPr>
+          <w:szCs w:val="20"/>
+        </w:rPr>
+        <w:t>setMod</w:t>
+      </w:r>
+      <w:proofErr w:type="spellEnd"/>
+      <w:r>
+        <w:rPr>
+          <w:rFonts w:hint="eastAsia"/>
+          <w:szCs w:val="20"/>
+        </w:rPr>
+        <w:t>함수의 일부분이다.</w:t>
+      </w:r>
+    </w:p>
+    <w:p>
+      <w:pPr>
+        <w:spacing w:after="0"/>
+        <w:jc w:val="left"/>
+        <w:rPr>
+          <w:b/>
+          <w:bCs/>
+          <w:szCs w:val="20"/>
+        </w:rPr>
+      </w:pPr>
+      <w:r>
+        <w:rPr>
+          <w:b/>
+          <w:bCs/>
+          <w:szCs w:val="20"/>
+        </w:rPr>
+        <w:t>if ((</w:t>
+      </w:r>
+      <w:proofErr w:type="spellStart"/>
+      <w:r>
+        <w:rPr>
+          <w:b/>
+          <w:bCs/>
+          <w:szCs w:val="20"/>
+        </w:rPr>
+        <w:t>touch.x</w:t>
+      </w:r>
+      <w:proofErr w:type="spellEnd"/>
+      <w:r>
+        <w:rPr>
+          <w:b/>
+          <w:bCs/>
+          <w:szCs w:val="20"/>
+        </w:rPr>
+        <w:t xml:space="preserve"> &gt;= 4 &amp;&amp; </w:t>
+      </w:r>
+      <w:proofErr w:type="spellStart"/>
+      <w:r>
+        <w:rPr>
+          <w:b/>
+          <w:bCs/>
+          <w:szCs w:val="20"/>
+        </w:rPr>
+        <w:t>touch.x</w:t>
+      </w:r>
+      <w:proofErr w:type="spellEnd"/>
+      <w:r>
+        <w:rPr>
+          <w:b/>
+          <w:bCs/>
+          <w:szCs w:val="20"/>
+        </w:rPr>
+        <w:t xml:space="preserve"> &lt;= 75) &amp;&amp; (</w:t>
+      </w:r>
+      <w:proofErr w:type="spellStart"/>
+      <w:r>
+        <w:rPr>
+          <w:b/>
+          <w:bCs/>
+          <w:szCs w:val="20"/>
+        </w:rPr>
+        <w:t>touch.y</w:t>
+      </w:r>
+      <w:proofErr w:type="spellEnd"/>
+      <w:r>
+        <w:rPr>
+          <w:b/>
+          <w:bCs/>
+          <w:szCs w:val="20"/>
+        </w:rPr>
+        <w:t xml:space="preserve"> &gt;= 34 &amp;&amp; </w:t>
+      </w:r>
+      <w:proofErr w:type="spellStart"/>
+      <w:r>
+        <w:rPr>
+          <w:b/>
+          <w:bCs/>
+          <w:szCs w:val="20"/>
+        </w:rPr>
+        <w:t>touch.y</w:t>
+      </w:r>
+      <w:proofErr w:type="spellEnd"/>
+      <w:r>
+        <w:rPr>
+          <w:b/>
+          <w:bCs/>
+          <w:szCs w:val="20"/>
+        </w:rPr>
+        <w:t xml:space="preserve"> &lt;= 55))</w:t>
+      </w:r>
+    </w:p>
+    <w:p>
+      <w:pPr>
+        <w:spacing w:after="0"/>
+        <w:jc w:val="left"/>
+        <w:rPr>
+          <w:b/>
+          <w:bCs/>
+          <w:szCs w:val="20"/>
+        </w:rPr>
+      </w:pPr>
+      <w:r>
+        <w:rPr>
+          <w:b/>
+          <w:bCs/>
+          <w:szCs w:val="20"/>
+        </w:rPr>
+        <w:t>{</w:t>
+      </w:r>
+    </w:p>
+    <w:p>
+      <w:pPr>
+        <w:spacing w:after="0"/>
+        <w:jc w:val="left"/>
+        <w:rPr>
+          <w:b/>
+          <w:bCs/>
+          <w:szCs w:val="20"/>
+        </w:rPr>
+      </w:pPr>
+      <w:proofErr w:type="spellStart"/>
+      <w:r>
+        <w:rPr>
+          <w:b/>
+          <w:bCs/>
+          <w:szCs w:val="20"/>
+        </w:rPr>
+        <w:t>printf</w:t>
+      </w:r>
+      <w:proofErr w:type="spellEnd"/>
+      <w:r>
+        <w:rPr>
+          <w:b/>
+          <w:bCs/>
+          <w:szCs w:val="20"/>
+        </w:rPr>
+        <w:t>("sets mod Line\n");</w:t>
+      </w:r>
+      <w:r>
+        <w:rPr>
+          <w:b/>
+          <w:bCs/>
+          <w:szCs w:val="20"/>
+        </w:rPr>
+        <w:tab/>
+        <w:t xml:space="preserve"> </w:t>
+      </w:r>
+      <w:proofErr w:type="spellStart"/>
+      <w:r>
+        <w:rPr>
+          <w:b/>
+          <w:bCs/>
+          <w:szCs w:val="20"/>
+        </w:rPr>
+        <w:t>ShapeMod</w:t>
+      </w:r>
+      <w:proofErr w:type="spellEnd"/>
+      <w:r>
+        <w:rPr>
+          <w:b/>
+          <w:bCs/>
+          <w:szCs w:val="20"/>
+        </w:rPr>
+        <w:t xml:space="preserve"> = 0; </w:t>
+      </w:r>
+      <w:proofErr w:type="spellStart"/>
+      <w:r>
+        <w:rPr>
+          <w:b/>
+          <w:bCs/>
+          <w:szCs w:val="20"/>
+        </w:rPr>
+        <w:t>DrawMod</w:t>
+      </w:r>
+      <w:proofErr w:type="spellEnd"/>
+      <w:r>
+        <w:rPr>
+          <w:b/>
+          <w:bCs/>
+          <w:szCs w:val="20"/>
+        </w:rPr>
+        <w:t xml:space="preserve"> = </w:t>
+      </w:r>
+      <w:proofErr w:type="gramStart"/>
+      <w:r>
+        <w:rPr>
+          <w:b/>
+          <w:bCs/>
+          <w:szCs w:val="20"/>
+        </w:rPr>
+        <w:t>0;</w:t>
+      </w:r>
+      <w:proofErr w:type="gramEnd"/>
+      <w:r>
+        <w:rPr>
+          <w:b/>
+          <w:bCs/>
+          <w:szCs w:val="20"/>
+        </w:rPr>
+        <w:t xml:space="preserve"> </w:t>
+      </w:r>
+    </w:p>
+    <w:p>
+      <w:pPr>
+        <w:spacing w:after="0"/>
+        <w:jc w:val="left"/>
+        <w:rPr>
+          <w:b/>
+          <w:bCs/>
+          <w:szCs w:val="20"/>
+        </w:rPr>
+      </w:pPr>
+      <w:r>
+        <w:rPr>
+          <w:b/>
+          <w:bCs/>
+          <w:szCs w:val="20"/>
+        </w:rPr>
+        <w:t>}</w:t>
+      </w:r>
+    </w:p>
+    <w:p>
+      <w:pPr>
+        <w:spacing w:after="0"/>
+        <w:jc w:val="left"/>
+        <w:rPr>
+          <w:szCs w:val="20"/>
+        </w:rPr>
+      </w:pPr>
+      <w:r>
+        <w:rPr>
+          <w:rFonts w:hint="eastAsia"/>
+          <w:szCs w:val="20"/>
+        </w:rPr>
+        <w:t xml:space="preserve">위의 코드를 보면 </w:t>
+      </w:r>
+      <w:r>
+        <w:rPr>
+          <w:szCs w:val="20"/>
+        </w:rPr>
+        <w:t xml:space="preserve">touch </w:t>
+      </w:r>
+      <w:r>
+        <w:rPr>
+          <w:rFonts w:hint="eastAsia"/>
+          <w:szCs w:val="20"/>
+        </w:rPr>
+        <w:t xml:space="preserve">좌표의 값에 따라 </w:t>
+      </w:r>
+      <w:proofErr w:type="spellStart"/>
+      <w:r>
+        <w:rPr>
+          <w:szCs w:val="20"/>
+        </w:rPr>
+        <w:t>ShapeMod</w:t>
+      </w:r>
+      <w:proofErr w:type="spellEnd"/>
+      <w:r>
+        <w:rPr>
+          <w:rFonts w:hint="eastAsia"/>
+          <w:szCs w:val="20"/>
+        </w:rPr>
+        <w:t xml:space="preserve">와 </w:t>
+      </w:r>
+      <w:proofErr w:type="spellStart"/>
+      <w:r>
+        <w:rPr>
+          <w:szCs w:val="20"/>
+        </w:rPr>
+        <w:t>Draw</w:t>
+      </w:r>
+      <w:r>
+        <w:rPr>
+          <w:rFonts w:hint="eastAsia"/>
+          <w:szCs w:val="20"/>
+        </w:rPr>
+        <w:t>M</w:t>
+      </w:r>
+      <w:r>
+        <w:rPr>
+          <w:szCs w:val="20"/>
+        </w:rPr>
+        <w:t>od</w:t>
+      </w:r>
+      <w:proofErr w:type="spellEnd"/>
+      <w:r>
+        <w:rPr>
+          <w:szCs w:val="20"/>
+        </w:rPr>
+        <w:t xml:space="preserve"> </w:t>
+      </w:r>
+      <w:r>
+        <w:rPr>
+          <w:rFonts w:hint="eastAsia"/>
+          <w:szCs w:val="20"/>
+        </w:rPr>
+        <w:t xml:space="preserve">변수를 설정하는 것을 알 </w:t>
+      </w:r>
+      <w:proofErr w:type="spellStart"/>
+      <w:r>
+        <w:rPr>
+          <w:rFonts w:hint="eastAsia"/>
+          <w:szCs w:val="20"/>
+        </w:rPr>
+        <w:t>수있다</w:t>
+      </w:r>
+      <w:proofErr w:type="spellEnd"/>
+      <w:r>
+        <w:rPr>
+          <w:rFonts w:hint="eastAsia"/>
+          <w:szCs w:val="20"/>
+        </w:rPr>
+        <w:t>.</w:t>
+      </w:r>
+    </w:p>
+    <w:p>
+      <w:pPr>
+        <w:spacing w:after="0"/>
+        <w:jc w:val="left"/>
+        <w:rPr>
+          <w:szCs w:val="20"/>
+        </w:rPr>
+      </w:pPr>
+      <w:r>
+        <w:rPr>
+          <w:rFonts w:hint="eastAsia"/>
+          <w:szCs w:val="20"/>
+        </w:rPr>
+        <w:t>즉,</w:t>
+      </w:r>
+      <w:r>
+        <w:rPr>
+          <w:szCs w:val="20"/>
+        </w:rPr>
+        <w:t xml:space="preserve"> </w:t>
+      </w:r>
+      <w:r>
+        <w:rPr>
+          <w:rFonts w:hint="eastAsia"/>
+          <w:szCs w:val="20"/>
+        </w:rPr>
+        <w:t>화면의 표시된 버튼을</w:t>
+      </w:r>
+      <w:r>
+        <w:rPr>
+          <w:szCs w:val="20"/>
+        </w:rPr>
+        <w:t xml:space="preserve"> </w:t>
+      </w:r>
+      <w:r>
+        <w:rPr>
+          <w:rFonts w:hint="eastAsia"/>
+          <w:szCs w:val="20"/>
+        </w:rPr>
+        <w:t>터치함에 따라 각 변수들이 변하면서 모드를 설정하게 된다.</w:t>
+      </w:r>
+    </w:p>
+    <w:p>
+      <w:pPr>
+        <w:spacing w:after="0"/>
+        <w:jc w:val="left"/>
+        <w:rPr>
+          <w:b/>
+          <w:bCs/>
+          <w:szCs w:val="20"/>
+        </w:rPr>
+      </w:pPr>
+      <w:r>
+        <w:rPr>
+          <w:b/>
+          <w:bCs/>
+          <w:szCs w:val="20"/>
+        </w:rPr>
+        <w:t>if (</w:t>
+      </w:r>
+      <w:proofErr w:type="spellStart"/>
+      <w:r>
+        <w:rPr>
+          <w:b/>
+          <w:bCs/>
+          <w:szCs w:val="20"/>
+        </w:rPr>
+        <w:t>ShapeMod</w:t>
+      </w:r>
+      <w:proofErr w:type="spellEnd"/>
+      <w:r>
+        <w:rPr>
+          <w:b/>
+          <w:bCs/>
+          <w:szCs w:val="20"/>
+        </w:rPr>
+        <w:t xml:space="preserve"> == 0)</w:t>
+      </w:r>
+    </w:p>
+    <w:p>
+      <w:pPr>
+        <w:spacing w:after="0"/>
+        <w:jc w:val="left"/>
+        <w:rPr>
+          <w:b/>
+          <w:bCs/>
+          <w:szCs w:val="20"/>
+        </w:rPr>
+      </w:pPr>
+      <w:r>
+        <w:rPr>
+          <w:b/>
+          <w:bCs/>
+          <w:szCs w:val="20"/>
+        </w:rPr>
+        <w:t>{</w:t>
+      </w:r>
+    </w:p>
+    <w:p>
+      <w:pPr>
+        <w:spacing w:after="0"/>
+        <w:jc w:val="left"/>
+        <w:rPr>
+          <w:b/>
+          <w:bCs/>
+          <w:szCs w:val="20"/>
+        </w:rPr>
+      </w:pPr>
+      <w:r>
+        <w:rPr>
+          <w:b/>
+          <w:bCs/>
+          <w:szCs w:val="20"/>
+        </w:rPr>
+        <w:tab/>
+      </w:r>
+      <w:proofErr w:type="spellStart"/>
+      <w:r>
+        <w:rPr>
+          <w:b/>
+          <w:bCs/>
+          <w:szCs w:val="20"/>
+        </w:rPr>
+        <w:t>ShapeStart.x</w:t>
+      </w:r>
+      <w:proofErr w:type="spellEnd"/>
+      <w:r>
+        <w:rPr>
+          <w:b/>
+          <w:bCs/>
+          <w:szCs w:val="20"/>
+        </w:rPr>
+        <w:t xml:space="preserve"> = 4; </w:t>
+      </w:r>
+      <w:proofErr w:type="spellStart"/>
+      <w:r>
+        <w:rPr>
+          <w:b/>
+          <w:bCs/>
+          <w:szCs w:val="20"/>
+        </w:rPr>
+        <w:t>ShapeStart.y</w:t>
+      </w:r>
+      <w:proofErr w:type="spellEnd"/>
+      <w:r>
+        <w:rPr>
+          <w:b/>
+          <w:bCs/>
+          <w:szCs w:val="20"/>
+        </w:rPr>
+        <w:t xml:space="preserve"> = 34; </w:t>
+      </w:r>
+      <w:proofErr w:type="spellStart"/>
+      <w:r>
+        <w:rPr>
+          <w:b/>
+          <w:bCs/>
+          <w:szCs w:val="20"/>
+        </w:rPr>
+        <w:t>ShapeEnd.x</w:t>
+      </w:r>
+      <w:proofErr w:type="spellEnd"/>
+      <w:r>
+        <w:rPr>
+          <w:b/>
+          <w:bCs/>
+          <w:szCs w:val="20"/>
+        </w:rPr>
+        <w:t xml:space="preserve"> = 75; </w:t>
+      </w:r>
+      <w:proofErr w:type="spellStart"/>
+      <w:r>
+        <w:rPr>
+          <w:b/>
+          <w:bCs/>
+          <w:szCs w:val="20"/>
+        </w:rPr>
+        <w:t>ShapeEnd.y</w:t>
+      </w:r>
+      <w:proofErr w:type="spellEnd"/>
+      <w:r>
+        <w:rPr>
+          <w:b/>
+          <w:bCs/>
+          <w:szCs w:val="20"/>
+        </w:rPr>
+        <w:t xml:space="preserve"> = </w:t>
+      </w:r>
+      <w:proofErr w:type="gramStart"/>
+      <w:r>
+        <w:rPr>
+          <w:b/>
+          <w:bCs/>
+          <w:szCs w:val="20"/>
+        </w:rPr>
+        <w:t>55;</w:t>
+      </w:r>
+      <w:proofErr w:type="gramEnd"/>
+    </w:p>
+    <w:p>
+      <w:pPr>
+        <w:spacing w:after="0"/>
+        <w:jc w:val="left"/>
+        <w:rPr>
+          <w:b/>
+          <w:bCs/>
+          <w:szCs w:val="20"/>
+        </w:rPr>
+      </w:pPr>
+      <w:r>
+        <w:rPr>
+          <w:b/>
+          <w:bCs/>
+          <w:szCs w:val="20"/>
+        </w:rPr>
+        <w:t>}</w:t>
+      </w:r>
+    </w:p>
+    <w:p>
+      <w:pPr>
+        <w:spacing w:after="0"/>
+        <w:jc w:val="left"/>
+        <w:rPr>
+          <w:szCs w:val="20"/>
+        </w:rPr>
+      </w:pPr>
+      <w:r>
+        <w:rPr>
+          <w:rFonts w:hint="eastAsia"/>
+          <w:szCs w:val="20"/>
+        </w:rPr>
+        <w:t>위의 코드는 자신이 선택한 모드를 화면에 표시해주기 위해 각 버튼의 좌표 값을 저장하는 코드이다.</w:t>
+      </w:r>
+    </w:p>
+    <w:p>
+      <w:pPr>
+        <w:spacing w:after="0"/>
+        <w:jc w:val="left"/>
+        <w:rPr>
+          <w:szCs w:val="20"/>
+        </w:rPr>
+      </w:pPr>
+    </w:p>
+    <w:p>
+      <w:pPr>
+        <w:spacing w:after="0"/>
+        <w:jc w:val="left"/>
+        <w:rPr>
+          <w:szCs w:val="20"/>
+        </w:rPr>
+      </w:pPr>
+      <w:r>
+        <w:rPr>
+          <w:rFonts w:hint="eastAsia"/>
+          <w:szCs w:val="20"/>
+        </w:rPr>
+        <w:t xml:space="preserve">이렇게 저장한 좌표들을 바탕으로 </w:t>
+      </w:r>
+      <w:proofErr w:type="spellStart"/>
+      <w:r>
+        <w:rPr>
+          <w:szCs w:val="20"/>
+        </w:rPr>
+        <w:t>makeLineBox</w:t>
+      </w:r>
+      <w:proofErr w:type="spellEnd"/>
+      <w:r>
+        <w:rPr>
+          <w:rFonts w:hint="eastAsia"/>
+          <w:szCs w:val="20"/>
+        </w:rPr>
+        <w:t>를 이용해 화면에 자신이 선택한 모드를 표시해주게 된다.</w:t>
+      </w:r>
+    </w:p>
+    <w:p>
+      <w:pPr>
+        <w:spacing w:after="0"/>
+        <w:jc w:val="left"/>
+        <w:rPr>
+          <w:szCs w:val="20"/>
+        </w:rPr>
+      </w:pPr>
+      <w:r>
+        <w:rPr>
+          <w:noProof/>
+          <w:szCs w:val="20"/>
+        </w:rPr>
+        <w:lastRenderedPageBreak/>
+        <w:drawing>
+          <wp:inline distT="0" distB="0" distL="0" distR="0" wp14:anchorId="4885825D" wp14:editId="3E198B67">
+            <wp:extent cx="5719445" cy="4291965"/>
+            <wp:effectExtent l="0" t="0" r="0" b="0"/>
+            <wp:docPr id="34" name="그림 34"/>
+            <wp:cNvGraphicFramePr>
+              <a:graphicFrameLocks xmlns:a="http://schemas.openxmlformats.org/drawingml/2006/main" noChangeAspect="1"/>
+            </wp:cNvGraphicFramePr>
+            <a:graphic xmlns:a="http://schemas.openxmlformats.org/drawingml/2006/main">
+              <a:graphicData uri="http://schemas.openxmlformats.org/drawingml/2006/picture">
+                <pic:pic xmlns:pic="http://schemas.openxmlformats.org/drawingml/2006/picture">
+                  <pic:nvPicPr>
+                    <pic:cNvPr id="0" name="Picture 2"/>
+                    <pic:cNvPicPr>
+                      <a:picLocks noChangeAspect="1" noChangeArrowheads="1"/>
+                    </pic:cNvPicPr>
+                  </pic:nvPicPr>
+                  <pic:blipFill>
+                    <a:blip r:embed="rId26">
+                      <a:extLst>
+                        <a:ext uri="{28A0092B-C50C-407E-A947-70E740481C1C}">
+                          <a14:useLocalDpi xmlns:a14="http://schemas.microsoft.com/office/drawing/2010/main" val="0"/>
+                        </a:ext>
+                      </a:extLst>
+                    </a:blip>
+                    <a:srcRect/>
+                    <a:stretch>
+                      <a:fillRect/>
+                    </a:stretch>
+                  </pic:blipFill>
+                  <pic:spPr bwMode="auto">
+                    <a:xfrm>
+                      <a:off x="0" y="0"/>
+                      <a:ext cx="5719445" cy="4291965"/>
+                    </a:xfrm>
+                    <a:prstGeom prst="rect">
+                      <a:avLst/>
+                    </a:prstGeom>
+                    <a:noFill/>
+                    <a:ln>
+                      <a:noFill/>
+                    </a:ln>
+                  </pic:spPr>
+                </pic:pic>
+              </a:graphicData>
+            </a:graphic>
+          </wp:inline>
+        </w:drawing>
+      </w:r>
+    </w:p>
+    <w:p>
+      <w:pPr>
+        <w:spacing w:after="0"/>
+        <w:jc w:val="left"/>
+        <w:rPr>
+          <w:szCs w:val="20"/>
+        </w:rPr>
+      </w:pPr>
+      <w:r>
+        <w:rPr>
+          <w:rFonts w:hint="eastAsia"/>
+          <w:szCs w:val="20"/>
+        </w:rPr>
+        <w:t xml:space="preserve">위의 화면을 보면 </w:t>
+      </w:r>
+      <w:r>
+        <w:rPr>
+          <w:szCs w:val="20"/>
+        </w:rPr>
+        <w:t>Rectangl</w:t>
+      </w:r>
+      <w:r>
+        <w:rPr>
+          <w:rFonts w:hint="eastAsia"/>
+          <w:szCs w:val="20"/>
+        </w:rPr>
+        <w:t>e,</w:t>
+      </w:r>
+      <w:r>
+        <w:rPr>
+          <w:szCs w:val="20"/>
+        </w:rPr>
+        <w:t xml:space="preserve"> </w:t>
+      </w:r>
+      <w:r>
+        <w:rPr>
+          <w:rFonts w:hint="eastAsia"/>
+          <w:szCs w:val="20"/>
+        </w:rPr>
+        <w:t>P</w:t>
+      </w:r>
+      <w:r>
+        <w:rPr>
+          <w:szCs w:val="20"/>
+        </w:rPr>
+        <w:t xml:space="preserve">en, </w:t>
+      </w:r>
+      <w:r>
+        <w:rPr>
+          <w:rFonts w:hint="eastAsia"/>
+          <w:szCs w:val="20"/>
+        </w:rPr>
+        <w:t>검정색상이 선택된 것을 확인할 수 있다.</w:t>
+      </w:r>
+    </w:p>
+    <w:p>
+      <w:pPr>
+        <w:spacing w:after="0"/>
+        <w:jc w:val="left"/>
+        <w:rPr>
+          <w:szCs w:val="20"/>
+        </w:rPr>
+      </w:pPr>
+      <w:r>
+        <w:rPr>
+          <w:rFonts w:hint="eastAsia"/>
+          <w:szCs w:val="20"/>
+        </w:rPr>
+        <w:t>즉,</w:t>
+      </w:r>
+      <w:r>
+        <w:rPr>
+          <w:szCs w:val="20"/>
+        </w:rPr>
+        <w:t xml:space="preserve"> </w:t>
+      </w:r>
+      <w:r>
+        <w:rPr>
+          <w:rFonts w:hint="eastAsia"/>
+          <w:szCs w:val="20"/>
+        </w:rPr>
+        <w:t xml:space="preserve">그리기 </w:t>
+      </w:r>
+      <w:proofErr w:type="spellStart"/>
+      <w:r>
+        <w:rPr>
+          <w:rFonts w:hint="eastAsia"/>
+          <w:szCs w:val="20"/>
+        </w:rPr>
+        <w:t>모드뿐만</w:t>
+      </w:r>
+      <w:proofErr w:type="spellEnd"/>
+      <w:r>
+        <w:rPr>
+          <w:rFonts w:hint="eastAsia"/>
+          <w:szCs w:val="20"/>
+        </w:rPr>
+        <w:t xml:space="preserve"> 아니라 색상선택 펜 선택</w:t>
+      </w:r>
+      <w:r>
+        <w:rPr>
+          <w:rFonts w:hint="eastAsia"/>
+          <w:szCs w:val="20"/>
+        </w:rPr>
+        <w:t xml:space="preserve">까지 </w:t>
+      </w:r>
+      <w:proofErr w:type="spellStart"/>
+      <w:r>
+        <w:rPr>
+          <w:szCs w:val="20"/>
+        </w:rPr>
+        <w:t>setMod</w:t>
+      </w:r>
+      <w:proofErr w:type="spellEnd"/>
+      <w:r>
+        <w:rPr>
+          <w:rFonts w:hint="eastAsia"/>
+          <w:szCs w:val="20"/>
+        </w:rPr>
+        <w:t>에서 설정이 된다.</w:t>
+      </w:r>
+    </w:p>
+    <w:p>
+      <w:pPr>
+        <w:spacing w:after="0"/>
+        <w:jc w:val="left"/>
+        <w:rPr>
+          <w:szCs w:val="20"/>
+        </w:rPr>
+      </w:pPr>
+    </w:p>
+    <w:p>
+      <w:pPr>
+        <w:spacing w:after="0"/>
+        <w:jc w:val="left"/>
+        <w:rPr>
+          <w:szCs w:val="20"/>
+        </w:rPr>
+      </w:pPr>
+    </w:p>
+    <w:p>
+      <w:pPr>
+        <w:jc w:val="left"/>
+        <w:rPr>
+          <w:b/>
+          <w:bCs/>
+          <w:szCs w:val="20"/>
+        </w:rPr>
+      </w:pPr>
+      <w:r>
+        <w:rPr>
+          <w:b/>
+          <w:bCs/>
+          <w:szCs w:val="20"/>
+        </w:rPr>
+        <w:br w:type="page"/>
+      </w:r>
+    </w:p>
+    <w:p>
+      <w:pPr>
+        <w:jc w:val="left"/>
+        <w:rPr>
+          <w:b/>
+          <w:bCs/>
+          <w:szCs w:val="20"/>
+        </w:rPr>
+      </w:pPr>
+      <w:r>
+        <w:rPr>
+          <w:rFonts w:hint="eastAsia"/>
+          <w:b/>
+          <w:bCs/>
+          <w:szCs w:val="20"/>
+        </w:rPr>
+        <w:lastRenderedPageBreak/>
+        <w:t>2</w:t>
+      </w:r>
+      <w:r>
+        <w:rPr>
+          <w:b/>
+          <w:bCs/>
+          <w:szCs w:val="20"/>
+        </w:rPr>
+        <w:t xml:space="preserve">. </w:t>
+      </w:r>
+      <w:r>
+        <w:rPr>
+          <w:rFonts w:hint="eastAsia"/>
+          <w:b/>
+          <w:bCs/>
+          <w:szCs w:val="20"/>
+        </w:rPr>
+        <w:t>그리기 구역 터치 시 그리기 모드로 진입</w:t>
+      </w:r>
+    </w:p>
+    <w:p>
+      <w:pPr>
+        <w:jc w:val="left"/>
+        <w:rPr>
+          <w:szCs w:val="20"/>
+        </w:rPr>
+      </w:pPr>
+      <w:r>
+        <w:rPr>
+          <w:rFonts w:hint="eastAsia"/>
+          <w:szCs w:val="20"/>
+        </w:rPr>
+        <w:t>그리기 모드를 설정했다면 이제 그림을 그릴 차례이다.</w:t>
+      </w:r>
+    </w:p>
+    <w:p>
+      <w:pPr>
+        <w:jc w:val="left"/>
+        <w:rPr>
+          <w:szCs w:val="20"/>
+        </w:rPr>
+      </w:pPr>
+      <w:r>
+        <w:rPr>
+          <w:rFonts w:hint="eastAsia"/>
+          <w:szCs w:val="20"/>
+        </w:rPr>
+        <w:t>그림을 그리기 위해선 그리기 구역을 터치해 그리기 모드로 진입해야 한다.</w:t>
+      </w:r>
+    </w:p>
+    <w:p>
+      <w:pPr>
+        <w:jc w:val="left"/>
+        <w:rPr>
+          <w:szCs w:val="20"/>
+        </w:rPr>
+      </w:pPr>
+      <w:r>
+        <w:rPr>
+          <w:rFonts w:hint="eastAsia"/>
+          <w:szCs w:val="20"/>
+        </w:rPr>
+        <w:t xml:space="preserve">그리기 모드로 </w:t>
+      </w:r>
+      <w:proofErr w:type="spellStart"/>
+      <w:r>
+        <w:rPr>
+          <w:rFonts w:hint="eastAsia"/>
+          <w:szCs w:val="20"/>
+        </w:rPr>
+        <w:t>진입했을시에는</w:t>
+      </w:r>
+      <w:proofErr w:type="spellEnd"/>
+      <w:r>
+        <w:rPr>
+          <w:rFonts w:hint="eastAsia"/>
+          <w:szCs w:val="20"/>
+        </w:rPr>
+        <w:t xml:space="preserve"> 위의 버튼과 마찬가지로 그리기 구역 주변에 빨간색 테두리가 생기게 된다.</w:t>
+      </w:r>
+    </w:p>
+    <w:p>
+      <w:pPr>
+        <w:jc w:val="left"/>
+        <w:rPr>
+          <w:szCs w:val="20"/>
+        </w:rPr>
+      </w:pPr>
+      <w:r>
+        <w:rPr>
+          <w:rFonts w:hint="eastAsia"/>
+          <w:szCs w:val="20"/>
+        </w:rPr>
+        <w:t xml:space="preserve">그리기 모드 진입 전 </w:t>
+      </w:r>
+      <w:r>
+        <w:rPr>
+          <w:rFonts w:eastAsiaTheme="minorHAnsi"/>
+          <w:szCs w:val="20"/>
+        </w:rPr>
+        <w:t>▼</w:t>
+      </w:r>
+    </w:p>
+    <w:p>
+      <w:pPr>
+        <w:jc w:val="left"/>
+        <w:rPr>
+          <w:szCs w:val="20"/>
+        </w:rPr>
+      </w:pPr>
+      <w:r>
+        <w:rPr>
+          <w:noProof/>
+          <w:szCs w:val="20"/>
+        </w:rPr>
+        <w:drawing>
+          <wp:inline distT="0" distB="0" distL="0" distR="0" wp14:anchorId="5EA09EA9" wp14:editId="15341D5F">
+            <wp:extent cx="4115624" cy="3088432"/>
+            <wp:effectExtent l="0" t="0" r="0" b="0"/>
+            <wp:docPr id="35" name="그림 35"/>
+            <wp:cNvGraphicFramePr>
+              <a:graphicFrameLocks xmlns:a="http://schemas.openxmlformats.org/drawingml/2006/main" noChangeAspect="1"/>
+            </wp:cNvGraphicFramePr>
+            <a:graphic xmlns:a="http://schemas.openxmlformats.org/drawingml/2006/main">
+              <a:graphicData uri="http://schemas.openxmlformats.org/drawingml/2006/picture">
+                <pic:pic xmlns:pic="http://schemas.openxmlformats.org/drawingml/2006/picture">
+                  <pic:nvPicPr>
+                    <pic:cNvPr id="0" name="Picture 3"/>
+                    <pic:cNvPicPr>
+                      <a:picLocks noChangeAspect="1" noChangeArrowheads="1"/>
+                    </pic:cNvPicPr>
+                  </pic:nvPicPr>
+                  <pic:blipFill>
+                    <a:blip r:embed="rId27">
+                      <a:extLst>
+                        <a:ext uri="{28A0092B-C50C-407E-A947-70E740481C1C}">
+                          <a14:useLocalDpi xmlns:a14="http://schemas.microsoft.com/office/drawing/2010/main" val="0"/>
+                        </a:ext>
+                      </a:extLst>
+                    </a:blip>
+                    <a:srcRect/>
+                    <a:stretch>
+                      <a:fillRect/>
+                    </a:stretch>
+                  </pic:blipFill>
+                  <pic:spPr bwMode="auto">
+                    <a:xfrm>
+                      <a:off x="0" y="0"/>
+                      <a:ext cx="4165069" cy="3125536"/>
+                    </a:xfrm>
+                    <a:prstGeom prst="rect">
+                      <a:avLst/>
+                    </a:prstGeom>
+                    <a:noFill/>
+                    <a:ln>
+                      <a:noFill/>
+                    </a:ln>
+                  </pic:spPr>
+                </pic:pic>
+              </a:graphicData>
+            </a:graphic>
+          </wp:inline>
+        </w:drawing>
+      </w:r>
+    </w:p>
+    <w:p>
+      <w:pPr>
+        <w:jc w:val="left"/>
+        <w:rPr>
+          <w:szCs w:val="20"/>
+        </w:rPr>
+      </w:pPr>
+      <w:r>
+        <w:rPr>
+          <w:rFonts w:hint="eastAsia"/>
+          <w:szCs w:val="20"/>
+        </w:rPr>
+        <w:t xml:space="preserve">그리기 모드 진입 후 </w:t>
+      </w:r>
+      <w:r>
+        <w:rPr>
+          <w:rFonts w:eastAsiaTheme="minorHAnsi"/>
+          <w:szCs w:val="20"/>
+        </w:rPr>
+        <w:t>▼</w:t>
+      </w:r>
+    </w:p>
+    <w:p>
+      <w:pPr>
+        <w:jc w:val="left"/>
+        <w:rPr>
+          <w:szCs w:val="20"/>
+        </w:rPr>
+      </w:pPr>
+      <w:r>
+        <w:rPr>
+          <w:noProof/>
+          <w:szCs w:val="20"/>
+        </w:rPr>
+        <w:drawing>
+          <wp:inline distT="0" distB="0" distL="0" distR="0" wp14:anchorId="4E63E5A6" wp14:editId="77A21376">
+            <wp:extent cx="4152927" cy="3116425"/>
+            <wp:effectExtent l="0" t="0" r="0" b="8255"/>
+            <wp:docPr id="37" name="그림 37"/>
+            <wp:cNvGraphicFramePr>
+              <a:graphicFrameLocks xmlns:a="http://schemas.openxmlformats.org/drawingml/2006/main" noChangeAspect="1"/>
+            </wp:cNvGraphicFramePr>
+            <a:graphic xmlns:a="http://schemas.openxmlformats.org/drawingml/2006/main">
+              <a:graphicData uri="http://schemas.openxmlformats.org/drawingml/2006/picture">
+                <pic:pic xmlns:pic="http://schemas.openxmlformats.org/drawingml/2006/picture">
+                  <pic:nvPicPr>
+                    <pic:cNvPr id="0" name="Picture 5"/>
+                    <pic:cNvPicPr>
+                      <a:picLocks noChangeAspect="1" noChangeArrowheads="1"/>
+                    </pic:cNvPicPr>
+                  </pic:nvPicPr>
+                  <pic:blipFill>
+                    <a:blip r:embed="rId28">
+                      <a:extLst>
+                        <a:ext uri="{28A0092B-C50C-407E-A947-70E740481C1C}">
+                          <a14:useLocalDpi xmlns:a14="http://schemas.microsoft.com/office/drawing/2010/main" val="0"/>
+                        </a:ext>
+                      </a:extLst>
+                    </a:blip>
+                    <a:srcRect/>
+                    <a:stretch>
+                      <a:fillRect/>
+                    </a:stretch>
+                  </pic:blipFill>
+                  <pic:spPr bwMode="auto">
+                    <a:xfrm>
+                      <a:off x="0" y="0"/>
+                      <a:ext cx="4173903" cy="3132165"/>
+                    </a:xfrm>
+                    <a:prstGeom prst="rect">
+                      <a:avLst/>
+                    </a:prstGeom>
+                    <a:noFill/>
+                    <a:ln>
+                      <a:noFill/>
+                    </a:ln>
+                  </pic:spPr>
+                </pic:pic>
+              </a:graphicData>
+            </a:graphic>
+          </wp:inline>
+        </w:drawing>
+      </w:r>
+      <w:r>
+        <w:rPr>
+          <w:szCs w:val="20"/>
+        </w:rPr>
+        <w:br w:type="page"/>
+      </w:r>
+    </w:p>
+    <w:p>
+      <w:pPr>
+        <w:jc w:val="left"/>
+        <w:rPr>
+          <w:b/>
+          <w:bCs/>
+          <w:szCs w:val="20"/>
+        </w:rPr>
+      </w:pPr>
+      <w:r>
+        <w:rPr>
+          <w:rFonts w:hint="eastAsia"/>
+          <w:b/>
+          <w:bCs/>
+          <w:szCs w:val="20"/>
+        </w:rPr>
+        <w:lastRenderedPageBreak/>
+        <w:t>3</w:t>
+      </w:r>
+      <w:r>
+        <w:rPr>
+          <w:b/>
+          <w:bCs/>
+          <w:szCs w:val="20"/>
+        </w:rPr>
+        <w:t xml:space="preserve">. </w:t>
+      </w:r>
+      <w:r>
+        <w:rPr>
+          <w:rFonts w:hint="eastAsia"/>
+          <w:b/>
+          <w:bCs/>
+          <w:szCs w:val="20"/>
+        </w:rPr>
+        <w:t>그리기</w:t>
+      </w:r>
+    </w:p>
+    <w:p>
+      <w:pPr>
+        <w:jc w:val="left"/>
+        <w:rPr>
+          <w:szCs w:val="20"/>
+        </w:rPr>
+      </w:pPr>
+      <w:r>
+        <w:rPr>
+          <w:rFonts w:hint="eastAsia"/>
+          <w:szCs w:val="20"/>
+        </w:rPr>
+        <w:t>그리기 모드에 진입했다면 이제 그림을 그릴 차례이다.</w:t>
+      </w:r>
+    </w:p>
+    <w:p>
+      <w:pPr>
+        <w:jc w:val="left"/>
+        <w:rPr>
+          <w:szCs w:val="20"/>
+        </w:rPr>
+      </w:pPr>
+      <w:r>
+        <w:rPr>
+          <w:rFonts w:hint="eastAsia"/>
+          <w:szCs w:val="20"/>
+        </w:rPr>
+        <w:t>그림은 위에서 설정한 그리기 모드에 따라 그림이 그려지게 된다.</w:t>
+      </w:r>
+    </w:p>
+    <w:p>
+      <w:pPr>
+        <w:jc w:val="left"/>
+        <w:rPr>
+          <w:szCs w:val="20"/>
+        </w:rPr>
+      </w:pPr>
+      <w:r>
+        <w:rPr>
+          <w:noProof/>
+          <w:szCs w:val="20"/>
+        </w:rPr>
+        <w:drawing>
+          <wp:inline distT="0" distB="0" distL="0" distR="0" wp14:anchorId="3D2A3F03" wp14:editId="49FE8568">
+            <wp:extent cx="3806825" cy="2118360"/>
+            <wp:effectExtent l="0" t="0" r="3175" b="0"/>
+            <wp:docPr id="38" name="그림 38"/>
+            <wp:cNvGraphicFramePr>
+              <a:graphicFrameLocks xmlns:a="http://schemas.openxmlformats.org/drawingml/2006/main" noChangeAspect="1"/>
+            </wp:cNvGraphicFramePr>
+            <a:graphic xmlns:a="http://schemas.openxmlformats.org/drawingml/2006/main">
+              <a:graphicData uri="http://schemas.openxmlformats.org/drawingml/2006/picture">
+                <pic:pic xmlns:pic="http://schemas.openxmlformats.org/drawingml/2006/picture">
+                  <pic:nvPicPr>
+                    <pic:cNvPr id="0" name="Picture 6"/>
+                    <pic:cNvPicPr>
+                      <a:picLocks noChangeAspect="1" noChangeArrowheads="1"/>
+                    </pic:cNvPicPr>
+                  </pic:nvPicPr>
+                  <pic:blipFill>
+                    <a:blip r:embed="rId29">
+                      <a:extLst>
+                        <a:ext uri="{28A0092B-C50C-407E-A947-70E740481C1C}">
+                          <a14:useLocalDpi xmlns:a14="http://schemas.microsoft.com/office/drawing/2010/main" val="0"/>
+                        </a:ext>
+                      </a:extLst>
+                    </a:blip>
+                    <a:srcRect/>
+                    <a:stretch>
+                      <a:fillRect/>
+                    </a:stretch>
+                  </pic:blipFill>
+                  <pic:spPr bwMode="auto">
+                    <a:xfrm>
+                      <a:off x="0" y="0"/>
+                      <a:ext cx="3806825" cy="2118360"/>
+                    </a:xfrm>
+                    <a:prstGeom prst="rect">
+                      <a:avLst/>
+                    </a:prstGeom>
+                    <a:noFill/>
+                    <a:ln>
+                      <a:noFill/>
+                    </a:ln>
+                  </pic:spPr>
+                </pic:pic>
+              </a:graphicData>
+            </a:graphic>
+          </wp:inline>
+        </w:drawing>
+      </w:r>
+    </w:p>
+    <w:p>
+      <w:pPr>
+        <w:jc w:val="left"/>
+        <w:rPr>
+          <w:szCs w:val="20"/>
+        </w:rPr>
+      </w:pPr>
+      <w:r>
+        <w:rPr>
+          <w:rFonts w:hint="eastAsia"/>
+          <w:szCs w:val="20"/>
+        </w:rPr>
+        <w:t xml:space="preserve">위의 코드는 위 동작 중 일부를 </w:t>
+      </w:r>
+      <w:proofErr w:type="spellStart"/>
+      <w:r>
+        <w:rPr>
+          <w:rFonts w:hint="eastAsia"/>
+          <w:szCs w:val="20"/>
+        </w:rPr>
+        <w:t>캡쳐한</w:t>
+      </w:r>
+      <w:proofErr w:type="spellEnd"/>
+      <w:r>
+        <w:rPr>
+          <w:rFonts w:hint="eastAsia"/>
+          <w:szCs w:val="20"/>
+        </w:rPr>
+        <w:t xml:space="preserve"> 것이다.</w:t>
+      </w:r>
+    </w:p>
+    <w:p>
+      <w:pPr>
+        <w:jc w:val="left"/>
+        <w:rPr>
+          <w:szCs w:val="20"/>
+        </w:rPr>
+      </w:pPr>
+      <w:r>
+        <w:rPr>
+          <w:rFonts w:hint="eastAsia"/>
+          <w:szCs w:val="20"/>
+        </w:rPr>
+        <w:t xml:space="preserve">위의 코드를 보면 </w:t>
+      </w:r>
+      <w:proofErr w:type="spellStart"/>
+      <w:r>
+        <w:rPr>
+          <w:szCs w:val="20"/>
+        </w:rPr>
+        <w:t>DrawMod</w:t>
+      </w:r>
+      <w:proofErr w:type="spellEnd"/>
+      <w:r>
+        <w:rPr>
+          <w:rFonts w:hint="eastAsia"/>
+          <w:szCs w:val="20"/>
+        </w:rPr>
+        <w:t xml:space="preserve">가 </w:t>
+      </w:r>
+      <w:r>
+        <w:rPr>
+          <w:szCs w:val="20"/>
+        </w:rPr>
+        <w:t>0</w:t>
+      </w:r>
+      <w:r>
+        <w:rPr>
+          <w:rFonts w:hint="eastAsia"/>
+          <w:szCs w:val="20"/>
+        </w:rPr>
+        <w:t xml:space="preserve">이고 </w:t>
+      </w:r>
+      <w:proofErr w:type="spellStart"/>
+      <w:r>
+        <w:rPr>
+          <w:szCs w:val="20"/>
+        </w:rPr>
+        <w:t>ShapeMod</w:t>
+      </w:r>
+      <w:proofErr w:type="spellEnd"/>
+      <w:r>
+        <w:rPr>
+          <w:rFonts w:hint="eastAsia"/>
+          <w:szCs w:val="20"/>
+        </w:rPr>
+        <w:t xml:space="preserve">가 </w:t>
+      </w:r>
+      <w:r>
+        <w:rPr>
+          <w:szCs w:val="20"/>
+        </w:rPr>
+        <w:t>0</w:t>
+      </w:r>
+      <w:r>
+        <w:rPr>
+          <w:rFonts w:hint="eastAsia"/>
+          <w:szCs w:val="20"/>
+        </w:rPr>
+        <w:t xml:space="preserve">이면 </w:t>
+      </w:r>
+      <w:r>
+        <w:rPr>
+          <w:szCs w:val="20"/>
+        </w:rPr>
+        <w:t xml:space="preserve">Line </w:t>
+      </w:r>
+      <w:r>
+        <w:rPr>
+          <w:rFonts w:hint="eastAsia"/>
+          <w:szCs w:val="20"/>
+        </w:rPr>
+        <w:t>함수를 부르도록 되어있다</w:t>
+      </w:r>
+    </w:p>
+    <w:p>
+      <w:pPr>
+        <w:jc w:val="left"/>
+        <w:rPr>
+          <w:szCs w:val="20"/>
+        </w:rPr>
+      </w:pPr>
+      <w:r>
+        <w:rPr>
+          <w:rFonts w:hint="eastAsia"/>
+          <w:szCs w:val="20"/>
+        </w:rPr>
+        <w:t xml:space="preserve">여기서 </w:t>
+      </w:r>
+      <w:proofErr w:type="spellStart"/>
+      <w:r>
+        <w:rPr>
+          <w:szCs w:val="20"/>
+        </w:rPr>
+        <w:t>DrawMod</w:t>
+      </w:r>
+      <w:proofErr w:type="spellEnd"/>
+      <w:r>
+        <w:rPr>
+          <w:rFonts w:hint="eastAsia"/>
+          <w:szCs w:val="20"/>
+        </w:rPr>
+        <w:t xml:space="preserve">가 </w:t>
+      </w:r>
+      <w:r>
+        <w:rPr>
+          <w:szCs w:val="20"/>
+        </w:rPr>
+        <w:t>0</w:t>
+      </w:r>
+      <w:r>
+        <w:rPr>
+          <w:rFonts w:hint="eastAsia"/>
+          <w:szCs w:val="20"/>
+        </w:rPr>
+        <w:t xml:space="preserve">이라는 것은 펜모드에서 </w:t>
+      </w:r>
+      <w:r>
+        <w:rPr>
+          <w:szCs w:val="20"/>
+        </w:rPr>
+        <w:t>Pen</w:t>
+      </w:r>
+      <w:r>
+        <w:rPr>
+          <w:rFonts w:hint="eastAsia"/>
+          <w:szCs w:val="20"/>
+        </w:rPr>
+        <w:t>이 선택되었다는 것이고</w:t>
+      </w:r>
+    </w:p>
+    <w:p>
+      <w:pPr>
+        <w:jc w:val="left"/>
+        <w:rPr>
+          <w:szCs w:val="20"/>
+        </w:rPr>
+      </w:pPr>
+      <w:proofErr w:type="spellStart"/>
+      <w:r>
+        <w:rPr>
+          <w:rFonts w:hint="eastAsia"/>
+          <w:szCs w:val="20"/>
+        </w:rPr>
+        <w:t>S</w:t>
+      </w:r>
+      <w:r>
+        <w:rPr>
+          <w:szCs w:val="20"/>
+        </w:rPr>
+        <w:t>hapeMod</w:t>
+      </w:r>
+      <w:proofErr w:type="spellEnd"/>
+      <w:r>
+        <w:rPr>
+          <w:rFonts w:hint="eastAsia"/>
+          <w:szCs w:val="20"/>
+        </w:rPr>
+        <w:t xml:space="preserve">가 </w:t>
+      </w:r>
+      <w:r>
+        <w:rPr>
+          <w:szCs w:val="20"/>
+        </w:rPr>
+        <w:t>0</w:t>
+      </w:r>
+      <w:r>
+        <w:rPr>
+          <w:rFonts w:hint="eastAsia"/>
+          <w:szCs w:val="20"/>
+        </w:rPr>
+        <w:t xml:space="preserve">이라는 것은 </w:t>
+      </w:r>
+      <w:r>
+        <w:rPr>
+          <w:szCs w:val="20"/>
+        </w:rPr>
+        <w:t>Line</w:t>
+      </w:r>
+      <w:r>
+        <w:rPr>
+          <w:rFonts w:hint="eastAsia"/>
+          <w:szCs w:val="20"/>
+        </w:rPr>
+        <w:t>을 그리겠다는 것을 의미한다.</w:t>
+      </w:r>
+    </w:p>
+    <w:p>
+      <w:pPr>
+        <w:jc w:val="left"/>
+        <w:rPr>
+          <w:szCs w:val="20"/>
+        </w:rPr>
+      </w:pPr>
+      <w:r>
+        <w:rPr>
+          <w:rFonts w:hint="eastAsia"/>
+          <w:szCs w:val="20"/>
+        </w:rPr>
+        <w:t xml:space="preserve">그리고 위에서 선택한 색상은 </w:t>
+      </w:r>
+      <w:r>
+        <w:rPr>
+          <w:szCs w:val="20"/>
+        </w:rPr>
+        <w:t>Line</w:t>
+      </w:r>
+      <w:r>
+        <w:rPr>
+          <w:rFonts w:hint="eastAsia"/>
+          <w:szCs w:val="20"/>
+        </w:rPr>
+        <w:t>함수의 매개변수로 들어가 해당 색상을 그릴 수 있게 해준다.</w:t>
+      </w:r>
+    </w:p>
+    <w:p>
+      <w:pPr>
+        <w:jc w:val="left"/>
+        <w:rPr>
+          <w:szCs w:val="20"/>
+        </w:rPr>
+      </w:pPr>
+    </w:p>
+    <w:p>
+      <w:pPr>
+        <w:jc w:val="left"/>
+        <w:rPr>
+          <w:b/>
+          <w:bCs/>
+          <w:szCs w:val="20"/>
+        </w:rPr>
+      </w:pPr>
+      <w:r>
+        <w:rPr>
+          <w:b/>
+          <w:bCs/>
+          <w:szCs w:val="20"/>
+        </w:rPr>
+        <w:t xml:space="preserve">4. </w:t>
+      </w:r>
+      <w:r>
+        <w:rPr>
+          <w:rFonts w:hint="eastAsia"/>
+          <w:b/>
+          <w:bCs/>
+          <w:szCs w:val="20"/>
+        </w:rPr>
+        <w:t>그리기 구역 밖에 터치 시 그리기 모드를 빠져나감</w:t>
+      </w:r>
+    </w:p>
+    <w:p>
+      <w:pPr>
+        <w:jc w:val="left"/>
+        <w:rPr>
+          <w:szCs w:val="20"/>
+        </w:rPr>
+      </w:pPr>
+      <w:r>
+        <w:rPr>
+          <w:rFonts w:hint="eastAsia"/>
+          <w:szCs w:val="20"/>
+        </w:rPr>
+        <w:t xml:space="preserve">위의 </w:t>
+      </w:r>
+      <w:proofErr w:type="spellStart"/>
+      <w:r>
+        <w:rPr>
+          <w:rFonts w:hint="eastAsia"/>
+          <w:szCs w:val="20"/>
+        </w:rPr>
+        <w:t>반복문</w:t>
+      </w:r>
+      <w:proofErr w:type="spellEnd"/>
+      <w:r>
+        <w:rPr>
+          <w:rFonts w:hint="eastAsia"/>
+          <w:szCs w:val="20"/>
+        </w:rPr>
+        <w:t xml:space="preserve"> 안에는 아래의 코드를 </w:t>
+      </w:r>
+      <w:proofErr w:type="spellStart"/>
+      <w:r>
+        <w:rPr>
+          <w:rFonts w:hint="eastAsia"/>
+          <w:szCs w:val="20"/>
+        </w:rPr>
+        <w:t>넣어놓았다</w:t>
+      </w:r>
+      <w:proofErr w:type="spellEnd"/>
+      <w:r>
+        <w:rPr>
+          <w:rFonts w:hint="eastAsia"/>
+          <w:szCs w:val="20"/>
+        </w:rPr>
+        <w:t>.</w:t>
+      </w:r>
+    </w:p>
+    <w:p>
+      <w:pPr>
+        <w:jc w:val="left"/>
+        <w:rPr>
+          <w:szCs w:val="20"/>
+        </w:rPr>
+      </w:pPr>
+      <w:r>
+        <w:rPr>
+          <w:noProof/>
+          <w:szCs w:val="20"/>
+        </w:rPr>
+        <w:drawing>
+          <wp:inline distT="0" distB="0" distL="0" distR="0" wp14:anchorId="33B2803D" wp14:editId="5D33C910">
+            <wp:extent cx="5187950" cy="765175"/>
+            <wp:effectExtent l="0" t="0" r="0" b="0"/>
+            <wp:docPr id="39" name="그림 39"/>
+            <wp:cNvGraphicFramePr>
+              <a:graphicFrameLocks xmlns:a="http://schemas.openxmlformats.org/drawingml/2006/main" noChangeAspect="1"/>
+            </wp:cNvGraphicFramePr>
+            <a:graphic xmlns:a="http://schemas.openxmlformats.org/drawingml/2006/main">
+              <a:graphicData uri="http://schemas.openxmlformats.org/drawingml/2006/picture">
+                <pic:pic xmlns:pic="http://schemas.openxmlformats.org/drawingml/2006/picture">
+                  <pic:nvPicPr>
+                    <pic:cNvPr id="0" name="Picture 7"/>
+                    <pic:cNvPicPr>
+                      <a:picLocks noChangeAspect="1" noChangeArrowheads="1"/>
+                    </pic:cNvPicPr>
+                  </pic:nvPicPr>
+                  <pic:blipFill>
+                    <a:blip r:embed="rId30">
+                      <a:extLst>
+                        <a:ext uri="{28A0092B-C50C-407E-A947-70E740481C1C}">
+                          <a14:useLocalDpi xmlns:a14="http://schemas.microsoft.com/office/drawing/2010/main" val="0"/>
+                        </a:ext>
+                      </a:extLst>
+                    </a:blip>
+                    <a:srcRect/>
+                    <a:stretch>
+                      <a:fillRect/>
+                    </a:stretch>
+                  </pic:blipFill>
+                  <pic:spPr bwMode="auto">
+                    <a:xfrm>
+                      <a:off x="0" y="0"/>
+                      <a:ext cx="5187950" cy="765175"/>
+                    </a:xfrm>
+                    <a:prstGeom prst="rect">
+                      <a:avLst/>
+                    </a:prstGeom>
+                    <a:noFill/>
+                    <a:ln>
+                      <a:noFill/>
+                    </a:ln>
+                  </pic:spPr>
+                </pic:pic>
+              </a:graphicData>
+            </a:graphic>
+          </wp:inline>
+        </w:drawing>
+      </w:r>
+    </w:p>
+    <w:p>
+      <w:pPr>
+        <w:jc w:val="left"/>
+        <w:rPr>
+          <w:szCs w:val="20"/>
+        </w:rPr>
+      </w:pPr>
+      <w:r>
+        <w:rPr>
+          <w:rFonts w:hint="eastAsia"/>
+          <w:szCs w:val="20"/>
+        </w:rPr>
+        <w:t>그리기 구역 밖을 터치하면 코드의 시작지점으로 돌아간다는 뜻이다.</w:t>
+      </w:r>
+    </w:p>
+    <w:p>
+      <w:pPr>
+        <w:jc w:val="left"/>
+        <w:rPr>
+          <w:szCs w:val="20"/>
+        </w:rPr>
+      </w:pPr>
+      <w:r>
+        <w:rPr>
+          <w:rFonts w:hint="eastAsia"/>
+          <w:szCs w:val="20"/>
+        </w:rPr>
+        <w:t xml:space="preserve">즉 그리기 구역 밖을 터치하면 그리기 모드가 종료되고 </w:t>
+      </w:r>
+      <w:r>
+        <w:rPr>
+          <w:szCs w:val="20"/>
+        </w:rPr>
+        <w:t>1</w:t>
+      </w:r>
+      <w:r>
+        <w:rPr>
+          <w:rFonts w:hint="eastAsia"/>
+          <w:szCs w:val="20"/>
+        </w:rPr>
+        <w:t>번부터 다시 코드가 반복이 된다는 것이다.</w:t>
+      </w:r>
+    </w:p>
+    <w:p>
+      <w:pPr>
+        <w:jc w:val="left"/>
+        <w:rPr>
+          <w:szCs w:val="20"/>
+        </w:rPr>
+      </w:pPr>
+    </w:p>
+    <w:p>
+      <w:pPr>
+        <w:jc w:val="left"/>
+        <w:rPr>
+          <w:szCs w:val="20"/>
+        </w:rPr>
+      </w:pPr>
+      <w:r>
+        <w:rPr>
+          <w:rFonts w:hint="eastAsia"/>
+          <w:szCs w:val="20"/>
+        </w:rPr>
+        <w:t xml:space="preserve">위의 </w:t>
+      </w:r>
+      <w:r>
+        <w:rPr>
+          <w:szCs w:val="20"/>
+        </w:rPr>
+        <w:t>1~4</w:t>
+      </w:r>
+      <w:r>
+        <w:rPr>
+          <w:rFonts w:hint="eastAsia"/>
+          <w:szCs w:val="20"/>
+        </w:rPr>
+        <w:t xml:space="preserve">번을 반복하면서 </w:t>
+      </w:r>
+      <w:proofErr w:type="spellStart"/>
+      <w:r>
+        <w:rPr>
+          <w:rFonts w:hint="eastAsia"/>
+          <w:szCs w:val="20"/>
+        </w:rPr>
+        <w:t>그림판</w:t>
+      </w:r>
+      <w:proofErr w:type="spellEnd"/>
+      <w:r>
+        <w:rPr>
+          <w:rFonts w:hint="eastAsia"/>
+          <w:szCs w:val="20"/>
+        </w:rPr>
+        <w:t xml:space="preserve"> 프로그램은 동작을 하고 그에 맞게 함수를 불러와 올바른 동작을 하게끔 만들어준다.</w:t>
+      </w:r>
+      <w:r>
+        <w:rPr>
+          <w:szCs w:val="20"/>
         </w:rPr>
         <w:br w:type="page"/>
       </w:r>
@@ -5807,7 +7898,25 @@
           <w:sz w:val="24"/>
           <w:szCs w:val="24"/>
         </w:rPr>
-        <w:t>기능 구현에 사용 된 알고리즘</w:t>
+        <w:t xml:space="preserve">기능 구현에 </w:t>
+      </w:r>
+      <w:proofErr w:type="gramStart"/>
+      <w:r>
+        <w:rPr>
+          <w:rFonts w:hint="eastAsia"/>
+          <w:sz w:val="24"/>
+          <w:szCs w:val="24"/>
+        </w:rPr>
+        <w:t>사용 된</w:t>
+      </w:r>
+      <w:proofErr w:type="gramEnd"/>
+      <w:r>
+        <w:rPr>
+          <w:rFonts w:hint="eastAsia"/>
+          <w:sz w:val="24"/>
+          <w:szCs w:val="24"/>
+        </w:rPr>
+        <w:t xml:space="preserve"> 알고리즘</w:t>
       </w:r>
     </w:p>
     <w:p>
@@ -6015,7 +8124,7 @@
                     <pic:cNvPicPr/>
                   </pic:nvPicPr>
                   <pic:blipFill>
-                    <a:blip r:embed="rId26"/>
+                    <a:blip r:embed="rId31"/>
                     <a:stretch>
                       <a:fillRect/>
                     </a:stretch>
@@ -6145,6 +8254,7 @@
           <w:szCs w:val="18"/>
         </w:rPr>
       </w:pPr>
+      <w:proofErr w:type="gramStart"/>
       <w:r>
         <w:rPr>
           <w:sz w:val="18"/>
@@ -6162,6 +8272,7 @@
         <w:t>브레슨</w:t>
       </w:r>
       <w:proofErr w:type="spellEnd"/>
+      <w:proofErr w:type="gramEnd"/>
       <w:r>
         <w:rPr>
           <w:rFonts w:hint="eastAsia"/>
@@ -6225,7 +8336,7 @@
                     </pic:cNvPicPr>
                   </pic:nvPicPr>
                   <pic:blipFill>
-                    <a:blip r:embed="rId27">
+                    <a:blip r:embed="rId32">
                       <a:extLst>
                         <a:ext uri="{28A0092B-C50C-407E-A947-70E740481C1C}">
                           <a14:useLocalDpi xmlns:a14="http://schemas.microsoft.com/office/drawing/2010/main" val="0"/>
@@ -6492,7 +8603,7 @@
                     </pic:cNvPicPr>
                   </pic:nvPicPr>
                   <pic:blipFill>
-                    <a:blip r:embed="rId28">
+                    <a:blip r:embed="rId33">
                       <a:extLst>
                         <a:ext uri="{28A0092B-C50C-407E-A947-70E740481C1C}">
                           <a14:useLocalDpi xmlns:a14="http://schemas.microsoft.com/office/drawing/2010/main" val="0"/>
@@ -6647,7 +8758,7 @@
                     <pic:cNvPicPr/>
                   </pic:nvPicPr>
                   <pic:blipFill>
-                    <a:blip r:embed="rId29"/>
+                    <a:blip r:embed="rId34"/>
                     <a:stretch>
                       <a:fillRect/>
                     </a:stretch>
@@ -6722,6 +8833,7 @@
         <w:t xml:space="preserve"> dx, </w:t>
       </w:r>
       <w:proofErr w:type="spellStart"/>
+      <w:proofErr w:type="gramStart"/>
       <w:r>
         <w:rPr>
           <w:sz w:val="18"/>
@@ -6738,6 +8850,7 @@
         <w:t xml:space="preserve">  =</w:t>
       </w:r>
       <w:proofErr w:type="spellStart"/>
+      <w:proofErr w:type="gramEnd"/>
       <w:r>
         <w:rPr>
           <w:rFonts w:hint="eastAsia"/>
@@ -7114,1075 +9227,6 @@
             <wp:extent cx="2505075" cy="1524000"/>
             <wp:effectExtent l="0" t="0" r="9525" b="0"/>
             <wp:docPr id="12" name="그림 12"/>
-            <wp:cNvGraphicFramePr>
-              <a:graphicFrameLocks xmlns:a="http://schemas.openxmlformats.org/drawingml/2006/main" noChangeAspect="1"/>
-            </wp:cNvGraphicFramePr>
-            <a:graphic xmlns:a="http://schemas.openxmlformats.org/drawingml/2006/main">
-              <a:graphicData uri="http://schemas.openxmlformats.org/drawingml/2006/picture">
-                <pic:pic xmlns:pic="http://schemas.openxmlformats.org/drawingml/2006/picture">
-                  <pic:nvPicPr>
-                    <pic:cNvPr id="1" name=""/>
-                    <pic:cNvPicPr/>
-                  </pic:nvPicPr>
-                  <pic:blipFill>
-                    <a:blip r:embed="rId30"/>
-                    <a:stretch>
-                      <a:fillRect/>
-                    </a:stretch>
-                  </pic:blipFill>
-                  <pic:spPr>
-                    <a:xfrm>
-                      <a:off x="0" y="0"/>
-                      <a:ext cx="2505075" cy="1524000"/>
-                    </a:xfrm>
-                    <a:prstGeom prst="rect">
-                      <a:avLst/>
-                    </a:prstGeom>
-                  </pic:spPr>
-                </pic:pic>
-              </a:graphicData>
-            </a:graphic>
-          </wp:inline>
-        </w:drawing>
-      </w:r>
-    </w:p>
-    <w:p>
-      <w:pPr>
-        <w:jc w:val="left"/>
-        <w:rPr>
-          <w:sz w:val="18"/>
-          <w:szCs w:val="18"/>
-        </w:rPr>
-      </w:pPr>
-      <w:r>
-        <w:rPr>
-          <w:rFonts w:hint="eastAsia"/>
-          <w:sz w:val="18"/>
-          <w:szCs w:val="18"/>
-        </w:rPr>
-        <w:t>위와 같은 연산을 합니다.</w:t>
-      </w:r>
-      <w:r>
-        <w:rPr>
-          <w:sz w:val="18"/>
-          <w:szCs w:val="18"/>
-        </w:rPr>
-        <w:t xml:space="preserve"> </w:t>
-      </w:r>
-      <w:r>
-        <w:rPr>
-          <w:rFonts w:hint="eastAsia"/>
-          <w:sz w:val="18"/>
-          <w:szCs w:val="18"/>
-        </w:rPr>
-        <w:t>이러한 연산을 이용해,</w:t>
-      </w:r>
-      <w:r>
-        <w:rPr>
-          <w:sz w:val="18"/>
-          <w:szCs w:val="18"/>
-        </w:rPr>
-        <w:t xml:space="preserve"> UI</w:t>
-      </w:r>
-      <w:r>
-        <w:rPr>
-          <w:rFonts w:hint="eastAsia"/>
-          <w:sz w:val="18"/>
-          <w:szCs w:val="18"/>
-        </w:rPr>
-        <w:t xml:space="preserve">에 </w:t>
-      </w:r>
-      <w:r>
-        <w:rPr>
-          <w:sz w:val="18"/>
-          <w:szCs w:val="18"/>
-        </w:rPr>
-        <w:t xml:space="preserve">Line </w:t>
-      </w:r>
-      <w:r>
-        <w:rPr>
-          <w:rFonts w:hint="eastAsia"/>
-          <w:sz w:val="18"/>
-          <w:szCs w:val="18"/>
-        </w:rPr>
-        <w:t>함수가 정상적으로 작동하도록, 함수의 틀은 아래와 같이 구성하였습니다.</w:t>
-      </w:r>
-    </w:p>
-    <w:p>
-      <w:pPr>
-        <w:widowControl/>
-        <w:wordWrap/>
-        <w:autoSpaceDE/>
-        <w:autoSpaceDN/>
-        <w:rPr>
-          <w:sz w:val="18"/>
-          <w:szCs w:val="18"/>
-        </w:rPr>
-      </w:pPr>
-      <w:r>
-        <w:rPr>
-          <w:sz w:val="18"/>
-          <w:szCs w:val="18"/>
-        </w:rPr>
-        <w:br w:type="page"/>
-      </w:r>
-    </w:p>
-    <w:p>
-      <w:pPr>
-        <w:widowControl/>
-        <w:wordWrap/>
-        <w:autoSpaceDE/>
-        <w:autoSpaceDN/>
-        <w:rPr>
-          <w:sz w:val="24"/>
-          <w:szCs w:val="24"/>
-        </w:rPr>
-      </w:pPr>
-      <w:r>
-        <w:rPr>
-          <w:rFonts w:hint="eastAsia"/>
-          <w:sz w:val="24"/>
-          <w:szCs w:val="24"/>
-        </w:rPr>
-        <w:lastRenderedPageBreak/>
-        <w:t>*</w:t>
-      </w:r>
-      <w:r>
-        <w:rPr>
-          <w:sz w:val="24"/>
-          <w:szCs w:val="24"/>
-        </w:rPr>
-        <w:t xml:space="preserve"> </w:t>
-      </w:r>
-      <w:r>
-        <w:rPr>
-          <w:rFonts w:hint="eastAsia"/>
-          <w:sz w:val="24"/>
-          <w:szCs w:val="24"/>
-        </w:rPr>
-        <w:t>함수 구조</w:t>
-      </w:r>
-    </w:p>
-    <w:p>
-      <w:pPr>
-        <w:jc w:val="center"/>
-        <w:rPr>
-          <w:sz w:val="18"/>
-          <w:szCs w:val="18"/>
-        </w:rPr>
-      </w:pPr>
-      <w:r>
-        <w:rPr>
-          <w:noProof/>
-        </w:rPr>
-        <w:drawing>
-          <wp:inline distT="0" distB="0" distL="0" distR="0" wp14:anchorId="7D3A796E" wp14:editId="4751677F">
-            <wp:extent cx="3248025" cy="7181850"/>
-            <wp:effectExtent l="0" t="0" r="9525" b="0"/>
-            <wp:docPr id="15" name="그림 15"/>
-            <wp:cNvGraphicFramePr>
-              <a:graphicFrameLocks xmlns:a="http://schemas.openxmlformats.org/drawingml/2006/main" noChangeAspect="1"/>
-            </wp:cNvGraphicFramePr>
-            <a:graphic xmlns:a="http://schemas.openxmlformats.org/drawingml/2006/main">
-              <a:graphicData uri="http://schemas.openxmlformats.org/drawingml/2006/picture">
-                <pic:pic xmlns:pic="http://schemas.openxmlformats.org/drawingml/2006/picture">
-                  <pic:nvPicPr>
-                    <pic:cNvPr id="1" name=""/>
-                    <pic:cNvPicPr/>
-                  </pic:nvPicPr>
-                  <pic:blipFill>
-                    <a:blip r:embed="rId31"/>
-                    <a:stretch>
-                      <a:fillRect/>
-                    </a:stretch>
-                  </pic:blipFill>
-                  <pic:spPr>
-                    <a:xfrm>
-                      <a:off x="0" y="0"/>
-                      <a:ext cx="3248025" cy="7181850"/>
-                    </a:xfrm>
-                    <a:prstGeom prst="rect">
-                      <a:avLst/>
-                    </a:prstGeom>
-                  </pic:spPr>
-                </pic:pic>
-              </a:graphicData>
-            </a:graphic>
-          </wp:inline>
-        </w:drawing>
-      </w:r>
-    </w:p>
-    <w:p>
-      <w:pPr>
-        <w:jc w:val="left"/>
-        <w:rPr>
-          <w:sz w:val="18"/>
-          <w:szCs w:val="18"/>
-        </w:rPr>
-      </w:pPr>
-      <w:r>
-        <w:rPr>
-          <w:rFonts w:hint="eastAsia"/>
-          <w:sz w:val="18"/>
-          <w:szCs w:val="18"/>
-        </w:rPr>
-        <w:t xml:space="preserve">해당 </w:t>
-      </w:r>
-      <w:r>
-        <w:rPr>
-          <w:sz w:val="18"/>
-          <w:szCs w:val="18"/>
-        </w:rPr>
-        <w:t>flow chart</w:t>
-      </w:r>
-      <w:r>
-        <w:rPr>
-          <w:rFonts w:hint="eastAsia"/>
-          <w:sz w:val="18"/>
-          <w:szCs w:val="18"/>
-        </w:rPr>
-        <w:t>를 기반으로,</w:t>
-      </w:r>
-      <w:r>
-        <w:rPr>
-          <w:sz w:val="18"/>
-          <w:szCs w:val="18"/>
-        </w:rPr>
-        <w:t xml:space="preserve"> </w:t>
-      </w:r>
-      <w:r>
-        <w:rPr>
-          <w:rFonts w:hint="eastAsia"/>
-          <w:sz w:val="18"/>
-          <w:szCs w:val="18"/>
-        </w:rPr>
-        <w:t xml:space="preserve">그리는 공간에 유효한 좌표에 시작 점을 찍을 때 까지 반복을 하는 </w:t>
-      </w:r>
-      <w:r>
-        <w:rPr>
-          <w:sz w:val="18"/>
-          <w:szCs w:val="18"/>
-        </w:rPr>
-        <w:t>while</w:t>
-      </w:r>
-      <w:r>
-        <w:rPr>
-          <w:rFonts w:hint="eastAsia"/>
-          <w:sz w:val="18"/>
-          <w:szCs w:val="18"/>
-        </w:rPr>
-        <w:t>문과,</w:t>
-      </w:r>
-    </w:p>
-    <w:p>
-      <w:pPr>
-        <w:jc w:val="left"/>
-        <w:rPr>
-          <w:sz w:val="18"/>
-          <w:szCs w:val="18"/>
-        </w:rPr>
-      </w:pPr>
-      <w:r>
-        <w:rPr>
-          <w:rFonts w:hint="eastAsia"/>
-          <w:sz w:val="18"/>
-          <w:szCs w:val="18"/>
-        </w:rPr>
-        <w:t xml:space="preserve">그리는 공간에 유효한 좌표에 끝 점을 찍을 때 까지 반복을 하는 </w:t>
-      </w:r>
-      <w:r>
-        <w:rPr>
-          <w:sz w:val="18"/>
-          <w:szCs w:val="18"/>
-        </w:rPr>
-        <w:t>while</w:t>
-      </w:r>
-      <w:r>
-        <w:rPr>
-          <w:rFonts w:hint="eastAsia"/>
-          <w:sz w:val="18"/>
-          <w:szCs w:val="18"/>
-        </w:rPr>
-        <w:t>문으로,</w:t>
-      </w:r>
-      <w:r>
-        <w:rPr>
-          <w:sz w:val="18"/>
-          <w:szCs w:val="18"/>
-        </w:rPr>
-        <w:t xml:space="preserve"> </w:t>
-      </w:r>
-      <w:r>
-        <w:rPr>
-          <w:rFonts w:hint="eastAsia"/>
-          <w:sz w:val="18"/>
-          <w:szCs w:val="18"/>
-        </w:rPr>
-        <w:t>총 두개의 반복문을 가진 구조를 구현하기로 하였습니다.</w:t>
-      </w:r>
-    </w:p>
-    <w:p>
-      <w:pPr>
-        <w:widowControl/>
-        <w:wordWrap/>
-        <w:autoSpaceDE/>
-        <w:autoSpaceDN/>
-        <w:rPr>
-          <w:sz w:val="24"/>
-          <w:szCs w:val="24"/>
-        </w:rPr>
-      </w:pPr>
-      <w:r>
-        <w:rPr>
-          <w:sz w:val="24"/>
-          <w:szCs w:val="24"/>
-        </w:rPr>
-        <w:lastRenderedPageBreak/>
-        <w:t xml:space="preserve">* </w:t>
-      </w:r>
-      <w:r>
-        <w:rPr>
-          <w:rFonts w:hint="eastAsia"/>
-          <w:sz w:val="24"/>
-          <w:szCs w:val="24"/>
-        </w:rPr>
-        <w:t>함수 코드 설계</w:t>
-      </w:r>
-    </w:p>
-    <w:p>
-      <w:pPr>
-        <w:jc w:val="center"/>
-        <w:rPr>
-          <w:sz w:val="18"/>
-          <w:szCs w:val="18"/>
-        </w:rPr>
-      </w:pPr>
-      <w:r>
-        <w:rPr>
-          <w:noProof/>
-        </w:rPr>
-        <w:drawing>
-          <wp:inline distT="0" distB="0" distL="0" distR="0" wp14:anchorId="18FC5AC4" wp14:editId="2432CCB3">
-            <wp:extent cx="2733675" cy="495300"/>
-            <wp:effectExtent l="0" t="0" r="9525" b="0"/>
-            <wp:docPr id="13" name="그림 13"/>
-            <wp:cNvGraphicFramePr>
-              <a:graphicFrameLocks xmlns:a="http://schemas.openxmlformats.org/drawingml/2006/main" noChangeAspect="1"/>
-            </wp:cNvGraphicFramePr>
-            <a:graphic xmlns:a="http://schemas.openxmlformats.org/drawingml/2006/main">
-              <a:graphicData uri="http://schemas.openxmlformats.org/drawingml/2006/picture">
-                <pic:pic xmlns:pic="http://schemas.openxmlformats.org/drawingml/2006/picture">
-                  <pic:nvPicPr>
-                    <pic:cNvPr id="1" name=""/>
-                    <pic:cNvPicPr/>
-                  </pic:nvPicPr>
-                  <pic:blipFill>
-                    <a:blip r:embed="rId32"/>
-                    <a:stretch>
-                      <a:fillRect/>
-                    </a:stretch>
-                  </pic:blipFill>
-                  <pic:spPr>
-                    <a:xfrm>
-                      <a:off x="0" y="0"/>
-                      <a:ext cx="2733675" cy="495300"/>
-                    </a:xfrm>
-                    <a:prstGeom prst="rect">
-                      <a:avLst/>
-                    </a:prstGeom>
-                  </pic:spPr>
-                </pic:pic>
-              </a:graphicData>
-            </a:graphic>
-          </wp:inline>
-        </w:drawing>
-      </w:r>
-    </w:p>
-    <w:p>
-      <w:pPr>
-        <w:jc w:val="left"/>
-        <w:rPr>
-          <w:sz w:val="18"/>
-          <w:szCs w:val="18"/>
-        </w:rPr>
-      </w:pPr>
-      <w:r>
-        <w:rPr>
-          <w:rFonts w:hint="eastAsia"/>
-          <w:sz w:val="18"/>
-          <w:szCs w:val="18"/>
-        </w:rPr>
-        <w:t xml:space="preserve">우선 현재 색을 매개변수로 받아서 작동을 하는 </w:t>
-      </w:r>
-      <w:r>
-        <w:rPr>
-          <w:sz w:val="18"/>
-          <w:szCs w:val="18"/>
-        </w:rPr>
-        <w:t xml:space="preserve">Line </w:t>
-      </w:r>
-      <w:r>
-        <w:rPr>
-          <w:rFonts w:hint="eastAsia"/>
-          <w:sz w:val="18"/>
-          <w:szCs w:val="18"/>
-        </w:rPr>
-        <w:t xml:space="preserve">함수의 </w:t>
-      </w:r>
-      <w:proofErr w:type="spellStart"/>
-      <w:r>
-        <w:rPr>
-          <w:rFonts w:hint="eastAsia"/>
-          <w:sz w:val="18"/>
-          <w:szCs w:val="18"/>
-        </w:rPr>
-        <w:t>선언부</w:t>
-      </w:r>
-      <w:proofErr w:type="spellEnd"/>
-      <w:r>
-        <w:rPr>
-          <w:rFonts w:hint="eastAsia"/>
-          <w:sz w:val="18"/>
-          <w:szCs w:val="18"/>
-        </w:rPr>
-        <w:t xml:space="preserve"> 입니다.</w:t>
-      </w:r>
-      <w:r>
-        <w:rPr>
-          <w:sz w:val="18"/>
-          <w:szCs w:val="18"/>
-        </w:rPr>
-        <w:t>(</w:t>
-      </w:r>
-      <w:r>
-        <w:rPr>
-          <w:rFonts w:hint="eastAsia"/>
-          <w:sz w:val="18"/>
-          <w:szCs w:val="18"/>
-        </w:rPr>
-        <w:t xml:space="preserve">가독성을 위해 </w:t>
-      </w:r>
-      <w:r>
-        <w:rPr>
-          <w:sz w:val="18"/>
-          <w:szCs w:val="18"/>
-        </w:rPr>
-        <w:t>VS</w:t>
-      </w:r>
-      <w:r>
-        <w:rPr>
-          <w:rFonts w:hint="eastAsia"/>
-          <w:sz w:val="18"/>
-          <w:szCs w:val="18"/>
-        </w:rPr>
-        <w:t xml:space="preserve">로 </w:t>
-      </w:r>
-      <w:proofErr w:type="spellStart"/>
-      <w:r>
-        <w:rPr>
-          <w:rFonts w:hint="eastAsia"/>
-          <w:sz w:val="18"/>
-          <w:szCs w:val="18"/>
-        </w:rPr>
-        <w:t>캡쳐하였습니다</w:t>
-      </w:r>
-      <w:proofErr w:type="spellEnd"/>
-      <w:r>
-        <w:rPr>
-          <w:rFonts w:hint="eastAsia"/>
-          <w:sz w:val="18"/>
-          <w:szCs w:val="18"/>
-        </w:rPr>
-        <w:t>.</w:t>
-      </w:r>
-      <w:r>
-        <w:rPr>
-          <w:sz w:val="18"/>
-          <w:szCs w:val="18"/>
-        </w:rPr>
-        <w:t>)</w:t>
-      </w:r>
-    </w:p>
-    <w:p>
-      <w:pPr>
-        <w:jc w:val="left"/>
-        <w:rPr>
-          <w:sz w:val="18"/>
-          <w:szCs w:val="18"/>
-        </w:rPr>
-      </w:pPr>
-    </w:p>
-    <w:p>
-      <w:pPr>
-        <w:jc w:val="center"/>
-        <w:rPr>
-          <w:sz w:val="18"/>
-          <w:szCs w:val="18"/>
-        </w:rPr>
-      </w:pPr>
-      <w:r>
-        <w:rPr>
-          <w:noProof/>
-        </w:rPr>
-        <w:drawing>
-          <wp:inline distT="0" distB="0" distL="0" distR="0" wp14:anchorId="4BE3AB0B" wp14:editId="7825B1CA">
-            <wp:extent cx="2190750" cy="1314450"/>
-            <wp:effectExtent l="0" t="0" r="0" b="0"/>
-            <wp:docPr id="29" name="그림 29"/>
-            <wp:cNvGraphicFramePr>
-              <a:graphicFrameLocks xmlns:a="http://schemas.openxmlformats.org/drawingml/2006/main" noChangeAspect="1"/>
-            </wp:cNvGraphicFramePr>
-            <a:graphic xmlns:a="http://schemas.openxmlformats.org/drawingml/2006/main">
-              <a:graphicData uri="http://schemas.openxmlformats.org/drawingml/2006/picture">
-                <pic:pic xmlns:pic="http://schemas.openxmlformats.org/drawingml/2006/picture">
-                  <pic:nvPicPr>
-                    <pic:cNvPr id="1" name=""/>
-                    <pic:cNvPicPr/>
-                  </pic:nvPicPr>
-                  <pic:blipFill>
-                    <a:blip r:embed="rId33"/>
-                    <a:stretch>
-                      <a:fillRect/>
-                    </a:stretch>
-                  </pic:blipFill>
-                  <pic:spPr>
-                    <a:xfrm>
-                      <a:off x="0" y="0"/>
-                      <a:ext cx="2190750" cy="1314450"/>
-                    </a:xfrm>
-                    <a:prstGeom prst="rect">
-                      <a:avLst/>
-                    </a:prstGeom>
-                  </pic:spPr>
-                </pic:pic>
-              </a:graphicData>
-            </a:graphic>
-          </wp:inline>
-        </w:drawing>
-      </w:r>
-    </w:p>
-    <w:p>
-      <w:pPr>
-        <w:jc w:val="left"/>
-        <w:rPr>
-          <w:sz w:val="18"/>
-          <w:szCs w:val="18"/>
-        </w:rPr>
-      </w:pPr>
-      <w:r>
-        <w:rPr>
-          <w:rFonts w:hint="eastAsia"/>
-          <w:sz w:val="18"/>
-          <w:szCs w:val="18"/>
-        </w:rPr>
-        <w:t xml:space="preserve">함수 작동을 위해 사용되는 </w:t>
-      </w:r>
-      <w:proofErr w:type="spellStart"/>
-      <w:r>
-        <w:rPr>
-          <w:rFonts w:hint="eastAsia"/>
-          <w:sz w:val="18"/>
-          <w:szCs w:val="18"/>
-        </w:rPr>
-        <w:t>지역변수들입니다</w:t>
-      </w:r>
-      <w:proofErr w:type="spellEnd"/>
-      <w:r>
-        <w:rPr>
-          <w:rFonts w:hint="eastAsia"/>
-          <w:sz w:val="18"/>
-          <w:szCs w:val="18"/>
-        </w:rPr>
-        <w:t>.</w:t>
-      </w:r>
-    </w:p>
-    <w:p>
-      <w:pPr>
-        <w:jc w:val="left"/>
-        <w:rPr>
-          <w:sz w:val="18"/>
-          <w:szCs w:val="18"/>
-        </w:rPr>
-      </w:pPr>
-      <w:r>
-        <w:rPr>
-          <w:sz w:val="18"/>
-          <w:szCs w:val="18"/>
-        </w:rPr>
-        <w:t xml:space="preserve">Count : </w:t>
-      </w:r>
-      <w:r>
-        <w:rPr>
-          <w:rFonts w:hint="eastAsia"/>
-          <w:sz w:val="18"/>
-          <w:szCs w:val="18"/>
-        </w:rPr>
-        <w:t xml:space="preserve">앞서 설명 드린 </w:t>
-      </w:r>
-      <w:proofErr w:type="spellStart"/>
-      <w:r>
-        <w:rPr>
-          <w:rFonts w:hint="eastAsia"/>
-          <w:sz w:val="18"/>
-          <w:szCs w:val="18"/>
-        </w:rPr>
-        <w:t>증가량에</w:t>
-      </w:r>
-      <w:proofErr w:type="spellEnd"/>
-      <w:r>
-        <w:rPr>
-          <w:rFonts w:hint="eastAsia"/>
-          <w:sz w:val="18"/>
-          <w:szCs w:val="18"/>
-        </w:rPr>
-        <w:t xml:space="preserve"> 따라 </w:t>
-      </w:r>
-      <w:r>
-        <w:rPr>
-          <w:sz w:val="18"/>
-          <w:szCs w:val="18"/>
-        </w:rPr>
-        <w:t>x</w:t>
-      </w:r>
-      <w:r>
-        <w:rPr>
-          <w:rFonts w:hint="eastAsia"/>
-          <w:sz w:val="18"/>
-          <w:szCs w:val="18"/>
-        </w:rPr>
-        <w:t xml:space="preserve">와 </w:t>
-      </w:r>
-      <w:r>
-        <w:rPr>
-          <w:sz w:val="18"/>
-          <w:szCs w:val="18"/>
-        </w:rPr>
-        <w:t xml:space="preserve">y </w:t>
-      </w:r>
-      <w:r>
-        <w:rPr>
-          <w:rFonts w:hint="eastAsia"/>
-          <w:sz w:val="18"/>
-          <w:szCs w:val="18"/>
-        </w:rPr>
-        <w:t>중 어느 것을 증가 시킬 지 판별하기 위한 조건변수</w:t>
-      </w:r>
-    </w:p>
-    <w:p>
-      <w:pPr>
-        <w:jc w:val="left"/>
-        <w:rPr>
-          <w:sz w:val="18"/>
-          <w:szCs w:val="18"/>
-        </w:rPr>
-      </w:pPr>
-      <w:proofErr w:type="spellStart"/>
-      <w:r>
-        <w:rPr>
-          <w:sz w:val="18"/>
-          <w:szCs w:val="18"/>
-        </w:rPr>
-        <w:t>Addx</w:t>
-      </w:r>
-      <w:proofErr w:type="spellEnd"/>
-      <w:r>
-        <w:rPr>
-          <w:sz w:val="18"/>
-          <w:szCs w:val="18"/>
-        </w:rPr>
-        <w:t xml:space="preserve">, </w:t>
-      </w:r>
-      <w:proofErr w:type="spellStart"/>
-      <w:r>
-        <w:rPr>
-          <w:sz w:val="18"/>
-          <w:szCs w:val="18"/>
-        </w:rPr>
-        <w:t>addy</w:t>
-      </w:r>
-      <w:proofErr w:type="spellEnd"/>
-      <w:r>
-        <w:rPr>
-          <w:sz w:val="18"/>
-          <w:szCs w:val="18"/>
-        </w:rPr>
-        <w:t xml:space="preserve"> : count</w:t>
-      </w:r>
-      <w:r>
-        <w:rPr>
-          <w:rFonts w:hint="eastAsia"/>
-          <w:sz w:val="18"/>
-          <w:szCs w:val="18"/>
-        </w:rPr>
-        <w:t xml:space="preserve">에 맞추어 </w:t>
-      </w:r>
-      <w:r>
-        <w:rPr>
-          <w:sz w:val="18"/>
-          <w:szCs w:val="18"/>
-        </w:rPr>
-        <w:t>x</w:t>
-      </w:r>
-      <w:r>
-        <w:rPr>
-          <w:rFonts w:hint="eastAsia"/>
-          <w:sz w:val="18"/>
-          <w:szCs w:val="18"/>
-        </w:rPr>
-        <w:t xml:space="preserve">나 </w:t>
-      </w:r>
-      <w:r>
-        <w:rPr>
-          <w:sz w:val="18"/>
-          <w:szCs w:val="18"/>
-        </w:rPr>
-        <w:t>y</w:t>
-      </w:r>
-      <w:r>
-        <w:rPr>
-          <w:rFonts w:hint="eastAsia"/>
-          <w:sz w:val="18"/>
-          <w:szCs w:val="18"/>
-        </w:rPr>
-        <w:t>를 증가시킬 때</w:t>
-      </w:r>
-      <w:r>
-        <w:rPr>
-          <w:sz w:val="18"/>
-          <w:szCs w:val="18"/>
-        </w:rPr>
-        <w:t xml:space="preserve"> </w:t>
-      </w:r>
-      <w:r>
-        <w:rPr>
-          <w:rFonts w:hint="eastAsia"/>
-          <w:sz w:val="18"/>
-          <w:szCs w:val="18"/>
-        </w:rPr>
-        <w:t>더하는 변수.</w:t>
-      </w:r>
-    </w:p>
-    <w:p>
-      <w:pPr>
-        <w:jc w:val="left"/>
-        <w:rPr>
-          <w:sz w:val="18"/>
-          <w:szCs w:val="18"/>
-        </w:rPr>
-      </w:pPr>
-      <w:proofErr w:type="spellStart"/>
-      <w:r>
-        <w:rPr>
-          <w:sz w:val="18"/>
-          <w:szCs w:val="18"/>
-        </w:rPr>
-        <w:t>Chk</w:t>
-      </w:r>
-      <w:proofErr w:type="spellEnd"/>
-      <w:r>
-        <w:rPr>
-          <w:sz w:val="18"/>
-          <w:szCs w:val="18"/>
-        </w:rPr>
-        <w:t xml:space="preserve"> : </w:t>
-      </w:r>
-      <w:r>
-        <w:rPr>
-          <w:rFonts w:hint="eastAsia"/>
-          <w:sz w:val="18"/>
-          <w:szCs w:val="18"/>
-        </w:rPr>
-        <w:t>시작 점이 찍혔는지,</w:t>
-      </w:r>
-      <w:r>
-        <w:rPr>
-          <w:sz w:val="18"/>
-          <w:szCs w:val="18"/>
-        </w:rPr>
-        <w:t xml:space="preserve"> </w:t>
-      </w:r>
-      <w:r>
-        <w:rPr>
-          <w:rFonts w:hint="eastAsia"/>
-          <w:sz w:val="18"/>
-          <w:szCs w:val="18"/>
-        </w:rPr>
-        <w:t>안 찍혔는지 판별하기 위한 조건변수</w:t>
-      </w:r>
-    </w:p>
-    <w:p>
-      <w:pPr>
-        <w:jc w:val="left"/>
-        <w:rPr>
-          <w:sz w:val="18"/>
-          <w:szCs w:val="18"/>
-        </w:rPr>
-      </w:pPr>
-      <w:proofErr w:type="spellStart"/>
-      <w:r>
-        <w:rPr>
-          <w:sz w:val="18"/>
-          <w:szCs w:val="18"/>
-        </w:rPr>
-        <w:t>Tmp</w:t>
-      </w:r>
-      <w:proofErr w:type="spellEnd"/>
-      <w:r>
-        <w:rPr>
-          <w:sz w:val="18"/>
-          <w:szCs w:val="18"/>
-        </w:rPr>
-        <w:t xml:space="preserve"> </w:t>
-      </w:r>
-      <w:r>
-        <w:rPr>
-          <w:rFonts w:hint="eastAsia"/>
-          <w:sz w:val="18"/>
-          <w:szCs w:val="18"/>
-        </w:rPr>
-        <w:t xml:space="preserve">배열 </w:t>
-      </w:r>
-      <w:r>
-        <w:rPr>
-          <w:sz w:val="18"/>
-          <w:szCs w:val="18"/>
-        </w:rPr>
-        <w:t xml:space="preserve">: </w:t>
-      </w:r>
-      <w:r>
-        <w:rPr>
-          <w:rFonts w:hint="eastAsia"/>
-          <w:sz w:val="18"/>
-          <w:szCs w:val="18"/>
-        </w:rPr>
-        <w:t>그리는 공간의 좌표와 해당 배열 값들을 매핑 시키기 위해 선언합니다.</w:t>
-      </w:r>
-    </w:p>
-    <w:p>
-      <w:pPr>
-        <w:jc w:val="left"/>
-        <w:rPr>
-          <w:sz w:val="18"/>
-          <w:szCs w:val="18"/>
-        </w:rPr>
-      </w:pPr>
-    </w:p>
-    <w:p>
-      <w:pPr>
-        <w:jc w:val="left"/>
-        <w:rPr>
-          <w:sz w:val="18"/>
-          <w:szCs w:val="18"/>
-        </w:rPr>
-      </w:pPr>
-      <w:r>
-        <w:rPr>
-          <w:noProof/>
-        </w:rPr>
-        <w:drawing>
-          <wp:inline distT="0" distB="0" distL="0" distR="0" wp14:anchorId="592288B2" wp14:editId="1CE2E750">
-            <wp:extent cx="5731510" cy="2361565"/>
-            <wp:effectExtent l="0" t="0" r="2540" b="635"/>
-            <wp:docPr id="30" name="그림 30"/>
-            <wp:cNvGraphicFramePr>
-              <a:graphicFrameLocks xmlns:a="http://schemas.openxmlformats.org/drawingml/2006/main" noChangeAspect="1"/>
-            </wp:cNvGraphicFramePr>
-            <a:graphic xmlns:a="http://schemas.openxmlformats.org/drawingml/2006/main">
-              <a:graphicData uri="http://schemas.openxmlformats.org/drawingml/2006/picture">
-                <pic:pic xmlns:pic="http://schemas.openxmlformats.org/drawingml/2006/picture">
-                  <pic:nvPicPr>
-                    <pic:cNvPr id="1" name=""/>
-                    <pic:cNvPicPr/>
-                  </pic:nvPicPr>
-                  <pic:blipFill>
-                    <a:blip r:embed="rId34"/>
-                    <a:stretch>
-                      <a:fillRect/>
-                    </a:stretch>
-                  </pic:blipFill>
-                  <pic:spPr>
-                    <a:xfrm>
-                      <a:off x="0" y="0"/>
-                      <a:ext cx="5731510" cy="2361565"/>
-                    </a:xfrm>
-                    <a:prstGeom prst="rect">
-                      <a:avLst/>
-                    </a:prstGeom>
-                  </pic:spPr>
-                </pic:pic>
-              </a:graphicData>
-            </a:graphic>
-          </wp:inline>
-        </w:drawing>
-      </w:r>
-    </w:p>
-    <w:p>
-      <w:pPr>
-        <w:jc w:val="left"/>
-        <w:rPr>
-          <w:sz w:val="18"/>
-          <w:szCs w:val="18"/>
-        </w:rPr>
-      </w:pPr>
-      <w:r>
-        <w:rPr>
-          <w:rFonts w:hint="eastAsia"/>
-          <w:sz w:val="18"/>
-          <w:szCs w:val="18"/>
-        </w:rPr>
-        <w:t>함수의 시작부분에서,</w:t>
-      </w:r>
-      <w:r>
-        <w:rPr>
-          <w:sz w:val="18"/>
-          <w:szCs w:val="18"/>
-        </w:rPr>
-        <w:t xml:space="preserve"> </w:t>
-      </w:r>
-      <w:proofErr w:type="spellStart"/>
-      <w:r>
-        <w:rPr>
-          <w:rFonts w:hint="eastAsia"/>
-          <w:sz w:val="18"/>
-          <w:szCs w:val="18"/>
-        </w:rPr>
-        <w:t>c</w:t>
-      </w:r>
-      <w:r>
-        <w:rPr>
-          <w:sz w:val="18"/>
-          <w:szCs w:val="18"/>
-        </w:rPr>
-        <w:t>hk</w:t>
-      </w:r>
-      <w:proofErr w:type="spellEnd"/>
-      <w:r>
-        <w:rPr>
-          <w:sz w:val="18"/>
-          <w:szCs w:val="18"/>
-        </w:rPr>
-        <w:t xml:space="preserve"> </w:t>
-      </w:r>
-      <w:r>
-        <w:rPr>
-          <w:rFonts w:hint="eastAsia"/>
-          <w:sz w:val="18"/>
-          <w:szCs w:val="18"/>
-        </w:rPr>
-        <w:t>값을 조건으로 걸어서 첫 시작 좌표를 찍을 때 까지 반복합니다.</w:t>
-      </w:r>
-      <w:r>
-        <w:rPr>
-          <w:sz w:val="18"/>
-          <w:szCs w:val="18"/>
-        </w:rPr>
-        <w:t xml:space="preserve"> </w:t>
-      </w:r>
-      <w:r>
-        <w:rPr>
-          <w:rFonts w:hint="eastAsia"/>
-          <w:sz w:val="18"/>
-          <w:szCs w:val="18"/>
-        </w:rPr>
-        <w:t xml:space="preserve">또, 그 좌표가 </w:t>
-      </w:r>
-      <w:proofErr w:type="spellStart"/>
-      <w:r>
-        <w:rPr>
-          <w:sz w:val="18"/>
-          <w:szCs w:val="18"/>
-        </w:rPr>
-        <w:t>DrawArea</w:t>
-      </w:r>
-      <w:proofErr w:type="spellEnd"/>
-      <w:r>
-        <w:rPr>
-          <w:sz w:val="18"/>
-          <w:szCs w:val="18"/>
-        </w:rPr>
-        <w:t xml:space="preserve"> (80,4) ~ (273,236) </w:t>
-      </w:r>
-      <w:r>
-        <w:rPr>
-          <w:rFonts w:hint="eastAsia"/>
-          <w:sz w:val="18"/>
-          <w:szCs w:val="18"/>
-        </w:rPr>
-        <w:t>에 들어갈 경우에만,</w:t>
-      </w:r>
-      <w:r>
-        <w:rPr>
-          <w:sz w:val="18"/>
-          <w:szCs w:val="18"/>
-        </w:rPr>
-        <w:t xml:space="preserve"> </w:t>
-      </w:r>
-      <w:proofErr w:type="spellStart"/>
-      <w:r>
-        <w:rPr>
-          <w:sz w:val="18"/>
-          <w:szCs w:val="18"/>
-        </w:rPr>
-        <w:t>chk</w:t>
-      </w:r>
-      <w:proofErr w:type="spellEnd"/>
-      <w:r>
-        <w:rPr>
-          <w:sz w:val="18"/>
-          <w:szCs w:val="18"/>
-        </w:rPr>
-        <w:t xml:space="preserve"> </w:t>
-      </w:r>
-      <w:r>
-        <w:rPr>
-          <w:rFonts w:hint="eastAsia"/>
-          <w:sz w:val="18"/>
-          <w:szCs w:val="18"/>
-        </w:rPr>
-        <w:t>값을 바꿔서 해당 반복문을 빠져나가게 합니다.</w:t>
-      </w:r>
-    </w:p>
-    <w:p>
-      <w:pPr>
-        <w:widowControl/>
-        <w:wordWrap/>
-        <w:autoSpaceDE/>
-        <w:autoSpaceDN/>
-        <w:rPr>
-          <w:sz w:val="18"/>
-          <w:szCs w:val="18"/>
-        </w:rPr>
-      </w:pPr>
-      <w:r>
-        <w:rPr>
-          <w:sz w:val="18"/>
-          <w:szCs w:val="18"/>
-        </w:rPr>
-        <w:br w:type="page"/>
-      </w:r>
-    </w:p>
-    <w:p>
-      <w:pPr>
-        <w:widowControl/>
-        <w:wordWrap/>
-        <w:autoSpaceDE/>
-        <w:autoSpaceDN/>
-        <w:jc w:val="center"/>
-        <w:rPr>
-          <w:sz w:val="18"/>
-          <w:szCs w:val="18"/>
-        </w:rPr>
-      </w:pPr>
-      <w:r>
-        <w:rPr>
-          <w:noProof/>
-        </w:rPr>
-        <w:lastRenderedPageBreak/>
-        <w:drawing>
-          <wp:inline distT="0" distB="0" distL="0" distR="0" wp14:anchorId="58F09372" wp14:editId="20555548">
-            <wp:extent cx="5324475" cy="5743575"/>
-            <wp:effectExtent l="0" t="0" r="9525" b="9525"/>
-            <wp:docPr id="19" name="그림 19"/>
             <wp:cNvGraphicFramePr>
               <a:graphicFrameLocks xmlns:a="http://schemas.openxmlformats.org/drawingml/2006/main" noChangeAspect="1"/>
             </wp:cNvGraphicFramePr>
@@ -8202,7 +9246,7 @@
                   <pic:spPr>
                     <a:xfrm>
                       <a:off x="0" y="0"/>
-                      <a:ext cx="5324475" cy="5743575"/>
+                      <a:ext cx="2505075" cy="1524000"/>
                     </a:xfrm>
                     <a:prstGeom prst="rect">
                       <a:avLst/>
@@ -8217,180 +9261,83 @@
     </w:p>
     <w:p>
       <w:pPr>
+        <w:jc w:val="left"/>
+        <w:rPr>
+          <w:sz w:val="18"/>
+          <w:szCs w:val="18"/>
+        </w:rPr>
+      </w:pPr>
+      <w:r>
+        <w:rPr>
+          <w:rFonts w:hint="eastAsia"/>
+          <w:sz w:val="18"/>
+          <w:szCs w:val="18"/>
+        </w:rPr>
+        <w:t>위와 같은 연산을 합니다.</w:t>
+      </w:r>
+      <w:r>
+        <w:rPr>
+          <w:sz w:val="18"/>
+          <w:szCs w:val="18"/>
+        </w:rPr>
+        <w:t xml:space="preserve"> </w:t>
+      </w:r>
+      <w:r>
+        <w:rPr>
+          <w:rFonts w:hint="eastAsia"/>
+          <w:sz w:val="18"/>
+          <w:szCs w:val="18"/>
+        </w:rPr>
+        <w:t>이러한 연산을 이용해,</w:t>
+      </w:r>
+      <w:r>
+        <w:rPr>
+          <w:sz w:val="18"/>
+          <w:szCs w:val="18"/>
+        </w:rPr>
+        <w:t xml:space="preserve"> UI</w:t>
+      </w:r>
+      <w:r>
+        <w:rPr>
+          <w:rFonts w:hint="eastAsia"/>
+          <w:sz w:val="18"/>
+          <w:szCs w:val="18"/>
+        </w:rPr>
+        <w:t xml:space="preserve">에 </w:t>
+      </w:r>
+      <w:r>
+        <w:rPr>
+          <w:sz w:val="18"/>
+          <w:szCs w:val="18"/>
+        </w:rPr>
+        <w:t xml:space="preserve">Line </w:t>
+      </w:r>
+      <w:r>
+        <w:rPr>
+          <w:rFonts w:hint="eastAsia"/>
+          <w:sz w:val="18"/>
+          <w:szCs w:val="18"/>
+        </w:rPr>
+        <w:t>함수가 정상적으로 작동하도록, 함수의 틀은 아래와 같이 구성하였습니다.</w:t>
+      </w:r>
+    </w:p>
+    <w:p>
+      <w:pPr>
         <w:widowControl/>
         <w:wordWrap/>
         <w:autoSpaceDE/>
         <w:autoSpaceDN/>
-        <w:jc w:val="left"/>
-        <w:rPr>
-          <w:sz w:val="18"/>
-          <w:szCs w:val="18"/>
-        </w:rPr>
-      </w:pPr>
-      <w:r>
-        <w:rPr>
-          <w:rFonts w:hint="eastAsia"/>
-          <w:sz w:val="18"/>
-          <w:szCs w:val="18"/>
-        </w:rPr>
-        <w:t>시작 점이 조건에 맞게 찍혔다면,</w:t>
-      </w:r>
-      <w:r>
-        <w:rPr>
-          <w:sz w:val="18"/>
-          <w:szCs w:val="18"/>
-        </w:rPr>
-        <w:t xml:space="preserve"> </w:t>
-      </w:r>
-      <w:r>
-        <w:rPr>
-          <w:rFonts w:hint="eastAsia"/>
-          <w:sz w:val="18"/>
-          <w:szCs w:val="18"/>
-        </w:rPr>
-        <w:t>그 다음에는 터치 펜을 스크린에서 뗄 때 까지(</w:t>
-      </w:r>
-      <w:r>
-        <w:rPr>
-          <w:sz w:val="18"/>
-          <w:szCs w:val="18"/>
-        </w:rPr>
-        <w:t>pressure</w:t>
-      </w:r>
-      <w:r>
-        <w:rPr>
-          <w:rFonts w:hint="eastAsia"/>
-          <w:sz w:val="18"/>
-          <w:szCs w:val="18"/>
-        </w:rPr>
-        <w:t xml:space="preserve">가 </w:t>
-      </w:r>
-      <w:r>
-        <w:rPr>
-          <w:sz w:val="18"/>
-          <w:szCs w:val="18"/>
-        </w:rPr>
-        <w:t>0</w:t>
-      </w:r>
-      <w:r>
-        <w:rPr>
-          <w:rFonts w:hint="eastAsia"/>
-          <w:sz w:val="18"/>
-          <w:szCs w:val="18"/>
-        </w:rPr>
-        <w:t>이 될 때 까지)</w:t>
-      </w:r>
-      <w:r>
-        <w:rPr>
-          <w:sz w:val="18"/>
-          <w:szCs w:val="18"/>
-        </w:rPr>
-        <w:t xml:space="preserve"> </w:t>
-      </w:r>
-      <w:r>
-        <w:rPr>
-          <w:rFonts w:hint="eastAsia"/>
-          <w:sz w:val="18"/>
-          <w:szCs w:val="18"/>
-        </w:rPr>
-        <w:t>반복을 하는 반복문에 들어가게 됩니다.</w:t>
-      </w:r>
-      <w:r>
-        <w:rPr>
-          <w:sz w:val="18"/>
-          <w:szCs w:val="18"/>
-        </w:rPr>
-        <w:t xml:space="preserve"> </w:t>
-      </w:r>
-      <w:r>
-        <w:rPr>
-          <w:rFonts w:hint="eastAsia"/>
-          <w:sz w:val="18"/>
-          <w:szCs w:val="18"/>
-        </w:rPr>
-        <w:t>첫 점을 찍은 이후,</w:t>
-      </w:r>
-      <w:r>
-        <w:rPr>
-          <w:sz w:val="18"/>
-          <w:szCs w:val="18"/>
-        </w:rPr>
-        <w:t xml:space="preserve"> </w:t>
-      </w:r>
-      <w:r>
-        <w:rPr>
-          <w:rFonts w:hint="eastAsia"/>
-          <w:sz w:val="18"/>
-          <w:szCs w:val="18"/>
-        </w:rPr>
-        <w:t xml:space="preserve">스크린에 </w:t>
-      </w:r>
-      <w:r>
-        <w:rPr>
-          <w:sz w:val="18"/>
-          <w:szCs w:val="18"/>
-        </w:rPr>
-        <w:t>pressure</w:t>
-      </w:r>
-      <w:r>
-        <w:rPr>
-          <w:rFonts w:hint="eastAsia"/>
-          <w:sz w:val="18"/>
-          <w:szCs w:val="18"/>
-        </w:rPr>
-        <w:t>가 계속 들어오고,</w:t>
-      </w:r>
-      <w:r>
-        <w:rPr>
-          <w:sz w:val="18"/>
-          <w:szCs w:val="18"/>
-        </w:rPr>
-        <w:t xml:space="preserve"> </w:t>
-      </w:r>
-      <w:r>
-        <w:rPr>
-          <w:rFonts w:hint="eastAsia"/>
-          <w:sz w:val="18"/>
-          <w:szCs w:val="18"/>
-        </w:rPr>
-        <w:t xml:space="preserve">좌표가 계속 읽히기 때문에 과제 </w:t>
-      </w:r>
-      <w:r>
-        <w:rPr>
-          <w:sz w:val="18"/>
-          <w:szCs w:val="18"/>
-        </w:rPr>
-        <w:t>direction</w:t>
-      </w:r>
-      <w:r>
-        <w:rPr>
-          <w:rFonts w:hint="eastAsia"/>
-          <w:sz w:val="18"/>
-          <w:szCs w:val="18"/>
-        </w:rPr>
-        <w:t xml:space="preserve">의 </w:t>
-      </w:r>
-      <w:r>
-        <w:rPr>
-          <w:sz w:val="18"/>
-          <w:szCs w:val="18"/>
-        </w:rPr>
-        <w:t>rubber-band</w:t>
-      </w:r>
-      <w:r>
-        <w:rPr>
-          <w:rFonts w:hint="eastAsia"/>
-          <w:sz w:val="18"/>
-          <w:szCs w:val="18"/>
-        </w:rPr>
-        <w:t>를 이에 맞춰 구현 할 수 있다고 생각하였습니다.</w:t>
-      </w:r>
-      <w:r>
-        <w:rPr>
-          <w:sz w:val="18"/>
-          <w:szCs w:val="18"/>
-        </w:rPr>
-        <w:t xml:space="preserve"> </w:t>
+        <w:rPr>
+          <w:sz w:val="18"/>
+          <w:szCs w:val="18"/>
+        </w:rPr>
+      </w:pPr>
+      <w:r>
+        <w:rPr>
+          <w:sz w:val="18"/>
+          <w:szCs w:val="18"/>
+        </w:rPr>
+        <w:br w:type="page"/>
       </w:r>
     </w:p>
     <w:p>
@@ -8399,163 +9346,38 @@
         <w:wordWrap/>
         <w:autoSpaceDE/>
         <w:autoSpaceDN/>
-        <w:jc w:val="left"/>
-        <w:rPr>
-          <w:sz w:val="18"/>
-          <w:szCs w:val="18"/>
-        </w:rPr>
-      </w:pPr>
-      <w:r>
-        <w:rPr>
-          <w:rFonts w:hint="eastAsia"/>
-          <w:sz w:val="18"/>
-          <w:szCs w:val="18"/>
-        </w:rPr>
-        <w:t>끝 점 처리의 시작부분에서는,</w:t>
-      </w:r>
-      <w:r>
-        <w:rPr>
-          <w:sz w:val="18"/>
-          <w:szCs w:val="18"/>
+        <w:rPr>
+          <w:sz w:val="24"/>
+          <w:szCs w:val="24"/>
+        </w:rPr>
+      </w:pPr>
+      <w:r>
+        <w:rPr>
+          <w:rFonts w:hint="eastAsia"/>
+          <w:sz w:val="24"/>
+          <w:szCs w:val="24"/>
+        </w:rPr>
+        <w:lastRenderedPageBreak/>
+        <w:t>*</w:t>
+      </w:r>
+      <w:r>
+        <w:rPr>
+          <w:sz w:val="24"/>
+          <w:szCs w:val="24"/>
         </w:rPr>
         <w:t xml:space="preserve"> </w:t>
       </w:r>
       <w:r>
         <w:rPr>
           <w:rFonts w:hint="eastAsia"/>
-          <w:sz w:val="18"/>
-          <w:szCs w:val="18"/>
-        </w:rPr>
-        <w:t xml:space="preserve">먼저 스크린의 </w:t>
-      </w:r>
-      <w:r>
-        <w:rPr>
-          <w:sz w:val="18"/>
-          <w:szCs w:val="18"/>
-        </w:rPr>
-        <w:t>draw area</w:t>
-      </w:r>
-      <w:r>
-        <w:rPr>
-          <w:rFonts w:hint="eastAsia"/>
-          <w:sz w:val="18"/>
-          <w:szCs w:val="18"/>
-        </w:rPr>
-        <w:t xml:space="preserve">와 </w:t>
-      </w:r>
-      <w:proofErr w:type="spellStart"/>
-      <w:r>
-        <w:rPr>
-          <w:rFonts w:hint="eastAsia"/>
-          <w:sz w:val="18"/>
-          <w:szCs w:val="18"/>
-        </w:rPr>
-        <w:t>매핑되는</w:t>
-      </w:r>
-      <w:proofErr w:type="spellEnd"/>
-      <w:r>
-        <w:rPr>
-          <w:rFonts w:hint="eastAsia"/>
-          <w:sz w:val="18"/>
-          <w:szCs w:val="18"/>
-        </w:rPr>
-        <w:t xml:space="preserve"> </w:t>
-      </w:r>
-      <w:proofErr w:type="spellStart"/>
-      <w:r>
-        <w:rPr>
-          <w:sz w:val="18"/>
-          <w:szCs w:val="18"/>
-        </w:rPr>
-        <w:t>tmp</w:t>
-      </w:r>
-      <w:proofErr w:type="spellEnd"/>
-      <w:r>
-        <w:rPr>
-          <w:sz w:val="18"/>
-          <w:szCs w:val="18"/>
-        </w:rPr>
-        <w:t xml:space="preserve"> </w:t>
-      </w:r>
-      <w:r>
-        <w:rPr>
-          <w:rFonts w:hint="eastAsia"/>
-          <w:sz w:val="18"/>
-          <w:szCs w:val="18"/>
-        </w:rPr>
-        <w:t>배열의 원소들을 초기화합니다.</w:t>
-      </w:r>
-      <w:r>
-        <w:rPr>
-          <w:sz w:val="18"/>
-          <w:szCs w:val="18"/>
-        </w:rPr>
-        <w:t xml:space="preserve"> Rubber – band </w:t>
-      </w:r>
-      <w:r>
-        <w:rPr>
-          <w:rFonts w:hint="eastAsia"/>
-          <w:sz w:val="18"/>
-          <w:szCs w:val="18"/>
-        </w:rPr>
-        <w:t>방식을 하게 되면,</w:t>
-      </w:r>
-      <w:r>
-        <w:rPr>
-          <w:sz w:val="18"/>
-          <w:szCs w:val="18"/>
-        </w:rPr>
-        <w:t xml:space="preserve"> </w:t>
-      </w:r>
-      <w:r>
-        <w:rPr>
-          <w:rFonts w:hint="eastAsia"/>
-          <w:sz w:val="18"/>
-          <w:szCs w:val="18"/>
-        </w:rPr>
-        <w:t>펜을 움직일 때 마다 그려져 있던 선을 지우고,</w:t>
-      </w:r>
-      <w:r>
-        <w:rPr>
-          <w:sz w:val="18"/>
-          <w:szCs w:val="18"/>
-        </w:rPr>
-        <w:t xml:space="preserve"> </w:t>
-      </w:r>
-      <w:r>
-        <w:rPr>
-          <w:rFonts w:hint="eastAsia"/>
-          <w:sz w:val="18"/>
-          <w:szCs w:val="18"/>
-        </w:rPr>
-        <w:t>다시 그리는 작업을 반복해야 하기 때문입니다.</w:t>
-      </w:r>
-    </w:p>
-    <w:p>
-      <w:pPr>
-        <w:widowControl/>
-        <w:wordWrap/>
-        <w:autoSpaceDE/>
-        <w:autoSpaceDN/>
-        <w:rPr>
-          <w:sz w:val="18"/>
-          <w:szCs w:val="18"/>
-        </w:rPr>
-      </w:pPr>
-      <w:r>
-        <w:rPr>
-          <w:sz w:val="18"/>
-          <w:szCs w:val="18"/>
-        </w:rPr>
-        <w:br w:type="page"/>
-      </w:r>
-    </w:p>
-    <w:p>
-      <w:pPr>
-        <w:widowControl/>
-        <w:wordWrap/>
-        <w:autoSpaceDE/>
-        <w:autoSpaceDN/>
+          <w:sz w:val="24"/>
+          <w:szCs w:val="24"/>
+        </w:rPr>
+        <w:t>함수 구조</w:t>
+      </w:r>
+    </w:p>
+    <w:p>
+      <w:pPr>
         <w:jc w:val="center"/>
         <w:rPr>
           <w:sz w:val="18"/>
@@ -8566,12 +9388,11 @@
         <w:rPr>
           <w:noProof/>
         </w:rPr>
-        <w:lastRenderedPageBreak/>
         <w:drawing>
-          <wp:inline distT="0" distB="0" distL="0" distR="0" wp14:anchorId="70EEA896" wp14:editId="0EC663FA">
-            <wp:extent cx="5038725" cy="2352675"/>
-            <wp:effectExtent l="0" t="0" r="9525" b="9525"/>
-            <wp:docPr id="20" name="그림 20"/>
+          <wp:inline distT="0" distB="0" distL="0" distR="0" wp14:anchorId="7D3A796E" wp14:editId="4751677F">
+            <wp:extent cx="3248025" cy="7181850"/>
+            <wp:effectExtent l="0" t="0" r="9525" b="0"/>
+            <wp:docPr id="15" name="그림 15"/>
             <wp:cNvGraphicFramePr>
               <a:graphicFrameLocks xmlns:a="http://schemas.openxmlformats.org/drawingml/2006/main" noChangeAspect="1"/>
             </wp:cNvGraphicFramePr>
@@ -8591,7 +9412,7 @@
                   <pic:spPr>
                     <a:xfrm>
                       <a:off x="0" y="0"/>
-                      <a:ext cx="5038725" cy="2352675"/>
+                      <a:ext cx="3248025" cy="7181850"/>
                     </a:xfrm>
                     <a:prstGeom prst="rect">
                       <a:avLst/>
@@ -8606,239 +9427,179 @@
     </w:p>
     <w:p>
       <w:pPr>
+        <w:jc w:val="left"/>
+        <w:rPr>
+          <w:sz w:val="18"/>
+          <w:szCs w:val="18"/>
+        </w:rPr>
+      </w:pPr>
+      <w:r>
+        <w:rPr>
+          <w:rFonts w:hint="eastAsia"/>
+          <w:sz w:val="18"/>
+          <w:szCs w:val="18"/>
+        </w:rPr>
+        <w:t xml:space="preserve">해당 </w:t>
+      </w:r>
+      <w:r>
+        <w:rPr>
+          <w:sz w:val="18"/>
+          <w:szCs w:val="18"/>
+        </w:rPr>
+        <w:t>flow chart</w:t>
+      </w:r>
+      <w:r>
+        <w:rPr>
+          <w:rFonts w:hint="eastAsia"/>
+          <w:sz w:val="18"/>
+          <w:szCs w:val="18"/>
+        </w:rPr>
+        <w:t>를 기반으로,</w:t>
+      </w:r>
+      <w:r>
+        <w:rPr>
+          <w:sz w:val="18"/>
+          <w:szCs w:val="18"/>
+        </w:rPr>
+        <w:t xml:space="preserve"> </w:t>
+      </w:r>
+      <w:r>
+        <w:rPr>
+          <w:rFonts w:hint="eastAsia"/>
+          <w:sz w:val="18"/>
+          <w:szCs w:val="18"/>
+        </w:rPr>
+        <w:t xml:space="preserve">그리는 공간에 유효한 좌표에 시작 점을 찍을 </w:t>
+      </w:r>
+      <w:proofErr w:type="gramStart"/>
+      <w:r>
+        <w:rPr>
+          <w:rFonts w:hint="eastAsia"/>
+          <w:sz w:val="18"/>
+          <w:szCs w:val="18"/>
+        </w:rPr>
+        <w:t>때 까지</w:t>
+      </w:r>
+      <w:proofErr w:type="gramEnd"/>
+      <w:r>
+        <w:rPr>
+          <w:rFonts w:hint="eastAsia"/>
+          <w:sz w:val="18"/>
+          <w:szCs w:val="18"/>
+        </w:rPr>
+        <w:t xml:space="preserve"> 반복을 하는 </w:t>
+      </w:r>
+      <w:r>
+        <w:rPr>
+          <w:sz w:val="18"/>
+          <w:szCs w:val="18"/>
+        </w:rPr>
+        <w:t>while</w:t>
+      </w:r>
+      <w:r>
+        <w:rPr>
+          <w:rFonts w:hint="eastAsia"/>
+          <w:sz w:val="18"/>
+          <w:szCs w:val="18"/>
+        </w:rPr>
+        <w:t>문과,</w:t>
+      </w:r>
+    </w:p>
+    <w:p>
+      <w:pPr>
+        <w:jc w:val="left"/>
+        <w:rPr>
+          <w:sz w:val="18"/>
+          <w:szCs w:val="18"/>
+        </w:rPr>
+      </w:pPr>
+      <w:r>
+        <w:rPr>
+          <w:rFonts w:hint="eastAsia"/>
+          <w:sz w:val="18"/>
+          <w:szCs w:val="18"/>
+        </w:rPr>
+        <w:t xml:space="preserve">그리는 공간에 유효한 좌표에 끝 점을 찍을 </w:t>
+      </w:r>
+      <w:proofErr w:type="gramStart"/>
+      <w:r>
+        <w:rPr>
+          <w:rFonts w:hint="eastAsia"/>
+          <w:sz w:val="18"/>
+          <w:szCs w:val="18"/>
+        </w:rPr>
+        <w:t>때 까지</w:t>
+      </w:r>
+      <w:proofErr w:type="gramEnd"/>
+      <w:r>
+        <w:rPr>
+          <w:rFonts w:hint="eastAsia"/>
+          <w:sz w:val="18"/>
+          <w:szCs w:val="18"/>
+        </w:rPr>
+        <w:t xml:space="preserve"> 반복을 하는 </w:t>
+      </w:r>
+      <w:r>
+        <w:rPr>
+          <w:sz w:val="18"/>
+          <w:szCs w:val="18"/>
+        </w:rPr>
+        <w:t>while</w:t>
+      </w:r>
+      <w:r>
+        <w:rPr>
+          <w:rFonts w:hint="eastAsia"/>
+          <w:sz w:val="18"/>
+          <w:szCs w:val="18"/>
+        </w:rPr>
+        <w:t>문으로,</w:t>
+      </w:r>
+      <w:r>
+        <w:rPr>
+          <w:sz w:val="18"/>
+          <w:szCs w:val="18"/>
+        </w:rPr>
+        <w:t xml:space="preserve"> </w:t>
+      </w:r>
+      <w:r>
+        <w:rPr>
+          <w:rFonts w:hint="eastAsia"/>
+          <w:sz w:val="18"/>
+          <w:szCs w:val="18"/>
+        </w:rPr>
+        <w:t>총 두개의 반복문을 가진 구조를 구현하기로 하였습니다.</w:t>
+      </w:r>
+    </w:p>
+    <w:p>
+      <w:pPr>
         <w:widowControl/>
         <w:wordWrap/>
         <w:autoSpaceDE/>
         <w:autoSpaceDN/>
-        <w:jc w:val="left"/>
-        <w:rPr>
-          <w:sz w:val="18"/>
-          <w:szCs w:val="18"/>
-        </w:rPr>
-      </w:pPr>
-      <w:r>
-        <w:rPr>
-          <w:rFonts w:hint="eastAsia"/>
-          <w:sz w:val="18"/>
-          <w:szCs w:val="18"/>
-        </w:rPr>
-        <w:t>지우는 과정을 완료한 이후,</w:t>
-      </w:r>
-      <w:r>
-        <w:rPr>
-          <w:sz w:val="18"/>
-          <w:szCs w:val="18"/>
-        </w:rPr>
-        <w:t xml:space="preserve"> </w:t>
-      </w:r>
-      <w:r>
-        <w:rPr>
-          <w:rFonts w:hint="eastAsia"/>
-          <w:sz w:val="18"/>
-          <w:szCs w:val="18"/>
-        </w:rPr>
-        <w:t>펜에 입력되는 정보들을 가져와서 변수에 대입합니다.</w:t>
-      </w:r>
-      <w:r>
-        <w:rPr>
-          <w:sz w:val="18"/>
-          <w:szCs w:val="18"/>
-        </w:rPr>
-        <w:t xml:space="preserve"> </w:t>
-      </w:r>
-      <w:r>
-        <w:rPr>
-          <w:rFonts w:hint="eastAsia"/>
-          <w:sz w:val="18"/>
-          <w:szCs w:val="18"/>
-        </w:rPr>
-        <w:t>이 때,</w:t>
-      </w:r>
-      <w:r>
-        <w:rPr>
-          <w:sz w:val="18"/>
-          <w:szCs w:val="18"/>
-        </w:rPr>
-        <w:t xml:space="preserve"> </w:t>
-      </w:r>
-      <w:r>
-        <w:rPr>
-          <w:rFonts w:hint="eastAsia"/>
-          <w:sz w:val="18"/>
-          <w:szCs w:val="18"/>
-        </w:rPr>
-        <w:t>예외 처리가 들어가게 되는데,</w:t>
-      </w:r>
-      <w:r>
-        <w:rPr>
-          <w:sz w:val="18"/>
-          <w:szCs w:val="18"/>
-        </w:rPr>
-        <w:t xml:space="preserve"> </w:t>
-      </w:r>
-      <w:r>
-        <w:rPr>
-          <w:rFonts w:hint="eastAsia"/>
-          <w:sz w:val="18"/>
-          <w:szCs w:val="18"/>
-        </w:rPr>
-        <w:t>만약 끝 점의 좌표 값이 시작 점의 좌표보다 값이 작다면,</w:t>
-      </w:r>
-      <w:r>
-        <w:rPr>
-          <w:sz w:val="18"/>
-          <w:szCs w:val="18"/>
-        </w:rPr>
-        <w:t xml:space="preserve"> </w:t>
-      </w:r>
-      <w:proofErr w:type="spellStart"/>
-      <w:r>
-        <w:rPr>
-          <w:rFonts w:hint="eastAsia"/>
-          <w:sz w:val="18"/>
-          <w:szCs w:val="18"/>
-        </w:rPr>
-        <w:t>증가량은</w:t>
-      </w:r>
-      <w:proofErr w:type="spellEnd"/>
-      <w:r>
-        <w:rPr>
-          <w:rFonts w:hint="eastAsia"/>
-          <w:sz w:val="18"/>
-          <w:szCs w:val="18"/>
-        </w:rPr>
-        <w:t xml:space="preserve"> 음수를 띄게 될 겁니다.</w:t>
-      </w:r>
-      <w:r>
-        <w:rPr>
-          <w:sz w:val="18"/>
-          <w:szCs w:val="18"/>
-        </w:rPr>
-        <w:t xml:space="preserve"> </w:t>
-      </w:r>
-      <w:r>
-        <w:rPr>
-          <w:rFonts w:hint="eastAsia"/>
-          <w:sz w:val="18"/>
-          <w:szCs w:val="18"/>
-        </w:rPr>
-        <w:t>그렇다면,</w:t>
-      </w:r>
-      <w:r>
-        <w:rPr>
-          <w:sz w:val="18"/>
-          <w:szCs w:val="18"/>
-        </w:rPr>
-        <w:t xml:space="preserve"> </w:t>
-      </w:r>
-      <w:r>
-        <w:rPr>
-          <w:rFonts w:hint="eastAsia"/>
-          <w:sz w:val="18"/>
-          <w:szCs w:val="18"/>
-        </w:rPr>
-        <w:t>이에 따라 계산을 다르게 해 주어야 하는데,</w:t>
-      </w:r>
-      <w:r>
-        <w:rPr>
-          <w:sz w:val="18"/>
-          <w:szCs w:val="18"/>
-        </w:rPr>
-        <w:t xml:space="preserve"> </w:t>
-      </w:r>
-      <w:r>
-        <w:rPr>
-          <w:rFonts w:hint="eastAsia"/>
-          <w:sz w:val="18"/>
-          <w:szCs w:val="18"/>
-        </w:rPr>
-        <w:t>저는 계산을 다르게 하지 않고,</w:t>
-      </w:r>
-      <w:r>
-        <w:rPr>
-          <w:sz w:val="18"/>
-          <w:szCs w:val="18"/>
-        </w:rPr>
-        <w:t xml:space="preserve"> </w:t>
-      </w:r>
-      <w:proofErr w:type="spellStart"/>
-      <w:r>
-        <w:rPr>
-          <w:rFonts w:hint="eastAsia"/>
-          <w:sz w:val="18"/>
-          <w:szCs w:val="18"/>
-        </w:rPr>
-        <w:t>증가량과</w:t>
-      </w:r>
-      <w:proofErr w:type="spellEnd"/>
-      <w:r>
-        <w:rPr>
-          <w:rFonts w:hint="eastAsia"/>
-          <w:sz w:val="18"/>
-          <w:szCs w:val="18"/>
-        </w:rPr>
-        <w:t xml:space="preserve"> </w:t>
-      </w:r>
-      <w:proofErr w:type="spellStart"/>
-      <w:r>
-        <w:rPr>
-          <w:sz w:val="18"/>
-          <w:szCs w:val="18"/>
-        </w:rPr>
-        <w:t>addx</w:t>
-      </w:r>
-      <w:proofErr w:type="spellEnd"/>
-      <w:r>
-        <w:rPr>
-          <w:sz w:val="18"/>
-          <w:szCs w:val="18"/>
-        </w:rPr>
-        <w:t xml:space="preserve">, </w:t>
-      </w:r>
-      <w:proofErr w:type="spellStart"/>
-      <w:r>
-        <w:rPr>
-          <w:sz w:val="18"/>
-          <w:szCs w:val="18"/>
-        </w:rPr>
-        <w:t>addy</w:t>
-      </w:r>
-      <w:proofErr w:type="spellEnd"/>
-      <w:r>
-        <w:rPr>
-          <w:sz w:val="18"/>
-          <w:szCs w:val="18"/>
-        </w:rPr>
-        <w:t xml:space="preserve"> </w:t>
-      </w:r>
-      <w:r>
-        <w:rPr>
-          <w:rFonts w:hint="eastAsia"/>
-          <w:sz w:val="18"/>
-          <w:szCs w:val="18"/>
-        </w:rPr>
-        <w:t>자체의 부호를 역전시켜 동일한 계산을 해도 문제가 없도록 처리하였습니다.</w:t>
-      </w:r>
-    </w:p>
-    <w:p>
-      <w:pPr>
-        <w:widowControl/>
-        <w:wordWrap/>
-        <w:autoSpaceDE/>
-        <w:autoSpaceDN/>
-        <w:jc w:val="left"/>
-        <w:rPr>
-          <w:sz w:val="18"/>
-          <w:szCs w:val="18"/>
-        </w:rPr>
-      </w:pPr>
-    </w:p>
-    <w:p>
-      <w:pPr>
-        <w:widowControl/>
-        <w:wordWrap/>
-        <w:autoSpaceDE/>
-        <w:autoSpaceDN/>
+        <w:rPr>
+          <w:sz w:val="24"/>
+          <w:szCs w:val="24"/>
+        </w:rPr>
+      </w:pPr>
+      <w:r>
+        <w:rPr>
+          <w:sz w:val="24"/>
+          <w:szCs w:val="24"/>
+        </w:rPr>
+        <w:lastRenderedPageBreak/>
+        <w:t xml:space="preserve">* </w:t>
+      </w:r>
+      <w:r>
+        <w:rPr>
+          <w:rFonts w:hint="eastAsia"/>
+          <w:sz w:val="24"/>
+          <w:szCs w:val="24"/>
+        </w:rPr>
+        <w:t>함수 코드 설계</w:t>
+      </w:r>
+    </w:p>
+    <w:p>
+      <w:pPr>
         <w:jc w:val="center"/>
         <w:rPr>
           <w:sz w:val="18"/>
@@ -8850,10 +9611,10 @@
           <w:noProof/>
         </w:rPr>
         <w:drawing>
-          <wp:inline distT="0" distB="0" distL="0" distR="0" wp14:anchorId="124BE01C" wp14:editId="03E15C94">
-            <wp:extent cx="3714750" cy="3562350"/>
-            <wp:effectExtent l="0" t="0" r="0" b="0"/>
-            <wp:docPr id="28" name="그림 28"/>
+          <wp:inline distT="0" distB="0" distL="0" distR="0" wp14:anchorId="18FC5AC4" wp14:editId="2432CCB3">
+            <wp:extent cx="2733675" cy="495300"/>
+            <wp:effectExtent l="0" t="0" r="9525" b="0"/>
+            <wp:docPr id="13" name="그림 13"/>
             <wp:cNvGraphicFramePr>
               <a:graphicFrameLocks xmlns:a="http://schemas.openxmlformats.org/drawingml/2006/main" noChangeAspect="1"/>
             </wp:cNvGraphicFramePr>
@@ -8873,7 +9634,7 @@
                   <pic:spPr>
                     <a:xfrm>
                       <a:off x="0" y="0"/>
-                      <a:ext cx="3714750" cy="3562350"/>
+                      <a:ext cx="2733675" cy="495300"/>
                     </a:xfrm>
                     <a:prstGeom prst="rect">
                       <a:avLst/>
@@ -8888,258 +9649,145 @@
     </w:p>
     <w:p>
       <w:pPr>
-        <w:widowControl/>
-        <w:wordWrap/>
-        <w:autoSpaceDE/>
-        <w:autoSpaceDN/>
-        <w:jc w:val="left"/>
+        <w:jc w:val="left"/>
+        <w:rPr>
+          <w:sz w:val="18"/>
+          <w:szCs w:val="18"/>
+        </w:rPr>
+      </w:pPr>
+      <w:r>
+        <w:rPr>
+          <w:rFonts w:hint="eastAsia"/>
+          <w:sz w:val="18"/>
+          <w:szCs w:val="18"/>
+        </w:rPr>
+        <w:t xml:space="preserve">우선 현재 색을 매개변수로 받아서 작동을 하는 </w:t>
+      </w:r>
+      <w:r>
+        <w:rPr>
+          <w:sz w:val="18"/>
+          <w:szCs w:val="18"/>
+        </w:rPr>
+        <w:t xml:space="preserve">Line </w:t>
+      </w:r>
+      <w:r>
+        <w:rPr>
+          <w:rFonts w:hint="eastAsia"/>
+          <w:sz w:val="18"/>
+          <w:szCs w:val="18"/>
+        </w:rPr>
+        <w:t xml:space="preserve">함수의 </w:t>
+      </w:r>
+      <w:proofErr w:type="spellStart"/>
+      <w:r>
+        <w:rPr>
+          <w:rFonts w:hint="eastAsia"/>
+          <w:sz w:val="18"/>
+          <w:szCs w:val="18"/>
+        </w:rPr>
+        <w:t>선언부</w:t>
+      </w:r>
+      <w:proofErr w:type="spellEnd"/>
+      <w:r>
+        <w:rPr>
+          <w:rFonts w:hint="eastAsia"/>
+          <w:sz w:val="18"/>
+          <w:szCs w:val="18"/>
+        </w:rPr>
+        <w:t xml:space="preserve"> </w:t>
+      </w:r>
+      <w:proofErr w:type="gramStart"/>
+      <w:r>
+        <w:rPr>
+          <w:rFonts w:hint="eastAsia"/>
+          <w:sz w:val="18"/>
+          <w:szCs w:val="18"/>
+        </w:rPr>
+        <w:t>입니다.</w:t>
+      </w:r>
+      <w:r>
+        <w:rPr>
+          <w:sz w:val="18"/>
+          <w:szCs w:val="18"/>
+        </w:rPr>
+        <w:t>(</w:t>
+      </w:r>
+      <w:proofErr w:type="gramEnd"/>
+      <w:r>
+        <w:rPr>
+          <w:rFonts w:hint="eastAsia"/>
+          <w:sz w:val="18"/>
+          <w:szCs w:val="18"/>
+        </w:rPr>
+        <w:t xml:space="preserve">가독성을 위해 </w:t>
+      </w:r>
+      <w:r>
+        <w:rPr>
+          <w:sz w:val="18"/>
+          <w:szCs w:val="18"/>
+        </w:rPr>
+        <w:t>VS</w:t>
+      </w:r>
+      <w:r>
+        <w:rPr>
+          <w:rFonts w:hint="eastAsia"/>
+          <w:sz w:val="18"/>
+          <w:szCs w:val="18"/>
+        </w:rPr>
+        <w:t xml:space="preserve">로 </w:t>
+      </w:r>
+      <w:proofErr w:type="spellStart"/>
+      <w:r>
+        <w:rPr>
+          <w:rFonts w:hint="eastAsia"/>
+          <w:sz w:val="18"/>
+          <w:szCs w:val="18"/>
+        </w:rPr>
+        <w:t>캡쳐하였습니다</w:t>
+      </w:r>
+      <w:proofErr w:type="spellEnd"/>
+      <w:r>
+        <w:rPr>
+          <w:rFonts w:hint="eastAsia"/>
+          <w:sz w:val="18"/>
+          <w:szCs w:val="18"/>
+        </w:rPr>
+        <w:t>.</w:t>
+      </w:r>
+      <w:r>
+        <w:rPr>
+          <w:sz w:val="18"/>
+          <w:szCs w:val="18"/>
+        </w:rPr>
+        <w:t>)</w:t>
+      </w:r>
+    </w:p>
+    <w:p>
+      <w:pPr>
+        <w:jc w:val="left"/>
+        <w:rPr>
+          <w:sz w:val="18"/>
+          <w:szCs w:val="18"/>
+        </w:rPr>
+      </w:pPr>
+    </w:p>
+    <w:p>
+      <w:pPr>
+        <w:jc w:val="center"/>
+        <w:rPr>
+          <w:sz w:val="18"/>
+          <w:szCs w:val="18"/>
+        </w:rPr>
+      </w:pPr>
+      <w:r>
         <w:rPr>
           <w:noProof/>
         </w:rPr>
-      </w:pPr>
-      <w:r>
-        <w:rPr>
-          <w:rFonts w:hint="eastAsia"/>
-          <w:sz w:val="18"/>
-          <w:szCs w:val="18"/>
-        </w:rPr>
-        <w:t>변수에 값들을 선언 하고,</w:t>
-      </w:r>
-      <w:r>
-        <w:rPr>
-          <w:sz w:val="18"/>
-          <w:szCs w:val="18"/>
-        </w:rPr>
-        <w:t xml:space="preserve"> </w:t>
-      </w:r>
-      <w:r>
-        <w:rPr>
-          <w:rFonts w:hint="eastAsia"/>
-          <w:sz w:val="18"/>
-          <w:szCs w:val="18"/>
-        </w:rPr>
-        <w:t>부호에 대한 예외 처리 이후,</w:t>
-      </w:r>
-      <w:r>
-        <w:rPr>
-          <w:sz w:val="18"/>
-          <w:szCs w:val="18"/>
-        </w:rPr>
-        <w:t xml:space="preserve"> </w:t>
-      </w:r>
-      <w:r>
-        <w:rPr>
-          <w:rFonts w:hint="eastAsia"/>
-          <w:sz w:val="18"/>
-          <w:szCs w:val="18"/>
-        </w:rPr>
-        <w:t>선을 그리기 위해 계산을 합니다.</w:t>
-      </w:r>
-      <w:r>
-        <w:rPr>
-          <w:sz w:val="18"/>
-          <w:szCs w:val="18"/>
-        </w:rPr>
-        <w:t xml:space="preserve"> </w:t>
-      </w:r>
-      <w:proofErr w:type="spellStart"/>
-      <w:r>
-        <w:rPr>
-          <w:sz w:val="18"/>
-          <w:szCs w:val="18"/>
-        </w:rPr>
-        <w:t>CurrentColor</w:t>
-      </w:r>
-      <w:proofErr w:type="spellEnd"/>
-      <w:r>
-        <w:rPr>
-          <w:sz w:val="18"/>
-          <w:szCs w:val="18"/>
-        </w:rPr>
-        <w:t xml:space="preserve"> </w:t>
-      </w:r>
-      <w:r>
-        <w:rPr>
-          <w:rFonts w:hint="eastAsia"/>
-          <w:sz w:val="18"/>
-          <w:szCs w:val="18"/>
-        </w:rPr>
-        <w:t>라는 색상 정보를 매개변수로 받았기 때문에,</w:t>
-      </w:r>
-      <w:r>
-        <w:rPr>
-          <w:sz w:val="18"/>
-          <w:szCs w:val="18"/>
-        </w:rPr>
-        <w:t xml:space="preserve"> </w:t>
-      </w:r>
-      <w:r>
-        <w:rPr>
-          <w:rFonts w:hint="eastAsia"/>
-          <w:sz w:val="18"/>
-          <w:szCs w:val="18"/>
-        </w:rPr>
-        <w:t xml:space="preserve">해당하는 </w:t>
-      </w:r>
-      <w:r>
-        <w:rPr>
-          <w:sz w:val="18"/>
-          <w:szCs w:val="18"/>
-        </w:rPr>
-        <w:t>x</w:t>
-      </w:r>
-      <w:r>
-        <w:rPr>
-          <w:rFonts w:hint="eastAsia"/>
-          <w:sz w:val="18"/>
-          <w:szCs w:val="18"/>
-        </w:rPr>
-        <w:t xml:space="preserve">좌표와 </w:t>
-      </w:r>
-      <w:r>
-        <w:rPr>
-          <w:sz w:val="18"/>
-          <w:szCs w:val="18"/>
-        </w:rPr>
-        <w:t>y</w:t>
-      </w:r>
-      <w:r>
-        <w:rPr>
-          <w:rFonts w:hint="eastAsia"/>
-          <w:sz w:val="18"/>
-          <w:szCs w:val="18"/>
-        </w:rPr>
-        <w:t xml:space="preserve">좌표를 </w:t>
-      </w:r>
-      <w:proofErr w:type="spellStart"/>
-      <w:r>
-        <w:rPr>
-          <w:sz w:val="18"/>
-          <w:szCs w:val="18"/>
-        </w:rPr>
-        <w:t>tmp</w:t>
-      </w:r>
-      <w:proofErr w:type="spellEnd"/>
-      <w:r>
-        <w:rPr>
-          <w:sz w:val="18"/>
-          <w:szCs w:val="18"/>
-        </w:rPr>
-        <w:t xml:space="preserve"> </w:t>
-      </w:r>
-      <w:r>
-        <w:rPr>
-          <w:rFonts w:hint="eastAsia"/>
-          <w:sz w:val="18"/>
-          <w:szCs w:val="18"/>
-        </w:rPr>
-        <w:t xml:space="preserve">배열의 인덱스에 </w:t>
-      </w:r>
-      <w:proofErr w:type="spellStart"/>
-      <w:r>
-        <w:rPr>
-          <w:rFonts w:hint="eastAsia"/>
-          <w:sz w:val="18"/>
-          <w:szCs w:val="18"/>
-        </w:rPr>
-        <w:t>매핑시켜서</w:t>
-      </w:r>
-      <w:proofErr w:type="spellEnd"/>
-      <w:r>
-        <w:rPr>
-          <w:rFonts w:hint="eastAsia"/>
-          <w:sz w:val="18"/>
-          <w:szCs w:val="18"/>
-        </w:rPr>
-        <w:t>,</w:t>
-      </w:r>
-      <w:r>
-        <w:rPr>
-          <w:sz w:val="18"/>
-          <w:szCs w:val="18"/>
-        </w:rPr>
-        <w:t xml:space="preserve"> </w:t>
-      </w:r>
-      <w:r>
-        <w:rPr>
-          <w:rFonts w:hint="eastAsia"/>
-          <w:sz w:val="18"/>
-          <w:szCs w:val="18"/>
-        </w:rPr>
-        <w:t xml:space="preserve">해당 좌표는 </w:t>
-      </w:r>
-      <w:proofErr w:type="spellStart"/>
-      <w:r>
-        <w:rPr>
-          <w:sz w:val="18"/>
-          <w:szCs w:val="18"/>
-        </w:rPr>
-        <w:t>CurrentColor</w:t>
-      </w:r>
-      <w:proofErr w:type="spellEnd"/>
-      <w:r>
-        <w:rPr>
-          <w:sz w:val="18"/>
-          <w:szCs w:val="18"/>
-        </w:rPr>
-        <w:t xml:space="preserve"> </w:t>
-      </w:r>
-      <w:r>
-        <w:rPr>
-          <w:rFonts w:hint="eastAsia"/>
-          <w:sz w:val="18"/>
-          <w:szCs w:val="18"/>
-        </w:rPr>
-        <w:t>라는 정보를 넣게 됩니다.</w:t>
-      </w:r>
-      <w:r>
-        <w:rPr>
-          <w:noProof/>
-        </w:rPr>
-        <w:t xml:space="preserve"> </w:t>
-      </w:r>
-      <w:r>
-        <w:rPr>
-          <w:rFonts w:hint="eastAsia"/>
-          <w:noProof/>
-        </w:rPr>
-        <w:t>그 이후,</w:t>
-      </w:r>
-    </w:p>
-    <w:p>
-      <w:pPr>
-        <w:widowControl/>
-        <w:wordWrap/>
-        <w:autoSpaceDE/>
-        <w:autoSpaceDN/>
-        <w:jc w:val="left"/>
-        <w:rPr>
-          <w:noProof/>
-        </w:rPr>
-      </w:pPr>
-    </w:p>
-    <w:p>
-      <w:pPr>
-        <w:widowControl/>
-        <w:wordWrap/>
-        <w:autoSpaceDE/>
-        <w:autoSpaceDN/>
-        <w:jc w:val="center"/>
-        <w:rPr>
-          <w:sz w:val="18"/>
-          <w:szCs w:val="18"/>
-        </w:rPr>
-      </w:pPr>
-      <w:r>
-        <w:rPr>
-          <w:noProof/>
-        </w:rPr>
-        <w:lastRenderedPageBreak/>
         <w:drawing>
-          <wp:inline distT="0" distB="0" distL="0" distR="0" wp14:anchorId="6AF4CFF8" wp14:editId="4CDB5115">
-            <wp:extent cx="1076325" cy="228600"/>
-            <wp:effectExtent l="0" t="0" r="9525" b="0"/>
-            <wp:docPr id="31" name="그림 31"/>
+          <wp:inline distT="0" distB="0" distL="0" distR="0" wp14:anchorId="4BE3AB0B" wp14:editId="7825B1CA">
+            <wp:extent cx="2190750" cy="1314450"/>
+            <wp:effectExtent l="0" t="0" r="0" b="0"/>
+            <wp:docPr id="29" name="그림 29"/>
             <wp:cNvGraphicFramePr>
               <a:graphicFrameLocks xmlns:a="http://schemas.openxmlformats.org/drawingml/2006/main" noChangeAspect="1"/>
             </wp:cNvGraphicFramePr>
@@ -9159,7 +9807,7 @@
                   <pic:spPr>
                     <a:xfrm>
                       <a:off x="0" y="0"/>
-                      <a:ext cx="1076325" cy="228600"/>
+                      <a:ext cx="2190750" cy="1314450"/>
                     </a:xfrm>
                     <a:prstGeom prst="rect">
                       <a:avLst/>
@@ -9174,39 +9822,56 @@
     </w:p>
     <w:p>
       <w:pPr>
-        <w:widowControl/>
-        <w:wordWrap/>
-        <w:autoSpaceDE/>
-        <w:autoSpaceDN/>
-        <w:jc w:val="left"/>
-        <w:rPr>
-          <w:sz w:val="18"/>
-          <w:szCs w:val="18"/>
-        </w:rPr>
-      </w:pPr>
-      <w:r>
-        <w:rPr>
-          <w:rFonts w:hint="eastAsia"/>
-          <w:sz w:val="18"/>
-          <w:szCs w:val="18"/>
-        </w:rPr>
-        <w:t>해당 함수로 사용자가 보는 D</w:t>
-      </w:r>
-      <w:r>
-        <w:rPr>
-          <w:sz w:val="18"/>
-          <w:szCs w:val="18"/>
-        </w:rPr>
-        <w:t>raw area</w:t>
-      </w:r>
-      <w:r>
-        <w:rPr>
-          <w:rFonts w:hint="eastAsia"/>
-          <w:sz w:val="18"/>
-          <w:szCs w:val="18"/>
-        </w:rPr>
-        <w:t>에 시각적으로 표현을 해줍니다.</w:t>
-      </w:r>
+        <w:jc w:val="left"/>
+        <w:rPr>
+          <w:sz w:val="18"/>
+          <w:szCs w:val="18"/>
+        </w:rPr>
+      </w:pPr>
+      <w:r>
+        <w:rPr>
+          <w:rFonts w:hint="eastAsia"/>
+          <w:sz w:val="18"/>
+          <w:szCs w:val="18"/>
+        </w:rPr>
+        <w:t xml:space="preserve">함수 작동을 위해 사용되는 </w:t>
+      </w:r>
+      <w:proofErr w:type="spellStart"/>
+      <w:r>
+        <w:rPr>
+          <w:rFonts w:hint="eastAsia"/>
+          <w:sz w:val="18"/>
+          <w:szCs w:val="18"/>
+        </w:rPr>
+        <w:t>지역변수들입니다</w:t>
+      </w:r>
+      <w:proofErr w:type="spellEnd"/>
+      <w:r>
+        <w:rPr>
+          <w:rFonts w:hint="eastAsia"/>
+          <w:sz w:val="18"/>
+          <w:szCs w:val="18"/>
+        </w:rPr>
+        <w:t>.</w:t>
+      </w:r>
+    </w:p>
+    <w:p>
+      <w:pPr>
+        <w:jc w:val="left"/>
+        <w:rPr>
+          <w:sz w:val="18"/>
+          <w:szCs w:val="18"/>
+        </w:rPr>
+      </w:pPr>
+      <w:proofErr w:type="gramStart"/>
+      <w:r>
+        <w:rPr>
+          <w:sz w:val="18"/>
+          <w:szCs w:val="18"/>
+        </w:rPr>
+        <w:t>Count :</w:t>
+      </w:r>
+      <w:proofErr w:type="gramEnd"/>
       <w:r>
         <w:rPr>
           <w:sz w:val="18"/>
@@ -9220,37 +9885,143 @@
           <w:sz w:val="18"/>
           <w:szCs w:val="18"/>
         </w:rPr>
-        <w:t>그리고 이 과정은 펜을 뗄 때 까지(</w:t>
-      </w:r>
-      <w:r>
-        <w:rPr>
-          <w:sz w:val="18"/>
-          <w:szCs w:val="18"/>
-        </w:rPr>
-        <w:t xml:space="preserve">Pressure </w:t>
-      </w:r>
-      <w:r>
-        <w:rPr>
-          <w:rFonts w:hint="eastAsia"/>
-          <w:sz w:val="18"/>
-          <w:szCs w:val="18"/>
-        </w:rPr>
-        <w:t xml:space="preserve">값이 </w:t>
-      </w:r>
-      <w:r>
-        <w:rPr>
-          <w:sz w:val="18"/>
-          <w:szCs w:val="18"/>
-        </w:rPr>
-        <w:t>0</w:t>
-      </w:r>
-      <w:r>
-        <w:rPr>
-          <w:rFonts w:hint="eastAsia"/>
-          <w:sz w:val="18"/>
-          <w:szCs w:val="18"/>
-        </w:rPr>
-        <w:t>이 될 때 까지)</w:t>
+        <w:t xml:space="preserve">앞서 설명 드린 </w:t>
+      </w:r>
+      <w:proofErr w:type="spellStart"/>
+      <w:r>
+        <w:rPr>
+          <w:rFonts w:hint="eastAsia"/>
+          <w:sz w:val="18"/>
+          <w:szCs w:val="18"/>
+        </w:rPr>
+        <w:t>증가량에</w:t>
+      </w:r>
+      <w:proofErr w:type="spellEnd"/>
+      <w:r>
+        <w:rPr>
+          <w:rFonts w:hint="eastAsia"/>
+          <w:sz w:val="18"/>
+          <w:szCs w:val="18"/>
+        </w:rPr>
+        <w:t xml:space="preserve"> 따라 </w:t>
+      </w:r>
+      <w:r>
+        <w:rPr>
+          <w:sz w:val="18"/>
+          <w:szCs w:val="18"/>
+        </w:rPr>
+        <w:t>x</w:t>
+      </w:r>
+      <w:r>
+        <w:rPr>
+          <w:rFonts w:hint="eastAsia"/>
+          <w:sz w:val="18"/>
+          <w:szCs w:val="18"/>
+        </w:rPr>
+        <w:t xml:space="preserve">와 </w:t>
+      </w:r>
+      <w:r>
+        <w:rPr>
+          <w:sz w:val="18"/>
+          <w:szCs w:val="18"/>
+        </w:rPr>
+        <w:t xml:space="preserve">y </w:t>
+      </w:r>
+      <w:r>
+        <w:rPr>
+          <w:rFonts w:hint="eastAsia"/>
+          <w:sz w:val="18"/>
+          <w:szCs w:val="18"/>
+        </w:rPr>
+        <w:t>중 어느 것을 증가 시킬 지 판별하기 위한 조건변수</w:t>
+      </w:r>
+    </w:p>
+    <w:p>
+      <w:pPr>
+        <w:jc w:val="left"/>
+        <w:rPr>
+          <w:sz w:val="18"/>
+          <w:szCs w:val="18"/>
+        </w:rPr>
+      </w:pPr>
+      <w:proofErr w:type="spellStart"/>
+      <w:r>
+        <w:rPr>
+          <w:sz w:val="18"/>
+          <w:szCs w:val="18"/>
+        </w:rPr>
+        <w:t>Addx</w:t>
+      </w:r>
+      <w:proofErr w:type="spellEnd"/>
+      <w:r>
+        <w:rPr>
+          <w:sz w:val="18"/>
+          <w:szCs w:val="18"/>
+        </w:rPr>
+        <w:t xml:space="preserve">, </w:t>
+      </w:r>
+      <w:proofErr w:type="spellStart"/>
+      <w:proofErr w:type="gramStart"/>
+      <w:r>
+        <w:rPr>
+          <w:sz w:val="18"/>
+          <w:szCs w:val="18"/>
+        </w:rPr>
+        <w:t>addy</w:t>
+      </w:r>
+      <w:proofErr w:type="spellEnd"/>
+      <w:r>
+        <w:rPr>
+          <w:sz w:val="18"/>
+          <w:szCs w:val="18"/>
+        </w:rPr>
+        <w:t xml:space="preserve"> :</w:t>
+      </w:r>
+      <w:proofErr w:type="gramEnd"/>
+      <w:r>
+        <w:rPr>
+          <w:sz w:val="18"/>
+          <w:szCs w:val="18"/>
+        </w:rPr>
+        <w:t xml:space="preserve"> count</w:t>
+      </w:r>
+      <w:r>
+        <w:rPr>
+          <w:rFonts w:hint="eastAsia"/>
+          <w:sz w:val="18"/>
+          <w:szCs w:val="18"/>
+        </w:rPr>
+        <w:t xml:space="preserve">에 맞추어 </w:t>
+      </w:r>
+      <w:r>
+        <w:rPr>
+          <w:sz w:val="18"/>
+          <w:szCs w:val="18"/>
+        </w:rPr>
+        <w:t>x</w:t>
+      </w:r>
+      <w:r>
+        <w:rPr>
+          <w:rFonts w:hint="eastAsia"/>
+          <w:sz w:val="18"/>
+          <w:szCs w:val="18"/>
+        </w:rPr>
+        <w:t xml:space="preserve">나 </w:t>
+      </w:r>
+      <w:r>
+        <w:rPr>
+          <w:sz w:val="18"/>
+          <w:szCs w:val="18"/>
+        </w:rPr>
+        <w:t>y</w:t>
+      </w:r>
+      <w:r>
+        <w:rPr>
+          <w:rFonts w:hint="eastAsia"/>
+          <w:sz w:val="18"/>
+          <w:szCs w:val="18"/>
+        </w:rPr>
+        <w:t>를 증가시킬 때</w:t>
       </w:r>
       <w:r>
         <w:rPr>
@@ -9265,44 +10036,135 @@
           <w:sz w:val="18"/>
           <w:szCs w:val="18"/>
         </w:rPr>
-        <w:t>지우고 그리기를 반복합니다.</w:t>
-      </w:r>
-      <w:r>
-        <w:rPr>
-          <w:sz w:val="18"/>
-          <w:szCs w:val="18"/>
-        </w:rPr>
-        <w:t xml:space="preserve"> -&gt; rubber band </w:t>
-      </w:r>
-      <w:r>
-        <w:rPr>
-          <w:rFonts w:hint="eastAsia"/>
-          <w:sz w:val="18"/>
-          <w:szCs w:val="18"/>
-        </w:rPr>
-        <w:t>구현</w:t>
-      </w:r>
-    </w:p>
-    <w:p>
-      <w:pPr>
-        <w:widowControl/>
-        <w:wordWrap/>
-        <w:autoSpaceDE/>
-        <w:autoSpaceDN/>
-        <w:jc w:val="left"/>
-        <w:rPr>
-          <w:sz w:val="18"/>
-          <w:szCs w:val="18"/>
-        </w:rPr>
-      </w:pPr>
-    </w:p>
-    <w:p>
-      <w:pPr>
-        <w:widowControl/>
-        <w:wordWrap/>
-        <w:autoSpaceDE/>
-        <w:autoSpaceDN/>
-        <w:jc w:val="center"/>
+        <w:t>더하는 변수.</w:t>
+      </w:r>
+    </w:p>
+    <w:p>
+      <w:pPr>
+        <w:jc w:val="left"/>
+        <w:rPr>
+          <w:sz w:val="18"/>
+          <w:szCs w:val="18"/>
+        </w:rPr>
+      </w:pPr>
+      <w:proofErr w:type="spellStart"/>
+      <w:proofErr w:type="gramStart"/>
+      <w:r>
+        <w:rPr>
+          <w:sz w:val="18"/>
+          <w:szCs w:val="18"/>
+        </w:rPr>
+        <w:t>Chk</w:t>
+      </w:r>
+      <w:proofErr w:type="spellEnd"/>
+      <w:r>
+        <w:rPr>
+          <w:sz w:val="18"/>
+          <w:szCs w:val="18"/>
+        </w:rPr>
+        <w:t xml:space="preserve"> :</w:t>
+      </w:r>
+      <w:proofErr w:type="gramEnd"/>
+      <w:r>
+        <w:rPr>
+          <w:sz w:val="18"/>
+          <w:szCs w:val="18"/>
+        </w:rPr>
+        <w:t xml:space="preserve"> </w:t>
+      </w:r>
+      <w:r>
+        <w:rPr>
+          <w:rFonts w:hint="eastAsia"/>
+          <w:sz w:val="18"/>
+          <w:szCs w:val="18"/>
+        </w:rPr>
+        <w:t>시작 점이 찍혔는지,</w:t>
+      </w:r>
+      <w:r>
+        <w:rPr>
+          <w:sz w:val="18"/>
+          <w:szCs w:val="18"/>
+        </w:rPr>
+        <w:t xml:space="preserve"> </w:t>
+      </w:r>
+      <w:r>
+        <w:rPr>
+          <w:rFonts w:hint="eastAsia"/>
+          <w:sz w:val="18"/>
+          <w:szCs w:val="18"/>
+        </w:rPr>
+        <w:t>안 찍혔는지 판별하기 위한 조건변수</w:t>
+      </w:r>
+    </w:p>
+    <w:p>
+      <w:pPr>
+        <w:jc w:val="left"/>
+        <w:rPr>
+          <w:sz w:val="18"/>
+          <w:szCs w:val="18"/>
+        </w:rPr>
+      </w:pPr>
+      <w:proofErr w:type="spellStart"/>
+      <w:r>
+        <w:rPr>
+          <w:sz w:val="18"/>
+          <w:szCs w:val="18"/>
+        </w:rPr>
+        <w:t>Tmp</w:t>
+      </w:r>
+      <w:proofErr w:type="spellEnd"/>
+      <w:r>
+        <w:rPr>
+          <w:sz w:val="18"/>
+          <w:szCs w:val="18"/>
+        </w:rPr>
+        <w:t xml:space="preserve"> </w:t>
+      </w:r>
+      <w:proofErr w:type="gramStart"/>
+      <w:r>
+        <w:rPr>
+          <w:rFonts w:hint="eastAsia"/>
+          <w:sz w:val="18"/>
+          <w:szCs w:val="18"/>
+        </w:rPr>
+        <w:t xml:space="preserve">배열 </w:t>
+      </w:r>
+      <w:r>
+        <w:rPr>
+          <w:sz w:val="18"/>
+          <w:szCs w:val="18"/>
+        </w:rPr>
+        <w:t>:</w:t>
+      </w:r>
+      <w:proofErr w:type="gramEnd"/>
+      <w:r>
+        <w:rPr>
+          <w:sz w:val="18"/>
+          <w:szCs w:val="18"/>
+        </w:rPr>
+        <w:t xml:space="preserve"> </w:t>
+      </w:r>
+      <w:r>
+        <w:rPr>
+          <w:rFonts w:hint="eastAsia"/>
+          <w:sz w:val="18"/>
+          <w:szCs w:val="18"/>
+        </w:rPr>
+        <w:t>그리는 공간의 좌표와 해당 배열 값들을 매핑 시키기 위해 선언합니다.</w:t>
+      </w:r>
+    </w:p>
+    <w:p>
+      <w:pPr>
+        <w:jc w:val="left"/>
+        <w:rPr>
+          <w:sz w:val="18"/>
+          <w:szCs w:val="18"/>
+        </w:rPr>
+      </w:pPr>
+    </w:p>
+    <w:p>
+      <w:pPr>
+        <w:jc w:val="left"/>
         <w:rPr>
           <w:sz w:val="18"/>
           <w:szCs w:val="18"/>
@@ -9313,10 +10175,10 @@
           <w:noProof/>
         </w:rPr>
         <w:drawing>
-          <wp:inline distT="0" distB="0" distL="0" distR="0" wp14:anchorId="63D2BE56" wp14:editId="26DCCDCC">
-            <wp:extent cx="3924300" cy="4419600"/>
-            <wp:effectExtent l="0" t="0" r="0" b="0"/>
-            <wp:docPr id="32" name="그림 32"/>
+          <wp:inline distT="0" distB="0" distL="0" distR="0" wp14:anchorId="592288B2" wp14:editId="1CE2E750">
+            <wp:extent cx="5731510" cy="2361565"/>
+            <wp:effectExtent l="0" t="0" r="2540" b="635"/>
+            <wp:docPr id="30" name="그림 30"/>
             <wp:cNvGraphicFramePr>
               <a:graphicFrameLocks xmlns:a="http://schemas.openxmlformats.org/drawingml/2006/main" noChangeAspect="1"/>
             </wp:cNvGraphicFramePr>
@@ -9336,6 +10198,1446 @@
                   <pic:spPr>
                     <a:xfrm>
                       <a:off x="0" y="0"/>
+                      <a:ext cx="5731510" cy="2361565"/>
+                    </a:xfrm>
+                    <a:prstGeom prst="rect">
+                      <a:avLst/>
+                    </a:prstGeom>
+                  </pic:spPr>
+                </pic:pic>
+              </a:graphicData>
+            </a:graphic>
+          </wp:inline>
+        </w:drawing>
+      </w:r>
+    </w:p>
+    <w:p>
+      <w:pPr>
+        <w:jc w:val="left"/>
+        <w:rPr>
+          <w:sz w:val="18"/>
+          <w:szCs w:val="18"/>
+        </w:rPr>
+      </w:pPr>
+      <w:r>
+        <w:rPr>
+          <w:rFonts w:hint="eastAsia"/>
+          <w:sz w:val="18"/>
+          <w:szCs w:val="18"/>
+        </w:rPr>
+        <w:t>함수의 시작부분에서,</w:t>
+      </w:r>
+      <w:r>
+        <w:rPr>
+          <w:sz w:val="18"/>
+          <w:szCs w:val="18"/>
+        </w:rPr>
+        <w:t xml:space="preserve"> </w:t>
+      </w:r>
+      <w:proofErr w:type="spellStart"/>
+      <w:r>
+        <w:rPr>
+          <w:rFonts w:hint="eastAsia"/>
+          <w:sz w:val="18"/>
+          <w:szCs w:val="18"/>
+        </w:rPr>
+        <w:t>c</w:t>
+      </w:r>
+      <w:r>
+        <w:rPr>
+          <w:sz w:val="18"/>
+          <w:szCs w:val="18"/>
+        </w:rPr>
+        <w:t>hk</w:t>
+      </w:r>
+      <w:proofErr w:type="spellEnd"/>
+      <w:r>
+        <w:rPr>
+          <w:sz w:val="18"/>
+          <w:szCs w:val="18"/>
+        </w:rPr>
+        <w:t xml:space="preserve"> </w:t>
+      </w:r>
+      <w:r>
+        <w:rPr>
+          <w:rFonts w:hint="eastAsia"/>
+          <w:sz w:val="18"/>
+          <w:szCs w:val="18"/>
+        </w:rPr>
+        <w:t xml:space="preserve">값을 조건으로 걸어서 첫 시작 좌표를 찍을 </w:t>
+      </w:r>
+      <w:proofErr w:type="gramStart"/>
+      <w:r>
+        <w:rPr>
+          <w:rFonts w:hint="eastAsia"/>
+          <w:sz w:val="18"/>
+          <w:szCs w:val="18"/>
+        </w:rPr>
+        <w:t>때 까지</w:t>
+      </w:r>
+      <w:proofErr w:type="gramEnd"/>
+      <w:r>
+        <w:rPr>
+          <w:rFonts w:hint="eastAsia"/>
+          <w:sz w:val="18"/>
+          <w:szCs w:val="18"/>
+        </w:rPr>
+        <w:t xml:space="preserve"> 반복합니다.</w:t>
+      </w:r>
+      <w:r>
+        <w:rPr>
+          <w:sz w:val="18"/>
+          <w:szCs w:val="18"/>
+        </w:rPr>
+        <w:t xml:space="preserve"> </w:t>
+      </w:r>
+      <w:r>
+        <w:rPr>
+          <w:rFonts w:hint="eastAsia"/>
+          <w:sz w:val="18"/>
+          <w:szCs w:val="18"/>
+        </w:rPr>
+        <w:t xml:space="preserve">또, 그 좌표가 </w:t>
+      </w:r>
+      <w:proofErr w:type="spellStart"/>
+      <w:r>
+        <w:rPr>
+          <w:sz w:val="18"/>
+          <w:szCs w:val="18"/>
+        </w:rPr>
+        <w:t>DrawArea</w:t>
+      </w:r>
+      <w:proofErr w:type="spellEnd"/>
+      <w:r>
+        <w:rPr>
+          <w:sz w:val="18"/>
+          <w:szCs w:val="18"/>
+        </w:rPr>
+        <w:t xml:space="preserve"> (80,4) ~ (273,236</w:t>
+      </w:r>
+      <w:proofErr w:type="gramStart"/>
+      <w:r>
+        <w:rPr>
+          <w:sz w:val="18"/>
+          <w:szCs w:val="18"/>
+        </w:rPr>
+        <w:t xml:space="preserve">) </w:t>
+      </w:r>
+      <w:r>
+        <w:rPr>
+          <w:rFonts w:hint="eastAsia"/>
+          <w:sz w:val="18"/>
+          <w:szCs w:val="18"/>
+        </w:rPr>
+        <w:t>에</w:t>
+      </w:r>
+      <w:proofErr w:type="gramEnd"/>
+      <w:r>
+        <w:rPr>
+          <w:rFonts w:hint="eastAsia"/>
+          <w:sz w:val="18"/>
+          <w:szCs w:val="18"/>
+        </w:rPr>
+        <w:t xml:space="preserve"> 들어갈 경우에만,</w:t>
+      </w:r>
+      <w:r>
+        <w:rPr>
+          <w:sz w:val="18"/>
+          <w:szCs w:val="18"/>
+        </w:rPr>
+        <w:t xml:space="preserve"> </w:t>
+      </w:r>
+      <w:proofErr w:type="spellStart"/>
+      <w:r>
+        <w:rPr>
+          <w:sz w:val="18"/>
+          <w:szCs w:val="18"/>
+        </w:rPr>
+        <w:t>chk</w:t>
+      </w:r>
+      <w:proofErr w:type="spellEnd"/>
+      <w:r>
+        <w:rPr>
+          <w:sz w:val="18"/>
+          <w:szCs w:val="18"/>
+        </w:rPr>
+        <w:t xml:space="preserve"> </w:t>
+      </w:r>
+      <w:r>
+        <w:rPr>
+          <w:rFonts w:hint="eastAsia"/>
+          <w:sz w:val="18"/>
+          <w:szCs w:val="18"/>
+        </w:rPr>
+        <w:t>값을 바꿔서 해당 반복문을 빠져나가게 합니다.</w:t>
+      </w:r>
+    </w:p>
+    <w:p>
+      <w:pPr>
+        <w:widowControl/>
+        <w:wordWrap/>
+        <w:autoSpaceDE/>
+        <w:autoSpaceDN/>
+        <w:rPr>
+          <w:sz w:val="18"/>
+          <w:szCs w:val="18"/>
+        </w:rPr>
+      </w:pPr>
+      <w:r>
+        <w:rPr>
+          <w:sz w:val="18"/>
+          <w:szCs w:val="18"/>
+        </w:rPr>
+        <w:br w:type="page"/>
+      </w:r>
+    </w:p>
+    <w:p>
+      <w:pPr>
+        <w:widowControl/>
+        <w:wordWrap/>
+        <w:autoSpaceDE/>
+        <w:autoSpaceDN/>
+        <w:jc w:val="center"/>
+        <w:rPr>
+          <w:sz w:val="18"/>
+          <w:szCs w:val="18"/>
+        </w:rPr>
+      </w:pPr>
+      <w:r>
+        <w:rPr>
+          <w:noProof/>
+        </w:rPr>
+        <w:lastRenderedPageBreak/>
+        <w:drawing>
+          <wp:inline distT="0" distB="0" distL="0" distR="0" wp14:anchorId="58F09372" wp14:editId="20555548">
+            <wp:extent cx="5324475" cy="5743575"/>
+            <wp:effectExtent l="0" t="0" r="9525" b="9525"/>
+            <wp:docPr id="19" name="그림 19"/>
+            <wp:cNvGraphicFramePr>
+              <a:graphicFrameLocks xmlns:a="http://schemas.openxmlformats.org/drawingml/2006/main" noChangeAspect="1"/>
+            </wp:cNvGraphicFramePr>
+            <a:graphic xmlns:a="http://schemas.openxmlformats.org/drawingml/2006/main">
+              <a:graphicData uri="http://schemas.openxmlformats.org/drawingml/2006/picture">
+                <pic:pic xmlns:pic="http://schemas.openxmlformats.org/drawingml/2006/picture">
+                  <pic:nvPicPr>
+                    <pic:cNvPr id="1" name=""/>
+                    <pic:cNvPicPr/>
+                  </pic:nvPicPr>
+                  <pic:blipFill>
+                    <a:blip r:embed="rId40"/>
+                    <a:stretch>
+                      <a:fillRect/>
+                    </a:stretch>
+                  </pic:blipFill>
+                  <pic:spPr>
+                    <a:xfrm>
+                      <a:off x="0" y="0"/>
+                      <a:ext cx="5324475" cy="5743575"/>
+                    </a:xfrm>
+                    <a:prstGeom prst="rect">
+                      <a:avLst/>
+                    </a:prstGeom>
+                  </pic:spPr>
+                </pic:pic>
+              </a:graphicData>
+            </a:graphic>
+          </wp:inline>
+        </w:drawing>
+      </w:r>
+    </w:p>
+    <w:p>
+      <w:pPr>
+        <w:widowControl/>
+        <w:wordWrap/>
+        <w:autoSpaceDE/>
+        <w:autoSpaceDN/>
+        <w:jc w:val="left"/>
+        <w:rPr>
+          <w:sz w:val="18"/>
+          <w:szCs w:val="18"/>
+        </w:rPr>
+      </w:pPr>
+      <w:r>
+        <w:rPr>
+          <w:rFonts w:hint="eastAsia"/>
+          <w:sz w:val="18"/>
+          <w:szCs w:val="18"/>
+        </w:rPr>
+        <w:t>시작 점이 조건에 맞게 찍혔다면,</w:t>
+      </w:r>
+      <w:r>
+        <w:rPr>
+          <w:sz w:val="18"/>
+          <w:szCs w:val="18"/>
+        </w:rPr>
+        <w:t xml:space="preserve"> </w:t>
+      </w:r>
+      <w:r>
+        <w:rPr>
+          <w:rFonts w:hint="eastAsia"/>
+          <w:sz w:val="18"/>
+          <w:szCs w:val="18"/>
+        </w:rPr>
+        <w:t xml:space="preserve">그 다음에는 터치 펜을 스크린에서 뗄 </w:t>
+      </w:r>
+      <w:proofErr w:type="gramStart"/>
+      <w:r>
+        <w:rPr>
+          <w:rFonts w:hint="eastAsia"/>
+          <w:sz w:val="18"/>
+          <w:szCs w:val="18"/>
+        </w:rPr>
+        <w:t>때 까지</w:t>
+      </w:r>
+      <w:proofErr w:type="gramEnd"/>
+      <w:r>
+        <w:rPr>
+          <w:rFonts w:hint="eastAsia"/>
+          <w:sz w:val="18"/>
+          <w:szCs w:val="18"/>
+        </w:rPr>
+        <w:t>(</w:t>
+      </w:r>
+      <w:r>
+        <w:rPr>
+          <w:sz w:val="18"/>
+          <w:szCs w:val="18"/>
+        </w:rPr>
+        <w:t>pressure</w:t>
+      </w:r>
+      <w:r>
+        <w:rPr>
+          <w:rFonts w:hint="eastAsia"/>
+          <w:sz w:val="18"/>
+          <w:szCs w:val="18"/>
+        </w:rPr>
+        <w:t xml:space="preserve">가 </w:t>
+      </w:r>
+      <w:r>
+        <w:rPr>
+          <w:sz w:val="18"/>
+          <w:szCs w:val="18"/>
+        </w:rPr>
+        <w:t>0</w:t>
+      </w:r>
+      <w:r>
+        <w:rPr>
+          <w:rFonts w:hint="eastAsia"/>
+          <w:sz w:val="18"/>
+          <w:szCs w:val="18"/>
+        </w:rPr>
+        <w:t>이 될 때 까지)</w:t>
+      </w:r>
+      <w:r>
+        <w:rPr>
+          <w:sz w:val="18"/>
+          <w:szCs w:val="18"/>
+        </w:rPr>
+        <w:t xml:space="preserve"> </w:t>
+      </w:r>
+      <w:r>
+        <w:rPr>
+          <w:rFonts w:hint="eastAsia"/>
+          <w:sz w:val="18"/>
+          <w:szCs w:val="18"/>
+        </w:rPr>
+        <w:t>반복을 하는 반복문에 들어가게 됩니다.</w:t>
+      </w:r>
+      <w:r>
+        <w:rPr>
+          <w:sz w:val="18"/>
+          <w:szCs w:val="18"/>
+        </w:rPr>
+        <w:t xml:space="preserve"> </w:t>
+      </w:r>
+      <w:r>
+        <w:rPr>
+          <w:rFonts w:hint="eastAsia"/>
+          <w:sz w:val="18"/>
+          <w:szCs w:val="18"/>
+        </w:rPr>
+        <w:t>첫 점을 찍은 이후,</w:t>
+      </w:r>
+      <w:r>
+        <w:rPr>
+          <w:sz w:val="18"/>
+          <w:szCs w:val="18"/>
+        </w:rPr>
+        <w:t xml:space="preserve"> </w:t>
+      </w:r>
+      <w:r>
+        <w:rPr>
+          <w:rFonts w:hint="eastAsia"/>
+          <w:sz w:val="18"/>
+          <w:szCs w:val="18"/>
+        </w:rPr>
+        <w:t xml:space="preserve">스크린에 </w:t>
+      </w:r>
+      <w:r>
+        <w:rPr>
+          <w:sz w:val="18"/>
+          <w:szCs w:val="18"/>
+        </w:rPr>
+        <w:t>pressure</w:t>
+      </w:r>
+      <w:r>
+        <w:rPr>
+          <w:rFonts w:hint="eastAsia"/>
+          <w:sz w:val="18"/>
+          <w:szCs w:val="18"/>
+        </w:rPr>
+        <w:t>가 계속 들어오고,</w:t>
+      </w:r>
+      <w:r>
+        <w:rPr>
+          <w:sz w:val="18"/>
+          <w:szCs w:val="18"/>
+        </w:rPr>
+        <w:t xml:space="preserve"> </w:t>
+      </w:r>
+      <w:r>
+        <w:rPr>
+          <w:rFonts w:hint="eastAsia"/>
+          <w:sz w:val="18"/>
+          <w:szCs w:val="18"/>
+        </w:rPr>
+        <w:t xml:space="preserve">좌표가 계속 읽히기 때문에 과제 </w:t>
+      </w:r>
+      <w:r>
+        <w:rPr>
+          <w:sz w:val="18"/>
+          <w:szCs w:val="18"/>
+        </w:rPr>
+        <w:t>direction</w:t>
+      </w:r>
+      <w:r>
+        <w:rPr>
+          <w:rFonts w:hint="eastAsia"/>
+          <w:sz w:val="18"/>
+          <w:szCs w:val="18"/>
+        </w:rPr>
+        <w:t xml:space="preserve">의 </w:t>
+      </w:r>
+      <w:r>
+        <w:rPr>
+          <w:sz w:val="18"/>
+          <w:szCs w:val="18"/>
+        </w:rPr>
+        <w:t>rubber-band</w:t>
+      </w:r>
+      <w:r>
+        <w:rPr>
+          <w:rFonts w:hint="eastAsia"/>
+          <w:sz w:val="18"/>
+          <w:szCs w:val="18"/>
+        </w:rPr>
+        <w:t xml:space="preserve">를 이에 맞춰 </w:t>
+      </w:r>
+      <w:proofErr w:type="gramStart"/>
+      <w:r>
+        <w:rPr>
+          <w:rFonts w:hint="eastAsia"/>
+          <w:sz w:val="18"/>
+          <w:szCs w:val="18"/>
+        </w:rPr>
+        <w:t>구현 할</w:t>
+      </w:r>
+      <w:proofErr w:type="gramEnd"/>
+      <w:r>
+        <w:rPr>
+          <w:rFonts w:hint="eastAsia"/>
+          <w:sz w:val="18"/>
+          <w:szCs w:val="18"/>
+        </w:rPr>
+        <w:t xml:space="preserve"> 수 있다고 생각하였습니다.</w:t>
+      </w:r>
+      <w:r>
+        <w:rPr>
+          <w:sz w:val="18"/>
+          <w:szCs w:val="18"/>
+        </w:rPr>
+        <w:t xml:space="preserve"> </w:t>
+      </w:r>
+    </w:p>
+    <w:p>
+      <w:pPr>
+        <w:widowControl/>
+        <w:wordWrap/>
+        <w:autoSpaceDE/>
+        <w:autoSpaceDN/>
+        <w:jc w:val="left"/>
+        <w:rPr>
+          <w:sz w:val="18"/>
+          <w:szCs w:val="18"/>
+        </w:rPr>
+      </w:pPr>
+      <w:r>
+        <w:rPr>
+          <w:rFonts w:hint="eastAsia"/>
+          <w:sz w:val="18"/>
+          <w:szCs w:val="18"/>
+        </w:rPr>
+        <w:t>끝 점 처리의 시작부분에서는,</w:t>
+      </w:r>
+      <w:r>
+        <w:rPr>
+          <w:sz w:val="18"/>
+          <w:szCs w:val="18"/>
+        </w:rPr>
+        <w:t xml:space="preserve"> </w:t>
+      </w:r>
+      <w:r>
+        <w:rPr>
+          <w:rFonts w:hint="eastAsia"/>
+          <w:sz w:val="18"/>
+          <w:szCs w:val="18"/>
+        </w:rPr>
+        <w:t xml:space="preserve">먼저 스크린의 </w:t>
+      </w:r>
+      <w:r>
+        <w:rPr>
+          <w:sz w:val="18"/>
+          <w:szCs w:val="18"/>
+        </w:rPr>
+        <w:t>draw area</w:t>
+      </w:r>
+      <w:r>
+        <w:rPr>
+          <w:rFonts w:hint="eastAsia"/>
+          <w:sz w:val="18"/>
+          <w:szCs w:val="18"/>
+        </w:rPr>
+        <w:t xml:space="preserve">와 </w:t>
+      </w:r>
+      <w:proofErr w:type="spellStart"/>
+      <w:r>
+        <w:rPr>
+          <w:rFonts w:hint="eastAsia"/>
+          <w:sz w:val="18"/>
+          <w:szCs w:val="18"/>
+        </w:rPr>
+        <w:t>매핑되는</w:t>
+      </w:r>
+      <w:proofErr w:type="spellEnd"/>
+      <w:r>
+        <w:rPr>
+          <w:rFonts w:hint="eastAsia"/>
+          <w:sz w:val="18"/>
+          <w:szCs w:val="18"/>
+        </w:rPr>
+        <w:t xml:space="preserve"> </w:t>
+      </w:r>
+      <w:proofErr w:type="spellStart"/>
+      <w:r>
+        <w:rPr>
+          <w:sz w:val="18"/>
+          <w:szCs w:val="18"/>
+        </w:rPr>
+        <w:t>tmp</w:t>
+      </w:r>
+      <w:proofErr w:type="spellEnd"/>
+      <w:r>
+        <w:rPr>
+          <w:sz w:val="18"/>
+          <w:szCs w:val="18"/>
+        </w:rPr>
+        <w:t xml:space="preserve"> </w:t>
+      </w:r>
+      <w:r>
+        <w:rPr>
+          <w:rFonts w:hint="eastAsia"/>
+          <w:sz w:val="18"/>
+          <w:szCs w:val="18"/>
+        </w:rPr>
+        <w:t>배열의 원소들을 초기화합니다.</w:t>
+      </w:r>
+      <w:r>
+        <w:rPr>
+          <w:sz w:val="18"/>
+          <w:szCs w:val="18"/>
+        </w:rPr>
+        <w:t xml:space="preserve"> Rubber – band </w:t>
+      </w:r>
+      <w:r>
+        <w:rPr>
+          <w:rFonts w:hint="eastAsia"/>
+          <w:sz w:val="18"/>
+          <w:szCs w:val="18"/>
+        </w:rPr>
+        <w:t>방식을 하게 되면,</w:t>
+      </w:r>
+      <w:r>
+        <w:rPr>
+          <w:sz w:val="18"/>
+          <w:szCs w:val="18"/>
+        </w:rPr>
+        <w:t xml:space="preserve"> </w:t>
+      </w:r>
+      <w:r>
+        <w:rPr>
+          <w:rFonts w:hint="eastAsia"/>
+          <w:sz w:val="18"/>
+          <w:szCs w:val="18"/>
+        </w:rPr>
+        <w:t>펜을 움직일 때 마다 그려져 있던 선을 지우고,</w:t>
+      </w:r>
+      <w:r>
+        <w:rPr>
+          <w:sz w:val="18"/>
+          <w:szCs w:val="18"/>
+        </w:rPr>
+        <w:t xml:space="preserve"> </w:t>
+      </w:r>
+      <w:r>
+        <w:rPr>
+          <w:rFonts w:hint="eastAsia"/>
+          <w:sz w:val="18"/>
+          <w:szCs w:val="18"/>
+        </w:rPr>
+        <w:t>다시 그리는 작업을 반복해야 하기 때문입니다.</w:t>
+      </w:r>
+    </w:p>
+    <w:p>
+      <w:pPr>
+        <w:widowControl/>
+        <w:wordWrap/>
+        <w:autoSpaceDE/>
+        <w:autoSpaceDN/>
+        <w:rPr>
+          <w:sz w:val="18"/>
+          <w:szCs w:val="18"/>
+        </w:rPr>
+      </w:pPr>
+      <w:r>
+        <w:rPr>
+          <w:sz w:val="18"/>
+          <w:szCs w:val="18"/>
+        </w:rPr>
+        <w:br w:type="page"/>
+      </w:r>
+    </w:p>
+    <w:p>
+      <w:pPr>
+        <w:widowControl/>
+        <w:wordWrap/>
+        <w:autoSpaceDE/>
+        <w:autoSpaceDN/>
+        <w:jc w:val="center"/>
+        <w:rPr>
+          <w:sz w:val="18"/>
+          <w:szCs w:val="18"/>
+        </w:rPr>
+      </w:pPr>
+      <w:r>
+        <w:rPr>
+          <w:noProof/>
+        </w:rPr>
+        <w:lastRenderedPageBreak/>
+        <w:drawing>
+          <wp:inline distT="0" distB="0" distL="0" distR="0" wp14:anchorId="70EEA896" wp14:editId="0EC663FA">
+            <wp:extent cx="5038725" cy="2352675"/>
+            <wp:effectExtent l="0" t="0" r="9525" b="9525"/>
+            <wp:docPr id="20" name="그림 20"/>
+            <wp:cNvGraphicFramePr>
+              <a:graphicFrameLocks xmlns:a="http://schemas.openxmlformats.org/drawingml/2006/main" noChangeAspect="1"/>
+            </wp:cNvGraphicFramePr>
+            <a:graphic xmlns:a="http://schemas.openxmlformats.org/drawingml/2006/main">
+              <a:graphicData uri="http://schemas.openxmlformats.org/drawingml/2006/picture">
+                <pic:pic xmlns:pic="http://schemas.openxmlformats.org/drawingml/2006/picture">
+                  <pic:nvPicPr>
+                    <pic:cNvPr id="1" name=""/>
+                    <pic:cNvPicPr/>
+                  </pic:nvPicPr>
+                  <pic:blipFill>
+                    <a:blip r:embed="rId41"/>
+                    <a:stretch>
+                      <a:fillRect/>
+                    </a:stretch>
+                  </pic:blipFill>
+                  <pic:spPr>
+                    <a:xfrm>
+                      <a:off x="0" y="0"/>
+                      <a:ext cx="5038725" cy="2352675"/>
+                    </a:xfrm>
+                    <a:prstGeom prst="rect">
+                      <a:avLst/>
+                    </a:prstGeom>
+                  </pic:spPr>
+                </pic:pic>
+              </a:graphicData>
+            </a:graphic>
+          </wp:inline>
+        </w:drawing>
+      </w:r>
+    </w:p>
+    <w:p>
+      <w:pPr>
+        <w:widowControl/>
+        <w:wordWrap/>
+        <w:autoSpaceDE/>
+        <w:autoSpaceDN/>
+        <w:jc w:val="left"/>
+        <w:rPr>
+          <w:sz w:val="18"/>
+          <w:szCs w:val="18"/>
+        </w:rPr>
+      </w:pPr>
+      <w:r>
+        <w:rPr>
+          <w:rFonts w:hint="eastAsia"/>
+          <w:sz w:val="18"/>
+          <w:szCs w:val="18"/>
+        </w:rPr>
+        <w:t>지우는 과정을 완료한 이후,</w:t>
+      </w:r>
+      <w:r>
+        <w:rPr>
+          <w:sz w:val="18"/>
+          <w:szCs w:val="18"/>
+        </w:rPr>
+        <w:t xml:space="preserve"> </w:t>
+      </w:r>
+      <w:r>
+        <w:rPr>
+          <w:rFonts w:hint="eastAsia"/>
+          <w:sz w:val="18"/>
+          <w:szCs w:val="18"/>
+        </w:rPr>
+        <w:t>펜에 입력되는 정보들을 가져와서 변수에 대입합니다.</w:t>
+      </w:r>
+      <w:r>
+        <w:rPr>
+          <w:sz w:val="18"/>
+          <w:szCs w:val="18"/>
+        </w:rPr>
+        <w:t xml:space="preserve"> </w:t>
+      </w:r>
+      <w:r>
+        <w:rPr>
+          <w:rFonts w:hint="eastAsia"/>
+          <w:sz w:val="18"/>
+          <w:szCs w:val="18"/>
+        </w:rPr>
+        <w:t>이 때,</w:t>
+      </w:r>
+      <w:r>
+        <w:rPr>
+          <w:sz w:val="18"/>
+          <w:szCs w:val="18"/>
+        </w:rPr>
+        <w:t xml:space="preserve"> </w:t>
+      </w:r>
+      <w:r>
+        <w:rPr>
+          <w:rFonts w:hint="eastAsia"/>
+          <w:sz w:val="18"/>
+          <w:szCs w:val="18"/>
+        </w:rPr>
+        <w:t>예외 처리가 들어가게 되는데,</w:t>
+      </w:r>
+      <w:r>
+        <w:rPr>
+          <w:sz w:val="18"/>
+          <w:szCs w:val="18"/>
+        </w:rPr>
+        <w:t xml:space="preserve"> </w:t>
+      </w:r>
+      <w:r>
+        <w:rPr>
+          <w:rFonts w:hint="eastAsia"/>
+          <w:sz w:val="18"/>
+          <w:szCs w:val="18"/>
+        </w:rPr>
+        <w:t>만약 끝 점의 좌표 값이 시작 점의 좌표보다 값이 작다면,</w:t>
+      </w:r>
+      <w:r>
+        <w:rPr>
+          <w:sz w:val="18"/>
+          <w:szCs w:val="18"/>
+        </w:rPr>
+        <w:t xml:space="preserve"> </w:t>
+      </w:r>
+      <w:proofErr w:type="spellStart"/>
+      <w:r>
+        <w:rPr>
+          <w:rFonts w:hint="eastAsia"/>
+          <w:sz w:val="18"/>
+          <w:szCs w:val="18"/>
+        </w:rPr>
+        <w:t>증가량은</w:t>
+      </w:r>
+      <w:proofErr w:type="spellEnd"/>
+      <w:r>
+        <w:rPr>
+          <w:rFonts w:hint="eastAsia"/>
+          <w:sz w:val="18"/>
+          <w:szCs w:val="18"/>
+        </w:rPr>
+        <w:t xml:space="preserve"> 음수를 띄게 될 겁니다.</w:t>
+      </w:r>
+      <w:r>
+        <w:rPr>
+          <w:sz w:val="18"/>
+          <w:szCs w:val="18"/>
+        </w:rPr>
+        <w:t xml:space="preserve"> </w:t>
+      </w:r>
+      <w:r>
+        <w:rPr>
+          <w:rFonts w:hint="eastAsia"/>
+          <w:sz w:val="18"/>
+          <w:szCs w:val="18"/>
+        </w:rPr>
+        <w:t>그렇다면,</w:t>
+      </w:r>
+      <w:r>
+        <w:rPr>
+          <w:sz w:val="18"/>
+          <w:szCs w:val="18"/>
+        </w:rPr>
+        <w:t xml:space="preserve"> </w:t>
+      </w:r>
+      <w:r>
+        <w:rPr>
+          <w:rFonts w:hint="eastAsia"/>
+          <w:sz w:val="18"/>
+          <w:szCs w:val="18"/>
+        </w:rPr>
+        <w:t>이에 따라 계산을 다르게 해 주어야 하는데,</w:t>
+      </w:r>
+      <w:r>
+        <w:rPr>
+          <w:sz w:val="18"/>
+          <w:szCs w:val="18"/>
+        </w:rPr>
+        <w:t xml:space="preserve"> </w:t>
+      </w:r>
+      <w:r>
+        <w:rPr>
+          <w:rFonts w:hint="eastAsia"/>
+          <w:sz w:val="18"/>
+          <w:szCs w:val="18"/>
+        </w:rPr>
+        <w:t>저는 계산을 다르게 하지 않고,</w:t>
+      </w:r>
+      <w:r>
+        <w:rPr>
+          <w:sz w:val="18"/>
+          <w:szCs w:val="18"/>
+        </w:rPr>
+        <w:t xml:space="preserve"> </w:t>
+      </w:r>
+      <w:proofErr w:type="spellStart"/>
+      <w:r>
+        <w:rPr>
+          <w:rFonts w:hint="eastAsia"/>
+          <w:sz w:val="18"/>
+          <w:szCs w:val="18"/>
+        </w:rPr>
+        <w:t>증가량과</w:t>
+      </w:r>
+      <w:proofErr w:type="spellEnd"/>
+      <w:r>
+        <w:rPr>
+          <w:rFonts w:hint="eastAsia"/>
+          <w:sz w:val="18"/>
+          <w:szCs w:val="18"/>
+        </w:rPr>
+        <w:t xml:space="preserve"> </w:t>
+      </w:r>
+      <w:proofErr w:type="spellStart"/>
+      <w:r>
+        <w:rPr>
+          <w:sz w:val="18"/>
+          <w:szCs w:val="18"/>
+        </w:rPr>
+        <w:t>addx</w:t>
+      </w:r>
+      <w:proofErr w:type="spellEnd"/>
+      <w:r>
+        <w:rPr>
+          <w:sz w:val="18"/>
+          <w:szCs w:val="18"/>
+        </w:rPr>
+        <w:t xml:space="preserve">, </w:t>
+      </w:r>
+      <w:proofErr w:type="spellStart"/>
+      <w:r>
+        <w:rPr>
+          <w:sz w:val="18"/>
+          <w:szCs w:val="18"/>
+        </w:rPr>
+        <w:t>addy</w:t>
+      </w:r>
+      <w:proofErr w:type="spellEnd"/>
+      <w:r>
+        <w:rPr>
+          <w:sz w:val="18"/>
+          <w:szCs w:val="18"/>
+        </w:rPr>
+        <w:t xml:space="preserve"> </w:t>
+      </w:r>
+      <w:r>
+        <w:rPr>
+          <w:rFonts w:hint="eastAsia"/>
+          <w:sz w:val="18"/>
+          <w:szCs w:val="18"/>
+        </w:rPr>
+        <w:t>자체의 부호를 역전시켜 동일한 계산을 해도 문제가 없도록 처리하였습니다.</w:t>
+      </w:r>
+    </w:p>
+    <w:p>
+      <w:pPr>
+        <w:widowControl/>
+        <w:wordWrap/>
+        <w:autoSpaceDE/>
+        <w:autoSpaceDN/>
+        <w:jc w:val="left"/>
+        <w:rPr>
+          <w:sz w:val="18"/>
+          <w:szCs w:val="18"/>
+        </w:rPr>
+      </w:pPr>
+    </w:p>
+    <w:p>
+      <w:pPr>
+        <w:widowControl/>
+        <w:wordWrap/>
+        <w:autoSpaceDE/>
+        <w:autoSpaceDN/>
+        <w:jc w:val="center"/>
+        <w:rPr>
+          <w:sz w:val="18"/>
+          <w:szCs w:val="18"/>
+        </w:rPr>
+      </w:pPr>
+      <w:r>
+        <w:rPr>
+          <w:noProof/>
+        </w:rPr>
+        <w:drawing>
+          <wp:inline distT="0" distB="0" distL="0" distR="0" wp14:anchorId="124BE01C" wp14:editId="03E15C94">
+            <wp:extent cx="3714750" cy="3562350"/>
+            <wp:effectExtent l="0" t="0" r="0" b="0"/>
+            <wp:docPr id="28" name="그림 28"/>
+            <wp:cNvGraphicFramePr>
+              <a:graphicFrameLocks xmlns:a="http://schemas.openxmlformats.org/drawingml/2006/main" noChangeAspect="1"/>
+            </wp:cNvGraphicFramePr>
+            <a:graphic xmlns:a="http://schemas.openxmlformats.org/drawingml/2006/main">
+              <a:graphicData uri="http://schemas.openxmlformats.org/drawingml/2006/picture">
+                <pic:pic xmlns:pic="http://schemas.openxmlformats.org/drawingml/2006/picture">
+                  <pic:nvPicPr>
+                    <pic:cNvPr id="1" name=""/>
+                    <pic:cNvPicPr/>
+                  </pic:nvPicPr>
+                  <pic:blipFill>
+                    <a:blip r:embed="rId42"/>
+                    <a:stretch>
+                      <a:fillRect/>
+                    </a:stretch>
+                  </pic:blipFill>
+                  <pic:spPr>
+                    <a:xfrm>
+                      <a:off x="0" y="0"/>
+                      <a:ext cx="3714750" cy="3562350"/>
+                    </a:xfrm>
+                    <a:prstGeom prst="rect">
+                      <a:avLst/>
+                    </a:prstGeom>
+                  </pic:spPr>
+                </pic:pic>
+              </a:graphicData>
+            </a:graphic>
+          </wp:inline>
+        </w:drawing>
+      </w:r>
+    </w:p>
+    <w:p>
+      <w:pPr>
+        <w:widowControl/>
+        <w:wordWrap/>
+        <w:autoSpaceDE/>
+        <w:autoSpaceDN/>
+        <w:jc w:val="left"/>
+        <w:rPr>
+          <w:noProof/>
+        </w:rPr>
+      </w:pPr>
+      <w:r>
+        <w:rPr>
+          <w:rFonts w:hint="eastAsia"/>
+          <w:sz w:val="18"/>
+          <w:szCs w:val="18"/>
+        </w:rPr>
+        <w:t xml:space="preserve">변수에 값들을 </w:t>
+      </w:r>
+      <w:proofErr w:type="gramStart"/>
+      <w:r>
+        <w:rPr>
+          <w:rFonts w:hint="eastAsia"/>
+          <w:sz w:val="18"/>
+          <w:szCs w:val="18"/>
+        </w:rPr>
+        <w:t>선언 하고</w:t>
+      </w:r>
+      <w:proofErr w:type="gramEnd"/>
+      <w:r>
+        <w:rPr>
+          <w:rFonts w:hint="eastAsia"/>
+          <w:sz w:val="18"/>
+          <w:szCs w:val="18"/>
+        </w:rPr>
+        <w:t>,</w:t>
+      </w:r>
+      <w:r>
+        <w:rPr>
+          <w:sz w:val="18"/>
+          <w:szCs w:val="18"/>
+        </w:rPr>
+        <w:t xml:space="preserve"> </w:t>
+      </w:r>
+      <w:r>
+        <w:rPr>
+          <w:rFonts w:hint="eastAsia"/>
+          <w:sz w:val="18"/>
+          <w:szCs w:val="18"/>
+        </w:rPr>
+        <w:t>부호에 대한 예외 처리 이후,</w:t>
+      </w:r>
+      <w:r>
+        <w:rPr>
+          <w:sz w:val="18"/>
+          <w:szCs w:val="18"/>
+        </w:rPr>
+        <w:t xml:space="preserve"> </w:t>
+      </w:r>
+      <w:r>
+        <w:rPr>
+          <w:rFonts w:hint="eastAsia"/>
+          <w:sz w:val="18"/>
+          <w:szCs w:val="18"/>
+        </w:rPr>
+        <w:t>선을 그리기 위해 계산을 합니다.</w:t>
+      </w:r>
+      <w:r>
+        <w:rPr>
+          <w:sz w:val="18"/>
+          <w:szCs w:val="18"/>
+        </w:rPr>
+        <w:t xml:space="preserve"> </w:t>
+      </w:r>
+      <w:proofErr w:type="spellStart"/>
+      <w:r>
+        <w:rPr>
+          <w:sz w:val="18"/>
+          <w:szCs w:val="18"/>
+        </w:rPr>
+        <w:t>CurrentColor</w:t>
+      </w:r>
+      <w:proofErr w:type="spellEnd"/>
+      <w:r>
+        <w:rPr>
+          <w:sz w:val="18"/>
+          <w:szCs w:val="18"/>
+        </w:rPr>
+        <w:t xml:space="preserve"> </w:t>
+      </w:r>
+      <w:r>
+        <w:rPr>
+          <w:rFonts w:hint="eastAsia"/>
+          <w:sz w:val="18"/>
+          <w:szCs w:val="18"/>
+        </w:rPr>
+        <w:t>라는 색상 정보를 매개변수로 받았기 때문에,</w:t>
+      </w:r>
+      <w:r>
+        <w:rPr>
+          <w:sz w:val="18"/>
+          <w:szCs w:val="18"/>
+        </w:rPr>
+        <w:t xml:space="preserve"> </w:t>
+      </w:r>
+      <w:r>
+        <w:rPr>
+          <w:rFonts w:hint="eastAsia"/>
+          <w:sz w:val="18"/>
+          <w:szCs w:val="18"/>
+        </w:rPr>
+        <w:t xml:space="preserve">해당하는 </w:t>
+      </w:r>
+      <w:r>
+        <w:rPr>
+          <w:sz w:val="18"/>
+          <w:szCs w:val="18"/>
+        </w:rPr>
+        <w:t>x</w:t>
+      </w:r>
+      <w:r>
+        <w:rPr>
+          <w:rFonts w:hint="eastAsia"/>
+          <w:sz w:val="18"/>
+          <w:szCs w:val="18"/>
+        </w:rPr>
+        <w:t xml:space="preserve">좌표와 </w:t>
+      </w:r>
+      <w:r>
+        <w:rPr>
+          <w:sz w:val="18"/>
+          <w:szCs w:val="18"/>
+        </w:rPr>
+        <w:t>y</w:t>
+      </w:r>
+      <w:r>
+        <w:rPr>
+          <w:rFonts w:hint="eastAsia"/>
+          <w:sz w:val="18"/>
+          <w:szCs w:val="18"/>
+        </w:rPr>
+        <w:t xml:space="preserve">좌표를 </w:t>
+      </w:r>
+      <w:proofErr w:type="spellStart"/>
+      <w:r>
+        <w:rPr>
+          <w:sz w:val="18"/>
+          <w:szCs w:val="18"/>
+        </w:rPr>
+        <w:t>tmp</w:t>
+      </w:r>
+      <w:proofErr w:type="spellEnd"/>
+      <w:r>
+        <w:rPr>
+          <w:sz w:val="18"/>
+          <w:szCs w:val="18"/>
+        </w:rPr>
+        <w:t xml:space="preserve"> </w:t>
+      </w:r>
+      <w:r>
+        <w:rPr>
+          <w:rFonts w:hint="eastAsia"/>
+          <w:sz w:val="18"/>
+          <w:szCs w:val="18"/>
+        </w:rPr>
+        <w:t xml:space="preserve">배열의 인덱스에 </w:t>
+      </w:r>
+      <w:proofErr w:type="spellStart"/>
+      <w:r>
+        <w:rPr>
+          <w:rFonts w:hint="eastAsia"/>
+          <w:sz w:val="18"/>
+          <w:szCs w:val="18"/>
+        </w:rPr>
+        <w:t>매핑시켜서</w:t>
+      </w:r>
+      <w:proofErr w:type="spellEnd"/>
+      <w:r>
+        <w:rPr>
+          <w:rFonts w:hint="eastAsia"/>
+          <w:sz w:val="18"/>
+          <w:szCs w:val="18"/>
+        </w:rPr>
+        <w:t>,</w:t>
+      </w:r>
+      <w:r>
+        <w:rPr>
+          <w:sz w:val="18"/>
+          <w:szCs w:val="18"/>
+        </w:rPr>
+        <w:t xml:space="preserve"> </w:t>
+      </w:r>
+      <w:r>
+        <w:rPr>
+          <w:rFonts w:hint="eastAsia"/>
+          <w:sz w:val="18"/>
+          <w:szCs w:val="18"/>
+        </w:rPr>
+        <w:t xml:space="preserve">해당 좌표는 </w:t>
+      </w:r>
+      <w:proofErr w:type="spellStart"/>
+      <w:r>
+        <w:rPr>
+          <w:sz w:val="18"/>
+          <w:szCs w:val="18"/>
+        </w:rPr>
+        <w:t>CurrentColor</w:t>
+      </w:r>
+      <w:proofErr w:type="spellEnd"/>
+      <w:r>
+        <w:rPr>
+          <w:sz w:val="18"/>
+          <w:szCs w:val="18"/>
+        </w:rPr>
+        <w:t xml:space="preserve"> </w:t>
+      </w:r>
+      <w:r>
+        <w:rPr>
+          <w:rFonts w:hint="eastAsia"/>
+          <w:sz w:val="18"/>
+          <w:szCs w:val="18"/>
+        </w:rPr>
+        <w:t>라는 정보를 넣게 됩니다.</w:t>
+      </w:r>
+      <w:r>
+        <w:rPr>
+          <w:noProof/>
+        </w:rPr>
+        <w:t xml:space="preserve"> </w:t>
+      </w:r>
+      <w:r>
+        <w:rPr>
+          <w:rFonts w:hint="eastAsia"/>
+          <w:noProof/>
+        </w:rPr>
+        <w:t>그 이후,</w:t>
+      </w:r>
+    </w:p>
+    <w:p>
+      <w:pPr>
+        <w:widowControl/>
+        <w:wordWrap/>
+        <w:autoSpaceDE/>
+        <w:autoSpaceDN/>
+        <w:jc w:val="left"/>
+        <w:rPr>
+          <w:noProof/>
+        </w:rPr>
+      </w:pPr>
+    </w:p>
+    <w:p>
+      <w:pPr>
+        <w:widowControl/>
+        <w:wordWrap/>
+        <w:autoSpaceDE/>
+        <w:autoSpaceDN/>
+        <w:jc w:val="center"/>
+        <w:rPr>
+          <w:sz w:val="18"/>
+          <w:szCs w:val="18"/>
+        </w:rPr>
+      </w:pPr>
+      <w:r>
+        <w:rPr>
+          <w:noProof/>
+        </w:rPr>
+        <w:lastRenderedPageBreak/>
+        <w:drawing>
+          <wp:inline distT="0" distB="0" distL="0" distR="0" wp14:anchorId="6AF4CFF8" wp14:editId="4CDB5115">
+            <wp:extent cx="1076325" cy="228600"/>
+            <wp:effectExtent l="0" t="0" r="9525" b="0"/>
+            <wp:docPr id="31" name="그림 31"/>
+            <wp:cNvGraphicFramePr>
+              <a:graphicFrameLocks xmlns:a="http://schemas.openxmlformats.org/drawingml/2006/main" noChangeAspect="1"/>
+            </wp:cNvGraphicFramePr>
+            <a:graphic xmlns:a="http://schemas.openxmlformats.org/drawingml/2006/main">
+              <a:graphicData uri="http://schemas.openxmlformats.org/drawingml/2006/picture">
+                <pic:pic xmlns:pic="http://schemas.openxmlformats.org/drawingml/2006/picture">
+                  <pic:nvPicPr>
+                    <pic:cNvPr id="1" name=""/>
+                    <pic:cNvPicPr/>
+                  </pic:nvPicPr>
+                  <pic:blipFill>
+                    <a:blip r:embed="rId43"/>
+                    <a:stretch>
+                      <a:fillRect/>
+                    </a:stretch>
+                  </pic:blipFill>
+                  <pic:spPr>
+                    <a:xfrm>
+                      <a:off x="0" y="0"/>
+                      <a:ext cx="1076325" cy="228600"/>
+                    </a:xfrm>
+                    <a:prstGeom prst="rect">
+                      <a:avLst/>
+                    </a:prstGeom>
+                  </pic:spPr>
+                </pic:pic>
+              </a:graphicData>
+            </a:graphic>
+          </wp:inline>
+        </w:drawing>
+      </w:r>
+    </w:p>
+    <w:p>
+      <w:pPr>
+        <w:widowControl/>
+        <w:wordWrap/>
+        <w:autoSpaceDE/>
+        <w:autoSpaceDN/>
+        <w:jc w:val="left"/>
+        <w:rPr>
+          <w:sz w:val="18"/>
+          <w:szCs w:val="18"/>
+        </w:rPr>
+      </w:pPr>
+      <w:r>
+        <w:rPr>
+          <w:rFonts w:hint="eastAsia"/>
+          <w:sz w:val="18"/>
+          <w:szCs w:val="18"/>
+        </w:rPr>
+        <w:t>해당 함수로 사용자가 보는 D</w:t>
+      </w:r>
+      <w:r>
+        <w:rPr>
+          <w:sz w:val="18"/>
+          <w:szCs w:val="18"/>
+        </w:rPr>
+        <w:t>raw area</w:t>
+      </w:r>
+      <w:r>
+        <w:rPr>
+          <w:rFonts w:hint="eastAsia"/>
+          <w:sz w:val="18"/>
+          <w:szCs w:val="18"/>
+        </w:rPr>
+        <w:t>에 시각적으로 표현을 해줍니다.</w:t>
+      </w:r>
+      <w:r>
+        <w:rPr>
+          <w:sz w:val="18"/>
+          <w:szCs w:val="18"/>
+        </w:rPr>
+        <w:t xml:space="preserve"> </w:t>
+      </w:r>
+      <w:r>
+        <w:rPr>
+          <w:rFonts w:hint="eastAsia"/>
+          <w:sz w:val="18"/>
+          <w:szCs w:val="18"/>
+        </w:rPr>
+        <w:t xml:space="preserve">그리고 이 과정은 펜을 뗄 </w:t>
+      </w:r>
+      <w:proofErr w:type="gramStart"/>
+      <w:r>
+        <w:rPr>
+          <w:rFonts w:hint="eastAsia"/>
+          <w:sz w:val="18"/>
+          <w:szCs w:val="18"/>
+        </w:rPr>
+        <w:t>때 까지</w:t>
+      </w:r>
+      <w:proofErr w:type="gramEnd"/>
+      <w:r>
+        <w:rPr>
+          <w:rFonts w:hint="eastAsia"/>
+          <w:sz w:val="18"/>
+          <w:szCs w:val="18"/>
+        </w:rPr>
+        <w:t>(</w:t>
+      </w:r>
+      <w:r>
+        <w:rPr>
+          <w:sz w:val="18"/>
+          <w:szCs w:val="18"/>
+        </w:rPr>
+        <w:t xml:space="preserve">Pressure </w:t>
+      </w:r>
+      <w:r>
+        <w:rPr>
+          <w:rFonts w:hint="eastAsia"/>
+          <w:sz w:val="18"/>
+          <w:szCs w:val="18"/>
+        </w:rPr>
+        <w:t xml:space="preserve">값이 </w:t>
+      </w:r>
+      <w:r>
+        <w:rPr>
+          <w:sz w:val="18"/>
+          <w:szCs w:val="18"/>
+        </w:rPr>
+        <w:t>0</w:t>
+      </w:r>
+      <w:r>
+        <w:rPr>
+          <w:rFonts w:hint="eastAsia"/>
+          <w:sz w:val="18"/>
+          <w:szCs w:val="18"/>
+        </w:rPr>
+        <w:t>이 될 때 까지)</w:t>
+      </w:r>
+      <w:r>
+        <w:rPr>
+          <w:sz w:val="18"/>
+          <w:szCs w:val="18"/>
+        </w:rPr>
+        <w:t xml:space="preserve"> </w:t>
+      </w:r>
+      <w:r>
+        <w:rPr>
+          <w:rFonts w:hint="eastAsia"/>
+          <w:sz w:val="18"/>
+          <w:szCs w:val="18"/>
+        </w:rPr>
+        <w:t>지우고 그리기를 반복합니다.</w:t>
+      </w:r>
+      <w:r>
+        <w:rPr>
+          <w:sz w:val="18"/>
+          <w:szCs w:val="18"/>
+        </w:rPr>
+        <w:t xml:space="preserve"> -&gt; rubber band </w:t>
+      </w:r>
+      <w:r>
+        <w:rPr>
+          <w:rFonts w:hint="eastAsia"/>
+          <w:sz w:val="18"/>
+          <w:szCs w:val="18"/>
+        </w:rPr>
+        <w:t>구현</w:t>
+      </w:r>
+    </w:p>
+    <w:p>
+      <w:pPr>
+        <w:widowControl/>
+        <w:wordWrap/>
+        <w:autoSpaceDE/>
+        <w:autoSpaceDN/>
+        <w:jc w:val="left"/>
+        <w:rPr>
+          <w:sz w:val="18"/>
+          <w:szCs w:val="18"/>
+        </w:rPr>
+      </w:pPr>
+    </w:p>
+    <w:p>
+      <w:pPr>
+        <w:widowControl/>
+        <w:wordWrap/>
+        <w:autoSpaceDE/>
+        <w:autoSpaceDN/>
+        <w:jc w:val="center"/>
+        <w:rPr>
+          <w:sz w:val="18"/>
+          <w:szCs w:val="18"/>
+        </w:rPr>
+      </w:pPr>
+      <w:r>
+        <w:rPr>
+          <w:noProof/>
+        </w:rPr>
+        <w:drawing>
+          <wp:inline distT="0" distB="0" distL="0" distR="0" wp14:anchorId="63D2BE56" wp14:editId="26DCCDCC">
+            <wp:extent cx="3924300" cy="4419600"/>
+            <wp:effectExtent l="0" t="0" r="0" b="0"/>
+            <wp:docPr id="32" name="그림 32"/>
+            <wp:cNvGraphicFramePr>
+              <a:graphicFrameLocks xmlns:a="http://schemas.openxmlformats.org/drawingml/2006/main" noChangeAspect="1"/>
+            </wp:cNvGraphicFramePr>
+            <a:graphic xmlns:a="http://schemas.openxmlformats.org/drawingml/2006/main">
+              <a:graphicData uri="http://schemas.openxmlformats.org/drawingml/2006/picture">
+                <pic:pic xmlns:pic="http://schemas.openxmlformats.org/drawingml/2006/picture">
+                  <pic:nvPicPr>
+                    <pic:cNvPr id="1" name=""/>
+                    <pic:cNvPicPr/>
+                  </pic:nvPicPr>
+                  <pic:blipFill>
+                    <a:blip r:embed="rId44"/>
+                    <a:stretch>
+                      <a:fillRect/>
+                    </a:stretch>
+                  </pic:blipFill>
+                  <pic:spPr>
+                    <a:xfrm>
+                      <a:off x="0" y="0"/>
                       <a:ext cx="3924300" cy="4419600"/>
                     </a:xfrm>
                     <a:prstGeom prst="rect">
@@ -9357,7 +11659,6 @@
         <w:autoSpaceDN/>
         <w:jc w:val="left"/>
         <w:rPr>
-          <w:rFonts w:hint="eastAsia"/>
           <w:sz w:val="18"/>
           <w:szCs w:val="18"/>
         </w:rPr>
@@ -9414,7 +11715,25 @@
           <w:sz w:val="18"/>
           <w:szCs w:val="18"/>
         </w:rPr>
-        <w:t>배열에 저장 한 다음</w:t>
+        <w:t xml:space="preserve">배열에 </w:t>
+      </w:r>
+      <w:proofErr w:type="gramStart"/>
+      <w:r>
+        <w:rPr>
+          <w:rFonts w:hint="eastAsia"/>
+          <w:sz w:val="18"/>
+          <w:szCs w:val="18"/>
+        </w:rPr>
+        <w:t>저장 한</w:t>
+      </w:r>
+      <w:proofErr w:type="gramEnd"/>
+      <w:r>
+        <w:rPr>
+          <w:rFonts w:hint="eastAsia"/>
+          <w:sz w:val="18"/>
+          <w:szCs w:val="18"/>
+        </w:rPr>
+        <w:t xml:space="preserve"> 다음</w:t>
       </w:r>
       <w:r>
         <w:rPr>
@@ -9444,7 +11763,25 @@
           <w:sz w:val="18"/>
           <w:szCs w:val="18"/>
         </w:rPr>
-        <w:t xml:space="preserve">이를 수행 하고 </w:t>
+        <w:t xml:space="preserve">이를 </w:t>
+      </w:r>
+      <w:proofErr w:type="gramStart"/>
+      <w:r>
+        <w:rPr>
+          <w:rFonts w:hint="eastAsia"/>
+          <w:sz w:val="18"/>
+          <w:szCs w:val="18"/>
+        </w:rPr>
+        <w:t>수행 하고</w:t>
+      </w:r>
+      <w:proofErr w:type="gramEnd"/>
+      <w:r>
+        <w:rPr>
+          <w:rFonts w:hint="eastAsia"/>
+          <w:sz w:val="18"/>
+          <w:szCs w:val="18"/>
+        </w:rPr>
+        <w:t xml:space="preserve"> </w:t>
       </w:r>
       <w:r>
         <w:rPr>
@@ -9488,7 +11825,6 @@
         <w:autoSpaceDE/>
         <w:autoSpaceDN/>
         <w:rPr>
-          <w:rFonts w:hint="eastAsia"/>
           <w:sz w:val="18"/>
           <w:szCs w:val="18"/>
         </w:rPr>

--- a/임베디드기말고사_팀4.docx
+++ b/임베디드기말고사_팀4.docx
@@ -11,6 +11,8 @@
           <w:szCs w:val="20"/>
         </w:rPr>
       </w:pPr>
+      <w:bookmarkStart w:id="0" w:name="_top"/>
+      <w:bookmarkEnd w:id="0"/>
       <w:r>
         <w:rPr>
           <w:rFonts w:hint="eastAsia"/>
@@ -240,8 +242,20 @@
           <w:sz w:val="28"/>
           <w:szCs w:val="28"/>
         </w:rPr>
-        <w:t xml:space="preserve"> 노윤표</w:t>
-      </w:r>
+        <w:t xml:space="preserve"> </w:t>
+      </w:r>
+      <w:proofErr w:type="spellStart"/>
+      <w:r>
+        <w:rPr>
+          <w:rFonts w:hint="eastAsia"/>
+          <w:b/>
+          <w:bCs/>
+          <w:sz w:val="28"/>
+          <w:szCs w:val="28"/>
+        </w:rPr>
+        <w:t>노윤표</w:t>
+      </w:r>
+      <w:proofErr w:type="spellEnd"/>
     </w:p>
     <w:p>
       <w:pPr>
@@ -2168,6 +2182,7 @@
         </w:rPr>
         <w:t xml:space="preserve"> </w:t>
       </w:r>
+      <w:proofErr w:type="spellStart"/>
       <w:proofErr w:type="gramStart"/>
       <w:r>
         <w:rPr>
@@ -2178,6 +2193,7 @@
         </w:rPr>
         <w:t>노윤표</w:t>
       </w:r>
+      <w:proofErr w:type="spellEnd"/>
       <w:r>
         <w:rPr>
           <w:rFonts w:hint="eastAsia"/>
@@ -5845,7 +5861,62 @@
           <w:rFonts w:hint="eastAsia"/>
           <w:szCs w:val="20"/>
         </w:rPr>
-        <w:t>전체적인 동작은 아래의 알고리즘을 바탕으로 동작한다.</w:t>
+        <w:t>전체적인 동작</w:t>
+      </w:r>
+      <w:r>
+        <w:rPr>
+          <w:rFonts w:hint="eastAsia"/>
+          <w:szCs w:val="20"/>
+        </w:rPr>
+        <w:t xml:space="preserve"> U</w:t>
+      </w:r>
+      <w:r>
+        <w:rPr>
+          <w:szCs w:val="20"/>
+        </w:rPr>
+        <w:t>I</w:t>
+      </w:r>
+      <w:r>
+        <w:rPr>
+          <w:rFonts w:hint="eastAsia"/>
+          <w:szCs w:val="20"/>
+        </w:rPr>
+        <w:t>의 동작과 그리기 알고리즘에 관한 항목이다.</w:t>
+      </w:r>
+    </w:p>
+    <w:p>
+      <w:pPr>
+        <w:jc w:val="left"/>
+        <w:rPr>
+          <w:szCs w:val="20"/>
+        </w:rPr>
+      </w:pPr>
+      <w:r>
+        <w:rPr>
+          <w:rFonts w:hint="eastAsia"/>
+          <w:szCs w:val="20"/>
+        </w:rPr>
+        <w:t>전체적인 동작 U</w:t>
+      </w:r>
+      <w:r>
+        <w:rPr>
+          <w:szCs w:val="20"/>
+        </w:rPr>
+        <w:t>I</w:t>
+      </w:r>
+      <w:r>
+        <w:rPr>
+          <w:rFonts w:hint="eastAsia"/>
+          <w:szCs w:val="20"/>
+        </w:rPr>
+        <w:t>의 동작</w:t>
+      </w:r>
+      <w:r>
+        <w:rPr>
+          <w:rFonts w:hint="eastAsia"/>
+          <w:szCs w:val="20"/>
+        </w:rPr>
+        <w:t>은 아래의 알고리즘을 바탕으로 동작한다.</w:t>
       </w:r>
     </w:p>
     <w:p>
@@ -6666,6 +6737,7 @@
         <w:spacing w:after="0"/>
         <w:jc w:val="left"/>
         <w:rPr>
+          <w:rFonts w:hint="eastAsia"/>
           <w:szCs w:val="20"/>
         </w:rPr>
       </w:pPr>
@@ -6676,15 +6748,6 @@
         </w:rPr>
         <w:t>위의 코드는 자신이 선택한 모드를 화면에 표시해주기 위해 각 버튼의 좌표 값을 저장하는 코드이다.</w:t>
       </w:r>
-    </w:p>
-    <w:p>
-      <w:pPr>
-        <w:spacing w:after="0"/>
-        <w:jc w:val="left"/>
-        <w:rPr>
-          <w:szCs w:val="20"/>
-        </w:rPr>
-      </w:pPr>
     </w:p>
     <w:p>
       <w:pPr>
@@ -7833,6 +7896,876 @@
         </w:rPr>
         <w:t xml:space="preserve"> 프로그램은 동작을 하고 그에 맞게 함수를 불러와 올바른 동작을 하게끔 만들어준다.</w:t>
       </w:r>
+    </w:p>
+    <w:p>
+      <w:pPr>
+        <w:jc w:val="left"/>
+        <w:rPr>
+          <w:szCs w:val="20"/>
+        </w:rPr>
+      </w:pPr>
+      <w:r>
+        <w:rPr>
+          <w:rFonts w:hint="eastAsia"/>
+          <w:szCs w:val="20"/>
+        </w:rPr>
+        <w:lastRenderedPageBreak/>
+        <w:t>그림을 그리는 알고리즘은 아래와 같다.</w:t>
+      </w:r>
+    </w:p>
+    <w:p>
+      <w:pPr>
+        <w:jc w:val="left"/>
+        <w:rPr>
+          <w:szCs w:val="20"/>
+        </w:rPr>
+      </w:pPr>
+      <w:r>
+        <w:rPr>
+          <w:rFonts w:hint="eastAsia"/>
+          <w:szCs w:val="20"/>
+        </w:rPr>
+        <w:t>1</w:t>
+      </w:r>
+      <w:r>
+        <w:rPr>
+          <w:szCs w:val="20"/>
+        </w:rPr>
+        <w:t xml:space="preserve">. </w:t>
+      </w:r>
+      <w:r>
+        <w:rPr>
+          <w:rFonts w:hint="eastAsia"/>
+          <w:szCs w:val="20"/>
+        </w:rPr>
+        <w:t xml:space="preserve">현재 그린 그림을 </w:t>
+      </w:r>
+      <w:proofErr w:type="spellStart"/>
+      <w:r>
+        <w:rPr>
+          <w:szCs w:val="20"/>
+        </w:rPr>
+        <w:t>tmp</w:t>
+      </w:r>
+      <w:proofErr w:type="spellEnd"/>
+      <w:r>
+        <w:rPr>
+          <w:rFonts w:hint="eastAsia"/>
+          <w:szCs w:val="20"/>
+        </w:rPr>
+        <w:t>배열에 저장</w:t>
+      </w:r>
+    </w:p>
+    <w:p>
+      <w:pPr>
+        <w:jc w:val="left"/>
+        <w:rPr>
+          <w:szCs w:val="20"/>
+        </w:rPr>
+      </w:pPr>
+      <w:r>
+        <w:rPr>
+          <w:rFonts w:hint="eastAsia"/>
+          <w:szCs w:val="20"/>
+        </w:rPr>
+        <w:t>2</w:t>
+      </w:r>
+      <w:r>
+        <w:rPr>
+          <w:szCs w:val="20"/>
+        </w:rPr>
+        <w:t>. Draw</w:t>
+      </w:r>
+      <w:r>
+        <w:rPr>
+          <w:rFonts w:hint="eastAsia"/>
+          <w:szCs w:val="20"/>
+        </w:rPr>
+        <w:t>배열 출력</w:t>
+      </w:r>
+    </w:p>
+    <w:p>
+      <w:pPr>
+        <w:jc w:val="left"/>
+        <w:rPr>
+          <w:szCs w:val="20"/>
+        </w:rPr>
+      </w:pPr>
+      <w:r>
+        <w:rPr>
+          <w:rFonts w:hint="eastAsia"/>
+          <w:szCs w:val="20"/>
+        </w:rPr>
+        <w:t>3</w:t>
+      </w:r>
+      <w:r>
+        <w:rPr>
+          <w:szCs w:val="20"/>
+        </w:rPr>
+        <w:t xml:space="preserve">. </w:t>
+      </w:r>
+      <w:proofErr w:type="spellStart"/>
+      <w:r>
+        <w:rPr>
+          <w:szCs w:val="20"/>
+        </w:rPr>
+        <w:t>tmp</w:t>
+      </w:r>
+      <w:proofErr w:type="spellEnd"/>
+      <w:r>
+        <w:rPr>
+          <w:rFonts w:hint="eastAsia"/>
+          <w:szCs w:val="20"/>
+        </w:rPr>
+        <w:t>배열 출력</w:t>
+      </w:r>
+    </w:p>
+    <w:p>
+      <w:pPr>
+        <w:jc w:val="left"/>
+        <w:rPr>
+          <w:szCs w:val="20"/>
+        </w:rPr>
+      </w:pPr>
+      <w:r>
+        <w:rPr>
+          <w:rFonts w:hint="eastAsia"/>
+          <w:szCs w:val="20"/>
+        </w:rPr>
+        <w:t>4</w:t>
+      </w:r>
+      <w:r>
+        <w:rPr>
+          <w:szCs w:val="20"/>
+        </w:rPr>
+        <w:t xml:space="preserve">. </w:t>
+      </w:r>
+      <w:r>
+        <w:rPr>
+          <w:rFonts w:hint="eastAsia"/>
+          <w:szCs w:val="20"/>
+        </w:rPr>
+        <w:t xml:space="preserve">그리기 </w:t>
+      </w:r>
+      <w:proofErr w:type="spellStart"/>
+      <w:r>
+        <w:rPr>
+          <w:rFonts w:hint="eastAsia"/>
+          <w:szCs w:val="20"/>
+        </w:rPr>
+        <w:t>종료시</w:t>
+      </w:r>
+      <w:proofErr w:type="spellEnd"/>
+      <w:r>
+        <w:rPr>
+          <w:rFonts w:hint="eastAsia"/>
+          <w:szCs w:val="20"/>
+        </w:rPr>
+        <w:t xml:space="preserve"> </w:t>
+      </w:r>
+      <w:proofErr w:type="spellStart"/>
+      <w:r>
+        <w:rPr>
+          <w:szCs w:val="20"/>
+        </w:rPr>
+        <w:t>tmp</w:t>
+      </w:r>
+      <w:proofErr w:type="spellEnd"/>
+      <w:r>
+        <w:rPr>
+          <w:rFonts w:hint="eastAsia"/>
+          <w:szCs w:val="20"/>
+        </w:rPr>
+        <w:t xml:space="preserve">배열의 내용을 </w:t>
+      </w:r>
+      <w:r>
+        <w:rPr>
+          <w:szCs w:val="20"/>
+        </w:rPr>
+        <w:t>Draw</w:t>
+      </w:r>
+      <w:r>
+        <w:rPr>
+          <w:rFonts w:hint="eastAsia"/>
+          <w:szCs w:val="20"/>
+        </w:rPr>
+        <w:t>배열에 추가</w:t>
+      </w:r>
+    </w:p>
+    <w:p>
+      <w:pPr>
+        <w:jc w:val="left"/>
+        <w:rPr>
+          <w:szCs w:val="20"/>
+        </w:rPr>
+      </w:pPr>
+    </w:p>
+    <w:p>
+      <w:pPr>
+        <w:jc w:val="left"/>
+        <w:rPr>
+          <w:szCs w:val="20"/>
+        </w:rPr>
+      </w:pPr>
+      <w:r>
+        <w:rPr>
+          <w:rFonts w:hint="eastAsia"/>
+          <w:szCs w:val="20"/>
+        </w:rPr>
+        <w:t>T</w:t>
+      </w:r>
+      <w:r>
+        <w:rPr>
+          <w:szCs w:val="20"/>
+        </w:rPr>
+        <w:t>ouch Screen</w:t>
+      </w:r>
+      <w:r>
+        <w:rPr>
+          <w:rFonts w:hint="eastAsia"/>
+          <w:szCs w:val="20"/>
+        </w:rPr>
+        <w:t xml:space="preserve">으로의 출력은 </w:t>
+      </w:r>
+      <w:proofErr w:type="spellStart"/>
+      <w:r>
+        <w:rPr>
+          <w:szCs w:val="20"/>
+        </w:rPr>
+        <w:t>mmap</w:t>
+      </w:r>
+      <w:proofErr w:type="spellEnd"/>
+      <w:r>
+        <w:rPr>
+          <w:rFonts w:hint="eastAsia"/>
+          <w:szCs w:val="20"/>
+        </w:rPr>
+        <w:t>을 사용하여 바로 출력할 수 있었다.</w:t>
+      </w:r>
+    </w:p>
+    <w:p>
+      <w:pPr>
+        <w:jc w:val="left"/>
+        <w:rPr>
+          <w:szCs w:val="20"/>
+        </w:rPr>
+      </w:pPr>
+      <w:r>
+        <w:rPr>
+          <w:rFonts w:hint="eastAsia"/>
+          <w:szCs w:val="20"/>
+        </w:rPr>
+        <w:t xml:space="preserve">하지만 다른 그림을 그리면 기존 그림이 지워지는 문제와 </w:t>
+      </w:r>
+      <w:r>
+        <w:rPr>
+          <w:szCs w:val="20"/>
+        </w:rPr>
+        <w:t>Select</w:t>
+      </w:r>
+      <w:r>
+        <w:rPr>
+          <w:rFonts w:hint="eastAsia"/>
+          <w:szCs w:val="20"/>
+        </w:rPr>
+        <w:t>를 이용한 그림 옮기기를 위해서</w:t>
+      </w:r>
+    </w:p>
+    <w:p>
+      <w:pPr>
+        <w:jc w:val="left"/>
+        <w:rPr>
+          <w:szCs w:val="20"/>
+        </w:rPr>
+      </w:pPr>
+      <w:r>
+        <w:rPr>
+          <w:rFonts w:hint="eastAsia"/>
+          <w:szCs w:val="20"/>
+        </w:rPr>
+        <w:t>배열을 사용하여 출력을 하도록 바꾸었다.</w:t>
+      </w:r>
+      <w:r>
+        <w:rPr>
+          <w:szCs w:val="20"/>
+        </w:rPr>
+        <w:t xml:space="preserve"> </w:t>
+      </w:r>
+      <w:r>
+        <w:rPr>
+          <w:rFonts w:hint="eastAsia"/>
+          <w:szCs w:val="20"/>
+        </w:rPr>
+        <w:t xml:space="preserve">기존 </w:t>
+      </w:r>
+      <w:proofErr w:type="spellStart"/>
+      <w:r>
+        <w:rPr>
+          <w:szCs w:val="20"/>
+        </w:rPr>
+        <w:t>mmap</w:t>
+      </w:r>
+      <w:proofErr w:type="spellEnd"/>
+      <w:r>
+        <w:rPr>
+          <w:rFonts w:hint="eastAsia"/>
+          <w:szCs w:val="20"/>
+        </w:rPr>
+        <w:t>보다는 속도와 반응성이 떨어지지만 여러 문제점들을 손쉽게 해결할 수 있었다.</w:t>
+      </w:r>
+    </w:p>
+    <w:p>
+      <w:pPr>
+        <w:jc w:val="left"/>
+        <w:rPr>
+          <w:szCs w:val="20"/>
+        </w:rPr>
+      </w:pPr>
+    </w:p>
+    <w:p>
+      <w:pPr>
+        <w:jc w:val="left"/>
+        <w:rPr>
+          <w:szCs w:val="20"/>
+        </w:rPr>
+      </w:pPr>
+      <w:r>
+        <w:rPr>
+          <w:rFonts w:hint="eastAsia"/>
+          <w:szCs w:val="20"/>
+        </w:rPr>
+        <w:t>위의 알고리즘을 이해하기 쉽게 그림으로 표현해 보았다.</w:t>
+      </w:r>
+    </w:p>
+    <w:p>
+      <w:pPr>
+        <w:jc w:val="left"/>
+        <w:rPr>
+          <w:szCs w:val="20"/>
+        </w:rPr>
+      </w:pPr>
+      <w:r>
+        <w:rPr>
+          <w:noProof/>
+          <w:szCs w:val="20"/>
+        </w:rPr>
+        <mc:AlternateContent>
+          <mc:Choice Requires="wps">
+            <w:drawing>
+              <wp:anchor distT="0" distB="0" distL="114300" distR="114300" simplePos="0" relativeHeight="251661312" behindDoc="0" locked="0" layoutInCell="1" allowOverlap="1" wp14:anchorId="0AEC3D56" wp14:editId="118D990B">
+                <wp:simplePos x="0" y="0"/>
+                <wp:positionH relativeFrom="margin">
+                  <wp:align>left</wp:align>
+                </wp:positionH>
+                <wp:positionV relativeFrom="paragraph">
+                  <wp:posOffset>679268</wp:posOffset>
+                </wp:positionV>
+                <wp:extent cx="2565400" cy="363894"/>
+                <wp:effectExtent l="38100" t="0" r="63500" b="17145"/>
+                <wp:wrapThrough wrapText="bothSides">
+                  <wp:wrapPolygon edited="0">
+                    <wp:start x="5935" y="0"/>
+                    <wp:lineTo x="-321" y="20356"/>
+                    <wp:lineTo x="-321" y="21487"/>
+                    <wp:lineTo x="15879" y="21487"/>
+                    <wp:lineTo x="17002" y="18094"/>
+                    <wp:lineTo x="21974" y="0"/>
+                    <wp:lineTo x="5935" y="0"/>
+                  </wp:wrapPolygon>
+                </wp:wrapThrough>
+                <wp:docPr id="40" name="평행 사변형 40"/>
+                <wp:cNvGraphicFramePr/>
+                <a:graphic xmlns:a="http://schemas.openxmlformats.org/drawingml/2006/main">
+                  <a:graphicData uri="http://schemas.microsoft.com/office/word/2010/wordprocessingShape">
+                    <wps:wsp>
+                      <wps:cNvSpPr/>
+                      <wps:spPr>
+                        <a:xfrm>
+                          <a:off x="0" y="0"/>
+                          <a:ext cx="2565400" cy="363894"/>
+                        </a:xfrm>
+                        <a:prstGeom prst="parallelogram">
+                          <a:avLst>
+                            <a:gd name="adj" fmla="val 210714"/>
+                          </a:avLst>
+                        </a:prstGeom>
+                        <a:ln>
+                          <a:solidFill>
+                            <a:schemeClr val="accent1"/>
+                          </a:solidFill>
+                        </a:ln>
+                      </wps:spPr>
+                      <wps:style>
+                        <a:lnRef idx="2">
+                          <a:schemeClr val="accent6"/>
+                        </a:lnRef>
+                        <a:fillRef idx="1">
+                          <a:schemeClr val="lt1"/>
+                        </a:fillRef>
+                        <a:effectRef idx="0">
+                          <a:schemeClr val="accent6"/>
+                        </a:effectRef>
+                        <a:fontRef idx="minor">
+                          <a:schemeClr val="dk1"/>
+                        </a:fontRef>
+                      </wps:style>
+                      <wps:bodyPr rot="0" spcFirstLastPara="0" vertOverflow="overflow" horzOverflow="overflow" vert="horz" wrap="square" lIns="91440" tIns="45720" rIns="91440" bIns="45720" numCol="1" spcCol="0" rtlCol="0" fromWordArt="0" anchor="ctr" anchorCtr="0" forceAA="0" compatLnSpc="1">
+                        <a:prstTxWarp prst="textNoShape">
+                          <a:avLst/>
+                        </a:prstTxWarp>
+                        <a:noAutofit/>
+                      </wps:bodyPr>
+                    </wps:wsp>
+                  </a:graphicData>
+                </a:graphic>
+                <wp14:sizeRelV relativeFrom="margin">
+                  <wp14:pctHeight>0</wp14:pctHeight>
+                </wp14:sizeRelV>
+              </wp:anchor>
+            </w:drawing>
+          </mc:Choice>
+          <mc:Fallback>
+            <w:pict>
+              <v:shapetype w14:anchorId="27CE407F" id="_x0000_t7" coordsize="21600,21600" o:spt="7" adj="5400" path="m@0,l,21600@1,21600,21600,xe">
+                <v:stroke joinstyle="miter"/>
+                <v:formulas>
+                  <v:f eqn="val #0"/>
+                  <v:f eqn="sum width 0 #0"/>
+                  <v:f eqn="prod #0 1 2"/>
+                  <v:f eqn="sum width 0 @2"/>
+                  <v:f eqn="mid #0 width"/>
+                  <v:f eqn="mid @1 0"/>
+                  <v:f eqn="prod height width #0"/>
+                  <v:f eqn="prod @6 1 2"/>
+                  <v:f eqn="sum height 0 @7"/>
+                  <v:f eqn="prod width 1 2"/>
+                  <v:f eqn="sum #0 0 @9"/>
+                  <v:f eqn="if @10 @8 0"/>
+                  <v:f eqn="if @10 @7 height"/>
+                </v:formulas>
+                <v:path gradientshapeok="t" o:connecttype="custom" o:connectlocs="@4,0;10800,@11;@3,10800;@5,21600;10800,@12;@2,10800" textboxrect="1800,1800,19800,19800;8100,8100,13500,13500;10800,10800,10800,10800"/>
+                <v:handles>
+                  <v:h position="#0,topLeft" xrange="0,21600"/>
+                </v:handles>
+              </v:shapetype>
+              <v:shape id="평행 사변형 40" o:spid="_x0000_s1026" type="#_x0000_t7" style="position:absolute;left:0;text-align:left;margin-left:0;margin-top:53.5pt;width:202pt;height:28.65pt;z-index:251661312;visibility:visible;mso-wrap-style:square;mso-height-percent:0;mso-wrap-distance-left:9pt;mso-wrap-distance-top:0;mso-wrap-distance-right:9pt;mso-wrap-distance-bottom:0;mso-position-horizontal:left;mso-position-horizontal-relative:margin;mso-position-vertical:absolute;mso-position-vertical-relative:text;mso-height-percent:0;mso-height-relative:margin;v-text-anchor:middle" o:gfxdata="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" adj="6456" fillcolor="white [3201]" strokecolor="#4472c4 [3204]" strokeweight="1pt">
+                <w10:wrap type="through" anchorx="margin"/>
+              </v:shape>
+            </w:pict>
+          </mc:Fallback>
+        </mc:AlternateContent>
+      </w:r>
+      <w:r>
+        <w:rPr>
+          <w:noProof/>
+          <w:szCs w:val="20"/>
+        </w:rPr>
+        <mc:AlternateContent>
+          <mc:Choice Requires="wps">
+            <w:drawing>
+              <wp:anchor distT="0" distB="0" distL="114300" distR="114300" simplePos="0" relativeHeight="251663360" behindDoc="0" locked="0" layoutInCell="1" allowOverlap="1" wp14:anchorId="0ADCE9D6" wp14:editId="3CEA60C8">
+                <wp:simplePos x="0" y="0"/>
+                <wp:positionH relativeFrom="margin">
+                  <wp:align>left</wp:align>
+                </wp:positionH>
+                <wp:positionV relativeFrom="paragraph">
+                  <wp:posOffset>173225</wp:posOffset>
+                </wp:positionV>
+                <wp:extent cx="2565400" cy="410547"/>
+                <wp:effectExtent l="38100" t="0" r="63500" b="27940"/>
+                <wp:wrapThrough wrapText="bothSides">
+                  <wp:wrapPolygon edited="0">
+                    <wp:start x="6897" y="0"/>
+                    <wp:lineTo x="-321" y="21065"/>
+                    <wp:lineTo x="-321" y="22068"/>
+                    <wp:lineTo x="14917" y="22068"/>
+                    <wp:lineTo x="15077" y="22068"/>
+                    <wp:lineTo x="17002" y="16050"/>
+                    <wp:lineTo x="21974" y="0"/>
+                    <wp:lineTo x="6897" y="0"/>
+                  </wp:wrapPolygon>
+                </wp:wrapThrough>
+                <wp:docPr id="41" name="평행 사변형 41"/>
+                <wp:cNvGraphicFramePr/>
+                <a:graphic xmlns:a="http://schemas.openxmlformats.org/drawingml/2006/main">
+                  <a:graphicData uri="http://schemas.microsoft.com/office/word/2010/wordprocessingShape">
+                    <wps:wsp>
+                      <wps:cNvSpPr/>
+                      <wps:spPr>
+                        <a:xfrm>
+                          <a:off x="0" y="0"/>
+                          <a:ext cx="2565400" cy="410547"/>
+                        </a:xfrm>
+                        <a:prstGeom prst="parallelogram">
+                          <a:avLst>
+                            <a:gd name="adj" fmla="val 210714"/>
+                          </a:avLst>
+                        </a:prstGeom>
+                        <a:ln>
+                          <a:solidFill>
+                            <a:schemeClr val="accent1"/>
+                          </a:solidFill>
+                        </a:ln>
+                      </wps:spPr>
+                      <wps:style>
+                        <a:lnRef idx="2">
+                          <a:schemeClr val="accent6"/>
+                        </a:lnRef>
+                        <a:fillRef idx="1">
+                          <a:schemeClr val="lt1"/>
+                        </a:fillRef>
+                        <a:effectRef idx="0">
+                          <a:schemeClr val="accent6"/>
+                        </a:effectRef>
+                        <a:fontRef idx="minor">
+                          <a:schemeClr val="dk1"/>
+                        </a:fontRef>
+                      </wps:style>
+                      <wps:bodyPr rot="0" spcFirstLastPara="0" vertOverflow="overflow" horzOverflow="overflow" vert="horz" wrap="square" lIns="91440" tIns="45720" rIns="91440" bIns="45720" numCol="1" spcCol="0" rtlCol="0" fromWordArt="0" anchor="ctr" anchorCtr="0" forceAA="0" compatLnSpc="1">
+                        <a:prstTxWarp prst="textNoShape">
+                          <a:avLst/>
+                        </a:prstTxWarp>
+                        <a:noAutofit/>
+                      </wps:bodyPr>
+                    </wps:wsp>
+                  </a:graphicData>
+                </a:graphic>
+                <wp14:sizeRelV relativeFrom="margin">
+                  <wp14:pctHeight>0</wp14:pctHeight>
+                </wp14:sizeRelV>
+              </wp:anchor>
+            </w:drawing>
+          </mc:Choice>
+          <mc:Fallback>
+            <w:pict>
+              <v:shape w14:anchorId="654BD4CB" id="평행 사변형 41" o:spid="_x0000_s1026" type="#_x0000_t7" style="position:absolute;left:0;text-align:left;margin-left:0;margin-top:13.65pt;width:202pt;height:32.35pt;z-index:251663360;visibility:visible;mso-wrap-style:square;mso-height-percent:0;mso-wrap-distance-left:9pt;mso-wrap-distance-top:0;mso-wrap-distance-right:9pt;mso-wrap-distance-bottom:0;mso-position-horizontal:left;mso-position-horizontal-relative:margin;mso-position-vertical:absolute;mso-position-vertical-relative:text;mso-height-percent:0;mso-height-relative:margin;v-text-anchor:middle" o:gfxdata="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" adj="7284" fillcolor="white [3201]" strokecolor="#4472c4 [3204]" strokeweight="1pt">
+                <w10:wrap type="through" anchorx="margin"/>
+              </v:shape>
+            </w:pict>
+          </mc:Fallback>
+        </mc:AlternateContent>
+      </w:r>
+      <w:r>
+        <w:rPr>
+          <w:rFonts w:hint="eastAsia"/>
+          <w:szCs w:val="20"/>
+        </w:rPr>
+        <w:t xml:space="preserve"> </w:t>
+      </w:r>
+      <w:r>
+        <w:rPr>
+          <w:szCs w:val="20"/>
+        </w:rPr>
+        <w:t xml:space="preserve">                                </w:t>
+      </w:r>
+      <w:r>
+        <w:rPr>
+          <w:szCs w:val="20"/>
+        </w:rPr>
+        <w:sym w:font="Wingdings" w:char="F0E8"/>
+      </w:r>
+      <w:r>
+        <w:rPr>
+          <w:rFonts w:hint="eastAsia"/>
+          <w:szCs w:val="20"/>
+        </w:rPr>
+        <w:t xml:space="preserve"> 현재 그리고 있는 화면(</w:t>
+      </w:r>
+      <w:proofErr w:type="spellStart"/>
+      <w:r>
+        <w:rPr>
+          <w:rFonts w:hint="eastAsia"/>
+          <w:szCs w:val="20"/>
+        </w:rPr>
+        <w:t>t</w:t>
+      </w:r>
+      <w:r>
+        <w:rPr>
+          <w:szCs w:val="20"/>
+        </w:rPr>
+        <w:t>mp</w:t>
+      </w:r>
+      <w:proofErr w:type="spellEnd"/>
+      <w:r>
+        <w:rPr>
+          <w:szCs w:val="20"/>
+        </w:rPr>
+        <w:t>)</w:t>
+      </w:r>
+    </w:p>
+    <w:p>
+      <w:pPr>
+        <w:jc w:val="left"/>
+        <w:rPr>
+          <w:szCs w:val="20"/>
+        </w:rPr>
+      </w:pPr>
+    </w:p>
+    <w:p>
+      <w:pPr>
+        <w:jc w:val="left"/>
+        <w:rPr>
+          <w:szCs w:val="20"/>
+        </w:rPr>
+      </w:pPr>
+      <w:r>
+        <w:rPr>
+          <w:szCs w:val="20"/>
+        </w:rPr>
+        <w:sym w:font="Wingdings" w:char="F0E8"/>
+      </w:r>
+      <w:r>
+        <w:rPr>
+          <w:szCs w:val="20"/>
+        </w:rPr>
+        <w:t xml:space="preserve"> </w:t>
+      </w:r>
+      <w:r>
+        <w:rPr>
+          <w:rFonts w:hint="eastAsia"/>
+          <w:szCs w:val="20"/>
+        </w:rPr>
+        <w:t>기존 그렸던 그림이 저장되어 있는 화면(</w:t>
+      </w:r>
+      <w:r>
+        <w:rPr>
+          <w:szCs w:val="20"/>
+        </w:rPr>
+        <w:t>Draw)</w:t>
+      </w:r>
+    </w:p>
+    <w:p>
+      <w:pPr>
+        <w:jc w:val="left"/>
+        <w:rPr>
+          <w:szCs w:val="20"/>
+        </w:rPr>
+      </w:pPr>
+      <w:r>
+        <w:rPr>
+          <w:noProof/>
+          <w:szCs w:val="20"/>
+        </w:rPr>
+        <mc:AlternateContent>
+          <mc:Choice Requires="wps">
+            <w:drawing>
+              <wp:anchor distT="0" distB="0" distL="114300" distR="114300" simplePos="0" relativeHeight="251659264" behindDoc="0" locked="0" layoutInCell="1" allowOverlap="1" wp14:anchorId="68332743" wp14:editId="0929757D">
+                <wp:simplePos x="0" y="0"/>
+                <wp:positionH relativeFrom="margin">
+                  <wp:align>left</wp:align>
+                </wp:positionH>
+                <wp:positionV relativeFrom="paragraph">
+                  <wp:posOffset>133104</wp:posOffset>
+                </wp:positionV>
+                <wp:extent cx="2565400" cy="401216"/>
+                <wp:effectExtent l="38100" t="0" r="63500" b="18415"/>
+                <wp:wrapThrough wrapText="bothSides">
+                  <wp:wrapPolygon edited="0">
+                    <wp:start x="6576" y="0"/>
+                    <wp:lineTo x="-321" y="20539"/>
+                    <wp:lineTo x="-321" y="21566"/>
+                    <wp:lineTo x="15238" y="21566"/>
+                    <wp:lineTo x="15398" y="21566"/>
+                    <wp:lineTo x="17002" y="16431"/>
+                    <wp:lineTo x="21974" y="0"/>
+                    <wp:lineTo x="6576" y="0"/>
+                  </wp:wrapPolygon>
+                </wp:wrapThrough>
+                <wp:docPr id="36" name="평행 사변형 36"/>
+                <wp:cNvGraphicFramePr/>
+                <a:graphic xmlns:a="http://schemas.openxmlformats.org/drawingml/2006/main">
+                  <a:graphicData uri="http://schemas.microsoft.com/office/word/2010/wordprocessingShape">
+                    <wps:wsp>
+                      <wps:cNvSpPr/>
+                      <wps:spPr>
+                        <a:xfrm>
+                          <a:off x="0" y="0"/>
+                          <a:ext cx="2565400" cy="401216"/>
+                        </a:xfrm>
+                        <a:prstGeom prst="parallelogram">
+                          <a:avLst>
+                            <a:gd name="adj" fmla="val 210714"/>
+                          </a:avLst>
+                        </a:prstGeom>
+                        <a:ln>
+                          <a:solidFill>
+                            <a:schemeClr val="accent1"/>
+                          </a:solidFill>
+                        </a:ln>
+                      </wps:spPr>
+                      <wps:style>
+                        <a:lnRef idx="2">
+                          <a:schemeClr val="accent6"/>
+                        </a:lnRef>
+                        <a:fillRef idx="1">
+                          <a:schemeClr val="lt1"/>
+                        </a:fillRef>
+                        <a:effectRef idx="0">
+                          <a:schemeClr val="accent6"/>
+                        </a:effectRef>
+                        <a:fontRef idx="minor">
+                          <a:schemeClr val="dk1"/>
+                        </a:fontRef>
+                      </wps:style>
+                      <wps:bodyPr rot="0" spcFirstLastPara="0" vertOverflow="overflow" horzOverflow="overflow" vert="horz" wrap="square" lIns="91440" tIns="45720" rIns="91440" bIns="45720" numCol="1" spcCol="0" rtlCol="0" fromWordArt="0" anchor="ctr" anchorCtr="0" forceAA="0" compatLnSpc="1">
+                        <a:prstTxWarp prst="textNoShape">
+                          <a:avLst/>
+                        </a:prstTxWarp>
+                        <a:noAutofit/>
+                      </wps:bodyPr>
+                    </wps:wsp>
+                  </a:graphicData>
+                </a:graphic>
+                <wp14:sizeRelV relativeFrom="margin">
+                  <wp14:pctHeight>0</wp14:pctHeight>
+                </wp14:sizeRelV>
+              </wp:anchor>
+            </w:drawing>
+          </mc:Choice>
+          <mc:Fallback>
+            <w:pict>
+              <v:shape w14:anchorId="45BAA9CA" id="평행 사변형 36" o:spid="_x0000_s1026" type="#_x0000_t7" style="position:absolute;left:0;text-align:left;margin-left:0;margin-top:10.5pt;width:202pt;height:31.6pt;z-index:251659264;visibility:visible;mso-wrap-style:square;mso-height-percent:0;mso-wrap-distance-left:9pt;mso-wrap-distance-top:0;mso-wrap-distance-right:9pt;mso-wrap-distance-bottom:0;mso-position-horizontal:left;mso-position-horizontal-relative:margin;mso-position-vertical:absolute;mso-position-vertical-relative:text;mso-height-percent:0;mso-height-relative:margin;v-text-anchor:middle" o:gfxdata="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" adj="7118" fillcolor="white [3201]" strokecolor="#4472c4 [3204]" strokeweight="1pt">
+                <w10:wrap type="through" anchorx="margin"/>
+              </v:shape>
+            </w:pict>
+          </mc:Fallback>
+        </mc:AlternateContent>
+      </w:r>
+    </w:p>
+    <w:p>
+      <w:pPr>
+        <w:jc w:val="left"/>
+        <w:rPr>
+          <w:szCs w:val="20"/>
+        </w:rPr>
+      </w:pPr>
+      <w:r>
+        <w:rPr>
+          <w:rFonts w:hint="eastAsia"/>
+          <w:szCs w:val="20"/>
+        </w:rPr>
+        <w:t xml:space="preserve"> </w:t>
+      </w:r>
+      <w:r>
+        <w:rPr>
+          <w:szCs w:val="20"/>
+        </w:rPr>
+        <w:t xml:space="preserve">     </w:t>
+      </w:r>
+      <w:r>
+        <w:rPr>
+          <w:szCs w:val="20"/>
+        </w:rPr>
+        <w:sym w:font="Wingdings" w:char="F0E8"/>
+      </w:r>
+      <w:r>
+        <w:rPr>
+          <w:szCs w:val="20"/>
+        </w:rPr>
+        <w:t xml:space="preserve"> UI </w:t>
+      </w:r>
+      <w:r>
+        <w:rPr>
+          <w:rFonts w:hint="eastAsia"/>
+          <w:szCs w:val="20"/>
+        </w:rPr>
+        <w:t>구성 화면</w:t>
+      </w:r>
+    </w:p>
+    <w:p>
+      <w:pPr>
+        <w:jc w:val="left"/>
+        <w:rPr>
+          <w:szCs w:val="20"/>
+        </w:rPr>
+      </w:pPr>
+    </w:p>
+    <w:p>
+      <w:pPr>
+        <w:jc w:val="left"/>
+        <w:rPr>
+          <w:szCs w:val="20"/>
+        </w:rPr>
+      </w:pPr>
+      <w:r>
+        <w:rPr>
+          <w:rFonts w:hint="eastAsia"/>
+          <w:szCs w:val="20"/>
+        </w:rPr>
+        <w:t>이런 식으로 레이어를 나누어 표현을 하면 새로 그림을 그려도 새로운 그림이 기존 저장되어 있는 화면을 간섭하지 않고 그림을 그릴 수 있게 된다.</w:t>
+      </w:r>
+    </w:p>
+    <w:p>
+      <w:pPr>
+        <w:jc w:val="left"/>
+        <w:rPr>
+          <w:szCs w:val="20"/>
+        </w:rPr>
+      </w:pPr>
+      <w:r>
+        <w:rPr>
+          <w:rFonts w:hint="eastAsia"/>
+          <w:szCs w:val="20"/>
+        </w:rPr>
+        <w:t xml:space="preserve">또한 </w:t>
+      </w:r>
+      <w:r>
+        <w:rPr>
+          <w:szCs w:val="20"/>
+        </w:rPr>
+        <w:t>rubber-band</w:t>
+      </w:r>
+      <w:r>
+        <w:rPr>
+          <w:rFonts w:hint="eastAsia"/>
+          <w:szCs w:val="20"/>
+        </w:rPr>
+        <w:t>를 구현함에 있어서도 전체 화면을 간섭할 필요 없이 현재 그리고 있는 화면에 대한 컨트롤만 해주면 되기 때문에 상당히 편리 해졌다고 생각한다.</w:t>
+      </w:r>
+    </w:p>
+    <w:p>
+      <w:pPr>
+        <w:jc w:val="left"/>
+        <w:rPr>
+          <w:rFonts w:hint="eastAsia"/>
+          <w:szCs w:val="20"/>
+        </w:rPr>
+      </w:pPr>
+      <w:r>
+        <w:rPr>
+          <w:rFonts w:hint="eastAsia"/>
+          <w:szCs w:val="20"/>
+        </w:rPr>
+        <w:t xml:space="preserve">그리기가 종료되면 </w:t>
+      </w:r>
+      <w:proofErr w:type="spellStart"/>
+      <w:r>
+        <w:rPr>
+          <w:szCs w:val="20"/>
+        </w:rPr>
+        <w:t>tmp</w:t>
+      </w:r>
+      <w:proofErr w:type="spellEnd"/>
+      <w:r>
+        <w:rPr>
+          <w:rFonts w:hint="eastAsia"/>
+          <w:szCs w:val="20"/>
+        </w:rPr>
+        <w:t xml:space="preserve">에 있는 내용들을 </w:t>
+      </w:r>
+      <w:r>
+        <w:rPr>
+          <w:szCs w:val="20"/>
+        </w:rPr>
+        <w:t>Draw</w:t>
+      </w:r>
+      <w:r>
+        <w:rPr>
+          <w:rFonts w:hint="eastAsia"/>
+          <w:szCs w:val="20"/>
+        </w:rPr>
+        <w:t>에 옮겨 줌으로써 변경내용을 반영하도록 해주었다.</w:t>
+      </w:r>
       <w:r>
         <w:rPr>
           <w:szCs w:val="20"/>
@@ -8679,25 +9612,7 @@
           <w:sz w:val="18"/>
           <w:szCs w:val="18"/>
         </w:rPr>
-        <w:t xml:space="preserve">좌표가 증가하는 기분 </w:t>
-      </w:r>
-      <w:proofErr w:type="spellStart"/>
-      <w:r>
-        <w:rPr>
-          <w:rFonts w:hint="eastAsia"/>
-          <w:sz w:val="18"/>
-          <w:szCs w:val="18"/>
-        </w:rPr>
-        <w:t>보단</w:t>
-      </w:r>
-      <w:proofErr w:type="spellEnd"/>
-      <w:r>
-        <w:rPr>
-          <w:rFonts w:hint="eastAsia"/>
-          <w:sz w:val="18"/>
-          <w:szCs w:val="18"/>
-        </w:rPr>
-        <w:t>,</w:t>
+        <w:t>좌표가 증가하는 기분 보단,</w:t>
       </w:r>
       <w:r>
         <w:rPr>
@@ -11820,32 +12735,21 @@
     </w:p>
     <w:p>
       <w:pPr>
-        <w:widowControl/>
-        <w:wordWrap/>
-        <w:autoSpaceDE/>
-        <w:autoSpaceDN/>
-        <w:rPr>
-          <w:sz w:val="18"/>
-          <w:szCs w:val="18"/>
-        </w:rPr>
-      </w:pPr>
-    </w:p>
-    <w:p>
-      <w:pPr>
-        <w:jc w:val="left"/>
-        <w:rPr>
-          <w:b/>
-          <w:bCs/>
-          <w:szCs w:val="20"/>
-        </w:rPr>
-      </w:pPr>
-      <w:r>
-        <w:rPr>
-          <w:rFonts w:hint="eastAsia"/>
-          <w:b/>
-          <w:bCs/>
-          <w:szCs w:val="20"/>
-        </w:rPr>
+        <w:jc w:val="left"/>
+        <w:rPr>
+          <w:b/>
+          <w:bCs/>
+          <w:szCs w:val="20"/>
+        </w:rPr>
+      </w:pPr>
+      <w:r>
+        <w:rPr>
+          <w:rFonts w:hint="eastAsia"/>
+          <w:b/>
+          <w:bCs/>
+          <w:szCs w:val="20"/>
+        </w:rPr>
+        <w:lastRenderedPageBreak/>
         <w:t>R</w:t>
       </w:r>
       <w:r>
@@ -11936,6 +12840,105 @@
           <w:szCs w:val="20"/>
         </w:rPr>
         <w:t>ree Draw</w:t>
+      </w:r>
+    </w:p>
+    <w:p>
+      <w:pPr>
+        <w:jc w:val="left"/>
+        <w:rPr>
+          <w:szCs w:val="20"/>
+        </w:rPr>
+      </w:pPr>
+      <w:r>
+        <w:rPr>
+          <w:rFonts w:hint="eastAsia"/>
+          <w:szCs w:val="20"/>
+        </w:rPr>
+        <w:t>F</w:t>
+      </w:r>
+      <w:r>
+        <w:rPr>
+          <w:szCs w:val="20"/>
+        </w:rPr>
+        <w:t>ree Draw</w:t>
+      </w:r>
+      <w:r>
+        <w:rPr>
+          <w:rFonts w:hint="eastAsia"/>
+          <w:szCs w:val="20"/>
+        </w:rPr>
+        <w:t>의 기본적인 알고리즘은 아래와 같다.</w:t>
+      </w:r>
+    </w:p>
+    <w:p>
+      <w:pPr>
+        <w:jc w:val="left"/>
+        <w:rPr>
+          <w:szCs w:val="20"/>
+        </w:rPr>
+      </w:pPr>
+      <w:r>
+        <w:rPr>
+          <w:rFonts w:hint="eastAsia"/>
+          <w:szCs w:val="20"/>
+        </w:rPr>
+        <w:t>1</w:t>
+      </w:r>
+      <w:r>
+        <w:rPr>
+          <w:szCs w:val="20"/>
+        </w:rPr>
+        <w:t xml:space="preserve">. </w:t>
+      </w:r>
+      <w:r>
+        <w:rPr>
+          <w:rFonts w:hint="eastAsia"/>
+          <w:szCs w:val="20"/>
+        </w:rPr>
+        <w:t>터치가 이루어짐</w:t>
+      </w:r>
+    </w:p>
+    <w:p>
+      <w:pPr>
+        <w:jc w:val="left"/>
+        <w:rPr>
+          <w:b/>
+          <w:bCs/>
+          <w:szCs w:val="20"/>
+        </w:rPr>
+      </w:pPr>
+      <w:r>
+        <w:rPr>
+          <w:rFonts w:hint="eastAsia"/>
+          <w:szCs w:val="20"/>
+        </w:rPr>
+        <w:t>2</w:t>
+      </w:r>
+      <w:r>
+        <w:rPr>
+          <w:szCs w:val="20"/>
+        </w:rPr>
+        <w:t xml:space="preserve">. </w:t>
+      </w:r>
+      <w:r>
+        <w:rPr>
+          <w:rFonts w:hint="eastAsia"/>
+          <w:szCs w:val="20"/>
+        </w:rPr>
+        <w:t xml:space="preserve">해당 좌표를 기준으로 </w:t>
+      </w:r>
+      <w:r>
+        <w:rPr>
+          <w:szCs w:val="20"/>
+        </w:rPr>
+        <w:t>3*3</w:t>
+      </w:r>
+      <w:r>
+        <w:rPr>
+          <w:rFonts w:hint="eastAsia"/>
+          <w:szCs w:val="20"/>
+        </w:rPr>
+        <w:t>만큼의 크기만큼 출력</w:t>
       </w:r>
       <w:r>
         <w:rPr>

--- a/임베디드기말고사_팀4.docx
+++ b/임베디드기말고사_팀4.docx
@@ -6737,7 +6737,6 @@
         <w:spacing w:after="0"/>
         <w:jc w:val="left"/>
         <w:rPr>
-          <w:rFonts w:hint="eastAsia"/>
           <w:szCs w:val="20"/>
         </w:rPr>
       </w:pPr>
@@ -8727,7 +8726,6 @@
       <w:pPr>
         <w:jc w:val="left"/>
         <w:rPr>
-          <w:rFonts w:hint="eastAsia"/>
           <w:szCs w:val="20"/>
         </w:rPr>
       </w:pPr>
@@ -12902,8 +12900,6 @@
       <w:pPr>
         <w:jc w:val="left"/>
         <w:rPr>
-          <w:b/>
-          <w:bCs/>
           <w:szCs w:val="20"/>
         </w:rPr>
       </w:pPr>
@@ -12938,7 +12934,278 @@
           <w:rFonts w:hint="eastAsia"/>
           <w:szCs w:val="20"/>
         </w:rPr>
-        <w:t>만큼의 크기만큼 출력</w:t>
+        <w:t xml:space="preserve">만큼의 크기만큼 </w:t>
+      </w:r>
+      <w:r>
+        <w:rPr>
+          <w:rFonts w:hint="eastAsia"/>
+          <w:szCs w:val="20"/>
+        </w:rPr>
+        <w:t>배열에 저장</w:t>
+      </w:r>
+    </w:p>
+    <w:p>
+      <w:pPr>
+        <w:jc w:val="left"/>
+        <w:rPr>
+          <w:rFonts w:hint="eastAsia"/>
+          <w:szCs w:val="20"/>
+        </w:rPr>
+      </w:pPr>
+      <w:r>
+        <w:rPr>
+          <w:rFonts w:hint="eastAsia"/>
+          <w:szCs w:val="20"/>
+        </w:rPr>
+        <w:t>3</w:t>
+      </w:r>
+      <w:r>
+        <w:rPr>
+          <w:szCs w:val="20"/>
+        </w:rPr>
+        <w:t xml:space="preserve">. </w:t>
+      </w:r>
+      <w:r>
+        <w:rPr>
+          <w:rFonts w:hint="eastAsia"/>
+          <w:szCs w:val="20"/>
+        </w:rPr>
+        <w:t>배열의 출력</w:t>
+      </w:r>
+    </w:p>
+    <w:p>
+      <w:pPr>
+        <w:jc w:val="left"/>
+        <w:rPr>
+          <w:szCs w:val="20"/>
+        </w:rPr>
+      </w:pPr>
+      <w:r>
+        <w:rPr>
+          <w:rFonts w:hint="eastAsia"/>
+          <w:szCs w:val="20"/>
+        </w:rPr>
+        <w:t>F</w:t>
+      </w:r>
+      <w:r>
+        <w:rPr>
+          <w:szCs w:val="20"/>
+        </w:rPr>
+        <w:t xml:space="preserve">ree </w:t>
+      </w:r>
+      <w:r>
+        <w:rPr>
+          <w:rFonts w:hint="eastAsia"/>
+          <w:szCs w:val="20"/>
+        </w:rPr>
+        <w:t>D</w:t>
+      </w:r>
+      <w:r>
+        <w:rPr>
+          <w:szCs w:val="20"/>
+        </w:rPr>
+        <w:t>raw</w:t>
+      </w:r>
+      <w:r>
+        <w:rPr>
+          <w:rFonts w:hint="eastAsia"/>
+          <w:szCs w:val="20"/>
+        </w:rPr>
+        <w:t>의 구성은 간단하다.</w:t>
+      </w:r>
+    </w:p>
+    <w:p>
+      <w:pPr>
+        <w:jc w:val="left"/>
+        <w:rPr>
+          <w:szCs w:val="20"/>
+        </w:rPr>
+      </w:pPr>
+      <w:r>
+        <w:rPr>
+          <w:rFonts w:hint="eastAsia"/>
+          <w:szCs w:val="20"/>
+        </w:rPr>
+        <w:t>현재 터치가 되고 있는 좌표를 읽은 후 출력을 해주면 된다.</w:t>
+      </w:r>
+    </w:p>
+    <w:p>
+      <w:pPr>
+        <w:jc w:val="left"/>
+        <w:rPr>
+          <w:szCs w:val="20"/>
+        </w:rPr>
+      </w:pPr>
+      <w:r>
+        <w:rPr>
+          <w:rFonts w:hint="eastAsia"/>
+          <w:szCs w:val="20"/>
+        </w:rPr>
+        <w:t>코드는 아래와 같다.</w:t>
+      </w:r>
+    </w:p>
+    <w:p>
+      <w:pPr>
+        <w:jc w:val="left"/>
+        <w:rPr>
+          <w:bCs/>
+          <w:szCs w:val="20"/>
+        </w:rPr>
+      </w:pPr>
+      <w:r>
+        <w:rPr>
+          <w:noProof/>
+          <w:szCs w:val="20"/>
+        </w:rPr>
+        <w:drawing>
+          <wp:inline distT="0" distB="0" distL="0" distR="0" wp14:anchorId="71FFC706" wp14:editId="7566D218">
+            <wp:extent cx="3788229" cy="5324599"/>
+            <wp:effectExtent l="0" t="0" r="3175" b="0"/>
+            <wp:docPr id="33" name="그림 33"/>
+            <wp:cNvGraphicFramePr>
+              <a:graphicFrameLocks xmlns:a="http://schemas.openxmlformats.org/drawingml/2006/main" noChangeAspect="1"/>
+            </wp:cNvGraphicFramePr>
+            <a:graphic xmlns:a="http://schemas.openxmlformats.org/drawingml/2006/main">
+              <a:graphicData uri="http://schemas.openxmlformats.org/drawingml/2006/picture">
+                <pic:pic xmlns:pic="http://schemas.openxmlformats.org/drawingml/2006/picture">
+                  <pic:nvPicPr>
+                    <pic:cNvPr id="0" name="Picture 1"/>
+                    <pic:cNvPicPr>
+                      <a:picLocks noChangeAspect="1" noChangeArrowheads="1"/>
+                    </pic:cNvPicPr>
+                  </pic:nvPicPr>
+                  <pic:blipFill>
+                    <a:blip r:embed="rId45">
+                      <a:extLst>
+                        <a:ext uri="{28A0092B-C50C-407E-A947-70E740481C1C}">
+                          <a14:useLocalDpi xmlns:a14="http://schemas.microsoft.com/office/drawing/2010/main" val="0"/>
+                        </a:ext>
+                      </a:extLst>
+                    </a:blip>
+                    <a:srcRect/>
+                    <a:stretch>
+                      <a:fillRect/>
+                    </a:stretch>
+                  </pic:blipFill>
+                  <pic:spPr bwMode="auto">
+                    <a:xfrm>
+                      <a:off x="0" y="0"/>
+                      <a:ext cx="3854957" cy="5418389"/>
+                    </a:xfrm>
+                    <a:prstGeom prst="rect">
+                      <a:avLst/>
+                    </a:prstGeom>
+                    <a:noFill/>
+                    <a:ln>
+                      <a:noFill/>
+                    </a:ln>
+                  </pic:spPr>
+                </pic:pic>
+              </a:graphicData>
+            </a:graphic>
+          </wp:inline>
+        </w:drawing>
+      </w:r>
+    </w:p>
+    <w:p>
+      <w:pPr>
+        <w:jc w:val="left"/>
+        <w:rPr>
+          <w:b/>
+          <w:bCs/>
+          <w:szCs w:val="20"/>
+        </w:rPr>
+      </w:pPr>
+      <w:r>
+        <w:rPr>
+          <w:rFonts w:hint="eastAsia"/>
+          <w:bCs/>
+          <w:szCs w:val="20"/>
+        </w:rPr>
+        <w:t xml:space="preserve">기존 출력 알고리즘은 </w:t>
+      </w:r>
+      <w:proofErr w:type="spellStart"/>
+      <w:r>
+        <w:rPr>
+          <w:bCs/>
+          <w:szCs w:val="20"/>
+        </w:rPr>
+        <w:t>tmp</w:t>
+      </w:r>
+      <w:proofErr w:type="spellEnd"/>
+      <w:r>
+        <w:rPr>
+          <w:rFonts w:hint="eastAsia"/>
+          <w:bCs/>
+          <w:szCs w:val="20"/>
+        </w:rPr>
+        <w:t xml:space="preserve">에 저장을 해야 했지만 </w:t>
+      </w:r>
+      <w:proofErr w:type="spellStart"/>
+      <w:r>
+        <w:rPr>
+          <w:bCs/>
+          <w:szCs w:val="20"/>
+        </w:rPr>
+        <w:t>FreeDr</w:t>
+      </w:r>
+      <w:r>
+        <w:rPr>
+          <w:rFonts w:hint="eastAsia"/>
+          <w:bCs/>
+          <w:szCs w:val="20"/>
+        </w:rPr>
+        <w:t>a</w:t>
+      </w:r>
+      <w:r>
+        <w:rPr>
+          <w:bCs/>
+          <w:szCs w:val="20"/>
+        </w:rPr>
+        <w:t>w</w:t>
+      </w:r>
+      <w:proofErr w:type="spellEnd"/>
+      <w:r>
+        <w:rPr>
+          <w:rFonts w:hint="eastAsia"/>
+          <w:bCs/>
+          <w:szCs w:val="20"/>
+        </w:rPr>
+        <w:t xml:space="preserve">는 출력내용이 바로 화면에 반영이 되어도 상관없기 때문에 </w:t>
+      </w:r>
+      <w:proofErr w:type="spellStart"/>
+      <w:r>
+        <w:rPr>
+          <w:bCs/>
+          <w:szCs w:val="20"/>
+        </w:rPr>
+        <w:t>tmp</w:t>
+      </w:r>
+      <w:proofErr w:type="spellEnd"/>
+      <w:r>
+        <w:rPr>
+          <w:rFonts w:hint="eastAsia"/>
+          <w:bCs/>
+          <w:szCs w:val="20"/>
+        </w:rPr>
+        <w:t xml:space="preserve">에 저장하는 것이 아닌 </w:t>
+      </w:r>
+      <w:proofErr w:type="spellStart"/>
+      <w:r>
+        <w:rPr>
+          <w:bCs/>
+          <w:szCs w:val="20"/>
+        </w:rPr>
+        <w:t>DrawArea</w:t>
+      </w:r>
+      <w:proofErr w:type="spellEnd"/>
+      <w:r>
+        <w:rPr>
+          <w:rFonts w:hint="eastAsia"/>
+          <w:bCs/>
+          <w:szCs w:val="20"/>
+        </w:rPr>
+        <w:t>에 곧바로 저장하도록 만들어 주었다.</w:t>
       </w:r>
       <w:r>
         <w:rPr>

--- a/임베디드기말고사_팀4.docx
+++ b/임베디드기말고사_팀4.docx
@@ -242,20 +242,8 @@
           <w:sz w:val="28"/>
           <w:szCs w:val="28"/>
         </w:rPr>
-        <w:t xml:space="preserve"> </w:t>
-      </w:r>
-      <w:proofErr w:type="spellStart"/>
-      <w:r>
-        <w:rPr>
-          <w:rFonts w:hint="eastAsia"/>
-          <w:b/>
-          <w:bCs/>
-          <w:sz w:val="28"/>
-          <w:szCs w:val="28"/>
-        </w:rPr>
-        <w:t>노윤표</w:t>
-      </w:r>
-      <w:proofErr w:type="spellEnd"/>
+        <w:t xml:space="preserve"> 노윤표</w:t>
+      </w:r>
     </w:p>
     <w:p>
       <w:pPr>
@@ -739,7 +727,6 @@
         </w:rPr>
         <w:t xml:space="preserve">∙ </w:t>
       </w:r>
-      <w:proofErr w:type="spellStart"/>
       <w:r>
         <w:rPr>
           <w:rFonts w:eastAsiaTheme="minorHAnsi"/>
@@ -747,7 +734,6 @@
         </w:rPr>
         <w:t>Screen.c</w:t>
       </w:r>
-      <w:proofErr w:type="spellEnd"/>
     </w:p>
     <w:p>
       <w:pPr>
@@ -865,7 +851,6 @@
         </w:rPr>
         <w:t xml:space="preserve">∙ </w:t>
       </w:r>
-      <w:proofErr w:type="spellStart"/>
       <w:r>
         <w:rPr>
           <w:rFonts w:eastAsiaTheme="minorHAnsi" w:hint="eastAsia"/>
@@ -880,7 +865,6 @@
         </w:rPr>
         <w:t>eader.h</w:t>
       </w:r>
-      <w:proofErr w:type="spellEnd"/>
     </w:p>
     <w:p>
       <w:pPr>
@@ -903,172 +887,134 @@
           <w:sz w:val="22"/>
         </w:rPr>
         <w:tab/>
-        <w:t xml:space="preserve">∙ </w:t>
-      </w:r>
-      <w:proofErr w:type="spellStart"/>
-      <w:r>
+        <w:t>∙ Function.h</w:t>
+      </w:r>
+    </w:p>
+    <w:p>
+      <w:pPr>
+        <w:jc w:val="left"/>
         <w:rPr>
           <w:rFonts w:eastAsiaTheme="minorHAnsi"/>
           <w:sz w:val="22"/>
         </w:rPr>
-        <w:t>Function.h</w:t>
-      </w:r>
-      <w:proofErr w:type="spellEnd"/>
-    </w:p>
-    <w:p>
-      <w:pPr>
-        <w:jc w:val="left"/>
+      </w:pPr>
+      <w:r>
         <w:rPr>
           <w:rFonts w:eastAsiaTheme="minorHAnsi"/>
           <w:sz w:val="22"/>
         </w:rPr>
-      </w:pPr>
+        <w:tab/>
+      </w:r>
       <w:r>
         <w:rPr>
           <w:rFonts w:eastAsiaTheme="minorHAnsi"/>
           <w:sz w:val="22"/>
         </w:rPr>
         <w:tab/>
-      </w:r>
-      <w:r>
+        <w:t>∙ Var.h</w:t>
+      </w:r>
+    </w:p>
+    <w:p>
+      <w:pPr>
+        <w:jc w:val="left"/>
         <w:rPr>
           <w:rFonts w:eastAsiaTheme="minorHAnsi"/>
           <w:sz w:val="22"/>
         </w:rPr>
-        <w:tab/>
-        <w:t xml:space="preserve">∙ </w:t>
-      </w:r>
-      <w:proofErr w:type="spellStart"/>
+      </w:pPr>
       <w:r>
         <w:rPr>
           <w:rFonts w:eastAsiaTheme="minorHAnsi"/>
           <w:sz w:val="22"/>
         </w:rPr>
-        <w:t>Var.h</w:t>
-      </w:r>
-      <w:proofErr w:type="spellEnd"/>
-    </w:p>
-    <w:p>
-      <w:pPr>
-        <w:jc w:val="left"/>
+        <w:tab/>
+      </w:r>
+      <w:r>
         <w:rPr>
           <w:rFonts w:eastAsiaTheme="minorHAnsi"/>
           <w:sz w:val="22"/>
         </w:rPr>
-      </w:pPr>
+        <w:tab/>
+        <w:t>∙ CommonFun.</w:t>
+      </w:r>
       <w:r>
         <w:rPr>
           <w:rFonts w:eastAsiaTheme="minorHAnsi"/>
           <w:sz w:val="22"/>
         </w:rPr>
-        <w:tab/>
-      </w:r>
-      <w:r>
+        <w:t>c</w:t>
+      </w:r>
+    </w:p>
+    <w:p>
+      <w:pPr>
+        <w:jc w:val="left"/>
         <w:rPr>
           <w:rFonts w:eastAsiaTheme="minorHAnsi"/>
           <w:sz w:val="22"/>
         </w:rPr>
-        <w:tab/>
-        <w:t xml:space="preserve">∙ </w:t>
-      </w:r>
-      <w:proofErr w:type="spellStart"/>
+      </w:pPr>
       <w:r>
         <w:rPr>
           <w:rFonts w:eastAsiaTheme="minorHAnsi"/>
           <w:sz w:val="22"/>
         </w:rPr>
-        <w:t>CommonFun.</w:t>
+        <w:tab/>
       </w:r>
       <w:r>
         <w:rPr>
           <w:rFonts w:eastAsiaTheme="minorHAnsi"/>
           <w:sz w:val="22"/>
         </w:rPr>
-        <w:t>c</w:t>
-      </w:r>
-      <w:proofErr w:type="spellEnd"/>
-    </w:p>
-    <w:p>
-      <w:pPr>
-        <w:jc w:val="left"/>
+        <w:tab/>
+        <w:t>∙ DrawFunction.</w:t>
+      </w:r>
+      <w:r>
         <w:rPr>
           <w:rFonts w:eastAsiaTheme="minorHAnsi"/>
           <w:sz w:val="22"/>
         </w:rPr>
-      </w:pPr>
-      <w:r>
+        <w:t>c</w:t>
+      </w:r>
+    </w:p>
+    <w:p>
+      <w:pPr>
+        <w:jc w:val="left"/>
         <w:rPr>
           <w:rFonts w:eastAsiaTheme="minorHAnsi"/>
           <w:sz w:val="22"/>
         </w:rPr>
-        <w:tab/>
-      </w:r>
+      </w:pPr>
       <w:r>
         <w:rPr>
           <w:rFonts w:eastAsiaTheme="minorHAnsi"/>
           <w:sz w:val="22"/>
         </w:rPr>
         <w:tab/>
-        <w:t xml:space="preserve">∙ </w:t>
-      </w:r>
-      <w:proofErr w:type="spellStart"/>
+      </w:r>
       <w:r>
         <w:rPr>
           <w:rFonts w:eastAsiaTheme="minorHAnsi"/>
           <w:sz w:val="22"/>
         </w:rPr>
-        <w:t>DrawFunction.</w:t>
+        <w:tab/>
+      </w:r>
+      <w:r>
+        <w:rPr>
+          <w:rFonts w:eastAsiaTheme="minorHAnsi"/>
+          <w:b/>
+          <w:bCs/>
+          <w:sz w:val="24"/>
+          <w:szCs w:val="24"/>
+        </w:rPr>
+        <w:t xml:space="preserve">∙ </w:t>
       </w:r>
       <w:r>
         <w:rPr>
           <w:rFonts w:eastAsiaTheme="minorHAnsi"/>
           <w:sz w:val="22"/>
         </w:rPr>
-        <w:t>c</w:t>
-      </w:r>
-      <w:proofErr w:type="spellEnd"/>
-    </w:p>
-    <w:p>
-      <w:pPr>
-        <w:jc w:val="left"/>
-        <w:rPr>
-          <w:rFonts w:eastAsiaTheme="minorHAnsi"/>
-          <w:sz w:val="22"/>
-        </w:rPr>
-      </w:pPr>
-      <w:r>
-        <w:rPr>
-          <w:rFonts w:eastAsiaTheme="minorHAnsi"/>
-          <w:sz w:val="22"/>
-        </w:rPr>
-        <w:tab/>
-      </w:r>
-      <w:r>
-        <w:rPr>
-          <w:rFonts w:eastAsiaTheme="minorHAnsi"/>
-          <w:sz w:val="22"/>
-        </w:rPr>
-        <w:tab/>
-      </w:r>
-      <w:r>
-        <w:rPr>
-          <w:rFonts w:eastAsiaTheme="minorHAnsi"/>
-          <w:b/>
-          <w:bCs/>
-          <w:sz w:val="24"/>
-          <w:szCs w:val="24"/>
-        </w:rPr>
-        <w:t xml:space="preserve">∙ </w:t>
-      </w:r>
-      <w:proofErr w:type="spellStart"/>
-      <w:r>
-        <w:rPr>
-          <w:rFonts w:eastAsiaTheme="minorHAnsi"/>
-          <w:sz w:val="22"/>
-        </w:rPr>
         <w:t>main.c</w:t>
       </w:r>
-      <w:proofErr w:type="spellEnd"/>
       <w:r>
         <w:rPr>
           <w:rFonts w:eastAsiaTheme="minorHAnsi"/>
@@ -1777,23 +1723,7 @@
           <w:rFonts w:hint="eastAsia"/>
           <w:szCs w:val="20"/>
         </w:rPr>
-        <w:t xml:space="preserve">을 활용한 </w:t>
-      </w:r>
-      <w:proofErr w:type="spellStart"/>
-      <w:r>
-        <w:rPr>
-          <w:rFonts w:hint="eastAsia"/>
-          <w:szCs w:val="20"/>
-        </w:rPr>
-        <w:t>그림판</w:t>
-      </w:r>
-      <w:proofErr w:type="spellEnd"/>
-      <w:r>
-        <w:rPr>
-          <w:rFonts w:hint="eastAsia"/>
-          <w:szCs w:val="20"/>
-        </w:rPr>
-        <w:t xml:space="preserve"> 구현 과제를 선택하였습니다.</w:t>
+        <w:t>을 활용한 그림판 구현 과제를 선택하였습니다.</w:t>
       </w:r>
     </w:p>
     <w:p>
@@ -1853,21 +1783,7 @@
         <w:rPr>
           <w:szCs w:val="20"/>
         </w:rPr>
-        <w:t>Touch-</w:t>
-      </w:r>
-      <w:proofErr w:type="gramStart"/>
-      <w:r>
-        <w:rPr>
-          <w:szCs w:val="20"/>
-        </w:rPr>
-        <w:t>screen 을</w:t>
-      </w:r>
-      <w:proofErr w:type="gramEnd"/>
-      <w:r>
-        <w:rPr>
-          <w:szCs w:val="20"/>
-        </w:rPr>
-        <w:t xml:space="preserve"> 입력장치로 하여 LCD 상에 그림을 그리는 프로그램</w:t>
+        <w:t>Touch-screen 을 입력장치로 하여 LCD 상에 그림을 그리는 프로그램</w:t>
       </w:r>
       <w:r>
         <w:rPr>
@@ -1901,16 +1817,8 @@
         <w:rPr>
           <w:szCs w:val="20"/>
         </w:rPr>
-        <w:t xml:space="preserve"> 선택하고, 스크린을 touch하여 그림이 </w:t>
-      </w:r>
-      <w:proofErr w:type="spellStart"/>
-      <w:r>
-        <w:rPr>
-          <w:szCs w:val="20"/>
-        </w:rPr>
-        <w:t>그려짐</w:t>
-      </w:r>
-      <w:proofErr w:type="spellEnd"/>
+        <w:t xml:space="preserve"> 선택하고, 스크린을 touch하여 그림이 그려짐</w:t>
+      </w:r>
     </w:p>
     <w:p>
       <w:pPr>
@@ -2111,7 +2019,6 @@
         </w:rPr>
         <w:t xml:space="preserve">01501509 </w:t>
       </w:r>
-      <w:proofErr w:type="gramStart"/>
       <w:r>
         <w:rPr>
           <w:rFonts w:hint="eastAsia"/>
@@ -2132,17 +2039,64 @@
         <w:rPr>
           <w:szCs w:val="20"/>
         </w:rPr>
-        <w:t>:</w:t>
-      </w:r>
-      <w:proofErr w:type="gramEnd"/>
-      <w:r>
-        <w:rPr>
+        <w:t xml:space="preserve">: </w:t>
+      </w:r>
+      <w:r>
+        <w:rPr>
+          <w:rFonts w:hint="eastAsia"/>
+          <w:szCs w:val="20"/>
+        </w:rPr>
+        <w:t>본인이 한 일 작성</w:t>
+      </w:r>
+    </w:p>
+    <w:p>
+      <w:pPr>
+        <w:jc w:val="left"/>
+        <w:rPr>
+          <w:szCs w:val="20"/>
+        </w:rPr>
+      </w:pPr>
+      <w:r>
+        <w:rPr>
+          <w:rFonts w:hint="eastAsia"/>
+          <w:b/>
+          <w:bCs/>
+          <w:szCs w:val="20"/>
+        </w:rPr>
+        <w:t>2</w:t>
+      </w:r>
+      <w:r>
+        <w:rPr>
+          <w:b/>
+          <w:bCs/>
+          <w:szCs w:val="20"/>
+        </w:rPr>
+        <w:t>01601647</w:t>
+      </w:r>
+      <w:r>
+        <w:rPr>
+          <w:rFonts w:hint="eastAsia"/>
+          <w:b/>
+          <w:bCs/>
+          <w:szCs w:val="20"/>
+        </w:rPr>
+        <w:t xml:space="preserve"> 노윤표</w:t>
+      </w:r>
+      <w:r>
+        <w:rPr>
+          <w:rFonts w:hint="eastAsia"/>
           <w:szCs w:val="20"/>
         </w:rPr>
         <w:t xml:space="preserve"> </w:t>
       </w:r>
       <w:r>
         <w:rPr>
+          <w:szCs w:val="20"/>
+        </w:rPr>
+        <w:t xml:space="preserve">: </w:t>
+      </w:r>
+      <w:r>
+        <w:rPr>
           <w:rFonts w:hint="eastAsia"/>
           <w:szCs w:val="20"/>
         </w:rPr>
@@ -2158,114 +2112,33 @@
       </w:pPr>
       <w:r>
         <w:rPr>
-          <w:rFonts w:hint="eastAsia"/>
-          <w:b/>
-          <w:bCs/>
-          <w:szCs w:val="20"/>
-        </w:rPr>
-        <w:t>2</w:t>
-      </w:r>
-      <w:r>
-        <w:rPr>
-          <w:b/>
-          <w:bCs/>
-          <w:szCs w:val="20"/>
-        </w:rPr>
-        <w:t>01601647</w:t>
-      </w:r>
-      <w:r>
-        <w:rPr>
-          <w:rFonts w:hint="eastAsia"/>
-          <w:b/>
-          <w:bCs/>
+          <w:b/>
+          <w:bCs/>
+          <w:szCs w:val="20"/>
+        </w:rPr>
+        <w:t xml:space="preserve">201601659 </w:t>
+      </w:r>
+      <w:r>
+        <w:rPr>
+          <w:rFonts w:hint="eastAsia"/>
+          <w:b/>
+          <w:bCs/>
+          <w:szCs w:val="20"/>
+        </w:rPr>
+        <w:t>이인호</w:t>
+      </w:r>
+      <w:r>
+        <w:rPr>
+          <w:rFonts w:hint="eastAsia"/>
           <w:szCs w:val="20"/>
         </w:rPr>
         <w:t xml:space="preserve"> </w:t>
       </w:r>
-      <w:proofErr w:type="spellStart"/>
-      <w:proofErr w:type="gramStart"/>
-      <w:r>
-        <w:rPr>
-          <w:rFonts w:hint="eastAsia"/>
-          <w:b/>
-          <w:bCs/>
-          <w:szCs w:val="20"/>
-        </w:rPr>
-        <w:t>노윤표</w:t>
-      </w:r>
-      <w:proofErr w:type="spellEnd"/>
-      <w:r>
-        <w:rPr>
-          <w:rFonts w:hint="eastAsia"/>
-          <w:szCs w:val="20"/>
-        </w:rPr>
-        <w:t xml:space="preserve"> </w:t>
-      </w:r>
-      <w:r>
-        <w:rPr>
-          <w:szCs w:val="20"/>
-        </w:rPr>
-        <w:t>:</w:t>
-      </w:r>
-      <w:proofErr w:type="gramEnd"/>
-      <w:r>
-        <w:rPr>
-          <w:szCs w:val="20"/>
-        </w:rPr>
-        <w:t xml:space="preserve"> </w:t>
-      </w:r>
-      <w:r>
-        <w:rPr>
-          <w:rFonts w:hint="eastAsia"/>
-          <w:szCs w:val="20"/>
-        </w:rPr>
-        <w:t>본인이 한 일 작성</w:t>
-      </w:r>
-    </w:p>
-    <w:p>
-      <w:pPr>
-        <w:jc w:val="left"/>
-        <w:rPr>
-          <w:szCs w:val="20"/>
-        </w:rPr>
-      </w:pPr>
-      <w:r>
-        <w:rPr>
-          <w:b/>
-          <w:bCs/>
-          <w:szCs w:val="20"/>
-        </w:rPr>
-        <w:t xml:space="preserve">201601659 </w:t>
-      </w:r>
-      <w:proofErr w:type="gramStart"/>
-      <w:r>
-        <w:rPr>
-          <w:rFonts w:hint="eastAsia"/>
-          <w:b/>
-          <w:bCs/>
-          <w:szCs w:val="20"/>
-        </w:rPr>
-        <w:t>이인호</w:t>
-      </w:r>
-      <w:r>
-        <w:rPr>
-          <w:rFonts w:hint="eastAsia"/>
-          <w:szCs w:val="20"/>
-        </w:rPr>
-        <w:t xml:space="preserve"> </w:t>
-      </w:r>
-      <w:r>
-        <w:rPr>
-          <w:szCs w:val="20"/>
-        </w:rPr>
-        <w:t>:</w:t>
-      </w:r>
-      <w:proofErr w:type="gramEnd"/>
-      <w:r>
-        <w:rPr>
-          <w:szCs w:val="20"/>
-        </w:rPr>
-        <w:t xml:space="preserve"> </w:t>
+      <w:r>
+        <w:rPr>
+          <w:szCs w:val="20"/>
+        </w:rPr>
+        <w:t xml:space="preserve">: </w:t>
       </w:r>
       <w:r>
         <w:rPr>
@@ -2302,7 +2175,6 @@
         </w:rPr>
         <w:t xml:space="preserve">01601663 </w:t>
       </w:r>
-      <w:proofErr w:type="gramStart"/>
       <w:r>
         <w:rPr>
           <w:rFonts w:hint="eastAsia"/>
@@ -2323,14 +2195,7 @@
         <w:rPr>
           <w:szCs w:val="20"/>
         </w:rPr>
-        <w:t>:</w:t>
-      </w:r>
-      <w:proofErr w:type="gramEnd"/>
-      <w:r>
-        <w:rPr>
-          <w:szCs w:val="20"/>
-        </w:rPr>
-        <w:t xml:space="preserve"> </w:t>
+        <w:t xml:space="preserve">: </w:t>
       </w:r>
       <w:r>
         <w:rPr>
@@ -2365,19 +2230,11 @@
         </w:rPr>
         <w:t xml:space="preserve">전체적인 동작 및 </w:t>
       </w:r>
-      <w:proofErr w:type="spellStart"/>
-      <w:r>
-        <w:rPr>
-          <w:szCs w:val="20"/>
-        </w:rPr>
-        <w:t>FreeDraw</w:t>
-      </w:r>
-      <w:proofErr w:type="spellEnd"/>
-      <w:r>
-        <w:rPr>
-          <w:szCs w:val="20"/>
-        </w:rPr>
-        <w:t xml:space="preserve">, </w:t>
+      <w:r>
+        <w:rPr>
+          <w:szCs w:val="20"/>
+        </w:rPr>
+        <w:t xml:space="preserve">FreeDraw, </w:t>
       </w:r>
       <w:r>
         <w:rPr>
@@ -2522,7 +2379,6 @@
         </w:rPr>
         <w:t xml:space="preserve">1. </w:t>
       </w:r>
-      <w:proofErr w:type="spellStart"/>
       <w:r>
         <w:rPr>
           <w:rFonts w:hint="eastAsia"/>
@@ -2542,7 +2398,6 @@
         </w:rPr>
         <w:t>ithub</w:t>
       </w:r>
-      <w:proofErr w:type="spellEnd"/>
     </w:p>
     <w:p>
       <w:pPr>
@@ -2620,14 +2475,12 @@
         </w:rPr>
         <w:t xml:space="preserve">서로 피드백을 해 주기 위해서 </w:t>
       </w:r>
-      <w:proofErr w:type="spellStart"/>
       <w:r>
         <w:rPr>
           <w:szCs w:val="20"/>
         </w:rPr>
         <w:t>Github</w:t>
       </w:r>
-      <w:proofErr w:type="spellEnd"/>
       <w:r>
         <w:rPr>
           <w:rFonts w:hint="eastAsia"/>
@@ -2650,15 +2503,12 @@
           <w:szCs w:val="20"/>
         </w:rPr>
       </w:pPr>
-      <w:proofErr w:type="spellStart"/>
       <w:r>
         <w:rPr>
           <w:szCs w:val="20"/>
         </w:rPr>
         <w:t>Github</w:t>
       </w:r>
-      <w:proofErr w:type="spellEnd"/>
-      <w:proofErr w:type="gramStart"/>
       <w:r>
         <w:rPr>
           <w:rFonts w:hint="eastAsia"/>
@@ -2670,14 +2520,7 @@
         <w:rPr>
           <w:szCs w:val="20"/>
         </w:rPr>
-        <w:t>:</w:t>
-      </w:r>
-      <w:proofErr w:type="gramEnd"/>
-      <w:r>
-        <w:rPr>
-          <w:szCs w:val="20"/>
-        </w:rPr>
-        <w:t xml:space="preserve"> </w:t>
+        <w:t xml:space="preserve">: </w:t>
       </w:r>
       <w:hyperlink r:id="rId10" w:history="1">
         <w:r>
@@ -2773,7 +2616,6 @@
           <w:szCs w:val="20"/>
         </w:rPr>
       </w:pPr>
-      <w:proofErr w:type="spellStart"/>
       <w:r>
         <w:rPr>
           <w:rFonts w:hint="eastAsia"/>
@@ -2787,7 +2629,6 @@
         </w:rPr>
         <w:t>droid</w:t>
       </w:r>
-      <w:proofErr w:type="spellEnd"/>
       <w:r>
         <w:rPr>
           <w:rFonts w:hint="eastAsia"/>
@@ -2808,28 +2649,13 @@
           <w:rFonts w:hint="eastAsia"/>
           <w:szCs w:val="20"/>
         </w:rPr>
-        <w:t xml:space="preserve">사용된 리눅스 </w:t>
-      </w:r>
-      <w:proofErr w:type="gramStart"/>
-      <w:r>
-        <w:rPr>
-          <w:rFonts w:hint="eastAsia"/>
-          <w:szCs w:val="20"/>
-        </w:rPr>
-        <w:t xml:space="preserve">버전 </w:t>
-      </w:r>
-      <w:r>
-        <w:rPr>
-          <w:szCs w:val="20"/>
-        </w:rPr>
-        <w:t>:</w:t>
-      </w:r>
-      <w:proofErr w:type="gramEnd"/>
-      <w:r>
-        <w:rPr>
-          <w:szCs w:val="20"/>
-        </w:rPr>
-        <w:t xml:space="preserve"> 16.04.6 32bit </w:t>
+        <w:t xml:space="preserve">사용된 리눅스 버전 </w:t>
+      </w:r>
+      <w:r>
+        <w:rPr>
+          <w:szCs w:val="20"/>
+        </w:rPr>
+        <w:t xml:space="preserve">: 16.04.6 32bit </w:t>
       </w:r>
       <w:r>
         <w:rPr>
@@ -2913,15 +2739,7 @@
         <w:tab/>
       </w:r>
       <w:r>
-        <w:t>gcc-4.9.real (Ubuntu/</w:t>
-      </w:r>
-      <w:proofErr w:type="spellStart"/>
-      <w:r>
-        <w:t>Linaro</w:t>
-      </w:r>
-      <w:proofErr w:type="spellEnd"/>
-      <w:r>
-        <w:t xml:space="preserve"> 4.9.2-0ubuntu1~14.04) 4.9.2</w:t>
+        <w:t>gcc-4.9.real (Ubuntu/Linaro 4.9.2-0ubuntu1~14.04) 4.9.2</w:t>
       </w:r>
     </w:p>
     <w:p>
@@ -2946,7 +2764,6 @@
         </w:rPr>
         <w:t xml:space="preserve">4. </w:t>
       </w:r>
-      <w:proofErr w:type="spellStart"/>
       <w:r>
         <w:rPr>
           <w:rFonts w:hint="eastAsia"/>
@@ -2954,17 +2771,7 @@
           <w:sz w:val="24"/>
           <w:szCs w:val="24"/>
         </w:rPr>
-        <w:t>오드로이드</w:t>
-      </w:r>
-      <w:proofErr w:type="spellEnd"/>
-      <w:r>
-        <w:rPr>
-          <w:rFonts w:hint="eastAsia"/>
-          <w:b/>
-          <w:sz w:val="24"/>
-          <w:szCs w:val="24"/>
-        </w:rPr>
-        <w:t xml:space="preserve"> 커널 버전</w:t>
+        <w:t>오드로이드 커널 버전</w:t>
       </w:r>
     </w:p>
     <w:p>
@@ -2973,15 +2780,7 @@
       </w:pPr>
       <w:r>
         <w:tab/>
-        <w:t xml:space="preserve">Linux </w:t>
-      </w:r>
-      <w:proofErr w:type="spellStart"/>
-      <w:r>
-        <w:t>odroid</w:t>
-      </w:r>
-      <w:proofErr w:type="spellEnd"/>
-      <w:r>
-        <w:t xml:space="preserve"> 3.10.107 #2</w:t>
+        <w:t>Linux odroid 3.10.107 #2</w:t>
       </w:r>
     </w:p>
     <w:p>
@@ -3216,19 +3015,11 @@
         </w:rPr>
         <w:t xml:space="preserve"> </w:t>
       </w:r>
-      <w:proofErr w:type="spellStart"/>
-      <w:r>
-        <w:rPr>
-          <w:szCs w:val="20"/>
-        </w:rPr>
-        <w:t>Odroid</w:t>
-      </w:r>
-      <w:proofErr w:type="spellEnd"/>
-      <w:r>
-        <w:rPr>
-          <w:szCs w:val="20"/>
-        </w:rPr>
-        <w:t xml:space="preserve"> </w:t>
+      <w:r>
+        <w:rPr>
+          <w:szCs w:val="20"/>
+        </w:rPr>
+        <w:t xml:space="preserve">Odroid </w:t>
       </w:r>
       <w:r>
         <w:rPr>
@@ -3400,7 +3191,6 @@
           <w:szCs w:val="20"/>
         </w:rPr>
       </w:pPr>
-      <w:proofErr w:type="gramStart"/>
       <w:r>
         <w:rPr>
           <w:rFonts w:hint="eastAsia"/>
@@ -3422,14 +3212,7 @@
         <w:rPr>
           <w:szCs w:val="20"/>
         </w:rPr>
-        <w:t xml:space="preserve"> :</w:t>
-      </w:r>
-      <w:proofErr w:type="gramEnd"/>
-      <w:r>
-        <w:rPr>
-          <w:szCs w:val="20"/>
-        </w:rPr>
-        <w:t xml:space="preserve"> </w:t>
+        <w:t xml:space="preserve"> : </w:t>
       </w:r>
       <w:r>
         <w:rPr>
@@ -3446,8 +3229,6 @@
           <w:szCs w:val="20"/>
         </w:rPr>
       </w:pPr>
-      <w:proofErr w:type="spellStart"/>
-      <w:proofErr w:type="gramStart"/>
       <w:r>
         <w:rPr>
           <w:rFonts w:hint="eastAsia"/>
@@ -3465,19 +3246,11 @@
         </w:rPr>
         <w:t>rc</w:t>
       </w:r>
-      <w:proofErr w:type="spellEnd"/>
-      <w:r>
-        <w:rPr>
-          <w:szCs w:val="20"/>
-        </w:rPr>
-        <w:t xml:space="preserve"> :</w:t>
-      </w:r>
-      <w:proofErr w:type="gramEnd"/>
-      <w:r>
-        <w:rPr>
-          <w:szCs w:val="20"/>
-        </w:rPr>
-        <w:t xml:space="preserve"> </w:t>
+      <w:r>
+        <w:rPr>
+          <w:szCs w:val="20"/>
+        </w:rPr>
+        <w:t xml:space="preserve"> : </w:t>
       </w:r>
       <w:r>
         <w:rPr>
@@ -3494,7 +3267,6 @@
           <w:szCs w:val="20"/>
         </w:rPr>
       </w:pPr>
-      <w:proofErr w:type="gramStart"/>
       <w:r>
         <w:rPr>
           <w:rFonts w:hint="eastAsia"/>
@@ -3516,14 +3288,7 @@
         <w:rPr>
           <w:szCs w:val="20"/>
         </w:rPr>
-        <w:t xml:space="preserve"> :</w:t>
-      </w:r>
-      <w:proofErr w:type="gramEnd"/>
-      <w:r>
-        <w:rPr>
-          <w:szCs w:val="20"/>
-        </w:rPr>
-        <w:t xml:space="preserve"> </w:t>
+        <w:t xml:space="preserve"> : </w:t>
       </w:r>
       <w:r>
         <w:rPr>
@@ -3540,8 +3305,6 @@
           <w:szCs w:val="20"/>
         </w:rPr>
       </w:pPr>
-      <w:proofErr w:type="spellStart"/>
-      <w:proofErr w:type="gramStart"/>
       <w:r>
         <w:rPr>
           <w:rFonts w:hint="eastAsia"/>
@@ -3559,19 +3322,11 @@
         </w:rPr>
         <w:t>nit</w:t>
       </w:r>
-      <w:proofErr w:type="spellEnd"/>
-      <w:r>
-        <w:rPr>
-          <w:szCs w:val="20"/>
-        </w:rPr>
-        <w:t xml:space="preserve"> :</w:t>
-      </w:r>
-      <w:proofErr w:type="gramEnd"/>
-      <w:r>
-        <w:rPr>
-          <w:szCs w:val="20"/>
-        </w:rPr>
-        <w:t xml:space="preserve"> TFT </w:t>
+      <w:r>
+        <w:rPr>
+          <w:szCs w:val="20"/>
+        </w:rPr>
+        <w:t xml:space="preserve"> : TFT </w:t>
       </w:r>
       <w:r>
         <w:rPr>
@@ -3668,7 +3423,6 @@
           <w:szCs w:val="24"/>
         </w:rPr>
       </w:pPr>
-      <w:proofErr w:type="spellStart"/>
       <w:r>
         <w:rPr>
           <w:b/>
@@ -3678,7 +3432,6 @@
         </w:rPr>
         <w:t>Screen.c</w:t>
       </w:r>
-      <w:proofErr w:type="spellEnd"/>
     </w:p>
     <w:p>
       <w:pPr>
@@ -3732,28 +3485,13 @@
           <w:rFonts w:hint="eastAsia"/>
           <w:szCs w:val="20"/>
         </w:rPr>
-        <w:t xml:space="preserve">를 구현하기 위해 </w:t>
-      </w:r>
-      <w:proofErr w:type="spellStart"/>
-      <w:r>
-        <w:rPr>
-          <w:rFonts w:hint="eastAsia"/>
-          <w:szCs w:val="20"/>
-        </w:rPr>
-        <w:t>S</w:t>
-      </w:r>
-      <w:r>
-        <w:rPr>
-          <w:szCs w:val="20"/>
-        </w:rPr>
-        <w:t>creen.c</w:t>
-      </w:r>
-      <w:proofErr w:type="spellEnd"/>
-      <w:r>
-        <w:rPr>
-          <w:szCs w:val="20"/>
-        </w:rPr>
-        <w:t xml:space="preserve"> </w:t>
+        <w:t>를 구현하기 위해 S</w:t>
+      </w:r>
+      <w:r>
+        <w:rPr>
+          <w:szCs w:val="20"/>
+        </w:rPr>
+        <w:t xml:space="preserve">creen.c </w:t>
       </w:r>
       <w:r>
         <w:rPr>
@@ -3937,7 +3675,6 @@
         </w:rPr>
         <w:t xml:space="preserve">- </w:t>
       </w:r>
-      <w:proofErr w:type="spellStart"/>
       <w:r>
         <w:rPr>
           <w:rFonts w:hint="eastAsia"/>
@@ -3953,7 +3690,6 @@
         </w:rPr>
         <w:t>creen.c</w:t>
       </w:r>
-      <w:proofErr w:type="spellEnd"/>
     </w:p>
     <w:p>
       <w:pPr>
@@ -4140,7 +3876,6 @@
           <w:szCs w:val="20"/>
         </w:rPr>
       </w:pPr>
-      <w:proofErr w:type="spellStart"/>
       <w:r>
         <w:rPr>
           <w:szCs w:val="20"/>
@@ -4151,36 +3886,14 @@
         <w:rPr>
           <w:szCs w:val="20"/>
         </w:rPr>
-        <w:t>ain.</w:t>
-      </w:r>
-      <w:proofErr w:type="gramStart"/>
-      <w:r>
-        <w:rPr>
-          <w:szCs w:val="20"/>
-        </w:rPr>
-        <w:t>c</w:t>
-      </w:r>
-      <w:proofErr w:type="spellEnd"/>
-      <w:r>
-        <w:rPr>
-          <w:szCs w:val="20"/>
-        </w:rPr>
-        <w:t xml:space="preserve"> </w:t>
-      </w:r>
-      <w:r>
-        <w:rPr>
-          <w:rFonts w:hint="eastAsia"/>
-          <w:szCs w:val="20"/>
-        </w:rPr>
-        <w:t>에서</w:t>
-      </w:r>
-      <w:proofErr w:type="gramEnd"/>
-      <w:r>
-        <w:rPr>
-          <w:rFonts w:hint="eastAsia"/>
-          <w:szCs w:val="20"/>
-        </w:rPr>
-        <w:t xml:space="preserve"> </w:t>
+        <w:t xml:space="preserve">ain.c </w:t>
+      </w:r>
+      <w:r>
+        <w:rPr>
+          <w:rFonts w:hint="eastAsia"/>
+          <w:szCs w:val="20"/>
+        </w:rPr>
+        <w:t xml:space="preserve">에서 </w:t>
       </w:r>
       <w:r>
         <w:rPr>
@@ -4350,28 +4063,13 @@
           <w:rFonts w:hint="eastAsia"/>
           <w:szCs w:val="20"/>
         </w:rPr>
-        <w:t xml:space="preserve">배열을 이용해 터치 스크린에 픽셀을 표현하는 </w:t>
-      </w:r>
-      <w:proofErr w:type="spellStart"/>
-      <w:r>
-        <w:rPr>
-          <w:rFonts w:hint="eastAsia"/>
-          <w:szCs w:val="20"/>
-        </w:rPr>
-        <w:t>P</w:t>
-      </w:r>
-      <w:r>
-        <w:rPr>
-          <w:szCs w:val="20"/>
-        </w:rPr>
-        <w:t>rintScreen</w:t>
-      </w:r>
-      <w:proofErr w:type="spellEnd"/>
-      <w:r>
-        <w:rPr>
-          <w:szCs w:val="20"/>
-        </w:rPr>
-        <w:t xml:space="preserve"> </w:t>
+        <w:t>배열을 이용해 터치 스크린에 픽셀을 표현하는 P</w:t>
+      </w:r>
+      <w:r>
+        <w:rPr>
+          <w:szCs w:val="20"/>
+        </w:rPr>
+        <w:t xml:space="preserve">rintScreen </w:t>
       </w:r>
       <w:r>
         <w:rPr>
@@ -4512,19 +4210,11 @@
         </w:rPr>
         <w:t xml:space="preserve"> </w:t>
       </w:r>
-      <w:proofErr w:type="spellStart"/>
-      <w:r>
-        <w:rPr>
-          <w:szCs w:val="20"/>
-        </w:rPr>
-        <w:t>FillinitColor</w:t>
-      </w:r>
-      <w:proofErr w:type="spellEnd"/>
-      <w:r>
-        <w:rPr>
-          <w:szCs w:val="20"/>
-        </w:rPr>
-        <w:t xml:space="preserve"> </w:t>
+      <w:r>
+        <w:rPr>
+          <w:szCs w:val="20"/>
+        </w:rPr>
+        <w:t xml:space="preserve">FillinitColor </w:t>
       </w:r>
       <w:r>
         <w:rPr>
@@ -4738,7 +4428,6 @@
         </w:rPr>
         <w:t xml:space="preserve"> </w:t>
       </w:r>
-      <w:proofErr w:type="spellStart"/>
       <w:r>
         <w:rPr>
           <w:rFonts w:hint="eastAsia"/>
@@ -4753,7 +4442,6 @@
         </w:rPr>
         <w:t>듬</w:t>
       </w:r>
-      <w:proofErr w:type="spellEnd"/>
       <w:r>
         <w:rPr>
           <w:rFonts w:hint="eastAsia"/>
@@ -4769,7 +4457,6 @@
           <w:szCs w:val="20"/>
         </w:rPr>
       </w:pPr>
-      <w:proofErr w:type="spellStart"/>
       <w:r>
         <w:rPr>
           <w:rFonts w:hint="eastAsia"/>
@@ -4787,7 +4474,6 @@
         </w:rPr>
         <w:t>eader.h</w:t>
       </w:r>
-      <w:proofErr w:type="spellEnd"/>
       <w:r>
         <w:rPr>
           <w:sz w:val="22"/>
@@ -4858,7 +4544,6 @@
           <w:sz w:val="22"/>
         </w:rPr>
       </w:pPr>
-      <w:proofErr w:type="spellStart"/>
       <w:r>
         <w:rPr>
           <w:rFonts w:hint="eastAsia"/>
@@ -4876,7 +4561,6 @@
         </w:rPr>
         <w:t>unction.h</w:t>
       </w:r>
-      <w:proofErr w:type="spellEnd"/>
       <w:r>
         <w:rPr>
           <w:sz w:val="22"/>
@@ -4960,7 +4644,6 @@
           <w:sz w:val="22"/>
         </w:rPr>
       </w:pPr>
-      <w:proofErr w:type="spellStart"/>
       <w:r>
         <w:rPr>
           <w:rFonts w:hint="eastAsia"/>
@@ -4979,7 +4662,6 @@
         </w:rPr>
         <w:t>ar.h</w:t>
       </w:r>
-      <w:proofErr w:type="spellEnd"/>
       <w:r>
         <w:rPr>
           <w:sz w:val="22"/>
@@ -5082,7 +4764,6 @@
           <w:sz w:val="22"/>
         </w:rPr>
       </w:pPr>
-      <w:proofErr w:type="spellStart"/>
       <w:r>
         <w:rPr>
           <w:rFonts w:hint="eastAsia"/>
@@ -5101,7 +4782,6 @@
         </w:rPr>
         <w:t>ommonFun.c</w:t>
       </w:r>
-      <w:proofErr w:type="spellEnd"/>
       <w:r>
         <w:rPr>
           <w:sz w:val="22"/>
@@ -5132,21 +4812,7 @@
         <w:rPr>
           <w:sz w:val="22"/>
         </w:rPr>
-        <w:t xml:space="preserve">Line, Rectangle, Oval, </w:t>
-      </w:r>
-      <w:proofErr w:type="spellStart"/>
-      <w:r>
-        <w:rPr>
-          <w:sz w:val="22"/>
-        </w:rPr>
-        <w:t>FreeDraw</w:t>
-      </w:r>
-      <w:proofErr w:type="spellEnd"/>
-      <w:r>
-        <w:rPr>
-          <w:sz w:val="22"/>
-        </w:rPr>
-        <w:t>, Select, Erase, Clear</w:t>
+        <w:t>Line, Rectangle, Oval, FreeDraw, Select, Erase, Clear</w:t>
       </w:r>
       <w:r>
         <w:rPr>
@@ -5242,7 +4908,6 @@
           <w:szCs w:val="20"/>
         </w:rPr>
       </w:pPr>
-      <w:proofErr w:type="spellStart"/>
       <w:r>
         <w:rPr>
           <w:rFonts w:hint="eastAsia"/>
@@ -5256,34 +4921,18 @@
         </w:rPr>
         <w:t>ommonFun.c</w:t>
       </w:r>
-      <w:proofErr w:type="spellEnd"/>
-      <w:r>
-        <w:rPr>
-          <w:rFonts w:hint="eastAsia"/>
-          <w:szCs w:val="20"/>
-        </w:rPr>
-        <w:t xml:space="preserve">에서 구현된 </w:t>
-      </w:r>
-      <w:proofErr w:type="spellStart"/>
-      <w:r>
-        <w:rPr>
-          <w:rFonts w:hint="eastAsia"/>
-          <w:szCs w:val="20"/>
-        </w:rPr>
-        <w:t>m</w:t>
-      </w:r>
-      <w:r>
-        <w:rPr>
-          <w:szCs w:val="20"/>
-        </w:rPr>
-        <w:t>akepixel</w:t>
-      </w:r>
-      <w:proofErr w:type="spellEnd"/>
-      <w:r>
-        <w:rPr>
-          <w:szCs w:val="20"/>
-        </w:rPr>
-        <w:t xml:space="preserve"> </w:t>
+      <w:r>
+        <w:rPr>
+          <w:rFonts w:hint="eastAsia"/>
+          <w:szCs w:val="20"/>
+        </w:rPr>
+        <w:t>에서 구현된 m</w:t>
+      </w:r>
+      <w:r>
+        <w:rPr>
+          <w:szCs w:val="20"/>
+        </w:rPr>
+        <w:t xml:space="preserve">akepixel </w:t>
       </w:r>
       <w:r>
         <w:rPr>
@@ -5292,19 +4941,11 @@
         </w:rPr>
         <w:t xml:space="preserve">함수와 </w:t>
       </w:r>
-      <w:proofErr w:type="spellStart"/>
-      <w:r>
-        <w:rPr>
-          <w:szCs w:val="20"/>
-        </w:rPr>
-        <w:t>setCalibration</w:t>
-      </w:r>
-      <w:proofErr w:type="spellEnd"/>
-      <w:r>
-        <w:rPr>
-          <w:szCs w:val="20"/>
-        </w:rPr>
-        <w:t xml:space="preserve"> </w:t>
+      <w:r>
+        <w:rPr>
+          <w:szCs w:val="20"/>
+        </w:rPr>
+        <w:t xml:space="preserve">setCalibration </w:t>
       </w:r>
       <w:r>
         <w:rPr>
@@ -5378,7 +5019,6 @@
           <w:szCs w:val="20"/>
         </w:rPr>
       </w:pPr>
-      <w:proofErr w:type="spellStart"/>
       <w:r>
         <w:rPr>
           <w:rFonts w:hint="eastAsia"/>
@@ -5392,7 +5032,6 @@
         </w:rPr>
         <w:t>ommonFun.c</w:t>
       </w:r>
-      <w:proofErr w:type="spellEnd"/>
       <w:r>
         <w:rPr>
           <w:rFonts w:hint="eastAsia"/>
@@ -5404,21 +5043,7 @@
         <w:rPr>
           <w:szCs w:val="20"/>
         </w:rPr>
-        <w:t xml:space="preserve"> </w:t>
-      </w:r>
-      <w:proofErr w:type="spellStart"/>
-      <w:r>
-        <w:rPr>
-          <w:szCs w:val="20"/>
-        </w:rPr>
-        <w:t>clearLcd</w:t>
-      </w:r>
-      <w:proofErr w:type="spellEnd"/>
-      <w:r>
-        <w:rPr>
-          <w:szCs w:val="20"/>
-        </w:rPr>
-        <w:t xml:space="preserve"> </w:t>
+        <w:t xml:space="preserve"> clearLcd </w:t>
       </w:r>
       <w:r>
         <w:rPr>
@@ -5443,7 +5068,6 @@
           <w:sz w:val="22"/>
         </w:rPr>
       </w:pPr>
-      <w:proofErr w:type="spellStart"/>
       <w:r>
         <w:rPr>
           <w:rFonts w:hint="eastAsia"/>
@@ -5461,7 +5085,6 @@
         </w:rPr>
         <w:t>ain.c</w:t>
       </w:r>
-      <w:proofErr w:type="spellEnd"/>
       <w:r>
         <w:rPr>
           <w:b/>
@@ -5544,7 +5167,6 @@
         </w:rPr>
         <w:t xml:space="preserve">- </w:t>
       </w:r>
-      <w:proofErr w:type="spellStart"/>
       <w:r>
         <w:rPr>
           <w:rFonts w:hint="eastAsia"/>
@@ -5558,7 +5180,6 @@
         </w:rPr>
         <w:t>ain.c</w:t>
       </w:r>
-      <w:proofErr w:type="spellEnd"/>
       <w:r>
         <w:rPr>
           <w:rFonts w:hint="eastAsia"/>
@@ -5576,7 +5197,6 @@
           <w:sz w:val="22"/>
         </w:rPr>
       </w:pPr>
-      <w:proofErr w:type="spellStart"/>
       <w:r>
         <w:rPr>
           <w:rFonts w:hint="eastAsia"/>
@@ -5595,7 +5215,6 @@
         </w:rPr>
         <w:t>rawFunction.c</w:t>
       </w:r>
-      <w:proofErr w:type="spellEnd"/>
       <w:r>
         <w:rPr>
           <w:b/>
@@ -5628,21 +5247,7 @@
         <w:rPr>
           <w:sz w:val="22"/>
         </w:rPr>
-        <w:t xml:space="preserve">Line, Rectangle, Oval, </w:t>
-      </w:r>
-      <w:proofErr w:type="spellStart"/>
-      <w:r>
-        <w:rPr>
-          <w:sz w:val="22"/>
-        </w:rPr>
-        <w:t>FreeDraw</w:t>
-      </w:r>
-      <w:proofErr w:type="spellEnd"/>
-      <w:r>
-        <w:rPr>
-          <w:sz w:val="22"/>
-        </w:rPr>
-        <w:t>, Select, Erase, Clear)</w:t>
+        <w:t>Line, Rectangle, Oval, FreeDraw, Select, Erase, Clear)</w:t>
       </w:r>
       <w:r>
         <w:rPr>
@@ -5742,7 +5347,6 @@
           <w:szCs w:val="20"/>
         </w:rPr>
       </w:pPr>
-      <w:proofErr w:type="spellStart"/>
       <w:r>
         <w:rPr>
           <w:szCs w:val="20"/>
@@ -5755,7 +5359,6 @@
         </w:rPr>
         <w:t>.c</w:t>
       </w:r>
-      <w:proofErr w:type="spellEnd"/>
       <w:r>
         <w:rPr>
           <w:rFonts w:hint="eastAsia"/>
@@ -5767,21 +5370,7 @@
         <w:rPr>
           <w:szCs w:val="20"/>
         </w:rPr>
-        <w:t xml:space="preserve"> </w:t>
-      </w:r>
-      <w:proofErr w:type="spellStart"/>
-      <w:r>
-        <w:rPr>
-          <w:szCs w:val="20"/>
-        </w:rPr>
-        <w:t>makeLineBox</w:t>
-      </w:r>
-      <w:proofErr w:type="spellEnd"/>
-      <w:r>
-        <w:rPr>
-          <w:szCs w:val="20"/>
-        </w:rPr>
-        <w:t xml:space="preserve"> </w:t>
+        <w:t xml:space="preserve"> makeLineBox </w:t>
       </w:r>
       <w:r>
         <w:rPr>
@@ -6042,23 +5631,7 @@
           <w:rFonts w:hint="eastAsia"/>
           <w:szCs w:val="20"/>
         </w:rPr>
-        <w:t xml:space="preserve">위의 알고리즘을 반복하면서 </w:t>
-      </w:r>
-      <w:proofErr w:type="spellStart"/>
-      <w:r>
-        <w:rPr>
-          <w:rFonts w:hint="eastAsia"/>
-          <w:szCs w:val="20"/>
-        </w:rPr>
-        <w:t>그림판</w:t>
-      </w:r>
-      <w:proofErr w:type="spellEnd"/>
-      <w:r>
-        <w:rPr>
-          <w:rFonts w:hint="eastAsia"/>
-          <w:szCs w:val="20"/>
-        </w:rPr>
-        <w:t xml:space="preserve"> 프로그램은 동작한다.</w:t>
+        <w:t>위의 알고리즘을 반복하면서 그림판 프로그램은 동작한다.</w:t>
       </w:r>
     </w:p>
     <w:p>
@@ -6151,52 +5724,237 @@
         <w:rPr>
           <w:szCs w:val="20"/>
         </w:rPr>
+        <w:t xml:space="preserve"> setMod</w:t>
+      </w:r>
+      <w:r>
+        <w:rPr>
+          <w:rFonts w:hint="eastAsia"/>
+          <w:szCs w:val="20"/>
+        </w:rPr>
+        <w:t>함수에 의해 일어나고 화면의 각 버튼들을 터치하면서 선택할 수 있다.</w:t>
+      </w:r>
+    </w:p>
+    <w:p>
+      <w:pPr>
+        <w:jc w:val="left"/>
+        <w:rPr>
+          <w:szCs w:val="20"/>
+        </w:rPr>
+      </w:pPr>
+      <w:r>
+        <w:rPr>
+          <w:rFonts w:hint="eastAsia"/>
+          <w:szCs w:val="20"/>
+        </w:rPr>
+        <w:t xml:space="preserve">아래는 </w:t>
+      </w:r>
+      <w:r>
+        <w:rPr>
+          <w:szCs w:val="20"/>
+        </w:rPr>
+        <w:t>setMod</w:t>
+      </w:r>
+      <w:r>
+        <w:rPr>
+          <w:rFonts w:hint="eastAsia"/>
+          <w:szCs w:val="20"/>
+        </w:rPr>
+        <w:t>함수의 일부분이다.</w:t>
+      </w:r>
+    </w:p>
+    <w:p>
+      <w:pPr>
+        <w:spacing w:after="0"/>
+        <w:jc w:val="left"/>
+        <w:rPr>
+          <w:b/>
+          <w:bCs/>
+          <w:szCs w:val="20"/>
+        </w:rPr>
+      </w:pPr>
+      <w:r>
+        <w:rPr>
+          <w:b/>
+          <w:bCs/>
+          <w:szCs w:val="20"/>
+        </w:rPr>
+        <w:t>if ((touch.x &gt;= 4 &amp;&amp; touch.x &lt;= 75) &amp;&amp; (touch.y &gt;= 34 &amp;&amp; touch.y &lt;= 55))</w:t>
+      </w:r>
+    </w:p>
+    <w:p>
+      <w:pPr>
+        <w:spacing w:after="0"/>
+        <w:jc w:val="left"/>
+        <w:rPr>
+          <w:b/>
+          <w:bCs/>
+          <w:szCs w:val="20"/>
+        </w:rPr>
+      </w:pPr>
+      <w:r>
+        <w:rPr>
+          <w:b/>
+          <w:bCs/>
+          <w:szCs w:val="20"/>
+        </w:rPr>
+        <w:t>{</w:t>
+      </w:r>
+    </w:p>
+    <w:p>
+      <w:pPr>
+        <w:spacing w:after="0"/>
+        <w:jc w:val="left"/>
+        <w:rPr>
+          <w:b/>
+          <w:bCs/>
+          <w:szCs w:val="20"/>
+        </w:rPr>
+      </w:pPr>
+      <w:r>
+        <w:rPr>
+          <w:b/>
+          <w:bCs/>
+          <w:szCs w:val="20"/>
+        </w:rPr>
+        <w:t>printf("sets mod Line\n");</w:t>
+      </w:r>
+      <w:r>
+        <w:rPr>
+          <w:b/>
+          <w:bCs/>
+          <w:szCs w:val="20"/>
+        </w:rPr>
+        <w:tab/>
+        <w:t xml:space="preserve"> ShapeMod = 0; DrawMod = 0; </w:t>
+      </w:r>
+    </w:p>
+    <w:p>
+      <w:pPr>
+        <w:spacing w:after="0"/>
+        <w:jc w:val="left"/>
+        <w:rPr>
+          <w:b/>
+          <w:bCs/>
+          <w:szCs w:val="20"/>
+        </w:rPr>
+      </w:pPr>
+      <w:r>
+        <w:rPr>
+          <w:b/>
+          <w:bCs/>
+          <w:szCs w:val="20"/>
+        </w:rPr>
+        <w:t>}</w:t>
+      </w:r>
+    </w:p>
+    <w:p>
+      <w:pPr>
+        <w:spacing w:after="0"/>
+        <w:jc w:val="left"/>
+        <w:rPr>
+          <w:szCs w:val="20"/>
+        </w:rPr>
+      </w:pPr>
+      <w:r>
+        <w:rPr>
+          <w:rFonts w:hint="eastAsia"/>
+          <w:szCs w:val="20"/>
+        </w:rPr>
+        <w:t xml:space="preserve">위의 코드를 보면 </w:t>
+      </w:r>
+      <w:r>
+        <w:rPr>
+          <w:szCs w:val="20"/>
+        </w:rPr>
+        <w:t xml:space="preserve">touch </w:t>
+      </w:r>
+      <w:r>
+        <w:rPr>
+          <w:rFonts w:hint="eastAsia"/>
+          <w:szCs w:val="20"/>
+        </w:rPr>
+        <w:t xml:space="preserve">좌표의 값에 따라 </w:t>
+      </w:r>
+      <w:r>
+        <w:rPr>
+          <w:szCs w:val="20"/>
+        </w:rPr>
+        <w:t>ShapeMod</w:t>
+      </w:r>
+      <w:r>
+        <w:rPr>
+          <w:rFonts w:hint="eastAsia"/>
+          <w:szCs w:val="20"/>
+        </w:rPr>
+        <w:t xml:space="preserve">와 </w:t>
+      </w:r>
+      <w:r>
+        <w:rPr>
+          <w:szCs w:val="20"/>
+        </w:rPr>
+        <w:t>Draw</w:t>
+      </w:r>
+      <w:r>
+        <w:rPr>
+          <w:rFonts w:hint="eastAsia"/>
+          <w:szCs w:val="20"/>
+        </w:rPr>
+        <w:t>M</w:t>
+      </w:r>
+      <w:r>
+        <w:rPr>
+          <w:szCs w:val="20"/>
+        </w:rPr>
+        <w:t xml:space="preserve">od </w:t>
+      </w:r>
+      <w:r>
+        <w:rPr>
+          <w:rFonts w:hint="eastAsia"/>
+          <w:szCs w:val="20"/>
+        </w:rPr>
+        <w:t>변수를 설정하는 것을 알 수있다.</w:t>
+      </w:r>
+    </w:p>
+    <w:p>
+      <w:pPr>
+        <w:spacing w:after="0"/>
+        <w:jc w:val="left"/>
+        <w:rPr>
+          <w:szCs w:val="20"/>
+        </w:rPr>
+      </w:pPr>
+      <w:r>
+        <w:rPr>
+          <w:rFonts w:hint="eastAsia"/>
+          <w:szCs w:val="20"/>
+        </w:rPr>
+        <w:t>즉,</w:t>
+      </w:r>
+      <w:r>
+        <w:rPr>
+          <w:szCs w:val="20"/>
+        </w:rPr>
         <w:t xml:space="preserve"> </w:t>
       </w:r>
-      <w:proofErr w:type="spellStart"/>
-      <w:r>
-        <w:rPr>
-          <w:szCs w:val="20"/>
-        </w:rPr>
-        <w:t>setMod</w:t>
-      </w:r>
-      <w:proofErr w:type="spellEnd"/>
-      <w:r>
-        <w:rPr>
-          <w:rFonts w:hint="eastAsia"/>
-          <w:szCs w:val="20"/>
-        </w:rPr>
-        <w:t>함수에 의해 일어나고 화면의 각 버튼들을 터치하면서 선택할 수 있다.</w:t>
-      </w:r>
-    </w:p>
-    <w:p>
-      <w:pPr>
-        <w:jc w:val="left"/>
-        <w:rPr>
-          <w:szCs w:val="20"/>
-        </w:rPr>
-      </w:pPr>
-      <w:r>
-        <w:rPr>
-          <w:rFonts w:hint="eastAsia"/>
-          <w:szCs w:val="20"/>
-        </w:rPr>
-        <w:t xml:space="preserve">아래는 </w:t>
-      </w:r>
-      <w:proofErr w:type="spellStart"/>
-      <w:r>
-        <w:rPr>
-          <w:szCs w:val="20"/>
-        </w:rPr>
-        <w:t>setMod</w:t>
-      </w:r>
-      <w:proofErr w:type="spellEnd"/>
-      <w:r>
-        <w:rPr>
-          <w:rFonts w:hint="eastAsia"/>
-          <w:szCs w:val="20"/>
-        </w:rPr>
-        <w:t>함수의 일부분이다.</w:t>
+      <w:r>
+        <w:rPr>
+          <w:rFonts w:hint="eastAsia"/>
+          <w:szCs w:val="20"/>
+        </w:rPr>
+        <w:t>화면의 표시된 버튼을</w:t>
+      </w:r>
+      <w:r>
+        <w:rPr>
+          <w:szCs w:val="20"/>
+        </w:rPr>
+        <w:t xml:space="preserve"> </w:t>
+      </w:r>
+      <w:r>
+        <w:rPr>
+          <w:rFonts w:hint="eastAsia"/>
+          <w:szCs w:val="20"/>
+        </w:rPr>
+        <w:t>터치함에 따라 각 변수들이 변하면서 모드를 설정하게 된다.</w:t>
       </w:r>
     </w:p>
     <w:p>
@@ -6215,79 +5973,7 @@
           <w:bCs/>
           <w:szCs w:val="20"/>
         </w:rPr>
-        <w:t>if ((</w:t>
-      </w:r>
-      <w:proofErr w:type="spellStart"/>
-      <w:r>
-        <w:rPr>
-          <w:b/>
-          <w:bCs/>
-          <w:szCs w:val="20"/>
-        </w:rPr>
-        <w:t>touch.x</w:t>
-      </w:r>
-      <w:proofErr w:type="spellEnd"/>
-      <w:r>
-        <w:rPr>
-          <w:b/>
-          <w:bCs/>
-          <w:szCs w:val="20"/>
-        </w:rPr>
-        <w:t xml:space="preserve"> &gt;= 4 &amp;&amp; </w:t>
-      </w:r>
-      <w:proofErr w:type="spellStart"/>
-      <w:r>
-        <w:rPr>
-          <w:b/>
-          <w:bCs/>
-          <w:szCs w:val="20"/>
-        </w:rPr>
-        <w:t>touch.x</w:t>
-      </w:r>
-      <w:proofErr w:type="spellEnd"/>
-      <w:r>
-        <w:rPr>
-          <w:b/>
-          <w:bCs/>
-          <w:szCs w:val="20"/>
-        </w:rPr>
-        <w:t xml:space="preserve"> &lt;= 75) &amp;&amp; (</w:t>
-      </w:r>
-      <w:proofErr w:type="spellStart"/>
-      <w:r>
-        <w:rPr>
-          <w:b/>
-          <w:bCs/>
-          <w:szCs w:val="20"/>
-        </w:rPr>
-        <w:t>touch.y</w:t>
-      </w:r>
-      <w:proofErr w:type="spellEnd"/>
-      <w:r>
-        <w:rPr>
-          <w:b/>
-          <w:bCs/>
-          <w:szCs w:val="20"/>
-        </w:rPr>
-        <w:t xml:space="preserve"> &gt;= 34 &amp;&amp; </w:t>
-      </w:r>
-      <w:proofErr w:type="spellStart"/>
-      <w:r>
-        <w:rPr>
-          <w:b/>
-          <w:bCs/>
-          <w:szCs w:val="20"/>
-        </w:rPr>
-        <w:t>touch.y</w:t>
-      </w:r>
-      <w:proofErr w:type="spellEnd"/>
-      <w:r>
-        <w:rPr>
-          <w:b/>
-          <w:bCs/>
-          <w:szCs w:val="20"/>
-        </w:rPr>
-        <w:t xml:space="preserve"> &lt;= 55))</w:t>
+        <w:t>if (ShapeMod == 0)</w:t>
       </w:r>
     </w:p>
     <w:p>
@@ -6319,24 +6005,6 @@
           <w:szCs w:val="20"/>
         </w:rPr>
       </w:pPr>
-      <w:proofErr w:type="spellStart"/>
-      <w:r>
-        <w:rPr>
-          <w:b/>
-          <w:bCs/>
-          <w:szCs w:val="20"/>
-        </w:rPr>
-        <w:t>printf</w:t>
-      </w:r>
-      <w:proofErr w:type="spellEnd"/>
-      <w:r>
-        <w:rPr>
-          <w:b/>
-          <w:bCs/>
-          <w:szCs w:val="20"/>
-        </w:rPr>
-        <w:t>("sets mod Line\n");</w:t>
-      </w:r>
       <w:r>
         <w:rPr>
           <w:b/>
@@ -6344,61 +6012,7 @@
           <w:szCs w:val="20"/>
         </w:rPr>
         <w:tab/>
-        <w:t xml:space="preserve"> </w:t>
-      </w:r>
-      <w:proofErr w:type="spellStart"/>
-      <w:r>
-        <w:rPr>
-          <w:b/>
-          <w:bCs/>
-          <w:szCs w:val="20"/>
-        </w:rPr>
-        <w:t>ShapeMod</w:t>
-      </w:r>
-      <w:proofErr w:type="spellEnd"/>
-      <w:r>
-        <w:rPr>
-          <w:b/>
-          <w:bCs/>
-          <w:szCs w:val="20"/>
-        </w:rPr>
-        <w:t xml:space="preserve"> = 0; </w:t>
-      </w:r>
-      <w:proofErr w:type="spellStart"/>
-      <w:r>
-        <w:rPr>
-          <w:b/>
-          <w:bCs/>
-          <w:szCs w:val="20"/>
-        </w:rPr>
-        <w:t>DrawMod</w:t>
-      </w:r>
-      <w:proofErr w:type="spellEnd"/>
-      <w:r>
-        <w:rPr>
-          <w:b/>
-          <w:bCs/>
-          <w:szCs w:val="20"/>
-        </w:rPr>
-        <w:t xml:space="preserve"> = </w:t>
-      </w:r>
-      <w:proofErr w:type="gramStart"/>
-      <w:r>
-        <w:rPr>
-          <w:b/>
-          <w:bCs/>
-          <w:szCs w:val="20"/>
-        </w:rPr>
-        <w:t>0;</w:t>
-      </w:r>
-      <w:proofErr w:type="gramEnd"/>
-      <w:r>
-        <w:rPr>
-          <w:b/>
-          <w:bCs/>
-          <w:szCs w:val="20"/>
-        </w:rPr>
-        <w:t xml:space="preserve"> </w:t>
+        <w:t>ShapeStart.x = 4; ShapeStart.y = 34; ShapeEnd.x = 75; ShapeEnd.y = 55;</w:t>
       </w:r>
     </w:p>
     <w:p>
@@ -6433,85 +6047,7 @@
           <w:rFonts w:hint="eastAsia"/>
           <w:szCs w:val="20"/>
         </w:rPr>
-        <w:t xml:space="preserve">위의 코드를 보면 </w:t>
-      </w:r>
-      <w:r>
-        <w:rPr>
-          <w:szCs w:val="20"/>
-        </w:rPr>
-        <w:t xml:space="preserve">touch </w:t>
-      </w:r>
-      <w:r>
-        <w:rPr>
-          <w:rFonts w:hint="eastAsia"/>
-          <w:szCs w:val="20"/>
-        </w:rPr>
-        <w:t xml:space="preserve">좌표의 값에 따라 </w:t>
-      </w:r>
-      <w:proofErr w:type="spellStart"/>
-      <w:r>
-        <w:rPr>
-          <w:szCs w:val="20"/>
-        </w:rPr>
-        <w:t>ShapeMod</w:t>
-      </w:r>
-      <w:proofErr w:type="spellEnd"/>
-      <w:r>
-        <w:rPr>
-          <w:rFonts w:hint="eastAsia"/>
-          <w:szCs w:val="20"/>
-        </w:rPr>
-        <w:t xml:space="preserve">와 </w:t>
-      </w:r>
-      <w:proofErr w:type="spellStart"/>
-      <w:r>
-        <w:rPr>
-          <w:szCs w:val="20"/>
-        </w:rPr>
-        <w:t>Draw</w:t>
-      </w:r>
-      <w:r>
-        <w:rPr>
-          <w:rFonts w:hint="eastAsia"/>
-          <w:szCs w:val="20"/>
-        </w:rPr>
-        <w:t>M</w:t>
-      </w:r>
-      <w:r>
-        <w:rPr>
-          <w:szCs w:val="20"/>
-        </w:rPr>
-        <w:t>od</w:t>
-      </w:r>
-      <w:proofErr w:type="spellEnd"/>
-      <w:r>
-        <w:rPr>
-          <w:szCs w:val="20"/>
-        </w:rPr>
-        <w:t xml:space="preserve"> </w:t>
-      </w:r>
-      <w:r>
-        <w:rPr>
-          <w:rFonts w:hint="eastAsia"/>
-          <w:szCs w:val="20"/>
-        </w:rPr>
-        <w:t xml:space="preserve">변수를 설정하는 것을 알 </w:t>
-      </w:r>
-      <w:proofErr w:type="spellStart"/>
-      <w:r>
-        <w:rPr>
-          <w:rFonts w:hint="eastAsia"/>
-          <w:szCs w:val="20"/>
-        </w:rPr>
-        <w:t>수있다</w:t>
-      </w:r>
-      <w:proofErr w:type="spellEnd"/>
-      <w:r>
-        <w:rPr>
-          <w:rFonts w:hint="eastAsia"/>
-          <w:szCs w:val="20"/>
-        </w:rPr>
-        <w:t>.</w:t>
+        <w:t>위의 코드는 자신이 선택한 모드를 화면에 표시해주기 위해 각 버튼의 좌표 값을 저장하는 코드이다.</w:t>
       </w:r>
     </w:p>
     <w:p>
@@ -6527,250 +6063,14 @@
           <w:rFonts w:hint="eastAsia"/>
           <w:szCs w:val="20"/>
         </w:rPr>
-        <w:t>즉,</w:t>
-      </w:r>
-      <w:r>
-        <w:rPr>
-          <w:szCs w:val="20"/>
-        </w:rPr>
-        <w:t xml:space="preserve"> </w:t>
-      </w:r>
-      <w:r>
-        <w:rPr>
-          <w:rFonts w:hint="eastAsia"/>
-          <w:szCs w:val="20"/>
-        </w:rPr>
-        <w:t>화면의 표시된 버튼을</w:t>
-      </w:r>
-      <w:r>
-        <w:rPr>
-          <w:szCs w:val="20"/>
-        </w:rPr>
-        <w:t xml:space="preserve"> </w:t>
-      </w:r>
-      <w:r>
-        <w:rPr>
-          <w:rFonts w:hint="eastAsia"/>
-          <w:szCs w:val="20"/>
-        </w:rPr>
-        <w:t>터치함에 따라 각 변수들이 변하면서 모드를 설정하게 된다.</w:t>
-      </w:r>
-    </w:p>
-    <w:p>
-      <w:pPr>
-        <w:spacing w:after="0"/>
-        <w:jc w:val="left"/>
-        <w:rPr>
-          <w:b/>
-          <w:bCs/>
-          <w:szCs w:val="20"/>
-        </w:rPr>
-      </w:pPr>
-      <w:r>
-        <w:rPr>
-          <w:b/>
-          <w:bCs/>
-          <w:szCs w:val="20"/>
-        </w:rPr>
-        <w:t>if (</w:t>
-      </w:r>
-      <w:proofErr w:type="spellStart"/>
-      <w:r>
-        <w:rPr>
-          <w:b/>
-          <w:bCs/>
-          <w:szCs w:val="20"/>
-        </w:rPr>
-        <w:t>ShapeMod</w:t>
-      </w:r>
-      <w:proofErr w:type="spellEnd"/>
-      <w:r>
-        <w:rPr>
-          <w:b/>
-          <w:bCs/>
-          <w:szCs w:val="20"/>
-        </w:rPr>
-        <w:t xml:space="preserve"> == 0)</w:t>
-      </w:r>
-    </w:p>
-    <w:p>
-      <w:pPr>
-        <w:spacing w:after="0"/>
-        <w:jc w:val="left"/>
-        <w:rPr>
-          <w:b/>
-          <w:bCs/>
-          <w:szCs w:val="20"/>
-        </w:rPr>
-      </w:pPr>
-      <w:r>
-        <w:rPr>
-          <w:b/>
-          <w:bCs/>
-          <w:szCs w:val="20"/>
-        </w:rPr>
-        <w:t>{</w:t>
-      </w:r>
-    </w:p>
-    <w:p>
-      <w:pPr>
-        <w:spacing w:after="0"/>
-        <w:jc w:val="left"/>
-        <w:rPr>
-          <w:b/>
-          <w:bCs/>
-          <w:szCs w:val="20"/>
-        </w:rPr>
-      </w:pPr>
-      <w:r>
-        <w:rPr>
-          <w:b/>
-          <w:bCs/>
-          <w:szCs w:val="20"/>
-        </w:rPr>
-        <w:tab/>
-      </w:r>
-      <w:proofErr w:type="spellStart"/>
-      <w:r>
-        <w:rPr>
-          <w:b/>
-          <w:bCs/>
-          <w:szCs w:val="20"/>
-        </w:rPr>
-        <w:t>ShapeStart.x</w:t>
-      </w:r>
-      <w:proofErr w:type="spellEnd"/>
-      <w:r>
-        <w:rPr>
-          <w:b/>
-          <w:bCs/>
-          <w:szCs w:val="20"/>
-        </w:rPr>
-        <w:t xml:space="preserve"> = 4; </w:t>
-      </w:r>
-      <w:proofErr w:type="spellStart"/>
-      <w:r>
-        <w:rPr>
-          <w:b/>
-          <w:bCs/>
-          <w:szCs w:val="20"/>
-        </w:rPr>
-        <w:t>ShapeStart.y</w:t>
-      </w:r>
-      <w:proofErr w:type="spellEnd"/>
-      <w:r>
-        <w:rPr>
-          <w:b/>
-          <w:bCs/>
-          <w:szCs w:val="20"/>
-        </w:rPr>
-        <w:t xml:space="preserve"> = 34; </w:t>
-      </w:r>
-      <w:proofErr w:type="spellStart"/>
-      <w:r>
-        <w:rPr>
-          <w:b/>
-          <w:bCs/>
-          <w:szCs w:val="20"/>
-        </w:rPr>
-        <w:t>ShapeEnd.x</w:t>
-      </w:r>
-      <w:proofErr w:type="spellEnd"/>
-      <w:r>
-        <w:rPr>
-          <w:b/>
-          <w:bCs/>
-          <w:szCs w:val="20"/>
-        </w:rPr>
-        <w:t xml:space="preserve"> = 75; </w:t>
-      </w:r>
-      <w:proofErr w:type="spellStart"/>
-      <w:r>
-        <w:rPr>
-          <w:b/>
-          <w:bCs/>
-          <w:szCs w:val="20"/>
-        </w:rPr>
-        <w:t>ShapeEnd.y</w:t>
-      </w:r>
-      <w:proofErr w:type="spellEnd"/>
-      <w:r>
-        <w:rPr>
-          <w:b/>
-          <w:bCs/>
-          <w:szCs w:val="20"/>
-        </w:rPr>
-        <w:t xml:space="preserve"> = </w:t>
-      </w:r>
-      <w:proofErr w:type="gramStart"/>
-      <w:r>
-        <w:rPr>
-          <w:b/>
-          <w:bCs/>
-          <w:szCs w:val="20"/>
-        </w:rPr>
-        <w:t>55;</w:t>
-      </w:r>
-      <w:proofErr w:type="gramEnd"/>
-    </w:p>
-    <w:p>
-      <w:pPr>
-        <w:spacing w:after="0"/>
-        <w:jc w:val="left"/>
-        <w:rPr>
-          <w:b/>
-          <w:bCs/>
-          <w:szCs w:val="20"/>
-        </w:rPr>
-      </w:pPr>
-      <w:r>
-        <w:rPr>
-          <w:b/>
-          <w:bCs/>
-          <w:szCs w:val="20"/>
-        </w:rPr>
-        <w:t>}</w:t>
-      </w:r>
-    </w:p>
-    <w:p>
-      <w:pPr>
-        <w:spacing w:after="0"/>
-        <w:jc w:val="left"/>
-        <w:rPr>
-          <w:szCs w:val="20"/>
-        </w:rPr>
-      </w:pPr>
-      <w:r>
-        <w:rPr>
-          <w:rFonts w:hint="eastAsia"/>
-          <w:szCs w:val="20"/>
-        </w:rPr>
-        <w:t>위의 코드는 자신이 선택한 모드를 화면에 표시해주기 위해 각 버튼의 좌표 값을 저장하는 코드이다.</w:t>
-      </w:r>
-    </w:p>
-    <w:p>
-      <w:pPr>
-        <w:spacing w:after="0"/>
-        <w:jc w:val="left"/>
-        <w:rPr>
-          <w:szCs w:val="20"/>
-        </w:rPr>
-      </w:pPr>
-      <w:r>
-        <w:rPr>
-          <w:rFonts w:hint="eastAsia"/>
-          <w:szCs w:val="20"/>
-        </w:rPr>
         <w:t xml:space="preserve">이렇게 저장한 좌표들을 바탕으로 </w:t>
       </w:r>
-      <w:proofErr w:type="spellStart"/>
       <w:r>
         <w:rPr>
           <w:szCs w:val="20"/>
         </w:rPr>
         <w:t>makeLineBox</w:t>
       </w:r>
-      <w:proofErr w:type="spellEnd"/>
       <w:r>
         <w:rPr>
           <w:rFonts w:hint="eastAsia"/>
@@ -6924,23 +6224,7 @@
           <w:rFonts w:hint="eastAsia"/>
           <w:szCs w:val="20"/>
         </w:rPr>
-        <w:t xml:space="preserve">그리기 </w:t>
-      </w:r>
-      <w:proofErr w:type="spellStart"/>
-      <w:r>
-        <w:rPr>
-          <w:rFonts w:hint="eastAsia"/>
-          <w:szCs w:val="20"/>
-        </w:rPr>
-        <w:t>모드뿐만</w:t>
-      </w:r>
-      <w:proofErr w:type="spellEnd"/>
-      <w:r>
-        <w:rPr>
-          <w:rFonts w:hint="eastAsia"/>
-          <w:szCs w:val="20"/>
-        </w:rPr>
-        <w:t xml:space="preserve"> 아니라 색상선택 펜 선택</w:t>
+        <w:t>그리기 모드뿐만 아니라 색상선택 펜 선택</w:t>
       </w:r>
       <w:r>
         <w:rPr>
@@ -6949,14 +6233,12 @@
         </w:rPr>
         <w:t xml:space="preserve">까지 </w:t>
       </w:r>
-      <w:proofErr w:type="spellStart"/>
       <w:r>
         <w:rPr>
           <w:szCs w:val="20"/>
         </w:rPr>
         <w:t>setMod</w:t>
       </w:r>
-      <w:proofErr w:type="spellEnd"/>
       <w:r>
         <w:rPr>
           <w:rFonts w:hint="eastAsia"/>
@@ -7080,23 +6362,7 @@
           <w:rFonts w:hint="eastAsia"/>
           <w:szCs w:val="20"/>
         </w:rPr>
-        <w:t xml:space="preserve">그리기 모드로 </w:t>
-      </w:r>
-      <w:proofErr w:type="spellStart"/>
-      <w:r>
-        <w:rPr>
-          <w:rFonts w:hint="eastAsia"/>
-          <w:szCs w:val="20"/>
-        </w:rPr>
-        <w:t>진입했을시에는</w:t>
-      </w:r>
-      <w:proofErr w:type="spellEnd"/>
-      <w:r>
-        <w:rPr>
-          <w:rFonts w:hint="eastAsia"/>
-          <w:szCs w:val="20"/>
-        </w:rPr>
-        <w:t xml:space="preserve"> 위의 버튼과 마찬가지로 그리기 구역 주변에 빨간색 테두리가 생기게 된다.</w:t>
+        <w:t>그리기 모드로 진입했을시에는 위의 버튼과 마찬가지로 그리기 구역 주변에 빨간색 테두리가 생기게 된다.</w:t>
       </w:r>
     </w:p>
     <w:p>
@@ -7414,23 +6680,7 @@
           <w:rFonts w:hint="eastAsia"/>
           <w:szCs w:val="20"/>
         </w:rPr>
-        <w:t xml:space="preserve">위의 코드는 위 동작 중 일부를 </w:t>
-      </w:r>
-      <w:proofErr w:type="spellStart"/>
-      <w:r>
-        <w:rPr>
-          <w:rFonts w:hint="eastAsia"/>
-          <w:szCs w:val="20"/>
-        </w:rPr>
-        <w:t>캡쳐한</w:t>
-      </w:r>
-      <w:proofErr w:type="spellEnd"/>
-      <w:r>
-        <w:rPr>
-          <w:rFonts w:hint="eastAsia"/>
-          <w:szCs w:val="20"/>
-        </w:rPr>
-        <w:t xml:space="preserve"> 것이다.</w:t>
+        <w:t>위의 코드는 위 동작 중 일부를 캡쳐한 것이다.</w:t>
       </w:r>
     </w:p>
     <w:p>
@@ -7447,14 +6697,12 @@
         </w:rPr>
         <w:t xml:space="preserve">위의 코드를 보면 </w:t>
       </w:r>
-      <w:proofErr w:type="spellStart"/>
       <w:r>
         <w:rPr>
           <w:szCs w:val="20"/>
         </w:rPr>
         <w:t>DrawMod</w:t>
       </w:r>
-      <w:proofErr w:type="spellEnd"/>
       <w:r>
         <w:rPr>
           <w:rFonts w:hint="eastAsia"/>
@@ -7475,14 +6723,12 @@
         </w:rPr>
         <w:t xml:space="preserve">이고 </w:t>
       </w:r>
-      <w:proofErr w:type="spellStart"/>
       <w:r>
         <w:rPr>
           <w:szCs w:val="20"/>
         </w:rPr>
         <w:t>ShapeMod</w:t>
       </w:r>
-      <w:proofErr w:type="spellEnd"/>
       <w:r>
         <w:rPr>
           <w:rFonts w:hint="eastAsia"/>
@@ -7531,14 +6777,12 @@
         </w:rPr>
         <w:t xml:space="preserve">여기서 </w:t>
       </w:r>
-      <w:proofErr w:type="spellStart"/>
       <w:r>
         <w:rPr>
           <w:szCs w:val="20"/>
         </w:rPr>
         <w:t>DrawMod</w:t>
       </w:r>
-      <w:proofErr w:type="spellEnd"/>
       <w:r>
         <w:rPr>
           <w:rFonts w:hint="eastAsia"/>
@@ -7580,7 +6824,6 @@
           <w:szCs w:val="20"/>
         </w:rPr>
       </w:pPr>
-      <w:proofErr w:type="spellStart"/>
       <w:r>
         <w:rPr>
           <w:rFonts w:hint="eastAsia"/>
@@ -7594,7 +6837,6 @@
         </w:rPr>
         <w:t>hapeMod</w:t>
       </w:r>
-      <w:proofErr w:type="spellEnd"/>
       <w:r>
         <w:rPr>
           <w:rFonts w:hint="eastAsia"/>
@@ -7704,39 +6946,7 @@
           <w:rFonts w:hint="eastAsia"/>
           <w:szCs w:val="20"/>
         </w:rPr>
-        <w:t xml:space="preserve">위의 </w:t>
-      </w:r>
-      <w:proofErr w:type="spellStart"/>
-      <w:r>
-        <w:rPr>
-          <w:rFonts w:hint="eastAsia"/>
-          <w:szCs w:val="20"/>
-        </w:rPr>
-        <w:t>반복문</w:t>
-      </w:r>
-      <w:proofErr w:type="spellEnd"/>
-      <w:r>
-        <w:rPr>
-          <w:rFonts w:hint="eastAsia"/>
-          <w:szCs w:val="20"/>
-        </w:rPr>
-        <w:t xml:space="preserve"> 안에는 아래의 코드를 </w:t>
-      </w:r>
-      <w:proofErr w:type="spellStart"/>
-      <w:r>
-        <w:rPr>
-          <w:rFonts w:hint="eastAsia"/>
-          <w:szCs w:val="20"/>
-        </w:rPr>
-        <w:t>넣어놓았다</w:t>
-      </w:r>
-      <w:proofErr w:type="spellEnd"/>
-      <w:r>
-        <w:rPr>
-          <w:rFonts w:hint="eastAsia"/>
-          <w:szCs w:val="20"/>
-        </w:rPr>
-        <w:t>.</w:t>
+        <w:t>위의 반복문 안에는 아래의 코드를 넣어놓았다.</w:t>
       </w:r>
     </w:p>
     <w:p>
@@ -7877,23 +7087,7 @@
           <w:rFonts w:hint="eastAsia"/>
           <w:szCs w:val="20"/>
         </w:rPr>
-        <w:t xml:space="preserve">번을 반복하면서 </w:t>
-      </w:r>
-      <w:proofErr w:type="spellStart"/>
-      <w:r>
-        <w:rPr>
-          <w:rFonts w:hint="eastAsia"/>
-          <w:szCs w:val="20"/>
-        </w:rPr>
-        <w:t>그림판</w:t>
-      </w:r>
-      <w:proofErr w:type="spellEnd"/>
-      <w:r>
-        <w:rPr>
-          <w:rFonts w:hint="eastAsia"/>
-          <w:szCs w:val="20"/>
-        </w:rPr>
-        <w:t xml:space="preserve"> 프로그램은 동작을 하고 그에 맞게 함수를 불러와 올바른 동작을 하게끔 만들어준다.</w:t>
+        <w:t>번을 반복하면서 그림판 프로그램은 동작을 하고 그에 맞게 함수를 불러와 올바른 동작을 하게끔 만들어준다.</w:t>
       </w:r>
     </w:p>
     <w:p>
@@ -7939,14 +7133,12 @@
         </w:rPr>
         <w:t xml:space="preserve">현재 그린 그림을 </w:t>
       </w:r>
-      <w:proofErr w:type="spellStart"/>
       <w:r>
         <w:rPr>
           <w:szCs w:val="20"/>
         </w:rPr>
         <w:t>tmp</w:t>
       </w:r>
-      <w:proofErr w:type="spellEnd"/>
       <w:r>
         <w:rPr>
           <w:rFonts w:hint="eastAsia"/>
@@ -8001,210 +7193,180 @@
         <w:rPr>
           <w:szCs w:val="20"/>
         </w:rPr>
+        <w:t>. tmp</w:t>
+      </w:r>
+      <w:r>
+        <w:rPr>
+          <w:rFonts w:hint="eastAsia"/>
+          <w:szCs w:val="20"/>
+        </w:rPr>
+        <w:t>배열 출력</w:t>
+      </w:r>
+    </w:p>
+    <w:p>
+      <w:pPr>
+        <w:jc w:val="left"/>
+        <w:rPr>
+          <w:szCs w:val="20"/>
+        </w:rPr>
+      </w:pPr>
+      <w:r>
+        <w:rPr>
+          <w:rFonts w:hint="eastAsia"/>
+          <w:szCs w:val="20"/>
+        </w:rPr>
+        <w:t>4</w:t>
+      </w:r>
+      <w:r>
+        <w:rPr>
+          <w:szCs w:val="20"/>
+        </w:rPr>
         <w:t xml:space="preserve">. </w:t>
       </w:r>
-      <w:proofErr w:type="spellStart"/>
+      <w:r>
+        <w:rPr>
+          <w:rFonts w:hint="eastAsia"/>
+          <w:szCs w:val="20"/>
+        </w:rPr>
+        <w:t xml:space="preserve">그리기 종료시 </w:t>
+      </w:r>
       <w:r>
         <w:rPr>
           <w:szCs w:val="20"/>
         </w:rPr>
         <w:t>tmp</w:t>
       </w:r>
-      <w:proofErr w:type="spellEnd"/>
-      <w:r>
-        <w:rPr>
-          <w:rFonts w:hint="eastAsia"/>
-          <w:szCs w:val="20"/>
-        </w:rPr>
-        <w:t>배열 출력</w:t>
-      </w:r>
-    </w:p>
-    <w:p>
-      <w:pPr>
-        <w:jc w:val="left"/>
-        <w:rPr>
-          <w:szCs w:val="20"/>
-        </w:rPr>
-      </w:pPr>
-      <w:r>
-        <w:rPr>
-          <w:rFonts w:hint="eastAsia"/>
-          <w:szCs w:val="20"/>
-        </w:rPr>
-        <w:t>4</w:t>
-      </w:r>
-      <w:r>
-        <w:rPr>
-          <w:szCs w:val="20"/>
-        </w:rPr>
-        <w:t xml:space="preserve">. </w:t>
-      </w:r>
-      <w:r>
-        <w:rPr>
-          <w:rFonts w:hint="eastAsia"/>
-          <w:szCs w:val="20"/>
-        </w:rPr>
-        <w:t xml:space="preserve">그리기 </w:t>
-      </w:r>
-      <w:proofErr w:type="spellStart"/>
-      <w:r>
-        <w:rPr>
-          <w:rFonts w:hint="eastAsia"/>
-          <w:szCs w:val="20"/>
-        </w:rPr>
-        <w:t>종료시</w:t>
-      </w:r>
-      <w:proofErr w:type="spellEnd"/>
-      <w:r>
-        <w:rPr>
-          <w:rFonts w:hint="eastAsia"/>
+      <w:r>
+        <w:rPr>
+          <w:rFonts w:hint="eastAsia"/>
+          <w:szCs w:val="20"/>
+        </w:rPr>
+        <w:t xml:space="preserve">배열의 내용을 </w:t>
+      </w:r>
+      <w:r>
+        <w:rPr>
+          <w:szCs w:val="20"/>
+        </w:rPr>
+        <w:t>Draw</w:t>
+      </w:r>
+      <w:r>
+        <w:rPr>
+          <w:rFonts w:hint="eastAsia"/>
+          <w:szCs w:val="20"/>
+        </w:rPr>
+        <w:t>배열에 추가</w:t>
+      </w:r>
+    </w:p>
+    <w:p>
+      <w:pPr>
+        <w:jc w:val="left"/>
+        <w:rPr>
+          <w:szCs w:val="20"/>
+        </w:rPr>
+      </w:pPr>
+    </w:p>
+    <w:p>
+      <w:pPr>
+        <w:jc w:val="left"/>
+        <w:rPr>
+          <w:szCs w:val="20"/>
+        </w:rPr>
+      </w:pPr>
+      <w:r>
+        <w:rPr>
+          <w:rFonts w:hint="eastAsia"/>
+          <w:szCs w:val="20"/>
+        </w:rPr>
+        <w:t>T</w:t>
+      </w:r>
+      <w:r>
+        <w:rPr>
+          <w:szCs w:val="20"/>
+        </w:rPr>
+        <w:t>ouch Screen</w:t>
+      </w:r>
+      <w:r>
+        <w:rPr>
+          <w:rFonts w:hint="eastAsia"/>
+          <w:szCs w:val="20"/>
+        </w:rPr>
+        <w:t xml:space="preserve">으로의 출력은 </w:t>
+      </w:r>
+      <w:r>
+        <w:rPr>
+          <w:szCs w:val="20"/>
+        </w:rPr>
+        <w:t>mmap</w:t>
+      </w:r>
+      <w:r>
+        <w:rPr>
+          <w:rFonts w:hint="eastAsia"/>
+          <w:szCs w:val="20"/>
+        </w:rPr>
+        <w:t>을 사용하여 바로 출력할 수 있었다.</w:t>
+      </w:r>
+    </w:p>
+    <w:p>
+      <w:pPr>
+        <w:jc w:val="left"/>
+        <w:rPr>
+          <w:szCs w:val="20"/>
+        </w:rPr>
+      </w:pPr>
+      <w:r>
+        <w:rPr>
+          <w:rFonts w:hint="eastAsia"/>
+          <w:szCs w:val="20"/>
+        </w:rPr>
+        <w:t xml:space="preserve">하지만 다른 그림을 그리면 기존 그림이 지워지는 문제와 </w:t>
+      </w:r>
+      <w:r>
+        <w:rPr>
+          <w:szCs w:val="20"/>
+        </w:rPr>
+        <w:t>Select</w:t>
+      </w:r>
+      <w:r>
+        <w:rPr>
+          <w:rFonts w:hint="eastAsia"/>
+          <w:szCs w:val="20"/>
+        </w:rPr>
+        <w:t>를 이용한 그림 옮기기를 위해서</w:t>
+      </w:r>
+    </w:p>
+    <w:p>
+      <w:pPr>
+        <w:jc w:val="left"/>
+        <w:rPr>
+          <w:szCs w:val="20"/>
+        </w:rPr>
+      </w:pPr>
+      <w:r>
+        <w:rPr>
+          <w:rFonts w:hint="eastAsia"/>
+          <w:szCs w:val="20"/>
+        </w:rPr>
+        <w:t>배열을 사용하여 출력을 하도록 바꾸었다.</w:t>
+      </w:r>
+      <w:r>
+        <w:rPr>
           <w:szCs w:val="20"/>
         </w:rPr>
         <w:t xml:space="preserve"> </w:t>
       </w:r>
-      <w:proofErr w:type="spellStart"/>
-      <w:r>
-        <w:rPr>
-          <w:szCs w:val="20"/>
-        </w:rPr>
-        <w:t>tmp</w:t>
-      </w:r>
-      <w:proofErr w:type="spellEnd"/>
-      <w:r>
-        <w:rPr>
-          <w:rFonts w:hint="eastAsia"/>
-          <w:szCs w:val="20"/>
-        </w:rPr>
-        <w:t xml:space="preserve">배열의 내용을 </w:t>
-      </w:r>
-      <w:r>
-        <w:rPr>
-          <w:szCs w:val="20"/>
-        </w:rPr>
-        <w:t>Draw</w:t>
-      </w:r>
-      <w:r>
-        <w:rPr>
-          <w:rFonts w:hint="eastAsia"/>
-          <w:szCs w:val="20"/>
-        </w:rPr>
-        <w:t>배열에 추가</w:t>
-      </w:r>
-    </w:p>
-    <w:p>
-      <w:pPr>
-        <w:jc w:val="left"/>
-        <w:rPr>
-          <w:szCs w:val="20"/>
-        </w:rPr>
-      </w:pPr>
-    </w:p>
-    <w:p>
-      <w:pPr>
-        <w:jc w:val="left"/>
-        <w:rPr>
-          <w:szCs w:val="20"/>
-        </w:rPr>
-      </w:pPr>
-      <w:r>
-        <w:rPr>
-          <w:rFonts w:hint="eastAsia"/>
-          <w:szCs w:val="20"/>
-        </w:rPr>
-        <w:t>T</w:t>
-      </w:r>
-      <w:r>
-        <w:rPr>
-          <w:szCs w:val="20"/>
-        </w:rPr>
-        <w:t>ouch Screen</w:t>
-      </w:r>
-      <w:r>
-        <w:rPr>
-          <w:rFonts w:hint="eastAsia"/>
-          <w:szCs w:val="20"/>
-        </w:rPr>
-        <w:t xml:space="preserve">으로의 출력은 </w:t>
-      </w:r>
-      <w:proofErr w:type="spellStart"/>
+      <w:r>
+        <w:rPr>
+          <w:rFonts w:hint="eastAsia"/>
+          <w:szCs w:val="20"/>
+        </w:rPr>
+        <w:t xml:space="preserve">기존 </w:t>
+      </w:r>
       <w:r>
         <w:rPr>
           <w:szCs w:val="20"/>
         </w:rPr>
         <w:t>mmap</w:t>
       </w:r>
-      <w:proofErr w:type="spellEnd"/>
-      <w:r>
-        <w:rPr>
-          <w:rFonts w:hint="eastAsia"/>
-          <w:szCs w:val="20"/>
-        </w:rPr>
-        <w:t>을 사용하여 바로 출력할 수 있었다.</w:t>
-      </w:r>
-    </w:p>
-    <w:p>
-      <w:pPr>
-        <w:jc w:val="left"/>
-        <w:rPr>
-          <w:szCs w:val="20"/>
-        </w:rPr>
-      </w:pPr>
-      <w:r>
-        <w:rPr>
-          <w:rFonts w:hint="eastAsia"/>
-          <w:szCs w:val="20"/>
-        </w:rPr>
-        <w:t xml:space="preserve">하지만 다른 그림을 그리면 기존 그림이 지워지는 문제와 </w:t>
-      </w:r>
-      <w:r>
-        <w:rPr>
-          <w:szCs w:val="20"/>
-        </w:rPr>
-        <w:t>Select</w:t>
-      </w:r>
-      <w:r>
-        <w:rPr>
-          <w:rFonts w:hint="eastAsia"/>
-          <w:szCs w:val="20"/>
-        </w:rPr>
-        <w:t>를 이용한 그림 옮기기를 위해서</w:t>
-      </w:r>
-    </w:p>
-    <w:p>
-      <w:pPr>
-        <w:jc w:val="left"/>
-        <w:rPr>
-          <w:szCs w:val="20"/>
-        </w:rPr>
-      </w:pPr>
-      <w:r>
-        <w:rPr>
-          <w:rFonts w:hint="eastAsia"/>
-          <w:szCs w:val="20"/>
-        </w:rPr>
-        <w:t>배열을 사용하여 출력을 하도록 바꾸었다.</w:t>
-      </w:r>
-      <w:r>
-        <w:rPr>
-          <w:szCs w:val="20"/>
-        </w:rPr>
-        <w:t xml:space="preserve"> </w:t>
-      </w:r>
-      <w:r>
-        <w:rPr>
-          <w:rFonts w:hint="eastAsia"/>
-          <w:szCs w:val="20"/>
-        </w:rPr>
-        <w:t xml:space="preserve">기존 </w:t>
-      </w:r>
-      <w:proofErr w:type="spellStart"/>
-      <w:r>
-        <w:rPr>
-          <w:szCs w:val="20"/>
-        </w:rPr>
-        <w:t>mmap</w:t>
-      </w:r>
-      <w:proofErr w:type="spellEnd"/>
       <w:r>
         <w:rPr>
           <w:rFonts w:hint="eastAsia"/>
@@ -8468,28 +7630,13 @@
           <w:rFonts w:hint="eastAsia"/>
           <w:szCs w:val="20"/>
         </w:rPr>
-        <w:t xml:space="preserve"> 현재 그리고 있는 화면(</w:t>
-      </w:r>
-      <w:proofErr w:type="spellStart"/>
-      <w:r>
-        <w:rPr>
-          <w:rFonts w:hint="eastAsia"/>
-          <w:szCs w:val="20"/>
-        </w:rPr>
-        <w:t>t</w:t>
-      </w:r>
-      <w:r>
-        <w:rPr>
-          <w:szCs w:val="20"/>
-        </w:rPr>
-        <w:t>mp</w:t>
-      </w:r>
-      <w:proofErr w:type="spellEnd"/>
-      <w:r>
-        <w:rPr>
-          <w:szCs w:val="20"/>
-        </w:rPr>
-        <w:t>)</w:t>
+        <w:t xml:space="preserve"> 현재 그리고 있는 화면(t</w:t>
+      </w:r>
+      <w:r>
+        <w:rPr>
+          <w:szCs w:val="20"/>
+        </w:rPr>
+        <w:t>mp)</w:t>
       </w:r>
     </w:p>
     <w:p>
@@ -8736,14 +7883,12 @@
         </w:rPr>
         <w:t xml:space="preserve">그리기가 종료되면 </w:t>
       </w:r>
-      <w:proofErr w:type="spellStart"/>
       <w:r>
         <w:rPr>
           <w:szCs w:val="20"/>
         </w:rPr>
         <w:t>tmp</w:t>
       </w:r>
-      <w:proofErr w:type="spellEnd"/>
       <w:r>
         <w:rPr>
           <w:rFonts w:hint="eastAsia"/>
@@ -8829,25 +7974,7 @@
           <w:sz w:val="24"/>
           <w:szCs w:val="24"/>
         </w:rPr>
-        <w:t xml:space="preserve">기능 구현에 </w:t>
-      </w:r>
-      <w:proofErr w:type="gramStart"/>
-      <w:r>
-        <w:rPr>
-          <w:rFonts w:hint="eastAsia"/>
-          <w:sz w:val="24"/>
-          <w:szCs w:val="24"/>
-        </w:rPr>
-        <w:t>사용 된</w:t>
-      </w:r>
-      <w:proofErr w:type="gramEnd"/>
-      <w:r>
-        <w:rPr>
-          <w:rFonts w:hint="eastAsia"/>
-          <w:sz w:val="24"/>
-          <w:szCs w:val="24"/>
-        </w:rPr>
-        <w:t xml:space="preserve"> 알고리즘</w:t>
+        <w:t>기능 구현에 사용 된 알고리즘</w:t>
       </w:r>
     </w:p>
     <w:p>
@@ -9185,7 +8312,6 @@
           <w:szCs w:val="18"/>
         </w:rPr>
       </w:pPr>
-      <w:proofErr w:type="gramStart"/>
       <w:r>
         <w:rPr>
           <w:sz w:val="18"/>
@@ -9193,24 +8319,13 @@
         </w:rPr>
         <w:t xml:space="preserve">‘ </w:t>
       </w:r>
-      <w:proofErr w:type="spellStart"/>
-      <w:r>
-        <w:rPr>
-          <w:rFonts w:hint="eastAsia"/>
-          <w:sz w:val="18"/>
-          <w:szCs w:val="18"/>
-        </w:rPr>
-        <w:t>브레슨</w:t>
-      </w:r>
-      <w:proofErr w:type="spellEnd"/>
-      <w:proofErr w:type="gramEnd"/>
-      <w:r>
-        <w:rPr>
-          <w:rFonts w:hint="eastAsia"/>
-          <w:sz w:val="18"/>
-          <w:szCs w:val="18"/>
-        </w:rPr>
-        <w:t xml:space="preserve"> 햄 알고리즘 </w:t>
+      <w:r>
+        <w:rPr>
+          <w:rFonts w:hint="eastAsia"/>
+          <w:sz w:val="18"/>
+          <w:szCs w:val="18"/>
+        </w:rPr>
+        <w:t xml:space="preserve">브레슨 햄 알고리즘 </w:t>
       </w:r>
       <w:r>
         <w:rPr>
@@ -9743,10 +8858,256 @@
           <w:sz w:val="18"/>
           <w:szCs w:val="18"/>
         </w:rPr>
-        <w:t xml:space="preserve"> dx, </w:t>
-      </w:r>
-      <w:proofErr w:type="spellStart"/>
-      <w:proofErr w:type="gramStart"/>
+        <w:t xml:space="preserve"> dx, dy  =</w:t>
+      </w:r>
+      <w:r>
+        <w:rPr>
+          <w:rFonts w:hint="eastAsia"/>
+          <w:sz w:val="18"/>
+          <w:szCs w:val="18"/>
+        </w:rPr>
+        <w:t>증가량,</w:t>
+      </w:r>
+      <w:r>
+        <w:rPr>
+          <w:sz w:val="18"/>
+          <w:szCs w:val="18"/>
+        </w:rPr>
+        <w:t xml:space="preserve"> </w:t>
+      </w:r>
+      <w:r>
+        <w:rPr>
+          <w:rFonts w:hint="eastAsia"/>
+          <w:sz w:val="18"/>
+          <w:szCs w:val="18"/>
+        </w:rPr>
+        <w:t>c</w:t>
+      </w:r>
+      <w:r>
+        <w:rPr>
+          <w:sz w:val="18"/>
+          <w:szCs w:val="18"/>
+        </w:rPr>
+        <w:t xml:space="preserve">ount = </w:t>
+      </w:r>
+      <w:r>
+        <w:rPr>
+          <w:rFonts w:hint="eastAsia"/>
+          <w:sz w:val="18"/>
+          <w:szCs w:val="18"/>
+        </w:rPr>
+        <w:t xml:space="preserve">증가량에 따라 </w:t>
+      </w:r>
+      <w:r>
+        <w:rPr>
+          <w:sz w:val="18"/>
+          <w:szCs w:val="18"/>
+        </w:rPr>
+        <w:t>x</w:t>
+      </w:r>
+      <w:r>
+        <w:rPr>
+          <w:rFonts w:hint="eastAsia"/>
+          <w:sz w:val="18"/>
+          <w:szCs w:val="18"/>
+        </w:rPr>
+        <w:t xml:space="preserve">와 </w:t>
+      </w:r>
+      <w:r>
+        <w:rPr>
+          <w:sz w:val="18"/>
+          <w:szCs w:val="18"/>
+        </w:rPr>
+        <w:t xml:space="preserve">y </w:t>
+      </w:r>
+      <w:r>
+        <w:rPr>
+          <w:rFonts w:hint="eastAsia"/>
+          <w:sz w:val="18"/>
+          <w:szCs w:val="18"/>
+        </w:rPr>
+        <w:t>중 어떤 것을 더할 지 결정하는 변수,)</w:t>
+      </w:r>
+      <w:r>
+        <w:rPr>
+          <w:sz w:val="18"/>
+          <w:szCs w:val="18"/>
+        </w:rPr>
+        <w:t xml:space="preserve"> + </w:t>
+      </w:r>
+      <w:r>
+        <w:rPr>
+          <w:rFonts w:hint="eastAsia"/>
+          <w:sz w:val="18"/>
+          <w:szCs w:val="18"/>
+        </w:rPr>
+        <w:t>a</w:t>
+      </w:r>
+      <w:r>
+        <w:rPr>
+          <w:sz w:val="18"/>
+          <w:szCs w:val="18"/>
+        </w:rPr>
+        <w:t xml:space="preserve">ddx, addy </w:t>
+      </w:r>
+      <w:r>
+        <w:rPr>
+          <w:rFonts w:hint="eastAsia"/>
+          <w:sz w:val="18"/>
+          <w:szCs w:val="18"/>
+        </w:rPr>
+        <w:t xml:space="preserve">의 값은 </w:t>
+      </w:r>
+      <w:r>
+        <w:rPr>
+          <w:sz w:val="18"/>
+          <w:szCs w:val="18"/>
+        </w:rPr>
+        <w:t>1</w:t>
+      </w:r>
+      <w:r>
+        <w:rPr>
+          <w:rFonts w:hint="eastAsia"/>
+          <w:sz w:val="18"/>
+          <w:szCs w:val="18"/>
+        </w:rPr>
+        <w:t>이며,</w:t>
+      </w:r>
+      <w:r>
+        <w:rPr>
+          <w:sz w:val="18"/>
+          <w:szCs w:val="18"/>
+        </w:rPr>
+        <w:t xml:space="preserve"> </w:t>
+      </w:r>
+      <w:r>
+        <w:rPr>
+          <w:rFonts w:hint="eastAsia"/>
+          <w:sz w:val="18"/>
+          <w:szCs w:val="18"/>
+        </w:rPr>
+        <w:t>시작점 좌표가 끝 점 좌표보다 좌표 값이 낮은 위치에 있을 경우에 부호가 역전됩니다.</w:t>
+      </w:r>
+      <w:r>
+        <w:rPr>
+          <w:sz w:val="18"/>
+          <w:szCs w:val="18"/>
+        </w:rPr>
+        <w:t xml:space="preserve"> Y</w:t>
+      </w:r>
+      <w:r>
+        <w:rPr>
+          <w:rFonts w:hint="eastAsia"/>
+          <w:sz w:val="18"/>
+          <w:szCs w:val="18"/>
+        </w:rPr>
+        <w:t>가 증가함에 따라,</w:t>
+      </w:r>
+      <w:r>
+        <w:rPr>
+          <w:sz w:val="18"/>
+          <w:szCs w:val="18"/>
+        </w:rPr>
+        <w:t xml:space="preserve"> count </w:t>
+      </w:r>
+      <w:r>
+        <w:rPr>
+          <w:rFonts w:hint="eastAsia"/>
+          <w:sz w:val="18"/>
+          <w:szCs w:val="18"/>
+        </w:rPr>
+        <w:t xml:space="preserve">변수에 </w:t>
+      </w:r>
+      <w:r>
+        <w:rPr>
+          <w:sz w:val="18"/>
+          <w:szCs w:val="18"/>
+        </w:rPr>
+        <w:t>dx</w:t>
+      </w:r>
+      <w:r>
+        <w:rPr>
+          <w:rFonts w:hint="eastAsia"/>
+          <w:sz w:val="18"/>
+          <w:szCs w:val="18"/>
+        </w:rPr>
+        <w:t>를 계속 더합니다.</w:t>
+      </w:r>
+      <w:r>
+        <w:rPr>
+          <w:sz w:val="18"/>
+          <w:szCs w:val="18"/>
+        </w:rPr>
+        <w:t xml:space="preserve"> </w:t>
+      </w:r>
+      <w:r>
+        <w:rPr>
+          <w:rFonts w:hint="eastAsia"/>
+          <w:sz w:val="18"/>
+          <w:szCs w:val="18"/>
+        </w:rPr>
+        <w:t xml:space="preserve">만약 </w:t>
+      </w:r>
+      <w:r>
+        <w:rPr>
+          <w:sz w:val="18"/>
+          <w:szCs w:val="18"/>
+        </w:rPr>
+        <w:t>count</w:t>
+      </w:r>
+      <w:r>
+        <w:rPr>
+          <w:rFonts w:hint="eastAsia"/>
+          <w:sz w:val="18"/>
+          <w:szCs w:val="18"/>
+        </w:rPr>
+        <w:t xml:space="preserve">의 누적된 값이 </w:t>
+      </w:r>
+      <w:r>
+        <w:rPr>
+          <w:sz w:val="18"/>
+          <w:szCs w:val="18"/>
+        </w:rPr>
+        <w:t xml:space="preserve">y </w:t>
+      </w:r>
+      <w:r>
+        <w:rPr>
+          <w:rFonts w:hint="eastAsia"/>
+          <w:sz w:val="18"/>
+          <w:szCs w:val="18"/>
+        </w:rPr>
+        <w:t>증가량을 넘어선다면,</w:t>
+      </w:r>
+      <w:r>
+        <w:rPr>
+          <w:sz w:val="18"/>
+          <w:szCs w:val="18"/>
+        </w:rPr>
+        <w:t xml:space="preserve"> </w:t>
+      </w:r>
+      <w:r>
+        <w:rPr>
+          <w:rFonts w:hint="eastAsia"/>
+          <w:sz w:val="18"/>
+          <w:szCs w:val="18"/>
+        </w:rPr>
+        <w:t xml:space="preserve">x를 증가시키고 </w:t>
+      </w:r>
+      <w:r>
+        <w:rPr>
+          <w:sz w:val="18"/>
+          <w:szCs w:val="18"/>
+        </w:rPr>
+        <w:t>count</w:t>
+      </w:r>
+      <w:r>
+        <w:rPr>
+          <w:rFonts w:hint="eastAsia"/>
+          <w:sz w:val="18"/>
+          <w:szCs w:val="18"/>
+        </w:rPr>
+        <w:t xml:space="preserve">에 </w:t>
+      </w:r>
       <w:r>
         <w:rPr>
           <w:sz w:val="18"/>
@@ -9754,327 +9115,6 @@
         </w:rPr>
         <w:t>dy</w:t>
       </w:r>
-      <w:proofErr w:type="spellEnd"/>
-      <w:r>
-        <w:rPr>
-          <w:sz w:val="18"/>
-          <w:szCs w:val="18"/>
-        </w:rPr>
-        <w:t xml:space="preserve">  =</w:t>
-      </w:r>
-      <w:proofErr w:type="spellStart"/>
-      <w:proofErr w:type="gramEnd"/>
-      <w:r>
-        <w:rPr>
-          <w:rFonts w:hint="eastAsia"/>
-          <w:sz w:val="18"/>
-          <w:szCs w:val="18"/>
-        </w:rPr>
-        <w:t>증가량</w:t>
-      </w:r>
-      <w:proofErr w:type="spellEnd"/>
-      <w:r>
-        <w:rPr>
-          <w:rFonts w:hint="eastAsia"/>
-          <w:sz w:val="18"/>
-          <w:szCs w:val="18"/>
-        </w:rPr>
-        <w:t>,</w:t>
-      </w:r>
-      <w:r>
-        <w:rPr>
-          <w:sz w:val="18"/>
-          <w:szCs w:val="18"/>
-        </w:rPr>
-        <w:t xml:space="preserve"> </w:t>
-      </w:r>
-      <w:r>
-        <w:rPr>
-          <w:rFonts w:hint="eastAsia"/>
-          <w:sz w:val="18"/>
-          <w:szCs w:val="18"/>
-        </w:rPr>
-        <w:t>c</w:t>
-      </w:r>
-      <w:r>
-        <w:rPr>
-          <w:sz w:val="18"/>
-          <w:szCs w:val="18"/>
-        </w:rPr>
-        <w:t xml:space="preserve">ount = </w:t>
-      </w:r>
-      <w:proofErr w:type="spellStart"/>
-      <w:r>
-        <w:rPr>
-          <w:rFonts w:hint="eastAsia"/>
-          <w:sz w:val="18"/>
-          <w:szCs w:val="18"/>
-        </w:rPr>
-        <w:t>증가량에</w:t>
-      </w:r>
-      <w:proofErr w:type="spellEnd"/>
-      <w:r>
-        <w:rPr>
-          <w:rFonts w:hint="eastAsia"/>
-          <w:sz w:val="18"/>
-          <w:szCs w:val="18"/>
-        </w:rPr>
-        <w:t xml:space="preserve"> 따라 </w:t>
-      </w:r>
-      <w:r>
-        <w:rPr>
-          <w:sz w:val="18"/>
-          <w:szCs w:val="18"/>
-        </w:rPr>
-        <w:t>x</w:t>
-      </w:r>
-      <w:r>
-        <w:rPr>
-          <w:rFonts w:hint="eastAsia"/>
-          <w:sz w:val="18"/>
-          <w:szCs w:val="18"/>
-        </w:rPr>
-        <w:t xml:space="preserve">와 </w:t>
-      </w:r>
-      <w:r>
-        <w:rPr>
-          <w:sz w:val="18"/>
-          <w:szCs w:val="18"/>
-        </w:rPr>
-        <w:t xml:space="preserve">y </w:t>
-      </w:r>
-      <w:r>
-        <w:rPr>
-          <w:rFonts w:hint="eastAsia"/>
-          <w:sz w:val="18"/>
-          <w:szCs w:val="18"/>
-        </w:rPr>
-        <w:t>중 어떤 것을 더할 지 결정하는 변수,)</w:t>
-      </w:r>
-      <w:r>
-        <w:rPr>
-          <w:sz w:val="18"/>
-          <w:szCs w:val="18"/>
-        </w:rPr>
-        <w:t xml:space="preserve"> + </w:t>
-      </w:r>
-      <w:proofErr w:type="spellStart"/>
-      <w:r>
-        <w:rPr>
-          <w:rFonts w:hint="eastAsia"/>
-          <w:sz w:val="18"/>
-          <w:szCs w:val="18"/>
-        </w:rPr>
-        <w:t>a</w:t>
-      </w:r>
-      <w:r>
-        <w:rPr>
-          <w:sz w:val="18"/>
-          <w:szCs w:val="18"/>
-        </w:rPr>
-        <w:t>ddx</w:t>
-      </w:r>
-      <w:proofErr w:type="spellEnd"/>
-      <w:r>
-        <w:rPr>
-          <w:sz w:val="18"/>
-          <w:szCs w:val="18"/>
-        </w:rPr>
-        <w:t xml:space="preserve">, </w:t>
-      </w:r>
-      <w:proofErr w:type="spellStart"/>
-      <w:r>
-        <w:rPr>
-          <w:sz w:val="18"/>
-          <w:szCs w:val="18"/>
-        </w:rPr>
-        <w:t>addy</w:t>
-      </w:r>
-      <w:proofErr w:type="spellEnd"/>
-      <w:r>
-        <w:rPr>
-          <w:sz w:val="18"/>
-          <w:szCs w:val="18"/>
-        </w:rPr>
-        <w:t xml:space="preserve"> </w:t>
-      </w:r>
-      <w:r>
-        <w:rPr>
-          <w:rFonts w:hint="eastAsia"/>
-          <w:sz w:val="18"/>
-          <w:szCs w:val="18"/>
-        </w:rPr>
-        <w:t xml:space="preserve">의 값은 </w:t>
-      </w:r>
-      <w:r>
-        <w:rPr>
-          <w:sz w:val="18"/>
-          <w:szCs w:val="18"/>
-        </w:rPr>
-        <w:t>1</w:t>
-      </w:r>
-      <w:r>
-        <w:rPr>
-          <w:rFonts w:hint="eastAsia"/>
-          <w:sz w:val="18"/>
-          <w:szCs w:val="18"/>
-        </w:rPr>
-        <w:t>이며,</w:t>
-      </w:r>
-      <w:r>
-        <w:rPr>
-          <w:sz w:val="18"/>
-          <w:szCs w:val="18"/>
-        </w:rPr>
-        <w:t xml:space="preserve"> </w:t>
-      </w:r>
-      <w:r>
-        <w:rPr>
-          <w:rFonts w:hint="eastAsia"/>
-          <w:sz w:val="18"/>
-          <w:szCs w:val="18"/>
-        </w:rPr>
-        <w:t>시작점 좌표가 끝 점 좌표보다 좌표 값이 낮은 위치에 있을 경우에 부호가 역전됩니다.</w:t>
-      </w:r>
-      <w:r>
-        <w:rPr>
-          <w:sz w:val="18"/>
-          <w:szCs w:val="18"/>
-        </w:rPr>
-        <w:t xml:space="preserve"> Y</w:t>
-      </w:r>
-      <w:r>
-        <w:rPr>
-          <w:rFonts w:hint="eastAsia"/>
-          <w:sz w:val="18"/>
-          <w:szCs w:val="18"/>
-        </w:rPr>
-        <w:t>가 증가함에 따라,</w:t>
-      </w:r>
-      <w:r>
-        <w:rPr>
-          <w:sz w:val="18"/>
-          <w:szCs w:val="18"/>
-        </w:rPr>
-        <w:t xml:space="preserve"> count </w:t>
-      </w:r>
-      <w:r>
-        <w:rPr>
-          <w:rFonts w:hint="eastAsia"/>
-          <w:sz w:val="18"/>
-          <w:szCs w:val="18"/>
-        </w:rPr>
-        <w:t xml:space="preserve">변수에 </w:t>
-      </w:r>
-      <w:r>
-        <w:rPr>
-          <w:sz w:val="18"/>
-          <w:szCs w:val="18"/>
-        </w:rPr>
-        <w:t>dx</w:t>
-      </w:r>
-      <w:r>
-        <w:rPr>
-          <w:rFonts w:hint="eastAsia"/>
-          <w:sz w:val="18"/>
-          <w:szCs w:val="18"/>
-        </w:rPr>
-        <w:t>를 계속 더합니다.</w:t>
-      </w:r>
-      <w:r>
-        <w:rPr>
-          <w:sz w:val="18"/>
-          <w:szCs w:val="18"/>
-        </w:rPr>
-        <w:t xml:space="preserve"> </w:t>
-      </w:r>
-      <w:r>
-        <w:rPr>
-          <w:rFonts w:hint="eastAsia"/>
-          <w:sz w:val="18"/>
-          <w:szCs w:val="18"/>
-        </w:rPr>
-        <w:t xml:space="preserve">만약 </w:t>
-      </w:r>
-      <w:r>
-        <w:rPr>
-          <w:sz w:val="18"/>
-          <w:szCs w:val="18"/>
-        </w:rPr>
-        <w:t>count</w:t>
-      </w:r>
-      <w:r>
-        <w:rPr>
-          <w:rFonts w:hint="eastAsia"/>
-          <w:sz w:val="18"/>
-          <w:szCs w:val="18"/>
-        </w:rPr>
-        <w:t xml:space="preserve">의 누적된 값이 </w:t>
-      </w:r>
-      <w:r>
-        <w:rPr>
-          <w:sz w:val="18"/>
-          <w:szCs w:val="18"/>
-        </w:rPr>
-        <w:t xml:space="preserve">y </w:t>
-      </w:r>
-      <w:proofErr w:type="spellStart"/>
-      <w:r>
-        <w:rPr>
-          <w:rFonts w:hint="eastAsia"/>
-          <w:sz w:val="18"/>
-          <w:szCs w:val="18"/>
-        </w:rPr>
-        <w:t>증가량을</w:t>
-      </w:r>
-      <w:proofErr w:type="spellEnd"/>
-      <w:r>
-        <w:rPr>
-          <w:rFonts w:hint="eastAsia"/>
-          <w:sz w:val="18"/>
-          <w:szCs w:val="18"/>
-        </w:rPr>
-        <w:t xml:space="preserve"> 넘어선다면,</w:t>
-      </w:r>
-      <w:r>
-        <w:rPr>
-          <w:sz w:val="18"/>
-          <w:szCs w:val="18"/>
-        </w:rPr>
-        <w:t xml:space="preserve"> </w:t>
-      </w:r>
-      <w:r>
-        <w:rPr>
-          <w:rFonts w:hint="eastAsia"/>
-          <w:sz w:val="18"/>
-          <w:szCs w:val="18"/>
-        </w:rPr>
-        <w:t xml:space="preserve">x를 증가시키고 </w:t>
-      </w:r>
-      <w:r>
-        <w:rPr>
-          <w:sz w:val="18"/>
-          <w:szCs w:val="18"/>
-        </w:rPr>
-        <w:t>count</w:t>
-      </w:r>
-      <w:r>
-        <w:rPr>
-          <w:rFonts w:hint="eastAsia"/>
-          <w:sz w:val="18"/>
-          <w:szCs w:val="18"/>
-        </w:rPr>
-        <w:t xml:space="preserve">에 </w:t>
-      </w:r>
-      <w:proofErr w:type="spellStart"/>
-      <w:r>
-        <w:rPr>
-          <w:sz w:val="18"/>
-          <w:szCs w:val="18"/>
-        </w:rPr>
-        <w:t>dy</w:t>
-      </w:r>
-      <w:proofErr w:type="spellEnd"/>
       <w:r>
         <w:rPr>
           <w:rFonts w:hint="eastAsia"/>
@@ -10382,25 +9422,7 @@
           <w:sz w:val="18"/>
           <w:szCs w:val="18"/>
         </w:rPr>
-        <w:t xml:space="preserve">그리는 공간에 유효한 좌표에 시작 점을 찍을 </w:t>
-      </w:r>
-      <w:proofErr w:type="gramStart"/>
-      <w:r>
-        <w:rPr>
-          <w:rFonts w:hint="eastAsia"/>
-          <w:sz w:val="18"/>
-          <w:szCs w:val="18"/>
-        </w:rPr>
-        <w:t>때 까지</w:t>
-      </w:r>
-      <w:proofErr w:type="gramEnd"/>
-      <w:r>
-        <w:rPr>
-          <w:rFonts w:hint="eastAsia"/>
-          <w:sz w:val="18"/>
-          <w:szCs w:val="18"/>
-        </w:rPr>
-        <w:t xml:space="preserve"> 반복을 하는 </w:t>
+        <w:t xml:space="preserve">그리는 공간에 유효한 좌표에 시작 점을 찍을 때 까지 반복을 하는 </w:t>
       </w:r>
       <w:r>
         <w:rPr>
@@ -10432,25 +9454,7 @@
           <w:sz w:val="18"/>
           <w:szCs w:val="18"/>
         </w:rPr>
-        <w:t xml:space="preserve">그리는 공간에 유효한 좌표에 끝 점을 찍을 </w:t>
-      </w:r>
-      <w:proofErr w:type="gramStart"/>
-      <w:r>
-        <w:rPr>
-          <w:rFonts w:hint="eastAsia"/>
-          <w:sz w:val="18"/>
-          <w:szCs w:val="18"/>
-        </w:rPr>
-        <w:t>때 까지</w:t>
-      </w:r>
-      <w:proofErr w:type="gramEnd"/>
-      <w:r>
-        <w:rPr>
-          <w:rFonts w:hint="eastAsia"/>
-          <w:sz w:val="18"/>
-          <w:szCs w:val="18"/>
-        </w:rPr>
-        <w:t xml:space="preserve"> 반복을 하는 </w:t>
+        <w:t xml:space="preserve">그리는 공간에 유효한 좌표에 끝 점을 찍을 때 까지 반복을 하는 </w:t>
       </w:r>
       <w:r>
         <w:rPr>
@@ -10589,34 +9593,7 @@
           <w:sz w:val="18"/>
           <w:szCs w:val="18"/>
         </w:rPr>
-        <w:t xml:space="preserve">함수의 </w:t>
-      </w:r>
-      <w:proofErr w:type="spellStart"/>
-      <w:r>
-        <w:rPr>
-          <w:rFonts w:hint="eastAsia"/>
-          <w:sz w:val="18"/>
-          <w:szCs w:val="18"/>
-        </w:rPr>
-        <w:t>선언부</w:t>
-      </w:r>
-      <w:proofErr w:type="spellEnd"/>
-      <w:r>
-        <w:rPr>
-          <w:rFonts w:hint="eastAsia"/>
-          <w:sz w:val="18"/>
-          <w:szCs w:val="18"/>
-        </w:rPr>
-        <w:t xml:space="preserve"> </w:t>
-      </w:r>
-      <w:proofErr w:type="gramStart"/>
-      <w:r>
-        <w:rPr>
-          <w:rFonts w:hint="eastAsia"/>
-          <w:sz w:val="18"/>
-          <w:szCs w:val="18"/>
-        </w:rPr>
-        <w:t>입니다.</w:t>
+        <w:t>함수의 선언부 입니다.</w:t>
       </w:r>
       <w:r>
         <w:rPr>
@@ -10625,7 +9602,6 @@
         </w:rPr>
         <w:t>(</w:t>
       </w:r>
-      <w:proofErr w:type="gramEnd"/>
       <w:r>
         <w:rPr>
           <w:rFonts w:hint="eastAsia"/>
@@ -10647,25 +9623,7 @@
           <w:sz w:val="18"/>
           <w:szCs w:val="18"/>
         </w:rPr>
-        <w:t xml:space="preserve">로 </w:t>
-      </w:r>
-      <w:proofErr w:type="spellStart"/>
-      <w:r>
-        <w:rPr>
-          <w:rFonts w:hint="eastAsia"/>
-          <w:sz w:val="18"/>
-          <w:szCs w:val="18"/>
-        </w:rPr>
-        <w:t>캡쳐하였습니다</w:t>
-      </w:r>
-      <w:proofErr w:type="spellEnd"/>
-      <w:r>
-        <w:rPr>
-          <w:rFonts w:hint="eastAsia"/>
-          <w:sz w:val="18"/>
-          <w:szCs w:val="18"/>
-        </w:rPr>
-        <w:t>.</w:t>
+        <w:t>로 캡쳐하였습니다.</w:t>
       </w:r>
       <w:r>
         <w:rPr>
@@ -10747,44 +9705,116 @@
           <w:sz w:val="18"/>
           <w:szCs w:val="18"/>
         </w:rPr>
-        <w:t xml:space="preserve">함수 작동을 위해 사용되는 </w:t>
-      </w:r>
-      <w:proofErr w:type="spellStart"/>
-      <w:r>
-        <w:rPr>
-          <w:rFonts w:hint="eastAsia"/>
-          <w:sz w:val="18"/>
-          <w:szCs w:val="18"/>
-        </w:rPr>
-        <w:t>지역변수들입니다</w:t>
-      </w:r>
-      <w:proofErr w:type="spellEnd"/>
-      <w:r>
-        <w:rPr>
-          <w:rFonts w:hint="eastAsia"/>
-          <w:sz w:val="18"/>
-          <w:szCs w:val="18"/>
-        </w:rPr>
-        <w:t>.</w:t>
-      </w:r>
-    </w:p>
-    <w:p>
-      <w:pPr>
-        <w:jc w:val="left"/>
-        <w:rPr>
-          <w:sz w:val="18"/>
-          <w:szCs w:val="18"/>
-        </w:rPr>
-      </w:pPr>
-      <w:proofErr w:type="gramStart"/>
-      <w:r>
-        <w:rPr>
-          <w:sz w:val="18"/>
-          <w:szCs w:val="18"/>
-        </w:rPr>
-        <w:t>Count :</w:t>
-      </w:r>
-      <w:proofErr w:type="gramEnd"/>
+        <w:t>함수 작동을 위해 사용되는 지역변수들입니다.</w:t>
+      </w:r>
+    </w:p>
+    <w:p>
+      <w:pPr>
+        <w:jc w:val="left"/>
+        <w:rPr>
+          <w:sz w:val="18"/>
+          <w:szCs w:val="18"/>
+        </w:rPr>
+      </w:pPr>
+      <w:r>
+        <w:rPr>
+          <w:sz w:val="18"/>
+          <w:szCs w:val="18"/>
+        </w:rPr>
+        <w:t xml:space="preserve">Count : </w:t>
+      </w:r>
+      <w:r>
+        <w:rPr>
+          <w:rFonts w:hint="eastAsia"/>
+          <w:sz w:val="18"/>
+          <w:szCs w:val="18"/>
+        </w:rPr>
+        <w:t xml:space="preserve">앞서 설명 드린 증가량에 따라 </w:t>
+      </w:r>
+      <w:r>
+        <w:rPr>
+          <w:sz w:val="18"/>
+          <w:szCs w:val="18"/>
+        </w:rPr>
+        <w:t>x</w:t>
+      </w:r>
+      <w:r>
+        <w:rPr>
+          <w:rFonts w:hint="eastAsia"/>
+          <w:sz w:val="18"/>
+          <w:szCs w:val="18"/>
+        </w:rPr>
+        <w:t xml:space="preserve">와 </w:t>
+      </w:r>
+      <w:r>
+        <w:rPr>
+          <w:sz w:val="18"/>
+          <w:szCs w:val="18"/>
+        </w:rPr>
+        <w:t xml:space="preserve">y </w:t>
+      </w:r>
+      <w:r>
+        <w:rPr>
+          <w:rFonts w:hint="eastAsia"/>
+          <w:sz w:val="18"/>
+          <w:szCs w:val="18"/>
+        </w:rPr>
+        <w:t>중 어느 것을 증가 시킬 지 판별하기 위한 조건변수</w:t>
+      </w:r>
+    </w:p>
+    <w:p>
+      <w:pPr>
+        <w:jc w:val="left"/>
+        <w:rPr>
+          <w:sz w:val="18"/>
+          <w:szCs w:val="18"/>
+        </w:rPr>
+      </w:pPr>
+      <w:r>
+        <w:rPr>
+          <w:sz w:val="18"/>
+          <w:szCs w:val="18"/>
+        </w:rPr>
+        <w:t>Addx, addy : count</w:t>
+      </w:r>
+      <w:r>
+        <w:rPr>
+          <w:rFonts w:hint="eastAsia"/>
+          <w:sz w:val="18"/>
+          <w:szCs w:val="18"/>
+        </w:rPr>
+        <w:t xml:space="preserve">에 맞추어 </w:t>
+      </w:r>
+      <w:r>
+        <w:rPr>
+          <w:sz w:val="18"/>
+          <w:szCs w:val="18"/>
+        </w:rPr>
+        <w:t>x</w:t>
+      </w:r>
+      <w:r>
+        <w:rPr>
+          <w:rFonts w:hint="eastAsia"/>
+          <w:sz w:val="18"/>
+          <w:szCs w:val="18"/>
+        </w:rPr>
+        <w:t xml:space="preserve">나 </w:t>
+      </w:r>
+      <w:r>
+        <w:rPr>
+          <w:sz w:val="18"/>
+          <w:szCs w:val="18"/>
+        </w:rPr>
+        <w:t>y</w:t>
+      </w:r>
+      <w:r>
+        <w:rPr>
+          <w:rFonts w:hint="eastAsia"/>
+          <w:sz w:val="18"/>
+          <w:szCs w:val="18"/>
+        </w:rPr>
+        <w:t>를 증가시킬 때</w:t>
+      </w:r>
       <w:r>
         <w:rPr>
           <w:sz w:val="18"/>
@@ -10798,143 +9828,31 @@
           <w:sz w:val="18"/>
           <w:szCs w:val="18"/>
         </w:rPr>
-        <w:t xml:space="preserve">앞서 설명 드린 </w:t>
-      </w:r>
-      <w:proofErr w:type="spellStart"/>
-      <w:r>
-        <w:rPr>
-          <w:rFonts w:hint="eastAsia"/>
-          <w:sz w:val="18"/>
-          <w:szCs w:val="18"/>
-        </w:rPr>
-        <w:t>증가량에</w:t>
-      </w:r>
-      <w:proofErr w:type="spellEnd"/>
-      <w:r>
-        <w:rPr>
-          <w:rFonts w:hint="eastAsia"/>
-          <w:sz w:val="18"/>
-          <w:szCs w:val="18"/>
-        </w:rPr>
-        <w:t xml:space="preserve"> 따라 </w:t>
-      </w:r>
-      <w:r>
-        <w:rPr>
-          <w:sz w:val="18"/>
-          <w:szCs w:val="18"/>
-        </w:rPr>
-        <w:t>x</w:t>
-      </w:r>
-      <w:r>
-        <w:rPr>
-          <w:rFonts w:hint="eastAsia"/>
-          <w:sz w:val="18"/>
-          <w:szCs w:val="18"/>
-        </w:rPr>
-        <w:t xml:space="preserve">와 </w:t>
-      </w:r>
-      <w:r>
-        <w:rPr>
-          <w:sz w:val="18"/>
-          <w:szCs w:val="18"/>
-        </w:rPr>
-        <w:t xml:space="preserve">y </w:t>
-      </w:r>
-      <w:r>
-        <w:rPr>
-          <w:rFonts w:hint="eastAsia"/>
-          <w:sz w:val="18"/>
-          <w:szCs w:val="18"/>
-        </w:rPr>
-        <w:t>중 어느 것을 증가 시킬 지 판별하기 위한 조건변수</w:t>
-      </w:r>
-    </w:p>
-    <w:p>
-      <w:pPr>
-        <w:jc w:val="left"/>
-        <w:rPr>
-          <w:sz w:val="18"/>
-          <w:szCs w:val="18"/>
-        </w:rPr>
-      </w:pPr>
-      <w:proofErr w:type="spellStart"/>
-      <w:r>
-        <w:rPr>
-          <w:sz w:val="18"/>
-          <w:szCs w:val="18"/>
-        </w:rPr>
-        <w:t>Addx</w:t>
-      </w:r>
-      <w:proofErr w:type="spellEnd"/>
-      <w:r>
-        <w:rPr>
-          <w:sz w:val="18"/>
-          <w:szCs w:val="18"/>
-        </w:rPr>
-        <w:t xml:space="preserve">, </w:t>
-      </w:r>
-      <w:proofErr w:type="spellStart"/>
-      <w:proofErr w:type="gramStart"/>
-      <w:r>
-        <w:rPr>
-          <w:sz w:val="18"/>
-          <w:szCs w:val="18"/>
-        </w:rPr>
-        <w:t>addy</w:t>
-      </w:r>
-      <w:proofErr w:type="spellEnd"/>
-      <w:r>
-        <w:rPr>
-          <w:sz w:val="18"/>
-          <w:szCs w:val="18"/>
-        </w:rPr>
-        <w:t xml:space="preserve"> :</w:t>
-      </w:r>
-      <w:proofErr w:type="gramEnd"/>
-      <w:r>
-        <w:rPr>
-          <w:sz w:val="18"/>
-          <w:szCs w:val="18"/>
-        </w:rPr>
-        <w:t xml:space="preserve"> count</w:t>
-      </w:r>
-      <w:r>
-        <w:rPr>
-          <w:rFonts w:hint="eastAsia"/>
-          <w:sz w:val="18"/>
-          <w:szCs w:val="18"/>
-        </w:rPr>
-        <w:t xml:space="preserve">에 맞추어 </w:t>
-      </w:r>
-      <w:r>
-        <w:rPr>
-          <w:sz w:val="18"/>
-          <w:szCs w:val="18"/>
-        </w:rPr>
-        <w:t>x</w:t>
-      </w:r>
-      <w:r>
-        <w:rPr>
-          <w:rFonts w:hint="eastAsia"/>
-          <w:sz w:val="18"/>
-          <w:szCs w:val="18"/>
-        </w:rPr>
-        <w:t xml:space="preserve">나 </w:t>
-      </w:r>
-      <w:r>
-        <w:rPr>
-          <w:sz w:val="18"/>
-          <w:szCs w:val="18"/>
-        </w:rPr>
-        <w:t>y</w:t>
-      </w:r>
-      <w:r>
-        <w:rPr>
-          <w:rFonts w:hint="eastAsia"/>
-          <w:sz w:val="18"/>
-          <w:szCs w:val="18"/>
-        </w:rPr>
-        <w:t>를 증가시킬 때</w:t>
+        <w:t>더하는 변수.</w:t>
+      </w:r>
+    </w:p>
+    <w:p>
+      <w:pPr>
+        <w:jc w:val="left"/>
+        <w:rPr>
+          <w:sz w:val="18"/>
+          <w:szCs w:val="18"/>
+        </w:rPr>
+      </w:pPr>
+      <w:r>
+        <w:rPr>
+          <w:sz w:val="18"/>
+          <w:szCs w:val="18"/>
+        </w:rPr>
+        <w:t xml:space="preserve">Chk : </w:t>
+      </w:r>
+      <w:r>
+        <w:rPr>
+          <w:rFonts w:hint="eastAsia"/>
+          <w:sz w:val="18"/>
+          <w:szCs w:val="18"/>
+        </w:rPr>
+        <w:t>시작 점이 찍혔는지,</w:t>
       </w:r>
       <w:r>
         <w:rPr>
@@ -10949,63 +9867,6 @@
           <w:sz w:val="18"/>
           <w:szCs w:val="18"/>
         </w:rPr>
-        <w:t>더하는 변수.</w:t>
-      </w:r>
-    </w:p>
-    <w:p>
-      <w:pPr>
-        <w:jc w:val="left"/>
-        <w:rPr>
-          <w:sz w:val="18"/>
-          <w:szCs w:val="18"/>
-        </w:rPr>
-      </w:pPr>
-      <w:proofErr w:type="spellStart"/>
-      <w:proofErr w:type="gramStart"/>
-      <w:r>
-        <w:rPr>
-          <w:sz w:val="18"/>
-          <w:szCs w:val="18"/>
-        </w:rPr>
-        <w:t>Chk</w:t>
-      </w:r>
-      <w:proofErr w:type="spellEnd"/>
-      <w:r>
-        <w:rPr>
-          <w:sz w:val="18"/>
-          <w:szCs w:val="18"/>
-        </w:rPr>
-        <w:t xml:space="preserve"> :</w:t>
-      </w:r>
-      <w:proofErr w:type="gramEnd"/>
-      <w:r>
-        <w:rPr>
-          <w:sz w:val="18"/>
-          <w:szCs w:val="18"/>
-        </w:rPr>
-        <w:t xml:space="preserve"> </w:t>
-      </w:r>
-      <w:r>
-        <w:rPr>
-          <w:rFonts w:hint="eastAsia"/>
-          <w:sz w:val="18"/>
-          <w:szCs w:val="18"/>
-        </w:rPr>
-        <w:t>시작 점이 찍혔는지,</w:t>
-      </w:r>
-      <w:r>
-        <w:rPr>
-          <w:sz w:val="18"/>
-          <w:szCs w:val="18"/>
-        </w:rPr>
-        <w:t xml:space="preserve"> </w:t>
-      </w:r>
-      <w:r>
-        <w:rPr>
-          <w:rFonts w:hint="eastAsia"/>
-          <w:sz w:val="18"/>
-          <w:szCs w:val="18"/>
-        </w:rPr>
         <w:t>안 찍혔는지 판별하기 위한 조건변수</w:t>
       </w:r>
     </w:p>
@@ -11017,23 +9878,13 @@
           <w:szCs w:val="18"/>
         </w:rPr>
       </w:pPr>
-      <w:proofErr w:type="spellStart"/>
-      <w:r>
-        <w:rPr>
-          <w:sz w:val="18"/>
-          <w:szCs w:val="18"/>
-        </w:rPr>
-        <w:t>Tmp</w:t>
-      </w:r>
-      <w:proofErr w:type="spellEnd"/>
-      <w:r>
-        <w:rPr>
-          <w:sz w:val="18"/>
-          <w:szCs w:val="18"/>
-        </w:rPr>
-        <w:t xml:space="preserve"> </w:t>
-      </w:r>
-      <w:proofErr w:type="gramStart"/>
+      <w:r>
+        <w:rPr>
+          <w:sz w:val="18"/>
+          <w:szCs w:val="18"/>
+        </w:rPr>
+        <w:t xml:space="preserve">Tmp </w:t>
+      </w:r>
       <w:r>
         <w:rPr>
           <w:rFonts w:hint="eastAsia"/>
@@ -11047,15 +9898,7 @@
           <w:sz w:val="18"/>
           <w:szCs w:val="18"/>
         </w:rPr>
-        <w:t>:</w:t>
-      </w:r>
-      <w:proofErr w:type="gramEnd"/>
-      <w:r>
-        <w:rPr>
-          <w:sz w:val="18"/>
-          <w:szCs w:val="18"/>
-        </w:rPr>
-        <w:t xml:space="preserve"> </w:t>
+        <w:t xml:space="preserve">: </w:t>
       </w:r>
       <w:r>
         <w:rPr>
@@ -11147,7 +9990,6 @@
         </w:rPr>
         <w:t xml:space="preserve"> </w:t>
       </w:r>
-      <w:proofErr w:type="spellStart"/>
       <w:r>
         <w:rPr>
           <w:rFonts w:hint="eastAsia"/>
@@ -11161,9 +10003,16 @@
           <w:sz w:val="18"/>
           <w:szCs w:val="18"/>
         </w:rPr>
-        <w:t>hk</w:t>
-      </w:r>
-      <w:proofErr w:type="spellEnd"/>
+        <w:t xml:space="preserve">hk </w:t>
+      </w:r>
+      <w:r>
+        <w:rPr>
+          <w:rFonts w:hint="eastAsia"/>
+          <w:sz w:val="18"/>
+          <w:szCs w:val="18"/>
+        </w:rPr>
+        <w:t>값을 조건으로 걸어서 첫 시작 좌표를 찍을 때 까지 반복합니다.</w:t>
+      </w:r>
       <w:r>
         <w:rPr>
           <w:sz w:val="18"/>
@@ -11177,104 +10026,29 @@
           <w:sz w:val="18"/>
           <w:szCs w:val="18"/>
         </w:rPr>
-        <w:t xml:space="preserve">값을 조건으로 걸어서 첫 시작 좌표를 찍을 </w:t>
-      </w:r>
-      <w:proofErr w:type="gramStart"/>
-      <w:r>
-        <w:rPr>
-          <w:rFonts w:hint="eastAsia"/>
-          <w:sz w:val="18"/>
-          <w:szCs w:val="18"/>
-        </w:rPr>
-        <w:t>때 까지</w:t>
-      </w:r>
-      <w:proofErr w:type="gramEnd"/>
-      <w:r>
-        <w:rPr>
-          <w:rFonts w:hint="eastAsia"/>
-          <w:sz w:val="18"/>
-          <w:szCs w:val="18"/>
-        </w:rPr>
-        <w:t xml:space="preserve"> 반복합니다.</w:t>
-      </w:r>
-      <w:r>
-        <w:rPr>
-          <w:sz w:val="18"/>
-          <w:szCs w:val="18"/>
-        </w:rPr>
-        <w:t xml:space="preserve"> </w:t>
-      </w:r>
-      <w:r>
-        <w:rPr>
-          <w:rFonts w:hint="eastAsia"/>
-          <w:sz w:val="18"/>
-          <w:szCs w:val="18"/>
-        </w:rPr>
         <w:t xml:space="preserve">또, 그 좌표가 </w:t>
       </w:r>
-      <w:proofErr w:type="spellStart"/>
-      <w:r>
-        <w:rPr>
-          <w:sz w:val="18"/>
-          <w:szCs w:val="18"/>
-        </w:rPr>
-        <w:t>DrawArea</w:t>
-      </w:r>
-      <w:proofErr w:type="spellEnd"/>
-      <w:r>
-        <w:rPr>
-          <w:sz w:val="18"/>
-          <w:szCs w:val="18"/>
-        </w:rPr>
-        <w:t xml:space="preserve"> (80,4) ~ (273,236</w:t>
-      </w:r>
-      <w:proofErr w:type="gramStart"/>
-      <w:r>
-        <w:rPr>
-          <w:sz w:val="18"/>
-          <w:szCs w:val="18"/>
-        </w:rPr>
-        <w:t xml:space="preserve">) </w:t>
-      </w:r>
-      <w:r>
-        <w:rPr>
-          <w:rFonts w:hint="eastAsia"/>
-          <w:sz w:val="18"/>
-          <w:szCs w:val="18"/>
-        </w:rPr>
-        <w:t>에</w:t>
-      </w:r>
-      <w:proofErr w:type="gramEnd"/>
-      <w:r>
-        <w:rPr>
-          <w:rFonts w:hint="eastAsia"/>
-          <w:sz w:val="18"/>
-          <w:szCs w:val="18"/>
-        </w:rPr>
-        <w:t xml:space="preserve"> 들어갈 경우에만,</w:t>
-      </w:r>
-      <w:r>
-        <w:rPr>
-          <w:sz w:val="18"/>
-          <w:szCs w:val="18"/>
-        </w:rPr>
-        <w:t xml:space="preserve"> </w:t>
-      </w:r>
-      <w:proofErr w:type="spellStart"/>
-      <w:r>
-        <w:rPr>
-          <w:sz w:val="18"/>
-          <w:szCs w:val="18"/>
-        </w:rPr>
-        <w:t>chk</w:t>
-      </w:r>
-      <w:proofErr w:type="spellEnd"/>
-      <w:r>
-        <w:rPr>
-          <w:sz w:val="18"/>
-          <w:szCs w:val="18"/>
-        </w:rPr>
-        <w:t xml:space="preserve"> </w:t>
+      <w:r>
+        <w:rPr>
+          <w:sz w:val="18"/>
+          <w:szCs w:val="18"/>
+        </w:rPr>
+        <w:t xml:space="preserve">DrawArea (80,4) ~ (273,236) </w:t>
+      </w:r>
+      <w:r>
+        <w:rPr>
+          <w:rFonts w:hint="eastAsia"/>
+          <w:sz w:val="18"/>
+          <w:szCs w:val="18"/>
+        </w:rPr>
+        <w:t>에 들어갈 경우에만,</w:t>
+      </w:r>
+      <w:r>
+        <w:rPr>
+          <w:sz w:val="18"/>
+          <w:szCs w:val="18"/>
+        </w:rPr>
+        <w:t xml:space="preserve"> chk </w:t>
       </w:r>
       <w:r>
         <w:rPr>
@@ -11391,25 +10165,7 @@
           <w:sz w:val="18"/>
           <w:szCs w:val="18"/>
         </w:rPr>
-        <w:t xml:space="preserve">그 다음에는 터치 펜을 스크린에서 뗄 </w:t>
-      </w:r>
-      <w:proofErr w:type="gramStart"/>
-      <w:r>
-        <w:rPr>
-          <w:rFonts w:hint="eastAsia"/>
-          <w:sz w:val="18"/>
-          <w:szCs w:val="18"/>
-        </w:rPr>
-        <w:t>때 까지</w:t>
-      </w:r>
-      <w:proofErr w:type="gramEnd"/>
-      <w:r>
-        <w:rPr>
-          <w:rFonts w:hint="eastAsia"/>
-          <w:sz w:val="18"/>
-          <w:szCs w:val="18"/>
-        </w:rPr>
-        <w:t>(</w:t>
+        <w:t>그 다음에는 터치 펜을 스크린에서 뗄 때 까지(</w:t>
       </w:r>
       <w:r>
         <w:rPr>
@@ -11544,25 +10300,7 @@
           <w:sz w:val="18"/>
           <w:szCs w:val="18"/>
         </w:rPr>
-        <w:t xml:space="preserve">를 이에 맞춰 </w:t>
-      </w:r>
-      <w:proofErr w:type="gramStart"/>
-      <w:r>
-        <w:rPr>
-          <w:rFonts w:hint="eastAsia"/>
-          <w:sz w:val="18"/>
-          <w:szCs w:val="18"/>
-        </w:rPr>
-        <w:t>구현 할</w:t>
-      </w:r>
-      <w:proofErr w:type="gramEnd"/>
-      <w:r>
-        <w:rPr>
-          <w:rFonts w:hint="eastAsia"/>
-          <w:sz w:val="18"/>
-          <w:szCs w:val="18"/>
-        </w:rPr>
-        <w:t xml:space="preserve"> 수 있다고 생각하였습니다.</w:t>
+        <w:t>를 이에 맞춰 구현 할 수 있다고 생각하였습니다.</w:t>
       </w:r>
       <w:r>
         <w:rPr>
@@ -11620,41 +10358,14 @@
           <w:sz w:val="18"/>
           <w:szCs w:val="18"/>
         </w:rPr>
-        <w:t xml:space="preserve">와 </w:t>
-      </w:r>
-      <w:proofErr w:type="spellStart"/>
-      <w:r>
-        <w:rPr>
-          <w:rFonts w:hint="eastAsia"/>
-          <w:sz w:val="18"/>
-          <w:szCs w:val="18"/>
-        </w:rPr>
-        <w:t>매핑되는</w:t>
-      </w:r>
-      <w:proofErr w:type="spellEnd"/>
-      <w:r>
-        <w:rPr>
-          <w:rFonts w:hint="eastAsia"/>
-          <w:sz w:val="18"/>
-          <w:szCs w:val="18"/>
-        </w:rPr>
-        <w:t xml:space="preserve"> </w:t>
-      </w:r>
-      <w:proofErr w:type="spellStart"/>
-      <w:r>
-        <w:rPr>
-          <w:sz w:val="18"/>
-          <w:szCs w:val="18"/>
-        </w:rPr>
-        <w:t>tmp</w:t>
-      </w:r>
-      <w:proofErr w:type="spellEnd"/>
-      <w:r>
-        <w:rPr>
-          <w:sz w:val="18"/>
-          <w:szCs w:val="18"/>
-        </w:rPr>
-        <w:t xml:space="preserve"> </w:t>
+        <w:t xml:space="preserve">와 매핑되는 </w:t>
+      </w:r>
+      <w:r>
+        <w:rPr>
+          <w:sz w:val="18"/>
+          <w:szCs w:val="18"/>
+        </w:rPr>
+        <w:t xml:space="preserve">tmp </w:t>
       </w:r>
       <w:r>
         <w:rPr>
@@ -11870,23 +10581,13 @@
         </w:rPr>
         <w:t xml:space="preserve"> </w:t>
       </w:r>
-      <w:proofErr w:type="spellStart"/>
-      <w:r>
-        <w:rPr>
-          <w:rFonts w:hint="eastAsia"/>
-          <w:sz w:val="18"/>
-          <w:szCs w:val="18"/>
-        </w:rPr>
-        <w:t>증가량은</w:t>
-      </w:r>
-      <w:proofErr w:type="spellEnd"/>
-      <w:r>
-        <w:rPr>
-          <w:rFonts w:hint="eastAsia"/>
-          <w:sz w:val="18"/>
-          <w:szCs w:val="18"/>
-        </w:rPr>
-        <w:t xml:space="preserve"> 음수를 띄게 될 겁니다.</w:t>
+      <w:r>
+        <w:rPr>
+          <w:rFonts w:hint="eastAsia"/>
+          <w:sz w:val="18"/>
+          <w:szCs w:val="18"/>
+        </w:rPr>
+        <w:t>증가량은 음수를 띄게 될 겁니다.</w:t>
       </w:r>
       <w:r>
         <w:rPr>
@@ -11940,55 +10641,20 @@
         </w:rPr>
         <w:t xml:space="preserve"> </w:t>
       </w:r>
-      <w:proofErr w:type="spellStart"/>
-      <w:r>
-        <w:rPr>
-          <w:rFonts w:hint="eastAsia"/>
-          <w:sz w:val="18"/>
-          <w:szCs w:val="18"/>
-        </w:rPr>
-        <w:t>증가량과</w:t>
-      </w:r>
-      <w:proofErr w:type="spellEnd"/>
-      <w:r>
-        <w:rPr>
-          <w:rFonts w:hint="eastAsia"/>
-          <w:sz w:val="18"/>
-          <w:szCs w:val="18"/>
-        </w:rPr>
-        <w:t xml:space="preserve"> </w:t>
-      </w:r>
-      <w:proofErr w:type="spellStart"/>
-      <w:r>
-        <w:rPr>
-          <w:sz w:val="18"/>
-          <w:szCs w:val="18"/>
-        </w:rPr>
-        <w:t>addx</w:t>
-      </w:r>
-      <w:proofErr w:type="spellEnd"/>
-      <w:r>
-        <w:rPr>
-          <w:sz w:val="18"/>
-          <w:szCs w:val="18"/>
-        </w:rPr>
-        <w:t xml:space="preserve">, </w:t>
-      </w:r>
-      <w:proofErr w:type="spellStart"/>
-      <w:r>
-        <w:rPr>
-          <w:sz w:val="18"/>
-          <w:szCs w:val="18"/>
-        </w:rPr>
-        <w:t>addy</w:t>
-      </w:r>
-      <w:proofErr w:type="spellEnd"/>
-      <w:r>
-        <w:rPr>
-          <w:sz w:val="18"/>
-          <w:szCs w:val="18"/>
-        </w:rPr>
-        <w:t xml:space="preserve"> </w:t>
+      <w:r>
+        <w:rPr>
+          <w:rFonts w:hint="eastAsia"/>
+          <w:sz w:val="18"/>
+          <w:szCs w:val="18"/>
+        </w:rPr>
+        <w:t xml:space="preserve">증가량과 </w:t>
+      </w:r>
+      <w:r>
+        <w:rPr>
+          <w:sz w:val="18"/>
+          <w:szCs w:val="18"/>
+        </w:rPr>
+        <w:t xml:space="preserve">addx, addy </w:t>
       </w:r>
       <w:r>
         <w:rPr>
@@ -12082,25 +10748,7 @@
           <w:sz w:val="18"/>
           <w:szCs w:val="18"/>
         </w:rPr>
-        <w:t xml:space="preserve">변수에 값들을 </w:t>
-      </w:r>
-      <w:proofErr w:type="gramStart"/>
-      <w:r>
-        <w:rPr>
-          <w:rFonts w:hint="eastAsia"/>
-          <w:sz w:val="18"/>
-          <w:szCs w:val="18"/>
-        </w:rPr>
-        <w:t>선언 하고</w:t>
-      </w:r>
-      <w:proofErr w:type="gramEnd"/>
-      <w:r>
-        <w:rPr>
-          <w:rFonts w:hint="eastAsia"/>
-          <w:sz w:val="18"/>
-          <w:szCs w:val="18"/>
-        </w:rPr>
-        <w:t>,</w:t>
+        <w:t>변수에 값들을 선언 하고,</w:t>
       </w:r>
       <w:r>
         <w:rPr>
@@ -12137,17 +10785,76 @@
           <w:sz w:val="18"/>
           <w:szCs w:val="18"/>
         </w:rPr>
+        <w:t xml:space="preserve"> CurrentColor </w:t>
+      </w:r>
+      <w:r>
+        <w:rPr>
+          <w:rFonts w:hint="eastAsia"/>
+          <w:sz w:val="18"/>
+          <w:szCs w:val="18"/>
+        </w:rPr>
+        <w:t>라는 색상 정보를 매개변수로 받았기 때문에,</w:t>
+      </w:r>
+      <w:r>
+        <w:rPr>
+          <w:sz w:val="18"/>
+          <w:szCs w:val="18"/>
+        </w:rPr>
         <w:t xml:space="preserve"> </w:t>
       </w:r>
-      <w:proofErr w:type="spellStart"/>
-      <w:r>
-        <w:rPr>
-          <w:sz w:val="18"/>
-          <w:szCs w:val="18"/>
-        </w:rPr>
-        <w:t>CurrentColor</w:t>
-      </w:r>
-      <w:proofErr w:type="spellEnd"/>
+      <w:r>
+        <w:rPr>
+          <w:rFonts w:hint="eastAsia"/>
+          <w:sz w:val="18"/>
+          <w:szCs w:val="18"/>
+        </w:rPr>
+        <w:t xml:space="preserve">해당하는 </w:t>
+      </w:r>
+      <w:r>
+        <w:rPr>
+          <w:sz w:val="18"/>
+          <w:szCs w:val="18"/>
+        </w:rPr>
+        <w:t>x</w:t>
+      </w:r>
+      <w:r>
+        <w:rPr>
+          <w:rFonts w:hint="eastAsia"/>
+          <w:sz w:val="18"/>
+          <w:szCs w:val="18"/>
+        </w:rPr>
+        <w:t xml:space="preserve">좌표와 </w:t>
+      </w:r>
+      <w:r>
+        <w:rPr>
+          <w:sz w:val="18"/>
+          <w:szCs w:val="18"/>
+        </w:rPr>
+        <w:t>y</w:t>
+      </w:r>
+      <w:r>
+        <w:rPr>
+          <w:rFonts w:hint="eastAsia"/>
+          <w:sz w:val="18"/>
+          <w:szCs w:val="18"/>
+        </w:rPr>
+        <w:t xml:space="preserve">좌표를 </w:t>
+      </w:r>
+      <w:r>
+        <w:rPr>
+          <w:sz w:val="18"/>
+          <w:szCs w:val="18"/>
+        </w:rPr>
+        <w:t xml:space="preserve">tmp </w:t>
+      </w:r>
+      <w:r>
+        <w:rPr>
+          <w:rFonts w:hint="eastAsia"/>
+          <w:sz w:val="18"/>
+          <w:szCs w:val="18"/>
+        </w:rPr>
+        <w:t>배열의 인덱스에 매핑시켜서,</w:t>
+      </w:r>
       <w:r>
         <w:rPr>
           <w:sz w:val="18"/>
@@ -12161,125 +10868,14 @@
           <w:sz w:val="18"/>
           <w:szCs w:val="18"/>
         </w:rPr>
-        <w:t>라는 색상 정보를 매개변수로 받았기 때문에,</w:t>
-      </w:r>
-      <w:r>
-        <w:rPr>
-          <w:sz w:val="18"/>
-          <w:szCs w:val="18"/>
-        </w:rPr>
-        <w:t xml:space="preserve"> </w:t>
-      </w:r>
-      <w:r>
-        <w:rPr>
-          <w:rFonts w:hint="eastAsia"/>
-          <w:sz w:val="18"/>
-          <w:szCs w:val="18"/>
-        </w:rPr>
-        <w:t xml:space="preserve">해당하는 </w:t>
-      </w:r>
-      <w:r>
-        <w:rPr>
-          <w:sz w:val="18"/>
-          <w:szCs w:val="18"/>
-        </w:rPr>
-        <w:t>x</w:t>
-      </w:r>
-      <w:r>
-        <w:rPr>
-          <w:rFonts w:hint="eastAsia"/>
-          <w:sz w:val="18"/>
-          <w:szCs w:val="18"/>
-        </w:rPr>
-        <w:t xml:space="preserve">좌표와 </w:t>
-      </w:r>
-      <w:r>
-        <w:rPr>
-          <w:sz w:val="18"/>
-          <w:szCs w:val="18"/>
-        </w:rPr>
-        <w:t>y</w:t>
-      </w:r>
-      <w:r>
-        <w:rPr>
-          <w:rFonts w:hint="eastAsia"/>
-          <w:sz w:val="18"/>
-          <w:szCs w:val="18"/>
-        </w:rPr>
-        <w:t xml:space="preserve">좌표를 </w:t>
-      </w:r>
-      <w:proofErr w:type="spellStart"/>
-      <w:r>
-        <w:rPr>
-          <w:sz w:val="18"/>
-          <w:szCs w:val="18"/>
-        </w:rPr>
-        <w:t>tmp</w:t>
-      </w:r>
-      <w:proofErr w:type="spellEnd"/>
-      <w:r>
-        <w:rPr>
-          <w:sz w:val="18"/>
-          <w:szCs w:val="18"/>
-        </w:rPr>
-        <w:t xml:space="preserve"> </w:t>
-      </w:r>
-      <w:r>
-        <w:rPr>
-          <w:rFonts w:hint="eastAsia"/>
-          <w:sz w:val="18"/>
-          <w:szCs w:val="18"/>
-        </w:rPr>
-        <w:t xml:space="preserve">배열의 인덱스에 </w:t>
-      </w:r>
-      <w:proofErr w:type="spellStart"/>
-      <w:r>
-        <w:rPr>
-          <w:rFonts w:hint="eastAsia"/>
-          <w:sz w:val="18"/>
-          <w:szCs w:val="18"/>
-        </w:rPr>
-        <w:t>매핑시켜서</w:t>
-      </w:r>
-      <w:proofErr w:type="spellEnd"/>
-      <w:r>
-        <w:rPr>
-          <w:rFonts w:hint="eastAsia"/>
-          <w:sz w:val="18"/>
-          <w:szCs w:val="18"/>
-        </w:rPr>
-        <w:t>,</w:t>
-      </w:r>
-      <w:r>
-        <w:rPr>
-          <w:sz w:val="18"/>
-          <w:szCs w:val="18"/>
-        </w:rPr>
-        <w:t xml:space="preserve"> </w:t>
-      </w:r>
-      <w:r>
-        <w:rPr>
-          <w:rFonts w:hint="eastAsia"/>
-          <w:sz w:val="18"/>
-          <w:szCs w:val="18"/>
-        </w:rPr>
         <w:t xml:space="preserve">해당 좌표는 </w:t>
       </w:r>
-      <w:proofErr w:type="spellStart"/>
-      <w:r>
-        <w:rPr>
-          <w:sz w:val="18"/>
-          <w:szCs w:val="18"/>
-        </w:rPr>
-        <w:t>CurrentColor</w:t>
-      </w:r>
-      <w:proofErr w:type="spellEnd"/>
-      <w:r>
-        <w:rPr>
-          <w:sz w:val="18"/>
-          <w:szCs w:val="18"/>
-        </w:rPr>
-        <w:t xml:space="preserve"> </w:t>
+      <w:r>
+        <w:rPr>
+          <w:sz w:val="18"/>
+          <w:szCs w:val="18"/>
+        </w:rPr>
+        <w:t xml:space="preserve">CurrentColor </w:t>
       </w:r>
       <w:r>
         <w:rPr>
@@ -12417,25 +11013,7 @@
           <w:sz w:val="18"/>
           <w:szCs w:val="18"/>
         </w:rPr>
-        <w:t xml:space="preserve">그리고 이 과정은 펜을 뗄 </w:t>
-      </w:r>
-      <w:proofErr w:type="gramStart"/>
-      <w:r>
-        <w:rPr>
-          <w:rFonts w:hint="eastAsia"/>
-          <w:sz w:val="18"/>
-          <w:szCs w:val="18"/>
-        </w:rPr>
-        <w:t>때 까지</w:t>
-      </w:r>
-      <w:proofErr w:type="gramEnd"/>
-      <w:r>
-        <w:rPr>
-          <w:rFonts w:hint="eastAsia"/>
-          <w:sz w:val="18"/>
-          <w:szCs w:val="18"/>
-        </w:rPr>
-        <w:t>(</w:t>
+        <w:t>그리고 이 과정은 펜을 뗄 때 까지(</w:t>
       </w:r>
       <w:r>
         <w:rPr>
@@ -12604,97 +11182,45 @@
           <w:sz w:val="18"/>
           <w:szCs w:val="18"/>
         </w:rPr>
+        <w:t xml:space="preserve"> tmp </w:t>
+      </w:r>
+      <w:r>
+        <w:rPr>
+          <w:rFonts w:hint="eastAsia"/>
+          <w:sz w:val="18"/>
+          <w:szCs w:val="18"/>
+        </w:rPr>
+        <w:t>배열에 저장 한 다음</w:t>
+      </w:r>
+      <w:r>
+        <w:rPr>
+          <w:sz w:val="18"/>
+          <w:szCs w:val="18"/>
+        </w:rPr>
+        <w:t xml:space="preserve">, </w:t>
+      </w:r>
+      <w:r>
+        <w:rPr>
+          <w:rFonts w:hint="eastAsia"/>
+          <w:sz w:val="18"/>
+          <w:szCs w:val="18"/>
+        </w:rPr>
+        <w:t>출력을 하게 됩니다.</w:t>
+      </w:r>
+      <w:r>
+        <w:rPr>
+          <w:sz w:val="18"/>
+          <w:szCs w:val="18"/>
+        </w:rPr>
         <w:t xml:space="preserve"> </w:t>
       </w:r>
-      <w:proofErr w:type="spellStart"/>
-      <w:r>
-        <w:rPr>
-          <w:sz w:val="18"/>
-          <w:szCs w:val="18"/>
-        </w:rPr>
-        <w:t>tmp</w:t>
-      </w:r>
-      <w:proofErr w:type="spellEnd"/>
-      <w:r>
-        <w:rPr>
-          <w:sz w:val="18"/>
-          <w:szCs w:val="18"/>
-        </w:rPr>
-        <w:t xml:space="preserve"> </w:t>
-      </w:r>
-      <w:r>
-        <w:rPr>
-          <w:rFonts w:hint="eastAsia"/>
-          <w:sz w:val="18"/>
-          <w:szCs w:val="18"/>
-        </w:rPr>
-        <w:t xml:space="preserve">배열에 </w:t>
-      </w:r>
-      <w:proofErr w:type="gramStart"/>
-      <w:r>
-        <w:rPr>
-          <w:rFonts w:hint="eastAsia"/>
-          <w:sz w:val="18"/>
-          <w:szCs w:val="18"/>
-        </w:rPr>
-        <w:t>저장 한</w:t>
-      </w:r>
-      <w:proofErr w:type="gramEnd"/>
-      <w:r>
-        <w:rPr>
-          <w:rFonts w:hint="eastAsia"/>
-          <w:sz w:val="18"/>
-          <w:szCs w:val="18"/>
-        </w:rPr>
-        <w:t xml:space="preserve"> 다음</w:t>
-      </w:r>
-      <w:r>
-        <w:rPr>
-          <w:sz w:val="18"/>
-          <w:szCs w:val="18"/>
-        </w:rPr>
-        <w:t xml:space="preserve">, </w:t>
-      </w:r>
-      <w:r>
-        <w:rPr>
-          <w:rFonts w:hint="eastAsia"/>
-          <w:sz w:val="18"/>
-          <w:szCs w:val="18"/>
-        </w:rPr>
-        <w:t>출력을 하게 됩니다.</w:t>
-      </w:r>
-      <w:r>
-        <w:rPr>
-          <w:sz w:val="18"/>
-          <w:szCs w:val="18"/>
-        </w:rPr>
-        <w:t xml:space="preserve"> </w:t>
-      </w:r>
-      <w:r>
-        <w:rPr>
-          <w:rFonts w:hint="eastAsia"/>
-          <w:sz w:val="18"/>
-          <w:szCs w:val="18"/>
-        </w:rPr>
-        <w:t xml:space="preserve">이를 </w:t>
-      </w:r>
-      <w:proofErr w:type="gramStart"/>
-      <w:r>
-        <w:rPr>
-          <w:rFonts w:hint="eastAsia"/>
-          <w:sz w:val="18"/>
-          <w:szCs w:val="18"/>
-        </w:rPr>
-        <w:t>수행 하고</w:t>
-      </w:r>
-      <w:proofErr w:type="gramEnd"/>
-      <w:r>
-        <w:rPr>
-          <w:rFonts w:hint="eastAsia"/>
-          <w:sz w:val="18"/>
-          <w:szCs w:val="18"/>
-        </w:rPr>
-        <w:t xml:space="preserve"> </w:t>
+      <w:r>
+        <w:rPr>
+          <w:rFonts w:hint="eastAsia"/>
+          <w:sz w:val="18"/>
+          <w:szCs w:val="18"/>
+        </w:rPr>
+        <w:t xml:space="preserve">이를 수행 하고 </w:t>
       </w:r>
       <w:r>
         <w:rPr>
@@ -12948,7 +11474,6 @@
       <w:pPr>
         <w:jc w:val="left"/>
         <w:rPr>
-          <w:rFonts w:hint="eastAsia"/>
           <w:szCs w:val="20"/>
         </w:rPr>
       </w:pPr>
@@ -13124,7 +11649,6 @@
         </w:rPr>
         <w:t xml:space="preserve">기존 출력 알고리즘은 </w:t>
       </w:r>
-      <w:proofErr w:type="spellStart"/>
       <w:r>
         <w:rPr>
           <w:bCs/>
@@ -13132,7 +11656,6 @@
         </w:rPr>
         <w:t>tmp</w:t>
       </w:r>
-      <w:proofErr w:type="spellEnd"/>
       <w:r>
         <w:rPr>
           <w:rFonts w:hint="eastAsia"/>
@@ -13141,7 +11664,6 @@
         </w:rPr>
         <w:t xml:space="preserve">에 저장을 해야 했지만 </w:t>
       </w:r>
-      <w:proofErr w:type="spellStart"/>
       <w:r>
         <w:rPr>
           <w:bCs/>
@@ -13164,7 +11686,6 @@
         </w:rPr>
         <w:t>w</w:t>
       </w:r>
-      <w:proofErr w:type="spellEnd"/>
       <w:r>
         <w:rPr>
           <w:rFonts w:hint="eastAsia"/>
@@ -13173,7 +11694,6 @@
         </w:rPr>
         <w:t xml:space="preserve">는 출력내용이 바로 화면에 반영이 되어도 상관없기 때문에 </w:t>
       </w:r>
-      <w:proofErr w:type="spellStart"/>
       <w:r>
         <w:rPr>
           <w:bCs/>
@@ -13181,7 +11701,6 @@
         </w:rPr>
         <w:t>tmp</w:t>
       </w:r>
-      <w:proofErr w:type="spellEnd"/>
       <w:r>
         <w:rPr>
           <w:rFonts w:hint="eastAsia"/>
@@ -13190,7 +11709,6 @@
         </w:rPr>
         <w:t xml:space="preserve">에 저장하는 것이 아닌 </w:t>
       </w:r>
-      <w:proofErr w:type="spellStart"/>
       <w:r>
         <w:rPr>
           <w:bCs/>
@@ -13198,7 +11716,6 @@
         </w:rPr>
         <w:t>DrawArea</w:t>
       </w:r>
-      <w:proofErr w:type="spellEnd"/>
       <w:r>
         <w:rPr>
           <w:rFonts w:hint="eastAsia"/>
@@ -13243,10 +11760,936 @@
         </w:rPr>
         <w:t>elect</w:t>
       </w:r>
-      <w:r>
-        <w:rPr>
-          <w:b/>
-          <w:bCs/>
+    </w:p>
+    <w:p>
+      <w:pPr>
+        <w:jc w:val="left"/>
+        <w:rPr>
+          <w:szCs w:val="20"/>
+        </w:rPr>
+      </w:pPr>
+      <w:r>
+        <w:rPr>
+          <w:rFonts w:hint="eastAsia"/>
+          <w:szCs w:val="20"/>
+        </w:rPr>
+        <w:t>S</w:t>
+      </w:r>
+      <w:r>
+        <w:rPr>
+          <w:szCs w:val="20"/>
+        </w:rPr>
+        <w:t>elect</w:t>
+      </w:r>
+      <w:r>
+        <w:rPr>
+          <w:rFonts w:hint="eastAsia"/>
+          <w:szCs w:val="20"/>
+        </w:rPr>
+        <w:t>함수의 알고리즘은 아래와 같다.</w:t>
+      </w:r>
+    </w:p>
+    <w:p>
+      <w:pPr>
+        <w:jc w:val="left"/>
+        <w:rPr>
+          <w:szCs w:val="20"/>
+        </w:rPr>
+      </w:pPr>
+      <w:r>
+        <w:rPr>
+          <w:rFonts w:hint="eastAsia"/>
+          <w:szCs w:val="20"/>
+        </w:rPr>
+        <w:t>1</w:t>
+      </w:r>
+      <w:r>
+        <w:rPr>
+          <w:szCs w:val="20"/>
+        </w:rPr>
+        <w:t xml:space="preserve">. </w:t>
+      </w:r>
+      <w:r>
+        <w:rPr>
+          <w:rFonts w:hint="eastAsia"/>
+          <w:szCs w:val="20"/>
+        </w:rPr>
+        <w:t>시작좌표 입력받음</w:t>
+      </w:r>
+    </w:p>
+    <w:p>
+      <w:pPr>
+        <w:jc w:val="left"/>
+        <w:rPr>
+          <w:szCs w:val="20"/>
+        </w:rPr>
+      </w:pPr>
+      <w:r>
+        <w:rPr>
+          <w:rFonts w:hint="eastAsia"/>
+          <w:szCs w:val="20"/>
+        </w:rPr>
+        <w:t>2</w:t>
+      </w:r>
+      <w:r>
+        <w:rPr>
+          <w:szCs w:val="20"/>
+        </w:rPr>
+        <w:t xml:space="preserve">. </w:t>
+      </w:r>
+      <w:r>
+        <w:rPr>
+          <w:rFonts w:hint="eastAsia"/>
+          <w:szCs w:val="20"/>
+        </w:rPr>
+        <w:t>종료좌표 입력받음</w:t>
+      </w:r>
+    </w:p>
+    <w:p>
+      <w:pPr>
+        <w:jc w:val="left"/>
+        <w:rPr>
+          <w:szCs w:val="20"/>
+        </w:rPr>
+      </w:pPr>
+      <w:r>
+        <w:rPr>
+          <w:rFonts w:hint="eastAsia"/>
+          <w:szCs w:val="20"/>
+        </w:rPr>
+        <w:t>3</w:t>
+      </w:r>
+      <w:r>
+        <w:rPr>
+          <w:szCs w:val="20"/>
+        </w:rPr>
+        <w:t xml:space="preserve">. </w:t>
+      </w:r>
+      <w:r>
+        <w:rPr>
+          <w:rFonts w:hint="eastAsia"/>
+          <w:szCs w:val="20"/>
+        </w:rPr>
+        <w:t>시작좌표와 종료좌표를 바탕으로 사각형을 그림</w:t>
+      </w:r>
+    </w:p>
+    <w:p>
+      <w:pPr>
+        <w:jc w:val="left"/>
+        <w:rPr>
+          <w:szCs w:val="20"/>
+        </w:rPr>
+      </w:pPr>
+      <w:r>
+        <w:rPr>
+          <w:rFonts w:hint="eastAsia"/>
+          <w:szCs w:val="20"/>
+        </w:rPr>
+        <w:t>4</w:t>
+      </w:r>
+      <w:r>
+        <w:rPr>
+          <w:szCs w:val="20"/>
+        </w:rPr>
+        <w:t xml:space="preserve">. </w:t>
+      </w:r>
+      <w:r>
+        <w:rPr>
+          <w:rFonts w:hint="eastAsia"/>
+          <w:szCs w:val="20"/>
+        </w:rPr>
+        <w:t>시작좌표 입력받음</w:t>
+      </w:r>
+    </w:p>
+    <w:p>
+      <w:pPr>
+        <w:jc w:val="left"/>
+        <w:rPr>
+          <w:szCs w:val="20"/>
+        </w:rPr>
+      </w:pPr>
+      <w:r>
+        <w:rPr>
+          <w:rFonts w:hint="eastAsia"/>
+          <w:szCs w:val="20"/>
+        </w:rPr>
+        <w:t>5</w:t>
+      </w:r>
+      <w:r>
+        <w:rPr>
+          <w:szCs w:val="20"/>
+        </w:rPr>
+        <w:t xml:space="preserve">. </w:t>
+      </w:r>
+      <w:r>
+        <w:rPr>
+          <w:rFonts w:hint="eastAsia"/>
+          <w:szCs w:val="20"/>
+        </w:rPr>
+        <w:t>종료좌표 입력받음</w:t>
+      </w:r>
+    </w:p>
+    <w:p>
+      <w:pPr>
+        <w:jc w:val="left"/>
+        <w:rPr>
+          <w:szCs w:val="20"/>
+        </w:rPr>
+      </w:pPr>
+      <w:r>
+        <w:rPr>
+          <w:rFonts w:hint="eastAsia"/>
+          <w:szCs w:val="20"/>
+        </w:rPr>
+        <w:t>6</w:t>
+      </w:r>
+      <w:r>
+        <w:rPr>
+          <w:szCs w:val="20"/>
+        </w:rPr>
+        <w:t xml:space="preserve">. </w:t>
+      </w:r>
+      <w:r>
+        <w:rPr>
+          <w:rFonts w:hint="eastAsia"/>
+          <w:szCs w:val="20"/>
+        </w:rPr>
+        <w:t>시작좌표와 종료좌표간 차이만큼 사각형 안의 그림을 옮김</w:t>
+      </w:r>
+    </w:p>
+    <w:p>
+      <w:pPr>
+        <w:jc w:val="left"/>
+        <w:rPr>
+          <w:szCs w:val="20"/>
+        </w:rPr>
+      </w:pPr>
+      <w:r>
+        <w:rPr>
+          <w:rFonts w:hint="eastAsia"/>
+          <w:szCs w:val="20"/>
+        </w:rPr>
+        <w:t>시작좌표와 종료좌표를 입력받는 것은 다른 코드와 동일하다.</w:t>
+      </w:r>
+      <w:r>
+        <w:rPr>
+          <w:szCs w:val="20"/>
+        </w:rPr>
+        <w:t xml:space="preserve"> </w:t>
+      </w:r>
+      <w:r>
+        <w:rPr>
+          <w:rFonts w:hint="eastAsia"/>
+          <w:szCs w:val="20"/>
+        </w:rPr>
+        <w:t xml:space="preserve">그렇기 때문에 </w:t>
+      </w:r>
+      <w:r>
+        <w:rPr>
+          <w:szCs w:val="20"/>
+        </w:rPr>
+        <w:t>3</w:t>
+      </w:r>
+      <w:r>
+        <w:rPr>
+          <w:rFonts w:hint="eastAsia"/>
+          <w:szCs w:val="20"/>
+        </w:rPr>
+        <w:t>번</w:t>
+      </w:r>
+      <w:r>
+        <w:rPr>
+          <w:rFonts w:hint="eastAsia"/>
+          <w:szCs w:val="20"/>
+        </w:rPr>
+        <w:t xml:space="preserve">과 </w:t>
+      </w:r>
+      <w:r>
+        <w:rPr>
+          <w:szCs w:val="20"/>
+        </w:rPr>
+        <w:t>6</w:t>
+      </w:r>
+      <w:r>
+        <w:rPr>
+          <w:rFonts w:hint="eastAsia"/>
+          <w:szCs w:val="20"/>
+        </w:rPr>
+        <w:t>번</w:t>
+      </w:r>
+      <w:r>
+        <w:rPr>
+          <w:rFonts w:hint="eastAsia"/>
+          <w:szCs w:val="20"/>
+        </w:rPr>
+        <w:t>을 위주로 설명하도록 하겠다.</w:t>
+      </w:r>
+    </w:p>
+    <w:p>
+      <w:pPr>
+        <w:jc w:val="left"/>
+        <w:rPr>
+          <w:szCs w:val="20"/>
+        </w:rPr>
+      </w:pPr>
+      <w:r>
+        <w:rPr>
+          <w:rFonts w:hint="eastAsia"/>
+          <w:szCs w:val="20"/>
+        </w:rPr>
+        <w:t>3</w:t>
+      </w:r>
+      <w:r>
+        <w:rPr>
+          <w:szCs w:val="20"/>
+        </w:rPr>
+        <w:t xml:space="preserve">. </w:t>
+      </w:r>
+      <w:r>
+        <w:rPr>
+          <w:rFonts w:hint="eastAsia"/>
+          <w:szCs w:val="20"/>
+        </w:rPr>
+        <w:t>시작좌표와 종료좌표를 바탕으로 사각형을 그림</w:t>
+      </w:r>
+    </w:p>
+    <w:p>
+      <w:pPr>
+        <w:jc w:val="left"/>
+        <w:rPr>
+          <w:szCs w:val="20"/>
+        </w:rPr>
+      </w:pPr>
+      <w:r>
+        <w:rPr>
+          <w:rFonts w:hint="eastAsia"/>
+          <w:szCs w:val="20"/>
+        </w:rPr>
+        <w:t xml:space="preserve">시작좌표와 종료좌표를 바탕으로 사각형을 그리는 것은 </w:t>
+      </w:r>
+      <w:r>
+        <w:rPr>
+          <w:szCs w:val="20"/>
+        </w:rPr>
+        <w:t>Ractangle</w:t>
+      </w:r>
+      <w:r>
+        <w:rPr>
+          <w:rFonts w:hint="eastAsia"/>
+          <w:szCs w:val="20"/>
+        </w:rPr>
+        <w:t>함수와 동일하다.</w:t>
+      </w:r>
+    </w:p>
+    <w:p>
+      <w:pPr>
+        <w:jc w:val="left"/>
+        <w:rPr>
+          <w:rFonts w:hint="eastAsia"/>
+          <w:szCs w:val="20"/>
+        </w:rPr>
+      </w:pPr>
+      <w:r>
+        <w:rPr>
+          <w:rFonts w:hint="eastAsia"/>
+          <w:szCs w:val="20"/>
+        </w:rPr>
+        <w:t>하지만 S</w:t>
+      </w:r>
+      <w:r>
+        <w:rPr>
+          <w:szCs w:val="20"/>
+        </w:rPr>
+        <w:t>elect</w:t>
+      </w:r>
+      <w:r>
+        <w:rPr>
+          <w:rFonts w:hint="eastAsia"/>
+          <w:szCs w:val="20"/>
+        </w:rPr>
+        <w:t>에서는 하나의 과정이 더 추가된다.</w:t>
+      </w:r>
+    </w:p>
+    <w:p>
+      <w:pPr>
+        <w:jc w:val="left"/>
+        <w:rPr>
+          <w:szCs w:val="20"/>
+        </w:rPr>
+      </w:pPr>
+      <w:r>
+        <w:rPr>
+          <w:noProof/>
+          <w:szCs w:val="20"/>
+        </w:rPr>
+        <w:drawing>
+          <wp:inline distT="0" distB="0" distL="0" distR="0" wp14:anchorId="222CC006" wp14:editId="4EEF11C8">
+            <wp:extent cx="4133215" cy="3816350"/>
+            <wp:effectExtent l="0" t="0" r="635" b="0"/>
+            <wp:docPr id="43" name="그림 43"/>
+            <wp:cNvGraphicFramePr>
+              <a:graphicFrameLocks xmlns:a="http://schemas.openxmlformats.org/drawingml/2006/main" noChangeAspect="1"/>
+            </wp:cNvGraphicFramePr>
+            <a:graphic xmlns:a="http://schemas.openxmlformats.org/drawingml/2006/main">
+              <a:graphicData uri="http://schemas.openxmlformats.org/drawingml/2006/picture">
+                <pic:pic xmlns:pic="http://schemas.openxmlformats.org/drawingml/2006/picture">
+                  <pic:nvPicPr>
+                    <pic:cNvPr id="0" name="Picture 2"/>
+                    <pic:cNvPicPr>
+                      <a:picLocks noChangeAspect="1" noChangeArrowheads="1"/>
+                    </pic:cNvPicPr>
+                  </pic:nvPicPr>
+                  <pic:blipFill>
+                    <a:blip r:embed="rId46">
+                      <a:extLst>
+                        <a:ext uri="{28A0092B-C50C-407E-A947-70E740481C1C}">
+                          <a14:useLocalDpi xmlns:a14="http://schemas.microsoft.com/office/drawing/2010/main" val="0"/>
+                        </a:ext>
+                      </a:extLst>
+                    </a:blip>
+                    <a:srcRect/>
+                    <a:stretch>
+                      <a:fillRect/>
+                    </a:stretch>
+                  </pic:blipFill>
+                  <pic:spPr bwMode="auto">
+                    <a:xfrm>
+                      <a:off x="0" y="0"/>
+                      <a:ext cx="4133215" cy="3816350"/>
+                    </a:xfrm>
+                    <a:prstGeom prst="rect">
+                      <a:avLst/>
+                    </a:prstGeom>
+                    <a:noFill/>
+                    <a:ln>
+                      <a:noFill/>
+                    </a:ln>
+                  </pic:spPr>
+                </pic:pic>
+              </a:graphicData>
+            </a:graphic>
+          </wp:inline>
+        </w:drawing>
+      </w:r>
+    </w:p>
+    <w:p>
+      <w:pPr>
+        <w:jc w:val="left"/>
+        <w:rPr>
+          <w:szCs w:val="20"/>
+        </w:rPr>
+      </w:pPr>
+    </w:p>
+    <w:p>
+      <w:pPr>
+        <w:jc w:val="left"/>
+        <w:rPr>
+          <w:szCs w:val="20"/>
+        </w:rPr>
+      </w:pPr>
+      <w:r>
+        <w:rPr>
+          <w:rFonts w:hint="eastAsia"/>
+          <w:szCs w:val="20"/>
+        </w:rPr>
+        <w:lastRenderedPageBreak/>
+        <w:t xml:space="preserve">바로 위의 코드가 </w:t>
+      </w:r>
+      <w:r>
+        <w:rPr>
+          <w:szCs w:val="20"/>
+        </w:rPr>
+        <w:t>Rectangle</w:t>
+      </w:r>
+      <w:r>
+        <w:rPr>
+          <w:rFonts w:hint="eastAsia"/>
+          <w:szCs w:val="20"/>
+        </w:rPr>
+        <w:t>의 함수와 다른 부분이다.</w:t>
+      </w:r>
+    </w:p>
+    <w:p>
+      <w:pPr>
+        <w:jc w:val="left"/>
+        <w:rPr>
+          <w:szCs w:val="20"/>
+        </w:rPr>
+      </w:pPr>
+      <w:r>
+        <w:rPr>
+          <w:rFonts w:hint="eastAsia"/>
+          <w:szCs w:val="20"/>
+        </w:rPr>
+        <w:t>s</w:t>
+      </w:r>
+      <w:r>
+        <w:rPr>
+          <w:szCs w:val="20"/>
+        </w:rPr>
+        <w:t xml:space="preserve">elect </w:t>
+      </w:r>
+      <w:r>
+        <w:rPr>
+          <w:rFonts w:hint="eastAsia"/>
+          <w:szCs w:val="20"/>
+        </w:rPr>
+        <w:t xml:space="preserve">함수에는 </w:t>
+      </w:r>
+      <w:r>
+        <w:rPr>
+          <w:szCs w:val="20"/>
+        </w:rPr>
+        <w:t>selected</w:t>
+      </w:r>
+      <w:r>
+        <w:rPr>
+          <w:rFonts w:hint="eastAsia"/>
+          <w:szCs w:val="20"/>
+        </w:rPr>
+        <w:t>배열이 있다.</w:t>
+      </w:r>
+      <w:r>
+        <w:rPr>
+          <w:szCs w:val="20"/>
+        </w:rPr>
+        <w:t xml:space="preserve"> </w:t>
+      </w:r>
+      <w:r>
+        <w:rPr>
+          <w:rFonts w:hint="eastAsia"/>
+          <w:szCs w:val="20"/>
+        </w:rPr>
+        <w:t xml:space="preserve">이 배열의 역할은 선택된 영역에 대해 </w:t>
+      </w:r>
+      <w:r>
+        <w:rPr>
+          <w:szCs w:val="20"/>
+        </w:rPr>
+        <w:t>flag</w:t>
+      </w:r>
+      <w:r>
+        <w:rPr>
+          <w:rFonts w:hint="eastAsia"/>
+          <w:szCs w:val="20"/>
+        </w:rPr>
+        <w:t>를 설정해주는 역할을 한다.</w:t>
+      </w:r>
+    </w:p>
+    <w:p>
+      <w:pPr>
+        <w:jc w:val="left"/>
+        <w:rPr>
+          <w:szCs w:val="20"/>
+        </w:rPr>
+      </w:pPr>
+      <w:r>
+        <w:rPr>
+          <w:rFonts w:hint="eastAsia"/>
+          <w:szCs w:val="20"/>
+        </w:rPr>
+        <w:t xml:space="preserve">즉 선택된 영역 안의 플래그를 모두 </w:t>
+      </w:r>
+      <w:r>
+        <w:rPr>
+          <w:szCs w:val="20"/>
+        </w:rPr>
+        <w:t>1</w:t>
+      </w:r>
+      <w:r>
+        <w:rPr>
+          <w:rFonts w:hint="eastAsia"/>
+          <w:szCs w:val="20"/>
+        </w:rPr>
+        <w:t>로 설정을 해준다는 이야기이다.</w:t>
+      </w:r>
+    </w:p>
+    <w:p>
+      <w:pPr>
+        <w:jc w:val="left"/>
+        <w:rPr>
+          <w:szCs w:val="20"/>
+        </w:rPr>
+      </w:pPr>
+      <w:r>
+        <w:rPr>
+          <w:rFonts w:hint="eastAsia"/>
+          <w:szCs w:val="20"/>
+        </w:rPr>
+        <w:t>이런 식으로 설정해 놓은 것들은 뒤이어 이동을 시키는 부분에서 사용이 된다.</w:t>
+      </w:r>
+    </w:p>
+    <w:p>
+      <w:pPr>
+        <w:jc w:val="left"/>
+        <w:rPr>
+          <w:szCs w:val="20"/>
+        </w:rPr>
+      </w:pPr>
+    </w:p>
+    <w:p>
+      <w:pPr>
+        <w:jc w:val="left"/>
+        <w:rPr>
+          <w:szCs w:val="20"/>
+        </w:rPr>
+      </w:pPr>
+      <w:r>
+        <w:rPr>
+          <w:rFonts w:hint="eastAsia"/>
+          <w:szCs w:val="20"/>
+        </w:rPr>
+        <w:t>다시 시작좌표와 종료좌표를 입력 받고 선택된 영역을 이동을 시킨다.</w:t>
+      </w:r>
+    </w:p>
+    <w:p>
+      <w:pPr>
+        <w:jc w:val="left"/>
+        <w:rPr>
+          <w:rFonts w:hint="eastAsia"/>
+          <w:szCs w:val="20"/>
+        </w:rPr>
+      </w:pPr>
+      <w:r>
+        <w:rPr>
+          <w:rFonts w:hint="eastAsia"/>
+          <w:szCs w:val="20"/>
+        </w:rPr>
+        <w:t>이동시키는 부분의 코드이다.</w:t>
+      </w:r>
+    </w:p>
+    <w:p>
+      <w:pPr>
+        <w:jc w:val="left"/>
+        <w:rPr>
+          <w:rFonts w:hint="eastAsia"/>
+          <w:szCs w:val="20"/>
+        </w:rPr>
+      </w:pPr>
+      <w:r>
+        <w:rPr>
+          <w:rFonts w:hint="eastAsia"/>
+          <w:noProof/>
+          <w:szCs w:val="20"/>
+        </w:rPr>
+        <w:drawing>
+          <wp:inline distT="0" distB="0" distL="0" distR="0" wp14:anchorId="35ED2256" wp14:editId="36587331">
+            <wp:extent cx="4012163" cy="6021831"/>
+            <wp:effectExtent l="0" t="0" r="7620" b="0"/>
+            <wp:docPr id="44" name="그림 44"/>
+            <wp:cNvGraphicFramePr>
+              <a:graphicFrameLocks xmlns:a="http://schemas.openxmlformats.org/drawingml/2006/main" noChangeAspect="1"/>
+            </wp:cNvGraphicFramePr>
+            <a:graphic xmlns:a="http://schemas.openxmlformats.org/drawingml/2006/main">
+              <a:graphicData uri="http://schemas.openxmlformats.org/drawingml/2006/picture">
+                <pic:pic xmlns:pic="http://schemas.openxmlformats.org/drawingml/2006/picture">
+                  <pic:nvPicPr>
+                    <pic:cNvPr id="0" name="Picture 3"/>
+                    <pic:cNvPicPr>
+                      <a:picLocks noChangeAspect="1" noChangeArrowheads="1"/>
+                    </pic:cNvPicPr>
+                  </pic:nvPicPr>
+                  <pic:blipFill>
+                    <a:blip r:embed="rId47">
+                      <a:extLst>
+                        <a:ext uri="{28A0092B-C50C-407E-A947-70E740481C1C}">
+                          <a14:useLocalDpi xmlns:a14="http://schemas.microsoft.com/office/drawing/2010/main" val="0"/>
+                        </a:ext>
+                      </a:extLst>
+                    </a:blip>
+                    <a:srcRect/>
+                    <a:stretch>
+                      <a:fillRect/>
+                    </a:stretch>
+                  </pic:blipFill>
+                  <pic:spPr bwMode="auto">
+                    <a:xfrm>
+                      <a:off x="0" y="0"/>
+                      <a:ext cx="4045725" cy="6072204"/>
+                    </a:xfrm>
+                    <a:prstGeom prst="rect">
+                      <a:avLst/>
+                    </a:prstGeom>
+                    <a:noFill/>
+                    <a:ln>
+                      <a:noFill/>
+                    </a:ln>
+                  </pic:spPr>
+                </pic:pic>
+              </a:graphicData>
+            </a:graphic>
+          </wp:inline>
+        </w:drawing>
+      </w:r>
+    </w:p>
+    <w:p>
+      <w:pPr>
+        <w:jc w:val="left"/>
+        <w:rPr>
+          <w:szCs w:val="20"/>
+        </w:rPr>
+      </w:pPr>
+      <w:r>
+        <w:rPr>
+          <w:rFonts w:hint="eastAsia"/>
+          <w:szCs w:val="20"/>
+        </w:rPr>
+        <w:lastRenderedPageBreak/>
+        <w:t xml:space="preserve">위의 코드의 주된 내용은 </w:t>
+      </w:r>
+      <w:r>
+        <w:rPr>
+          <w:szCs w:val="20"/>
+        </w:rPr>
+        <w:t>flag</w:t>
+      </w:r>
+      <w:r>
+        <w:rPr>
+          <w:rFonts w:hint="eastAsia"/>
+          <w:szCs w:val="20"/>
+        </w:rPr>
+        <w:t>로 설정해 두었던</w:t>
+      </w:r>
+      <w:r>
+        <w:rPr>
+          <w:szCs w:val="20"/>
+        </w:rPr>
+        <w:t xml:space="preserve"> selected</w:t>
+      </w:r>
+      <w:r>
+        <w:rPr>
+          <w:rFonts w:hint="eastAsia"/>
+          <w:szCs w:val="20"/>
+        </w:rPr>
+        <w:t xml:space="preserve">배열을 바탕으로 </w:t>
+      </w:r>
+      <w:r>
+        <w:rPr>
+          <w:szCs w:val="20"/>
+        </w:rPr>
+        <w:t>1</w:t>
+      </w:r>
+      <w:r>
+        <w:rPr>
+          <w:rFonts w:hint="eastAsia"/>
+          <w:szCs w:val="20"/>
+        </w:rPr>
+        <w:t>로 설정되어 있는 부분에 대해 D</w:t>
+      </w:r>
+      <w:r>
+        <w:rPr>
+          <w:szCs w:val="20"/>
+        </w:rPr>
+        <w:t>rawArea</w:t>
+      </w:r>
+      <w:r>
+        <w:rPr>
+          <w:rFonts w:hint="eastAsia"/>
+          <w:szCs w:val="20"/>
+        </w:rPr>
+        <w:t xml:space="preserve">의 값을 </w:t>
+      </w:r>
+      <w:r>
+        <w:rPr>
+          <w:szCs w:val="20"/>
+        </w:rPr>
+        <w:t>tmp2</w:t>
+      </w:r>
+      <w:r>
+        <w:rPr>
+          <w:rFonts w:hint="eastAsia"/>
+          <w:szCs w:val="20"/>
+        </w:rPr>
+        <w:t>에 저장을 한다.</w:t>
+      </w:r>
+    </w:p>
+    <w:p>
+      <w:pPr>
+        <w:jc w:val="left"/>
+        <w:rPr>
+          <w:szCs w:val="20"/>
+        </w:rPr>
+      </w:pPr>
+      <w:r>
+        <w:rPr>
+          <w:rFonts w:hint="eastAsia"/>
+          <w:szCs w:val="20"/>
+        </w:rPr>
+        <w:t xml:space="preserve">이때 </w:t>
+      </w:r>
+      <w:r>
+        <w:rPr>
+          <w:szCs w:val="20"/>
+        </w:rPr>
+        <w:t>tmp2</w:t>
+      </w:r>
+      <w:r>
+        <w:rPr>
+          <w:rFonts w:hint="eastAsia"/>
+          <w:szCs w:val="20"/>
+        </w:rPr>
+        <w:t>에 저장하는 인덱스는 앞서 입력받았던 시작좌표와 종료좌표의 차이만큼 변동시킨다.</w:t>
+      </w:r>
+    </w:p>
+    <w:p>
+      <w:pPr>
+        <w:jc w:val="left"/>
+        <w:rPr>
+          <w:szCs w:val="20"/>
+        </w:rPr>
+      </w:pPr>
+      <w:r>
+        <w:rPr>
+          <w:rFonts w:hint="eastAsia"/>
+          <w:szCs w:val="20"/>
+        </w:rPr>
+        <w:t xml:space="preserve">그렇게 되면 </w:t>
+      </w:r>
+      <w:r>
+        <w:rPr>
+          <w:szCs w:val="20"/>
+        </w:rPr>
+        <w:t>tmp2</w:t>
+      </w:r>
+      <w:r>
+        <w:rPr>
+          <w:rFonts w:hint="eastAsia"/>
+          <w:szCs w:val="20"/>
+        </w:rPr>
+        <w:t>에는 값들이 이동된 것처럼 저장이 된다.</w:t>
+      </w:r>
+    </w:p>
+    <w:p>
+      <w:pPr>
+        <w:jc w:val="left"/>
+        <w:rPr>
+          <w:szCs w:val="20"/>
+        </w:rPr>
+      </w:pPr>
+      <w:r>
+        <w:rPr>
+          <w:rFonts w:hint="eastAsia"/>
+          <w:szCs w:val="20"/>
+        </w:rPr>
+        <w:t>그리고 나서 S</w:t>
+      </w:r>
+      <w:r>
+        <w:rPr>
+          <w:szCs w:val="20"/>
+        </w:rPr>
+        <w:t>elected</w:t>
+      </w:r>
+      <w:r>
+        <w:rPr>
+          <w:rFonts w:hint="eastAsia"/>
+          <w:szCs w:val="20"/>
+        </w:rPr>
+        <w:t xml:space="preserve">배열이 </w:t>
+      </w:r>
+      <w:r>
+        <w:rPr>
+          <w:szCs w:val="20"/>
+        </w:rPr>
+        <w:t>1</w:t>
+      </w:r>
+      <w:r>
+        <w:rPr>
+          <w:rFonts w:hint="eastAsia"/>
+          <w:szCs w:val="20"/>
+        </w:rPr>
+        <w:t xml:space="preserve">로 되어있는 곳의 </w:t>
+      </w:r>
+      <w:r>
+        <w:rPr>
+          <w:szCs w:val="20"/>
+        </w:rPr>
+        <w:t>DrawArea</w:t>
+      </w:r>
+      <w:r>
+        <w:rPr>
+          <w:rFonts w:hint="eastAsia"/>
+          <w:szCs w:val="20"/>
+        </w:rPr>
+        <w:t>부분을 하얀색으로 바꿔주고</w:t>
+      </w:r>
+    </w:p>
+    <w:p>
+      <w:pPr>
+        <w:jc w:val="left"/>
+        <w:rPr>
+          <w:rFonts w:hint="eastAsia"/>
+          <w:szCs w:val="20"/>
+        </w:rPr>
+      </w:pPr>
+      <w:r>
+        <w:rPr>
+          <w:rFonts w:hint="eastAsia"/>
+          <w:szCs w:val="20"/>
+        </w:rPr>
+        <w:t>D</w:t>
+      </w:r>
+      <w:r>
+        <w:rPr>
+          <w:szCs w:val="20"/>
+        </w:rPr>
+        <w:t>rawArea</w:t>
+      </w:r>
+      <w:r>
+        <w:rPr>
+          <w:rFonts w:hint="eastAsia"/>
+          <w:szCs w:val="20"/>
+        </w:rPr>
+        <w:t xml:space="preserve">에 </w:t>
+      </w:r>
+      <w:r>
+        <w:rPr>
+          <w:szCs w:val="20"/>
+        </w:rPr>
+        <w:t>tmp2</w:t>
+      </w:r>
+      <w:r>
+        <w:rPr>
+          <w:rFonts w:hint="eastAsia"/>
+          <w:szCs w:val="20"/>
+        </w:rPr>
+        <w:t>의 값을 저장해주면 D</w:t>
+      </w:r>
+      <w:r>
+        <w:rPr>
+          <w:szCs w:val="20"/>
+        </w:rPr>
+        <w:t>raw</w:t>
+      </w:r>
+      <w:r>
+        <w:rPr>
+          <w:rFonts w:hint="eastAsia"/>
+          <w:szCs w:val="20"/>
+        </w:rPr>
+        <w:t>A</w:t>
+      </w:r>
+      <w:r>
+        <w:rPr>
+          <w:szCs w:val="20"/>
+        </w:rPr>
+        <w:t>rea</w:t>
+      </w:r>
+      <w:r>
+        <w:rPr>
+          <w:rFonts w:hint="eastAsia"/>
+          <w:szCs w:val="20"/>
+        </w:rPr>
+        <w:t>에는 선택된 부분이 이동되어 저장이 되고 함수는 종료가 된다.</w:t>
+      </w:r>
+    </w:p>
+    <w:p>
+      <w:pPr>
+        <w:jc w:val="left"/>
+        <w:rPr>
+          <w:szCs w:val="20"/>
+        </w:rPr>
+      </w:pPr>
+      <w:r>
+        <w:rPr>
           <w:szCs w:val="20"/>
         </w:rPr>
         <w:br w:type="page"/>

--- a/임베디드기말고사_팀4.docx
+++ b/임베디드기말고사_팀4.docx
@@ -2097,10 +2097,16 @@
       </w:r>
       <w:r>
         <w:rPr>
-          <w:rFonts w:hint="eastAsia"/>
-          <w:szCs w:val="20"/>
-        </w:rPr>
-        <w:t>본인이 한 일 작성</w:t>
+          <w:szCs w:val="20"/>
+        </w:rPr>
+        <w:t xml:space="preserve">Line </w:t>
+      </w:r>
+      <w:r>
+        <w:rPr>
+          <w:rFonts w:hint="eastAsia"/>
+          <w:szCs w:val="20"/>
+        </w:rPr>
+        <w:t>구현 및 버그 수정</w:t>
       </w:r>
     </w:p>
     <w:p>
@@ -9528,10 +9534,10 @@
           <w:noProof/>
         </w:rPr>
         <w:drawing>
-          <wp:inline distT="0" distB="0" distL="0" distR="0" wp14:anchorId="18FC5AC4" wp14:editId="2432CCB3">
-            <wp:extent cx="2733675" cy="495300"/>
+          <wp:inline distT="0" distB="0" distL="0" distR="0" wp14:anchorId="3E58EFCF" wp14:editId="74F4A12D">
+            <wp:extent cx="2714625" cy="342900"/>
             <wp:effectExtent l="0" t="0" r="9525" b="0"/>
-            <wp:docPr id="13" name="그림 13"/>
+            <wp:docPr id="42" name="그림 42"/>
             <wp:cNvGraphicFramePr>
               <a:graphicFrameLocks xmlns:a="http://schemas.openxmlformats.org/drawingml/2006/main" noChangeAspect="1"/>
             </wp:cNvGraphicFramePr>
@@ -9551,7 +9557,7 @@
                   <pic:spPr>
                     <a:xfrm>
                       <a:off x="0" y="0"/>
-                      <a:ext cx="2733675" cy="495300"/>
+                      <a:ext cx="2714625" cy="342900"/>
                     </a:xfrm>
                     <a:prstGeom prst="rect">
                       <a:avLst/>
@@ -9593,44 +9599,14 @@
           <w:sz w:val="18"/>
           <w:szCs w:val="18"/>
         </w:rPr>
-        <w:t>함수의 선언부 입니다.</w:t>
-      </w:r>
-      <w:r>
-        <w:rPr>
-          <w:sz w:val="18"/>
-          <w:szCs w:val="18"/>
-        </w:rPr>
-        <w:t>(</w:t>
-      </w:r>
-      <w:r>
-        <w:rPr>
-          <w:rFonts w:hint="eastAsia"/>
-          <w:sz w:val="18"/>
-          <w:szCs w:val="18"/>
-        </w:rPr>
-        <w:t xml:space="preserve">가독성을 위해 </w:t>
-      </w:r>
-      <w:r>
-        <w:rPr>
-          <w:sz w:val="18"/>
-          <w:szCs w:val="18"/>
-        </w:rPr>
-        <w:t>VS</w:t>
-      </w:r>
-      <w:r>
-        <w:rPr>
-          <w:rFonts w:hint="eastAsia"/>
-          <w:sz w:val="18"/>
-          <w:szCs w:val="18"/>
-        </w:rPr>
-        <w:t>로 캡쳐하였습니다.</w:t>
-      </w:r>
-      <w:r>
-        <w:rPr>
-          <w:sz w:val="18"/>
-          <w:szCs w:val="18"/>
-        </w:rPr>
-        <w:t>)</w:t>
+        <w:t>함수의 선언부 입니다</w:t>
+      </w:r>
+      <w:r>
+        <w:rPr>
+          <w:sz w:val="18"/>
+          <w:szCs w:val="18"/>
+        </w:rPr>
+        <w:t>.</w:t>
       </w:r>
     </w:p>
     <w:p>
@@ -9655,10 +9631,10 @@
           <w:noProof/>
         </w:rPr>
         <w:drawing>
-          <wp:inline distT="0" distB="0" distL="0" distR="0" wp14:anchorId="4BE3AB0B" wp14:editId="7825B1CA">
-            <wp:extent cx="2190750" cy="1314450"/>
+          <wp:inline distT="0" distB="0" distL="0" distR="0" wp14:anchorId="5CCB2151" wp14:editId="77CA12D7">
+            <wp:extent cx="2152650" cy="1600200"/>
             <wp:effectExtent l="0" t="0" r="0" b="0"/>
-            <wp:docPr id="29" name="그림 29"/>
+            <wp:docPr id="46" name="그림 46"/>
             <wp:cNvGraphicFramePr>
               <a:graphicFrameLocks xmlns:a="http://schemas.openxmlformats.org/drawingml/2006/main" noChangeAspect="1"/>
             </wp:cNvGraphicFramePr>
@@ -9678,7 +9654,7 @@
                   <pic:spPr>
                     <a:xfrm>
                       <a:off x="0" y="0"/>
-                      <a:ext cx="2190750" cy="1314450"/>
+                      <a:ext cx="2152650" cy="1600200"/>
                     </a:xfrm>
                     <a:prstGeom prst="rect">
                       <a:avLst/>
@@ -9931,10 +9907,10 @@
           <w:noProof/>
         </w:rPr>
         <w:drawing>
-          <wp:inline distT="0" distB="0" distL="0" distR="0" wp14:anchorId="592288B2" wp14:editId="1CE2E750">
-            <wp:extent cx="5731510" cy="2361565"/>
-            <wp:effectExtent l="0" t="0" r="2540" b="635"/>
-            <wp:docPr id="30" name="그림 30"/>
+          <wp:inline distT="0" distB="0" distL="0" distR="0" wp14:anchorId="7183B02E" wp14:editId="73A1ED7E">
+            <wp:extent cx="5731510" cy="2731770"/>
+            <wp:effectExtent l="0" t="0" r="2540" b="0"/>
+            <wp:docPr id="47" name="그림 47"/>
             <wp:cNvGraphicFramePr>
               <a:graphicFrameLocks xmlns:a="http://schemas.openxmlformats.org/drawingml/2006/main" noChangeAspect="1"/>
             </wp:cNvGraphicFramePr>
@@ -9954,7 +9930,7 @@
                   <pic:spPr>
                     <a:xfrm>
                       <a:off x="0" y="0"/>
-                      <a:ext cx="5731510" cy="2361565"/>
+                      <a:ext cx="5731510" cy="2731770"/>
                     </a:xfrm>
                     <a:prstGeom prst="rect">
                       <a:avLst/>
@@ -10096,10 +10072,10 @@
         </w:rPr>
         <w:lastRenderedPageBreak/>
         <w:drawing>
-          <wp:inline distT="0" distB="0" distL="0" distR="0" wp14:anchorId="58F09372" wp14:editId="20555548">
-            <wp:extent cx="5324475" cy="5743575"/>
+          <wp:inline distT="0" distB="0" distL="0" distR="0" wp14:anchorId="1EB4C350" wp14:editId="17B59747">
+            <wp:extent cx="5305425" cy="6848475"/>
             <wp:effectExtent l="0" t="0" r="9525" b="9525"/>
-            <wp:docPr id="19" name="그림 19"/>
+            <wp:docPr id="48" name="그림 48"/>
             <wp:cNvGraphicFramePr>
               <a:graphicFrameLocks xmlns:a="http://schemas.openxmlformats.org/drawingml/2006/main" noChangeAspect="1"/>
             </wp:cNvGraphicFramePr>
@@ -10119,7 +10095,7 @@
                   <pic:spPr>
                     <a:xfrm>
                       <a:off x="0" y="0"/>
-                      <a:ext cx="5324475" cy="5743575"/>
+                      <a:ext cx="5305425" cy="6848475"/>
                     </a:xfrm>
                     <a:prstGeom prst="rect">
                       <a:avLst/>
@@ -10458,10 +10434,10 @@
         </w:rPr>
         <w:lastRenderedPageBreak/>
         <w:drawing>
-          <wp:inline distT="0" distB="0" distL="0" distR="0" wp14:anchorId="70EEA896" wp14:editId="0EC663FA">
-            <wp:extent cx="5038725" cy="2352675"/>
+          <wp:inline distT="0" distB="0" distL="0" distR="0" wp14:anchorId="740EE451" wp14:editId="1B659556">
+            <wp:extent cx="4943475" cy="2657475"/>
             <wp:effectExtent l="0" t="0" r="9525" b="9525"/>
-            <wp:docPr id="20" name="그림 20"/>
+            <wp:docPr id="49" name="그림 49"/>
             <wp:cNvGraphicFramePr>
               <a:graphicFrameLocks xmlns:a="http://schemas.openxmlformats.org/drawingml/2006/main" noChangeAspect="1"/>
             </wp:cNvGraphicFramePr>
@@ -10481,7 +10457,7 @@
                   <pic:spPr>
                     <a:xfrm>
                       <a:off x="0" y="0"/>
-                      <a:ext cx="5038725" cy="2352675"/>
+                      <a:ext cx="4943475" cy="2657475"/>
                     </a:xfrm>
                     <a:prstGeom prst="rect">
                       <a:avLst/>
@@ -10684,6 +10660,20 @@
         <w:wordWrap/>
         <w:autoSpaceDE/>
         <w:autoSpaceDN/>
+        <w:jc w:val="left"/>
+        <w:rPr>
+          <w:rFonts w:hint="eastAsia"/>
+          <w:sz w:val="18"/>
+          <w:szCs w:val="18"/>
+        </w:rPr>
+      </w:pPr>
+    </w:p>
+    <w:p>
+      <w:pPr>
+        <w:widowControl/>
+        <w:wordWrap/>
+        <w:autoSpaceDE/>
+        <w:autoSpaceDN/>
         <w:jc w:val="center"/>
         <w:rPr>
           <w:sz w:val="18"/>
@@ -10694,11 +10684,12 @@
         <w:rPr>
           <w:noProof/>
         </w:rPr>
+        <w:lastRenderedPageBreak/>
         <w:drawing>
-          <wp:inline distT="0" distB="0" distL="0" distR="0" wp14:anchorId="124BE01C" wp14:editId="03E15C94">
-            <wp:extent cx="3714750" cy="3562350"/>
-            <wp:effectExtent l="0" t="0" r="0" b="0"/>
-            <wp:docPr id="28" name="그림 28"/>
+          <wp:inline distT="0" distB="0" distL="0" distR="0" wp14:anchorId="17288A6D" wp14:editId="095326F5">
+            <wp:extent cx="3924300" cy="4410075"/>
+            <wp:effectExtent l="0" t="0" r="0" b="9525"/>
+            <wp:docPr id="50" name="그림 50"/>
             <wp:cNvGraphicFramePr>
               <a:graphicFrameLocks xmlns:a="http://schemas.openxmlformats.org/drawingml/2006/main" noChangeAspect="1"/>
             </wp:cNvGraphicFramePr>
@@ -10718,7 +10709,7 @@
                   <pic:spPr>
                     <a:xfrm>
                       <a:off x="0" y="0"/>
-                      <a:ext cx="3714750" cy="3562350"/>
+                      <a:ext cx="3924300" cy="4410075"/>
                     </a:xfrm>
                     <a:prstGeom prst="rect">
                       <a:avLst/>
@@ -10927,12 +10918,11 @@
         <w:rPr>
           <w:noProof/>
         </w:rPr>
-        <w:lastRenderedPageBreak/>
         <w:drawing>
-          <wp:inline distT="0" distB="0" distL="0" distR="0" wp14:anchorId="6AF4CFF8" wp14:editId="4CDB5115">
-            <wp:extent cx="1076325" cy="228600"/>
+          <wp:inline distT="0" distB="0" distL="0" distR="0" wp14:anchorId="6B64B45E" wp14:editId="11687170">
+            <wp:extent cx="1076325" cy="304800"/>
             <wp:effectExtent l="0" t="0" r="9525" b="0"/>
-            <wp:docPr id="31" name="그림 31"/>
+            <wp:docPr id="51" name="그림 51"/>
             <wp:cNvGraphicFramePr>
               <a:graphicFrameLocks xmlns:a="http://schemas.openxmlformats.org/drawingml/2006/main" noChangeAspect="1"/>
             </wp:cNvGraphicFramePr>
@@ -10952,7 +10942,7 @@
                   <pic:spPr>
                     <a:xfrm>
                       <a:off x="0" y="0"/>
-                      <a:ext cx="1076325" cy="228600"/>
+                      <a:ext cx="1076325" cy="304800"/>
                     </a:xfrm>
                     <a:prstGeom prst="rect">
                       <a:avLst/>
@@ -11097,6 +11087,8 @@
         <w:autoSpaceDN/>
         <w:jc w:val="center"/>
         <w:rPr>
+          <w:b/>
+          <w:bCs/>
           <w:sz w:val="18"/>
           <w:szCs w:val="18"/>
         </w:rPr>
@@ -11105,11 +11097,12 @@
         <w:rPr>
           <w:noProof/>
         </w:rPr>
+        <w:lastRenderedPageBreak/>
         <w:drawing>
-          <wp:inline distT="0" distB="0" distL="0" distR="0" wp14:anchorId="63D2BE56" wp14:editId="26DCCDCC">
-            <wp:extent cx="3924300" cy="4419600"/>
-            <wp:effectExtent l="0" t="0" r="0" b="0"/>
-            <wp:docPr id="32" name="그림 32"/>
+          <wp:inline distT="0" distB="0" distL="0" distR="0" wp14:anchorId="004C5FA2" wp14:editId="0CFD6C79">
+            <wp:extent cx="4543425" cy="5524500"/>
+            <wp:effectExtent l="0" t="0" r="9525" b="0"/>
+            <wp:docPr id="52" name="그림 52"/>
             <wp:cNvGraphicFramePr>
               <a:graphicFrameLocks xmlns:a="http://schemas.openxmlformats.org/drawingml/2006/main" noChangeAspect="1"/>
             </wp:cNvGraphicFramePr>
@@ -11129,7 +11122,7 @@
                   <pic:spPr>
                     <a:xfrm>
                       <a:off x="0" y="0"/>
-                      <a:ext cx="3924300" cy="4419600"/>
+                      <a:ext cx="4543425" cy="5524500"/>
                     </a:xfrm>
                     <a:prstGeom prst="rect">
                       <a:avLst/>
@@ -11293,6 +11286,1290 @@
         </w:rPr>
         <w:t>함수</w:t>
       </w:r>
+    </w:p>
+    <w:p>
+      <w:pPr>
+        <w:jc w:val="left"/>
+        <w:rPr>
+          <w:sz w:val="18"/>
+          <w:szCs w:val="18"/>
+        </w:rPr>
+      </w:pPr>
+      <w:r>
+        <w:rPr>
+          <w:rFonts w:hint="eastAsia"/>
+          <w:sz w:val="18"/>
+          <w:szCs w:val="18"/>
+        </w:rPr>
+        <w:t>R</w:t>
+      </w:r>
+      <w:r>
+        <w:rPr>
+          <w:sz w:val="18"/>
+          <w:szCs w:val="18"/>
+        </w:rPr>
+        <w:t xml:space="preserve">ectangle </w:t>
+      </w:r>
+      <w:r>
+        <w:rPr>
+          <w:rFonts w:hint="eastAsia"/>
+          <w:sz w:val="18"/>
+          <w:szCs w:val="18"/>
+        </w:rPr>
+        <w:t>함수의 구조는 위의 L</w:t>
+      </w:r>
+      <w:r>
+        <w:rPr>
+          <w:sz w:val="18"/>
+          <w:szCs w:val="18"/>
+        </w:rPr>
+        <w:t xml:space="preserve">ine </w:t>
+      </w:r>
+      <w:r>
+        <w:rPr>
+          <w:rFonts w:hint="eastAsia"/>
+          <w:sz w:val="18"/>
+          <w:szCs w:val="18"/>
+        </w:rPr>
+        <w:t>함수의 구조와 유사합니다.</w:t>
+      </w:r>
+    </w:p>
+    <w:p>
+      <w:pPr>
+        <w:jc w:val="left"/>
+        <w:rPr>
+          <w:sz w:val="18"/>
+          <w:szCs w:val="18"/>
+        </w:rPr>
+      </w:pPr>
+      <w:r>
+        <w:rPr>
+          <w:rFonts w:hint="eastAsia"/>
+          <w:sz w:val="18"/>
+          <w:szCs w:val="18"/>
+        </w:rPr>
+        <w:t>사용 한 알고리즘은,</w:t>
+      </w:r>
+      <w:r>
+        <w:rPr>
+          <w:sz w:val="18"/>
+          <w:szCs w:val="18"/>
+        </w:rPr>
+        <w:t xml:space="preserve"> </w:t>
+      </w:r>
+      <w:r>
+        <w:rPr>
+          <w:rFonts w:hint="eastAsia"/>
+          <w:sz w:val="18"/>
+          <w:szCs w:val="18"/>
+        </w:rPr>
+        <w:t>임베디드 수업</w:t>
+      </w:r>
+      <w:r>
+        <w:rPr>
+          <w:sz w:val="18"/>
+          <w:szCs w:val="18"/>
+        </w:rPr>
+        <w:t xml:space="preserve"> touchscreen </w:t>
+      </w:r>
+      <w:r>
+        <w:rPr>
+          <w:rFonts w:hint="eastAsia"/>
+          <w:sz w:val="18"/>
+          <w:szCs w:val="18"/>
+        </w:rPr>
+        <w:t xml:space="preserve">에서 사용한 </w:t>
+      </w:r>
+      <w:r>
+        <w:rPr>
+          <w:sz w:val="18"/>
+          <w:szCs w:val="18"/>
+        </w:rPr>
+        <w:t>makeLineBox</w:t>
+      </w:r>
+      <w:r>
+        <w:rPr>
+          <w:rFonts w:hint="eastAsia"/>
+          <w:sz w:val="18"/>
+          <w:szCs w:val="18"/>
+        </w:rPr>
+        <w:t>를 참고하여</w:t>
+      </w:r>
+      <w:r>
+        <w:rPr>
+          <w:sz w:val="18"/>
+          <w:szCs w:val="18"/>
+        </w:rPr>
+        <w:t xml:space="preserve">, </w:t>
+      </w:r>
+      <w:r>
+        <w:rPr>
+          <w:rFonts w:hint="eastAsia"/>
+          <w:sz w:val="18"/>
+          <w:szCs w:val="18"/>
+        </w:rPr>
+        <w:t xml:space="preserve">시작점과 끝 점 사이의 거리를 이용해 </w:t>
+      </w:r>
+      <w:r>
+        <w:rPr>
+          <w:sz w:val="18"/>
+          <w:szCs w:val="18"/>
+        </w:rPr>
+        <w:t xml:space="preserve">x </w:t>
+      </w:r>
+      <w:r>
+        <w:rPr>
+          <w:rFonts w:hint="eastAsia"/>
+          <w:sz w:val="18"/>
+          <w:szCs w:val="18"/>
+        </w:rPr>
+        <w:t xml:space="preserve">축과 </w:t>
+      </w:r>
+      <w:r>
+        <w:rPr>
+          <w:sz w:val="18"/>
+          <w:szCs w:val="18"/>
+        </w:rPr>
+        <w:t>y</w:t>
+      </w:r>
+      <w:r>
+        <w:rPr>
+          <w:rFonts w:hint="eastAsia"/>
+          <w:sz w:val="18"/>
+          <w:szCs w:val="18"/>
+        </w:rPr>
+        <w:t>축 서로 두 번씩 직선을 긋는 알고리즘을 사용했습니다.</w:t>
+      </w:r>
+    </w:p>
+    <w:p>
+      <w:pPr>
+        <w:jc w:val="left"/>
+        <w:rPr>
+          <w:rFonts w:hint="eastAsia"/>
+          <w:sz w:val="18"/>
+          <w:szCs w:val="18"/>
+        </w:rPr>
+      </w:pPr>
+    </w:p>
+    <w:p>
+      <w:pPr>
+        <w:jc w:val="center"/>
+        <w:rPr>
+          <w:b/>
+          <w:bCs/>
+          <w:szCs w:val="20"/>
+        </w:rPr>
+      </w:pPr>
+      <w:r>
+        <w:rPr>
+          <w:noProof/>
+        </w:rPr>
+        <w:drawing>
+          <wp:inline distT="0" distB="0" distL="0" distR="0" wp14:anchorId="5644EB28" wp14:editId="2CFE3772">
+            <wp:extent cx="2800350" cy="228600"/>
+            <wp:effectExtent l="0" t="0" r="0" b="0"/>
+            <wp:docPr id="53" name="그림 53"/>
+            <wp:cNvGraphicFramePr>
+              <a:graphicFrameLocks xmlns:a="http://schemas.openxmlformats.org/drawingml/2006/main" noChangeAspect="1"/>
+            </wp:cNvGraphicFramePr>
+            <a:graphic xmlns:a="http://schemas.openxmlformats.org/drawingml/2006/main">
+              <a:graphicData uri="http://schemas.openxmlformats.org/drawingml/2006/picture">
+                <pic:pic xmlns:pic="http://schemas.openxmlformats.org/drawingml/2006/picture">
+                  <pic:nvPicPr>
+                    <pic:cNvPr id="1" name=""/>
+                    <pic:cNvPicPr/>
+                  </pic:nvPicPr>
+                  <pic:blipFill>
+                    <a:blip r:embed="rId45"/>
+                    <a:stretch>
+                      <a:fillRect/>
+                    </a:stretch>
+                  </pic:blipFill>
+                  <pic:spPr>
+                    <a:xfrm>
+                      <a:off x="0" y="0"/>
+                      <a:ext cx="2800350" cy="228600"/>
+                    </a:xfrm>
+                    <a:prstGeom prst="rect">
+                      <a:avLst/>
+                    </a:prstGeom>
+                  </pic:spPr>
+                </pic:pic>
+              </a:graphicData>
+            </a:graphic>
+          </wp:inline>
+        </w:drawing>
+      </w:r>
+    </w:p>
+    <w:p>
+      <w:pPr>
+        <w:jc w:val="left"/>
+        <w:rPr>
+          <w:sz w:val="18"/>
+          <w:szCs w:val="18"/>
+        </w:rPr>
+      </w:pPr>
+      <w:r>
+        <w:rPr>
+          <w:sz w:val="18"/>
+          <w:szCs w:val="18"/>
+        </w:rPr>
+        <w:t xml:space="preserve">Rentangle </w:t>
+      </w:r>
+      <w:r>
+        <w:rPr>
+          <w:rFonts w:hint="eastAsia"/>
+          <w:sz w:val="18"/>
+          <w:szCs w:val="18"/>
+        </w:rPr>
+        <w:t>함수의 선언</w:t>
+      </w:r>
+      <w:r>
+        <w:rPr>
+          <w:sz w:val="18"/>
+          <w:szCs w:val="18"/>
+        </w:rPr>
+        <w:t>, CurruntColor</w:t>
+      </w:r>
+      <w:r>
+        <w:rPr>
+          <w:rFonts w:hint="eastAsia"/>
+          <w:sz w:val="18"/>
+          <w:szCs w:val="18"/>
+        </w:rPr>
+        <w:t>를 매개변수로 받습니다.</w:t>
+      </w:r>
+    </w:p>
+    <w:p>
+      <w:pPr>
+        <w:jc w:val="left"/>
+        <w:rPr>
+          <w:sz w:val="18"/>
+          <w:szCs w:val="18"/>
+        </w:rPr>
+      </w:pPr>
+    </w:p>
+    <w:p>
+      <w:pPr>
+        <w:jc w:val="center"/>
+        <w:rPr>
+          <w:sz w:val="18"/>
+          <w:szCs w:val="18"/>
+        </w:rPr>
+      </w:pPr>
+      <w:r>
+        <w:rPr>
+          <w:noProof/>
+        </w:rPr>
+        <w:drawing>
+          <wp:inline distT="0" distB="0" distL="0" distR="0" wp14:anchorId="26787C2F" wp14:editId="7740D93C">
+            <wp:extent cx="1933575" cy="1362075"/>
+            <wp:effectExtent l="0" t="0" r="9525" b="9525"/>
+            <wp:docPr id="54" name="그림 54"/>
+            <wp:cNvGraphicFramePr>
+              <a:graphicFrameLocks xmlns:a="http://schemas.openxmlformats.org/drawingml/2006/main" noChangeAspect="1"/>
+            </wp:cNvGraphicFramePr>
+            <a:graphic xmlns:a="http://schemas.openxmlformats.org/drawingml/2006/main">
+              <a:graphicData uri="http://schemas.openxmlformats.org/drawingml/2006/picture">
+                <pic:pic xmlns:pic="http://schemas.openxmlformats.org/drawingml/2006/picture">
+                  <pic:nvPicPr>
+                    <pic:cNvPr id="1" name=""/>
+                    <pic:cNvPicPr/>
+                  </pic:nvPicPr>
+                  <pic:blipFill>
+                    <a:blip r:embed="rId46"/>
+                    <a:stretch>
+                      <a:fillRect/>
+                    </a:stretch>
+                  </pic:blipFill>
+                  <pic:spPr>
+                    <a:xfrm>
+                      <a:off x="0" y="0"/>
+                      <a:ext cx="1933575" cy="1362075"/>
+                    </a:xfrm>
+                    <a:prstGeom prst="rect">
+                      <a:avLst/>
+                    </a:prstGeom>
+                  </pic:spPr>
+                </pic:pic>
+              </a:graphicData>
+            </a:graphic>
+          </wp:inline>
+        </w:drawing>
+      </w:r>
+    </w:p>
+    <w:p>
+      <w:pPr>
+        <w:jc w:val="left"/>
+        <w:rPr>
+          <w:sz w:val="18"/>
+          <w:szCs w:val="18"/>
+        </w:rPr>
+      </w:pPr>
+      <w:r>
+        <w:rPr>
+          <w:sz w:val="18"/>
+          <w:szCs w:val="18"/>
+        </w:rPr>
+        <w:t xml:space="preserve">Addx, addy : </w:t>
+      </w:r>
+      <w:r>
+        <w:rPr>
+          <w:rFonts w:hint="eastAsia"/>
+          <w:sz w:val="18"/>
+          <w:szCs w:val="18"/>
+        </w:rPr>
+        <w:t>시작점과 끝 점의 차이가 음수인지,</w:t>
+      </w:r>
+      <w:r>
+        <w:rPr>
+          <w:sz w:val="18"/>
+          <w:szCs w:val="18"/>
+        </w:rPr>
+        <w:t xml:space="preserve"> </w:t>
+      </w:r>
+      <w:r>
+        <w:rPr>
+          <w:rFonts w:hint="eastAsia"/>
+          <w:sz w:val="18"/>
+          <w:szCs w:val="18"/>
+        </w:rPr>
+        <w:t>양수인지에 따라 부호가 갈립니다.</w:t>
+      </w:r>
+    </w:p>
+    <w:p>
+      <w:pPr>
+        <w:jc w:val="left"/>
+        <w:rPr>
+          <w:sz w:val="18"/>
+          <w:szCs w:val="18"/>
+        </w:rPr>
+      </w:pPr>
+      <w:r>
+        <w:rPr>
+          <w:sz w:val="18"/>
+          <w:szCs w:val="18"/>
+        </w:rPr>
+        <w:t xml:space="preserve">Dx, dy : </w:t>
+      </w:r>
+      <w:r>
+        <w:rPr>
+          <w:rFonts w:hint="eastAsia"/>
+          <w:sz w:val="18"/>
+          <w:szCs w:val="18"/>
+        </w:rPr>
+        <w:t>시작점과 끝 점의 차이를 나타내는 값입니다.</w:t>
+      </w:r>
+      <w:r>
+        <w:rPr>
+          <w:sz w:val="18"/>
+          <w:szCs w:val="18"/>
+        </w:rPr>
+        <w:t xml:space="preserve"> </w:t>
+      </w:r>
+      <w:r>
+        <w:rPr>
+          <w:rFonts w:hint="eastAsia"/>
+          <w:sz w:val="18"/>
+          <w:szCs w:val="18"/>
+        </w:rPr>
+        <w:t>음수일 경우,</w:t>
+      </w:r>
+      <w:r>
+        <w:rPr>
+          <w:sz w:val="18"/>
+          <w:szCs w:val="18"/>
+        </w:rPr>
+        <w:t xml:space="preserve"> addx</w:t>
+      </w:r>
+      <w:r>
+        <w:rPr>
+          <w:rFonts w:hint="eastAsia"/>
+          <w:sz w:val="18"/>
+          <w:szCs w:val="18"/>
+        </w:rPr>
+        <w:t xml:space="preserve">와 </w:t>
+      </w:r>
+      <w:r>
+        <w:rPr>
+          <w:sz w:val="18"/>
+          <w:szCs w:val="18"/>
+        </w:rPr>
+        <w:t>addy</w:t>
+      </w:r>
+      <w:r>
+        <w:rPr>
+          <w:rFonts w:hint="eastAsia"/>
+          <w:sz w:val="18"/>
+          <w:szCs w:val="18"/>
+        </w:rPr>
+        <w:t>가 음수가 됩니다.</w:t>
+      </w:r>
+    </w:p>
+    <w:p>
+      <w:pPr>
+        <w:jc w:val="left"/>
+        <w:rPr>
+          <w:sz w:val="18"/>
+          <w:szCs w:val="18"/>
+        </w:rPr>
+      </w:pPr>
+      <w:r>
+        <w:rPr>
+          <w:rFonts w:hint="eastAsia"/>
+          <w:sz w:val="18"/>
+          <w:szCs w:val="18"/>
+        </w:rPr>
+        <w:t>R</w:t>
+      </w:r>
+      <w:r>
+        <w:rPr>
+          <w:sz w:val="18"/>
+          <w:szCs w:val="18"/>
+        </w:rPr>
+        <w:t xml:space="preserve">_chk : </w:t>
+      </w:r>
+      <w:r>
+        <w:rPr>
+          <w:rFonts w:hint="eastAsia"/>
+          <w:sz w:val="18"/>
+          <w:szCs w:val="18"/>
+        </w:rPr>
+        <w:t xml:space="preserve">앞서 설명드린 </w:t>
+      </w:r>
+      <w:r>
+        <w:rPr>
+          <w:sz w:val="18"/>
+          <w:szCs w:val="18"/>
+        </w:rPr>
+        <w:t xml:space="preserve">Line </w:t>
+      </w:r>
+      <w:r>
+        <w:rPr>
+          <w:rFonts w:hint="eastAsia"/>
+          <w:sz w:val="18"/>
+          <w:szCs w:val="18"/>
+        </w:rPr>
+        <w:t xml:space="preserve">함수에서의 </w:t>
+      </w:r>
+      <w:r>
+        <w:rPr>
+          <w:sz w:val="18"/>
+          <w:szCs w:val="18"/>
+        </w:rPr>
+        <w:t xml:space="preserve">Chk </w:t>
+      </w:r>
+      <w:r>
+        <w:rPr>
+          <w:rFonts w:hint="eastAsia"/>
+          <w:sz w:val="18"/>
+          <w:szCs w:val="18"/>
+        </w:rPr>
+        <w:t>변수와 같은 역할입니다.</w:t>
+      </w:r>
+    </w:p>
+    <w:p>
+      <w:pPr>
+        <w:jc w:val="left"/>
+        <w:rPr>
+          <w:sz w:val="18"/>
+          <w:szCs w:val="18"/>
+        </w:rPr>
+      </w:pPr>
+      <w:r>
+        <w:rPr>
+          <w:sz w:val="18"/>
+          <w:szCs w:val="18"/>
+        </w:rPr>
+        <w:t xml:space="preserve">Tmp : </w:t>
+      </w:r>
+      <w:r>
+        <w:rPr>
+          <w:rFonts w:hint="eastAsia"/>
+          <w:sz w:val="18"/>
+          <w:szCs w:val="18"/>
+        </w:rPr>
+        <w:t>위와 동일합니다.</w:t>
+      </w:r>
+    </w:p>
+    <w:p>
+      <w:pPr>
+        <w:jc w:val="left"/>
+        <w:rPr>
+          <w:sz w:val="18"/>
+          <w:szCs w:val="18"/>
+        </w:rPr>
+      </w:pPr>
+    </w:p>
+    <w:p>
+      <w:pPr>
+        <w:jc w:val="left"/>
+        <w:rPr>
+          <w:sz w:val="18"/>
+          <w:szCs w:val="18"/>
+        </w:rPr>
+      </w:pPr>
+      <w:r>
+        <w:rPr>
+          <w:noProof/>
+        </w:rPr>
+        <w:drawing>
+          <wp:inline distT="0" distB="0" distL="0" distR="0" wp14:anchorId="102158FD" wp14:editId="12ACA2C5">
+            <wp:extent cx="5731510" cy="2043430"/>
+            <wp:effectExtent l="0" t="0" r="2540" b="0"/>
+            <wp:docPr id="55" name="그림 55"/>
+            <wp:cNvGraphicFramePr>
+              <a:graphicFrameLocks xmlns:a="http://schemas.openxmlformats.org/drawingml/2006/main" noChangeAspect="1"/>
+            </wp:cNvGraphicFramePr>
+            <a:graphic xmlns:a="http://schemas.openxmlformats.org/drawingml/2006/main">
+              <a:graphicData uri="http://schemas.openxmlformats.org/drawingml/2006/picture">
+                <pic:pic xmlns:pic="http://schemas.openxmlformats.org/drawingml/2006/picture">
+                  <pic:nvPicPr>
+                    <pic:cNvPr id="1" name=""/>
+                    <pic:cNvPicPr/>
+                  </pic:nvPicPr>
+                  <pic:blipFill>
+                    <a:blip r:embed="rId47"/>
+                    <a:stretch>
+                      <a:fillRect/>
+                    </a:stretch>
+                  </pic:blipFill>
+                  <pic:spPr>
+                    <a:xfrm>
+                      <a:off x="0" y="0"/>
+                      <a:ext cx="5731510" cy="2043430"/>
+                    </a:xfrm>
+                    <a:prstGeom prst="rect">
+                      <a:avLst/>
+                    </a:prstGeom>
+                  </pic:spPr>
+                </pic:pic>
+              </a:graphicData>
+            </a:graphic>
+          </wp:inline>
+        </w:drawing>
+      </w:r>
+    </w:p>
+    <w:p>
+      <w:pPr>
+        <w:jc w:val="left"/>
+        <w:rPr>
+          <w:sz w:val="18"/>
+          <w:szCs w:val="18"/>
+        </w:rPr>
+      </w:pPr>
+      <w:r>
+        <w:rPr>
+          <w:rFonts w:hint="eastAsia"/>
+          <w:sz w:val="18"/>
+          <w:szCs w:val="18"/>
+        </w:rPr>
+        <w:t>우선 시작점을 찍을 때 까지,</w:t>
+      </w:r>
+      <w:r>
+        <w:rPr>
+          <w:sz w:val="18"/>
+          <w:szCs w:val="18"/>
+        </w:rPr>
+        <w:t xml:space="preserve"> R_chk </w:t>
+      </w:r>
+      <w:r>
+        <w:rPr>
+          <w:rFonts w:hint="eastAsia"/>
+          <w:sz w:val="18"/>
+          <w:szCs w:val="18"/>
+        </w:rPr>
+        <w:t>변수를 조건으로 걸고 D</w:t>
+      </w:r>
+      <w:r>
+        <w:rPr>
+          <w:sz w:val="18"/>
+          <w:szCs w:val="18"/>
+        </w:rPr>
+        <w:t>raw Area</w:t>
+      </w:r>
+      <w:r>
+        <w:rPr>
+          <w:rFonts w:hint="eastAsia"/>
+          <w:sz w:val="18"/>
+          <w:szCs w:val="18"/>
+        </w:rPr>
+        <w:t>에 만족하는 점을 찍을 때 까지 기다립니다.</w:t>
+      </w:r>
+      <w:r>
+        <w:rPr>
+          <w:sz w:val="18"/>
+          <w:szCs w:val="18"/>
+        </w:rPr>
+        <w:t xml:space="preserve"> </w:t>
+      </w:r>
+      <w:r>
+        <w:rPr>
+          <w:rFonts w:hint="eastAsia"/>
+          <w:sz w:val="18"/>
+          <w:szCs w:val="18"/>
+        </w:rPr>
+        <w:t>찍게 된다면,</w:t>
+      </w:r>
+      <w:r>
+        <w:rPr>
+          <w:sz w:val="18"/>
+          <w:szCs w:val="18"/>
+        </w:rPr>
+        <w:t xml:space="preserve"> </w:t>
+      </w:r>
+      <w:r>
+        <w:rPr>
+          <w:rFonts w:hint="eastAsia"/>
+          <w:sz w:val="18"/>
+          <w:szCs w:val="18"/>
+        </w:rPr>
+        <w:t>반복문을 빠져나갑니다.</w:t>
+      </w:r>
+    </w:p>
+    <w:p>
+      <w:pPr>
+        <w:widowControl/>
+        <w:wordWrap/>
+        <w:autoSpaceDE/>
+        <w:autoSpaceDN/>
+        <w:rPr>
+          <w:sz w:val="18"/>
+          <w:szCs w:val="18"/>
+        </w:rPr>
+      </w:pPr>
+      <w:r>
+        <w:rPr>
+          <w:sz w:val="18"/>
+          <w:szCs w:val="18"/>
+        </w:rPr>
+        <w:br w:type="page"/>
+      </w:r>
+    </w:p>
+    <w:p>
+      <w:pPr>
+        <w:jc w:val="left"/>
+        <w:rPr>
+          <w:sz w:val="18"/>
+          <w:szCs w:val="18"/>
+        </w:rPr>
+      </w:pPr>
+      <w:r>
+        <w:rPr>
+          <w:noProof/>
+        </w:rPr>
+        <w:lastRenderedPageBreak/>
+        <w:drawing>
+          <wp:inline distT="0" distB="0" distL="0" distR="0" wp14:anchorId="2321C43F" wp14:editId="61727AFA">
+            <wp:extent cx="5391150" cy="5543550"/>
+            <wp:effectExtent l="0" t="0" r="0" b="0"/>
+            <wp:docPr id="56" name="그림 56"/>
+            <wp:cNvGraphicFramePr>
+              <a:graphicFrameLocks xmlns:a="http://schemas.openxmlformats.org/drawingml/2006/main" noChangeAspect="1"/>
+            </wp:cNvGraphicFramePr>
+            <a:graphic xmlns:a="http://schemas.openxmlformats.org/drawingml/2006/main">
+              <a:graphicData uri="http://schemas.openxmlformats.org/drawingml/2006/picture">
+                <pic:pic xmlns:pic="http://schemas.openxmlformats.org/drawingml/2006/picture">
+                  <pic:nvPicPr>
+                    <pic:cNvPr id="1" name=""/>
+                    <pic:cNvPicPr/>
+                  </pic:nvPicPr>
+                  <pic:blipFill>
+                    <a:blip r:embed="rId48"/>
+                    <a:stretch>
+                      <a:fillRect/>
+                    </a:stretch>
+                  </pic:blipFill>
+                  <pic:spPr>
+                    <a:xfrm>
+                      <a:off x="0" y="0"/>
+                      <a:ext cx="5391150" cy="5543550"/>
+                    </a:xfrm>
+                    <a:prstGeom prst="rect">
+                      <a:avLst/>
+                    </a:prstGeom>
+                  </pic:spPr>
+                </pic:pic>
+              </a:graphicData>
+            </a:graphic>
+          </wp:inline>
+        </w:drawing>
+      </w:r>
+    </w:p>
+    <w:p>
+      <w:pPr>
+        <w:jc w:val="left"/>
+        <w:rPr>
+          <w:sz w:val="18"/>
+          <w:szCs w:val="18"/>
+        </w:rPr>
+      </w:pPr>
+      <w:r>
+        <w:rPr>
+          <w:rFonts w:hint="eastAsia"/>
+          <w:sz w:val="18"/>
+          <w:szCs w:val="18"/>
+        </w:rPr>
+        <w:t>R</w:t>
+      </w:r>
+      <w:r>
+        <w:rPr>
+          <w:sz w:val="18"/>
+          <w:szCs w:val="18"/>
+        </w:rPr>
+        <w:t>_chk</w:t>
+      </w:r>
+      <w:r>
+        <w:rPr>
+          <w:rFonts w:hint="eastAsia"/>
+          <w:sz w:val="18"/>
+          <w:szCs w:val="18"/>
+        </w:rPr>
+        <w:t xml:space="preserve">가 </w:t>
+      </w:r>
+      <w:r>
+        <w:rPr>
+          <w:sz w:val="18"/>
+          <w:szCs w:val="18"/>
+        </w:rPr>
+        <w:t>0</w:t>
+      </w:r>
+      <w:r>
+        <w:rPr>
+          <w:rFonts w:hint="eastAsia"/>
+          <w:sz w:val="18"/>
+          <w:szCs w:val="18"/>
+        </w:rPr>
+        <w:t>이 아닐 경우,</w:t>
+      </w:r>
+      <w:r>
+        <w:rPr>
+          <w:sz w:val="18"/>
+          <w:szCs w:val="18"/>
+        </w:rPr>
+        <w:t xml:space="preserve"> </w:t>
+      </w:r>
+      <w:r>
+        <w:rPr>
+          <w:rFonts w:hint="eastAsia"/>
+          <w:sz w:val="18"/>
+          <w:szCs w:val="18"/>
+        </w:rPr>
+        <w:t>끝 점을 찍는 반복문으로 들어오고,</w:t>
+      </w:r>
+      <w:r>
+        <w:rPr>
+          <w:sz w:val="18"/>
+          <w:szCs w:val="18"/>
+        </w:rPr>
+        <w:t xml:space="preserve"> </w:t>
+      </w:r>
+      <w:r>
+        <w:rPr>
+          <w:rFonts w:hint="eastAsia"/>
+          <w:sz w:val="18"/>
+          <w:szCs w:val="18"/>
+        </w:rPr>
+        <w:t xml:space="preserve">우선 모든 공간을 </w:t>
+      </w:r>
+      <w:r>
+        <w:rPr>
+          <w:sz w:val="18"/>
+          <w:szCs w:val="18"/>
+        </w:rPr>
+        <w:t xml:space="preserve">tmp </w:t>
+      </w:r>
+      <w:r>
+        <w:rPr>
+          <w:rFonts w:hint="eastAsia"/>
+          <w:sz w:val="18"/>
+          <w:szCs w:val="18"/>
+        </w:rPr>
+        <w:t xml:space="preserve">배열에 </w:t>
+      </w:r>
+      <w:r>
+        <w:rPr>
+          <w:sz w:val="18"/>
+          <w:szCs w:val="18"/>
+        </w:rPr>
+        <w:t xml:space="preserve">nullcolor </w:t>
+      </w:r>
+      <w:r>
+        <w:rPr>
+          <w:rFonts w:hint="eastAsia"/>
+          <w:sz w:val="18"/>
+          <w:szCs w:val="18"/>
+        </w:rPr>
+        <w:t>값으로 저장합니다.</w:t>
+      </w:r>
+      <w:r>
+        <w:rPr>
+          <w:sz w:val="18"/>
+          <w:szCs w:val="18"/>
+        </w:rPr>
+        <w:t>(</w:t>
+      </w:r>
+      <w:r>
+        <w:rPr>
+          <w:rFonts w:hint="eastAsia"/>
+          <w:sz w:val="18"/>
+          <w:szCs w:val="18"/>
+        </w:rPr>
+        <w:t xml:space="preserve">끝 점을 계속 이동시키면서 </w:t>
+      </w:r>
+      <w:r>
+        <w:rPr>
+          <w:sz w:val="18"/>
+          <w:szCs w:val="18"/>
+        </w:rPr>
+        <w:t>rubber-band</w:t>
+      </w:r>
+      <w:r>
+        <w:rPr>
+          <w:rFonts w:hint="eastAsia"/>
+          <w:sz w:val="18"/>
+          <w:szCs w:val="18"/>
+        </w:rPr>
+        <w:t>를 구현하기 위해,</w:t>
+      </w:r>
+      <w:r>
+        <w:rPr>
+          <w:sz w:val="18"/>
+          <w:szCs w:val="18"/>
+        </w:rPr>
+        <w:t xml:space="preserve"> </w:t>
+      </w:r>
+      <w:r>
+        <w:rPr>
+          <w:rFonts w:hint="eastAsia"/>
+          <w:sz w:val="18"/>
+          <w:szCs w:val="18"/>
+        </w:rPr>
+        <w:t xml:space="preserve">그리기 이전 현재 그림판의 모든 픽셀 값을 </w:t>
+      </w:r>
+      <w:r>
+        <w:rPr>
+          <w:sz w:val="18"/>
+          <w:szCs w:val="18"/>
+        </w:rPr>
+        <w:t xml:space="preserve">default </w:t>
+      </w:r>
+      <w:r>
+        <w:rPr>
+          <w:rFonts w:hint="eastAsia"/>
+          <w:sz w:val="18"/>
+          <w:szCs w:val="18"/>
+        </w:rPr>
+        <w:t>값으로 생각하고 시작)</w:t>
+      </w:r>
+      <w:r>
+        <w:rPr>
+          <w:sz w:val="18"/>
+          <w:szCs w:val="18"/>
+        </w:rPr>
+        <w:t xml:space="preserve"> </w:t>
+      </w:r>
+      <w:r>
+        <w:rPr>
+          <w:rFonts w:hint="eastAsia"/>
+          <w:sz w:val="18"/>
+          <w:szCs w:val="18"/>
+        </w:rPr>
+        <w:t>그 후,</w:t>
+      </w:r>
+      <w:r>
+        <w:rPr>
+          <w:sz w:val="18"/>
+          <w:szCs w:val="18"/>
+        </w:rPr>
+        <w:t xml:space="preserve"> </w:t>
+      </w:r>
+      <w:r>
+        <w:rPr>
+          <w:rFonts w:hint="eastAsia"/>
+          <w:sz w:val="18"/>
+          <w:szCs w:val="18"/>
+        </w:rPr>
+        <w:t>펜이 찍고 있는 점의 좌표를 읽기 위해 이벤트</w:t>
+      </w:r>
+      <w:r>
+        <w:rPr>
+          <w:sz w:val="18"/>
+          <w:szCs w:val="18"/>
+        </w:rPr>
+        <w:t xml:space="preserve"> </w:t>
+      </w:r>
+      <w:r>
+        <w:rPr>
+          <w:rFonts w:hint="eastAsia"/>
+          <w:sz w:val="18"/>
+          <w:szCs w:val="18"/>
+        </w:rPr>
+        <w:t>값을 불러옵니다.</w:t>
+      </w:r>
+      <w:r>
+        <w:rPr>
+          <w:sz w:val="18"/>
+          <w:szCs w:val="18"/>
+        </w:rPr>
+        <w:t xml:space="preserve"> </w:t>
+      </w:r>
+      <w:r>
+        <w:rPr>
+          <w:rFonts w:hint="eastAsia"/>
+          <w:sz w:val="18"/>
+          <w:szCs w:val="18"/>
+        </w:rPr>
+        <w:t>끝 점의 좌표를 읽기 전에</w:t>
+      </w:r>
+      <w:r>
+        <w:rPr>
+          <w:sz w:val="18"/>
+          <w:szCs w:val="18"/>
+        </w:rPr>
+        <w:t xml:space="preserve">, </w:t>
+      </w:r>
+      <w:r>
+        <w:rPr>
+          <w:rFonts w:hint="eastAsia"/>
+          <w:sz w:val="18"/>
+          <w:szCs w:val="18"/>
+        </w:rPr>
+        <w:t>r</w:t>
+      </w:r>
+      <w:r>
+        <w:rPr>
+          <w:sz w:val="18"/>
+          <w:szCs w:val="18"/>
+        </w:rPr>
+        <w:t>ubber-band</w:t>
+      </w:r>
+      <w:r>
+        <w:rPr>
+          <w:rFonts w:hint="eastAsia"/>
+          <w:sz w:val="18"/>
+          <w:szCs w:val="18"/>
+        </w:rPr>
+        <w:t>를 구현하기 위해 i</w:t>
+      </w:r>
+      <w:r>
+        <w:rPr>
+          <w:sz w:val="18"/>
+          <w:szCs w:val="18"/>
+        </w:rPr>
+        <w:t>e</w:t>
+      </w:r>
+      <w:r>
+        <w:rPr>
+          <w:rFonts w:hint="eastAsia"/>
+          <w:sz w:val="18"/>
+          <w:szCs w:val="18"/>
+        </w:rPr>
+        <w:t>가 발생할 때 마다 해당 좌표로 그려진 사각형을 지웁니다.</w:t>
+      </w:r>
+    </w:p>
+    <w:p>
+      <w:pPr>
+        <w:widowControl/>
+        <w:wordWrap/>
+        <w:autoSpaceDE/>
+        <w:autoSpaceDN/>
+        <w:rPr>
+          <w:sz w:val="18"/>
+          <w:szCs w:val="18"/>
+        </w:rPr>
+      </w:pPr>
+      <w:r>
+        <w:rPr>
+          <w:sz w:val="18"/>
+          <w:szCs w:val="18"/>
+        </w:rPr>
+        <w:br w:type="page"/>
+      </w:r>
+    </w:p>
+    <w:p>
+      <w:pPr>
+        <w:jc w:val="left"/>
+        <w:rPr>
+          <w:sz w:val="18"/>
+          <w:szCs w:val="18"/>
+        </w:rPr>
+      </w:pPr>
+      <w:r>
+        <w:rPr>
+          <w:noProof/>
+        </w:rPr>
+        <w:lastRenderedPageBreak/>
+        <w:drawing>
+          <wp:inline distT="0" distB="0" distL="0" distR="0" wp14:anchorId="01AD1546" wp14:editId="4055BCB0">
+            <wp:extent cx="5731510" cy="5257800"/>
+            <wp:effectExtent l="0" t="0" r="2540" b="0"/>
+            <wp:docPr id="57" name="그림 57"/>
+            <wp:cNvGraphicFramePr>
+              <a:graphicFrameLocks xmlns:a="http://schemas.openxmlformats.org/drawingml/2006/main" noChangeAspect="1"/>
+            </wp:cNvGraphicFramePr>
+            <a:graphic xmlns:a="http://schemas.openxmlformats.org/drawingml/2006/main">
+              <a:graphicData uri="http://schemas.openxmlformats.org/drawingml/2006/picture">
+                <pic:pic xmlns:pic="http://schemas.openxmlformats.org/drawingml/2006/picture">
+                  <pic:nvPicPr>
+                    <pic:cNvPr id="1" name=""/>
+                    <pic:cNvPicPr/>
+                  </pic:nvPicPr>
+                  <pic:blipFill>
+                    <a:blip r:embed="rId49"/>
+                    <a:stretch>
+                      <a:fillRect/>
+                    </a:stretch>
+                  </pic:blipFill>
+                  <pic:spPr>
+                    <a:xfrm>
+                      <a:off x="0" y="0"/>
+                      <a:ext cx="5731510" cy="5257800"/>
+                    </a:xfrm>
+                    <a:prstGeom prst="rect">
+                      <a:avLst/>
+                    </a:prstGeom>
+                  </pic:spPr>
+                </pic:pic>
+              </a:graphicData>
+            </a:graphic>
+          </wp:inline>
+        </w:drawing>
+      </w:r>
+    </w:p>
+    <w:p>
+      <w:pPr>
+        <w:jc w:val="left"/>
+        <w:rPr>
+          <w:sz w:val="18"/>
+          <w:szCs w:val="18"/>
+        </w:rPr>
+      </w:pPr>
+      <w:r>
+        <w:rPr>
+          <w:rFonts w:hint="eastAsia"/>
+          <w:sz w:val="18"/>
+          <w:szCs w:val="18"/>
+        </w:rPr>
+        <w:t xml:space="preserve">x축과 </w:t>
+      </w:r>
+      <w:r>
+        <w:rPr>
+          <w:sz w:val="18"/>
+          <w:szCs w:val="18"/>
+        </w:rPr>
+        <w:t>y</w:t>
+      </w:r>
+      <w:r>
+        <w:rPr>
+          <w:rFonts w:hint="eastAsia"/>
+          <w:sz w:val="18"/>
+          <w:szCs w:val="18"/>
+        </w:rPr>
+        <w:t>축에 대해 변화량을 계산하고,</w:t>
+      </w:r>
+      <w:r>
+        <w:rPr>
+          <w:sz w:val="18"/>
+          <w:szCs w:val="18"/>
+        </w:rPr>
+        <w:t xml:space="preserve"> </w:t>
+      </w:r>
+      <w:r>
+        <w:rPr>
+          <w:rFonts w:hint="eastAsia"/>
+          <w:sz w:val="18"/>
+          <w:szCs w:val="18"/>
+        </w:rPr>
+        <w:t>해당 값의 부호를 판별하여 증가값의 부호를 결정합니다.</w:t>
+      </w:r>
+      <w:r>
+        <w:rPr>
+          <w:sz w:val="18"/>
+          <w:szCs w:val="18"/>
+        </w:rPr>
+        <w:t xml:space="preserve"> </w:t>
+      </w:r>
+      <w:r>
+        <w:rPr>
+          <w:rFonts w:hint="eastAsia"/>
+          <w:sz w:val="18"/>
+          <w:szCs w:val="18"/>
+        </w:rPr>
+        <w:t xml:space="preserve">그리고 변화량과 증가값을 사용해 시작점부터 끝점 까지 각 축마다 </w:t>
+      </w:r>
+      <w:r>
+        <w:rPr>
+          <w:sz w:val="18"/>
+          <w:szCs w:val="18"/>
+        </w:rPr>
+        <w:t>2</w:t>
+      </w:r>
+      <w:r>
+        <w:rPr>
+          <w:rFonts w:hint="eastAsia"/>
+          <w:sz w:val="18"/>
+          <w:szCs w:val="18"/>
+        </w:rPr>
+        <w:t>번 반복하여 사각형을 그립니다.</w:t>
+      </w:r>
+    </w:p>
+    <w:p>
+      <w:pPr>
+        <w:widowControl/>
+        <w:wordWrap/>
+        <w:autoSpaceDE/>
+        <w:autoSpaceDN/>
+        <w:rPr>
+          <w:sz w:val="18"/>
+          <w:szCs w:val="18"/>
+        </w:rPr>
+      </w:pPr>
+      <w:r>
+        <w:rPr>
+          <w:sz w:val="18"/>
+          <w:szCs w:val="18"/>
+        </w:rPr>
+        <w:br w:type="page"/>
+      </w:r>
+    </w:p>
+    <w:p>
+      <w:pPr>
+        <w:jc w:val="center"/>
+        <w:rPr>
+          <w:sz w:val="18"/>
+          <w:szCs w:val="18"/>
+        </w:rPr>
+      </w:pPr>
+      <w:r>
+        <w:rPr>
+          <w:noProof/>
+        </w:rPr>
+        <w:lastRenderedPageBreak/>
+        <w:drawing>
+          <wp:inline distT="0" distB="0" distL="0" distR="0" wp14:anchorId="56BDB95F" wp14:editId="477D589D">
+            <wp:extent cx="4495800" cy="4048125"/>
+            <wp:effectExtent l="0" t="0" r="0" b="9525"/>
+            <wp:docPr id="58" name="그림 58"/>
+            <wp:cNvGraphicFramePr>
+              <a:graphicFrameLocks xmlns:a="http://schemas.openxmlformats.org/drawingml/2006/main" noChangeAspect="1"/>
+            </wp:cNvGraphicFramePr>
+            <a:graphic xmlns:a="http://schemas.openxmlformats.org/drawingml/2006/main">
+              <a:graphicData uri="http://schemas.openxmlformats.org/drawingml/2006/picture">
+                <pic:pic xmlns:pic="http://schemas.openxmlformats.org/drawingml/2006/picture">
+                  <pic:nvPicPr>
+                    <pic:cNvPr id="1" name=""/>
+                    <pic:cNvPicPr/>
+                  </pic:nvPicPr>
+                  <pic:blipFill>
+                    <a:blip r:embed="rId50"/>
+                    <a:stretch>
+                      <a:fillRect/>
+                    </a:stretch>
+                  </pic:blipFill>
+                  <pic:spPr>
+                    <a:xfrm>
+                      <a:off x="0" y="0"/>
+                      <a:ext cx="4495800" cy="4048125"/>
+                    </a:xfrm>
+                    <a:prstGeom prst="rect">
+                      <a:avLst/>
+                    </a:prstGeom>
+                  </pic:spPr>
+                </pic:pic>
+              </a:graphicData>
+            </a:graphic>
+          </wp:inline>
+        </w:drawing>
+      </w:r>
+    </w:p>
+    <w:p>
+      <w:pPr>
+        <w:jc w:val="left"/>
+        <w:rPr>
+          <w:rFonts w:hint="eastAsia"/>
+          <w:sz w:val="18"/>
+          <w:szCs w:val="18"/>
+        </w:rPr>
+      </w:pPr>
+      <w:r>
+        <w:rPr>
+          <w:rFonts w:hint="eastAsia"/>
+          <w:sz w:val="18"/>
+          <w:szCs w:val="18"/>
+        </w:rPr>
+        <w:t>펜을 뗀 이후,</w:t>
+      </w:r>
+      <w:r>
+        <w:rPr>
+          <w:sz w:val="18"/>
+          <w:szCs w:val="18"/>
+        </w:rPr>
+        <w:t xml:space="preserve"> </w:t>
+      </w:r>
+      <w:r>
+        <w:rPr>
+          <w:rFonts w:hint="eastAsia"/>
+          <w:sz w:val="18"/>
+          <w:szCs w:val="18"/>
+        </w:rPr>
+        <w:t>완전히 해당 사각형을 배열에 저장하여 D</w:t>
+      </w:r>
+      <w:r>
+        <w:rPr>
+          <w:sz w:val="18"/>
+          <w:szCs w:val="18"/>
+        </w:rPr>
+        <w:t>raw area</w:t>
+      </w:r>
+      <w:r>
+        <w:rPr>
+          <w:rFonts w:hint="eastAsia"/>
+          <w:sz w:val="18"/>
+          <w:szCs w:val="18"/>
+        </w:rPr>
+        <w:t>와 매핑하는 코드입니다,</w:t>
+      </w:r>
+      <w:r>
+        <w:rPr>
+          <w:sz w:val="18"/>
+          <w:szCs w:val="18"/>
+        </w:rPr>
+        <w:t xml:space="preserve"> </w:t>
+      </w:r>
+      <w:r>
+        <w:rPr>
+          <w:rFonts w:hint="eastAsia"/>
+          <w:sz w:val="18"/>
+          <w:szCs w:val="18"/>
+        </w:rPr>
+        <w:t>이 동작을 수행하면,</w:t>
+      </w:r>
+      <w:r>
+        <w:rPr>
+          <w:sz w:val="18"/>
+          <w:szCs w:val="18"/>
+        </w:rPr>
+        <w:t xml:space="preserve"> Rectangle </w:t>
+      </w:r>
+      <w:r>
+        <w:rPr>
+          <w:rFonts w:hint="eastAsia"/>
+          <w:sz w:val="18"/>
+          <w:szCs w:val="18"/>
+        </w:rPr>
+        <w:t>함수는 종료합니다.</w:t>
+      </w:r>
+    </w:p>
+    <w:p>
+      <w:pPr>
+        <w:jc w:val="left"/>
+        <w:rPr>
+          <w:b/>
+          <w:bCs/>
+          <w:szCs w:val="20"/>
+        </w:rPr>
+      </w:pPr>
       <w:r>
         <w:rPr>
           <w:b/>
@@ -11600,7 +12877,7 @@
                     </pic:cNvPicPr>
                   </pic:nvPicPr>
                   <pic:blipFill>
-                    <a:blip r:embed="rId45">
+                    <a:blip r:embed="rId51">
                       <a:extLst>
                         <a:ext uri="{28A0092B-C50C-407E-A947-70E740481C1C}">
                           <a14:useLocalDpi xmlns:a14="http://schemas.microsoft.com/office/drawing/2010/main" val="0"/>
@@ -12085,7 +13362,6 @@
       <w:pPr>
         <w:jc w:val="left"/>
         <w:rPr>
-          <w:rFonts w:hint="eastAsia"/>
           <w:szCs w:val="20"/>
         </w:rPr>
       </w:pPr>
@@ -12140,7 +13416,7 @@
                     </pic:cNvPicPr>
                   </pic:nvPicPr>
                   <pic:blipFill>
-                    <a:blip r:embed="rId46">
+                    <a:blip r:embed="rId52">
                       <a:extLst>
                         <a:ext uri="{28A0092B-C50C-407E-A947-70E740481C1C}">
                           <a14:useLocalDpi xmlns:a14="http://schemas.microsoft.com/office/drawing/2010/main" val="0"/>
@@ -12346,7 +13622,6 @@
       <w:pPr>
         <w:jc w:val="left"/>
         <w:rPr>
-          <w:rFonts w:hint="eastAsia"/>
           <w:szCs w:val="20"/>
         </w:rPr>
       </w:pPr>
@@ -12362,7 +13637,6 @@
       <w:pPr>
         <w:jc w:val="left"/>
         <w:rPr>
-          <w:rFonts w:hint="eastAsia"/>
           <w:szCs w:val="20"/>
         </w:rPr>
       </w:pPr>
@@ -12390,7 +13664,7 @@
                     </pic:cNvPicPr>
                   </pic:nvPicPr>
                   <pic:blipFill>
-                    <a:blip r:embed="rId47">
+                    <a:blip r:embed="rId53">
                       <a:extLst>
                         <a:ext uri="{28A0092B-C50C-407E-A947-70E740481C1C}">
                           <a14:useLocalDpi xmlns:a14="http://schemas.microsoft.com/office/drawing/2010/main" val="0"/>
@@ -12617,7 +13891,6 @@
       <w:pPr>
         <w:jc w:val="left"/>
         <w:rPr>
-          <w:rFonts w:hint="eastAsia"/>
           <w:szCs w:val="20"/>
         </w:rPr>
       </w:pPr>

--- a/임베디드기말고사_팀4.docx
+++ b/임베디드기말고사_팀4.docx
@@ -1,6 +1,6 @@
 
 <file path=word/document.xml><?xml version="1.0" encoding="utf-8"?>
-<w:document xmlns:wpc="http://schemas.microsoft.com/office/word/2010/wordprocessingCanvas" xmlns:cx="http://schemas.microsoft.com/office/drawing/2014/chartex" xmlns:cx1="http://schemas.microsoft.com/office/drawing/2015/9/8/chartex" xmlns:cx2="http://schemas.microsoft.com/office/drawing/2015/10/21/chartex" xmlns:cx3="http://schemas.microsoft.com/office/drawing/2016/5/9/chartex" xmlns:cx4="http://schemas.microsoft.com/office/drawing/2016/5/10/chartex" xmlns:cx5="http://schemas.microsoft.com/office/drawing/2016/5/11/chartex" xmlns:cx6="http://schemas.microsoft.com/office/drawing/2016/5/12/chartex" xmlns:cx7="http://schemas.microsoft.com/office/drawing/2016/5/13/chartex" xmlns:cx8="http://schemas.microsoft.com/office/drawing/2016/5/14/chartex" xmlns:mc="http://schemas.openxmlformats.org/markup-compatibility/2006" xmlns:aink="http://schemas.microsoft.com/office/drawing/2016/ink" xmlns:am3d="http://schemas.microsoft.com/office/drawing/2017/model3d" xmlns:o="urn:schemas-microsoft-com:office:office" xmlns:r="http://schemas.openxmlformats.org/officeDocument/2006/relationships" xmlns:m="http://schemas.openxmlformats.org/officeDocument/2006/math" xmlns:v="urn:schemas-microsoft-com:vml" xmlns:wp14="http://schemas.microsoft.com/office/word/2010/wordprocessingDrawing" xmlns:wp="http://schemas.openxmlformats.org/drawingml/2006/wordprocessingDrawing" xmlns:w10="urn:schemas-microsoft-com:office:word" xmlns:w="http://schemas.openxmlformats.org/wordprocessingml/2006/main" xmlns:w14="http://schemas.microsoft.com/office/word/2010/wordml" xmlns:w15="http://schemas.microsoft.com/office/word/2012/wordml" xmlns:w16cex="http://schemas.microsoft.com/office/word/2018/wordml/cex" xmlns:w16cid="http://schemas.microsoft.com/office/word/2016/wordml/cid" xmlns:w16="http://schemas.microsoft.com/office/word/2018/wordml" xmlns:w16se="http://schemas.microsoft.com/office/word/2015/wordml/symex" xmlns:wpg="http://schemas.microsoft.com/office/word/2010/wordprocessingGroup" xmlns:wpi="http://schemas.microsoft.com/office/word/2010/wordprocessingInk" xmlns:wne="http://schemas.microsoft.com/office/word/2006/wordml" xmlns:wps="http://schemas.microsoft.com/office/word/2010/wordprocessingShape" mc:Ignorable="w14 w15 w16se w16cid w16 w16cex wp14">
+<w:document xmlns:wpc="http://schemas.microsoft.com/office/word/2010/wordprocessingCanvas" xmlns:cx="http://schemas.microsoft.com/office/drawing/2014/chartex" xmlns:cx1="http://schemas.microsoft.com/office/drawing/2015/9/8/chartex" xmlns:cx2="http://schemas.microsoft.com/office/drawing/2015/10/21/chartex" xmlns:cx3="http://schemas.microsoft.com/office/drawing/2016/5/9/chartex" xmlns:cx4="http://schemas.microsoft.com/office/drawing/2016/5/10/chartex" xmlns:cx5="http://schemas.microsoft.com/office/drawing/2016/5/11/chartex" xmlns:cx6="http://schemas.microsoft.com/office/drawing/2016/5/12/chartex" xmlns:cx7="http://schemas.microsoft.com/office/drawing/2016/5/13/chartex" xmlns:cx8="http://schemas.microsoft.com/office/drawing/2016/5/14/chartex" xmlns:mc="http://schemas.openxmlformats.org/markup-compatibility/2006" xmlns:aink="http://schemas.microsoft.com/office/drawing/2016/ink" xmlns:am3d="http://schemas.microsoft.com/office/drawing/2017/model3d" xmlns:o="urn:schemas-microsoft-com:office:office" xmlns:r="http://schemas.openxmlformats.org/officeDocument/2006/relationships" xmlns:m="http://schemas.openxmlformats.org/officeDocument/2006/math" xmlns:v="urn:schemas-microsoft-com:vml" xmlns:wp14="http://schemas.microsoft.com/office/word/2010/wordprocessingDrawing" xmlns:wp="http://schemas.openxmlformats.org/drawingml/2006/wordprocessingDrawing" xmlns:w10="urn:schemas-microsoft-com:office:word" xmlns:w="http://schemas.openxmlformats.org/wordprocessingml/2006/main" xmlns:w14="http://schemas.microsoft.com/office/word/2010/wordml" xmlns:w15="http://schemas.microsoft.com/office/word/2012/wordml" xmlns:w16cid="http://schemas.microsoft.com/office/word/2016/wordml/cid" xmlns:w16se="http://schemas.microsoft.com/office/word/2015/wordml/symex" xmlns:wpg="http://schemas.microsoft.com/office/word/2010/wordprocessingGroup" xmlns:wpi="http://schemas.microsoft.com/office/word/2010/wordprocessingInk" xmlns:wne="http://schemas.microsoft.com/office/word/2006/wordml" xmlns:wps="http://schemas.microsoft.com/office/word/2010/wordprocessingShape" mc:Ignorable="w14 w15 w16se w16cid wp14">
   <w:body>
     <w:p>
       <w:pPr>
@@ -7491,7 +7491,7 @@
               </wp:anchor>
             </w:drawing>
           </mc:Choice>
-          <mc:Fallback>
+          <mc:Fallback xmlns:w16cex="http://schemas.microsoft.com/office/word/2018/wordml/cex" xmlns:w16="http://schemas.microsoft.com/office/word/2018/wordml">
             <w:pict>
               <v:shapetype w14:anchorId="27CE407F" id="_x0000_t7" coordsize="21600,21600" o:spt="7" adj="5400" path="m@0,l,21600@1,21600,21600,xe">
                 <v:stroke joinstyle="miter"/>
@@ -7603,7 +7603,7 @@
               </wp:anchor>
             </w:drawing>
           </mc:Choice>
-          <mc:Fallback>
+          <mc:Fallback xmlns:w16cex="http://schemas.microsoft.com/office/word/2018/wordml/cex" xmlns:w16="http://schemas.microsoft.com/office/word/2018/wordml">
             <w:pict>
               <v:shape w14:anchorId="654BD4CB" id="평행 사변형 41" o:spid="_x0000_s1026" type="#_x0000_t7" style="position:absolute;left:0;text-align:left;margin-left:0;margin-top:13.65pt;width:202pt;height:32.35pt;z-index:251663360;visibility:visible;mso-wrap-style:square;mso-height-percent:0;mso-wrap-distance-left:9pt;mso-wrap-distance-top:0;mso-wrap-distance-right:9pt;mso-wrap-distance-bottom:0;mso-position-horizontal:left;mso-position-horizontal-relative:margin;mso-position-vertical:absolute;mso-position-vertical-relative:text;mso-height-percent:0;mso-height-relative:margin;v-text-anchor:middle" o:gfxdata="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" adj="7284" fillcolor="white [3201]" strokecolor="#4472c4 [3204]" strokeweight="1pt">
                 <w10:wrap type="through" anchorx="margin"/>
@@ -7774,7 +7774,7 @@
               </wp:anchor>
             </w:drawing>
           </mc:Choice>
-          <mc:Fallback>
+          <mc:Fallback xmlns:w16cex="http://schemas.microsoft.com/office/word/2018/wordml/cex" xmlns:w16="http://schemas.microsoft.com/office/word/2018/wordml">
             <w:pict>
               <v:shape w14:anchorId="45BAA9CA" id="평행 사변형 36" o:spid="_x0000_s1026" type="#_x0000_t7" style="position:absolute;left:0;text-align:left;margin-left:0;margin-top:10.5pt;width:202pt;height:31.6pt;z-index:251659264;visibility:visible;mso-wrap-style:square;mso-height-percent:0;mso-wrap-distance-left:9pt;mso-wrap-distance-top:0;mso-wrap-distance-right:9pt;mso-wrap-distance-bottom:0;mso-position-horizontal:left;mso-position-horizontal-relative:margin;mso-position-vertical:absolute;mso-position-vertical-relative:text;mso-height-percent:0;mso-height-relative:margin;v-text-anchor:middle" o:gfxdata="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" adj="7118" fillcolor="white [3201]" strokecolor="#4472c4 [3204]" strokeweight="1pt">
                 <w10:wrap type="through" anchorx="margin"/>
@@ -10662,7 +10662,6 @@
         <w:autoSpaceDN/>
         <w:jc w:val="left"/>
         <w:rPr>
-          <w:rFonts w:hint="eastAsia"/>
           <w:sz w:val="18"/>
           <w:szCs w:val="18"/>
         </w:rPr>
@@ -11445,7 +11444,6 @@
       <w:pPr>
         <w:jc w:val="left"/>
         <w:rPr>
-          <w:rFonts w:hint="eastAsia"/>
           <w:sz w:val="18"/>
           <w:szCs w:val="18"/>
         </w:rPr>
@@ -12487,7 +12485,6 @@
       <w:pPr>
         <w:jc w:val="left"/>
         <w:rPr>
-          <w:rFonts w:hint="eastAsia"/>
           <w:sz w:val="18"/>
           <w:szCs w:val="18"/>
         </w:rPr>
@@ -12606,6 +12603,8025 @@
         </w:rPr>
         <w:t>val</w:t>
       </w:r>
+      <w:r>
+        <w:rPr>
+          <w:b/>
+          <w:bCs/>
+          <w:szCs w:val="20"/>
+        </w:rPr>
+        <w:t xml:space="preserve"> </w:t>
+      </w:r>
+      <w:r>
+        <w:rPr>
+          <w:rFonts w:hint="eastAsia"/>
+          <w:b/>
+          <w:bCs/>
+          <w:szCs w:val="20"/>
+        </w:rPr>
+        <w:t>함수</w:t>
+      </w:r>
+      <w:bookmarkStart w:id="1" w:name="_GoBack"/>
+      <w:bookmarkEnd w:id="1"/>
+    </w:p>
+    <w:p>
+      <w:pPr>
+        <w:jc w:val="left"/>
+        <w:rPr>
+          <w:sz w:val="24"/>
+          <w:szCs w:val="24"/>
+        </w:rPr>
+      </w:pPr>
+      <w:r>
+        <w:rPr>
+          <w:sz w:val="24"/>
+          <w:szCs w:val="24"/>
+        </w:rPr>
+        <w:t xml:space="preserve">* </w:t>
+      </w:r>
+      <w:r>
+        <w:rPr>
+          <w:rFonts w:hint="eastAsia"/>
+          <w:sz w:val="24"/>
+          <w:szCs w:val="24"/>
+        </w:rPr>
+        <w:t>기능 구현에 사용 된 알고리즘</w:t>
+      </w:r>
+    </w:p>
+    <w:p>
+      <w:pPr>
+        <w:jc w:val="left"/>
+        <w:rPr>
+          <w:sz w:val="18"/>
+          <w:szCs w:val="18"/>
+        </w:rPr>
+      </w:pPr>
+      <w:r>
+        <w:rPr>
+          <w:rFonts w:hint="eastAsia"/>
+          <w:sz w:val="18"/>
+          <w:szCs w:val="18"/>
+        </w:rPr>
+        <w:t xml:space="preserve">타원 알고리즘 또한 </w:t>
+      </w:r>
+      <w:r>
+        <w:rPr>
+          <w:sz w:val="18"/>
+          <w:szCs w:val="18"/>
+        </w:rPr>
+        <w:t xml:space="preserve">‘ </w:t>
+      </w:r>
+      <w:r>
+        <w:rPr>
+          <w:rFonts w:hint="eastAsia"/>
+          <w:sz w:val="18"/>
+          <w:szCs w:val="18"/>
+        </w:rPr>
+        <w:t xml:space="preserve">브레슨 햄 알고리즘 </w:t>
+      </w:r>
+      <w:r>
+        <w:rPr>
+          <w:sz w:val="18"/>
+          <w:szCs w:val="18"/>
+        </w:rPr>
+        <w:t>‘</w:t>
+      </w:r>
+      <w:r>
+        <w:rPr>
+          <w:rFonts w:hint="eastAsia"/>
+          <w:sz w:val="18"/>
+          <w:szCs w:val="18"/>
+        </w:rPr>
+        <w:t>을 착안하였습니다.</w:t>
+      </w:r>
+      <w:r>
+        <w:rPr>
+          <w:sz w:val="18"/>
+          <w:szCs w:val="18"/>
+        </w:rPr>
+        <w:t xml:space="preserve"> ‘ </w:t>
+      </w:r>
+      <w:r>
+        <w:rPr>
+          <w:rFonts w:hint="eastAsia"/>
+          <w:sz w:val="18"/>
+          <w:szCs w:val="18"/>
+        </w:rPr>
+        <w:t xml:space="preserve">브레슨 햄 알고리즘 </w:t>
+      </w:r>
+      <w:r>
+        <w:rPr>
+          <w:sz w:val="18"/>
+          <w:szCs w:val="18"/>
+        </w:rPr>
+        <w:t>‘</w:t>
+      </w:r>
+      <w:r>
+        <w:rPr>
+          <w:rFonts w:hint="eastAsia"/>
+          <w:sz w:val="18"/>
+          <w:szCs w:val="18"/>
+        </w:rPr>
+        <w:t xml:space="preserve">을 이용하여 타원을 그릴 때 현재 좌표 기준으로 계산을 하여 점으로 표현하면 원하는 결과가 안나와 타원의 중심을 </w:t>
+      </w:r>
+      <w:r>
+        <w:rPr>
+          <w:sz w:val="18"/>
+          <w:szCs w:val="18"/>
+        </w:rPr>
+        <w:t>(0, 0)</w:t>
+      </w:r>
+      <w:r>
+        <w:rPr>
+          <w:rFonts w:hint="eastAsia"/>
+          <w:sz w:val="18"/>
+          <w:szCs w:val="18"/>
+        </w:rPr>
+        <w:t xml:space="preserve">으로 가정하고 타원위의 점들의 위치를 계산한 다음 옮기기 전의 위치와 </w:t>
+      </w:r>
+      <w:r>
+        <w:rPr>
+          <w:sz w:val="18"/>
+          <w:szCs w:val="18"/>
+        </w:rPr>
+        <w:t>(0, 0)</w:t>
+      </w:r>
+      <w:r>
+        <w:rPr>
+          <w:rFonts w:hint="eastAsia"/>
+          <w:sz w:val="18"/>
+          <w:szCs w:val="18"/>
+        </w:rPr>
+        <w:t xml:space="preserve">의 위치의 차이만 큼 픽셀을 옮겨 </w:t>
+      </w:r>
+      <w:r>
+        <w:rPr>
+          <w:sz w:val="18"/>
+          <w:szCs w:val="18"/>
+        </w:rPr>
+        <w:t>LCD</w:t>
+      </w:r>
+      <w:r>
+        <w:rPr>
+          <w:rFonts w:hint="eastAsia"/>
+          <w:sz w:val="18"/>
+          <w:szCs w:val="18"/>
+        </w:rPr>
+        <w:t>상에서 타원이 표현되도록 구현했습니다.</w:t>
+      </w:r>
+    </w:p>
+    <w:p>
+      <w:pPr>
+        <w:jc w:val="left"/>
+        <w:rPr>
+          <w:sz w:val="18"/>
+          <w:szCs w:val="18"/>
+        </w:rPr>
+      </w:pPr>
+    </w:p>
+    <w:p>
+      <w:pPr>
+        <w:jc w:val="left"/>
+        <w:rPr>
+          <w:sz w:val="18"/>
+          <w:szCs w:val="18"/>
+        </w:rPr>
+      </w:pPr>
+      <w:r>
+        <w:rPr>
+          <w:rFonts w:hint="eastAsia"/>
+          <w:sz w:val="18"/>
+          <w:szCs w:val="18"/>
+        </w:rPr>
+        <w:t>타원을 그릴때에는 위에서 말했듯이 그리려는 타원을 (0,0)</w:t>
+      </w:r>
+      <w:r>
+        <w:rPr>
+          <w:sz w:val="18"/>
+          <w:szCs w:val="18"/>
+        </w:rPr>
+        <w:t xml:space="preserve"> </w:t>
+      </w:r>
+      <w:r>
+        <w:rPr>
+          <w:rFonts w:hint="eastAsia"/>
+          <w:sz w:val="18"/>
+          <w:szCs w:val="18"/>
+        </w:rPr>
+        <w:t>기준으로 옮겨서 픽셀을 옮기는 방식을 이용합니다.</w:t>
+      </w:r>
+      <w:r>
+        <w:rPr>
+          <w:sz w:val="18"/>
+          <w:szCs w:val="18"/>
+        </w:rPr>
+        <w:t xml:space="preserve"> </w:t>
+      </w:r>
+      <w:r>
+        <w:rPr>
+          <w:rFonts w:hint="eastAsia"/>
+          <w:sz w:val="18"/>
+          <w:szCs w:val="18"/>
+        </w:rPr>
+        <w:t>그럴려면 먼저 픽셀의 위치를 계산하는 판별식을 정해야하는데 이 식을 도출하는 과정은 아래와 같습니다.</w:t>
+      </w:r>
+    </w:p>
+    <w:p>
+      <w:pPr>
+        <w:jc w:val="center"/>
+        <w:rPr>
+          <w:sz w:val="18"/>
+          <w:szCs w:val="18"/>
+        </w:rPr>
+      </w:pPr>
+      <w:r>
+        <w:rPr>
+          <w:noProof/>
+        </w:rPr>
+        <w:drawing>
+          <wp:inline distT="0" distB="0" distL="0" distR="0" wp14:anchorId="79739FEB" wp14:editId="63CAECDC">
+            <wp:extent cx="2743200" cy="1647825"/>
+            <wp:effectExtent l="0" t="0" r="0" b="9525"/>
+            <wp:docPr id="13" name="그림 13"/>
+            <wp:cNvGraphicFramePr>
+              <a:graphicFrameLocks xmlns:a="http://schemas.openxmlformats.org/drawingml/2006/main" noChangeAspect="1"/>
+            </wp:cNvGraphicFramePr>
+            <a:graphic xmlns:a="http://schemas.openxmlformats.org/drawingml/2006/main">
+              <a:graphicData uri="http://schemas.openxmlformats.org/drawingml/2006/picture">
+                <pic:pic xmlns:pic="http://schemas.openxmlformats.org/drawingml/2006/picture">
+                  <pic:nvPicPr>
+                    <pic:cNvPr id="1" name=""/>
+                    <pic:cNvPicPr/>
+                  </pic:nvPicPr>
+                  <pic:blipFill>
+                    <a:blip r:embed="rId51"/>
+                    <a:stretch>
+                      <a:fillRect/>
+                    </a:stretch>
+                  </pic:blipFill>
+                  <pic:spPr>
+                    <a:xfrm>
+                      <a:off x="0" y="0"/>
+                      <a:ext cx="2743200" cy="1647825"/>
+                    </a:xfrm>
+                    <a:prstGeom prst="rect">
+                      <a:avLst/>
+                    </a:prstGeom>
+                  </pic:spPr>
+                </pic:pic>
+              </a:graphicData>
+            </a:graphic>
+          </wp:inline>
+        </w:drawing>
+      </w:r>
+    </w:p>
+    <w:p>
+      <w:pPr>
+        <w:pStyle w:val="a9"/>
+        <w:numPr>
+          <w:ilvl w:val="0"/>
+          <w:numId w:val="9"/>
+        </w:numPr>
+        <w:ind w:leftChars="0"/>
+        <w:rPr>
+          <w:sz w:val="18"/>
+          <w:szCs w:val="18"/>
+        </w:rPr>
+      </w:pPr>
+      <w:r>
+        <w:rPr>
+          <w:rFonts w:hint="eastAsia"/>
+          <w:sz w:val="18"/>
+          <w:szCs w:val="18"/>
+        </w:rPr>
+        <w:t>현재의 픽셀의 좌표를 (x,</w:t>
+      </w:r>
+      <w:r>
+        <w:rPr>
+          <w:sz w:val="18"/>
+          <w:szCs w:val="18"/>
+        </w:rPr>
+        <w:t xml:space="preserve"> </w:t>
+      </w:r>
+      <w:r>
+        <w:rPr>
+          <w:rFonts w:hint="eastAsia"/>
+          <w:sz w:val="18"/>
+          <w:szCs w:val="18"/>
+        </w:rPr>
+        <w:t>y)라고 가정</w:t>
+      </w:r>
+      <w:r>
+        <w:rPr>
+          <w:rFonts w:hint="eastAsia"/>
+          <w:sz w:val="18"/>
+          <w:szCs w:val="18"/>
+        </w:rPr>
+        <w:t>할 때</w:t>
+      </w:r>
+      <w:r>
+        <w:rPr>
+          <w:rFonts w:hint="eastAsia"/>
+          <w:sz w:val="18"/>
+          <w:szCs w:val="18"/>
+        </w:rPr>
+        <w:t xml:space="preserve"> 다음 점은</w:t>
+      </w:r>
+      <w:r>
+        <w:rPr>
+          <w:rFonts w:hint="eastAsia"/>
+          <w:sz w:val="18"/>
+          <w:szCs w:val="18"/>
+        </w:rPr>
+        <w:t xml:space="preserve"> (x+1,</w:t>
+      </w:r>
+      <w:r>
+        <w:rPr>
+          <w:sz w:val="18"/>
+          <w:szCs w:val="18"/>
+        </w:rPr>
+        <w:t xml:space="preserve"> </w:t>
+      </w:r>
+      <w:r>
+        <w:rPr>
+          <w:rFonts w:hint="eastAsia"/>
+          <w:sz w:val="18"/>
+          <w:szCs w:val="18"/>
+        </w:rPr>
+        <w:t>y)</w:t>
+      </w:r>
+      <w:r>
+        <w:rPr>
+          <w:sz w:val="18"/>
+          <w:szCs w:val="18"/>
+        </w:rPr>
+        <w:t xml:space="preserve"> </w:t>
+      </w:r>
+      <w:r>
+        <w:rPr>
+          <w:rFonts w:hint="eastAsia"/>
+          <w:sz w:val="18"/>
+          <w:szCs w:val="18"/>
+        </w:rPr>
+        <w:t>혹은 (x+1,</w:t>
+      </w:r>
+      <w:r>
+        <w:rPr>
+          <w:sz w:val="18"/>
+          <w:szCs w:val="18"/>
+        </w:rPr>
+        <w:t xml:space="preserve"> </w:t>
+      </w:r>
+      <w:r>
+        <w:rPr>
+          <w:rFonts w:hint="eastAsia"/>
+          <w:sz w:val="18"/>
+          <w:szCs w:val="18"/>
+        </w:rPr>
+        <w:t>y-1)</w:t>
+      </w:r>
+      <w:r>
+        <w:rPr>
+          <w:sz w:val="18"/>
+          <w:szCs w:val="18"/>
+        </w:rPr>
+        <w:t xml:space="preserve"> </w:t>
+      </w:r>
+      <w:r>
+        <w:rPr>
+          <w:rFonts w:hint="eastAsia"/>
+          <w:sz w:val="18"/>
+          <w:szCs w:val="18"/>
+        </w:rPr>
+        <w:t>입니다.</w:t>
+      </w:r>
+    </w:p>
+    <w:p>
+      <w:pPr>
+        <w:pStyle w:val="a9"/>
+        <w:numPr>
+          <w:ilvl w:val="0"/>
+          <w:numId w:val="9"/>
+        </w:numPr>
+        <w:ind w:leftChars="0"/>
+        <w:rPr>
+          <w:sz w:val="18"/>
+          <w:szCs w:val="18"/>
+        </w:rPr>
+      </w:pPr>
+      <w:r>
+        <w:rPr>
+          <w:rFonts w:hint="eastAsia"/>
+          <w:sz w:val="18"/>
+          <w:szCs w:val="18"/>
+        </w:rPr>
+        <w:t>위 두 점의 중간점이 그리려는 타원의 내부인지 외부인지를 판별해서 두 점 중 하나를 선택하면 됩니다.</w:t>
+      </w:r>
+    </w:p>
+    <w:p>
+      <w:pPr>
+        <w:pStyle w:val="a9"/>
+        <w:numPr>
+          <w:ilvl w:val="0"/>
+          <w:numId w:val="9"/>
+        </w:numPr>
+        <w:ind w:leftChars="0"/>
+        <w:rPr>
+          <w:sz w:val="18"/>
+          <w:szCs w:val="18"/>
+        </w:rPr>
+      </w:pPr>
+      <w:r>
+        <w:rPr>
+          <w:rFonts w:hint="eastAsia"/>
+          <w:sz w:val="18"/>
+          <w:szCs w:val="18"/>
+        </w:rPr>
+        <w:t>타원의 중심이 (0,0)이라고 가정했을 시 타원의 방정식은 x^2</w:t>
+      </w:r>
+      <w:r>
+        <w:rPr>
+          <w:sz w:val="18"/>
+          <w:szCs w:val="18"/>
+        </w:rPr>
+        <w:t xml:space="preserve"> </w:t>
+      </w:r>
+      <w:r>
+        <w:rPr>
+          <w:rFonts w:hint="eastAsia"/>
+          <w:sz w:val="18"/>
+          <w:szCs w:val="18"/>
+        </w:rPr>
+        <w:t>/</w:t>
+      </w:r>
+      <w:r>
+        <w:rPr>
+          <w:sz w:val="18"/>
+          <w:szCs w:val="18"/>
+        </w:rPr>
+        <w:t xml:space="preserve"> </w:t>
+      </w:r>
+      <w:r>
+        <w:rPr>
+          <w:rFonts w:hint="eastAsia"/>
+          <w:sz w:val="18"/>
+          <w:szCs w:val="18"/>
+        </w:rPr>
+        <w:t>a^2</w:t>
+      </w:r>
+      <w:r>
+        <w:rPr>
+          <w:sz w:val="18"/>
+          <w:szCs w:val="18"/>
+        </w:rPr>
+        <w:t xml:space="preserve"> </w:t>
+      </w:r>
+      <w:r>
+        <w:rPr>
+          <w:rFonts w:hint="eastAsia"/>
+          <w:sz w:val="18"/>
+          <w:szCs w:val="18"/>
+        </w:rPr>
+        <w:t>+</w:t>
+      </w:r>
+      <w:r>
+        <w:rPr>
+          <w:sz w:val="18"/>
+          <w:szCs w:val="18"/>
+        </w:rPr>
+        <w:t xml:space="preserve"> </w:t>
+      </w:r>
+      <w:r>
+        <w:rPr>
+          <w:rFonts w:hint="eastAsia"/>
+          <w:sz w:val="18"/>
+          <w:szCs w:val="18"/>
+        </w:rPr>
+        <w:t>y^2</w:t>
+      </w:r>
+      <w:r>
+        <w:rPr>
+          <w:sz w:val="18"/>
+          <w:szCs w:val="18"/>
+        </w:rPr>
+        <w:t xml:space="preserve"> </w:t>
+      </w:r>
+      <w:r>
+        <w:rPr>
+          <w:rFonts w:hint="eastAsia"/>
+          <w:sz w:val="18"/>
+          <w:szCs w:val="18"/>
+        </w:rPr>
+        <w:t>/</w:t>
+      </w:r>
+      <w:r>
+        <w:rPr>
+          <w:sz w:val="18"/>
+          <w:szCs w:val="18"/>
+        </w:rPr>
+        <w:t xml:space="preserve"> </w:t>
+      </w:r>
+      <w:r>
+        <w:rPr>
+          <w:rFonts w:hint="eastAsia"/>
+          <w:sz w:val="18"/>
+          <w:szCs w:val="18"/>
+        </w:rPr>
+        <w:t>b^2</w:t>
+      </w:r>
+      <w:r>
+        <w:rPr>
+          <w:sz w:val="18"/>
+          <w:szCs w:val="18"/>
+        </w:rPr>
+        <w:t xml:space="preserve"> </w:t>
+      </w:r>
+      <w:r>
+        <w:rPr>
+          <w:rFonts w:hint="eastAsia"/>
+          <w:sz w:val="18"/>
+          <w:szCs w:val="18"/>
+        </w:rPr>
+        <w:t>=</w:t>
+      </w:r>
+      <w:r>
+        <w:rPr>
+          <w:sz w:val="18"/>
+          <w:szCs w:val="18"/>
+        </w:rPr>
+        <w:t xml:space="preserve"> </w:t>
+      </w:r>
+      <w:r>
+        <w:rPr>
+          <w:rFonts w:hint="eastAsia"/>
+          <w:sz w:val="18"/>
+          <w:szCs w:val="18"/>
+        </w:rPr>
+        <w:t>1입니다.</w:t>
+      </w:r>
+      <w:r>
+        <w:rPr>
+          <w:sz w:val="18"/>
+          <w:szCs w:val="18"/>
+        </w:rPr>
+        <w:t xml:space="preserve"> </w:t>
+      </w:r>
+      <w:r>
+        <w:rPr>
+          <w:rFonts w:hint="eastAsia"/>
+          <w:sz w:val="18"/>
+          <w:szCs w:val="18"/>
+        </w:rPr>
+        <w:t>이것을 F(x,</w:t>
+      </w:r>
+      <w:r>
+        <w:rPr>
+          <w:sz w:val="18"/>
+          <w:szCs w:val="18"/>
+        </w:rPr>
+        <w:t xml:space="preserve"> </w:t>
+      </w:r>
+      <w:r>
+        <w:rPr>
+          <w:rFonts w:hint="eastAsia"/>
+          <w:sz w:val="18"/>
+          <w:szCs w:val="18"/>
+        </w:rPr>
+        <w:t>y)로 정리하면 F(x,</w:t>
+      </w:r>
+      <w:r>
+        <w:rPr>
+          <w:sz w:val="18"/>
+          <w:szCs w:val="18"/>
+        </w:rPr>
+        <w:t xml:space="preserve"> </w:t>
+      </w:r>
+      <w:r>
+        <w:rPr>
+          <w:rFonts w:hint="eastAsia"/>
+          <w:sz w:val="18"/>
+          <w:szCs w:val="18"/>
+        </w:rPr>
+        <w:t>y)</w:t>
+      </w:r>
+      <w:r>
+        <w:rPr>
+          <w:sz w:val="18"/>
+          <w:szCs w:val="18"/>
+        </w:rPr>
+        <w:t xml:space="preserve"> </w:t>
+      </w:r>
+      <w:r>
+        <w:rPr>
+          <w:rFonts w:hint="eastAsia"/>
+          <w:sz w:val="18"/>
+          <w:szCs w:val="18"/>
+        </w:rPr>
+        <w:t>=</w:t>
+      </w:r>
+      <w:r>
+        <w:rPr>
+          <w:sz w:val="18"/>
+          <w:szCs w:val="18"/>
+        </w:rPr>
+        <w:t xml:space="preserve"> </w:t>
+      </w:r>
+      <w:r>
+        <w:rPr>
+          <w:rFonts w:hint="eastAsia"/>
+          <w:sz w:val="18"/>
+          <w:szCs w:val="18"/>
+        </w:rPr>
+        <w:t>b^2</w:t>
+      </w:r>
+      <w:r>
+        <w:rPr>
+          <w:sz w:val="18"/>
+          <w:szCs w:val="18"/>
+        </w:rPr>
+        <w:t xml:space="preserve"> </w:t>
+      </w:r>
+      <w:r>
+        <w:rPr>
+          <w:rFonts w:hint="eastAsia"/>
+          <w:sz w:val="18"/>
+          <w:szCs w:val="18"/>
+        </w:rPr>
+        <w:t>*</w:t>
+      </w:r>
+      <w:r>
+        <w:rPr>
+          <w:sz w:val="18"/>
+          <w:szCs w:val="18"/>
+        </w:rPr>
+        <w:t xml:space="preserve"> </w:t>
+      </w:r>
+      <w:r>
+        <w:rPr>
+          <w:rFonts w:hint="eastAsia"/>
+          <w:sz w:val="18"/>
+          <w:szCs w:val="18"/>
+        </w:rPr>
+        <w:t>x^2</w:t>
+      </w:r>
+      <w:r>
+        <w:rPr>
+          <w:sz w:val="18"/>
+          <w:szCs w:val="18"/>
+        </w:rPr>
+        <w:t xml:space="preserve"> </w:t>
+      </w:r>
+      <w:r>
+        <w:rPr>
+          <w:rFonts w:hint="eastAsia"/>
+          <w:sz w:val="18"/>
+          <w:szCs w:val="18"/>
+        </w:rPr>
+        <w:t>+</w:t>
+      </w:r>
+      <w:r>
+        <w:rPr>
+          <w:sz w:val="18"/>
+          <w:szCs w:val="18"/>
+        </w:rPr>
+        <w:t xml:space="preserve"> </w:t>
+      </w:r>
+      <w:r>
+        <w:rPr>
+          <w:rFonts w:hint="eastAsia"/>
+          <w:sz w:val="18"/>
+          <w:szCs w:val="18"/>
+        </w:rPr>
+        <w:t>a^2</w:t>
+      </w:r>
+      <w:r>
+        <w:rPr>
+          <w:sz w:val="18"/>
+          <w:szCs w:val="18"/>
+        </w:rPr>
+        <w:t xml:space="preserve"> </w:t>
+      </w:r>
+      <w:r>
+        <w:rPr>
+          <w:rFonts w:hint="eastAsia"/>
+          <w:sz w:val="18"/>
+          <w:szCs w:val="18"/>
+        </w:rPr>
+        <w:t>*</w:t>
+      </w:r>
+      <w:r>
+        <w:rPr>
+          <w:sz w:val="18"/>
+          <w:szCs w:val="18"/>
+        </w:rPr>
+        <w:t xml:space="preserve"> </w:t>
+      </w:r>
+      <w:r>
+        <w:rPr>
+          <w:rFonts w:hint="eastAsia"/>
+          <w:sz w:val="18"/>
+          <w:szCs w:val="18"/>
+        </w:rPr>
+        <w:t>y^2</w:t>
+      </w:r>
+      <w:r>
+        <w:rPr>
+          <w:sz w:val="18"/>
+          <w:szCs w:val="18"/>
+        </w:rPr>
+        <w:t xml:space="preserve"> – </w:t>
+      </w:r>
+      <w:r>
+        <w:rPr>
+          <w:rFonts w:hint="eastAsia"/>
+          <w:sz w:val="18"/>
+          <w:szCs w:val="18"/>
+        </w:rPr>
+        <w:t>a^2</w:t>
+      </w:r>
+      <w:r>
+        <w:rPr>
+          <w:sz w:val="18"/>
+          <w:szCs w:val="18"/>
+        </w:rPr>
+        <w:t xml:space="preserve"> </w:t>
+      </w:r>
+      <w:r>
+        <w:rPr>
+          <w:rFonts w:hint="eastAsia"/>
+          <w:sz w:val="18"/>
+          <w:szCs w:val="18"/>
+        </w:rPr>
+        <w:t>*</w:t>
+      </w:r>
+      <w:r>
+        <w:rPr>
+          <w:sz w:val="18"/>
+          <w:szCs w:val="18"/>
+        </w:rPr>
+        <w:t xml:space="preserve"> </w:t>
+      </w:r>
+      <w:r>
+        <w:rPr>
+          <w:rFonts w:hint="eastAsia"/>
+          <w:sz w:val="18"/>
+          <w:szCs w:val="18"/>
+        </w:rPr>
+        <w:t>b^2입니다.</w:t>
+      </w:r>
+    </w:p>
+    <w:p>
+      <w:pPr>
+        <w:jc w:val="left"/>
+        <w:rPr>
+          <w:sz w:val="18"/>
+          <w:szCs w:val="18"/>
+        </w:rPr>
+      </w:pPr>
+    </w:p>
+    <w:p>
+      <w:pPr>
+        <w:rPr>
+          <w:sz w:val="18"/>
+          <w:szCs w:val="18"/>
+        </w:rPr>
+      </w:pPr>
+      <w:r>
+        <w:rPr>
+          <w:rFonts w:hint="eastAsia"/>
+          <w:sz w:val="18"/>
+          <w:szCs w:val="18"/>
+        </w:rPr>
+        <w:t>여기서 저희가 사용할 판별식은 x</w:t>
+      </w:r>
+      <w:r>
+        <w:rPr>
+          <w:sz w:val="18"/>
+          <w:szCs w:val="18"/>
+        </w:rPr>
+        <w:t xml:space="preserve"> </w:t>
+      </w:r>
+      <w:r>
+        <w:rPr>
+          <w:rFonts w:hint="eastAsia"/>
+          <w:sz w:val="18"/>
+          <w:szCs w:val="18"/>
+        </w:rPr>
+        <w:t>매개 독립변수 구간에서 d</w:t>
+      </w:r>
+      <w:r>
+        <w:rPr>
+          <w:sz w:val="18"/>
+          <w:szCs w:val="18"/>
+        </w:rPr>
+        <w:t xml:space="preserve"> </w:t>
+      </w:r>
+      <w:r>
+        <w:rPr>
+          <w:rFonts w:hint="eastAsia"/>
+          <w:sz w:val="18"/>
+          <w:szCs w:val="18"/>
+        </w:rPr>
+        <w:t>=</w:t>
+      </w:r>
+      <w:r>
+        <w:rPr>
+          <w:sz w:val="18"/>
+          <w:szCs w:val="18"/>
+        </w:rPr>
+        <w:t xml:space="preserve"> </w:t>
+      </w:r>
+      <w:r>
+        <w:rPr>
+          <w:rFonts w:hint="eastAsia"/>
+          <w:sz w:val="18"/>
+          <w:szCs w:val="18"/>
+        </w:rPr>
+        <w:t>F(x+1,</w:t>
+      </w:r>
+      <w:r>
+        <w:rPr>
+          <w:sz w:val="18"/>
+          <w:szCs w:val="18"/>
+        </w:rPr>
+        <w:t xml:space="preserve"> </w:t>
+      </w:r>
+      <w:r>
+        <w:rPr>
+          <w:rFonts w:hint="eastAsia"/>
+          <w:sz w:val="18"/>
+          <w:szCs w:val="18"/>
+        </w:rPr>
+        <w:t>y</w:t>
+      </w:r>
+      <w:r>
+        <w:rPr>
+          <w:sz w:val="18"/>
+          <w:szCs w:val="18"/>
+        </w:rPr>
+        <w:t xml:space="preserve"> – </w:t>
+      </w:r>
+      <w:r>
+        <w:rPr>
+          <w:rFonts w:hint="eastAsia"/>
+          <w:sz w:val="18"/>
+          <w:szCs w:val="18"/>
+        </w:rPr>
+        <w:t>1/2)입니다.</w:t>
+      </w:r>
+      <w:r>
+        <w:rPr>
+          <w:sz w:val="18"/>
+          <w:szCs w:val="18"/>
+        </w:rPr>
+        <w:t xml:space="preserve"> </w:t>
+      </w:r>
+      <w:r>
+        <w:rPr>
+          <w:rFonts w:hint="eastAsia"/>
+          <w:sz w:val="18"/>
+          <w:szCs w:val="18"/>
+        </w:rPr>
+        <w:t>d가 0보다 작을 경우 (x+1,</w:t>
+      </w:r>
+      <w:r>
+        <w:rPr>
+          <w:sz w:val="18"/>
+          <w:szCs w:val="18"/>
+        </w:rPr>
+        <w:t xml:space="preserve"> </w:t>
+      </w:r>
+      <w:r>
+        <w:rPr>
+          <w:rFonts w:hint="eastAsia"/>
+          <w:sz w:val="18"/>
+          <w:szCs w:val="18"/>
+        </w:rPr>
+        <w:t>y)를 선택하고 0보다 클 경우 (x+1,</w:t>
+      </w:r>
+      <w:r>
+        <w:rPr>
+          <w:sz w:val="18"/>
+          <w:szCs w:val="18"/>
+        </w:rPr>
+        <w:t xml:space="preserve"> </w:t>
+      </w:r>
+      <w:r>
+        <w:rPr>
+          <w:rFonts w:hint="eastAsia"/>
+          <w:sz w:val="18"/>
+          <w:szCs w:val="18"/>
+        </w:rPr>
+        <w:t>y-1)를 선택하면 됩니다.</w:t>
+      </w:r>
+      <w:r>
+        <w:rPr>
+          <w:sz w:val="18"/>
+          <w:szCs w:val="18"/>
+        </w:rPr>
+        <w:t xml:space="preserve"> </w:t>
+      </w:r>
+      <w:r>
+        <w:rPr>
+          <w:rFonts w:hint="eastAsia"/>
+          <w:sz w:val="18"/>
+          <w:szCs w:val="18"/>
+        </w:rPr>
+        <w:t>선택이 이뤄진 후에 판별식의 값도 갱신하여 다음 좌표에서도 사용하게 만들어주어야 합니다.</w:t>
+      </w:r>
+    </w:p>
+    <w:p>
+      <w:pPr>
+        <w:rPr>
+          <w:sz w:val="18"/>
+          <w:szCs w:val="18"/>
+        </w:rPr>
+      </w:pPr>
+    </w:p>
+    <w:p>
+      <w:pPr>
+        <w:pStyle w:val="a9"/>
+        <w:numPr>
+          <w:ilvl w:val="0"/>
+          <w:numId w:val="10"/>
+        </w:numPr>
+        <w:ind w:leftChars="0"/>
+        <w:rPr>
+          <w:sz w:val="18"/>
+          <w:szCs w:val="18"/>
+        </w:rPr>
+      </w:pPr>
+      <w:r>
+        <w:rPr>
+          <w:rFonts w:hint="eastAsia"/>
+          <w:sz w:val="18"/>
+          <w:szCs w:val="18"/>
+        </w:rPr>
+        <w:t>d</w:t>
+      </w:r>
+      <w:r>
+        <w:rPr>
+          <w:sz w:val="18"/>
+          <w:szCs w:val="18"/>
+        </w:rPr>
+        <w:t xml:space="preserve"> </w:t>
+      </w:r>
+      <w:r>
+        <w:rPr>
+          <w:rFonts w:hint="eastAsia"/>
+          <w:sz w:val="18"/>
+          <w:szCs w:val="18"/>
+        </w:rPr>
+        <w:t>&lt;</w:t>
+      </w:r>
+      <w:r>
+        <w:rPr>
+          <w:sz w:val="18"/>
+          <w:szCs w:val="18"/>
+        </w:rPr>
+        <w:t xml:space="preserve"> </w:t>
+      </w:r>
+      <w:r>
+        <w:rPr>
+          <w:rFonts w:hint="eastAsia"/>
+          <w:sz w:val="18"/>
+          <w:szCs w:val="18"/>
+        </w:rPr>
+        <w:t>0</w:t>
+      </w:r>
+      <w:r>
+        <w:rPr>
+          <w:sz w:val="18"/>
+          <w:szCs w:val="18"/>
+        </w:rPr>
+        <w:t xml:space="preserve"> </w:t>
+      </w:r>
+      <w:r>
+        <w:rPr>
+          <w:rFonts w:hint="eastAsia"/>
+          <w:sz w:val="18"/>
+          <w:szCs w:val="18"/>
+        </w:rPr>
+        <w:t>였을 경우,</w:t>
+      </w:r>
+      <w:r>
+        <w:rPr>
+          <w:sz w:val="18"/>
+          <w:szCs w:val="18"/>
+        </w:rPr>
+        <w:t xml:space="preserve"> </w:t>
+      </w:r>
+      <w:r>
+        <w:rPr>
+          <w:rFonts w:hint="eastAsia"/>
+          <w:sz w:val="18"/>
+          <w:szCs w:val="18"/>
+        </w:rPr>
+        <w:t xml:space="preserve">새로운 판별식은 </w:t>
+      </w:r>
+      <w:r>
+        <w:rPr>
+          <w:rFonts w:hint="eastAsia"/>
+          <w:sz w:val="18"/>
+          <w:szCs w:val="18"/>
+        </w:rPr>
+        <w:t>F(x+2,</w:t>
+      </w:r>
+      <w:r>
+        <w:rPr>
+          <w:sz w:val="18"/>
+          <w:szCs w:val="18"/>
+        </w:rPr>
+        <w:t xml:space="preserve"> </w:t>
+      </w:r>
+      <w:r>
+        <w:rPr>
+          <w:rFonts w:hint="eastAsia"/>
+          <w:sz w:val="18"/>
+          <w:szCs w:val="18"/>
+        </w:rPr>
+        <w:t xml:space="preserve">y)가 되고 이것은 </w:t>
+      </w:r>
+      <w:r>
+        <w:rPr>
+          <w:rFonts w:hint="eastAsia"/>
+          <w:sz w:val="18"/>
+          <w:szCs w:val="18"/>
+        </w:rPr>
+        <w:t>원래 d에 b^2</w:t>
+      </w:r>
+      <w:r>
+        <w:rPr>
+          <w:sz w:val="18"/>
+          <w:szCs w:val="18"/>
+        </w:rPr>
+        <w:t xml:space="preserve"> </w:t>
+      </w:r>
+      <w:r>
+        <w:rPr>
+          <w:rFonts w:hint="eastAsia"/>
+          <w:sz w:val="18"/>
+          <w:szCs w:val="18"/>
+        </w:rPr>
+        <w:t>*</w:t>
+      </w:r>
+      <w:r>
+        <w:rPr>
+          <w:sz w:val="18"/>
+          <w:szCs w:val="18"/>
+        </w:rPr>
+        <w:t xml:space="preserve"> </w:t>
+      </w:r>
+      <w:r>
+        <w:rPr>
+          <w:rFonts w:hint="eastAsia"/>
+          <w:sz w:val="18"/>
+          <w:szCs w:val="18"/>
+        </w:rPr>
+        <w:t>(2</w:t>
+      </w:r>
+      <w:r>
+        <w:rPr>
+          <w:sz w:val="18"/>
+          <w:szCs w:val="18"/>
+        </w:rPr>
+        <w:t xml:space="preserve"> </w:t>
+      </w:r>
+      <w:r>
+        <w:rPr>
+          <w:rFonts w:hint="eastAsia"/>
+          <w:sz w:val="18"/>
+          <w:szCs w:val="18"/>
+        </w:rPr>
+        <w:t>*</w:t>
+      </w:r>
+      <w:r>
+        <w:rPr>
+          <w:sz w:val="18"/>
+          <w:szCs w:val="18"/>
+        </w:rPr>
+        <w:t xml:space="preserve"> </w:t>
+      </w:r>
+      <w:r>
+        <w:rPr>
+          <w:rFonts w:hint="eastAsia"/>
+          <w:sz w:val="18"/>
+          <w:szCs w:val="18"/>
+        </w:rPr>
+        <w:t>(x+1)</w:t>
+      </w:r>
+      <w:r>
+        <w:rPr>
+          <w:sz w:val="18"/>
+          <w:szCs w:val="18"/>
+        </w:rPr>
+        <w:t xml:space="preserve"> </w:t>
+      </w:r>
+      <w:r>
+        <w:rPr>
+          <w:rFonts w:hint="eastAsia"/>
+          <w:sz w:val="18"/>
+          <w:szCs w:val="18"/>
+        </w:rPr>
+        <w:t>+1)</w:t>
+      </w:r>
+      <w:r>
+        <w:rPr>
+          <w:rFonts w:hint="eastAsia"/>
+          <w:sz w:val="18"/>
+          <w:szCs w:val="18"/>
+        </w:rPr>
+        <w:t>을 더해준 값과 동일합니다.</w:t>
+      </w:r>
+    </w:p>
+    <w:p>
+      <w:pPr>
+        <w:pStyle w:val="a9"/>
+        <w:numPr>
+          <w:ilvl w:val="0"/>
+          <w:numId w:val="10"/>
+        </w:numPr>
+        <w:ind w:leftChars="0"/>
+        <w:rPr>
+          <w:sz w:val="18"/>
+          <w:szCs w:val="18"/>
+        </w:rPr>
+      </w:pPr>
+      <w:r>
+        <w:rPr>
+          <w:rFonts w:hint="eastAsia"/>
+          <w:sz w:val="18"/>
+          <w:szCs w:val="18"/>
+        </w:rPr>
+        <w:t>d</w:t>
+      </w:r>
+      <w:r>
+        <w:rPr>
+          <w:sz w:val="18"/>
+          <w:szCs w:val="18"/>
+        </w:rPr>
+        <w:t xml:space="preserve"> </w:t>
+      </w:r>
+      <w:r>
+        <w:rPr>
+          <w:rFonts w:hint="eastAsia"/>
+          <w:sz w:val="18"/>
+          <w:szCs w:val="18"/>
+        </w:rPr>
+        <w:t>&gt;</w:t>
+      </w:r>
+      <w:r>
+        <w:rPr>
+          <w:sz w:val="18"/>
+          <w:szCs w:val="18"/>
+        </w:rPr>
+        <w:t xml:space="preserve"> </w:t>
+      </w:r>
+      <w:r>
+        <w:rPr>
+          <w:rFonts w:hint="eastAsia"/>
+          <w:sz w:val="18"/>
+          <w:szCs w:val="18"/>
+        </w:rPr>
+        <w:t>0</w:t>
+      </w:r>
+      <w:r>
+        <w:rPr>
+          <w:sz w:val="18"/>
+          <w:szCs w:val="18"/>
+        </w:rPr>
+        <w:t xml:space="preserve"> </w:t>
+      </w:r>
+      <w:r>
+        <w:rPr>
+          <w:rFonts w:hint="eastAsia"/>
+          <w:sz w:val="18"/>
+          <w:szCs w:val="18"/>
+        </w:rPr>
+        <w:t>였을 경우,</w:t>
+      </w:r>
+      <w:r>
+        <w:rPr>
+          <w:sz w:val="18"/>
+          <w:szCs w:val="18"/>
+        </w:rPr>
+        <w:t xml:space="preserve"> </w:t>
+      </w:r>
+      <w:r>
+        <w:rPr>
+          <w:rFonts w:hint="eastAsia"/>
+          <w:sz w:val="18"/>
+          <w:szCs w:val="18"/>
+        </w:rPr>
+        <w:t>새로운 판별식은 F(x+2,</w:t>
+      </w:r>
+      <w:r>
+        <w:rPr>
+          <w:sz w:val="18"/>
+          <w:szCs w:val="18"/>
+        </w:rPr>
+        <w:t xml:space="preserve"> </w:t>
+      </w:r>
+      <w:r>
+        <w:rPr>
+          <w:rFonts w:hint="eastAsia"/>
+          <w:sz w:val="18"/>
+          <w:szCs w:val="18"/>
+        </w:rPr>
+        <w:t>y</w:t>
+      </w:r>
+      <w:r>
+        <w:rPr>
+          <w:sz w:val="18"/>
+          <w:szCs w:val="18"/>
+        </w:rPr>
+        <w:t xml:space="preserve"> – </w:t>
+      </w:r>
+      <w:r>
+        <w:rPr>
+          <w:rFonts w:hint="eastAsia"/>
+          <w:sz w:val="18"/>
+          <w:szCs w:val="18"/>
+        </w:rPr>
+        <w:t xml:space="preserve">3/2)가 되고 이것은 원래 d에 </w:t>
+      </w:r>
+      <w:r>
+        <w:rPr>
+          <w:rFonts w:hint="eastAsia"/>
+          <w:sz w:val="18"/>
+          <w:szCs w:val="18"/>
+        </w:rPr>
+        <w:t>b^2</w:t>
+      </w:r>
+      <w:r>
+        <w:rPr>
+          <w:sz w:val="18"/>
+          <w:szCs w:val="18"/>
+        </w:rPr>
+        <w:t xml:space="preserve"> </w:t>
+      </w:r>
+      <w:r>
+        <w:rPr>
+          <w:rFonts w:hint="eastAsia"/>
+          <w:sz w:val="18"/>
+          <w:szCs w:val="18"/>
+        </w:rPr>
+        <w:t>*</w:t>
+      </w:r>
+      <w:r>
+        <w:rPr>
+          <w:sz w:val="18"/>
+          <w:szCs w:val="18"/>
+        </w:rPr>
+        <w:t xml:space="preserve"> </w:t>
+      </w:r>
+      <w:r>
+        <w:rPr>
+          <w:rFonts w:hint="eastAsia"/>
+          <w:sz w:val="18"/>
+          <w:szCs w:val="18"/>
+        </w:rPr>
+        <w:t>(2</w:t>
+      </w:r>
+      <w:r>
+        <w:rPr>
+          <w:sz w:val="18"/>
+          <w:szCs w:val="18"/>
+        </w:rPr>
+        <w:t xml:space="preserve"> </w:t>
+      </w:r>
+      <w:r>
+        <w:rPr>
+          <w:rFonts w:hint="eastAsia"/>
+          <w:sz w:val="18"/>
+          <w:szCs w:val="18"/>
+        </w:rPr>
+        <w:t>*</w:t>
+      </w:r>
+      <w:r>
+        <w:rPr>
+          <w:sz w:val="18"/>
+          <w:szCs w:val="18"/>
+        </w:rPr>
+        <w:t xml:space="preserve"> </w:t>
+      </w:r>
+      <w:r>
+        <w:rPr>
+          <w:rFonts w:hint="eastAsia"/>
+          <w:sz w:val="18"/>
+          <w:szCs w:val="18"/>
+        </w:rPr>
+        <w:t>(x+1)</w:t>
+      </w:r>
+      <w:r>
+        <w:rPr>
+          <w:sz w:val="18"/>
+          <w:szCs w:val="18"/>
+        </w:rPr>
+        <w:t xml:space="preserve"> </w:t>
+      </w:r>
+      <w:r>
+        <w:rPr>
+          <w:rFonts w:hint="eastAsia"/>
+          <w:sz w:val="18"/>
+          <w:szCs w:val="18"/>
+        </w:rPr>
+        <w:t>+1)</w:t>
+      </w:r>
+      <w:r>
+        <w:rPr>
+          <w:sz w:val="18"/>
+          <w:szCs w:val="18"/>
+        </w:rPr>
+        <w:t xml:space="preserve"> – </w:t>
+      </w:r>
+      <w:r>
+        <w:rPr>
+          <w:rFonts w:hint="eastAsia"/>
+          <w:sz w:val="18"/>
+          <w:szCs w:val="18"/>
+        </w:rPr>
+        <w:t>a^2</w:t>
+      </w:r>
+      <w:r>
+        <w:rPr>
+          <w:sz w:val="18"/>
+          <w:szCs w:val="18"/>
+        </w:rPr>
+        <w:t xml:space="preserve"> </w:t>
+      </w:r>
+      <w:r>
+        <w:rPr>
+          <w:rFonts w:hint="eastAsia"/>
+          <w:sz w:val="18"/>
+          <w:szCs w:val="18"/>
+        </w:rPr>
+        <w:t>*</w:t>
+      </w:r>
+      <w:r>
+        <w:rPr>
+          <w:sz w:val="18"/>
+          <w:szCs w:val="18"/>
+        </w:rPr>
+        <w:t xml:space="preserve"> </w:t>
+      </w:r>
+      <w:r>
+        <w:rPr>
+          <w:rFonts w:hint="eastAsia"/>
+          <w:sz w:val="18"/>
+          <w:szCs w:val="18"/>
+        </w:rPr>
+        <w:t>(2</w:t>
+      </w:r>
+      <w:r>
+        <w:rPr>
+          <w:sz w:val="18"/>
+          <w:szCs w:val="18"/>
+        </w:rPr>
+        <w:t xml:space="preserve"> </w:t>
+      </w:r>
+      <w:r>
+        <w:rPr>
+          <w:rFonts w:hint="eastAsia"/>
+          <w:sz w:val="18"/>
+          <w:szCs w:val="18"/>
+        </w:rPr>
+        <w:t>*</w:t>
+      </w:r>
+      <w:r>
+        <w:rPr>
+          <w:sz w:val="18"/>
+          <w:szCs w:val="18"/>
+        </w:rPr>
+        <w:t xml:space="preserve"> </w:t>
+      </w:r>
+      <w:r>
+        <w:rPr>
+          <w:rFonts w:hint="eastAsia"/>
+          <w:sz w:val="18"/>
+          <w:szCs w:val="18"/>
+        </w:rPr>
+        <w:t>(y</w:t>
+      </w:r>
+      <w:r>
+        <w:rPr>
+          <w:sz w:val="18"/>
+          <w:szCs w:val="18"/>
+        </w:rPr>
+        <w:t xml:space="preserve"> </w:t>
+      </w:r>
+      <w:r>
+        <w:rPr>
+          <w:rFonts w:hint="eastAsia"/>
+          <w:sz w:val="18"/>
+          <w:szCs w:val="18"/>
+        </w:rPr>
+        <w:t>-</w:t>
+      </w:r>
+      <w:r>
+        <w:rPr>
+          <w:sz w:val="18"/>
+          <w:szCs w:val="18"/>
+        </w:rPr>
+        <w:t xml:space="preserve"> </w:t>
+      </w:r>
+      <w:r>
+        <w:rPr>
+          <w:rFonts w:hint="eastAsia"/>
+          <w:sz w:val="18"/>
+          <w:szCs w:val="18"/>
+        </w:rPr>
+        <w:t>1))을 더해준 값과 동일합니다.</w:t>
+      </w:r>
+    </w:p>
+    <w:p>
+      <w:pPr>
+        <w:jc w:val="left"/>
+        <w:rPr>
+          <w:sz w:val="18"/>
+          <w:szCs w:val="18"/>
+        </w:rPr>
+      </w:pPr>
+    </w:p>
+    <w:p>
+      <w:pPr>
+        <w:rPr>
+          <w:sz w:val="18"/>
+          <w:szCs w:val="18"/>
+        </w:rPr>
+      </w:pPr>
+      <w:r>
+        <w:rPr>
+          <w:rFonts w:hint="eastAsia"/>
+          <w:sz w:val="18"/>
+          <w:szCs w:val="18"/>
+        </w:rPr>
+        <w:lastRenderedPageBreak/>
+        <w:t>그리고 타원의 접선의 기울기가 -1인 부분을 기점으로 그 전까지는 x를 독립매개변수로 사용하고 그 후에는 y를 독립매개변수로 사용합니다.</w:t>
+      </w:r>
+      <w:r>
+        <w:rPr>
+          <w:sz w:val="18"/>
+          <w:szCs w:val="18"/>
+        </w:rPr>
+        <w:t xml:space="preserve"> </w:t>
+      </w:r>
+      <w:r>
+        <w:rPr>
+          <w:rFonts w:hint="eastAsia"/>
+          <w:sz w:val="18"/>
+          <w:szCs w:val="18"/>
+        </w:rPr>
+        <w:t>이것을</w:t>
+      </w:r>
+      <w:r>
+        <w:rPr>
+          <w:sz w:val="18"/>
+          <w:szCs w:val="18"/>
+        </w:rPr>
+        <w:t xml:space="preserve"> </w:t>
+      </w:r>
+      <w:r>
+        <w:rPr>
+          <w:rFonts w:hint="eastAsia"/>
+          <w:sz w:val="18"/>
+          <w:szCs w:val="18"/>
+        </w:rPr>
+        <w:t>판별하기 위해 타원식을 미분하고 기울기를 통해 범위를 설정해주어야 합니다.</w:t>
+      </w:r>
+      <w:r>
+        <w:rPr>
+          <w:sz w:val="18"/>
+          <w:szCs w:val="18"/>
+        </w:rPr>
+        <w:t xml:space="preserve"> X </w:t>
+      </w:r>
+      <w:r>
+        <w:rPr>
+          <w:rFonts w:hint="eastAsia"/>
+          <w:sz w:val="18"/>
+          <w:szCs w:val="18"/>
+        </w:rPr>
+        <w:t>독립매개변수 구간과 초기값 설정 과정은 아래와 같습니다.</w:t>
+      </w:r>
+    </w:p>
+    <w:p>
+      <w:pPr>
+        <w:pStyle w:val="a9"/>
+        <w:numPr>
+          <w:ilvl w:val="0"/>
+          <w:numId w:val="11"/>
+        </w:numPr>
+        <w:ind w:leftChars="0"/>
+        <w:rPr>
+          <w:sz w:val="18"/>
+          <w:szCs w:val="18"/>
+        </w:rPr>
+      </w:pPr>
+      <w:r>
+        <w:rPr>
+          <w:rFonts w:hint="eastAsia"/>
+          <w:sz w:val="18"/>
+          <w:szCs w:val="18"/>
+        </w:rPr>
+        <w:t>b^2</w:t>
+      </w:r>
+      <w:r>
+        <w:rPr>
+          <w:sz w:val="18"/>
+          <w:szCs w:val="18"/>
+        </w:rPr>
+        <w:t xml:space="preserve"> </w:t>
+      </w:r>
+      <w:r>
+        <w:rPr>
+          <w:rFonts w:hint="eastAsia"/>
+          <w:sz w:val="18"/>
+          <w:szCs w:val="18"/>
+        </w:rPr>
+        <w:t>*</w:t>
+      </w:r>
+      <w:r>
+        <w:rPr>
+          <w:sz w:val="18"/>
+          <w:szCs w:val="18"/>
+        </w:rPr>
+        <w:t xml:space="preserve"> </w:t>
+      </w:r>
+      <w:r>
+        <w:rPr>
+          <w:rFonts w:hint="eastAsia"/>
+          <w:sz w:val="18"/>
+          <w:szCs w:val="18"/>
+        </w:rPr>
+        <w:t>x</w:t>
+      </w:r>
+      <w:r>
+        <w:rPr>
+          <w:sz w:val="18"/>
+          <w:szCs w:val="18"/>
+        </w:rPr>
+        <w:t xml:space="preserve"> </w:t>
+      </w:r>
+      <w:r>
+        <w:rPr>
+          <w:rFonts w:hint="eastAsia"/>
+          <w:sz w:val="18"/>
+          <w:szCs w:val="18"/>
+        </w:rPr>
+        <w:t>+</w:t>
+      </w:r>
+      <w:r>
+        <w:rPr>
+          <w:sz w:val="18"/>
+          <w:szCs w:val="18"/>
+        </w:rPr>
+        <w:t xml:space="preserve"> </w:t>
+      </w:r>
+      <w:r>
+        <w:rPr>
+          <w:rFonts w:hint="eastAsia"/>
+          <w:sz w:val="18"/>
+          <w:szCs w:val="18"/>
+        </w:rPr>
+        <w:t>a^2</w:t>
+      </w:r>
+      <w:r>
+        <w:rPr>
+          <w:sz w:val="18"/>
+          <w:szCs w:val="18"/>
+        </w:rPr>
+        <w:t xml:space="preserve"> </w:t>
+      </w:r>
+      <w:r>
+        <w:rPr>
+          <w:rFonts w:hint="eastAsia"/>
+          <w:sz w:val="18"/>
+          <w:szCs w:val="18"/>
+        </w:rPr>
+        <w:t>*</w:t>
+      </w:r>
+      <w:r>
+        <w:rPr>
+          <w:sz w:val="18"/>
+          <w:szCs w:val="18"/>
+        </w:rPr>
+        <w:t xml:space="preserve"> </w:t>
+      </w:r>
+      <w:r>
+        <w:rPr>
+          <w:rFonts w:hint="eastAsia"/>
+          <w:sz w:val="18"/>
+          <w:szCs w:val="18"/>
+        </w:rPr>
+        <w:t>y</w:t>
+      </w:r>
+      <w:r>
+        <w:rPr>
+          <w:sz w:val="18"/>
+          <w:szCs w:val="18"/>
+        </w:rPr>
+        <w:t xml:space="preserve"> </w:t>
+      </w:r>
+      <w:r>
+        <w:rPr>
+          <w:rFonts w:hint="eastAsia"/>
+          <w:sz w:val="18"/>
+          <w:szCs w:val="18"/>
+        </w:rPr>
+        <w:t>*</w:t>
+      </w:r>
+      <w:r>
+        <w:rPr>
+          <w:sz w:val="18"/>
+          <w:szCs w:val="18"/>
+        </w:rPr>
+        <w:t xml:space="preserve"> </w:t>
+      </w:r>
+      <w:r>
+        <w:rPr>
+          <w:rFonts w:hint="eastAsia"/>
+          <w:sz w:val="18"/>
+          <w:szCs w:val="18"/>
+        </w:rPr>
+        <w:t>(dy/dx)</w:t>
+      </w:r>
+      <w:r>
+        <w:rPr>
+          <w:rFonts w:hint="eastAsia"/>
+          <w:sz w:val="18"/>
+          <w:szCs w:val="18"/>
+        </w:rPr>
+        <w:t xml:space="preserve"> </w:t>
+      </w:r>
+      <w:r>
+        <w:rPr>
+          <w:rFonts w:hint="eastAsia"/>
+          <w:sz w:val="18"/>
+          <w:szCs w:val="18"/>
+        </w:rPr>
+        <w:t>(=</w:t>
+      </w:r>
+      <w:r>
+        <w:rPr>
+          <w:sz w:val="18"/>
+          <w:szCs w:val="18"/>
+        </w:rPr>
+        <w:t xml:space="preserve"> </w:t>
+      </w:r>
+      <w:r>
+        <w:rPr>
+          <w:rFonts w:hint="eastAsia"/>
+          <w:sz w:val="18"/>
+          <w:szCs w:val="18"/>
+        </w:rPr>
+        <w:t>기울기)</w:t>
+      </w:r>
+      <w:r>
+        <w:rPr>
+          <w:sz w:val="18"/>
+          <w:szCs w:val="18"/>
+        </w:rPr>
+        <w:t xml:space="preserve"> </w:t>
+      </w:r>
+      <w:r>
+        <w:rPr>
+          <w:rFonts w:hint="eastAsia"/>
+          <w:sz w:val="18"/>
+          <w:szCs w:val="18"/>
+        </w:rPr>
+        <w:t>=</w:t>
+      </w:r>
+      <w:r>
+        <w:rPr>
+          <w:sz w:val="18"/>
+          <w:szCs w:val="18"/>
+        </w:rPr>
+        <w:t xml:space="preserve"> </w:t>
+      </w:r>
+      <w:r>
+        <w:rPr>
+          <w:rFonts w:hint="eastAsia"/>
+          <w:sz w:val="18"/>
+          <w:szCs w:val="18"/>
+        </w:rPr>
+        <w:t>0</w:t>
+      </w:r>
+      <w:r>
+        <w:rPr>
+          <w:sz w:val="18"/>
+          <w:szCs w:val="18"/>
+        </w:rPr>
+        <w:t xml:space="preserve"> </w:t>
+      </w:r>
+    </w:p>
+    <w:p>
+      <w:pPr>
+        <w:pStyle w:val="a9"/>
+        <w:numPr>
+          <w:ilvl w:val="0"/>
+          <w:numId w:val="11"/>
+        </w:numPr>
+        <w:ind w:leftChars="0"/>
+        <w:rPr>
+          <w:sz w:val="18"/>
+          <w:szCs w:val="18"/>
+        </w:rPr>
+      </w:pPr>
+      <w:r>
+        <w:rPr>
+          <w:rFonts w:hint="eastAsia"/>
+          <w:sz w:val="18"/>
+          <w:szCs w:val="18"/>
+        </w:rPr>
+        <w:t>b^2</w:t>
+      </w:r>
+      <w:r>
+        <w:rPr>
+          <w:sz w:val="18"/>
+          <w:szCs w:val="18"/>
+        </w:rPr>
+        <w:t xml:space="preserve"> </w:t>
+      </w:r>
+      <w:r>
+        <w:rPr>
+          <w:rFonts w:hint="eastAsia"/>
+          <w:sz w:val="18"/>
+          <w:szCs w:val="18"/>
+        </w:rPr>
+        <w:t>*</w:t>
+      </w:r>
+      <w:r>
+        <w:rPr>
+          <w:sz w:val="18"/>
+          <w:szCs w:val="18"/>
+        </w:rPr>
+        <w:t xml:space="preserve"> </w:t>
+      </w:r>
+      <w:r>
+        <w:rPr>
+          <w:rFonts w:hint="eastAsia"/>
+          <w:sz w:val="18"/>
+          <w:szCs w:val="18"/>
+        </w:rPr>
+        <w:t>x</w:t>
+      </w:r>
+      <w:r>
+        <w:rPr>
+          <w:sz w:val="18"/>
+          <w:szCs w:val="18"/>
+        </w:rPr>
+        <w:t xml:space="preserve"> </w:t>
+      </w:r>
+      <w:r>
+        <w:rPr>
+          <w:rFonts w:hint="eastAsia"/>
+          <w:sz w:val="18"/>
+          <w:szCs w:val="18"/>
+        </w:rPr>
+        <w:t>=</w:t>
+      </w:r>
+      <w:r>
+        <w:rPr>
+          <w:sz w:val="18"/>
+          <w:szCs w:val="18"/>
+        </w:rPr>
+        <w:t xml:space="preserve"> </w:t>
+      </w:r>
+      <w:r>
+        <w:rPr>
+          <w:rFonts w:hint="eastAsia"/>
+          <w:sz w:val="18"/>
+          <w:szCs w:val="18"/>
+        </w:rPr>
+        <w:t>a^2</w:t>
+      </w:r>
+      <w:r>
+        <w:rPr>
+          <w:sz w:val="18"/>
+          <w:szCs w:val="18"/>
+        </w:rPr>
+        <w:t xml:space="preserve"> </w:t>
+      </w:r>
+      <w:r>
+        <w:rPr>
+          <w:rFonts w:hint="eastAsia"/>
+          <w:sz w:val="18"/>
+          <w:szCs w:val="18"/>
+        </w:rPr>
+        <w:t>*</w:t>
+      </w:r>
+      <w:r>
+        <w:rPr>
+          <w:sz w:val="18"/>
+          <w:szCs w:val="18"/>
+        </w:rPr>
+        <w:t xml:space="preserve"> </w:t>
+      </w:r>
+      <w:r>
+        <w:rPr>
+          <w:rFonts w:hint="eastAsia"/>
+          <w:sz w:val="18"/>
+          <w:szCs w:val="18"/>
+        </w:rPr>
+        <w:t>y</w:t>
+      </w:r>
+      <w:r>
+        <w:rPr>
+          <w:sz w:val="18"/>
+          <w:szCs w:val="18"/>
+        </w:rPr>
+        <w:t xml:space="preserve"> </w:t>
+      </w:r>
+      <w:r>
+        <w:rPr>
+          <w:rFonts w:hint="eastAsia"/>
+          <w:sz w:val="18"/>
+          <w:szCs w:val="18"/>
+        </w:rPr>
+        <w:t>*</w:t>
+      </w:r>
+      <w:r>
+        <w:rPr>
+          <w:sz w:val="18"/>
+          <w:szCs w:val="18"/>
+        </w:rPr>
+        <w:t xml:space="preserve"> </w:t>
+      </w:r>
+      <w:r>
+        <w:rPr>
+          <w:rFonts w:hint="eastAsia"/>
+          <w:sz w:val="18"/>
+          <w:szCs w:val="18"/>
+        </w:rPr>
+        <w:t>(dy/dx)</w:t>
+      </w:r>
+      <w:r>
+        <w:rPr>
+          <w:sz w:val="18"/>
+          <w:szCs w:val="18"/>
+        </w:rPr>
+        <w:t xml:space="preserve"> </w:t>
+      </w:r>
+      <w:r>
+        <w:rPr>
+          <w:rFonts w:hint="eastAsia"/>
+          <w:color w:val="000000"/>
+          <w:sz w:val="18"/>
+          <w:szCs w:val="18"/>
+          <w:shd w:val="clear" w:color="auto" w:fill="FFFFFF"/>
+        </w:rPr>
+        <w:t>→ a^2</w:t>
+      </w:r>
+      <w:r>
+        <w:rPr>
+          <w:color w:val="000000"/>
+          <w:sz w:val="18"/>
+          <w:szCs w:val="18"/>
+          <w:shd w:val="clear" w:color="auto" w:fill="FFFFFF"/>
+        </w:rPr>
+        <w:t xml:space="preserve"> </w:t>
+      </w:r>
+      <w:r>
+        <w:rPr>
+          <w:rFonts w:hint="eastAsia"/>
+          <w:color w:val="000000"/>
+          <w:sz w:val="18"/>
+          <w:szCs w:val="18"/>
+          <w:shd w:val="clear" w:color="auto" w:fill="FFFFFF"/>
+        </w:rPr>
+        <w:t>*</w:t>
+      </w:r>
+      <w:r>
+        <w:rPr>
+          <w:color w:val="000000"/>
+          <w:sz w:val="18"/>
+          <w:szCs w:val="18"/>
+          <w:shd w:val="clear" w:color="auto" w:fill="FFFFFF"/>
+        </w:rPr>
+        <w:t xml:space="preserve"> </w:t>
+      </w:r>
+      <w:r>
+        <w:rPr>
+          <w:rFonts w:hint="eastAsia"/>
+          <w:color w:val="000000"/>
+          <w:sz w:val="18"/>
+          <w:szCs w:val="18"/>
+          <w:shd w:val="clear" w:color="auto" w:fill="FFFFFF"/>
+        </w:rPr>
+        <w:t>y</w:t>
+      </w:r>
+      <w:r>
+        <w:rPr>
+          <w:color w:val="000000"/>
+          <w:sz w:val="18"/>
+          <w:szCs w:val="18"/>
+          <w:shd w:val="clear" w:color="auto" w:fill="FFFFFF"/>
+        </w:rPr>
+        <w:t xml:space="preserve"> </w:t>
+      </w:r>
+      <w:r>
+        <w:rPr>
+          <w:rFonts w:hint="eastAsia"/>
+          <w:color w:val="000000"/>
+          <w:sz w:val="18"/>
+          <w:szCs w:val="18"/>
+          <w:shd w:val="clear" w:color="auto" w:fill="FFFFFF"/>
+        </w:rPr>
+        <w:t>*</w:t>
+      </w:r>
+      <w:r>
+        <w:rPr>
+          <w:color w:val="000000"/>
+          <w:sz w:val="18"/>
+          <w:szCs w:val="18"/>
+          <w:shd w:val="clear" w:color="auto" w:fill="FFFFFF"/>
+        </w:rPr>
+        <w:t xml:space="preserve"> </w:t>
+      </w:r>
+      <w:r>
+        <w:rPr>
+          <w:rFonts w:hint="eastAsia"/>
+          <w:color w:val="000000"/>
+          <w:sz w:val="18"/>
+          <w:szCs w:val="18"/>
+          <w:shd w:val="clear" w:color="auto" w:fill="FFFFFF"/>
+        </w:rPr>
+        <w:t>|dy/dx|</w:t>
+      </w:r>
+      <w:r>
+        <w:rPr>
+          <w:color w:val="000000"/>
+          <w:sz w:val="18"/>
+          <w:szCs w:val="18"/>
+          <w:shd w:val="clear" w:color="auto" w:fill="FFFFFF"/>
+        </w:rPr>
+        <w:t xml:space="preserve"> </w:t>
+      </w:r>
+      <w:r>
+        <w:rPr>
+          <w:rFonts w:hint="eastAsia"/>
+          <w:color w:val="000000"/>
+          <w:sz w:val="18"/>
+          <w:szCs w:val="18"/>
+          <w:shd w:val="clear" w:color="auto" w:fill="FFFFFF"/>
+        </w:rPr>
+        <w:t>&lt;=</w:t>
+      </w:r>
+      <w:r>
+        <w:rPr>
+          <w:color w:val="000000"/>
+          <w:sz w:val="18"/>
+          <w:szCs w:val="18"/>
+          <w:shd w:val="clear" w:color="auto" w:fill="FFFFFF"/>
+        </w:rPr>
+        <w:t xml:space="preserve"> </w:t>
+      </w:r>
+      <w:r>
+        <w:rPr>
+          <w:rFonts w:hint="eastAsia"/>
+          <w:color w:val="000000"/>
+          <w:sz w:val="18"/>
+          <w:szCs w:val="18"/>
+          <w:shd w:val="clear" w:color="auto" w:fill="FFFFFF"/>
+        </w:rPr>
+        <w:t>a^2</w:t>
+      </w:r>
+      <w:r>
+        <w:rPr>
+          <w:color w:val="000000"/>
+          <w:sz w:val="18"/>
+          <w:szCs w:val="18"/>
+          <w:shd w:val="clear" w:color="auto" w:fill="FFFFFF"/>
+        </w:rPr>
+        <w:t xml:space="preserve"> </w:t>
+      </w:r>
+      <w:r>
+        <w:rPr>
+          <w:rFonts w:hint="eastAsia"/>
+          <w:color w:val="000000"/>
+          <w:sz w:val="18"/>
+          <w:szCs w:val="18"/>
+          <w:shd w:val="clear" w:color="auto" w:fill="FFFFFF"/>
+        </w:rPr>
+        <w:t>*</w:t>
+      </w:r>
+      <w:r>
+        <w:rPr>
+          <w:color w:val="000000"/>
+          <w:sz w:val="18"/>
+          <w:szCs w:val="18"/>
+          <w:shd w:val="clear" w:color="auto" w:fill="FFFFFF"/>
+        </w:rPr>
+        <w:t xml:space="preserve"> </w:t>
+      </w:r>
+      <w:r>
+        <w:rPr>
+          <w:rFonts w:hint="eastAsia"/>
+          <w:color w:val="000000"/>
+          <w:sz w:val="18"/>
+          <w:szCs w:val="18"/>
+          <w:shd w:val="clear" w:color="auto" w:fill="FFFFFF"/>
+        </w:rPr>
+        <w:t>y,</w:t>
+      </w:r>
+      <w:r>
+        <w:rPr>
+          <w:color w:val="000000"/>
+          <w:sz w:val="18"/>
+          <w:szCs w:val="18"/>
+          <w:shd w:val="clear" w:color="auto" w:fill="FFFFFF"/>
+        </w:rPr>
+        <w:t xml:space="preserve"> </w:t>
+      </w:r>
+      <w:r>
+        <w:rPr>
+          <w:rFonts w:hint="eastAsia"/>
+          <w:color w:val="000000"/>
+          <w:sz w:val="18"/>
+          <w:szCs w:val="18"/>
+          <w:shd w:val="clear" w:color="auto" w:fill="FFFFFF"/>
+        </w:rPr>
+        <w:t>-1</w:t>
+      </w:r>
+      <w:r>
+        <w:rPr>
+          <w:color w:val="000000"/>
+          <w:sz w:val="18"/>
+          <w:szCs w:val="18"/>
+          <w:shd w:val="clear" w:color="auto" w:fill="FFFFFF"/>
+        </w:rPr>
+        <w:t xml:space="preserve"> </w:t>
+      </w:r>
+      <w:r>
+        <w:rPr>
+          <w:rFonts w:hint="eastAsia"/>
+          <w:color w:val="000000"/>
+          <w:sz w:val="18"/>
+          <w:szCs w:val="18"/>
+          <w:shd w:val="clear" w:color="auto" w:fill="FFFFFF"/>
+        </w:rPr>
+        <w:t>&lt;=</w:t>
+      </w:r>
+      <w:r>
+        <w:rPr>
+          <w:color w:val="000000"/>
+          <w:sz w:val="18"/>
+          <w:szCs w:val="18"/>
+          <w:shd w:val="clear" w:color="auto" w:fill="FFFFFF"/>
+        </w:rPr>
+        <w:t xml:space="preserve"> </w:t>
+      </w:r>
+      <w:r>
+        <w:rPr>
+          <w:rFonts w:hint="eastAsia"/>
+          <w:color w:val="000000"/>
+          <w:sz w:val="18"/>
+          <w:szCs w:val="18"/>
+          <w:shd w:val="clear" w:color="auto" w:fill="FFFFFF"/>
+        </w:rPr>
+        <w:t>dy/dx</w:t>
+      </w:r>
+      <w:r>
+        <w:rPr>
+          <w:color w:val="000000"/>
+          <w:sz w:val="18"/>
+          <w:szCs w:val="18"/>
+          <w:shd w:val="clear" w:color="auto" w:fill="FFFFFF"/>
+        </w:rPr>
+        <w:t xml:space="preserve"> </w:t>
+      </w:r>
+      <w:r>
+        <w:rPr>
+          <w:rFonts w:hint="eastAsia"/>
+          <w:color w:val="000000"/>
+          <w:sz w:val="18"/>
+          <w:szCs w:val="18"/>
+          <w:shd w:val="clear" w:color="auto" w:fill="FFFFFF"/>
+        </w:rPr>
+        <w:t>&lt;=</w:t>
+      </w:r>
+      <w:r>
+        <w:rPr>
+          <w:color w:val="000000"/>
+          <w:sz w:val="18"/>
+          <w:szCs w:val="18"/>
+          <w:shd w:val="clear" w:color="auto" w:fill="FFFFFF"/>
+        </w:rPr>
+        <w:t xml:space="preserve"> </w:t>
+      </w:r>
+      <w:r>
+        <w:rPr>
+          <w:rFonts w:hint="eastAsia"/>
+          <w:color w:val="000000"/>
+          <w:sz w:val="18"/>
+          <w:szCs w:val="18"/>
+          <w:shd w:val="clear" w:color="auto" w:fill="FFFFFF"/>
+        </w:rPr>
+        <w:t>0</w:t>
+      </w:r>
+    </w:p>
+    <w:p>
+      <w:pPr>
+        <w:pStyle w:val="a9"/>
+        <w:numPr>
+          <w:ilvl w:val="0"/>
+          <w:numId w:val="11"/>
+        </w:numPr>
+        <w:ind w:leftChars="0"/>
+        <w:rPr>
+          <w:sz w:val="18"/>
+          <w:szCs w:val="18"/>
+        </w:rPr>
+      </w:pPr>
+      <w:r>
+        <w:rPr>
+          <w:rFonts w:hint="eastAsia"/>
+          <w:color w:val="000000"/>
+          <w:sz w:val="18"/>
+          <w:szCs w:val="18"/>
+          <w:shd w:val="clear" w:color="auto" w:fill="FFFFFF"/>
+        </w:rPr>
+        <w:t>b^2</w:t>
+      </w:r>
+      <w:r>
+        <w:rPr>
+          <w:color w:val="000000"/>
+          <w:sz w:val="18"/>
+          <w:szCs w:val="18"/>
+          <w:shd w:val="clear" w:color="auto" w:fill="FFFFFF"/>
+        </w:rPr>
+        <w:t xml:space="preserve"> </w:t>
+      </w:r>
+      <w:r>
+        <w:rPr>
+          <w:rFonts w:hint="eastAsia"/>
+          <w:color w:val="000000"/>
+          <w:sz w:val="18"/>
+          <w:szCs w:val="18"/>
+          <w:shd w:val="clear" w:color="auto" w:fill="FFFFFF"/>
+        </w:rPr>
+        <w:t>*</w:t>
+      </w:r>
+      <w:r>
+        <w:rPr>
+          <w:color w:val="000000"/>
+          <w:sz w:val="18"/>
+          <w:szCs w:val="18"/>
+          <w:shd w:val="clear" w:color="auto" w:fill="FFFFFF"/>
+        </w:rPr>
+        <w:t xml:space="preserve"> </w:t>
+      </w:r>
+      <w:r>
+        <w:rPr>
+          <w:rFonts w:hint="eastAsia"/>
+          <w:color w:val="000000"/>
+          <w:sz w:val="18"/>
+          <w:szCs w:val="18"/>
+          <w:shd w:val="clear" w:color="auto" w:fill="FFFFFF"/>
+        </w:rPr>
+        <w:t>x</w:t>
+      </w:r>
+      <w:r>
+        <w:rPr>
+          <w:color w:val="000000"/>
+          <w:sz w:val="18"/>
+          <w:szCs w:val="18"/>
+          <w:shd w:val="clear" w:color="auto" w:fill="FFFFFF"/>
+        </w:rPr>
+        <w:t xml:space="preserve"> </w:t>
+      </w:r>
+      <w:r>
+        <w:rPr>
+          <w:rFonts w:hint="eastAsia"/>
+          <w:color w:val="000000"/>
+          <w:sz w:val="18"/>
+          <w:szCs w:val="18"/>
+          <w:shd w:val="clear" w:color="auto" w:fill="FFFFFF"/>
+        </w:rPr>
+        <w:t>&lt;=</w:t>
+      </w:r>
+      <w:r>
+        <w:rPr>
+          <w:color w:val="000000"/>
+          <w:sz w:val="18"/>
+          <w:szCs w:val="18"/>
+          <w:shd w:val="clear" w:color="auto" w:fill="FFFFFF"/>
+        </w:rPr>
+        <w:t xml:space="preserve"> </w:t>
+      </w:r>
+      <w:r>
+        <w:rPr>
+          <w:rFonts w:hint="eastAsia"/>
+          <w:color w:val="000000"/>
+          <w:sz w:val="18"/>
+          <w:szCs w:val="18"/>
+          <w:shd w:val="clear" w:color="auto" w:fill="FFFFFF"/>
+        </w:rPr>
+        <w:t>a^2</w:t>
+      </w:r>
+      <w:r>
+        <w:rPr>
+          <w:color w:val="000000"/>
+          <w:sz w:val="18"/>
+          <w:szCs w:val="18"/>
+          <w:shd w:val="clear" w:color="auto" w:fill="FFFFFF"/>
+        </w:rPr>
+        <w:t xml:space="preserve"> </w:t>
+      </w:r>
+      <w:r>
+        <w:rPr>
+          <w:rFonts w:hint="eastAsia"/>
+          <w:color w:val="000000"/>
+          <w:sz w:val="18"/>
+          <w:szCs w:val="18"/>
+          <w:shd w:val="clear" w:color="auto" w:fill="FFFFFF"/>
+        </w:rPr>
+        <w:t>*</w:t>
+      </w:r>
+      <w:r>
+        <w:rPr>
+          <w:color w:val="000000"/>
+          <w:sz w:val="18"/>
+          <w:szCs w:val="18"/>
+          <w:shd w:val="clear" w:color="auto" w:fill="FFFFFF"/>
+        </w:rPr>
+        <w:t xml:space="preserve"> </w:t>
+      </w:r>
+      <w:r>
+        <w:rPr>
+          <w:rFonts w:hint="eastAsia"/>
+          <w:color w:val="000000"/>
+          <w:sz w:val="18"/>
+          <w:szCs w:val="18"/>
+          <w:shd w:val="clear" w:color="auto" w:fill="FFFFFF"/>
+        </w:rPr>
+        <w:t>y</w:t>
+      </w:r>
+    </w:p>
+    <w:p>
+      <w:pPr>
+        <w:pStyle w:val="a9"/>
+        <w:numPr>
+          <w:ilvl w:val="0"/>
+          <w:numId w:val="11"/>
+        </w:numPr>
+        <w:ind w:leftChars="0"/>
+        <w:rPr>
+          <w:sz w:val="18"/>
+          <w:szCs w:val="18"/>
+        </w:rPr>
+      </w:pPr>
+      <w:r>
+        <w:rPr>
+          <w:rFonts w:hint="eastAsia"/>
+          <w:color w:val="000000"/>
+          <w:sz w:val="18"/>
+          <w:szCs w:val="18"/>
+          <w:shd w:val="clear" w:color="auto" w:fill="FFFFFF"/>
+        </w:rPr>
+        <w:t>위 조건이 만족하는 동안 x를 독립매개변수로 사용하고 아닐 경우 y독립매개변수 구간으로 넘어갑니다.</w:t>
+      </w:r>
+    </w:p>
+    <w:p>
+      <w:pPr>
+        <w:pStyle w:val="a9"/>
+        <w:numPr>
+          <w:ilvl w:val="0"/>
+          <w:numId w:val="11"/>
+        </w:numPr>
+        <w:ind w:leftChars="0"/>
+        <w:rPr>
+          <w:sz w:val="18"/>
+          <w:szCs w:val="18"/>
+        </w:rPr>
+      </w:pPr>
+      <w:r>
+        <w:rPr>
+          <w:rFonts w:hint="eastAsia"/>
+          <w:sz w:val="18"/>
+          <w:szCs w:val="18"/>
+        </w:rPr>
+        <w:t>x</w:t>
+      </w:r>
+      <w:r>
+        <w:rPr>
+          <w:sz w:val="18"/>
+          <w:szCs w:val="18"/>
+        </w:rPr>
+        <w:t xml:space="preserve"> </w:t>
+      </w:r>
+      <w:r>
+        <w:rPr>
+          <w:rFonts w:hint="eastAsia"/>
+          <w:sz w:val="18"/>
+          <w:szCs w:val="18"/>
+        </w:rPr>
+        <w:t>독립매개변수 구간에서의 초기값은 x=0,</w:t>
+      </w:r>
+      <w:r>
+        <w:rPr>
+          <w:sz w:val="18"/>
+          <w:szCs w:val="18"/>
+        </w:rPr>
+        <w:t xml:space="preserve"> </w:t>
+      </w:r>
+      <w:r>
+        <w:rPr>
+          <w:rFonts w:hint="eastAsia"/>
+          <w:sz w:val="18"/>
+          <w:szCs w:val="18"/>
+        </w:rPr>
+        <w:t>y</w:t>
+      </w:r>
+      <w:r>
+        <w:rPr>
+          <w:sz w:val="18"/>
+          <w:szCs w:val="18"/>
+        </w:rPr>
+        <w:t xml:space="preserve"> </w:t>
+      </w:r>
+      <w:r>
+        <w:rPr>
+          <w:rFonts w:hint="eastAsia"/>
+          <w:sz w:val="18"/>
+          <w:szCs w:val="18"/>
+        </w:rPr>
+        <w:t>=</w:t>
+      </w:r>
+      <w:r>
+        <w:rPr>
+          <w:sz w:val="18"/>
+          <w:szCs w:val="18"/>
+        </w:rPr>
+        <w:t xml:space="preserve"> </w:t>
+      </w:r>
+      <w:r>
+        <w:rPr>
+          <w:rFonts w:hint="eastAsia"/>
+          <w:sz w:val="18"/>
+          <w:szCs w:val="18"/>
+        </w:rPr>
+        <w:t>b(타원의 단축의 +좌표),</w:t>
+      </w:r>
+      <w:r>
+        <w:rPr>
+          <w:sz w:val="18"/>
+          <w:szCs w:val="18"/>
+        </w:rPr>
+        <w:t xml:space="preserve"> </w:t>
+      </w:r>
+      <w:r>
+        <w:rPr>
+          <w:rFonts w:hint="eastAsia"/>
+          <w:sz w:val="18"/>
+          <w:szCs w:val="18"/>
+        </w:rPr>
+        <w:t>d</w:t>
+      </w:r>
+      <w:r>
+        <w:rPr>
+          <w:sz w:val="18"/>
+          <w:szCs w:val="18"/>
+        </w:rPr>
+        <w:t xml:space="preserve"> </w:t>
+      </w:r>
+      <w:r>
+        <w:rPr>
+          <w:rFonts w:hint="eastAsia"/>
+          <w:sz w:val="18"/>
+          <w:szCs w:val="18"/>
+        </w:rPr>
+        <w:t>=</w:t>
+      </w:r>
+      <w:r>
+        <w:rPr>
+          <w:sz w:val="18"/>
+          <w:szCs w:val="18"/>
+        </w:rPr>
+        <w:t xml:space="preserve"> </w:t>
+      </w:r>
+      <w:r>
+        <w:rPr>
+          <w:rFonts w:hint="eastAsia"/>
+          <w:sz w:val="18"/>
+          <w:szCs w:val="18"/>
+        </w:rPr>
+        <w:t>F(0,</w:t>
+      </w:r>
+      <w:r>
+        <w:rPr>
+          <w:sz w:val="18"/>
+          <w:szCs w:val="18"/>
+        </w:rPr>
+        <w:t xml:space="preserve"> </w:t>
+      </w:r>
+      <w:r>
+        <w:rPr>
+          <w:rFonts w:hint="eastAsia"/>
+          <w:sz w:val="18"/>
+          <w:szCs w:val="18"/>
+        </w:rPr>
+        <w:t>b</w:t>
+      </w:r>
+      <w:r>
+        <w:rPr>
+          <w:sz w:val="18"/>
+          <w:szCs w:val="18"/>
+        </w:rPr>
+        <w:t xml:space="preserve"> – </w:t>
+      </w:r>
+      <w:r>
+        <w:rPr>
+          <w:rFonts w:hint="eastAsia"/>
+          <w:sz w:val="18"/>
+          <w:szCs w:val="18"/>
+        </w:rPr>
+        <w:t>1/2)</w:t>
+      </w:r>
+      <w:r>
+        <w:rPr>
+          <w:sz w:val="18"/>
+          <w:szCs w:val="18"/>
+        </w:rPr>
+        <w:t xml:space="preserve"> </w:t>
+      </w:r>
+      <w:r>
+        <w:rPr>
+          <w:rFonts w:hint="eastAsia"/>
+          <w:sz w:val="18"/>
+          <w:szCs w:val="18"/>
+        </w:rPr>
+        <w:t>=</w:t>
+      </w:r>
+      <w:r>
+        <w:rPr>
+          <w:sz w:val="18"/>
+          <w:szCs w:val="18"/>
+        </w:rPr>
+        <w:t xml:space="preserve"> </w:t>
+      </w:r>
+      <w:r>
+        <w:rPr>
+          <w:rFonts w:hint="eastAsia"/>
+          <w:sz w:val="18"/>
+          <w:szCs w:val="18"/>
+        </w:rPr>
+        <w:t>(4</w:t>
+      </w:r>
+      <w:r>
+        <w:rPr>
+          <w:sz w:val="18"/>
+          <w:szCs w:val="18"/>
+        </w:rPr>
+        <w:t xml:space="preserve"> </w:t>
+      </w:r>
+      <w:r>
+        <w:rPr>
+          <w:rFonts w:hint="eastAsia"/>
+          <w:sz w:val="18"/>
+          <w:szCs w:val="18"/>
+        </w:rPr>
+        <w:t>*</w:t>
+      </w:r>
+      <w:r>
+        <w:rPr>
+          <w:sz w:val="18"/>
+          <w:szCs w:val="18"/>
+        </w:rPr>
+        <w:t xml:space="preserve"> </w:t>
+      </w:r>
+      <w:r>
+        <w:rPr>
+          <w:rFonts w:hint="eastAsia"/>
+          <w:sz w:val="18"/>
+          <w:szCs w:val="18"/>
+        </w:rPr>
+        <w:t>b^2</w:t>
+      </w:r>
+      <w:r>
+        <w:rPr>
+          <w:sz w:val="18"/>
+          <w:szCs w:val="18"/>
+        </w:rPr>
+        <w:t xml:space="preserve"> </w:t>
+      </w:r>
+      <w:r>
+        <w:rPr>
+          <w:rFonts w:hint="eastAsia"/>
+          <w:sz w:val="18"/>
+          <w:szCs w:val="18"/>
+        </w:rPr>
+        <w:t>+</w:t>
+      </w:r>
+      <w:r>
+        <w:rPr>
+          <w:sz w:val="18"/>
+          <w:szCs w:val="18"/>
+        </w:rPr>
+        <w:t xml:space="preserve"> </w:t>
+      </w:r>
+      <w:r>
+        <w:rPr>
+          <w:rFonts w:hint="eastAsia"/>
+          <w:sz w:val="18"/>
+          <w:szCs w:val="18"/>
+        </w:rPr>
+        <w:t>a^2</w:t>
+      </w:r>
+      <w:r>
+        <w:rPr>
+          <w:sz w:val="18"/>
+          <w:szCs w:val="18"/>
+        </w:rPr>
+        <w:t xml:space="preserve"> </w:t>
+      </w:r>
+      <w:r>
+        <w:rPr>
+          <w:rFonts w:hint="eastAsia"/>
+          <w:sz w:val="18"/>
+          <w:szCs w:val="18"/>
+        </w:rPr>
+        <w:t>*</w:t>
+      </w:r>
+      <w:r>
+        <w:rPr>
+          <w:sz w:val="18"/>
+          <w:szCs w:val="18"/>
+        </w:rPr>
+        <w:t xml:space="preserve"> </w:t>
+      </w:r>
+      <w:r>
+        <w:rPr>
+          <w:rFonts w:hint="eastAsia"/>
+          <w:sz w:val="18"/>
+          <w:szCs w:val="18"/>
+        </w:rPr>
+        <w:t>(1</w:t>
+      </w:r>
+      <w:r>
+        <w:rPr>
+          <w:sz w:val="18"/>
+          <w:szCs w:val="18"/>
+        </w:rPr>
+        <w:t xml:space="preserve"> – </w:t>
+      </w:r>
+      <w:r>
+        <w:rPr>
+          <w:rFonts w:hint="eastAsia"/>
+          <w:sz w:val="18"/>
+          <w:szCs w:val="18"/>
+        </w:rPr>
+        <w:t>4</w:t>
+      </w:r>
+      <w:r>
+        <w:rPr>
+          <w:sz w:val="18"/>
+          <w:szCs w:val="18"/>
+        </w:rPr>
+        <w:t xml:space="preserve"> </w:t>
+      </w:r>
+      <w:r>
+        <w:rPr>
+          <w:rFonts w:hint="eastAsia"/>
+          <w:sz w:val="18"/>
+          <w:szCs w:val="18"/>
+        </w:rPr>
+        <w:t>*</w:t>
+      </w:r>
+      <w:r>
+        <w:rPr>
+          <w:sz w:val="18"/>
+          <w:szCs w:val="18"/>
+        </w:rPr>
+        <w:t xml:space="preserve"> </w:t>
+      </w:r>
+      <w:r>
+        <w:rPr>
+          <w:rFonts w:hint="eastAsia"/>
+          <w:sz w:val="18"/>
+          <w:szCs w:val="18"/>
+        </w:rPr>
+        <w:t>b)</w:t>
+      </w:r>
+      <w:r>
+        <w:rPr>
+          <w:rFonts w:hint="eastAsia"/>
+          <w:sz w:val="18"/>
+          <w:szCs w:val="18"/>
+        </w:rPr>
+        <w:t>)</w:t>
+      </w:r>
+      <w:r>
+        <w:rPr>
+          <w:sz w:val="18"/>
+          <w:szCs w:val="18"/>
+        </w:rPr>
+        <w:t xml:space="preserve"> </w:t>
+      </w:r>
+      <w:r>
+        <w:rPr>
+          <w:rFonts w:hint="eastAsia"/>
+          <w:sz w:val="18"/>
+          <w:szCs w:val="18"/>
+        </w:rPr>
+        <w:t>/</w:t>
+      </w:r>
+      <w:r>
+        <w:rPr>
+          <w:sz w:val="18"/>
+          <w:szCs w:val="18"/>
+        </w:rPr>
+        <w:t xml:space="preserve"> </w:t>
+      </w:r>
+      <w:r>
+        <w:rPr>
+          <w:rFonts w:hint="eastAsia"/>
+          <w:sz w:val="18"/>
+          <w:szCs w:val="18"/>
+        </w:rPr>
+        <w:t>4</w:t>
+      </w:r>
+      <w:r>
+        <w:rPr>
+          <w:sz w:val="18"/>
+          <w:szCs w:val="18"/>
+        </w:rPr>
+        <w:t xml:space="preserve"> </w:t>
+      </w:r>
+      <w:r>
+        <w:rPr>
+          <w:rFonts w:hint="eastAsia"/>
+          <w:sz w:val="18"/>
+          <w:szCs w:val="18"/>
+        </w:rPr>
+        <w:t>입니다.</w:t>
+      </w:r>
+    </w:p>
+    <w:p>
+      <w:pPr>
+        <w:rPr>
+          <w:sz w:val="18"/>
+          <w:szCs w:val="18"/>
+        </w:rPr>
+      </w:pPr>
+    </w:p>
+    <w:p>
+      <w:pPr>
+        <w:rPr>
+          <w:sz w:val="18"/>
+          <w:szCs w:val="18"/>
+        </w:rPr>
+      </w:pPr>
+      <w:r>
+        <w:rPr>
+          <w:rFonts w:hint="eastAsia"/>
+          <w:sz w:val="18"/>
+          <w:szCs w:val="18"/>
+        </w:rPr>
+        <w:t xml:space="preserve"> y 독립매개변수 구간은 x와 y의 역할을 맞바꾸어 현재 픽셀의 좌표가 (x,</w:t>
+      </w:r>
+      <w:r>
+        <w:rPr>
+          <w:sz w:val="18"/>
+          <w:szCs w:val="18"/>
+        </w:rPr>
+        <w:t xml:space="preserve"> </w:t>
+      </w:r>
+      <w:r>
+        <w:rPr>
+          <w:rFonts w:hint="eastAsia"/>
+          <w:sz w:val="18"/>
+          <w:szCs w:val="18"/>
+        </w:rPr>
+        <w:t>y)라 가정하면 다음 점의 좌표는 (x,</w:t>
+      </w:r>
+      <w:r>
+        <w:rPr>
+          <w:sz w:val="18"/>
+          <w:szCs w:val="18"/>
+        </w:rPr>
+        <w:t xml:space="preserve"> </w:t>
+      </w:r>
+      <w:r>
+        <w:rPr>
+          <w:rFonts w:hint="eastAsia"/>
+          <w:sz w:val="18"/>
+          <w:szCs w:val="18"/>
+        </w:rPr>
+        <w:t>y+1),</w:t>
+      </w:r>
+      <w:r>
+        <w:rPr>
+          <w:sz w:val="18"/>
+          <w:szCs w:val="18"/>
+        </w:rPr>
+        <w:t xml:space="preserve"> </w:t>
+      </w:r>
+      <w:r>
+        <w:rPr>
+          <w:rFonts w:hint="eastAsia"/>
+          <w:sz w:val="18"/>
+          <w:szCs w:val="18"/>
+        </w:rPr>
+        <w:t>(x-1,</w:t>
+      </w:r>
+      <w:r>
+        <w:rPr>
+          <w:sz w:val="18"/>
+          <w:szCs w:val="18"/>
+        </w:rPr>
+        <w:t xml:space="preserve"> </w:t>
+      </w:r>
+      <w:r>
+        <w:rPr>
+          <w:rFonts w:hint="eastAsia"/>
+          <w:sz w:val="18"/>
+          <w:szCs w:val="18"/>
+        </w:rPr>
+        <w:t>y+1)이 두 점 중 하나입니다.</w:t>
+      </w:r>
+      <w:r>
+        <w:rPr>
+          <w:sz w:val="18"/>
+          <w:szCs w:val="18"/>
+        </w:rPr>
+        <w:t xml:space="preserve"> </w:t>
+      </w:r>
+      <w:r>
+        <w:rPr>
+          <w:rFonts w:hint="eastAsia"/>
+          <w:sz w:val="18"/>
+          <w:szCs w:val="18"/>
+        </w:rPr>
+        <w:t>두 점의 중간점은 (x</w:t>
+      </w:r>
+      <w:r>
+        <w:rPr>
+          <w:sz w:val="18"/>
+          <w:szCs w:val="18"/>
+        </w:rPr>
+        <w:t xml:space="preserve"> </w:t>
+      </w:r>
+      <w:r>
+        <w:rPr>
+          <w:rFonts w:hint="eastAsia"/>
+          <w:sz w:val="18"/>
+          <w:szCs w:val="18"/>
+        </w:rPr>
+        <w:t>-</w:t>
+      </w:r>
+      <w:r>
+        <w:rPr>
+          <w:sz w:val="18"/>
+          <w:szCs w:val="18"/>
+        </w:rPr>
+        <w:t xml:space="preserve"> </w:t>
+      </w:r>
+      <w:r>
+        <w:rPr>
+          <w:rFonts w:hint="eastAsia"/>
+          <w:sz w:val="18"/>
+          <w:szCs w:val="18"/>
+        </w:rPr>
+        <w:t>1/2,</w:t>
+      </w:r>
+      <w:r>
+        <w:rPr>
+          <w:sz w:val="18"/>
+          <w:szCs w:val="18"/>
+        </w:rPr>
+        <w:t xml:space="preserve"> </w:t>
+      </w:r>
+      <w:r>
+        <w:rPr>
+          <w:rFonts w:hint="eastAsia"/>
+          <w:sz w:val="18"/>
+          <w:szCs w:val="18"/>
+        </w:rPr>
+        <w:t>y</w:t>
+      </w:r>
+      <w:r>
+        <w:rPr>
+          <w:sz w:val="18"/>
+          <w:szCs w:val="18"/>
+        </w:rPr>
+        <w:t xml:space="preserve"> </w:t>
+      </w:r>
+      <w:r>
+        <w:rPr>
+          <w:rFonts w:hint="eastAsia"/>
+          <w:sz w:val="18"/>
+          <w:szCs w:val="18"/>
+        </w:rPr>
+        <w:t>+</w:t>
+      </w:r>
+      <w:r>
+        <w:rPr>
+          <w:sz w:val="18"/>
+          <w:szCs w:val="18"/>
+        </w:rPr>
+        <w:t xml:space="preserve"> </w:t>
+      </w:r>
+      <w:r>
+        <w:rPr>
+          <w:rFonts w:hint="eastAsia"/>
+          <w:sz w:val="18"/>
+          <w:szCs w:val="18"/>
+        </w:rPr>
+        <w:t>1)이므로 d를 이 중간점의 좌표로 다시 계산(=</w:t>
+      </w:r>
+      <w:r>
+        <w:rPr>
+          <w:sz w:val="18"/>
+          <w:szCs w:val="18"/>
+        </w:rPr>
+        <w:t xml:space="preserve"> </w:t>
+      </w:r>
+      <w:r>
+        <w:rPr>
+          <w:rFonts w:hint="eastAsia"/>
+          <w:sz w:val="18"/>
+          <w:szCs w:val="18"/>
+        </w:rPr>
+        <w:t>F(x</w:t>
+      </w:r>
+      <w:r>
+        <w:rPr>
+          <w:sz w:val="18"/>
+          <w:szCs w:val="18"/>
+        </w:rPr>
+        <w:t xml:space="preserve"> – </w:t>
+      </w:r>
+      <w:r>
+        <w:rPr>
+          <w:rFonts w:hint="eastAsia"/>
+          <w:sz w:val="18"/>
+          <w:szCs w:val="18"/>
+        </w:rPr>
+        <w:t>1/2,</w:t>
+      </w:r>
+      <w:r>
+        <w:rPr>
+          <w:sz w:val="18"/>
+          <w:szCs w:val="18"/>
+        </w:rPr>
+        <w:t xml:space="preserve"> </w:t>
+      </w:r>
+      <w:r>
+        <w:rPr>
+          <w:rFonts w:hint="eastAsia"/>
+          <w:sz w:val="18"/>
+          <w:szCs w:val="18"/>
+        </w:rPr>
+        <w:t>y</w:t>
+      </w:r>
+      <w:r>
+        <w:rPr>
+          <w:sz w:val="18"/>
+          <w:szCs w:val="18"/>
+        </w:rPr>
+        <w:t xml:space="preserve"> </w:t>
+      </w:r>
+      <w:r>
+        <w:rPr>
+          <w:rFonts w:hint="eastAsia"/>
+          <w:sz w:val="18"/>
+          <w:szCs w:val="18"/>
+        </w:rPr>
+        <w:t>+</w:t>
+      </w:r>
+      <w:r>
+        <w:rPr>
+          <w:sz w:val="18"/>
+          <w:szCs w:val="18"/>
+        </w:rPr>
+        <w:t xml:space="preserve"> </w:t>
+      </w:r>
+      <w:r>
+        <w:rPr>
+          <w:rFonts w:hint="eastAsia"/>
+          <w:sz w:val="18"/>
+          <w:szCs w:val="18"/>
+        </w:rPr>
+        <w:t>1))해주면 됩니다.</w:t>
+      </w:r>
+      <w:r>
+        <w:rPr>
+          <w:sz w:val="18"/>
+          <w:szCs w:val="18"/>
+        </w:rPr>
+        <w:t xml:space="preserve"> </w:t>
+      </w:r>
+      <w:r>
+        <w:rPr>
+          <w:rFonts w:hint="eastAsia"/>
+          <w:sz w:val="18"/>
+          <w:szCs w:val="18"/>
+        </w:rPr>
+        <w:t>그래서 판별식 갱신과 초기값 설정 과정은 다음과 같습니다.</w:t>
+      </w:r>
+    </w:p>
+    <w:p>
+      <w:pPr>
+        <w:pStyle w:val="a9"/>
+        <w:numPr>
+          <w:ilvl w:val="0"/>
+          <w:numId w:val="12"/>
+        </w:numPr>
+        <w:ind w:leftChars="0"/>
+        <w:rPr>
+          <w:sz w:val="18"/>
+          <w:szCs w:val="18"/>
+        </w:rPr>
+      </w:pPr>
+      <w:r>
+        <w:rPr>
+          <w:rFonts w:hint="eastAsia"/>
+          <w:sz w:val="18"/>
+          <w:szCs w:val="18"/>
+        </w:rPr>
+        <w:t>d</w:t>
+      </w:r>
+      <w:r>
+        <w:rPr>
+          <w:sz w:val="18"/>
+          <w:szCs w:val="18"/>
+        </w:rPr>
+        <w:t xml:space="preserve"> </w:t>
+      </w:r>
+      <w:r>
+        <w:rPr>
+          <w:rFonts w:hint="eastAsia"/>
+          <w:sz w:val="18"/>
+          <w:szCs w:val="18"/>
+        </w:rPr>
+        <w:t>&lt;</w:t>
+      </w:r>
+      <w:r>
+        <w:rPr>
+          <w:sz w:val="18"/>
+          <w:szCs w:val="18"/>
+        </w:rPr>
+        <w:t xml:space="preserve"> </w:t>
+      </w:r>
+      <w:r>
+        <w:rPr>
+          <w:rFonts w:hint="eastAsia"/>
+          <w:sz w:val="18"/>
+          <w:szCs w:val="18"/>
+        </w:rPr>
+        <w:t>0일 경우 새로운 판별식은 F(x</w:t>
+      </w:r>
+      <w:r>
+        <w:rPr>
+          <w:sz w:val="18"/>
+          <w:szCs w:val="18"/>
+        </w:rPr>
+        <w:t xml:space="preserve"> – </w:t>
+      </w:r>
+      <w:r>
+        <w:rPr>
+          <w:rFonts w:hint="eastAsia"/>
+          <w:sz w:val="18"/>
+          <w:szCs w:val="18"/>
+        </w:rPr>
+        <w:t>1/2,</w:t>
+      </w:r>
+      <w:r>
+        <w:rPr>
+          <w:sz w:val="18"/>
+          <w:szCs w:val="18"/>
+        </w:rPr>
+        <w:t xml:space="preserve"> </w:t>
+      </w:r>
+      <w:r>
+        <w:rPr>
+          <w:rFonts w:hint="eastAsia"/>
+          <w:sz w:val="18"/>
+          <w:szCs w:val="18"/>
+        </w:rPr>
+        <w:t>y+2)가 되고 이것은 원래 d에 a^2</w:t>
+      </w:r>
+      <w:r>
+        <w:rPr>
+          <w:sz w:val="18"/>
+          <w:szCs w:val="18"/>
+        </w:rPr>
+        <w:t xml:space="preserve"> </w:t>
+      </w:r>
+      <w:r>
+        <w:rPr>
+          <w:rFonts w:hint="eastAsia"/>
+          <w:sz w:val="18"/>
+          <w:szCs w:val="18"/>
+        </w:rPr>
+        <w:t>*</w:t>
+      </w:r>
+      <w:r>
+        <w:rPr>
+          <w:sz w:val="18"/>
+          <w:szCs w:val="18"/>
+        </w:rPr>
+        <w:t xml:space="preserve"> </w:t>
+      </w:r>
+      <w:r>
+        <w:rPr>
+          <w:rFonts w:hint="eastAsia"/>
+          <w:sz w:val="18"/>
+          <w:szCs w:val="18"/>
+        </w:rPr>
+        <w:t>(2</w:t>
+      </w:r>
+      <w:r>
+        <w:rPr>
+          <w:sz w:val="18"/>
+          <w:szCs w:val="18"/>
+        </w:rPr>
+        <w:t xml:space="preserve"> </w:t>
+      </w:r>
+      <w:r>
+        <w:rPr>
+          <w:rFonts w:hint="eastAsia"/>
+          <w:sz w:val="18"/>
+          <w:szCs w:val="18"/>
+        </w:rPr>
+        <w:t>*</w:t>
+      </w:r>
+      <w:r>
+        <w:rPr>
+          <w:sz w:val="18"/>
+          <w:szCs w:val="18"/>
+        </w:rPr>
+        <w:t xml:space="preserve"> </w:t>
+      </w:r>
+      <w:r>
+        <w:rPr>
+          <w:rFonts w:hint="eastAsia"/>
+          <w:sz w:val="18"/>
+          <w:szCs w:val="18"/>
+        </w:rPr>
+        <w:t>(y</w:t>
+      </w:r>
+      <w:r>
+        <w:rPr>
+          <w:sz w:val="18"/>
+          <w:szCs w:val="18"/>
+        </w:rPr>
+        <w:t xml:space="preserve"> </w:t>
+      </w:r>
+      <w:r>
+        <w:rPr>
+          <w:rFonts w:hint="eastAsia"/>
+          <w:sz w:val="18"/>
+          <w:szCs w:val="18"/>
+        </w:rPr>
+        <w:t>+</w:t>
+      </w:r>
+      <w:r>
+        <w:rPr>
+          <w:sz w:val="18"/>
+          <w:szCs w:val="18"/>
+        </w:rPr>
+        <w:t xml:space="preserve"> </w:t>
+      </w:r>
+      <w:r>
+        <w:rPr>
+          <w:rFonts w:hint="eastAsia"/>
+          <w:sz w:val="18"/>
+          <w:szCs w:val="18"/>
+        </w:rPr>
+        <w:t>1)</w:t>
+      </w:r>
+      <w:r>
+        <w:rPr>
+          <w:sz w:val="18"/>
+          <w:szCs w:val="18"/>
+        </w:rPr>
+        <w:t xml:space="preserve"> </w:t>
+      </w:r>
+      <w:r>
+        <w:rPr>
+          <w:rFonts w:hint="eastAsia"/>
+          <w:sz w:val="18"/>
+          <w:szCs w:val="18"/>
+        </w:rPr>
+        <w:t xml:space="preserve">+1)을 </w:t>
+      </w:r>
+      <w:r>
+        <w:rPr>
+          <w:rFonts w:hint="eastAsia"/>
+          <w:sz w:val="18"/>
+          <w:szCs w:val="18"/>
+        </w:rPr>
+        <w:t>해준 값과 동일합니다.</w:t>
+      </w:r>
+    </w:p>
+    <w:p>
+      <w:pPr>
+        <w:pStyle w:val="a9"/>
+        <w:numPr>
+          <w:ilvl w:val="0"/>
+          <w:numId w:val="12"/>
+        </w:numPr>
+        <w:ind w:leftChars="0"/>
+        <w:rPr>
+          <w:sz w:val="18"/>
+          <w:szCs w:val="18"/>
+        </w:rPr>
+      </w:pPr>
+      <w:r>
+        <w:rPr>
+          <w:rFonts w:hint="eastAsia"/>
+          <w:sz w:val="18"/>
+          <w:szCs w:val="18"/>
+        </w:rPr>
+        <w:t>d</w:t>
+      </w:r>
+      <w:r>
+        <w:rPr>
+          <w:sz w:val="18"/>
+          <w:szCs w:val="18"/>
+        </w:rPr>
+        <w:t xml:space="preserve"> </w:t>
+      </w:r>
+      <w:r>
+        <w:rPr>
+          <w:rFonts w:hint="eastAsia"/>
+          <w:sz w:val="18"/>
+          <w:szCs w:val="18"/>
+        </w:rPr>
+        <w:t>&gt;</w:t>
+      </w:r>
+      <w:r>
+        <w:rPr>
+          <w:sz w:val="18"/>
+          <w:szCs w:val="18"/>
+        </w:rPr>
+        <w:t xml:space="preserve"> </w:t>
+      </w:r>
+      <w:r>
+        <w:rPr>
+          <w:rFonts w:hint="eastAsia"/>
+          <w:sz w:val="18"/>
+          <w:szCs w:val="18"/>
+        </w:rPr>
+        <w:t>0일 경우 새로운 판별식은 F(x</w:t>
+      </w:r>
+      <w:r>
+        <w:rPr>
+          <w:sz w:val="18"/>
+          <w:szCs w:val="18"/>
+        </w:rPr>
+        <w:t xml:space="preserve"> – </w:t>
+      </w:r>
+      <w:r>
+        <w:rPr>
+          <w:rFonts w:hint="eastAsia"/>
+          <w:sz w:val="18"/>
+          <w:szCs w:val="18"/>
+        </w:rPr>
+        <w:t>3/2,</w:t>
+      </w:r>
+      <w:r>
+        <w:rPr>
+          <w:sz w:val="18"/>
+          <w:szCs w:val="18"/>
+        </w:rPr>
+        <w:t xml:space="preserve"> </w:t>
+      </w:r>
+      <w:r>
+        <w:rPr>
+          <w:rFonts w:hint="eastAsia"/>
+          <w:sz w:val="18"/>
+          <w:szCs w:val="18"/>
+        </w:rPr>
+        <w:t>y</w:t>
+      </w:r>
+      <w:r>
+        <w:rPr>
+          <w:sz w:val="18"/>
+          <w:szCs w:val="18"/>
+        </w:rPr>
+        <w:t xml:space="preserve"> </w:t>
+      </w:r>
+      <w:r>
+        <w:rPr>
+          <w:rFonts w:hint="eastAsia"/>
+          <w:sz w:val="18"/>
+          <w:szCs w:val="18"/>
+        </w:rPr>
+        <w:t>+</w:t>
+      </w:r>
+      <w:r>
+        <w:rPr>
+          <w:sz w:val="18"/>
+          <w:szCs w:val="18"/>
+        </w:rPr>
+        <w:t xml:space="preserve"> </w:t>
+      </w:r>
+      <w:r>
+        <w:rPr>
+          <w:rFonts w:hint="eastAsia"/>
+          <w:sz w:val="18"/>
+          <w:szCs w:val="18"/>
+        </w:rPr>
+        <w:t>2)가 되고 이것은 원래 d에 (-2)</w:t>
+      </w:r>
+      <w:r>
+        <w:rPr>
+          <w:sz w:val="18"/>
+          <w:szCs w:val="18"/>
+        </w:rPr>
+        <w:t xml:space="preserve"> </w:t>
+      </w:r>
+      <w:r>
+        <w:rPr>
+          <w:rFonts w:hint="eastAsia"/>
+          <w:sz w:val="18"/>
+          <w:szCs w:val="18"/>
+        </w:rPr>
+        <w:t>*</w:t>
+      </w:r>
+      <w:r>
+        <w:rPr>
+          <w:sz w:val="18"/>
+          <w:szCs w:val="18"/>
+        </w:rPr>
+        <w:t xml:space="preserve"> </w:t>
+      </w:r>
+      <w:r>
+        <w:rPr>
+          <w:rFonts w:hint="eastAsia"/>
+          <w:sz w:val="18"/>
+          <w:szCs w:val="18"/>
+        </w:rPr>
+        <w:t>b^2</w:t>
+      </w:r>
+      <w:r>
+        <w:rPr>
+          <w:sz w:val="18"/>
+          <w:szCs w:val="18"/>
+        </w:rPr>
+        <w:t xml:space="preserve"> </w:t>
+      </w:r>
+      <w:r>
+        <w:rPr>
+          <w:rFonts w:hint="eastAsia"/>
+          <w:sz w:val="18"/>
+          <w:szCs w:val="18"/>
+        </w:rPr>
+        <w:t>*</w:t>
+      </w:r>
+      <w:r>
+        <w:rPr>
+          <w:sz w:val="18"/>
+          <w:szCs w:val="18"/>
+        </w:rPr>
+        <w:t xml:space="preserve"> </w:t>
+      </w:r>
+      <w:r>
+        <w:rPr>
+          <w:rFonts w:hint="eastAsia"/>
+          <w:sz w:val="18"/>
+          <w:szCs w:val="18"/>
+        </w:rPr>
+        <w:t>(x-1)</w:t>
+      </w:r>
+      <w:r>
+        <w:rPr>
+          <w:sz w:val="18"/>
+          <w:szCs w:val="18"/>
+        </w:rPr>
+        <w:t xml:space="preserve"> </w:t>
+      </w:r>
+      <w:r>
+        <w:rPr>
+          <w:rFonts w:hint="eastAsia"/>
+          <w:sz w:val="18"/>
+          <w:szCs w:val="18"/>
+        </w:rPr>
+        <w:t>+</w:t>
+      </w:r>
+      <w:r>
+        <w:rPr>
+          <w:sz w:val="18"/>
+          <w:szCs w:val="18"/>
+        </w:rPr>
+        <w:t xml:space="preserve"> </w:t>
+      </w:r>
+      <w:r>
+        <w:rPr>
+          <w:rFonts w:hint="eastAsia"/>
+          <w:sz w:val="18"/>
+          <w:szCs w:val="18"/>
+        </w:rPr>
+        <w:t>a^2</w:t>
+      </w:r>
+      <w:r>
+        <w:rPr>
+          <w:sz w:val="18"/>
+          <w:szCs w:val="18"/>
+        </w:rPr>
+        <w:t xml:space="preserve"> </w:t>
+      </w:r>
+      <w:r>
+        <w:rPr>
+          <w:rFonts w:hint="eastAsia"/>
+          <w:sz w:val="18"/>
+          <w:szCs w:val="18"/>
+        </w:rPr>
+        <w:t>*</w:t>
+      </w:r>
+      <w:r>
+        <w:rPr>
+          <w:sz w:val="18"/>
+          <w:szCs w:val="18"/>
+        </w:rPr>
+        <w:t xml:space="preserve"> </w:t>
+      </w:r>
+      <w:r>
+        <w:rPr>
+          <w:rFonts w:hint="eastAsia"/>
+          <w:sz w:val="18"/>
+          <w:szCs w:val="18"/>
+        </w:rPr>
+        <w:t>(2</w:t>
+      </w:r>
+      <w:r>
+        <w:rPr>
+          <w:sz w:val="18"/>
+          <w:szCs w:val="18"/>
+        </w:rPr>
+        <w:t xml:space="preserve"> </w:t>
+      </w:r>
+      <w:r>
+        <w:rPr>
+          <w:rFonts w:hint="eastAsia"/>
+          <w:sz w:val="18"/>
+          <w:szCs w:val="18"/>
+        </w:rPr>
+        <w:t>*</w:t>
+      </w:r>
+      <w:r>
+        <w:rPr>
+          <w:sz w:val="18"/>
+          <w:szCs w:val="18"/>
+        </w:rPr>
+        <w:t xml:space="preserve"> </w:t>
+      </w:r>
+      <w:r>
+        <w:rPr>
+          <w:rFonts w:hint="eastAsia"/>
+          <w:sz w:val="18"/>
+          <w:szCs w:val="18"/>
+        </w:rPr>
+        <w:t>(y+1)</w:t>
+      </w:r>
+      <w:r>
+        <w:rPr>
+          <w:sz w:val="18"/>
+          <w:szCs w:val="18"/>
+        </w:rPr>
+        <w:t xml:space="preserve"> </w:t>
+      </w:r>
+      <w:r>
+        <w:rPr>
+          <w:rFonts w:hint="eastAsia"/>
+          <w:sz w:val="18"/>
+          <w:szCs w:val="18"/>
+        </w:rPr>
+        <w:t>+1)을 더해준 값과 동일합니다.</w:t>
+      </w:r>
+    </w:p>
+    <w:p>
+      <w:pPr>
+        <w:pStyle w:val="a9"/>
+        <w:numPr>
+          <w:ilvl w:val="0"/>
+          <w:numId w:val="12"/>
+        </w:numPr>
+        <w:ind w:leftChars="0"/>
+        <w:rPr>
+          <w:sz w:val="18"/>
+          <w:szCs w:val="18"/>
+        </w:rPr>
+      </w:pPr>
+      <w:r>
+        <w:rPr>
+          <w:rFonts w:hint="eastAsia"/>
+          <w:sz w:val="18"/>
+          <w:szCs w:val="18"/>
+        </w:rPr>
+        <w:t>초기값의 경우 x와 y의 역할이 서로 맞바뀌므로 x</w:t>
+      </w:r>
+      <w:r>
+        <w:rPr>
+          <w:sz w:val="18"/>
+          <w:szCs w:val="18"/>
+        </w:rPr>
+        <w:t xml:space="preserve"> </w:t>
+      </w:r>
+      <w:r>
+        <w:rPr>
+          <w:rFonts w:hint="eastAsia"/>
+          <w:sz w:val="18"/>
+          <w:szCs w:val="18"/>
+        </w:rPr>
+        <w:t>=</w:t>
+      </w:r>
+      <w:r>
+        <w:rPr>
+          <w:sz w:val="18"/>
+          <w:szCs w:val="18"/>
+        </w:rPr>
+        <w:t xml:space="preserve"> </w:t>
+      </w:r>
+      <w:r>
+        <w:rPr>
+          <w:rFonts w:hint="eastAsia"/>
+          <w:sz w:val="18"/>
+          <w:szCs w:val="18"/>
+        </w:rPr>
+        <w:t>a(타원의 장축의 +좌표),</w:t>
+      </w:r>
+      <w:r>
+        <w:rPr>
+          <w:sz w:val="18"/>
+          <w:szCs w:val="18"/>
+        </w:rPr>
+        <w:t xml:space="preserve"> </w:t>
+      </w:r>
+      <w:r>
+        <w:rPr>
+          <w:rFonts w:hint="eastAsia"/>
+          <w:sz w:val="18"/>
+          <w:szCs w:val="18"/>
+        </w:rPr>
+        <w:t>y</w:t>
+      </w:r>
+      <w:r>
+        <w:rPr>
+          <w:sz w:val="18"/>
+          <w:szCs w:val="18"/>
+        </w:rPr>
+        <w:t xml:space="preserve"> </w:t>
+      </w:r>
+      <w:r>
+        <w:rPr>
+          <w:rFonts w:hint="eastAsia"/>
+          <w:sz w:val="18"/>
+          <w:szCs w:val="18"/>
+        </w:rPr>
+        <w:t>=0,</w:t>
+      </w:r>
+      <w:r>
+        <w:rPr>
+          <w:sz w:val="18"/>
+          <w:szCs w:val="18"/>
+        </w:rPr>
+        <w:t xml:space="preserve"> </w:t>
+      </w:r>
+      <w:r>
+        <w:rPr>
+          <w:rFonts w:hint="eastAsia"/>
+          <w:sz w:val="18"/>
+          <w:szCs w:val="18"/>
+        </w:rPr>
+        <w:t>d</w:t>
+      </w:r>
+      <w:r>
+        <w:rPr>
+          <w:sz w:val="18"/>
+          <w:szCs w:val="18"/>
+        </w:rPr>
+        <w:t xml:space="preserve"> </w:t>
+      </w:r>
+      <w:r>
+        <w:rPr>
+          <w:rFonts w:hint="eastAsia"/>
+          <w:sz w:val="18"/>
+          <w:szCs w:val="18"/>
+        </w:rPr>
+        <w:t>=</w:t>
+      </w:r>
+      <w:r>
+        <w:rPr>
+          <w:sz w:val="18"/>
+          <w:szCs w:val="18"/>
+        </w:rPr>
+        <w:t xml:space="preserve"> </w:t>
+      </w:r>
+      <w:r>
+        <w:rPr>
+          <w:rFonts w:hint="eastAsia"/>
+          <w:sz w:val="18"/>
+          <w:szCs w:val="18"/>
+        </w:rPr>
+        <w:t>F(a-1/2,</w:t>
+      </w:r>
+      <w:r>
+        <w:rPr>
+          <w:sz w:val="18"/>
+          <w:szCs w:val="18"/>
+        </w:rPr>
+        <w:t xml:space="preserve"> </w:t>
+      </w:r>
+      <w:r>
+        <w:rPr>
+          <w:rFonts w:hint="eastAsia"/>
+          <w:sz w:val="18"/>
+          <w:szCs w:val="18"/>
+        </w:rPr>
+        <w:t>0)</w:t>
+      </w:r>
+      <w:r>
+        <w:rPr>
+          <w:sz w:val="18"/>
+          <w:szCs w:val="18"/>
+        </w:rPr>
+        <w:t xml:space="preserve"> </w:t>
+      </w:r>
+      <w:r>
+        <w:rPr>
+          <w:rFonts w:hint="eastAsia"/>
+          <w:sz w:val="18"/>
+          <w:szCs w:val="18"/>
+        </w:rPr>
+        <w:t>=</w:t>
+      </w:r>
+      <w:r>
+        <w:rPr>
+          <w:sz w:val="18"/>
+          <w:szCs w:val="18"/>
+        </w:rPr>
+        <w:t xml:space="preserve"> </w:t>
+      </w:r>
+      <w:r>
+        <w:rPr>
+          <w:rFonts w:hint="eastAsia"/>
+          <w:sz w:val="18"/>
+          <w:szCs w:val="18"/>
+        </w:rPr>
+        <w:t>(4</w:t>
+      </w:r>
+      <w:r>
+        <w:rPr>
+          <w:sz w:val="18"/>
+          <w:szCs w:val="18"/>
+        </w:rPr>
+        <w:t xml:space="preserve"> </w:t>
+      </w:r>
+      <w:r>
+        <w:rPr>
+          <w:rFonts w:hint="eastAsia"/>
+          <w:sz w:val="18"/>
+          <w:szCs w:val="18"/>
+        </w:rPr>
+        <w:t>*</w:t>
+      </w:r>
+      <w:r>
+        <w:rPr>
+          <w:sz w:val="18"/>
+          <w:szCs w:val="18"/>
+        </w:rPr>
+        <w:t xml:space="preserve"> </w:t>
+      </w:r>
+      <w:r>
+        <w:rPr>
+          <w:rFonts w:hint="eastAsia"/>
+          <w:sz w:val="18"/>
+          <w:szCs w:val="18"/>
+        </w:rPr>
+        <w:t>a^2</w:t>
+      </w:r>
+      <w:r>
+        <w:rPr>
+          <w:sz w:val="18"/>
+          <w:szCs w:val="18"/>
+        </w:rPr>
+        <w:t xml:space="preserve"> </w:t>
+      </w:r>
+      <w:r>
+        <w:rPr>
+          <w:rFonts w:hint="eastAsia"/>
+          <w:sz w:val="18"/>
+          <w:szCs w:val="18"/>
+        </w:rPr>
+        <w:t>+</w:t>
+      </w:r>
+      <w:r>
+        <w:rPr>
+          <w:sz w:val="18"/>
+          <w:szCs w:val="18"/>
+        </w:rPr>
+        <w:t xml:space="preserve"> </w:t>
+      </w:r>
+      <w:r>
+        <w:rPr>
+          <w:rFonts w:hint="eastAsia"/>
+          <w:sz w:val="18"/>
+          <w:szCs w:val="18"/>
+        </w:rPr>
+        <w:t>b^2</w:t>
+      </w:r>
+      <w:r>
+        <w:rPr>
+          <w:sz w:val="18"/>
+          <w:szCs w:val="18"/>
+        </w:rPr>
+        <w:t xml:space="preserve"> </w:t>
+      </w:r>
+      <w:r>
+        <w:rPr>
+          <w:rFonts w:hint="eastAsia"/>
+          <w:sz w:val="18"/>
+          <w:szCs w:val="18"/>
+        </w:rPr>
+        <w:t>*</w:t>
+      </w:r>
+      <w:r>
+        <w:rPr>
+          <w:sz w:val="18"/>
+          <w:szCs w:val="18"/>
+        </w:rPr>
+        <w:t xml:space="preserve"> </w:t>
+      </w:r>
+      <w:r>
+        <w:rPr>
+          <w:rFonts w:hint="eastAsia"/>
+          <w:sz w:val="18"/>
+          <w:szCs w:val="18"/>
+        </w:rPr>
+        <w:t>(1</w:t>
+      </w:r>
+      <w:r>
+        <w:rPr>
+          <w:sz w:val="18"/>
+          <w:szCs w:val="18"/>
+        </w:rPr>
+        <w:t xml:space="preserve"> – </w:t>
+      </w:r>
+      <w:r>
+        <w:rPr>
+          <w:rFonts w:hint="eastAsia"/>
+          <w:sz w:val="18"/>
+          <w:szCs w:val="18"/>
+        </w:rPr>
+        <w:t>4</w:t>
+      </w:r>
+      <w:r>
+        <w:rPr>
+          <w:sz w:val="18"/>
+          <w:szCs w:val="18"/>
+        </w:rPr>
+        <w:t xml:space="preserve"> </w:t>
+      </w:r>
+      <w:r>
+        <w:rPr>
+          <w:rFonts w:hint="eastAsia"/>
+          <w:sz w:val="18"/>
+          <w:szCs w:val="18"/>
+        </w:rPr>
+        <w:t>*</w:t>
+      </w:r>
+      <w:r>
+        <w:rPr>
+          <w:sz w:val="18"/>
+          <w:szCs w:val="18"/>
+        </w:rPr>
+        <w:t xml:space="preserve"> </w:t>
+      </w:r>
+      <w:r>
+        <w:rPr>
+          <w:rFonts w:hint="eastAsia"/>
+          <w:sz w:val="18"/>
+          <w:szCs w:val="18"/>
+        </w:rPr>
+        <w:t>a))</w:t>
+      </w:r>
+      <w:r>
+        <w:rPr>
+          <w:sz w:val="18"/>
+          <w:szCs w:val="18"/>
+        </w:rPr>
+        <w:t xml:space="preserve"> </w:t>
+      </w:r>
+      <w:r>
+        <w:rPr>
+          <w:rFonts w:hint="eastAsia"/>
+          <w:sz w:val="18"/>
+          <w:szCs w:val="18"/>
+        </w:rPr>
+        <w:t>/</w:t>
+      </w:r>
+      <w:r>
+        <w:rPr>
+          <w:sz w:val="18"/>
+          <w:szCs w:val="18"/>
+        </w:rPr>
+        <w:t xml:space="preserve"> </w:t>
+      </w:r>
+      <w:r>
+        <w:rPr>
+          <w:rFonts w:hint="eastAsia"/>
+          <w:sz w:val="18"/>
+          <w:szCs w:val="18"/>
+        </w:rPr>
+        <w:t>4</w:t>
+      </w:r>
+      <w:r>
+        <w:rPr>
+          <w:sz w:val="18"/>
+          <w:szCs w:val="18"/>
+        </w:rPr>
+        <w:t xml:space="preserve"> </w:t>
+      </w:r>
+      <w:r>
+        <w:rPr>
+          <w:rFonts w:hint="eastAsia"/>
+          <w:sz w:val="18"/>
+          <w:szCs w:val="18"/>
+        </w:rPr>
+        <w:t>입니다.</w:t>
+      </w:r>
+    </w:p>
+    <w:p>
+      <w:pPr>
+        <w:rPr>
+          <w:sz w:val="18"/>
+          <w:szCs w:val="18"/>
+        </w:rPr>
+      </w:pPr>
+    </w:p>
+    <w:p>
+      <w:pPr>
+        <w:rPr>
+          <w:sz w:val="18"/>
+          <w:szCs w:val="18"/>
+        </w:rPr>
+      </w:pPr>
+      <w:r>
+        <w:rPr>
+          <w:rFonts w:hint="eastAsia"/>
+          <w:sz w:val="18"/>
+          <w:szCs w:val="18"/>
+        </w:rPr>
+        <w:t xml:space="preserve"> 위의 계산 결과를 코드에 대입하면 타원의 중심이 (0,</w:t>
+      </w:r>
+      <w:r>
+        <w:rPr>
+          <w:sz w:val="18"/>
+          <w:szCs w:val="18"/>
+        </w:rPr>
+        <w:t xml:space="preserve"> </w:t>
+      </w:r>
+      <w:r>
+        <w:rPr>
+          <w:rFonts w:hint="eastAsia"/>
+          <w:sz w:val="18"/>
+          <w:szCs w:val="18"/>
+        </w:rPr>
+        <w:t>0)에 있다고 가정할 때 x,</w:t>
+      </w:r>
+      <w:r>
+        <w:rPr>
+          <w:sz w:val="18"/>
+          <w:szCs w:val="18"/>
+        </w:rPr>
+        <w:t xml:space="preserve"> </w:t>
+      </w:r>
+      <w:r>
+        <w:rPr>
+          <w:rFonts w:hint="eastAsia"/>
+          <w:sz w:val="18"/>
+          <w:szCs w:val="18"/>
+        </w:rPr>
+        <w:t>y이 변화하면서 픽셀이 x</w:t>
+      </w:r>
+      <w:r>
+        <w:rPr>
+          <w:sz w:val="18"/>
+          <w:szCs w:val="18"/>
+        </w:rPr>
+        <w:t xml:space="preserve"> </w:t>
+      </w:r>
+      <w:r>
+        <w:rPr>
+          <w:rFonts w:hint="eastAsia"/>
+          <w:sz w:val="18"/>
+          <w:szCs w:val="18"/>
+        </w:rPr>
+        <w:t>&gt;0, y</w:t>
+      </w:r>
+      <w:r>
+        <w:rPr>
+          <w:sz w:val="18"/>
+          <w:szCs w:val="18"/>
+        </w:rPr>
+        <w:t xml:space="preserve"> </w:t>
+      </w:r>
+      <w:r>
+        <w:rPr>
+          <w:rFonts w:hint="eastAsia"/>
+          <w:sz w:val="18"/>
+          <w:szCs w:val="18"/>
+        </w:rPr>
+        <w:t>&gt;</w:t>
+      </w:r>
+      <w:r>
+        <w:rPr>
+          <w:sz w:val="18"/>
+          <w:szCs w:val="18"/>
+        </w:rPr>
+        <w:t xml:space="preserve"> </w:t>
+      </w:r>
+      <w:r>
+        <w:rPr>
+          <w:rFonts w:hint="eastAsia"/>
+          <w:sz w:val="18"/>
+          <w:szCs w:val="18"/>
+        </w:rPr>
+        <w:t>0</w:t>
+      </w:r>
+      <w:r>
+        <w:rPr>
+          <w:sz w:val="18"/>
+          <w:szCs w:val="18"/>
+        </w:rPr>
+        <w:t xml:space="preserve"> </w:t>
+      </w:r>
+      <w:r>
+        <w:rPr>
+          <w:rFonts w:hint="eastAsia"/>
+          <w:sz w:val="18"/>
+          <w:szCs w:val="18"/>
+        </w:rPr>
+        <w:t>구간의 좌표에만 새로 점을 찍는데 이 문제는 타원의 대칭성을 이용하여 (x,</w:t>
+      </w:r>
+      <w:r>
+        <w:rPr>
+          <w:sz w:val="18"/>
+          <w:szCs w:val="18"/>
+        </w:rPr>
+        <w:t xml:space="preserve"> </w:t>
+      </w:r>
+      <w:r>
+        <w:rPr>
+          <w:rFonts w:hint="eastAsia"/>
+          <w:sz w:val="18"/>
+          <w:szCs w:val="18"/>
+        </w:rPr>
+        <w:t>y),</w:t>
+      </w:r>
+      <w:r>
+        <w:rPr>
+          <w:rFonts w:hint="eastAsia"/>
+          <w:sz w:val="18"/>
+          <w:szCs w:val="18"/>
+        </w:rPr>
+        <w:t xml:space="preserve"> </w:t>
+      </w:r>
+      <w:r>
+        <w:rPr>
+          <w:rFonts w:hint="eastAsia"/>
+          <w:sz w:val="18"/>
+          <w:szCs w:val="18"/>
+        </w:rPr>
+        <w:t>(-x,</w:t>
+      </w:r>
+      <w:r>
+        <w:rPr>
+          <w:sz w:val="18"/>
+          <w:szCs w:val="18"/>
+        </w:rPr>
+        <w:t xml:space="preserve"> </w:t>
+      </w:r>
+      <w:r>
+        <w:rPr>
+          <w:rFonts w:hint="eastAsia"/>
+          <w:sz w:val="18"/>
+          <w:szCs w:val="18"/>
+        </w:rPr>
+        <w:t>y),</w:t>
+      </w:r>
+      <w:r>
+        <w:rPr>
+          <w:rFonts w:hint="eastAsia"/>
+          <w:sz w:val="18"/>
+          <w:szCs w:val="18"/>
+        </w:rPr>
+        <w:t xml:space="preserve"> </w:t>
+      </w:r>
+      <w:r>
+        <w:rPr>
+          <w:rFonts w:hint="eastAsia"/>
+          <w:sz w:val="18"/>
+          <w:szCs w:val="18"/>
+        </w:rPr>
+        <w:t>(x,</w:t>
+      </w:r>
+      <w:r>
+        <w:rPr>
+          <w:sz w:val="18"/>
+          <w:szCs w:val="18"/>
+        </w:rPr>
+        <w:t xml:space="preserve"> </w:t>
+      </w:r>
+      <w:r>
+        <w:rPr>
+          <w:rFonts w:hint="eastAsia"/>
+          <w:sz w:val="18"/>
+          <w:szCs w:val="18"/>
+        </w:rPr>
+        <w:t>-y),</w:t>
+      </w:r>
+      <w:r>
+        <w:rPr>
+          <w:sz w:val="18"/>
+          <w:szCs w:val="18"/>
+        </w:rPr>
+        <w:t xml:space="preserve"> </w:t>
+      </w:r>
+      <w:r>
+        <w:rPr>
+          <w:rFonts w:hint="eastAsia"/>
+          <w:sz w:val="18"/>
+          <w:szCs w:val="18"/>
+        </w:rPr>
+        <w:t>(-x,</w:t>
+      </w:r>
+      <w:r>
+        <w:rPr>
+          <w:sz w:val="18"/>
+          <w:szCs w:val="18"/>
+        </w:rPr>
+        <w:t xml:space="preserve"> </w:t>
+      </w:r>
+      <w:r>
+        <w:rPr>
+          <w:rFonts w:hint="eastAsia"/>
+          <w:sz w:val="18"/>
+          <w:szCs w:val="18"/>
+        </w:rPr>
+        <w:t>-y)에 찍으면 해결됩니다.</w:t>
+      </w:r>
+    </w:p>
+    <w:p>
+      <w:pPr>
+        <w:jc w:val="left"/>
+        <w:rPr>
+          <w:sz w:val="18"/>
+          <w:szCs w:val="18"/>
+        </w:rPr>
+      </w:pPr>
+    </w:p>
+    <w:p>
+      <w:pPr>
+        <w:jc w:val="left"/>
+        <w:rPr>
+          <w:sz w:val="18"/>
+          <w:szCs w:val="18"/>
+        </w:rPr>
+      </w:pPr>
+    </w:p>
+    <w:p>
+      <w:pPr>
+        <w:jc w:val="left"/>
+        <w:rPr>
+          <w:sz w:val="18"/>
+          <w:szCs w:val="18"/>
+        </w:rPr>
+      </w:pPr>
+    </w:p>
+    <w:p>
+      <w:pPr>
+        <w:jc w:val="left"/>
+        <w:rPr>
+          <w:sz w:val="18"/>
+          <w:szCs w:val="18"/>
+        </w:rPr>
+      </w:pPr>
+    </w:p>
+    <w:p>
+      <w:pPr>
+        <w:jc w:val="left"/>
+        <w:rPr>
+          <w:sz w:val="18"/>
+          <w:szCs w:val="18"/>
+        </w:rPr>
+      </w:pPr>
+    </w:p>
+    <w:p>
+      <w:pPr>
+        <w:jc w:val="left"/>
+        <w:rPr>
+          <w:sz w:val="18"/>
+          <w:szCs w:val="18"/>
+        </w:rPr>
+      </w:pPr>
+    </w:p>
+    <w:p>
+      <w:pPr>
+        <w:jc w:val="left"/>
+        <w:rPr>
+          <w:sz w:val="18"/>
+          <w:szCs w:val="18"/>
+        </w:rPr>
+      </w:pPr>
+    </w:p>
+    <w:p>
+      <w:pPr>
+        <w:widowControl/>
+        <w:wordWrap/>
+        <w:autoSpaceDE/>
+        <w:autoSpaceDN/>
+        <w:rPr>
+          <w:sz w:val="24"/>
+          <w:szCs w:val="24"/>
+        </w:rPr>
+      </w:pPr>
+      <w:r>
+        <w:rPr>
+          <w:rFonts w:hint="eastAsia"/>
+          <w:sz w:val="24"/>
+          <w:szCs w:val="24"/>
+        </w:rPr>
+        <w:lastRenderedPageBreak/>
+        <w:t>*</w:t>
+      </w:r>
+      <w:r>
+        <w:rPr>
+          <w:sz w:val="24"/>
+          <w:szCs w:val="24"/>
+        </w:rPr>
+        <w:t xml:space="preserve"> </w:t>
+      </w:r>
+      <w:r>
+        <w:rPr>
+          <w:rFonts w:hint="eastAsia"/>
+          <w:sz w:val="24"/>
+          <w:szCs w:val="24"/>
+        </w:rPr>
+        <w:t>함수 구조</w:t>
+      </w:r>
+    </w:p>
+    <w:p>
+      <w:pPr>
+        <w:jc w:val="center"/>
+        <w:rPr>
+          <w:sz w:val="18"/>
+          <w:szCs w:val="18"/>
+        </w:rPr>
+      </w:pPr>
+      <w:r>
+        <w:rPr>
+          <w:noProof/>
+        </w:rPr>
+        <w:drawing>
+          <wp:inline distT="0" distB="0" distL="0" distR="0" wp14:anchorId="7AEDA2BD" wp14:editId="09891F4E">
+            <wp:extent cx="2702182" cy="6340415"/>
+            <wp:effectExtent l="0" t="0" r="3175" b="3810"/>
+            <wp:docPr id="19" name="그림 19"/>
+            <wp:cNvGraphicFramePr>
+              <a:graphicFrameLocks xmlns:a="http://schemas.openxmlformats.org/drawingml/2006/main" noChangeAspect="1"/>
+            </wp:cNvGraphicFramePr>
+            <a:graphic xmlns:a="http://schemas.openxmlformats.org/drawingml/2006/main">
+              <a:graphicData uri="http://schemas.openxmlformats.org/drawingml/2006/picture">
+                <pic:pic xmlns:pic="http://schemas.openxmlformats.org/drawingml/2006/picture">
+                  <pic:nvPicPr>
+                    <pic:cNvPr id="1" name=""/>
+                    <pic:cNvPicPr/>
+                  </pic:nvPicPr>
+                  <pic:blipFill>
+                    <a:blip r:embed="rId52"/>
+                    <a:stretch>
+                      <a:fillRect/>
+                    </a:stretch>
+                  </pic:blipFill>
+                  <pic:spPr>
+                    <a:xfrm>
+                      <a:off x="0" y="0"/>
+                      <a:ext cx="2717589" cy="6376567"/>
+                    </a:xfrm>
+                    <a:prstGeom prst="rect">
+                      <a:avLst/>
+                    </a:prstGeom>
+                  </pic:spPr>
+                </pic:pic>
+              </a:graphicData>
+            </a:graphic>
+          </wp:inline>
+        </w:drawing>
+      </w:r>
+    </w:p>
+    <w:p>
+      <w:pPr>
+        <w:jc w:val="left"/>
+        <w:rPr>
+          <w:sz w:val="18"/>
+          <w:szCs w:val="18"/>
+        </w:rPr>
+      </w:pPr>
+      <w:r>
+        <w:rPr>
+          <w:rFonts w:hint="eastAsia"/>
+          <w:sz w:val="18"/>
+          <w:szCs w:val="18"/>
+        </w:rPr>
+        <w:t>해당 flow</w:t>
+      </w:r>
+      <w:r>
+        <w:rPr>
+          <w:sz w:val="18"/>
+          <w:szCs w:val="18"/>
+        </w:rPr>
+        <w:t xml:space="preserve"> </w:t>
+      </w:r>
+      <w:r>
+        <w:rPr>
+          <w:rFonts w:hint="eastAsia"/>
+          <w:sz w:val="18"/>
+          <w:szCs w:val="18"/>
+        </w:rPr>
+        <w:t>chart를 기반으로 그리는 공간에 유효한 좌표에 시작점을 찍을 때까지 반복을 하는 while문과 그리는 공간에 유효한 좌표에 끝 점을 찍을 때까지 반복을 하는 while문으로 총 두개의 반복문을 가진 구조를 구현하기로 하였습니다.</w:t>
+      </w:r>
+    </w:p>
+    <w:p>
+      <w:pPr>
+        <w:jc w:val="left"/>
+        <w:rPr>
+          <w:sz w:val="18"/>
+          <w:szCs w:val="18"/>
+        </w:rPr>
+      </w:pPr>
+      <w:r>
+        <w:rPr>
+          <w:rFonts w:hint="eastAsia"/>
+          <w:sz w:val="18"/>
+          <w:szCs w:val="18"/>
+        </w:rPr>
+        <w:t xml:space="preserve">여기서 연산과정에서 두 번의 </w:t>
+      </w:r>
+      <w:r>
+        <w:rPr>
+          <w:sz w:val="18"/>
+          <w:szCs w:val="18"/>
+        </w:rPr>
+        <w:t>while</w:t>
+      </w:r>
+      <w:r>
+        <w:rPr>
+          <w:rFonts w:hint="eastAsia"/>
+          <w:sz w:val="18"/>
+          <w:szCs w:val="18"/>
+        </w:rPr>
+        <w:t>문 즉,</w:t>
+      </w:r>
+      <w:r>
+        <w:rPr>
+          <w:sz w:val="18"/>
+          <w:szCs w:val="18"/>
+        </w:rPr>
+        <w:t xml:space="preserve"> x </w:t>
+      </w:r>
+      <w:r>
+        <w:rPr>
+          <w:rFonts w:hint="eastAsia"/>
+          <w:sz w:val="18"/>
+          <w:szCs w:val="18"/>
+        </w:rPr>
+        <w:t>독립 매개변수 구간</w:t>
+      </w:r>
+      <w:r>
+        <w:rPr>
+          <w:sz w:val="18"/>
+          <w:szCs w:val="18"/>
+        </w:rPr>
+        <w:t xml:space="preserve">, </w:t>
+      </w:r>
+      <w:r>
+        <w:rPr>
+          <w:rFonts w:hint="eastAsia"/>
+          <w:sz w:val="18"/>
+          <w:szCs w:val="18"/>
+        </w:rPr>
+        <w:t>y</w:t>
+      </w:r>
+      <w:r>
+        <w:rPr>
+          <w:sz w:val="18"/>
+          <w:szCs w:val="18"/>
+        </w:rPr>
+        <w:t xml:space="preserve"> </w:t>
+      </w:r>
+      <w:r>
+        <w:rPr>
+          <w:rFonts w:hint="eastAsia"/>
+          <w:sz w:val="18"/>
+          <w:szCs w:val="18"/>
+        </w:rPr>
+        <w:t xml:space="preserve">독립 매개변수 구간이 연산 과정에 포함되어 있지만 </w:t>
+      </w:r>
+      <w:r>
+        <w:rPr>
+          <w:sz w:val="18"/>
+          <w:szCs w:val="18"/>
+        </w:rPr>
+        <w:t>flow chart</w:t>
+      </w:r>
+      <w:r>
+        <w:rPr>
+          <w:rFonts w:hint="eastAsia"/>
+          <w:sz w:val="18"/>
+          <w:szCs w:val="18"/>
+        </w:rPr>
+        <w:t>에서는 포함시키지 않았습니다.</w:t>
+      </w:r>
+    </w:p>
+    <w:p>
+      <w:pPr>
+        <w:jc w:val="left"/>
+        <w:rPr>
+          <w:sz w:val="18"/>
+          <w:szCs w:val="18"/>
+        </w:rPr>
+      </w:pPr>
+    </w:p>
+    <w:p>
+      <w:pPr>
+        <w:jc w:val="left"/>
+        <w:rPr>
+          <w:sz w:val="18"/>
+          <w:szCs w:val="18"/>
+        </w:rPr>
+      </w:pPr>
+    </w:p>
+    <w:p>
+      <w:pPr>
+        <w:widowControl/>
+        <w:wordWrap/>
+        <w:autoSpaceDE/>
+        <w:autoSpaceDN/>
+        <w:rPr>
+          <w:sz w:val="24"/>
+          <w:szCs w:val="24"/>
+        </w:rPr>
+      </w:pPr>
+      <w:r>
+        <w:rPr>
+          <w:sz w:val="24"/>
+          <w:szCs w:val="24"/>
+        </w:rPr>
+        <w:lastRenderedPageBreak/>
+        <w:t xml:space="preserve">* </w:t>
+      </w:r>
+      <w:r>
+        <w:rPr>
+          <w:rFonts w:hint="eastAsia"/>
+          <w:sz w:val="24"/>
+          <w:szCs w:val="24"/>
+        </w:rPr>
+        <w:t>함수 코드 설계</w:t>
+      </w:r>
+    </w:p>
+    <w:p>
+      <w:pPr>
+        <w:jc w:val="center"/>
+        <w:rPr>
+          <w:sz w:val="18"/>
+          <w:szCs w:val="18"/>
+        </w:rPr>
+      </w:pPr>
+      <w:r>
+        <w:rPr>
+          <w:noProof/>
+        </w:rPr>
+        <w:drawing>
+          <wp:inline distT="0" distB="0" distL="0" distR="0" wp14:anchorId="6C82A383" wp14:editId="6AC7D0EC">
+            <wp:extent cx="2000250" cy="381000"/>
+            <wp:effectExtent l="0" t="0" r="0" b="0"/>
+            <wp:docPr id="20" name="그림 20"/>
+            <wp:cNvGraphicFramePr>
+              <a:graphicFrameLocks xmlns:a="http://schemas.openxmlformats.org/drawingml/2006/main" noChangeAspect="1"/>
+            </wp:cNvGraphicFramePr>
+            <a:graphic xmlns:a="http://schemas.openxmlformats.org/drawingml/2006/main">
+              <a:graphicData uri="http://schemas.openxmlformats.org/drawingml/2006/picture">
+                <pic:pic xmlns:pic="http://schemas.openxmlformats.org/drawingml/2006/picture">
+                  <pic:nvPicPr>
+                    <pic:cNvPr id="1" name=""/>
+                    <pic:cNvPicPr/>
+                  </pic:nvPicPr>
+                  <pic:blipFill>
+                    <a:blip r:embed="rId53"/>
+                    <a:stretch>
+                      <a:fillRect/>
+                    </a:stretch>
+                  </pic:blipFill>
+                  <pic:spPr>
+                    <a:xfrm>
+                      <a:off x="0" y="0"/>
+                      <a:ext cx="2000250" cy="381000"/>
+                    </a:xfrm>
+                    <a:prstGeom prst="rect">
+                      <a:avLst/>
+                    </a:prstGeom>
+                  </pic:spPr>
+                </pic:pic>
+              </a:graphicData>
+            </a:graphic>
+          </wp:inline>
+        </w:drawing>
+      </w:r>
+    </w:p>
+    <w:p>
+      <w:pPr>
+        <w:rPr>
+          <w:sz w:val="18"/>
+          <w:szCs w:val="18"/>
+        </w:rPr>
+      </w:pPr>
+      <w:r>
+        <w:rPr>
+          <w:rFonts w:hint="eastAsia"/>
+          <w:sz w:val="18"/>
+          <w:szCs w:val="18"/>
+        </w:rPr>
+        <w:t xml:space="preserve"> 우선 현재 색을 color</w:t>
+      </w:r>
+      <w:r>
+        <w:rPr>
+          <w:sz w:val="18"/>
+          <w:szCs w:val="18"/>
+        </w:rPr>
+        <w:t xml:space="preserve"> </w:t>
+      </w:r>
+      <w:r>
+        <w:rPr>
+          <w:rFonts w:hint="eastAsia"/>
+          <w:sz w:val="18"/>
+          <w:szCs w:val="18"/>
+        </w:rPr>
+        <w:t>매개변수로 받아서 작동을 하는</w:t>
+      </w:r>
+      <w:r>
+        <w:rPr>
+          <w:sz w:val="18"/>
+          <w:szCs w:val="18"/>
+        </w:rPr>
+        <w:t xml:space="preserve"> </w:t>
+      </w:r>
+      <w:r>
+        <w:rPr>
+          <w:rFonts w:hint="eastAsia"/>
+          <w:sz w:val="18"/>
+          <w:szCs w:val="18"/>
+        </w:rPr>
+        <w:t>Oval</w:t>
+      </w:r>
+      <w:r>
+        <w:rPr>
+          <w:sz w:val="18"/>
+          <w:szCs w:val="18"/>
+        </w:rPr>
+        <w:t xml:space="preserve"> </w:t>
+      </w:r>
+      <w:r>
+        <w:rPr>
+          <w:rFonts w:hint="eastAsia"/>
+          <w:sz w:val="18"/>
+          <w:szCs w:val="18"/>
+        </w:rPr>
+        <w:t>함수의 선언부입니다.</w:t>
+      </w:r>
+    </w:p>
+    <w:p>
+      <w:pPr>
+        <w:rPr>
+          <w:sz w:val="18"/>
+          <w:szCs w:val="18"/>
+        </w:rPr>
+      </w:pPr>
+    </w:p>
+    <w:p>
+      <w:pPr>
+        <w:jc w:val="center"/>
+        <w:rPr>
+          <w:sz w:val="18"/>
+          <w:szCs w:val="18"/>
+        </w:rPr>
+      </w:pPr>
+      <w:r>
+        <w:rPr>
+          <w:noProof/>
+        </w:rPr>
+        <w:drawing>
+          <wp:inline distT="0" distB="0" distL="0" distR="0" wp14:anchorId="0EA6E326" wp14:editId="3364F48F">
+            <wp:extent cx="3743325" cy="762000"/>
+            <wp:effectExtent l="0" t="0" r="9525" b="0"/>
+            <wp:docPr id="28" name="그림 28"/>
+            <wp:cNvGraphicFramePr>
+              <a:graphicFrameLocks xmlns:a="http://schemas.openxmlformats.org/drawingml/2006/main" noChangeAspect="1"/>
+            </wp:cNvGraphicFramePr>
+            <a:graphic xmlns:a="http://schemas.openxmlformats.org/drawingml/2006/main">
+              <a:graphicData uri="http://schemas.openxmlformats.org/drawingml/2006/picture">
+                <pic:pic xmlns:pic="http://schemas.openxmlformats.org/drawingml/2006/picture">
+                  <pic:nvPicPr>
+                    <pic:cNvPr id="1" name=""/>
+                    <pic:cNvPicPr/>
+                  </pic:nvPicPr>
+                  <pic:blipFill>
+                    <a:blip r:embed="rId54"/>
+                    <a:stretch>
+                      <a:fillRect/>
+                    </a:stretch>
+                  </pic:blipFill>
+                  <pic:spPr>
+                    <a:xfrm>
+                      <a:off x="0" y="0"/>
+                      <a:ext cx="3743325" cy="762000"/>
+                    </a:xfrm>
+                    <a:prstGeom prst="rect">
+                      <a:avLst/>
+                    </a:prstGeom>
+                  </pic:spPr>
+                </pic:pic>
+              </a:graphicData>
+            </a:graphic>
+          </wp:inline>
+        </w:drawing>
+      </w:r>
+    </w:p>
+    <w:p>
+      <w:pPr>
+        <w:jc w:val="left"/>
+        <w:rPr>
+          <w:sz w:val="18"/>
+          <w:szCs w:val="18"/>
+        </w:rPr>
+      </w:pPr>
+      <w:r>
+        <w:rPr>
+          <w:sz w:val="18"/>
+          <w:szCs w:val="18"/>
+        </w:rPr>
+        <w:t xml:space="preserve"> </w:t>
+      </w:r>
+      <w:r>
+        <w:rPr>
+          <w:rFonts w:hint="eastAsia"/>
+          <w:sz w:val="18"/>
+          <w:szCs w:val="18"/>
+        </w:rPr>
+        <w:t>함수 작동을 위한 지역</w:t>
+      </w:r>
+      <w:r>
+        <w:rPr>
+          <w:sz w:val="18"/>
+          <w:szCs w:val="18"/>
+        </w:rPr>
+        <w:t xml:space="preserve"> </w:t>
+      </w:r>
+      <w:r>
+        <w:rPr>
+          <w:rFonts w:hint="eastAsia"/>
+          <w:sz w:val="18"/>
+          <w:szCs w:val="18"/>
+        </w:rPr>
+        <w:t>변수들입니다.</w:t>
+      </w:r>
+    </w:p>
+    <w:p>
+      <w:pPr>
+        <w:jc w:val="left"/>
+        <w:rPr>
+          <w:sz w:val="18"/>
+          <w:szCs w:val="18"/>
+        </w:rPr>
+      </w:pPr>
+      <w:r>
+        <w:rPr>
+          <w:sz w:val="18"/>
+          <w:szCs w:val="18"/>
+        </w:rPr>
+        <w:t xml:space="preserve"> </w:t>
+      </w:r>
+      <w:r>
+        <w:rPr>
+          <w:rFonts w:hint="eastAsia"/>
+          <w:sz w:val="18"/>
+          <w:szCs w:val="18"/>
+        </w:rPr>
+        <w:t>x1,</w:t>
+      </w:r>
+      <w:r>
+        <w:rPr>
+          <w:sz w:val="18"/>
+          <w:szCs w:val="18"/>
+        </w:rPr>
+        <w:t xml:space="preserve"> </w:t>
+      </w:r>
+      <w:r>
+        <w:rPr>
+          <w:rFonts w:hint="eastAsia"/>
+          <w:sz w:val="18"/>
+          <w:szCs w:val="18"/>
+        </w:rPr>
+        <w:t>y1</w:t>
+      </w:r>
+      <w:r>
+        <w:rPr>
+          <w:sz w:val="18"/>
+          <w:szCs w:val="18"/>
+        </w:rPr>
+        <w:t xml:space="preserve"> </w:t>
+      </w:r>
+      <w:r>
+        <w:rPr>
+          <w:rFonts w:hint="eastAsia"/>
+          <w:sz w:val="18"/>
+          <w:szCs w:val="18"/>
+        </w:rPr>
+        <w:t>:</w:t>
+      </w:r>
+      <w:r>
+        <w:rPr>
+          <w:sz w:val="18"/>
+          <w:szCs w:val="18"/>
+        </w:rPr>
+        <w:t xml:space="preserve"> </w:t>
+      </w:r>
+      <w:r>
+        <w:rPr>
+          <w:rFonts w:hint="eastAsia"/>
+          <w:sz w:val="18"/>
+          <w:szCs w:val="18"/>
+        </w:rPr>
+        <w:t>시작 지점 (start.x,</w:t>
+      </w:r>
+      <w:r>
+        <w:rPr>
+          <w:sz w:val="18"/>
+          <w:szCs w:val="18"/>
+        </w:rPr>
+        <w:t xml:space="preserve"> </w:t>
+      </w:r>
+      <w:r>
+        <w:rPr>
+          <w:rFonts w:hint="eastAsia"/>
+          <w:sz w:val="18"/>
+          <w:szCs w:val="18"/>
+        </w:rPr>
+        <w:t>start.y)를 저장하는 변수</w:t>
+      </w:r>
+    </w:p>
+    <w:p>
+      <w:pPr>
+        <w:jc w:val="left"/>
+        <w:rPr>
+          <w:sz w:val="18"/>
+          <w:szCs w:val="18"/>
+        </w:rPr>
+      </w:pPr>
+      <w:r>
+        <w:rPr>
+          <w:rFonts w:hint="eastAsia"/>
+          <w:sz w:val="18"/>
+          <w:szCs w:val="18"/>
+        </w:rPr>
+        <w:t xml:space="preserve"> x,</w:t>
+      </w:r>
+      <w:r>
+        <w:rPr>
+          <w:sz w:val="18"/>
+          <w:szCs w:val="18"/>
+        </w:rPr>
+        <w:t xml:space="preserve"> </w:t>
+      </w:r>
+      <w:r>
+        <w:rPr>
+          <w:rFonts w:hint="eastAsia"/>
+          <w:sz w:val="18"/>
+          <w:szCs w:val="18"/>
+        </w:rPr>
+        <w:t>y</w:t>
+      </w:r>
+      <w:r>
+        <w:rPr>
+          <w:sz w:val="18"/>
+          <w:szCs w:val="18"/>
+        </w:rPr>
+        <w:t xml:space="preserve"> </w:t>
+      </w:r>
+      <w:r>
+        <w:rPr>
+          <w:rFonts w:hint="eastAsia"/>
+          <w:sz w:val="18"/>
+          <w:szCs w:val="18"/>
+        </w:rPr>
+        <w:t>:</w:t>
+      </w:r>
+      <w:r>
+        <w:rPr>
+          <w:sz w:val="18"/>
+          <w:szCs w:val="18"/>
+        </w:rPr>
+        <w:t xml:space="preserve"> </w:t>
+      </w:r>
+      <w:r>
+        <w:rPr>
+          <w:rFonts w:hint="eastAsia"/>
+          <w:sz w:val="18"/>
+          <w:szCs w:val="18"/>
+        </w:rPr>
+        <w:t>현재 계산중인 x,</w:t>
+      </w:r>
+      <w:r>
+        <w:rPr>
+          <w:sz w:val="18"/>
+          <w:szCs w:val="18"/>
+        </w:rPr>
+        <w:t xml:space="preserve"> </w:t>
+      </w:r>
+      <w:r>
+        <w:rPr>
+          <w:rFonts w:hint="eastAsia"/>
+          <w:sz w:val="18"/>
+          <w:szCs w:val="18"/>
+        </w:rPr>
+        <w:t>y의 좌표 값을 저장하는 변수</w:t>
+      </w:r>
+    </w:p>
+    <w:p>
+      <w:pPr>
+        <w:jc w:val="left"/>
+        <w:rPr>
+          <w:sz w:val="18"/>
+          <w:szCs w:val="18"/>
+        </w:rPr>
+      </w:pPr>
+      <w:r>
+        <w:rPr>
+          <w:sz w:val="18"/>
+          <w:szCs w:val="18"/>
+        </w:rPr>
+        <w:t xml:space="preserve"> </w:t>
+      </w:r>
+      <w:r>
+        <w:rPr>
+          <w:rFonts w:hint="eastAsia"/>
+          <w:sz w:val="18"/>
+          <w:szCs w:val="18"/>
+        </w:rPr>
+        <w:t>a1,</w:t>
+      </w:r>
+      <w:r>
+        <w:rPr>
+          <w:sz w:val="18"/>
+          <w:szCs w:val="18"/>
+        </w:rPr>
+        <w:t xml:space="preserve"> </w:t>
+      </w:r>
+      <w:r>
+        <w:rPr>
+          <w:rFonts w:hint="eastAsia"/>
+          <w:sz w:val="18"/>
+          <w:szCs w:val="18"/>
+        </w:rPr>
+        <w:t>b1</w:t>
+      </w:r>
+      <w:r>
+        <w:rPr>
+          <w:sz w:val="18"/>
+          <w:szCs w:val="18"/>
+        </w:rPr>
+        <w:t xml:space="preserve"> : </w:t>
+      </w:r>
+      <w:r>
+        <w:rPr>
+          <w:rFonts w:hint="eastAsia"/>
+          <w:sz w:val="18"/>
+          <w:szCs w:val="18"/>
+        </w:rPr>
+        <w:t>각각 현재 그리는 타원의 장축,</w:t>
+      </w:r>
+      <w:r>
+        <w:rPr>
+          <w:sz w:val="18"/>
+          <w:szCs w:val="18"/>
+        </w:rPr>
+        <w:t xml:space="preserve"> </w:t>
+      </w:r>
+      <w:r>
+        <w:rPr>
+          <w:rFonts w:hint="eastAsia"/>
+          <w:sz w:val="18"/>
+          <w:szCs w:val="18"/>
+        </w:rPr>
+        <w:t>단축의 좌표를 저장하는 변수</w:t>
+      </w:r>
+    </w:p>
+    <w:p>
+      <w:pPr>
+        <w:jc w:val="left"/>
+        <w:rPr>
+          <w:sz w:val="18"/>
+          <w:szCs w:val="18"/>
+        </w:rPr>
+      </w:pPr>
+      <w:r>
+        <w:rPr>
+          <w:rFonts w:hint="eastAsia"/>
+          <w:sz w:val="18"/>
+          <w:szCs w:val="18"/>
+        </w:rPr>
+        <w:t xml:space="preserve"> a_2,</w:t>
+      </w:r>
+      <w:r>
+        <w:rPr>
+          <w:sz w:val="18"/>
+          <w:szCs w:val="18"/>
+        </w:rPr>
+        <w:t xml:space="preserve"> </w:t>
+      </w:r>
+      <w:r>
+        <w:rPr>
+          <w:rFonts w:hint="eastAsia"/>
+          <w:sz w:val="18"/>
+          <w:szCs w:val="18"/>
+        </w:rPr>
+        <w:t>b_2</w:t>
+      </w:r>
+      <w:r>
+        <w:rPr>
+          <w:sz w:val="18"/>
+          <w:szCs w:val="18"/>
+        </w:rPr>
+        <w:t xml:space="preserve"> </w:t>
+      </w:r>
+      <w:r>
+        <w:rPr>
+          <w:rFonts w:hint="eastAsia"/>
+          <w:sz w:val="18"/>
+          <w:szCs w:val="18"/>
+        </w:rPr>
+        <w:t>:</w:t>
+      </w:r>
+      <w:r>
+        <w:rPr>
+          <w:sz w:val="18"/>
+          <w:szCs w:val="18"/>
+        </w:rPr>
+        <w:t xml:space="preserve"> </w:t>
+      </w:r>
+      <w:r>
+        <w:rPr>
+          <w:rFonts w:hint="eastAsia"/>
+          <w:sz w:val="18"/>
+          <w:szCs w:val="18"/>
+        </w:rPr>
+        <w:t>a</w:t>
+      </w:r>
+      <w:r>
+        <w:rPr>
+          <w:sz w:val="18"/>
+          <w:szCs w:val="18"/>
+        </w:rPr>
+        <w:t>1, b1</w:t>
+      </w:r>
+      <w:r>
+        <w:rPr>
+          <w:rFonts w:hint="eastAsia"/>
+          <w:sz w:val="18"/>
+          <w:szCs w:val="18"/>
+        </w:rPr>
+        <w:t>의 제곱을 각각 저장하는 변수</w:t>
+      </w:r>
+    </w:p>
+    <w:p>
+      <w:pPr>
+        <w:jc w:val="left"/>
+        <w:rPr>
+          <w:sz w:val="18"/>
+          <w:szCs w:val="18"/>
+        </w:rPr>
+      </w:pPr>
+      <w:r>
+        <w:rPr>
+          <w:rFonts w:hint="eastAsia"/>
+          <w:sz w:val="18"/>
+          <w:szCs w:val="18"/>
+        </w:rPr>
+        <w:t xml:space="preserve"> d</w:t>
+      </w:r>
+      <w:r>
+        <w:rPr>
+          <w:sz w:val="18"/>
+          <w:szCs w:val="18"/>
+        </w:rPr>
+        <w:t xml:space="preserve">1 : </w:t>
+      </w:r>
+      <w:r>
+        <w:rPr>
+          <w:rFonts w:hint="eastAsia"/>
+          <w:sz w:val="18"/>
+          <w:szCs w:val="18"/>
+        </w:rPr>
+        <w:t>판별식이 저장될 변수</w:t>
+      </w:r>
+    </w:p>
+    <w:p>
+      <w:pPr>
+        <w:jc w:val="left"/>
+        <w:rPr>
+          <w:sz w:val="18"/>
+          <w:szCs w:val="18"/>
+        </w:rPr>
+      </w:pPr>
+      <w:r>
+        <w:rPr>
+          <w:rFonts w:hint="eastAsia"/>
+          <w:sz w:val="18"/>
+          <w:szCs w:val="18"/>
+        </w:rPr>
+        <w:t xml:space="preserve"> x_move,</w:t>
+      </w:r>
+      <w:r>
+        <w:rPr>
+          <w:sz w:val="18"/>
+          <w:szCs w:val="18"/>
+        </w:rPr>
+        <w:t xml:space="preserve"> </w:t>
+      </w:r>
+      <w:r>
+        <w:rPr>
+          <w:rFonts w:hint="eastAsia"/>
+          <w:sz w:val="18"/>
+          <w:szCs w:val="18"/>
+        </w:rPr>
+        <w:t>y_move</w:t>
+      </w:r>
+      <w:r>
+        <w:rPr>
+          <w:sz w:val="18"/>
+          <w:szCs w:val="18"/>
+        </w:rPr>
+        <w:t xml:space="preserve"> </w:t>
+      </w:r>
+      <w:r>
+        <w:rPr>
+          <w:rFonts w:hint="eastAsia"/>
+          <w:sz w:val="18"/>
+          <w:szCs w:val="18"/>
+        </w:rPr>
+        <w:t>:</w:t>
+      </w:r>
+      <w:r>
+        <w:rPr>
+          <w:sz w:val="18"/>
+          <w:szCs w:val="18"/>
+        </w:rPr>
+        <w:t xml:space="preserve"> </w:t>
+      </w:r>
+      <w:r>
+        <w:rPr>
+          <w:rFonts w:hint="eastAsia"/>
+          <w:sz w:val="18"/>
+          <w:szCs w:val="18"/>
+        </w:rPr>
+        <w:t>현재 그리는 타원을 현재 좌표에서 계산하면 제대로 계산이 안되기 때문에 타원의 중심</w:t>
+      </w:r>
+    </w:p>
+    <w:p>
+      <w:pPr>
+        <w:jc w:val="left"/>
+        <w:rPr>
+          <w:sz w:val="18"/>
+          <w:szCs w:val="18"/>
+        </w:rPr>
+      </w:pPr>
+      <w:r>
+        <w:rPr>
+          <w:sz w:val="18"/>
+          <w:szCs w:val="18"/>
+        </w:rPr>
+        <w:tab/>
+        <w:t xml:space="preserve">   </w:t>
+      </w:r>
+      <w:r>
+        <w:rPr>
+          <w:sz w:val="18"/>
+          <w:szCs w:val="18"/>
+        </w:rPr>
+        <w:tab/>
+      </w:r>
+      <w:r>
+        <w:rPr>
+          <w:rFonts w:hint="eastAsia"/>
+          <w:sz w:val="18"/>
+          <w:szCs w:val="18"/>
+        </w:rPr>
+        <w:t xml:space="preserve">을 </w:t>
+      </w:r>
+      <w:r>
+        <w:rPr>
+          <w:sz w:val="18"/>
+          <w:szCs w:val="18"/>
+        </w:rPr>
+        <w:t>(0, 0)</w:t>
+      </w:r>
+      <w:r>
+        <w:rPr>
+          <w:rFonts w:hint="eastAsia"/>
+          <w:sz w:val="18"/>
+          <w:szCs w:val="18"/>
+        </w:rPr>
+        <w:t xml:space="preserve">으로 이동시켜 계산하기 위해 타원이 </w:t>
+      </w:r>
+      <w:r>
+        <w:rPr>
+          <w:sz w:val="18"/>
+          <w:szCs w:val="18"/>
+        </w:rPr>
+        <w:t>(0, 0)</w:t>
+      </w:r>
+      <w:r>
+        <w:rPr>
+          <w:rFonts w:hint="eastAsia"/>
+          <w:sz w:val="18"/>
+          <w:szCs w:val="18"/>
+        </w:rPr>
+        <w:t xml:space="preserve">을 기준으로 </w:t>
+      </w:r>
+      <w:r>
+        <w:rPr>
+          <w:sz w:val="18"/>
+          <w:szCs w:val="18"/>
+        </w:rPr>
+        <w:t>x</w:t>
+      </w:r>
+      <w:r>
+        <w:rPr>
+          <w:rFonts w:hint="eastAsia"/>
+          <w:sz w:val="18"/>
+          <w:szCs w:val="18"/>
+        </w:rPr>
+        <w:t>축,</w:t>
+      </w:r>
+      <w:r>
+        <w:rPr>
+          <w:sz w:val="18"/>
+          <w:szCs w:val="18"/>
+        </w:rPr>
+        <w:t xml:space="preserve"> y</w:t>
+      </w:r>
+      <w:r>
+        <w:rPr>
+          <w:rFonts w:hint="eastAsia"/>
+          <w:sz w:val="18"/>
+          <w:szCs w:val="18"/>
+        </w:rPr>
+        <w:t>축으로 이동한 값을</w:t>
+      </w:r>
+    </w:p>
+    <w:p>
+      <w:pPr>
+        <w:jc w:val="left"/>
+        <w:rPr>
+          <w:sz w:val="18"/>
+          <w:szCs w:val="18"/>
+        </w:rPr>
+      </w:pPr>
+      <w:r>
+        <w:rPr>
+          <w:sz w:val="18"/>
+          <w:szCs w:val="18"/>
+        </w:rPr>
+        <w:tab/>
+      </w:r>
+      <w:r>
+        <w:rPr>
+          <w:sz w:val="18"/>
+          <w:szCs w:val="18"/>
+        </w:rPr>
+        <w:tab/>
+      </w:r>
+      <w:r>
+        <w:rPr>
+          <w:rFonts w:hint="eastAsia"/>
+          <w:sz w:val="18"/>
+          <w:szCs w:val="18"/>
+        </w:rPr>
+        <w:t>저장하는 변수</w:t>
+      </w:r>
+    </w:p>
+    <w:p>
+      <w:pPr>
+        <w:jc w:val="left"/>
+        <w:rPr>
+          <w:sz w:val="18"/>
+          <w:szCs w:val="18"/>
+        </w:rPr>
+      </w:pPr>
+      <w:r>
+        <w:rPr>
+          <w:rFonts w:hint="eastAsia"/>
+          <w:sz w:val="18"/>
+          <w:szCs w:val="18"/>
+        </w:rPr>
+        <w:t xml:space="preserve"> chk</w:t>
+      </w:r>
+      <w:r>
+        <w:rPr>
+          <w:sz w:val="18"/>
+          <w:szCs w:val="18"/>
+        </w:rPr>
+        <w:t xml:space="preserve"> </w:t>
+      </w:r>
+      <w:r>
+        <w:rPr>
+          <w:rFonts w:hint="eastAsia"/>
+          <w:sz w:val="18"/>
+          <w:szCs w:val="18"/>
+        </w:rPr>
+        <w:t>:</w:t>
+      </w:r>
+      <w:r>
+        <w:rPr>
+          <w:sz w:val="18"/>
+          <w:szCs w:val="18"/>
+        </w:rPr>
+        <w:t xml:space="preserve"> </w:t>
+      </w:r>
+      <w:r>
+        <w:rPr>
+          <w:rFonts w:hint="eastAsia"/>
+          <w:sz w:val="18"/>
+          <w:szCs w:val="18"/>
+        </w:rPr>
+        <w:t>시작 점이 찍혔는지,</w:t>
+      </w:r>
+      <w:r>
+        <w:rPr>
+          <w:sz w:val="18"/>
+          <w:szCs w:val="18"/>
+        </w:rPr>
+        <w:t xml:space="preserve"> </w:t>
+      </w:r>
+      <w:r>
+        <w:rPr>
+          <w:rFonts w:hint="eastAsia"/>
+          <w:sz w:val="18"/>
+          <w:szCs w:val="18"/>
+        </w:rPr>
+        <w:t>안 찍혔는지 판별하기 위한 조건변수</w:t>
+      </w:r>
+    </w:p>
+    <w:p>
+      <w:pPr>
+        <w:jc w:val="left"/>
+        <w:rPr>
+          <w:sz w:val="18"/>
+          <w:szCs w:val="18"/>
+        </w:rPr>
+      </w:pPr>
+      <w:r>
+        <w:rPr>
+          <w:rFonts w:hint="eastAsia"/>
+          <w:sz w:val="18"/>
+          <w:szCs w:val="18"/>
+        </w:rPr>
+        <w:t xml:space="preserve"> tmp</w:t>
+      </w:r>
+      <w:r>
+        <w:rPr>
+          <w:sz w:val="18"/>
+          <w:szCs w:val="18"/>
+        </w:rPr>
+        <w:t xml:space="preserve"> </w:t>
+      </w:r>
+      <w:r>
+        <w:rPr>
+          <w:rFonts w:hint="eastAsia"/>
+          <w:sz w:val="18"/>
+          <w:szCs w:val="18"/>
+        </w:rPr>
+        <w:t>배열 :</w:t>
+      </w:r>
+      <w:r>
+        <w:rPr>
+          <w:sz w:val="18"/>
+          <w:szCs w:val="18"/>
+        </w:rPr>
+        <w:t xml:space="preserve"> </w:t>
+      </w:r>
+      <w:r>
+        <w:rPr>
+          <w:rFonts w:hint="eastAsia"/>
+          <w:sz w:val="18"/>
+          <w:szCs w:val="18"/>
+        </w:rPr>
+        <w:t>그리는 공간의 좌표와 해당 배열 값들을 매핑 시키기 위해 선언한 배열입니다.</w:t>
+      </w:r>
+    </w:p>
+    <w:p>
+      <w:pPr>
+        <w:jc w:val="center"/>
+        <w:rPr>
+          <w:sz w:val="18"/>
+          <w:szCs w:val="18"/>
+        </w:rPr>
+      </w:pPr>
+    </w:p>
+    <w:p>
+      <w:pPr>
+        <w:jc w:val="center"/>
+        <w:rPr>
+          <w:sz w:val="18"/>
+          <w:szCs w:val="18"/>
+        </w:rPr>
+      </w:pPr>
+      <w:r>
+        <w:rPr>
+          <w:noProof/>
+        </w:rPr>
+        <w:lastRenderedPageBreak/>
+        <w:drawing>
+          <wp:inline distT="0" distB="0" distL="0" distR="0" wp14:anchorId="4306DDED" wp14:editId="797CADFA">
+            <wp:extent cx="5572125" cy="2628900"/>
+            <wp:effectExtent l="0" t="0" r="635" b="1905"/>
+            <wp:docPr id="29" name="그림 29"/>
+            <wp:cNvGraphicFramePr>
+              <a:graphicFrameLocks xmlns:a="http://schemas.openxmlformats.org/drawingml/2006/main" noChangeAspect="1"/>
+            </wp:cNvGraphicFramePr>
+            <a:graphic xmlns:a="http://schemas.openxmlformats.org/drawingml/2006/main">
+              <a:graphicData uri="http://schemas.openxmlformats.org/drawingml/2006/picture">
+                <pic:pic xmlns:pic="http://schemas.openxmlformats.org/drawingml/2006/picture">
+                  <pic:nvPicPr>
+                    <pic:cNvPr id="1" name=""/>
+                    <pic:cNvPicPr/>
+                  </pic:nvPicPr>
+                  <pic:blipFill>
+                    <a:blip r:embed="rId55"/>
+                    <a:stretch>
+                      <a:fillRect/>
+                    </a:stretch>
+                  </pic:blipFill>
+                  <pic:spPr>
+                    <a:xfrm>
+                      <a:off x="0" y="0"/>
+                      <a:ext cx="5572125" cy="2628900"/>
+                    </a:xfrm>
+                    <a:prstGeom prst="rect">
+                      <a:avLst/>
+                    </a:prstGeom>
+                  </pic:spPr>
+                </pic:pic>
+              </a:graphicData>
+            </a:graphic>
+          </wp:inline>
+        </w:drawing>
+      </w:r>
+    </w:p>
+    <w:p>
+      <w:pPr>
+        <w:jc w:val="left"/>
+        <w:rPr>
+          <w:sz w:val="18"/>
+          <w:szCs w:val="18"/>
+        </w:rPr>
+      </w:pPr>
+      <w:r>
+        <w:rPr>
+          <w:rFonts w:hint="eastAsia"/>
+          <w:sz w:val="18"/>
+          <w:szCs w:val="18"/>
+        </w:rPr>
+        <w:t xml:space="preserve">함수의 시작부분에서 </w:t>
+      </w:r>
+      <w:r>
+        <w:rPr>
+          <w:sz w:val="18"/>
+          <w:szCs w:val="18"/>
+        </w:rPr>
+        <w:t>chk</w:t>
+      </w:r>
+      <w:r>
+        <w:rPr>
+          <w:rFonts w:hint="eastAsia"/>
+          <w:sz w:val="18"/>
+          <w:szCs w:val="18"/>
+        </w:rPr>
+        <w:t xml:space="preserve"> 값을 조건으로 걸어서 첫 시작 좌표를 찍을 때까지 반복합니다.</w:t>
+      </w:r>
+      <w:r>
+        <w:rPr>
+          <w:sz w:val="18"/>
+          <w:szCs w:val="18"/>
+        </w:rPr>
+        <w:t xml:space="preserve"> </w:t>
+      </w:r>
+      <w:r>
+        <w:rPr>
+          <w:rFonts w:hint="eastAsia"/>
+          <w:sz w:val="18"/>
+          <w:szCs w:val="18"/>
+        </w:rPr>
+        <w:t xml:space="preserve">그 좌표 </w:t>
+      </w:r>
+      <w:r>
+        <w:rPr>
+          <w:sz w:val="18"/>
+          <w:szCs w:val="18"/>
+        </w:rPr>
+        <w:t>DrawArea (80,4) ~ (276, 236)</w:t>
+      </w:r>
+      <w:r>
+        <w:rPr>
+          <w:rFonts w:hint="eastAsia"/>
+          <w:sz w:val="18"/>
+          <w:szCs w:val="18"/>
+        </w:rPr>
+        <w:t xml:space="preserve">에 들어갈 경우에만 </w:t>
+      </w:r>
+      <w:r>
+        <w:rPr>
+          <w:sz w:val="18"/>
+          <w:szCs w:val="18"/>
+        </w:rPr>
+        <w:t xml:space="preserve">chk </w:t>
+      </w:r>
+      <w:r>
+        <w:rPr>
+          <w:rFonts w:hint="eastAsia"/>
+          <w:sz w:val="18"/>
+          <w:szCs w:val="18"/>
+        </w:rPr>
+        <w:t>값을 바꿔서 해당 반복문을 빠져나가게 합니다.</w:t>
+      </w:r>
+    </w:p>
+    <w:p>
+      <w:pPr>
+        <w:jc w:val="left"/>
+        <w:rPr>
+          <w:sz w:val="18"/>
+          <w:szCs w:val="18"/>
+        </w:rPr>
+      </w:pPr>
+    </w:p>
+    <w:p>
+      <w:pPr>
+        <w:jc w:val="center"/>
+        <w:rPr>
+          <w:sz w:val="18"/>
+          <w:szCs w:val="18"/>
+        </w:rPr>
+      </w:pPr>
+      <w:r>
+        <w:rPr>
+          <w:noProof/>
+        </w:rPr>
+        <w:drawing>
+          <wp:inline distT="0" distB="0" distL="0" distR="0" wp14:anchorId="3F2B4AB4" wp14:editId="7ADDB108">
+            <wp:extent cx="4505325" cy="4410075"/>
+            <wp:effectExtent l="0" t="0" r="9525" b="9525"/>
+            <wp:docPr id="30" name="그림 30"/>
+            <wp:cNvGraphicFramePr>
+              <a:graphicFrameLocks xmlns:a="http://schemas.openxmlformats.org/drawingml/2006/main" noChangeAspect="1"/>
+            </wp:cNvGraphicFramePr>
+            <a:graphic xmlns:a="http://schemas.openxmlformats.org/drawingml/2006/main">
+              <a:graphicData uri="http://schemas.openxmlformats.org/drawingml/2006/picture">
+                <pic:pic xmlns:pic="http://schemas.openxmlformats.org/drawingml/2006/picture">
+                  <pic:nvPicPr>
+                    <pic:cNvPr id="1" name=""/>
+                    <pic:cNvPicPr/>
+                  </pic:nvPicPr>
+                  <pic:blipFill>
+                    <a:blip r:embed="rId56"/>
+                    <a:stretch>
+                      <a:fillRect/>
+                    </a:stretch>
+                  </pic:blipFill>
+                  <pic:spPr>
+                    <a:xfrm>
+                      <a:off x="0" y="0"/>
+                      <a:ext cx="4505325" cy="4410075"/>
+                    </a:xfrm>
+                    <a:prstGeom prst="rect">
+                      <a:avLst/>
+                    </a:prstGeom>
+                  </pic:spPr>
+                </pic:pic>
+              </a:graphicData>
+            </a:graphic>
+          </wp:inline>
+        </w:drawing>
+      </w:r>
+    </w:p>
+    <w:p>
+      <w:pPr>
+        <w:rPr>
+          <w:sz w:val="18"/>
+          <w:szCs w:val="18"/>
+        </w:rPr>
+      </w:pPr>
+      <w:r>
+        <w:rPr>
+          <w:rFonts w:hint="eastAsia"/>
+          <w:sz w:val="18"/>
+          <w:szCs w:val="18"/>
+        </w:rPr>
+        <w:t>시작점이 조건에 맞게 찍혔다면</w:t>
+      </w:r>
+      <w:r>
+        <w:rPr>
+          <w:sz w:val="18"/>
+          <w:szCs w:val="18"/>
+        </w:rPr>
+        <w:t xml:space="preserve">, </w:t>
+      </w:r>
+      <w:r>
+        <w:rPr>
+          <w:rFonts w:hint="eastAsia"/>
+          <w:sz w:val="18"/>
+          <w:szCs w:val="18"/>
+        </w:rPr>
+        <w:t xml:space="preserve">그 다음의 과정은 </w:t>
+      </w:r>
+      <w:r>
+        <w:rPr>
+          <w:sz w:val="18"/>
+          <w:szCs w:val="18"/>
+        </w:rPr>
+        <w:t>Line, Rectangle</w:t>
+      </w:r>
+      <w:r>
+        <w:rPr>
+          <w:rFonts w:hint="eastAsia"/>
+          <w:sz w:val="18"/>
+          <w:szCs w:val="18"/>
+        </w:rPr>
+        <w:t>과 유사하게 구현했습니다.</w:t>
+      </w:r>
+      <w:r>
+        <w:rPr>
+          <w:sz w:val="18"/>
+          <w:szCs w:val="18"/>
+        </w:rPr>
+        <w:t xml:space="preserve"> </w:t>
+      </w:r>
+      <w:r>
+        <w:rPr>
+          <w:rFonts w:hint="eastAsia"/>
+          <w:sz w:val="18"/>
+          <w:szCs w:val="18"/>
+        </w:rPr>
+        <w:t>다른 점은 타원 알고리즘을 이용해 그려져 있던 타원을 그리는 데 타원 알고리즘은 아래에서 설명하겠습니다</w:t>
+      </w:r>
+      <w:r>
+        <w:rPr>
+          <w:sz w:val="18"/>
+          <w:szCs w:val="18"/>
+        </w:rPr>
+        <w:t>.</w:t>
+      </w:r>
+    </w:p>
+    <w:p>
+      <w:pPr>
+        <w:jc w:val="center"/>
+        <w:rPr>
+          <w:sz w:val="18"/>
+          <w:szCs w:val="18"/>
+        </w:rPr>
+      </w:pPr>
+      <w:r>
+        <w:rPr>
+          <w:noProof/>
+        </w:rPr>
+        <w:lastRenderedPageBreak/>
+        <w:drawing>
+          <wp:inline distT="0" distB="0" distL="0" distR="0" wp14:anchorId="25DD715A" wp14:editId="3B523D79">
+            <wp:extent cx="4581525" cy="5381625"/>
+            <wp:effectExtent l="0" t="0" r="9525" b="9525"/>
+            <wp:docPr id="31" name="그림 31"/>
+            <wp:cNvGraphicFramePr>
+              <a:graphicFrameLocks xmlns:a="http://schemas.openxmlformats.org/drawingml/2006/main" noChangeAspect="1"/>
+            </wp:cNvGraphicFramePr>
+            <a:graphic xmlns:a="http://schemas.openxmlformats.org/drawingml/2006/main">
+              <a:graphicData uri="http://schemas.openxmlformats.org/drawingml/2006/picture">
+                <pic:pic xmlns:pic="http://schemas.openxmlformats.org/drawingml/2006/picture">
+                  <pic:nvPicPr>
+                    <pic:cNvPr id="1" name=""/>
+                    <pic:cNvPicPr/>
+                  </pic:nvPicPr>
+                  <pic:blipFill>
+                    <a:blip r:embed="rId57"/>
+                    <a:stretch>
+                      <a:fillRect/>
+                    </a:stretch>
+                  </pic:blipFill>
+                  <pic:spPr>
+                    <a:xfrm>
+                      <a:off x="0" y="0"/>
+                      <a:ext cx="4581525" cy="5381625"/>
+                    </a:xfrm>
+                    <a:prstGeom prst="rect">
+                      <a:avLst/>
+                    </a:prstGeom>
+                  </pic:spPr>
+                </pic:pic>
+              </a:graphicData>
+            </a:graphic>
+          </wp:inline>
+        </w:drawing>
+      </w:r>
+    </w:p>
+    <w:p>
+      <w:pPr>
+        <w:rPr>
+          <w:sz w:val="18"/>
+          <w:szCs w:val="18"/>
+        </w:rPr>
+      </w:pPr>
+      <w:r>
+        <w:rPr>
+          <w:rFonts w:hint="eastAsia"/>
+          <w:sz w:val="18"/>
+          <w:szCs w:val="18"/>
+        </w:rPr>
+        <w:t>지우는 과정을 완료하고 터치로 입력되는 정보들을 가져와서 변수에 대입합니다.</w:t>
+      </w:r>
+      <w:r>
+        <w:rPr>
+          <w:sz w:val="18"/>
+          <w:szCs w:val="18"/>
+        </w:rPr>
+        <w:t xml:space="preserve"> x_move</w:t>
+      </w:r>
+      <w:r>
+        <w:rPr>
+          <w:rFonts w:hint="eastAsia"/>
+          <w:sz w:val="18"/>
+          <w:szCs w:val="18"/>
+        </w:rPr>
+        <w:t>,</w:t>
+      </w:r>
+      <w:r>
+        <w:rPr>
+          <w:sz w:val="18"/>
+          <w:szCs w:val="18"/>
+        </w:rPr>
+        <w:t xml:space="preserve"> y_move</w:t>
+      </w:r>
+      <w:r>
+        <w:rPr>
+          <w:rFonts w:hint="eastAsia"/>
+          <w:sz w:val="18"/>
+          <w:szCs w:val="18"/>
+        </w:rPr>
+        <w:t>에는 x</w:t>
+      </w:r>
+      <w:r>
+        <w:rPr>
+          <w:sz w:val="18"/>
+          <w:szCs w:val="18"/>
+        </w:rPr>
+        <w:t>,y</w:t>
+      </w:r>
+      <w:r>
+        <w:rPr>
+          <w:rFonts w:hint="eastAsia"/>
+          <w:sz w:val="18"/>
+          <w:szCs w:val="18"/>
+        </w:rPr>
+        <w:t>가 이동한 값</w:t>
+      </w:r>
+      <w:r>
+        <w:rPr>
+          <w:sz w:val="18"/>
+          <w:szCs w:val="18"/>
+        </w:rPr>
+        <w:t xml:space="preserve">, </w:t>
+      </w:r>
+      <w:r>
+        <w:rPr>
+          <w:rFonts w:hint="eastAsia"/>
+          <w:sz w:val="18"/>
+          <w:szCs w:val="18"/>
+        </w:rPr>
+        <w:t>즉</w:t>
+      </w:r>
+      <w:r>
+        <w:rPr>
+          <w:sz w:val="18"/>
+          <w:szCs w:val="18"/>
+        </w:rPr>
+        <w:t xml:space="preserve"> start.x</w:t>
+      </w:r>
+      <w:r>
+        <w:rPr>
+          <w:rFonts w:hint="eastAsia"/>
+          <w:sz w:val="18"/>
+          <w:szCs w:val="18"/>
+        </w:rPr>
+        <w:t xml:space="preserve">와 </w:t>
+      </w:r>
+      <w:r>
+        <w:rPr>
+          <w:sz w:val="18"/>
+          <w:szCs w:val="18"/>
+        </w:rPr>
+        <w:t>end.x, start.y</w:t>
+      </w:r>
+      <w:r>
+        <w:rPr>
+          <w:rFonts w:hint="eastAsia"/>
+          <w:sz w:val="18"/>
+          <w:szCs w:val="18"/>
+        </w:rPr>
+        <w:t xml:space="preserve">와 </w:t>
+      </w:r>
+      <w:r>
+        <w:rPr>
+          <w:sz w:val="18"/>
+          <w:szCs w:val="18"/>
+        </w:rPr>
+        <w:t>end.y</w:t>
+      </w:r>
+      <w:r>
+        <w:rPr>
+          <w:rFonts w:hint="eastAsia"/>
+          <w:sz w:val="18"/>
+          <w:szCs w:val="18"/>
+        </w:rPr>
+        <w:t>의 평균값을 저장합니다.</w:t>
+      </w:r>
+      <w:r>
+        <w:rPr>
+          <w:sz w:val="18"/>
+          <w:szCs w:val="18"/>
+        </w:rPr>
+        <w:t xml:space="preserve"> </w:t>
+      </w:r>
+      <w:r>
+        <w:rPr>
+          <w:rFonts w:hint="eastAsia"/>
+          <w:sz w:val="18"/>
+          <w:szCs w:val="18"/>
+        </w:rPr>
+        <w:t xml:space="preserve">그리고 </w:t>
+      </w:r>
+      <w:r>
+        <w:rPr>
+          <w:sz w:val="18"/>
+          <w:szCs w:val="18"/>
+        </w:rPr>
+        <w:t>a1, b1</w:t>
+      </w:r>
+      <w:r>
+        <w:rPr>
+          <w:rFonts w:hint="eastAsia"/>
+          <w:sz w:val="18"/>
+          <w:szCs w:val="18"/>
+        </w:rPr>
+        <w:t xml:space="preserve">에는 각각 </w:t>
+      </w:r>
+      <w:r>
+        <w:rPr>
+          <w:sz w:val="18"/>
+          <w:szCs w:val="18"/>
+        </w:rPr>
+        <w:t>end</w:t>
+      </w:r>
+      <w:r>
+        <w:rPr>
+          <w:rFonts w:hint="eastAsia"/>
+          <w:sz w:val="18"/>
+          <w:szCs w:val="18"/>
+        </w:rPr>
+        <w:t xml:space="preserve">의 </w:t>
+      </w:r>
+      <w:r>
+        <w:rPr>
+          <w:sz w:val="18"/>
+          <w:szCs w:val="18"/>
+        </w:rPr>
+        <w:t>x,y</w:t>
+      </w:r>
+      <w:r>
+        <w:rPr>
+          <w:rFonts w:hint="eastAsia"/>
+          <w:sz w:val="18"/>
+          <w:szCs w:val="18"/>
+        </w:rPr>
+        <w:t xml:space="preserve">값을 </w:t>
+      </w:r>
+      <w:r>
+        <w:rPr>
+          <w:sz w:val="18"/>
+          <w:szCs w:val="18"/>
+        </w:rPr>
+        <w:t>move</w:t>
+      </w:r>
+      <w:r>
+        <w:rPr>
+          <w:rFonts w:hint="eastAsia"/>
+          <w:sz w:val="18"/>
+          <w:szCs w:val="18"/>
+        </w:rPr>
+        <w:t>의 값만큼 빼주게 되는데 이 값이 음수</w:t>
+      </w:r>
+      <w:r>
+        <w:rPr>
+          <w:sz w:val="18"/>
+          <w:szCs w:val="18"/>
+        </w:rPr>
+        <w:t xml:space="preserve"> </w:t>
+      </w:r>
+      <w:r>
+        <w:rPr>
+          <w:rFonts w:hint="eastAsia"/>
+          <w:sz w:val="18"/>
+          <w:szCs w:val="18"/>
+        </w:rPr>
+        <w:t xml:space="preserve">일 경우 </w:t>
+      </w:r>
+      <w:r>
+        <w:rPr>
+          <w:sz w:val="18"/>
+          <w:szCs w:val="18"/>
+        </w:rPr>
+        <w:t>-1</w:t>
+      </w:r>
+      <w:r>
+        <w:rPr>
+          <w:rFonts w:hint="eastAsia"/>
+          <w:sz w:val="18"/>
+          <w:szCs w:val="18"/>
+        </w:rPr>
+        <w:t>을 곱하여</w:t>
+      </w:r>
+      <w:r>
+        <w:rPr>
+          <w:sz w:val="18"/>
+          <w:szCs w:val="18"/>
+        </w:rPr>
+        <w:t xml:space="preserve"> </w:t>
+      </w:r>
+      <w:r>
+        <w:rPr>
+          <w:rFonts w:hint="eastAsia"/>
+          <w:sz w:val="18"/>
+          <w:szCs w:val="18"/>
+        </w:rPr>
+        <w:t>부호를 역전시켜 계산에 문제가 없도록 처리합니다.</w:t>
+      </w:r>
+    </w:p>
+    <w:p>
+      <w:pPr>
+        <w:rPr>
+          <w:rFonts w:eastAsiaTheme="minorHAnsi" w:cs="돋움체"/>
+          <w:color w:val="000000"/>
+          <w:kern w:val="0"/>
+          <w:szCs w:val="20"/>
+        </w:rPr>
+      </w:pPr>
+      <w:r>
+        <w:rPr>
+          <w:rFonts w:hint="eastAsia"/>
+          <w:sz w:val="18"/>
+          <w:szCs w:val="18"/>
+        </w:rPr>
+        <w:t>그 후,</w:t>
+      </w:r>
+      <w:r>
+        <w:rPr>
+          <w:sz w:val="18"/>
+          <w:szCs w:val="18"/>
+        </w:rPr>
+        <w:t xml:space="preserve"> </w:t>
+      </w:r>
+      <w:r>
+        <w:rPr>
+          <w:rFonts w:hint="eastAsia"/>
+          <w:sz w:val="18"/>
+          <w:szCs w:val="18"/>
+        </w:rPr>
+        <w:t>x</w:t>
+      </w:r>
+      <w:r>
+        <w:rPr>
+          <w:sz w:val="18"/>
+          <w:szCs w:val="18"/>
+        </w:rPr>
+        <w:t xml:space="preserve"> </w:t>
+      </w:r>
+      <w:r>
+        <w:rPr>
+          <w:rFonts w:hint="eastAsia"/>
+          <w:sz w:val="18"/>
+          <w:szCs w:val="18"/>
+        </w:rPr>
+        <w:t>독립매개변수 구간 계산을 위한 초기값 설정을 해줍니다.</w:t>
+      </w:r>
+      <w:r>
+        <w:rPr>
+          <w:sz w:val="18"/>
+          <w:szCs w:val="18"/>
+        </w:rPr>
+        <w:t xml:space="preserve"> </w:t>
+      </w:r>
+      <w:r>
+        <w:rPr>
+          <w:rFonts w:hint="eastAsia"/>
+          <w:sz w:val="18"/>
+          <w:szCs w:val="18"/>
+        </w:rPr>
+        <w:t xml:space="preserve">x는 </w:t>
+      </w:r>
+      <w:r>
+        <w:rPr>
+          <w:sz w:val="18"/>
+          <w:szCs w:val="18"/>
+        </w:rPr>
+        <w:t>0, y</w:t>
+      </w:r>
+      <w:r>
+        <w:rPr>
+          <w:rFonts w:hint="eastAsia"/>
+          <w:sz w:val="18"/>
+          <w:szCs w:val="18"/>
+        </w:rPr>
+        <w:t xml:space="preserve">는 </w:t>
+      </w:r>
+      <w:r>
+        <w:rPr>
+          <w:sz w:val="18"/>
+          <w:szCs w:val="18"/>
+        </w:rPr>
+        <w:t>b1, a_2, b_2</w:t>
+      </w:r>
+      <w:r>
+        <w:rPr>
+          <w:rFonts w:hint="eastAsia"/>
+          <w:sz w:val="18"/>
+          <w:szCs w:val="18"/>
+        </w:rPr>
+        <w:t xml:space="preserve">는 각각 </w:t>
+      </w:r>
+      <w:r>
+        <w:rPr>
+          <w:sz w:val="18"/>
+          <w:szCs w:val="18"/>
+        </w:rPr>
+        <w:t>a1,b2</w:t>
+      </w:r>
+      <w:r>
+        <w:rPr>
+          <w:rFonts w:hint="eastAsia"/>
+          <w:sz w:val="18"/>
+          <w:szCs w:val="18"/>
+        </w:rPr>
+        <w:t>를 제곱한 값,</w:t>
+      </w:r>
+      <w:r>
+        <w:rPr>
+          <w:sz w:val="18"/>
+          <w:szCs w:val="18"/>
+        </w:rPr>
+        <w:t xml:space="preserve"> </w:t>
+      </w:r>
+      <w:r>
+        <w:rPr>
+          <w:rFonts w:hint="eastAsia"/>
+          <w:sz w:val="18"/>
+          <w:szCs w:val="18"/>
+        </w:rPr>
+        <w:t>참고 알고리즘에서 계산한 초기 판별식 F(0,</w:t>
+      </w:r>
+      <w:r>
+        <w:rPr>
+          <w:sz w:val="18"/>
+          <w:szCs w:val="18"/>
+        </w:rPr>
+        <w:t xml:space="preserve"> </w:t>
+      </w:r>
+      <w:r>
+        <w:rPr>
+          <w:rFonts w:hint="eastAsia"/>
+          <w:sz w:val="18"/>
+          <w:szCs w:val="18"/>
+        </w:rPr>
+        <w:t>b</w:t>
+      </w:r>
+      <w:r>
+        <w:rPr>
+          <w:sz w:val="18"/>
+          <w:szCs w:val="18"/>
+        </w:rPr>
+        <w:t xml:space="preserve"> – </w:t>
+      </w:r>
+      <w:r>
+        <w:rPr>
+          <w:rFonts w:hint="eastAsia"/>
+          <w:sz w:val="18"/>
+          <w:szCs w:val="18"/>
+        </w:rPr>
+        <w:t xml:space="preserve">1/2)을 대입시켜 </w:t>
+      </w:r>
+      <w:r>
+        <w:rPr>
+          <w:rFonts w:eastAsiaTheme="minorHAnsi" w:cs="돋움체"/>
+          <w:color w:val="000000"/>
+          <w:kern w:val="0"/>
+          <w:sz w:val="18"/>
+          <w:szCs w:val="18"/>
+        </w:rPr>
+        <w:t xml:space="preserve">(4 * b_2 + (a_2 * (1 - (4 * b1)))) / 4 </w:t>
+      </w:r>
+      <w:r>
+        <w:rPr>
+          <w:rFonts w:eastAsiaTheme="minorHAnsi" w:cs="돋움체" w:hint="eastAsia"/>
+          <w:color w:val="000000"/>
+          <w:kern w:val="0"/>
+          <w:sz w:val="18"/>
+          <w:szCs w:val="18"/>
+        </w:rPr>
+        <w:t>을 대입시킵니다.</w:t>
+      </w:r>
+      <w:r>
+        <w:rPr>
+          <w:rFonts w:eastAsiaTheme="minorHAnsi" w:cs="돋움체"/>
+          <w:color w:val="000000"/>
+          <w:kern w:val="0"/>
+          <w:sz w:val="18"/>
+          <w:szCs w:val="18"/>
+        </w:rPr>
+        <w:t xml:space="preserve"> </w:t>
+      </w:r>
+      <w:r>
+        <w:rPr>
+          <w:rFonts w:eastAsiaTheme="minorHAnsi" w:cs="돋움체" w:hint="eastAsia"/>
+          <w:color w:val="000000"/>
+          <w:kern w:val="0"/>
+          <w:sz w:val="18"/>
+          <w:szCs w:val="18"/>
+        </w:rPr>
+        <w:t>그리고 이 변수들을 가지고 초기 점들을 찍어주는데 계산한 결과가</w:t>
+      </w:r>
+      <w:r>
+        <w:rPr>
+          <w:rFonts w:eastAsiaTheme="minorHAnsi" w:cs="돋움체"/>
+          <w:color w:val="000000"/>
+          <w:kern w:val="0"/>
+          <w:sz w:val="18"/>
+          <w:szCs w:val="18"/>
+        </w:rPr>
+        <w:t xml:space="preserve"> </w:t>
+      </w:r>
+      <w:r>
+        <w:rPr>
+          <w:rFonts w:eastAsiaTheme="minorHAnsi" w:cs="돋움체" w:hint="eastAsia"/>
+          <w:color w:val="000000"/>
+          <w:kern w:val="0"/>
+          <w:sz w:val="18"/>
+          <w:szCs w:val="18"/>
+        </w:rPr>
+        <w:t xml:space="preserve">타원의 중심이 </w:t>
+      </w:r>
+      <w:r>
+        <w:rPr>
+          <w:rFonts w:eastAsiaTheme="minorHAnsi" w:cs="돋움체"/>
+          <w:color w:val="000000"/>
+          <w:kern w:val="0"/>
+          <w:sz w:val="18"/>
+          <w:szCs w:val="18"/>
+        </w:rPr>
+        <w:t>(0, 0)</w:t>
+      </w:r>
+      <w:r>
+        <w:rPr>
+          <w:rFonts w:eastAsiaTheme="minorHAnsi" w:cs="돋움체" w:hint="eastAsia"/>
+          <w:color w:val="000000"/>
+          <w:kern w:val="0"/>
+          <w:sz w:val="18"/>
+          <w:szCs w:val="18"/>
+        </w:rPr>
+        <w:t>일 경우의 결과이므로 계산된 좌표(</w:t>
+      </w:r>
+      <w:r>
+        <w:rPr>
+          <w:rFonts w:eastAsiaTheme="minorHAnsi" w:cs="돋움체"/>
+          <w:color w:val="000000"/>
+          <w:kern w:val="0"/>
+          <w:sz w:val="18"/>
+          <w:szCs w:val="18"/>
+        </w:rPr>
+        <w:t>= (x, y) , (-x, y) , (x, -y) , (-x, -y))</w:t>
+      </w:r>
+      <w:r>
+        <w:rPr>
+          <w:rFonts w:eastAsiaTheme="minorHAnsi" w:cs="돋움체" w:hint="eastAsia"/>
+          <w:color w:val="000000"/>
+          <w:kern w:val="0"/>
+          <w:sz w:val="18"/>
+          <w:szCs w:val="18"/>
+        </w:rPr>
+        <w:t xml:space="preserve">들을 </w:t>
+      </w:r>
+      <w:r>
+        <w:rPr>
+          <w:rFonts w:eastAsiaTheme="minorHAnsi" w:cs="돋움체"/>
+          <w:color w:val="000000"/>
+          <w:kern w:val="0"/>
+          <w:sz w:val="18"/>
+          <w:szCs w:val="18"/>
+        </w:rPr>
+        <w:t xml:space="preserve">x_move, y-move </w:t>
+      </w:r>
+      <w:r>
+        <w:rPr>
+          <w:rFonts w:eastAsiaTheme="minorHAnsi" w:cs="돋움체" w:hint="eastAsia"/>
+          <w:color w:val="000000"/>
+          <w:kern w:val="0"/>
+          <w:sz w:val="18"/>
+          <w:szCs w:val="18"/>
+        </w:rPr>
+        <w:t>만큼 이동시키고 e</w:t>
+      </w:r>
+      <w:r>
+        <w:rPr>
+          <w:rFonts w:eastAsiaTheme="minorHAnsi" w:cs="돋움체"/>
+          <w:color w:val="000000"/>
+          <w:kern w:val="0"/>
+          <w:sz w:val="18"/>
+          <w:szCs w:val="18"/>
+        </w:rPr>
+        <w:t>nd</w:t>
+      </w:r>
+      <w:r>
+        <w:rPr>
+          <w:rFonts w:eastAsiaTheme="minorHAnsi" w:cs="돋움체" w:hint="eastAsia"/>
+          <w:color w:val="000000"/>
+          <w:kern w:val="0"/>
+          <w:sz w:val="18"/>
+          <w:szCs w:val="18"/>
+        </w:rPr>
+        <w:t xml:space="preserve">의 </w:t>
+      </w:r>
+      <w:r>
+        <w:rPr>
+          <w:rFonts w:eastAsiaTheme="minorHAnsi" w:cs="돋움체"/>
+          <w:color w:val="000000"/>
+          <w:kern w:val="0"/>
+          <w:sz w:val="18"/>
+          <w:szCs w:val="18"/>
+        </w:rPr>
+        <w:t>x, y</w:t>
+      </w:r>
+      <w:r>
+        <w:rPr>
+          <w:rFonts w:eastAsiaTheme="minorHAnsi" w:cs="돋움체" w:hint="eastAsia"/>
+          <w:color w:val="000000"/>
+          <w:kern w:val="0"/>
+          <w:sz w:val="18"/>
+          <w:szCs w:val="18"/>
+        </w:rPr>
+        <w:t xml:space="preserve">의 최솟값 </w:t>
+      </w:r>
+      <w:r>
+        <w:rPr>
+          <w:rFonts w:eastAsiaTheme="minorHAnsi" w:cs="돋움체"/>
+          <w:color w:val="000000"/>
+          <w:kern w:val="0"/>
+          <w:sz w:val="18"/>
+          <w:szCs w:val="18"/>
+        </w:rPr>
+        <w:t>80, 4</w:t>
+      </w:r>
+      <w:r>
+        <w:rPr>
+          <w:rFonts w:eastAsiaTheme="minorHAnsi" w:cs="돋움체" w:hint="eastAsia"/>
+          <w:color w:val="000000"/>
+          <w:kern w:val="0"/>
+          <w:sz w:val="18"/>
+          <w:szCs w:val="18"/>
+        </w:rPr>
+        <w:t>를 감소시켜서 t</w:t>
+      </w:r>
+      <w:r>
+        <w:rPr>
+          <w:rFonts w:eastAsiaTheme="minorHAnsi" w:cs="돋움체"/>
+          <w:color w:val="000000"/>
+          <w:kern w:val="0"/>
+          <w:sz w:val="18"/>
+          <w:szCs w:val="18"/>
+        </w:rPr>
+        <w:t xml:space="preserve">mp </w:t>
+      </w:r>
+      <w:r>
+        <w:rPr>
+          <w:rFonts w:eastAsiaTheme="minorHAnsi" w:cs="돋움체" w:hint="eastAsia"/>
+          <w:color w:val="000000"/>
+          <w:kern w:val="0"/>
+          <w:sz w:val="18"/>
+          <w:szCs w:val="18"/>
+        </w:rPr>
+        <w:t xml:space="preserve">배열 인덱스에 매핑시킨 후, </w:t>
+      </w:r>
+      <w:r>
+        <w:rPr>
+          <w:rFonts w:eastAsiaTheme="minorHAnsi" w:cs="돋움체"/>
+          <w:color w:val="000000"/>
+          <w:kern w:val="0"/>
+          <w:sz w:val="18"/>
+          <w:szCs w:val="18"/>
+        </w:rPr>
+        <w:t>color</w:t>
+      </w:r>
+      <w:r>
+        <w:rPr>
+          <w:rFonts w:eastAsiaTheme="minorHAnsi" w:cs="돋움체" w:hint="eastAsia"/>
+          <w:color w:val="000000"/>
+          <w:kern w:val="0"/>
+          <w:sz w:val="18"/>
+          <w:szCs w:val="18"/>
+        </w:rPr>
+        <w:t>의 정보를 넣습니다.</w:t>
+      </w:r>
+    </w:p>
+    <w:p>
+      <w:pPr>
+        <w:rPr>
+          <w:sz w:val="18"/>
+          <w:szCs w:val="18"/>
+        </w:rPr>
+      </w:pPr>
+    </w:p>
+    <w:p>
+      <w:pPr>
+        <w:rPr>
+          <w:sz w:val="18"/>
+          <w:szCs w:val="18"/>
+        </w:rPr>
+      </w:pPr>
+    </w:p>
+    <w:p>
+      <w:pPr>
+        <w:rPr>
+          <w:sz w:val="18"/>
+          <w:szCs w:val="18"/>
+        </w:rPr>
+      </w:pPr>
+    </w:p>
+    <w:p>
+      <w:pPr>
+        <w:jc w:val="center"/>
+        <w:rPr>
+          <w:sz w:val="18"/>
+          <w:szCs w:val="18"/>
+        </w:rPr>
+      </w:pPr>
+      <w:r>
+        <w:rPr>
+          <w:noProof/>
+        </w:rPr>
+        <w:lastRenderedPageBreak/>
+        <w:drawing>
+          <wp:inline distT="0" distB="0" distL="0" distR="0" wp14:anchorId="5D0D1223" wp14:editId="597DB7FB">
+            <wp:extent cx="3857625" cy="4086225"/>
+            <wp:effectExtent l="0" t="0" r="9525" b="9525"/>
+            <wp:docPr id="32" name="그림 32"/>
+            <wp:cNvGraphicFramePr>
+              <a:graphicFrameLocks xmlns:a="http://schemas.openxmlformats.org/drawingml/2006/main" noChangeAspect="1"/>
+            </wp:cNvGraphicFramePr>
+            <a:graphic xmlns:a="http://schemas.openxmlformats.org/drawingml/2006/main">
+              <a:graphicData uri="http://schemas.openxmlformats.org/drawingml/2006/picture">
+                <pic:pic xmlns:pic="http://schemas.openxmlformats.org/drawingml/2006/picture">
+                  <pic:nvPicPr>
+                    <pic:cNvPr id="1" name=""/>
+                    <pic:cNvPicPr/>
+                  </pic:nvPicPr>
+                  <pic:blipFill>
+                    <a:blip r:embed="rId58"/>
+                    <a:stretch>
+                      <a:fillRect/>
+                    </a:stretch>
+                  </pic:blipFill>
+                  <pic:spPr>
+                    <a:xfrm>
+                      <a:off x="0" y="0"/>
+                      <a:ext cx="3857625" cy="4086225"/>
+                    </a:xfrm>
+                    <a:prstGeom prst="rect">
+                      <a:avLst/>
+                    </a:prstGeom>
+                  </pic:spPr>
+                </pic:pic>
+              </a:graphicData>
+            </a:graphic>
+          </wp:inline>
+        </w:drawing>
+      </w:r>
+    </w:p>
+    <w:p>
+      <w:pPr>
+        <w:rPr>
+          <w:sz w:val="18"/>
+          <w:szCs w:val="18"/>
+        </w:rPr>
+      </w:pPr>
+      <w:r>
+        <w:rPr>
+          <w:rFonts w:hint="eastAsia"/>
+          <w:sz w:val="18"/>
+          <w:szCs w:val="18"/>
+        </w:rPr>
+        <w:t xml:space="preserve"> 위의 코드는 x</w:t>
+      </w:r>
+      <w:r>
+        <w:rPr>
+          <w:sz w:val="18"/>
+          <w:szCs w:val="18"/>
+        </w:rPr>
+        <w:t xml:space="preserve"> </w:t>
+      </w:r>
+      <w:r>
+        <w:rPr>
+          <w:rFonts w:hint="eastAsia"/>
+          <w:sz w:val="18"/>
+          <w:szCs w:val="18"/>
+        </w:rPr>
+        <w:t>독립 매개변수</w:t>
+      </w:r>
+      <w:r>
+        <w:rPr>
+          <w:sz w:val="18"/>
+          <w:szCs w:val="18"/>
+        </w:rPr>
+        <w:t xml:space="preserve"> </w:t>
+      </w:r>
+      <w:r>
+        <w:rPr>
+          <w:rFonts w:hint="eastAsia"/>
+          <w:sz w:val="18"/>
+          <w:szCs w:val="18"/>
+        </w:rPr>
+        <w:t>구간에서 판별식을 이용한 점 선택 코드입니다.</w:t>
+      </w:r>
+      <w:r>
+        <w:rPr>
+          <w:sz w:val="18"/>
+          <w:szCs w:val="18"/>
+        </w:rPr>
+        <w:t xml:space="preserve"> </w:t>
+      </w:r>
+      <w:r>
+        <w:rPr>
+          <w:rFonts w:hint="eastAsia"/>
+          <w:sz w:val="18"/>
+          <w:szCs w:val="18"/>
+        </w:rPr>
+        <w:t xml:space="preserve">먼저 </w:t>
+      </w:r>
+      <w:r>
+        <w:rPr>
+          <w:sz w:val="18"/>
+          <w:szCs w:val="18"/>
+        </w:rPr>
+        <w:t>b_2 * x</w:t>
+      </w:r>
+      <w:r>
+        <w:rPr>
+          <w:rFonts w:hint="eastAsia"/>
+          <w:sz w:val="18"/>
+          <w:szCs w:val="18"/>
+        </w:rPr>
+        <w:t>가 a</w:t>
+      </w:r>
+      <w:r>
+        <w:rPr>
+          <w:sz w:val="18"/>
+          <w:szCs w:val="18"/>
+        </w:rPr>
+        <w:t>_2 * y</w:t>
+      </w:r>
+      <w:r>
+        <w:rPr>
+          <w:rFonts w:hint="eastAsia"/>
+          <w:sz w:val="18"/>
+          <w:szCs w:val="18"/>
+        </w:rPr>
+        <w:t>보다 작을 때까지만 반복하게 합니다.</w:t>
+      </w:r>
+      <w:r>
+        <w:rPr>
+          <w:sz w:val="18"/>
+          <w:szCs w:val="18"/>
+        </w:rPr>
+        <w:t xml:space="preserve"> </w:t>
+      </w:r>
+      <w:r>
+        <w:rPr>
+          <w:rFonts w:hint="eastAsia"/>
+          <w:sz w:val="18"/>
+          <w:szCs w:val="18"/>
+        </w:rPr>
+        <w:t xml:space="preserve">그리고 우선 </w:t>
+      </w:r>
+      <w:r>
+        <w:rPr>
+          <w:sz w:val="18"/>
+          <w:szCs w:val="18"/>
+        </w:rPr>
+        <w:t>x</w:t>
+      </w:r>
+      <w:r>
+        <w:rPr>
+          <w:rFonts w:hint="eastAsia"/>
+          <w:sz w:val="18"/>
+          <w:szCs w:val="18"/>
+        </w:rPr>
+        <w:t xml:space="preserve">를 </w:t>
+      </w:r>
+      <w:r>
+        <w:rPr>
+          <w:sz w:val="18"/>
+          <w:szCs w:val="18"/>
+        </w:rPr>
+        <w:t>1</w:t>
+      </w:r>
+      <w:r>
+        <w:rPr>
+          <w:rFonts w:hint="eastAsia"/>
+          <w:sz w:val="18"/>
+          <w:szCs w:val="18"/>
+        </w:rPr>
+        <w:t xml:space="preserve">증가시켜서 다음 </w:t>
+      </w:r>
+      <w:r>
+        <w:rPr>
+          <w:sz w:val="18"/>
+          <w:szCs w:val="18"/>
+        </w:rPr>
+        <w:t>x</w:t>
+      </w:r>
+      <w:r>
+        <w:rPr>
+          <w:rFonts w:hint="eastAsia"/>
+          <w:sz w:val="18"/>
+          <w:szCs w:val="18"/>
+        </w:rPr>
+        <w:t xml:space="preserve">좌표를 가리키게 만들고 판별식이 </w:t>
+      </w:r>
+      <w:r>
+        <w:rPr>
+          <w:sz w:val="18"/>
+          <w:szCs w:val="18"/>
+        </w:rPr>
+        <w:t>0</w:t>
+      </w:r>
+      <w:r>
+        <w:rPr>
+          <w:rFonts w:hint="eastAsia"/>
+          <w:sz w:val="18"/>
+          <w:szCs w:val="18"/>
+        </w:rPr>
+        <w:t xml:space="preserve">보다 작으면 판별식을 갱신하고 </w:t>
+      </w:r>
+      <w:r>
+        <w:rPr>
+          <w:sz w:val="18"/>
+          <w:szCs w:val="18"/>
+        </w:rPr>
+        <w:t>0</w:t>
+      </w:r>
+      <w:r>
+        <w:rPr>
+          <w:rFonts w:hint="eastAsia"/>
+          <w:sz w:val="18"/>
+          <w:szCs w:val="18"/>
+        </w:rPr>
+        <w:t xml:space="preserve">보다 크거나 작을 경우에는 y를 </w:t>
+      </w:r>
+      <w:r>
+        <w:rPr>
+          <w:sz w:val="18"/>
+          <w:szCs w:val="18"/>
+        </w:rPr>
+        <w:t xml:space="preserve">1 </w:t>
+      </w:r>
+      <w:r>
+        <w:rPr>
+          <w:rFonts w:hint="eastAsia"/>
+          <w:sz w:val="18"/>
+          <w:szCs w:val="18"/>
+        </w:rPr>
+        <w:t>감소시키고 판별식을 갱신합니다.</w:t>
+      </w:r>
+      <w:r>
+        <w:rPr>
+          <w:sz w:val="18"/>
+          <w:szCs w:val="18"/>
+        </w:rPr>
+        <w:t xml:space="preserve"> </w:t>
+      </w:r>
+      <w:r>
+        <w:rPr>
+          <w:rFonts w:hint="eastAsia"/>
+          <w:sz w:val="18"/>
+          <w:szCs w:val="18"/>
+        </w:rPr>
+        <w:t>그 후,</w:t>
+      </w:r>
+      <w:r>
+        <w:rPr>
+          <w:sz w:val="18"/>
+          <w:szCs w:val="18"/>
+        </w:rPr>
+        <w:t xml:space="preserve">  </w:t>
+      </w:r>
+      <w:r>
+        <w:rPr>
+          <w:rFonts w:hint="eastAsia"/>
+          <w:sz w:val="18"/>
+          <w:szCs w:val="18"/>
+        </w:rPr>
+        <w:t xml:space="preserve">초기 점 설정때와 같은 과정으로 </w:t>
+      </w:r>
+      <w:r>
+        <w:rPr>
+          <w:sz w:val="18"/>
+          <w:szCs w:val="18"/>
+        </w:rPr>
+        <w:t xml:space="preserve">tmp </w:t>
+      </w:r>
+      <w:r>
+        <w:rPr>
+          <w:rFonts w:hint="eastAsia"/>
+          <w:sz w:val="18"/>
+          <w:szCs w:val="18"/>
+        </w:rPr>
+        <w:t>배열 인덱스에 매핑시킵니다.</w:t>
+      </w:r>
+      <w:r>
+        <w:rPr>
+          <w:sz w:val="18"/>
+          <w:szCs w:val="18"/>
+        </w:rPr>
+        <w:t xml:space="preserve"> </w:t>
+      </w:r>
+      <w:r>
+        <w:rPr>
+          <w:rFonts w:hint="eastAsia"/>
+          <w:sz w:val="18"/>
+          <w:szCs w:val="18"/>
+        </w:rPr>
+        <w:t xml:space="preserve">판별식에 더하는 식의 경우 위 알고리즘에서 설명한 증가 값은 </w:t>
+      </w:r>
+      <w:r>
+        <w:rPr>
+          <w:sz w:val="18"/>
+          <w:szCs w:val="18"/>
+        </w:rPr>
+        <w:t>b^2 * (2 * (x + 1) +1)</w:t>
+      </w:r>
+      <w:r>
+        <w:rPr>
+          <w:rFonts w:hint="eastAsia"/>
+          <w:sz w:val="18"/>
+          <w:szCs w:val="18"/>
+        </w:rPr>
+        <w:t xml:space="preserve">이지만 위에서 이미 </w:t>
+      </w:r>
+      <w:r>
+        <w:rPr>
+          <w:sz w:val="18"/>
+          <w:szCs w:val="18"/>
+        </w:rPr>
+        <w:t>x</w:t>
+      </w:r>
+      <w:r>
+        <w:rPr>
+          <w:rFonts w:hint="eastAsia"/>
+          <w:sz w:val="18"/>
+          <w:szCs w:val="18"/>
+        </w:rPr>
+        <w:t xml:space="preserve">를 </w:t>
+      </w:r>
+      <w:r>
+        <w:rPr>
+          <w:sz w:val="18"/>
+          <w:szCs w:val="18"/>
+        </w:rPr>
+        <w:t>1</w:t>
+      </w:r>
+      <w:r>
+        <w:rPr>
+          <w:rFonts w:hint="eastAsia"/>
+          <w:sz w:val="18"/>
+          <w:szCs w:val="18"/>
+        </w:rPr>
+        <w:t xml:space="preserve">증가시켰으므로 </w:t>
+      </w:r>
+      <w:r>
+        <w:rPr>
+          <w:sz w:val="18"/>
+          <w:szCs w:val="18"/>
+        </w:rPr>
+        <w:t>x</w:t>
+      </w:r>
+      <w:r>
+        <w:rPr>
+          <w:rFonts w:hint="eastAsia"/>
+          <w:sz w:val="18"/>
+          <w:szCs w:val="18"/>
+        </w:rPr>
+        <w:t>의 값을 대입시키면 원래 목적과 맞게 판별식이 갱신이 됩니다.</w:t>
+      </w:r>
+    </w:p>
+    <w:p>
+      <w:pPr>
+        <w:rPr>
+          <w:sz w:val="18"/>
+          <w:szCs w:val="18"/>
+        </w:rPr>
+      </w:pPr>
+    </w:p>
+    <w:p>
+      <w:pPr>
+        <w:rPr>
+          <w:sz w:val="18"/>
+          <w:szCs w:val="18"/>
+        </w:rPr>
+      </w:pPr>
+      <w:r>
+        <w:rPr>
+          <w:rFonts w:hint="eastAsia"/>
+          <w:sz w:val="18"/>
+          <w:szCs w:val="18"/>
+        </w:rPr>
+        <w:t xml:space="preserve"> </w:t>
+      </w:r>
+      <w:r>
+        <w:rPr>
+          <w:rFonts w:hint="eastAsia"/>
+          <w:sz w:val="18"/>
+          <w:szCs w:val="18"/>
+        </w:rPr>
+        <w:t>이 과정을 따를 경우 아래 그림과 같이 좌표가 설정되게 됩니다.</w:t>
+      </w:r>
+    </w:p>
+    <w:p>
+      <w:pPr>
+        <w:pStyle w:val="a9"/>
+        <w:numPr>
+          <w:ilvl w:val="0"/>
+          <w:numId w:val="13"/>
+        </w:numPr>
+        <w:ind w:leftChars="0"/>
+        <w:jc w:val="left"/>
+        <w:rPr>
+          <w:sz w:val="18"/>
+          <w:szCs w:val="18"/>
+        </w:rPr>
+      </w:pPr>
+    </w:p>
+    <w:p>
+      <w:pPr>
+        <w:pStyle w:val="a9"/>
+        <w:ind w:leftChars="0" w:left="3200"/>
+        <w:jc w:val="left"/>
+        <w:rPr>
+          <w:sz w:val="18"/>
+          <w:szCs w:val="18"/>
+        </w:rPr>
+      </w:pPr>
+      <w:r>
+        <w:rPr>
+          <w:noProof/>
+        </w:rPr>
+        <w:drawing>
+          <wp:inline distT="0" distB="0" distL="0" distR="0" wp14:anchorId="47080E45" wp14:editId="1B185119">
+            <wp:extent cx="1362974" cy="1297217"/>
+            <wp:effectExtent l="0" t="0" r="8890" b="0"/>
+            <wp:docPr id="62" name="그림 62"/>
+            <wp:cNvGraphicFramePr>
+              <a:graphicFrameLocks xmlns:a="http://schemas.openxmlformats.org/drawingml/2006/main" noChangeAspect="1"/>
+            </wp:cNvGraphicFramePr>
+            <a:graphic xmlns:a="http://schemas.openxmlformats.org/drawingml/2006/main">
+              <a:graphicData uri="http://schemas.openxmlformats.org/drawingml/2006/picture">
+                <pic:pic xmlns:pic="http://schemas.openxmlformats.org/drawingml/2006/picture">
+                  <pic:nvPicPr>
+                    <pic:cNvPr id="1" name=""/>
+                    <pic:cNvPicPr/>
+                  </pic:nvPicPr>
+                  <pic:blipFill>
+                    <a:blip r:embed="rId59"/>
+                    <a:stretch>
+                      <a:fillRect/>
+                    </a:stretch>
+                  </pic:blipFill>
+                  <pic:spPr>
+                    <a:xfrm>
+                      <a:off x="0" y="0"/>
+                      <a:ext cx="1441352" cy="1371813"/>
+                    </a:xfrm>
+                    <a:prstGeom prst="rect">
+                      <a:avLst/>
+                    </a:prstGeom>
+                  </pic:spPr>
+                </pic:pic>
+              </a:graphicData>
+            </a:graphic>
+          </wp:inline>
+        </w:drawing>
+      </w:r>
+    </w:p>
+    <w:p>
+      <w:pPr>
+        <w:jc w:val="left"/>
+        <w:rPr>
+          <w:sz w:val="18"/>
+          <w:szCs w:val="18"/>
+        </w:rPr>
+      </w:pPr>
+    </w:p>
+    <w:p>
+      <w:pPr>
+        <w:jc w:val="left"/>
+        <w:rPr>
+          <w:sz w:val="18"/>
+          <w:szCs w:val="18"/>
+        </w:rPr>
+      </w:pPr>
+    </w:p>
+    <w:p>
+      <w:pPr>
+        <w:jc w:val="left"/>
+        <w:rPr>
+          <w:sz w:val="18"/>
+          <w:szCs w:val="18"/>
+        </w:rPr>
+      </w:pPr>
+    </w:p>
+    <w:p>
+      <w:pPr>
+        <w:pStyle w:val="a9"/>
+        <w:numPr>
+          <w:ilvl w:val="0"/>
+          <w:numId w:val="13"/>
+        </w:numPr>
+        <w:ind w:leftChars="0"/>
+        <w:jc w:val="left"/>
+        <w:rPr>
+          <w:sz w:val="18"/>
+          <w:szCs w:val="18"/>
+        </w:rPr>
+      </w:pPr>
+    </w:p>
+    <w:p>
+      <w:pPr>
+        <w:pStyle w:val="a9"/>
+        <w:ind w:leftChars="0" w:left="2402" w:firstLine="798"/>
+        <w:jc w:val="left"/>
+        <w:rPr>
+          <w:sz w:val="18"/>
+          <w:szCs w:val="18"/>
+        </w:rPr>
+      </w:pPr>
+      <w:r>
+        <w:rPr>
+          <w:noProof/>
+        </w:rPr>
+        <w:drawing>
+          <wp:inline distT="0" distB="0" distL="0" distR="0" wp14:anchorId="0EEBF25E" wp14:editId="0CBDC22A">
+            <wp:extent cx="1345721" cy="1108619"/>
+            <wp:effectExtent l="0" t="0" r="6985" b="0"/>
+            <wp:docPr id="63" name="그림 63"/>
+            <wp:cNvGraphicFramePr>
+              <a:graphicFrameLocks xmlns:a="http://schemas.openxmlformats.org/drawingml/2006/main" noChangeAspect="1"/>
+            </wp:cNvGraphicFramePr>
+            <a:graphic xmlns:a="http://schemas.openxmlformats.org/drawingml/2006/main">
+              <a:graphicData uri="http://schemas.openxmlformats.org/drawingml/2006/picture">
+                <pic:pic xmlns:pic="http://schemas.openxmlformats.org/drawingml/2006/picture">
+                  <pic:nvPicPr>
+                    <pic:cNvPr id="1" name=""/>
+                    <pic:cNvPicPr/>
+                  </pic:nvPicPr>
+                  <pic:blipFill>
+                    <a:blip r:embed="rId60"/>
+                    <a:stretch>
+                      <a:fillRect/>
+                    </a:stretch>
+                  </pic:blipFill>
+                  <pic:spPr>
+                    <a:xfrm>
+                      <a:off x="0" y="0"/>
+                      <a:ext cx="1417619" cy="1167849"/>
+                    </a:xfrm>
+                    <a:prstGeom prst="rect">
+                      <a:avLst/>
+                    </a:prstGeom>
+                  </pic:spPr>
+                </pic:pic>
+              </a:graphicData>
+            </a:graphic>
+          </wp:inline>
+        </w:drawing>
+      </w:r>
+    </w:p>
+    <w:p>
+      <w:pPr>
+        <w:pStyle w:val="a9"/>
+        <w:ind w:leftChars="0" w:left="1602"/>
+        <w:jc w:val="left"/>
+        <w:rPr>
+          <w:sz w:val="18"/>
+          <w:szCs w:val="18"/>
+        </w:rPr>
+      </w:pPr>
+    </w:p>
+    <w:p>
+      <w:pPr>
+        <w:pStyle w:val="a9"/>
+        <w:numPr>
+          <w:ilvl w:val="0"/>
+          <w:numId w:val="13"/>
+        </w:numPr>
+        <w:ind w:leftChars="0"/>
+        <w:jc w:val="left"/>
+        <w:rPr>
+          <w:sz w:val="18"/>
+          <w:szCs w:val="18"/>
+        </w:rPr>
+      </w:pPr>
+    </w:p>
+    <w:p>
+      <w:pPr>
+        <w:pStyle w:val="a9"/>
+        <w:ind w:leftChars="0" w:left="2402" w:firstLine="798"/>
+        <w:jc w:val="left"/>
+        <w:rPr>
+          <w:sz w:val="18"/>
+          <w:szCs w:val="18"/>
+        </w:rPr>
+      </w:pPr>
+      <w:r>
+        <w:rPr>
+          <w:noProof/>
+        </w:rPr>
+        <w:drawing>
+          <wp:inline distT="0" distB="0" distL="0" distR="0" wp14:anchorId="66CE79B5" wp14:editId="1A1FF44A">
+            <wp:extent cx="1730264" cy="1311216"/>
+            <wp:effectExtent l="0" t="0" r="3810" b="3810"/>
+            <wp:docPr id="64" name="그림 64"/>
+            <wp:cNvGraphicFramePr>
+              <a:graphicFrameLocks xmlns:a="http://schemas.openxmlformats.org/drawingml/2006/main" noChangeAspect="1"/>
+            </wp:cNvGraphicFramePr>
+            <a:graphic xmlns:a="http://schemas.openxmlformats.org/drawingml/2006/main">
+              <a:graphicData uri="http://schemas.openxmlformats.org/drawingml/2006/picture">
+                <pic:pic xmlns:pic="http://schemas.openxmlformats.org/drawingml/2006/picture">
+                  <pic:nvPicPr>
+                    <pic:cNvPr id="1" name=""/>
+                    <pic:cNvPicPr/>
+                  </pic:nvPicPr>
+                  <pic:blipFill>
+                    <a:blip r:embed="rId61"/>
+                    <a:stretch>
+                      <a:fillRect/>
+                    </a:stretch>
+                  </pic:blipFill>
+                  <pic:spPr>
+                    <a:xfrm>
+                      <a:off x="0" y="0"/>
+                      <a:ext cx="1782364" cy="1350698"/>
+                    </a:xfrm>
+                    <a:prstGeom prst="rect">
+                      <a:avLst/>
+                    </a:prstGeom>
+                  </pic:spPr>
+                </pic:pic>
+              </a:graphicData>
+            </a:graphic>
+          </wp:inline>
+        </w:drawing>
+      </w:r>
+    </w:p>
+    <w:p>
+      <w:pPr>
+        <w:jc w:val="center"/>
+        <w:rPr>
+          <w:sz w:val="18"/>
+          <w:szCs w:val="18"/>
+        </w:rPr>
+      </w:pPr>
+      <w:r>
+        <w:rPr>
+          <w:noProof/>
+        </w:rPr>
+        <w:drawing>
+          <wp:inline distT="0" distB="0" distL="0" distR="0" wp14:anchorId="56EB8510" wp14:editId="245C89E9">
+            <wp:extent cx="3790950" cy="2438400"/>
+            <wp:effectExtent l="0" t="0" r="0" b="0"/>
+            <wp:docPr id="65" name="그림 65"/>
+            <wp:cNvGraphicFramePr>
+              <a:graphicFrameLocks xmlns:a="http://schemas.openxmlformats.org/drawingml/2006/main" noChangeAspect="1"/>
+            </wp:cNvGraphicFramePr>
+            <a:graphic xmlns:a="http://schemas.openxmlformats.org/drawingml/2006/main">
+              <a:graphicData uri="http://schemas.openxmlformats.org/drawingml/2006/picture">
+                <pic:pic xmlns:pic="http://schemas.openxmlformats.org/drawingml/2006/picture">
+                  <pic:nvPicPr>
+                    <pic:cNvPr id="1" name=""/>
+                    <pic:cNvPicPr/>
+                  </pic:nvPicPr>
+                  <pic:blipFill>
+                    <a:blip r:embed="rId62"/>
+                    <a:stretch>
+                      <a:fillRect/>
+                    </a:stretch>
+                  </pic:blipFill>
+                  <pic:spPr>
+                    <a:xfrm>
+                      <a:off x="0" y="0"/>
+                      <a:ext cx="3790950" cy="2438400"/>
+                    </a:xfrm>
+                    <a:prstGeom prst="rect">
+                      <a:avLst/>
+                    </a:prstGeom>
+                  </pic:spPr>
+                </pic:pic>
+              </a:graphicData>
+            </a:graphic>
+          </wp:inline>
+        </w:drawing>
+      </w:r>
+    </w:p>
+    <w:p>
+      <w:pPr>
+        <w:rPr>
+          <w:sz w:val="18"/>
+          <w:szCs w:val="18"/>
+        </w:rPr>
+      </w:pPr>
+      <w:r>
+        <w:rPr>
+          <w:rFonts w:hint="eastAsia"/>
+          <w:sz w:val="18"/>
+          <w:szCs w:val="18"/>
+        </w:rPr>
+        <w:t xml:space="preserve"> 이제 다음은 y</w:t>
+      </w:r>
+      <w:r>
+        <w:rPr>
+          <w:sz w:val="18"/>
+          <w:szCs w:val="18"/>
+        </w:rPr>
+        <w:t xml:space="preserve"> </w:t>
+      </w:r>
+      <w:r>
+        <w:rPr>
+          <w:rFonts w:hint="eastAsia"/>
+          <w:sz w:val="18"/>
+          <w:szCs w:val="18"/>
+        </w:rPr>
+        <w:t>독립매개 변수일때의 계산 과정입니다.</w:t>
+      </w:r>
+      <w:r>
+        <w:rPr>
+          <w:sz w:val="18"/>
+          <w:szCs w:val="18"/>
+        </w:rPr>
+        <w:t xml:space="preserve"> </w:t>
+      </w:r>
+      <w:r>
+        <w:rPr>
+          <w:rFonts w:hint="eastAsia"/>
+          <w:sz w:val="18"/>
+          <w:szCs w:val="18"/>
+        </w:rPr>
+        <w:t>초기 값</w:t>
+      </w:r>
+      <w:r>
+        <w:rPr>
+          <w:sz w:val="18"/>
+          <w:szCs w:val="18"/>
+        </w:rPr>
+        <w:t xml:space="preserve"> </w:t>
+      </w:r>
+      <w:r>
+        <w:rPr>
+          <w:rFonts w:hint="eastAsia"/>
+          <w:sz w:val="18"/>
+          <w:szCs w:val="18"/>
+        </w:rPr>
+        <w:t xml:space="preserve">설정을 </w:t>
+      </w:r>
+      <w:r>
+        <w:rPr>
+          <w:sz w:val="18"/>
+          <w:szCs w:val="18"/>
+        </w:rPr>
+        <w:t>x, y</w:t>
+      </w:r>
+      <w:r>
+        <w:rPr>
+          <w:rFonts w:hint="eastAsia"/>
+          <w:sz w:val="18"/>
+          <w:szCs w:val="18"/>
+        </w:rPr>
+        <w:t>의 역할을 바꾸어 설정해주고 판별식의 값은 F(a-1/2,</w:t>
+      </w:r>
+      <w:r>
+        <w:rPr>
+          <w:sz w:val="18"/>
+          <w:szCs w:val="18"/>
+        </w:rPr>
+        <w:t xml:space="preserve"> </w:t>
+      </w:r>
+      <w:r>
+        <w:rPr>
+          <w:rFonts w:hint="eastAsia"/>
+          <w:sz w:val="18"/>
+          <w:szCs w:val="18"/>
+        </w:rPr>
+        <w:t xml:space="preserve">0)의 값 </w:t>
+      </w:r>
+      <w:r>
+        <w:rPr>
+          <w:rFonts w:eastAsiaTheme="minorHAnsi" w:cs="돋움체"/>
+          <w:color w:val="000000"/>
+          <w:kern w:val="0"/>
+          <w:sz w:val="18"/>
+          <w:szCs w:val="18"/>
+        </w:rPr>
+        <w:t xml:space="preserve">((4 * a_2) + b_2 * (1 - 4 * a1)) / 4 </w:t>
+      </w:r>
+      <w:r>
+        <w:rPr>
+          <w:rFonts w:eastAsiaTheme="minorHAnsi" w:cs="돋움체" w:hint="eastAsia"/>
+          <w:color w:val="000000"/>
+          <w:kern w:val="0"/>
+          <w:sz w:val="18"/>
+          <w:szCs w:val="18"/>
+        </w:rPr>
+        <w:t>을 대입시킵니다.</w:t>
+      </w:r>
+      <w:r>
+        <w:rPr>
+          <w:rFonts w:eastAsiaTheme="minorHAnsi" w:cs="돋움체"/>
+          <w:color w:val="000000"/>
+          <w:kern w:val="0"/>
+          <w:sz w:val="18"/>
+          <w:szCs w:val="18"/>
+        </w:rPr>
+        <w:t xml:space="preserve"> </w:t>
+      </w:r>
+      <w:r>
+        <w:rPr>
+          <w:rFonts w:eastAsiaTheme="minorHAnsi" w:cs="돋움체" w:hint="eastAsia"/>
+          <w:color w:val="000000"/>
+          <w:kern w:val="0"/>
+          <w:sz w:val="18"/>
+          <w:szCs w:val="18"/>
+        </w:rPr>
+        <w:t>그 후</w:t>
+      </w:r>
+      <w:r>
+        <w:rPr>
+          <w:rFonts w:eastAsiaTheme="minorHAnsi" w:cs="돋움체"/>
+          <w:color w:val="000000"/>
+          <w:kern w:val="0"/>
+          <w:sz w:val="18"/>
+          <w:szCs w:val="18"/>
+        </w:rPr>
+        <w:t xml:space="preserve">, </w:t>
+      </w:r>
+      <w:r>
+        <w:rPr>
+          <w:rFonts w:eastAsiaTheme="minorHAnsi" w:cs="돋움체" w:hint="eastAsia"/>
+          <w:color w:val="000000"/>
+          <w:kern w:val="0"/>
+          <w:sz w:val="18"/>
+          <w:szCs w:val="18"/>
+        </w:rPr>
+        <w:t>x</w:t>
+      </w:r>
+      <w:r>
+        <w:rPr>
+          <w:rFonts w:eastAsiaTheme="minorHAnsi" w:cs="돋움체"/>
+          <w:color w:val="000000"/>
+          <w:kern w:val="0"/>
+          <w:sz w:val="18"/>
+          <w:szCs w:val="18"/>
+        </w:rPr>
+        <w:t xml:space="preserve"> </w:t>
+      </w:r>
+      <w:r>
+        <w:rPr>
+          <w:rFonts w:eastAsiaTheme="minorHAnsi" w:cs="돋움체" w:hint="eastAsia"/>
+          <w:color w:val="000000"/>
+          <w:kern w:val="0"/>
+          <w:sz w:val="18"/>
+          <w:szCs w:val="18"/>
+        </w:rPr>
+        <w:t xml:space="preserve">독립 매개변수 일 때와 동일하게 초기 좌표를 </w:t>
+      </w:r>
+      <w:r>
+        <w:rPr>
+          <w:rFonts w:eastAsiaTheme="minorHAnsi" w:cs="돋움체"/>
+          <w:color w:val="000000"/>
+          <w:kern w:val="0"/>
+          <w:sz w:val="18"/>
+          <w:szCs w:val="18"/>
+        </w:rPr>
+        <w:t xml:space="preserve">tmp </w:t>
+      </w:r>
+      <w:r>
+        <w:rPr>
+          <w:rFonts w:eastAsiaTheme="minorHAnsi" w:cs="돋움체" w:hint="eastAsia"/>
+          <w:color w:val="000000"/>
+          <w:kern w:val="0"/>
+          <w:sz w:val="18"/>
+          <w:szCs w:val="18"/>
+        </w:rPr>
+        <w:t xml:space="preserve">배열 인덱스에 </w:t>
+      </w:r>
+      <w:r>
+        <w:rPr>
+          <w:rFonts w:eastAsiaTheme="minorHAnsi" w:cs="돋움체"/>
+          <w:color w:val="000000"/>
+          <w:kern w:val="0"/>
+          <w:sz w:val="18"/>
+          <w:szCs w:val="18"/>
+        </w:rPr>
+        <w:t>color</w:t>
+      </w:r>
+      <w:r>
+        <w:rPr>
+          <w:rFonts w:eastAsiaTheme="minorHAnsi" w:cs="돋움체" w:hint="eastAsia"/>
+          <w:color w:val="000000"/>
+          <w:kern w:val="0"/>
+          <w:sz w:val="18"/>
+          <w:szCs w:val="18"/>
+        </w:rPr>
+        <w:t>의 값으로 추가합니다.</w:t>
+      </w:r>
+    </w:p>
+    <w:p>
+      <w:pPr>
+        <w:jc w:val="center"/>
+        <w:rPr>
+          <w:sz w:val="18"/>
+          <w:szCs w:val="18"/>
+        </w:rPr>
+      </w:pPr>
+      <w:r>
+        <w:rPr>
+          <w:noProof/>
+        </w:rPr>
+        <w:lastRenderedPageBreak/>
+        <w:drawing>
+          <wp:inline distT="0" distB="0" distL="0" distR="0" wp14:anchorId="0D2373FC" wp14:editId="242530D6">
+            <wp:extent cx="3657600" cy="3683914"/>
+            <wp:effectExtent l="0" t="0" r="0" b="0"/>
+            <wp:docPr id="66" name="그림 66"/>
+            <wp:cNvGraphicFramePr>
+              <a:graphicFrameLocks xmlns:a="http://schemas.openxmlformats.org/drawingml/2006/main" noChangeAspect="1"/>
+            </wp:cNvGraphicFramePr>
+            <a:graphic xmlns:a="http://schemas.openxmlformats.org/drawingml/2006/main">
+              <a:graphicData uri="http://schemas.openxmlformats.org/drawingml/2006/picture">
+                <pic:pic xmlns:pic="http://schemas.openxmlformats.org/drawingml/2006/picture">
+                  <pic:nvPicPr>
+                    <pic:cNvPr id="1" name=""/>
+                    <pic:cNvPicPr/>
+                  </pic:nvPicPr>
+                  <pic:blipFill>
+                    <a:blip r:embed="rId63"/>
+                    <a:stretch>
+                      <a:fillRect/>
+                    </a:stretch>
+                  </pic:blipFill>
+                  <pic:spPr>
+                    <a:xfrm>
+                      <a:off x="0" y="0"/>
+                      <a:ext cx="3657600" cy="3683914"/>
+                    </a:xfrm>
+                    <a:prstGeom prst="rect">
+                      <a:avLst/>
+                    </a:prstGeom>
+                  </pic:spPr>
+                </pic:pic>
+              </a:graphicData>
+            </a:graphic>
+          </wp:inline>
+        </w:drawing>
+      </w:r>
+    </w:p>
+    <w:p>
+      <w:pPr>
+        <w:rPr>
+          <w:sz w:val="18"/>
+          <w:szCs w:val="18"/>
+        </w:rPr>
+      </w:pPr>
+      <w:r>
+        <w:rPr>
+          <w:rFonts w:hint="eastAsia"/>
+          <w:sz w:val="18"/>
+          <w:szCs w:val="18"/>
+        </w:rPr>
+        <w:t xml:space="preserve"> y</w:t>
+      </w:r>
+      <w:r>
+        <w:rPr>
+          <w:sz w:val="18"/>
+          <w:szCs w:val="18"/>
+        </w:rPr>
+        <w:t xml:space="preserve"> </w:t>
+      </w:r>
+      <w:r>
+        <w:rPr>
+          <w:rFonts w:hint="eastAsia"/>
+          <w:sz w:val="18"/>
+          <w:szCs w:val="18"/>
+        </w:rPr>
+        <w:t>독립 매개변수 구간의 반복문의 조건은 x</w:t>
+      </w:r>
+      <w:r>
+        <w:rPr>
+          <w:sz w:val="18"/>
+          <w:szCs w:val="18"/>
+        </w:rPr>
+        <w:t xml:space="preserve"> </w:t>
+      </w:r>
+      <w:r>
+        <w:rPr>
+          <w:rFonts w:hint="eastAsia"/>
+          <w:sz w:val="18"/>
+          <w:szCs w:val="18"/>
+        </w:rPr>
+        <w:t>독립 매개변수일 때와 반대로 b</w:t>
+      </w:r>
+      <w:r>
+        <w:rPr>
+          <w:sz w:val="18"/>
+          <w:szCs w:val="18"/>
+        </w:rPr>
+        <w:t xml:space="preserve">_2 * x </w:t>
+      </w:r>
+      <w:r>
+        <w:rPr>
+          <w:rFonts w:hint="eastAsia"/>
+          <w:sz w:val="18"/>
+          <w:szCs w:val="18"/>
+        </w:rPr>
+        <w:t xml:space="preserve">가 </w:t>
+      </w:r>
+      <w:r>
+        <w:rPr>
+          <w:sz w:val="18"/>
+          <w:szCs w:val="18"/>
+        </w:rPr>
+        <w:t>a_2 * y</w:t>
+      </w:r>
+      <w:r>
+        <w:rPr>
+          <w:rFonts w:hint="eastAsia"/>
+          <w:sz w:val="18"/>
+          <w:szCs w:val="18"/>
+        </w:rPr>
+        <w:t>보다 클 때까지 반복하도록 정의해줍니다.</w:t>
+      </w:r>
+      <w:r>
+        <w:rPr>
+          <w:sz w:val="18"/>
+          <w:szCs w:val="18"/>
+        </w:rPr>
+        <w:t xml:space="preserve"> </w:t>
+      </w:r>
+      <w:r>
+        <w:rPr>
+          <w:rFonts w:hint="eastAsia"/>
+          <w:sz w:val="18"/>
+          <w:szCs w:val="18"/>
+        </w:rPr>
+        <w:t xml:space="preserve">반복문 안에서는 먼저 y를 </w:t>
+      </w:r>
+      <w:r>
+        <w:rPr>
+          <w:sz w:val="18"/>
+          <w:szCs w:val="18"/>
+        </w:rPr>
+        <w:t>1</w:t>
+      </w:r>
+      <w:r>
+        <w:rPr>
+          <w:rFonts w:hint="eastAsia"/>
+          <w:sz w:val="18"/>
+          <w:szCs w:val="18"/>
+        </w:rPr>
+        <w:t xml:space="preserve"> 증가시키고 판별식이 </w:t>
+      </w:r>
+      <w:r>
+        <w:rPr>
+          <w:sz w:val="18"/>
+          <w:szCs w:val="18"/>
+        </w:rPr>
+        <w:t>0</w:t>
+      </w:r>
+      <w:r>
+        <w:rPr>
+          <w:rFonts w:hint="eastAsia"/>
+          <w:sz w:val="18"/>
+          <w:szCs w:val="18"/>
+        </w:rPr>
+        <w:t xml:space="preserve">보다 작을 경우에는 판별식만 갱신하고 </w:t>
+      </w:r>
+      <w:r>
+        <w:rPr>
+          <w:sz w:val="18"/>
+          <w:szCs w:val="18"/>
+        </w:rPr>
+        <w:t>0</w:t>
+      </w:r>
+      <w:r>
+        <w:rPr>
+          <w:rFonts w:hint="eastAsia"/>
+          <w:sz w:val="18"/>
+          <w:szCs w:val="18"/>
+        </w:rPr>
+        <w:t xml:space="preserve">보다 클 때에는 x를 </w:t>
+      </w:r>
+      <w:r>
+        <w:rPr>
+          <w:sz w:val="18"/>
+          <w:szCs w:val="18"/>
+        </w:rPr>
+        <w:t xml:space="preserve">1 </w:t>
+      </w:r>
+      <w:r>
+        <w:rPr>
+          <w:rFonts w:hint="eastAsia"/>
+          <w:sz w:val="18"/>
+          <w:szCs w:val="18"/>
+        </w:rPr>
+        <w:t>감소시키고 판별식을 갱신해줍니다.</w:t>
+      </w:r>
+      <w:r>
+        <w:rPr>
+          <w:sz w:val="18"/>
+          <w:szCs w:val="18"/>
+        </w:rPr>
+        <w:t xml:space="preserve"> </w:t>
+      </w:r>
+      <w:r>
+        <w:rPr>
+          <w:rFonts w:hint="eastAsia"/>
+          <w:sz w:val="18"/>
+          <w:szCs w:val="18"/>
+        </w:rPr>
+        <w:t xml:space="preserve">그리고 판별식에 더해지는 식의 경우 </w:t>
+      </w:r>
+      <w:r>
+        <w:rPr>
+          <w:sz w:val="18"/>
+          <w:szCs w:val="18"/>
+        </w:rPr>
+        <w:t xml:space="preserve">x </w:t>
+      </w:r>
+      <w:r>
+        <w:rPr>
+          <w:rFonts w:hint="eastAsia"/>
+          <w:sz w:val="18"/>
+          <w:szCs w:val="18"/>
+        </w:rPr>
+        <w:t xml:space="preserve">독립 매개변수 구간 에서와 같이 </w:t>
+      </w:r>
+      <w:r>
+        <w:rPr>
+          <w:sz w:val="18"/>
+          <w:szCs w:val="18"/>
+        </w:rPr>
+        <w:t>y</w:t>
+      </w:r>
+      <w:r>
+        <w:rPr>
+          <w:rFonts w:hint="eastAsia"/>
+          <w:sz w:val="18"/>
+          <w:szCs w:val="18"/>
+        </w:rPr>
+        <w:t xml:space="preserve">가 이미 </w:t>
+      </w:r>
+      <w:r>
+        <w:rPr>
+          <w:sz w:val="18"/>
+          <w:szCs w:val="18"/>
+        </w:rPr>
+        <w:t xml:space="preserve">1 </w:t>
+      </w:r>
+      <w:r>
+        <w:rPr>
+          <w:rFonts w:hint="eastAsia"/>
+          <w:sz w:val="18"/>
+          <w:szCs w:val="18"/>
+        </w:rPr>
+        <w:t xml:space="preserve">증가했으므로 </w:t>
+      </w:r>
+      <w:r>
+        <w:rPr>
+          <w:sz w:val="18"/>
+          <w:szCs w:val="18"/>
+        </w:rPr>
+        <w:t>y</w:t>
+      </w:r>
+      <w:r>
+        <w:rPr>
+          <w:rFonts w:hint="eastAsia"/>
+          <w:sz w:val="18"/>
+          <w:szCs w:val="18"/>
+        </w:rPr>
+        <w:t>를 대입시켜 주면 원래 목적과 맞게 판별식이 갱신됩니다</w:t>
+      </w:r>
+      <w:r>
+        <w:rPr>
+          <w:sz w:val="18"/>
+          <w:szCs w:val="18"/>
+        </w:rPr>
+        <w:t>.</w:t>
+      </w:r>
+    </w:p>
+    <w:p>
+      <w:pPr>
+        <w:rPr>
+          <w:sz w:val="18"/>
+          <w:szCs w:val="18"/>
+        </w:rPr>
+      </w:pPr>
+      <w:r>
+        <w:rPr>
+          <w:rFonts w:hint="eastAsia"/>
+          <w:sz w:val="18"/>
+          <w:szCs w:val="18"/>
+        </w:rPr>
+        <w:t>이 과정을 따를 경우 아래 그림과 같이 좌표가 설정되게 됩니다.</w:t>
+      </w:r>
+    </w:p>
+    <w:p>
+      <w:pPr>
+        <w:pStyle w:val="a9"/>
+        <w:numPr>
+          <w:ilvl w:val="0"/>
+          <w:numId w:val="14"/>
+        </w:numPr>
+        <w:ind w:leftChars="1201" w:left="2802"/>
+        <w:rPr>
+          <w:sz w:val="18"/>
+          <w:szCs w:val="18"/>
+        </w:rPr>
+      </w:pPr>
+    </w:p>
+    <w:p>
+      <w:pPr>
+        <w:pStyle w:val="a9"/>
+        <w:ind w:leftChars="1401" w:left="2802"/>
+        <w:rPr>
+          <w:sz w:val="18"/>
+          <w:szCs w:val="18"/>
+        </w:rPr>
+      </w:pPr>
+      <w:r>
+        <w:rPr>
+          <w:noProof/>
+        </w:rPr>
+        <w:drawing>
+          <wp:inline distT="0" distB="0" distL="0" distR="0" wp14:anchorId="41CF549D" wp14:editId="49EDE0D4">
+            <wp:extent cx="1673525" cy="966224"/>
+            <wp:effectExtent l="0" t="0" r="3175" b="5715"/>
+            <wp:docPr id="45" name="그림 45"/>
+            <wp:cNvGraphicFramePr>
+              <a:graphicFrameLocks xmlns:a="http://schemas.openxmlformats.org/drawingml/2006/main" noChangeAspect="1"/>
+            </wp:cNvGraphicFramePr>
+            <a:graphic xmlns:a="http://schemas.openxmlformats.org/drawingml/2006/main">
+              <a:graphicData uri="http://schemas.openxmlformats.org/drawingml/2006/picture">
+                <pic:pic xmlns:pic="http://schemas.openxmlformats.org/drawingml/2006/picture">
+                  <pic:nvPicPr>
+                    <pic:cNvPr id="1" name=""/>
+                    <pic:cNvPicPr/>
+                  </pic:nvPicPr>
+                  <pic:blipFill>
+                    <a:blip r:embed="rId64"/>
+                    <a:stretch>
+                      <a:fillRect/>
+                    </a:stretch>
+                  </pic:blipFill>
+                  <pic:spPr>
+                    <a:xfrm>
+                      <a:off x="0" y="0"/>
+                      <a:ext cx="1728792" cy="998133"/>
+                    </a:xfrm>
+                    <a:prstGeom prst="rect">
+                      <a:avLst/>
+                    </a:prstGeom>
+                  </pic:spPr>
+                </pic:pic>
+              </a:graphicData>
+            </a:graphic>
+          </wp:inline>
+        </w:drawing>
+      </w:r>
+    </w:p>
+    <w:p>
+      <w:pPr>
+        <w:pStyle w:val="a9"/>
+        <w:numPr>
+          <w:ilvl w:val="0"/>
+          <w:numId w:val="14"/>
+        </w:numPr>
+        <w:ind w:leftChars="1201" w:left="2802"/>
+        <w:rPr>
+          <w:sz w:val="18"/>
+          <w:szCs w:val="18"/>
+        </w:rPr>
+      </w:pPr>
+    </w:p>
+    <w:p>
+      <w:pPr>
+        <w:pStyle w:val="a9"/>
+        <w:ind w:leftChars="1401" w:left="2802"/>
+        <w:rPr>
+          <w:sz w:val="18"/>
+          <w:szCs w:val="18"/>
+        </w:rPr>
+      </w:pPr>
+      <w:r>
+        <w:rPr>
+          <w:noProof/>
+        </w:rPr>
+        <w:drawing>
+          <wp:inline distT="0" distB="0" distL="0" distR="0" wp14:anchorId="45D6FE08" wp14:editId="63DC4AA7">
+            <wp:extent cx="1777041" cy="1162425"/>
+            <wp:effectExtent l="0" t="0" r="0" b="0"/>
+            <wp:docPr id="67" name="그림 67"/>
+            <wp:cNvGraphicFramePr>
+              <a:graphicFrameLocks xmlns:a="http://schemas.openxmlformats.org/drawingml/2006/main" noChangeAspect="1"/>
+            </wp:cNvGraphicFramePr>
+            <a:graphic xmlns:a="http://schemas.openxmlformats.org/drawingml/2006/main">
+              <a:graphicData uri="http://schemas.openxmlformats.org/drawingml/2006/picture">
+                <pic:pic xmlns:pic="http://schemas.openxmlformats.org/drawingml/2006/picture">
+                  <pic:nvPicPr>
+                    <pic:cNvPr id="1" name=""/>
+                    <pic:cNvPicPr/>
+                  </pic:nvPicPr>
+                  <pic:blipFill>
+                    <a:blip r:embed="rId65"/>
+                    <a:stretch>
+                      <a:fillRect/>
+                    </a:stretch>
+                  </pic:blipFill>
+                  <pic:spPr>
+                    <a:xfrm>
+                      <a:off x="0" y="0"/>
+                      <a:ext cx="1792439" cy="1172497"/>
+                    </a:xfrm>
+                    <a:prstGeom prst="rect">
+                      <a:avLst/>
+                    </a:prstGeom>
+                  </pic:spPr>
+                </pic:pic>
+              </a:graphicData>
+            </a:graphic>
+          </wp:inline>
+        </w:drawing>
+      </w:r>
+    </w:p>
+    <w:p>
+      <w:pPr>
+        <w:pStyle w:val="a9"/>
+        <w:ind w:leftChars="1401" w:left="2802"/>
+        <w:rPr>
+          <w:sz w:val="18"/>
+          <w:szCs w:val="18"/>
+        </w:rPr>
+      </w:pPr>
+    </w:p>
+    <w:p>
+      <w:pPr>
+        <w:pStyle w:val="a9"/>
+        <w:numPr>
+          <w:ilvl w:val="0"/>
+          <w:numId w:val="14"/>
+        </w:numPr>
+        <w:ind w:leftChars="1201" w:left="2802"/>
+        <w:rPr>
+          <w:sz w:val="18"/>
+          <w:szCs w:val="18"/>
+        </w:rPr>
+      </w:pPr>
+    </w:p>
+    <w:p>
+      <w:pPr>
+        <w:pStyle w:val="a9"/>
+        <w:ind w:leftChars="1401" w:left="2802"/>
+        <w:rPr>
+          <w:sz w:val="18"/>
+          <w:szCs w:val="18"/>
+        </w:rPr>
+      </w:pPr>
+      <w:r>
+        <w:rPr>
+          <w:noProof/>
+        </w:rPr>
+        <w:t xml:space="preserve"> </w:t>
+      </w:r>
+      <w:r>
+        <w:rPr>
+          <w:noProof/>
+        </w:rPr>
+        <w:drawing>
+          <wp:inline distT="0" distB="0" distL="0" distR="0" wp14:anchorId="1528C907" wp14:editId="58B4DBA5">
+            <wp:extent cx="1708030" cy="1281023"/>
+            <wp:effectExtent l="0" t="0" r="6985" b="0"/>
+            <wp:docPr id="59" name="그림 59"/>
+            <wp:cNvGraphicFramePr>
+              <a:graphicFrameLocks xmlns:a="http://schemas.openxmlformats.org/drawingml/2006/main" noChangeAspect="1"/>
+            </wp:cNvGraphicFramePr>
+            <a:graphic xmlns:a="http://schemas.openxmlformats.org/drawingml/2006/main">
+              <a:graphicData uri="http://schemas.openxmlformats.org/drawingml/2006/picture">
+                <pic:pic xmlns:pic="http://schemas.openxmlformats.org/drawingml/2006/picture">
+                  <pic:nvPicPr>
+                    <pic:cNvPr id="1" name=""/>
+                    <pic:cNvPicPr/>
+                  </pic:nvPicPr>
+                  <pic:blipFill>
+                    <a:blip r:embed="rId66"/>
+                    <a:stretch>
+                      <a:fillRect/>
+                    </a:stretch>
+                  </pic:blipFill>
+                  <pic:spPr>
+                    <a:xfrm>
+                      <a:off x="0" y="0"/>
+                      <a:ext cx="1743078" cy="1307309"/>
+                    </a:xfrm>
+                    <a:prstGeom prst="rect">
+                      <a:avLst/>
+                    </a:prstGeom>
+                  </pic:spPr>
+                </pic:pic>
+              </a:graphicData>
+            </a:graphic>
+          </wp:inline>
+        </w:drawing>
+      </w:r>
+    </w:p>
+    <w:p>
+      <w:pPr>
+        <w:rPr>
+          <w:sz w:val="18"/>
+          <w:szCs w:val="18"/>
+        </w:rPr>
+      </w:pPr>
+      <w:r>
+        <w:rPr>
+          <w:rFonts w:hint="eastAsia"/>
+          <w:sz w:val="18"/>
+          <w:szCs w:val="18"/>
+        </w:rPr>
+        <w:t xml:space="preserve">위 코드를 실행후 </w:t>
+      </w:r>
+      <w:r>
+        <w:rPr>
+          <w:sz w:val="18"/>
+          <w:szCs w:val="18"/>
+        </w:rPr>
+        <w:t xml:space="preserve">PrintAry() </w:t>
+      </w:r>
+      <w:r>
+        <w:rPr>
+          <w:rFonts w:hint="eastAsia"/>
+          <w:sz w:val="18"/>
+          <w:szCs w:val="18"/>
+        </w:rPr>
+        <w:t xml:space="preserve">함수로 </w:t>
+      </w:r>
+      <w:r>
+        <w:rPr>
+          <w:sz w:val="18"/>
+          <w:szCs w:val="18"/>
+        </w:rPr>
+        <w:t>Draw area</w:t>
+      </w:r>
+      <w:r>
+        <w:rPr>
+          <w:rFonts w:hint="eastAsia"/>
+          <w:sz w:val="18"/>
+          <w:szCs w:val="18"/>
+        </w:rPr>
+        <w:t>에 시각적으로 표현해 줍니다.</w:t>
+      </w:r>
+      <w:r>
+        <w:rPr>
+          <w:sz w:val="18"/>
+          <w:szCs w:val="18"/>
+        </w:rPr>
+        <w:t xml:space="preserve"> </w:t>
+      </w:r>
+      <w:r>
+        <w:rPr>
+          <w:rFonts w:hint="eastAsia"/>
+          <w:sz w:val="18"/>
+          <w:szCs w:val="18"/>
+        </w:rPr>
+        <w:t xml:space="preserve">이 과정은 </w:t>
+      </w:r>
+      <w:r>
+        <w:rPr>
+          <w:sz w:val="18"/>
+          <w:szCs w:val="18"/>
+        </w:rPr>
+        <w:t>Line, Rectangle</w:t>
+      </w:r>
+      <w:r>
+        <w:rPr>
+          <w:rFonts w:hint="eastAsia"/>
+          <w:sz w:val="18"/>
+          <w:szCs w:val="18"/>
+        </w:rPr>
+        <w:t>과 같이 펜을 뗄 때까지 지우고 그리기를 반복합니다.</w:t>
+      </w:r>
+    </w:p>
+    <w:p>
+      <w:pPr>
+        <w:rPr>
+          <w:sz w:val="18"/>
+          <w:szCs w:val="18"/>
+        </w:rPr>
+      </w:pPr>
+      <w:r>
+        <w:rPr>
+          <w:rFonts w:hint="eastAsia"/>
+          <w:sz w:val="18"/>
+          <w:szCs w:val="18"/>
+        </w:rPr>
+        <w:t xml:space="preserve"> </w:t>
+      </w:r>
+    </w:p>
+    <w:p>
+      <w:pPr>
+        <w:rPr>
+          <w:sz w:val="18"/>
+          <w:szCs w:val="18"/>
+        </w:rPr>
+      </w:pPr>
+      <w:r>
+        <w:rPr>
+          <w:rFonts w:hint="eastAsia"/>
+          <w:sz w:val="18"/>
+          <w:szCs w:val="18"/>
+        </w:rPr>
+        <w:t xml:space="preserve"> 위와 같이 </w:t>
+      </w:r>
+      <w:r>
+        <w:rPr>
+          <w:sz w:val="18"/>
+          <w:szCs w:val="18"/>
+        </w:rPr>
+        <w:t xml:space="preserve">x </w:t>
+      </w:r>
+      <w:r>
+        <w:rPr>
+          <w:rFonts w:hint="eastAsia"/>
+          <w:sz w:val="18"/>
+          <w:szCs w:val="18"/>
+        </w:rPr>
+        <w:t>독립</w:t>
+      </w:r>
+      <w:r>
+        <w:rPr>
+          <w:sz w:val="18"/>
+          <w:szCs w:val="18"/>
+        </w:rPr>
+        <w:t xml:space="preserve"> </w:t>
+      </w:r>
+      <w:r>
+        <w:rPr>
+          <w:rFonts w:hint="eastAsia"/>
+          <w:sz w:val="18"/>
+          <w:szCs w:val="18"/>
+        </w:rPr>
+        <w:t>매개변수 구간,</w:t>
+      </w:r>
+      <w:r>
+        <w:rPr>
+          <w:sz w:val="18"/>
+          <w:szCs w:val="18"/>
+        </w:rPr>
+        <w:t xml:space="preserve"> y </w:t>
+      </w:r>
+      <w:r>
+        <w:rPr>
+          <w:rFonts w:hint="eastAsia"/>
+          <w:sz w:val="18"/>
+          <w:szCs w:val="18"/>
+        </w:rPr>
+        <w:t>독립 매개변수 구간에서 결정된 좌표들을 결정하는 코드를 그려져 있던 도형을 지울 때와 저장할 때에도 같은 과정을 거쳐서 구현해주면 됩니다.</w:t>
+      </w:r>
+    </w:p>
+    <w:p>
+      <w:pPr>
+        <w:rPr>
+          <w:sz w:val="18"/>
+          <w:szCs w:val="18"/>
+        </w:rPr>
+      </w:pPr>
+    </w:p>
+    <w:p>
+      <w:pPr>
+        <w:jc w:val="center"/>
+        <w:rPr>
+          <w:sz w:val="18"/>
+          <w:szCs w:val="18"/>
+        </w:rPr>
+      </w:pPr>
+      <w:r>
+        <w:rPr>
+          <w:noProof/>
+        </w:rPr>
+        <w:drawing>
+          <wp:inline distT="0" distB="0" distL="0" distR="0" wp14:anchorId="2D5B3B6F" wp14:editId="2003D9C8">
+            <wp:extent cx="3076575" cy="952500"/>
+            <wp:effectExtent l="0" t="0" r="9525" b="0"/>
+            <wp:docPr id="60" name="그림 60"/>
+            <wp:cNvGraphicFramePr>
+              <a:graphicFrameLocks xmlns:a="http://schemas.openxmlformats.org/drawingml/2006/main" noChangeAspect="1"/>
+            </wp:cNvGraphicFramePr>
+            <a:graphic xmlns:a="http://schemas.openxmlformats.org/drawingml/2006/main">
+              <a:graphicData uri="http://schemas.openxmlformats.org/drawingml/2006/picture">
+                <pic:pic xmlns:pic="http://schemas.openxmlformats.org/drawingml/2006/picture">
+                  <pic:nvPicPr>
+                    <pic:cNvPr id="1" name=""/>
+                    <pic:cNvPicPr/>
+                  </pic:nvPicPr>
+                  <pic:blipFill>
+                    <a:blip r:embed="rId67"/>
+                    <a:stretch>
+                      <a:fillRect/>
+                    </a:stretch>
+                  </pic:blipFill>
+                  <pic:spPr>
+                    <a:xfrm>
+                      <a:off x="0" y="0"/>
+                      <a:ext cx="3076575" cy="952500"/>
+                    </a:xfrm>
+                    <a:prstGeom prst="rect">
+                      <a:avLst/>
+                    </a:prstGeom>
+                  </pic:spPr>
+                </pic:pic>
+              </a:graphicData>
+            </a:graphic>
+          </wp:inline>
+        </w:drawing>
+      </w:r>
+    </w:p>
+    <w:p>
+      <w:pPr>
+        <w:jc w:val="left"/>
+        <w:rPr>
+          <w:sz w:val="18"/>
+          <w:szCs w:val="18"/>
+        </w:rPr>
+      </w:pPr>
+      <w:r>
+        <w:rPr>
+          <w:rFonts w:hint="eastAsia"/>
+          <w:sz w:val="18"/>
+          <w:szCs w:val="18"/>
+        </w:rPr>
+        <w:t xml:space="preserve"> </w:t>
+      </w:r>
+      <w:r>
+        <w:rPr>
+          <w:sz w:val="18"/>
+          <w:szCs w:val="18"/>
+        </w:rPr>
+        <w:t xml:space="preserve"> </w:t>
+      </w:r>
+      <w:r>
+        <w:rPr>
+          <w:rFonts w:hint="eastAsia"/>
+          <w:sz w:val="18"/>
+          <w:szCs w:val="18"/>
+        </w:rPr>
+        <w:t xml:space="preserve">펜을 뗐다면 마지막 </w:t>
+      </w:r>
+      <w:r>
+        <w:rPr>
+          <w:sz w:val="18"/>
+          <w:szCs w:val="18"/>
+        </w:rPr>
+        <w:t>end</w:t>
+      </w:r>
+      <w:r>
+        <w:rPr>
+          <w:rFonts w:hint="eastAsia"/>
+          <w:sz w:val="18"/>
+          <w:szCs w:val="18"/>
+        </w:rPr>
+        <w:t xml:space="preserve">의 </w:t>
+      </w:r>
+      <w:r>
+        <w:rPr>
+          <w:sz w:val="18"/>
+          <w:szCs w:val="18"/>
+        </w:rPr>
+        <w:t xml:space="preserve">x, y </w:t>
+      </w:r>
+      <w:r>
+        <w:rPr>
+          <w:rFonts w:hint="eastAsia"/>
+          <w:sz w:val="18"/>
+          <w:szCs w:val="18"/>
+        </w:rPr>
+        <w:t>좌표의 값을 이용해 다시 a</w:t>
+      </w:r>
+      <w:r>
+        <w:rPr>
+          <w:sz w:val="18"/>
+          <w:szCs w:val="18"/>
+        </w:rPr>
+        <w:t>1, b1</w:t>
+      </w:r>
+      <w:r>
+        <w:rPr>
+          <w:rFonts w:hint="eastAsia"/>
+          <w:sz w:val="18"/>
+          <w:szCs w:val="18"/>
+        </w:rPr>
+        <w:t xml:space="preserve">의 값을 구하고 </w:t>
+      </w:r>
+      <w:r>
+        <w:rPr>
+          <w:sz w:val="18"/>
+          <w:szCs w:val="18"/>
+        </w:rPr>
+        <w:t>x, y, a_2, b_2, d1</w:t>
+      </w:r>
+      <w:r>
+        <w:rPr>
+          <w:rFonts w:hint="eastAsia"/>
+          <w:sz w:val="18"/>
+          <w:szCs w:val="18"/>
+        </w:rPr>
+        <w:t xml:space="preserve">의 값을 </w:t>
+      </w:r>
+      <w:r>
+        <w:rPr>
+          <w:sz w:val="18"/>
+          <w:szCs w:val="18"/>
+        </w:rPr>
+        <w:t xml:space="preserve">x </w:t>
+      </w:r>
+      <w:r>
+        <w:rPr>
+          <w:rFonts w:hint="eastAsia"/>
+          <w:sz w:val="18"/>
+          <w:szCs w:val="18"/>
+        </w:rPr>
+        <w:t>독립 매개변수 구간에서와 같은 초기값으로 다시 설정해줍니다.</w:t>
+      </w:r>
+    </w:p>
+    <w:p>
+      <w:pPr>
+        <w:rPr>
+          <w:sz w:val="18"/>
+          <w:szCs w:val="18"/>
+        </w:rPr>
+      </w:pPr>
+    </w:p>
+    <w:p>
+      <w:pPr>
+        <w:rPr>
+          <w:sz w:val="18"/>
+          <w:szCs w:val="18"/>
+        </w:rPr>
+      </w:pPr>
+    </w:p>
+    <w:p>
+      <w:pPr>
+        <w:rPr>
+          <w:sz w:val="18"/>
+          <w:szCs w:val="18"/>
+        </w:rPr>
+      </w:pPr>
+    </w:p>
+    <w:p>
+      <w:pPr>
+        <w:rPr>
+          <w:sz w:val="18"/>
+          <w:szCs w:val="18"/>
+        </w:rPr>
+      </w:pPr>
+    </w:p>
+    <w:p>
+      <w:pPr>
+        <w:rPr>
+          <w:sz w:val="18"/>
+          <w:szCs w:val="18"/>
+        </w:rPr>
+      </w:pPr>
+    </w:p>
+    <w:p>
+      <w:pPr>
+        <w:rPr>
+          <w:sz w:val="18"/>
+          <w:szCs w:val="18"/>
+        </w:rPr>
+      </w:pPr>
+    </w:p>
+    <w:p>
+      <w:pPr>
+        <w:rPr>
+          <w:sz w:val="18"/>
+          <w:szCs w:val="18"/>
+        </w:rPr>
+      </w:pPr>
+    </w:p>
+    <w:p>
+      <w:pPr>
+        <w:rPr>
+          <w:sz w:val="18"/>
+          <w:szCs w:val="18"/>
+        </w:rPr>
+      </w:pPr>
+    </w:p>
+    <w:p>
+      <w:pPr>
+        <w:rPr>
+          <w:sz w:val="18"/>
+          <w:szCs w:val="18"/>
+        </w:rPr>
+      </w:pPr>
+    </w:p>
+    <w:p>
+      <w:pPr>
+        <w:rPr>
+          <w:sz w:val="18"/>
+          <w:szCs w:val="18"/>
+        </w:rPr>
+      </w:pPr>
+    </w:p>
+    <w:p>
+      <w:pPr>
+        <w:rPr>
+          <w:sz w:val="18"/>
+          <w:szCs w:val="18"/>
+        </w:rPr>
+      </w:pPr>
+    </w:p>
+    <w:p>
+      <w:pPr>
+        <w:rPr>
+          <w:sz w:val="18"/>
+          <w:szCs w:val="18"/>
+        </w:rPr>
+      </w:pPr>
+    </w:p>
+    <w:p>
+      <w:pPr>
+        <w:jc w:val="center"/>
+        <w:rPr>
+          <w:sz w:val="18"/>
+          <w:szCs w:val="18"/>
+        </w:rPr>
+      </w:pPr>
+      <w:r>
+        <w:rPr>
+          <w:noProof/>
+        </w:rPr>
+        <w:lastRenderedPageBreak/>
+        <w:drawing>
+          <wp:inline distT="0" distB="0" distL="0" distR="0" wp14:anchorId="4EC699EF" wp14:editId="340C3C38">
+            <wp:extent cx="4905375" cy="4800600"/>
+            <wp:effectExtent l="0" t="0" r="9525" b="0"/>
+            <wp:docPr id="61" name="그림 61"/>
+            <wp:cNvGraphicFramePr>
+              <a:graphicFrameLocks xmlns:a="http://schemas.openxmlformats.org/drawingml/2006/main" noChangeAspect="1"/>
+            </wp:cNvGraphicFramePr>
+            <a:graphic xmlns:a="http://schemas.openxmlformats.org/drawingml/2006/main">
+              <a:graphicData uri="http://schemas.openxmlformats.org/drawingml/2006/picture">
+                <pic:pic xmlns:pic="http://schemas.openxmlformats.org/drawingml/2006/picture">
+                  <pic:nvPicPr>
+                    <pic:cNvPr id="1" name=""/>
+                    <pic:cNvPicPr/>
+                  </pic:nvPicPr>
+                  <pic:blipFill>
+                    <a:blip r:embed="rId68"/>
+                    <a:stretch>
+                      <a:fillRect/>
+                    </a:stretch>
+                  </pic:blipFill>
+                  <pic:spPr>
+                    <a:xfrm>
+                      <a:off x="0" y="0"/>
+                      <a:ext cx="4905375" cy="4800600"/>
+                    </a:xfrm>
+                    <a:prstGeom prst="rect">
+                      <a:avLst/>
+                    </a:prstGeom>
+                  </pic:spPr>
+                </pic:pic>
+              </a:graphicData>
+            </a:graphic>
+          </wp:inline>
+        </w:drawing>
+      </w:r>
+    </w:p>
+    <w:p>
+      <w:pPr>
+        <w:rPr>
+          <w:sz w:val="18"/>
+          <w:szCs w:val="18"/>
+        </w:rPr>
+      </w:pPr>
+      <w:r>
+        <w:rPr>
+          <w:rFonts w:hint="eastAsia"/>
+          <w:sz w:val="18"/>
+          <w:szCs w:val="18"/>
+        </w:rPr>
+        <w:t xml:space="preserve"> 마지막 좌표를 이용해 x</w:t>
+      </w:r>
+      <w:r>
+        <w:rPr>
+          <w:sz w:val="18"/>
+          <w:szCs w:val="18"/>
+        </w:rPr>
+        <w:t xml:space="preserve"> </w:t>
+      </w:r>
+      <w:r>
+        <w:rPr>
+          <w:rFonts w:hint="eastAsia"/>
+          <w:sz w:val="18"/>
+          <w:szCs w:val="18"/>
+        </w:rPr>
+        <w:t>독립 매개변수 구간,</w:t>
+      </w:r>
+      <w:r>
+        <w:rPr>
+          <w:sz w:val="18"/>
+          <w:szCs w:val="18"/>
+        </w:rPr>
+        <w:t xml:space="preserve"> y </w:t>
+      </w:r>
+      <w:r>
+        <w:rPr>
+          <w:rFonts w:hint="eastAsia"/>
+          <w:sz w:val="18"/>
+          <w:szCs w:val="18"/>
+        </w:rPr>
+        <w:t xml:space="preserve">독립 매개변수 구간을 다시 계산해서 </w:t>
+      </w:r>
+      <w:r>
+        <w:rPr>
+          <w:sz w:val="18"/>
+          <w:szCs w:val="18"/>
+        </w:rPr>
+        <w:t xml:space="preserve">tmp </w:t>
+      </w:r>
+      <w:r>
+        <w:rPr>
+          <w:rFonts w:hint="eastAsia"/>
+          <w:sz w:val="18"/>
+          <w:szCs w:val="18"/>
+        </w:rPr>
+        <w:t xml:space="preserve">배열에 저장한 다음 출력하고 </w:t>
+      </w:r>
+      <w:r>
+        <w:rPr>
+          <w:sz w:val="18"/>
+          <w:szCs w:val="18"/>
+        </w:rPr>
+        <w:t xml:space="preserve">Oval </w:t>
+      </w:r>
+      <w:r>
+        <w:rPr>
+          <w:rFonts w:hint="eastAsia"/>
+          <w:sz w:val="18"/>
+          <w:szCs w:val="18"/>
+        </w:rPr>
+        <w:t>함수를 종료시킵니다.</w:t>
+      </w:r>
+    </w:p>
+    <w:p>
+      <w:pPr>
+        <w:jc w:val="left"/>
+        <w:rPr>
+          <w:b/>
+          <w:bCs/>
+          <w:szCs w:val="20"/>
+        </w:rPr>
+      </w:pPr>
       <w:r>
         <w:rPr>
           <w:b/>
@@ -12877,7 +20893,7 @@
                     </pic:cNvPicPr>
                   </pic:nvPicPr>
                   <pic:blipFill>
-                    <a:blip r:embed="rId51">
+                    <a:blip r:embed="rId69">
                       <a:extLst>
                         <a:ext uri="{28A0092B-C50C-407E-A947-70E740481C1C}">
                           <a14:useLocalDpi xmlns:a14="http://schemas.microsoft.com/office/drawing/2010/main" val="0"/>
@@ -13416,7 +21432,7 @@
                     </pic:cNvPicPr>
                   </pic:nvPicPr>
                   <pic:blipFill>
-                    <a:blip r:embed="rId52">
+                    <a:blip r:embed="rId70">
                       <a:extLst>
                         <a:ext uri="{28A0092B-C50C-407E-A947-70E740481C1C}">
                           <a14:useLocalDpi xmlns:a14="http://schemas.microsoft.com/office/drawing/2010/main" val="0"/>
@@ -13664,7 +21680,7 @@
                     </pic:cNvPicPr>
                   </pic:nvPicPr>
                   <pic:blipFill>
-                    <a:blip r:embed="rId53">
+                    <a:blip r:embed="rId71">
                       <a:extLst>
                         <a:ext uri="{28A0092B-C50C-407E-A947-70E740481C1C}">
                           <a14:useLocalDpi xmlns:a14="http://schemas.microsoft.com/office/drawing/2010/main" val="0"/>
@@ -14136,7 +22152,7 @@
 </file>
 
 <file path=word/endnotes.xml><?xml version="1.0" encoding="utf-8"?>
-<w:endnotes xmlns:wpc="http://schemas.microsoft.com/office/word/2010/wordprocessingCanvas" xmlns:cx="http://schemas.microsoft.com/office/drawing/2014/chartex" xmlns:cx1="http://schemas.microsoft.com/office/drawing/2015/9/8/chartex" xmlns:cx2="http://schemas.microsoft.com/office/drawing/2015/10/21/chartex" xmlns:cx3="http://schemas.microsoft.com/office/drawing/2016/5/9/chartex" xmlns:cx4="http://schemas.microsoft.com/office/drawing/2016/5/10/chartex" xmlns:cx5="http://schemas.microsoft.com/office/drawing/2016/5/11/chartex" xmlns:cx6="http://schemas.microsoft.com/office/drawing/2016/5/12/chartex" xmlns:cx7="http://schemas.microsoft.com/office/drawing/2016/5/13/chartex" xmlns:cx8="http://schemas.microsoft.com/office/drawing/2016/5/14/chartex" xmlns:mc="http://schemas.openxmlformats.org/markup-compatibility/2006" xmlns:aink="http://schemas.microsoft.com/office/drawing/2016/ink" xmlns:am3d="http://schemas.microsoft.com/office/drawing/2017/model3d" xmlns:o="urn:schemas-microsoft-com:office:office" xmlns:r="http://schemas.openxmlformats.org/officeDocument/2006/relationships" xmlns:m="http://schemas.openxmlformats.org/officeDocument/2006/math" xmlns:v="urn:schemas-microsoft-com:vml" xmlns:wp14="http://schemas.microsoft.com/office/word/2010/wordprocessingDrawing" xmlns:wp="http://schemas.openxmlformats.org/drawingml/2006/wordprocessingDrawing" xmlns:w10="urn:schemas-microsoft-com:office:word" xmlns:w="http://schemas.openxmlformats.org/wordprocessingml/2006/main" xmlns:w14="http://schemas.microsoft.com/office/word/2010/wordml" xmlns:w15="http://schemas.microsoft.com/office/word/2012/wordml" xmlns:w16cex="http://schemas.microsoft.com/office/word/2018/wordml/cex" xmlns:w16cid="http://schemas.microsoft.com/office/word/2016/wordml/cid" xmlns:w16="http://schemas.microsoft.com/office/word/2018/wordml" xmlns:w16se="http://schemas.microsoft.com/office/word/2015/wordml/symex" xmlns:wpg="http://schemas.microsoft.com/office/word/2010/wordprocessingGroup" xmlns:wpi="http://schemas.microsoft.com/office/word/2010/wordprocessingInk" xmlns:wne="http://schemas.microsoft.com/office/word/2006/wordml" xmlns:wps="http://schemas.microsoft.com/office/word/2010/wordprocessingShape" mc:Ignorable="w14 w15 w16se w16cid w16 w16cex wp14">
+<w:endnotes xmlns:wpc="http://schemas.microsoft.com/office/word/2010/wordprocessingCanvas" xmlns:cx="http://schemas.microsoft.com/office/drawing/2014/chartex" xmlns:cx1="http://schemas.microsoft.com/office/drawing/2015/9/8/chartex" xmlns:cx2="http://schemas.microsoft.com/office/drawing/2015/10/21/chartex" xmlns:cx3="http://schemas.microsoft.com/office/drawing/2016/5/9/chartex" xmlns:cx4="http://schemas.microsoft.com/office/drawing/2016/5/10/chartex" xmlns:cx5="http://schemas.microsoft.com/office/drawing/2016/5/11/chartex" xmlns:cx6="http://schemas.microsoft.com/office/drawing/2016/5/12/chartex" xmlns:cx7="http://schemas.microsoft.com/office/drawing/2016/5/13/chartex" xmlns:cx8="http://schemas.microsoft.com/office/drawing/2016/5/14/chartex" xmlns:mc="http://schemas.openxmlformats.org/markup-compatibility/2006" xmlns:aink="http://schemas.microsoft.com/office/drawing/2016/ink" xmlns:am3d="http://schemas.microsoft.com/office/drawing/2017/model3d" xmlns:o="urn:schemas-microsoft-com:office:office" xmlns:r="http://schemas.openxmlformats.org/officeDocument/2006/relationships" xmlns:m="http://schemas.openxmlformats.org/officeDocument/2006/math" xmlns:v="urn:schemas-microsoft-com:vml" xmlns:wp14="http://schemas.microsoft.com/office/word/2010/wordprocessingDrawing" xmlns:wp="http://schemas.openxmlformats.org/drawingml/2006/wordprocessingDrawing" xmlns:w10="urn:schemas-microsoft-com:office:word" xmlns:w="http://schemas.openxmlformats.org/wordprocessingml/2006/main" xmlns:w14="http://schemas.microsoft.com/office/word/2010/wordml" xmlns:w15="http://schemas.microsoft.com/office/word/2012/wordml" xmlns:w16cid="http://schemas.microsoft.com/office/word/2016/wordml/cid" xmlns:w16se="http://schemas.microsoft.com/office/word/2015/wordml/symex" xmlns:wpg="http://schemas.microsoft.com/office/word/2010/wordprocessingGroup" xmlns:wpi="http://schemas.microsoft.com/office/word/2010/wordprocessingInk" xmlns:wne="http://schemas.microsoft.com/office/word/2006/wordml" xmlns:wps="http://schemas.microsoft.com/office/word/2010/wordprocessingShape" mc:Ignorable="w14 w15 w16se w16cid wp14">
   <w:endnote w:type="separator" w:id="-1">
     <w:p>
       <w:pPr>
@@ -14161,7 +22177,7 @@
 </file>
 
 <file path=word/footnotes.xml><?xml version="1.0" encoding="utf-8"?>
-<w:footnotes xmlns:wpc="http://schemas.microsoft.com/office/word/2010/wordprocessingCanvas" xmlns:cx="http://schemas.microsoft.com/office/drawing/2014/chartex" xmlns:cx1="http://schemas.microsoft.com/office/drawing/2015/9/8/chartex" xmlns:cx2="http://schemas.microsoft.com/office/drawing/2015/10/21/chartex" xmlns:cx3="http://schemas.microsoft.com/office/drawing/2016/5/9/chartex" xmlns:cx4="http://schemas.microsoft.com/office/drawing/2016/5/10/chartex" xmlns:cx5="http://schemas.microsoft.com/office/drawing/2016/5/11/chartex" xmlns:cx6="http://schemas.microsoft.com/office/drawing/2016/5/12/chartex" xmlns:cx7="http://schemas.microsoft.com/office/drawing/2016/5/13/chartex" xmlns:cx8="http://schemas.microsoft.com/office/drawing/2016/5/14/chartex" xmlns:mc="http://schemas.openxmlformats.org/markup-compatibility/2006" xmlns:aink="http://schemas.microsoft.com/office/drawing/2016/ink" xmlns:am3d="http://schemas.microsoft.com/office/drawing/2017/model3d" xmlns:o="urn:schemas-microsoft-com:office:office" xmlns:r="http://schemas.openxmlformats.org/officeDocument/2006/relationships" xmlns:m="http://schemas.openxmlformats.org/officeDocument/2006/math" xmlns:v="urn:schemas-microsoft-com:vml" xmlns:wp14="http://schemas.microsoft.com/office/word/2010/wordprocessingDrawing" xmlns:wp="http://schemas.openxmlformats.org/drawingml/2006/wordprocessingDrawing" xmlns:w10="urn:schemas-microsoft-com:office:word" xmlns:w="http://schemas.openxmlformats.org/wordprocessingml/2006/main" xmlns:w14="http://schemas.microsoft.com/office/word/2010/wordml" xmlns:w15="http://schemas.microsoft.com/office/word/2012/wordml" xmlns:w16cex="http://schemas.microsoft.com/office/word/2018/wordml/cex" xmlns:w16cid="http://schemas.microsoft.com/office/word/2016/wordml/cid" xmlns:w16="http://schemas.microsoft.com/office/word/2018/wordml" xmlns:w16se="http://schemas.microsoft.com/office/word/2015/wordml/symex" xmlns:wpg="http://schemas.microsoft.com/office/word/2010/wordprocessingGroup" xmlns:wpi="http://schemas.microsoft.com/office/word/2010/wordprocessingInk" xmlns:wne="http://schemas.microsoft.com/office/word/2006/wordml" xmlns:wps="http://schemas.microsoft.com/office/word/2010/wordprocessingShape" mc:Ignorable="w14 w15 w16se w16cid w16 w16cex wp14">
+<w:footnotes xmlns:wpc="http://schemas.microsoft.com/office/word/2010/wordprocessingCanvas" xmlns:cx="http://schemas.microsoft.com/office/drawing/2014/chartex" xmlns:cx1="http://schemas.microsoft.com/office/drawing/2015/9/8/chartex" xmlns:cx2="http://schemas.microsoft.com/office/drawing/2015/10/21/chartex" xmlns:cx3="http://schemas.microsoft.com/office/drawing/2016/5/9/chartex" xmlns:cx4="http://schemas.microsoft.com/office/drawing/2016/5/10/chartex" xmlns:cx5="http://schemas.microsoft.com/office/drawing/2016/5/11/chartex" xmlns:cx6="http://schemas.microsoft.com/office/drawing/2016/5/12/chartex" xmlns:cx7="http://schemas.microsoft.com/office/drawing/2016/5/13/chartex" xmlns:cx8="http://schemas.microsoft.com/office/drawing/2016/5/14/chartex" xmlns:mc="http://schemas.openxmlformats.org/markup-compatibility/2006" xmlns:aink="http://schemas.microsoft.com/office/drawing/2016/ink" xmlns:am3d="http://schemas.microsoft.com/office/drawing/2017/model3d" xmlns:o="urn:schemas-microsoft-com:office:office" xmlns:r="http://schemas.openxmlformats.org/officeDocument/2006/relationships" xmlns:m="http://schemas.openxmlformats.org/officeDocument/2006/math" xmlns:v="urn:schemas-microsoft-com:vml" xmlns:wp14="http://schemas.microsoft.com/office/word/2010/wordprocessingDrawing" xmlns:wp="http://schemas.openxmlformats.org/drawingml/2006/wordprocessingDrawing" xmlns:w10="urn:schemas-microsoft-com:office:word" xmlns:w="http://schemas.openxmlformats.org/wordprocessingml/2006/main" xmlns:w14="http://schemas.microsoft.com/office/word/2010/wordml" xmlns:w15="http://schemas.microsoft.com/office/word/2012/wordml" xmlns:w16cid="http://schemas.microsoft.com/office/word/2016/wordml/cid" xmlns:w16se="http://schemas.microsoft.com/office/word/2015/wordml/symex" xmlns:wpg="http://schemas.microsoft.com/office/word/2010/wordprocessingGroup" xmlns:wpi="http://schemas.microsoft.com/office/word/2010/wordprocessingInk" xmlns:wne="http://schemas.microsoft.com/office/word/2006/wordml" xmlns:wps="http://schemas.microsoft.com/office/word/2010/wordprocessingShape" mc:Ignorable="w14 w15 w16se w16cid wp14">
   <w:footnote w:type="separator" w:id="-1">
     <w:p>
       <w:pPr>
@@ -14186,7 +22202,7 @@
 </file>
 
 <file path=word/numbering.xml><?xml version="1.0" encoding="utf-8"?>
-<w:numbering xmlns:wpc="http://schemas.microsoft.com/office/word/2010/wordprocessingCanvas" xmlns:cx="http://schemas.microsoft.com/office/drawing/2014/chartex" xmlns:cx1="http://schemas.microsoft.com/office/drawing/2015/9/8/chartex" xmlns:cx2="http://schemas.microsoft.com/office/drawing/2015/10/21/chartex" xmlns:cx3="http://schemas.microsoft.com/office/drawing/2016/5/9/chartex" xmlns:cx4="http://schemas.microsoft.com/office/drawing/2016/5/10/chartex" xmlns:cx5="http://schemas.microsoft.com/office/drawing/2016/5/11/chartex" xmlns:cx6="http://schemas.microsoft.com/office/drawing/2016/5/12/chartex" xmlns:cx7="http://schemas.microsoft.com/office/drawing/2016/5/13/chartex" xmlns:cx8="http://schemas.microsoft.com/office/drawing/2016/5/14/chartex" xmlns:mc="http://schemas.openxmlformats.org/markup-compatibility/2006" xmlns:aink="http://schemas.microsoft.com/office/drawing/2016/ink" xmlns:am3d="http://schemas.microsoft.com/office/drawing/2017/model3d" xmlns:o="urn:schemas-microsoft-com:office:office" xmlns:r="http://schemas.openxmlformats.org/officeDocument/2006/relationships" xmlns:m="http://schemas.openxmlformats.org/officeDocument/2006/math" xmlns:v="urn:schemas-microsoft-com:vml" xmlns:wp14="http://schemas.microsoft.com/office/word/2010/wordprocessingDrawing" xmlns:wp="http://schemas.openxmlformats.org/drawingml/2006/wordprocessingDrawing" xmlns:w10="urn:schemas-microsoft-com:office:word" xmlns:w="http://schemas.openxmlformats.org/wordprocessingml/2006/main" xmlns:w14="http://schemas.microsoft.com/office/word/2010/wordml" xmlns:w15="http://schemas.microsoft.com/office/word/2012/wordml" xmlns:w16cex="http://schemas.microsoft.com/office/word/2018/wordml/cex" xmlns:w16cid="http://schemas.microsoft.com/office/word/2016/wordml/cid" xmlns:w16="http://schemas.microsoft.com/office/word/2018/wordml" xmlns:w16se="http://schemas.microsoft.com/office/word/2015/wordml/symex" xmlns:wpg="http://schemas.microsoft.com/office/word/2010/wordprocessingGroup" xmlns:wpi="http://schemas.microsoft.com/office/word/2010/wordprocessingInk" xmlns:wne="http://schemas.microsoft.com/office/word/2006/wordml" xmlns:wps="http://schemas.microsoft.com/office/word/2010/wordprocessingShape" mc:Ignorable="w14 w15 w16se w16cid w16 w16cex wp14">
+<w:numbering xmlns:wpc="http://schemas.microsoft.com/office/word/2010/wordprocessingCanvas" xmlns:cx="http://schemas.microsoft.com/office/drawing/2014/chartex" xmlns:cx1="http://schemas.microsoft.com/office/drawing/2015/9/8/chartex" xmlns:cx2="http://schemas.microsoft.com/office/drawing/2015/10/21/chartex" xmlns:cx3="http://schemas.microsoft.com/office/drawing/2016/5/9/chartex" xmlns:cx4="http://schemas.microsoft.com/office/drawing/2016/5/10/chartex" xmlns:cx5="http://schemas.microsoft.com/office/drawing/2016/5/11/chartex" xmlns:cx6="http://schemas.microsoft.com/office/drawing/2016/5/12/chartex" xmlns:cx7="http://schemas.microsoft.com/office/drawing/2016/5/13/chartex" xmlns:cx8="http://schemas.microsoft.com/office/drawing/2016/5/14/chartex" xmlns:mc="http://schemas.openxmlformats.org/markup-compatibility/2006" xmlns:aink="http://schemas.microsoft.com/office/drawing/2016/ink" xmlns:am3d="http://schemas.microsoft.com/office/drawing/2017/model3d" xmlns:o="urn:schemas-microsoft-com:office:office" xmlns:r="http://schemas.openxmlformats.org/officeDocument/2006/relationships" xmlns:m="http://schemas.openxmlformats.org/officeDocument/2006/math" xmlns:v="urn:schemas-microsoft-com:vml" xmlns:wp14="http://schemas.microsoft.com/office/word/2010/wordprocessingDrawing" xmlns:wp="http://schemas.openxmlformats.org/drawingml/2006/wordprocessingDrawing" xmlns:w10="urn:schemas-microsoft-com:office:word" xmlns:w="http://schemas.openxmlformats.org/wordprocessingml/2006/main" xmlns:w14="http://schemas.microsoft.com/office/word/2010/wordml" xmlns:w15="http://schemas.microsoft.com/office/word/2012/wordml" xmlns:w16cid="http://schemas.microsoft.com/office/word/2016/wordml/cid" xmlns:w16se="http://schemas.microsoft.com/office/word/2015/wordml/symex" xmlns:wpg="http://schemas.microsoft.com/office/word/2010/wordprocessingGroup" xmlns:wpi="http://schemas.microsoft.com/office/word/2010/wordprocessingInk" xmlns:wne="http://schemas.microsoft.com/office/word/2006/wordml" xmlns:wps="http://schemas.microsoft.com/office/word/2010/wordprocessingShape" mc:Ignorable="w14 w15 w16se w16cid wp14">
   <w:abstractNum w:abstractNumId="0" w15:restartNumberingAfterBreak="0">
     <w:nsid w:val="01B7044C"/>
     <w:multiLevelType w:val="hybridMultilevel"/>
@@ -14463,6 +22479,92 @@
     </w:lvl>
   </w:abstractNum>
   <w:abstractNum w:abstractNumId="2" w15:restartNumberingAfterBreak="0">
+    <w:nsid w:val="268030AA"/>
+    <w:multiLevelType w:val="hybridMultilevel"/>
+    <w:tmpl w:val="494A242A"/>
+    <w:lvl w:ilvl="0" w:tplc="0409000F">
+      <w:start w:val="1"/>
+      <w:numFmt w:val="decimal"/>
+      <w:lvlText w:val="%1."/>
+      <w:lvlJc w:val="left"/>
+      <w:pPr>
+        <w:ind w:left="1602" w:hanging="400"/>
+      </w:pPr>
+    </w:lvl>
+    <w:lvl w:ilvl="1" w:tplc="04090019" w:tentative="1">
+      <w:start w:val="1"/>
+      <w:numFmt w:val="upperLetter"/>
+      <w:lvlText w:val="%2."/>
+      <w:lvlJc w:val="left"/>
+      <w:pPr>
+        <w:ind w:left="1200" w:hanging="400"/>
+      </w:pPr>
+    </w:lvl>
+    <w:lvl w:ilvl="2" w:tplc="0409001B" w:tentative="1">
+      <w:start w:val="1"/>
+      <w:numFmt w:val="lowerRoman"/>
+      <w:lvlText w:val="%3."/>
+      <w:lvlJc w:val="right"/>
+      <w:pPr>
+        <w:ind w:left="1600" w:hanging="400"/>
+      </w:pPr>
+    </w:lvl>
+    <w:lvl w:ilvl="3" w:tplc="0409000F" w:tentative="1">
+      <w:start w:val="1"/>
+      <w:numFmt w:val="decimal"/>
+      <w:lvlText w:val="%4."/>
+      <w:lvlJc w:val="left"/>
+      <w:pPr>
+        <w:ind w:left="2000" w:hanging="400"/>
+      </w:pPr>
+    </w:lvl>
+    <w:lvl w:ilvl="4" w:tplc="04090019" w:tentative="1">
+      <w:start w:val="1"/>
+      <w:numFmt w:val="upperLetter"/>
+      <w:lvlText w:val="%5."/>
+      <w:lvlJc w:val="left"/>
+      <w:pPr>
+        <w:ind w:left="2400" w:hanging="400"/>
+      </w:pPr>
+    </w:lvl>
+    <w:lvl w:ilvl="5" w:tplc="0409001B" w:tentative="1">
+      <w:start w:val="1"/>
+      <w:numFmt w:val="lowerRoman"/>
+      <w:lvlText w:val="%6."/>
+      <w:lvlJc w:val="right"/>
+      <w:pPr>
+        <w:ind w:left="2800" w:hanging="400"/>
+      </w:pPr>
+    </w:lvl>
+    <w:lvl w:ilvl="6" w:tplc="0409000F" w:tentative="1">
+      <w:start w:val="1"/>
+      <w:numFmt w:val="decimal"/>
+      <w:lvlText w:val="%7."/>
+      <w:lvlJc w:val="left"/>
+      <w:pPr>
+        <w:ind w:left="3200" w:hanging="400"/>
+      </w:pPr>
+    </w:lvl>
+    <w:lvl w:ilvl="7" w:tplc="04090019" w:tentative="1">
+      <w:start w:val="1"/>
+      <w:numFmt w:val="upperLetter"/>
+      <w:lvlText w:val="%8."/>
+      <w:lvlJc w:val="left"/>
+      <w:pPr>
+        <w:ind w:left="3600" w:hanging="400"/>
+      </w:pPr>
+    </w:lvl>
+    <w:lvl w:ilvl="8" w:tplc="0409001B" w:tentative="1">
+      <w:start w:val="1"/>
+      <w:numFmt w:val="lowerRoman"/>
+      <w:lvlText w:val="%9."/>
+      <w:lvlJc w:val="right"/>
+      <w:pPr>
+        <w:ind w:left="4000" w:hanging="400"/>
+      </w:pPr>
+    </w:lvl>
+  </w:abstractNum>
+  <w:abstractNum w:abstractNumId="3" w15:restartNumberingAfterBreak="0">
     <w:nsid w:val="2F17326D"/>
     <w:multiLevelType w:val="hybridMultilevel"/>
     <w:tmpl w:val="6A5020DC"/>
@@ -14602,7 +22704,7 @@
       </w:rPr>
     </w:lvl>
   </w:abstractNum>
-  <w:abstractNum w:abstractNumId="3" w15:restartNumberingAfterBreak="0">
+  <w:abstractNum w:abstractNumId="4" w15:restartNumberingAfterBreak="0">
     <w:nsid w:val="30003B76"/>
     <w:multiLevelType w:val="hybridMultilevel"/>
     <w:tmpl w:val="C5167B0C"/>
@@ -14741,7 +22843,120 @@
       </w:rPr>
     </w:lvl>
   </w:abstractNum>
-  <w:abstractNum w:abstractNumId="4" w15:restartNumberingAfterBreak="0">
+  <w:abstractNum w:abstractNumId="5" w15:restartNumberingAfterBreak="0">
+    <w:nsid w:val="43C10171"/>
+    <w:multiLevelType w:val="hybridMultilevel"/>
+    <w:tmpl w:val="EF3A12E0"/>
+    <w:lvl w:ilvl="0" w:tplc="04090001">
+      <w:start w:val="1"/>
+      <w:numFmt w:val="bullet"/>
+      <w:lvlText w:val=""/>
+      <w:lvlJc w:val="left"/>
+      <w:pPr>
+        <w:ind w:left="1600" w:hanging="400"/>
+      </w:pPr>
+      <w:rPr>
+        <w:rFonts w:ascii="Wingdings" w:hAnsi="Wingdings" w:hint="default"/>
+      </w:rPr>
+    </w:lvl>
+    <w:lvl w:ilvl="1" w:tplc="04090003" w:tentative="1">
+      <w:start w:val="1"/>
+      <w:numFmt w:val="bullet"/>
+      <w:lvlText w:val=""/>
+      <w:lvlJc w:val="left"/>
+      <w:pPr>
+        <w:ind w:left="2000" w:hanging="400"/>
+      </w:pPr>
+      <w:rPr>
+        <w:rFonts w:ascii="Wingdings" w:hAnsi="Wingdings" w:hint="default"/>
+      </w:rPr>
+    </w:lvl>
+    <w:lvl w:ilvl="2" w:tplc="04090005" w:tentative="1">
+      <w:start w:val="1"/>
+      <w:numFmt w:val="bullet"/>
+      <w:lvlText w:val=""/>
+      <w:lvlJc w:val="left"/>
+      <w:pPr>
+        <w:ind w:left="2400" w:hanging="400"/>
+      </w:pPr>
+      <w:rPr>
+        <w:rFonts w:ascii="Wingdings" w:hAnsi="Wingdings" w:hint="default"/>
+      </w:rPr>
+    </w:lvl>
+    <w:lvl w:ilvl="3" w:tplc="04090001" w:tentative="1">
+      <w:start w:val="1"/>
+      <w:numFmt w:val="bullet"/>
+      <w:lvlText w:val=""/>
+      <w:lvlJc w:val="left"/>
+      <w:pPr>
+        <w:ind w:left="2800" w:hanging="400"/>
+      </w:pPr>
+      <w:rPr>
+        <w:rFonts w:ascii="Wingdings" w:hAnsi="Wingdings" w:hint="default"/>
+      </w:rPr>
+    </w:lvl>
+    <w:lvl w:ilvl="4" w:tplc="04090003" w:tentative="1">
+      <w:start w:val="1"/>
+      <w:numFmt w:val="bullet"/>
+      <w:lvlText w:val=""/>
+      <w:lvlJc w:val="left"/>
+      <w:pPr>
+        <w:ind w:left="3200" w:hanging="400"/>
+      </w:pPr>
+      <w:rPr>
+        <w:rFonts w:ascii="Wingdings" w:hAnsi="Wingdings" w:hint="default"/>
+      </w:rPr>
+    </w:lvl>
+    <w:lvl w:ilvl="5" w:tplc="04090005" w:tentative="1">
+      <w:start w:val="1"/>
+      <w:numFmt w:val="bullet"/>
+      <w:lvlText w:val=""/>
+      <w:lvlJc w:val="left"/>
+      <w:pPr>
+        <w:ind w:left="3600" w:hanging="400"/>
+      </w:pPr>
+      <w:rPr>
+        <w:rFonts w:ascii="Wingdings" w:hAnsi="Wingdings" w:hint="default"/>
+      </w:rPr>
+    </w:lvl>
+    <w:lvl w:ilvl="6" w:tplc="04090001" w:tentative="1">
+      <w:start w:val="1"/>
+      <w:numFmt w:val="bullet"/>
+      <w:lvlText w:val=""/>
+      <w:lvlJc w:val="left"/>
+      <w:pPr>
+        <w:ind w:left="4000" w:hanging="400"/>
+      </w:pPr>
+      <w:rPr>
+        <w:rFonts w:ascii="Wingdings" w:hAnsi="Wingdings" w:hint="default"/>
+      </w:rPr>
+    </w:lvl>
+    <w:lvl w:ilvl="7" w:tplc="04090003" w:tentative="1">
+      <w:start w:val="1"/>
+      <w:numFmt w:val="bullet"/>
+      <w:lvlText w:val=""/>
+      <w:lvlJc w:val="left"/>
+      <w:pPr>
+        <w:ind w:left="4400" w:hanging="400"/>
+      </w:pPr>
+      <w:rPr>
+        <w:rFonts w:ascii="Wingdings" w:hAnsi="Wingdings" w:hint="default"/>
+      </w:rPr>
+    </w:lvl>
+    <w:lvl w:ilvl="8" w:tplc="04090005" w:tentative="1">
+      <w:start w:val="1"/>
+      <w:numFmt w:val="bullet"/>
+      <w:lvlText w:val=""/>
+      <w:lvlJc w:val="left"/>
+      <w:pPr>
+        <w:ind w:left="4800" w:hanging="400"/>
+      </w:pPr>
+      <w:rPr>
+        <w:rFonts w:ascii="Wingdings" w:hAnsi="Wingdings" w:hint="default"/>
+      </w:rPr>
+    </w:lvl>
+  </w:abstractNum>
+  <w:abstractNum w:abstractNumId="6" w15:restartNumberingAfterBreak="0">
     <w:nsid w:val="4A4A4229"/>
     <w:multiLevelType w:val="hybridMultilevel"/>
     <w:tmpl w:val="D57C7800"/>
@@ -14880,7 +23095,7 @@
       </w:rPr>
     </w:lvl>
   </w:abstractNum>
-  <w:abstractNum w:abstractNumId="5" w15:restartNumberingAfterBreak="0">
+  <w:abstractNum w:abstractNumId="7" w15:restartNumberingAfterBreak="0">
     <w:nsid w:val="56E37A01"/>
     <w:multiLevelType w:val="hybridMultilevel"/>
     <w:tmpl w:val="81B6A6A8"/>
@@ -15019,7 +23234,179 @@
       </w:rPr>
     </w:lvl>
   </w:abstractNum>
-  <w:abstractNum w:abstractNumId="6" w15:restartNumberingAfterBreak="0">
+  <w:abstractNum w:abstractNumId="8" w15:restartNumberingAfterBreak="0">
+    <w:nsid w:val="649A3597"/>
+    <w:multiLevelType w:val="hybridMultilevel"/>
+    <w:tmpl w:val="3140E8EE"/>
+    <w:lvl w:ilvl="0" w:tplc="0409000F">
+      <w:start w:val="1"/>
+      <w:numFmt w:val="decimal"/>
+      <w:lvlText w:val="%1."/>
+      <w:lvlJc w:val="left"/>
+      <w:pPr>
+        <w:ind w:left="1602" w:hanging="400"/>
+      </w:pPr>
+    </w:lvl>
+    <w:lvl w:ilvl="1" w:tplc="04090019" w:tentative="1">
+      <w:start w:val="1"/>
+      <w:numFmt w:val="upperLetter"/>
+      <w:lvlText w:val="%2."/>
+      <w:lvlJc w:val="left"/>
+      <w:pPr>
+        <w:ind w:left="1200" w:hanging="400"/>
+      </w:pPr>
+    </w:lvl>
+    <w:lvl w:ilvl="2" w:tplc="0409001B" w:tentative="1">
+      <w:start w:val="1"/>
+      <w:numFmt w:val="lowerRoman"/>
+      <w:lvlText w:val="%3."/>
+      <w:lvlJc w:val="right"/>
+      <w:pPr>
+        <w:ind w:left="1600" w:hanging="400"/>
+      </w:pPr>
+    </w:lvl>
+    <w:lvl w:ilvl="3" w:tplc="0409000F" w:tentative="1">
+      <w:start w:val="1"/>
+      <w:numFmt w:val="decimal"/>
+      <w:lvlText w:val="%4."/>
+      <w:lvlJc w:val="left"/>
+      <w:pPr>
+        <w:ind w:left="2000" w:hanging="400"/>
+      </w:pPr>
+    </w:lvl>
+    <w:lvl w:ilvl="4" w:tplc="04090019" w:tentative="1">
+      <w:start w:val="1"/>
+      <w:numFmt w:val="upperLetter"/>
+      <w:lvlText w:val="%5."/>
+      <w:lvlJc w:val="left"/>
+      <w:pPr>
+        <w:ind w:left="2400" w:hanging="400"/>
+      </w:pPr>
+    </w:lvl>
+    <w:lvl w:ilvl="5" w:tplc="0409001B" w:tentative="1">
+      <w:start w:val="1"/>
+      <w:numFmt w:val="lowerRoman"/>
+      <w:lvlText w:val="%6."/>
+      <w:lvlJc w:val="right"/>
+      <w:pPr>
+        <w:ind w:left="2800" w:hanging="400"/>
+      </w:pPr>
+    </w:lvl>
+    <w:lvl w:ilvl="6" w:tplc="0409000F" w:tentative="1">
+      <w:start w:val="1"/>
+      <w:numFmt w:val="decimal"/>
+      <w:lvlText w:val="%7."/>
+      <w:lvlJc w:val="left"/>
+      <w:pPr>
+        <w:ind w:left="3200" w:hanging="400"/>
+      </w:pPr>
+    </w:lvl>
+    <w:lvl w:ilvl="7" w:tplc="04090019" w:tentative="1">
+      <w:start w:val="1"/>
+      <w:numFmt w:val="upperLetter"/>
+      <w:lvlText w:val="%8."/>
+      <w:lvlJc w:val="left"/>
+      <w:pPr>
+        <w:ind w:left="3600" w:hanging="400"/>
+      </w:pPr>
+    </w:lvl>
+    <w:lvl w:ilvl="8" w:tplc="0409001B" w:tentative="1">
+      <w:start w:val="1"/>
+      <w:numFmt w:val="lowerRoman"/>
+      <w:lvlText w:val="%9."/>
+      <w:lvlJc w:val="right"/>
+      <w:pPr>
+        <w:ind w:left="4000" w:hanging="400"/>
+      </w:pPr>
+    </w:lvl>
+  </w:abstractNum>
+  <w:abstractNum w:abstractNumId="9" w15:restartNumberingAfterBreak="0">
+    <w:nsid w:val="6A68726A"/>
+    <w:multiLevelType w:val="hybridMultilevel"/>
+    <w:tmpl w:val="A0C2DF68"/>
+    <w:lvl w:ilvl="0" w:tplc="0409000F">
+      <w:start w:val="1"/>
+      <w:numFmt w:val="decimal"/>
+      <w:lvlText w:val="%1."/>
+      <w:lvlJc w:val="left"/>
+      <w:pPr>
+        <w:ind w:left="1602" w:hanging="400"/>
+      </w:pPr>
+    </w:lvl>
+    <w:lvl w:ilvl="1" w:tplc="04090019" w:tentative="1">
+      <w:start w:val="1"/>
+      <w:numFmt w:val="upperLetter"/>
+      <w:lvlText w:val="%2."/>
+      <w:lvlJc w:val="left"/>
+      <w:pPr>
+        <w:ind w:left="2002" w:hanging="400"/>
+      </w:pPr>
+    </w:lvl>
+    <w:lvl w:ilvl="2" w:tplc="0409001B" w:tentative="1">
+      <w:start w:val="1"/>
+      <w:numFmt w:val="lowerRoman"/>
+      <w:lvlText w:val="%3."/>
+      <w:lvlJc w:val="right"/>
+      <w:pPr>
+        <w:ind w:left="2402" w:hanging="400"/>
+      </w:pPr>
+    </w:lvl>
+    <w:lvl w:ilvl="3" w:tplc="0409000F" w:tentative="1">
+      <w:start w:val="1"/>
+      <w:numFmt w:val="decimal"/>
+      <w:lvlText w:val="%4."/>
+      <w:lvlJc w:val="left"/>
+      <w:pPr>
+        <w:ind w:left="2802" w:hanging="400"/>
+      </w:pPr>
+    </w:lvl>
+    <w:lvl w:ilvl="4" w:tplc="04090019" w:tentative="1">
+      <w:start w:val="1"/>
+      <w:numFmt w:val="upperLetter"/>
+      <w:lvlText w:val="%5."/>
+      <w:lvlJc w:val="left"/>
+      <w:pPr>
+        <w:ind w:left="3202" w:hanging="400"/>
+      </w:pPr>
+    </w:lvl>
+    <w:lvl w:ilvl="5" w:tplc="0409001B" w:tentative="1">
+      <w:start w:val="1"/>
+      <w:numFmt w:val="lowerRoman"/>
+      <w:lvlText w:val="%6."/>
+      <w:lvlJc w:val="right"/>
+      <w:pPr>
+        <w:ind w:left="3602" w:hanging="400"/>
+      </w:pPr>
+    </w:lvl>
+    <w:lvl w:ilvl="6" w:tplc="0409000F" w:tentative="1">
+      <w:start w:val="1"/>
+      <w:numFmt w:val="decimal"/>
+      <w:lvlText w:val="%7."/>
+      <w:lvlJc w:val="left"/>
+      <w:pPr>
+        <w:ind w:left="4002" w:hanging="400"/>
+      </w:pPr>
+    </w:lvl>
+    <w:lvl w:ilvl="7" w:tplc="04090019" w:tentative="1">
+      <w:start w:val="1"/>
+      <w:numFmt w:val="upperLetter"/>
+      <w:lvlText w:val="%8."/>
+      <w:lvlJc w:val="left"/>
+      <w:pPr>
+        <w:ind w:left="4402" w:hanging="400"/>
+      </w:pPr>
+    </w:lvl>
+    <w:lvl w:ilvl="8" w:tplc="0409001B" w:tentative="1">
+      <w:start w:val="1"/>
+      <w:numFmt w:val="lowerRoman"/>
+      <w:lvlText w:val="%9."/>
+      <w:lvlJc w:val="right"/>
+      <w:pPr>
+        <w:ind w:left="4802" w:hanging="400"/>
+      </w:pPr>
+    </w:lvl>
+  </w:abstractNum>
+  <w:abstractNum w:abstractNumId="10" w15:restartNumberingAfterBreak="0">
     <w:nsid w:val="725B5D32"/>
     <w:multiLevelType w:val="hybridMultilevel"/>
     <w:tmpl w:val="2A845652"/>
@@ -15158,7 +23545,7 @@
       </w:rPr>
     </w:lvl>
   </w:abstractNum>
-  <w:abstractNum w:abstractNumId="7" w15:restartNumberingAfterBreak="0">
+  <w:abstractNum w:abstractNumId="11" w15:restartNumberingAfterBreak="0">
     <w:nsid w:val="765A1D5E"/>
     <w:multiLevelType w:val="hybridMultilevel"/>
     <w:tmpl w:val="B288C386"/>
@@ -15295,23 +23682,222 @@
       </w:rPr>
     </w:lvl>
   </w:abstractNum>
+  <w:abstractNum w:abstractNumId="12" w15:restartNumberingAfterBreak="0">
+    <w:nsid w:val="7A9A4412"/>
+    <w:multiLevelType w:val="hybridMultilevel"/>
+    <w:tmpl w:val="CCF67986"/>
+    <w:lvl w:ilvl="0" w:tplc="04090001">
+      <w:start w:val="1"/>
+      <w:numFmt w:val="bullet"/>
+      <w:lvlText w:val=""/>
+      <w:lvlJc w:val="left"/>
+      <w:pPr>
+        <w:ind w:left="1600" w:hanging="400"/>
+      </w:pPr>
+      <w:rPr>
+        <w:rFonts w:ascii="Wingdings" w:hAnsi="Wingdings" w:hint="default"/>
+      </w:rPr>
+    </w:lvl>
+    <w:lvl w:ilvl="1" w:tplc="04090003" w:tentative="1">
+      <w:start w:val="1"/>
+      <w:numFmt w:val="bullet"/>
+      <w:lvlText w:val=""/>
+      <w:lvlJc w:val="left"/>
+      <w:pPr>
+        <w:ind w:left="2000" w:hanging="400"/>
+      </w:pPr>
+      <w:rPr>
+        <w:rFonts w:ascii="Wingdings" w:hAnsi="Wingdings" w:hint="default"/>
+      </w:rPr>
+    </w:lvl>
+    <w:lvl w:ilvl="2" w:tplc="04090005" w:tentative="1">
+      <w:start w:val="1"/>
+      <w:numFmt w:val="bullet"/>
+      <w:lvlText w:val=""/>
+      <w:lvlJc w:val="left"/>
+      <w:pPr>
+        <w:ind w:left="2400" w:hanging="400"/>
+      </w:pPr>
+      <w:rPr>
+        <w:rFonts w:ascii="Wingdings" w:hAnsi="Wingdings" w:hint="default"/>
+      </w:rPr>
+    </w:lvl>
+    <w:lvl w:ilvl="3" w:tplc="04090001" w:tentative="1">
+      <w:start w:val="1"/>
+      <w:numFmt w:val="bullet"/>
+      <w:lvlText w:val=""/>
+      <w:lvlJc w:val="left"/>
+      <w:pPr>
+        <w:ind w:left="2800" w:hanging="400"/>
+      </w:pPr>
+      <w:rPr>
+        <w:rFonts w:ascii="Wingdings" w:hAnsi="Wingdings" w:hint="default"/>
+      </w:rPr>
+    </w:lvl>
+    <w:lvl w:ilvl="4" w:tplc="04090003" w:tentative="1">
+      <w:start w:val="1"/>
+      <w:numFmt w:val="bullet"/>
+      <w:lvlText w:val=""/>
+      <w:lvlJc w:val="left"/>
+      <w:pPr>
+        <w:ind w:left="3200" w:hanging="400"/>
+      </w:pPr>
+      <w:rPr>
+        <w:rFonts w:ascii="Wingdings" w:hAnsi="Wingdings" w:hint="default"/>
+      </w:rPr>
+    </w:lvl>
+    <w:lvl w:ilvl="5" w:tplc="04090005" w:tentative="1">
+      <w:start w:val="1"/>
+      <w:numFmt w:val="bullet"/>
+      <w:lvlText w:val=""/>
+      <w:lvlJc w:val="left"/>
+      <w:pPr>
+        <w:ind w:left="3600" w:hanging="400"/>
+      </w:pPr>
+      <w:rPr>
+        <w:rFonts w:ascii="Wingdings" w:hAnsi="Wingdings" w:hint="default"/>
+      </w:rPr>
+    </w:lvl>
+    <w:lvl w:ilvl="6" w:tplc="04090001" w:tentative="1">
+      <w:start w:val="1"/>
+      <w:numFmt w:val="bullet"/>
+      <w:lvlText w:val=""/>
+      <w:lvlJc w:val="left"/>
+      <w:pPr>
+        <w:ind w:left="4000" w:hanging="400"/>
+      </w:pPr>
+      <w:rPr>
+        <w:rFonts w:ascii="Wingdings" w:hAnsi="Wingdings" w:hint="default"/>
+      </w:rPr>
+    </w:lvl>
+    <w:lvl w:ilvl="7" w:tplc="04090003" w:tentative="1">
+      <w:start w:val="1"/>
+      <w:numFmt w:val="bullet"/>
+      <w:lvlText w:val=""/>
+      <w:lvlJc w:val="left"/>
+      <w:pPr>
+        <w:ind w:left="4400" w:hanging="400"/>
+      </w:pPr>
+      <w:rPr>
+        <w:rFonts w:ascii="Wingdings" w:hAnsi="Wingdings" w:hint="default"/>
+      </w:rPr>
+    </w:lvl>
+    <w:lvl w:ilvl="8" w:tplc="04090005" w:tentative="1">
+      <w:start w:val="1"/>
+      <w:numFmt w:val="bullet"/>
+      <w:lvlText w:val=""/>
+      <w:lvlJc w:val="left"/>
+      <w:pPr>
+        <w:ind w:left="4800" w:hanging="400"/>
+      </w:pPr>
+      <w:rPr>
+        <w:rFonts w:ascii="Wingdings" w:hAnsi="Wingdings" w:hint="default"/>
+      </w:rPr>
+    </w:lvl>
+  </w:abstractNum>
+  <w:abstractNum w:abstractNumId="13" w15:restartNumberingAfterBreak="0">
+    <w:nsid w:val="7BD44EC7"/>
+    <w:multiLevelType w:val="hybridMultilevel"/>
+    <w:tmpl w:val="494A242A"/>
+    <w:lvl w:ilvl="0" w:tplc="0409000F">
+      <w:start w:val="1"/>
+      <w:numFmt w:val="decimal"/>
+      <w:lvlText w:val="%1."/>
+      <w:lvlJc w:val="left"/>
+      <w:pPr>
+        <w:ind w:left="3200" w:hanging="400"/>
+      </w:pPr>
+    </w:lvl>
+    <w:lvl w:ilvl="1" w:tplc="04090019" w:tentative="1">
+      <w:start w:val="1"/>
+      <w:numFmt w:val="upperLetter"/>
+      <w:lvlText w:val="%2."/>
+      <w:lvlJc w:val="left"/>
+      <w:pPr>
+        <w:ind w:left="2798" w:hanging="400"/>
+      </w:pPr>
+    </w:lvl>
+    <w:lvl w:ilvl="2" w:tplc="0409001B" w:tentative="1">
+      <w:start w:val="1"/>
+      <w:numFmt w:val="lowerRoman"/>
+      <w:lvlText w:val="%3."/>
+      <w:lvlJc w:val="right"/>
+      <w:pPr>
+        <w:ind w:left="3198" w:hanging="400"/>
+      </w:pPr>
+    </w:lvl>
+    <w:lvl w:ilvl="3" w:tplc="0409000F" w:tentative="1">
+      <w:start w:val="1"/>
+      <w:numFmt w:val="decimal"/>
+      <w:lvlText w:val="%4."/>
+      <w:lvlJc w:val="left"/>
+      <w:pPr>
+        <w:ind w:left="3598" w:hanging="400"/>
+      </w:pPr>
+    </w:lvl>
+    <w:lvl w:ilvl="4" w:tplc="04090019" w:tentative="1">
+      <w:start w:val="1"/>
+      <w:numFmt w:val="upperLetter"/>
+      <w:lvlText w:val="%5."/>
+      <w:lvlJc w:val="left"/>
+      <w:pPr>
+        <w:ind w:left="3998" w:hanging="400"/>
+      </w:pPr>
+    </w:lvl>
+    <w:lvl w:ilvl="5" w:tplc="0409001B" w:tentative="1">
+      <w:start w:val="1"/>
+      <w:numFmt w:val="lowerRoman"/>
+      <w:lvlText w:val="%6."/>
+      <w:lvlJc w:val="right"/>
+      <w:pPr>
+        <w:ind w:left="4398" w:hanging="400"/>
+      </w:pPr>
+    </w:lvl>
+    <w:lvl w:ilvl="6" w:tplc="0409000F" w:tentative="1">
+      <w:start w:val="1"/>
+      <w:numFmt w:val="decimal"/>
+      <w:lvlText w:val="%7."/>
+      <w:lvlJc w:val="left"/>
+      <w:pPr>
+        <w:ind w:left="4798" w:hanging="400"/>
+      </w:pPr>
+    </w:lvl>
+    <w:lvl w:ilvl="7" w:tplc="04090019" w:tentative="1">
+      <w:start w:val="1"/>
+      <w:numFmt w:val="upperLetter"/>
+      <w:lvlText w:val="%8."/>
+      <w:lvlJc w:val="left"/>
+      <w:pPr>
+        <w:ind w:left="5198" w:hanging="400"/>
+      </w:pPr>
+    </w:lvl>
+    <w:lvl w:ilvl="8" w:tplc="0409001B" w:tentative="1">
+      <w:start w:val="1"/>
+      <w:numFmt w:val="lowerRoman"/>
+      <w:lvlText w:val="%9."/>
+      <w:lvlJc w:val="right"/>
+      <w:pPr>
+        <w:ind w:left="5598" w:hanging="400"/>
+      </w:pPr>
+    </w:lvl>
+  </w:abstractNum>
   <w:num w:numId="1">
+    <w:abstractNumId w:val="11"/>
+  </w:num>
+  <w:num w:numId="2">
     <w:abstractNumId w:val="7"/>
   </w:num>
-  <w:num w:numId="2">
-    <w:abstractNumId w:val="5"/>
+  <w:num w:numId="3">
+    <w:abstractNumId w:val="4"/>
   </w:num>
-  <w:num w:numId="3">
+  <w:num w:numId="4">
+    <w:abstractNumId w:val="6"/>
+  </w:num>
+  <w:num w:numId="5">
     <w:abstractNumId w:val="3"/>
   </w:num>
-  <w:num w:numId="4">
-    <w:abstractNumId w:val="4"/>
-  </w:num>
-  <w:num w:numId="5">
-    <w:abstractNumId w:val="2"/>
-  </w:num>
   <w:num w:numId="6">
-    <w:abstractNumId w:val="6"/>
+    <w:abstractNumId w:val="10"/>
   </w:num>
   <w:num w:numId="7">
     <w:abstractNumId w:val="1"/>
@@ -15319,11 +23905,29 @@
   <w:num w:numId="8">
     <w:abstractNumId w:val="0"/>
   </w:num>
+  <w:num w:numId="9">
+    <w:abstractNumId w:val="9"/>
+  </w:num>
+  <w:num w:numId="10">
+    <w:abstractNumId w:val="12"/>
+  </w:num>
+  <w:num w:numId="11">
+    <w:abstractNumId w:val="8"/>
+  </w:num>
+  <w:num w:numId="12">
+    <w:abstractNumId w:val="5"/>
+  </w:num>
+  <w:num w:numId="13">
+    <w:abstractNumId w:val="13"/>
+  </w:num>
+  <w:num w:numId="14">
+    <w:abstractNumId w:val="2"/>
+  </w:num>
 </w:numbering>
 </file>
 
 <file path=word/styles.xml><?xml version="1.0" encoding="utf-8"?>
-<w:styles xmlns:mc="http://schemas.openxmlformats.org/markup-compatibility/2006" xmlns:r="http://schemas.openxmlformats.org/officeDocument/2006/relationships" xmlns:w="http://schemas.openxmlformats.org/wordprocessingml/2006/main" xmlns:w14="http://schemas.microsoft.com/office/word/2010/wordml" xmlns:w15="http://schemas.microsoft.com/office/word/2012/wordml" xmlns:w16cex="http://schemas.microsoft.com/office/word/2018/wordml/cex" xmlns:w16cid="http://schemas.microsoft.com/office/word/2016/wordml/cid" xmlns:w16="http://schemas.microsoft.com/office/word/2018/wordml" xmlns:w16se="http://schemas.microsoft.com/office/word/2015/wordml/symex" mc:Ignorable="w14 w15 w16se w16cid w16 w16cex">
+<w:styles xmlns:mc="http://schemas.openxmlformats.org/markup-compatibility/2006" xmlns:r="http://schemas.openxmlformats.org/officeDocument/2006/relationships" xmlns:w="http://schemas.openxmlformats.org/wordprocessingml/2006/main" xmlns:w14="http://schemas.microsoft.com/office/word/2010/wordml" xmlns:w15="http://schemas.microsoft.com/office/word/2012/wordml" xmlns:w16cid="http://schemas.microsoft.com/office/word/2016/wordml/cid" xmlns:w16se="http://schemas.microsoft.com/office/word/2015/wordml/symex" mc:Ignorable="w14 w15 w16se w16cid">
   <w:docDefaults>
     <w:rPrDefault>
       <w:rPr>
@@ -15340,7 +23944,7 @@
       </w:pPr>
     </w:pPrDefault>
   </w:docDefaults>
-  <w:latentStyles w:defLockedState="0" w:defUIPriority="99" w:defSemiHidden="0" w:defUnhideWhenUsed="0" w:defQFormat="0" w:count="376">
+  <w:latentStyles w:defLockedState="0" w:defUIPriority="99" w:defSemiHidden="0" w:defUnhideWhenUsed="0" w:defQFormat="0" w:count="377">
     <w:lsdException w:name="Normal" w:uiPriority="0" w:qFormat="1"/>
     <w:lsdException w:name="heading 1" w:uiPriority="9" w:qFormat="1"/>
     <w:lsdException w:name="heading 2" w:semiHidden="1" w:uiPriority="9" w:unhideWhenUsed="1" w:qFormat="1"/>
@@ -15717,6 +24321,7 @@
     <w:lsdException w:name="Hashtag" w:semiHidden="1" w:unhideWhenUsed="1"/>
     <w:lsdException w:name="Unresolved Mention" w:semiHidden="1" w:unhideWhenUsed="1"/>
     <w:lsdException w:name="Smart Link" w:semiHidden="1" w:unhideWhenUsed="1"/>
+    <w:lsdException w:name="Smart Link Error" w:semiHidden="1" w:unhideWhenUsed="1"/>
   </w:latentStyles>
   <w:style w:type="paragraph" w:default="1" w:styleId="a">
     <w:name w:val="Normal"/>
@@ -15854,6 +24459,16 @@
       <w:color w:val="605E5C"/>
       <w:shd w:val="clear" w:color="auto" w:fill="E1DFDD"/>
     </w:rPr>
+  </w:style>
+  <w:style w:type="paragraph" w:styleId="a9">
+    <w:name w:val="List Paragraph"/>
+    <w:basedOn w:val="a"/>
+    <w:uiPriority w:val="34"/>
+    <w:qFormat/>
+    <w:rsid w:val="002C0FBE"/>
+    <w:pPr>
+      <w:ind w:leftChars="400" w:left="800"/>
+    </w:pPr>
   </w:style>
 </w:styles>
 </file>

--- a/임베디드기말고사_팀4.docx
+++ b/임베디드기말고사_팀4.docx
@@ -1,6 +1,6 @@
 
 <file path=word/document.xml><?xml version="1.0" encoding="utf-8"?>
-<w:document xmlns:wpc="http://schemas.microsoft.com/office/word/2010/wordprocessingCanvas" xmlns:cx="http://schemas.microsoft.com/office/drawing/2014/chartex" xmlns:cx1="http://schemas.microsoft.com/office/drawing/2015/9/8/chartex" xmlns:cx2="http://schemas.microsoft.com/office/drawing/2015/10/21/chartex" xmlns:cx3="http://schemas.microsoft.com/office/drawing/2016/5/9/chartex" xmlns:cx4="http://schemas.microsoft.com/office/drawing/2016/5/10/chartex" xmlns:cx5="http://schemas.microsoft.com/office/drawing/2016/5/11/chartex" xmlns:cx6="http://schemas.microsoft.com/office/drawing/2016/5/12/chartex" xmlns:cx7="http://schemas.microsoft.com/office/drawing/2016/5/13/chartex" xmlns:cx8="http://schemas.microsoft.com/office/drawing/2016/5/14/chartex" xmlns:mc="http://schemas.openxmlformats.org/markup-compatibility/2006" xmlns:aink="http://schemas.microsoft.com/office/drawing/2016/ink" xmlns:am3d="http://schemas.microsoft.com/office/drawing/2017/model3d" xmlns:o="urn:schemas-microsoft-com:office:office" xmlns:r="http://schemas.openxmlformats.org/officeDocument/2006/relationships" xmlns:m="http://schemas.openxmlformats.org/officeDocument/2006/math" xmlns:v="urn:schemas-microsoft-com:vml" xmlns:wp14="http://schemas.microsoft.com/office/word/2010/wordprocessingDrawing" xmlns:wp="http://schemas.openxmlformats.org/drawingml/2006/wordprocessingDrawing" xmlns:w10="urn:schemas-microsoft-com:office:word" xmlns:w="http://schemas.openxmlformats.org/wordprocessingml/2006/main" xmlns:w14="http://schemas.microsoft.com/office/word/2010/wordml" xmlns:w15="http://schemas.microsoft.com/office/word/2012/wordml" xmlns:w16cid="http://schemas.microsoft.com/office/word/2016/wordml/cid" xmlns:w16se="http://schemas.microsoft.com/office/word/2015/wordml/symex" xmlns:wpg="http://schemas.microsoft.com/office/word/2010/wordprocessingGroup" xmlns:wpi="http://schemas.microsoft.com/office/word/2010/wordprocessingInk" xmlns:wne="http://schemas.microsoft.com/office/word/2006/wordml" xmlns:wps="http://schemas.microsoft.com/office/word/2010/wordprocessingShape" mc:Ignorable="w14 w15 w16se w16cid wp14">
+<w:document xmlns:wpc="http://schemas.microsoft.com/office/word/2010/wordprocessingCanvas" xmlns:cx="http://schemas.microsoft.com/office/drawing/2014/chartex" xmlns:cx1="http://schemas.microsoft.com/office/drawing/2015/9/8/chartex" xmlns:cx2="http://schemas.microsoft.com/office/drawing/2015/10/21/chartex" xmlns:cx3="http://schemas.microsoft.com/office/drawing/2016/5/9/chartex" xmlns:cx4="http://schemas.microsoft.com/office/drawing/2016/5/10/chartex" xmlns:cx5="http://schemas.microsoft.com/office/drawing/2016/5/11/chartex" xmlns:cx6="http://schemas.microsoft.com/office/drawing/2016/5/12/chartex" xmlns:cx7="http://schemas.microsoft.com/office/drawing/2016/5/13/chartex" xmlns:cx8="http://schemas.microsoft.com/office/drawing/2016/5/14/chartex" xmlns:mc="http://schemas.openxmlformats.org/markup-compatibility/2006" xmlns:aink="http://schemas.microsoft.com/office/drawing/2016/ink" xmlns:am3d="http://schemas.microsoft.com/office/drawing/2017/model3d" xmlns:o="urn:schemas-microsoft-com:office:office" xmlns:r="http://schemas.openxmlformats.org/officeDocument/2006/relationships" xmlns:m="http://schemas.openxmlformats.org/officeDocument/2006/math" xmlns:v="urn:schemas-microsoft-com:vml" xmlns:wp14="http://schemas.microsoft.com/office/word/2010/wordprocessingDrawing" xmlns:wp="http://schemas.openxmlformats.org/drawingml/2006/wordprocessingDrawing" xmlns:w10="urn:schemas-microsoft-com:office:word" xmlns:w="http://schemas.openxmlformats.org/wordprocessingml/2006/main" xmlns:w14="http://schemas.microsoft.com/office/word/2010/wordml" xmlns:w15="http://schemas.microsoft.com/office/word/2012/wordml" xmlns:w16cex="http://schemas.microsoft.com/office/word/2018/wordml/cex" xmlns:w16cid="http://schemas.microsoft.com/office/word/2016/wordml/cid" xmlns:w16="http://schemas.microsoft.com/office/word/2018/wordml" xmlns:w16se="http://schemas.microsoft.com/office/word/2015/wordml/symex" xmlns:wpg="http://schemas.microsoft.com/office/word/2010/wordprocessingGroup" xmlns:wpi="http://schemas.microsoft.com/office/word/2010/wordprocessingInk" xmlns:wne="http://schemas.microsoft.com/office/word/2006/wordml" xmlns:wps="http://schemas.microsoft.com/office/word/2010/wordprocessingShape" mc:Ignorable="w14 w15 w16se w16cid w16 w16cex wp14">
   <w:body>
     <w:p>
       <w:pPr>
@@ -7491,7 +7491,7 @@
               </wp:anchor>
             </w:drawing>
           </mc:Choice>
-          <mc:Fallback xmlns:w16cex="http://schemas.microsoft.com/office/word/2018/wordml/cex" xmlns:w16="http://schemas.microsoft.com/office/word/2018/wordml">
+          <mc:Fallback>
             <w:pict>
               <v:shapetype w14:anchorId="27CE407F" id="_x0000_t7" coordsize="21600,21600" o:spt="7" adj="5400" path="m@0,l,21600@1,21600,21600,xe">
                 <v:stroke joinstyle="miter"/>
@@ -7603,7 +7603,7 @@
               </wp:anchor>
             </w:drawing>
           </mc:Choice>
-          <mc:Fallback xmlns:w16cex="http://schemas.microsoft.com/office/word/2018/wordml/cex" xmlns:w16="http://schemas.microsoft.com/office/word/2018/wordml">
+          <mc:Fallback>
             <w:pict>
               <v:shape w14:anchorId="654BD4CB" id="평행 사변형 41" o:spid="_x0000_s1026" type="#_x0000_t7" style="position:absolute;left:0;text-align:left;margin-left:0;margin-top:13.65pt;width:202pt;height:32.35pt;z-index:251663360;visibility:visible;mso-wrap-style:square;mso-height-percent:0;mso-wrap-distance-left:9pt;mso-wrap-distance-top:0;mso-wrap-distance-right:9pt;mso-wrap-distance-bottom:0;mso-position-horizontal:left;mso-position-horizontal-relative:margin;mso-position-vertical:absolute;mso-position-vertical-relative:text;mso-height-percent:0;mso-height-relative:margin;v-text-anchor:middle" o:gfxdata="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" adj="7284" fillcolor="white [3201]" strokecolor="#4472c4 [3204]" strokeweight="1pt">
                 <w10:wrap type="through" anchorx="margin"/>
@@ -7774,7 +7774,7 @@
               </wp:anchor>
             </w:drawing>
           </mc:Choice>
-          <mc:Fallback xmlns:w16cex="http://schemas.microsoft.com/office/word/2018/wordml/cex" xmlns:w16="http://schemas.microsoft.com/office/word/2018/wordml">
+          <mc:Fallback>
             <w:pict>
               <v:shape w14:anchorId="45BAA9CA" id="평행 사변형 36" o:spid="_x0000_s1026" type="#_x0000_t7" style="position:absolute;left:0;text-align:left;margin-left:0;margin-top:10.5pt;width:202pt;height:31.6pt;z-index:251659264;visibility:visible;mso-wrap-style:square;mso-height-percent:0;mso-wrap-distance-left:9pt;mso-wrap-distance-top:0;mso-wrap-distance-right:9pt;mso-wrap-distance-bottom:0;mso-position-horizontal:left;mso-position-horizontal-relative:margin;mso-position-vertical:absolute;mso-position-vertical-relative:text;mso-height-percent:0;mso-height-relative:margin;v-text-anchor:middle" o:gfxdata="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" adj="7118" fillcolor="white [3201]" strokecolor="#4472c4 [3204]" strokeweight="1pt">
                 <w10:wrap type="through" anchorx="margin"/>
@@ -12620,8 +12620,6 @@
         </w:rPr>
         <w:t>함수</w:t>
       </w:r>
-      <w:bookmarkStart w:id="1" w:name="_GoBack"/>
-      <w:bookmarkEnd w:id="1"/>
     </w:p>
     <w:p>
       <w:pPr>
@@ -22011,13 +22009,214 @@
         </w:rPr>
         <w:t>rase</w:t>
       </w:r>
-      <w:r>
+    </w:p>
+    <w:p>
+      <w:pPr>
+        <w:jc w:val="left"/>
+        <w:rPr>
+          <w:rFonts w:hint="eastAsia"/>
+          <w:sz w:val="18"/>
+          <w:szCs w:val="18"/>
+        </w:rPr>
+      </w:pPr>
+      <w:r>
+        <w:rPr>
+          <w:sz w:val="18"/>
+          <w:szCs w:val="18"/>
+        </w:rPr>
+        <w:t>Erase</w:t>
+      </w:r>
+      <w:r>
+        <w:rPr>
+          <w:rFonts w:hint="eastAsia"/>
+          <w:sz w:val="18"/>
+          <w:szCs w:val="18"/>
+        </w:rPr>
+        <w:t>는,</w:t>
+      </w:r>
+      <w:r>
+        <w:rPr>
+          <w:sz w:val="18"/>
+          <w:szCs w:val="18"/>
+        </w:rPr>
+        <w:t xml:space="preserve"> </w:t>
+      </w:r>
+      <w:r>
+        <w:rPr>
+          <w:rFonts w:hint="eastAsia"/>
+          <w:sz w:val="18"/>
+          <w:szCs w:val="18"/>
+        </w:rPr>
+        <w:t>F</w:t>
+      </w:r>
+      <w:r>
+        <w:rPr>
+          <w:sz w:val="18"/>
+          <w:szCs w:val="18"/>
+        </w:rPr>
+        <w:t>ree Draw</w:t>
+      </w:r>
+      <w:r>
+        <w:rPr>
+          <w:rFonts w:hint="eastAsia"/>
+          <w:sz w:val="18"/>
+          <w:szCs w:val="18"/>
+        </w:rPr>
+        <w:t xml:space="preserve">와 같은 알고리즘과 구조이며 </w:t>
+      </w:r>
+      <w:r>
+        <w:rPr>
+          <w:sz w:val="18"/>
+          <w:szCs w:val="18"/>
+        </w:rPr>
+        <w:t>Free Draw</w:t>
+      </w:r>
+      <w:r>
+        <w:rPr>
+          <w:rFonts w:hint="eastAsia"/>
+          <w:sz w:val="18"/>
+          <w:szCs w:val="18"/>
+        </w:rPr>
+        <w:t xml:space="preserve">는 </w:t>
+      </w:r>
+      <w:r>
+        <w:rPr>
+          <w:sz w:val="18"/>
+          <w:szCs w:val="18"/>
+        </w:rPr>
+        <w:t xml:space="preserve">currentcolor </w:t>
+      </w:r>
+      <w:r>
+        <w:rPr>
+          <w:rFonts w:hint="eastAsia"/>
+          <w:sz w:val="18"/>
+          <w:szCs w:val="18"/>
+        </w:rPr>
+        <w:t>라는 매개변수를 받고,</w:t>
+      </w:r>
+      <w:r>
+        <w:rPr>
+          <w:sz w:val="18"/>
+          <w:szCs w:val="18"/>
+        </w:rPr>
+        <w:t xml:space="preserve"> </w:t>
+      </w:r>
+      <w:r>
+        <w:rPr>
+          <w:rFonts w:hint="eastAsia"/>
+          <w:sz w:val="18"/>
+          <w:szCs w:val="18"/>
+        </w:rPr>
+        <w:t xml:space="preserve">그 색상에 맞게 </w:t>
+      </w:r>
+      <w:r>
+        <w:rPr>
+          <w:sz w:val="18"/>
+          <w:szCs w:val="18"/>
+        </w:rPr>
+        <w:t>Draw area</w:t>
+      </w:r>
+      <w:r>
+        <w:rPr>
+          <w:rFonts w:hint="eastAsia"/>
+          <w:sz w:val="18"/>
+          <w:szCs w:val="18"/>
+        </w:rPr>
+        <w:t>에 색칠하는 기능이라면,</w:t>
+      </w:r>
+      <w:r>
+        <w:rPr>
+          <w:sz w:val="18"/>
+          <w:szCs w:val="18"/>
+        </w:rPr>
+        <w:t xml:space="preserve"> Erase</w:t>
+      </w:r>
+      <w:r>
+        <w:rPr>
+          <w:rFonts w:hint="eastAsia"/>
+          <w:sz w:val="18"/>
+          <w:szCs w:val="18"/>
+        </w:rPr>
+        <w:t>는 무조건 좌표를 받아서 읽은 값에 대해 흰색으로 칠하는 함수입니다.</w:t>
+      </w:r>
+    </w:p>
+    <w:p>
+      <w:pPr>
+        <w:jc w:val="left"/>
         <w:rPr>
           <w:b/>
           <w:bCs/>
           <w:szCs w:val="20"/>
         </w:rPr>
-        <w:br w:type="page"/>
+      </w:pPr>
+      <w:r>
+        <w:rPr>
+          <w:noProof/>
+        </w:rPr>
+        <w:drawing>
+          <wp:inline distT="0" distB="0" distL="0" distR="0" wp14:anchorId="445DD5D5" wp14:editId="5EE12564">
+            <wp:extent cx="5731510" cy="4491990"/>
+            <wp:effectExtent l="0" t="0" r="2540" b="3810"/>
+            <wp:docPr id="68" name="그림 68"/>
+            <wp:cNvGraphicFramePr>
+              <a:graphicFrameLocks xmlns:a="http://schemas.openxmlformats.org/drawingml/2006/main" noChangeAspect="1"/>
+            </wp:cNvGraphicFramePr>
+            <a:graphic xmlns:a="http://schemas.openxmlformats.org/drawingml/2006/main">
+              <a:graphicData uri="http://schemas.openxmlformats.org/drawingml/2006/picture">
+                <pic:pic xmlns:pic="http://schemas.openxmlformats.org/drawingml/2006/picture">
+                  <pic:nvPicPr>
+                    <pic:cNvPr id="1" name=""/>
+                    <pic:cNvPicPr/>
+                  </pic:nvPicPr>
+                  <pic:blipFill>
+                    <a:blip r:embed="rId72"/>
+                    <a:stretch>
+                      <a:fillRect/>
+                    </a:stretch>
+                  </pic:blipFill>
+                  <pic:spPr>
+                    <a:xfrm>
+                      <a:off x="0" y="0"/>
+                      <a:ext cx="5731510" cy="4491990"/>
+                    </a:xfrm>
+                    <a:prstGeom prst="rect">
+                      <a:avLst/>
+                    </a:prstGeom>
+                  </pic:spPr>
+                </pic:pic>
+              </a:graphicData>
+            </a:graphic>
+          </wp:inline>
+        </w:drawing>
+      </w:r>
+    </w:p>
+    <w:p>
+      <w:pPr>
+        <w:jc w:val="left"/>
+        <w:rPr>
+          <w:rFonts w:hint="eastAsia"/>
+          <w:szCs w:val="20"/>
+        </w:rPr>
+      </w:pPr>
+      <w:r>
+        <w:rPr>
+          <w:rFonts w:hint="eastAsia"/>
+          <w:szCs w:val="20"/>
+        </w:rPr>
+        <w:t xml:space="preserve">코드와 실행 흐름은 </w:t>
+      </w:r>
+      <w:r>
+        <w:rPr>
+          <w:szCs w:val="20"/>
+        </w:rPr>
+        <w:t>Free Draw</w:t>
+      </w:r>
+      <w:r>
+        <w:rPr>
+          <w:rFonts w:hint="eastAsia"/>
+          <w:szCs w:val="20"/>
+        </w:rPr>
+        <w:t>와 동일합니다.</w:t>
       </w:r>
     </w:p>
     <w:p>
@@ -22031,11 +22230,29 @@
       </w:pPr>
       <w:r>
         <w:rPr>
-          <w:rFonts w:hint="eastAsia"/>
           <w:b/>
           <w:bCs/>
           <w:szCs w:val="20"/>
         </w:rPr>
+        <w:br w:type="page"/>
+      </w:r>
+    </w:p>
+    <w:p>
+      <w:pPr>
+        <w:jc w:val="left"/>
+        <w:rPr>
+          <w:b/>
+          <w:bCs/>
+          <w:szCs w:val="20"/>
+        </w:rPr>
+      </w:pPr>
+      <w:r>
+        <w:rPr>
+          <w:rFonts w:hint="eastAsia"/>
+          <w:b/>
+          <w:bCs/>
+          <w:szCs w:val="20"/>
+        </w:rPr>
         <w:lastRenderedPageBreak/>
         <w:t>C</w:t>
       </w:r>
@@ -22047,12 +22264,155 @@
         </w:rPr>
         <w:t>lear</w:t>
       </w:r>
-      <w:r>
+    </w:p>
+    <w:p>
+      <w:pPr>
+        <w:jc w:val="left"/>
+        <w:rPr>
+          <w:rFonts w:hint="eastAsia"/>
+          <w:szCs w:val="20"/>
+        </w:rPr>
+      </w:pPr>
+      <w:r>
+        <w:rPr>
+          <w:rFonts w:hint="eastAsia"/>
+          <w:szCs w:val="20"/>
+        </w:rPr>
+        <w:t>E</w:t>
+      </w:r>
+      <w:r>
+        <w:rPr>
+          <w:szCs w:val="20"/>
+        </w:rPr>
+        <w:t>rase</w:t>
+      </w:r>
+      <w:r>
+        <w:rPr>
+          <w:rFonts w:hint="eastAsia"/>
+          <w:szCs w:val="20"/>
+        </w:rPr>
+        <w:t>는 터치 한 공간만 흰색으로 칠하는 함수지만,</w:t>
+      </w:r>
+      <w:r>
+        <w:rPr>
+          <w:szCs w:val="20"/>
+        </w:rPr>
+        <w:t xml:space="preserve"> Clear</w:t>
+      </w:r>
+      <w:r>
+        <w:rPr>
+          <w:rFonts w:hint="eastAsia"/>
+          <w:szCs w:val="20"/>
+        </w:rPr>
+        <w:t>는 전체를 흰색으로 색칠합니다.</w:t>
+      </w:r>
+    </w:p>
+    <w:p>
+      <w:pPr>
+        <w:jc w:val="center"/>
         <w:rPr>
           <w:b/>
           <w:bCs/>
           <w:szCs w:val="20"/>
         </w:rPr>
+      </w:pPr>
+      <w:r>
+        <w:rPr>
+          <w:noProof/>
+        </w:rPr>
+        <w:drawing>
+          <wp:inline distT="0" distB="0" distL="0" distR="0" wp14:anchorId="7E64656F" wp14:editId="6C945A0B">
+            <wp:extent cx="3200400" cy="1838325"/>
+            <wp:effectExtent l="0" t="0" r="0" b="9525"/>
+            <wp:docPr id="69" name="그림 69"/>
+            <wp:cNvGraphicFramePr>
+              <a:graphicFrameLocks xmlns:a="http://schemas.openxmlformats.org/drawingml/2006/main" noChangeAspect="1"/>
+            </wp:cNvGraphicFramePr>
+            <a:graphic xmlns:a="http://schemas.openxmlformats.org/drawingml/2006/main">
+              <a:graphicData uri="http://schemas.openxmlformats.org/drawingml/2006/picture">
+                <pic:pic xmlns:pic="http://schemas.openxmlformats.org/drawingml/2006/picture">
+                  <pic:nvPicPr>
+                    <pic:cNvPr id="1" name=""/>
+                    <pic:cNvPicPr/>
+                  </pic:nvPicPr>
+                  <pic:blipFill>
+                    <a:blip r:embed="rId73"/>
+                    <a:stretch>
+                      <a:fillRect/>
+                    </a:stretch>
+                  </pic:blipFill>
+                  <pic:spPr>
+                    <a:xfrm>
+                      <a:off x="0" y="0"/>
+                      <a:ext cx="3200400" cy="1838325"/>
+                    </a:xfrm>
+                    <a:prstGeom prst="rect">
+                      <a:avLst/>
+                    </a:prstGeom>
+                  </pic:spPr>
+                </pic:pic>
+              </a:graphicData>
+            </a:graphic>
+          </wp:inline>
+        </w:drawing>
+      </w:r>
+    </w:p>
+    <w:p>
+      <w:pPr>
+        <w:jc w:val="left"/>
+        <w:rPr>
+          <w:szCs w:val="20"/>
+        </w:rPr>
+      </w:pPr>
+      <w:r>
+        <w:rPr>
+          <w:rFonts w:hint="eastAsia"/>
+          <w:szCs w:val="20"/>
+        </w:rPr>
+        <w:t>구조와 코드는 간단하게 위와 같습니다.</w:t>
+      </w:r>
+      <w:r>
+        <w:rPr>
+          <w:szCs w:val="20"/>
+        </w:rPr>
+        <w:t xml:space="preserve"> </w:t>
+      </w:r>
+      <w:r>
+        <w:rPr>
+          <w:rFonts w:hint="eastAsia"/>
+          <w:szCs w:val="20"/>
+        </w:rPr>
+        <w:t>함수를 실행하면 D</w:t>
+      </w:r>
+      <w:r>
+        <w:rPr>
+          <w:szCs w:val="20"/>
+        </w:rPr>
+        <w:t>raw area</w:t>
+      </w:r>
+      <w:r>
+        <w:rPr>
+          <w:rFonts w:hint="eastAsia"/>
+          <w:szCs w:val="20"/>
+        </w:rPr>
+        <w:t>는 모두 흰색으로 변경됩니다.</w:t>
+      </w:r>
+    </w:p>
+    <w:p>
+      <w:pPr>
+        <w:widowControl/>
+        <w:wordWrap/>
+        <w:autoSpaceDE/>
+        <w:autoSpaceDN/>
+        <w:rPr>
+          <w:rFonts w:hint="eastAsia"/>
+          <w:szCs w:val="20"/>
+        </w:rPr>
+      </w:pPr>
+      <w:r>
+        <w:rPr>
+          <w:szCs w:val="20"/>
+        </w:rPr>
         <w:br w:type="page"/>
       </w:r>
     </w:p>
@@ -22083,24 +22443,612 @@
         </w:rPr>
         <w:t>ill</w:t>
       </w:r>
-      <w:r>
+    </w:p>
+    <w:p>
+      <w:pPr>
+        <w:jc w:val="left"/>
+        <w:rPr>
+          <w:szCs w:val="20"/>
+        </w:rPr>
+      </w:pPr>
+      <w:r>
+        <w:rPr>
+          <w:szCs w:val="20"/>
+        </w:rPr>
+        <w:t>Fill</w:t>
+      </w:r>
+      <w:r>
+        <w:rPr>
+          <w:rFonts w:hint="eastAsia"/>
+          <w:szCs w:val="20"/>
+        </w:rPr>
+        <w:t xml:space="preserve">의 기능을 하는 함수는 </w:t>
+      </w:r>
+      <w:r>
+        <w:rPr>
+          <w:szCs w:val="20"/>
+        </w:rPr>
+        <w:t>2</w:t>
+      </w:r>
+      <w:r>
+        <w:rPr>
+          <w:rFonts w:hint="eastAsia"/>
+          <w:szCs w:val="20"/>
+        </w:rPr>
+        <w:t>개로 나뉘어져 있습니다.</w:t>
+      </w:r>
+      <w:r>
+        <w:rPr>
+          <w:szCs w:val="20"/>
+        </w:rPr>
+        <w:t xml:space="preserve"> </w:t>
+      </w:r>
+    </w:p>
+    <w:p>
+      <w:pPr>
+        <w:jc w:val="left"/>
+        <w:rPr>
+          <w:szCs w:val="20"/>
+        </w:rPr>
+      </w:pPr>
+      <w:r>
+        <w:rPr>
+          <w:noProof/>
+        </w:rPr>
+        <w:drawing>
+          <wp:inline distT="0" distB="0" distL="0" distR="0" wp14:anchorId="209D818D" wp14:editId="5994EA96">
+            <wp:extent cx="5731510" cy="4996180"/>
+            <wp:effectExtent l="0" t="0" r="2540" b="0"/>
+            <wp:docPr id="71" name="그림 71"/>
+            <wp:cNvGraphicFramePr>
+              <a:graphicFrameLocks xmlns:a="http://schemas.openxmlformats.org/drawingml/2006/main" noChangeAspect="1"/>
+            </wp:cNvGraphicFramePr>
+            <a:graphic xmlns:a="http://schemas.openxmlformats.org/drawingml/2006/main">
+              <a:graphicData uri="http://schemas.openxmlformats.org/drawingml/2006/picture">
+                <pic:pic xmlns:pic="http://schemas.openxmlformats.org/drawingml/2006/picture">
+                  <pic:nvPicPr>
+                    <pic:cNvPr id="1" name=""/>
+                    <pic:cNvPicPr/>
+                  </pic:nvPicPr>
+                  <pic:blipFill>
+                    <a:blip r:embed="rId74"/>
+                    <a:stretch>
+                      <a:fillRect/>
+                    </a:stretch>
+                  </pic:blipFill>
+                  <pic:spPr>
+                    <a:xfrm>
+                      <a:off x="0" y="0"/>
+                      <a:ext cx="5731510" cy="4996180"/>
+                    </a:xfrm>
+                    <a:prstGeom prst="rect">
+                      <a:avLst/>
+                    </a:prstGeom>
+                  </pic:spPr>
+                </pic:pic>
+              </a:graphicData>
+            </a:graphic>
+          </wp:inline>
+        </w:drawing>
+      </w:r>
+    </w:p>
+    <w:p>
+      <w:pPr>
+        <w:jc w:val="left"/>
+        <w:rPr>
+          <w:rFonts w:hint="eastAsia"/>
+          <w:szCs w:val="20"/>
+        </w:rPr>
+      </w:pPr>
+      <w:r>
+        <w:rPr>
+          <w:szCs w:val="20"/>
+        </w:rPr>
+        <w:t xml:space="preserve">Fill </w:t>
+      </w:r>
+      <w:r>
+        <w:rPr>
+          <w:rFonts w:hint="eastAsia"/>
+          <w:szCs w:val="20"/>
+        </w:rPr>
+        <w:t>함수</w:t>
+      </w:r>
+      <w:r>
+        <w:rPr>
+          <w:rFonts w:hint="eastAsia"/>
+          <w:szCs w:val="20"/>
+        </w:rPr>
+        <w:t>는 C</w:t>
+      </w:r>
+      <w:r>
+        <w:rPr>
+          <w:szCs w:val="20"/>
+        </w:rPr>
+        <w:t>urrentColor</w:t>
+      </w:r>
+      <w:r>
+        <w:rPr>
+          <w:rFonts w:hint="eastAsia"/>
+          <w:szCs w:val="20"/>
+        </w:rPr>
+        <w:t>를 매개변수로 받아서,</w:t>
+      </w:r>
+      <w:r>
+        <w:rPr>
+          <w:szCs w:val="20"/>
+        </w:rPr>
+        <w:t xml:space="preserve"> </w:t>
+      </w:r>
+      <w:r>
+        <w:rPr>
+          <w:rFonts w:hint="eastAsia"/>
+          <w:szCs w:val="20"/>
+        </w:rPr>
+        <w:t>해당 색으로 화면을 칠하는 기능입니다.</w:t>
+      </w:r>
+      <w:r>
+        <w:rPr>
+          <w:szCs w:val="20"/>
+        </w:rPr>
+        <w:t xml:space="preserve"> </w:t>
+      </w:r>
+      <w:r>
+        <w:rPr>
+          <w:rFonts w:hint="eastAsia"/>
+          <w:szCs w:val="20"/>
+        </w:rPr>
+        <w:t xml:space="preserve">하지만 직접적으로 배열에 접근해서 </w:t>
+      </w:r>
+      <w:r>
+        <w:rPr>
+          <w:rFonts w:hint="eastAsia"/>
+          <w:szCs w:val="20"/>
+        </w:rPr>
+        <w:t>배열 값을 수정하는 동작은 F</w:t>
+      </w:r>
+      <w:r>
+        <w:rPr>
+          <w:szCs w:val="20"/>
+        </w:rPr>
+        <w:t xml:space="preserve">ill </w:t>
+      </w:r>
+      <w:r>
+        <w:rPr>
+          <w:rFonts w:hint="eastAsia"/>
+          <w:szCs w:val="20"/>
+        </w:rPr>
+        <w:t xml:space="preserve">함수 내부의 </w:t>
+      </w:r>
+      <w:r>
+        <w:rPr>
+          <w:szCs w:val="20"/>
+        </w:rPr>
+        <w:t xml:space="preserve">FillFunction </w:t>
+      </w:r>
+      <w:r>
+        <w:rPr>
+          <w:rFonts w:hint="eastAsia"/>
+          <w:szCs w:val="20"/>
+        </w:rPr>
+        <w:t>함수에서 동작하게 됩니다.</w:t>
+      </w:r>
+      <w:r>
+        <w:rPr>
+          <w:szCs w:val="20"/>
+        </w:rPr>
+        <w:t xml:space="preserve"> </w:t>
+      </w:r>
+      <w:r>
+        <w:rPr>
+          <w:rFonts w:hint="eastAsia"/>
+          <w:szCs w:val="20"/>
+        </w:rPr>
+        <w:t>F</w:t>
+      </w:r>
+      <w:r>
+        <w:rPr>
+          <w:szCs w:val="20"/>
+        </w:rPr>
+        <w:t xml:space="preserve">ill </w:t>
+      </w:r>
+      <w:r>
+        <w:rPr>
+          <w:rFonts w:hint="eastAsia"/>
+          <w:szCs w:val="20"/>
+        </w:rPr>
+        <w:t>기능을 위와 같이 나눈 이유는</w:t>
+      </w:r>
+      <w:r>
+        <w:rPr>
+          <w:szCs w:val="20"/>
+        </w:rPr>
+        <w:t>,</w:t>
+      </w:r>
+    </w:p>
+    <w:p>
+      <w:pPr>
+        <w:widowControl/>
+        <w:wordWrap/>
+        <w:autoSpaceDE/>
+        <w:autoSpaceDN/>
+        <w:rPr>
+          <w:szCs w:val="20"/>
+        </w:rPr>
+      </w:pPr>
+      <w:r>
+        <w:rPr>
+          <w:szCs w:val="20"/>
+        </w:rPr>
+        <w:br w:type="page"/>
+      </w:r>
+    </w:p>
+    <w:p>
+      <w:pPr>
+        <w:jc w:val="center"/>
+        <w:rPr>
+          <w:szCs w:val="20"/>
+        </w:rPr>
+      </w:pPr>
+      <w:r>
+        <w:rPr>
+          <w:noProof/>
+        </w:rPr>
+        <w:lastRenderedPageBreak/>
+        <w:drawing>
+          <wp:inline distT="0" distB="0" distL="0" distR="0" wp14:anchorId="70D2CCC5" wp14:editId="5CF4BDFB">
+            <wp:extent cx="2265471" cy="2447925"/>
+            <wp:effectExtent l="0" t="0" r="1905" b="0"/>
+            <wp:docPr id="72" name="그림 72"/>
+            <wp:cNvGraphicFramePr>
+              <a:graphicFrameLocks xmlns:a="http://schemas.openxmlformats.org/drawingml/2006/main" noChangeAspect="1"/>
+            </wp:cNvGraphicFramePr>
+            <a:graphic xmlns:a="http://schemas.openxmlformats.org/drawingml/2006/main">
+              <a:graphicData uri="http://schemas.openxmlformats.org/drawingml/2006/picture">
+                <pic:pic xmlns:pic="http://schemas.openxmlformats.org/drawingml/2006/picture">
+                  <pic:nvPicPr>
+                    <pic:cNvPr id="1" name=""/>
+                    <pic:cNvPicPr/>
+                  </pic:nvPicPr>
+                  <pic:blipFill>
+                    <a:blip r:embed="rId75"/>
+                    <a:stretch>
+                      <a:fillRect/>
+                    </a:stretch>
+                  </pic:blipFill>
+                  <pic:spPr>
+                    <a:xfrm>
+                      <a:off x="0" y="0"/>
+                      <a:ext cx="2279309" cy="2462877"/>
+                    </a:xfrm>
+                    <a:prstGeom prst="rect">
+                      <a:avLst/>
+                    </a:prstGeom>
+                  </pic:spPr>
+                </pic:pic>
+              </a:graphicData>
+            </a:graphic>
+          </wp:inline>
+        </w:drawing>
+      </w:r>
+    </w:p>
+    <w:p>
+      <w:pPr>
+        <w:jc w:val="left"/>
+        <w:rPr>
+          <w:szCs w:val="20"/>
+        </w:rPr>
+      </w:pPr>
+      <w:r>
+        <w:rPr>
+          <w:rFonts w:hint="eastAsia"/>
+          <w:szCs w:val="20"/>
+        </w:rPr>
+        <w:t>해당 그림처럼,</w:t>
+      </w:r>
+      <w:r>
+        <w:rPr>
+          <w:szCs w:val="20"/>
+        </w:rPr>
+        <w:t xml:space="preserve"> </w:t>
+      </w:r>
+      <w:r>
+        <w:rPr>
+          <w:rFonts w:hint="eastAsia"/>
+          <w:szCs w:val="20"/>
+        </w:rPr>
+        <w:t>원이 선으로 반 갈라져 있으면 공간이 나뉘어져 있는 데,</w:t>
+      </w:r>
+      <w:r>
+        <w:rPr>
+          <w:szCs w:val="20"/>
+        </w:rPr>
+        <w:t xml:space="preserve"> </w:t>
+      </w:r>
+      <w:r>
+        <w:rPr>
+          <w:rFonts w:hint="eastAsia"/>
+          <w:szCs w:val="20"/>
+        </w:rPr>
+        <w:t>이 나뉘어진 공간을 인식하기 위해서,</w:t>
+      </w:r>
+      <w:r>
+        <w:rPr>
+          <w:szCs w:val="20"/>
+        </w:rPr>
+        <w:t xml:space="preserve"> fill </w:t>
+      </w:r>
+      <w:r>
+        <w:rPr>
+          <w:rFonts w:hint="eastAsia"/>
+          <w:szCs w:val="20"/>
+        </w:rPr>
+        <w:t>함수를 두 부분으로 나눈 것입니다.</w:t>
+      </w:r>
+      <w:r>
+        <w:rPr>
+          <w:szCs w:val="20"/>
+        </w:rPr>
+        <w:t xml:space="preserve"> </w:t>
+      </w:r>
+    </w:p>
+    <w:p>
+      <w:pPr>
+        <w:jc w:val="left"/>
+        <w:rPr>
+          <w:szCs w:val="20"/>
+        </w:rPr>
+      </w:pPr>
+    </w:p>
+    <w:p>
+      <w:pPr>
+        <w:jc w:val="center"/>
+        <w:rPr>
+          <w:szCs w:val="20"/>
+        </w:rPr>
+      </w:pPr>
+      <w:r>
+        <w:rPr>
+          <w:noProof/>
+        </w:rPr>
+        <w:drawing>
+          <wp:inline distT="0" distB="0" distL="0" distR="0" wp14:anchorId="3B347443" wp14:editId="04FA7AB3">
+            <wp:extent cx="5731510" cy="3533775"/>
+            <wp:effectExtent l="0" t="0" r="2540" b="9525"/>
+            <wp:docPr id="73" name="그림 73"/>
+            <wp:cNvGraphicFramePr>
+              <a:graphicFrameLocks xmlns:a="http://schemas.openxmlformats.org/drawingml/2006/main" noChangeAspect="1"/>
+            </wp:cNvGraphicFramePr>
+            <a:graphic xmlns:a="http://schemas.openxmlformats.org/drawingml/2006/main">
+              <a:graphicData uri="http://schemas.openxmlformats.org/drawingml/2006/picture">
+                <pic:pic xmlns:pic="http://schemas.openxmlformats.org/drawingml/2006/picture">
+                  <pic:nvPicPr>
+                    <pic:cNvPr id="1" name=""/>
+                    <pic:cNvPicPr/>
+                  </pic:nvPicPr>
+                  <pic:blipFill>
+                    <a:blip r:embed="rId76"/>
+                    <a:stretch>
+                      <a:fillRect/>
+                    </a:stretch>
+                  </pic:blipFill>
+                  <pic:spPr>
+                    <a:xfrm>
+                      <a:off x="0" y="0"/>
+                      <a:ext cx="5731510" cy="3533775"/>
+                    </a:xfrm>
+                    <a:prstGeom prst="rect">
+                      <a:avLst/>
+                    </a:prstGeom>
+                  </pic:spPr>
+                </pic:pic>
+              </a:graphicData>
+            </a:graphic>
+          </wp:inline>
+        </w:drawing>
+      </w:r>
+    </w:p>
+    <w:p>
+      <w:pPr>
+        <w:jc w:val="left"/>
+        <w:rPr>
+          <w:rFonts w:hint="eastAsia"/>
+          <w:szCs w:val="20"/>
+        </w:rPr>
+      </w:pPr>
+      <w:r>
+        <w:rPr>
+          <w:rFonts w:hint="eastAsia"/>
+          <w:szCs w:val="20"/>
+        </w:rPr>
+        <w:t>F</w:t>
+      </w:r>
+      <w:r>
+        <w:rPr>
+          <w:szCs w:val="20"/>
+        </w:rPr>
+        <w:t xml:space="preserve">illFunction </w:t>
+      </w:r>
+      <w:r>
+        <w:rPr>
+          <w:rFonts w:hint="eastAsia"/>
+          <w:szCs w:val="20"/>
+        </w:rPr>
+        <w:t xml:space="preserve">기능은 </w:t>
+      </w:r>
+      <w:r>
+        <w:rPr>
+          <w:rFonts w:hint="eastAsia"/>
+          <w:szCs w:val="20"/>
+        </w:rPr>
+        <w:t>입력 받은 좌표로 시작해서,</w:t>
+      </w:r>
+      <w:r>
+        <w:rPr>
+          <w:szCs w:val="20"/>
+        </w:rPr>
+        <w:t xml:space="preserve"> </w:t>
+      </w:r>
+      <w:r>
+        <w:rPr>
+          <w:szCs w:val="20"/>
+        </w:rPr>
+        <w:t>Draw area</w:t>
+      </w:r>
+      <w:r>
+        <w:rPr>
+          <w:rFonts w:hint="eastAsia"/>
+          <w:szCs w:val="20"/>
+        </w:rPr>
+        <w:t xml:space="preserve"> 배열에 저장된 픽셀 값을 </w:t>
+      </w:r>
+      <w:r>
+        <w:rPr>
+          <w:szCs w:val="20"/>
+        </w:rPr>
+        <w:t>tmpcolor</w:t>
+      </w:r>
+      <w:r>
+        <w:rPr>
+          <w:rFonts w:hint="eastAsia"/>
+          <w:szCs w:val="20"/>
+        </w:rPr>
+        <w:t>와 비교해서,</w:t>
+      </w:r>
+      <w:r>
+        <w:rPr>
+          <w:szCs w:val="20"/>
+        </w:rPr>
+        <w:t xml:space="preserve"> </w:t>
+      </w:r>
+      <w:r>
+        <w:rPr>
+          <w:rFonts w:hint="eastAsia"/>
+          <w:szCs w:val="20"/>
+        </w:rPr>
+        <w:t xml:space="preserve">같다면 </w:t>
+      </w:r>
+      <w:r>
+        <w:rPr>
+          <w:szCs w:val="20"/>
+        </w:rPr>
+        <w:t>CurrentColor</w:t>
+      </w:r>
+      <w:r>
+        <w:rPr>
+          <w:rFonts w:hint="eastAsia"/>
+          <w:szCs w:val="20"/>
+        </w:rPr>
+        <w:t>로 색상을 변경해줍니다.</w:t>
+      </w:r>
+      <w:r>
+        <w:rPr>
+          <w:szCs w:val="20"/>
+        </w:rPr>
+        <w:t xml:space="preserve"> </w:t>
+      </w:r>
+      <w:r>
+        <w:rPr>
+          <w:rFonts w:hint="eastAsia"/>
+          <w:szCs w:val="20"/>
+        </w:rPr>
+        <w:t xml:space="preserve">이는 </w:t>
+      </w:r>
+      <w:r>
+        <w:rPr>
+          <w:szCs w:val="20"/>
+        </w:rPr>
+        <w:t xml:space="preserve">draw </w:t>
+      </w:r>
+      <w:r>
+        <w:rPr>
+          <w:rFonts w:hint="eastAsia"/>
+          <w:szCs w:val="20"/>
+        </w:rPr>
+        <w:t>a</w:t>
+      </w:r>
+      <w:r>
+        <w:rPr>
+          <w:szCs w:val="20"/>
+        </w:rPr>
+        <w:t>rea</w:t>
+      </w:r>
+      <w:r>
+        <w:rPr>
+          <w:rFonts w:hint="eastAsia"/>
+          <w:szCs w:val="20"/>
+        </w:rPr>
+        <w:t>에 존재하는 좌표 이면서,</w:t>
+      </w:r>
+      <w:r>
+        <w:rPr>
+          <w:szCs w:val="20"/>
+        </w:rPr>
+        <w:t xml:space="preserve"> </w:t>
+      </w:r>
+      <w:r>
+        <w:rPr>
+          <w:rFonts w:hint="eastAsia"/>
+          <w:szCs w:val="20"/>
+        </w:rPr>
+        <w:t>t</w:t>
+      </w:r>
+      <w:r>
+        <w:rPr>
+          <w:szCs w:val="20"/>
+        </w:rPr>
+        <w:t>mpcolor</w:t>
+      </w:r>
+      <w:r>
+        <w:rPr>
+          <w:rFonts w:hint="eastAsia"/>
+          <w:szCs w:val="20"/>
+        </w:rPr>
+        <w:t>와(점을 찍은 구역의 색)</w:t>
+      </w:r>
+      <w:r>
+        <w:rPr>
+          <w:szCs w:val="20"/>
+        </w:rPr>
+        <w:t xml:space="preserve"> CurrentColor</w:t>
+      </w:r>
+      <w:r>
+        <w:rPr>
+          <w:rFonts w:hint="eastAsia"/>
+          <w:szCs w:val="20"/>
+        </w:rPr>
+        <w:t>가 같지 않다는 조건 하에,</w:t>
+      </w:r>
+      <w:r>
+        <w:rPr>
+          <w:szCs w:val="20"/>
+        </w:rPr>
+        <w:t xml:space="preserve"> </w:t>
+      </w:r>
+      <w:r>
+        <w:rPr>
+          <w:rFonts w:hint="eastAsia"/>
+          <w:szCs w:val="20"/>
+        </w:rPr>
+        <w:t>재귀합니다.</w:t>
+      </w:r>
+    </w:p>
+    <w:p>
+      <w:pPr>
+        <w:jc w:val="left"/>
         <w:rPr>
           <w:b/>
           <w:bCs/>
           <w:szCs w:val="20"/>
         </w:rPr>
-        <w:br w:type="page"/>
-      </w:r>
-    </w:p>
-    <w:p>
-      <w:pPr>
-        <w:jc w:val="left"/>
+      </w:pPr>
+      <w:r>
         <w:rPr>
           <w:b/>
           <w:bCs/>
           <w:szCs w:val="20"/>
         </w:rPr>
-      </w:pPr>
+        <w:br w:type="page"/>
+      </w:r>
       <w:r>
         <w:rPr>
           <w:rFonts w:hint="eastAsia"/>
@@ -22109,35 +23057,257 @@
           <w:szCs w:val="20"/>
         </w:rPr>
         <w:lastRenderedPageBreak/>
-        <w:t>기타 등등</w:t>
-      </w:r>
-      <w:r>
-        <w:rPr>
-          <w:b/>
-          <w:bCs/>
-          <w:szCs w:val="20"/>
-        </w:rPr>
-        <w:br w:type="page"/>
-      </w:r>
-    </w:p>
-    <w:p>
-      <w:pPr>
-        <w:jc w:val="left"/>
-        <w:rPr>
-          <w:b/>
-          <w:bCs/>
-          <w:szCs w:val="20"/>
-        </w:rPr>
-      </w:pPr>
-      <w:r>
-        <w:rPr>
-          <w:rFonts w:hint="eastAsia"/>
-          <w:b/>
-          <w:bCs/>
-          <w:szCs w:val="20"/>
-        </w:rPr>
-        <w:lastRenderedPageBreak/>
         <w:t>결론</w:t>
+      </w:r>
+    </w:p>
+    <w:p>
+      <w:pPr>
+        <w:jc w:val="left"/>
+        <w:rPr>
+          <w:rFonts w:hint="eastAsia"/>
+          <w:szCs w:val="20"/>
+        </w:rPr>
+      </w:pPr>
+      <w:r>
+        <w:rPr>
+          <w:rFonts w:hint="eastAsia"/>
+          <w:szCs w:val="20"/>
+        </w:rPr>
+        <w:t>해당 과제를 하게 되면서,</w:t>
+      </w:r>
+      <w:r>
+        <w:rPr>
+          <w:szCs w:val="20"/>
+        </w:rPr>
+        <w:t xml:space="preserve"> </w:t>
+      </w:r>
+      <w:r>
+        <w:rPr>
+          <w:rFonts w:hint="eastAsia"/>
+          <w:szCs w:val="20"/>
+        </w:rPr>
+        <w:t>의미 있는 소프트웨어를 만든다는 느낌을 많이 받았습니다.</w:t>
+      </w:r>
+      <w:r>
+        <w:rPr>
+          <w:szCs w:val="20"/>
+        </w:rPr>
+        <w:t xml:space="preserve"> </w:t>
+      </w:r>
+      <w:r>
+        <w:rPr>
+          <w:rFonts w:hint="eastAsia"/>
+          <w:szCs w:val="20"/>
+        </w:rPr>
+        <w:t>특히,</w:t>
+      </w:r>
+      <w:r>
+        <w:rPr>
+          <w:szCs w:val="20"/>
+        </w:rPr>
+        <w:t xml:space="preserve"> </w:t>
+      </w:r>
+      <w:r>
+        <w:rPr>
+          <w:rFonts w:hint="eastAsia"/>
+          <w:szCs w:val="20"/>
+        </w:rPr>
+        <w:t>예외 처리나 특수한 경우의 처리에 대해서 직접적인 언급이나 참고 자료를 제시해 주는 것이 아닌,</w:t>
+      </w:r>
+      <w:r>
+        <w:rPr>
+          <w:szCs w:val="20"/>
+        </w:rPr>
+        <w:t xml:space="preserve">  ‘</w:t>
+      </w:r>
+      <w:r>
+        <w:rPr>
+          <w:rFonts w:hint="eastAsia"/>
+          <w:szCs w:val="20"/>
+        </w:rPr>
+        <w:t>상용 제품처럼</w:t>
+      </w:r>
+      <w:r>
+        <w:rPr>
+          <w:szCs w:val="20"/>
+        </w:rPr>
+        <w:t xml:space="preserve">’ </w:t>
+      </w:r>
+      <w:r>
+        <w:rPr>
+          <w:rFonts w:hint="eastAsia"/>
+          <w:szCs w:val="20"/>
+        </w:rPr>
+        <w:t xml:space="preserve">이라는 </w:t>
+      </w:r>
+      <w:r>
+        <w:rPr>
+          <w:szCs w:val="20"/>
+        </w:rPr>
+        <w:t>Direction</w:t>
+      </w:r>
+      <w:r>
+        <w:rPr>
+          <w:rFonts w:hint="eastAsia"/>
+          <w:szCs w:val="20"/>
+        </w:rPr>
+        <w:t>을 제시해 주어서 내가 소프트웨어를 개발 한다는 상황에서,</w:t>
+      </w:r>
+      <w:r>
+        <w:rPr>
+          <w:szCs w:val="20"/>
+        </w:rPr>
+        <w:t xml:space="preserve"> </w:t>
+      </w:r>
+      <w:r>
+        <w:rPr>
+          <w:rFonts w:hint="eastAsia"/>
+          <w:szCs w:val="20"/>
+        </w:rPr>
+        <w:t>사용자가 어떠한 경우에 에러를 일으킬까.</w:t>
+      </w:r>
+      <w:r>
+        <w:rPr>
+          <w:szCs w:val="20"/>
+        </w:rPr>
+        <w:t xml:space="preserve"> </w:t>
+      </w:r>
+      <w:r>
+        <w:rPr>
+          <w:rFonts w:hint="eastAsia"/>
+          <w:szCs w:val="20"/>
+        </w:rPr>
+        <w:t>라는 고민을 하게 되는 과제였습니다.</w:t>
+      </w:r>
+      <w:r>
+        <w:rPr>
+          <w:szCs w:val="20"/>
+        </w:rPr>
+        <w:t xml:space="preserve"> </w:t>
+      </w:r>
+      <w:r>
+        <w:rPr>
+          <w:rFonts w:hint="eastAsia"/>
+          <w:szCs w:val="20"/>
+        </w:rPr>
+        <w:t xml:space="preserve">또한 이전의 과제들과 다르게 </w:t>
+      </w:r>
+      <w:r>
+        <w:rPr>
+          <w:szCs w:val="20"/>
+        </w:rPr>
+        <w:t>User Interface</w:t>
+      </w:r>
+      <w:r>
+        <w:rPr>
+          <w:rFonts w:hint="eastAsia"/>
+          <w:szCs w:val="20"/>
+        </w:rPr>
+        <w:t>를 제공하게 되는데,</w:t>
+      </w:r>
+      <w:r>
+        <w:rPr>
+          <w:szCs w:val="20"/>
+        </w:rPr>
+        <w:t xml:space="preserve"> </w:t>
+      </w:r>
+      <w:r>
+        <w:rPr>
+          <w:rFonts w:hint="eastAsia"/>
+          <w:szCs w:val="20"/>
+        </w:rPr>
+        <w:t xml:space="preserve">이 방식으로 인해 기존의 과제들과는 달리 먼저 </w:t>
+      </w:r>
+      <w:r>
+        <w:rPr>
+          <w:szCs w:val="20"/>
+        </w:rPr>
+        <w:t>UI</w:t>
+      </w:r>
+      <w:r>
+        <w:rPr>
+          <w:rFonts w:hint="eastAsia"/>
+          <w:szCs w:val="20"/>
+        </w:rPr>
+        <w:t>를 구상하면서 프로그램의 흐름이라는 큰 틀을 잡고,</w:t>
+      </w:r>
+      <w:r>
+        <w:rPr>
+          <w:szCs w:val="20"/>
+        </w:rPr>
+        <w:t xml:space="preserve"> </w:t>
+      </w:r>
+      <w:r>
+        <w:rPr>
+          <w:rFonts w:hint="eastAsia"/>
+          <w:szCs w:val="20"/>
+        </w:rPr>
+        <w:t>거기에 기능적인 부분들을 추가해 가는</w:t>
+      </w:r>
+      <w:r>
+        <w:rPr>
+          <w:szCs w:val="20"/>
+        </w:rPr>
+        <w:t xml:space="preserve">, </w:t>
+      </w:r>
+      <w:r>
+        <w:rPr>
+          <w:rFonts w:hint="eastAsia"/>
+          <w:szCs w:val="20"/>
+        </w:rPr>
+        <w:t>뼈대를 먼저 만들고 살을 붙이는 코딩 방식을 배우는 계기가 되었습니다.</w:t>
+      </w:r>
+      <w:r>
+        <w:rPr>
+          <w:szCs w:val="20"/>
+        </w:rPr>
+        <w:t xml:space="preserve"> </w:t>
+      </w:r>
+      <w:r>
+        <w:rPr>
+          <w:rFonts w:hint="eastAsia"/>
+          <w:szCs w:val="20"/>
+        </w:rPr>
+        <w:t>이번 과제를 통해 앞으로 팀 프로젝트를 하게 되었을 때에 어떠한 방식으로 진행해야 하는지</w:t>
+      </w:r>
+      <w:r>
+        <w:rPr>
+          <w:szCs w:val="20"/>
+        </w:rPr>
+        <w:t xml:space="preserve">, </w:t>
+      </w:r>
+      <w:r>
+        <w:rPr>
+          <w:rFonts w:hint="eastAsia"/>
+          <w:szCs w:val="20"/>
+        </w:rPr>
+        <w:t>또 심도</w:t>
+      </w:r>
+      <w:r>
+        <w:rPr>
+          <w:szCs w:val="20"/>
+        </w:rPr>
+        <w:t xml:space="preserve"> </w:t>
+      </w:r>
+      <w:r>
+        <w:rPr>
+          <w:rFonts w:hint="eastAsia"/>
+          <w:szCs w:val="20"/>
+        </w:rPr>
+        <w:t>있는 에러 핸들링을 통해 의미가 있는</w:t>
+      </w:r>
+      <w:r>
+        <w:rPr>
+          <w:szCs w:val="20"/>
+        </w:rPr>
+        <w:t xml:space="preserve"> </w:t>
+      </w:r>
+      <w:r>
+        <w:rPr>
+          <w:rFonts w:hint="eastAsia"/>
+          <w:szCs w:val="20"/>
+        </w:rPr>
+        <w:t>소프트웨어를 만드는 데 고민을 하게 되어서 도움이 되었습니다.</w:t>
       </w:r>
     </w:p>
     <w:sectPr>
@@ -22152,7 +23322,7 @@
 </file>
 
 <file path=word/endnotes.xml><?xml version="1.0" encoding="utf-8"?>
-<w:endnotes xmlns:wpc="http://schemas.microsoft.com/office/word/2010/wordprocessingCanvas" xmlns:cx="http://schemas.microsoft.com/office/drawing/2014/chartex" xmlns:cx1="http://schemas.microsoft.com/office/drawing/2015/9/8/chartex" xmlns:cx2="http://schemas.microsoft.com/office/drawing/2015/10/21/chartex" xmlns:cx3="http://schemas.microsoft.com/office/drawing/2016/5/9/chartex" xmlns:cx4="http://schemas.microsoft.com/office/drawing/2016/5/10/chartex" xmlns:cx5="http://schemas.microsoft.com/office/drawing/2016/5/11/chartex" xmlns:cx6="http://schemas.microsoft.com/office/drawing/2016/5/12/chartex" xmlns:cx7="http://schemas.microsoft.com/office/drawing/2016/5/13/chartex" xmlns:cx8="http://schemas.microsoft.com/office/drawing/2016/5/14/chartex" xmlns:mc="http://schemas.openxmlformats.org/markup-compatibility/2006" xmlns:aink="http://schemas.microsoft.com/office/drawing/2016/ink" xmlns:am3d="http://schemas.microsoft.com/office/drawing/2017/model3d" xmlns:o="urn:schemas-microsoft-com:office:office" xmlns:r="http://schemas.openxmlformats.org/officeDocument/2006/relationships" xmlns:m="http://schemas.openxmlformats.org/officeDocument/2006/math" xmlns:v="urn:schemas-microsoft-com:vml" xmlns:wp14="http://schemas.microsoft.com/office/word/2010/wordprocessingDrawing" xmlns:wp="http://schemas.openxmlformats.org/drawingml/2006/wordprocessingDrawing" xmlns:w10="urn:schemas-microsoft-com:office:word" xmlns:w="http://schemas.openxmlformats.org/wordprocessingml/2006/main" xmlns:w14="http://schemas.microsoft.com/office/word/2010/wordml" xmlns:w15="http://schemas.microsoft.com/office/word/2012/wordml" xmlns:w16cid="http://schemas.microsoft.com/office/word/2016/wordml/cid" xmlns:w16se="http://schemas.microsoft.com/office/word/2015/wordml/symex" xmlns:wpg="http://schemas.microsoft.com/office/word/2010/wordprocessingGroup" xmlns:wpi="http://schemas.microsoft.com/office/word/2010/wordprocessingInk" xmlns:wne="http://schemas.microsoft.com/office/word/2006/wordml" xmlns:wps="http://schemas.microsoft.com/office/word/2010/wordprocessingShape" mc:Ignorable="w14 w15 w16se w16cid wp14">
+<w:endnotes xmlns:wpc="http://schemas.microsoft.com/office/word/2010/wordprocessingCanvas" xmlns:cx="http://schemas.microsoft.com/office/drawing/2014/chartex" xmlns:cx1="http://schemas.microsoft.com/office/drawing/2015/9/8/chartex" xmlns:cx2="http://schemas.microsoft.com/office/drawing/2015/10/21/chartex" xmlns:cx3="http://schemas.microsoft.com/office/drawing/2016/5/9/chartex" xmlns:cx4="http://schemas.microsoft.com/office/drawing/2016/5/10/chartex" xmlns:cx5="http://schemas.microsoft.com/office/drawing/2016/5/11/chartex" xmlns:cx6="http://schemas.microsoft.com/office/drawing/2016/5/12/chartex" xmlns:cx7="http://schemas.microsoft.com/office/drawing/2016/5/13/chartex" xmlns:cx8="http://schemas.microsoft.com/office/drawing/2016/5/14/chartex" xmlns:mc="http://schemas.openxmlformats.org/markup-compatibility/2006" xmlns:aink="http://schemas.microsoft.com/office/drawing/2016/ink" xmlns:am3d="http://schemas.microsoft.com/office/drawing/2017/model3d" xmlns:o="urn:schemas-microsoft-com:office:office" xmlns:r="http://schemas.openxmlformats.org/officeDocument/2006/relationships" xmlns:m="http://schemas.openxmlformats.org/officeDocument/2006/math" xmlns:v="urn:schemas-microsoft-com:vml" xmlns:wp14="http://schemas.microsoft.com/office/word/2010/wordprocessingDrawing" xmlns:wp="http://schemas.openxmlformats.org/drawingml/2006/wordprocessingDrawing" xmlns:w10="urn:schemas-microsoft-com:office:word" xmlns:w="http://schemas.openxmlformats.org/wordprocessingml/2006/main" xmlns:w14="http://schemas.microsoft.com/office/word/2010/wordml" xmlns:w15="http://schemas.microsoft.com/office/word/2012/wordml" xmlns:w16cex="http://schemas.microsoft.com/office/word/2018/wordml/cex" xmlns:w16cid="http://schemas.microsoft.com/office/word/2016/wordml/cid" xmlns:w16="http://schemas.microsoft.com/office/word/2018/wordml" xmlns:w16se="http://schemas.microsoft.com/office/word/2015/wordml/symex" xmlns:wpg="http://schemas.microsoft.com/office/word/2010/wordprocessingGroup" xmlns:wpi="http://schemas.microsoft.com/office/word/2010/wordprocessingInk" xmlns:wne="http://schemas.microsoft.com/office/word/2006/wordml" xmlns:wps="http://schemas.microsoft.com/office/word/2010/wordprocessingShape" mc:Ignorable="w14 w15 w16se w16cid w16 w16cex wp14">
   <w:endnote w:type="separator" w:id="-1">
     <w:p>
       <w:pPr>
@@ -22177,7 +23347,7 @@
 </file>
 
 <file path=word/footnotes.xml><?xml version="1.0" encoding="utf-8"?>
-<w:footnotes xmlns:wpc="http://schemas.microsoft.com/office/word/2010/wordprocessingCanvas" xmlns:cx="http://schemas.microsoft.com/office/drawing/2014/chartex" xmlns:cx1="http://schemas.microsoft.com/office/drawing/2015/9/8/chartex" xmlns:cx2="http://schemas.microsoft.com/office/drawing/2015/10/21/chartex" xmlns:cx3="http://schemas.microsoft.com/office/drawing/2016/5/9/chartex" xmlns:cx4="http://schemas.microsoft.com/office/drawing/2016/5/10/chartex" xmlns:cx5="http://schemas.microsoft.com/office/drawing/2016/5/11/chartex" xmlns:cx6="http://schemas.microsoft.com/office/drawing/2016/5/12/chartex" xmlns:cx7="http://schemas.microsoft.com/office/drawing/2016/5/13/chartex" xmlns:cx8="http://schemas.microsoft.com/office/drawing/2016/5/14/chartex" xmlns:mc="http://schemas.openxmlformats.org/markup-compatibility/2006" xmlns:aink="http://schemas.microsoft.com/office/drawing/2016/ink" xmlns:am3d="http://schemas.microsoft.com/office/drawing/2017/model3d" xmlns:o="urn:schemas-microsoft-com:office:office" xmlns:r="http://schemas.openxmlformats.org/officeDocument/2006/relationships" xmlns:m="http://schemas.openxmlformats.org/officeDocument/2006/math" xmlns:v="urn:schemas-microsoft-com:vml" xmlns:wp14="http://schemas.microsoft.com/office/word/2010/wordprocessingDrawing" xmlns:wp="http://schemas.openxmlformats.org/drawingml/2006/wordprocessingDrawing" xmlns:w10="urn:schemas-microsoft-com:office:word" xmlns:w="http://schemas.openxmlformats.org/wordprocessingml/2006/main" xmlns:w14="http://schemas.microsoft.com/office/word/2010/wordml" xmlns:w15="http://schemas.microsoft.com/office/word/2012/wordml" xmlns:w16cid="http://schemas.microsoft.com/office/word/2016/wordml/cid" xmlns:w16se="http://schemas.microsoft.com/office/word/2015/wordml/symex" xmlns:wpg="http://schemas.microsoft.com/office/word/2010/wordprocessingGroup" xmlns:wpi="http://schemas.microsoft.com/office/word/2010/wordprocessingInk" xmlns:wne="http://schemas.microsoft.com/office/word/2006/wordml" xmlns:wps="http://schemas.microsoft.com/office/word/2010/wordprocessingShape" mc:Ignorable="w14 w15 w16se w16cid wp14">
+<w:footnotes xmlns:wpc="http://schemas.microsoft.com/office/word/2010/wordprocessingCanvas" xmlns:cx="http://schemas.microsoft.com/office/drawing/2014/chartex" xmlns:cx1="http://schemas.microsoft.com/office/drawing/2015/9/8/chartex" xmlns:cx2="http://schemas.microsoft.com/office/drawing/2015/10/21/chartex" xmlns:cx3="http://schemas.microsoft.com/office/drawing/2016/5/9/chartex" xmlns:cx4="http://schemas.microsoft.com/office/drawing/2016/5/10/chartex" xmlns:cx5="http://schemas.microsoft.com/office/drawing/2016/5/11/chartex" xmlns:cx6="http://schemas.microsoft.com/office/drawing/2016/5/12/chartex" xmlns:cx7="http://schemas.microsoft.com/office/drawing/2016/5/13/chartex" xmlns:cx8="http://schemas.microsoft.com/office/drawing/2016/5/14/chartex" xmlns:mc="http://schemas.openxmlformats.org/markup-compatibility/2006" xmlns:aink="http://schemas.microsoft.com/office/drawing/2016/ink" xmlns:am3d="http://schemas.microsoft.com/office/drawing/2017/model3d" xmlns:o="urn:schemas-microsoft-com:office:office" xmlns:r="http://schemas.openxmlformats.org/officeDocument/2006/relationships" xmlns:m="http://schemas.openxmlformats.org/officeDocument/2006/math" xmlns:v="urn:schemas-microsoft-com:vml" xmlns:wp14="http://schemas.microsoft.com/office/word/2010/wordprocessingDrawing" xmlns:wp="http://schemas.openxmlformats.org/drawingml/2006/wordprocessingDrawing" xmlns:w10="urn:schemas-microsoft-com:office:word" xmlns:w="http://schemas.openxmlformats.org/wordprocessingml/2006/main" xmlns:w14="http://schemas.microsoft.com/office/word/2010/wordml" xmlns:w15="http://schemas.microsoft.com/office/word/2012/wordml" xmlns:w16cex="http://schemas.microsoft.com/office/word/2018/wordml/cex" xmlns:w16cid="http://schemas.microsoft.com/office/word/2016/wordml/cid" xmlns:w16="http://schemas.microsoft.com/office/word/2018/wordml" xmlns:w16se="http://schemas.microsoft.com/office/word/2015/wordml/symex" xmlns:wpg="http://schemas.microsoft.com/office/word/2010/wordprocessingGroup" xmlns:wpi="http://schemas.microsoft.com/office/word/2010/wordprocessingInk" xmlns:wne="http://schemas.microsoft.com/office/word/2006/wordml" xmlns:wps="http://schemas.microsoft.com/office/word/2010/wordprocessingShape" mc:Ignorable="w14 w15 w16se w16cid w16 w16cex wp14">
   <w:footnote w:type="separator" w:id="-1">
     <w:p>
       <w:pPr>
@@ -22202,7 +23372,7 @@
 </file>
 
 <file path=word/numbering.xml><?xml version="1.0" encoding="utf-8"?>
-<w:numbering xmlns:wpc="http://schemas.microsoft.com/office/word/2010/wordprocessingCanvas" xmlns:cx="http://schemas.microsoft.com/office/drawing/2014/chartex" xmlns:cx1="http://schemas.microsoft.com/office/drawing/2015/9/8/chartex" xmlns:cx2="http://schemas.microsoft.com/office/drawing/2015/10/21/chartex" xmlns:cx3="http://schemas.microsoft.com/office/drawing/2016/5/9/chartex" xmlns:cx4="http://schemas.microsoft.com/office/drawing/2016/5/10/chartex" xmlns:cx5="http://schemas.microsoft.com/office/drawing/2016/5/11/chartex" xmlns:cx6="http://schemas.microsoft.com/office/drawing/2016/5/12/chartex" xmlns:cx7="http://schemas.microsoft.com/office/drawing/2016/5/13/chartex" xmlns:cx8="http://schemas.microsoft.com/office/drawing/2016/5/14/chartex" xmlns:mc="http://schemas.openxmlformats.org/markup-compatibility/2006" xmlns:aink="http://schemas.microsoft.com/office/drawing/2016/ink" xmlns:am3d="http://schemas.microsoft.com/office/drawing/2017/model3d" xmlns:o="urn:schemas-microsoft-com:office:office" xmlns:r="http://schemas.openxmlformats.org/officeDocument/2006/relationships" xmlns:m="http://schemas.openxmlformats.org/officeDocument/2006/math" xmlns:v="urn:schemas-microsoft-com:vml" xmlns:wp14="http://schemas.microsoft.com/office/word/2010/wordprocessingDrawing" xmlns:wp="http://schemas.openxmlformats.org/drawingml/2006/wordprocessingDrawing" xmlns:w10="urn:schemas-microsoft-com:office:word" xmlns:w="http://schemas.openxmlformats.org/wordprocessingml/2006/main" xmlns:w14="http://schemas.microsoft.com/office/word/2010/wordml" xmlns:w15="http://schemas.microsoft.com/office/word/2012/wordml" xmlns:w16cid="http://schemas.microsoft.com/office/word/2016/wordml/cid" xmlns:w16se="http://schemas.microsoft.com/office/word/2015/wordml/symex" xmlns:wpg="http://schemas.microsoft.com/office/word/2010/wordprocessingGroup" xmlns:wpi="http://schemas.microsoft.com/office/word/2010/wordprocessingInk" xmlns:wne="http://schemas.microsoft.com/office/word/2006/wordml" xmlns:wps="http://schemas.microsoft.com/office/word/2010/wordprocessingShape" mc:Ignorable="w14 w15 w16se w16cid wp14">
+<w:numbering xmlns:wpc="http://schemas.microsoft.com/office/word/2010/wordprocessingCanvas" xmlns:cx="http://schemas.microsoft.com/office/drawing/2014/chartex" xmlns:cx1="http://schemas.microsoft.com/office/drawing/2015/9/8/chartex" xmlns:cx2="http://schemas.microsoft.com/office/drawing/2015/10/21/chartex" xmlns:cx3="http://schemas.microsoft.com/office/drawing/2016/5/9/chartex" xmlns:cx4="http://schemas.microsoft.com/office/drawing/2016/5/10/chartex" xmlns:cx5="http://schemas.microsoft.com/office/drawing/2016/5/11/chartex" xmlns:cx6="http://schemas.microsoft.com/office/drawing/2016/5/12/chartex" xmlns:cx7="http://schemas.microsoft.com/office/drawing/2016/5/13/chartex" xmlns:cx8="http://schemas.microsoft.com/office/drawing/2016/5/14/chartex" xmlns:mc="http://schemas.openxmlformats.org/markup-compatibility/2006" xmlns:aink="http://schemas.microsoft.com/office/drawing/2016/ink" xmlns:am3d="http://schemas.microsoft.com/office/drawing/2017/model3d" xmlns:o="urn:schemas-microsoft-com:office:office" xmlns:r="http://schemas.openxmlformats.org/officeDocument/2006/relationships" xmlns:m="http://schemas.openxmlformats.org/officeDocument/2006/math" xmlns:v="urn:schemas-microsoft-com:vml" xmlns:wp14="http://schemas.microsoft.com/office/word/2010/wordprocessingDrawing" xmlns:wp="http://schemas.openxmlformats.org/drawingml/2006/wordprocessingDrawing" xmlns:w10="urn:schemas-microsoft-com:office:word" xmlns:w="http://schemas.openxmlformats.org/wordprocessingml/2006/main" xmlns:w14="http://schemas.microsoft.com/office/word/2010/wordml" xmlns:w15="http://schemas.microsoft.com/office/word/2012/wordml" xmlns:w16cex="http://schemas.microsoft.com/office/word/2018/wordml/cex" xmlns:w16cid="http://schemas.microsoft.com/office/word/2016/wordml/cid" xmlns:w16="http://schemas.microsoft.com/office/word/2018/wordml" xmlns:w16se="http://schemas.microsoft.com/office/word/2015/wordml/symex" xmlns:wpg="http://schemas.microsoft.com/office/word/2010/wordprocessingGroup" xmlns:wpi="http://schemas.microsoft.com/office/word/2010/wordprocessingInk" xmlns:wne="http://schemas.microsoft.com/office/word/2006/wordml" xmlns:wps="http://schemas.microsoft.com/office/word/2010/wordprocessingShape" mc:Ignorable="w14 w15 w16se w16cid w16 w16cex wp14">
   <w:abstractNum w:abstractNumId="0" w15:restartNumberingAfterBreak="0">
     <w:nsid w:val="01B7044C"/>
     <w:multiLevelType w:val="hybridMultilevel"/>
@@ -23927,7 +25097,7 @@
 </file>
 
 <file path=word/styles.xml><?xml version="1.0" encoding="utf-8"?>
-<w:styles xmlns:mc="http://schemas.openxmlformats.org/markup-compatibility/2006" xmlns:r="http://schemas.openxmlformats.org/officeDocument/2006/relationships" xmlns:w="http://schemas.openxmlformats.org/wordprocessingml/2006/main" xmlns:w14="http://schemas.microsoft.com/office/word/2010/wordml" xmlns:w15="http://schemas.microsoft.com/office/word/2012/wordml" xmlns:w16cid="http://schemas.microsoft.com/office/word/2016/wordml/cid" xmlns:w16se="http://schemas.microsoft.com/office/word/2015/wordml/symex" mc:Ignorable="w14 w15 w16se w16cid">
+<w:styles xmlns:mc="http://schemas.openxmlformats.org/markup-compatibility/2006" xmlns:r="http://schemas.openxmlformats.org/officeDocument/2006/relationships" xmlns:w="http://schemas.openxmlformats.org/wordprocessingml/2006/main" xmlns:w14="http://schemas.microsoft.com/office/word/2010/wordml" xmlns:w15="http://schemas.microsoft.com/office/word/2012/wordml" xmlns:w16cex="http://schemas.microsoft.com/office/word/2018/wordml/cex" xmlns:w16cid="http://schemas.microsoft.com/office/word/2016/wordml/cid" xmlns:w16="http://schemas.microsoft.com/office/word/2018/wordml" xmlns:w16se="http://schemas.microsoft.com/office/word/2015/wordml/symex" mc:Ignorable="w14 w15 w16se w16cid w16 w16cex">
   <w:docDefaults>
     <w:rPrDefault>
       <w:rPr>
@@ -23944,7 +25114,7 @@
       </w:pPr>
     </w:pPrDefault>
   </w:docDefaults>
-  <w:latentStyles w:defLockedState="0" w:defUIPriority="99" w:defSemiHidden="0" w:defUnhideWhenUsed="0" w:defQFormat="0" w:count="377">
+  <w:latentStyles w:defLockedState="0" w:defUIPriority="99" w:defSemiHidden="0" w:defUnhideWhenUsed="0" w:defQFormat="0" w:count="376">
     <w:lsdException w:name="Normal" w:uiPriority="0" w:qFormat="1"/>
     <w:lsdException w:name="heading 1" w:uiPriority="9" w:qFormat="1"/>
     <w:lsdException w:name="heading 2" w:semiHidden="1" w:uiPriority="9" w:unhideWhenUsed="1" w:qFormat="1"/>
@@ -24321,7 +25491,6 @@
     <w:lsdException w:name="Hashtag" w:semiHidden="1" w:unhideWhenUsed="1"/>
     <w:lsdException w:name="Unresolved Mention" w:semiHidden="1" w:unhideWhenUsed="1"/>
     <w:lsdException w:name="Smart Link" w:semiHidden="1" w:unhideWhenUsed="1"/>
-    <w:lsdException w:name="Smart Link Error" w:semiHidden="1" w:unhideWhenUsed="1"/>
   </w:latentStyles>
   <w:style w:type="paragraph" w:default="1" w:styleId="a">
     <w:name w:val="Normal"/>

--- a/임베디드기말고사_팀4.docx
+++ b/임베디드기말고사_팀4.docx
@@ -1457,8 +1457,8 @@
       <w:pPr>
         <w:jc w:val="left"/>
         <w:rPr>
-          <w:rFonts w:eastAsiaTheme="minorHAnsi"/>
-          <w:sz w:val="22"/>
+          <w:sz w:val="24"/>
+          <w:szCs w:val="24"/>
         </w:rPr>
       </w:pPr>
       <w:r>
@@ -1505,46 +1505,6 @@
           <w:sz w:val="22"/>
         </w:rPr>
         <w:t>함수</w:t>
-      </w:r>
-    </w:p>
-    <w:p>
-      <w:pPr>
-        <w:jc w:val="left"/>
-        <w:rPr>
-          <w:sz w:val="24"/>
-          <w:szCs w:val="24"/>
-        </w:rPr>
-      </w:pPr>
-      <w:r>
-        <w:rPr>
-          <w:rFonts w:eastAsiaTheme="minorHAnsi"/>
-          <w:sz w:val="22"/>
-        </w:rPr>
-        <w:tab/>
-      </w:r>
-      <w:r>
-        <w:rPr>
-          <w:rFonts w:eastAsiaTheme="minorHAnsi"/>
-          <w:sz w:val="22"/>
-        </w:rPr>
-        <w:tab/>
-      </w:r>
-      <w:r>
-        <w:rPr>
-          <w:rFonts w:eastAsiaTheme="minorHAnsi"/>
-          <w:b/>
-          <w:bCs/>
-          <w:sz w:val="24"/>
-          <w:szCs w:val="24"/>
-        </w:rPr>
-        <w:t xml:space="preserve">∙ </w:t>
-      </w:r>
-      <w:r>
-        <w:rPr>
-          <w:rFonts w:eastAsiaTheme="minorHAnsi" w:hint="eastAsia"/>
-          <w:sz w:val="22"/>
-        </w:rPr>
-        <w:t>기타 등등</w:t>
       </w:r>
     </w:p>
     <w:p>
@@ -22014,7 +21974,6 @@
       <w:pPr>
         <w:jc w:val="left"/>
         <w:rPr>
-          <w:rFonts w:hint="eastAsia"/>
           <w:sz w:val="18"/>
           <w:szCs w:val="18"/>
         </w:rPr>
@@ -22194,7 +22153,6 @@
       <w:pPr>
         <w:jc w:val="left"/>
         <w:rPr>
-          <w:rFonts w:hint="eastAsia"/>
           <w:szCs w:val="20"/>
         </w:rPr>
       </w:pPr>
@@ -22269,7 +22227,6 @@
       <w:pPr>
         <w:jc w:val="left"/>
         <w:rPr>
-          <w:rFonts w:hint="eastAsia"/>
           <w:szCs w:val="20"/>
         </w:rPr>
       </w:pPr>
@@ -22405,7 +22362,6 @@
         <w:autoSpaceDE/>
         <w:autoSpaceDN/>
         <w:rPr>
-          <w:rFonts w:hint="eastAsia"/>
           <w:szCs w:val="20"/>
         </w:rPr>
       </w:pPr>
@@ -22536,7 +22492,6 @@
       <w:pPr>
         <w:jc w:val="left"/>
         <w:rPr>
-          <w:rFonts w:hint="eastAsia"/>
           <w:szCs w:val="20"/>
         </w:rPr>
       </w:pPr>
@@ -22851,7 +22806,6 @@
       <w:pPr>
         <w:jc w:val="left"/>
         <w:rPr>
-          <w:rFonts w:hint="eastAsia"/>
           <w:szCs w:val="20"/>
         </w:rPr>
       </w:pPr>
@@ -23064,7 +23018,6 @@
       <w:pPr>
         <w:jc w:val="left"/>
         <w:rPr>
-          <w:rFonts w:hint="eastAsia"/>
           <w:szCs w:val="20"/>
         </w:rPr>
       </w:pPr>

--- a/임베디드기말고사_팀4.docx
+++ b/임베디드기말고사_팀4.docx
@@ -242,78 +242,92 @@
           <w:sz w:val="28"/>
           <w:szCs w:val="28"/>
         </w:rPr>
-        <w:t xml:space="preserve"> 노윤표</w:t>
-      </w:r>
-    </w:p>
-    <w:p>
-      <w:pPr>
-        <w:jc w:val="center"/>
-        <w:rPr>
+        <w:t xml:space="preserve"> </w:t>
+      </w:r>
+      <w:proofErr w:type="spellStart"/>
+      <w:r>
+        <w:rPr>
+          <w:rFonts w:hint="eastAsia"/>
           <w:b/>
           <w:bCs/>
           <w:sz w:val="28"/>
           <w:szCs w:val="28"/>
         </w:rPr>
-      </w:pPr>
-      <w:r>
+        <w:t>노윤표</w:t>
+      </w:r>
+      <w:proofErr w:type="spellEnd"/>
+    </w:p>
+    <w:p>
+      <w:pPr>
+        <w:jc w:val="center"/>
         <w:rPr>
           <w:b/>
           <w:bCs/>
           <w:sz w:val="28"/>
           <w:szCs w:val="28"/>
         </w:rPr>
-        <w:t xml:space="preserve">201601659 </w:t>
-      </w:r>
-      <w:r>
-        <w:rPr>
-          <w:rFonts w:hint="eastAsia"/>
+      </w:pPr>
+      <w:r>
+        <w:rPr>
           <w:b/>
           <w:bCs/>
           <w:sz w:val="28"/>
           <w:szCs w:val="28"/>
         </w:rPr>
-        <w:t>이인호</w:t>
-      </w:r>
-    </w:p>
-    <w:p>
-      <w:pPr>
-        <w:jc w:val="center"/>
-        <w:rPr>
+        <w:t xml:space="preserve">201601659 </w:t>
+      </w:r>
+      <w:r>
+        <w:rPr>
+          <w:rFonts w:hint="eastAsia"/>
           <w:b/>
           <w:bCs/>
           <w:sz w:val="28"/>
           <w:szCs w:val="28"/>
         </w:rPr>
-      </w:pPr>
-      <w:r>
-        <w:rPr>
-          <w:rFonts w:hint="eastAsia"/>
+        <w:t>이인호</w:t>
+      </w:r>
+    </w:p>
+    <w:p>
+      <w:pPr>
+        <w:jc w:val="center"/>
+        <w:rPr>
           <w:b/>
           <w:bCs/>
           <w:sz w:val="28"/>
           <w:szCs w:val="28"/>
         </w:rPr>
-        <w:t>2</w:t>
-      </w:r>
-      <w:r>
-        <w:rPr>
+      </w:pPr>
+      <w:r>
+        <w:rPr>
+          <w:rFonts w:hint="eastAsia"/>
           <w:b/>
           <w:bCs/>
           <w:sz w:val="28"/>
           <w:szCs w:val="28"/>
         </w:rPr>
-        <w:t xml:space="preserve">01601663 </w:t>
-      </w:r>
-      <w:r>
-        <w:rPr>
-          <w:rFonts w:hint="eastAsia"/>
+        <w:t>2</w:t>
+      </w:r>
+      <w:r>
+        <w:rPr>
           <w:b/>
           <w:bCs/>
           <w:sz w:val="28"/>
           <w:szCs w:val="28"/>
         </w:rPr>
+        <w:t xml:space="preserve">01601663 </w:t>
+      </w:r>
+      <w:proofErr w:type="spellStart"/>
+      <w:r>
+        <w:rPr>
+          <w:rFonts w:hint="eastAsia"/>
+          <w:b/>
+          <w:bCs/>
+          <w:sz w:val="28"/>
+          <w:szCs w:val="28"/>
+        </w:rPr>
         <w:t>장현빈</w:t>
       </w:r>
+      <w:proofErr w:type="spellEnd"/>
     </w:p>
     <w:p>
       <w:pPr>
@@ -727,6 +741,7 @@
         </w:rPr>
         <w:t xml:space="preserve">∙ </w:t>
       </w:r>
+      <w:proofErr w:type="spellStart"/>
       <w:r>
         <w:rPr>
           <w:rFonts w:eastAsiaTheme="minorHAnsi"/>
@@ -734,6 +749,7 @@
         </w:rPr>
         <w:t>Screen.c</w:t>
       </w:r>
+      <w:proofErr w:type="spellEnd"/>
     </w:p>
     <w:p>
       <w:pPr>
@@ -851,6 +867,7 @@
         </w:rPr>
         <w:t xml:space="preserve">∙ </w:t>
       </w:r>
+      <w:proofErr w:type="spellStart"/>
       <w:r>
         <w:rPr>
           <w:rFonts w:eastAsiaTheme="minorHAnsi" w:hint="eastAsia"/>
@@ -865,6 +882,7 @@
         </w:rPr>
         <w:t>eader.h</w:t>
       </w:r>
+      <w:proofErr w:type="spellEnd"/>
     </w:p>
     <w:p>
       <w:pPr>
@@ -887,94 +905,130 @@
           <w:sz w:val="22"/>
         </w:rPr>
         <w:tab/>
-        <w:t>∙ Function.h</w:t>
-      </w:r>
-    </w:p>
-    <w:p>
-      <w:pPr>
-        <w:jc w:val="left"/>
+        <w:t xml:space="preserve">∙ </w:t>
+      </w:r>
+      <w:proofErr w:type="spellStart"/>
+      <w:r>
         <w:rPr>
           <w:rFonts w:eastAsiaTheme="minorHAnsi"/>
           <w:sz w:val="22"/>
         </w:rPr>
-      </w:pPr>
-      <w:r>
+        <w:t>Function.h</w:t>
+      </w:r>
+      <w:proofErr w:type="spellEnd"/>
+    </w:p>
+    <w:p>
+      <w:pPr>
+        <w:jc w:val="left"/>
         <w:rPr>
           <w:rFonts w:eastAsiaTheme="minorHAnsi"/>
           <w:sz w:val="22"/>
         </w:rPr>
-        <w:tab/>
-      </w:r>
+      </w:pPr>
       <w:r>
         <w:rPr>
           <w:rFonts w:eastAsiaTheme="minorHAnsi"/>
           <w:sz w:val="22"/>
         </w:rPr>
         <w:tab/>
-        <w:t>∙ Var.h</w:t>
-      </w:r>
-    </w:p>
-    <w:p>
-      <w:pPr>
-        <w:jc w:val="left"/>
+      </w:r>
+      <w:r>
         <w:rPr>
           <w:rFonts w:eastAsiaTheme="minorHAnsi"/>
           <w:sz w:val="22"/>
         </w:rPr>
-      </w:pPr>
+        <w:tab/>
+        <w:t xml:space="preserve">∙ </w:t>
+      </w:r>
+      <w:proofErr w:type="spellStart"/>
       <w:r>
         <w:rPr>
           <w:rFonts w:eastAsiaTheme="minorHAnsi"/>
           <w:sz w:val="22"/>
         </w:rPr>
-        <w:tab/>
-      </w:r>
-      <w:r>
+        <w:t>Var.h</w:t>
+      </w:r>
+      <w:proofErr w:type="spellEnd"/>
+    </w:p>
+    <w:p>
+      <w:pPr>
+        <w:jc w:val="left"/>
         <w:rPr>
           <w:rFonts w:eastAsiaTheme="minorHAnsi"/>
           <w:sz w:val="22"/>
         </w:rPr>
-        <w:tab/>
-        <w:t>∙ CommonFun.</w:t>
-      </w:r>
+      </w:pPr>
       <w:r>
         <w:rPr>
           <w:rFonts w:eastAsiaTheme="minorHAnsi"/>
           <w:sz w:val="22"/>
         </w:rPr>
-        <w:t>c</w:t>
-      </w:r>
-    </w:p>
-    <w:p>
-      <w:pPr>
-        <w:jc w:val="left"/>
+        <w:tab/>
+      </w:r>
+      <w:r>
         <w:rPr>
           <w:rFonts w:eastAsiaTheme="minorHAnsi"/>
           <w:sz w:val="22"/>
         </w:rPr>
-      </w:pPr>
+        <w:tab/>
+        <w:t xml:space="preserve">∙ </w:t>
+      </w:r>
+      <w:proofErr w:type="spellStart"/>
       <w:r>
         <w:rPr>
           <w:rFonts w:eastAsiaTheme="minorHAnsi"/>
           <w:sz w:val="22"/>
         </w:rPr>
-        <w:tab/>
+        <w:t>CommonFun.</w:t>
       </w:r>
       <w:r>
         <w:rPr>
           <w:rFonts w:eastAsiaTheme="minorHAnsi"/>
           <w:sz w:val="22"/>
         </w:rPr>
-        <w:tab/>
-        <w:t>∙ DrawFunction.</w:t>
-      </w:r>
-      <w:r>
+        <w:t>c</w:t>
+      </w:r>
+      <w:proofErr w:type="spellEnd"/>
+    </w:p>
+    <w:p>
+      <w:pPr>
+        <w:jc w:val="left"/>
         <w:rPr>
           <w:rFonts w:eastAsiaTheme="minorHAnsi"/>
           <w:sz w:val="22"/>
         </w:rPr>
+      </w:pPr>
+      <w:r>
+        <w:rPr>
+          <w:rFonts w:eastAsiaTheme="minorHAnsi"/>
+          <w:sz w:val="22"/>
+        </w:rPr>
+        <w:tab/>
+      </w:r>
+      <w:r>
+        <w:rPr>
+          <w:rFonts w:eastAsiaTheme="minorHAnsi"/>
+          <w:sz w:val="22"/>
+        </w:rPr>
+        <w:tab/>
+        <w:t xml:space="preserve">∙ </w:t>
+      </w:r>
+      <w:proofErr w:type="spellStart"/>
+      <w:r>
+        <w:rPr>
+          <w:rFonts w:eastAsiaTheme="minorHAnsi"/>
+          <w:sz w:val="22"/>
+        </w:rPr>
+        <w:t>DrawFunction.</w:t>
+      </w:r>
+      <w:r>
+        <w:rPr>
+          <w:rFonts w:eastAsiaTheme="minorHAnsi"/>
+          <w:sz w:val="22"/>
+        </w:rPr>
         <w:t>c</w:t>
       </w:r>
+      <w:proofErr w:type="spellEnd"/>
     </w:p>
     <w:p>
       <w:pPr>
@@ -1008,6 +1062,7 @@
         </w:rPr>
         <w:t xml:space="preserve">∙ </w:t>
       </w:r>
+      <w:proofErr w:type="spellStart"/>
       <w:r>
         <w:rPr>
           <w:rFonts w:eastAsiaTheme="minorHAnsi"/>
@@ -1015,6 +1070,7 @@
         </w:rPr>
         <w:t>main.c</w:t>
       </w:r>
+      <w:proofErr w:type="spellEnd"/>
       <w:r>
         <w:rPr>
           <w:rFonts w:eastAsiaTheme="minorHAnsi"/>
@@ -1683,7 +1739,23 @@
           <w:rFonts w:hint="eastAsia"/>
           <w:szCs w:val="20"/>
         </w:rPr>
-        <w:t>을 활용한 그림판 구현 과제를 선택하였습니다.</w:t>
+        <w:t xml:space="preserve">을 활용한 </w:t>
+      </w:r>
+      <w:proofErr w:type="spellStart"/>
+      <w:r>
+        <w:rPr>
+          <w:rFonts w:hint="eastAsia"/>
+          <w:szCs w:val="20"/>
+        </w:rPr>
+        <w:t>그림판</w:t>
+      </w:r>
+      <w:proofErr w:type="spellEnd"/>
+      <w:r>
+        <w:rPr>
+          <w:rFonts w:hint="eastAsia"/>
+          <w:szCs w:val="20"/>
+        </w:rPr>
+        <w:t xml:space="preserve"> 구현 과제를 선택하였습니다.</w:t>
       </w:r>
     </w:p>
     <w:p>
@@ -1743,7 +1815,21 @@
         <w:rPr>
           <w:szCs w:val="20"/>
         </w:rPr>
-        <w:t>Touch-screen 을 입력장치로 하여 LCD 상에 그림을 그리는 프로그램</w:t>
+        <w:t>Touch-</w:t>
+      </w:r>
+      <w:proofErr w:type="gramStart"/>
+      <w:r>
+        <w:rPr>
+          <w:szCs w:val="20"/>
+        </w:rPr>
+        <w:t>screen 을</w:t>
+      </w:r>
+      <w:proofErr w:type="gramEnd"/>
+      <w:r>
+        <w:rPr>
+          <w:szCs w:val="20"/>
+        </w:rPr>
+        <w:t xml:space="preserve"> 입력장치로 하여 LCD 상에 그림을 그리는 프로그램</w:t>
       </w:r>
       <w:r>
         <w:rPr>
@@ -1777,8 +1863,16 @@
         <w:rPr>
           <w:szCs w:val="20"/>
         </w:rPr>
-        <w:t xml:space="preserve"> 선택하고, 스크린을 touch하여 그림이 그려짐</w:t>
-      </w:r>
+        <w:t xml:space="preserve"> 선택하고, 스크린을 touch하여 그림이 </w:t>
+      </w:r>
+      <w:proofErr w:type="spellStart"/>
+      <w:r>
+        <w:rPr>
+          <w:szCs w:val="20"/>
+        </w:rPr>
+        <w:t>그려짐</w:t>
+      </w:r>
+      <w:proofErr w:type="spellEnd"/>
     </w:p>
     <w:p>
       <w:pPr>
@@ -1959,6 +2053,7 @@
       <w:pPr>
         <w:jc w:val="left"/>
         <w:rPr>
+          <w:rFonts w:hint="eastAsia"/>
           <w:szCs w:val="20"/>
         </w:rPr>
       </w:pPr>
@@ -1979,6 +2074,7 @@
         </w:rPr>
         <w:t xml:space="preserve">01501509 </w:t>
       </w:r>
+      <w:proofErr w:type="gramStart"/>
       <w:r>
         <w:rPr>
           <w:rFonts w:hint="eastAsia"/>
@@ -1999,14 +2095,34 @@
         <w:rPr>
           <w:szCs w:val="20"/>
         </w:rPr>
-        <w:t xml:space="preserve">: </w:t>
-      </w:r>
-      <w:r>
-        <w:rPr>
-          <w:rFonts w:hint="eastAsia"/>
-          <w:szCs w:val="20"/>
-        </w:rPr>
-        <w:t>본인이 한 일 작성</w:t>
+        <w:t>:</w:t>
+      </w:r>
+      <w:proofErr w:type="gramEnd"/>
+      <w:r>
+        <w:rPr>
+          <w:szCs w:val="20"/>
+        </w:rPr>
+        <w:t xml:space="preserve"> </w:t>
+      </w:r>
+      <w:r>
+        <w:rPr>
+          <w:rFonts w:hint="eastAsia"/>
+          <w:szCs w:val="20"/>
+        </w:rPr>
+        <w:t>R</w:t>
+      </w:r>
+      <w:r>
+        <w:rPr>
+          <w:szCs w:val="20"/>
+        </w:rPr>
+        <w:t xml:space="preserve">ectangle </w:t>
+      </w:r>
+      <w:r>
+        <w:rPr>
+          <w:rFonts w:hint="eastAsia"/>
+          <w:szCs w:val="20"/>
+        </w:rPr>
+        <w:t>구현 동작</w:t>
       </w:r>
     </w:p>
     <w:p>
@@ -2040,57 +2156,77 @@
           <w:bCs/>
           <w:szCs w:val="20"/>
         </w:rPr>
-        <w:t xml:space="preserve"> 노윤표</w:t>
-      </w:r>
-      <w:r>
-        <w:rPr>
-          <w:rFonts w:hint="eastAsia"/>
-          <w:szCs w:val="20"/>
-        </w:rPr>
-        <w:t xml:space="preserve"> </w:t>
-      </w:r>
-      <w:r>
-        <w:rPr>
-          <w:szCs w:val="20"/>
-        </w:rPr>
-        <w:t xml:space="preserve">: </w:t>
-      </w:r>
-      <w:r>
-        <w:rPr>
-          <w:szCs w:val="20"/>
-        </w:rPr>
-        <w:t xml:space="preserve">Line </w:t>
-      </w:r>
-      <w:r>
-        <w:rPr>
-          <w:rFonts w:hint="eastAsia"/>
-          <w:szCs w:val="20"/>
-        </w:rPr>
-        <w:t>구현 및 버그 수정</w:t>
-      </w:r>
-    </w:p>
-    <w:p>
-      <w:pPr>
-        <w:jc w:val="left"/>
-        <w:rPr>
-          <w:szCs w:val="20"/>
-        </w:rPr>
-      </w:pPr>
-      <w:r>
-        <w:rPr>
+        <w:t xml:space="preserve"> </w:t>
+      </w:r>
+      <w:proofErr w:type="spellStart"/>
+      <w:proofErr w:type="gramStart"/>
+      <w:r>
+        <w:rPr>
+          <w:rFonts w:hint="eastAsia"/>
           <w:b/>
           <w:bCs/>
           <w:szCs w:val="20"/>
         </w:rPr>
-        <w:t xml:space="preserve">201601659 </w:t>
-      </w:r>
-      <w:r>
-        <w:rPr>
-          <w:rFonts w:hint="eastAsia"/>
+        <w:t>노윤표</w:t>
+      </w:r>
+      <w:proofErr w:type="spellEnd"/>
+      <w:r>
+        <w:rPr>
+          <w:rFonts w:hint="eastAsia"/>
+          <w:szCs w:val="20"/>
+        </w:rPr>
+        <w:t xml:space="preserve"> </w:t>
+      </w:r>
+      <w:r>
+        <w:rPr>
+          <w:szCs w:val="20"/>
+        </w:rPr>
+        <w:t>:</w:t>
+      </w:r>
+      <w:proofErr w:type="gramEnd"/>
+      <w:r>
+        <w:rPr>
+          <w:szCs w:val="20"/>
+        </w:rPr>
+        <w:t xml:space="preserve"> </w:t>
+      </w:r>
+      <w:r>
+        <w:rPr>
+          <w:szCs w:val="20"/>
+        </w:rPr>
+        <w:t xml:space="preserve">Line </w:t>
+      </w:r>
+      <w:r>
+        <w:rPr>
+          <w:rFonts w:hint="eastAsia"/>
+          <w:szCs w:val="20"/>
+        </w:rPr>
+        <w:t>구현 및 버그 수정</w:t>
+      </w:r>
+    </w:p>
+    <w:p>
+      <w:pPr>
+        <w:jc w:val="left"/>
+        <w:rPr>
+          <w:szCs w:val="20"/>
+        </w:rPr>
+      </w:pPr>
+      <w:r>
+        <w:rPr>
           <w:b/>
           <w:bCs/>
           <w:szCs w:val="20"/>
         </w:rPr>
+        <w:t xml:space="preserve">201601659 </w:t>
+      </w:r>
+      <w:proofErr w:type="gramStart"/>
+      <w:r>
+        <w:rPr>
+          <w:rFonts w:hint="eastAsia"/>
+          <w:b/>
+          <w:bCs/>
+          <w:szCs w:val="20"/>
+        </w:rPr>
         <w:t>이인호</w:t>
       </w:r>
       <w:r>
@@ -2104,7 +2240,14 @@
         <w:rPr>
           <w:szCs w:val="20"/>
         </w:rPr>
-        <w:t xml:space="preserve">: </w:t>
+        <w:t>:</w:t>
+      </w:r>
+      <w:proofErr w:type="gramEnd"/>
+      <w:r>
+        <w:rPr>
+          <w:szCs w:val="20"/>
+        </w:rPr>
+        <w:t xml:space="preserve"> </w:t>
       </w:r>
       <w:r>
         <w:rPr>
@@ -2141,6 +2284,8 @@
         </w:rPr>
         <w:t xml:space="preserve">01601663 </w:t>
       </w:r>
+      <w:proofErr w:type="spellStart"/>
+      <w:proofErr w:type="gramStart"/>
       <w:r>
         <w:rPr>
           <w:rFonts w:hint="eastAsia"/>
@@ -2150,18 +2295,26 @@
         </w:rPr>
         <w:t>장현빈</w:t>
       </w:r>
-      <w:r>
-        <w:rPr>
-          <w:rFonts w:hint="eastAsia"/>
-          <w:szCs w:val="20"/>
-        </w:rPr>
-        <w:t xml:space="preserve"> </w:t>
-      </w:r>
-      <w:r>
-        <w:rPr>
-          <w:szCs w:val="20"/>
-        </w:rPr>
-        <w:t xml:space="preserve">: </w:t>
+      <w:proofErr w:type="spellEnd"/>
+      <w:r>
+        <w:rPr>
+          <w:rFonts w:hint="eastAsia"/>
+          <w:szCs w:val="20"/>
+        </w:rPr>
+        <w:t xml:space="preserve"> </w:t>
+      </w:r>
+      <w:r>
+        <w:rPr>
+          <w:szCs w:val="20"/>
+        </w:rPr>
+        <w:t>:</w:t>
+      </w:r>
+      <w:proofErr w:type="gramEnd"/>
+      <w:r>
+        <w:rPr>
+          <w:szCs w:val="20"/>
+        </w:rPr>
+        <w:t xml:space="preserve"> </w:t>
       </w:r>
       <w:r>
         <w:rPr>
@@ -2196,11 +2349,19 @@
         </w:rPr>
         <w:t xml:space="preserve">전체적인 동작 및 </w:t>
       </w:r>
-      <w:r>
-        <w:rPr>
-          <w:szCs w:val="20"/>
-        </w:rPr>
-        <w:t xml:space="preserve">FreeDraw, </w:t>
+      <w:proofErr w:type="spellStart"/>
+      <w:r>
+        <w:rPr>
+          <w:szCs w:val="20"/>
+        </w:rPr>
+        <w:t>FreeDraw</w:t>
+      </w:r>
+      <w:proofErr w:type="spellEnd"/>
+      <w:r>
+        <w:rPr>
+          <w:szCs w:val="20"/>
+        </w:rPr>
+        <w:t xml:space="preserve">, </w:t>
       </w:r>
       <w:r>
         <w:rPr>
@@ -2345,6 +2506,7 @@
         </w:rPr>
         <w:t xml:space="preserve">1. </w:t>
       </w:r>
+      <w:proofErr w:type="spellStart"/>
       <w:r>
         <w:rPr>
           <w:rFonts w:hint="eastAsia"/>
@@ -2364,6 +2526,7 @@
         </w:rPr>
         <w:t>ithub</w:t>
       </w:r>
+      <w:proofErr w:type="spellEnd"/>
     </w:p>
     <w:p>
       <w:pPr>
@@ -2441,12 +2604,14 @@
         </w:rPr>
         <w:t xml:space="preserve">서로 피드백을 해 주기 위해서 </w:t>
       </w:r>
+      <w:proofErr w:type="spellStart"/>
       <w:r>
         <w:rPr>
           <w:szCs w:val="20"/>
         </w:rPr>
         <w:t>Github</w:t>
       </w:r>
+      <w:proofErr w:type="spellEnd"/>
       <w:r>
         <w:rPr>
           <w:rFonts w:hint="eastAsia"/>
@@ -2469,12 +2634,15 @@
           <w:szCs w:val="20"/>
         </w:rPr>
       </w:pPr>
+      <w:proofErr w:type="spellStart"/>
       <w:r>
         <w:rPr>
           <w:szCs w:val="20"/>
         </w:rPr>
         <w:t>Github</w:t>
       </w:r>
+      <w:proofErr w:type="spellEnd"/>
+      <w:proofErr w:type="gramStart"/>
       <w:r>
         <w:rPr>
           <w:rFonts w:hint="eastAsia"/>
@@ -2486,7 +2654,14 @@
         <w:rPr>
           <w:szCs w:val="20"/>
         </w:rPr>
-        <w:t xml:space="preserve">: </w:t>
+        <w:t>:</w:t>
+      </w:r>
+      <w:proofErr w:type="gramEnd"/>
+      <w:r>
+        <w:rPr>
+          <w:szCs w:val="20"/>
+        </w:rPr>
+        <w:t xml:space="preserve"> </w:t>
       </w:r>
       <w:hyperlink r:id="rId10" w:history="1">
         <w:r>
@@ -2582,6 +2757,7 @@
           <w:szCs w:val="20"/>
         </w:rPr>
       </w:pPr>
+      <w:proofErr w:type="spellStart"/>
       <w:r>
         <w:rPr>
           <w:rFonts w:hint="eastAsia"/>
@@ -2595,6 +2771,7 @@
         </w:rPr>
         <w:t>droid</w:t>
       </w:r>
+      <w:proofErr w:type="spellEnd"/>
       <w:r>
         <w:rPr>
           <w:rFonts w:hint="eastAsia"/>
@@ -2615,13 +2792,28 @@
           <w:rFonts w:hint="eastAsia"/>
           <w:szCs w:val="20"/>
         </w:rPr>
-        <w:t xml:space="preserve">사용된 리눅스 버전 </w:t>
-      </w:r>
-      <w:r>
-        <w:rPr>
-          <w:szCs w:val="20"/>
-        </w:rPr>
-        <w:t xml:space="preserve">: 16.04.6 32bit </w:t>
+        <w:t xml:space="preserve">사용된 리눅스 </w:t>
+      </w:r>
+      <w:proofErr w:type="gramStart"/>
+      <w:r>
+        <w:rPr>
+          <w:rFonts w:hint="eastAsia"/>
+          <w:szCs w:val="20"/>
+        </w:rPr>
+        <w:t xml:space="preserve">버전 </w:t>
+      </w:r>
+      <w:r>
+        <w:rPr>
+          <w:szCs w:val="20"/>
+        </w:rPr>
+        <w:t>:</w:t>
+      </w:r>
+      <w:proofErr w:type="gramEnd"/>
+      <w:r>
+        <w:rPr>
+          <w:szCs w:val="20"/>
+        </w:rPr>
+        <w:t xml:space="preserve"> 16.04.6 32bit </w:t>
       </w:r>
       <w:r>
         <w:rPr>
@@ -2705,7 +2897,23 @@
         <w:tab/>
       </w:r>
       <w:r>
-        <w:t>gcc-4.9.real (Ubuntu/Linaro 4.9.2-0ubuntu1~14.04) 4.9.2</w:t>
+        <w:t>gcc-4.</w:t>
+      </w:r>
+      <w:proofErr w:type="gramStart"/>
+      <w:r>
+        <w:t>9.real</w:t>
+      </w:r>
+      <w:proofErr w:type="gramEnd"/>
+      <w:r>
+        <w:t xml:space="preserve"> (Ubuntu/</w:t>
+      </w:r>
+      <w:proofErr w:type="spellStart"/>
+      <w:r>
+        <w:t>Linaro</w:t>
+      </w:r>
+      <w:proofErr w:type="spellEnd"/>
+      <w:r>
+        <w:t xml:space="preserve"> 4.9.2-0ubuntu1~14.04) 4.9.2</w:t>
       </w:r>
     </w:p>
     <w:p>
@@ -2730,6 +2938,7 @@
         </w:rPr>
         <w:t xml:space="preserve">4. </w:t>
       </w:r>
+      <w:proofErr w:type="spellStart"/>
       <w:r>
         <w:rPr>
           <w:rFonts w:hint="eastAsia"/>
@@ -2737,7 +2946,17 @@
           <w:sz w:val="24"/>
           <w:szCs w:val="24"/>
         </w:rPr>
-        <w:t>오드로이드 커널 버전</w:t>
+        <w:t>오드로이드</w:t>
+      </w:r>
+      <w:proofErr w:type="spellEnd"/>
+      <w:r>
+        <w:rPr>
+          <w:rFonts w:hint="eastAsia"/>
+          <w:b/>
+          <w:sz w:val="24"/>
+          <w:szCs w:val="24"/>
+        </w:rPr>
+        <w:t xml:space="preserve"> 커널 버전</w:t>
       </w:r>
     </w:p>
     <w:p>
@@ -2746,7 +2965,15 @@
       </w:pPr>
       <w:r>
         <w:tab/>
-        <w:t>Linux odroid 3.10.107 #2</w:t>
+        <w:t xml:space="preserve">Linux </w:t>
+      </w:r>
+      <w:proofErr w:type="spellStart"/>
+      <w:r>
+        <w:t>odroid</w:t>
+      </w:r>
+      <w:proofErr w:type="spellEnd"/>
+      <w:r>
+        <w:t xml:space="preserve"> 3.10.107 #2</w:t>
       </w:r>
     </w:p>
     <w:p>
@@ -2981,11 +3208,19 @@
         </w:rPr>
         <w:t xml:space="preserve"> </w:t>
       </w:r>
-      <w:r>
-        <w:rPr>
-          <w:szCs w:val="20"/>
-        </w:rPr>
-        <w:t xml:space="preserve">Odroid </w:t>
+      <w:proofErr w:type="spellStart"/>
+      <w:r>
+        <w:rPr>
+          <w:szCs w:val="20"/>
+        </w:rPr>
+        <w:t>Odroid</w:t>
+      </w:r>
+      <w:proofErr w:type="spellEnd"/>
+      <w:r>
+        <w:rPr>
+          <w:szCs w:val="20"/>
+        </w:rPr>
+        <w:t xml:space="preserve"> </w:t>
       </w:r>
       <w:r>
         <w:rPr>
@@ -3157,6 +3392,7 @@
           <w:szCs w:val="20"/>
         </w:rPr>
       </w:pPr>
+      <w:proofErr w:type="gramStart"/>
       <w:r>
         <w:rPr>
           <w:rFonts w:hint="eastAsia"/>
@@ -3178,7 +3414,14 @@
         <w:rPr>
           <w:szCs w:val="20"/>
         </w:rPr>
-        <w:t xml:space="preserve"> : </w:t>
+        <w:t xml:space="preserve"> :</w:t>
+      </w:r>
+      <w:proofErr w:type="gramEnd"/>
+      <w:r>
+        <w:rPr>
+          <w:szCs w:val="20"/>
+        </w:rPr>
+        <w:t xml:space="preserve"> </w:t>
       </w:r>
       <w:r>
         <w:rPr>
@@ -3195,6 +3438,8 @@
           <w:szCs w:val="20"/>
         </w:rPr>
       </w:pPr>
+      <w:proofErr w:type="spellStart"/>
+      <w:proofErr w:type="gramStart"/>
       <w:r>
         <w:rPr>
           <w:rFonts w:hint="eastAsia"/>
@@ -3212,11 +3457,19 @@
         </w:rPr>
         <w:t>rc</w:t>
       </w:r>
-      <w:r>
-        <w:rPr>
-          <w:szCs w:val="20"/>
-        </w:rPr>
-        <w:t xml:space="preserve"> : </w:t>
+      <w:proofErr w:type="spellEnd"/>
+      <w:r>
+        <w:rPr>
+          <w:szCs w:val="20"/>
+        </w:rPr>
+        <w:t xml:space="preserve"> :</w:t>
+      </w:r>
+      <w:proofErr w:type="gramEnd"/>
+      <w:r>
+        <w:rPr>
+          <w:szCs w:val="20"/>
+        </w:rPr>
+        <w:t xml:space="preserve"> </w:t>
       </w:r>
       <w:r>
         <w:rPr>
@@ -3233,6 +3486,7 @@
           <w:szCs w:val="20"/>
         </w:rPr>
       </w:pPr>
+      <w:proofErr w:type="gramStart"/>
       <w:r>
         <w:rPr>
           <w:rFonts w:hint="eastAsia"/>
@@ -3254,7 +3508,14 @@
         <w:rPr>
           <w:szCs w:val="20"/>
         </w:rPr>
-        <w:t xml:space="preserve"> : </w:t>
+        <w:t xml:space="preserve"> :</w:t>
+      </w:r>
+      <w:proofErr w:type="gramEnd"/>
+      <w:r>
+        <w:rPr>
+          <w:szCs w:val="20"/>
+        </w:rPr>
+        <w:t xml:space="preserve"> </w:t>
       </w:r>
       <w:r>
         <w:rPr>
@@ -3271,6 +3532,8 @@
           <w:szCs w:val="20"/>
         </w:rPr>
       </w:pPr>
+      <w:proofErr w:type="spellStart"/>
+      <w:proofErr w:type="gramStart"/>
       <w:r>
         <w:rPr>
           <w:rFonts w:hint="eastAsia"/>
@@ -3288,11 +3551,19 @@
         </w:rPr>
         <w:t>nit</w:t>
       </w:r>
-      <w:r>
-        <w:rPr>
-          <w:szCs w:val="20"/>
-        </w:rPr>
-        <w:t xml:space="preserve"> : TFT </w:t>
+      <w:proofErr w:type="spellEnd"/>
+      <w:r>
+        <w:rPr>
+          <w:szCs w:val="20"/>
+        </w:rPr>
+        <w:t xml:space="preserve"> :</w:t>
+      </w:r>
+      <w:proofErr w:type="gramEnd"/>
+      <w:r>
+        <w:rPr>
+          <w:szCs w:val="20"/>
+        </w:rPr>
+        <w:t xml:space="preserve"> TFT </w:t>
       </w:r>
       <w:r>
         <w:rPr>
@@ -3389,6 +3660,7 @@
           <w:szCs w:val="24"/>
         </w:rPr>
       </w:pPr>
+      <w:proofErr w:type="spellStart"/>
       <w:r>
         <w:rPr>
           <w:b/>
@@ -3398,6 +3670,7 @@
         </w:rPr>
         <w:t>Screen.c</w:t>
       </w:r>
+      <w:proofErr w:type="spellEnd"/>
     </w:p>
     <w:p>
       <w:pPr>
@@ -3451,13 +3724,28 @@
           <w:rFonts w:hint="eastAsia"/>
           <w:szCs w:val="20"/>
         </w:rPr>
-        <w:t>를 구현하기 위해 S</w:t>
-      </w:r>
-      <w:r>
-        <w:rPr>
-          <w:szCs w:val="20"/>
-        </w:rPr>
-        <w:t xml:space="preserve">creen.c </w:t>
+        <w:t xml:space="preserve">를 구현하기 위해 </w:t>
+      </w:r>
+      <w:proofErr w:type="spellStart"/>
+      <w:r>
+        <w:rPr>
+          <w:rFonts w:hint="eastAsia"/>
+          <w:szCs w:val="20"/>
+        </w:rPr>
+        <w:t>S</w:t>
+      </w:r>
+      <w:r>
+        <w:rPr>
+          <w:szCs w:val="20"/>
+        </w:rPr>
+        <w:t>creen.c</w:t>
+      </w:r>
+      <w:proofErr w:type="spellEnd"/>
+      <w:r>
+        <w:rPr>
+          <w:szCs w:val="20"/>
+        </w:rPr>
+        <w:t xml:space="preserve"> </w:t>
       </w:r>
       <w:r>
         <w:rPr>
@@ -3641,6 +3929,7 @@
         </w:rPr>
         <w:t xml:space="preserve">- </w:t>
       </w:r>
+      <w:proofErr w:type="spellStart"/>
       <w:r>
         <w:rPr>
           <w:rFonts w:hint="eastAsia"/>
@@ -3656,6 +3945,7 @@
         </w:rPr>
         <w:t>creen.c</w:t>
       </w:r>
+      <w:proofErr w:type="spellEnd"/>
     </w:p>
     <w:p>
       <w:pPr>
@@ -3842,6 +4132,7 @@
           <w:szCs w:val="20"/>
         </w:rPr>
       </w:pPr>
+      <w:proofErr w:type="spellStart"/>
       <w:r>
         <w:rPr>
           <w:szCs w:val="20"/>
@@ -3852,14 +4143,36 @@
         <w:rPr>
           <w:szCs w:val="20"/>
         </w:rPr>
-        <w:t xml:space="preserve">ain.c </w:t>
-      </w:r>
-      <w:r>
-        <w:rPr>
-          <w:rFonts w:hint="eastAsia"/>
-          <w:szCs w:val="20"/>
-        </w:rPr>
-        <w:t xml:space="preserve">에서 </w:t>
+        <w:t>ain.</w:t>
+      </w:r>
+      <w:proofErr w:type="gramStart"/>
+      <w:r>
+        <w:rPr>
+          <w:szCs w:val="20"/>
+        </w:rPr>
+        <w:t>c</w:t>
+      </w:r>
+      <w:proofErr w:type="spellEnd"/>
+      <w:r>
+        <w:rPr>
+          <w:szCs w:val="20"/>
+        </w:rPr>
+        <w:t xml:space="preserve"> </w:t>
+      </w:r>
+      <w:r>
+        <w:rPr>
+          <w:rFonts w:hint="eastAsia"/>
+          <w:szCs w:val="20"/>
+        </w:rPr>
+        <w:t>에서</w:t>
+      </w:r>
+      <w:proofErr w:type="gramEnd"/>
+      <w:r>
+        <w:rPr>
+          <w:rFonts w:hint="eastAsia"/>
+          <w:szCs w:val="20"/>
+        </w:rPr>
+        <w:t xml:space="preserve"> </w:t>
       </w:r>
       <w:r>
         <w:rPr>
@@ -4029,13 +4342,28 @@
           <w:rFonts w:hint="eastAsia"/>
           <w:szCs w:val="20"/>
         </w:rPr>
-        <w:t>배열을 이용해 터치 스크린에 픽셀을 표현하는 P</w:t>
-      </w:r>
-      <w:r>
-        <w:rPr>
-          <w:szCs w:val="20"/>
-        </w:rPr>
-        <w:t xml:space="preserve">rintScreen </w:t>
+        <w:t xml:space="preserve">배열을 이용해 터치 스크린에 픽셀을 표현하는 </w:t>
+      </w:r>
+      <w:proofErr w:type="spellStart"/>
+      <w:r>
+        <w:rPr>
+          <w:rFonts w:hint="eastAsia"/>
+          <w:szCs w:val="20"/>
+        </w:rPr>
+        <w:t>P</w:t>
+      </w:r>
+      <w:r>
+        <w:rPr>
+          <w:szCs w:val="20"/>
+        </w:rPr>
+        <w:t>rintScreen</w:t>
+      </w:r>
+      <w:proofErr w:type="spellEnd"/>
+      <w:r>
+        <w:rPr>
+          <w:szCs w:val="20"/>
+        </w:rPr>
+        <w:t xml:space="preserve"> </w:t>
       </w:r>
       <w:r>
         <w:rPr>
@@ -4176,11 +4504,19 @@
         </w:rPr>
         <w:t xml:space="preserve"> </w:t>
       </w:r>
-      <w:r>
-        <w:rPr>
-          <w:szCs w:val="20"/>
-        </w:rPr>
-        <w:t xml:space="preserve">FillinitColor </w:t>
+      <w:proofErr w:type="spellStart"/>
+      <w:r>
+        <w:rPr>
+          <w:szCs w:val="20"/>
+        </w:rPr>
+        <w:t>FillinitColor</w:t>
+      </w:r>
+      <w:proofErr w:type="spellEnd"/>
+      <w:r>
+        <w:rPr>
+          <w:szCs w:val="20"/>
+        </w:rPr>
+        <w:t xml:space="preserve"> </w:t>
       </w:r>
       <w:r>
         <w:rPr>
@@ -4394,6 +4730,7 @@
         </w:rPr>
         <w:t xml:space="preserve"> </w:t>
       </w:r>
+      <w:proofErr w:type="spellStart"/>
       <w:r>
         <w:rPr>
           <w:rFonts w:hint="eastAsia"/>
@@ -4408,6 +4745,7 @@
         </w:rPr>
         <w:t>듬</w:t>
       </w:r>
+      <w:proofErr w:type="spellEnd"/>
       <w:r>
         <w:rPr>
           <w:rFonts w:hint="eastAsia"/>
@@ -4423,6 +4761,7 @@
           <w:szCs w:val="20"/>
         </w:rPr>
       </w:pPr>
+      <w:proofErr w:type="spellStart"/>
       <w:r>
         <w:rPr>
           <w:rFonts w:hint="eastAsia"/>
@@ -4440,6 +4779,7 @@
         </w:rPr>
         <w:t>eader.h</w:t>
       </w:r>
+      <w:proofErr w:type="spellEnd"/>
       <w:r>
         <w:rPr>
           <w:sz w:val="22"/>
@@ -4510,6 +4850,7 @@
           <w:sz w:val="22"/>
         </w:rPr>
       </w:pPr>
+      <w:proofErr w:type="spellStart"/>
       <w:r>
         <w:rPr>
           <w:rFonts w:hint="eastAsia"/>
@@ -4527,6 +4868,7 @@
         </w:rPr>
         <w:t>unction.h</w:t>
       </w:r>
+      <w:proofErr w:type="spellEnd"/>
       <w:r>
         <w:rPr>
           <w:sz w:val="22"/>
@@ -4610,6 +4952,7 @@
           <w:sz w:val="22"/>
         </w:rPr>
       </w:pPr>
+      <w:proofErr w:type="spellStart"/>
       <w:r>
         <w:rPr>
           <w:rFonts w:hint="eastAsia"/>
@@ -4628,6 +4971,7 @@
         </w:rPr>
         <w:t>ar.h</w:t>
       </w:r>
+      <w:proofErr w:type="spellEnd"/>
       <w:r>
         <w:rPr>
           <w:sz w:val="22"/>
@@ -4730,6 +5074,7 @@
           <w:sz w:val="22"/>
         </w:rPr>
       </w:pPr>
+      <w:proofErr w:type="spellStart"/>
       <w:r>
         <w:rPr>
           <w:rFonts w:hint="eastAsia"/>
@@ -4748,6 +5093,7 @@
         </w:rPr>
         <w:t>ommonFun.c</w:t>
       </w:r>
+      <w:proofErr w:type="spellEnd"/>
       <w:r>
         <w:rPr>
           <w:sz w:val="22"/>
@@ -4778,7 +5124,21 @@
         <w:rPr>
           <w:sz w:val="22"/>
         </w:rPr>
-        <w:t>Line, Rectangle, Oval, FreeDraw, Select, Erase, Clear</w:t>
+        <w:t xml:space="preserve">Line, Rectangle, Oval, </w:t>
+      </w:r>
+      <w:proofErr w:type="spellStart"/>
+      <w:r>
+        <w:rPr>
+          <w:sz w:val="22"/>
+        </w:rPr>
+        <w:t>FreeDraw</w:t>
+      </w:r>
+      <w:proofErr w:type="spellEnd"/>
+      <w:r>
+        <w:rPr>
+          <w:sz w:val="22"/>
+        </w:rPr>
+        <w:t>, Select, Erase, Clear</w:t>
       </w:r>
       <w:r>
         <w:rPr>
@@ -4874,6 +5234,7 @@
           <w:szCs w:val="20"/>
         </w:rPr>
       </w:pPr>
+      <w:proofErr w:type="spellStart"/>
       <w:r>
         <w:rPr>
           <w:rFonts w:hint="eastAsia"/>
@@ -4887,18 +5248,34 @@
         </w:rPr>
         <w:t>ommonFun.c</w:t>
       </w:r>
-      <w:r>
-        <w:rPr>
-          <w:rFonts w:hint="eastAsia"/>
-          <w:szCs w:val="20"/>
-        </w:rPr>
-        <w:t>에서 구현된 m</w:t>
-      </w:r>
-      <w:r>
-        <w:rPr>
-          <w:szCs w:val="20"/>
-        </w:rPr>
-        <w:t xml:space="preserve">akepixel </w:t>
+      <w:proofErr w:type="spellEnd"/>
+      <w:r>
+        <w:rPr>
+          <w:rFonts w:hint="eastAsia"/>
+          <w:szCs w:val="20"/>
+        </w:rPr>
+        <w:t xml:space="preserve">에서 구현된 </w:t>
+      </w:r>
+      <w:proofErr w:type="spellStart"/>
+      <w:r>
+        <w:rPr>
+          <w:rFonts w:hint="eastAsia"/>
+          <w:szCs w:val="20"/>
+        </w:rPr>
+        <w:t>m</w:t>
+      </w:r>
+      <w:r>
+        <w:rPr>
+          <w:szCs w:val="20"/>
+        </w:rPr>
+        <w:t>akepixel</w:t>
+      </w:r>
+      <w:proofErr w:type="spellEnd"/>
+      <w:r>
+        <w:rPr>
+          <w:szCs w:val="20"/>
+        </w:rPr>
+        <w:t xml:space="preserve"> </w:t>
       </w:r>
       <w:r>
         <w:rPr>
@@ -4907,11 +5284,19 @@
         </w:rPr>
         <w:t xml:space="preserve">함수와 </w:t>
       </w:r>
-      <w:r>
-        <w:rPr>
-          <w:szCs w:val="20"/>
-        </w:rPr>
-        <w:t xml:space="preserve">setCalibration </w:t>
+      <w:proofErr w:type="spellStart"/>
+      <w:r>
+        <w:rPr>
+          <w:szCs w:val="20"/>
+        </w:rPr>
+        <w:t>setCalibration</w:t>
+      </w:r>
+      <w:proofErr w:type="spellEnd"/>
+      <w:r>
+        <w:rPr>
+          <w:szCs w:val="20"/>
+        </w:rPr>
+        <w:t xml:space="preserve"> </w:t>
       </w:r>
       <w:r>
         <w:rPr>
@@ -4985,6 +5370,7 @@
           <w:szCs w:val="20"/>
         </w:rPr>
       </w:pPr>
+      <w:proofErr w:type="spellStart"/>
       <w:r>
         <w:rPr>
           <w:rFonts w:hint="eastAsia"/>
@@ -4998,6 +5384,7 @@
         </w:rPr>
         <w:t>ommonFun.c</w:t>
       </w:r>
+      <w:proofErr w:type="spellEnd"/>
       <w:r>
         <w:rPr>
           <w:rFonts w:hint="eastAsia"/>
@@ -5009,7 +5396,21 @@
         <w:rPr>
           <w:szCs w:val="20"/>
         </w:rPr>
-        <w:t xml:space="preserve"> clearLcd </w:t>
+        <w:t xml:space="preserve"> </w:t>
+      </w:r>
+      <w:proofErr w:type="spellStart"/>
+      <w:r>
+        <w:rPr>
+          <w:szCs w:val="20"/>
+        </w:rPr>
+        <w:t>clearLcd</w:t>
+      </w:r>
+      <w:proofErr w:type="spellEnd"/>
+      <w:r>
+        <w:rPr>
+          <w:szCs w:val="20"/>
+        </w:rPr>
+        <w:t xml:space="preserve"> </w:t>
       </w:r>
       <w:r>
         <w:rPr>
@@ -5034,6 +5435,7 @@
           <w:sz w:val="22"/>
         </w:rPr>
       </w:pPr>
+      <w:proofErr w:type="spellStart"/>
       <w:r>
         <w:rPr>
           <w:rFonts w:hint="eastAsia"/>
@@ -5051,6 +5453,7 @@
         </w:rPr>
         <w:t>ain.c</w:t>
       </w:r>
+      <w:proofErr w:type="spellEnd"/>
       <w:r>
         <w:rPr>
           <w:b/>
@@ -5133,6 +5536,7 @@
         </w:rPr>
         <w:t xml:space="preserve">- </w:t>
       </w:r>
+      <w:proofErr w:type="spellStart"/>
       <w:r>
         <w:rPr>
           <w:rFonts w:hint="eastAsia"/>
@@ -5146,6 +5550,7 @@
         </w:rPr>
         <w:t>ain.c</w:t>
       </w:r>
+      <w:proofErr w:type="spellEnd"/>
       <w:r>
         <w:rPr>
           <w:rFonts w:hint="eastAsia"/>
@@ -5163,6 +5568,7 @@
           <w:sz w:val="22"/>
         </w:rPr>
       </w:pPr>
+      <w:proofErr w:type="spellStart"/>
       <w:r>
         <w:rPr>
           <w:rFonts w:hint="eastAsia"/>
@@ -5181,6 +5587,7 @@
         </w:rPr>
         <w:t>rawFunction.c</w:t>
       </w:r>
+      <w:proofErr w:type="spellEnd"/>
       <w:r>
         <w:rPr>
           <w:b/>
@@ -5213,7 +5620,21 @@
         <w:rPr>
           <w:sz w:val="22"/>
         </w:rPr>
-        <w:t>Line, Rectangle, Oval, FreeDraw, Select, Erase, Clear)</w:t>
+        <w:t xml:space="preserve">Line, Rectangle, Oval, </w:t>
+      </w:r>
+      <w:proofErr w:type="spellStart"/>
+      <w:r>
+        <w:rPr>
+          <w:sz w:val="22"/>
+        </w:rPr>
+        <w:t>FreeDraw</w:t>
+      </w:r>
+      <w:proofErr w:type="spellEnd"/>
+      <w:r>
+        <w:rPr>
+          <w:sz w:val="22"/>
+        </w:rPr>
+        <w:t>, Select, Erase, Clear)</w:t>
       </w:r>
       <w:r>
         <w:rPr>
@@ -5313,6 +5734,7 @@
           <w:szCs w:val="20"/>
         </w:rPr>
       </w:pPr>
+      <w:proofErr w:type="spellStart"/>
       <w:r>
         <w:rPr>
           <w:szCs w:val="20"/>
@@ -5325,6 +5747,7 @@
         </w:rPr>
         <w:t>.c</w:t>
       </w:r>
+      <w:proofErr w:type="spellEnd"/>
       <w:r>
         <w:rPr>
           <w:rFonts w:hint="eastAsia"/>
@@ -5336,7 +5759,21 @@
         <w:rPr>
           <w:szCs w:val="20"/>
         </w:rPr>
-        <w:t xml:space="preserve"> makeLineBox </w:t>
+        <w:t xml:space="preserve"> </w:t>
+      </w:r>
+      <w:proofErr w:type="spellStart"/>
+      <w:r>
+        <w:rPr>
+          <w:szCs w:val="20"/>
+        </w:rPr>
+        <w:t>makeLineBox</w:t>
+      </w:r>
+      <w:proofErr w:type="spellEnd"/>
+      <w:r>
+        <w:rPr>
+          <w:szCs w:val="20"/>
+        </w:rPr>
+        <w:t xml:space="preserve"> </w:t>
       </w:r>
       <w:r>
         <w:rPr>
@@ -5597,7 +6034,23 @@
           <w:rFonts w:hint="eastAsia"/>
           <w:szCs w:val="20"/>
         </w:rPr>
-        <w:t>위의 알고리즘을 반복하면서 그림판 프로그램은 동작한다.</w:t>
+        <w:t xml:space="preserve">위의 알고리즘을 반복하면서 </w:t>
+      </w:r>
+      <w:proofErr w:type="spellStart"/>
+      <w:r>
+        <w:rPr>
+          <w:rFonts w:hint="eastAsia"/>
+          <w:szCs w:val="20"/>
+        </w:rPr>
+        <w:t>그림판</w:t>
+      </w:r>
+      <w:proofErr w:type="spellEnd"/>
+      <w:r>
+        <w:rPr>
+          <w:rFonts w:hint="eastAsia"/>
+          <w:szCs w:val="20"/>
+        </w:rPr>
+        <w:t xml:space="preserve"> 프로그램은 동작한다.</w:t>
       </w:r>
     </w:p>
     <w:p>
@@ -5690,8 +6143,16 @@
         <w:rPr>
           <w:szCs w:val="20"/>
         </w:rPr>
-        <w:t xml:space="preserve"> setMod</w:t>
-      </w:r>
+        <w:t xml:space="preserve"> </w:t>
+      </w:r>
+      <w:proofErr w:type="spellStart"/>
+      <w:r>
+        <w:rPr>
+          <w:szCs w:val="20"/>
+        </w:rPr>
+        <w:t>setMod</w:t>
+      </w:r>
+      <w:proofErr w:type="spellEnd"/>
       <w:r>
         <w:rPr>
           <w:rFonts w:hint="eastAsia"/>
@@ -5714,12 +6175,14 @@
         </w:rPr>
         <w:t xml:space="preserve">아래는 </w:t>
       </w:r>
+      <w:proofErr w:type="spellStart"/>
       <w:r>
         <w:rPr>
           <w:szCs w:val="20"/>
         </w:rPr>
         <w:t>setMod</w:t>
       </w:r>
+      <w:proofErr w:type="spellEnd"/>
       <w:r>
         <w:rPr>
           <w:rFonts w:hint="eastAsia"/>
@@ -5744,259 +6207,202 @@
           <w:bCs/>
           <w:szCs w:val="20"/>
         </w:rPr>
-        <w:t>if ((touch.x &gt;= 4 &amp;&amp; touch.x &lt;= 75) &amp;&amp; (touch.y &gt;= 34 &amp;&amp; touch.y &lt;= 55))</w:t>
-      </w:r>
-    </w:p>
-    <w:p>
-      <w:pPr>
-        <w:spacing w:after="0"/>
-        <w:jc w:val="left"/>
+        <w:t>if ((</w:t>
+      </w:r>
+      <w:proofErr w:type="spellStart"/>
+      <w:r>
         <w:rPr>
           <w:b/>
           <w:bCs/>
           <w:szCs w:val="20"/>
         </w:rPr>
-      </w:pPr>
+        <w:t>touch.x</w:t>
+      </w:r>
+      <w:proofErr w:type="spellEnd"/>
       <w:r>
         <w:rPr>
           <w:b/>
           <w:bCs/>
           <w:szCs w:val="20"/>
         </w:rPr>
-        <w:t>{</w:t>
-      </w:r>
-    </w:p>
-    <w:p>
-      <w:pPr>
-        <w:spacing w:after="0"/>
-        <w:jc w:val="left"/>
+        <w:t xml:space="preserve"> &gt;= 4 &amp;&amp; </w:t>
+      </w:r>
+      <w:proofErr w:type="spellStart"/>
+      <w:r>
         <w:rPr>
           <w:b/>
           <w:bCs/>
           <w:szCs w:val="20"/>
         </w:rPr>
-      </w:pPr>
+        <w:t>touch.x</w:t>
+      </w:r>
+      <w:proofErr w:type="spellEnd"/>
       <w:r>
         <w:rPr>
           <w:b/>
           <w:bCs/>
           <w:szCs w:val="20"/>
         </w:rPr>
-        <w:t>printf("sets mod Line\n");</w:t>
-      </w:r>
+        <w:t xml:space="preserve"> &lt;= 75) &amp;&amp; (</w:t>
+      </w:r>
+      <w:proofErr w:type="spellStart"/>
+      <w:proofErr w:type="gramStart"/>
       <w:r>
         <w:rPr>
           <w:b/>
           <w:bCs/>
           <w:szCs w:val="20"/>
         </w:rPr>
-        <w:tab/>
-        <w:t xml:space="preserve"> ShapeMod = 0; DrawMod = 0; </w:t>
-      </w:r>
-    </w:p>
-    <w:p>
-      <w:pPr>
-        <w:spacing w:after="0"/>
-        <w:jc w:val="left"/>
+        <w:t>touch.y</w:t>
+      </w:r>
+      <w:proofErr w:type="spellEnd"/>
+      <w:proofErr w:type="gramEnd"/>
+      <w:r>
         <w:rPr>
           <w:b/>
           <w:bCs/>
           <w:szCs w:val="20"/>
         </w:rPr>
-      </w:pPr>
+        <w:t xml:space="preserve"> &gt;= 34 &amp;&amp; </w:t>
+      </w:r>
+      <w:proofErr w:type="spellStart"/>
       <w:r>
         <w:rPr>
           <w:b/>
           <w:bCs/>
           <w:szCs w:val="20"/>
         </w:rPr>
-        <w:t>}</w:t>
-      </w:r>
-    </w:p>
-    <w:p>
-      <w:pPr>
-        <w:spacing w:after="0"/>
-        <w:jc w:val="left"/>
-        <w:rPr>
-          <w:szCs w:val="20"/>
-        </w:rPr>
-      </w:pPr>
-      <w:r>
-        <w:rPr>
-          <w:rFonts w:hint="eastAsia"/>
-          <w:szCs w:val="20"/>
-        </w:rPr>
-        <w:t xml:space="preserve">위의 코드를 보면 </w:t>
-      </w:r>
-      <w:r>
-        <w:rPr>
-          <w:szCs w:val="20"/>
-        </w:rPr>
-        <w:t xml:space="preserve">touch </w:t>
-      </w:r>
-      <w:r>
-        <w:rPr>
-          <w:rFonts w:hint="eastAsia"/>
-          <w:szCs w:val="20"/>
-        </w:rPr>
-        <w:t xml:space="preserve">좌표의 값에 따라 </w:t>
-      </w:r>
-      <w:r>
-        <w:rPr>
-          <w:szCs w:val="20"/>
-        </w:rPr>
-        <w:t>ShapeMod</w:t>
-      </w:r>
-      <w:r>
-        <w:rPr>
-          <w:rFonts w:hint="eastAsia"/>
-          <w:szCs w:val="20"/>
-        </w:rPr>
-        <w:t xml:space="preserve">와 </w:t>
-      </w:r>
-      <w:r>
-        <w:rPr>
-          <w:szCs w:val="20"/>
-        </w:rPr>
-        <w:t>Draw</w:t>
-      </w:r>
-      <w:r>
-        <w:rPr>
-          <w:rFonts w:hint="eastAsia"/>
-          <w:szCs w:val="20"/>
-        </w:rPr>
-        <w:t>M</w:t>
-      </w:r>
-      <w:r>
-        <w:rPr>
-          <w:szCs w:val="20"/>
-        </w:rPr>
-        <w:t xml:space="preserve">od </w:t>
-      </w:r>
-      <w:r>
-        <w:rPr>
-          <w:rFonts w:hint="eastAsia"/>
-          <w:szCs w:val="20"/>
-        </w:rPr>
-        <w:t>변수를 설정하는 것을 알 수있다.</w:t>
-      </w:r>
-    </w:p>
-    <w:p>
-      <w:pPr>
-        <w:spacing w:after="0"/>
-        <w:jc w:val="left"/>
-        <w:rPr>
-          <w:szCs w:val="20"/>
-        </w:rPr>
-      </w:pPr>
-      <w:r>
-        <w:rPr>
-          <w:rFonts w:hint="eastAsia"/>
-          <w:szCs w:val="20"/>
-        </w:rPr>
-        <w:t>즉,</w:t>
-      </w:r>
-      <w:r>
-        <w:rPr>
-          <w:szCs w:val="20"/>
-        </w:rPr>
-        <w:t xml:space="preserve"> </w:t>
-      </w:r>
-      <w:r>
-        <w:rPr>
-          <w:rFonts w:hint="eastAsia"/>
-          <w:szCs w:val="20"/>
-        </w:rPr>
-        <w:t>화면의 표시된 버튼을</w:t>
-      </w:r>
-      <w:r>
-        <w:rPr>
-          <w:szCs w:val="20"/>
-        </w:rPr>
-        <w:t xml:space="preserve"> </w:t>
-      </w:r>
-      <w:r>
-        <w:rPr>
-          <w:rFonts w:hint="eastAsia"/>
-          <w:szCs w:val="20"/>
-        </w:rPr>
-        <w:t>터치함에 따라 각 변수들이 변하면서 모드를 설정하게 된다.</w:t>
-      </w:r>
-    </w:p>
-    <w:p>
-      <w:pPr>
-        <w:spacing w:after="0"/>
-        <w:jc w:val="left"/>
+        <w:t>touch.y</w:t>
+      </w:r>
+      <w:proofErr w:type="spellEnd"/>
+      <w:r>
         <w:rPr>
           <w:b/>
           <w:bCs/>
           <w:szCs w:val="20"/>
         </w:rPr>
-      </w:pPr>
-      <w:r>
+        <w:t xml:space="preserve"> &lt;= 55))</w:t>
+      </w:r>
+    </w:p>
+    <w:p>
+      <w:pPr>
+        <w:spacing w:after="0"/>
+        <w:jc w:val="left"/>
         <w:rPr>
           <w:b/>
           <w:bCs/>
           <w:szCs w:val="20"/>
         </w:rPr>
-        <w:t>if (ShapeMod == 0)</w:t>
-      </w:r>
-    </w:p>
-    <w:p>
-      <w:pPr>
-        <w:spacing w:after="0"/>
-        <w:jc w:val="left"/>
+      </w:pPr>
+      <w:r>
         <w:rPr>
           <w:b/>
           <w:bCs/>
           <w:szCs w:val="20"/>
         </w:rPr>
-      </w:pPr>
-      <w:r>
+        <w:t>{</w:t>
+      </w:r>
+    </w:p>
+    <w:p>
+      <w:pPr>
+        <w:spacing w:after="0"/>
+        <w:jc w:val="left"/>
         <w:rPr>
           <w:b/>
           <w:bCs/>
           <w:szCs w:val="20"/>
         </w:rPr>
-        <w:t>{</w:t>
-      </w:r>
-    </w:p>
-    <w:p>
-      <w:pPr>
-        <w:spacing w:after="0"/>
-        <w:jc w:val="left"/>
+      </w:pPr>
+      <w:proofErr w:type="spellStart"/>
+      <w:proofErr w:type="gramStart"/>
+      <w:r>
         <w:rPr>
           <w:b/>
           <w:bCs/>
           <w:szCs w:val="20"/>
         </w:rPr>
-      </w:pPr>
+        <w:t>printf</w:t>
+      </w:r>
+      <w:proofErr w:type="spellEnd"/>
       <w:r>
         <w:rPr>
           <w:b/>
           <w:bCs/>
           <w:szCs w:val="20"/>
         </w:rPr>
-        <w:tab/>
-        <w:t>ShapeStart.x = 4; ShapeStart.y = 34; ShapeEnd.x = 75; ShapeEnd.y = 55;</w:t>
-      </w:r>
-    </w:p>
-    <w:p>
-      <w:pPr>
-        <w:spacing w:after="0"/>
-        <w:jc w:val="left"/>
+        <w:t>(</w:t>
+      </w:r>
+      <w:proofErr w:type="gramEnd"/>
+      <w:r>
         <w:rPr>
           <w:b/>
           <w:bCs/>
           <w:szCs w:val="20"/>
         </w:rPr>
-      </w:pPr>
+        <w:t>"sets mod Line\n");</w:t>
+      </w:r>
       <w:r>
         <w:rPr>
           <w:b/>
           <w:bCs/>
           <w:szCs w:val="20"/>
         </w:rPr>
+        <w:tab/>
+        <w:t xml:space="preserve"> </w:t>
+      </w:r>
+      <w:proofErr w:type="spellStart"/>
+      <w:r>
+        <w:rPr>
+          <w:b/>
+          <w:bCs/>
+          <w:szCs w:val="20"/>
+        </w:rPr>
+        <w:t>ShapeMod</w:t>
+      </w:r>
+      <w:proofErr w:type="spellEnd"/>
+      <w:r>
+        <w:rPr>
+          <w:b/>
+          <w:bCs/>
+          <w:szCs w:val="20"/>
+        </w:rPr>
+        <w:t xml:space="preserve"> = 0; </w:t>
+      </w:r>
+      <w:proofErr w:type="spellStart"/>
+      <w:r>
+        <w:rPr>
+          <w:b/>
+          <w:bCs/>
+          <w:szCs w:val="20"/>
+        </w:rPr>
+        <w:t>DrawMod</w:t>
+      </w:r>
+      <w:proofErr w:type="spellEnd"/>
+      <w:r>
+        <w:rPr>
+          <w:b/>
+          <w:bCs/>
+          <w:szCs w:val="20"/>
+        </w:rPr>
+        <w:t xml:space="preserve"> = 0; </w:t>
+      </w:r>
+    </w:p>
+    <w:p>
+      <w:pPr>
+        <w:spacing w:after="0"/>
+        <w:jc w:val="left"/>
+        <w:rPr>
+          <w:b/>
+          <w:bCs/>
+          <w:szCs w:val="20"/>
+        </w:rPr>
+      </w:pPr>
+      <w:r>
+        <w:rPr>
+          <w:b/>
+          <w:bCs/>
+          <w:szCs w:val="20"/>
+        </w:rPr>
         <w:t>}</w:t>
       </w:r>
     </w:p>
@@ -6013,6 +6419,318 @@
           <w:rFonts w:hint="eastAsia"/>
           <w:szCs w:val="20"/>
         </w:rPr>
+        <w:t xml:space="preserve">위의 코드를 보면 </w:t>
+      </w:r>
+      <w:r>
+        <w:rPr>
+          <w:szCs w:val="20"/>
+        </w:rPr>
+        <w:t xml:space="preserve">touch </w:t>
+      </w:r>
+      <w:r>
+        <w:rPr>
+          <w:rFonts w:hint="eastAsia"/>
+          <w:szCs w:val="20"/>
+        </w:rPr>
+        <w:t xml:space="preserve">좌표의 값에 따라 </w:t>
+      </w:r>
+      <w:proofErr w:type="spellStart"/>
+      <w:r>
+        <w:rPr>
+          <w:szCs w:val="20"/>
+        </w:rPr>
+        <w:t>ShapeMod</w:t>
+      </w:r>
+      <w:proofErr w:type="spellEnd"/>
+      <w:r>
+        <w:rPr>
+          <w:rFonts w:hint="eastAsia"/>
+          <w:szCs w:val="20"/>
+        </w:rPr>
+        <w:t xml:space="preserve">와 </w:t>
+      </w:r>
+      <w:proofErr w:type="spellStart"/>
+      <w:r>
+        <w:rPr>
+          <w:szCs w:val="20"/>
+        </w:rPr>
+        <w:t>Draw</w:t>
+      </w:r>
+      <w:r>
+        <w:rPr>
+          <w:rFonts w:hint="eastAsia"/>
+          <w:szCs w:val="20"/>
+        </w:rPr>
+        <w:t>M</w:t>
+      </w:r>
+      <w:r>
+        <w:rPr>
+          <w:szCs w:val="20"/>
+        </w:rPr>
+        <w:t>od</w:t>
+      </w:r>
+      <w:proofErr w:type="spellEnd"/>
+      <w:r>
+        <w:rPr>
+          <w:szCs w:val="20"/>
+        </w:rPr>
+        <w:t xml:space="preserve"> </w:t>
+      </w:r>
+      <w:r>
+        <w:rPr>
+          <w:rFonts w:hint="eastAsia"/>
+          <w:szCs w:val="20"/>
+        </w:rPr>
+        <w:t xml:space="preserve">변수를 설정하는 것을 알 </w:t>
+      </w:r>
+      <w:proofErr w:type="spellStart"/>
+      <w:r>
+        <w:rPr>
+          <w:rFonts w:hint="eastAsia"/>
+          <w:szCs w:val="20"/>
+        </w:rPr>
+        <w:t>수있다</w:t>
+      </w:r>
+      <w:proofErr w:type="spellEnd"/>
+      <w:r>
+        <w:rPr>
+          <w:rFonts w:hint="eastAsia"/>
+          <w:szCs w:val="20"/>
+        </w:rPr>
+        <w:t>.</w:t>
+      </w:r>
+    </w:p>
+    <w:p>
+      <w:pPr>
+        <w:spacing w:after="0"/>
+        <w:jc w:val="left"/>
+        <w:rPr>
+          <w:szCs w:val="20"/>
+        </w:rPr>
+      </w:pPr>
+      <w:r>
+        <w:rPr>
+          <w:rFonts w:hint="eastAsia"/>
+          <w:szCs w:val="20"/>
+        </w:rPr>
+        <w:t>즉,</w:t>
+      </w:r>
+      <w:r>
+        <w:rPr>
+          <w:szCs w:val="20"/>
+        </w:rPr>
+        <w:t xml:space="preserve"> </w:t>
+      </w:r>
+      <w:r>
+        <w:rPr>
+          <w:rFonts w:hint="eastAsia"/>
+          <w:szCs w:val="20"/>
+        </w:rPr>
+        <w:t>화면의 표시된 버튼을</w:t>
+      </w:r>
+      <w:r>
+        <w:rPr>
+          <w:szCs w:val="20"/>
+        </w:rPr>
+        <w:t xml:space="preserve"> </w:t>
+      </w:r>
+      <w:r>
+        <w:rPr>
+          <w:rFonts w:hint="eastAsia"/>
+          <w:szCs w:val="20"/>
+        </w:rPr>
+        <w:t>터치함에 따라 각 변수들이 변하면서 모드를 설정하게 된다.</w:t>
+      </w:r>
+    </w:p>
+    <w:p>
+      <w:pPr>
+        <w:spacing w:after="0"/>
+        <w:jc w:val="left"/>
+        <w:rPr>
+          <w:b/>
+          <w:bCs/>
+          <w:szCs w:val="20"/>
+        </w:rPr>
+      </w:pPr>
+      <w:r>
+        <w:rPr>
+          <w:b/>
+          <w:bCs/>
+          <w:szCs w:val="20"/>
+        </w:rPr>
+        <w:t>if (</w:t>
+      </w:r>
+      <w:proofErr w:type="spellStart"/>
+      <w:r>
+        <w:rPr>
+          <w:b/>
+          <w:bCs/>
+          <w:szCs w:val="20"/>
+        </w:rPr>
+        <w:t>ShapeMod</w:t>
+      </w:r>
+      <w:proofErr w:type="spellEnd"/>
+      <w:r>
+        <w:rPr>
+          <w:b/>
+          <w:bCs/>
+          <w:szCs w:val="20"/>
+        </w:rPr>
+        <w:t xml:space="preserve"> == 0)</w:t>
+      </w:r>
+    </w:p>
+    <w:p>
+      <w:pPr>
+        <w:spacing w:after="0"/>
+        <w:jc w:val="left"/>
+        <w:rPr>
+          <w:b/>
+          <w:bCs/>
+          <w:szCs w:val="20"/>
+        </w:rPr>
+      </w:pPr>
+      <w:r>
+        <w:rPr>
+          <w:b/>
+          <w:bCs/>
+          <w:szCs w:val="20"/>
+        </w:rPr>
+        <w:t>{</w:t>
+      </w:r>
+    </w:p>
+    <w:p>
+      <w:pPr>
+        <w:spacing w:after="0"/>
+        <w:jc w:val="left"/>
+        <w:rPr>
+          <w:b/>
+          <w:bCs/>
+          <w:szCs w:val="20"/>
+        </w:rPr>
+      </w:pPr>
+      <w:r>
+        <w:rPr>
+          <w:b/>
+          <w:bCs/>
+          <w:szCs w:val="20"/>
+        </w:rPr>
+        <w:tab/>
+      </w:r>
+      <w:proofErr w:type="spellStart"/>
+      <w:r>
+        <w:rPr>
+          <w:b/>
+          <w:bCs/>
+          <w:szCs w:val="20"/>
+        </w:rPr>
+        <w:t>ShapeStart.x</w:t>
+      </w:r>
+      <w:proofErr w:type="spellEnd"/>
+      <w:r>
+        <w:rPr>
+          <w:b/>
+          <w:bCs/>
+          <w:szCs w:val="20"/>
+        </w:rPr>
+        <w:t xml:space="preserve"> = 4; </w:t>
+      </w:r>
+      <w:proofErr w:type="spellStart"/>
+      <w:r>
+        <w:rPr>
+          <w:b/>
+          <w:bCs/>
+          <w:szCs w:val="20"/>
+        </w:rPr>
+        <w:t>ShapeStart.y</w:t>
+      </w:r>
+      <w:proofErr w:type="spellEnd"/>
+      <w:r>
+        <w:rPr>
+          <w:b/>
+          <w:bCs/>
+          <w:szCs w:val="20"/>
+        </w:rPr>
+        <w:t xml:space="preserve"> = 34; </w:t>
+      </w:r>
+      <w:proofErr w:type="spellStart"/>
+      <w:r>
+        <w:rPr>
+          <w:b/>
+          <w:bCs/>
+          <w:szCs w:val="20"/>
+        </w:rPr>
+        <w:t>ShapeEnd.x</w:t>
+      </w:r>
+      <w:proofErr w:type="spellEnd"/>
+      <w:r>
+        <w:rPr>
+          <w:b/>
+          <w:bCs/>
+          <w:szCs w:val="20"/>
+        </w:rPr>
+        <w:t xml:space="preserve"> = 75; </w:t>
+      </w:r>
+      <w:proofErr w:type="spellStart"/>
+      <w:r>
+        <w:rPr>
+          <w:b/>
+          <w:bCs/>
+          <w:szCs w:val="20"/>
+        </w:rPr>
+        <w:t>ShapeEnd.y</w:t>
+      </w:r>
+      <w:proofErr w:type="spellEnd"/>
+      <w:r>
+        <w:rPr>
+          <w:b/>
+          <w:bCs/>
+          <w:szCs w:val="20"/>
+        </w:rPr>
+        <w:t xml:space="preserve"> = </w:t>
+      </w:r>
+      <w:proofErr w:type="gramStart"/>
+      <w:r>
+        <w:rPr>
+          <w:b/>
+          <w:bCs/>
+          <w:szCs w:val="20"/>
+        </w:rPr>
+        <w:t>55;</w:t>
+      </w:r>
+      <w:proofErr w:type="gramEnd"/>
+    </w:p>
+    <w:p>
+      <w:pPr>
+        <w:spacing w:after="0"/>
+        <w:jc w:val="left"/>
+        <w:rPr>
+          <w:b/>
+          <w:bCs/>
+          <w:szCs w:val="20"/>
+        </w:rPr>
+      </w:pPr>
+      <w:r>
+        <w:rPr>
+          <w:b/>
+          <w:bCs/>
+          <w:szCs w:val="20"/>
+        </w:rPr>
+        <w:t>}</w:t>
+      </w:r>
+    </w:p>
+    <w:p>
+      <w:pPr>
+        <w:spacing w:after="0"/>
+        <w:jc w:val="left"/>
+        <w:rPr>
+          <w:szCs w:val="20"/>
+        </w:rPr>
+      </w:pPr>
+      <w:r>
+        <w:rPr>
+          <w:rFonts w:hint="eastAsia"/>
+          <w:szCs w:val="20"/>
+        </w:rPr>
         <w:t>위의 코드는 자신이 선택한 모드를 화면에 표시해주기 위해 각 버튼의 좌표 값을 저장하는 코드이다.</w:t>
       </w:r>
     </w:p>
@@ -6031,12 +6749,14 @@
         </w:rPr>
         <w:t xml:space="preserve">이렇게 저장한 좌표들을 바탕으로 </w:t>
       </w:r>
+      <w:proofErr w:type="spellStart"/>
       <w:r>
         <w:rPr>
           <w:szCs w:val="20"/>
         </w:rPr>
         <w:t>makeLineBox</w:t>
       </w:r>
+      <w:proofErr w:type="spellEnd"/>
       <w:r>
         <w:rPr>
           <w:rFonts w:hint="eastAsia"/>
@@ -6190,7 +6910,23 @@
           <w:rFonts w:hint="eastAsia"/>
           <w:szCs w:val="20"/>
         </w:rPr>
-        <w:t>그리기 모드뿐만 아니라 색상선택 펜 선택</w:t>
+        <w:t xml:space="preserve">그리기 </w:t>
+      </w:r>
+      <w:proofErr w:type="spellStart"/>
+      <w:r>
+        <w:rPr>
+          <w:rFonts w:hint="eastAsia"/>
+          <w:szCs w:val="20"/>
+        </w:rPr>
+        <w:t>모드뿐만</w:t>
+      </w:r>
+      <w:proofErr w:type="spellEnd"/>
+      <w:r>
+        <w:rPr>
+          <w:rFonts w:hint="eastAsia"/>
+          <w:szCs w:val="20"/>
+        </w:rPr>
+        <w:t xml:space="preserve"> 아니라 색상선택 펜 선택</w:t>
       </w:r>
       <w:r>
         <w:rPr>
@@ -6199,12 +6935,14 @@
         </w:rPr>
         <w:t xml:space="preserve">까지 </w:t>
       </w:r>
+      <w:proofErr w:type="spellStart"/>
       <w:r>
         <w:rPr>
           <w:szCs w:val="20"/>
         </w:rPr>
         <w:t>setMod</w:t>
       </w:r>
+      <w:proofErr w:type="spellEnd"/>
       <w:r>
         <w:rPr>
           <w:rFonts w:hint="eastAsia"/>
@@ -6328,7 +7066,23 @@
           <w:rFonts w:hint="eastAsia"/>
           <w:szCs w:val="20"/>
         </w:rPr>
-        <w:t>그리기 모드로 진입했을시에는 위의 버튼과 마찬가지로 그리기 구역 주변에 빨간색 테두리가 생기게 된다.</w:t>
+        <w:t xml:space="preserve">그리기 모드로 </w:t>
+      </w:r>
+      <w:proofErr w:type="spellStart"/>
+      <w:r>
+        <w:rPr>
+          <w:rFonts w:hint="eastAsia"/>
+          <w:szCs w:val="20"/>
+        </w:rPr>
+        <w:t>진입했을시에는</w:t>
+      </w:r>
+      <w:proofErr w:type="spellEnd"/>
+      <w:r>
+        <w:rPr>
+          <w:rFonts w:hint="eastAsia"/>
+          <w:szCs w:val="20"/>
+        </w:rPr>
+        <w:t xml:space="preserve"> 위의 버튼과 마찬가지로 그리기 구역 주변에 빨간색 테두리가 생기게 된다.</w:t>
       </w:r>
     </w:p>
     <w:p>
@@ -6646,7 +7400,23 @@
           <w:rFonts w:hint="eastAsia"/>
           <w:szCs w:val="20"/>
         </w:rPr>
-        <w:t>위의 코드는 위 동작 중 일부를 캡쳐한 것이다.</w:t>
+        <w:t xml:space="preserve">위의 코드는 위 동작 중 일부를 </w:t>
+      </w:r>
+      <w:proofErr w:type="spellStart"/>
+      <w:r>
+        <w:rPr>
+          <w:rFonts w:hint="eastAsia"/>
+          <w:szCs w:val="20"/>
+        </w:rPr>
+        <w:t>캡쳐한</w:t>
+      </w:r>
+      <w:proofErr w:type="spellEnd"/>
+      <w:r>
+        <w:rPr>
+          <w:rFonts w:hint="eastAsia"/>
+          <w:szCs w:val="20"/>
+        </w:rPr>
+        <w:t xml:space="preserve"> 것이다.</w:t>
       </w:r>
     </w:p>
     <w:p>
@@ -6663,12 +7433,14 @@
         </w:rPr>
         <w:t xml:space="preserve">위의 코드를 보면 </w:t>
       </w:r>
+      <w:proofErr w:type="spellStart"/>
       <w:r>
         <w:rPr>
           <w:szCs w:val="20"/>
         </w:rPr>
         <w:t>DrawMod</w:t>
       </w:r>
+      <w:proofErr w:type="spellEnd"/>
       <w:r>
         <w:rPr>
           <w:rFonts w:hint="eastAsia"/>
@@ -6689,12 +7461,14 @@
         </w:rPr>
         <w:t xml:space="preserve">이고 </w:t>
       </w:r>
+      <w:proofErr w:type="spellStart"/>
       <w:r>
         <w:rPr>
           <w:szCs w:val="20"/>
         </w:rPr>
         <w:t>ShapeMod</w:t>
       </w:r>
+      <w:proofErr w:type="spellEnd"/>
       <w:r>
         <w:rPr>
           <w:rFonts w:hint="eastAsia"/>
@@ -6743,12 +7517,14 @@
         </w:rPr>
         <w:t xml:space="preserve">여기서 </w:t>
       </w:r>
+      <w:proofErr w:type="spellStart"/>
       <w:r>
         <w:rPr>
           <w:szCs w:val="20"/>
         </w:rPr>
         <w:t>DrawMod</w:t>
       </w:r>
+      <w:proofErr w:type="spellEnd"/>
       <w:r>
         <w:rPr>
           <w:rFonts w:hint="eastAsia"/>
@@ -6790,6 +7566,7 @@
           <w:szCs w:val="20"/>
         </w:rPr>
       </w:pPr>
+      <w:proofErr w:type="spellStart"/>
       <w:r>
         <w:rPr>
           <w:rFonts w:hint="eastAsia"/>
@@ -6803,6 +7580,7 @@
         </w:rPr>
         <w:t>hapeMod</w:t>
       </w:r>
+      <w:proofErr w:type="spellEnd"/>
       <w:r>
         <w:rPr>
           <w:rFonts w:hint="eastAsia"/>
@@ -6912,7 +7690,39 @@
           <w:rFonts w:hint="eastAsia"/>
           <w:szCs w:val="20"/>
         </w:rPr>
-        <w:t>위의 반복문 안에는 아래의 코드를 넣어놓았다.</w:t>
+        <w:t xml:space="preserve">위의 </w:t>
+      </w:r>
+      <w:proofErr w:type="spellStart"/>
+      <w:r>
+        <w:rPr>
+          <w:rFonts w:hint="eastAsia"/>
+          <w:szCs w:val="20"/>
+        </w:rPr>
+        <w:t>반복문</w:t>
+      </w:r>
+      <w:proofErr w:type="spellEnd"/>
+      <w:r>
+        <w:rPr>
+          <w:rFonts w:hint="eastAsia"/>
+          <w:szCs w:val="20"/>
+        </w:rPr>
+        <w:t xml:space="preserve"> 안에는 아래의 코드를 </w:t>
+      </w:r>
+      <w:proofErr w:type="spellStart"/>
+      <w:r>
+        <w:rPr>
+          <w:rFonts w:hint="eastAsia"/>
+          <w:szCs w:val="20"/>
+        </w:rPr>
+        <w:t>넣어놓았다</w:t>
+      </w:r>
+      <w:proofErr w:type="spellEnd"/>
+      <w:r>
+        <w:rPr>
+          <w:rFonts w:hint="eastAsia"/>
+          <w:szCs w:val="20"/>
+        </w:rPr>
+        <w:t>.</w:t>
       </w:r>
     </w:p>
     <w:p>
@@ -7053,7 +7863,23 @@
           <w:rFonts w:hint="eastAsia"/>
           <w:szCs w:val="20"/>
         </w:rPr>
-        <w:t>번을 반복하면서 그림판 프로그램은 동작을 하고 그에 맞게 함수를 불러와 올바른 동작을 하게끔 만들어준다.</w:t>
+        <w:t xml:space="preserve">번을 반복하면서 </w:t>
+      </w:r>
+      <w:proofErr w:type="spellStart"/>
+      <w:r>
+        <w:rPr>
+          <w:rFonts w:hint="eastAsia"/>
+          <w:szCs w:val="20"/>
+        </w:rPr>
+        <w:t>그림판</w:t>
+      </w:r>
+      <w:proofErr w:type="spellEnd"/>
+      <w:r>
+        <w:rPr>
+          <w:rFonts w:hint="eastAsia"/>
+          <w:szCs w:val="20"/>
+        </w:rPr>
+        <w:t xml:space="preserve"> 프로그램은 동작을 하고 그에 맞게 함수를 불러와 올바른 동작을 하게끔 만들어준다.</w:t>
       </w:r>
     </w:p>
     <w:p>
@@ -7099,12 +7925,14 @@
         </w:rPr>
         <w:t xml:space="preserve">현재 그린 그림을 </w:t>
       </w:r>
+      <w:proofErr w:type="spellStart"/>
       <w:r>
         <w:rPr>
           <w:szCs w:val="20"/>
         </w:rPr>
         <w:t>tmp</w:t>
       </w:r>
+      <w:proofErr w:type="spellEnd"/>
       <w:r>
         <w:rPr>
           <w:rFonts w:hint="eastAsia"/>
@@ -7159,8 +7987,16 @@
         <w:rPr>
           <w:szCs w:val="20"/>
         </w:rPr>
-        <w:t>. tmp</w:t>
-      </w:r>
+        <w:t xml:space="preserve">. </w:t>
+      </w:r>
+      <w:proofErr w:type="spellStart"/>
+      <w:r>
+        <w:rPr>
+          <w:szCs w:val="20"/>
+        </w:rPr>
+        <w:t>tmp</w:t>
+      </w:r>
+      <w:proofErr w:type="spellEnd"/>
       <w:r>
         <w:rPr>
           <w:rFonts w:hint="eastAsia"/>
@@ -7194,14 +8030,32 @@
           <w:rFonts w:hint="eastAsia"/>
           <w:szCs w:val="20"/>
         </w:rPr>
-        <w:t xml:space="preserve">그리기 종료시 </w:t>
-      </w:r>
+        <w:t xml:space="preserve">그리기 </w:t>
+      </w:r>
+      <w:proofErr w:type="spellStart"/>
+      <w:r>
+        <w:rPr>
+          <w:rFonts w:hint="eastAsia"/>
+          <w:szCs w:val="20"/>
+        </w:rPr>
+        <w:t>종료시</w:t>
+      </w:r>
+      <w:proofErr w:type="spellEnd"/>
+      <w:r>
+        <w:rPr>
+          <w:rFonts w:hint="eastAsia"/>
+          <w:szCs w:val="20"/>
+        </w:rPr>
+        <w:t xml:space="preserve"> </w:t>
+      </w:r>
+      <w:proofErr w:type="spellStart"/>
       <w:r>
         <w:rPr>
           <w:szCs w:val="20"/>
         </w:rPr>
         <w:t>tmp</w:t>
       </w:r>
+      <w:proofErr w:type="spellEnd"/>
       <w:r>
         <w:rPr>
           <w:rFonts w:hint="eastAsia"/>
@@ -7258,12 +8112,14 @@
         </w:rPr>
         <w:t xml:space="preserve">으로의 출력은 </w:t>
       </w:r>
+      <w:proofErr w:type="spellStart"/>
       <w:r>
         <w:rPr>
           <w:szCs w:val="20"/>
         </w:rPr>
         <w:t>mmap</w:t>
       </w:r>
+      <w:proofErr w:type="spellEnd"/>
       <w:r>
         <w:rPr>
           <w:rFonts w:hint="eastAsia"/>
@@ -7327,12 +8183,14 @@
         </w:rPr>
         <w:t xml:space="preserve">기존 </w:t>
       </w:r>
+      <w:proofErr w:type="spellStart"/>
       <w:r>
         <w:rPr>
           <w:szCs w:val="20"/>
         </w:rPr>
         <w:t>mmap</w:t>
       </w:r>
+      <w:proofErr w:type="spellEnd"/>
       <w:r>
         <w:rPr>
           <w:rFonts w:hint="eastAsia"/>
@@ -7596,13 +8454,28 @@
           <w:rFonts w:hint="eastAsia"/>
           <w:szCs w:val="20"/>
         </w:rPr>
-        <w:t xml:space="preserve"> 현재 그리고 있는 화면(t</w:t>
-      </w:r>
-      <w:r>
-        <w:rPr>
-          <w:szCs w:val="20"/>
-        </w:rPr>
-        <w:t>mp)</w:t>
+        <w:t xml:space="preserve"> 현재 그리고 있는 화면(</w:t>
+      </w:r>
+      <w:proofErr w:type="spellStart"/>
+      <w:r>
+        <w:rPr>
+          <w:rFonts w:hint="eastAsia"/>
+          <w:szCs w:val="20"/>
+        </w:rPr>
+        <w:t>t</w:t>
+      </w:r>
+      <w:r>
+        <w:rPr>
+          <w:szCs w:val="20"/>
+        </w:rPr>
+        <w:t>mp</w:t>
+      </w:r>
+      <w:proofErr w:type="spellEnd"/>
+      <w:r>
+        <w:rPr>
+          <w:szCs w:val="20"/>
+        </w:rPr>
+        <w:t>)</w:t>
       </w:r>
     </w:p>
     <w:p>
@@ -7849,12 +8722,14 @@
         </w:rPr>
         <w:t xml:space="preserve">그리기가 종료되면 </w:t>
       </w:r>
+      <w:proofErr w:type="spellStart"/>
       <w:r>
         <w:rPr>
           <w:szCs w:val="20"/>
         </w:rPr>
         <w:t>tmp</w:t>
       </w:r>
+      <w:proofErr w:type="spellEnd"/>
       <w:r>
         <w:rPr>
           <w:rFonts w:hint="eastAsia"/>
@@ -7940,7 +8815,25 @@
           <w:sz w:val="24"/>
           <w:szCs w:val="24"/>
         </w:rPr>
-        <w:t>기능 구현에 사용 된 알고리즘</w:t>
+        <w:t xml:space="preserve">기능 구현에 </w:t>
+      </w:r>
+      <w:proofErr w:type="gramStart"/>
+      <w:r>
+        <w:rPr>
+          <w:rFonts w:hint="eastAsia"/>
+          <w:sz w:val="24"/>
+          <w:szCs w:val="24"/>
+        </w:rPr>
+        <w:t>사용 된</w:t>
+      </w:r>
+      <w:proofErr w:type="gramEnd"/>
+      <w:r>
+        <w:rPr>
+          <w:rFonts w:hint="eastAsia"/>
+          <w:sz w:val="24"/>
+          <w:szCs w:val="24"/>
+        </w:rPr>
+        <w:t xml:space="preserve"> 알고리즘</w:t>
       </w:r>
     </w:p>
     <w:p>
@@ -8278,6 +9171,7 @@
           <w:szCs w:val="18"/>
         </w:rPr>
       </w:pPr>
+      <w:proofErr w:type="gramStart"/>
       <w:r>
         <w:rPr>
           <w:sz w:val="18"/>
@@ -8285,13 +9179,24 @@
         </w:rPr>
         <w:t xml:space="preserve">‘ </w:t>
       </w:r>
-      <w:r>
-        <w:rPr>
-          <w:rFonts w:hint="eastAsia"/>
-          <w:sz w:val="18"/>
-          <w:szCs w:val="18"/>
-        </w:rPr>
-        <w:t xml:space="preserve">브레슨 햄 알고리즘 </w:t>
+      <w:proofErr w:type="spellStart"/>
+      <w:r>
+        <w:rPr>
+          <w:rFonts w:hint="eastAsia"/>
+          <w:sz w:val="18"/>
+          <w:szCs w:val="18"/>
+        </w:rPr>
+        <w:t>브레슨</w:t>
+      </w:r>
+      <w:proofErr w:type="spellEnd"/>
+      <w:proofErr w:type="gramEnd"/>
+      <w:r>
+        <w:rPr>
+          <w:rFonts w:hint="eastAsia"/>
+          <w:sz w:val="18"/>
+          <w:szCs w:val="18"/>
+        </w:rPr>
+        <w:t xml:space="preserve"> 햄 알고리즘 </w:t>
       </w:r>
       <w:r>
         <w:rPr>
@@ -8691,7 +9596,25 @@
           <w:sz w:val="18"/>
           <w:szCs w:val="18"/>
         </w:rPr>
-        <w:t>좌표가 증가하는 기분 보단,</w:t>
+        <w:t xml:space="preserve">좌표가 증가하는 기분 </w:t>
+      </w:r>
+      <w:proofErr w:type="spellStart"/>
+      <w:r>
+        <w:rPr>
+          <w:rFonts w:hint="eastAsia"/>
+          <w:sz w:val="18"/>
+          <w:szCs w:val="18"/>
+        </w:rPr>
+        <w:t>보단</w:t>
+      </w:r>
+      <w:proofErr w:type="spellEnd"/>
+      <w:r>
+        <w:rPr>
+          <w:rFonts w:hint="eastAsia"/>
+          <w:sz w:val="18"/>
+          <w:szCs w:val="18"/>
+        </w:rPr>
+        <w:t>,</w:t>
       </w:r>
       <w:r>
         <w:rPr>
@@ -8824,15 +9747,43 @@
           <w:sz w:val="18"/>
           <w:szCs w:val="18"/>
         </w:rPr>
-        <w:t xml:space="preserve"> dx, dy  =</w:t>
-      </w:r>
-      <w:r>
-        <w:rPr>
-          <w:rFonts w:hint="eastAsia"/>
-          <w:sz w:val="18"/>
-          <w:szCs w:val="18"/>
-        </w:rPr>
-        <w:t>증가량,</w:t>
+        <w:t xml:space="preserve"> dx, </w:t>
+      </w:r>
+      <w:proofErr w:type="spellStart"/>
+      <w:proofErr w:type="gramStart"/>
+      <w:r>
+        <w:rPr>
+          <w:sz w:val="18"/>
+          <w:szCs w:val="18"/>
+        </w:rPr>
+        <w:t>dy</w:t>
+      </w:r>
+      <w:proofErr w:type="spellEnd"/>
+      <w:r>
+        <w:rPr>
+          <w:sz w:val="18"/>
+          <w:szCs w:val="18"/>
+        </w:rPr>
+        <w:t xml:space="preserve">  =</w:t>
+      </w:r>
+      <w:proofErr w:type="spellStart"/>
+      <w:proofErr w:type="gramEnd"/>
+      <w:r>
+        <w:rPr>
+          <w:rFonts w:hint="eastAsia"/>
+          <w:sz w:val="18"/>
+          <w:szCs w:val="18"/>
+        </w:rPr>
+        <w:t>증가량</w:t>
+      </w:r>
+      <w:proofErr w:type="spellEnd"/>
+      <w:r>
+        <w:rPr>
+          <w:rFonts w:hint="eastAsia"/>
+          <w:sz w:val="18"/>
+          <w:szCs w:val="18"/>
+        </w:rPr>
+        <w:t>,</w:t>
       </w:r>
       <w:r>
         <w:rPr>
@@ -8856,13 +9807,23 @@
         </w:rPr>
         <w:t xml:space="preserve">ount = </w:t>
       </w:r>
-      <w:r>
-        <w:rPr>
-          <w:rFonts w:hint="eastAsia"/>
-          <w:sz w:val="18"/>
-          <w:szCs w:val="18"/>
-        </w:rPr>
-        <w:t xml:space="preserve">증가량에 따라 </w:t>
+      <w:proofErr w:type="spellStart"/>
+      <w:r>
+        <w:rPr>
+          <w:rFonts w:hint="eastAsia"/>
+          <w:sz w:val="18"/>
+          <w:szCs w:val="18"/>
+        </w:rPr>
+        <w:t>증가량에</w:t>
+      </w:r>
+      <w:proofErr w:type="spellEnd"/>
+      <w:r>
+        <w:rPr>
+          <w:rFonts w:hint="eastAsia"/>
+          <w:sz w:val="18"/>
+          <w:szCs w:val="18"/>
+        </w:rPr>
+        <w:t xml:space="preserve"> 따라 </w:t>
       </w:r>
       <w:r>
         <w:rPr>
@@ -8901,6 +9862,7 @@
         </w:rPr>
         <w:t xml:space="preserve"> + </w:t>
       </w:r>
+      <w:proofErr w:type="spellStart"/>
       <w:r>
         <w:rPr>
           <w:rFonts w:hint="eastAsia"/>
@@ -8914,7 +9876,31 @@
           <w:sz w:val="18"/>
           <w:szCs w:val="18"/>
         </w:rPr>
-        <w:t xml:space="preserve">ddx, addy </w:t>
+        <w:t>ddx</w:t>
+      </w:r>
+      <w:proofErr w:type="spellEnd"/>
+      <w:r>
+        <w:rPr>
+          <w:sz w:val="18"/>
+          <w:szCs w:val="18"/>
+        </w:rPr>
+        <w:t xml:space="preserve">, </w:t>
+      </w:r>
+      <w:proofErr w:type="spellStart"/>
+      <w:r>
+        <w:rPr>
+          <w:sz w:val="18"/>
+          <w:szCs w:val="18"/>
+        </w:rPr>
+        <w:t>addy</w:t>
+      </w:r>
+      <w:proofErr w:type="spellEnd"/>
+      <w:r>
+        <w:rPr>
+          <w:sz w:val="18"/>
+          <w:szCs w:val="18"/>
+        </w:rPr>
+        <w:t xml:space="preserve"> </w:t>
       </w:r>
       <w:r>
         <w:rPr>
@@ -9036,13 +10022,23 @@
         </w:rPr>
         <w:t xml:space="preserve">y </w:t>
       </w:r>
-      <w:r>
-        <w:rPr>
-          <w:rFonts w:hint="eastAsia"/>
-          <w:sz w:val="18"/>
-          <w:szCs w:val="18"/>
-        </w:rPr>
-        <w:t>증가량을 넘어선다면,</w:t>
+      <w:proofErr w:type="spellStart"/>
+      <w:r>
+        <w:rPr>
+          <w:rFonts w:hint="eastAsia"/>
+          <w:sz w:val="18"/>
+          <w:szCs w:val="18"/>
+        </w:rPr>
+        <w:t>증가량을</w:t>
+      </w:r>
+      <w:proofErr w:type="spellEnd"/>
+      <w:r>
+        <w:rPr>
+          <w:rFonts w:hint="eastAsia"/>
+          <w:sz w:val="18"/>
+          <w:szCs w:val="18"/>
+        </w:rPr>
+        <w:t xml:space="preserve"> 넘어선다면,</w:t>
       </w:r>
       <w:r>
         <w:rPr>
@@ -9074,6 +10070,7 @@
         </w:rPr>
         <w:t xml:space="preserve">에 </w:t>
       </w:r>
+      <w:proofErr w:type="spellStart"/>
       <w:r>
         <w:rPr>
           <w:sz w:val="18"/>
@@ -9081,6 +10078,7 @@
         </w:rPr>
         <w:t>dy</w:t>
       </w:r>
+      <w:proofErr w:type="spellEnd"/>
       <w:r>
         <w:rPr>
           <w:rFonts w:hint="eastAsia"/>
@@ -9388,7 +10386,25 @@
           <w:sz w:val="18"/>
           <w:szCs w:val="18"/>
         </w:rPr>
-        <w:t xml:space="preserve">그리는 공간에 유효한 좌표에 시작 점을 찍을 때 까지 반복을 하는 </w:t>
+        <w:t xml:space="preserve">그리는 공간에 유효한 좌표에 시작 점을 찍을 </w:t>
+      </w:r>
+      <w:proofErr w:type="gramStart"/>
+      <w:r>
+        <w:rPr>
+          <w:rFonts w:hint="eastAsia"/>
+          <w:sz w:val="18"/>
+          <w:szCs w:val="18"/>
+        </w:rPr>
+        <w:t>때 까지</w:t>
+      </w:r>
+      <w:proofErr w:type="gramEnd"/>
+      <w:r>
+        <w:rPr>
+          <w:rFonts w:hint="eastAsia"/>
+          <w:sz w:val="18"/>
+          <w:szCs w:val="18"/>
+        </w:rPr>
+        <w:t xml:space="preserve"> 반복을 하는 </w:t>
       </w:r>
       <w:r>
         <w:rPr>
@@ -9420,7 +10436,25 @@
           <w:sz w:val="18"/>
           <w:szCs w:val="18"/>
         </w:rPr>
-        <w:t xml:space="preserve">그리는 공간에 유효한 좌표에 끝 점을 찍을 때 까지 반복을 하는 </w:t>
+        <w:t xml:space="preserve">그리는 공간에 유효한 좌표에 끝 점을 찍을 </w:t>
+      </w:r>
+      <w:proofErr w:type="gramStart"/>
+      <w:r>
+        <w:rPr>
+          <w:rFonts w:hint="eastAsia"/>
+          <w:sz w:val="18"/>
+          <w:szCs w:val="18"/>
+        </w:rPr>
+        <w:t>때 까지</w:t>
+      </w:r>
+      <w:proofErr w:type="gramEnd"/>
+      <w:r>
+        <w:rPr>
+          <w:rFonts w:hint="eastAsia"/>
+          <w:sz w:val="18"/>
+          <w:szCs w:val="18"/>
+        </w:rPr>
+        <w:t xml:space="preserve"> 반복을 하는 </w:t>
       </w:r>
       <w:r>
         <w:rPr>
@@ -9559,8 +10593,28 @@
           <w:sz w:val="18"/>
           <w:szCs w:val="18"/>
         </w:rPr>
-        <w:t>함수의 선언부 입니다</w:t>
-      </w:r>
+        <w:t xml:space="preserve">함수의 </w:t>
+      </w:r>
+      <w:proofErr w:type="spellStart"/>
+      <w:proofErr w:type="gramStart"/>
+      <w:r>
+        <w:rPr>
+          <w:rFonts w:hint="eastAsia"/>
+          <w:sz w:val="18"/>
+          <w:szCs w:val="18"/>
+        </w:rPr>
+        <w:t>선언부</w:t>
+      </w:r>
+      <w:proofErr w:type="spellEnd"/>
+      <w:r>
+        <w:rPr>
+          <w:rFonts w:hint="eastAsia"/>
+          <w:sz w:val="18"/>
+          <w:szCs w:val="18"/>
+        </w:rPr>
+        <w:t xml:space="preserve"> 입니다</w:t>
+      </w:r>
+      <w:proofErr w:type="gramEnd"/>
       <w:r>
         <w:rPr>
           <w:sz w:val="18"/>
@@ -9641,31 +10695,76 @@
           <w:sz w:val="18"/>
           <w:szCs w:val="18"/>
         </w:rPr>
-        <w:t>함수 작동을 위해 사용되는 지역변수들입니다.</w:t>
-      </w:r>
-    </w:p>
-    <w:p>
-      <w:pPr>
-        <w:jc w:val="left"/>
-        <w:rPr>
-          <w:sz w:val="18"/>
-          <w:szCs w:val="18"/>
-        </w:rPr>
-      </w:pPr>
-      <w:r>
-        <w:rPr>
-          <w:sz w:val="18"/>
-          <w:szCs w:val="18"/>
-        </w:rPr>
-        <w:t xml:space="preserve">Count : </w:t>
-      </w:r>
-      <w:r>
-        <w:rPr>
-          <w:rFonts w:hint="eastAsia"/>
-          <w:sz w:val="18"/>
-          <w:szCs w:val="18"/>
-        </w:rPr>
-        <w:t xml:space="preserve">앞서 설명 드린 증가량에 따라 </w:t>
+        <w:t xml:space="preserve">함수 작동을 위해 사용되는 </w:t>
+      </w:r>
+      <w:proofErr w:type="spellStart"/>
+      <w:r>
+        <w:rPr>
+          <w:rFonts w:hint="eastAsia"/>
+          <w:sz w:val="18"/>
+          <w:szCs w:val="18"/>
+        </w:rPr>
+        <w:t>지역변수들입니다</w:t>
+      </w:r>
+      <w:proofErr w:type="spellEnd"/>
+      <w:r>
+        <w:rPr>
+          <w:rFonts w:hint="eastAsia"/>
+          <w:sz w:val="18"/>
+          <w:szCs w:val="18"/>
+        </w:rPr>
+        <w:t>.</w:t>
+      </w:r>
+    </w:p>
+    <w:p>
+      <w:pPr>
+        <w:jc w:val="left"/>
+        <w:rPr>
+          <w:sz w:val="18"/>
+          <w:szCs w:val="18"/>
+        </w:rPr>
+      </w:pPr>
+      <w:proofErr w:type="gramStart"/>
+      <w:r>
+        <w:rPr>
+          <w:sz w:val="18"/>
+          <w:szCs w:val="18"/>
+        </w:rPr>
+        <w:t>Count :</w:t>
+      </w:r>
+      <w:proofErr w:type="gramEnd"/>
+      <w:r>
+        <w:rPr>
+          <w:sz w:val="18"/>
+          <w:szCs w:val="18"/>
+        </w:rPr>
+        <w:t xml:space="preserve"> </w:t>
+      </w:r>
+      <w:r>
+        <w:rPr>
+          <w:rFonts w:hint="eastAsia"/>
+          <w:sz w:val="18"/>
+          <w:szCs w:val="18"/>
+        </w:rPr>
+        <w:t xml:space="preserve">앞서 설명 드린 </w:t>
+      </w:r>
+      <w:proofErr w:type="spellStart"/>
+      <w:r>
+        <w:rPr>
+          <w:rFonts w:hint="eastAsia"/>
+          <w:sz w:val="18"/>
+          <w:szCs w:val="18"/>
+        </w:rPr>
+        <w:t>증가량에</w:t>
+      </w:r>
+      <w:proofErr w:type="spellEnd"/>
+      <w:r>
+        <w:rPr>
+          <w:rFonts w:hint="eastAsia"/>
+          <w:sz w:val="18"/>
+          <w:szCs w:val="18"/>
+        </w:rPr>
+        <w:t xml:space="preserve"> 따라 </w:t>
       </w:r>
       <w:r>
         <w:rPr>
@@ -9706,12 +10805,46 @@
           <w:szCs w:val="18"/>
         </w:rPr>
       </w:pPr>
-      <w:r>
-        <w:rPr>
-          <w:sz w:val="18"/>
-          <w:szCs w:val="18"/>
-        </w:rPr>
-        <w:t>Addx, addy : count</w:t>
+      <w:proofErr w:type="spellStart"/>
+      <w:r>
+        <w:rPr>
+          <w:sz w:val="18"/>
+          <w:szCs w:val="18"/>
+        </w:rPr>
+        <w:t>Addx</w:t>
+      </w:r>
+      <w:proofErr w:type="spellEnd"/>
+      <w:r>
+        <w:rPr>
+          <w:sz w:val="18"/>
+          <w:szCs w:val="18"/>
+        </w:rPr>
+        <w:t xml:space="preserve">, </w:t>
+      </w:r>
+      <w:proofErr w:type="spellStart"/>
+      <w:proofErr w:type="gramStart"/>
+      <w:r>
+        <w:rPr>
+          <w:sz w:val="18"/>
+          <w:szCs w:val="18"/>
+        </w:rPr>
+        <w:t>addy</w:t>
+      </w:r>
+      <w:proofErr w:type="spellEnd"/>
+      <w:r>
+        <w:rPr>
+          <w:sz w:val="18"/>
+          <w:szCs w:val="18"/>
+        </w:rPr>
+        <w:t xml:space="preserve"> :</w:t>
+      </w:r>
+      <w:proofErr w:type="gramEnd"/>
+      <w:r>
+        <w:rPr>
+          <w:sz w:val="18"/>
+          <w:szCs w:val="18"/>
+        </w:rPr>
+        <w:t xml:space="preserve"> count</w:t>
       </w:r>
       <w:r>
         <w:rPr>
@@ -9775,12 +10908,30 @@
           <w:szCs w:val="18"/>
         </w:rPr>
       </w:pPr>
-      <w:r>
-        <w:rPr>
-          <w:sz w:val="18"/>
-          <w:szCs w:val="18"/>
-        </w:rPr>
-        <w:t xml:space="preserve">Chk : </w:t>
+      <w:proofErr w:type="spellStart"/>
+      <w:proofErr w:type="gramStart"/>
+      <w:r>
+        <w:rPr>
+          <w:sz w:val="18"/>
+          <w:szCs w:val="18"/>
+        </w:rPr>
+        <w:t>Chk</w:t>
+      </w:r>
+      <w:proofErr w:type="spellEnd"/>
+      <w:r>
+        <w:rPr>
+          <w:sz w:val="18"/>
+          <w:szCs w:val="18"/>
+        </w:rPr>
+        <w:t xml:space="preserve"> :</w:t>
+      </w:r>
+      <w:proofErr w:type="gramEnd"/>
+      <w:r>
+        <w:rPr>
+          <w:sz w:val="18"/>
+          <w:szCs w:val="18"/>
+        </w:rPr>
+        <w:t xml:space="preserve"> </w:t>
       </w:r>
       <w:r>
         <w:rPr>
@@ -9814,13 +10965,23 @@
           <w:szCs w:val="18"/>
         </w:rPr>
       </w:pPr>
-      <w:r>
-        <w:rPr>
-          <w:sz w:val="18"/>
-          <w:szCs w:val="18"/>
-        </w:rPr>
-        <w:t xml:space="preserve">Tmp </w:t>
-      </w:r>
+      <w:proofErr w:type="spellStart"/>
+      <w:r>
+        <w:rPr>
+          <w:sz w:val="18"/>
+          <w:szCs w:val="18"/>
+        </w:rPr>
+        <w:t>Tmp</w:t>
+      </w:r>
+      <w:proofErr w:type="spellEnd"/>
+      <w:r>
+        <w:rPr>
+          <w:sz w:val="18"/>
+          <w:szCs w:val="18"/>
+        </w:rPr>
+        <w:t xml:space="preserve"> </w:t>
+      </w:r>
+      <w:proofErr w:type="gramStart"/>
       <w:r>
         <w:rPr>
           <w:rFonts w:hint="eastAsia"/>
@@ -9834,7 +10995,15 @@
           <w:sz w:val="18"/>
           <w:szCs w:val="18"/>
         </w:rPr>
-        <w:t xml:space="preserve">: </w:t>
+        <w:t>:</w:t>
+      </w:r>
+      <w:proofErr w:type="gramEnd"/>
+      <w:r>
+        <w:rPr>
+          <w:sz w:val="18"/>
+          <w:szCs w:val="18"/>
+        </w:rPr>
+        <w:t xml:space="preserve"> </w:t>
       </w:r>
       <w:r>
         <w:rPr>
@@ -9926,6 +11095,7 @@
         </w:rPr>
         <w:t xml:space="preserve"> </w:t>
       </w:r>
+      <w:proofErr w:type="spellStart"/>
       <w:r>
         <w:rPr>
           <w:rFonts w:hint="eastAsia"/>
@@ -9939,15 +11109,41 @@
           <w:sz w:val="18"/>
           <w:szCs w:val="18"/>
         </w:rPr>
-        <w:t xml:space="preserve">hk </w:t>
-      </w:r>
-      <w:r>
-        <w:rPr>
-          <w:rFonts w:hint="eastAsia"/>
-          <w:sz w:val="18"/>
-          <w:szCs w:val="18"/>
-        </w:rPr>
-        <w:t>값을 조건으로 걸어서 첫 시작 좌표를 찍을 때 까지 반복합니다.</w:t>
+        <w:t>hk</w:t>
+      </w:r>
+      <w:proofErr w:type="spellEnd"/>
+      <w:r>
+        <w:rPr>
+          <w:sz w:val="18"/>
+          <w:szCs w:val="18"/>
+        </w:rPr>
+        <w:t xml:space="preserve"> </w:t>
+      </w:r>
+      <w:r>
+        <w:rPr>
+          <w:rFonts w:hint="eastAsia"/>
+          <w:sz w:val="18"/>
+          <w:szCs w:val="18"/>
+        </w:rPr>
+        <w:t xml:space="preserve">값을 조건으로 걸어서 첫 시작 좌표를 찍을 </w:t>
+      </w:r>
+      <w:proofErr w:type="gramStart"/>
+      <w:r>
+        <w:rPr>
+          <w:rFonts w:hint="eastAsia"/>
+          <w:sz w:val="18"/>
+          <w:szCs w:val="18"/>
+        </w:rPr>
+        <w:t>때 까지</w:t>
+      </w:r>
+      <w:proofErr w:type="gramEnd"/>
+      <w:r>
+        <w:rPr>
+          <w:rFonts w:hint="eastAsia"/>
+          <w:sz w:val="18"/>
+          <w:szCs w:val="18"/>
+        </w:rPr>
+        <w:t xml:space="preserve"> 반복합니다.</w:t>
       </w:r>
       <w:r>
         <w:rPr>
@@ -9964,27 +11160,69 @@
         </w:rPr>
         <w:t xml:space="preserve">또, 그 좌표가 </w:t>
       </w:r>
-      <w:r>
-        <w:rPr>
-          <w:sz w:val="18"/>
-          <w:szCs w:val="18"/>
-        </w:rPr>
-        <w:t xml:space="preserve">DrawArea (80,4) ~ (273,236) </w:t>
-      </w:r>
-      <w:r>
-        <w:rPr>
-          <w:rFonts w:hint="eastAsia"/>
-          <w:sz w:val="18"/>
-          <w:szCs w:val="18"/>
-        </w:rPr>
-        <w:t>에 들어갈 경우에만,</w:t>
-      </w:r>
-      <w:r>
-        <w:rPr>
-          <w:sz w:val="18"/>
-          <w:szCs w:val="18"/>
-        </w:rPr>
-        <w:t xml:space="preserve"> chk </w:t>
+      <w:proofErr w:type="spellStart"/>
+      <w:r>
+        <w:rPr>
+          <w:sz w:val="18"/>
+          <w:szCs w:val="18"/>
+        </w:rPr>
+        <w:t>DrawArea</w:t>
+      </w:r>
+      <w:proofErr w:type="spellEnd"/>
+      <w:r>
+        <w:rPr>
+          <w:sz w:val="18"/>
+          <w:szCs w:val="18"/>
+        </w:rPr>
+        <w:t xml:space="preserve"> (80,4) ~ (273,236</w:t>
+      </w:r>
+      <w:proofErr w:type="gramStart"/>
+      <w:r>
+        <w:rPr>
+          <w:sz w:val="18"/>
+          <w:szCs w:val="18"/>
+        </w:rPr>
+        <w:t xml:space="preserve">) </w:t>
+      </w:r>
+      <w:r>
+        <w:rPr>
+          <w:rFonts w:hint="eastAsia"/>
+          <w:sz w:val="18"/>
+          <w:szCs w:val="18"/>
+        </w:rPr>
+        <w:t>에</w:t>
+      </w:r>
+      <w:proofErr w:type="gramEnd"/>
+      <w:r>
+        <w:rPr>
+          <w:rFonts w:hint="eastAsia"/>
+          <w:sz w:val="18"/>
+          <w:szCs w:val="18"/>
+        </w:rPr>
+        <w:t xml:space="preserve"> 들어갈 경우에만,</w:t>
+      </w:r>
+      <w:r>
+        <w:rPr>
+          <w:sz w:val="18"/>
+          <w:szCs w:val="18"/>
+        </w:rPr>
+        <w:t xml:space="preserve"> </w:t>
+      </w:r>
+      <w:proofErr w:type="spellStart"/>
+      <w:r>
+        <w:rPr>
+          <w:sz w:val="18"/>
+          <w:szCs w:val="18"/>
+        </w:rPr>
+        <w:t>chk</w:t>
+      </w:r>
+      <w:proofErr w:type="spellEnd"/>
+      <w:r>
+        <w:rPr>
+          <w:sz w:val="18"/>
+          <w:szCs w:val="18"/>
+        </w:rPr>
+        <w:t xml:space="preserve"> </w:t>
       </w:r>
       <w:r>
         <w:rPr>
@@ -10101,7 +11339,25 @@
           <w:sz w:val="18"/>
           <w:szCs w:val="18"/>
         </w:rPr>
-        <w:t>그 다음에는 터치 펜을 스크린에서 뗄 때 까지(</w:t>
+        <w:t xml:space="preserve">그 다음에는 터치 펜을 스크린에서 뗄 </w:t>
+      </w:r>
+      <w:proofErr w:type="gramStart"/>
+      <w:r>
+        <w:rPr>
+          <w:rFonts w:hint="eastAsia"/>
+          <w:sz w:val="18"/>
+          <w:szCs w:val="18"/>
+        </w:rPr>
+        <w:t>때 까지</w:t>
+      </w:r>
+      <w:proofErr w:type="gramEnd"/>
+      <w:r>
+        <w:rPr>
+          <w:rFonts w:hint="eastAsia"/>
+          <w:sz w:val="18"/>
+          <w:szCs w:val="18"/>
+        </w:rPr>
+        <w:t>(</w:t>
       </w:r>
       <w:r>
         <w:rPr>
@@ -10236,7 +11492,25 @@
           <w:sz w:val="18"/>
           <w:szCs w:val="18"/>
         </w:rPr>
-        <w:t>를 이에 맞춰 구현 할 수 있다고 생각하였습니다.</w:t>
+        <w:t xml:space="preserve">를 이에 맞춰 </w:t>
+      </w:r>
+      <w:proofErr w:type="gramStart"/>
+      <w:r>
+        <w:rPr>
+          <w:rFonts w:hint="eastAsia"/>
+          <w:sz w:val="18"/>
+          <w:szCs w:val="18"/>
+        </w:rPr>
+        <w:t>구현 할</w:t>
+      </w:r>
+      <w:proofErr w:type="gramEnd"/>
+      <w:r>
+        <w:rPr>
+          <w:rFonts w:hint="eastAsia"/>
+          <w:sz w:val="18"/>
+          <w:szCs w:val="18"/>
+        </w:rPr>
+        <w:t xml:space="preserve"> 수 있다고 생각하였습니다.</w:t>
       </w:r>
       <w:r>
         <w:rPr>
@@ -10294,14 +11568,41 @@
           <w:sz w:val="18"/>
           <w:szCs w:val="18"/>
         </w:rPr>
-        <w:t xml:space="preserve">와 매핑되는 </w:t>
-      </w:r>
-      <w:r>
-        <w:rPr>
-          <w:sz w:val="18"/>
-          <w:szCs w:val="18"/>
-        </w:rPr>
-        <w:t xml:space="preserve">tmp </w:t>
+        <w:t xml:space="preserve">와 </w:t>
+      </w:r>
+      <w:proofErr w:type="spellStart"/>
+      <w:r>
+        <w:rPr>
+          <w:rFonts w:hint="eastAsia"/>
+          <w:sz w:val="18"/>
+          <w:szCs w:val="18"/>
+        </w:rPr>
+        <w:t>매핑되는</w:t>
+      </w:r>
+      <w:proofErr w:type="spellEnd"/>
+      <w:r>
+        <w:rPr>
+          <w:rFonts w:hint="eastAsia"/>
+          <w:sz w:val="18"/>
+          <w:szCs w:val="18"/>
+        </w:rPr>
+        <w:t xml:space="preserve"> </w:t>
+      </w:r>
+      <w:proofErr w:type="spellStart"/>
+      <w:r>
+        <w:rPr>
+          <w:sz w:val="18"/>
+          <w:szCs w:val="18"/>
+        </w:rPr>
+        <w:t>tmp</w:t>
+      </w:r>
+      <w:proofErr w:type="spellEnd"/>
+      <w:r>
+        <w:rPr>
+          <w:sz w:val="18"/>
+          <w:szCs w:val="18"/>
+        </w:rPr>
+        <w:t xml:space="preserve"> </w:t>
       </w:r>
       <w:r>
         <w:rPr>
@@ -10517,13 +11818,23 @@
         </w:rPr>
         <w:t xml:space="preserve"> </w:t>
       </w:r>
-      <w:r>
-        <w:rPr>
-          <w:rFonts w:hint="eastAsia"/>
-          <w:sz w:val="18"/>
-          <w:szCs w:val="18"/>
-        </w:rPr>
-        <w:t>증가량은 음수를 띄게 될 겁니다.</w:t>
+      <w:proofErr w:type="spellStart"/>
+      <w:r>
+        <w:rPr>
+          <w:rFonts w:hint="eastAsia"/>
+          <w:sz w:val="18"/>
+          <w:szCs w:val="18"/>
+        </w:rPr>
+        <w:t>증가량은</w:t>
+      </w:r>
+      <w:proofErr w:type="spellEnd"/>
+      <w:r>
+        <w:rPr>
+          <w:rFonts w:hint="eastAsia"/>
+          <w:sz w:val="18"/>
+          <w:szCs w:val="18"/>
+        </w:rPr>
+        <w:t xml:space="preserve"> 음수를 띄게 될 겁니다.</w:t>
       </w:r>
       <w:r>
         <w:rPr>
@@ -10577,20 +11888,55 @@
         </w:rPr>
         <w:t xml:space="preserve"> </w:t>
       </w:r>
-      <w:r>
-        <w:rPr>
-          <w:rFonts w:hint="eastAsia"/>
-          <w:sz w:val="18"/>
-          <w:szCs w:val="18"/>
-        </w:rPr>
-        <w:t xml:space="preserve">증가량과 </w:t>
-      </w:r>
-      <w:r>
-        <w:rPr>
-          <w:sz w:val="18"/>
-          <w:szCs w:val="18"/>
-        </w:rPr>
-        <w:t xml:space="preserve">addx, addy </w:t>
+      <w:proofErr w:type="spellStart"/>
+      <w:r>
+        <w:rPr>
+          <w:rFonts w:hint="eastAsia"/>
+          <w:sz w:val="18"/>
+          <w:szCs w:val="18"/>
+        </w:rPr>
+        <w:t>증가량과</w:t>
+      </w:r>
+      <w:proofErr w:type="spellEnd"/>
+      <w:r>
+        <w:rPr>
+          <w:rFonts w:hint="eastAsia"/>
+          <w:sz w:val="18"/>
+          <w:szCs w:val="18"/>
+        </w:rPr>
+        <w:t xml:space="preserve"> </w:t>
+      </w:r>
+      <w:proofErr w:type="spellStart"/>
+      <w:r>
+        <w:rPr>
+          <w:sz w:val="18"/>
+          <w:szCs w:val="18"/>
+        </w:rPr>
+        <w:t>addx</w:t>
+      </w:r>
+      <w:proofErr w:type="spellEnd"/>
+      <w:r>
+        <w:rPr>
+          <w:sz w:val="18"/>
+          <w:szCs w:val="18"/>
+        </w:rPr>
+        <w:t xml:space="preserve">, </w:t>
+      </w:r>
+      <w:proofErr w:type="spellStart"/>
+      <w:r>
+        <w:rPr>
+          <w:sz w:val="18"/>
+          <w:szCs w:val="18"/>
+        </w:rPr>
+        <w:t>addy</w:t>
+      </w:r>
+      <w:proofErr w:type="spellEnd"/>
+      <w:r>
+        <w:rPr>
+          <w:sz w:val="18"/>
+          <w:szCs w:val="18"/>
+        </w:rPr>
+        <w:t xml:space="preserve"> </w:t>
       </w:r>
       <w:r>
         <w:rPr>
@@ -10698,7 +12044,25 @@
           <w:sz w:val="18"/>
           <w:szCs w:val="18"/>
         </w:rPr>
-        <w:t>변수에 값들을 선언 하고,</w:t>
+        <w:t xml:space="preserve">변수에 값들을 </w:t>
+      </w:r>
+      <w:proofErr w:type="gramStart"/>
+      <w:r>
+        <w:rPr>
+          <w:rFonts w:hint="eastAsia"/>
+          <w:sz w:val="18"/>
+          <w:szCs w:val="18"/>
+        </w:rPr>
+        <w:t>선언 하고</w:t>
+      </w:r>
+      <w:proofErr w:type="gramEnd"/>
+      <w:r>
+        <w:rPr>
+          <w:rFonts w:hint="eastAsia"/>
+          <w:sz w:val="18"/>
+          <w:szCs w:val="18"/>
+        </w:rPr>
+        <w:t>,</w:t>
       </w:r>
       <w:r>
         <w:rPr>
@@ -10735,7 +12099,23 @@
           <w:sz w:val="18"/>
           <w:szCs w:val="18"/>
         </w:rPr>
-        <w:t xml:space="preserve"> CurrentColor </w:t>
+        <w:t xml:space="preserve"> </w:t>
+      </w:r>
+      <w:proofErr w:type="spellStart"/>
+      <w:r>
+        <w:rPr>
+          <w:sz w:val="18"/>
+          <w:szCs w:val="18"/>
+        </w:rPr>
+        <w:t>CurrentColor</w:t>
+      </w:r>
+      <w:proofErr w:type="spellEnd"/>
+      <w:r>
+        <w:rPr>
+          <w:sz w:val="18"/>
+          <w:szCs w:val="18"/>
+        </w:rPr>
+        <w:t xml:space="preserve"> </w:t>
       </w:r>
       <w:r>
         <w:rPr>
@@ -10790,20 +12170,47 @@
         </w:rPr>
         <w:t xml:space="preserve">좌표를 </w:t>
       </w:r>
-      <w:r>
-        <w:rPr>
-          <w:sz w:val="18"/>
-          <w:szCs w:val="18"/>
-        </w:rPr>
-        <w:t xml:space="preserve">tmp </w:t>
-      </w:r>
-      <w:r>
-        <w:rPr>
-          <w:rFonts w:hint="eastAsia"/>
-          <w:sz w:val="18"/>
-          <w:szCs w:val="18"/>
-        </w:rPr>
-        <w:t>배열의 인덱스에 매핑시켜서,</w:t>
+      <w:proofErr w:type="spellStart"/>
+      <w:r>
+        <w:rPr>
+          <w:sz w:val="18"/>
+          <w:szCs w:val="18"/>
+        </w:rPr>
+        <w:t>tmp</w:t>
+      </w:r>
+      <w:proofErr w:type="spellEnd"/>
+      <w:r>
+        <w:rPr>
+          <w:sz w:val="18"/>
+          <w:szCs w:val="18"/>
+        </w:rPr>
+        <w:t xml:space="preserve"> </w:t>
+      </w:r>
+      <w:r>
+        <w:rPr>
+          <w:rFonts w:hint="eastAsia"/>
+          <w:sz w:val="18"/>
+          <w:szCs w:val="18"/>
+        </w:rPr>
+        <w:t xml:space="preserve">배열의 인덱스에 </w:t>
+      </w:r>
+      <w:proofErr w:type="spellStart"/>
+      <w:r>
+        <w:rPr>
+          <w:rFonts w:hint="eastAsia"/>
+          <w:sz w:val="18"/>
+          <w:szCs w:val="18"/>
+        </w:rPr>
+        <w:t>매핑시켜서</w:t>
+      </w:r>
+      <w:proofErr w:type="spellEnd"/>
+      <w:r>
+        <w:rPr>
+          <w:rFonts w:hint="eastAsia"/>
+          <w:sz w:val="18"/>
+          <w:szCs w:val="18"/>
+        </w:rPr>
+        <w:t>,</w:t>
       </w:r>
       <w:r>
         <w:rPr>
@@ -10820,12 +12227,21 @@
         </w:rPr>
         <w:t xml:space="preserve">해당 좌표는 </w:t>
       </w:r>
-      <w:r>
-        <w:rPr>
-          <w:sz w:val="18"/>
-          <w:szCs w:val="18"/>
-        </w:rPr>
-        <w:t xml:space="preserve">CurrentColor </w:t>
+      <w:proofErr w:type="spellStart"/>
+      <w:r>
+        <w:rPr>
+          <w:sz w:val="18"/>
+          <w:szCs w:val="18"/>
+        </w:rPr>
+        <w:t>CurrentColor</w:t>
+      </w:r>
+      <w:proofErr w:type="spellEnd"/>
+      <w:r>
+        <w:rPr>
+          <w:sz w:val="18"/>
+          <w:szCs w:val="18"/>
+        </w:rPr>
+        <w:t xml:space="preserve"> </w:t>
       </w:r>
       <w:r>
         <w:rPr>
@@ -10962,7 +12378,25 @@
           <w:sz w:val="18"/>
           <w:szCs w:val="18"/>
         </w:rPr>
-        <w:t>그리고 이 과정은 펜을 뗄 때 까지(</w:t>
+        <w:t xml:space="preserve">그리고 이 과정은 펜을 뗄 </w:t>
+      </w:r>
+      <w:proofErr w:type="gramStart"/>
+      <w:r>
+        <w:rPr>
+          <w:rFonts w:hint="eastAsia"/>
+          <w:sz w:val="18"/>
+          <w:szCs w:val="18"/>
+        </w:rPr>
+        <w:t>때 까지</w:t>
+      </w:r>
+      <w:proofErr w:type="gramEnd"/>
+      <w:r>
+        <w:rPr>
+          <w:rFonts w:hint="eastAsia"/>
+          <w:sz w:val="18"/>
+          <w:szCs w:val="18"/>
+        </w:rPr>
+        <w:t>(</w:t>
       </w:r>
       <w:r>
         <w:rPr>
@@ -11134,15 +12568,49 @@
           <w:sz w:val="18"/>
           <w:szCs w:val="18"/>
         </w:rPr>
-        <w:t xml:space="preserve"> tmp </w:t>
-      </w:r>
-      <w:r>
-        <w:rPr>
-          <w:rFonts w:hint="eastAsia"/>
-          <w:sz w:val="18"/>
-          <w:szCs w:val="18"/>
-        </w:rPr>
-        <w:t>배열에 저장 한 다음</w:t>
+        <w:t xml:space="preserve"> </w:t>
+      </w:r>
+      <w:proofErr w:type="spellStart"/>
+      <w:r>
+        <w:rPr>
+          <w:sz w:val="18"/>
+          <w:szCs w:val="18"/>
+        </w:rPr>
+        <w:t>tmp</w:t>
+      </w:r>
+      <w:proofErr w:type="spellEnd"/>
+      <w:r>
+        <w:rPr>
+          <w:sz w:val="18"/>
+          <w:szCs w:val="18"/>
+        </w:rPr>
+        <w:t xml:space="preserve"> </w:t>
+      </w:r>
+      <w:r>
+        <w:rPr>
+          <w:rFonts w:hint="eastAsia"/>
+          <w:sz w:val="18"/>
+          <w:szCs w:val="18"/>
+        </w:rPr>
+        <w:t xml:space="preserve">배열에 </w:t>
+      </w:r>
+      <w:proofErr w:type="gramStart"/>
+      <w:r>
+        <w:rPr>
+          <w:rFonts w:hint="eastAsia"/>
+          <w:sz w:val="18"/>
+          <w:szCs w:val="18"/>
+        </w:rPr>
+        <w:t>저장 한</w:t>
+      </w:r>
+      <w:proofErr w:type="gramEnd"/>
+      <w:r>
+        <w:rPr>
+          <w:rFonts w:hint="eastAsia"/>
+          <w:sz w:val="18"/>
+          <w:szCs w:val="18"/>
+        </w:rPr>
+        <w:t xml:space="preserve"> 다음</w:t>
       </w:r>
       <w:r>
         <w:rPr>
@@ -11172,7 +12640,25 @@
           <w:sz w:val="18"/>
           <w:szCs w:val="18"/>
         </w:rPr>
-        <w:t xml:space="preserve">이를 수행 하고 </w:t>
+        <w:t xml:space="preserve">이를 </w:t>
+      </w:r>
+      <w:proofErr w:type="gramStart"/>
+      <w:r>
+        <w:rPr>
+          <w:rFonts w:hint="eastAsia"/>
+          <w:sz w:val="18"/>
+          <w:szCs w:val="18"/>
+        </w:rPr>
+        <w:t>수행 하고</w:t>
+      </w:r>
+      <w:proofErr w:type="gramEnd"/>
+      <w:r>
+        <w:rPr>
+          <w:rFonts w:hint="eastAsia"/>
+          <w:sz w:val="18"/>
+          <w:szCs w:val="18"/>
+        </w:rPr>
+        <w:t xml:space="preserve"> </w:t>
       </w:r>
       <w:r>
         <w:rPr>
@@ -11329,16 +12815,34 @@
           <w:sz w:val="18"/>
           <w:szCs w:val="18"/>
         </w:rPr>
-        <w:t xml:space="preserve"> touchscreen </w:t>
-      </w:r>
-      <w:r>
-        <w:rPr>
-          <w:rFonts w:hint="eastAsia"/>
-          <w:sz w:val="18"/>
-          <w:szCs w:val="18"/>
-        </w:rPr>
-        <w:t xml:space="preserve">에서 사용한 </w:t>
-      </w:r>
+        <w:t xml:space="preserve"> </w:t>
+      </w:r>
+      <w:proofErr w:type="gramStart"/>
+      <w:r>
+        <w:rPr>
+          <w:sz w:val="18"/>
+          <w:szCs w:val="18"/>
+        </w:rPr>
+        <w:t xml:space="preserve">touchscreen </w:t>
+      </w:r>
+      <w:r>
+        <w:rPr>
+          <w:rFonts w:hint="eastAsia"/>
+          <w:sz w:val="18"/>
+          <w:szCs w:val="18"/>
+        </w:rPr>
+        <w:t>에서</w:t>
+      </w:r>
+      <w:proofErr w:type="gramEnd"/>
+      <w:r>
+        <w:rPr>
+          <w:rFonts w:hint="eastAsia"/>
+          <w:sz w:val="18"/>
+          <w:szCs w:val="18"/>
+        </w:rPr>
+        <w:t xml:space="preserve"> 사용한 </w:t>
+      </w:r>
+      <w:proofErr w:type="spellStart"/>
       <w:r>
         <w:rPr>
           <w:sz w:val="18"/>
@@ -11346,6 +12850,7 @@
         </w:rPr>
         <w:t>makeLineBox</w:t>
       </w:r>
+      <w:proofErr w:type="spellEnd"/>
       <w:r>
         <w:rPr>
           <w:rFonts w:hint="eastAsia"/>
@@ -11467,12 +12972,21 @@
           <w:szCs w:val="18"/>
         </w:rPr>
       </w:pPr>
-      <w:r>
-        <w:rPr>
-          <w:sz w:val="18"/>
-          <w:szCs w:val="18"/>
-        </w:rPr>
-        <w:t xml:space="preserve">Rentangle </w:t>
+      <w:proofErr w:type="spellStart"/>
+      <w:r>
+        <w:rPr>
+          <w:sz w:val="18"/>
+          <w:szCs w:val="18"/>
+        </w:rPr>
+        <w:t>Rentangle</w:t>
+      </w:r>
+      <w:proofErr w:type="spellEnd"/>
+      <w:r>
+        <w:rPr>
+          <w:sz w:val="18"/>
+          <w:szCs w:val="18"/>
+        </w:rPr>
+        <w:t xml:space="preserve"> </w:t>
       </w:r>
       <w:r>
         <w:rPr>
@@ -11487,8 +13001,17 @@
           <w:sz w:val="18"/>
           <w:szCs w:val="18"/>
         </w:rPr>
-        <w:t>, CurruntColor</w:t>
-      </w:r>
+        <w:t xml:space="preserve">, </w:t>
+      </w:r>
+      <w:proofErr w:type="spellStart"/>
+      <w:r>
+        <w:rPr>
+          <w:sz w:val="18"/>
+          <w:szCs w:val="18"/>
+        </w:rPr>
+        <w:t>CurruntColor</w:t>
+      </w:r>
+      <w:proofErr w:type="spellEnd"/>
       <w:r>
         <w:rPr>
           <w:rFonts w:hint="eastAsia"/>
@@ -11564,12 +13087,46 @@
           <w:szCs w:val="18"/>
         </w:rPr>
       </w:pPr>
-      <w:r>
-        <w:rPr>
-          <w:sz w:val="18"/>
-          <w:szCs w:val="18"/>
-        </w:rPr>
-        <w:t xml:space="preserve">Addx, addy : </w:t>
+      <w:proofErr w:type="spellStart"/>
+      <w:r>
+        <w:rPr>
+          <w:sz w:val="18"/>
+          <w:szCs w:val="18"/>
+        </w:rPr>
+        <w:t>Addx</w:t>
+      </w:r>
+      <w:proofErr w:type="spellEnd"/>
+      <w:r>
+        <w:rPr>
+          <w:sz w:val="18"/>
+          <w:szCs w:val="18"/>
+        </w:rPr>
+        <w:t xml:space="preserve">, </w:t>
+      </w:r>
+      <w:proofErr w:type="spellStart"/>
+      <w:proofErr w:type="gramStart"/>
+      <w:r>
+        <w:rPr>
+          <w:sz w:val="18"/>
+          <w:szCs w:val="18"/>
+        </w:rPr>
+        <w:t>addy</w:t>
+      </w:r>
+      <w:proofErr w:type="spellEnd"/>
+      <w:r>
+        <w:rPr>
+          <w:sz w:val="18"/>
+          <w:szCs w:val="18"/>
+        </w:rPr>
+        <w:t xml:space="preserve"> :</w:t>
+      </w:r>
+      <w:proofErr w:type="gramEnd"/>
+      <w:r>
+        <w:rPr>
+          <w:sz w:val="18"/>
+          <w:szCs w:val="18"/>
+        </w:rPr>
+        <w:t xml:space="preserve"> </w:t>
       </w:r>
       <w:r>
         <w:rPr>
@@ -11608,7 +13165,32 @@
           <w:sz w:val="18"/>
           <w:szCs w:val="18"/>
         </w:rPr>
-        <w:t xml:space="preserve">Dx, dy : </w:t>
+        <w:t xml:space="preserve">Dx, </w:t>
+      </w:r>
+      <w:proofErr w:type="spellStart"/>
+      <w:proofErr w:type="gramStart"/>
+      <w:r>
+        <w:rPr>
+          <w:sz w:val="18"/>
+          <w:szCs w:val="18"/>
+        </w:rPr>
+        <w:t>dy</w:t>
+      </w:r>
+      <w:proofErr w:type="spellEnd"/>
+      <w:r>
+        <w:rPr>
+          <w:sz w:val="18"/>
+          <w:szCs w:val="18"/>
+        </w:rPr>
+        <w:t xml:space="preserve"> :</w:t>
+      </w:r>
+      <w:proofErr w:type="gramEnd"/>
+      <w:r>
+        <w:rPr>
+          <w:sz w:val="18"/>
+          <w:szCs w:val="18"/>
+        </w:rPr>
+        <w:t xml:space="preserve"> </w:t>
       </w:r>
       <w:r>
         <w:rPr>
@@ -11638,8 +13220,17 @@
           <w:sz w:val="18"/>
           <w:szCs w:val="18"/>
         </w:rPr>
-        <w:t xml:space="preserve"> addx</w:t>
-      </w:r>
+        <w:t xml:space="preserve"> </w:t>
+      </w:r>
+      <w:proofErr w:type="spellStart"/>
+      <w:r>
+        <w:rPr>
+          <w:sz w:val="18"/>
+          <w:szCs w:val="18"/>
+        </w:rPr>
+        <w:t>addx</w:t>
+      </w:r>
+      <w:proofErr w:type="spellEnd"/>
       <w:r>
         <w:rPr>
           <w:rFonts w:hint="eastAsia"/>
@@ -11648,6 +13239,7 @@
         </w:rPr>
         <w:t xml:space="preserve">와 </w:t>
       </w:r>
+      <w:proofErr w:type="spellStart"/>
       <w:r>
         <w:rPr>
           <w:sz w:val="18"/>
@@ -11655,6 +13247,7 @@
         </w:rPr>
         <w:t>addy</w:t>
       </w:r>
+      <w:proofErr w:type="spellEnd"/>
       <w:r>
         <w:rPr>
           <w:rFonts w:hint="eastAsia"/>
@@ -11672,6 +13265,7 @@
           <w:szCs w:val="18"/>
         </w:rPr>
       </w:pPr>
+      <w:proofErr w:type="spellStart"/>
       <w:r>
         <w:rPr>
           <w:rFonts w:hint="eastAsia"/>
@@ -11685,15 +13279,57 @@
           <w:sz w:val="18"/>
           <w:szCs w:val="18"/>
         </w:rPr>
-        <w:t xml:space="preserve">_chk : </w:t>
-      </w:r>
-      <w:r>
-        <w:rPr>
-          <w:rFonts w:hint="eastAsia"/>
-          <w:sz w:val="18"/>
-          <w:szCs w:val="18"/>
-        </w:rPr>
-        <w:t xml:space="preserve">앞서 설명드린 </w:t>
+        <w:t>_</w:t>
+      </w:r>
+      <w:proofErr w:type="gramStart"/>
+      <w:r>
+        <w:rPr>
+          <w:sz w:val="18"/>
+          <w:szCs w:val="18"/>
+        </w:rPr>
+        <w:t>chk</w:t>
+      </w:r>
+      <w:proofErr w:type="spellEnd"/>
+      <w:r>
+        <w:rPr>
+          <w:sz w:val="18"/>
+          <w:szCs w:val="18"/>
+        </w:rPr>
+        <w:t xml:space="preserve"> :</w:t>
+      </w:r>
+      <w:proofErr w:type="gramEnd"/>
+      <w:r>
+        <w:rPr>
+          <w:sz w:val="18"/>
+          <w:szCs w:val="18"/>
+        </w:rPr>
+        <w:t xml:space="preserve"> </w:t>
+      </w:r>
+      <w:r>
+        <w:rPr>
+          <w:rFonts w:hint="eastAsia"/>
+          <w:sz w:val="18"/>
+          <w:szCs w:val="18"/>
+        </w:rPr>
+        <w:t xml:space="preserve">앞서 </w:t>
+      </w:r>
+      <w:proofErr w:type="spellStart"/>
+      <w:r>
+        <w:rPr>
+          <w:rFonts w:hint="eastAsia"/>
+          <w:sz w:val="18"/>
+          <w:szCs w:val="18"/>
+        </w:rPr>
+        <w:t>설명드린</w:t>
+      </w:r>
+      <w:proofErr w:type="spellEnd"/>
+      <w:r>
+        <w:rPr>
+          <w:rFonts w:hint="eastAsia"/>
+          <w:sz w:val="18"/>
+          <w:szCs w:val="18"/>
+        </w:rPr>
+        <w:t xml:space="preserve"> </w:t>
       </w:r>
       <w:r>
         <w:rPr>
@@ -11710,12 +13346,21 @@
         </w:rPr>
         <w:t xml:space="preserve">함수에서의 </w:t>
       </w:r>
-      <w:r>
-        <w:rPr>
-          <w:sz w:val="18"/>
-          <w:szCs w:val="18"/>
-        </w:rPr>
-        <w:t xml:space="preserve">Chk </w:t>
+      <w:proofErr w:type="spellStart"/>
+      <w:r>
+        <w:rPr>
+          <w:sz w:val="18"/>
+          <w:szCs w:val="18"/>
+        </w:rPr>
+        <w:t>Chk</w:t>
+      </w:r>
+      <w:proofErr w:type="spellEnd"/>
+      <w:r>
+        <w:rPr>
+          <w:sz w:val="18"/>
+          <w:szCs w:val="18"/>
+        </w:rPr>
+        <w:t xml:space="preserve"> </w:t>
       </w:r>
       <w:r>
         <w:rPr>
@@ -11734,12 +13379,30 @@
           <w:szCs w:val="18"/>
         </w:rPr>
       </w:pPr>
-      <w:r>
-        <w:rPr>
-          <w:sz w:val="18"/>
-          <w:szCs w:val="18"/>
-        </w:rPr>
-        <w:t xml:space="preserve">Tmp : </w:t>
+      <w:proofErr w:type="spellStart"/>
+      <w:proofErr w:type="gramStart"/>
+      <w:r>
+        <w:rPr>
+          <w:sz w:val="18"/>
+          <w:szCs w:val="18"/>
+        </w:rPr>
+        <w:t>Tmp</w:t>
+      </w:r>
+      <w:proofErr w:type="spellEnd"/>
+      <w:r>
+        <w:rPr>
+          <w:sz w:val="18"/>
+          <w:szCs w:val="18"/>
+        </w:rPr>
+        <w:t xml:space="preserve"> :</w:t>
+      </w:r>
+      <w:proofErr w:type="gramEnd"/>
+      <w:r>
+        <w:rPr>
+          <w:sz w:val="18"/>
+          <w:szCs w:val="18"/>
+        </w:rPr>
+        <w:t xml:space="preserve"> </w:t>
       </w:r>
       <w:r>
         <w:rPr>
@@ -11822,14 +13485,48 @@
           <w:sz w:val="18"/>
           <w:szCs w:val="18"/>
         </w:rPr>
-        <w:t>우선 시작점을 찍을 때 까지,</w:t>
-      </w:r>
-      <w:r>
-        <w:rPr>
-          <w:sz w:val="18"/>
-          <w:szCs w:val="18"/>
-        </w:rPr>
-        <w:t xml:space="preserve"> R_chk </w:t>
+        <w:t xml:space="preserve">우선 시작점을 찍을 </w:t>
+      </w:r>
+      <w:proofErr w:type="gramStart"/>
+      <w:r>
+        <w:rPr>
+          <w:rFonts w:hint="eastAsia"/>
+          <w:sz w:val="18"/>
+          <w:szCs w:val="18"/>
+        </w:rPr>
+        <w:t>때 까지</w:t>
+      </w:r>
+      <w:proofErr w:type="gramEnd"/>
+      <w:r>
+        <w:rPr>
+          <w:rFonts w:hint="eastAsia"/>
+          <w:sz w:val="18"/>
+          <w:szCs w:val="18"/>
+        </w:rPr>
+        <w:t>,</w:t>
+      </w:r>
+      <w:r>
+        <w:rPr>
+          <w:sz w:val="18"/>
+          <w:szCs w:val="18"/>
+        </w:rPr>
+        <w:t xml:space="preserve"> </w:t>
+      </w:r>
+      <w:proofErr w:type="spellStart"/>
+      <w:r>
+        <w:rPr>
+          <w:sz w:val="18"/>
+          <w:szCs w:val="18"/>
+        </w:rPr>
+        <w:t>R_chk</w:t>
+      </w:r>
+      <w:proofErr w:type="spellEnd"/>
+      <w:r>
+        <w:rPr>
+          <w:sz w:val="18"/>
+          <w:szCs w:val="18"/>
+        </w:rPr>
+        <w:t xml:space="preserve"> </w:t>
       </w:r>
       <w:r>
         <w:rPr>
@@ -11962,6 +13659,7 @@
           <w:szCs w:val="18"/>
         </w:rPr>
       </w:pPr>
+      <w:proofErr w:type="spellStart"/>
       <w:r>
         <w:rPr>
           <w:rFonts w:hint="eastAsia"/>
@@ -11977,6 +13675,7 @@
         </w:rPr>
         <w:t>_chk</w:t>
       </w:r>
+      <w:proofErr w:type="spellEnd"/>
       <w:r>
         <w:rPr>
           <w:rFonts w:hint="eastAsia"/>
@@ -12030,12 +13729,21 @@
         </w:rPr>
         <w:t xml:space="preserve">우선 모든 공간을 </w:t>
       </w:r>
-      <w:r>
-        <w:rPr>
-          <w:sz w:val="18"/>
-          <w:szCs w:val="18"/>
-        </w:rPr>
-        <w:t xml:space="preserve">tmp </w:t>
+      <w:proofErr w:type="spellStart"/>
+      <w:r>
+        <w:rPr>
+          <w:sz w:val="18"/>
+          <w:szCs w:val="18"/>
+        </w:rPr>
+        <w:t>tmp</w:t>
+      </w:r>
+      <w:proofErr w:type="spellEnd"/>
+      <w:r>
+        <w:rPr>
+          <w:sz w:val="18"/>
+          <w:szCs w:val="18"/>
+        </w:rPr>
+        <w:t xml:space="preserve"> </w:t>
       </w:r>
       <w:r>
         <w:rPr>
@@ -12045,20 +13753,38 @@
         </w:rPr>
         <w:t xml:space="preserve">배열에 </w:t>
       </w:r>
-      <w:r>
-        <w:rPr>
-          <w:sz w:val="18"/>
-          <w:szCs w:val="18"/>
-        </w:rPr>
-        <w:t xml:space="preserve">nullcolor </w:t>
-      </w:r>
-      <w:r>
-        <w:rPr>
-          <w:rFonts w:hint="eastAsia"/>
-          <w:sz w:val="18"/>
-          <w:szCs w:val="18"/>
-        </w:rPr>
-        <w:t>값으로 저장합니다.</w:t>
+      <w:proofErr w:type="spellStart"/>
+      <w:r>
+        <w:rPr>
+          <w:sz w:val="18"/>
+          <w:szCs w:val="18"/>
+        </w:rPr>
+        <w:t>nullcolor</w:t>
+      </w:r>
+      <w:proofErr w:type="spellEnd"/>
+      <w:r>
+        <w:rPr>
+          <w:sz w:val="18"/>
+          <w:szCs w:val="18"/>
+        </w:rPr>
+        <w:t xml:space="preserve"> </w:t>
+      </w:r>
+      <w:r>
+        <w:rPr>
+          <w:rFonts w:hint="eastAsia"/>
+          <w:sz w:val="18"/>
+          <w:szCs w:val="18"/>
+        </w:rPr>
+        <w:t xml:space="preserve">값으로 </w:t>
+      </w:r>
+      <w:proofErr w:type="gramStart"/>
+      <w:r>
+        <w:rPr>
+          <w:rFonts w:hint="eastAsia"/>
+          <w:sz w:val="18"/>
+          <w:szCs w:val="18"/>
+        </w:rPr>
+        <w:t>저장합니다.</w:t>
       </w:r>
       <w:r>
         <w:rPr>
@@ -12067,6 +13793,7 @@
         </w:rPr>
         <w:t>(</w:t>
       </w:r>
+      <w:proofErr w:type="gramEnd"/>
       <w:r>
         <w:rPr>
           <w:rFonts w:hint="eastAsia"/>
@@ -12208,7 +13935,16 @@
           <w:sz w:val="18"/>
           <w:szCs w:val="18"/>
         </w:rPr>
-        <w:t>를 구현하기 위해 i</w:t>
+        <w:t xml:space="preserve">를 구현하기 위해 </w:t>
+      </w:r>
+      <w:proofErr w:type="spellStart"/>
+      <w:r>
+        <w:rPr>
+          <w:rFonts w:hint="eastAsia"/>
+          <w:sz w:val="18"/>
+          <w:szCs w:val="18"/>
+        </w:rPr>
+        <w:t>i</w:t>
       </w:r>
       <w:r>
         <w:rPr>
@@ -12217,6 +13953,7 @@
         </w:rPr>
         <w:t>e</w:t>
       </w:r>
+      <w:proofErr w:type="spellEnd"/>
       <w:r>
         <w:rPr>
           <w:rFonts w:hint="eastAsia"/>
@@ -12339,22 +14076,76 @@
           <w:sz w:val="18"/>
           <w:szCs w:val="18"/>
         </w:rPr>
-        <w:t>해당 값의 부호를 판별하여 증가값의 부호를 결정합니다.</w:t>
-      </w:r>
-      <w:r>
-        <w:rPr>
-          <w:sz w:val="18"/>
-          <w:szCs w:val="18"/>
-        </w:rPr>
-        <w:t xml:space="preserve"> </w:t>
-      </w:r>
-      <w:r>
-        <w:rPr>
-          <w:rFonts w:hint="eastAsia"/>
-          <w:sz w:val="18"/>
-          <w:szCs w:val="18"/>
-        </w:rPr>
-        <w:t xml:space="preserve">그리고 변화량과 증가값을 사용해 시작점부터 끝점 까지 각 축마다 </w:t>
+        <w:t xml:space="preserve">해당 값의 부호를 판별하여 </w:t>
+      </w:r>
+      <w:proofErr w:type="spellStart"/>
+      <w:r>
+        <w:rPr>
+          <w:rFonts w:hint="eastAsia"/>
+          <w:sz w:val="18"/>
+          <w:szCs w:val="18"/>
+        </w:rPr>
+        <w:t>증가값의</w:t>
+      </w:r>
+      <w:proofErr w:type="spellEnd"/>
+      <w:r>
+        <w:rPr>
+          <w:rFonts w:hint="eastAsia"/>
+          <w:sz w:val="18"/>
+          <w:szCs w:val="18"/>
+        </w:rPr>
+        <w:t xml:space="preserve"> 부호를 결정합니다.</w:t>
+      </w:r>
+      <w:r>
+        <w:rPr>
+          <w:sz w:val="18"/>
+          <w:szCs w:val="18"/>
+        </w:rPr>
+        <w:t xml:space="preserve"> </w:t>
+      </w:r>
+      <w:r>
+        <w:rPr>
+          <w:rFonts w:hint="eastAsia"/>
+          <w:sz w:val="18"/>
+          <w:szCs w:val="18"/>
+        </w:rPr>
+        <w:t xml:space="preserve">그리고 변화량과 </w:t>
+      </w:r>
+      <w:proofErr w:type="spellStart"/>
+      <w:r>
+        <w:rPr>
+          <w:rFonts w:hint="eastAsia"/>
+          <w:sz w:val="18"/>
+          <w:szCs w:val="18"/>
+        </w:rPr>
+        <w:t>증가값을</w:t>
+      </w:r>
+      <w:proofErr w:type="spellEnd"/>
+      <w:r>
+        <w:rPr>
+          <w:rFonts w:hint="eastAsia"/>
+          <w:sz w:val="18"/>
+          <w:szCs w:val="18"/>
+        </w:rPr>
+        <w:t xml:space="preserve"> 사용해 시작점부터 </w:t>
+      </w:r>
+      <w:proofErr w:type="gramStart"/>
+      <w:r>
+        <w:rPr>
+          <w:rFonts w:hint="eastAsia"/>
+          <w:sz w:val="18"/>
+          <w:szCs w:val="18"/>
+        </w:rPr>
+        <w:t>끝점 까지</w:t>
+      </w:r>
+      <w:proofErr w:type="gramEnd"/>
+      <w:r>
+        <w:rPr>
+          <w:rFonts w:hint="eastAsia"/>
+          <w:sz w:val="18"/>
+          <w:szCs w:val="18"/>
+        </w:rPr>
+        <w:t xml:space="preserve"> 각 축마다 </w:t>
       </w:r>
       <w:r>
         <w:rPr>
@@ -12602,7 +14393,25 @@
           <w:sz w:val="24"/>
           <w:szCs w:val="24"/>
         </w:rPr>
-        <w:t>기능 구현에 사용 된 알고리즘</w:t>
+        <w:t xml:space="preserve">기능 구현에 </w:t>
+      </w:r>
+      <w:proofErr w:type="gramStart"/>
+      <w:r>
+        <w:rPr>
+          <w:rFonts w:hint="eastAsia"/>
+          <w:sz w:val="24"/>
+          <w:szCs w:val="24"/>
+        </w:rPr>
+        <w:t>사용 된</w:t>
+      </w:r>
+      <w:proofErr w:type="gramEnd"/>
+      <w:r>
+        <w:rPr>
+          <w:rFonts w:hint="eastAsia"/>
+          <w:sz w:val="24"/>
+          <w:szCs w:val="24"/>
+        </w:rPr>
+        <w:t xml:space="preserve"> 알고리즘</w:t>
       </w:r>
     </w:p>
     <w:p>
@@ -12621,6 +14430,7 @@
         </w:rPr>
         <w:t xml:space="preserve">타원 알고리즘 또한 </w:t>
       </w:r>
+      <w:proofErr w:type="gramStart"/>
       <w:r>
         <w:rPr>
           <w:sz w:val="18"/>
@@ -12628,13 +14438,24 @@
         </w:rPr>
         <w:t xml:space="preserve">‘ </w:t>
       </w:r>
-      <w:r>
-        <w:rPr>
-          <w:rFonts w:hint="eastAsia"/>
-          <w:sz w:val="18"/>
-          <w:szCs w:val="18"/>
-        </w:rPr>
-        <w:t xml:space="preserve">브레슨 햄 알고리즘 </w:t>
+      <w:proofErr w:type="spellStart"/>
+      <w:r>
+        <w:rPr>
+          <w:rFonts w:hint="eastAsia"/>
+          <w:sz w:val="18"/>
+          <w:szCs w:val="18"/>
+        </w:rPr>
+        <w:t>브레슨</w:t>
+      </w:r>
+      <w:proofErr w:type="spellEnd"/>
+      <w:proofErr w:type="gramEnd"/>
+      <w:r>
+        <w:rPr>
+          <w:rFonts w:hint="eastAsia"/>
+          <w:sz w:val="18"/>
+          <w:szCs w:val="18"/>
+        </w:rPr>
+        <w:t xml:space="preserve"> 햄 알고리즘 </w:t>
       </w:r>
       <w:r>
         <w:rPr>
@@ -12656,15 +14477,34 @@
           <w:sz w:val="18"/>
           <w:szCs w:val="18"/>
         </w:rPr>
-        <w:t xml:space="preserve"> ‘ </w:t>
-      </w:r>
-      <w:r>
-        <w:rPr>
-          <w:rFonts w:hint="eastAsia"/>
-          <w:sz w:val="18"/>
-          <w:szCs w:val="18"/>
-        </w:rPr>
-        <w:t xml:space="preserve">브레슨 햄 알고리즘 </w:t>
+        <w:t xml:space="preserve"> </w:t>
+      </w:r>
+      <w:proofErr w:type="gramStart"/>
+      <w:r>
+        <w:rPr>
+          <w:sz w:val="18"/>
+          <w:szCs w:val="18"/>
+        </w:rPr>
+        <w:t xml:space="preserve">‘ </w:t>
+      </w:r>
+      <w:proofErr w:type="spellStart"/>
+      <w:r>
+        <w:rPr>
+          <w:rFonts w:hint="eastAsia"/>
+          <w:sz w:val="18"/>
+          <w:szCs w:val="18"/>
+        </w:rPr>
+        <w:t>브레슨</w:t>
+      </w:r>
+      <w:proofErr w:type="spellEnd"/>
+      <w:proofErr w:type="gramEnd"/>
+      <w:r>
+        <w:rPr>
+          <w:rFonts w:hint="eastAsia"/>
+          <w:sz w:val="18"/>
+          <w:szCs w:val="18"/>
+        </w:rPr>
+        <w:t xml:space="preserve"> 햄 알고리즘 </w:t>
       </w:r>
       <w:r>
         <w:rPr>
@@ -12774,13 +14614,41 @@
         </w:rPr>
         <w:t xml:space="preserve"> </w:t>
       </w:r>
-      <w:r>
-        <w:rPr>
-          <w:rFonts w:hint="eastAsia"/>
-          <w:sz w:val="18"/>
-          <w:szCs w:val="18"/>
-        </w:rPr>
-        <w:t>그럴려면 먼저 픽셀의 위치를 계산하는 판별식을 정해야하는데 이 식을 도출하는 과정은 아래와 같습니다.</w:t>
+      <w:proofErr w:type="spellStart"/>
+      <w:r>
+        <w:rPr>
+          <w:rFonts w:hint="eastAsia"/>
+          <w:sz w:val="18"/>
+          <w:szCs w:val="18"/>
+        </w:rPr>
+        <w:t>그럴려면</w:t>
+      </w:r>
+      <w:proofErr w:type="spellEnd"/>
+      <w:r>
+        <w:rPr>
+          <w:rFonts w:hint="eastAsia"/>
+          <w:sz w:val="18"/>
+          <w:szCs w:val="18"/>
+        </w:rPr>
+        <w:t xml:space="preserve"> 먼저 픽셀의 위치를 계산하는 판별식을 </w:t>
+      </w:r>
+      <w:proofErr w:type="spellStart"/>
+      <w:r>
+        <w:rPr>
+          <w:rFonts w:hint="eastAsia"/>
+          <w:sz w:val="18"/>
+          <w:szCs w:val="18"/>
+        </w:rPr>
+        <w:t>정해야하는데</w:t>
+      </w:r>
+      <w:proofErr w:type="spellEnd"/>
+      <w:r>
+        <w:rPr>
+          <w:rFonts w:hint="eastAsia"/>
+          <w:sz w:val="18"/>
+          <w:szCs w:val="18"/>
+        </w:rPr>
+        <w:t xml:space="preserve"> 이 식을 도출하는 과정은 아래와 같습니다.</w:t>
       </w:r>
     </w:p>
     <w:p>
@@ -12994,7 +14862,16 @@
           <w:sz w:val="18"/>
           <w:szCs w:val="18"/>
         </w:rPr>
-        <w:t>타원의 중심이 (0,0)이라고 가정했을 시 타원의 방정식은 x^2</w:t>
+        <w:t>타원의 중심이 (0,0)이라고 가정했을 시 타원의 방정식은 x^</w:t>
+      </w:r>
+      <w:proofErr w:type="gramStart"/>
+      <w:r>
+        <w:rPr>
+          <w:rFonts w:hint="eastAsia"/>
+          <w:sz w:val="18"/>
+          <w:szCs w:val="18"/>
+        </w:rPr>
+        <w:t>2</w:t>
       </w:r>
       <w:r>
         <w:rPr>
@@ -13011,6 +14888,7 @@
         </w:rPr>
         <w:t>/</w:t>
       </w:r>
+      <w:proofErr w:type="gramEnd"/>
       <w:r>
         <w:rPr>
           <w:sz w:val="18"/>
@@ -13484,7 +15362,25 @@
           <w:sz w:val="18"/>
           <w:szCs w:val="18"/>
         </w:rPr>
-        <w:t>선택이 이뤄진 후에 판별식의 값도 갱신하여 다음 좌표에서도 사용하게 만들어주어야 합니다.</w:t>
+        <w:t xml:space="preserve">선택이 이뤄진 후에 판별식의 값도 갱신하여 다음 좌표에서도 사용하게 </w:t>
+      </w:r>
+      <w:proofErr w:type="gramStart"/>
+      <w:r>
+        <w:rPr>
+          <w:rFonts w:hint="eastAsia"/>
+          <w:sz w:val="18"/>
+          <w:szCs w:val="18"/>
+        </w:rPr>
+        <w:t>만들어주어야</w:t>
+      </w:r>
+      <w:proofErr w:type="gramEnd"/>
+      <w:r>
+        <w:rPr>
+          <w:rFonts w:hint="eastAsia"/>
+          <w:sz w:val="18"/>
+          <w:szCs w:val="18"/>
+        </w:rPr>
+        <w:t xml:space="preserve"> 합니다.</w:t>
       </w:r>
     </w:p>
     <w:p>
@@ -13523,6 +15419,7 @@
         </w:rPr>
         <w:t xml:space="preserve"> </w:t>
       </w:r>
+      <w:proofErr w:type="gramStart"/>
       <w:r>
         <w:rPr>
           <w:rFonts w:hint="eastAsia"/>
@@ -13546,6 +15443,7 @@
         </w:rPr>
         <w:t>0</w:t>
       </w:r>
+      <w:proofErr w:type="gramEnd"/>
       <w:r>
         <w:rPr>
           <w:sz w:val="18"/>
@@ -13704,6 +15602,7 @@
           <w:szCs w:val="18"/>
         </w:rPr>
       </w:pPr>
+      <w:proofErr w:type="gramStart"/>
       <w:r>
         <w:rPr>
           <w:rFonts w:hint="eastAsia"/>
@@ -13727,6 +15626,7 @@
         </w:rPr>
         <w:t>&gt;</w:t>
       </w:r>
+      <w:proofErr w:type="gramEnd"/>
       <w:r>
         <w:rPr>
           <w:sz w:val="18"/>
@@ -14014,7 +15914,43 @@
           <w:szCs w:val="18"/>
         </w:rPr>
         <w:lastRenderedPageBreak/>
-        <w:t>그리고 타원의 접선의 기울기가 -1인 부분을 기점으로 그 전까지는 x를 독립매개변수로 사용하고 그 후에는 y를 독립매개변수로 사용합니다.</w:t>
+        <w:t xml:space="preserve">그리고 타원의 접선의 기울기가 -1인 부분을 기점으로 그 전까지는 x를 </w:t>
+      </w:r>
+      <w:proofErr w:type="spellStart"/>
+      <w:r>
+        <w:rPr>
+          <w:rFonts w:hint="eastAsia"/>
+          <w:sz w:val="18"/>
+          <w:szCs w:val="18"/>
+        </w:rPr>
+        <w:t>독립매개변수로</w:t>
+      </w:r>
+      <w:proofErr w:type="spellEnd"/>
+      <w:r>
+        <w:rPr>
+          <w:rFonts w:hint="eastAsia"/>
+          <w:sz w:val="18"/>
+          <w:szCs w:val="18"/>
+        </w:rPr>
+        <w:t xml:space="preserve"> 사용하고 그 후에는 y를 </w:t>
+      </w:r>
+      <w:proofErr w:type="spellStart"/>
+      <w:r>
+        <w:rPr>
+          <w:rFonts w:hint="eastAsia"/>
+          <w:sz w:val="18"/>
+          <w:szCs w:val="18"/>
+        </w:rPr>
+        <w:t>독립매개변수로</w:t>
+      </w:r>
+      <w:proofErr w:type="spellEnd"/>
+      <w:r>
+        <w:rPr>
+          <w:rFonts w:hint="eastAsia"/>
+          <w:sz w:val="18"/>
+          <w:szCs w:val="18"/>
+        </w:rPr>
+        <w:t xml:space="preserve"> 사용합니다.</w:t>
       </w:r>
       <w:r>
         <w:rPr>
@@ -14053,13 +15989,23 @@
         </w:rPr>
         <w:t xml:space="preserve"> X </w:t>
       </w:r>
-      <w:r>
-        <w:rPr>
-          <w:rFonts w:hint="eastAsia"/>
-          <w:sz w:val="18"/>
-          <w:szCs w:val="18"/>
-        </w:rPr>
-        <w:t>독립매개변수 구간과 초기값 설정 과정은 아래와 같습니다.</w:t>
+      <w:proofErr w:type="spellStart"/>
+      <w:r>
+        <w:rPr>
+          <w:rFonts w:hint="eastAsia"/>
+          <w:sz w:val="18"/>
+          <w:szCs w:val="18"/>
+        </w:rPr>
+        <w:t>독립매개변수</w:t>
+      </w:r>
+      <w:proofErr w:type="spellEnd"/>
+      <w:r>
+        <w:rPr>
+          <w:rFonts w:hint="eastAsia"/>
+          <w:sz w:val="18"/>
+          <w:szCs w:val="18"/>
+        </w:rPr>
+        <w:t xml:space="preserve"> 구간과 초기값 설정 과정은 아래와 같습니다.</w:t>
       </w:r>
     </w:p>
     <w:p>
@@ -14201,7 +16147,25 @@
           <w:sz w:val="18"/>
           <w:szCs w:val="18"/>
         </w:rPr>
-        <w:t>(dy/dx)</w:t>
+        <w:t>(</w:t>
+      </w:r>
+      <w:proofErr w:type="spellStart"/>
+      <w:r>
+        <w:rPr>
+          <w:rFonts w:hint="eastAsia"/>
+          <w:sz w:val="18"/>
+          <w:szCs w:val="18"/>
+        </w:rPr>
+        <w:t>dy</w:t>
+      </w:r>
+      <w:proofErr w:type="spellEnd"/>
+      <w:r>
+        <w:rPr>
+          <w:rFonts w:hint="eastAsia"/>
+          <w:sz w:val="18"/>
+          <w:szCs w:val="18"/>
+        </w:rPr>
+        <w:t>/dx)</w:t>
       </w:r>
       <w:r>
         <w:rPr>
@@ -14411,7 +16375,25 @@
           <w:sz w:val="18"/>
           <w:szCs w:val="18"/>
         </w:rPr>
-        <w:t>(dy/dx)</w:t>
+        <w:t>(</w:t>
+      </w:r>
+      <w:proofErr w:type="spellStart"/>
+      <w:r>
+        <w:rPr>
+          <w:rFonts w:hint="eastAsia"/>
+          <w:sz w:val="18"/>
+          <w:szCs w:val="18"/>
+        </w:rPr>
+        <w:t>dy</w:t>
+      </w:r>
+      <w:proofErr w:type="spellEnd"/>
+      <w:r>
+        <w:rPr>
+          <w:rFonts w:hint="eastAsia"/>
+          <w:sz w:val="18"/>
+          <w:szCs w:val="18"/>
+        </w:rPr>
+        <w:t>/dx)</w:t>
       </w:r>
       <w:r>
         <w:rPr>
@@ -14504,17 +16486,20 @@
           <w:szCs w:val="18"/>
           <w:shd w:val="clear" w:color="auto" w:fill="FFFFFF"/>
         </w:rPr>
-        <w:t>|dy/dx|</w:t>
-      </w:r>
-      <w:r>
-        <w:rPr>
+        <w:t>|</w:t>
+      </w:r>
+      <w:proofErr w:type="spellStart"/>
+      <w:r>
+        <w:rPr>
+          <w:rFonts w:hint="eastAsia"/>
           <w:color w:val="000000"/>
           <w:sz w:val="18"/>
           <w:szCs w:val="18"/>
           <w:shd w:val="clear" w:color="auto" w:fill="FFFFFF"/>
         </w:rPr>
-        <w:t xml:space="preserve"> </w:t>
-      </w:r>
+        <w:t>dy</w:t>
+      </w:r>
+      <w:proofErr w:type="spellEnd"/>
       <w:r>
         <w:rPr>
           <w:rFonts w:hint="eastAsia"/>
@@ -14523,6 +16508,25 @@
           <w:szCs w:val="18"/>
           <w:shd w:val="clear" w:color="auto" w:fill="FFFFFF"/>
         </w:rPr>
+        <w:t>/dx|</w:t>
+      </w:r>
+      <w:r>
+        <w:rPr>
+          <w:color w:val="000000"/>
+          <w:sz w:val="18"/>
+          <w:szCs w:val="18"/>
+          <w:shd w:val="clear" w:color="auto" w:fill="FFFFFF"/>
+        </w:rPr>
+        <w:t xml:space="preserve"> </w:t>
+      </w:r>
+      <w:r>
+        <w:rPr>
+          <w:rFonts w:hint="eastAsia"/>
+          <w:color w:val="000000"/>
+          <w:sz w:val="18"/>
+          <w:szCs w:val="18"/>
+          <w:shd w:val="clear" w:color="auto" w:fill="FFFFFF"/>
+        </w:rPr>
         <w:t>&lt;=</w:t>
       </w:r>
       <w:r>
@@ -14629,6 +16633,7 @@
         </w:rPr>
         <w:t xml:space="preserve"> </w:t>
       </w:r>
+      <w:proofErr w:type="spellStart"/>
       <w:r>
         <w:rPr>
           <w:rFonts w:hint="eastAsia"/>
@@ -14637,7 +16642,18 @@
           <w:szCs w:val="18"/>
           <w:shd w:val="clear" w:color="auto" w:fill="FFFFFF"/>
         </w:rPr>
-        <w:t>dy/dx</w:t>
+        <w:t>dy</w:t>
+      </w:r>
+      <w:proofErr w:type="spellEnd"/>
+      <w:r>
+        <w:rPr>
+          <w:rFonts w:hint="eastAsia"/>
+          <w:color w:val="000000"/>
+          <w:sz w:val="18"/>
+          <w:szCs w:val="18"/>
+          <w:shd w:val="clear" w:color="auto" w:fill="FFFFFF"/>
+        </w:rPr>
+        <w:t>/dx</w:t>
       </w:r>
       <w:r>
         <w:rPr>
@@ -14837,7 +16853,29 @@
           <w:szCs w:val="18"/>
           <w:shd w:val="clear" w:color="auto" w:fill="FFFFFF"/>
         </w:rPr>
-        <w:t>위 조건이 만족하는 동안 x를 독립매개변수로 사용하고 아닐 경우 y독립매개변수 구간으로 넘어갑니다.</w:t>
+        <w:t xml:space="preserve">위 조건이 만족하는 동안 x를 </w:t>
+      </w:r>
+      <w:proofErr w:type="spellStart"/>
+      <w:r>
+        <w:rPr>
+          <w:rFonts w:hint="eastAsia"/>
+          <w:color w:val="000000"/>
+          <w:sz w:val="18"/>
+          <w:szCs w:val="18"/>
+          <w:shd w:val="clear" w:color="auto" w:fill="FFFFFF"/>
+        </w:rPr>
+        <w:t>독립매개변수로</w:t>
+      </w:r>
+      <w:proofErr w:type="spellEnd"/>
+      <w:r>
+        <w:rPr>
+          <w:rFonts w:hint="eastAsia"/>
+          <w:color w:val="000000"/>
+          <w:sz w:val="18"/>
+          <w:szCs w:val="18"/>
+          <w:shd w:val="clear" w:color="auto" w:fill="FFFFFF"/>
+        </w:rPr>
+        <w:t xml:space="preserve"> 사용하고 아닐 경우 y독립매개변수 구간으로 넘어갑니다.</w:t>
       </w:r>
     </w:p>
     <w:p>
@@ -14868,13 +16906,23 @@
         </w:rPr>
         <w:t xml:space="preserve"> </w:t>
       </w:r>
-      <w:r>
-        <w:rPr>
-          <w:rFonts w:hint="eastAsia"/>
-          <w:sz w:val="18"/>
-          <w:szCs w:val="18"/>
-        </w:rPr>
-        <w:t>독립매개변수 구간에서의 초기값은 x=0,</w:t>
+      <w:proofErr w:type="spellStart"/>
+      <w:r>
+        <w:rPr>
+          <w:rFonts w:hint="eastAsia"/>
+          <w:sz w:val="18"/>
+          <w:szCs w:val="18"/>
+        </w:rPr>
+        <w:t>독립매개변수</w:t>
+      </w:r>
+      <w:proofErr w:type="spellEnd"/>
+      <w:r>
+        <w:rPr>
+          <w:rFonts w:hint="eastAsia"/>
+          <w:sz w:val="18"/>
+          <w:szCs w:val="18"/>
+        </w:rPr>
+        <w:t xml:space="preserve"> 구간에서의 초기값은 x=0,</w:t>
       </w:r>
       <w:r>
         <w:rPr>
@@ -15161,6 +17209,7 @@
         </w:rPr>
         <w:t>b)</w:t>
       </w:r>
+      <w:proofErr w:type="gramStart"/>
       <w:r>
         <w:rPr>
           <w:rFonts w:hint="eastAsia"/>
@@ -15184,6 +17233,7 @@
         </w:rPr>
         <w:t>/</w:t>
       </w:r>
+      <w:proofErr w:type="gramEnd"/>
       <w:r>
         <w:rPr>
           <w:sz w:val="18"/>
@@ -15236,7 +17286,25 @@
           <w:sz w:val="18"/>
           <w:szCs w:val="18"/>
         </w:rPr>
-        <w:t xml:space="preserve"> y 독립매개변수 구간은 x와 y의 역할을 맞바꾸어 현재 픽셀의 좌표가 (x,</w:t>
+        <w:t xml:space="preserve"> y </w:t>
+      </w:r>
+      <w:proofErr w:type="spellStart"/>
+      <w:r>
+        <w:rPr>
+          <w:rFonts w:hint="eastAsia"/>
+          <w:sz w:val="18"/>
+          <w:szCs w:val="18"/>
+        </w:rPr>
+        <w:t>독립매개변수</w:t>
+      </w:r>
+      <w:proofErr w:type="spellEnd"/>
+      <w:r>
+        <w:rPr>
+          <w:rFonts w:hint="eastAsia"/>
+          <w:sz w:val="18"/>
+          <w:szCs w:val="18"/>
+        </w:rPr>
+        <w:t xml:space="preserve"> 구간은 x와 y의 역할을 맞바꾸어 현재 픽셀의 좌표가 (x,</w:t>
       </w:r>
       <w:r>
         <w:rPr>
@@ -15507,6 +17575,7 @@
         </w:rPr>
         <w:t xml:space="preserve"> </w:t>
       </w:r>
+      <w:proofErr w:type="gramStart"/>
       <w:r>
         <w:rPr>
           <w:rFonts w:hint="eastAsia"/>
@@ -15528,7 +17597,16 @@
           <w:sz w:val="18"/>
           <w:szCs w:val="18"/>
         </w:rPr>
-        <w:t>0일 경우 새로운 판별식은 F(x</w:t>
+        <w:t>0</w:t>
+      </w:r>
+      <w:proofErr w:type="gramEnd"/>
+      <w:r>
+        <w:rPr>
+          <w:rFonts w:hint="eastAsia"/>
+          <w:sz w:val="18"/>
+          <w:szCs w:val="18"/>
+        </w:rPr>
+        <w:t>일 경우 새로운 판별식은 F(x</w:t>
       </w:r>
       <w:r>
         <w:rPr>
@@ -15687,6 +17765,7 @@
           <w:szCs w:val="18"/>
         </w:rPr>
       </w:pPr>
+      <w:proofErr w:type="gramStart"/>
       <w:r>
         <w:rPr>
           <w:rFonts w:hint="eastAsia"/>
@@ -15710,6 +17789,7 @@
         </w:rPr>
         <w:t>&gt;</w:t>
       </w:r>
+      <w:proofErr w:type="gramEnd"/>
       <w:r>
         <w:rPr>
           <w:sz w:val="18"/>
@@ -15970,7 +18050,25 @@
           <w:sz w:val="18"/>
           <w:szCs w:val="18"/>
         </w:rPr>
-        <w:t>초기값의 경우 x와 y의 역할이 서로 맞바뀌므로 x</w:t>
+        <w:t xml:space="preserve">초기값의 경우 x와 y의 역할이 서로 </w:t>
+      </w:r>
+      <w:proofErr w:type="spellStart"/>
+      <w:r>
+        <w:rPr>
+          <w:rFonts w:hint="eastAsia"/>
+          <w:sz w:val="18"/>
+          <w:szCs w:val="18"/>
+        </w:rPr>
+        <w:t>맞바뀌므로</w:t>
+      </w:r>
+      <w:proofErr w:type="spellEnd"/>
+      <w:r>
+        <w:rPr>
+          <w:rFonts w:hint="eastAsia"/>
+          <w:sz w:val="18"/>
+          <w:szCs w:val="18"/>
+        </w:rPr>
+        <w:t xml:space="preserve"> x</w:t>
       </w:r>
       <w:r>
         <w:rPr>
@@ -16000,7 +18098,25 @@
           <w:sz w:val="18"/>
           <w:szCs w:val="18"/>
         </w:rPr>
-        <w:t>a(타원의 장축의 +좌표),</w:t>
+        <w:t xml:space="preserve">a(타원의 </w:t>
+      </w:r>
+      <w:proofErr w:type="spellStart"/>
+      <w:r>
+        <w:rPr>
+          <w:rFonts w:hint="eastAsia"/>
+          <w:sz w:val="18"/>
+          <w:szCs w:val="18"/>
+        </w:rPr>
+        <w:t>장축의</w:t>
+      </w:r>
+      <w:proofErr w:type="spellEnd"/>
+      <w:r>
+        <w:rPr>
+          <w:rFonts w:hint="eastAsia"/>
+          <w:sz w:val="18"/>
+          <w:szCs w:val="18"/>
+        </w:rPr>
+        <w:t xml:space="preserve"> +좌표),</w:t>
       </w:r>
       <w:r>
         <w:rPr>
@@ -16255,7 +18371,16 @@
           <w:sz w:val="18"/>
           <w:szCs w:val="18"/>
         </w:rPr>
-        <w:t>a))</w:t>
+        <w:t>a)</w:t>
+      </w:r>
+      <w:proofErr w:type="gramStart"/>
+      <w:r>
+        <w:rPr>
+          <w:rFonts w:hint="eastAsia"/>
+          <w:sz w:val="18"/>
+          <w:szCs w:val="18"/>
+        </w:rPr>
+        <w:t>)</w:t>
       </w:r>
       <w:r>
         <w:rPr>
@@ -16272,6 +18397,7 @@
         </w:rPr>
         <w:t>/</w:t>
       </w:r>
+      <w:proofErr w:type="gramEnd"/>
       <w:r>
         <w:rPr>
           <w:sz w:val="18"/>
@@ -16369,7 +18495,16 @@
           <w:sz w:val="18"/>
           <w:szCs w:val="18"/>
         </w:rPr>
-        <w:t>&gt;0, y</w:t>
+        <w:t xml:space="preserve">&gt;0, </w:t>
+      </w:r>
+      <w:proofErr w:type="gramStart"/>
+      <w:r>
+        <w:rPr>
+          <w:rFonts w:hint="eastAsia"/>
+          <w:sz w:val="18"/>
+          <w:szCs w:val="18"/>
+        </w:rPr>
+        <w:t>y</w:t>
       </w:r>
       <w:r>
         <w:rPr>
@@ -16386,6 +18521,7 @@
         </w:rPr>
         <w:t>&gt;</w:t>
       </w:r>
+      <w:proofErr w:type="gramEnd"/>
       <w:r>
         <w:rPr>
           <w:sz w:val="18"/>
@@ -16949,7 +19085,25 @@
           <w:sz w:val="18"/>
           <w:szCs w:val="18"/>
         </w:rPr>
-        <w:t>함수의 선언부입니다.</w:t>
+        <w:t xml:space="preserve">함수의 </w:t>
+      </w:r>
+      <w:proofErr w:type="spellStart"/>
+      <w:r>
+        <w:rPr>
+          <w:rFonts w:hint="eastAsia"/>
+          <w:sz w:val="18"/>
+          <w:szCs w:val="18"/>
+        </w:rPr>
+        <w:t>선언부입니다</w:t>
+      </w:r>
+      <w:proofErr w:type="spellEnd"/>
+      <w:r>
+        <w:rPr>
+          <w:rFonts w:hint="eastAsia"/>
+          <w:sz w:val="18"/>
+          <w:szCs w:val="18"/>
+        </w:rPr>
+        <w:t>.</w:t>
       </w:r>
     </w:p>
     <w:p>
@@ -17084,7 +19238,16 @@
           <w:sz w:val="18"/>
           <w:szCs w:val="18"/>
         </w:rPr>
-        <w:t>y1</w:t>
+        <w:t>y</w:t>
+      </w:r>
+      <w:proofErr w:type="gramStart"/>
+      <w:r>
+        <w:rPr>
+          <w:rFonts w:hint="eastAsia"/>
+          <w:sz w:val="18"/>
+          <w:szCs w:val="18"/>
+        </w:rPr>
+        <w:t>1</w:t>
       </w:r>
       <w:r>
         <w:rPr>
@@ -17101,35 +19264,82 @@
         </w:rPr>
         <w:t>:</w:t>
       </w:r>
-      <w:r>
-        <w:rPr>
-          <w:sz w:val="18"/>
-          <w:szCs w:val="18"/>
-        </w:rPr>
-        <w:t xml:space="preserve"> </w:t>
-      </w:r>
-      <w:r>
-        <w:rPr>
-          <w:rFonts w:hint="eastAsia"/>
-          <w:sz w:val="18"/>
-          <w:szCs w:val="18"/>
-        </w:rPr>
-        <w:t>시작 지점 (start.x,</w:t>
-      </w:r>
-      <w:r>
-        <w:rPr>
-          <w:sz w:val="18"/>
-          <w:szCs w:val="18"/>
-        </w:rPr>
-        <w:t xml:space="preserve"> </w:t>
-      </w:r>
-      <w:r>
-        <w:rPr>
-          <w:rFonts w:hint="eastAsia"/>
-          <w:sz w:val="18"/>
-          <w:szCs w:val="18"/>
-        </w:rPr>
-        <w:t>start.y)를 저장하는 변수</w:t>
+      <w:proofErr w:type="gramEnd"/>
+      <w:r>
+        <w:rPr>
+          <w:sz w:val="18"/>
+          <w:szCs w:val="18"/>
+        </w:rPr>
+        <w:t xml:space="preserve"> </w:t>
+      </w:r>
+      <w:r>
+        <w:rPr>
+          <w:rFonts w:hint="eastAsia"/>
+          <w:sz w:val="18"/>
+          <w:szCs w:val="18"/>
+        </w:rPr>
+        <w:t>시작 지점 (</w:t>
+      </w:r>
+      <w:proofErr w:type="spellStart"/>
+      <w:r>
+        <w:rPr>
+          <w:rFonts w:hint="eastAsia"/>
+          <w:sz w:val="18"/>
+          <w:szCs w:val="18"/>
+        </w:rPr>
+        <w:t>start.x</w:t>
+      </w:r>
+      <w:proofErr w:type="spellEnd"/>
+      <w:r>
+        <w:rPr>
+          <w:rFonts w:hint="eastAsia"/>
+          <w:sz w:val="18"/>
+          <w:szCs w:val="18"/>
+        </w:rPr>
+        <w:t>,</w:t>
+      </w:r>
+      <w:r>
+        <w:rPr>
+          <w:sz w:val="18"/>
+          <w:szCs w:val="18"/>
+        </w:rPr>
+        <w:t xml:space="preserve"> </w:t>
+      </w:r>
+      <w:proofErr w:type="spellStart"/>
+      <w:r>
+        <w:rPr>
+          <w:rFonts w:hint="eastAsia"/>
+          <w:sz w:val="18"/>
+          <w:szCs w:val="18"/>
+        </w:rPr>
+        <w:t>start.y</w:t>
+      </w:r>
+      <w:proofErr w:type="spellEnd"/>
+      <w:r>
+        <w:rPr>
+          <w:rFonts w:hint="eastAsia"/>
+          <w:sz w:val="18"/>
+          <w:szCs w:val="18"/>
+        </w:rPr>
+        <w:t>)</w:t>
+      </w:r>
+      <w:proofErr w:type="spellStart"/>
+      <w:r>
+        <w:rPr>
+          <w:rFonts w:hint="eastAsia"/>
+          <w:sz w:val="18"/>
+          <w:szCs w:val="18"/>
+        </w:rPr>
+        <w:t>를</w:t>
+      </w:r>
+      <w:proofErr w:type="spellEnd"/>
+      <w:r>
+        <w:rPr>
+          <w:rFonts w:hint="eastAsia"/>
+          <w:sz w:val="18"/>
+          <w:szCs w:val="18"/>
+        </w:rPr>
+        <w:t xml:space="preserve"> 저장하는 변수</w:t>
       </w:r>
     </w:p>
     <w:p>
@@ -17155,6 +19365,7 @@
         </w:rPr>
         <w:t xml:space="preserve"> </w:t>
       </w:r>
+      <w:proofErr w:type="gramStart"/>
       <w:r>
         <w:rPr>
           <w:rFonts w:hint="eastAsia"/>
@@ -17178,6 +19389,7 @@
         </w:rPr>
         <w:t>:</w:t>
       </w:r>
+      <w:proofErr w:type="gramEnd"/>
       <w:r>
         <w:rPr>
           <w:sz w:val="18"/>
@@ -17245,22 +19457,57 @@
           <w:sz w:val="18"/>
           <w:szCs w:val="18"/>
         </w:rPr>
-        <w:t>b1</w:t>
-      </w:r>
-      <w:r>
-        <w:rPr>
-          <w:sz w:val="18"/>
-          <w:szCs w:val="18"/>
-        </w:rPr>
-        <w:t xml:space="preserve"> : </w:t>
-      </w:r>
-      <w:r>
-        <w:rPr>
-          <w:rFonts w:hint="eastAsia"/>
-          <w:sz w:val="18"/>
-          <w:szCs w:val="18"/>
-        </w:rPr>
-        <w:t>각각 현재 그리는 타원의 장축,</w:t>
+        <w:t>b</w:t>
+      </w:r>
+      <w:proofErr w:type="gramStart"/>
+      <w:r>
+        <w:rPr>
+          <w:rFonts w:hint="eastAsia"/>
+          <w:sz w:val="18"/>
+          <w:szCs w:val="18"/>
+        </w:rPr>
+        <w:t>1</w:t>
+      </w:r>
+      <w:r>
+        <w:rPr>
+          <w:sz w:val="18"/>
+          <w:szCs w:val="18"/>
+        </w:rPr>
+        <w:t xml:space="preserve"> :</w:t>
+      </w:r>
+      <w:proofErr w:type="gramEnd"/>
+      <w:r>
+        <w:rPr>
+          <w:sz w:val="18"/>
+          <w:szCs w:val="18"/>
+        </w:rPr>
+        <w:t xml:space="preserve"> </w:t>
+      </w:r>
+      <w:r>
+        <w:rPr>
+          <w:rFonts w:hint="eastAsia"/>
+          <w:sz w:val="18"/>
+          <w:szCs w:val="18"/>
+        </w:rPr>
+        <w:t xml:space="preserve">각각 현재 그리는 타원의 </w:t>
+      </w:r>
+      <w:proofErr w:type="spellStart"/>
+      <w:r>
+        <w:rPr>
+          <w:rFonts w:hint="eastAsia"/>
+          <w:sz w:val="18"/>
+          <w:szCs w:val="18"/>
+        </w:rPr>
+        <w:t>장축</w:t>
+      </w:r>
+      <w:proofErr w:type="spellEnd"/>
+      <w:r>
+        <w:rPr>
+          <w:rFonts w:hint="eastAsia"/>
+          <w:sz w:val="18"/>
+          <w:szCs w:val="18"/>
+        </w:rPr>
+        <w:t>,</w:t>
       </w:r>
       <w:r>
         <w:rPr>
@@ -17307,7 +19554,16 @@
           <w:sz w:val="18"/>
           <w:szCs w:val="18"/>
         </w:rPr>
-        <w:t>b_2</w:t>
+        <w:t>b_</w:t>
+      </w:r>
+      <w:proofErr w:type="gramStart"/>
+      <w:r>
+        <w:rPr>
+          <w:rFonts w:hint="eastAsia"/>
+          <w:sz w:val="18"/>
+          <w:szCs w:val="18"/>
+        </w:rPr>
+        <w:t>2</w:t>
       </w:r>
       <w:r>
         <w:rPr>
@@ -17324,6 +19580,7 @@
         </w:rPr>
         <w:t>:</w:t>
       </w:r>
+      <w:proofErr w:type="gramEnd"/>
       <w:r>
         <w:rPr>
           <w:sz w:val="18"/>
@@ -17371,12 +19628,21 @@
         </w:rPr>
         <w:t xml:space="preserve"> d</w:t>
       </w:r>
-      <w:r>
-        <w:rPr>
-          <w:sz w:val="18"/>
-          <w:szCs w:val="18"/>
-        </w:rPr>
-        <w:t xml:space="preserve">1 : </w:t>
+      <w:proofErr w:type="gramStart"/>
+      <w:r>
+        <w:rPr>
+          <w:sz w:val="18"/>
+          <w:szCs w:val="18"/>
+        </w:rPr>
+        <w:t>1 :</w:t>
+      </w:r>
+      <w:proofErr w:type="gramEnd"/>
+      <w:r>
+        <w:rPr>
+          <w:sz w:val="18"/>
+          <w:szCs w:val="18"/>
+        </w:rPr>
+        <w:t xml:space="preserve"> </w:t>
       </w:r>
       <w:r>
         <w:rPr>
@@ -17401,23 +19667,52 @@
           <w:sz w:val="18"/>
           <w:szCs w:val="18"/>
         </w:rPr>
-        <w:t xml:space="preserve"> x_move,</w:t>
-      </w:r>
-      <w:r>
-        <w:rPr>
-          <w:sz w:val="18"/>
-          <w:szCs w:val="18"/>
-        </w:rPr>
-        <w:t xml:space="preserve"> </w:t>
-      </w:r>
-      <w:r>
-        <w:rPr>
-          <w:rFonts w:hint="eastAsia"/>
-          <w:sz w:val="18"/>
-          <w:szCs w:val="18"/>
-        </w:rPr>
-        <w:t>y_move</w:t>
-      </w:r>
+        <w:t xml:space="preserve"> </w:t>
+      </w:r>
+      <w:proofErr w:type="spellStart"/>
+      <w:r>
+        <w:rPr>
+          <w:rFonts w:hint="eastAsia"/>
+          <w:sz w:val="18"/>
+          <w:szCs w:val="18"/>
+        </w:rPr>
+        <w:t>x_move</w:t>
+      </w:r>
+      <w:proofErr w:type="spellEnd"/>
+      <w:r>
+        <w:rPr>
+          <w:rFonts w:hint="eastAsia"/>
+          <w:sz w:val="18"/>
+          <w:szCs w:val="18"/>
+        </w:rPr>
+        <w:t>,</w:t>
+      </w:r>
+      <w:r>
+        <w:rPr>
+          <w:sz w:val="18"/>
+          <w:szCs w:val="18"/>
+        </w:rPr>
+        <w:t xml:space="preserve"> </w:t>
+      </w:r>
+      <w:proofErr w:type="spellStart"/>
+      <w:r>
+        <w:rPr>
+          <w:rFonts w:hint="eastAsia"/>
+          <w:sz w:val="18"/>
+          <w:szCs w:val="18"/>
+        </w:rPr>
+        <w:t>y_</w:t>
+      </w:r>
+      <w:proofErr w:type="gramStart"/>
+      <w:r>
+        <w:rPr>
+          <w:rFonts w:hint="eastAsia"/>
+          <w:sz w:val="18"/>
+          <w:szCs w:val="18"/>
+        </w:rPr>
+        <w:t>move</w:t>
+      </w:r>
+      <w:proofErr w:type="spellEnd"/>
       <w:r>
         <w:rPr>
           <w:sz w:val="18"/>
@@ -17433,6 +19728,7 @@
         </w:rPr>
         <w:t>:</w:t>
       </w:r>
+      <w:proofErr w:type="gramEnd"/>
       <w:r>
         <w:rPr>
           <w:sz w:val="18"/>
@@ -17586,8 +19882,19 @@
           <w:sz w:val="18"/>
           <w:szCs w:val="18"/>
         </w:rPr>
-        <w:t xml:space="preserve"> chk</w:t>
-      </w:r>
+        <w:t xml:space="preserve"> </w:t>
+      </w:r>
+      <w:proofErr w:type="spellStart"/>
+      <w:proofErr w:type="gramStart"/>
+      <w:r>
+        <w:rPr>
+          <w:rFonts w:hint="eastAsia"/>
+          <w:sz w:val="18"/>
+          <w:szCs w:val="18"/>
+        </w:rPr>
+        <w:t>chk</w:t>
+      </w:r>
+      <w:proofErr w:type="spellEnd"/>
       <w:r>
         <w:rPr>
           <w:sz w:val="18"/>
@@ -17603,6 +19910,7 @@
         </w:rPr>
         <w:t>:</w:t>
       </w:r>
+      <w:proofErr w:type="gramEnd"/>
       <w:r>
         <w:rPr>
           <w:sz w:val="18"/>
@@ -17648,15 +19956,26 @@
           <w:sz w:val="18"/>
           <w:szCs w:val="18"/>
         </w:rPr>
-        <w:t xml:space="preserve"> tmp</w:t>
-      </w:r>
-      <w:r>
-        <w:rPr>
-          <w:sz w:val="18"/>
-          <w:szCs w:val="18"/>
-        </w:rPr>
-        <w:t xml:space="preserve"> </w:t>
-      </w:r>
+        <w:t xml:space="preserve"> </w:t>
+      </w:r>
+      <w:proofErr w:type="spellStart"/>
+      <w:r>
+        <w:rPr>
+          <w:rFonts w:hint="eastAsia"/>
+          <w:sz w:val="18"/>
+          <w:szCs w:val="18"/>
+        </w:rPr>
+        <w:t>tmp</w:t>
+      </w:r>
+      <w:proofErr w:type="spellEnd"/>
+      <w:r>
+        <w:rPr>
+          <w:sz w:val="18"/>
+          <w:szCs w:val="18"/>
+        </w:rPr>
+        <w:t xml:space="preserve"> </w:t>
+      </w:r>
+      <w:proofErr w:type="gramStart"/>
       <w:r>
         <w:rPr>
           <w:rFonts w:hint="eastAsia"/>
@@ -17665,6 +19984,7 @@
         </w:rPr>
         <w:t>배열 :</w:t>
       </w:r>
+      <w:proofErr w:type="gramEnd"/>
       <w:r>
         <w:rPr>
           <w:sz w:val="18"/>
@@ -17756,6 +20076,7 @@
         </w:rPr>
         <w:t xml:space="preserve">함수의 시작부분에서 </w:t>
       </w:r>
+      <w:proofErr w:type="spellStart"/>
       <w:r>
         <w:rPr>
           <w:sz w:val="18"/>
@@ -17763,6 +20084,7 @@
         </w:rPr>
         <w:t>chk</w:t>
       </w:r>
+      <w:proofErr w:type="spellEnd"/>
       <w:r>
         <w:rPr>
           <w:rFonts w:hint="eastAsia"/>
@@ -17786,12 +20108,21 @@
         </w:rPr>
         <w:t xml:space="preserve">그 좌표 </w:t>
       </w:r>
-      <w:r>
-        <w:rPr>
-          <w:sz w:val="18"/>
-          <w:szCs w:val="18"/>
-        </w:rPr>
-        <w:t>DrawArea (80,4) ~ (276, 236)</w:t>
+      <w:proofErr w:type="spellStart"/>
+      <w:r>
+        <w:rPr>
+          <w:sz w:val="18"/>
+          <w:szCs w:val="18"/>
+        </w:rPr>
+        <w:t>DrawArea</w:t>
+      </w:r>
+      <w:proofErr w:type="spellEnd"/>
+      <w:r>
+        <w:rPr>
+          <w:sz w:val="18"/>
+          <w:szCs w:val="18"/>
+        </w:rPr>
+        <w:t xml:space="preserve"> (80,4) ~ (276, 236)</w:t>
       </w:r>
       <w:r>
         <w:rPr>
@@ -17801,12 +20132,21 @@
         </w:rPr>
         <w:t xml:space="preserve">에 들어갈 경우에만 </w:t>
       </w:r>
-      <w:r>
-        <w:rPr>
-          <w:sz w:val="18"/>
-          <w:szCs w:val="18"/>
-        </w:rPr>
-        <w:t xml:space="preserve">chk </w:t>
+      <w:proofErr w:type="spellStart"/>
+      <w:r>
+        <w:rPr>
+          <w:sz w:val="18"/>
+          <w:szCs w:val="18"/>
+        </w:rPr>
+        <w:t>chk</w:t>
+      </w:r>
+      <w:proofErr w:type="spellEnd"/>
+      <w:r>
+        <w:rPr>
+          <w:sz w:val="18"/>
+          <w:szCs w:val="18"/>
+        </w:rPr>
+        <w:t xml:space="preserve"> </w:t>
       </w:r>
       <w:r>
         <w:rPr>
@@ -18013,8 +20353,17 @@
           <w:sz w:val="18"/>
           <w:szCs w:val="18"/>
         </w:rPr>
-        <w:t xml:space="preserve"> x_move</w:t>
-      </w:r>
+        <w:t xml:space="preserve"> </w:t>
+      </w:r>
+      <w:proofErr w:type="spellStart"/>
+      <w:r>
+        <w:rPr>
+          <w:sz w:val="18"/>
+          <w:szCs w:val="18"/>
+        </w:rPr>
+        <w:t>x_move</w:t>
+      </w:r>
+      <w:proofErr w:type="spellEnd"/>
       <w:r>
         <w:rPr>
           <w:rFonts w:hint="eastAsia"/>
@@ -18028,15 +20377,34 @@
           <w:sz w:val="18"/>
           <w:szCs w:val="18"/>
         </w:rPr>
-        <w:t xml:space="preserve"> y_move</w:t>
-      </w:r>
-      <w:r>
-        <w:rPr>
-          <w:rFonts w:hint="eastAsia"/>
-          <w:sz w:val="18"/>
-          <w:szCs w:val="18"/>
-        </w:rPr>
-        <w:t>에는 x</w:t>
+        <w:t xml:space="preserve"> </w:t>
+      </w:r>
+      <w:proofErr w:type="spellStart"/>
+      <w:r>
+        <w:rPr>
+          <w:sz w:val="18"/>
+          <w:szCs w:val="18"/>
+        </w:rPr>
+        <w:t>y_move</w:t>
+      </w:r>
+      <w:proofErr w:type="spellEnd"/>
+      <w:r>
+        <w:rPr>
+          <w:rFonts w:hint="eastAsia"/>
+          <w:sz w:val="18"/>
+          <w:szCs w:val="18"/>
+        </w:rPr>
+        <w:t xml:space="preserve">에는 </w:t>
+      </w:r>
+      <w:proofErr w:type="spellStart"/>
+      <w:proofErr w:type="gramStart"/>
+      <w:r>
+        <w:rPr>
+          <w:rFonts w:hint="eastAsia"/>
+          <w:sz w:val="18"/>
+          <w:szCs w:val="18"/>
+        </w:rPr>
+        <w:t>x</w:t>
       </w:r>
       <w:r>
         <w:rPr>
@@ -18045,6 +20413,8 @@
         </w:rPr>
         <w:t>,y</w:t>
       </w:r>
+      <w:proofErr w:type="spellEnd"/>
+      <w:proofErr w:type="gramEnd"/>
       <w:r>
         <w:rPr>
           <w:rFonts w:hint="eastAsia"/>
@@ -18073,8 +20443,17 @@
           <w:sz w:val="18"/>
           <w:szCs w:val="18"/>
         </w:rPr>
-        <w:t xml:space="preserve"> start.x</w:t>
-      </w:r>
+        <w:t xml:space="preserve"> </w:t>
+      </w:r>
+      <w:proofErr w:type="spellStart"/>
+      <w:r>
+        <w:rPr>
+          <w:sz w:val="18"/>
+          <w:szCs w:val="18"/>
+        </w:rPr>
+        <w:t>start.x</w:t>
+      </w:r>
+      <w:proofErr w:type="spellEnd"/>
       <w:r>
         <w:rPr>
           <w:rFonts w:hint="eastAsia"/>
@@ -18083,13 +20462,31 @@
         </w:rPr>
         <w:t xml:space="preserve">와 </w:t>
       </w:r>
-      <w:r>
-        <w:rPr>
-          <w:sz w:val="18"/>
-          <w:szCs w:val="18"/>
-        </w:rPr>
-        <w:t>end.x, start.y</w:t>
-      </w:r>
+      <w:proofErr w:type="spellStart"/>
+      <w:r>
+        <w:rPr>
+          <w:sz w:val="18"/>
+          <w:szCs w:val="18"/>
+        </w:rPr>
+        <w:t>end.x</w:t>
+      </w:r>
+      <w:proofErr w:type="spellEnd"/>
+      <w:r>
+        <w:rPr>
+          <w:sz w:val="18"/>
+          <w:szCs w:val="18"/>
+        </w:rPr>
+        <w:t xml:space="preserve">, </w:t>
+      </w:r>
+      <w:proofErr w:type="spellStart"/>
+      <w:r>
+        <w:rPr>
+          <w:sz w:val="18"/>
+          <w:szCs w:val="18"/>
+        </w:rPr>
+        <w:t>start.y</w:t>
+      </w:r>
+      <w:proofErr w:type="spellEnd"/>
       <w:r>
         <w:rPr>
           <w:rFonts w:hint="eastAsia"/>
@@ -18098,6 +20495,7 @@
         </w:rPr>
         <w:t xml:space="preserve">와 </w:t>
       </w:r>
+      <w:proofErr w:type="spellStart"/>
       <w:r>
         <w:rPr>
           <w:sz w:val="18"/>
@@ -18105,6 +20503,7 @@
         </w:rPr>
         <w:t>end.y</w:t>
       </w:r>
+      <w:proofErr w:type="spellEnd"/>
       <w:r>
         <w:rPr>
           <w:rFonts w:hint="eastAsia"/>
@@ -18158,6 +20557,8 @@
         </w:rPr>
         <w:t xml:space="preserve">의 </w:t>
       </w:r>
+      <w:proofErr w:type="spellStart"/>
+      <w:proofErr w:type="gramStart"/>
       <w:r>
         <w:rPr>
           <w:sz w:val="18"/>
@@ -18165,6 +20566,8 @@
         </w:rPr>
         <w:t>x,y</w:t>
       </w:r>
+      <w:proofErr w:type="spellEnd"/>
+      <w:proofErr w:type="gramEnd"/>
       <w:r>
         <w:rPr>
           <w:rFonts w:hint="eastAsia"/>
@@ -18186,7 +20589,25 @@
           <w:sz w:val="18"/>
           <w:szCs w:val="18"/>
         </w:rPr>
-        <w:t>의 값만큼 빼주게 되는데 이 값이 음수</w:t>
+        <w:t xml:space="preserve">의 값만큼 </w:t>
+      </w:r>
+      <w:proofErr w:type="spellStart"/>
+      <w:r>
+        <w:rPr>
+          <w:rFonts w:hint="eastAsia"/>
+          <w:sz w:val="18"/>
+          <w:szCs w:val="18"/>
+        </w:rPr>
+        <w:t>빼주게</w:t>
+      </w:r>
+      <w:proofErr w:type="spellEnd"/>
+      <w:r>
+        <w:rPr>
+          <w:rFonts w:hint="eastAsia"/>
+          <w:sz w:val="18"/>
+          <w:szCs w:val="18"/>
+        </w:rPr>
+        <w:t xml:space="preserve"> 되는데 이 값이 음수</w:t>
       </w:r>
       <w:r>
         <w:rPr>
@@ -18273,13 +20694,23 @@
         </w:rPr>
         <w:t xml:space="preserve"> </w:t>
       </w:r>
-      <w:r>
-        <w:rPr>
-          <w:rFonts w:hint="eastAsia"/>
-          <w:sz w:val="18"/>
-          <w:szCs w:val="18"/>
-        </w:rPr>
-        <w:t>독립매개변수 구간 계산을 위한 초기값 설정을 해줍니다.</w:t>
+      <w:proofErr w:type="spellStart"/>
+      <w:r>
+        <w:rPr>
+          <w:rFonts w:hint="eastAsia"/>
+          <w:sz w:val="18"/>
+          <w:szCs w:val="18"/>
+        </w:rPr>
+        <w:t>독립매개변수</w:t>
+      </w:r>
+      <w:proofErr w:type="spellEnd"/>
+      <w:r>
+        <w:rPr>
+          <w:rFonts w:hint="eastAsia"/>
+          <w:sz w:val="18"/>
+          <w:szCs w:val="18"/>
+        </w:rPr>
+        <w:t xml:space="preserve"> 구간 계산을 위한 초기값 설정을 해줍니다.</w:t>
       </w:r>
       <w:r>
         <w:rPr>
@@ -18331,7 +20762,23 @@
           <w:sz w:val="18"/>
           <w:szCs w:val="18"/>
         </w:rPr>
-        <w:t>a1,b2</w:t>
+        <w:t>a</w:t>
+      </w:r>
+      <w:proofErr w:type="gramStart"/>
+      <w:r>
+        <w:rPr>
+          <w:sz w:val="18"/>
+          <w:szCs w:val="18"/>
+        </w:rPr>
+        <w:t>1,b</w:t>
+      </w:r>
+      <w:proofErr w:type="gramEnd"/>
+      <w:r>
+        <w:rPr>
+          <w:sz w:val="18"/>
+          <w:szCs w:val="18"/>
+        </w:rPr>
+        <w:t>2</w:t>
       </w:r>
       <w:r>
         <w:rPr>
@@ -18474,7 +20921,29 @@
           <w:sz w:val="18"/>
           <w:szCs w:val="18"/>
         </w:rPr>
-        <w:t>= (x, y) , (-x, y) , (x, -y) , (-x, -y))</w:t>
+        <w:t>= (x, y</w:t>
+      </w:r>
+      <w:proofErr w:type="gramStart"/>
+      <w:r>
+        <w:rPr>
+          <w:rFonts w:eastAsiaTheme="minorHAnsi" w:cs="돋움체"/>
+          <w:color w:val="000000"/>
+          <w:kern w:val="0"/>
+          <w:sz w:val="18"/>
+          <w:szCs w:val="18"/>
+        </w:rPr>
+        <w:t>) ,</w:t>
+      </w:r>
+      <w:proofErr w:type="gramEnd"/>
+      <w:r>
+        <w:rPr>
+          <w:rFonts w:eastAsiaTheme="minorHAnsi" w:cs="돋움체"/>
+          <w:color w:val="000000"/>
+          <w:kern w:val="0"/>
+          <w:sz w:val="18"/>
+          <w:szCs w:val="18"/>
+        </w:rPr>
+        <w:t xml:space="preserve"> (-x, y) , (x, -y) , (-x, -y))</w:t>
       </w:r>
       <w:r>
         <w:rPr>
@@ -18486,6 +20955,7 @@
         </w:rPr>
         <w:t xml:space="preserve">들을 </w:t>
       </w:r>
+      <w:proofErr w:type="spellStart"/>
       <w:r>
         <w:rPr>
           <w:rFonts w:eastAsiaTheme="minorHAnsi" w:cs="돋움체"/>
@@ -18494,7 +20964,18 @@
           <w:sz w:val="18"/>
           <w:szCs w:val="18"/>
         </w:rPr>
-        <w:t xml:space="preserve">x_move, y-move </w:t>
+        <w:t>x_move</w:t>
+      </w:r>
+      <w:proofErr w:type="spellEnd"/>
+      <w:r>
+        <w:rPr>
+          <w:rFonts w:eastAsiaTheme="minorHAnsi" w:cs="돋움체"/>
+          <w:color w:val="000000"/>
+          <w:kern w:val="0"/>
+          <w:sz w:val="18"/>
+          <w:szCs w:val="18"/>
+        </w:rPr>
+        <w:t xml:space="preserve">, y-move </w:t>
       </w:r>
       <w:r>
         <w:rPr>
@@ -18564,7 +21045,18 @@
           <w:sz w:val="18"/>
           <w:szCs w:val="18"/>
         </w:rPr>
-        <w:t>를 감소시켜서 t</w:t>
+        <w:t xml:space="preserve">를 감소시켜서 </w:t>
+      </w:r>
+      <w:proofErr w:type="spellStart"/>
+      <w:r>
+        <w:rPr>
+          <w:rFonts w:eastAsiaTheme="minorHAnsi" w:cs="돋움체" w:hint="eastAsia"/>
+          <w:color w:val="000000"/>
+          <w:kern w:val="0"/>
+          <w:sz w:val="18"/>
+          <w:szCs w:val="18"/>
+        </w:rPr>
+        <w:t>t</w:t>
       </w:r>
       <w:r>
         <w:rPr>
@@ -18574,7 +21066,18 @@
           <w:sz w:val="18"/>
           <w:szCs w:val="18"/>
         </w:rPr>
-        <w:t xml:space="preserve">mp </w:t>
+        <w:t>mp</w:t>
+      </w:r>
+      <w:proofErr w:type="spellEnd"/>
+      <w:r>
+        <w:rPr>
+          <w:rFonts w:eastAsiaTheme="minorHAnsi" w:cs="돋움체"/>
+          <w:color w:val="000000"/>
+          <w:kern w:val="0"/>
+          <w:sz w:val="18"/>
+          <w:szCs w:val="18"/>
+        </w:rPr>
+        <w:t xml:space="preserve"> </w:t>
       </w:r>
       <w:r>
         <w:rPr>
@@ -18584,7 +21087,29 @@
           <w:sz w:val="18"/>
           <w:szCs w:val="18"/>
         </w:rPr>
-        <w:t xml:space="preserve">배열 인덱스에 매핑시킨 후, </w:t>
+        <w:t xml:space="preserve">배열 인덱스에 </w:t>
+      </w:r>
+      <w:proofErr w:type="spellStart"/>
+      <w:r>
+        <w:rPr>
+          <w:rFonts w:eastAsiaTheme="minorHAnsi" w:cs="돋움체" w:hint="eastAsia"/>
+          <w:color w:val="000000"/>
+          <w:kern w:val="0"/>
+          <w:sz w:val="18"/>
+          <w:szCs w:val="18"/>
+        </w:rPr>
+        <w:t>매핑시킨</w:t>
+      </w:r>
+      <w:proofErr w:type="spellEnd"/>
+      <w:r>
+        <w:rPr>
+          <w:rFonts w:eastAsiaTheme="minorHAnsi" w:cs="돋움체" w:hint="eastAsia"/>
+          <w:color w:val="000000"/>
+          <w:kern w:val="0"/>
+          <w:sz w:val="18"/>
+          <w:szCs w:val="18"/>
+        </w:rPr>
+        <w:t xml:space="preserve"> 후, </w:t>
       </w:r>
       <w:r>
         <w:rPr>
@@ -18769,7 +21294,25 @@
           <w:sz w:val="18"/>
           <w:szCs w:val="18"/>
         </w:rPr>
-        <w:t>보다 작을 때까지만 반복하게 합니다.</w:t>
+        <w:t xml:space="preserve">보다 작을 </w:t>
+      </w:r>
+      <w:proofErr w:type="spellStart"/>
+      <w:r>
+        <w:rPr>
+          <w:rFonts w:hint="eastAsia"/>
+          <w:sz w:val="18"/>
+          <w:szCs w:val="18"/>
+        </w:rPr>
+        <w:t>때까지만</w:t>
+      </w:r>
+      <w:proofErr w:type="spellEnd"/>
+      <w:r>
+        <w:rPr>
+          <w:rFonts w:hint="eastAsia"/>
+          <w:sz w:val="18"/>
+          <w:szCs w:val="18"/>
+        </w:rPr>
+        <w:t xml:space="preserve"> 반복하게 합니다.</w:t>
       </w:r>
       <w:r>
         <w:rPr>
@@ -18889,7 +21432,16 @@
           <w:sz w:val="18"/>
           <w:szCs w:val="18"/>
         </w:rPr>
-        <w:t>그 후,</w:t>
+        <w:t xml:space="preserve">그 </w:t>
+      </w:r>
+      <w:proofErr w:type="gramStart"/>
+      <w:r>
+        <w:rPr>
+          <w:rFonts w:hint="eastAsia"/>
+          <w:sz w:val="18"/>
+          <w:szCs w:val="18"/>
+        </w:rPr>
+        <w:t>후,</w:t>
       </w:r>
       <w:r>
         <w:rPr>
@@ -18904,22 +21456,58 @@
           <w:sz w:val="18"/>
           <w:szCs w:val="18"/>
         </w:rPr>
-        <w:t xml:space="preserve">초기 점 설정때와 같은 과정으로 </w:t>
-      </w:r>
-      <w:r>
-        <w:rPr>
-          <w:sz w:val="18"/>
-          <w:szCs w:val="18"/>
-        </w:rPr>
-        <w:t xml:space="preserve">tmp </w:t>
-      </w:r>
-      <w:r>
-        <w:rPr>
-          <w:rFonts w:hint="eastAsia"/>
-          <w:sz w:val="18"/>
-          <w:szCs w:val="18"/>
-        </w:rPr>
-        <w:t>배열 인덱스에 매핑시킵니다.</w:t>
+        <w:t>초기</w:t>
+      </w:r>
+      <w:proofErr w:type="gramEnd"/>
+      <w:r>
+        <w:rPr>
+          <w:rFonts w:hint="eastAsia"/>
+          <w:sz w:val="18"/>
+          <w:szCs w:val="18"/>
+        </w:rPr>
+        <w:t xml:space="preserve"> 점 설정때와 같은 과정으로 </w:t>
+      </w:r>
+      <w:proofErr w:type="spellStart"/>
+      <w:r>
+        <w:rPr>
+          <w:sz w:val="18"/>
+          <w:szCs w:val="18"/>
+        </w:rPr>
+        <w:t>tmp</w:t>
+      </w:r>
+      <w:proofErr w:type="spellEnd"/>
+      <w:r>
+        <w:rPr>
+          <w:sz w:val="18"/>
+          <w:szCs w:val="18"/>
+        </w:rPr>
+        <w:t xml:space="preserve"> </w:t>
+      </w:r>
+      <w:r>
+        <w:rPr>
+          <w:rFonts w:hint="eastAsia"/>
+          <w:sz w:val="18"/>
+          <w:szCs w:val="18"/>
+        </w:rPr>
+        <w:t xml:space="preserve">배열 인덱스에 </w:t>
+      </w:r>
+      <w:proofErr w:type="spellStart"/>
+      <w:r>
+        <w:rPr>
+          <w:rFonts w:hint="eastAsia"/>
+          <w:sz w:val="18"/>
+          <w:szCs w:val="18"/>
+        </w:rPr>
+        <w:t>매핑시킵니다</w:t>
+      </w:r>
+      <w:proofErr w:type="spellEnd"/>
+      <w:r>
+        <w:rPr>
+          <w:rFonts w:hint="eastAsia"/>
+          <w:sz w:val="18"/>
+          <w:szCs w:val="18"/>
+        </w:rPr>
+        <w:t>.</w:t>
       </w:r>
       <w:r>
         <w:rPr>
@@ -19412,7 +22000,29 @@
           <w:sz w:val="18"/>
           <w:szCs w:val="18"/>
         </w:rPr>
-        <w:t xml:space="preserve">((4 * a_2) + b_2 * (1 - 4 * a1)) / 4 </w:t>
+        <w:t>((4 * a_2) + b_2 * (1 - 4 * a1)</w:t>
+      </w:r>
+      <w:proofErr w:type="gramStart"/>
+      <w:r>
+        <w:rPr>
+          <w:rFonts w:eastAsiaTheme="minorHAnsi" w:cs="돋움체"/>
+          <w:color w:val="000000"/>
+          <w:kern w:val="0"/>
+          <w:sz w:val="18"/>
+          <w:szCs w:val="18"/>
+        </w:rPr>
+        <w:t>) /</w:t>
+      </w:r>
+      <w:proofErr w:type="gramEnd"/>
+      <w:r>
+        <w:rPr>
+          <w:rFonts w:eastAsiaTheme="minorHAnsi" w:cs="돋움체"/>
+          <w:color w:val="000000"/>
+          <w:kern w:val="0"/>
+          <w:sz w:val="18"/>
+          <w:szCs w:val="18"/>
+        </w:rPr>
+        <w:t xml:space="preserve"> 4 </w:t>
       </w:r>
       <w:r>
         <w:rPr>
@@ -19484,6 +22094,7 @@
         </w:rPr>
         <w:t xml:space="preserve">독립 매개변수 일 때와 동일하게 초기 좌표를 </w:t>
       </w:r>
+      <w:proofErr w:type="spellStart"/>
       <w:r>
         <w:rPr>
           <w:rFonts w:eastAsiaTheme="minorHAnsi" w:cs="돋움체"/>
@@ -19492,7 +22103,18 @@
           <w:sz w:val="18"/>
           <w:szCs w:val="18"/>
         </w:rPr>
-        <w:t xml:space="preserve">tmp </w:t>
+        <w:t>tmp</w:t>
+      </w:r>
+      <w:proofErr w:type="spellEnd"/>
+      <w:r>
+        <w:rPr>
+          <w:rFonts w:eastAsiaTheme="minorHAnsi" w:cs="돋움체"/>
+          <w:color w:val="000000"/>
+          <w:kern w:val="0"/>
+          <w:sz w:val="18"/>
+          <w:szCs w:val="18"/>
+        </w:rPr>
+        <w:t xml:space="preserve"> </w:t>
       </w:r>
       <w:r>
         <w:rPr>
@@ -19657,13 +22279,23 @@
         </w:rPr>
         <w:t xml:space="preserve"> </w:t>
       </w:r>
-      <w:r>
-        <w:rPr>
-          <w:rFonts w:hint="eastAsia"/>
-          <w:sz w:val="18"/>
-          <w:szCs w:val="18"/>
-        </w:rPr>
-        <w:t xml:space="preserve">반복문 안에서는 먼저 y를 </w:t>
+      <w:proofErr w:type="spellStart"/>
+      <w:r>
+        <w:rPr>
+          <w:rFonts w:hint="eastAsia"/>
+          <w:sz w:val="18"/>
+          <w:szCs w:val="18"/>
+        </w:rPr>
+        <w:t>반복문</w:t>
+      </w:r>
+      <w:proofErr w:type="spellEnd"/>
+      <w:r>
+        <w:rPr>
+          <w:rFonts w:hint="eastAsia"/>
+          <w:sz w:val="18"/>
+          <w:szCs w:val="18"/>
+        </w:rPr>
+        <w:t xml:space="preserve"> 안에서는 먼저 y를 </w:t>
       </w:r>
       <w:r>
         <w:rPr>
@@ -20045,14 +22677,41 @@
           <w:sz w:val="18"/>
           <w:szCs w:val="18"/>
         </w:rPr>
-        <w:t xml:space="preserve">위 코드를 실행후 </w:t>
-      </w:r>
-      <w:r>
-        <w:rPr>
-          <w:sz w:val="18"/>
-          <w:szCs w:val="18"/>
-        </w:rPr>
-        <w:t xml:space="preserve">PrintAry() </w:t>
+        <w:t xml:space="preserve">위 코드를 </w:t>
+      </w:r>
+      <w:proofErr w:type="spellStart"/>
+      <w:r>
+        <w:rPr>
+          <w:rFonts w:hint="eastAsia"/>
+          <w:sz w:val="18"/>
+          <w:szCs w:val="18"/>
+        </w:rPr>
+        <w:t>실행후</w:t>
+      </w:r>
+      <w:proofErr w:type="spellEnd"/>
+      <w:r>
+        <w:rPr>
+          <w:rFonts w:hint="eastAsia"/>
+          <w:sz w:val="18"/>
+          <w:szCs w:val="18"/>
+        </w:rPr>
+        <w:t xml:space="preserve"> </w:t>
+      </w:r>
+      <w:proofErr w:type="spellStart"/>
+      <w:r>
+        <w:rPr>
+          <w:sz w:val="18"/>
+          <w:szCs w:val="18"/>
+        </w:rPr>
+        <w:t>PrintAry</w:t>
+      </w:r>
+      <w:proofErr w:type="spellEnd"/>
+      <w:r>
+        <w:rPr>
+          <w:sz w:val="18"/>
+          <w:szCs w:val="18"/>
+        </w:rPr>
+        <w:t xml:space="preserve">() </w:t>
       </w:r>
       <w:r>
         <w:rPr>
@@ -20346,7 +23005,25 @@
           <w:sz w:val="18"/>
           <w:szCs w:val="18"/>
         </w:rPr>
-        <w:t>독립 매개변수 구간에서와 같은 초기값으로 다시 설정해줍니다.</w:t>
+        <w:t xml:space="preserve">독립 매개변수 </w:t>
+      </w:r>
+      <w:proofErr w:type="spellStart"/>
+      <w:r>
+        <w:rPr>
+          <w:rFonts w:hint="eastAsia"/>
+          <w:sz w:val="18"/>
+          <w:szCs w:val="18"/>
+        </w:rPr>
+        <w:t>구간에서와</w:t>
+      </w:r>
+      <w:proofErr w:type="spellEnd"/>
+      <w:r>
+        <w:rPr>
+          <w:rFonts w:hint="eastAsia"/>
+          <w:sz w:val="18"/>
+          <w:szCs w:val="18"/>
+        </w:rPr>
+        <w:t xml:space="preserve"> 같은 초기값으로 다시 설정해줍니다.</w:t>
       </w:r>
     </w:p>
     <w:p>
@@ -20540,12 +23217,21 @@
         </w:rPr>
         <w:t xml:space="preserve">독립 매개변수 구간을 다시 계산해서 </w:t>
       </w:r>
-      <w:r>
-        <w:rPr>
-          <w:sz w:val="18"/>
-          <w:szCs w:val="18"/>
-        </w:rPr>
-        <w:t xml:space="preserve">tmp </w:t>
+      <w:proofErr w:type="spellStart"/>
+      <w:r>
+        <w:rPr>
+          <w:sz w:val="18"/>
+          <w:szCs w:val="18"/>
+        </w:rPr>
+        <w:t>tmp</w:t>
+      </w:r>
+      <w:proofErr w:type="spellEnd"/>
+      <w:r>
+        <w:rPr>
+          <w:sz w:val="18"/>
+          <w:szCs w:val="18"/>
+        </w:rPr>
+        <w:t xml:space="preserve"> </w:t>
       </w:r>
       <w:r>
         <w:rPr>
@@ -20568,7 +23254,25 @@
           <w:sz w:val="18"/>
           <w:szCs w:val="18"/>
         </w:rPr>
-        <w:t>함수를 종료시킵니다.</w:t>
+        <w:t xml:space="preserve">함수를 </w:t>
+      </w:r>
+      <w:proofErr w:type="spellStart"/>
+      <w:r>
+        <w:rPr>
+          <w:rFonts w:hint="eastAsia"/>
+          <w:sz w:val="18"/>
+          <w:szCs w:val="18"/>
+        </w:rPr>
+        <w:t>종료시킵니다</w:t>
+      </w:r>
+      <w:proofErr w:type="spellEnd"/>
+      <w:r>
+        <w:rPr>
+          <w:rFonts w:hint="eastAsia"/>
+          <w:sz w:val="18"/>
+          <w:szCs w:val="18"/>
+        </w:rPr>
+        <w:t>.</w:t>
       </w:r>
     </w:p>
     <w:p>
@@ -20900,6 +23604,7 @@
         </w:rPr>
         <w:t xml:space="preserve">기존 출력 알고리즘은 </w:t>
       </w:r>
+      <w:proofErr w:type="spellStart"/>
       <w:r>
         <w:rPr>
           <w:bCs/>
@@ -20907,6 +23612,7 @@
         </w:rPr>
         <w:t>tmp</w:t>
       </w:r>
+      <w:proofErr w:type="spellEnd"/>
       <w:r>
         <w:rPr>
           <w:rFonts w:hint="eastAsia"/>
@@ -20915,6 +23621,7 @@
         </w:rPr>
         <w:t xml:space="preserve">에 저장을 해야 했지만 </w:t>
       </w:r>
+      <w:proofErr w:type="spellStart"/>
       <w:r>
         <w:rPr>
           <w:bCs/>
@@ -20937,6 +23644,7 @@
         </w:rPr>
         <w:t>w</w:t>
       </w:r>
+      <w:proofErr w:type="spellEnd"/>
       <w:r>
         <w:rPr>
           <w:rFonts w:hint="eastAsia"/>
@@ -20945,6 +23653,7 @@
         </w:rPr>
         <w:t xml:space="preserve">는 출력내용이 바로 화면에 반영이 되어도 상관없기 때문에 </w:t>
       </w:r>
+      <w:proofErr w:type="spellStart"/>
       <w:r>
         <w:rPr>
           <w:bCs/>
@@ -20952,6 +23661,7 @@
         </w:rPr>
         <w:t>tmp</w:t>
       </w:r>
+      <w:proofErr w:type="spellEnd"/>
       <w:r>
         <w:rPr>
           <w:rFonts w:hint="eastAsia"/>
@@ -20960,6 +23670,7 @@
         </w:rPr>
         <w:t xml:space="preserve">에 저장하는 것이 아닌 </w:t>
       </w:r>
+      <w:proofErr w:type="spellStart"/>
       <w:r>
         <w:rPr>
           <w:bCs/>
@@ -20967,6 +23678,7 @@
         </w:rPr>
         <w:t>DrawArea</w:t>
       </w:r>
+      <w:proofErr w:type="spellEnd"/>
       <w:r>
         <w:rPr>
           <w:rFonts w:hint="eastAsia"/>
@@ -21065,8 +23777,17 @@
           <w:rFonts w:hint="eastAsia"/>
           <w:szCs w:val="20"/>
         </w:rPr>
-        <w:t>시작좌표 입력받음</w:t>
-      </w:r>
+        <w:t xml:space="preserve">시작좌표 </w:t>
+      </w:r>
+      <w:proofErr w:type="spellStart"/>
+      <w:r>
+        <w:rPr>
+          <w:rFonts w:hint="eastAsia"/>
+          <w:szCs w:val="20"/>
+        </w:rPr>
+        <w:t>입력받음</w:t>
+      </w:r>
+      <w:proofErr w:type="spellEnd"/>
     </w:p>
     <w:p>
       <w:pPr>
@@ -21093,8 +23814,17 @@
           <w:rFonts w:hint="eastAsia"/>
           <w:szCs w:val="20"/>
         </w:rPr>
-        <w:t>종료좌표 입력받음</w:t>
-      </w:r>
+        <w:t xml:space="preserve">종료좌표 </w:t>
+      </w:r>
+      <w:proofErr w:type="spellStart"/>
+      <w:r>
+        <w:rPr>
+          <w:rFonts w:hint="eastAsia"/>
+          <w:szCs w:val="20"/>
+        </w:rPr>
+        <w:t>입력받음</w:t>
+      </w:r>
+      <w:proofErr w:type="spellEnd"/>
     </w:p>
     <w:p>
       <w:pPr>
@@ -21149,8 +23879,17 @@
           <w:rFonts w:hint="eastAsia"/>
           <w:szCs w:val="20"/>
         </w:rPr>
-        <w:t>시작좌표 입력받음</w:t>
-      </w:r>
+        <w:t xml:space="preserve">시작좌표 </w:t>
+      </w:r>
+      <w:proofErr w:type="spellStart"/>
+      <w:r>
+        <w:rPr>
+          <w:rFonts w:hint="eastAsia"/>
+          <w:szCs w:val="20"/>
+        </w:rPr>
+        <w:t>입력받음</w:t>
+      </w:r>
+      <w:proofErr w:type="spellEnd"/>
     </w:p>
     <w:p>
       <w:pPr>
@@ -21177,8 +23916,17 @@
           <w:rFonts w:hint="eastAsia"/>
           <w:szCs w:val="20"/>
         </w:rPr>
-        <w:t>종료좌표 입력받음</w:t>
-      </w:r>
+        <w:t xml:space="preserve">종료좌표 </w:t>
+      </w:r>
+      <w:proofErr w:type="spellStart"/>
+      <w:r>
+        <w:rPr>
+          <w:rFonts w:hint="eastAsia"/>
+          <w:szCs w:val="20"/>
+        </w:rPr>
+        <w:t>입력받음</w:t>
+      </w:r>
+      <w:proofErr w:type="spellEnd"/>
     </w:p>
     <w:p>
       <w:pPr>
@@ -21220,7 +23968,23 @@
           <w:rFonts w:hint="eastAsia"/>
           <w:szCs w:val="20"/>
         </w:rPr>
-        <w:t>시작좌표와 종료좌표를 입력받는 것은 다른 코드와 동일하다.</w:t>
+        <w:t xml:space="preserve">시작좌표와 종료좌표를 </w:t>
+      </w:r>
+      <w:proofErr w:type="spellStart"/>
+      <w:r>
+        <w:rPr>
+          <w:rFonts w:hint="eastAsia"/>
+          <w:szCs w:val="20"/>
+        </w:rPr>
+        <w:t>입력받는</w:t>
+      </w:r>
+      <w:proofErr w:type="spellEnd"/>
+      <w:r>
+        <w:rPr>
+          <w:rFonts w:hint="eastAsia"/>
+          <w:szCs w:val="20"/>
+        </w:rPr>
+        <w:t xml:space="preserve"> 것은 다른 코드와 동일하다.</w:t>
       </w:r>
       <w:r>
         <w:rPr>
@@ -21318,12 +24082,14 @@
         </w:rPr>
         <w:t xml:space="preserve">시작좌표와 종료좌표를 바탕으로 사각형을 그리는 것은 </w:t>
       </w:r>
+      <w:proofErr w:type="spellStart"/>
       <w:r>
         <w:rPr>
           <w:szCs w:val="20"/>
         </w:rPr>
         <w:t>Ractangle</w:t>
       </w:r>
+      <w:proofErr w:type="spellEnd"/>
       <w:r>
         <w:rPr>
           <w:rFonts w:hint="eastAsia"/>
@@ -21722,7 +24488,15 @@
           <w:rFonts w:hint="eastAsia"/>
           <w:szCs w:val="20"/>
         </w:rPr>
-        <w:t>로 설정되어 있는 부분에 대해 D</w:t>
+        <w:t xml:space="preserve">로 설정되어 있는 부분에 대해 </w:t>
+      </w:r>
+      <w:proofErr w:type="spellStart"/>
+      <w:r>
+        <w:rPr>
+          <w:rFonts w:hint="eastAsia"/>
+          <w:szCs w:val="20"/>
+        </w:rPr>
+        <w:t>D</w:t>
       </w:r>
       <w:r>
         <w:rPr>
@@ -21730,6 +24504,7 @@
         </w:rPr>
         <w:t>rawArea</w:t>
       </w:r>
+      <w:proofErr w:type="spellEnd"/>
       <w:r>
         <w:rPr>
           <w:rFonts w:hint="eastAsia"/>
@@ -21776,7 +24551,23 @@
           <w:rFonts w:hint="eastAsia"/>
           <w:szCs w:val="20"/>
         </w:rPr>
-        <w:t>에 저장하는 인덱스는 앞서 입력받았던 시작좌표와 종료좌표의 차이만큼 변동시킨다.</w:t>
+        <w:t xml:space="preserve">에 저장하는 인덱스는 앞서 </w:t>
+      </w:r>
+      <w:proofErr w:type="spellStart"/>
+      <w:r>
+        <w:rPr>
+          <w:rFonts w:hint="eastAsia"/>
+          <w:szCs w:val="20"/>
+        </w:rPr>
+        <w:t>입력받았던</w:t>
+      </w:r>
+      <w:proofErr w:type="spellEnd"/>
+      <w:r>
+        <w:rPr>
+          <w:rFonts w:hint="eastAsia"/>
+          <w:szCs w:val="20"/>
+        </w:rPr>
+        <w:t xml:space="preserve"> 시작좌표와 종료좌표의 차이만큼 변동시킨다.</w:t>
       </w:r>
     </w:p>
     <w:p>
@@ -21847,12 +24638,14 @@
         </w:rPr>
         <w:t xml:space="preserve">로 되어있는 곳의 </w:t>
       </w:r>
+      <w:proofErr w:type="spellStart"/>
       <w:r>
         <w:rPr>
           <w:szCs w:val="20"/>
         </w:rPr>
         <w:t>DrawArea</w:t>
       </w:r>
+      <w:proofErr w:type="spellEnd"/>
       <w:r>
         <w:rPr>
           <w:rFonts w:hint="eastAsia"/>
@@ -21868,6 +24661,7 @@
           <w:szCs w:val="20"/>
         </w:rPr>
       </w:pPr>
+      <w:proofErr w:type="spellStart"/>
       <w:r>
         <w:rPr>
           <w:rFonts w:hint="eastAsia"/>
@@ -21881,6 +24675,7 @@
         </w:rPr>
         <w:t>rawArea</w:t>
       </w:r>
+      <w:proofErr w:type="spellEnd"/>
       <w:r>
         <w:rPr>
           <w:rFonts w:hint="eastAsia"/>
@@ -21899,7 +24694,15 @@
           <w:rFonts w:hint="eastAsia"/>
           <w:szCs w:val="20"/>
         </w:rPr>
-        <w:t>의 값을 저장해주면 D</w:t>
+        <w:t xml:space="preserve">의 값을 저장해주면 </w:t>
+      </w:r>
+      <w:proofErr w:type="spellStart"/>
+      <w:r>
+        <w:rPr>
+          <w:rFonts w:hint="eastAsia"/>
+          <w:szCs w:val="20"/>
+        </w:rPr>
+        <w:t>D</w:t>
       </w:r>
       <w:r>
         <w:rPr>
@@ -21920,6 +24723,7 @@
         </w:rPr>
         <w:t>rea</w:t>
       </w:r>
+      <w:proofErr w:type="spellEnd"/>
       <w:r>
         <w:rPr>
           <w:rFonts w:hint="eastAsia"/>
@@ -22038,12 +24842,21 @@
         </w:rPr>
         <w:t xml:space="preserve">는 </w:t>
       </w:r>
-      <w:r>
-        <w:rPr>
-          <w:sz w:val="18"/>
-          <w:szCs w:val="18"/>
-        </w:rPr>
-        <w:t xml:space="preserve">currentcolor </w:t>
+      <w:proofErr w:type="spellStart"/>
+      <w:r>
+        <w:rPr>
+          <w:sz w:val="18"/>
+          <w:szCs w:val="18"/>
+        </w:rPr>
+        <w:t>currentcolor</w:t>
+      </w:r>
+      <w:proofErr w:type="spellEnd"/>
+      <w:r>
+        <w:rPr>
+          <w:sz w:val="18"/>
+          <w:szCs w:val="18"/>
+        </w:rPr>
+        <w:t xml:space="preserve"> </w:t>
       </w:r>
       <w:r>
         <w:rPr>
@@ -22513,7 +25326,15 @@
           <w:rFonts w:hint="eastAsia"/>
           <w:szCs w:val="20"/>
         </w:rPr>
-        <w:t>는 C</w:t>
+        <w:t xml:space="preserve">는 </w:t>
+      </w:r>
+      <w:proofErr w:type="spellStart"/>
+      <w:r>
+        <w:rPr>
+          <w:rFonts w:hint="eastAsia"/>
+          <w:szCs w:val="20"/>
+        </w:rPr>
+        <w:t>C</w:t>
       </w:r>
       <w:r>
         <w:rPr>
@@ -22521,6 +25342,7 @@
         </w:rPr>
         <w:t>urrentColor</w:t>
       </w:r>
+      <w:proofErr w:type="spellEnd"/>
       <w:r>
         <w:rPr>
           <w:rFonts w:hint="eastAsia"/>
@@ -22574,11 +25396,19 @@
         </w:rPr>
         <w:t xml:space="preserve">함수 내부의 </w:t>
       </w:r>
-      <w:r>
-        <w:rPr>
-          <w:szCs w:val="20"/>
-        </w:rPr>
-        <w:t xml:space="preserve">FillFunction </w:t>
+      <w:proofErr w:type="spellStart"/>
+      <w:r>
+        <w:rPr>
+          <w:szCs w:val="20"/>
+        </w:rPr>
+        <w:t>FillFunction</w:t>
+      </w:r>
+      <w:proofErr w:type="spellEnd"/>
+      <w:r>
+        <w:rPr>
+          <w:szCs w:val="20"/>
+        </w:rPr>
+        <w:t xml:space="preserve"> </w:t>
       </w:r>
       <w:r>
         <w:rPr>
@@ -22809,6 +25639,7 @@
           <w:szCs w:val="20"/>
         </w:rPr>
       </w:pPr>
+      <w:proofErr w:type="spellStart"/>
       <w:r>
         <w:rPr>
           <w:rFonts w:hint="eastAsia"/>
@@ -22820,7 +25651,14 @@
         <w:rPr>
           <w:szCs w:val="20"/>
         </w:rPr>
-        <w:t xml:space="preserve">illFunction </w:t>
+        <w:t>illFunction</w:t>
+      </w:r>
+      <w:proofErr w:type="spellEnd"/>
+      <w:r>
+        <w:rPr>
+          <w:szCs w:val="20"/>
+        </w:rPr>
+        <w:t xml:space="preserve"> </w:t>
       </w:r>
       <w:r>
         <w:rPr>
@@ -22855,12 +25693,14 @@
         </w:rPr>
         <w:t xml:space="preserve"> 배열에 저장된 픽셀 값을 </w:t>
       </w:r>
+      <w:proofErr w:type="spellStart"/>
       <w:r>
         <w:rPr>
           <w:szCs w:val="20"/>
         </w:rPr>
         <w:t>tmpcolor</w:t>
       </w:r>
+      <w:proofErr w:type="spellEnd"/>
       <w:r>
         <w:rPr>
           <w:rFonts w:hint="eastAsia"/>
@@ -22881,12 +25721,14 @@
         </w:rPr>
         <w:t xml:space="preserve">같다면 </w:t>
       </w:r>
+      <w:proofErr w:type="spellStart"/>
       <w:r>
         <w:rPr>
           <w:szCs w:val="20"/>
         </w:rPr>
         <w:t>CurrentColor</w:t>
       </w:r>
+      <w:proofErr w:type="spellEnd"/>
       <w:r>
         <w:rPr>
           <w:rFonts w:hint="eastAsia"/>
@@ -22931,14 +25773,31 @@
           <w:rFonts w:hint="eastAsia"/>
           <w:szCs w:val="20"/>
         </w:rPr>
-        <w:t>에 존재하는 좌표 이면서,</w:t>
-      </w:r>
-      <w:r>
-        <w:rPr>
-          <w:szCs w:val="20"/>
-        </w:rPr>
-        <w:t xml:space="preserve"> </w:t>
-      </w:r>
+        <w:t xml:space="preserve">에 존재하는 </w:t>
+      </w:r>
+      <w:proofErr w:type="gramStart"/>
+      <w:r>
+        <w:rPr>
+          <w:rFonts w:hint="eastAsia"/>
+          <w:szCs w:val="20"/>
+        </w:rPr>
+        <w:t>좌표 이면서</w:t>
+      </w:r>
+      <w:proofErr w:type="gramEnd"/>
+      <w:r>
+        <w:rPr>
+          <w:rFonts w:hint="eastAsia"/>
+          <w:szCs w:val="20"/>
+        </w:rPr>
+        <w:t>,</w:t>
+      </w:r>
+      <w:r>
+        <w:rPr>
+          <w:szCs w:val="20"/>
+        </w:rPr>
+        <w:t xml:space="preserve"> </w:t>
+      </w:r>
+      <w:proofErr w:type="spellStart"/>
       <w:r>
         <w:rPr>
           <w:rFonts w:hint="eastAsia"/>
@@ -22952,6 +25811,7 @@
         </w:rPr>
         <w:t>mpcolor</w:t>
       </w:r>
+      <w:proofErr w:type="spellEnd"/>
       <w:r>
         <w:rPr>
           <w:rFonts w:hint="eastAsia"/>
@@ -22963,8 +25823,16 @@
         <w:rPr>
           <w:szCs w:val="20"/>
         </w:rPr>
-        <w:t xml:space="preserve"> CurrentColor</w:t>
-      </w:r>
+        <w:t xml:space="preserve"> </w:t>
+      </w:r>
+      <w:proofErr w:type="spellStart"/>
+      <w:r>
+        <w:rPr>
+          <w:szCs w:val="20"/>
+        </w:rPr>
+        <w:t>CurrentColor</w:t>
+      </w:r>
+      <w:proofErr w:type="spellEnd"/>
       <w:r>
         <w:rPr>
           <w:rFonts w:hint="eastAsia"/>
@@ -23065,7 +25933,15 @@
           <w:rFonts w:hint="eastAsia"/>
           <w:szCs w:val="20"/>
         </w:rPr>
-        <w:t>예외 처리나 특수한 경우의 처리에 대해서 직접적인 언급이나 참고 자료를 제시해 주는 것이 아닌,</w:t>
+        <w:t xml:space="preserve">예외 처리나 특수한 경우의 처리에 대해서 직접적인 언급이나 참고 자료를 제시해 주는 것이 </w:t>
+      </w:r>
+      <w:proofErr w:type="gramStart"/>
+      <w:r>
+        <w:rPr>
+          <w:rFonts w:hint="eastAsia"/>
+          <w:szCs w:val="20"/>
+        </w:rPr>
+        <w:t>아닌,</w:t>
       </w:r>
       <w:r>
         <w:rPr>
@@ -23073,6 +25949,7 @@
         </w:rPr>
         <w:t xml:space="preserve">  ‘</w:t>
       </w:r>
+      <w:proofErr w:type="gramEnd"/>
       <w:r>
         <w:rPr>
           <w:rFonts w:hint="eastAsia"/>

--- a/임베디드기말고사_팀4.docx
+++ b/임베디드기말고사_팀4.docx
@@ -316,7 +316,6 @@
         </w:rPr>
         <w:t xml:space="preserve">01601663 </w:t>
       </w:r>
-      <w:proofErr w:type="spellStart"/>
       <w:r>
         <w:rPr>
           <w:rFonts w:hint="eastAsia"/>
@@ -327,7 +326,6 @@
         </w:rPr>
         <w:t>장현빈</w:t>
       </w:r>
-      <w:proofErr w:type="spellEnd"/>
     </w:p>
     <w:p>
       <w:pPr>
@@ -2122,7 +2120,14 @@
           <w:rFonts w:hint="eastAsia"/>
           <w:szCs w:val="20"/>
         </w:rPr>
-        <w:t>구현 동작</w:t>
+        <w:t xml:space="preserve">함수 </w:t>
+      </w:r>
+      <w:r>
+        <w:rPr>
+          <w:rFonts w:hint="eastAsia"/>
+          <w:szCs w:val="20"/>
+        </w:rPr>
+        <w:t>구현</w:t>
       </w:r>
     </w:p>
     <w:p>
@@ -2194,7 +2199,39 @@
         <w:rPr>
           <w:szCs w:val="20"/>
         </w:rPr>
-        <w:t xml:space="preserve">Line </w:t>
+        <w:t>Line</w:t>
+      </w:r>
+      <w:r>
+        <w:rPr>
+          <w:szCs w:val="20"/>
+        </w:rPr>
+        <w:t xml:space="preserve">, </w:t>
+      </w:r>
+      <w:r>
+        <w:rPr>
+          <w:rFonts w:hint="eastAsia"/>
+          <w:szCs w:val="20"/>
+        </w:rPr>
+        <w:t>R</w:t>
+      </w:r>
+      <w:r>
+        <w:rPr>
+          <w:szCs w:val="20"/>
+        </w:rPr>
+        <w:t>ectangle</w:t>
+      </w:r>
+      <w:r>
+        <w:rPr>
+          <w:szCs w:val="20"/>
+        </w:rPr>
+        <w:t xml:space="preserve"> </w:t>
+      </w:r>
+      <w:r>
+        <w:rPr>
+          <w:rFonts w:hint="eastAsia"/>
+          <w:szCs w:val="20"/>
+        </w:rPr>
+        <w:t xml:space="preserve">함수 </w:t>
       </w:r>
       <w:r>
         <w:rPr>
@@ -2284,7 +2321,6 @@
         </w:rPr>
         <w:t xml:space="preserve">01601663 </w:t>
       </w:r>
-      <w:proofErr w:type="spellStart"/>
       <w:proofErr w:type="gramStart"/>
       <w:r>
         <w:rPr>
@@ -2295,7 +2331,6 @@
         </w:rPr>
         <w:t>장현빈</w:t>
       </w:r>
-      <w:proofErr w:type="spellEnd"/>
       <w:r>
         <w:rPr>
           <w:rFonts w:hint="eastAsia"/>
@@ -2897,15 +2932,7 @@
         <w:tab/>
       </w:r>
       <w:r>
-        <w:t>gcc-4.</w:t>
-      </w:r>
-      <w:proofErr w:type="gramStart"/>
-      <w:r>
-        <w:t>9.real</w:t>
-      </w:r>
-      <w:proofErr w:type="gramEnd"/>
-      <w:r>
-        <w:t xml:space="preserve"> (Ubuntu/</w:t>
+        <w:t>gcc-4.9.real (Ubuntu/</w:t>
       </w:r>
       <w:proofErr w:type="spellStart"/>
       <w:r>
@@ -6246,7 +6273,6 @@
         <w:t xml:space="preserve"> &lt;= 75) &amp;&amp; (</w:t>
       </w:r>
       <w:proofErr w:type="spellStart"/>
-      <w:proofErr w:type="gramStart"/>
       <w:r>
         <w:rPr>
           <w:b/>
@@ -6256,7 +6282,6 @@
         <w:t>touch.y</w:t>
       </w:r>
       <w:proofErr w:type="spellEnd"/>
-      <w:proofErr w:type="gramEnd"/>
       <w:r>
         <w:rPr>
           <w:b/>
@@ -6314,7 +6339,6 @@
         </w:rPr>
       </w:pPr>
       <w:proofErr w:type="spellStart"/>
-      <w:proofErr w:type="gramStart"/>
       <w:r>
         <w:rPr>
           <w:b/>
@@ -6330,61 +6354,70 @@
           <w:bCs/>
           <w:szCs w:val="20"/>
         </w:rPr>
-        <w:t>(</w:t>
-      </w:r>
-      <w:proofErr w:type="gramEnd"/>
+        <w:t>("sets mod Line\n");</w:t>
+      </w:r>
       <w:r>
         <w:rPr>
           <w:b/>
           <w:bCs/>
           <w:szCs w:val="20"/>
         </w:rPr>
-        <w:t>"sets mod Line\n");</w:t>
-      </w:r>
+        <w:tab/>
+        <w:t xml:space="preserve"> </w:t>
+      </w:r>
+      <w:proofErr w:type="spellStart"/>
       <w:r>
         <w:rPr>
           <w:b/>
           <w:bCs/>
           <w:szCs w:val="20"/>
         </w:rPr>
-        <w:tab/>
-        <w:t xml:space="preserve"> </w:t>
-      </w:r>
-      <w:proofErr w:type="spellStart"/>
+        <w:t>ShapeMod</w:t>
+      </w:r>
+      <w:proofErr w:type="spellEnd"/>
       <w:r>
         <w:rPr>
           <w:b/>
           <w:bCs/>
           <w:szCs w:val="20"/>
         </w:rPr>
-        <w:t>ShapeMod</w:t>
-      </w:r>
-      <w:proofErr w:type="spellEnd"/>
+        <w:t xml:space="preserve"> = 0; </w:t>
+      </w:r>
+      <w:proofErr w:type="spellStart"/>
       <w:r>
         <w:rPr>
           <w:b/>
           <w:bCs/>
           <w:szCs w:val="20"/>
         </w:rPr>
-        <w:t xml:space="preserve"> = 0; </w:t>
-      </w:r>
-      <w:proofErr w:type="spellStart"/>
+        <w:t>DrawMod</w:t>
+      </w:r>
+      <w:proofErr w:type="spellEnd"/>
       <w:r>
         <w:rPr>
           <w:b/>
           <w:bCs/>
           <w:szCs w:val="20"/>
         </w:rPr>
-        <w:t>DrawMod</w:t>
-      </w:r>
-      <w:proofErr w:type="spellEnd"/>
+        <w:t xml:space="preserve"> = </w:t>
+      </w:r>
+      <w:proofErr w:type="gramStart"/>
       <w:r>
         <w:rPr>
           <w:b/>
           <w:bCs/>
           <w:szCs w:val="20"/>
         </w:rPr>
-        <w:t xml:space="preserve"> = 0; </w:t>
+        <w:t>0;</w:t>
+      </w:r>
+      <w:proofErr w:type="gramEnd"/>
+      <w:r>
+        <w:rPr>
+          <w:b/>
+          <w:bCs/>
+          <w:szCs w:val="20"/>
+        </w:rPr>
+        <w:t xml:space="preserve"> </w:t>
       </w:r>
     </w:p>
     <w:p>

--- a/임베디드기말고사_팀4.docx
+++ b/임베디드기말고사_팀4.docx
@@ -1,6 +1,6 @@
 
 <file path=word/document.xml><?xml version="1.0" encoding="utf-8"?>
-<w:document xmlns:wpc="http://schemas.microsoft.com/office/word/2010/wordprocessingCanvas" xmlns:cx="http://schemas.microsoft.com/office/drawing/2014/chartex" xmlns:cx1="http://schemas.microsoft.com/office/drawing/2015/9/8/chartex" xmlns:cx2="http://schemas.microsoft.com/office/drawing/2015/10/21/chartex" xmlns:cx3="http://schemas.microsoft.com/office/drawing/2016/5/9/chartex" xmlns:cx4="http://schemas.microsoft.com/office/drawing/2016/5/10/chartex" xmlns:cx5="http://schemas.microsoft.com/office/drawing/2016/5/11/chartex" xmlns:cx6="http://schemas.microsoft.com/office/drawing/2016/5/12/chartex" xmlns:cx7="http://schemas.microsoft.com/office/drawing/2016/5/13/chartex" xmlns:cx8="http://schemas.microsoft.com/office/drawing/2016/5/14/chartex" xmlns:mc="http://schemas.openxmlformats.org/markup-compatibility/2006" xmlns:aink="http://schemas.microsoft.com/office/drawing/2016/ink" xmlns:am3d="http://schemas.microsoft.com/office/drawing/2017/model3d" xmlns:o="urn:schemas-microsoft-com:office:office" xmlns:r="http://schemas.openxmlformats.org/officeDocument/2006/relationships" xmlns:m="http://schemas.openxmlformats.org/officeDocument/2006/math" xmlns:v="urn:schemas-microsoft-com:vml" xmlns:wp14="http://schemas.microsoft.com/office/word/2010/wordprocessingDrawing" xmlns:wp="http://schemas.openxmlformats.org/drawingml/2006/wordprocessingDrawing" xmlns:w10="urn:schemas-microsoft-com:office:word" xmlns:w="http://schemas.openxmlformats.org/wordprocessingml/2006/main" xmlns:w14="http://schemas.microsoft.com/office/word/2010/wordml" xmlns:w15="http://schemas.microsoft.com/office/word/2012/wordml" xmlns:w16cex="http://schemas.microsoft.com/office/word/2018/wordml/cex" xmlns:w16cid="http://schemas.microsoft.com/office/word/2016/wordml/cid" xmlns:w16="http://schemas.microsoft.com/office/word/2018/wordml" xmlns:w16se="http://schemas.microsoft.com/office/word/2015/wordml/symex" xmlns:wpg="http://schemas.microsoft.com/office/word/2010/wordprocessingGroup" xmlns:wpi="http://schemas.microsoft.com/office/word/2010/wordprocessingInk" xmlns:wne="http://schemas.microsoft.com/office/word/2006/wordml" xmlns:wps="http://schemas.microsoft.com/office/word/2010/wordprocessingShape" mc:Ignorable="w14 w15 w16se w16cid w16 w16cex wp14">
+<w:document xmlns:wpc="http://schemas.microsoft.com/office/word/2010/wordprocessingCanvas" xmlns:cx="http://schemas.microsoft.com/office/drawing/2014/chartex" xmlns:cx1="http://schemas.microsoft.com/office/drawing/2015/9/8/chartex" xmlns:cx2="http://schemas.microsoft.com/office/drawing/2015/10/21/chartex" xmlns:cx3="http://schemas.microsoft.com/office/drawing/2016/5/9/chartex" xmlns:cx4="http://schemas.microsoft.com/office/drawing/2016/5/10/chartex" xmlns:cx5="http://schemas.microsoft.com/office/drawing/2016/5/11/chartex" xmlns:cx6="http://schemas.microsoft.com/office/drawing/2016/5/12/chartex" xmlns:cx7="http://schemas.microsoft.com/office/drawing/2016/5/13/chartex" xmlns:cx8="http://schemas.microsoft.com/office/drawing/2016/5/14/chartex" xmlns:mc="http://schemas.openxmlformats.org/markup-compatibility/2006" xmlns:aink="http://schemas.microsoft.com/office/drawing/2016/ink" xmlns:am3d="http://schemas.microsoft.com/office/drawing/2017/model3d" xmlns:o="urn:schemas-microsoft-com:office:office" xmlns:r="http://schemas.openxmlformats.org/officeDocument/2006/relationships" xmlns:m="http://schemas.openxmlformats.org/officeDocument/2006/math" xmlns:v="urn:schemas-microsoft-com:vml" xmlns:wp14="http://schemas.microsoft.com/office/word/2010/wordprocessingDrawing" xmlns:wp="http://schemas.openxmlformats.org/drawingml/2006/wordprocessingDrawing" xmlns:w10="urn:schemas-microsoft-com:office:word" xmlns:w="http://schemas.openxmlformats.org/wordprocessingml/2006/main" xmlns:w14="http://schemas.microsoft.com/office/word/2010/wordml" xmlns:w15="http://schemas.microsoft.com/office/word/2012/wordml" xmlns:w16cid="http://schemas.microsoft.com/office/word/2016/wordml/cid" xmlns:w16se="http://schemas.microsoft.com/office/word/2015/wordml/symex" xmlns:wpg="http://schemas.microsoft.com/office/word/2010/wordprocessingGroup" xmlns:wpi="http://schemas.microsoft.com/office/word/2010/wordprocessingInk" xmlns:wne="http://schemas.microsoft.com/office/word/2006/wordml" xmlns:wps="http://schemas.microsoft.com/office/word/2010/wordprocessingShape" mc:Ignorable="w14 w15 w16se w16cid wp14">
   <w:body>
     <w:p>
       <w:pPr>
@@ -242,20 +242,8 @@
           <w:sz w:val="28"/>
           <w:szCs w:val="28"/>
         </w:rPr>
-        <w:t xml:space="preserve"> </w:t>
-      </w:r>
-      <w:proofErr w:type="spellStart"/>
-      <w:r>
-        <w:rPr>
-          <w:rFonts w:hint="eastAsia"/>
-          <w:b/>
-          <w:bCs/>
-          <w:sz w:val="28"/>
-          <w:szCs w:val="28"/>
-        </w:rPr>
-        <w:t>노윤표</w:t>
-      </w:r>
-      <w:proofErr w:type="spellEnd"/>
+        <w:t xml:space="preserve"> 노윤표</w:t>
+      </w:r>
     </w:p>
     <w:p>
       <w:pPr>
@@ -739,7 +727,6 @@
         </w:rPr>
         <w:t xml:space="preserve">∙ </w:t>
       </w:r>
-      <w:proofErr w:type="spellStart"/>
       <w:r>
         <w:rPr>
           <w:rFonts w:eastAsiaTheme="minorHAnsi"/>
@@ -747,7 +734,6 @@
         </w:rPr>
         <w:t>Screen.c</w:t>
       </w:r>
-      <w:proofErr w:type="spellEnd"/>
     </w:p>
     <w:p>
       <w:pPr>
@@ -865,7 +851,6 @@
         </w:rPr>
         <w:t xml:space="preserve">∙ </w:t>
       </w:r>
-      <w:proofErr w:type="spellStart"/>
       <w:r>
         <w:rPr>
           <w:rFonts w:eastAsiaTheme="minorHAnsi" w:hint="eastAsia"/>
@@ -880,7 +865,6 @@
         </w:rPr>
         <w:t>eader.h</w:t>
       </w:r>
-      <w:proofErr w:type="spellEnd"/>
     </w:p>
     <w:p>
       <w:pPr>
@@ -903,130 +887,94 @@
           <w:sz w:val="22"/>
         </w:rPr>
         <w:tab/>
-        <w:t xml:space="preserve">∙ </w:t>
-      </w:r>
-      <w:proofErr w:type="spellStart"/>
-      <w:r>
+        <w:t>∙ Function.h</w:t>
+      </w:r>
+    </w:p>
+    <w:p>
+      <w:pPr>
+        <w:jc w:val="left"/>
         <w:rPr>
           <w:rFonts w:eastAsiaTheme="minorHAnsi"/>
           <w:sz w:val="22"/>
         </w:rPr>
-        <w:t>Function.h</w:t>
-      </w:r>
-      <w:proofErr w:type="spellEnd"/>
-    </w:p>
-    <w:p>
-      <w:pPr>
-        <w:jc w:val="left"/>
+      </w:pPr>
+      <w:r>
         <w:rPr>
           <w:rFonts w:eastAsiaTheme="minorHAnsi"/>
           <w:sz w:val="22"/>
         </w:rPr>
-      </w:pPr>
+        <w:tab/>
+      </w:r>
       <w:r>
         <w:rPr>
           <w:rFonts w:eastAsiaTheme="minorHAnsi"/>
           <w:sz w:val="22"/>
         </w:rPr>
         <w:tab/>
-      </w:r>
-      <w:r>
+        <w:t>∙ Var.h</w:t>
+      </w:r>
+    </w:p>
+    <w:p>
+      <w:pPr>
+        <w:jc w:val="left"/>
         <w:rPr>
           <w:rFonts w:eastAsiaTheme="minorHAnsi"/>
           <w:sz w:val="22"/>
         </w:rPr>
-        <w:tab/>
-        <w:t xml:space="preserve">∙ </w:t>
-      </w:r>
-      <w:proofErr w:type="spellStart"/>
+      </w:pPr>
       <w:r>
         <w:rPr>
           <w:rFonts w:eastAsiaTheme="minorHAnsi"/>
           <w:sz w:val="22"/>
         </w:rPr>
-        <w:t>Var.h</w:t>
-      </w:r>
-      <w:proofErr w:type="spellEnd"/>
-    </w:p>
-    <w:p>
-      <w:pPr>
-        <w:jc w:val="left"/>
+        <w:tab/>
+      </w:r>
+      <w:r>
         <w:rPr>
           <w:rFonts w:eastAsiaTheme="minorHAnsi"/>
           <w:sz w:val="22"/>
         </w:rPr>
-      </w:pPr>
+        <w:tab/>
+        <w:t>∙ CommonFun.</w:t>
+      </w:r>
       <w:r>
         <w:rPr>
           <w:rFonts w:eastAsiaTheme="minorHAnsi"/>
           <w:sz w:val="22"/>
         </w:rPr>
-        <w:tab/>
-      </w:r>
-      <w:r>
+        <w:t>c</w:t>
+      </w:r>
+    </w:p>
+    <w:p>
+      <w:pPr>
+        <w:jc w:val="left"/>
         <w:rPr>
           <w:rFonts w:eastAsiaTheme="minorHAnsi"/>
           <w:sz w:val="22"/>
         </w:rPr>
-        <w:tab/>
-        <w:t xml:space="preserve">∙ </w:t>
-      </w:r>
-      <w:proofErr w:type="spellStart"/>
+      </w:pPr>
       <w:r>
         <w:rPr>
           <w:rFonts w:eastAsiaTheme="minorHAnsi"/>
           <w:sz w:val="22"/>
         </w:rPr>
-        <w:t>CommonFun.</w:t>
+        <w:tab/>
       </w:r>
       <w:r>
         <w:rPr>
           <w:rFonts w:eastAsiaTheme="minorHAnsi"/>
           <w:sz w:val="22"/>
         </w:rPr>
-        <w:t>c</w:t>
-      </w:r>
-      <w:proofErr w:type="spellEnd"/>
-    </w:p>
-    <w:p>
-      <w:pPr>
-        <w:jc w:val="left"/>
+        <w:tab/>
+        <w:t>∙ DrawFunction.</w:t>
+      </w:r>
+      <w:r>
         <w:rPr>
           <w:rFonts w:eastAsiaTheme="minorHAnsi"/>
           <w:sz w:val="22"/>
         </w:rPr>
-      </w:pPr>
-      <w:r>
-        <w:rPr>
-          <w:rFonts w:eastAsiaTheme="minorHAnsi"/>
-          <w:sz w:val="22"/>
-        </w:rPr>
-        <w:tab/>
-      </w:r>
-      <w:r>
-        <w:rPr>
-          <w:rFonts w:eastAsiaTheme="minorHAnsi"/>
-          <w:sz w:val="22"/>
-        </w:rPr>
-        <w:tab/>
-        <w:t xml:space="preserve">∙ </w:t>
-      </w:r>
-      <w:proofErr w:type="spellStart"/>
-      <w:r>
-        <w:rPr>
-          <w:rFonts w:eastAsiaTheme="minorHAnsi"/>
-          <w:sz w:val="22"/>
-        </w:rPr>
-        <w:t>DrawFunction.</w:t>
-      </w:r>
-      <w:r>
-        <w:rPr>
-          <w:rFonts w:eastAsiaTheme="minorHAnsi"/>
-          <w:sz w:val="22"/>
-        </w:rPr>
         <w:t>c</w:t>
       </w:r>
-      <w:proofErr w:type="spellEnd"/>
     </w:p>
     <w:p>
       <w:pPr>
@@ -1060,7 +1008,6 @@
         </w:rPr>
         <w:t xml:space="preserve">∙ </w:t>
       </w:r>
-      <w:proofErr w:type="spellStart"/>
       <w:r>
         <w:rPr>
           <w:rFonts w:eastAsiaTheme="minorHAnsi"/>
@@ -1068,7 +1015,6 @@
         </w:rPr>
         <w:t>main.c</w:t>
       </w:r>
-      <w:proofErr w:type="spellEnd"/>
       <w:r>
         <w:rPr>
           <w:rFonts w:eastAsiaTheme="minorHAnsi"/>
@@ -1737,23 +1683,7 @@
           <w:rFonts w:hint="eastAsia"/>
           <w:szCs w:val="20"/>
         </w:rPr>
-        <w:t xml:space="preserve">을 활용한 </w:t>
-      </w:r>
-      <w:proofErr w:type="spellStart"/>
-      <w:r>
-        <w:rPr>
-          <w:rFonts w:hint="eastAsia"/>
-          <w:szCs w:val="20"/>
-        </w:rPr>
-        <w:t>그림판</w:t>
-      </w:r>
-      <w:proofErr w:type="spellEnd"/>
-      <w:r>
-        <w:rPr>
-          <w:rFonts w:hint="eastAsia"/>
-          <w:szCs w:val="20"/>
-        </w:rPr>
-        <w:t xml:space="preserve"> 구현 과제를 선택하였습니다.</w:t>
+        <w:t>을 활용한 그림판 구현 과제를 선택하였습니다.</w:t>
       </w:r>
     </w:p>
     <w:p>
@@ -1813,21 +1743,7 @@
         <w:rPr>
           <w:szCs w:val="20"/>
         </w:rPr>
-        <w:t>Touch-</w:t>
-      </w:r>
-      <w:proofErr w:type="gramStart"/>
-      <w:r>
-        <w:rPr>
-          <w:szCs w:val="20"/>
-        </w:rPr>
-        <w:t>screen 을</w:t>
-      </w:r>
-      <w:proofErr w:type="gramEnd"/>
-      <w:r>
-        <w:rPr>
-          <w:szCs w:val="20"/>
-        </w:rPr>
-        <w:t xml:space="preserve"> 입력장치로 하여 LCD 상에 그림을 그리는 프로그램</w:t>
+        <w:t>Touch-screen 을 입력장치로 하여 LCD 상에 그림을 그리는 프로그램</w:t>
       </w:r>
       <w:r>
         <w:rPr>
@@ -1861,16 +1777,8 @@
         <w:rPr>
           <w:szCs w:val="20"/>
         </w:rPr>
-        <w:t xml:space="preserve"> 선택하고, 스크린을 touch하여 그림이 </w:t>
-      </w:r>
-      <w:proofErr w:type="spellStart"/>
-      <w:r>
-        <w:rPr>
-          <w:szCs w:val="20"/>
-        </w:rPr>
-        <w:t>그려짐</w:t>
-      </w:r>
-      <w:proofErr w:type="spellEnd"/>
+        <w:t xml:space="preserve"> 선택하고, 스크린을 touch하여 그림이 그려짐</w:t>
+      </w:r>
     </w:p>
     <w:p>
       <w:pPr>
@@ -2051,7 +1959,6 @@
       <w:pPr>
         <w:jc w:val="left"/>
         <w:rPr>
-          <w:rFonts w:hint="eastAsia"/>
           <w:szCs w:val="20"/>
         </w:rPr>
       </w:pPr>
@@ -2072,7 +1979,6 @@
         </w:rPr>
         <w:t xml:space="preserve">01501509 </w:t>
       </w:r>
-      <w:proofErr w:type="gramStart"/>
       <w:r>
         <w:rPr>
           <w:rFonts w:hint="eastAsia"/>
@@ -2093,14 +1999,7 @@
         <w:rPr>
           <w:szCs w:val="20"/>
         </w:rPr>
-        <w:t>:</w:t>
-      </w:r>
-      <w:proofErr w:type="gramEnd"/>
-      <w:r>
-        <w:rPr>
-          <w:szCs w:val="20"/>
-        </w:rPr>
-        <w:t xml:space="preserve"> </w:t>
+        <w:t xml:space="preserve">: </w:t>
       </w:r>
       <w:r>
         <w:rPr>
@@ -2161,109 +2060,90 @@
           <w:bCs/>
           <w:szCs w:val="20"/>
         </w:rPr>
-        <w:t xml:space="preserve"> </w:t>
-      </w:r>
-      <w:proofErr w:type="spellStart"/>
-      <w:proofErr w:type="gramStart"/>
-      <w:r>
-        <w:rPr>
-          <w:rFonts w:hint="eastAsia"/>
+        <w:t xml:space="preserve"> 노윤표</w:t>
+      </w:r>
+      <w:r>
+        <w:rPr>
+          <w:rFonts w:hint="eastAsia"/>
+          <w:szCs w:val="20"/>
+        </w:rPr>
+        <w:t xml:space="preserve"> </w:t>
+      </w:r>
+      <w:r>
+        <w:rPr>
+          <w:szCs w:val="20"/>
+        </w:rPr>
+        <w:t xml:space="preserve">: </w:t>
+      </w:r>
+      <w:r>
+        <w:rPr>
+          <w:szCs w:val="20"/>
+        </w:rPr>
+        <w:t>Line</w:t>
+      </w:r>
+      <w:r>
+        <w:rPr>
+          <w:szCs w:val="20"/>
+        </w:rPr>
+        <w:t xml:space="preserve">, </w:t>
+      </w:r>
+      <w:r>
+        <w:rPr>
+          <w:rFonts w:hint="eastAsia"/>
+          <w:szCs w:val="20"/>
+        </w:rPr>
+        <w:t>R</w:t>
+      </w:r>
+      <w:r>
+        <w:rPr>
+          <w:szCs w:val="20"/>
+        </w:rPr>
+        <w:t>ectangle</w:t>
+      </w:r>
+      <w:r>
+        <w:rPr>
+          <w:szCs w:val="20"/>
+        </w:rPr>
+        <w:t xml:space="preserve"> </w:t>
+      </w:r>
+      <w:r>
+        <w:rPr>
+          <w:rFonts w:hint="eastAsia"/>
+          <w:szCs w:val="20"/>
+        </w:rPr>
+        <w:t xml:space="preserve">함수 </w:t>
+      </w:r>
+      <w:r>
+        <w:rPr>
+          <w:rFonts w:hint="eastAsia"/>
+          <w:szCs w:val="20"/>
+        </w:rPr>
+        <w:t>구현 및 버그 수정</w:t>
+      </w:r>
+    </w:p>
+    <w:p>
+      <w:pPr>
+        <w:jc w:val="left"/>
+        <w:rPr>
+          <w:rFonts w:hint="eastAsia"/>
+          <w:szCs w:val="20"/>
+        </w:rPr>
+      </w:pPr>
+      <w:r>
+        <w:rPr>
           <w:b/>
           <w:bCs/>
           <w:szCs w:val="20"/>
         </w:rPr>
-        <w:t>노윤표</w:t>
-      </w:r>
-      <w:proofErr w:type="spellEnd"/>
-      <w:r>
-        <w:rPr>
-          <w:rFonts w:hint="eastAsia"/>
-          <w:szCs w:val="20"/>
-        </w:rPr>
-        <w:t xml:space="preserve"> </w:t>
-      </w:r>
-      <w:r>
-        <w:rPr>
-          <w:szCs w:val="20"/>
-        </w:rPr>
-        <w:t>:</w:t>
-      </w:r>
-      <w:proofErr w:type="gramEnd"/>
-      <w:r>
-        <w:rPr>
-          <w:szCs w:val="20"/>
-        </w:rPr>
-        <w:t xml:space="preserve"> </w:t>
-      </w:r>
-      <w:r>
-        <w:rPr>
-          <w:szCs w:val="20"/>
-        </w:rPr>
-        <w:t>Line</w:t>
-      </w:r>
-      <w:r>
-        <w:rPr>
-          <w:szCs w:val="20"/>
-        </w:rPr>
-        <w:t xml:space="preserve">, </w:t>
-      </w:r>
-      <w:r>
-        <w:rPr>
-          <w:rFonts w:hint="eastAsia"/>
-          <w:szCs w:val="20"/>
-        </w:rPr>
-        <w:t>R</w:t>
-      </w:r>
-      <w:r>
-        <w:rPr>
-          <w:szCs w:val="20"/>
-        </w:rPr>
-        <w:t>ectangle</w:t>
-      </w:r>
-      <w:r>
-        <w:rPr>
-          <w:szCs w:val="20"/>
-        </w:rPr>
-        <w:t xml:space="preserve"> </w:t>
-      </w:r>
-      <w:r>
-        <w:rPr>
-          <w:rFonts w:hint="eastAsia"/>
-          <w:szCs w:val="20"/>
-        </w:rPr>
-        <w:t xml:space="preserve">함수 </w:t>
-      </w:r>
-      <w:r>
-        <w:rPr>
-          <w:rFonts w:hint="eastAsia"/>
-          <w:szCs w:val="20"/>
-        </w:rPr>
-        <w:t>구현 및 버그 수정</w:t>
-      </w:r>
-    </w:p>
-    <w:p>
-      <w:pPr>
-        <w:jc w:val="left"/>
-        <w:rPr>
-          <w:szCs w:val="20"/>
-        </w:rPr>
-      </w:pPr>
-      <w:r>
-        <w:rPr>
+        <w:t xml:space="preserve">201601659 </w:t>
+      </w:r>
+      <w:r>
+        <w:rPr>
+          <w:rFonts w:hint="eastAsia"/>
           <w:b/>
           <w:bCs/>
           <w:szCs w:val="20"/>
         </w:rPr>
-        <w:t xml:space="preserve">201601659 </w:t>
-      </w:r>
-      <w:proofErr w:type="gramStart"/>
-      <w:r>
-        <w:rPr>
-          <w:rFonts w:hint="eastAsia"/>
-          <w:b/>
-          <w:bCs/>
-          <w:szCs w:val="20"/>
-        </w:rPr>
         <w:t>이인호</w:t>
       </w:r>
       <w:r>
@@ -2277,22 +2157,30 @@
         <w:rPr>
           <w:szCs w:val="20"/>
         </w:rPr>
-        <w:t>:</w:t>
-      </w:r>
-      <w:proofErr w:type="gramEnd"/>
-      <w:r>
-        <w:rPr>
-          <w:szCs w:val="20"/>
-        </w:rPr>
-        <w:t xml:space="preserve"> </w:t>
-      </w:r>
-      <w:r>
-        <w:rPr>
-          <w:rFonts w:hint="eastAsia"/>
-          <w:szCs w:val="20"/>
-        </w:rPr>
-        <w:t>본인이 한 일 작성</w:t>
-      </w:r>
+        <w:t xml:space="preserve">: </w:t>
+      </w:r>
+      <w:r>
+        <w:rPr>
+          <w:rFonts w:hint="eastAsia"/>
+          <w:szCs w:val="20"/>
+        </w:rPr>
+        <w:t>O</w:t>
+      </w:r>
+      <w:r>
+        <w:rPr>
+          <w:szCs w:val="20"/>
+        </w:rPr>
+        <w:t xml:space="preserve">val </w:t>
+      </w:r>
+      <w:r>
+        <w:rPr>
+          <w:rFonts w:hint="eastAsia"/>
+          <w:szCs w:val="20"/>
+        </w:rPr>
+        <w:t>함수 구현</w:t>
+      </w:r>
+      <w:bookmarkStart w:id="1" w:name="_GoBack"/>
+      <w:bookmarkEnd w:id="1"/>
     </w:p>
     <w:p>
       <w:pPr>
@@ -2321,7 +2209,6 @@
         </w:rPr>
         <w:t xml:space="preserve">01601663 </w:t>
       </w:r>
-      <w:proofErr w:type="gramStart"/>
       <w:r>
         <w:rPr>
           <w:rFonts w:hint="eastAsia"/>
@@ -2342,14 +2229,7 @@
         <w:rPr>
           <w:szCs w:val="20"/>
         </w:rPr>
-        <w:t>:</w:t>
-      </w:r>
-      <w:proofErr w:type="gramEnd"/>
-      <w:r>
-        <w:rPr>
-          <w:szCs w:val="20"/>
-        </w:rPr>
-        <w:t xml:space="preserve"> </w:t>
+        <w:t xml:space="preserve">: </w:t>
       </w:r>
       <w:r>
         <w:rPr>
@@ -2384,19 +2264,11 @@
         </w:rPr>
         <w:t xml:space="preserve">전체적인 동작 및 </w:t>
       </w:r>
-      <w:proofErr w:type="spellStart"/>
-      <w:r>
-        <w:rPr>
-          <w:szCs w:val="20"/>
-        </w:rPr>
-        <w:t>FreeDraw</w:t>
-      </w:r>
-      <w:proofErr w:type="spellEnd"/>
-      <w:r>
-        <w:rPr>
-          <w:szCs w:val="20"/>
-        </w:rPr>
-        <w:t xml:space="preserve">, </w:t>
+      <w:r>
+        <w:rPr>
+          <w:szCs w:val="20"/>
+        </w:rPr>
+        <w:t xml:space="preserve">FreeDraw, </w:t>
       </w:r>
       <w:r>
         <w:rPr>
@@ -2541,7 +2413,6 @@
         </w:rPr>
         <w:t xml:space="preserve">1. </w:t>
       </w:r>
-      <w:proofErr w:type="spellStart"/>
       <w:r>
         <w:rPr>
           <w:rFonts w:hint="eastAsia"/>
@@ -2561,7 +2432,6 @@
         </w:rPr>
         <w:t>ithub</w:t>
       </w:r>
-      <w:proofErr w:type="spellEnd"/>
     </w:p>
     <w:p>
       <w:pPr>
@@ -2639,14 +2509,12 @@
         </w:rPr>
         <w:t xml:space="preserve">서로 피드백을 해 주기 위해서 </w:t>
       </w:r>
-      <w:proofErr w:type="spellStart"/>
       <w:r>
         <w:rPr>
           <w:szCs w:val="20"/>
         </w:rPr>
         <w:t>Github</w:t>
       </w:r>
-      <w:proofErr w:type="spellEnd"/>
       <w:r>
         <w:rPr>
           <w:rFonts w:hint="eastAsia"/>
@@ -2669,15 +2537,12 @@
           <w:szCs w:val="20"/>
         </w:rPr>
       </w:pPr>
-      <w:proofErr w:type="spellStart"/>
       <w:r>
         <w:rPr>
           <w:szCs w:val="20"/>
         </w:rPr>
         <w:t>Github</w:t>
       </w:r>
-      <w:proofErr w:type="spellEnd"/>
-      <w:proofErr w:type="gramStart"/>
       <w:r>
         <w:rPr>
           <w:rFonts w:hint="eastAsia"/>
@@ -2689,14 +2554,7 @@
         <w:rPr>
           <w:szCs w:val="20"/>
         </w:rPr>
-        <w:t>:</w:t>
-      </w:r>
-      <w:proofErr w:type="gramEnd"/>
-      <w:r>
-        <w:rPr>
-          <w:szCs w:val="20"/>
-        </w:rPr>
-        <w:t xml:space="preserve"> </w:t>
+        <w:t xml:space="preserve">: </w:t>
       </w:r>
       <w:hyperlink r:id="rId10" w:history="1">
         <w:r>
@@ -2792,7 +2650,6 @@
           <w:szCs w:val="20"/>
         </w:rPr>
       </w:pPr>
-      <w:proofErr w:type="spellStart"/>
       <w:r>
         <w:rPr>
           <w:rFonts w:hint="eastAsia"/>
@@ -2806,7 +2663,6 @@
         </w:rPr>
         <w:t>droid</w:t>
       </w:r>
-      <w:proofErr w:type="spellEnd"/>
       <w:r>
         <w:rPr>
           <w:rFonts w:hint="eastAsia"/>
@@ -2827,28 +2683,13 @@
           <w:rFonts w:hint="eastAsia"/>
           <w:szCs w:val="20"/>
         </w:rPr>
-        <w:t xml:space="preserve">사용된 리눅스 </w:t>
-      </w:r>
-      <w:proofErr w:type="gramStart"/>
-      <w:r>
-        <w:rPr>
-          <w:rFonts w:hint="eastAsia"/>
-          <w:szCs w:val="20"/>
-        </w:rPr>
-        <w:t xml:space="preserve">버전 </w:t>
-      </w:r>
-      <w:r>
-        <w:rPr>
-          <w:szCs w:val="20"/>
-        </w:rPr>
-        <w:t>:</w:t>
-      </w:r>
-      <w:proofErr w:type="gramEnd"/>
-      <w:r>
-        <w:rPr>
-          <w:szCs w:val="20"/>
-        </w:rPr>
-        <w:t xml:space="preserve"> 16.04.6 32bit </w:t>
+        <w:t xml:space="preserve">사용된 리눅스 버전 </w:t>
+      </w:r>
+      <w:r>
+        <w:rPr>
+          <w:szCs w:val="20"/>
+        </w:rPr>
+        <w:t xml:space="preserve">: 16.04.6 32bit </w:t>
       </w:r>
       <w:r>
         <w:rPr>
@@ -2932,15 +2773,7 @@
         <w:tab/>
       </w:r>
       <w:r>
-        <w:t>gcc-4.9.real (Ubuntu/</w:t>
-      </w:r>
-      <w:proofErr w:type="spellStart"/>
-      <w:r>
-        <w:t>Linaro</w:t>
-      </w:r>
-      <w:proofErr w:type="spellEnd"/>
-      <w:r>
-        <w:t xml:space="preserve"> 4.9.2-0ubuntu1~14.04) 4.9.2</w:t>
+        <w:t>gcc-4.9.real (Ubuntu/Linaro 4.9.2-0ubuntu1~14.04) 4.9.2</w:t>
       </w:r>
     </w:p>
     <w:p>
@@ -2965,7 +2798,6 @@
         </w:rPr>
         <w:t xml:space="preserve">4. </w:t>
       </w:r>
-      <w:proofErr w:type="spellStart"/>
       <w:r>
         <w:rPr>
           <w:rFonts w:hint="eastAsia"/>
@@ -2973,17 +2805,7 @@
           <w:sz w:val="24"/>
           <w:szCs w:val="24"/>
         </w:rPr>
-        <w:t>오드로이드</w:t>
-      </w:r>
-      <w:proofErr w:type="spellEnd"/>
-      <w:r>
-        <w:rPr>
-          <w:rFonts w:hint="eastAsia"/>
-          <w:b/>
-          <w:sz w:val="24"/>
-          <w:szCs w:val="24"/>
-        </w:rPr>
-        <w:t xml:space="preserve"> 커널 버전</w:t>
+        <w:t>오드로이드 커널 버전</w:t>
       </w:r>
     </w:p>
     <w:p>
@@ -2992,15 +2814,7 @@
       </w:pPr>
       <w:r>
         <w:tab/>
-        <w:t xml:space="preserve">Linux </w:t>
-      </w:r>
-      <w:proofErr w:type="spellStart"/>
-      <w:r>
-        <w:t>odroid</w:t>
-      </w:r>
-      <w:proofErr w:type="spellEnd"/>
-      <w:r>
-        <w:t xml:space="preserve"> 3.10.107 #2</w:t>
+        <w:t>Linux odroid 3.10.107 #2</w:t>
       </w:r>
     </w:p>
     <w:p>
@@ -3235,19 +3049,11 @@
         </w:rPr>
         <w:t xml:space="preserve"> </w:t>
       </w:r>
-      <w:proofErr w:type="spellStart"/>
-      <w:r>
-        <w:rPr>
-          <w:szCs w:val="20"/>
-        </w:rPr>
-        <w:t>Odroid</w:t>
-      </w:r>
-      <w:proofErr w:type="spellEnd"/>
-      <w:r>
-        <w:rPr>
-          <w:szCs w:val="20"/>
-        </w:rPr>
-        <w:t xml:space="preserve"> </w:t>
+      <w:r>
+        <w:rPr>
+          <w:szCs w:val="20"/>
+        </w:rPr>
+        <w:t xml:space="preserve">Odroid </w:t>
       </w:r>
       <w:r>
         <w:rPr>
@@ -3419,7 +3225,6 @@
           <w:szCs w:val="20"/>
         </w:rPr>
       </w:pPr>
-      <w:proofErr w:type="gramStart"/>
       <w:r>
         <w:rPr>
           <w:rFonts w:hint="eastAsia"/>
@@ -3441,14 +3246,7 @@
         <w:rPr>
           <w:szCs w:val="20"/>
         </w:rPr>
-        <w:t xml:space="preserve"> :</w:t>
-      </w:r>
-      <w:proofErr w:type="gramEnd"/>
-      <w:r>
-        <w:rPr>
-          <w:szCs w:val="20"/>
-        </w:rPr>
-        <w:t xml:space="preserve"> </w:t>
+        <w:t xml:space="preserve"> : </w:t>
       </w:r>
       <w:r>
         <w:rPr>
@@ -3465,8 +3263,6 @@
           <w:szCs w:val="20"/>
         </w:rPr>
       </w:pPr>
-      <w:proofErr w:type="spellStart"/>
-      <w:proofErr w:type="gramStart"/>
       <w:r>
         <w:rPr>
           <w:rFonts w:hint="eastAsia"/>
@@ -3484,19 +3280,11 @@
         </w:rPr>
         <w:t>rc</w:t>
       </w:r>
-      <w:proofErr w:type="spellEnd"/>
-      <w:r>
-        <w:rPr>
-          <w:szCs w:val="20"/>
-        </w:rPr>
-        <w:t xml:space="preserve"> :</w:t>
-      </w:r>
-      <w:proofErr w:type="gramEnd"/>
-      <w:r>
-        <w:rPr>
-          <w:szCs w:val="20"/>
-        </w:rPr>
-        <w:t xml:space="preserve"> </w:t>
+      <w:r>
+        <w:rPr>
+          <w:szCs w:val="20"/>
+        </w:rPr>
+        <w:t xml:space="preserve"> : </w:t>
       </w:r>
       <w:r>
         <w:rPr>
@@ -3513,7 +3301,6 @@
           <w:szCs w:val="20"/>
         </w:rPr>
       </w:pPr>
-      <w:proofErr w:type="gramStart"/>
       <w:r>
         <w:rPr>
           <w:rFonts w:hint="eastAsia"/>
@@ -3535,14 +3322,7 @@
         <w:rPr>
           <w:szCs w:val="20"/>
         </w:rPr>
-        <w:t xml:space="preserve"> :</w:t>
-      </w:r>
-      <w:proofErr w:type="gramEnd"/>
-      <w:r>
-        <w:rPr>
-          <w:szCs w:val="20"/>
-        </w:rPr>
-        <w:t xml:space="preserve"> </w:t>
+        <w:t xml:space="preserve"> : </w:t>
       </w:r>
       <w:r>
         <w:rPr>
@@ -3559,8 +3339,6 @@
           <w:szCs w:val="20"/>
         </w:rPr>
       </w:pPr>
-      <w:proofErr w:type="spellStart"/>
-      <w:proofErr w:type="gramStart"/>
       <w:r>
         <w:rPr>
           <w:rFonts w:hint="eastAsia"/>
@@ -3578,19 +3356,11 @@
         </w:rPr>
         <w:t>nit</w:t>
       </w:r>
-      <w:proofErr w:type="spellEnd"/>
-      <w:r>
-        <w:rPr>
-          <w:szCs w:val="20"/>
-        </w:rPr>
-        <w:t xml:space="preserve"> :</w:t>
-      </w:r>
-      <w:proofErr w:type="gramEnd"/>
-      <w:r>
-        <w:rPr>
-          <w:szCs w:val="20"/>
-        </w:rPr>
-        <w:t xml:space="preserve"> TFT </w:t>
+      <w:r>
+        <w:rPr>
+          <w:szCs w:val="20"/>
+        </w:rPr>
+        <w:t xml:space="preserve"> : TFT </w:t>
       </w:r>
       <w:r>
         <w:rPr>
@@ -3687,7 +3457,6 @@
           <w:szCs w:val="24"/>
         </w:rPr>
       </w:pPr>
-      <w:proofErr w:type="spellStart"/>
       <w:r>
         <w:rPr>
           <w:b/>
@@ -3697,7 +3466,6 @@
         </w:rPr>
         <w:t>Screen.c</w:t>
       </w:r>
-      <w:proofErr w:type="spellEnd"/>
     </w:p>
     <w:p>
       <w:pPr>
@@ -3751,28 +3519,13 @@
           <w:rFonts w:hint="eastAsia"/>
           <w:szCs w:val="20"/>
         </w:rPr>
-        <w:t xml:space="preserve">를 구현하기 위해 </w:t>
-      </w:r>
-      <w:proofErr w:type="spellStart"/>
-      <w:r>
-        <w:rPr>
-          <w:rFonts w:hint="eastAsia"/>
-          <w:szCs w:val="20"/>
-        </w:rPr>
-        <w:t>S</w:t>
-      </w:r>
-      <w:r>
-        <w:rPr>
-          <w:szCs w:val="20"/>
-        </w:rPr>
-        <w:t>creen.c</w:t>
-      </w:r>
-      <w:proofErr w:type="spellEnd"/>
-      <w:r>
-        <w:rPr>
-          <w:szCs w:val="20"/>
-        </w:rPr>
-        <w:t xml:space="preserve"> </w:t>
+        <w:t>를 구현하기 위해 S</w:t>
+      </w:r>
+      <w:r>
+        <w:rPr>
+          <w:szCs w:val="20"/>
+        </w:rPr>
+        <w:t xml:space="preserve">creen.c </w:t>
       </w:r>
       <w:r>
         <w:rPr>
@@ -3956,7 +3709,6 @@
         </w:rPr>
         <w:t xml:space="preserve">- </w:t>
       </w:r>
-      <w:proofErr w:type="spellStart"/>
       <w:r>
         <w:rPr>
           <w:rFonts w:hint="eastAsia"/>
@@ -3972,7 +3724,6 @@
         </w:rPr>
         <w:t>creen.c</w:t>
       </w:r>
-      <w:proofErr w:type="spellEnd"/>
     </w:p>
     <w:p>
       <w:pPr>
@@ -4159,7 +3910,6 @@
           <w:szCs w:val="20"/>
         </w:rPr>
       </w:pPr>
-      <w:proofErr w:type="spellStart"/>
       <w:r>
         <w:rPr>
           <w:szCs w:val="20"/>
@@ -4170,36 +3920,14 @@
         <w:rPr>
           <w:szCs w:val="20"/>
         </w:rPr>
-        <w:t>ain.</w:t>
-      </w:r>
-      <w:proofErr w:type="gramStart"/>
-      <w:r>
-        <w:rPr>
-          <w:szCs w:val="20"/>
-        </w:rPr>
-        <w:t>c</w:t>
-      </w:r>
-      <w:proofErr w:type="spellEnd"/>
-      <w:r>
-        <w:rPr>
-          <w:szCs w:val="20"/>
-        </w:rPr>
-        <w:t xml:space="preserve"> </w:t>
-      </w:r>
-      <w:r>
-        <w:rPr>
-          <w:rFonts w:hint="eastAsia"/>
-          <w:szCs w:val="20"/>
-        </w:rPr>
-        <w:t>에서</w:t>
-      </w:r>
-      <w:proofErr w:type="gramEnd"/>
-      <w:r>
-        <w:rPr>
-          <w:rFonts w:hint="eastAsia"/>
-          <w:szCs w:val="20"/>
-        </w:rPr>
-        <w:t xml:space="preserve"> </w:t>
+        <w:t xml:space="preserve">ain.c </w:t>
+      </w:r>
+      <w:r>
+        <w:rPr>
+          <w:rFonts w:hint="eastAsia"/>
+          <w:szCs w:val="20"/>
+        </w:rPr>
+        <w:t xml:space="preserve">에서 </w:t>
       </w:r>
       <w:r>
         <w:rPr>
@@ -4369,28 +4097,13 @@
           <w:rFonts w:hint="eastAsia"/>
           <w:szCs w:val="20"/>
         </w:rPr>
-        <w:t xml:space="preserve">배열을 이용해 터치 스크린에 픽셀을 표현하는 </w:t>
-      </w:r>
-      <w:proofErr w:type="spellStart"/>
-      <w:r>
-        <w:rPr>
-          <w:rFonts w:hint="eastAsia"/>
-          <w:szCs w:val="20"/>
-        </w:rPr>
-        <w:t>P</w:t>
-      </w:r>
-      <w:r>
-        <w:rPr>
-          <w:szCs w:val="20"/>
-        </w:rPr>
-        <w:t>rintScreen</w:t>
-      </w:r>
-      <w:proofErr w:type="spellEnd"/>
-      <w:r>
-        <w:rPr>
-          <w:szCs w:val="20"/>
-        </w:rPr>
-        <w:t xml:space="preserve"> </w:t>
+        <w:t>배열을 이용해 터치 스크린에 픽셀을 표현하는 P</w:t>
+      </w:r>
+      <w:r>
+        <w:rPr>
+          <w:szCs w:val="20"/>
+        </w:rPr>
+        <w:t xml:space="preserve">rintScreen </w:t>
       </w:r>
       <w:r>
         <w:rPr>
@@ -4531,19 +4244,11 @@
         </w:rPr>
         <w:t xml:space="preserve"> </w:t>
       </w:r>
-      <w:proofErr w:type="spellStart"/>
-      <w:r>
-        <w:rPr>
-          <w:szCs w:val="20"/>
-        </w:rPr>
-        <w:t>FillinitColor</w:t>
-      </w:r>
-      <w:proofErr w:type="spellEnd"/>
-      <w:r>
-        <w:rPr>
-          <w:szCs w:val="20"/>
-        </w:rPr>
-        <w:t xml:space="preserve"> </w:t>
+      <w:r>
+        <w:rPr>
+          <w:szCs w:val="20"/>
+        </w:rPr>
+        <w:t xml:space="preserve">FillinitColor </w:t>
       </w:r>
       <w:r>
         <w:rPr>
@@ -4757,7 +4462,6 @@
         </w:rPr>
         <w:t xml:space="preserve"> </w:t>
       </w:r>
-      <w:proofErr w:type="spellStart"/>
       <w:r>
         <w:rPr>
           <w:rFonts w:hint="eastAsia"/>
@@ -4772,7 +4476,6 @@
         </w:rPr>
         <w:t>듬</w:t>
       </w:r>
-      <w:proofErr w:type="spellEnd"/>
       <w:r>
         <w:rPr>
           <w:rFonts w:hint="eastAsia"/>
@@ -4788,7 +4491,6 @@
           <w:szCs w:val="20"/>
         </w:rPr>
       </w:pPr>
-      <w:proofErr w:type="spellStart"/>
       <w:r>
         <w:rPr>
           <w:rFonts w:hint="eastAsia"/>
@@ -4806,7 +4508,6 @@
         </w:rPr>
         <w:t>eader.h</w:t>
       </w:r>
-      <w:proofErr w:type="spellEnd"/>
       <w:r>
         <w:rPr>
           <w:sz w:val="22"/>
@@ -4877,7 +4578,6 @@
           <w:sz w:val="22"/>
         </w:rPr>
       </w:pPr>
-      <w:proofErr w:type="spellStart"/>
       <w:r>
         <w:rPr>
           <w:rFonts w:hint="eastAsia"/>
@@ -4895,7 +4595,6 @@
         </w:rPr>
         <w:t>unction.h</w:t>
       </w:r>
-      <w:proofErr w:type="spellEnd"/>
       <w:r>
         <w:rPr>
           <w:sz w:val="22"/>
@@ -4979,7 +4678,6 @@
           <w:sz w:val="22"/>
         </w:rPr>
       </w:pPr>
-      <w:proofErr w:type="spellStart"/>
       <w:r>
         <w:rPr>
           <w:rFonts w:hint="eastAsia"/>
@@ -4998,7 +4696,6 @@
         </w:rPr>
         <w:t>ar.h</w:t>
       </w:r>
-      <w:proofErr w:type="spellEnd"/>
       <w:r>
         <w:rPr>
           <w:sz w:val="22"/>
@@ -5101,7 +4798,6 @@
           <w:sz w:val="22"/>
         </w:rPr>
       </w:pPr>
-      <w:proofErr w:type="spellStart"/>
       <w:r>
         <w:rPr>
           <w:rFonts w:hint="eastAsia"/>
@@ -5120,7 +4816,6 @@
         </w:rPr>
         <w:t>ommonFun.c</w:t>
       </w:r>
-      <w:proofErr w:type="spellEnd"/>
       <w:r>
         <w:rPr>
           <w:sz w:val="22"/>
@@ -5151,21 +4846,7 @@
         <w:rPr>
           <w:sz w:val="22"/>
         </w:rPr>
-        <w:t xml:space="preserve">Line, Rectangle, Oval, </w:t>
-      </w:r>
-      <w:proofErr w:type="spellStart"/>
-      <w:r>
-        <w:rPr>
-          <w:sz w:val="22"/>
-        </w:rPr>
-        <w:t>FreeDraw</w:t>
-      </w:r>
-      <w:proofErr w:type="spellEnd"/>
-      <w:r>
-        <w:rPr>
-          <w:sz w:val="22"/>
-        </w:rPr>
-        <w:t>, Select, Erase, Clear</w:t>
+        <w:t>Line, Rectangle, Oval, FreeDraw, Select, Erase, Clear</w:t>
       </w:r>
       <w:r>
         <w:rPr>
@@ -5261,7 +4942,6 @@
           <w:szCs w:val="20"/>
         </w:rPr>
       </w:pPr>
-      <w:proofErr w:type="spellStart"/>
       <w:r>
         <w:rPr>
           <w:rFonts w:hint="eastAsia"/>
@@ -5275,34 +4955,18 @@
         </w:rPr>
         <w:t>ommonFun.c</w:t>
       </w:r>
-      <w:proofErr w:type="spellEnd"/>
-      <w:r>
-        <w:rPr>
-          <w:rFonts w:hint="eastAsia"/>
-          <w:szCs w:val="20"/>
-        </w:rPr>
-        <w:t xml:space="preserve">에서 구현된 </w:t>
-      </w:r>
-      <w:proofErr w:type="spellStart"/>
-      <w:r>
-        <w:rPr>
-          <w:rFonts w:hint="eastAsia"/>
-          <w:szCs w:val="20"/>
-        </w:rPr>
-        <w:t>m</w:t>
-      </w:r>
-      <w:r>
-        <w:rPr>
-          <w:szCs w:val="20"/>
-        </w:rPr>
-        <w:t>akepixel</w:t>
-      </w:r>
-      <w:proofErr w:type="spellEnd"/>
-      <w:r>
-        <w:rPr>
-          <w:szCs w:val="20"/>
-        </w:rPr>
-        <w:t xml:space="preserve"> </w:t>
+      <w:r>
+        <w:rPr>
+          <w:rFonts w:hint="eastAsia"/>
+          <w:szCs w:val="20"/>
+        </w:rPr>
+        <w:t>에서 구현된 m</w:t>
+      </w:r>
+      <w:r>
+        <w:rPr>
+          <w:szCs w:val="20"/>
+        </w:rPr>
+        <w:t xml:space="preserve">akepixel </w:t>
       </w:r>
       <w:r>
         <w:rPr>
@@ -5311,19 +4975,11 @@
         </w:rPr>
         <w:t xml:space="preserve">함수와 </w:t>
       </w:r>
-      <w:proofErr w:type="spellStart"/>
-      <w:r>
-        <w:rPr>
-          <w:szCs w:val="20"/>
-        </w:rPr>
-        <w:t>setCalibration</w:t>
-      </w:r>
-      <w:proofErr w:type="spellEnd"/>
-      <w:r>
-        <w:rPr>
-          <w:szCs w:val="20"/>
-        </w:rPr>
-        <w:t xml:space="preserve"> </w:t>
+      <w:r>
+        <w:rPr>
+          <w:szCs w:val="20"/>
+        </w:rPr>
+        <w:t xml:space="preserve">setCalibration </w:t>
       </w:r>
       <w:r>
         <w:rPr>
@@ -5397,7 +5053,6 @@
           <w:szCs w:val="20"/>
         </w:rPr>
       </w:pPr>
-      <w:proofErr w:type="spellStart"/>
       <w:r>
         <w:rPr>
           <w:rFonts w:hint="eastAsia"/>
@@ -5411,7 +5066,6 @@
         </w:rPr>
         <w:t>ommonFun.c</w:t>
       </w:r>
-      <w:proofErr w:type="spellEnd"/>
       <w:r>
         <w:rPr>
           <w:rFonts w:hint="eastAsia"/>
@@ -5423,21 +5077,7 @@
         <w:rPr>
           <w:szCs w:val="20"/>
         </w:rPr>
-        <w:t xml:space="preserve"> </w:t>
-      </w:r>
-      <w:proofErr w:type="spellStart"/>
-      <w:r>
-        <w:rPr>
-          <w:szCs w:val="20"/>
-        </w:rPr>
-        <w:t>clearLcd</w:t>
-      </w:r>
-      <w:proofErr w:type="spellEnd"/>
-      <w:r>
-        <w:rPr>
-          <w:szCs w:val="20"/>
-        </w:rPr>
-        <w:t xml:space="preserve"> </w:t>
+        <w:t xml:space="preserve"> clearLcd </w:t>
       </w:r>
       <w:r>
         <w:rPr>
@@ -5462,7 +5102,6 @@
           <w:sz w:val="22"/>
         </w:rPr>
       </w:pPr>
-      <w:proofErr w:type="spellStart"/>
       <w:r>
         <w:rPr>
           <w:rFonts w:hint="eastAsia"/>
@@ -5480,7 +5119,6 @@
         </w:rPr>
         <w:t>ain.c</w:t>
       </w:r>
-      <w:proofErr w:type="spellEnd"/>
       <w:r>
         <w:rPr>
           <w:b/>
@@ -5563,7 +5201,6 @@
         </w:rPr>
         <w:t xml:space="preserve">- </w:t>
       </w:r>
-      <w:proofErr w:type="spellStart"/>
       <w:r>
         <w:rPr>
           <w:rFonts w:hint="eastAsia"/>
@@ -5577,7 +5214,6 @@
         </w:rPr>
         <w:t>ain.c</w:t>
       </w:r>
-      <w:proofErr w:type="spellEnd"/>
       <w:r>
         <w:rPr>
           <w:rFonts w:hint="eastAsia"/>
@@ -5595,7 +5231,6 @@
           <w:sz w:val="22"/>
         </w:rPr>
       </w:pPr>
-      <w:proofErr w:type="spellStart"/>
       <w:r>
         <w:rPr>
           <w:rFonts w:hint="eastAsia"/>
@@ -5614,7 +5249,6 @@
         </w:rPr>
         <w:t>rawFunction.c</w:t>
       </w:r>
-      <w:proofErr w:type="spellEnd"/>
       <w:r>
         <w:rPr>
           <w:b/>
@@ -5647,21 +5281,7 @@
         <w:rPr>
           <w:sz w:val="22"/>
         </w:rPr>
-        <w:t xml:space="preserve">Line, Rectangle, Oval, </w:t>
-      </w:r>
-      <w:proofErr w:type="spellStart"/>
-      <w:r>
-        <w:rPr>
-          <w:sz w:val="22"/>
-        </w:rPr>
-        <w:t>FreeDraw</w:t>
-      </w:r>
-      <w:proofErr w:type="spellEnd"/>
-      <w:r>
-        <w:rPr>
-          <w:sz w:val="22"/>
-        </w:rPr>
-        <w:t>, Select, Erase, Clear)</w:t>
+        <w:t>Line, Rectangle, Oval, FreeDraw, Select, Erase, Clear)</w:t>
       </w:r>
       <w:r>
         <w:rPr>
@@ -5761,7 +5381,6 @@
           <w:szCs w:val="20"/>
         </w:rPr>
       </w:pPr>
-      <w:proofErr w:type="spellStart"/>
       <w:r>
         <w:rPr>
           <w:szCs w:val="20"/>
@@ -5774,7 +5393,6 @@
         </w:rPr>
         <w:t>.c</w:t>
       </w:r>
-      <w:proofErr w:type="spellEnd"/>
       <w:r>
         <w:rPr>
           <w:rFonts w:hint="eastAsia"/>
@@ -5786,21 +5404,7 @@
         <w:rPr>
           <w:szCs w:val="20"/>
         </w:rPr>
-        <w:t xml:space="preserve"> </w:t>
-      </w:r>
-      <w:proofErr w:type="spellStart"/>
-      <w:r>
-        <w:rPr>
-          <w:szCs w:val="20"/>
-        </w:rPr>
-        <w:t>makeLineBox</w:t>
-      </w:r>
-      <w:proofErr w:type="spellEnd"/>
-      <w:r>
-        <w:rPr>
-          <w:szCs w:val="20"/>
-        </w:rPr>
-        <w:t xml:space="preserve"> </w:t>
+        <w:t xml:space="preserve"> makeLineBox </w:t>
       </w:r>
       <w:r>
         <w:rPr>
@@ -6061,23 +5665,7 @@
           <w:rFonts w:hint="eastAsia"/>
           <w:szCs w:val="20"/>
         </w:rPr>
-        <w:t xml:space="preserve">위의 알고리즘을 반복하면서 </w:t>
-      </w:r>
-      <w:proofErr w:type="spellStart"/>
-      <w:r>
-        <w:rPr>
-          <w:rFonts w:hint="eastAsia"/>
-          <w:szCs w:val="20"/>
-        </w:rPr>
-        <w:t>그림판</w:t>
-      </w:r>
-      <w:proofErr w:type="spellEnd"/>
-      <w:r>
-        <w:rPr>
-          <w:rFonts w:hint="eastAsia"/>
-          <w:szCs w:val="20"/>
-        </w:rPr>
-        <w:t xml:space="preserve"> 프로그램은 동작한다.</w:t>
+        <w:t>위의 알고리즘을 반복하면서 그림판 프로그램은 동작한다.</w:t>
       </w:r>
     </w:p>
     <w:p>
@@ -6170,46 +5758,36 @@
         <w:rPr>
           <w:szCs w:val="20"/>
         </w:rPr>
-        <w:t xml:space="preserve"> </w:t>
-      </w:r>
-      <w:proofErr w:type="spellStart"/>
+        <w:t xml:space="preserve"> setMod</w:t>
+      </w:r>
+      <w:r>
+        <w:rPr>
+          <w:rFonts w:hint="eastAsia"/>
+          <w:szCs w:val="20"/>
+        </w:rPr>
+        <w:t>함수에 의해 일어나고 화면의 각 버튼들을 터치하면서 선택할 수 있다.</w:t>
+      </w:r>
+    </w:p>
+    <w:p>
+      <w:pPr>
+        <w:jc w:val="left"/>
+        <w:rPr>
+          <w:szCs w:val="20"/>
+        </w:rPr>
+      </w:pPr>
+      <w:r>
+        <w:rPr>
+          <w:rFonts w:hint="eastAsia"/>
+          <w:szCs w:val="20"/>
+        </w:rPr>
+        <w:t xml:space="preserve">아래는 </w:t>
+      </w:r>
       <w:r>
         <w:rPr>
           <w:szCs w:val="20"/>
         </w:rPr>
         <w:t>setMod</w:t>
       </w:r>
-      <w:proofErr w:type="spellEnd"/>
-      <w:r>
-        <w:rPr>
-          <w:rFonts w:hint="eastAsia"/>
-          <w:szCs w:val="20"/>
-        </w:rPr>
-        <w:t>함수에 의해 일어나고 화면의 각 버튼들을 터치하면서 선택할 수 있다.</w:t>
-      </w:r>
-    </w:p>
-    <w:p>
-      <w:pPr>
-        <w:jc w:val="left"/>
-        <w:rPr>
-          <w:szCs w:val="20"/>
-        </w:rPr>
-      </w:pPr>
-      <w:r>
-        <w:rPr>
-          <w:rFonts w:hint="eastAsia"/>
-          <w:szCs w:val="20"/>
-        </w:rPr>
-        <w:t xml:space="preserve">아래는 </w:t>
-      </w:r>
-      <w:proofErr w:type="spellStart"/>
-      <w:r>
-        <w:rPr>
-          <w:szCs w:val="20"/>
-        </w:rPr>
-        <w:t>setMod</w:t>
-      </w:r>
-      <w:proofErr w:type="spellEnd"/>
       <w:r>
         <w:rPr>
           <w:rFonts w:hint="eastAsia"/>
@@ -6234,190 +5812,260 @@
           <w:bCs/>
           <w:szCs w:val="20"/>
         </w:rPr>
-        <w:t>if ((</w:t>
-      </w:r>
-      <w:proofErr w:type="spellStart"/>
-      <w:r>
+        <w:t>if ((touch.x &gt;= 4 &amp;&amp; touch.x &lt;= 75) &amp;&amp; (touch.y &gt;= 34 &amp;&amp; touch.y &lt;= 55))</w:t>
+      </w:r>
+    </w:p>
+    <w:p>
+      <w:pPr>
+        <w:spacing w:after="0"/>
+        <w:jc w:val="left"/>
         <w:rPr>
           <w:b/>
           <w:bCs/>
           <w:szCs w:val="20"/>
         </w:rPr>
-        <w:t>touch.x</w:t>
-      </w:r>
-      <w:proofErr w:type="spellEnd"/>
+      </w:pPr>
       <w:r>
         <w:rPr>
           <w:b/>
           <w:bCs/>
           <w:szCs w:val="20"/>
         </w:rPr>
-        <w:t xml:space="preserve"> &gt;= 4 &amp;&amp; </w:t>
-      </w:r>
-      <w:proofErr w:type="spellStart"/>
-      <w:r>
+        <w:t>{</w:t>
+      </w:r>
+    </w:p>
+    <w:p>
+      <w:pPr>
+        <w:spacing w:after="0"/>
+        <w:jc w:val="left"/>
         <w:rPr>
           <w:b/>
           <w:bCs/>
           <w:szCs w:val="20"/>
         </w:rPr>
-        <w:t>touch.x</w:t>
-      </w:r>
-      <w:proofErr w:type="spellEnd"/>
+      </w:pPr>
       <w:r>
         <w:rPr>
           <w:b/>
           <w:bCs/>
           <w:szCs w:val="20"/>
         </w:rPr>
-        <w:t xml:space="preserve"> &lt;= 75) &amp;&amp; (</w:t>
-      </w:r>
-      <w:proofErr w:type="spellStart"/>
+        <w:t>printf("sets mod Line\n");</w:t>
+      </w:r>
       <w:r>
         <w:rPr>
           <w:b/>
           <w:bCs/>
           <w:szCs w:val="20"/>
         </w:rPr>
-        <w:t>touch.y</w:t>
-      </w:r>
-      <w:proofErr w:type="spellEnd"/>
-      <w:r>
+        <w:tab/>
+        <w:t xml:space="preserve"> ShapeMod = 0; DrawMod = 0; </w:t>
+      </w:r>
+    </w:p>
+    <w:p>
+      <w:pPr>
+        <w:spacing w:after="0"/>
+        <w:jc w:val="left"/>
         <w:rPr>
           <w:b/>
           <w:bCs/>
           <w:szCs w:val="20"/>
         </w:rPr>
-        <w:t xml:space="preserve"> &gt;= 34 &amp;&amp; </w:t>
-      </w:r>
-      <w:proofErr w:type="spellStart"/>
+      </w:pPr>
       <w:r>
         <w:rPr>
           <w:b/>
           <w:bCs/>
           <w:szCs w:val="20"/>
         </w:rPr>
-        <w:t>touch.y</w:t>
-      </w:r>
-      <w:proofErr w:type="spellEnd"/>
-      <w:r>
+        <w:t>}</w:t>
+      </w:r>
+    </w:p>
+    <w:p>
+      <w:pPr>
+        <w:spacing w:after="0"/>
+        <w:jc w:val="left"/>
+        <w:rPr>
+          <w:szCs w:val="20"/>
+        </w:rPr>
+      </w:pPr>
+      <w:r>
+        <w:rPr>
+          <w:rFonts w:hint="eastAsia"/>
+          <w:szCs w:val="20"/>
+        </w:rPr>
+        <w:t xml:space="preserve">위의 코드를 보면 </w:t>
+      </w:r>
+      <w:r>
+        <w:rPr>
+          <w:szCs w:val="20"/>
+        </w:rPr>
+        <w:t xml:space="preserve">touch </w:t>
+      </w:r>
+      <w:r>
+        <w:rPr>
+          <w:rFonts w:hint="eastAsia"/>
+          <w:szCs w:val="20"/>
+        </w:rPr>
+        <w:t xml:space="preserve">좌표의 값에 따라 </w:t>
+      </w:r>
+      <w:r>
+        <w:rPr>
+          <w:szCs w:val="20"/>
+        </w:rPr>
+        <w:t>ShapeMod</w:t>
+      </w:r>
+      <w:r>
+        <w:rPr>
+          <w:rFonts w:hint="eastAsia"/>
+          <w:szCs w:val="20"/>
+        </w:rPr>
+        <w:t xml:space="preserve">와 </w:t>
+      </w:r>
+      <w:r>
+        <w:rPr>
+          <w:szCs w:val="20"/>
+        </w:rPr>
+        <w:t>Draw</w:t>
+      </w:r>
+      <w:r>
+        <w:rPr>
+          <w:rFonts w:hint="eastAsia"/>
+          <w:szCs w:val="20"/>
+        </w:rPr>
+        <w:t>M</w:t>
+      </w:r>
+      <w:r>
+        <w:rPr>
+          <w:szCs w:val="20"/>
+        </w:rPr>
+        <w:t xml:space="preserve">od </w:t>
+      </w:r>
+      <w:r>
+        <w:rPr>
+          <w:rFonts w:hint="eastAsia"/>
+          <w:szCs w:val="20"/>
+        </w:rPr>
+        <w:t>변수를 설정하는 것을 알 수있다.</w:t>
+      </w:r>
+    </w:p>
+    <w:p>
+      <w:pPr>
+        <w:spacing w:after="0"/>
+        <w:jc w:val="left"/>
+        <w:rPr>
+          <w:szCs w:val="20"/>
+        </w:rPr>
+      </w:pPr>
+      <w:r>
+        <w:rPr>
+          <w:rFonts w:hint="eastAsia"/>
+          <w:szCs w:val="20"/>
+        </w:rPr>
+        <w:t>즉,</w:t>
+      </w:r>
+      <w:r>
+        <w:rPr>
+          <w:szCs w:val="20"/>
+        </w:rPr>
+        <w:t xml:space="preserve"> </w:t>
+      </w:r>
+      <w:r>
+        <w:rPr>
+          <w:rFonts w:hint="eastAsia"/>
+          <w:szCs w:val="20"/>
+        </w:rPr>
+        <w:t>화면의 표시된 버튼을</w:t>
+      </w:r>
+      <w:r>
+        <w:rPr>
+          <w:szCs w:val="20"/>
+        </w:rPr>
+        <w:t xml:space="preserve"> </w:t>
+      </w:r>
+      <w:r>
+        <w:rPr>
+          <w:rFonts w:hint="eastAsia"/>
+          <w:szCs w:val="20"/>
+        </w:rPr>
+        <w:t>터치함에 따라 각 변수들이 변하면서 모드를 설정하게 된다.</w:t>
+      </w:r>
+    </w:p>
+    <w:p>
+      <w:pPr>
+        <w:spacing w:after="0"/>
+        <w:jc w:val="left"/>
         <w:rPr>
           <w:b/>
           <w:bCs/>
           <w:szCs w:val="20"/>
         </w:rPr>
-        <w:t xml:space="preserve"> &lt;= 55))</w:t>
-      </w:r>
-    </w:p>
-    <w:p>
-      <w:pPr>
-        <w:spacing w:after="0"/>
-        <w:jc w:val="left"/>
+      </w:pPr>
+      <w:r>
         <w:rPr>
           <w:b/>
           <w:bCs/>
           <w:szCs w:val="20"/>
         </w:rPr>
-      </w:pPr>
-      <w:r>
+        <w:t>if (ShapeMod == 0)</w:t>
+      </w:r>
+    </w:p>
+    <w:p>
+      <w:pPr>
+        <w:spacing w:after="0"/>
+        <w:jc w:val="left"/>
         <w:rPr>
           <w:b/>
           <w:bCs/>
           <w:szCs w:val="20"/>
         </w:rPr>
-        <w:t>{</w:t>
-      </w:r>
-    </w:p>
-    <w:p>
-      <w:pPr>
-        <w:spacing w:after="0"/>
-        <w:jc w:val="left"/>
+      </w:pPr>
+      <w:r>
         <w:rPr>
           <w:b/>
           <w:bCs/>
           <w:szCs w:val="20"/>
         </w:rPr>
-      </w:pPr>
-      <w:proofErr w:type="spellStart"/>
-      <w:r>
+        <w:t>{</w:t>
+      </w:r>
+    </w:p>
+    <w:p>
+      <w:pPr>
+        <w:spacing w:after="0"/>
+        <w:jc w:val="left"/>
         <w:rPr>
           <w:b/>
           <w:bCs/>
           <w:szCs w:val="20"/>
         </w:rPr>
-        <w:t>printf</w:t>
-      </w:r>
-      <w:proofErr w:type="spellEnd"/>
+      </w:pPr>
       <w:r>
         <w:rPr>
           <w:b/>
           <w:bCs/>
           <w:szCs w:val="20"/>
         </w:rPr>
-        <w:t>("sets mod Line\n");</w:t>
-      </w:r>
-      <w:r>
+        <w:tab/>
+        <w:t>ShapeStart.x = 4; ShapeStart.y = 34; ShapeEnd.x = 75; ShapeEnd.y = 55;</w:t>
+      </w:r>
+    </w:p>
+    <w:p>
+      <w:pPr>
+        <w:spacing w:after="0"/>
+        <w:jc w:val="left"/>
         <w:rPr>
           <w:b/>
           <w:bCs/>
           <w:szCs w:val="20"/>
         </w:rPr>
-        <w:tab/>
-        <w:t xml:space="preserve"> </w:t>
-      </w:r>
-      <w:proofErr w:type="spellStart"/>
+      </w:pPr>
       <w:r>
         <w:rPr>
           <w:b/>
           <w:bCs/>
           <w:szCs w:val="20"/>
         </w:rPr>
-        <w:t>ShapeMod</w:t>
-      </w:r>
-      <w:proofErr w:type="spellEnd"/>
-      <w:r>
-        <w:rPr>
-          <w:b/>
-          <w:bCs/>
-          <w:szCs w:val="20"/>
-        </w:rPr>
-        <w:t xml:space="preserve"> = 0; </w:t>
-      </w:r>
-      <w:proofErr w:type="spellStart"/>
-      <w:r>
-        <w:rPr>
-          <w:b/>
-          <w:bCs/>
-          <w:szCs w:val="20"/>
-        </w:rPr>
-        <w:t>DrawMod</w:t>
-      </w:r>
-      <w:proofErr w:type="spellEnd"/>
-      <w:r>
-        <w:rPr>
-          <w:b/>
-          <w:bCs/>
-          <w:szCs w:val="20"/>
-        </w:rPr>
-        <w:t xml:space="preserve"> = </w:t>
-      </w:r>
-      <w:proofErr w:type="gramStart"/>
-      <w:r>
-        <w:rPr>
-          <w:b/>
-          <w:bCs/>
-          <w:szCs w:val="20"/>
-        </w:rPr>
-        <w:t>0;</w:t>
-      </w:r>
-      <w:proofErr w:type="gramEnd"/>
-      <w:r>
-        <w:rPr>
-          <w:b/>
-          <w:bCs/>
-          <w:szCs w:val="20"/>
-        </w:rPr>
-        <w:t xml:space="preserve"> </w:t>
+        <w:t>}</w:t>
       </w:r>
     </w:p>
     <w:p>
@@ -6425,18 +6073,15 @@
         <w:spacing w:after="0"/>
         <w:jc w:val="left"/>
         <w:rPr>
-          <w:b/>
-          <w:bCs/>
-          <w:szCs w:val="20"/>
-        </w:rPr>
-      </w:pPr>
-      <w:r>
-        <w:rPr>
-          <w:b/>
-          <w:bCs/>
-          <w:szCs w:val="20"/>
-        </w:rPr>
-        <w:t>}</w:t>
+          <w:szCs w:val="20"/>
+        </w:rPr>
+      </w:pPr>
+      <w:r>
+        <w:rPr>
+          <w:rFonts w:hint="eastAsia"/>
+          <w:szCs w:val="20"/>
+        </w:rPr>
+        <w:t>위의 코드는 자신이 선택한 모드를 화면에 표시해주기 위해 각 버튼의 좌표 값을 저장하는 코드이다.</w:t>
       </w:r>
     </w:p>
     <w:p>
@@ -6452,344 +6097,14 @@
           <w:rFonts w:hint="eastAsia"/>
           <w:szCs w:val="20"/>
         </w:rPr>
-        <w:t xml:space="preserve">위의 코드를 보면 </w:t>
-      </w:r>
-      <w:r>
-        <w:rPr>
-          <w:szCs w:val="20"/>
-        </w:rPr>
-        <w:t xml:space="preserve">touch </w:t>
-      </w:r>
-      <w:r>
-        <w:rPr>
-          <w:rFonts w:hint="eastAsia"/>
-          <w:szCs w:val="20"/>
-        </w:rPr>
-        <w:t xml:space="preserve">좌표의 값에 따라 </w:t>
-      </w:r>
-      <w:proofErr w:type="spellStart"/>
-      <w:r>
-        <w:rPr>
-          <w:szCs w:val="20"/>
-        </w:rPr>
-        <w:t>ShapeMod</w:t>
-      </w:r>
-      <w:proofErr w:type="spellEnd"/>
-      <w:r>
-        <w:rPr>
-          <w:rFonts w:hint="eastAsia"/>
-          <w:szCs w:val="20"/>
-        </w:rPr>
-        <w:t xml:space="preserve">와 </w:t>
-      </w:r>
-      <w:proofErr w:type="spellStart"/>
-      <w:r>
-        <w:rPr>
-          <w:szCs w:val="20"/>
-        </w:rPr>
-        <w:t>Draw</w:t>
-      </w:r>
-      <w:r>
-        <w:rPr>
-          <w:rFonts w:hint="eastAsia"/>
-          <w:szCs w:val="20"/>
-        </w:rPr>
-        <w:t>M</w:t>
-      </w:r>
-      <w:r>
-        <w:rPr>
-          <w:szCs w:val="20"/>
-        </w:rPr>
-        <w:t>od</w:t>
-      </w:r>
-      <w:proofErr w:type="spellEnd"/>
-      <w:r>
-        <w:rPr>
-          <w:szCs w:val="20"/>
-        </w:rPr>
-        <w:t xml:space="preserve"> </w:t>
-      </w:r>
-      <w:r>
-        <w:rPr>
-          <w:rFonts w:hint="eastAsia"/>
-          <w:szCs w:val="20"/>
-        </w:rPr>
-        <w:t xml:space="preserve">변수를 설정하는 것을 알 </w:t>
-      </w:r>
-      <w:proofErr w:type="spellStart"/>
-      <w:r>
-        <w:rPr>
-          <w:rFonts w:hint="eastAsia"/>
-          <w:szCs w:val="20"/>
-        </w:rPr>
-        <w:t>수있다</w:t>
-      </w:r>
-      <w:proofErr w:type="spellEnd"/>
-      <w:r>
-        <w:rPr>
-          <w:rFonts w:hint="eastAsia"/>
-          <w:szCs w:val="20"/>
-        </w:rPr>
-        <w:t>.</w:t>
-      </w:r>
-    </w:p>
-    <w:p>
-      <w:pPr>
-        <w:spacing w:after="0"/>
-        <w:jc w:val="left"/>
-        <w:rPr>
-          <w:szCs w:val="20"/>
-        </w:rPr>
-      </w:pPr>
-      <w:r>
-        <w:rPr>
-          <w:rFonts w:hint="eastAsia"/>
-          <w:szCs w:val="20"/>
-        </w:rPr>
-        <w:t>즉,</w:t>
-      </w:r>
-      <w:r>
-        <w:rPr>
-          <w:szCs w:val="20"/>
-        </w:rPr>
-        <w:t xml:space="preserve"> </w:t>
-      </w:r>
-      <w:r>
-        <w:rPr>
-          <w:rFonts w:hint="eastAsia"/>
-          <w:szCs w:val="20"/>
-        </w:rPr>
-        <w:t>화면의 표시된 버튼을</w:t>
-      </w:r>
-      <w:r>
-        <w:rPr>
-          <w:szCs w:val="20"/>
-        </w:rPr>
-        <w:t xml:space="preserve"> </w:t>
-      </w:r>
-      <w:r>
-        <w:rPr>
-          <w:rFonts w:hint="eastAsia"/>
-          <w:szCs w:val="20"/>
-        </w:rPr>
-        <w:t>터치함에 따라 각 변수들이 변하면서 모드를 설정하게 된다.</w:t>
-      </w:r>
-    </w:p>
-    <w:p>
-      <w:pPr>
-        <w:spacing w:after="0"/>
-        <w:jc w:val="left"/>
-        <w:rPr>
-          <w:b/>
-          <w:bCs/>
-          <w:szCs w:val="20"/>
-        </w:rPr>
-      </w:pPr>
-      <w:r>
-        <w:rPr>
-          <w:b/>
-          <w:bCs/>
-          <w:szCs w:val="20"/>
-        </w:rPr>
-        <w:t>if (</w:t>
-      </w:r>
-      <w:proofErr w:type="spellStart"/>
-      <w:r>
-        <w:rPr>
-          <w:b/>
-          <w:bCs/>
-          <w:szCs w:val="20"/>
-        </w:rPr>
-        <w:t>ShapeMod</w:t>
-      </w:r>
-      <w:proofErr w:type="spellEnd"/>
-      <w:r>
-        <w:rPr>
-          <w:b/>
-          <w:bCs/>
-          <w:szCs w:val="20"/>
-        </w:rPr>
-        <w:t xml:space="preserve"> == 0)</w:t>
-      </w:r>
-    </w:p>
-    <w:p>
-      <w:pPr>
-        <w:spacing w:after="0"/>
-        <w:jc w:val="left"/>
-        <w:rPr>
-          <w:b/>
-          <w:bCs/>
-          <w:szCs w:val="20"/>
-        </w:rPr>
-      </w:pPr>
-      <w:r>
-        <w:rPr>
-          <w:b/>
-          <w:bCs/>
-          <w:szCs w:val="20"/>
-        </w:rPr>
-        <w:t>{</w:t>
-      </w:r>
-    </w:p>
-    <w:p>
-      <w:pPr>
-        <w:spacing w:after="0"/>
-        <w:jc w:val="left"/>
-        <w:rPr>
-          <w:b/>
-          <w:bCs/>
-          <w:szCs w:val="20"/>
-        </w:rPr>
-      </w:pPr>
-      <w:r>
-        <w:rPr>
-          <w:b/>
-          <w:bCs/>
-          <w:szCs w:val="20"/>
-        </w:rPr>
-        <w:tab/>
-      </w:r>
-      <w:proofErr w:type="spellStart"/>
-      <w:r>
-        <w:rPr>
-          <w:b/>
-          <w:bCs/>
-          <w:szCs w:val="20"/>
-        </w:rPr>
-        <w:t>ShapeStart.x</w:t>
-      </w:r>
-      <w:proofErr w:type="spellEnd"/>
-      <w:r>
-        <w:rPr>
-          <w:b/>
-          <w:bCs/>
-          <w:szCs w:val="20"/>
-        </w:rPr>
-        <w:t xml:space="preserve"> = 4; </w:t>
-      </w:r>
-      <w:proofErr w:type="spellStart"/>
-      <w:r>
-        <w:rPr>
-          <w:b/>
-          <w:bCs/>
-          <w:szCs w:val="20"/>
-        </w:rPr>
-        <w:t>ShapeStart.y</w:t>
-      </w:r>
-      <w:proofErr w:type="spellEnd"/>
-      <w:r>
-        <w:rPr>
-          <w:b/>
-          <w:bCs/>
-          <w:szCs w:val="20"/>
-        </w:rPr>
-        <w:t xml:space="preserve"> = 34; </w:t>
-      </w:r>
-      <w:proofErr w:type="spellStart"/>
-      <w:r>
-        <w:rPr>
-          <w:b/>
-          <w:bCs/>
-          <w:szCs w:val="20"/>
-        </w:rPr>
-        <w:t>ShapeEnd.x</w:t>
-      </w:r>
-      <w:proofErr w:type="spellEnd"/>
-      <w:r>
-        <w:rPr>
-          <w:b/>
-          <w:bCs/>
-          <w:szCs w:val="20"/>
-        </w:rPr>
-        <w:t xml:space="preserve"> = 75; </w:t>
-      </w:r>
-      <w:proofErr w:type="spellStart"/>
-      <w:r>
-        <w:rPr>
-          <w:b/>
-          <w:bCs/>
-          <w:szCs w:val="20"/>
-        </w:rPr>
-        <w:t>ShapeEnd.y</w:t>
-      </w:r>
-      <w:proofErr w:type="spellEnd"/>
-      <w:r>
-        <w:rPr>
-          <w:b/>
-          <w:bCs/>
-          <w:szCs w:val="20"/>
-        </w:rPr>
-        <w:t xml:space="preserve"> = </w:t>
-      </w:r>
-      <w:proofErr w:type="gramStart"/>
-      <w:r>
-        <w:rPr>
-          <w:b/>
-          <w:bCs/>
-          <w:szCs w:val="20"/>
-        </w:rPr>
-        <w:t>55;</w:t>
-      </w:r>
-      <w:proofErr w:type="gramEnd"/>
-    </w:p>
-    <w:p>
-      <w:pPr>
-        <w:spacing w:after="0"/>
-        <w:jc w:val="left"/>
-        <w:rPr>
-          <w:b/>
-          <w:bCs/>
-          <w:szCs w:val="20"/>
-        </w:rPr>
-      </w:pPr>
-      <w:r>
-        <w:rPr>
-          <w:b/>
-          <w:bCs/>
-          <w:szCs w:val="20"/>
-        </w:rPr>
-        <w:t>}</w:t>
-      </w:r>
-    </w:p>
-    <w:p>
-      <w:pPr>
-        <w:spacing w:after="0"/>
-        <w:jc w:val="left"/>
-        <w:rPr>
-          <w:szCs w:val="20"/>
-        </w:rPr>
-      </w:pPr>
-      <w:r>
-        <w:rPr>
-          <w:rFonts w:hint="eastAsia"/>
-          <w:szCs w:val="20"/>
-        </w:rPr>
-        <w:t>위의 코드는 자신이 선택한 모드를 화면에 표시해주기 위해 각 버튼의 좌표 값을 저장하는 코드이다.</w:t>
-      </w:r>
-    </w:p>
-    <w:p>
-      <w:pPr>
-        <w:spacing w:after="0"/>
-        <w:jc w:val="left"/>
-        <w:rPr>
-          <w:szCs w:val="20"/>
-        </w:rPr>
-      </w:pPr>
-      <w:r>
-        <w:rPr>
-          <w:rFonts w:hint="eastAsia"/>
-          <w:szCs w:val="20"/>
-        </w:rPr>
         <w:t xml:space="preserve">이렇게 저장한 좌표들을 바탕으로 </w:t>
       </w:r>
-      <w:proofErr w:type="spellStart"/>
       <w:r>
         <w:rPr>
           <w:szCs w:val="20"/>
         </w:rPr>
         <w:t>makeLineBox</w:t>
       </w:r>
-      <w:proofErr w:type="spellEnd"/>
       <w:r>
         <w:rPr>
           <w:rFonts w:hint="eastAsia"/>
@@ -6943,23 +6258,7 @@
           <w:rFonts w:hint="eastAsia"/>
           <w:szCs w:val="20"/>
         </w:rPr>
-        <w:t xml:space="preserve">그리기 </w:t>
-      </w:r>
-      <w:proofErr w:type="spellStart"/>
-      <w:r>
-        <w:rPr>
-          <w:rFonts w:hint="eastAsia"/>
-          <w:szCs w:val="20"/>
-        </w:rPr>
-        <w:t>모드뿐만</w:t>
-      </w:r>
-      <w:proofErr w:type="spellEnd"/>
-      <w:r>
-        <w:rPr>
-          <w:rFonts w:hint="eastAsia"/>
-          <w:szCs w:val="20"/>
-        </w:rPr>
-        <w:t xml:space="preserve"> 아니라 색상선택 펜 선택</w:t>
+        <w:t>그리기 모드뿐만 아니라 색상선택 펜 선택</w:t>
       </w:r>
       <w:r>
         <w:rPr>
@@ -6968,14 +6267,12 @@
         </w:rPr>
         <w:t xml:space="preserve">까지 </w:t>
       </w:r>
-      <w:proofErr w:type="spellStart"/>
       <w:r>
         <w:rPr>
           <w:szCs w:val="20"/>
         </w:rPr>
         <w:t>setMod</w:t>
       </w:r>
-      <w:proofErr w:type="spellEnd"/>
       <w:r>
         <w:rPr>
           <w:rFonts w:hint="eastAsia"/>
@@ -7099,23 +6396,7 @@
           <w:rFonts w:hint="eastAsia"/>
           <w:szCs w:val="20"/>
         </w:rPr>
-        <w:t xml:space="preserve">그리기 모드로 </w:t>
-      </w:r>
-      <w:proofErr w:type="spellStart"/>
-      <w:r>
-        <w:rPr>
-          <w:rFonts w:hint="eastAsia"/>
-          <w:szCs w:val="20"/>
-        </w:rPr>
-        <w:t>진입했을시에는</w:t>
-      </w:r>
-      <w:proofErr w:type="spellEnd"/>
-      <w:r>
-        <w:rPr>
-          <w:rFonts w:hint="eastAsia"/>
-          <w:szCs w:val="20"/>
-        </w:rPr>
-        <w:t xml:space="preserve"> 위의 버튼과 마찬가지로 그리기 구역 주변에 빨간색 테두리가 생기게 된다.</w:t>
+        <w:t>그리기 모드로 진입했을시에는 위의 버튼과 마찬가지로 그리기 구역 주변에 빨간색 테두리가 생기게 된다.</w:t>
       </w:r>
     </w:p>
     <w:p>
@@ -7433,23 +6714,7 @@
           <w:rFonts w:hint="eastAsia"/>
           <w:szCs w:val="20"/>
         </w:rPr>
-        <w:t xml:space="preserve">위의 코드는 위 동작 중 일부를 </w:t>
-      </w:r>
-      <w:proofErr w:type="spellStart"/>
-      <w:r>
-        <w:rPr>
-          <w:rFonts w:hint="eastAsia"/>
-          <w:szCs w:val="20"/>
-        </w:rPr>
-        <w:t>캡쳐한</w:t>
-      </w:r>
-      <w:proofErr w:type="spellEnd"/>
-      <w:r>
-        <w:rPr>
-          <w:rFonts w:hint="eastAsia"/>
-          <w:szCs w:val="20"/>
-        </w:rPr>
-        <w:t xml:space="preserve"> 것이다.</w:t>
+        <w:t>위의 코드는 위 동작 중 일부를 캡쳐한 것이다.</w:t>
       </w:r>
     </w:p>
     <w:p>
@@ -7466,14 +6731,12 @@
         </w:rPr>
         <w:t xml:space="preserve">위의 코드를 보면 </w:t>
       </w:r>
-      <w:proofErr w:type="spellStart"/>
       <w:r>
         <w:rPr>
           <w:szCs w:val="20"/>
         </w:rPr>
         <w:t>DrawMod</w:t>
       </w:r>
-      <w:proofErr w:type="spellEnd"/>
       <w:r>
         <w:rPr>
           <w:rFonts w:hint="eastAsia"/>
@@ -7494,14 +6757,12 @@
         </w:rPr>
         <w:t xml:space="preserve">이고 </w:t>
       </w:r>
-      <w:proofErr w:type="spellStart"/>
       <w:r>
         <w:rPr>
           <w:szCs w:val="20"/>
         </w:rPr>
         <w:t>ShapeMod</w:t>
       </w:r>
-      <w:proofErr w:type="spellEnd"/>
       <w:r>
         <w:rPr>
           <w:rFonts w:hint="eastAsia"/>
@@ -7550,14 +6811,12 @@
         </w:rPr>
         <w:t xml:space="preserve">여기서 </w:t>
       </w:r>
-      <w:proofErr w:type="spellStart"/>
       <w:r>
         <w:rPr>
           <w:szCs w:val="20"/>
         </w:rPr>
         <w:t>DrawMod</w:t>
       </w:r>
-      <w:proofErr w:type="spellEnd"/>
       <w:r>
         <w:rPr>
           <w:rFonts w:hint="eastAsia"/>
@@ -7599,7 +6858,6 @@
           <w:szCs w:val="20"/>
         </w:rPr>
       </w:pPr>
-      <w:proofErr w:type="spellStart"/>
       <w:r>
         <w:rPr>
           <w:rFonts w:hint="eastAsia"/>
@@ -7613,7 +6871,6 @@
         </w:rPr>
         <w:t>hapeMod</w:t>
       </w:r>
-      <w:proofErr w:type="spellEnd"/>
       <w:r>
         <w:rPr>
           <w:rFonts w:hint="eastAsia"/>
@@ -7723,39 +6980,7 @@
           <w:rFonts w:hint="eastAsia"/>
           <w:szCs w:val="20"/>
         </w:rPr>
-        <w:t xml:space="preserve">위의 </w:t>
-      </w:r>
-      <w:proofErr w:type="spellStart"/>
-      <w:r>
-        <w:rPr>
-          <w:rFonts w:hint="eastAsia"/>
-          <w:szCs w:val="20"/>
-        </w:rPr>
-        <w:t>반복문</w:t>
-      </w:r>
-      <w:proofErr w:type="spellEnd"/>
-      <w:r>
-        <w:rPr>
-          <w:rFonts w:hint="eastAsia"/>
-          <w:szCs w:val="20"/>
-        </w:rPr>
-        <w:t xml:space="preserve"> 안에는 아래의 코드를 </w:t>
-      </w:r>
-      <w:proofErr w:type="spellStart"/>
-      <w:r>
-        <w:rPr>
-          <w:rFonts w:hint="eastAsia"/>
-          <w:szCs w:val="20"/>
-        </w:rPr>
-        <w:t>넣어놓았다</w:t>
-      </w:r>
-      <w:proofErr w:type="spellEnd"/>
-      <w:r>
-        <w:rPr>
-          <w:rFonts w:hint="eastAsia"/>
-          <w:szCs w:val="20"/>
-        </w:rPr>
-        <w:t>.</w:t>
+        <w:t>위의 반복문 안에는 아래의 코드를 넣어놓았다.</w:t>
       </w:r>
     </w:p>
     <w:p>
@@ -7896,23 +7121,7 @@
           <w:rFonts w:hint="eastAsia"/>
           <w:szCs w:val="20"/>
         </w:rPr>
-        <w:t xml:space="preserve">번을 반복하면서 </w:t>
-      </w:r>
-      <w:proofErr w:type="spellStart"/>
-      <w:r>
-        <w:rPr>
-          <w:rFonts w:hint="eastAsia"/>
-          <w:szCs w:val="20"/>
-        </w:rPr>
-        <w:t>그림판</w:t>
-      </w:r>
-      <w:proofErr w:type="spellEnd"/>
-      <w:r>
-        <w:rPr>
-          <w:rFonts w:hint="eastAsia"/>
-          <w:szCs w:val="20"/>
-        </w:rPr>
-        <w:t xml:space="preserve"> 프로그램은 동작을 하고 그에 맞게 함수를 불러와 올바른 동작을 하게끔 만들어준다.</w:t>
+        <w:t>번을 반복하면서 그림판 프로그램은 동작을 하고 그에 맞게 함수를 불러와 올바른 동작을 하게끔 만들어준다.</w:t>
       </w:r>
     </w:p>
     <w:p>
@@ -7958,14 +7167,12 @@
         </w:rPr>
         <w:t xml:space="preserve">현재 그린 그림을 </w:t>
       </w:r>
-      <w:proofErr w:type="spellStart"/>
       <w:r>
         <w:rPr>
           <w:szCs w:val="20"/>
         </w:rPr>
         <w:t>tmp</w:t>
       </w:r>
-      <w:proofErr w:type="spellEnd"/>
       <w:r>
         <w:rPr>
           <w:rFonts w:hint="eastAsia"/>
@@ -8020,75 +7227,49 @@
         <w:rPr>
           <w:szCs w:val="20"/>
         </w:rPr>
+        <w:t>. tmp</w:t>
+      </w:r>
+      <w:r>
+        <w:rPr>
+          <w:rFonts w:hint="eastAsia"/>
+          <w:szCs w:val="20"/>
+        </w:rPr>
+        <w:t>배열 출력</w:t>
+      </w:r>
+    </w:p>
+    <w:p>
+      <w:pPr>
+        <w:jc w:val="left"/>
+        <w:rPr>
+          <w:szCs w:val="20"/>
+        </w:rPr>
+      </w:pPr>
+      <w:r>
+        <w:rPr>
+          <w:rFonts w:hint="eastAsia"/>
+          <w:szCs w:val="20"/>
+        </w:rPr>
+        <w:t>4</w:t>
+      </w:r>
+      <w:r>
+        <w:rPr>
+          <w:szCs w:val="20"/>
+        </w:rPr>
         <w:t xml:space="preserve">. </w:t>
       </w:r>
-      <w:proofErr w:type="spellStart"/>
+      <w:r>
+        <w:rPr>
+          <w:rFonts w:hint="eastAsia"/>
+          <w:szCs w:val="20"/>
+        </w:rPr>
+        <w:t xml:space="preserve">그리기 종료시 </w:t>
+      </w:r>
       <w:r>
         <w:rPr>
           <w:szCs w:val="20"/>
         </w:rPr>
         <w:t>tmp</w:t>
       </w:r>
-      <w:proofErr w:type="spellEnd"/>
-      <w:r>
-        <w:rPr>
-          <w:rFonts w:hint="eastAsia"/>
-          <w:szCs w:val="20"/>
-        </w:rPr>
-        <w:t>배열 출력</w:t>
-      </w:r>
-    </w:p>
-    <w:p>
-      <w:pPr>
-        <w:jc w:val="left"/>
-        <w:rPr>
-          <w:szCs w:val="20"/>
-        </w:rPr>
-      </w:pPr>
-      <w:r>
-        <w:rPr>
-          <w:rFonts w:hint="eastAsia"/>
-          <w:szCs w:val="20"/>
-        </w:rPr>
-        <w:t>4</w:t>
-      </w:r>
-      <w:r>
-        <w:rPr>
-          <w:szCs w:val="20"/>
-        </w:rPr>
-        <w:t xml:space="preserve">. </w:t>
-      </w:r>
-      <w:r>
-        <w:rPr>
-          <w:rFonts w:hint="eastAsia"/>
-          <w:szCs w:val="20"/>
-        </w:rPr>
-        <w:t xml:space="preserve">그리기 </w:t>
-      </w:r>
-      <w:proofErr w:type="spellStart"/>
-      <w:r>
-        <w:rPr>
-          <w:rFonts w:hint="eastAsia"/>
-          <w:szCs w:val="20"/>
-        </w:rPr>
-        <w:t>종료시</w:t>
-      </w:r>
-      <w:proofErr w:type="spellEnd"/>
-      <w:r>
-        <w:rPr>
-          <w:rFonts w:hint="eastAsia"/>
-          <w:szCs w:val="20"/>
-        </w:rPr>
-        <w:t xml:space="preserve"> </w:t>
-      </w:r>
-      <w:proofErr w:type="spellStart"/>
-      <w:r>
-        <w:rPr>
-          <w:szCs w:val="20"/>
-        </w:rPr>
-        <w:t>tmp</w:t>
-      </w:r>
-      <w:proofErr w:type="spellEnd"/>
       <w:r>
         <w:rPr>
           <w:rFonts w:hint="eastAsia"/>
@@ -8145,14 +7326,12 @@
         </w:rPr>
         <w:t xml:space="preserve">으로의 출력은 </w:t>
       </w:r>
-      <w:proofErr w:type="spellStart"/>
       <w:r>
         <w:rPr>
           <w:szCs w:val="20"/>
         </w:rPr>
         <w:t>mmap</w:t>
       </w:r>
-      <w:proofErr w:type="spellEnd"/>
       <w:r>
         <w:rPr>
           <w:rFonts w:hint="eastAsia"/>
@@ -8216,14 +7395,12 @@
         </w:rPr>
         <w:t xml:space="preserve">기존 </w:t>
       </w:r>
-      <w:proofErr w:type="spellStart"/>
       <w:r>
         <w:rPr>
           <w:szCs w:val="20"/>
         </w:rPr>
         <w:t>mmap</w:t>
       </w:r>
-      <w:proofErr w:type="spellEnd"/>
       <w:r>
         <w:rPr>
           <w:rFonts w:hint="eastAsia"/>
@@ -8342,7 +7519,7 @@
               </wp:anchor>
             </w:drawing>
           </mc:Choice>
-          <mc:Fallback>
+          <mc:Fallback xmlns:w16="http://schemas.microsoft.com/office/word/2018/wordml" xmlns:w16cex="http://schemas.microsoft.com/office/word/2018/wordml/cex">
             <w:pict>
               <v:shapetype w14:anchorId="27CE407F" id="_x0000_t7" coordsize="21600,21600" o:spt="7" adj="5400" path="m@0,l,21600@1,21600,21600,xe">
                 <v:stroke joinstyle="miter"/>
@@ -8454,7 +7631,7 @@
               </wp:anchor>
             </w:drawing>
           </mc:Choice>
-          <mc:Fallback>
+          <mc:Fallback xmlns:w16="http://schemas.microsoft.com/office/word/2018/wordml" xmlns:w16cex="http://schemas.microsoft.com/office/word/2018/wordml/cex">
             <w:pict>
               <v:shape w14:anchorId="654BD4CB" id="평행 사변형 41" o:spid="_x0000_s1026" type="#_x0000_t7" style="position:absolute;left:0;text-align:left;margin-left:0;margin-top:13.65pt;width:202pt;height:32.35pt;z-index:251663360;visibility:visible;mso-wrap-style:square;mso-height-percent:0;mso-wrap-distance-left:9pt;mso-wrap-distance-top:0;mso-wrap-distance-right:9pt;mso-wrap-distance-bottom:0;mso-position-horizontal:left;mso-position-horizontal-relative:margin;mso-position-vertical:absolute;mso-position-vertical-relative:text;mso-height-percent:0;mso-height-relative:margin;v-text-anchor:middle" o:gfxdata="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" adj="7284" fillcolor="white [3201]" strokecolor="#4472c4 [3204]" strokeweight="1pt">
                 <w10:wrap type="through" anchorx="margin"/>
@@ -8487,28 +7664,13 @@
           <w:rFonts w:hint="eastAsia"/>
           <w:szCs w:val="20"/>
         </w:rPr>
-        <w:t xml:space="preserve"> 현재 그리고 있는 화면(</w:t>
-      </w:r>
-      <w:proofErr w:type="spellStart"/>
-      <w:r>
-        <w:rPr>
-          <w:rFonts w:hint="eastAsia"/>
-          <w:szCs w:val="20"/>
-        </w:rPr>
-        <w:t>t</w:t>
-      </w:r>
-      <w:r>
-        <w:rPr>
-          <w:szCs w:val="20"/>
-        </w:rPr>
-        <w:t>mp</w:t>
-      </w:r>
-      <w:proofErr w:type="spellEnd"/>
-      <w:r>
-        <w:rPr>
-          <w:szCs w:val="20"/>
-        </w:rPr>
-        <w:t>)</w:t>
+        <w:t xml:space="preserve"> 현재 그리고 있는 화면(t</w:t>
+      </w:r>
+      <w:r>
+        <w:rPr>
+          <w:szCs w:val="20"/>
+        </w:rPr>
+        <w:t>mp)</w:t>
       </w:r>
     </w:p>
     <w:p>
@@ -8640,7 +7802,7 @@
               </wp:anchor>
             </w:drawing>
           </mc:Choice>
-          <mc:Fallback>
+          <mc:Fallback xmlns:w16="http://schemas.microsoft.com/office/word/2018/wordml" xmlns:w16cex="http://schemas.microsoft.com/office/word/2018/wordml/cex">
             <w:pict>
               <v:shape w14:anchorId="45BAA9CA" id="평행 사변형 36" o:spid="_x0000_s1026" type="#_x0000_t7" style="position:absolute;left:0;text-align:left;margin-left:0;margin-top:10.5pt;width:202pt;height:31.6pt;z-index:251659264;visibility:visible;mso-wrap-style:square;mso-height-percent:0;mso-wrap-distance-left:9pt;mso-wrap-distance-top:0;mso-wrap-distance-right:9pt;mso-wrap-distance-bottom:0;mso-position-horizontal:left;mso-position-horizontal-relative:margin;mso-position-vertical:absolute;mso-position-vertical-relative:text;mso-height-percent:0;mso-height-relative:margin;v-text-anchor:middle" o:gfxdata="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" adj="7118" fillcolor="white [3201]" strokecolor="#4472c4 [3204]" strokeweight="1pt">
                 <w10:wrap type="through" anchorx="margin"/>
@@ -8755,14 +7917,12 @@
         </w:rPr>
         <w:t xml:space="preserve">그리기가 종료되면 </w:t>
       </w:r>
-      <w:proofErr w:type="spellStart"/>
       <w:r>
         <w:rPr>
           <w:szCs w:val="20"/>
         </w:rPr>
         <w:t>tmp</w:t>
       </w:r>
-      <w:proofErr w:type="spellEnd"/>
       <w:r>
         <w:rPr>
           <w:rFonts w:hint="eastAsia"/>
@@ -8848,25 +8008,7 @@
           <w:sz w:val="24"/>
           <w:szCs w:val="24"/>
         </w:rPr>
-        <w:t xml:space="preserve">기능 구현에 </w:t>
-      </w:r>
-      <w:proofErr w:type="gramStart"/>
-      <w:r>
-        <w:rPr>
-          <w:rFonts w:hint="eastAsia"/>
-          <w:sz w:val="24"/>
-          <w:szCs w:val="24"/>
-        </w:rPr>
-        <w:t>사용 된</w:t>
-      </w:r>
-      <w:proofErr w:type="gramEnd"/>
-      <w:r>
-        <w:rPr>
-          <w:rFonts w:hint="eastAsia"/>
-          <w:sz w:val="24"/>
-          <w:szCs w:val="24"/>
-        </w:rPr>
-        <w:t xml:space="preserve"> 알고리즘</w:t>
+        <w:t>기능 구현에 사용 된 알고리즘</w:t>
       </w:r>
     </w:p>
     <w:p>
@@ -9204,7 +8346,6 @@
           <w:szCs w:val="18"/>
         </w:rPr>
       </w:pPr>
-      <w:proofErr w:type="gramStart"/>
       <w:r>
         <w:rPr>
           <w:sz w:val="18"/>
@@ -9212,24 +8353,13 @@
         </w:rPr>
         <w:t xml:space="preserve">‘ </w:t>
       </w:r>
-      <w:proofErr w:type="spellStart"/>
-      <w:r>
-        <w:rPr>
-          <w:rFonts w:hint="eastAsia"/>
-          <w:sz w:val="18"/>
-          <w:szCs w:val="18"/>
-        </w:rPr>
-        <w:t>브레슨</w:t>
-      </w:r>
-      <w:proofErr w:type="spellEnd"/>
-      <w:proofErr w:type="gramEnd"/>
-      <w:r>
-        <w:rPr>
-          <w:rFonts w:hint="eastAsia"/>
-          <w:sz w:val="18"/>
-          <w:szCs w:val="18"/>
-        </w:rPr>
-        <w:t xml:space="preserve"> 햄 알고리즘 </w:t>
+      <w:r>
+        <w:rPr>
+          <w:rFonts w:hint="eastAsia"/>
+          <w:sz w:val="18"/>
+          <w:szCs w:val="18"/>
+        </w:rPr>
+        <w:t xml:space="preserve">브레슨 햄 알고리즘 </w:t>
       </w:r>
       <w:r>
         <w:rPr>
@@ -9629,25 +8759,7 @@
           <w:sz w:val="18"/>
           <w:szCs w:val="18"/>
         </w:rPr>
-        <w:t xml:space="preserve">좌표가 증가하는 기분 </w:t>
-      </w:r>
-      <w:proofErr w:type="spellStart"/>
-      <w:r>
-        <w:rPr>
-          <w:rFonts w:hint="eastAsia"/>
-          <w:sz w:val="18"/>
-          <w:szCs w:val="18"/>
-        </w:rPr>
-        <w:t>보단</w:t>
-      </w:r>
-      <w:proofErr w:type="spellEnd"/>
-      <w:r>
-        <w:rPr>
-          <w:rFonts w:hint="eastAsia"/>
-          <w:sz w:val="18"/>
-          <w:szCs w:val="18"/>
-        </w:rPr>
-        <w:t>,</w:t>
+        <w:t>좌표가 증가하는 기분 보단,</w:t>
       </w:r>
       <w:r>
         <w:rPr>
@@ -9780,10 +8892,256 @@
           <w:sz w:val="18"/>
           <w:szCs w:val="18"/>
         </w:rPr>
-        <w:t xml:space="preserve"> dx, </w:t>
-      </w:r>
-      <w:proofErr w:type="spellStart"/>
-      <w:proofErr w:type="gramStart"/>
+        <w:t xml:space="preserve"> dx, dy  =</w:t>
+      </w:r>
+      <w:r>
+        <w:rPr>
+          <w:rFonts w:hint="eastAsia"/>
+          <w:sz w:val="18"/>
+          <w:szCs w:val="18"/>
+        </w:rPr>
+        <w:t>증가량,</w:t>
+      </w:r>
+      <w:r>
+        <w:rPr>
+          <w:sz w:val="18"/>
+          <w:szCs w:val="18"/>
+        </w:rPr>
+        <w:t xml:space="preserve"> </w:t>
+      </w:r>
+      <w:r>
+        <w:rPr>
+          <w:rFonts w:hint="eastAsia"/>
+          <w:sz w:val="18"/>
+          <w:szCs w:val="18"/>
+        </w:rPr>
+        <w:t>c</w:t>
+      </w:r>
+      <w:r>
+        <w:rPr>
+          <w:sz w:val="18"/>
+          <w:szCs w:val="18"/>
+        </w:rPr>
+        <w:t xml:space="preserve">ount = </w:t>
+      </w:r>
+      <w:r>
+        <w:rPr>
+          <w:rFonts w:hint="eastAsia"/>
+          <w:sz w:val="18"/>
+          <w:szCs w:val="18"/>
+        </w:rPr>
+        <w:t xml:space="preserve">증가량에 따라 </w:t>
+      </w:r>
+      <w:r>
+        <w:rPr>
+          <w:sz w:val="18"/>
+          <w:szCs w:val="18"/>
+        </w:rPr>
+        <w:t>x</w:t>
+      </w:r>
+      <w:r>
+        <w:rPr>
+          <w:rFonts w:hint="eastAsia"/>
+          <w:sz w:val="18"/>
+          <w:szCs w:val="18"/>
+        </w:rPr>
+        <w:t xml:space="preserve">와 </w:t>
+      </w:r>
+      <w:r>
+        <w:rPr>
+          <w:sz w:val="18"/>
+          <w:szCs w:val="18"/>
+        </w:rPr>
+        <w:t xml:space="preserve">y </w:t>
+      </w:r>
+      <w:r>
+        <w:rPr>
+          <w:rFonts w:hint="eastAsia"/>
+          <w:sz w:val="18"/>
+          <w:szCs w:val="18"/>
+        </w:rPr>
+        <w:t>중 어떤 것을 더할 지 결정하는 변수,)</w:t>
+      </w:r>
+      <w:r>
+        <w:rPr>
+          <w:sz w:val="18"/>
+          <w:szCs w:val="18"/>
+        </w:rPr>
+        <w:t xml:space="preserve"> + </w:t>
+      </w:r>
+      <w:r>
+        <w:rPr>
+          <w:rFonts w:hint="eastAsia"/>
+          <w:sz w:val="18"/>
+          <w:szCs w:val="18"/>
+        </w:rPr>
+        <w:t>a</w:t>
+      </w:r>
+      <w:r>
+        <w:rPr>
+          <w:sz w:val="18"/>
+          <w:szCs w:val="18"/>
+        </w:rPr>
+        <w:t xml:space="preserve">ddx, addy </w:t>
+      </w:r>
+      <w:r>
+        <w:rPr>
+          <w:rFonts w:hint="eastAsia"/>
+          <w:sz w:val="18"/>
+          <w:szCs w:val="18"/>
+        </w:rPr>
+        <w:t xml:space="preserve">의 값은 </w:t>
+      </w:r>
+      <w:r>
+        <w:rPr>
+          <w:sz w:val="18"/>
+          <w:szCs w:val="18"/>
+        </w:rPr>
+        <w:t>1</w:t>
+      </w:r>
+      <w:r>
+        <w:rPr>
+          <w:rFonts w:hint="eastAsia"/>
+          <w:sz w:val="18"/>
+          <w:szCs w:val="18"/>
+        </w:rPr>
+        <w:t>이며,</w:t>
+      </w:r>
+      <w:r>
+        <w:rPr>
+          <w:sz w:val="18"/>
+          <w:szCs w:val="18"/>
+        </w:rPr>
+        <w:t xml:space="preserve"> </w:t>
+      </w:r>
+      <w:r>
+        <w:rPr>
+          <w:rFonts w:hint="eastAsia"/>
+          <w:sz w:val="18"/>
+          <w:szCs w:val="18"/>
+        </w:rPr>
+        <w:t>시작점 좌표가 끝 점 좌표보다 좌표 값이 낮은 위치에 있을 경우에 부호가 역전됩니다.</w:t>
+      </w:r>
+      <w:r>
+        <w:rPr>
+          <w:sz w:val="18"/>
+          <w:szCs w:val="18"/>
+        </w:rPr>
+        <w:t xml:space="preserve"> Y</w:t>
+      </w:r>
+      <w:r>
+        <w:rPr>
+          <w:rFonts w:hint="eastAsia"/>
+          <w:sz w:val="18"/>
+          <w:szCs w:val="18"/>
+        </w:rPr>
+        <w:t>가 증가함에 따라,</w:t>
+      </w:r>
+      <w:r>
+        <w:rPr>
+          <w:sz w:val="18"/>
+          <w:szCs w:val="18"/>
+        </w:rPr>
+        <w:t xml:space="preserve"> count </w:t>
+      </w:r>
+      <w:r>
+        <w:rPr>
+          <w:rFonts w:hint="eastAsia"/>
+          <w:sz w:val="18"/>
+          <w:szCs w:val="18"/>
+        </w:rPr>
+        <w:t xml:space="preserve">변수에 </w:t>
+      </w:r>
+      <w:r>
+        <w:rPr>
+          <w:sz w:val="18"/>
+          <w:szCs w:val="18"/>
+        </w:rPr>
+        <w:t>dx</w:t>
+      </w:r>
+      <w:r>
+        <w:rPr>
+          <w:rFonts w:hint="eastAsia"/>
+          <w:sz w:val="18"/>
+          <w:szCs w:val="18"/>
+        </w:rPr>
+        <w:t>를 계속 더합니다.</w:t>
+      </w:r>
+      <w:r>
+        <w:rPr>
+          <w:sz w:val="18"/>
+          <w:szCs w:val="18"/>
+        </w:rPr>
+        <w:t xml:space="preserve"> </w:t>
+      </w:r>
+      <w:r>
+        <w:rPr>
+          <w:rFonts w:hint="eastAsia"/>
+          <w:sz w:val="18"/>
+          <w:szCs w:val="18"/>
+        </w:rPr>
+        <w:t xml:space="preserve">만약 </w:t>
+      </w:r>
+      <w:r>
+        <w:rPr>
+          <w:sz w:val="18"/>
+          <w:szCs w:val="18"/>
+        </w:rPr>
+        <w:t>count</w:t>
+      </w:r>
+      <w:r>
+        <w:rPr>
+          <w:rFonts w:hint="eastAsia"/>
+          <w:sz w:val="18"/>
+          <w:szCs w:val="18"/>
+        </w:rPr>
+        <w:t xml:space="preserve">의 누적된 값이 </w:t>
+      </w:r>
+      <w:r>
+        <w:rPr>
+          <w:sz w:val="18"/>
+          <w:szCs w:val="18"/>
+        </w:rPr>
+        <w:t xml:space="preserve">y </w:t>
+      </w:r>
+      <w:r>
+        <w:rPr>
+          <w:rFonts w:hint="eastAsia"/>
+          <w:sz w:val="18"/>
+          <w:szCs w:val="18"/>
+        </w:rPr>
+        <w:t>증가량을 넘어선다면,</w:t>
+      </w:r>
+      <w:r>
+        <w:rPr>
+          <w:sz w:val="18"/>
+          <w:szCs w:val="18"/>
+        </w:rPr>
+        <w:t xml:space="preserve"> </w:t>
+      </w:r>
+      <w:r>
+        <w:rPr>
+          <w:rFonts w:hint="eastAsia"/>
+          <w:sz w:val="18"/>
+          <w:szCs w:val="18"/>
+        </w:rPr>
+        <w:t xml:space="preserve">x를 증가시키고 </w:t>
+      </w:r>
+      <w:r>
+        <w:rPr>
+          <w:sz w:val="18"/>
+          <w:szCs w:val="18"/>
+        </w:rPr>
+        <w:t>count</w:t>
+      </w:r>
+      <w:r>
+        <w:rPr>
+          <w:rFonts w:hint="eastAsia"/>
+          <w:sz w:val="18"/>
+          <w:szCs w:val="18"/>
+        </w:rPr>
+        <w:t xml:space="preserve">에 </w:t>
+      </w:r>
       <w:r>
         <w:rPr>
           <w:sz w:val="18"/>
@@ -9791,327 +9149,6 @@
         </w:rPr>
         <w:t>dy</w:t>
       </w:r>
-      <w:proofErr w:type="spellEnd"/>
-      <w:r>
-        <w:rPr>
-          <w:sz w:val="18"/>
-          <w:szCs w:val="18"/>
-        </w:rPr>
-        <w:t xml:space="preserve">  =</w:t>
-      </w:r>
-      <w:proofErr w:type="spellStart"/>
-      <w:proofErr w:type="gramEnd"/>
-      <w:r>
-        <w:rPr>
-          <w:rFonts w:hint="eastAsia"/>
-          <w:sz w:val="18"/>
-          <w:szCs w:val="18"/>
-        </w:rPr>
-        <w:t>증가량</w:t>
-      </w:r>
-      <w:proofErr w:type="spellEnd"/>
-      <w:r>
-        <w:rPr>
-          <w:rFonts w:hint="eastAsia"/>
-          <w:sz w:val="18"/>
-          <w:szCs w:val="18"/>
-        </w:rPr>
-        <w:t>,</w:t>
-      </w:r>
-      <w:r>
-        <w:rPr>
-          <w:sz w:val="18"/>
-          <w:szCs w:val="18"/>
-        </w:rPr>
-        <w:t xml:space="preserve"> </w:t>
-      </w:r>
-      <w:r>
-        <w:rPr>
-          <w:rFonts w:hint="eastAsia"/>
-          <w:sz w:val="18"/>
-          <w:szCs w:val="18"/>
-        </w:rPr>
-        <w:t>c</w:t>
-      </w:r>
-      <w:r>
-        <w:rPr>
-          <w:sz w:val="18"/>
-          <w:szCs w:val="18"/>
-        </w:rPr>
-        <w:t xml:space="preserve">ount = </w:t>
-      </w:r>
-      <w:proofErr w:type="spellStart"/>
-      <w:r>
-        <w:rPr>
-          <w:rFonts w:hint="eastAsia"/>
-          <w:sz w:val="18"/>
-          <w:szCs w:val="18"/>
-        </w:rPr>
-        <w:t>증가량에</w:t>
-      </w:r>
-      <w:proofErr w:type="spellEnd"/>
-      <w:r>
-        <w:rPr>
-          <w:rFonts w:hint="eastAsia"/>
-          <w:sz w:val="18"/>
-          <w:szCs w:val="18"/>
-        </w:rPr>
-        <w:t xml:space="preserve"> 따라 </w:t>
-      </w:r>
-      <w:r>
-        <w:rPr>
-          <w:sz w:val="18"/>
-          <w:szCs w:val="18"/>
-        </w:rPr>
-        <w:t>x</w:t>
-      </w:r>
-      <w:r>
-        <w:rPr>
-          <w:rFonts w:hint="eastAsia"/>
-          <w:sz w:val="18"/>
-          <w:szCs w:val="18"/>
-        </w:rPr>
-        <w:t xml:space="preserve">와 </w:t>
-      </w:r>
-      <w:r>
-        <w:rPr>
-          <w:sz w:val="18"/>
-          <w:szCs w:val="18"/>
-        </w:rPr>
-        <w:t xml:space="preserve">y </w:t>
-      </w:r>
-      <w:r>
-        <w:rPr>
-          <w:rFonts w:hint="eastAsia"/>
-          <w:sz w:val="18"/>
-          <w:szCs w:val="18"/>
-        </w:rPr>
-        <w:t>중 어떤 것을 더할 지 결정하는 변수,)</w:t>
-      </w:r>
-      <w:r>
-        <w:rPr>
-          <w:sz w:val="18"/>
-          <w:szCs w:val="18"/>
-        </w:rPr>
-        <w:t xml:space="preserve"> + </w:t>
-      </w:r>
-      <w:proofErr w:type="spellStart"/>
-      <w:r>
-        <w:rPr>
-          <w:rFonts w:hint="eastAsia"/>
-          <w:sz w:val="18"/>
-          <w:szCs w:val="18"/>
-        </w:rPr>
-        <w:t>a</w:t>
-      </w:r>
-      <w:r>
-        <w:rPr>
-          <w:sz w:val="18"/>
-          <w:szCs w:val="18"/>
-        </w:rPr>
-        <w:t>ddx</w:t>
-      </w:r>
-      <w:proofErr w:type="spellEnd"/>
-      <w:r>
-        <w:rPr>
-          <w:sz w:val="18"/>
-          <w:szCs w:val="18"/>
-        </w:rPr>
-        <w:t xml:space="preserve">, </w:t>
-      </w:r>
-      <w:proofErr w:type="spellStart"/>
-      <w:r>
-        <w:rPr>
-          <w:sz w:val="18"/>
-          <w:szCs w:val="18"/>
-        </w:rPr>
-        <w:t>addy</w:t>
-      </w:r>
-      <w:proofErr w:type="spellEnd"/>
-      <w:r>
-        <w:rPr>
-          <w:sz w:val="18"/>
-          <w:szCs w:val="18"/>
-        </w:rPr>
-        <w:t xml:space="preserve"> </w:t>
-      </w:r>
-      <w:r>
-        <w:rPr>
-          <w:rFonts w:hint="eastAsia"/>
-          <w:sz w:val="18"/>
-          <w:szCs w:val="18"/>
-        </w:rPr>
-        <w:t xml:space="preserve">의 값은 </w:t>
-      </w:r>
-      <w:r>
-        <w:rPr>
-          <w:sz w:val="18"/>
-          <w:szCs w:val="18"/>
-        </w:rPr>
-        <w:t>1</w:t>
-      </w:r>
-      <w:r>
-        <w:rPr>
-          <w:rFonts w:hint="eastAsia"/>
-          <w:sz w:val="18"/>
-          <w:szCs w:val="18"/>
-        </w:rPr>
-        <w:t>이며,</w:t>
-      </w:r>
-      <w:r>
-        <w:rPr>
-          <w:sz w:val="18"/>
-          <w:szCs w:val="18"/>
-        </w:rPr>
-        <w:t xml:space="preserve"> </w:t>
-      </w:r>
-      <w:r>
-        <w:rPr>
-          <w:rFonts w:hint="eastAsia"/>
-          <w:sz w:val="18"/>
-          <w:szCs w:val="18"/>
-        </w:rPr>
-        <w:t>시작점 좌표가 끝 점 좌표보다 좌표 값이 낮은 위치에 있을 경우에 부호가 역전됩니다.</w:t>
-      </w:r>
-      <w:r>
-        <w:rPr>
-          <w:sz w:val="18"/>
-          <w:szCs w:val="18"/>
-        </w:rPr>
-        <w:t xml:space="preserve"> Y</w:t>
-      </w:r>
-      <w:r>
-        <w:rPr>
-          <w:rFonts w:hint="eastAsia"/>
-          <w:sz w:val="18"/>
-          <w:szCs w:val="18"/>
-        </w:rPr>
-        <w:t>가 증가함에 따라,</w:t>
-      </w:r>
-      <w:r>
-        <w:rPr>
-          <w:sz w:val="18"/>
-          <w:szCs w:val="18"/>
-        </w:rPr>
-        <w:t xml:space="preserve"> count </w:t>
-      </w:r>
-      <w:r>
-        <w:rPr>
-          <w:rFonts w:hint="eastAsia"/>
-          <w:sz w:val="18"/>
-          <w:szCs w:val="18"/>
-        </w:rPr>
-        <w:t xml:space="preserve">변수에 </w:t>
-      </w:r>
-      <w:r>
-        <w:rPr>
-          <w:sz w:val="18"/>
-          <w:szCs w:val="18"/>
-        </w:rPr>
-        <w:t>dx</w:t>
-      </w:r>
-      <w:r>
-        <w:rPr>
-          <w:rFonts w:hint="eastAsia"/>
-          <w:sz w:val="18"/>
-          <w:szCs w:val="18"/>
-        </w:rPr>
-        <w:t>를 계속 더합니다.</w:t>
-      </w:r>
-      <w:r>
-        <w:rPr>
-          <w:sz w:val="18"/>
-          <w:szCs w:val="18"/>
-        </w:rPr>
-        <w:t xml:space="preserve"> </w:t>
-      </w:r>
-      <w:r>
-        <w:rPr>
-          <w:rFonts w:hint="eastAsia"/>
-          <w:sz w:val="18"/>
-          <w:szCs w:val="18"/>
-        </w:rPr>
-        <w:t xml:space="preserve">만약 </w:t>
-      </w:r>
-      <w:r>
-        <w:rPr>
-          <w:sz w:val="18"/>
-          <w:szCs w:val="18"/>
-        </w:rPr>
-        <w:t>count</w:t>
-      </w:r>
-      <w:r>
-        <w:rPr>
-          <w:rFonts w:hint="eastAsia"/>
-          <w:sz w:val="18"/>
-          <w:szCs w:val="18"/>
-        </w:rPr>
-        <w:t xml:space="preserve">의 누적된 값이 </w:t>
-      </w:r>
-      <w:r>
-        <w:rPr>
-          <w:sz w:val="18"/>
-          <w:szCs w:val="18"/>
-        </w:rPr>
-        <w:t xml:space="preserve">y </w:t>
-      </w:r>
-      <w:proofErr w:type="spellStart"/>
-      <w:r>
-        <w:rPr>
-          <w:rFonts w:hint="eastAsia"/>
-          <w:sz w:val="18"/>
-          <w:szCs w:val="18"/>
-        </w:rPr>
-        <w:t>증가량을</w:t>
-      </w:r>
-      <w:proofErr w:type="spellEnd"/>
-      <w:r>
-        <w:rPr>
-          <w:rFonts w:hint="eastAsia"/>
-          <w:sz w:val="18"/>
-          <w:szCs w:val="18"/>
-        </w:rPr>
-        <w:t xml:space="preserve"> 넘어선다면,</w:t>
-      </w:r>
-      <w:r>
-        <w:rPr>
-          <w:sz w:val="18"/>
-          <w:szCs w:val="18"/>
-        </w:rPr>
-        <w:t xml:space="preserve"> </w:t>
-      </w:r>
-      <w:r>
-        <w:rPr>
-          <w:rFonts w:hint="eastAsia"/>
-          <w:sz w:val="18"/>
-          <w:szCs w:val="18"/>
-        </w:rPr>
-        <w:t xml:space="preserve">x를 증가시키고 </w:t>
-      </w:r>
-      <w:r>
-        <w:rPr>
-          <w:sz w:val="18"/>
-          <w:szCs w:val="18"/>
-        </w:rPr>
-        <w:t>count</w:t>
-      </w:r>
-      <w:r>
-        <w:rPr>
-          <w:rFonts w:hint="eastAsia"/>
-          <w:sz w:val="18"/>
-          <w:szCs w:val="18"/>
-        </w:rPr>
-        <w:t xml:space="preserve">에 </w:t>
-      </w:r>
-      <w:proofErr w:type="spellStart"/>
-      <w:r>
-        <w:rPr>
-          <w:sz w:val="18"/>
-          <w:szCs w:val="18"/>
-        </w:rPr>
-        <w:t>dy</w:t>
-      </w:r>
-      <w:proofErr w:type="spellEnd"/>
       <w:r>
         <w:rPr>
           <w:rFonts w:hint="eastAsia"/>
@@ -10419,25 +9456,7 @@
           <w:sz w:val="18"/>
           <w:szCs w:val="18"/>
         </w:rPr>
-        <w:t xml:space="preserve">그리는 공간에 유효한 좌표에 시작 점을 찍을 </w:t>
-      </w:r>
-      <w:proofErr w:type="gramStart"/>
-      <w:r>
-        <w:rPr>
-          <w:rFonts w:hint="eastAsia"/>
-          <w:sz w:val="18"/>
-          <w:szCs w:val="18"/>
-        </w:rPr>
-        <w:t>때 까지</w:t>
-      </w:r>
-      <w:proofErr w:type="gramEnd"/>
-      <w:r>
-        <w:rPr>
-          <w:rFonts w:hint="eastAsia"/>
-          <w:sz w:val="18"/>
-          <w:szCs w:val="18"/>
-        </w:rPr>
-        <w:t xml:space="preserve"> 반복을 하는 </w:t>
+        <w:t xml:space="preserve">그리는 공간에 유효한 좌표에 시작 점을 찍을 때 까지 반복을 하는 </w:t>
       </w:r>
       <w:r>
         <w:rPr>
@@ -10469,25 +9488,7 @@
           <w:sz w:val="18"/>
           <w:szCs w:val="18"/>
         </w:rPr>
-        <w:t xml:space="preserve">그리는 공간에 유효한 좌표에 끝 점을 찍을 </w:t>
-      </w:r>
-      <w:proofErr w:type="gramStart"/>
-      <w:r>
-        <w:rPr>
-          <w:rFonts w:hint="eastAsia"/>
-          <w:sz w:val="18"/>
-          <w:szCs w:val="18"/>
-        </w:rPr>
-        <w:t>때 까지</w:t>
-      </w:r>
-      <w:proofErr w:type="gramEnd"/>
-      <w:r>
-        <w:rPr>
-          <w:rFonts w:hint="eastAsia"/>
-          <w:sz w:val="18"/>
-          <w:szCs w:val="18"/>
-        </w:rPr>
-        <w:t xml:space="preserve"> 반복을 하는 </w:t>
+        <w:t xml:space="preserve">그리는 공간에 유효한 좌표에 끝 점을 찍을 때 까지 반복을 하는 </w:t>
       </w:r>
       <w:r>
         <w:rPr>
@@ -10626,28 +9627,8 @@
           <w:sz w:val="18"/>
           <w:szCs w:val="18"/>
         </w:rPr>
-        <w:t xml:space="preserve">함수의 </w:t>
-      </w:r>
-      <w:proofErr w:type="spellStart"/>
-      <w:proofErr w:type="gramStart"/>
-      <w:r>
-        <w:rPr>
-          <w:rFonts w:hint="eastAsia"/>
-          <w:sz w:val="18"/>
-          <w:szCs w:val="18"/>
-        </w:rPr>
-        <w:t>선언부</w:t>
-      </w:r>
-      <w:proofErr w:type="spellEnd"/>
-      <w:r>
-        <w:rPr>
-          <w:rFonts w:hint="eastAsia"/>
-          <w:sz w:val="18"/>
-          <w:szCs w:val="18"/>
-        </w:rPr>
-        <w:t xml:space="preserve"> 입니다</w:t>
-      </w:r>
-      <w:proofErr w:type="gramEnd"/>
+        <w:t>함수의 선언부 입니다</w:t>
+      </w:r>
       <w:r>
         <w:rPr>
           <w:sz w:val="18"/>
@@ -10728,76 +9709,31 @@
           <w:sz w:val="18"/>
           <w:szCs w:val="18"/>
         </w:rPr>
-        <w:t xml:space="preserve">함수 작동을 위해 사용되는 </w:t>
-      </w:r>
-      <w:proofErr w:type="spellStart"/>
-      <w:r>
-        <w:rPr>
-          <w:rFonts w:hint="eastAsia"/>
-          <w:sz w:val="18"/>
-          <w:szCs w:val="18"/>
-        </w:rPr>
-        <w:t>지역변수들입니다</w:t>
-      </w:r>
-      <w:proofErr w:type="spellEnd"/>
-      <w:r>
-        <w:rPr>
-          <w:rFonts w:hint="eastAsia"/>
-          <w:sz w:val="18"/>
-          <w:szCs w:val="18"/>
-        </w:rPr>
-        <w:t>.</w:t>
-      </w:r>
-    </w:p>
-    <w:p>
-      <w:pPr>
-        <w:jc w:val="left"/>
-        <w:rPr>
-          <w:sz w:val="18"/>
-          <w:szCs w:val="18"/>
-        </w:rPr>
-      </w:pPr>
-      <w:proofErr w:type="gramStart"/>
-      <w:r>
-        <w:rPr>
-          <w:sz w:val="18"/>
-          <w:szCs w:val="18"/>
-        </w:rPr>
-        <w:t>Count :</w:t>
-      </w:r>
-      <w:proofErr w:type="gramEnd"/>
-      <w:r>
-        <w:rPr>
-          <w:sz w:val="18"/>
-          <w:szCs w:val="18"/>
-        </w:rPr>
-        <w:t xml:space="preserve"> </w:t>
-      </w:r>
-      <w:r>
-        <w:rPr>
-          <w:rFonts w:hint="eastAsia"/>
-          <w:sz w:val="18"/>
-          <w:szCs w:val="18"/>
-        </w:rPr>
-        <w:t xml:space="preserve">앞서 설명 드린 </w:t>
-      </w:r>
-      <w:proofErr w:type="spellStart"/>
-      <w:r>
-        <w:rPr>
-          <w:rFonts w:hint="eastAsia"/>
-          <w:sz w:val="18"/>
-          <w:szCs w:val="18"/>
-        </w:rPr>
-        <w:t>증가량에</w:t>
-      </w:r>
-      <w:proofErr w:type="spellEnd"/>
-      <w:r>
-        <w:rPr>
-          <w:rFonts w:hint="eastAsia"/>
-          <w:sz w:val="18"/>
-          <w:szCs w:val="18"/>
-        </w:rPr>
-        <w:t xml:space="preserve"> 따라 </w:t>
+        <w:t>함수 작동을 위해 사용되는 지역변수들입니다.</w:t>
+      </w:r>
+    </w:p>
+    <w:p>
+      <w:pPr>
+        <w:jc w:val="left"/>
+        <w:rPr>
+          <w:sz w:val="18"/>
+          <w:szCs w:val="18"/>
+        </w:rPr>
+      </w:pPr>
+      <w:r>
+        <w:rPr>
+          <w:sz w:val="18"/>
+          <w:szCs w:val="18"/>
+        </w:rPr>
+        <w:t xml:space="preserve">Count : </w:t>
+      </w:r>
+      <w:r>
+        <w:rPr>
+          <w:rFonts w:hint="eastAsia"/>
+          <w:sz w:val="18"/>
+          <w:szCs w:val="18"/>
+        </w:rPr>
+        <w:t xml:space="preserve">앞서 설명 드린 증가량에 따라 </w:t>
       </w:r>
       <w:r>
         <w:rPr>
@@ -10838,46 +9774,12 @@
           <w:szCs w:val="18"/>
         </w:rPr>
       </w:pPr>
-      <w:proofErr w:type="spellStart"/>
-      <w:r>
-        <w:rPr>
-          <w:sz w:val="18"/>
-          <w:szCs w:val="18"/>
-        </w:rPr>
-        <w:t>Addx</w:t>
-      </w:r>
-      <w:proofErr w:type="spellEnd"/>
-      <w:r>
-        <w:rPr>
-          <w:sz w:val="18"/>
-          <w:szCs w:val="18"/>
-        </w:rPr>
-        <w:t xml:space="preserve">, </w:t>
-      </w:r>
-      <w:proofErr w:type="spellStart"/>
-      <w:proofErr w:type="gramStart"/>
-      <w:r>
-        <w:rPr>
-          <w:sz w:val="18"/>
-          <w:szCs w:val="18"/>
-        </w:rPr>
-        <w:t>addy</w:t>
-      </w:r>
-      <w:proofErr w:type="spellEnd"/>
-      <w:r>
-        <w:rPr>
-          <w:sz w:val="18"/>
-          <w:szCs w:val="18"/>
-        </w:rPr>
-        <w:t xml:space="preserve"> :</w:t>
-      </w:r>
-      <w:proofErr w:type="gramEnd"/>
-      <w:r>
-        <w:rPr>
-          <w:sz w:val="18"/>
-          <w:szCs w:val="18"/>
-        </w:rPr>
-        <w:t xml:space="preserve"> count</w:t>
+      <w:r>
+        <w:rPr>
+          <w:sz w:val="18"/>
+          <w:szCs w:val="18"/>
+        </w:rPr>
+        <w:t>Addx, addy : count</w:t>
       </w:r>
       <w:r>
         <w:rPr>
@@ -10941,30 +9843,12 @@
           <w:szCs w:val="18"/>
         </w:rPr>
       </w:pPr>
-      <w:proofErr w:type="spellStart"/>
-      <w:proofErr w:type="gramStart"/>
-      <w:r>
-        <w:rPr>
-          <w:sz w:val="18"/>
-          <w:szCs w:val="18"/>
-        </w:rPr>
-        <w:t>Chk</w:t>
-      </w:r>
-      <w:proofErr w:type="spellEnd"/>
-      <w:r>
-        <w:rPr>
-          <w:sz w:val="18"/>
-          <w:szCs w:val="18"/>
-        </w:rPr>
-        <w:t xml:space="preserve"> :</w:t>
-      </w:r>
-      <w:proofErr w:type="gramEnd"/>
-      <w:r>
-        <w:rPr>
-          <w:sz w:val="18"/>
-          <w:szCs w:val="18"/>
-        </w:rPr>
-        <w:t xml:space="preserve"> </w:t>
+      <w:r>
+        <w:rPr>
+          <w:sz w:val="18"/>
+          <w:szCs w:val="18"/>
+        </w:rPr>
+        <w:t xml:space="preserve">Chk : </w:t>
       </w:r>
       <w:r>
         <w:rPr>
@@ -10998,23 +9882,13 @@
           <w:szCs w:val="18"/>
         </w:rPr>
       </w:pPr>
-      <w:proofErr w:type="spellStart"/>
-      <w:r>
-        <w:rPr>
-          <w:sz w:val="18"/>
-          <w:szCs w:val="18"/>
-        </w:rPr>
-        <w:t>Tmp</w:t>
-      </w:r>
-      <w:proofErr w:type="spellEnd"/>
-      <w:r>
-        <w:rPr>
-          <w:sz w:val="18"/>
-          <w:szCs w:val="18"/>
-        </w:rPr>
-        <w:t xml:space="preserve"> </w:t>
-      </w:r>
-      <w:proofErr w:type="gramStart"/>
+      <w:r>
+        <w:rPr>
+          <w:sz w:val="18"/>
+          <w:szCs w:val="18"/>
+        </w:rPr>
+        <w:t xml:space="preserve">Tmp </w:t>
+      </w:r>
       <w:r>
         <w:rPr>
           <w:rFonts w:hint="eastAsia"/>
@@ -11028,15 +9902,7 @@
           <w:sz w:val="18"/>
           <w:szCs w:val="18"/>
         </w:rPr>
-        <w:t>:</w:t>
-      </w:r>
-      <w:proofErr w:type="gramEnd"/>
-      <w:r>
-        <w:rPr>
-          <w:sz w:val="18"/>
-          <w:szCs w:val="18"/>
-        </w:rPr>
-        <w:t xml:space="preserve"> </w:t>
+        <w:t xml:space="preserve">: </w:t>
       </w:r>
       <w:r>
         <w:rPr>
@@ -11128,7 +9994,6 @@
         </w:rPr>
         <w:t xml:space="preserve"> </w:t>
       </w:r>
-      <w:proofErr w:type="spellStart"/>
       <w:r>
         <w:rPr>
           <w:rFonts w:hint="eastAsia"/>
@@ -11142,41 +10007,15 @@
           <w:sz w:val="18"/>
           <w:szCs w:val="18"/>
         </w:rPr>
-        <w:t>hk</w:t>
-      </w:r>
-      <w:proofErr w:type="spellEnd"/>
-      <w:r>
-        <w:rPr>
-          <w:sz w:val="18"/>
-          <w:szCs w:val="18"/>
-        </w:rPr>
-        <w:t xml:space="preserve"> </w:t>
-      </w:r>
-      <w:r>
-        <w:rPr>
-          <w:rFonts w:hint="eastAsia"/>
-          <w:sz w:val="18"/>
-          <w:szCs w:val="18"/>
-        </w:rPr>
-        <w:t xml:space="preserve">값을 조건으로 걸어서 첫 시작 좌표를 찍을 </w:t>
-      </w:r>
-      <w:proofErr w:type="gramStart"/>
-      <w:r>
-        <w:rPr>
-          <w:rFonts w:hint="eastAsia"/>
-          <w:sz w:val="18"/>
-          <w:szCs w:val="18"/>
-        </w:rPr>
-        <w:t>때 까지</w:t>
-      </w:r>
-      <w:proofErr w:type="gramEnd"/>
-      <w:r>
-        <w:rPr>
-          <w:rFonts w:hint="eastAsia"/>
-          <w:sz w:val="18"/>
-          <w:szCs w:val="18"/>
-        </w:rPr>
-        <w:t xml:space="preserve"> 반복합니다.</w:t>
+        <w:t xml:space="preserve">hk </w:t>
+      </w:r>
+      <w:r>
+        <w:rPr>
+          <w:rFonts w:hint="eastAsia"/>
+          <w:sz w:val="18"/>
+          <w:szCs w:val="18"/>
+        </w:rPr>
+        <w:t>값을 조건으로 걸어서 첫 시작 좌표를 찍을 때 까지 반복합니다.</w:t>
       </w:r>
       <w:r>
         <w:rPr>
@@ -11193,69 +10032,27 @@
         </w:rPr>
         <w:t xml:space="preserve">또, 그 좌표가 </w:t>
       </w:r>
-      <w:proofErr w:type="spellStart"/>
-      <w:r>
-        <w:rPr>
-          <w:sz w:val="18"/>
-          <w:szCs w:val="18"/>
-        </w:rPr>
-        <w:t>DrawArea</w:t>
-      </w:r>
-      <w:proofErr w:type="spellEnd"/>
-      <w:r>
-        <w:rPr>
-          <w:sz w:val="18"/>
-          <w:szCs w:val="18"/>
-        </w:rPr>
-        <w:t xml:space="preserve"> (80,4) ~ (273,236</w:t>
-      </w:r>
-      <w:proofErr w:type="gramStart"/>
-      <w:r>
-        <w:rPr>
-          <w:sz w:val="18"/>
-          <w:szCs w:val="18"/>
-        </w:rPr>
-        <w:t xml:space="preserve">) </w:t>
-      </w:r>
-      <w:r>
-        <w:rPr>
-          <w:rFonts w:hint="eastAsia"/>
-          <w:sz w:val="18"/>
-          <w:szCs w:val="18"/>
-        </w:rPr>
-        <w:t>에</w:t>
-      </w:r>
-      <w:proofErr w:type="gramEnd"/>
-      <w:r>
-        <w:rPr>
-          <w:rFonts w:hint="eastAsia"/>
-          <w:sz w:val="18"/>
-          <w:szCs w:val="18"/>
-        </w:rPr>
-        <w:t xml:space="preserve"> 들어갈 경우에만,</w:t>
-      </w:r>
-      <w:r>
-        <w:rPr>
-          <w:sz w:val="18"/>
-          <w:szCs w:val="18"/>
-        </w:rPr>
-        <w:t xml:space="preserve"> </w:t>
-      </w:r>
-      <w:proofErr w:type="spellStart"/>
-      <w:r>
-        <w:rPr>
-          <w:sz w:val="18"/>
-          <w:szCs w:val="18"/>
-        </w:rPr>
-        <w:t>chk</w:t>
-      </w:r>
-      <w:proofErr w:type="spellEnd"/>
-      <w:r>
-        <w:rPr>
-          <w:sz w:val="18"/>
-          <w:szCs w:val="18"/>
-        </w:rPr>
-        <w:t xml:space="preserve"> </w:t>
+      <w:r>
+        <w:rPr>
+          <w:sz w:val="18"/>
+          <w:szCs w:val="18"/>
+        </w:rPr>
+        <w:t xml:space="preserve">DrawArea (80,4) ~ (273,236) </w:t>
+      </w:r>
+      <w:r>
+        <w:rPr>
+          <w:rFonts w:hint="eastAsia"/>
+          <w:sz w:val="18"/>
+          <w:szCs w:val="18"/>
+        </w:rPr>
+        <w:t>에 들어갈 경우에만,</w:t>
+      </w:r>
+      <w:r>
+        <w:rPr>
+          <w:sz w:val="18"/>
+          <w:szCs w:val="18"/>
+        </w:rPr>
+        <w:t xml:space="preserve"> chk </w:t>
       </w:r>
       <w:r>
         <w:rPr>
@@ -11372,25 +10169,7 @@
           <w:sz w:val="18"/>
           <w:szCs w:val="18"/>
         </w:rPr>
-        <w:t xml:space="preserve">그 다음에는 터치 펜을 스크린에서 뗄 </w:t>
-      </w:r>
-      <w:proofErr w:type="gramStart"/>
-      <w:r>
-        <w:rPr>
-          <w:rFonts w:hint="eastAsia"/>
-          <w:sz w:val="18"/>
-          <w:szCs w:val="18"/>
-        </w:rPr>
-        <w:t>때 까지</w:t>
-      </w:r>
-      <w:proofErr w:type="gramEnd"/>
-      <w:r>
-        <w:rPr>
-          <w:rFonts w:hint="eastAsia"/>
-          <w:sz w:val="18"/>
-          <w:szCs w:val="18"/>
-        </w:rPr>
-        <w:t>(</w:t>
+        <w:t>그 다음에는 터치 펜을 스크린에서 뗄 때 까지(</w:t>
       </w:r>
       <w:r>
         <w:rPr>
@@ -11525,25 +10304,7 @@
           <w:sz w:val="18"/>
           <w:szCs w:val="18"/>
         </w:rPr>
-        <w:t xml:space="preserve">를 이에 맞춰 </w:t>
-      </w:r>
-      <w:proofErr w:type="gramStart"/>
-      <w:r>
-        <w:rPr>
-          <w:rFonts w:hint="eastAsia"/>
-          <w:sz w:val="18"/>
-          <w:szCs w:val="18"/>
-        </w:rPr>
-        <w:t>구현 할</w:t>
-      </w:r>
-      <w:proofErr w:type="gramEnd"/>
-      <w:r>
-        <w:rPr>
-          <w:rFonts w:hint="eastAsia"/>
-          <w:sz w:val="18"/>
-          <w:szCs w:val="18"/>
-        </w:rPr>
-        <w:t xml:space="preserve"> 수 있다고 생각하였습니다.</w:t>
+        <w:t>를 이에 맞춰 구현 할 수 있다고 생각하였습니다.</w:t>
       </w:r>
       <w:r>
         <w:rPr>
@@ -11601,41 +10362,14 @@
           <w:sz w:val="18"/>
           <w:szCs w:val="18"/>
         </w:rPr>
-        <w:t xml:space="preserve">와 </w:t>
-      </w:r>
-      <w:proofErr w:type="spellStart"/>
-      <w:r>
-        <w:rPr>
-          <w:rFonts w:hint="eastAsia"/>
-          <w:sz w:val="18"/>
-          <w:szCs w:val="18"/>
-        </w:rPr>
-        <w:t>매핑되는</w:t>
-      </w:r>
-      <w:proofErr w:type="spellEnd"/>
-      <w:r>
-        <w:rPr>
-          <w:rFonts w:hint="eastAsia"/>
-          <w:sz w:val="18"/>
-          <w:szCs w:val="18"/>
-        </w:rPr>
-        <w:t xml:space="preserve"> </w:t>
-      </w:r>
-      <w:proofErr w:type="spellStart"/>
-      <w:r>
-        <w:rPr>
-          <w:sz w:val="18"/>
-          <w:szCs w:val="18"/>
-        </w:rPr>
-        <w:t>tmp</w:t>
-      </w:r>
-      <w:proofErr w:type="spellEnd"/>
-      <w:r>
-        <w:rPr>
-          <w:sz w:val="18"/>
-          <w:szCs w:val="18"/>
-        </w:rPr>
-        <w:t xml:space="preserve"> </w:t>
+        <w:t xml:space="preserve">와 매핑되는 </w:t>
+      </w:r>
+      <w:r>
+        <w:rPr>
+          <w:sz w:val="18"/>
+          <w:szCs w:val="18"/>
+        </w:rPr>
+        <w:t xml:space="preserve">tmp </w:t>
       </w:r>
       <w:r>
         <w:rPr>
@@ -11851,23 +10585,13 @@
         </w:rPr>
         <w:t xml:space="preserve"> </w:t>
       </w:r>
-      <w:proofErr w:type="spellStart"/>
-      <w:r>
-        <w:rPr>
-          <w:rFonts w:hint="eastAsia"/>
-          <w:sz w:val="18"/>
-          <w:szCs w:val="18"/>
-        </w:rPr>
-        <w:t>증가량은</w:t>
-      </w:r>
-      <w:proofErr w:type="spellEnd"/>
-      <w:r>
-        <w:rPr>
-          <w:rFonts w:hint="eastAsia"/>
-          <w:sz w:val="18"/>
-          <w:szCs w:val="18"/>
-        </w:rPr>
-        <w:t xml:space="preserve"> 음수를 띄게 될 겁니다.</w:t>
+      <w:r>
+        <w:rPr>
+          <w:rFonts w:hint="eastAsia"/>
+          <w:sz w:val="18"/>
+          <w:szCs w:val="18"/>
+        </w:rPr>
+        <w:t>증가량은 음수를 띄게 될 겁니다.</w:t>
       </w:r>
       <w:r>
         <w:rPr>
@@ -11921,55 +10645,20 @@
         </w:rPr>
         <w:t xml:space="preserve"> </w:t>
       </w:r>
-      <w:proofErr w:type="spellStart"/>
-      <w:r>
-        <w:rPr>
-          <w:rFonts w:hint="eastAsia"/>
-          <w:sz w:val="18"/>
-          <w:szCs w:val="18"/>
-        </w:rPr>
-        <w:t>증가량과</w:t>
-      </w:r>
-      <w:proofErr w:type="spellEnd"/>
-      <w:r>
-        <w:rPr>
-          <w:rFonts w:hint="eastAsia"/>
-          <w:sz w:val="18"/>
-          <w:szCs w:val="18"/>
-        </w:rPr>
-        <w:t xml:space="preserve"> </w:t>
-      </w:r>
-      <w:proofErr w:type="spellStart"/>
-      <w:r>
-        <w:rPr>
-          <w:sz w:val="18"/>
-          <w:szCs w:val="18"/>
-        </w:rPr>
-        <w:t>addx</w:t>
-      </w:r>
-      <w:proofErr w:type="spellEnd"/>
-      <w:r>
-        <w:rPr>
-          <w:sz w:val="18"/>
-          <w:szCs w:val="18"/>
-        </w:rPr>
-        <w:t xml:space="preserve">, </w:t>
-      </w:r>
-      <w:proofErr w:type="spellStart"/>
-      <w:r>
-        <w:rPr>
-          <w:sz w:val="18"/>
-          <w:szCs w:val="18"/>
-        </w:rPr>
-        <w:t>addy</w:t>
-      </w:r>
-      <w:proofErr w:type="spellEnd"/>
-      <w:r>
-        <w:rPr>
-          <w:sz w:val="18"/>
-          <w:szCs w:val="18"/>
-        </w:rPr>
-        <w:t xml:space="preserve"> </w:t>
+      <w:r>
+        <w:rPr>
+          <w:rFonts w:hint="eastAsia"/>
+          <w:sz w:val="18"/>
+          <w:szCs w:val="18"/>
+        </w:rPr>
+        <w:t xml:space="preserve">증가량과 </w:t>
+      </w:r>
+      <w:r>
+        <w:rPr>
+          <w:sz w:val="18"/>
+          <w:szCs w:val="18"/>
+        </w:rPr>
+        <w:t xml:space="preserve">addx, addy </w:t>
       </w:r>
       <w:r>
         <w:rPr>
@@ -12077,25 +10766,7 @@
           <w:sz w:val="18"/>
           <w:szCs w:val="18"/>
         </w:rPr>
-        <w:t xml:space="preserve">변수에 값들을 </w:t>
-      </w:r>
-      <w:proofErr w:type="gramStart"/>
-      <w:r>
-        <w:rPr>
-          <w:rFonts w:hint="eastAsia"/>
-          <w:sz w:val="18"/>
-          <w:szCs w:val="18"/>
-        </w:rPr>
-        <w:t>선언 하고</w:t>
-      </w:r>
-      <w:proofErr w:type="gramEnd"/>
-      <w:r>
-        <w:rPr>
-          <w:rFonts w:hint="eastAsia"/>
-          <w:sz w:val="18"/>
-          <w:szCs w:val="18"/>
-        </w:rPr>
-        <w:t>,</w:t>
+        <w:t>변수에 값들을 선언 하고,</w:t>
       </w:r>
       <w:r>
         <w:rPr>
@@ -12132,23 +10803,7 @@
           <w:sz w:val="18"/>
           <w:szCs w:val="18"/>
         </w:rPr>
-        <w:t xml:space="preserve"> </w:t>
-      </w:r>
-      <w:proofErr w:type="spellStart"/>
-      <w:r>
-        <w:rPr>
-          <w:sz w:val="18"/>
-          <w:szCs w:val="18"/>
-        </w:rPr>
-        <w:t>CurrentColor</w:t>
-      </w:r>
-      <w:proofErr w:type="spellEnd"/>
-      <w:r>
-        <w:rPr>
-          <w:sz w:val="18"/>
-          <w:szCs w:val="18"/>
-        </w:rPr>
-        <w:t xml:space="preserve"> </w:t>
+        <w:t xml:space="preserve"> CurrentColor </w:t>
       </w:r>
       <w:r>
         <w:rPr>
@@ -12203,47 +10858,20 @@
         </w:rPr>
         <w:t xml:space="preserve">좌표를 </w:t>
       </w:r>
-      <w:proofErr w:type="spellStart"/>
-      <w:r>
-        <w:rPr>
-          <w:sz w:val="18"/>
-          <w:szCs w:val="18"/>
-        </w:rPr>
-        <w:t>tmp</w:t>
-      </w:r>
-      <w:proofErr w:type="spellEnd"/>
-      <w:r>
-        <w:rPr>
-          <w:sz w:val="18"/>
-          <w:szCs w:val="18"/>
-        </w:rPr>
-        <w:t xml:space="preserve"> </w:t>
-      </w:r>
-      <w:r>
-        <w:rPr>
-          <w:rFonts w:hint="eastAsia"/>
-          <w:sz w:val="18"/>
-          <w:szCs w:val="18"/>
-        </w:rPr>
-        <w:t xml:space="preserve">배열의 인덱스에 </w:t>
-      </w:r>
-      <w:proofErr w:type="spellStart"/>
-      <w:r>
-        <w:rPr>
-          <w:rFonts w:hint="eastAsia"/>
-          <w:sz w:val="18"/>
-          <w:szCs w:val="18"/>
-        </w:rPr>
-        <w:t>매핑시켜서</w:t>
-      </w:r>
-      <w:proofErr w:type="spellEnd"/>
-      <w:r>
-        <w:rPr>
-          <w:rFonts w:hint="eastAsia"/>
-          <w:sz w:val="18"/>
-          <w:szCs w:val="18"/>
-        </w:rPr>
-        <w:t>,</w:t>
+      <w:r>
+        <w:rPr>
+          <w:sz w:val="18"/>
+          <w:szCs w:val="18"/>
+        </w:rPr>
+        <w:t xml:space="preserve">tmp </w:t>
+      </w:r>
+      <w:r>
+        <w:rPr>
+          <w:rFonts w:hint="eastAsia"/>
+          <w:sz w:val="18"/>
+          <w:szCs w:val="18"/>
+        </w:rPr>
+        <w:t>배열의 인덱스에 매핑시켜서,</w:t>
       </w:r>
       <w:r>
         <w:rPr>
@@ -12260,21 +10888,12 @@
         </w:rPr>
         <w:t xml:space="preserve">해당 좌표는 </w:t>
       </w:r>
-      <w:proofErr w:type="spellStart"/>
-      <w:r>
-        <w:rPr>
-          <w:sz w:val="18"/>
-          <w:szCs w:val="18"/>
-        </w:rPr>
-        <w:t>CurrentColor</w:t>
-      </w:r>
-      <w:proofErr w:type="spellEnd"/>
-      <w:r>
-        <w:rPr>
-          <w:sz w:val="18"/>
-          <w:szCs w:val="18"/>
-        </w:rPr>
-        <w:t xml:space="preserve"> </w:t>
+      <w:r>
+        <w:rPr>
+          <w:sz w:val="18"/>
+          <w:szCs w:val="18"/>
+        </w:rPr>
+        <w:t xml:space="preserve">CurrentColor </w:t>
       </w:r>
       <w:r>
         <w:rPr>
@@ -12411,25 +11030,7 @@
           <w:sz w:val="18"/>
           <w:szCs w:val="18"/>
         </w:rPr>
-        <w:t xml:space="preserve">그리고 이 과정은 펜을 뗄 </w:t>
-      </w:r>
-      <w:proofErr w:type="gramStart"/>
-      <w:r>
-        <w:rPr>
-          <w:rFonts w:hint="eastAsia"/>
-          <w:sz w:val="18"/>
-          <w:szCs w:val="18"/>
-        </w:rPr>
-        <w:t>때 까지</w:t>
-      </w:r>
-      <w:proofErr w:type="gramEnd"/>
-      <w:r>
-        <w:rPr>
-          <w:rFonts w:hint="eastAsia"/>
-          <w:sz w:val="18"/>
-          <w:szCs w:val="18"/>
-        </w:rPr>
-        <w:t>(</w:t>
+        <w:t>그리고 이 과정은 펜을 뗄 때 까지(</w:t>
       </w:r>
       <w:r>
         <w:rPr>
@@ -12601,49 +11202,15 @@
           <w:sz w:val="18"/>
           <w:szCs w:val="18"/>
         </w:rPr>
-        <w:t xml:space="preserve"> </w:t>
-      </w:r>
-      <w:proofErr w:type="spellStart"/>
-      <w:r>
-        <w:rPr>
-          <w:sz w:val="18"/>
-          <w:szCs w:val="18"/>
-        </w:rPr>
-        <w:t>tmp</w:t>
-      </w:r>
-      <w:proofErr w:type="spellEnd"/>
-      <w:r>
-        <w:rPr>
-          <w:sz w:val="18"/>
-          <w:szCs w:val="18"/>
-        </w:rPr>
-        <w:t xml:space="preserve"> </w:t>
-      </w:r>
-      <w:r>
-        <w:rPr>
-          <w:rFonts w:hint="eastAsia"/>
-          <w:sz w:val="18"/>
-          <w:szCs w:val="18"/>
-        </w:rPr>
-        <w:t xml:space="preserve">배열에 </w:t>
-      </w:r>
-      <w:proofErr w:type="gramStart"/>
-      <w:r>
-        <w:rPr>
-          <w:rFonts w:hint="eastAsia"/>
-          <w:sz w:val="18"/>
-          <w:szCs w:val="18"/>
-        </w:rPr>
-        <w:t>저장 한</w:t>
-      </w:r>
-      <w:proofErr w:type="gramEnd"/>
-      <w:r>
-        <w:rPr>
-          <w:rFonts w:hint="eastAsia"/>
-          <w:sz w:val="18"/>
-          <w:szCs w:val="18"/>
-        </w:rPr>
-        <w:t xml:space="preserve"> 다음</w:t>
+        <w:t xml:space="preserve"> tmp </w:t>
+      </w:r>
+      <w:r>
+        <w:rPr>
+          <w:rFonts w:hint="eastAsia"/>
+          <w:sz w:val="18"/>
+          <w:szCs w:val="18"/>
+        </w:rPr>
+        <w:t>배열에 저장 한 다음</w:t>
       </w:r>
       <w:r>
         <w:rPr>
@@ -12673,25 +11240,7 @@
           <w:sz w:val="18"/>
           <w:szCs w:val="18"/>
         </w:rPr>
-        <w:t xml:space="preserve">이를 </w:t>
-      </w:r>
-      <w:proofErr w:type="gramStart"/>
-      <w:r>
-        <w:rPr>
-          <w:rFonts w:hint="eastAsia"/>
-          <w:sz w:val="18"/>
-          <w:szCs w:val="18"/>
-        </w:rPr>
-        <w:t>수행 하고</w:t>
-      </w:r>
-      <w:proofErr w:type="gramEnd"/>
-      <w:r>
-        <w:rPr>
-          <w:rFonts w:hint="eastAsia"/>
-          <w:sz w:val="18"/>
-          <w:szCs w:val="18"/>
-        </w:rPr>
-        <w:t xml:space="preserve"> </w:t>
+        <w:t xml:space="preserve">이를 수행 하고 </w:t>
       </w:r>
       <w:r>
         <w:rPr>
@@ -12848,34 +11397,16 @@
           <w:sz w:val="18"/>
           <w:szCs w:val="18"/>
         </w:rPr>
-        <w:t xml:space="preserve"> </w:t>
-      </w:r>
-      <w:proofErr w:type="gramStart"/>
-      <w:r>
-        <w:rPr>
-          <w:sz w:val="18"/>
-          <w:szCs w:val="18"/>
-        </w:rPr>
-        <w:t xml:space="preserve">touchscreen </w:t>
-      </w:r>
-      <w:r>
-        <w:rPr>
-          <w:rFonts w:hint="eastAsia"/>
-          <w:sz w:val="18"/>
-          <w:szCs w:val="18"/>
-        </w:rPr>
-        <w:t>에서</w:t>
-      </w:r>
-      <w:proofErr w:type="gramEnd"/>
-      <w:r>
-        <w:rPr>
-          <w:rFonts w:hint="eastAsia"/>
-          <w:sz w:val="18"/>
-          <w:szCs w:val="18"/>
-        </w:rPr>
-        <w:t xml:space="preserve"> 사용한 </w:t>
-      </w:r>
-      <w:proofErr w:type="spellStart"/>
+        <w:t xml:space="preserve"> touchscreen </w:t>
+      </w:r>
+      <w:r>
+        <w:rPr>
+          <w:rFonts w:hint="eastAsia"/>
+          <w:sz w:val="18"/>
+          <w:szCs w:val="18"/>
+        </w:rPr>
+        <w:t xml:space="preserve">에서 사용한 </w:t>
+      </w:r>
       <w:r>
         <w:rPr>
           <w:sz w:val="18"/>
@@ -12883,7 +11414,6 @@
         </w:rPr>
         <w:t>makeLineBox</w:t>
       </w:r>
-      <w:proofErr w:type="spellEnd"/>
       <w:r>
         <w:rPr>
           <w:rFonts w:hint="eastAsia"/>
@@ -13005,21 +11535,12 @@
           <w:szCs w:val="18"/>
         </w:rPr>
       </w:pPr>
-      <w:proofErr w:type="spellStart"/>
-      <w:r>
-        <w:rPr>
-          <w:sz w:val="18"/>
-          <w:szCs w:val="18"/>
-        </w:rPr>
-        <w:t>Rentangle</w:t>
-      </w:r>
-      <w:proofErr w:type="spellEnd"/>
-      <w:r>
-        <w:rPr>
-          <w:sz w:val="18"/>
-          <w:szCs w:val="18"/>
-        </w:rPr>
-        <w:t xml:space="preserve"> </w:t>
+      <w:r>
+        <w:rPr>
+          <w:sz w:val="18"/>
+          <w:szCs w:val="18"/>
+        </w:rPr>
+        <w:t xml:space="preserve">Rentangle </w:t>
       </w:r>
       <w:r>
         <w:rPr>
@@ -13034,17 +11555,8 @@
           <w:sz w:val="18"/>
           <w:szCs w:val="18"/>
         </w:rPr>
-        <w:t xml:space="preserve">, </w:t>
-      </w:r>
-      <w:proofErr w:type="spellStart"/>
-      <w:r>
-        <w:rPr>
-          <w:sz w:val="18"/>
-          <w:szCs w:val="18"/>
-        </w:rPr>
-        <w:t>CurruntColor</w:t>
-      </w:r>
-      <w:proofErr w:type="spellEnd"/>
+        <w:t>, CurruntColor</w:t>
+      </w:r>
       <w:r>
         <w:rPr>
           <w:rFonts w:hint="eastAsia"/>
@@ -13120,24 +11632,90 @@
           <w:szCs w:val="18"/>
         </w:rPr>
       </w:pPr>
-      <w:proofErr w:type="spellStart"/>
-      <w:r>
-        <w:rPr>
-          <w:sz w:val="18"/>
-          <w:szCs w:val="18"/>
-        </w:rPr>
-        <w:t>Addx</w:t>
-      </w:r>
-      <w:proofErr w:type="spellEnd"/>
-      <w:r>
-        <w:rPr>
-          <w:sz w:val="18"/>
-          <w:szCs w:val="18"/>
-        </w:rPr>
-        <w:t xml:space="preserve">, </w:t>
-      </w:r>
-      <w:proofErr w:type="spellStart"/>
-      <w:proofErr w:type="gramStart"/>
+      <w:r>
+        <w:rPr>
+          <w:sz w:val="18"/>
+          <w:szCs w:val="18"/>
+        </w:rPr>
+        <w:t xml:space="preserve">Addx, addy : </w:t>
+      </w:r>
+      <w:r>
+        <w:rPr>
+          <w:rFonts w:hint="eastAsia"/>
+          <w:sz w:val="18"/>
+          <w:szCs w:val="18"/>
+        </w:rPr>
+        <w:t>시작점과 끝 점의 차이가 음수인지,</w:t>
+      </w:r>
+      <w:r>
+        <w:rPr>
+          <w:sz w:val="18"/>
+          <w:szCs w:val="18"/>
+        </w:rPr>
+        <w:t xml:space="preserve"> </w:t>
+      </w:r>
+      <w:r>
+        <w:rPr>
+          <w:rFonts w:hint="eastAsia"/>
+          <w:sz w:val="18"/>
+          <w:szCs w:val="18"/>
+        </w:rPr>
+        <w:t>양수인지에 따라 부호가 갈립니다.</w:t>
+      </w:r>
+    </w:p>
+    <w:p>
+      <w:pPr>
+        <w:jc w:val="left"/>
+        <w:rPr>
+          <w:sz w:val="18"/>
+          <w:szCs w:val="18"/>
+        </w:rPr>
+      </w:pPr>
+      <w:r>
+        <w:rPr>
+          <w:sz w:val="18"/>
+          <w:szCs w:val="18"/>
+        </w:rPr>
+        <w:t xml:space="preserve">Dx, dy : </w:t>
+      </w:r>
+      <w:r>
+        <w:rPr>
+          <w:rFonts w:hint="eastAsia"/>
+          <w:sz w:val="18"/>
+          <w:szCs w:val="18"/>
+        </w:rPr>
+        <w:t>시작점과 끝 점의 차이를 나타내는 값입니다.</w:t>
+      </w:r>
+      <w:r>
+        <w:rPr>
+          <w:sz w:val="18"/>
+          <w:szCs w:val="18"/>
+        </w:rPr>
+        <w:t xml:space="preserve"> </w:t>
+      </w:r>
+      <w:r>
+        <w:rPr>
+          <w:rFonts w:hint="eastAsia"/>
+          <w:sz w:val="18"/>
+          <w:szCs w:val="18"/>
+        </w:rPr>
+        <w:t>음수일 경우,</w:t>
+      </w:r>
+      <w:r>
+        <w:rPr>
+          <w:sz w:val="18"/>
+          <w:szCs w:val="18"/>
+        </w:rPr>
+        <w:t xml:space="preserve"> addx</w:t>
+      </w:r>
+      <w:r>
+        <w:rPr>
+          <w:rFonts w:hint="eastAsia"/>
+          <w:sz w:val="18"/>
+          <w:szCs w:val="18"/>
+        </w:rPr>
+        <w:t xml:space="preserve">와 </w:t>
+      </w:r>
       <w:r>
         <w:rPr>
           <w:sz w:val="18"/>
@@ -13145,142 +11723,6 @@
         </w:rPr>
         <w:t>addy</w:t>
       </w:r>
-      <w:proofErr w:type="spellEnd"/>
-      <w:r>
-        <w:rPr>
-          <w:sz w:val="18"/>
-          <w:szCs w:val="18"/>
-        </w:rPr>
-        <w:t xml:space="preserve"> :</w:t>
-      </w:r>
-      <w:proofErr w:type="gramEnd"/>
-      <w:r>
-        <w:rPr>
-          <w:sz w:val="18"/>
-          <w:szCs w:val="18"/>
-        </w:rPr>
-        <w:t xml:space="preserve"> </w:t>
-      </w:r>
-      <w:r>
-        <w:rPr>
-          <w:rFonts w:hint="eastAsia"/>
-          <w:sz w:val="18"/>
-          <w:szCs w:val="18"/>
-        </w:rPr>
-        <w:t>시작점과 끝 점의 차이가 음수인지,</w:t>
-      </w:r>
-      <w:r>
-        <w:rPr>
-          <w:sz w:val="18"/>
-          <w:szCs w:val="18"/>
-        </w:rPr>
-        <w:t xml:space="preserve"> </w:t>
-      </w:r>
-      <w:r>
-        <w:rPr>
-          <w:rFonts w:hint="eastAsia"/>
-          <w:sz w:val="18"/>
-          <w:szCs w:val="18"/>
-        </w:rPr>
-        <w:t>양수인지에 따라 부호가 갈립니다.</w:t>
-      </w:r>
-    </w:p>
-    <w:p>
-      <w:pPr>
-        <w:jc w:val="left"/>
-        <w:rPr>
-          <w:sz w:val="18"/>
-          <w:szCs w:val="18"/>
-        </w:rPr>
-      </w:pPr>
-      <w:r>
-        <w:rPr>
-          <w:sz w:val="18"/>
-          <w:szCs w:val="18"/>
-        </w:rPr>
-        <w:t xml:space="preserve">Dx, </w:t>
-      </w:r>
-      <w:proofErr w:type="spellStart"/>
-      <w:proofErr w:type="gramStart"/>
-      <w:r>
-        <w:rPr>
-          <w:sz w:val="18"/>
-          <w:szCs w:val="18"/>
-        </w:rPr>
-        <w:t>dy</w:t>
-      </w:r>
-      <w:proofErr w:type="spellEnd"/>
-      <w:r>
-        <w:rPr>
-          <w:sz w:val="18"/>
-          <w:szCs w:val="18"/>
-        </w:rPr>
-        <w:t xml:space="preserve"> :</w:t>
-      </w:r>
-      <w:proofErr w:type="gramEnd"/>
-      <w:r>
-        <w:rPr>
-          <w:sz w:val="18"/>
-          <w:szCs w:val="18"/>
-        </w:rPr>
-        <w:t xml:space="preserve"> </w:t>
-      </w:r>
-      <w:r>
-        <w:rPr>
-          <w:rFonts w:hint="eastAsia"/>
-          <w:sz w:val="18"/>
-          <w:szCs w:val="18"/>
-        </w:rPr>
-        <w:t>시작점과 끝 점의 차이를 나타내는 값입니다.</w:t>
-      </w:r>
-      <w:r>
-        <w:rPr>
-          <w:sz w:val="18"/>
-          <w:szCs w:val="18"/>
-        </w:rPr>
-        <w:t xml:space="preserve"> </w:t>
-      </w:r>
-      <w:r>
-        <w:rPr>
-          <w:rFonts w:hint="eastAsia"/>
-          <w:sz w:val="18"/>
-          <w:szCs w:val="18"/>
-        </w:rPr>
-        <w:t>음수일 경우,</w:t>
-      </w:r>
-      <w:r>
-        <w:rPr>
-          <w:sz w:val="18"/>
-          <w:szCs w:val="18"/>
-        </w:rPr>
-        <w:t xml:space="preserve"> </w:t>
-      </w:r>
-      <w:proofErr w:type="spellStart"/>
-      <w:r>
-        <w:rPr>
-          <w:sz w:val="18"/>
-          <w:szCs w:val="18"/>
-        </w:rPr>
-        <w:t>addx</w:t>
-      </w:r>
-      <w:proofErr w:type="spellEnd"/>
-      <w:r>
-        <w:rPr>
-          <w:rFonts w:hint="eastAsia"/>
-          <w:sz w:val="18"/>
-          <w:szCs w:val="18"/>
-        </w:rPr>
-        <w:t xml:space="preserve">와 </w:t>
-      </w:r>
-      <w:proofErr w:type="spellStart"/>
-      <w:r>
-        <w:rPr>
-          <w:sz w:val="18"/>
-          <w:szCs w:val="18"/>
-        </w:rPr>
-        <w:t>addy</w:t>
-      </w:r>
-      <w:proofErr w:type="spellEnd"/>
       <w:r>
         <w:rPr>
           <w:rFonts w:hint="eastAsia"/>
@@ -13298,7 +11740,6 @@
           <w:szCs w:val="18"/>
         </w:rPr>
       </w:pPr>
-      <w:proofErr w:type="spellStart"/>
       <w:r>
         <w:rPr>
           <w:rFonts w:hint="eastAsia"/>
@@ -13312,57 +11753,15 @@
           <w:sz w:val="18"/>
           <w:szCs w:val="18"/>
         </w:rPr>
-        <w:t>_</w:t>
-      </w:r>
-      <w:proofErr w:type="gramStart"/>
-      <w:r>
-        <w:rPr>
-          <w:sz w:val="18"/>
-          <w:szCs w:val="18"/>
-        </w:rPr>
-        <w:t>chk</w:t>
-      </w:r>
-      <w:proofErr w:type="spellEnd"/>
-      <w:r>
-        <w:rPr>
-          <w:sz w:val="18"/>
-          <w:szCs w:val="18"/>
-        </w:rPr>
-        <w:t xml:space="preserve"> :</w:t>
-      </w:r>
-      <w:proofErr w:type="gramEnd"/>
-      <w:r>
-        <w:rPr>
-          <w:sz w:val="18"/>
-          <w:szCs w:val="18"/>
-        </w:rPr>
-        <w:t xml:space="preserve"> </w:t>
-      </w:r>
-      <w:r>
-        <w:rPr>
-          <w:rFonts w:hint="eastAsia"/>
-          <w:sz w:val="18"/>
-          <w:szCs w:val="18"/>
-        </w:rPr>
-        <w:t xml:space="preserve">앞서 </w:t>
-      </w:r>
-      <w:proofErr w:type="spellStart"/>
-      <w:r>
-        <w:rPr>
-          <w:rFonts w:hint="eastAsia"/>
-          <w:sz w:val="18"/>
-          <w:szCs w:val="18"/>
-        </w:rPr>
-        <w:t>설명드린</w:t>
-      </w:r>
-      <w:proofErr w:type="spellEnd"/>
-      <w:r>
-        <w:rPr>
-          <w:rFonts w:hint="eastAsia"/>
-          <w:sz w:val="18"/>
-          <w:szCs w:val="18"/>
-        </w:rPr>
-        <w:t xml:space="preserve"> </w:t>
+        <w:t xml:space="preserve">_chk : </w:t>
+      </w:r>
+      <w:r>
+        <w:rPr>
+          <w:rFonts w:hint="eastAsia"/>
+          <w:sz w:val="18"/>
+          <w:szCs w:val="18"/>
+        </w:rPr>
+        <w:t xml:space="preserve">앞서 설명드린 </w:t>
       </w:r>
       <w:r>
         <w:rPr>
@@ -13379,21 +11778,12 @@
         </w:rPr>
         <w:t xml:space="preserve">함수에서의 </w:t>
       </w:r>
-      <w:proofErr w:type="spellStart"/>
-      <w:r>
-        <w:rPr>
-          <w:sz w:val="18"/>
-          <w:szCs w:val="18"/>
-        </w:rPr>
-        <w:t>Chk</w:t>
-      </w:r>
-      <w:proofErr w:type="spellEnd"/>
-      <w:r>
-        <w:rPr>
-          <w:sz w:val="18"/>
-          <w:szCs w:val="18"/>
-        </w:rPr>
-        <w:t xml:space="preserve"> </w:t>
+      <w:r>
+        <w:rPr>
+          <w:sz w:val="18"/>
+          <w:szCs w:val="18"/>
+        </w:rPr>
+        <w:t xml:space="preserve">Chk </w:t>
       </w:r>
       <w:r>
         <w:rPr>
@@ -13412,30 +11802,12 @@
           <w:szCs w:val="18"/>
         </w:rPr>
       </w:pPr>
-      <w:proofErr w:type="spellStart"/>
-      <w:proofErr w:type="gramStart"/>
-      <w:r>
-        <w:rPr>
-          <w:sz w:val="18"/>
-          <w:szCs w:val="18"/>
-        </w:rPr>
-        <w:t>Tmp</w:t>
-      </w:r>
-      <w:proofErr w:type="spellEnd"/>
-      <w:r>
-        <w:rPr>
-          <w:sz w:val="18"/>
-          <w:szCs w:val="18"/>
-        </w:rPr>
-        <w:t xml:space="preserve"> :</w:t>
-      </w:r>
-      <w:proofErr w:type="gramEnd"/>
-      <w:r>
-        <w:rPr>
-          <w:sz w:val="18"/>
-          <w:szCs w:val="18"/>
-        </w:rPr>
-        <w:t xml:space="preserve"> </w:t>
+      <w:r>
+        <w:rPr>
+          <w:sz w:val="18"/>
+          <w:szCs w:val="18"/>
+        </w:rPr>
+        <w:t xml:space="preserve">Tmp : </w:t>
       </w:r>
       <w:r>
         <w:rPr>
@@ -13518,48 +11890,14 @@
           <w:sz w:val="18"/>
           <w:szCs w:val="18"/>
         </w:rPr>
-        <w:t xml:space="preserve">우선 시작점을 찍을 </w:t>
-      </w:r>
-      <w:proofErr w:type="gramStart"/>
-      <w:r>
-        <w:rPr>
-          <w:rFonts w:hint="eastAsia"/>
-          <w:sz w:val="18"/>
-          <w:szCs w:val="18"/>
-        </w:rPr>
-        <w:t>때 까지</w:t>
-      </w:r>
-      <w:proofErr w:type="gramEnd"/>
-      <w:r>
-        <w:rPr>
-          <w:rFonts w:hint="eastAsia"/>
-          <w:sz w:val="18"/>
-          <w:szCs w:val="18"/>
-        </w:rPr>
-        <w:t>,</w:t>
-      </w:r>
-      <w:r>
-        <w:rPr>
-          <w:sz w:val="18"/>
-          <w:szCs w:val="18"/>
-        </w:rPr>
-        <w:t xml:space="preserve"> </w:t>
-      </w:r>
-      <w:proofErr w:type="spellStart"/>
-      <w:r>
-        <w:rPr>
-          <w:sz w:val="18"/>
-          <w:szCs w:val="18"/>
-        </w:rPr>
-        <w:t>R_chk</w:t>
-      </w:r>
-      <w:proofErr w:type="spellEnd"/>
-      <w:r>
-        <w:rPr>
-          <w:sz w:val="18"/>
-          <w:szCs w:val="18"/>
-        </w:rPr>
-        <w:t xml:space="preserve"> </w:t>
+        <w:t>우선 시작점을 찍을 때 까지,</w:t>
+      </w:r>
+      <w:r>
+        <w:rPr>
+          <w:sz w:val="18"/>
+          <w:szCs w:val="18"/>
+        </w:rPr>
+        <w:t xml:space="preserve"> R_chk </w:t>
       </w:r>
       <w:r>
         <w:rPr>
@@ -13692,7 +12030,6 @@
           <w:szCs w:val="18"/>
         </w:rPr>
       </w:pPr>
-      <w:proofErr w:type="spellStart"/>
       <w:r>
         <w:rPr>
           <w:rFonts w:hint="eastAsia"/>
@@ -13708,7 +12045,6 @@
         </w:rPr>
         <w:t>_chk</w:t>
       </w:r>
-      <w:proofErr w:type="spellEnd"/>
       <w:r>
         <w:rPr>
           <w:rFonts w:hint="eastAsia"/>
@@ -13762,21 +12098,12 @@
         </w:rPr>
         <w:t xml:space="preserve">우선 모든 공간을 </w:t>
       </w:r>
-      <w:proofErr w:type="spellStart"/>
-      <w:r>
-        <w:rPr>
-          <w:sz w:val="18"/>
-          <w:szCs w:val="18"/>
-        </w:rPr>
-        <w:t>tmp</w:t>
-      </w:r>
-      <w:proofErr w:type="spellEnd"/>
-      <w:r>
-        <w:rPr>
-          <w:sz w:val="18"/>
-          <w:szCs w:val="18"/>
-        </w:rPr>
-        <w:t xml:space="preserve"> </w:t>
+      <w:r>
+        <w:rPr>
+          <w:sz w:val="18"/>
+          <w:szCs w:val="18"/>
+        </w:rPr>
+        <w:t xml:space="preserve">tmp </w:t>
       </w:r>
       <w:r>
         <w:rPr>
@@ -13786,38 +12113,20 @@
         </w:rPr>
         <w:t xml:space="preserve">배열에 </w:t>
       </w:r>
-      <w:proofErr w:type="spellStart"/>
-      <w:r>
-        <w:rPr>
-          <w:sz w:val="18"/>
-          <w:szCs w:val="18"/>
-        </w:rPr>
-        <w:t>nullcolor</w:t>
-      </w:r>
-      <w:proofErr w:type="spellEnd"/>
-      <w:r>
-        <w:rPr>
-          <w:sz w:val="18"/>
-          <w:szCs w:val="18"/>
-        </w:rPr>
-        <w:t xml:space="preserve"> </w:t>
-      </w:r>
-      <w:r>
-        <w:rPr>
-          <w:rFonts w:hint="eastAsia"/>
-          <w:sz w:val="18"/>
-          <w:szCs w:val="18"/>
-        </w:rPr>
-        <w:t xml:space="preserve">값으로 </w:t>
-      </w:r>
-      <w:proofErr w:type="gramStart"/>
-      <w:r>
-        <w:rPr>
-          <w:rFonts w:hint="eastAsia"/>
-          <w:sz w:val="18"/>
-          <w:szCs w:val="18"/>
-        </w:rPr>
-        <w:t>저장합니다.</w:t>
+      <w:r>
+        <w:rPr>
+          <w:sz w:val="18"/>
+          <w:szCs w:val="18"/>
+        </w:rPr>
+        <w:t xml:space="preserve">nullcolor </w:t>
+      </w:r>
+      <w:r>
+        <w:rPr>
+          <w:rFonts w:hint="eastAsia"/>
+          <w:sz w:val="18"/>
+          <w:szCs w:val="18"/>
+        </w:rPr>
+        <w:t>값으로 저장합니다.</w:t>
       </w:r>
       <w:r>
         <w:rPr>
@@ -13826,7 +12135,6 @@
         </w:rPr>
         <w:t>(</w:t>
       </w:r>
-      <w:proofErr w:type="gramEnd"/>
       <w:r>
         <w:rPr>
           <w:rFonts w:hint="eastAsia"/>
@@ -13968,16 +12276,7 @@
           <w:sz w:val="18"/>
           <w:szCs w:val="18"/>
         </w:rPr>
-        <w:t xml:space="preserve">를 구현하기 위해 </w:t>
-      </w:r>
-      <w:proofErr w:type="spellStart"/>
-      <w:r>
-        <w:rPr>
-          <w:rFonts w:hint="eastAsia"/>
-          <w:sz w:val="18"/>
-          <w:szCs w:val="18"/>
-        </w:rPr>
-        <w:t>i</w:t>
+        <w:t>를 구현하기 위해 i</w:t>
       </w:r>
       <w:r>
         <w:rPr>
@@ -13986,7 +12285,6 @@
         </w:rPr>
         <w:t>e</w:t>
       </w:r>
-      <w:proofErr w:type="spellEnd"/>
       <w:r>
         <w:rPr>
           <w:rFonts w:hint="eastAsia"/>
@@ -14109,76 +12407,22 @@
           <w:sz w:val="18"/>
           <w:szCs w:val="18"/>
         </w:rPr>
-        <w:t xml:space="preserve">해당 값의 부호를 판별하여 </w:t>
-      </w:r>
-      <w:proofErr w:type="spellStart"/>
-      <w:r>
-        <w:rPr>
-          <w:rFonts w:hint="eastAsia"/>
-          <w:sz w:val="18"/>
-          <w:szCs w:val="18"/>
-        </w:rPr>
-        <w:t>증가값의</w:t>
-      </w:r>
-      <w:proofErr w:type="spellEnd"/>
-      <w:r>
-        <w:rPr>
-          <w:rFonts w:hint="eastAsia"/>
-          <w:sz w:val="18"/>
-          <w:szCs w:val="18"/>
-        </w:rPr>
-        <w:t xml:space="preserve"> 부호를 결정합니다.</w:t>
-      </w:r>
-      <w:r>
-        <w:rPr>
-          <w:sz w:val="18"/>
-          <w:szCs w:val="18"/>
-        </w:rPr>
-        <w:t xml:space="preserve"> </w:t>
-      </w:r>
-      <w:r>
-        <w:rPr>
-          <w:rFonts w:hint="eastAsia"/>
-          <w:sz w:val="18"/>
-          <w:szCs w:val="18"/>
-        </w:rPr>
-        <w:t xml:space="preserve">그리고 변화량과 </w:t>
-      </w:r>
-      <w:proofErr w:type="spellStart"/>
-      <w:r>
-        <w:rPr>
-          <w:rFonts w:hint="eastAsia"/>
-          <w:sz w:val="18"/>
-          <w:szCs w:val="18"/>
-        </w:rPr>
-        <w:t>증가값을</w:t>
-      </w:r>
-      <w:proofErr w:type="spellEnd"/>
-      <w:r>
-        <w:rPr>
-          <w:rFonts w:hint="eastAsia"/>
-          <w:sz w:val="18"/>
-          <w:szCs w:val="18"/>
-        </w:rPr>
-        <w:t xml:space="preserve"> 사용해 시작점부터 </w:t>
-      </w:r>
-      <w:proofErr w:type="gramStart"/>
-      <w:r>
-        <w:rPr>
-          <w:rFonts w:hint="eastAsia"/>
-          <w:sz w:val="18"/>
-          <w:szCs w:val="18"/>
-        </w:rPr>
-        <w:t>끝점 까지</w:t>
-      </w:r>
-      <w:proofErr w:type="gramEnd"/>
-      <w:r>
-        <w:rPr>
-          <w:rFonts w:hint="eastAsia"/>
-          <w:sz w:val="18"/>
-          <w:szCs w:val="18"/>
-        </w:rPr>
-        <w:t xml:space="preserve"> 각 축마다 </w:t>
+        <w:t>해당 값의 부호를 판별하여 증가값의 부호를 결정합니다.</w:t>
+      </w:r>
+      <w:r>
+        <w:rPr>
+          <w:sz w:val="18"/>
+          <w:szCs w:val="18"/>
+        </w:rPr>
+        <w:t xml:space="preserve"> </w:t>
+      </w:r>
+      <w:r>
+        <w:rPr>
+          <w:rFonts w:hint="eastAsia"/>
+          <w:sz w:val="18"/>
+          <w:szCs w:val="18"/>
+        </w:rPr>
+        <w:t xml:space="preserve">그리고 변화량과 증가값을 사용해 시작점부터 끝점 까지 각 축마다 </w:t>
       </w:r>
       <w:r>
         <w:rPr>
@@ -14426,25 +12670,7 @@
           <w:sz w:val="24"/>
           <w:szCs w:val="24"/>
         </w:rPr>
-        <w:t xml:space="preserve">기능 구현에 </w:t>
-      </w:r>
-      <w:proofErr w:type="gramStart"/>
-      <w:r>
-        <w:rPr>
-          <w:rFonts w:hint="eastAsia"/>
-          <w:sz w:val="24"/>
-          <w:szCs w:val="24"/>
-        </w:rPr>
-        <w:t>사용 된</w:t>
-      </w:r>
-      <w:proofErr w:type="gramEnd"/>
-      <w:r>
-        <w:rPr>
-          <w:rFonts w:hint="eastAsia"/>
-          <w:sz w:val="24"/>
-          <w:szCs w:val="24"/>
-        </w:rPr>
-        <w:t xml:space="preserve"> 알고리즘</w:t>
+        <w:t>기능 구현에 사용 된 알고리즘</w:t>
       </w:r>
     </w:p>
     <w:p>
@@ -14463,7 +12689,6 @@
         </w:rPr>
         <w:t xml:space="preserve">타원 알고리즘 또한 </w:t>
       </w:r>
-      <w:proofErr w:type="gramStart"/>
       <w:r>
         <w:rPr>
           <w:sz w:val="18"/>
@@ -14471,24 +12696,13 @@
         </w:rPr>
         <w:t xml:space="preserve">‘ </w:t>
       </w:r>
-      <w:proofErr w:type="spellStart"/>
-      <w:r>
-        <w:rPr>
-          <w:rFonts w:hint="eastAsia"/>
-          <w:sz w:val="18"/>
-          <w:szCs w:val="18"/>
-        </w:rPr>
-        <w:t>브레슨</w:t>
-      </w:r>
-      <w:proofErr w:type="spellEnd"/>
-      <w:proofErr w:type="gramEnd"/>
-      <w:r>
-        <w:rPr>
-          <w:rFonts w:hint="eastAsia"/>
-          <w:sz w:val="18"/>
-          <w:szCs w:val="18"/>
-        </w:rPr>
-        <w:t xml:space="preserve"> 햄 알고리즘 </w:t>
+      <w:r>
+        <w:rPr>
+          <w:rFonts w:hint="eastAsia"/>
+          <w:sz w:val="18"/>
+          <w:szCs w:val="18"/>
+        </w:rPr>
+        <w:t xml:space="preserve">브레슨 햄 알고리즘 </w:t>
       </w:r>
       <w:r>
         <w:rPr>
@@ -14510,34 +12724,15 @@
           <w:sz w:val="18"/>
           <w:szCs w:val="18"/>
         </w:rPr>
-        <w:t xml:space="preserve"> </w:t>
-      </w:r>
-      <w:proofErr w:type="gramStart"/>
-      <w:r>
-        <w:rPr>
-          <w:sz w:val="18"/>
-          <w:szCs w:val="18"/>
-        </w:rPr>
-        <w:t xml:space="preserve">‘ </w:t>
-      </w:r>
-      <w:proofErr w:type="spellStart"/>
-      <w:r>
-        <w:rPr>
-          <w:rFonts w:hint="eastAsia"/>
-          <w:sz w:val="18"/>
-          <w:szCs w:val="18"/>
-        </w:rPr>
-        <w:t>브레슨</w:t>
-      </w:r>
-      <w:proofErr w:type="spellEnd"/>
-      <w:proofErr w:type="gramEnd"/>
-      <w:r>
-        <w:rPr>
-          <w:rFonts w:hint="eastAsia"/>
-          <w:sz w:val="18"/>
-          <w:szCs w:val="18"/>
-        </w:rPr>
-        <w:t xml:space="preserve"> 햄 알고리즘 </w:t>
+        <w:t xml:space="preserve"> ‘ </w:t>
+      </w:r>
+      <w:r>
+        <w:rPr>
+          <w:rFonts w:hint="eastAsia"/>
+          <w:sz w:val="18"/>
+          <w:szCs w:val="18"/>
+        </w:rPr>
+        <w:t xml:space="preserve">브레슨 햄 알고리즘 </w:t>
       </w:r>
       <w:r>
         <w:rPr>
@@ -14647,41 +12842,13 @@
         </w:rPr>
         <w:t xml:space="preserve"> </w:t>
       </w:r>
-      <w:proofErr w:type="spellStart"/>
-      <w:r>
-        <w:rPr>
-          <w:rFonts w:hint="eastAsia"/>
-          <w:sz w:val="18"/>
-          <w:szCs w:val="18"/>
-        </w:rPr>
-        <w:t>그럴려면</w:t>
-      </w:r>
-      <w:proofErr w:type="spellEnd"/>
-      <w:r>
-        <w:rPr>
-          <w:rFonts w:hint="eastAsia"/>
-          <w:sz w:val="18"/>
-          <w:szCs w:val="18"/>
-        </w:rPr>
-        <w:t xml:space="preserve"> 먼저 픽셀의 위치를 계산하는 판별식을 </w:t>
-      </w:r>
-      <w:proofErr w:type="spellStart"/>
-      <w:r>
-        <w:rPr>
-          <w:rFonts w:hint="eastAsia"/>
-          <w:sz w:val="18"/>
-          <w:szCs w:val="18"/>
-        </w:rPr>
-        <w:t>정해야하는데</w:t>
-      </w:r>
-      <w:proofErr w:type="spellEnd"/>
-      <w:r>
-        <w:rPr>
-          <w:rFonts w:hint="eastAsia"/>
-          <w:sz w:val="18"/>
-          <w:szCs w:val="18"/>
-        </w:rPr>
-        <w:t xml:space="preserve"> 이 식을 도출하는 과정은 아래와 같습니다.</w:t>
+      <w:r>
+        <w:rPr>
+          <w:rFonts w:hint="eastAsia"/>
+          <w:sz w:val="18"/>
+          <w:szCs w:val="18"/>
+        </w:rPr>
+        <w:t>그럴려면 먼저 픽셀의 위치를 계산하는 판별식을 정해야하는데 이 식을 도출하는 과정은 아래와 같습니다.</w:t>
       </w:r>
     </w:p>
     <w:p>
@@ -14895,16 +13062,7 @@
           <w:sz w:val="18"/>
           <w:szCs w:val="18"/>
         </w:rPr>
-        <w:t>타원의 중심이 (0,0)이라고 가정했을 시 타원의 방정식은 x^</w:t>
-      </w:r>
-      <w:proofErr w:type="gramStart"/>
-      <w:r>
-        <w:rPr>
-          <w:rFonts w:hint="eastAsia"/>
-          <w:sz w:val="18"/>
-          <w:szCs w:val="18"/>
-        </w:rPr>
-        <w:t>2</w:t>
+        <w:t>타원의 중심이 (0,0)이라고 가정했을 시 타원의 방정식은 x^2</w:t>
       </w:r>
       <w:r>
         <w:rPr>
@@ -14921,7 +13079,6 @@
         </w:rPr>
         <w:t>/</w:t>
       </w:r>
-      <w:proofErr w:type="gramEnd"/>
       <w:r>
         <w:rPr>
           <w:sz w:val="18"/>
@@ -15395,25 +13552,7 @@
           <w:sz w:val="18"/>
           <w:szCs w:val="18"/>
         </w:rPr>
-        <w:t xml:space="preserve">선택이 이뤄진 후에 판별식의 값도 갱신하여 다음 좌표에서도 사용하게 </w:t>
-      </w:r>
-      <w:proofErr w:type="gramStart"/>
-      <w:r>
-        <w:rPr>
-          <w:rFonts w:hint="eastAsia"/>
-          <w:sz w:val="18"/>
-          <w:szCs w:val="18"/>
-        </w:rPr>
-        <w:t>만들어주어야</w:t>
-      </w:r>
-      <w:proofErr w:type="gramEnd"/>
-      <w:r>
-        <w:rPr>
-          <w:rFonts w:hint="eastAsia"/>
-          <w:sz w:val="18"/>
-          <w:szCs w:val="18"/>
-        </w:rPr>
-        <w:t xml:space="preserve"> 합니다.</w:t>
+        <w:t>선택이 이뤄진 후에 판별식의 값도 갱신하여 다음 좌표에서도 사용하게 만들어주어야 합니다.</w:t>
       </w:r>
     </w:p>
     <w:p>
@@ -15452,7 +13591,6 @@
         </w:rPr>
         <w:t xml:space="preserve"> </w:t>
       </w:r>
-      <w:proofErr w:type="gramStart"/>
       <w:r>
         <w:rPr>
           <w:rFonts w:hint="eastAsia"/>
@@ -15476,7 +13614,6 @@
         </w:rPr>
         <w:t>0</w:t>
       </w:r>
-      <w:proofErr w:type="gramEnd"/>
       <w:r>
         <w:rPr>
           <w:sz w:val="18"/>
@@ -15635,7 +13772,6 @@
           <w:szCs w:val="18"/>
         </w:rPr>
       </w:pPr>
-      <w:proofErr w:type="gramStart"/>
       <w:r>
         <w:rPr>
           <w:rFonts w:hint="eastAsia"/>
@@ -15659,7 +13795,6 @@
         </w:rPr>
         <w:t>&gt;</w:t>
       </w:r>
-      <w:proofErr w:type="gramEnd"/>
       <w:r>
         <w:rPr>
           <w:sz w:val="18"/>
@@ -15947,43 +14082,7 @@
           <w:szCs w:val="18"/>
         </w:rPr>
         <w:lastRenderedPageBreak/>
-        <w:t xml:space="preserve">그리고 타원의 접선의 기울기가 -1인 부분을 기점으로 그 전까지는 x를 </w:t>
-      </w:r>
-      <w:proofErr w:type="spellStart"/>
-      <w:r>
-        <w:rPr>
-          <w:rFonts w:hint="eastAsia"/>
-          <w:sz w:val="18"/>
-          <w:szCs w:val="18"/>
-        </w:rPr>
-        <w:t>독립매개변수로</w:t>
-      </w:r>
-      <w:proofErr w:type="spellEnd"/>
-      <w:r>
-        <w:rPr>
-          <w:rFonts w:hint="eastAsia"/>
-          <w:sz w:val="18"/>
-          <w:szCs w:val="18"/>
-        </w:rPr>
-        <w:t xml:space="preserve"> 사용하고 그 후에는 y를 </w:t>
-      </w:r>
-      <w:proofErr w:type="spellStart"/>
-      <w:r>
-        <w:rPr>
-          <w:rFonts w:hint="eastAsia"/>
-          <w:sz w:val="18"/>
-          <w:szCs w:val="18"/>
-        </w:rPr>
-        <w:t>독립매개변수로</w:t>
-      </w:r>
-      <w:proofErr w:type="spellEnd"/>
-      <w:r>
-        <w:rPr>
-          <w:rFonts w:hint="eastAsia"/>
-          <w:sz w:val="18"/>
-          <w:szCs w:val="18"/>
-        </w:rPr>
-        <w:t xml:space="preserve"> 사용합니다.</w:t>
+        <w:t>그리고 타원의 접선의 기울기가 -1인 부분을 기점으로 그 전까지는 x를 독립매개변수로 사용하고 그 후에는 y를 독립매개변수로 사용합니다.</w:t>
       </w:r>
       <w:r>
         <w:rPr>
@@ -16022,23 +14121,13 @@
         </w:rPr>
         <w:t xml:space="preserve"> X </w:t>
       </w:r>
-      <w:proofErr w:type="spellStart"/>
-      <w:r>
-        <w:rPr>
-          <w:rFonts w:hint="eastAsia"/>
-          <w:sz w:val="18"/>
-          <w:szCs w:val="18"/>
-        </w:rPr>
-        <w:t>독립매개변수</w:t>
-      </w:r>
-      <w:proofErr w:type="spellEnd"/>
-      <w:r>
-        <w:rPr>
-          <w:rFonts w:hint="eastAsia"/>
-          <w:sz w:val="18"/>
-          <w:szCs w:val="18"/>
-        </w:rPr>
-        <w:t xml:space="preserve"> 구간과 초기값 설정 과정은 아래와 같습니다.</w:t>
+      <w:r>
+        <w:rPr>
+          <w:rFonts w:hint="eastAsia"/>
+          <w:sz w:val="18"/>
+          <w:szCs w:val="18"/>
+        </w:rPr>
+        <w:t>독립매개변수 구간과 초기값 설정 과정은 아래와 같습니다.</w:t>
       </w:r>
     </w:p>
     <w:p>
@@ -16180,25 +14269,7 @@
           <w:sz w:val="18"/>
           <w:szCs w:val="18"/>
         </w:rPr>
-        <w:t>(</w:t>
-      </w:r>
-      <w:proofErr w:type="spellStart"/>
-      <w:r>
-        <w:rPr>
-          <w:rFonts w:hint="eastAsia"/>
-          <w:sz w:val="18"/>
-          <w:szCs w:val="18"/>
-        </w:rPr>
-        <w:t>dy</w:t>
-      </w:r>
-      <w:proofErr w:type="spellEnd"/>
-      <w:r>
-        <w:rPr>
-          <w:rFonts w:hint="eastAsia"/>
-          <w:sz w:val="18"/>
-          <w:szCs w:val="18"/>
-        </w:rPr>
-        <w:t>/dx)</w:t>
+        <w:t>(dy/dx)</w:t>
       </w:r>
       <w:r>
         <w:rPr>
@@ -16408,25 +14479,7 @@
           <w:sz w:val="18"/>
           <w:szCs w:val="18"/>
         </w:rPr>
-        <w:t>(</w:t>
-      </w:r>
-      <w:proofErr w:type="spellStart"/>
-      <w:r>
-        <w:rPr>
-          <w:rFonts w:hint="eastAsia"/>
-          <w:sz w:val="18"/>
-          <w:szCs w:val="18"/>
-        </w:rPr>
-        <w:t>dy</w:t>
-      </w:r>
-      <w:proofErr w:type="spellEnd"/>
-      <w:r>
-        <w:rPr>
-          <w:rFonts w:hint="eastAsia"/>
-          <w:sz w:val="18"/>
-          <w:szCs w:val="18"/>
-        </w:rPr>
-        <w:t>/dx)</w:t>
+        <w:t>(dy/dx)</w:t>
       </w:r>
       <w:r>
         <w:rPr>
@@ -16519,20 +14572,17 @@
           <w:szCs w:val="18"/>
           <w:shd w:val="clear" w:color="auto" w:fill="FFFFFF"/>
         </w:rPr>
-        <w:t>|</w:t>
-      </w:r>
-      <w:proofErr w:type="spellStart"/>
-      <w:r>
-        <w:rPr>
-          <w:rFonts w:hint="eastAsia"/>
+        <w:t>|dy/dx|</w:t>
+      </w:r>
+      <w:r>
+        <w:rPr>
           <w:color w:val="000000"/>
           <w:sz w:val="18"/>
           <w:szCs w:val="18"/>
           <w:shd w:val="clear" w:color="auto" w:fill="FFFFFF"/>
         </w:rPr>
-        <w:t>dy</w:t>
-      </w:r>
-      <w:proofErr w:type="spellEnd"/>
+        <w:t xml:space="preserve"> </w:t>
+      </w:r>
       <w:r>
         <w:rPr>
           <w:rFonts w:hint="eastAsia"/>
@@ -16541,7 +14591,7 @@
           <w:szCs w:val="18"/>
           <w:shd w:val="clear" w:color="auto" w:fill="FFFFFF"/>
         </w:rPr>
-        <w:t>/dx|</w:t>
+        <w:t>&lt;=</w:t>
       </w:r>
       <w:r>
         <w:rPr>
@@ -16560,6 +14610,82 @@
           <w:szCs w:val="18"/>
           <w:shd w:val="clear" w:color="auto" w:fill="FFFFFF"/>
         </w:rPr>
+        <w:t>a^2</w:t>
+      </w:r>
+      <w:r>
+        <w:rPr>
+          <w:color w:val="000000"/>
+          <w:sz w:val="18"/>
+          <w:szCs w:val="18"/>
+          <w:shd w:val="clear" w:color="auto" w:fill="FFFFFF"/>
+        </w:rPr>
+        <w:t xml:space="preserve"> </w:t>
+      </w:r>
+      <w:r>
+        <w:rPr>
+          <w:rFonts w:hint="eastAsia"/>
+          <w:color w:val="000000"/>
+          <w:sz w:val="18"/>
+          <w:szCs w:val="18"/>
+          <w:shd w:val="clear" w:color="auto" w:fill="FFFFFF"/>
+        </w:rPr>
+        <w:t>*</w:t>
+      </w:r>
+      <w:r>
+        <w:rPr>
+          <w:color w:val="000000"/>
+          <w:sz w:val="18"/>
+          <w:szCs w:val="18"/>
+          <w:shd w:val="clear" w:color="auto" w:fill="FFFFFF"/>
+        </w:rPr>
+        <w:t xml:space="preserve"> </w:t>
+      </w:r>
+      <w:r>
+        <w:rPr>
+          <w:rFonts w:hint="eastAsia"/>
+          <w:color w:val="000000"/>
+          <w:sz w:val="18"/>
+          <w:szCs w:val="18"/>
+          <w:shd w:val="clear" w:color="auto" w:fill="FFFFFF"/>
+        </w:rPr>
+        <w:t>y,</w:t>
+      </w:r>
+      <w:r>
+        <w:rPr>
+          <w:color w:val="000000"/>
+          <w:sz w:val="18"/>
+          <w:szCs w:val="18"/>
+          <w:shd w:val="clear" w:color="auto" w:fill="FFFFFF"/>
+        </w:rPr>
+        <w:t xml:space="preserve"> </w:t>
+      </w:r>
+      <w:r>
+        <w:rPr>
+          <w:rFonts w:hint="eastAsia"/>
+          <w:color w:val="000000"/>
+          <w:sz w:val="18"/>
+          <w:szCs w:val="18"/>
+          <w:shd w:val="clear" w:color="auto" w:fill="FFFFFF"/>
+        </w:rPr>
+        <w:t>-1</w:t>
+      </w:r>
+      <w:r>
+        <w:rPr>
+          <w:color w:val="000000"/>
+          <w:sz w:val="18"/>
+          <w:szCs w:val="18"/>
+          <w:shd w:val="clear" w:color="auto" w:fill="FFFFFF"/>
+        </w:rPr>
+        <w:t xml:space="preserve"> </w:t>
+      </w:r>
+      <w:r>
+        <w:rPr>
+          <w:rFonts w:hint="eastAsia"/>
+          <w:color w:val="000000"/>
+          <w:sz w:val="18"/>
+          <w:szCs w:val="18"/>
+          <w:shd w:val="clear" w:color="auto" w:fill="FFFFFF"/>
+        </w:rPr>
         <w:t>&lt;=</w:t>
       </w:r>
       <w:r>
@@ -16579,114 +14705,7 @@
           <w:szCs w:val="18"/>
           <w:shd w:val="clear" w:color="auto" w:fill="FFFFFF"/>
         </w:rPr>
-        <w:t>a^2</w:t>
-      </w:r>
-      <w:r>
-        <w:rPr>
-          <w:color w:val="000000"/>
-          <w:sz w:val="18"/>
-          <w:szCs w:val="18"/>
-          <w:shd w:val="clear" w:color="auto" w:fill="FFFFFF"/>
-        </w:rPr>
-        <w:t xml:space="preserve"> </w:t>
-      </w:r>
-      <w:r>
-        <w:rPr>
-          <w:rFonts w:hint="eastAsia"/>
-          <w:color w:val="000000"/>
-          <w:sz w:val="18"/>
-          <w:szCs w:val="18"/>
-          <w:shd w:val="clear" w:color="auto" w:fill="FFFFFF"/>
-        </w:rPr>
-        <w:t>*</w:t>
-      </w:r>
-      <w:r>
-        <w:rPr>
-          <w:color w:val="000000"/>
-          <w:sz w:val="18"/>
-          <w:szCs w:val="18"/>
-          <w:shd w:val="clear" w:color="auto" w:fill="FFFFFF"/>
-        </w:rPr>
-        <w:t xml:space="preserve"> </w:t>
-      </w:r>
-      <w:r>
-        <w:rPr>
-          <w:rFonts w:hint="eastAsia"/>
-          <w:color w:val="000000"/>
-          <w:sz w:val="18"/>
-          <w:szCs w:val="18"/>
-          <w:shd w:val="clear" w:color="auto" w:fill="FFFFFF"/>
-        </w:rPr>
-        <w:t>y,</w:t>
-      </w:r>
-      <w:r>
-        <w:rPr>
-          <w:color w:val="000000"/>
-          <w:sz w:val="18"/>
-          <w:szCs w:val="18"/>
-          <w:shd w:val="clear" w:color="auto" w:fill="FFFFFF"/>
-        </w:rPr>
-        <w:t xml:space="preserve"> </w:t>
-      </w:r>
-      <w:r>
-        <w:rPr>
-          <w:rFonts w:hint="eastAsia"/>
-          <w:color w:val="000000"/>
-          <w:sz w:val="18"/>
-          <w:szCs w:val="18"/>
-          <w:shd w:val="clear" w:color="auto" w:fill="FFFFFF"/>
-        </w:rPr>
-        <w:t>-1</w:t>
-      </w:r>
-      <w:r>
-        <w:rPr>
-          <w:color w:val="000000"/>
-          <w:sz w:val="18"/>
-          <w:szCs w:val="18"/>
-          <w:shd w:val="clear" w:color="auto" w:fill="FFFFFF"/>
-        </w:rPr>
-        <w:t xml:space="preserve"> </w:t>
-      </w:r>
-      <w:r>
-        <w:rPr>
-          <w:rFonts w:hint="eastAsia"/>
-          <w:color w:val="000000"/>
-          <w:sz w:val="18"/>
-          <w:szCs w:val="18"/>
-          <w:shd w:val="clear" w:color="auto" w:fill="FFFFFF"/>
-        </w:rPr>
-        <w:t>&lt;=</w:t>
-      </w:r>
-      <w:r>
-        <w:rPr>
-          <w:color w:val="000000"/>
-          <w:sz w:val="18"/>
-          <w:szCs w:val="18"/>
-          <w:shd w:val="clear" w:color="auto" w:fill="FFFFFF"/>
-        </w:rPr>
-        <w:t xml:space="preserve"> </w:t>
-      </w:r>
-      <w:proofErr w:type="spellStart"/>
-      <w:r>
-        <w:rPr>
-          <w:rFonts w:hint="eastAsia"/>
-          <w:color w:val="000000"/>
-          <w:sz w:val="18"/>
-          <w:szCs w:val="18"/>
-          <w:shd w:val="clear" w:color="auto" w:fill="FFFFFF"/>
-        </w:rPr>
-        <w:t>dy</w:t>
-      </w:r>
-      <w:proofErr w:type="spellEnd"/>
-      <w:r>
-        <w:rPr>
-          <w:rFonts w:hint="eastAsia"/>
-          <w:color w:val="000000"/>
-          <w:sz w:val="18"/>
-          <w:szCs w:val="18"/>
-          <w:shd w:val="clear" w:color="auto" w:fill="FFFFFF"/>
-        </w:rPr>
-        <w:t>/dx</w:t>
+        <w:t>dy/dx</w:t>
       </w:r>
       <w:r>
         <w:rPr>
@@ -16886,29 +14905,7 @@
           <w:szCs w:val="18"/>
           <w:shd w:val="clear" w:color="auto" w:fill="FFFFFF"/>
         </w:rPr>
-        <w:t xml:space="preserve">위 조건이 만족하는 동안 x를 </w:t>
-      </w:r>
-      <w:proofErr w:type="spellStart"/>
-      <w:r>
-        <w:rPr>
-          <w:rFonts w:hint="eastAsia"/>
-          <w:color w:val="000000"/>
-          <w:sz w:val="18"/>
-          <w:szCs w:val="18"/>
-          <w:shd w:val="clear" w:color="auto" w:fill="FFFFFF"/>
-        </w:rPr>
-        <w:t>독립매개변수로</w:t>
-      </w:r>
-      <w:proofErr w:type="spellEnd"/>
-      <w:r>
-        <w:rPr>
-          <w:rFonts w:hint="eastAsia"/>
-          <w:color w:val="000000"/>
-          <w:sz w:val="18"/>
-          <w:szCs w:val="18"/>
-          <w:shd w:val="clear" w:color="auto" w:fill="FFFFFF"/>
-        </w:rPr>
-        <w:t xml:space="preserve"> 사용하고 아닐 경우 y독립매개변수 구간으로 넘어갑니다.</w:t>
+        <w:t>위 조건이 만족하는 동안 x를 독립매개변수로 사용하고 아닐 경우 y독립매개변수 구간으로 넘어갑니다.</w:t>
       </w:r>
     </w:p>
     <w:p>
@@ -16939,23 +14936,13 @@
         </w:rPr>
         <w:t xml:space="preserve"> </w:t>
       </w:r>
-      <w:proofErr w:type="spellStart"/>
-      <w:r>
-        <w:rPr>
-          <w:rFonts w:hint="eastAsia"/>
-          <w:sz w:val="18"/>
-          <w:szCs w:val="18"/>
-        </w:rPr>
-        <w:t>독립매개변수</w:t>
-      </w:r>
-      <w:proofErr w:type="spellEnd"/>
-      <w:r>
-        <w:rPr>
-          <w:rFonts w:hint="eastAsia"/>
-          <w:sz w:val="18"/>
-          <w:szCs w:val="18"/>
-        </w:rPr>
-        <w:t xml:space="preserve"> 구간에서의 초기값은 x=0,</w:t>
+      <w:r>
+        <w:rPr>
+          <w:rFonts w:hint="eastAsia"/>
+          <w:sz w:val="18"/>
+          <w:szCs w:val="18"/>
+        </w:rPr>
+        <w:t>독립매개변수 구간에서의 초기값은 x=0,</w:t>
       </w:r>
       <w:r>
         <w:rPr>
@@ -17242,7 +15229,6 @@
         </w:rPr>
         <w:t>b)</w:t>
       </w:r>
-      <w:proofErr w:type="gramStart"/>
       <w:r>
         <w:rPr>
           <w:rFonts w:hint="eastAsia"/>
@@ -17266,7 +15252,6 @@
         </w:rPr>
         <w:t>/</w:t>
       </w:r>
-      <w:proofErr w:type="gramEnd"/>
       <w:r>
         <w:rPr>
           <w:sz w:val="18"/>
@@ -17319,25 +15304,7 @@
           <w:sz w:val="18"/>
           <w:szCs w:val="18"/>
         </w:rPr>
-        <w:t xml:space="preserve"> y </w:t>
-      </w:r>
-      <w:proofErr w:type="spellStart"/>
-      <w:r>
-        <w:rPr>
-          <w:rFonts w:hint="eastAsia"/>
-          <w:sz w:val="18"/>
-          <w:szCs w:val="18"/>
-        </w:rPr>
-        <w:t>독립매개변수</w:t>
-      </w:r>
-      <w:proofErr w:type="spellEnd"/>
-      <w:r>
-        <w:rPr>
-          <w:rFonts w:hint="eastAsia"/>
-          <w:sz w:val="18"/>
-          <w:szCs w:val="18"/>
-        </w:rPr>
-        <w:t xml:space="preserve"> 구간은 x와 y의 역할을 맞바꾸어 현재 픽셀의 좌표가 (x,</w:t>
+        <w:t xml:space="preserve"> y 독립매개변수 구간은 x와 y의 역할을 맞바꾸어 현재 픽셀의 좌표가 (x,</w:t>
       </w:r>
       <w:r>
         <w:rPr>
@@ -17608,7 +15575,6 @@
         </w:rPr>
         <w:t xml:space="preserve"> </w:t>
       </w:r>
-      <w:proofErr w:type="gramStart"/>
       <w:r>
         <w:rPr>
           <w:rFonts w:hint="eastAsia"/>
@@ -17630,16 +15596,7 @@
           <w:sz w:val="18"/>
           <w:szCs w:val="18"/>
         </w:rPr>
-        <w:t>0</w:t>
-      </w:r>
-      <w:proofErr w:type="gramEnd"/>
-      <w:r>
-        <w:rPr>
-          <w:rFonts w:hint="eastAsia"/>
-          <w:sz w:val="18"/>
-          <w:szCs w:val="18"/>
-        </w:rPr>
-        <w:t>일 경우 새로운 판별식은 F(x</w:t>
+        <w:t>0일 경우 새로운 판별식은 F(x</w:t>
       </w:r>
       <w:r>
         <w:rPr>
@@ -17798,7 +15755,6 @@
           <w:szCs w:val="18"/>
         </w:rPr>
       </w:pPr>
-      <w:proofErr w:type="gramStart"/>
       <w:r>
         <w:rPr>
           <w:rFonts w:hint="eastAsia"/>
@@ -17822,7 +15778,6 @@
         </w:rPr>
         <w:t>&gt;</w:t>
       </w:r>
-      <w:proofErr w:type="gramEnd"/>
       <w:r>
         <w:rPr>
           <w:sz w:val="18"/>
@@ -18083,25 +16038,7 @@
           <w:sz w:val="18"/>
           <w:szCs w:val="18"/>
         </w:rPr>
-        <w:t xml:space="preserve">초기값의 경우 x와 y의 역할이 서로 </w:t>
-      </w:r>
-      <w:proofErr w:type="spellStart"/>
-      <w:r>
-        <w:rPr>
-          <w:rFonts w:hint="eastAsia"/>
-          <w:sz w:val="18"/>
-          <w:szCs w:val="18"/>
-        </w:rPr>
-        <w:t>맞바뀌므로</w:t>
-      </w:r>
-      <w:proofErr w:type="spellEnd"/>
-      <w:r>
-        <w:rPr>
-          <w:rFonts w:hint="eastAsia"/>
-          <w:sz w:val="18"/>
-          <w:szCs w:val="18"/>
-        </w:rPr>
-        <w:t xml:space="preserve"> x</w:t>
+        <w:t>초기값의 경우 x와 y의 역할이 서로 맞바뀌므로 x</w:t>
       </w:r>
       <w:r>
         <w:rPr>
@@ -18131,25 +16068,7 @@
           <w:sz w:val="18"/>
           <w:szCs w:val="18"/>
         </w:rPr>
-        <w:t xml:space="preserve">a(타원의 </w:t>
-      </w:r>
-      <w:proofErr w:type="spellStart"/>
-      <w:r>
-        <w:rPr>
-          <w:rFonts w:hint="eastAsia"/>
-          <w:sz w:val="18"/>
-          <w:szCs w:val="18"/>
-        </w:rPr>
-        <w:t>장축의</w:t>
-      </w:r>
-      <w:proofErr w:type="spellEnd"/>
-      <w:r>
-        <w:rPr>
-          <w:rFonts w:hint="eastAsia"/>
-          <w:sz w:val="18"/>
-          <w:szCs w:val="18"/>
-        </w:rPr>
-        <w:t xml:space="preserve"> +좌표),</w:t>
+        <w:t>a(타원의 장축의 +좌표),</w:t>
       </w:r>
       <w:r>
         <w:rPr>
@@ -18404,16 +16323,7 @@
           <w:sz w:val="18"/>
           <w:szCs w:val="18"/>
         </w:rPr>
-        <w:t>a)</w:t>
-      </w:r>
-      <w:proofErr w:type="gramStart"/>
-      <w:r>
-        <w:rPr>
-          <w:rFonts w:hint="eastAsia"/>
-          <w:sz w:val="18"/>
-          <w:szCs w:val="18"/>
-        </w:rPr>
-        <w:t>)</w:t>
+        <w:t>a))</w:t>
       </w:r>
       <w:r>
         <w:rPr>
@@ -18430,7 +16340,6 @@
         </w:rPr>
         <w:t>/</w:t>
       </w:r>
-      <w:proofErr w:type="gramEnd"/>
       <w:r>
         <w:rPr>
           <w:sz w:val="18"/>
@@ -18528,16 +16437,7 @@
           <w:sz w:val="18"/>
           <w:szCs w:val="18"/>
         </w:rPr>
-        <w:t xml:space="preserve">&gt;0, </w:t>
-      </w:r>
-      <w:proofErr w:type="gramStart"/>
-      <w:r>
-        <w:rPr>
-          <w:rFonts w:hint="eastAsia"/>
-          <w:sz w:val="18"/>
-          <w:szCs w:val="18"/>
-        </w:rPr>
-        <w:t>y</w:t>
+        <w:t>&gt;0, y</w:t>
       </w:r>
       <w:r>
         <w:rPr>
@@ -18554,7 +16454,6 @@
         </w:rPr>
         <w:t>&gt;</w:t>
       </w:r>
-      <w:proofErr w:type="gramEnd"/>
       <w:r>
         <w:rPr>
           <w:sz w:val="18"/>
@@ -19118,25 +17017,7 @@
           <w:sz w:val="18"/>
           <w:szCs w:val="18"/>
         </w:rPr>
-        <w:t xml:space="preserve">함수의 </w:t>
-      </w:r>
-      <w:proofErr w:type="spellStart"/>
-      <w:r>
-        <w:rPr>
-          <w:rFonts w:hint="eastAsia"/>
-          <w:sz w:val="18"/>
-          <w:szCs w:val="18"/>
-        </w:rPr>
-        <w:t>선언부입니다</w:t>
-      </w:r>
-      <w:proofErr w:type="spellEnd"/>
-      <w:r>
-        <w:rPr>
-          <w:rFonts w:hint="eastAsia"/>
-          <w:sz w:val="18"/>
-          <w:szCs w:val="18"/>
-        </w:rPr>
-        <w:t>.</w:t>
+        <w:t>함수의 선언부입니다.</w:t>
       </w:r>
     </w:p>
     <w:p>
@@ -19271,17 +17152,85 @@
           <w:sz w:val="18"/>
           <w:szCs w:val="18"/>
         </w:rPr>
+        <w:t>y1</w:t>
+      </w:r>
+      <w:r>
+        <w:rPr>
+          <w:sz w:val="18"/>
+          <w:szCs w:val="18"/>
+        </w:rPr>
+        <w:t xml:space="preserve"> </w:t>
+      </w:r>
+      <w:r>
+        <w:rPr>
+          <w:rFonts w:hint="eastAsia"/>
+          <w:sz w:val="18"/>
+          <w:szCs w:val="18"/>
+        </w:rPr>
+        <w:t>:</w:t>
+      </w:r>
+      <w:r>
+        <w:rPr>
+          <w:sz w:val="18"/>
+          <w:szCs w:val="18"/>
+        </w:rPr>
+        <w:t xml:space="preserve"> </w:t>
+      </w:r>
+      <w:r>
+        <w:rPr>
+          <w:rFonts w:hint="eastAsia"/>
+          <w:sz w:val="18"/>
+          <w:szCs w:val="18"/>
+        </w:rPr>
+        <w:t>시작 지점 (start.x,</w:t>
+      </w:r>
+      <w:r>
+        <w:rPr>
+          <w:sz w:val="18"/>
+          <w:szCs w:val="18"/>
+        </w:rPr>
+        <w:t xml:space="preserve"> </w:t>
+      </w:r>
+      <w:r>
+        <w:rPr>
+          <w:rFonts w:hint="eastAsia"/>
+          <w:sz w:val="18"/>
+          <w:szCs w:val="18"/>
+        </w:rPr>
+        <w:t>start.y)를 저장하는 변수</w:t>
+      </w:r>
+    </w:p>
+    <w:p>
+      <w:pPr>
+        <w:jc w:val="left"/>
+        <w:rPr>
+          <w:sz w:val="18"/>
+          <w:szCs w:val="18"/>
+        </w:rPr>
+      </w:pPr>
+      <w:r>
+        <w:rPr>
+          <w:rFonts w:hint="eastAsia"/>
+          <w:sz w:val="18"/>
+          <w:szCs w:val="18"/>
+        </w:rPr>
+        <w:t xml:space="preserve"> x,</w:t>
+      </w:r>
+      <w:r>
+        <w:rPr>
+          <w:sz w:val="18"/>
+          <w:szCs w:val="18"/>
+        </w:rPr>
+        <w:t xml:space="preserve"> </w:t>
+      </w:r>
+      <w:r>
+        <w:rPr>
+          <w:rFonts w:hint="eastAsia"/>
+          <w:sz w:val="18"/>
+          <w:szCs w:val="18"/>
+        </w:rPr>
         <w:t>y</w:t>
       </w:r>
-      <w:proofErr w:type="gramStart"/>
-      <w:r>
-        <w:rPr>
-          <w:rFonts w:hint="eastAsia"/>
-          <w:sz w:val="18"/>
-          <w:szCs w:val="18"/>
-        </w:rPr>
-        <w:t>1</w:t>
-      </w:r>
       <w:r>
         <w:rPr>
           <w:sz w:val="18"/>
@@ -19297,115 +17246,136 @@
         </w:rPr>
         <w:t>:</w:t>
       </w:r>
-      <w:proofErr w:type="gramEnd"/>
-      <w:r>
-        <w:rPr>
-          <w:sz w:val="18"/>
-          <w:szCs w:val="18"/>
-        </w:rPr>
-        <w:t xml:space="preserve"> </w:t>
-      </w:r>
-      <w:r>
-        <w:rPr>
-          <w:rFonts w:hint="eastAsia"/>
-          <w:sz w:val="18"/>
-          <w:szCs w:val="18"/>
-        </w:rPr>
-        <w:t>시작 지점 (</w:t>
-      </w:r>
-      <w:proofErr w:type="spellStart"/>
-      <w:r>
-        <w:rPr>
-          <w:rFonts w:hint="eastAsia"/>
-          <w:sz w:val="18"/>
-          <w:szCs w:val="18"/>
-        </w:rPr>
-        <w:t>start.x</w:t>
-      </w:r>
-      <w:proofErr w:type="spellEnd"/>
-      <w:r>
-        <w:rPr>
-          <w:rFonts w:hint="eastAsia"/>
-          <w:sz w:val="18"/>
-          <w:szCs w:val="18"/>
-        </w:rPr>
-        <w:t>,</w:t>
-      </w:r>
-      <w:r>
-        <w:rPr>
-          <w:sz w:val="18"/>
-          <w:szCs w:val="18"/>
-        </w:rPr>
-        <w:t xml:space="preserve"> </w:t>
-      </w:r>
-      <w:proofErr w:type="spellStart"/>
-      <w:r>
-        <w:rPr>
-          <w:rFonts w:hint="eastAsia"/>
-          <w:sz w:val="18"/>
-          <w:szCs w:val="18"/>
-        </w:rPr>
-        <w:t>start.y</w:t>
-      </w:r>
-      <w:proofErr w:type="spellEnd"/>
-      <w:r>
-        <w:rPr>
-          <w:rFonts w:hint="eastAsia"/>
-          <w:sz w:val="18"/>
-          <w:szCs w:val="18"/>
-        </w:rPr>
-        <w:t>)</w:t>
-      </w:r>
-      <w:proofErr w:type="spellStart"/>
-      <w:r>
-        <w:rPr>
-          <w:rFonts w:hint="eastAsia"/>
-          <w:sz w:val="18"/>
-          <w:szCs w:val="18"/>
-        </w:rPr>
-        <w:t>를</w:t>
-      </w:r>
-      <w:proofErr w:type="spellEnd"/>
-      <w:r>
-        <w:rPr>
-          <w:rFonts w:hint="eastAsia"/>
-          <w:sz w:val="18"/>
-          <w:szCs w:val="18"/>
-        </w:rPr>
-        <w:t xml:space="preserve"> 저장하는 변수</w:t>
-      </w:r>
-    </w:p>
-    <w:p>
-      <w:pPr>
-        <w:jc w:val="left"/>
-        <w:rPr>
-          <w:sz w:val="18"/>
-          <w:szCs w:val="18"/>
-        </w:rPr>
-      </w:pPr>
-      <w:r>
-        <w:rPr>
-          <w:rFonts w:hint="eastAsia"/>
-          <w:sz w:val="18"/>
-          <w:szCs w:val="18"/>
-        </w:rPr>
-        <w:t xml:space="preserve"> x,</w:t>
-      </w:r>
-      <w:r>
-        <w:rPr>
-          <w:sz w:val="18"/>
-          <w:szCs w:val="18"/>
-        </w:rPr>
-        <w:t xml:space="preserve"> </w:t>
-      </w:r>
-      <w:proofErr w:type="gramStart"/>
-      <w:r>
-        <w:rPr>
-          <w:rFonts w:hint="eastAsia"/>
-          <w:sz w:val="18"/>
-          <w:szCs w:val="18"/>
-        </w:rPr>
-        <w:t>y</w:t>
+      <w:r>
+        <w:rPr>
+          <w:sz w:val="18"/>
+          <w:szCs w:val="18"/>
+        </w:rPr>
+        <w:t xml:space="preserve"> </w:t>
+      </w:r>
+      <w:r>
+        <w:rPr>
+          <w:rFonts w:hint="eastAsia"/>
+          <w:sz w:val="18"/>
+          <w:szCs w:val="18"/>
+        </w:rPr>
+        <w:t>현재 계산중인 x,</w:t>
+      </w:r>
+      <w:r>
+        <w:rPr>
+          <w:sz w:val="18"/>
+          <w:szCs w:val="18"/>
+        </w:rPr>
+        <w:t xml:space="preserve"> </w:t>
+      </w:r>
+      <w:r>
+        <w:rPr>
+          <w:rFonts w:hint="eastAsia"/>
+          <w:sz w:val="18"/>
+          <w:szCs w:val="18"/>
+        </w:rPr>
+        <w:t>y의 좌표 값을 저장하는 변수</w:t>
+      </w:r>
+    </w:p>
+    <w:p>
+      <w:pPr>
+        <w:jc w:val="left"/>
+        <w:rPr>
+          <w:sz w:val="18"/>
+          <w:szCs w:val="18"/>
+        </w:rPr>
+      </w:pPr>
+      <w:r>
+        <w:rPr>
+          <w:sz w:val="18"/>
+          <w:szCs w:val="18"/>
+        </w:rPr>
+        <w:t xml:space="preserve"> </w:t>
+      </w:r>
+      <w:r>
+        <w:rPr>
+          <w:rFonts w:hint="eastAsia"/>
+          <w:sz w:val="18"/>
+          <w:szCs w:val="18"/>
+        </w:rPr>
+        <w:t>a1,</w:t>
+      </w:r>
+      <w:r>
+        <w:rPr>
+          <w:sz w:val="18"/>
+          <w:szCs w:val="18"/>
+        </w:rPr>
+        <w:t xml:space="preserve"> </w:t>
+      </w:r>
+      <w:r>
+        <w:rPr>
+          <w:rFonts w:hint="eastAsia"/>
+          <w:sz w:val="18"/>
+          <w:szCs w:val="18"/>
+        </w:rPr>
+        <w:t>b1</w:t>
+      </w:r>
+      <w:r>
+        <w:rPr>
+          <w:sz w:val="18"/>
+          <w:szCs w:val="18"/>
+        </w:rPr>
+        <w:t xml:space="preserve"> : </w:t>
+      </w:r>
+      <w:r>
+        <w:rPr>
+          <w:rFonts w:hint="eastAsia"/>
+          <w:sz w:val="18"/>
+          <w:szCs w:val="18"/>
+        </w:rPr>
+        <w:t>각각 현재 그리는 타원의 장축,</w:t>
+      </w:r>
+      <w:r>
+        <w:rPr>
+          <w:sz w:val="18"/>
+          <w:szCs w:val="18"/>
+        </w:rPr>
+        <w:t xml:space="preserve"> </w:t>
+      </w:r>
+      <w:r>
+        <w:rPr>
+          <w:rFonts w:hint="eastAsia"/>
+          <w:sz w:val="18"/>
+          <w:szCs w:val="18"/>
+        </w:rPr>
+        <w:t>단축의 좌표를 저장하는 변수</w:t>
+      </w:r>
+    </w:p>
+    <w:p>
+      <w:pPr>
+        <w:jc w:val="left"/>
+        <w:rPr>
+          <w:sz w:val="18"/>
+          <w:szCs w:val="18"/>
+        </w:rPr>
+      </w:pPr>
+      <w:r>
+        <w:rPr>
+          <w:rFonts w:hint="eastAsia"/>
+          <w:sz w:val="18"/>
+          <w:szCs w:val="18"/>
+        </w:rPr>
+        <w:t xml:space="preserve"> a_2,</w:t>
+      </w:r>
+      <w:r>
+        <w:rPr>
+          <w:sz w:val="18"/>
+          <w:szCs w:val="18"/>
+        </w:rPr>
+        <w:t xml:space="preserve"> </w:t>
+      </w:r>
+      <w:r>
+        <w:rPr>
+          <w:rFonts w:hint="eastAsia"/>
+          <w:sz w:val="18"/>
+          <w:szCs w:val="18"/>
+        </w:rPr>
+        <w:t>b_2</w:t>
       </w:r>
       <w:r>
         <w:rPr>
@@ -19422,181 +17392,99 @@
         </w:rPr>
         <w:t>:</w:t>
       </w:r>
-      <w:proofErr w:type="gramEnd"/>
-      <w:r>
-        <w:rPr>
-          <w:sz w:val="18"/>
-          <w:szCs w:val="18"/>
-        </w:rPr>
-        <w:t xml:space="preserve"> </w:t>
-      </w:r>
-      <w:r>
-        <w:rPr>
-          <w:rFonts w:hint="eastAsia"/>
-          <w:sz w:val="18"/>
-          <w:szCs w:val="18"/>
-        </w:rPr>
-        <w:t>현재 계산중인 x,</w:t>
-      </w:r>
-      <w:r>
-        <w:rPr>
-          <w:sz w:val="18"/>
-          <w:szCs w:val="18"/>
-        </w:rPr>
-        <w:t xml:space="preserve"> </w:t>
-      </w:r>
-      <w:r>
-        <w:rPr>
-          <w:rFonts w:hint="eastAsia"/>
-          <w:sz w:val="18"/>
-          <w:szCs w:val="18"/>
-        </w:rPr>
-        <w:t>y의 좌표 값을 저장하는 변수</w:t>
-      </w:r>
-    </w:p>
-    <w:p>
-      <w:pPr>
-        <w:jc w:val="left"/>
-        <w:rPr>
-          <w:sz w:val="18"/>
-          <w:szCs w:val="18"/>
-        </w:rPr>
-      </w:pPr>
-      <w:r>
-        <w:rPr>
-          <w:sz w:val="18"/>
-          <w:szCs w:val="18"/>
-        </w:rPr>
-        <w:t xml:space="preserve"> </w:t>
-      </w:r>
-      <w:r>
-        <w:rPr>
-          <w:rFonts w:hint="eastAsia"/>
-          <w:sz w:val="18"/>
-          <w:szCs w:val="18"/>
-        </w:rPr>
-        <w:t>a1,</w:t>
-      </w:r>
-      <w:r>
-        <w:rPr>
-          <w:sz w:val="18"/>
-          <w:szCs w:val="18"/>
-        </w:rPr>
-        <w:t xml:space="preserve"> </w:t>
-      </w:r>
-      <w:r>
-        <w:rPr>
-          <w:rFonts w:hint="eastAsia"/>
-          <w:sz w:val="18"/>
-          <w:szCs w:val="18"/>
-        </w:rPr>
-        <w:t>b</w:t>
-      </w:r>
-      <w:proofErr w:type="gramStart"/>
-      <w:r>
-        <w:rPr>
-          <w:rFonts w:hint="eastAsia"/>
-          <w:sz w:val="18"/>
-          <w:szCs w:val="18"/>
-        </w:rPr>
-        <w:t>1</w:t>
-      </w:r>
-      <w:r>
-        <w:rPr>
-          <w:sz w:val="18"/>
-          <w:szCs w:val="18"/>
-        </w:rPr>
-        <w:t xml:space="preserve"> :</w:t>
-      </w:r>
-      <w:proofErr w:type="gramEnd"/>
-      <w:r>
-        <w:rPr>
-          <w:sz w:val="18"/>
-          <w:szCs w:val="18"/>
-        </w:rPr>
-        <w:t xml:space="preserve"> </w:t>
-      </w:r>
-      <w:r>
-        <w:rPr>
-          <w:rFonts w:hint="eastAsia"/>
-          <w:sz w:val="18"/>
-          <w:szCs w:val="18"/>
-        </w:rPr>
-        <w:t xml:space="preserve">각각 현재 그리는 타원의 </w:t>
-      </w:r>
-      <w:proofErr w:type="spellStart"/>
-      <w:r>
-        <w:rPr>
-          <w:rFonts w:hint="eastAsia"/>
-          <w:sz w:val="18"/>
-          <w:szCs w:val="18"/>
-        </w:rPr>
-        <w:t>장축</w:t>
-      </w:r>
-      <w:proofErr w:type="spellEnd"/>
-      <w:r>
-        <w:rPr>
-          <w:rFonts w:hint="eastAsia"/>
-          <w:sz w:val="18"/>
-          <w:szCs w:val="18"/>
-        </w:rPr>
-        <w:t>,</w:t>
-      </w:r>
-      <w:r>
-        <w:rPr>
-          <w:sz w:val="18"/>
-          <w:szCs w:val="18"/>
-        </w:rPr>
-        <w:t xml:space="preserve"> </w:t>
-      </w:r>
-      <w:r>
-        <w:rPr>
-          <w:rFonts w:hint="eastAsia"/>
-          <w:sz w:val="18"/>
-          <w:szCs w:val="18"/>
-        </w:rPr>
-        <w:t>단축의 좌표를 저장하는 변수</w:t>
-      </w:r>
-    </w:p>
-    <w:p>
-      <w:pPr>
-        <w:jc w:val="left"/>
-        <w:rPr>
-          <w:sz w:val="18"/>
-          <w:szCs w:val="18"/>
-        </w:rPr>
-      </w:pPr>
-      <w:r>
-        <w:rPr>
-          <w:rFonts w:hint="eastAsia"/>
-          <w:sz w:val="18"/>
-          <w:szCs w:val="18"/>
-        </w:rPr>
-        <w:t xml:space="preserve"> a_2,</w:t>
-      </w:r>
-      <w:r>
-        <w:rPr>
-          <w:sz w:val="18"/>
-          <w:szCs w:val="18"/>
-        </w:rPr>
-        <w:t xml:space="preserve"> </w:t>
-      </w:r>
-      <w:r>
-        <w:rPr>
-          <w:rFonts w:hint="eastAsia"/>
-          <w:sz w:val="18"/>
-          <w:szCs w:val="18"/>
-        </w:rPr>
-        <w:t>b_</w:t>
-      </w:r>
-      <w:proofErr w:type="gramStart"/>
-      <w:r>
-        <w:rPr>
-          <w:rFonts w:hint="eastAsia"/>
-          <w:sz w:val="18"/>
-          <w:szCs w:val="18"/>
-        </w:rPr>
-        <w:t>2</w:t>
+      <w:r>
+        <w:rPr>
+          <w:sz w:val="18"/>
+          <w:szCs w:val="18"/>
+        </w:rPr>
+        <w:t xml:space="preserve"> </w:t>
+      </w:r>
+      <w:r>
+        <w:rPr>
+          <w:rFonts w:hint="eastAsia"/>
+          <w:sz w:val="18"/>
+          <w:szCs w:val="18"/>
+        </w:rPr>
+        <w:t>a</w:t>
+      </w:r>
+      <w:r>
+        <w:rPr>
+          <w:sz w:val="18"/>
+          <w:szCs w:val="18"/>
+        </w:rPr>
+        <w:t>1, b1</w:t>
+      </w:r>
+      <w:r>
+        <w:rPr>
+          <w:rFonts w:hint="eastAsia"/>
+          <w:sz w:val="18"/>
+          <w:szCs w:val="18"/>
+        </w:rPr>
+        <w:t>의 제곱을 각각 저장하는 변수</w:t>
+      </w:r>
+    </w:p>
+    <w:p>
+      <w:pPr>
+        <w:jc w:val="left"/>
+        <w:rPr>
+          <w:sz w:val="18"/>
+          <w:szCs w:val="18"/>
+        </w:rPr>
+      </w:pPr>
+      <w:r>
+        <w:rPr>
+          <w:rFonts w:hint="eastAsia"/>
+          <w:sz w:val="18"/>
+          <w:szCs w:val="18"/>
+        </w:rPr>
+        <w:t xml:space="preserve"> d</w:t>
+      </w:r>
+      <w:r>
+        <w:rPr>
+          <w:sz w:val="18"/>
+          <w:szCs w:val="18"/>
+        </w:rPr>
+        <w:t xml:space="preserve">1 : </w:t>
+      </w:r>
+      <w:r>
+        <w:rPr>
+          <w:rFonts w:hint="eastAsia"/>
+          <w:sz w:val="18"/>
+          <w:szCs w:val="18"/>
+        </w:rPr>
+        <w:t>판별식이 저장될 변수</w:t>
+      </w:r>
+    </w:p>
+    <w:p>
+      <w:pPr>
+        <w:jc w:val="left"/>
+        <w:rPr>
+          <w:sz w:val="18"/>
+          <w:szCs w:val="18"/>
+        </w:rPr>
+      </w:pPr>
+      <w:r>
+        <w:rPr>
+          <w:rFonts w:hint="eastAsia"/>
+          <w:sz w:val="18"/>
+          <w:szCs w:val="18"/>
+        </w:rPr>
+        <w:t xml:space="preserve"> x_move,</w:t>
+      </w:r>
+      <w:r>
+        <w:rPr>
+          <w:sz w:val="18"/>
+          <w:szCs w:val="18"/>
+        </w:rPr>
+        <w:t xml:space="preserve"> </w:t>
+      </w:r>
+      <w:r>
+        <w:rPr>
+          <w:rFonts w:hint="eastAsia"/>
+          <w:sz w:val="18"/>
+          <w:szCs w:val="18"/>
+        </w:rPr>
+        <w:t>y_move</w:t>
       </w:r>
       <w:r>
         <w:rPr>
@@ -19613,155 +17501,6 @@
         </w:rPr>
         <w:t>:</w:t>
       </w:r>
-      <w:proofErr w:type="gramEnd"/>
-      <w:r>
-        <w:rPr>
-          <w:sz w:val="18"/>
-          <w:szCs w:val="18"/>
-        </w:rPr>
-        <w:t xml:space="preserve"> </w:t>
-      </w:r>
-      <w:r>
-        <w:rPr>
-          <w:rFonts w:hint="eastAsia"/>
-          <w:sz w:val="18"/>
-          <w:szCs w:val="18"/>
-        </w:rPr>
-        <w:t>a</w:t>
-      </w:r>
-      <w:r>
-        <w:rPr>
-          <w:sz w:val="18"/>
-          <w:szCs w:val="18"/>
-        </w:rPr>
-        <w:t>1, b1</w:t>
-      </w:r>
-      <w:r>
-        <w:rPr>
-          <w:rFonts w:hint="eastAsia"/>
-          <w:sz w:val="18"/>
-          <w:szCs w:val="18"/>
-        </w:rPr>
-        <w:t>의 제곱을 각각 저장하는 변수</w:t>
-      </w:r>
-    </w:p>
-    <w:p>
-      <w:pPr>
-        <w:jc w:val="left"/>
-        <w:rPr>
-          <w:sz w:val="18"/>
-          <w:szCs w:val="18"/>
-        </w:rPr>
-      </w:pPr>
-      <w:r>
-        <w:rPr>
-          <w:rFonts w:hint="eastAsia"/>
-          <w:sz w:val="18"/>
-          <w:szCs w:val="18"/>
-        </w:rPr>
-        <w:t xml:space="preserve"> d</w:t>
-      </w:r>
-      <w:proofErr w:type="gramStart"/>
-      <w:r>
-        <w:rPr>
-          <w:sz w:val="18"/>
-          <w:szCs w:val="18"/>
-        </w:rPr>
-        <w:t>1 :</w:t>
-      </w:r>
-      <w:proofErr w:type="gramEnd"/>
-      <w:r>
-        <w:rPr>
-          <w:sz w:val="18"/>
-          <w:szCs w:val="18"/>
-        </w:rPr>
-        <w:t xml:space="preserve"> </w:t>
-      </w:r>
-      <w:r>
-        <w:rPr>
-          <w:rFonts w:hint="eastAsia"/>
-          <w:sz w:val="18"/>
-          <w:szCs w:val="18"/>
-        </w:rPr>
-        <w:t>판별식이 저장될 변수</w:t>
-      </w:r>
-    </w:p>
-    <w:p>
-      <w:pPr>
-        <w:jc w:val="left"/>
-        <w:rPr>
-          <w:sz w:val="18"/>
-          <w:szCs w:val="18"/>
-        </w:rPr>
-      </w:pPr>
-      <w:r>
-        <w:rPr>
-          <w:rFonts w:hint="eastAsia"/>
-          <w:sz w:val="18"/>
-          <w:szCs w:val="18"/>
-        </w:rPr>
-        <w:t xml:space="preserve"> </w:t>
-      </w:r>
-      <w:proofErr w:type="spellStart"/>
-      <w:r>
-        <w:rPr>
-          <w:rFonts w:hint="eastAsia"/>
-          <w:sz w:val="18"/>
-          <w:szCs w:val="18"/>
-        </w:rPr>
-        <w:t>x_move</w:t>
-      </w:r>
-      <w:proofErr w:type="spellEnd"/>
-      <w:r>
-        <w:rPr>
-          <w:rFonts w:hint="eastAsia"/>
-          <w:sz w:val="18"/>
-          <w:szCs w:val="18"/>
-        </w:rPr>
-        <w:t>,</w:t>
-      </w:r>
-      <w:r>
-        <w:rPr>
-          <w:sz w:val="18"/>
-          <w:szCs w:val="18"/>
-        </w:rPr>
-        <w:t xml:space="preserve"> </w:t>
-      </w:r>
-      <w:proofErr w:type="spellStart"/>
-      <w:r>
-        <w:rPr>
-          <w:rFonts w:hint="eastAsia"/>
-          <w:sz w:val="18"/>
-          <w:szCs w:val="18"/>
-        </w:rPr>
-        <w:t>y_</w:t>
-      </w:r>
-      <w:proofErr w:type="gramStart"/>
-      <w:r>
-        <w:rPr>
-          <w:rFonts w:hint="eastAsia"/>
-          <w:sz w:val="18"/>
-          <w:szCs w:val="18"/>
-        </w:rPr>
-        <w:t>move</w:t>
-      </w:r>
-      <w:proofErr w:type="spellEnd"/>
-      <w:r>
-        <w:rPr>
-          <w:sz w:val="18"/>
-          <w:szCs w:val="18"/>
-        </w:rPr>
-        <w:t xml:space="preserve"> </w:t>
-      </w:r>
-      <w:r>
-        <w:rPr>
-          <w:rFonts w:hint="eastAsia"/>
-          <w:sz w:val="18"/>
-          <w:szCs w:val="18"/>
-        </w:rPr>
-        <w:t>:</w:t>
-      </w:r>
-      <w:proofErr w:type="gramEnd"/>
       <w:r>
         <w:rPr>
           <w:sz w:val="18"/>
@@ -19915,19 +17654,8 @@
           <w:sz w:val="18"/>
           <w:szCs w:val="18"/>
         </w:rPr>
-        <w:t xml:space="preserve"> </w:t>
-      </w:r>
-      <w:proofErr w:type="spellStart"/>
-      <w:proofErr w:type="gramStart"/>
-      <w:r>
-        <w:rPr>
-          <w:rFonts w:hint="eastAsia"/>
-          <w:sz w:val="18"/>
-          <w:szCs w:val="18"/>
-        </w:rPr>
-        <w:t>chk</w:t>
-      </w:r>
-      <w:proofErr w:type="spellEnd"/>
+        <w:t xml:space="preserve"> chk</w:t>
+      </w:r>
       <w:r>
         <w:rPr>
           <w:sz w:val="18"/>
@@ -19943,7 +17671,6 @@
         </w:rPr>
         <w:t>:</w:t>
       </w:r>
-      <w:proofErr w:type="gramEnd"/>
       <w:r>
         <w:rPr>
           <w:sz w:val="18"/>
@@ -19989,26 +17716,15 @@
           <w:sz w:val="18"/>
           <w:szCs w:val="18"/>
         </w:rPr>
-        <w:t xml:space="preserve"> </w:t>
-      </w:r>
-      <w:proofErr w:type="spellStart"/>
-      <w:r>
-        <w:rPr>
-          <w:rFonts w:hint="eastAsia"/>
-          <w:sz w:val="18"/>
-          <w:szCs w:val="18"/>
-        </w:rPr>
-        <w:t>tmp</w:t>
-      </w:r>
-      <w:proofErr w:type="spellEnd"/>
-      <w:r>
-        <w:rPr>
-          <w:sz w:val="18"/>
-          <w:szCs w:val="18"/>
-        </w:rPr>
-        <w:t xml:space="preserve"> </w:t>
-      </w:r>
-      <w:proofErr w:type="gramStart"/>
+        <w:t xml:space="preserve"> tmp</w:t>
+      </w:r>
+      <w:r>
+        <w:rPr>
+          <w:sz w:val="18"/>
+          <w:szCs w:val="18"/>
+        </w:rPr>
+        <w:t xml:space="preserve"> </w:t>
+      </w:r>
       <w:r>
         <w:rPr>
           <w:rFonts w:hint="eastAsia"/>
@@ -20017,7 +17733,6 @@
         </w:rPr>
         <w:t>배열 :</w:t>
       </w:r>
-      <w:proofErr w:type="gramEnd"/>
       <w:r>
         <w:rPr>
           <w:sz w:val="18"/>
@@ -20109,7 +17824,6 @@
         </w:rPr>
         <w:t xml:space="preserve">함수의 시작부분에서 </w:t>
       </w:r>
-      <w:proofErr w:type="spellStart"/>
       <w:r>
         <w:rPr>
           <w:sz w:val="18"/>
@@ -20117,7 +17831,6 @@
         </w:rPr>
         <w:t>chk</w:t>
       </w:r>
-      <w:proofErr w:type="spellEnd"/>
       <w:r>
         <w:rPr>
           <w:rFonts w:hint="eastAsia"/>
@@ -20141,21 +17854,12 @@
         </w:rPr>
         <w:t xml:space="preserve">그 좌표 </w:t>
       </w:r>
-      <w:proofErr w:type="spellStart"/>
-      <w:r>
-        <w:rPr>
-          <w:sz w:val="18"/>
-          <w:szCs w:val="18"/>
-        </w:rPr>
-        <w:t>DrawArea</w:t>
-      </w:r>
-      <w:proofErr w:type="spellEnd"/>
-      <w:r>
-        <w:rPr>
-          <w:sz w:val="18"/>
-          <w:szCs w:val="18"/>
-        </w:rPr>
-        <w:t xml:space="preserve"> (80,4) ~ (276, 236)</w:t>
+      <w:r>
+        <w:rPr>
+          <w:sz w:val="18"/>
+          <w:szCs w:val="18"/>
+        </w:rPr>
+        <w:t>DrawArea (80,4) ~ (276, 236)</w:t>
       </w:r>
       <w:r>
         <w:rPr>
@@ -20165,21 +17869,12 @@
         </w:rPr>
         <w:t xml:space="preserve">에 들어갈 경우에만 </w:t>
       </w:r>
-      <w:proofErr w:type="spellStart"/>
-      <w:r>
-        <w:rPr>
-          <w:sz w:val="18"/>
-          <w:szCs w:val="18"/>
-        </w:rPr>
-        <w:t>chk</w:t>
-      </w:r>
-      <w:proofErr w:type="spellEnd"/>
-      <w:r>
-        <w:rPr>
-          <w:sz w:val="18"/>
-          <w:szCs w:val="18"/>
-        </w:rPr>
-        <w:t xml:space="preserve"> </w:t>
+      <w:r>
+        <w:rPr>
+          <w:sz w:val="18"/>
+          <w:szCs w:val="18"/>
+        </w:rPr>
+        <w:t xml:space="preserve">chk </w:t>
       </w:r>
       <w:r>
         <w:rPr>
@@ -20386,17 +18081,8 @@
           <w:sz w:val="18"/>
           <w:szCs w:val="18"/>
         </w:rPr>
-        <w:t xml:space="preserve"> </w:t>
-      </w:r>
-      <w:proofErr w:type="spellStart"/>
-      <w:r>
-        <w:rPr>
-          <w:sz w:val="18"/>
-          <w:szCs w:val="18"/>
-        </w:rPr>
-        <w:t>x_move</w:t>
-      </w:r>
-      <w:proofErr w:type="spellEnd"/>
+        <w:t xml:space="preserve"> x_move</w:t>
+      </w:r>
       <w:r>
         <w:rPr>
           <w:rFonts w:hint="eastAsia"/>
@@ -20410,34 +18096,15 @@
           <w:sz w:val="18"/>
           <w:szCs w:val="18"/>
         </w:rPr>
-        <w:t xml:space="preserve"> </w:t>
-      </w:r>
-      <w:proofErr w:type="spellStart"/>
-      <w:r>
-        <w:rPr>
-          <w:sz w:val="18"/>
-          <w:szCs w:val="18"/>
-        </w:rPr>
-        <w:t>y_move</w:t>
-      </w:r>
-      <w:proofErr w:type="spellEnd"/>
-      <w:r>
-        <w:rPr>
-          <w:rFonts w:hint="eastAsia"/>
-          <w:sz w:val="18"/>
-          <w:szCs w:val="18"/>
-        </w:rPr>
-        <w:t xml:space="preserve">에는 </w:t>
-      </w:r>
-      <w:proofErr w:type="spellStart"/>
-      <w:proofErr w:type="gramStart"/>
-      <w:r>
-        <w:rPr>
-          <w:rFonts w:hint="eastAsia"/>
-          <w:sz w:val="18"/>
-          <w:szCs w:val="18"/>
-        </w:rPr>
-        <w:t>x</w:t>
+        <w:t xml:space="preserve"> y_move</w:t>
+      </w:r>
+      <w:r>
+        <w:rPr>
+          <w:rFonts w:hint="eastAsia"/>
+          <w:sz w:val="18"/>
+          <w:szCs w:val="18"/>
+        </w:rPr>
+        <w:t>에는 x</w:t>
       </w:r>
       <w:r>
         <w:rPr>
@@ -20446,8 +18113,6 @@
         </w:rPr>
         <w:t>,y</w:t>
       </w:r>
-      <w:proofErr w:type="spellEnd"/>
-      <w:proofErr w:type="gramEnd"/>
       <w:r>
         <w:rPr>
           <w:rFonts w:hint="eastAsia"/>
@@ -20476,17 +18141,8 @@
           <w:sz w:val="18"/>
           <w:szCs w:val="18"/>
         </w:rPr>
-        <w:t xml:space="preserve"> </w:t>
-      </w:r>
-      <w:proofErr w:type="spellStart"/>
-      <w:r>
-        <w:rPr>
-          <w:sz w:val="18"/>
-          <w:szCs w:val="18"/>
-        </w:rPr>
-        <w:t>start.x</w:t>
-      </w:r>
-      <w:proofErr w:type="spellEnd"/>
+        <w:t xml:space="preserve"> start.x</w:t>
+      </w:r>
       <w:r>
         <w:rPr>
           <w:rFonts w:hint="eastAsia"/>
@@ -20495,31 +18151,13 @@
         </w:rPr>
         <w:t xml:space="preserve">와 </w:t>
       </w:r>
-      <w:proofErr w:type="spellStart"/>
-      <w:r>
-        <w:rPr>
-          <w:sz w:val="18"/>
-          <w:szCs w:val="18"/>
-        </w:rPr>
-        <w:t>end.x</w:t>
-      </w:r>
-      <w:proofErr w:type="spellEnd"/>
-      <w:r>
-        <w:rPr>
-          <w:sz w:val="18"/>
-          <w:szCs w:val="18"/>
-        </w:rPr>
-        <w:t xml:space="preserve">, </w:t>
-      </w:r>
-      <w:proofErr w:type="spellStart"/>
-      <w:r>
-        <w:rPr>
-          <w:sz w:val="18"/>
-          <w:szCs w:val="18"/>
-        </w:rPr>
-        <w:t>start.y</w:t>
-      </w:r>
-      <w:proofErr w:type="spellEnd"/>
+      <w:r>
+        <w:rPr>
+          <w:sz w:val="18"/>
+          <w:szCs w:val="18"/>
+        </w:rPr>
+        <w:t>end.x, start.y</w:t>
+      </w:r>
       <w:r>
         <w:rPr>
           <w:rFonts w:hint="eastAsia"/>
@@ -20528,7 +18166,6 @@
         </w:rPr>
         <w:t xml:space="preserve">와 </w:t>
       </w:r>
-      <w:proofErr w:type="spellStart"/>
       <w:r>
         <w:rPr>
           <w:sz w:val="18"/>
@@ -20536,7 +18173,6 @@
         </w:rPr>
         <w:t>end.y</w:t>
       </w:r>
-      <w:proofErr w:type="spellEnd"/>
       <w:r>
         <w:rPr>
           <w:rFonts w:hint="eastAsia"/>
@@ -20590,8 +18226,6 @@
         </w:rPr>
         <w:t xml:space="preserve">의 </w:t>
       </w:r>
-      <w:proofErr w:type="spellStart"/>
-      <w:proofErr w:type="gramStart"/>
       <w:r>
         <w:rPr>
           <w:sz w:val="18"/>
@@ -20599,8 +18233,6 @@
         </w:rPr>
         <w:t>x,y</w:t>
       </w:r>
-      <w:proofErr w:type="spellEnd"/>
-      <w:proofErr w:type="gramEnd"/>
       <w:r>
         <w:rPr>
           <w:rFonts w:hint="eastAsia"/>
@@ -20622,25 +18254,7 @@
           <w:sz w:val="18"/>
           <w:szCs w:val="18"/>
         </w:rPr>
-        <w:t xml:space="preserve">의 값만큼 </w:t>
-      </w:r>
-      <w:proofErr w:type="spellStart"/>
-      <w:r>
-        <w:rPr>
-          <w:rFonts w:hint="eastAsia"/>
-          <w:sz w:val="18"/>
-          <w:szCs w:val="18"/>
-        </w:rPr>
-        <w:t>빼주게</w:t>
-      </w:r>
-      <w:proofErr w:type="spellEnd"/>
-      <w:r>
-        <w:rPr>
-          <w:rFonts w:hint="eastAsia"/>
-          <w:sz w:val="18"/>
-          <w:szCs w:val="18"/>
-        </w:rPr>
-        <w:t xml:space="preserve"> 되는데 이 값이 음수</w:t>
+        <w:t>의 값만큼 빼주게 되는데 이 값이 음수</w:t>
       </w:r>
       <w:r>
         <w:rPr>
@@ -20727,23 +18341,13 @@
         </w:rPr>
         <w:t xml:space="preserve"> </w:t>
       </w:r>
-      <w:proofErr w:type="spellStart"/>
-      <w:r>
-        <w:rPr>
-          <w:rFonts w:hint="eastAsia"/>
-          <w:sz w:val="18"/>
-          <w:szCs w:val="18"/>
-        </w:rPr>
-        <w:t>독립매개변수</w:t>
-      </w:r>
-      <w:proofErr w:type="spellEnd"/>
-      <w:r>
-        <w:rPr>
-          <w:rFonts w:hint="eastAsia"/>
-          <w:sz w:val="18"/>
-          <w:szCs w:val="18"/>
-        </w:rPr>
-        <w:t xml:space="preserve"> 구간 계산을 위한 초기값 설정을 해줍니다.</w:t>
+      <w:r>
+        <w:rPr>
+          <w:rFonts w:hint="eastAsia"/>
+          <w:sz w:val="18"/>
+          <w:szCs w:val="18"/>
+        </w:rPr>
+        <w:t>독립매개변수 구간 계산을 위한 초기값 설정을 해줍니다.</w:t>
       </w:r>
       <w:r>
         <w:rPr>
@@ -20795,23 +18399,7 @@
           <w:sz w:val="18"/>
           <w:szCs w:val="18"/>
         </w:rPr>
-        <w:t>a</w:t>
-      </w:r>
-      <w:proofErr w:type="gramStart"/>
-      <w:r>
-        <w:rPr>
-          <w:sz w:val="18"/>
-          <w:szCs w:val="18"/>
-        </w:rPr>
-        <w:t>1,b</w:t>
-      </w:r>
-      <w:proofErr w:type="gramEnd"/>
-      <w:r>
-        <w:rPr>
-          <w:sz w:val="18"/>
-          <w:szCs w:val="18"/>
-        </w:rPr>
-        <w:t>2</w:t>
+        <w:t>a1,b2</w:t>
       </w:r>
       <w:r>
         <w:rPr>
@@ -20954,9 +18542,18 @@
           <w:sz w:val="18"/>
           <w:szCs w:val="18"/>
         </w:rPr>
-        <w:t>= (x, y</w:t>
-      </w:r>
-      <w:proofErr w:type="gramStart"/>
+        <w:t>= (x, y) , (-x, y) , (x, -y) , (-x, -y))</w:t>
+      </w:r>
+      <w:r>
+        <w:rPr>
+          <w:rFonts w:eastAsiaTheme="minorHAnsi" w:cs="돋움체" w:hint="eastAsia"/>
+          <w:color w:val="000000"/>
+          <w:kern w:val="0"/>
+          <w:sz w:val="18"/>
+          <w:szCs w:val="18"/>
+        </w:rPr>
+        <w:t xml:space="preserve">들을 </w:t>
+      </w:r>
       <w:r>
         <w:rPr>
           <w:rFonts w:eastAsiaTheme="minorHAnsi" w:cs="돋움체"/>
@@ -20965,9 +18562,18 @@
           <w:sz w:val="18"/>
           <w:szCs w:val="18"/>
         </w:rPr>
-        <w:t>) ,</w:t>
-      </w:r>
-      <w:proofErr w:type="gramEnd"/>
+        <w:t xml:space="preserve">x_move, y-move </w:t>
+      </w:r>
+      <w:r>
+        <w:rPr>
+          <w:rFonts w:eastAsiaTheme="minorHAnsi" w:cs="돋움체" w:hint="eastAsia"/>
+          <w:color w:val="000000"/>
+          <w:kern w:val="0"/>
+          <w:sz w:val="18"/>
+          <w:szCs w:val="18"/>
+        </w:rPr>
+        <w:t>만큼 이동시키고 e</w:t>
+      </w:r>
       <w:r>
         <w:rPr>
           <w:rFonts w:eastAsiaTheme="minorHAnsi" w:cs="돋움체"/>
@@ -20976,7 +18582,7 @@
           <w:sz w:val="18"/>
           <w:szCs w:val="18"/>
         </w:rPr>
-        <w:t xml:space="preserve"> (-x, y) , (x, -y) , (-x, -y))</w:t>
+        <w:t>nd</w:t>
       </w:r>
       <w:r>
         <w:rPr>
@@ -20986,9 +18592,8 @@
           <w:sz w:val="18"/>
           <w:szCs w:val="18"/>
         </w:rPr>
-        <w:t xml:space="preserve">들을 </w:t>
-      </w:r>
-      <w:proofErr w:type="spellStart"/>
+        <w:t xml:space="preserve">의 </w:t>
+      </w:r>
       <w:r>
         <w:rPr>
           <w:rFonts w:eastAsiaTheme="minorHAnsi" w:cs="돋움체"/>
@@ -20997,9 +18602,18 @@
           <w:sz w:val="18"/>
           <w:szCs w:val="18"/>
         </w:rPr>
-        <w:t>x_move</w:t>
-      </w:r>
-      <w:proofErr w:type="spellEnd"/>
+        <w:t>x, y</w:t>
+      </w:r>
+      <w:r>
+        <w:rPr>
+          <w:rFonts w:eastAsiaTheme="minorHAnsi" w:cs="돋움체" w:hint="eastAsia"/>
+          <w:color w:val="000000"/>
+          <w:kern w:val="0"/>
+          <w:sz w:val="18"/>
+          <w:szCs w:val="18"/>
+        </w:rPr>
+        <w:t xml:space="preserve">의 최솟값 </w:t>
+      </w:r>
       <w:r>
         <w:rPr>
           <w:rFonts w:eastAsiaTheme="minorHAnsi" w:cs="돋움체"/>
@@ -21008,7 +18622,7 @@
           <w:sz w:val="18"/>
           <w:szCs w:val="18"/>
         </w:rPr>
-        <w:t xml:space="preserve">, y-move </w:t>
+        <w:t>80, 4</w:t>
       </w:r>
       <w:r>
         <w:rPr>
@@ -21018,7 +18632,7 @@
           <w:sz w:val="18"/>
           <w:szCs w:val="18"/>
         </w:rPr>
-        <w:t>만큼 이동시키고 e</w:t>
+        <w:t>를 감소시켜서 t</w:t>
       </w:r>
       <w:r>
         <w:rPr>
@@ -21028,7 +18642,7 @@
           <w:sz w:val="18"/>
           <w:szCs w:val="18"/>
         </w:rPr>
-        <w:t>nd</w:t>
+        <w:t xml:space="preserve">mp </w:t>
       </w:r>
       <w:r>
         <w:rPr>
@@ -21038,111 +18652,7 @@
           <w:sz w:val="18"/>
           <w:szCs w:val="18"/>
         </w:rPr>
-        <w:t xml:space="preserve">의 </w:t>
-      </w:r>
-      <w:r>
-        <w:rPr>
-          <w:rFonts w:eastAsiaTheme="minorHAnsi" w:cs="돋움체"/>
-          <w:color w:val="000000"/>
-          <w:kern w:val="0"/>
-          <w:sz w:val="18"/>
-          <w:szCs w:val="18"/>
-        </w:rPr>
-        <w:t>x, y</w:t>
-      </w:r>
-      <w:r>
-        <w:rPr>
-          <w:rFonts w:eastAsiaTheme="minorHAnsi" w:cs="돋움체" w:hint="eastAsia"/>
-          <w:color w:val="000000"/>
-          <w:kern w:val="0"/>
-          <w:sz w:val="18"/>
-          <w:szCs w:val="18"/>
-        </w:rPr>
-        <w:t xml:space="preserve">의 최솟값 </w:t>
-      </w:r>
-      <w:r>
-        <w:rPr>
-          <w:rFonts w:eastAsiaTheme="minorHAnsi" w:cs="돋움체"/>
-          <w:color w:val="000000"/>
-          <w:kern w:val="0"/>
-          <w:sz w:val="18"/>
-          <w:szCs w:val="18"/>
-        </w:rPr>
-        <w:t>80, 4</w:t>
-      </w:r>
-      <w:r>
-        <w:rPr>
-          <w:rFonts w:eastAsiaTheme="minorHAnsi" w:cs="돋움체" w:hint="eastAsia"/>
-          <w:color w:val="000000"/>
-          <w:kern w:val="0"/>
-          <w:sz w:val="18"/>
-          <w:szCs w:val="18"/>
-        </w:rPr>
-        <w:t xml:space="preserve">를 감소시켜서 </w:t>
-      </w:r>
-      <w:proofErr w:type="spellStart"/>
-      <w:r>
-        <w:rPr>
-          <w:rFonts w:eastAsiaTheme="minorHAnsi" w:cs="돋움체" w:hint="eastAsia"/>
-          <w:color w:val="000000"/>
-          <w:kern w:val="0"/>
-          <w:sz w:val="18"/>
-          <w:szCs w:val="18"/>
-        </w:rPr>
-        <w:t>t</w:t>
-      </w:r>
-      <w:r>
-        <w:rPr>
-          <w:rFonts w:eastAsiaTheme="minorHAnsi" w:cs="돋움체"/>
-          <w:color w:val="000000"/>
-          <w:kern w:val="0"/>
-          <w:sz w:val="18"/>
-          <w:szCs w:val="18"/>
-        </w:rPr>
-        <w:t>mp</w:t>
-      </w:r>
-      <w:proofErr w:type="spellEnd"/>
-      <w:r>
-        <w:rPr>
-          <w:rFonts w:eastAsiaTheme="minorHAnsi" w:cs="돋움체"/>
-          <w:color w:val="000000"/>
-          <w:kern w:val="0"/>
-          <w:sz w:val="18"/>
-          <w:szCs w:val="18"/>
-        </w:rPr>
-        <w:t xml:space="preserve"> </w:t>
-      </w:r>
-      <w:r>
-        <w:rPr>
-          <w:rFonts w:eastAsiaTheme="minorHAnsi" w:cs="돋움체" w:hint="eastAsia"/>
-          <w:color w:val="000000"/>
-          <w:kern w:val="0"/>
-          <w:sz w:val="18"/>
-          <w:szCs w:val="18"/>
-        </w:rPr>
-        <w:t xml:space="preserve">배열 인덱스에 </w:t>
-      </w:r>
-      <w:proofErr w:type="spellStart"/>
-      <w:r>
-        <w:rPr>
-          <w:rFonts w:eastAsiaTheme="minorHAnsi" w:cs="돋움체" w:hint="eastAsia"/>
-          <w:color w:val="000000"/>
-          <w:kern w:val="0"/>
-          <w:sz w:val="18"/>
-          <w:szCs w:val="18"/>
-        </w:rPr>
-        <w:t>매핑시킨</w:t>
-      </w:r>
-      <w:proofErr w:type="spellEnd"/>
-      <w:r>
-        <w:rPr>
-          <w:rFonts w:eastAsiaTheme="minorHAnsi" w:cs="돋움체" w:hint="eastAsia"/>
-          <w:color w:val="000000"/>
-          <w:kern w:val="0"/>
-          <w:sz w:val="18"/>
-          <w:szCs w:val="18"/>
-        </w:rPr>
-        <w:t xml:space="preserve"> 후, </w:t>
+        <w:t xml:space="preserve">배열 인덱스에 매핑시킨 후, </w:t>
       </w:r>
       <w:r>
         <w:rPr>
@@ -21327,25 +18837,7 @@
           <w:sz w:val="18"/>
           <w:szCs w:val="18"/>
         </w:rPr>
-        <w:t xml:space="preserve">보다 작을 </w:t>
-      </w:r>
-      <w:proofErr w:type="spellStart"/>
-      <w:r>
-        <w:rPr>
-          <w:rFonts w:hint="eastAsia"/>
-          <w:sz w:val="18"/>
-          <w:szCs w:val="18"/>
-        </w:rPr>
-        <w:t>때까지만</w:t>
-      </w:r>
-      <w:proofErr w:type="spellEnd"/>
-      <w:r>
-        <w:rPr>
-          <w:rFonts w:hint="eastAsia"/>
-          <w:sz w:val="18"/>
-          <w:szCs w:val="18"/>
-        </w:rPr>
-        <w:t xml:space="preserve"> 반복하게 합니다.</w:t>
+        <w:t>보다 작을 때까지만 반복하게 합니다.</w:t>
       </w:r>
       <w:r>
         <w:rPr>
@@ -21465,16 +18957,7 @@
           <w:sz w:val="18"/>
           <w:szCs w:val="18"/>
         </w:rPr>
-        <w:t xml:space="preserve">그 </w:t>
-      </w:r>
-      <w:proofErr w:type="gramStart"/>
-      <w:r>
-        <w:rPr>
-          <w:rFonts w:hint="eastAsia"/>
-          <w:sz w:val="18"/>
-          <w:szCs w:val="18"/>
-        </w:rPr>
-        <w:t>후,</w:t>
+        <w:t>그 후,</w:t>
       </w:r>
       <w:r>
         <w:rPr>
@@ -21489,58 +18972,22 @@
           <w:sz w:val="18"/>
           <w:szCs w:val="18"/>
         </w:rPr>
-        <w:t>초기</w:t>
-      </w:r>
-      <w:proofErr w:type="gramEnd"/>
-      <w:r>
-        <w:rPr>
-          <w:rFonts w:hint="eastAsia"/>
-          <w:sz w:val="18"/>
-          <w:szCs w:val="18"/>
-        </w:rPr>
-        <w:t xml:space="preserve"> 점 설정때와 같은 과정으로 </w:t>
-      </w:r>
-      <w:proofErr w:type="spellStart"/>
-      <w:r>
-        <w:rPr>
-          <w:sz w:val="18"/>
-          <w:szCs w:val="18"/>
-        </w:rPr>
-        <w:t>tmp</w:t>
-      </w:r>
-      <w:proofErr w:type="spellEnd"/>
-      <w:r>
-        <w:rPr>
-          <w:sz w:val="18"/>
-          <w:szCs w:val="18"/>
-        </w:rPr>
-        <w:t xml:space="preserve"> </w:t>
-      </w:r>
-      <w:r>
-        <w:rPr>
-          <w:rFonts w:hint="eastAsia"/>
-          <w:sz w:val="18"/>
-          <w:szCs w:val="18"/>
-        </w:rPr>
-        <w:t xml:space="preserve">배열 인덱스에 </w:t>
-      </w:r>
-      <w:proofErr w:type="spellStart"/>
-      <w:r>
-        <w:rPr>
-          <w:rFonts w:hint="eastAsia"/>
-          <w:sz w:val="18"/>
-          <w:szCs w:val="18"/>
-        </w:rPr>
-        <w:t>매핑시킵니다</w:t>
-      </w:r>
-      <w:proofErr w:type="spellEnd"/>
-      <w:r>
-        <w:rPr>
-          <w:rFonts w:hint="eastAsia"/>
-          <w:sz w:val="18"/>
-          <w:szCs w:val="18"/>
-        </w:rPr>
-        <w:t>.</w:t>
+        <w:t xml:space="preserve">초기 점 설정때와 같은 과정으로 </w:t>
+      </w:r>
+      <w:r>
+        <w:rPr>
+          <w:sz w:val="18"/>
+          <w:szCs w:val="18"/>
+        </w:rPr>
+        <w:t xml:space="preserve">tmp </w:t>
+      </w:r>
+      <w:r>
+        <w:rPr>
+          <w:rFonts w:hint="eastAsia"/>
+          <w:sz w:val="18"/>
+          <w:szCs w:val="18"/>
+        </w:rPr>
+        <w:t>배열 인덱스에 매핑시킵니다.</w:t>
       </w:r>
       <w:r>
         <w:rPr>
@@ -22033,9 +19480,18 @@
           <w:sz w:val="18"/>
           <w:szCs w:val="18"/>
         </w:rPr>
-        <w:t>((4 * a_2) + b_2 * (1 - 4 * a1)</w:t>
-      </w:r>
-      <w:proofErr w:type="gramStart"/>
+        <w:t xml:space="preserve">((4 * a_2) + b_2 * (1 - 4 * a1)) / 4 </w:t>
+      </w:r>
+      <w:r>
+        <w:rPr>
+          <w:rFonts w:eastAsiaTheme="minorHAnsi" w:cs="돋움체" w:hint="eastAsia"/>
+          <w:color w:val="000000"/>
+          <w:kern w:val="0"/>
+          <w:sz w:val="18"/>
+          <w:szCs w:val="18"/>
+        </w:rPr>
+        <w:t>을 대입시킵니다.</w:t>
+      </w:r>
       <w:r>
         <w:rPr>
           <w:rFonts w:eastAsiaTheme="minorHAnsi" w:cs="돋움체"/>
@@ -22044,9 +19500,18 @@
           <w:sz w:val="18"/>
           <w:szCs w:val="18"/>
         </w:rPr>
-        <w:t>) /</w:t>
-      </w:r>
-      <w:proofErr w:type="gramEnd"/>
+        <w:t xml:space="preserve"> </w:t>
+      </w:r>
+      <w:r>
+        <w:rPr>
+          <w:rFonts w:eastAsiaTheme="minorHAnsi" w:cs="돋움체" w:hint="eastAsia"/>
+          <w:color w:val="000000"/>
+          <w:kern w:val="0"/>
+          <w:sz w:val="18"/>
+          <w:szCs w:val="18"/>
+        </w:rPr>
+        <w:t>그 후</w:t>
+      </w:r>
       <w:r>
         <w:rPr>
           <w:rFonts w:eastAsiaTheme="minorHAnsi" w:cs="돋움체"/>
@@ -22055,7 +19520,7 @@
           <w:sz w:val="18"/>
           <w:szCs w:val="18"/>
         </w:rPr>
-        <w:t xml:space="preserve"> 4 </w:t>
+        <w:t xml:space="preserve">, </w:t>
       </w:r>
       <w:r>
         <w:rPr>
@@ -22065,7 +19530,7 @@
           <w:sz w:val="18"/>
           <w:szCs w:val="18"/>
         </w:rPr>
-        <w:t>을 대입시킵니다.</w:t>
+        <w:t>x</w:t>
       </w:r>
       <w:r>
         <w:rPr>
@@ -22085,7 +19550,7 @@
           <w:sz w:val="18"/>
           <w:szCs w:val="18"/>
         </w:rPr>
-        <w:t>그 후</w:t>
+        <w:t xml:space="preserve">독립 매개변수 일 때와 동일하게 초기 좌표를 </w:t>
       </w:r>
       <w:r>
         <w:rPr>
@@ -22095,59 +19560,7 @@
           <w:sz w:val="18"/>
           <w:szCs w:val="18"/>
         </w:rPr>
-        <w:t xml:space="preserve">, </w:t>
-      </w:r>
-      <w:r>
-        <w:rPr>
-          <w:rFonts w:eastAsiaTheme="minorHAnsi" w:cs="돋움체" w:hint="eastAsia"/>
-          <w:color w:val="000000"/>
-          <w:kern w:val="0"/>
-          <w:sz w:val="18"/>
-          <w:szCs w:val="18"/>
-        </w:rPr>
-        <w:t>x</w:t>
-      </w:r>
-      <w:r>
-        <w:rPr>
-          <w:rFonts w:eastAsiaTheme="minorHAnsi" w:cs="돋움체"/>
-          <w:color w:val="000000"/>
-          <w:kern w:val="0"/>
-          <w:sz w:val="18"/>
-          <w:szCs w:val="18"/>
-        </w:rPr>
-        <w:t xml:space="preserve"> </w:t>
-      </w:r>
-      <w:r>
-        <w:rPr>
-          <w:rFonts w:eastAsiaTheme="minorHAnsi" w:cs="돋움체" w:hint="eastAsia"/>
-          <w:color w:val="000000"/>
-          <w:kern w:val="0"/>
-          <w:sz w:val="18"/>
-          <w:szCs w:val="18"/>
-        </w:rPr>
-        <w:t xml:space="preserve">독립 매개변수 일 때와 동일하게 초기 좌표를 </w:t>
-      </w:r>
-      <w:proofErr w:type="spellStart"/>
-      <w:r>
-        <w:rPr>
-          <w:rFonts w:eastAsiaTheme="minorHAnsi" w:cs="돋움체"/>
-          <w:color w:val="000000"/>
-          <w:kern w:val="0"/>
-          <w:sz w:val="18"/>
-          <w:szCs w:val="18"/>
-        </w:rPr>
-        <w:t>tmp</w:t>
-      </w:r>
-      <w:proofErr w:type="spellEnd"/>
-      <w:r>
-        <w:rPr>
-          <w:rFonts w:eastAsiaTheme="minorHAnsi" w:cs="돋움체"/>
-          <w:color w:val="000000"/>
-          <w:kern w:val="0"/>
-          <w:sz w:val="18"/>
-          <w:szCs w:val="18"/>
-        </w:rPr>
-        <w:t xml:space="preserve"> </w:t>
+        <w:t xml:space="preserve">tmp </w:t>
       </w:r>
       <w:r>
         <w:rPr>
@@ -22312,23 +19725,13 @@
         </w:rPr>
         <w:t xml:space="preserve"> </w:t>
       </w:r>
-      <w:proofErr w:type="spellStart"/>
-      <w:r>
-        <w:rPr>
-          <w:rFonts w:hint="eastAsia"/>
-          <w:sz w:val="18"/>
-          <w:szCs w:val="18"/>
-        </w:rPr>
-        <w:t>반복문</w:t>
-      </w:r>
-      <w:proofErr w:type="spellEnd"/>
-      <w:r>
-        <w:rPr>
-          <w:rFonts w:hint="eastAsia"/>
-          <w:sz w:val="18"/>
-          <w:szCs w:val="18"/>
-        </w:rPr>
-        <w:t xml:space="preserve"> 안에서는 먼저 y를 </w:t>
+      <w:r>
+        <w:rPr>
+          <w:rFonts w:hint="eastAsia"/>
+          <w:sz w:val="18"/>
+          <w:szCs w:val="18"/>
+        </w:rPr>
+        <w:t xml:space="preserve">반복문 안에서는 먼저 y를 </w:t>
       </w:r>
       <w:r>
         <w:rPr>
@@ -22710,41 +20113,14 @@
           <w:sz w:val="18"/>
           <w:szCs w:val="18"/>
         </w:rPr>
-        <w:t xml:space="preserve">위 코드를 </w:t>
-      </w:r>
-      <w:proofErr w:type="spellStart"/>
-      <w:r>
-        <w:rPr>
-          <w:rFonts w:hint="eastAsia"/>
-          <w:sz w:val="18"/>
-          <w:szCs w:val="18"/>
-        </w:rPr>
-        <w:t>실행후</w:t>
-      </w:r>
-      <w:proofErr w:type="spellEnd"/>
-      <w:r>
-        <w:rPr>
-          <w:rFonts w:hint="eastAsia"/>
-          <w:sz w:val="18"/>
-          <w:szCs w:val="18"/>
-        </w:rPr>
-        <w:t xml:space="preserve"> </w:t>
-      </w:r>
-      <w:proofErr w:type="spellStart"/>
-      <w:r>
-        <w:rPr>
-          <w:sz w:val="18"/>
-          <w:szCs w:val="18"/>
-        </w:rPr>
-        <w:t>PrintAry</w:t>
-      </w:r>
-      <w:proofErr w:type="spellEnd"/>
-      <w:r>
-        <w:rPr>
-          <w:sz w:val="18"/>
-          <w:szCs w:val="18"/>
-        </w:rPr>
-        <w:t xml:space="preserve">() </w:t>
+        <w:t xml:space="preserve">위 코드를 실행후 </w:t>
+      </w:r>
+      <w:r>
+        <w:rPr>
+          <w:sz w:val="18"/>
+          <w:szCs w:val="18"/>
+        </w:rPr>
+        <w:t xml:space="preserve">PrintAry() </w:t>
       </w:r>
       <w:r>
         <w:rPr>
@@ -23038,25 +20414,7 @@
           <w:sz w:val="18"/>
           <w:szCs w:val="18"/>
         </w:rPr>
-        <w:t xml:space="preserve">독립 매개변수 </w:t>
-      </w:r>
-      <w:proofErr w:type="spellStart"/>
-      <w:r>
-        <w:rPr>
-          <w:rFonts w:hint="eastAsia"/>
-          <w:sz w:val="18"/>
-          <w:szCs w:val="18"/>
-        </w:rPr>
-        <w:t>구간에서와</w:t>
-      </w:r>
-      <w:proofErr w:type="spellEnd"/>
-      <w:r>
-        <w:rPr>
-          <w:rFonts w:hint="eastAsia"/>
-          <w:sz w:val="18"/>
-          <w:szCs w:val="18"/>
-        </w:rPr>
-        <w:t xml:space="preserve"> 같은 초기값으로 다시 설정해줍니다.</w:t>
+        <w:t>독립 매개변수 구간에서와 같은 초기값으로 다시 설정해줍니다.</w:t>
       </w:r>
     </w:p>
     <w:p>
@@ -23250,21 +20608,12 @@
         </w:rPr>
         <w:t xml:space="preserve">독립 매개변수 구간을 다시 계산해서 </w:t>
       </w:r>
-      <w:proofErr w:type="spellStart"/>
-      <w:r>
-        <w:rPr>
-          <w:sz w:val="18"/>
-          <w:szCs w:val="18"/>
-        </w:rPr>
-        <w:t>tmp</w:t>
-      </w:r>
-      <w:proofErr w:type="spellEnd"/>
-      <w:r>
-        <w:rPr>
-          <w:sz w:val="18"/>
-          <w:szCs w:val="18"/>
-        </w:rPr>
-        <w:t xml:space="preserve"> </w:t>
+      <w:r>
+        <w:rPr>
+          <w:sz w:val="18"/>
+          <w:szCs w:val="18"/>
+        </w:rPr>
+        <w:t xml:space="preserve">tmp </w:t>
       </w:r>
       <w:r>
         <w:rPr>
@@ -23287,25 +20636,7 @@
           <w:sz w:val="18"/>
           <w:szCs w:val="18"/>
         </w:rPr>
-        <w:t xml:space="preserve">함수를 </w:t>
-      </w:r>
-      <w:proofErr w:type="spellStart"/>
-      <w:r>
-        <w:rPr>
-          <w:rFonts w:hint="eastAsia"/>
-          <w:sz w:val="18"/>
-          <w:szCs w:val="18"/>
-        </w:rPr>
-        <w:t>종료시킵니다</w:t>
-      </w:r>
-      <w:proofErr w:type="spellEnd"/>
-      <w:r>
-        <w:rPr>
-          <w:rFonts w:hint="eastAsia"/>
-          <w:sz w:val="18"/>
-          <w:szCs w:val="18"/>
-        </w:rPr>
-        <w:t>.</w:t>
+        <w:t>함수를 종료시킵니다.</w:t>
       </w:r>
     </w:p>
     <w:p>
@@ -23637,7 +20968,6 @@
         </w:rPr>
         <w:t xml:space="preserve">기존 출력 알고리즘은 </w:t>
       </w:r>
-      <w:proofErr w:type="spellStart"/>
       <w:r>
         <w:rPr>
           <w:bCs/>
@@ -23645,7 +20975,6 @@
         </w:rPr>
         <w:t>tmp</w:t>
       </w:r>
-      <w:proofErr w:type="spellEnd"/>
       <w:r>
         <w:rPr>
           <w:rFonts w:hint="eastAsia"/>
@@ -23654,7 +20983,6 @@
         </w:rPr>
         <w:t xml:space="preserve">에 저장을 해야 했지만 </w:t>
       </w:r>
-      <w:proofErr w:type="spellStart"/>
       <w:r>
         <w:rPr>
           <w:bCs/>
@@ -23677,7 +21005,6 @@
         </w:rPr>
         <w:t>w</w:t>
       </w:r>
-      <w:proofErr w:type="spellEnd"/>
       <w:r>
         <w:rPr>
           <w:rFonts w:hint="eastAsia"/>
@@ -23686,7 +21013,6 @@
         </w:rPr>
         <w:t xml:space="preserve">는 출력내용이 바로 화면에 반영이 되어도 상관없기 때문에 </w:t>
       </w:r>
-      <w:proofErr w:type="spellStart"/>
       <w:r>
         <w:rPr>
           <w:bCs/>
@@ -23694,7 +21020,6 @@
         </w:rPr>
         <w:t>tmp</w:t>
       </w:r>
-      <w:proofErr w:type="spellEnd"/>
       <w:r>
         <w:rPr>
           <w:rFonts w:hint="eastAsia"/>
@@ -23703,7 +21028,6 @@
         </w:rPr>
         <w:t xml:space="preserve">에 저장하는 것이 아닌 </w:t>
       </w:r>
-      <w:proofErr w:type="spellStart"/>
       <w:r>
         <w:rPr>
           <w:bCs/>
@@ -23711,7 +21035,6 @@
         </w:rPr>
         <w:t>DrawArea</w:t>
       </w:r>
-      <w:proofErr w:type="spellEnd"/>
       <w:r>
         <w:rPr>
           <w:rFonts w:hint="eastAsia"/>
@@ -23810,17 +21133,8 @@
           <w:rFonts w:hint="eastAsia"/>
           <w:szCs w:val="20"/>
         </w:rPr>
-        <w:t xml:space="preserve">시작좌표 </w:t>
-      </w:r>
-      <w:proofErr w:type="spellStart"/>
-      <w:r>
-        <w:rPr>
-          <w:rFonts w:hint="eastAsia"/>
-          <w:szCs w:val="20"/>
-        </w:rPr>
-        <w:t>입력받음</w:t>
-      </w:r>
-      <w:proofErr w:type="spellEnd"/>
+        <w:t>시작좌표 입력받음</w:t>
+      </w:r>
     </w:p>
     <w:p>
       <w:pPr>
@@ -23847,17 +21161,8 @@
           <w:rFonts w:hint="eastAsia"/>
           <w:szCs w:val="20"/>
         </w:rPr>
-        <w:t xml:space="preserve">종료좌표 </w:t>
-      </w:r>
-      <w:proofErr w:type="spellStart"/>
-      <w:r>
-        <w:rPr>
-          <w:rFonts w:hint="eastAsia"/>
-          <w:szCs w:val="20"/>
-        </w:rPr>
-        <w:t>입력받음</w:t>
-      </w:r>
-      <w:proofErr w:type="spellEnd"/>
+        <w:t>종료좌표 입력받음</w:t>
+      </w:r>
     </w:p>
     <w:p>
       <w:pPr>
@@ -23912,17 +21217,8 @@
           <w:rFonts w:hint="eastAsia"/>
           <w:szCs w:val="20"/>
         </w:rPr>
-        <w:t xml:space="preserve">시작좌표 </w:t>
-      </w:r>
-      <w:proofErr w:type="spellStart"/>
-      <w:r>
-        <w:rPr>
-          <w:rFonts w:hint="eastAsia"/>
-          <w:szCs w:val="20"/>
-        </w:rPr>
-        <w:t>입력받음</w:t>
-      </w:r>
-      <w:proofErr w:type="spellEnd"/>
+        <w:t>시작좌표 입력받음</w:t>
+      </w:r>
     </w:p>
     <w:p>
       <w:pPr>
@@ -23949,17 +21245,8 @@
           <w:rFonts w:hint="eastAsia"/>
           <w:szCs w:val="20"/>
         </w:rPr>
-        <w:t xml:space="preserve">종료좌표 </w:t>
-      </w:r>
-      <w:proofErr w:type="spellStart"/>
-      <w:r>
-        <w:rPr>
-          <w:rFonts w:hint="eastAsia"/>
-          <w:szCs w:val="20"/>
-        </w:rPr>
-        <w:t>입력받음</w:t>
-      </w:r>
-      <w:proofErr w:type="spellEnd"/>
+        <w:t>종료좌표 입력받음</w:t>
+      </w:r>
     </w:p>
     <w:p>
       <w:pPr>
@@ -24001,23 +21288,7 @@
           <w:rFonts w:hint="eastAsia"/>
           <w:szCs w:val="20"/>
         </w:rPr>
-        <w:t xml:space="preserve">시작좌표와 종료좌표를 </w:t>
-      </w:r>
-      <w:proofErr w:type="spellStart"/>
-      <w:r>
-        <w:rPr>
-          <w:rFonts w:hint="eastAsia"/>
-          <w:szCs w:val="20"/>
-        </w:rPr>
-        <w:t>입력받는</w:t>
-      </w:r>
-      <w:proofErr w:type="spellEnd"/>
-      <w:r>
-        <w:rPr>
-          <w:rFonts w:hint="eastAsia"/>
-          <w:szCs w:val="20"/>
-        </w:rPr>
-        <w:t xml:space="preserve"> 것은 다른 코드와 동일하다.</w:t>
+        <w:t>시작좌표와 종료좌표를 입력받는 것은 다른 코드와 동일하다.</w:t>
       </w:r>
       <w:r>
         <w:rPr>
@@ -24115,14 +21386,12 @@
         </w:rPr>
         <w:t xml:space="preserve">시작좌표와 종료좌표를 바탕으로 사각형을 그리는 것은 </w:t>
       </w:r>
-      <w:proofErr w:type="spellStart"/>
       <w:r>
         <w:rPr>
           <w:szCs w:val="20"/>
         </w:rPr>
         <w:t>Ractangle</w:t>
       </w:r>
-      <w:proofErr w:type="spellEnd"/>
       <w:r>
         <w:rPr>
           <w:rFonts w:hint="eastAsia"/>
@@ -24521,9 +21790,152 @@
           <w:rFonts w:hint="eastAsia"/>
           <w:szCs w:val="20"/>
         </w:rPr>
-        <w:t xml:space="preserve">로 설정되어 있는 부분에 대해 </w:t>
-      </w:r>
-      <w:proofErr w:type="spellStart"/>
+        <w:t>로 설정되어 있는 부분에 대해 D</w:t>
+      </w:r>
+      <w:r>
+        <w:rPr>
+          <w:szCs w:val="20"/>
+        </w:rPr>
+        <w:t>rawArea</w:t>
+      </w:r>
+      <w:r>
+        <w:rPr>
+          <w:rFonts w:hint="eastAsia"/>
+          <w:szCs w:val="20"/>
+        </w:rPr>
+        <w:t xml:space="preserve">의 값을 </w:t>
+      </w:r>
+      <w:r>
+        <w:rPr>
+          <w:szCs w:val="20"/>
+        </w:rPr>
+        <w:t>tmp2</w:t>
+      </w:r>
+      <w:r>
+        <w:rPr>
+          <w:rFonts w:hint="eastAsia"/>
+          <w:szCs w:val="20"/>
+        </w:rPr>
+        <w:t>에 저장을 한다.</w:t>
+      </w:r>
+    </w:p>
+    <w:p>
+      <w:pPr>
+        <w:jc w:val="left"/>
+        <w:rPr>
+          <w:szCs w:val="20"/>
+        </w:rPr>
+      </w:pPr>
+      <w:r>
+        <w:rPr>
+          <w:rFonts w:hint="eastAsia"/>
+          <w:szCs w:val="20"/>
+        </w:rPr>
+        <w:t xml:space="preserve">이때 </w:t>
+      </w:r>
+      <w:r>
+        <w:rPr>
+          <w:szCs w:val="20"/>
+        </w:rPr>
+        <w:t>tmp2</w:t>
+      </w:r>
+      <w:r>
+        <w:rPr>
+          <w:rFonts w:hint="eastAsia"/>
+          <w:szCs w:val="20"/>
+        </w:rPr>
+        <w:t>에 저장하는 인덱스는 앞서 입력받았던 시작좌표와 종료좌표의 차이만큼 변동시킨다.</w:t>
+      </w:r>
+    </w:p>
+    <w:p>
+      <w:pPr>
+        <w:jc w:val="left"/>
+        <w:rPr>
+          <w:szCs w:val="20"/>
+        </w:rPr>
+      </w:pPr>
+      <w:r>
+        <w:rPr>
+          <w:rFonts w:hint="eastAsia"/>
+          <w:szCs w:val="20"/>
+        </w:rPr>
+        <w:t xml:space="preserve">그렇게 되면 </w:t>
+      </w:r>
+      <w:r>
+        <w:rPr>
+          <w:szCs w:val="20"/>
+        </w:rPr>
+        <w:t>tmp2</w:t>
+      </w:r>
+      <w:r>
+        <w:rPr>
+          <w:rFonts w:hint="eastAsia"/>
+          <w:szCs w:val="20"/>
+        </w:rPr>
+        <w:t>에는 값들이 이동된 것처럼 저장이 된다.</w:t>
+      </w:r>
+    </w:p>
+    <w:p>
+      <w:pPr>
+        <w:jc w:val="left"/>
+        <w:rPr>
+          <w:szCs w:val="20"/>
+        </w:rPr>
+      </w:pPr>
+      <w:r>
+        <w:rPr>
+          <w:rFonts w:hint="eastAsia"/>
+          <w:szCs w:val="20"/>
+        </w:rPr>
+        <w:t>그리고 나서 S</w:t>
+      </w:r>
+      <w:r>
+        <w:rPr>
+          <w:szCs w:val="20"/>
+        </w:rPr>
+        <w:t>elected</w:t>
+      </w:r>
+      <w:r>
+        <w:rPr>
+          <w:rFonts w:hint="eastAsia"/>
+          <w:szCs w:val="20"/>
+        </w:rPr>
+        <w:t xml:space="preserve">배열이 </w:t>
+      </w:r>
+      <w:r>
+        <w:rPr>
+          <w:szCs w:val="20"/>
+        </w:rPr>
+        <w:t>1</w:t>
+      </w:r>
+      <w:r>
+        <w:rPr>
+          <w:rFonts w:hint="eastAsia"/>
+          <w:szCs w:val="20"/>
+        </w:rPr>
+        <w:t xml:space="preserve">로 되어있는 곳의 </w:t>
+      </w:r>
+      <w:r>
+        <w:rPr>
+          <w:szCs w:val="20"/>
+        </w:rPr>
+        <w:t>DrawArea</w:t>
+      </w:r>
+      <w:r>
+        <w:rPr>
+          <w:rFonts w:hint="eastAsia"/>
+          <w:szCs w:val="20"/>
+        </w:rPr>
+        <w:t>부분을 하얀색으로 바꿔주고</w:t>
+      </w:r>
+    </w:p>
+    <w:p>
+      <w:pPr>
+        <w:jc w:val="left"/>
+        <w:rPr>
+          <w:szCs w:val="20"/>
+        </w:rPr>
+      </w:pPr>
       <w:r>
         <w:rPr>
           <w:rFonts w:hint="eastAsia"/>
@@ -24537,13 +21949,12 @@
         </w:rPr>
         <w:t>rawArea</w:t>
       </w:r>
-      <w:proofErr w:type="spellEnd"/>
-      <w:r>
-        <w:rPr>
-          <w:rFonts w:hint="eastAsia"/>
-          <w:szCs w:val="20"/>
-        </w:rPr>
-        <w:t xml:space="preserve">의 값을 </w:t>
+      <w:r>
+        <w:rPr>
+          <w:rFonts w:hint="eastAsia"/>
+          <w:szCs w:val="20"/>
+        </w:rPr>
+        <w:t xml:space="preserve">에 </w:t>
       </w:r>
       <w:r>
         <w:rPr>
@@ -24556,186 +21967,7 @@
           <w:rFonts w:hint="eastAsia"/>
           <w:szCs w:val="20"/>
         </w:rPr>
-        <w:t>에 저장을 한다.</w:t>
-      </w:r>
-    </w:p>
-    <w:p>
-      <w:pPr>
-        <w:jc w:val="left"/>
-        <w:rPr>
-          <w:szCs w:val="20"/>
-        </w:rPr>
-      </w:pPr>
-      <w:r>
-        <w:rPr>
-          <w:rFonts w:hint="eastAsia"/>
-          <w:szCs w:val="20"/>
-        </w:rPr>
-        <w:t xml:space="preserve">이때 </w:t>
-      </w:r>
-      <w:r>
-        <w:rPr>
-          <w:szCs w:val="20"/>
-        </w:rPr>
-        <w:t>tmp2</w:t>
-      </w:r>
-      <w:r>
-        <w:rPr>
-          <w:rFonts w:hint="eastAsia"/>
-          <w:szCs w:val="20"/>
-        </w:rPr>
-        <w:t xml:space="preserve">에 저장하는 인덱스는 앞서 </w:t>
-      </w:r>
-      <w:proofErr w:type="spellStart"/>
-      <w:r>
-        <w:rPr>
-          <w:rFonts w:hint="eastAsia"/>
-          <w:szCs w:val="20"/>
-        </w:rPr>
-        <w:t>입력받았던</w:t>
-      </w:r>
-      <w:proofErr w:type="spellEnd"/>
-      <w:r>
-        <w:rPr>
-          <w:rFonts w:hint="eastAsia"/>
-          <w:szCs w:val="20"/>
-        </w:rPr>
-        <w:t xml:space="preserve"> 시작좌표와 종료좌표의 차이만큼 변동시킨다.</w:t>
-      </w:r>
-    </w:p>
-    <w:p>
-      <w:pPr>
-        <w:jc w:val="left"/>
-        <w:rPr>
-          <w:szCs w:val="20"/>
-        </w:rPr>
-      </w:pPr>
-      <w:r>
-        <w:rPr>
-          <w:rFonts w:hint="eastAsia"/>
-          <w:szCs w:val="20"/>
-        </w:rPr>
-        <w:t xml:space="preserve">그렇게 되면 </w:t>
-      </w:r>
-      <w:r>
-        <w:rPr>
-          <w:szCs w:val="20"/>
-        </w:rPr>
-        <w:t>tmp2</w:t>
-      </w:r>
-      <w:r>
-        <w:rPr>
-          <w:rFonts w:hint="eastAsia"/>
-          <w:szCs w:val="20"/>
-        </w:rPr>
-        <w:t>에는 값들이 이동된 것처럼 저장이 된다.</w:t>
-      </w:r>
-    </w:p>
-    <w:p>
-      <w:pPr>
-        <w:jc w:val="left"/>
-        <w:rPr>
-          <w:szCs w:val="20"/>
-        </w:rPr>
-      </w:pPr>
-      <w:r>
-        <w:rPr>
-          <w:rFonts w:hint="eastAsia"/>
-          <w:szCs w:val="20"/>
-        </w:rPr>
-        <w:t>그리고 나서 S</w:t>
-      </w:r>
-      <w:r>
-        <w:rPr>
-          <w:szCs w:val="20"/>
-        </w:rPr>
-        <w:t>elected</w:t>
-      </w:r>
-      <w:r>
-        <w:rPr>
-          <w:rFonts w:hint="eastAsia"/>
-          <w:szCs w:val="20"/>
-        </w:rPr>
-        <w:t xml:space="preserve">배열이 </w:t>
-      </w:r>
-      <w:r>
-        <w:rPr>
-          <w:szCs w:val="20"/>
-        </w:rPr>
-        <w:t>1</w:t>
-      </w:r>
-      <w:r>
-        <w:rPr>
-          <w:rFonts w:hint="eastAsia"/>
-          <w:szCs w:val="20"/>
-        </w:rPr>
-        <w:t xml:space="preserve">로 되어있는 곳의 </w:t>
-      </w:r>
-      <w:proofErr w:type="spellStart"/>
-      <w:r>
-        <w:rPr>
-          <w:szCs w:val="20"/>
-        </w:rPr>
-        <w:t>DrawArea</w:t>
-      </w:r>
-      <w:proofErr w:type="spellEnd"/>
-      <w:r>
-        <w:rPr>
-          <w:rFonts w:hint="eastAsia"/>
-          <w:szCs w:val="20"/>
-        </w:rPr>
-        <w:t>부분을 하얀색으로 바꿔주고</w:t>
-      </w:r>
-    </w:p>
-    <w:p>
-      <w:pPr>
-        <w:jc w:val="left"/>
-        <w:rPr>
-          <w:szCs w:val="20"/>
-        </w:rPr>
-      </w:pPr>
-      <w:proofErr w:type="spellStart"/>
-      <w:r>
-        <w:rPr>
-          <w:rFonts w:hint="eastAsia"/>
-          <w:szCs w:val="20"/>
-        </w:rPr>
-        <w:t>D</w:t>
-      </w:r>
-      <w:r>
-        <w:rPr>
-          <w:szCs w:val="20"/>
-        </w:rPr>
-        <w:t>rawArea</w:t>
-      </w:r>
-      <w:proofErr w:type="spellEnd"/>
-      <w:r>
-        <w:rPr>
-          <w:rFonts w:hint="eastAsia"/>
-          <w:szCs w:val="20"/>
-        </w:rPr>
-        <w:t xml:space="preserve">에 </w:t>
-      </w:r>
-      <w:r>
-        <w:rPr>
-          <w:szCs w:val="20"/>
-        </w:rPr>
-        <w:t>tmp2</w:t>
-      </w:r>
-      <w:r>
-        <w:rPr>
-          <w:rFonts w:hint="eastAsia"/>
-          <w:szCs w:val="20"/>
-        </w:rPr>
-        <w:t xml:space="preserve">의 값을 저장해주면 </w:t>
-      </w:r>
-      <w:proofErr w:type="spellStart"/>
-      <w:r>
-        <w:rPr>
-          <w:rFonts w:hint="eastAsia"/>
-          <w:szCs w:val="20"/>
-        </w:rPr>
-        <w:t>D</w:t>
+        <w:t>의 값을 저장해주면 D</w:t>
       </w:r>
       <w:r>
         <w:rPr>
@@ -24756,7 +21988,6 @@
         </w:rPr>
         <w:t>rea</w:t>
       </w:r>
-      <w:proofErr w:type="spellEnd"/>
       <w:r>
         <w:rPr>
           <w:rFonts w:hint="eastAsia"/>
@@ -24875,21 +22106,12 @@
         </w:rPr>
         <w:t xml:space="preserve">는 </w:t>
       </w:r>
-      <w:proofErr w:type="spellStart"/>
-      <w:r>
-        <w:rPr>
-          <w:sz w:val="18"/>
-          <w:szCs w:val="18"/>
-        </w:rPr>
-        <w:t>currentcolor</w:t>
-      </w:r>
-      <w:proofErr w:type="spellEnd"/>
-      <w:r>
-        <w:rPr>
-          <w:sz w:val="18"/>
-          <w:szCs w:val="18"/>
-        </w:rPr>
-        <w:t xml:space="preserve"> </w:t>
+      <w:r>
+        <w:rPr>
+          <w:sz w:val="18"/>
+          <w:szCs w:val="18"/>
+        </w:rPr>
+        <w:t xml:space="preserve">currentcolor </w:t>
       </w:r>
       <w:r>
         <w:rPr>
@@ -25359,15 +22581,7 @@
           <w:rFonts w:hint="eastAsia"/>
           <w:szCs w:val="20"/>
         </w:rPr>
-        <w:t xml:space="preserve">는 </w:t>
-      </w:r>
-      <w:proofErr w:type="spellStart"/>
-      <w:r>
-        <w:rPr>
-          <w:rFonts w:hint="eastAsia"/>
-          <w:szCs w:val="20"/>
-        </w:rPr>
-        <w:t>C</w:t>
+        <w:t>는 C</w:t>
       </w:r>
       <w:r>
         <w:rPr>
@@ -25375,7 +22589,6 @@
         </w:rPr>
         <w:t>urrentColor</w:t>
       </w:r>
-      <w:proofErr w:type="spellEnd"/>
       <w:r>
         <w:rPr>
           <w:rFonts w:hint="eastAsia"/>
@@ -25429,19 +22642,11 @@
         </w:rPr>
         <w:t xml:space="preserve">함수 내부의 </w:t>
       </w:r>
-      <w:proofErr w:type="spellStart"/>
-      <w:r>
-        <w:rPr>
-          <w:szCs w:val="20"/>
-        </w:rPr>
-        <w:t>FillFunction</w:t>
-      </w:r>
-      <w:proofErr w:type="spellEnd"/>
-      <w:r>
-        <w:rPr>
-          <w:szCs w:val="20"/>
-        </w:rPr>
-        <w:t xml:space="preserve"> </w:t>
+      <w:r>
+        <w:rPr>
+          <w:szCs w:val="20"/>
+        </w:rPr>
+        <w:t xml:space="preserve">FillFunction </w:t>
       </w:r>
       <w:r>
         <w:rPr>
@@ -25672,7 +22877,6 @@
           <w:szCs w:val="20"/>
         </w:rPr>
       </w:pPr>
-      <w:proofErr w:type="spellStart"/>
       <w:r>
         <w:rPr>
           <w:rFonts w:hint="eastAsia"/>
@@ -25684,14 +22888,7 @@
         <w:rPr>
           <w:szCs w:val="20"/>
         </w:rPr>
-        <w:t>illFunction</w:t>
-      </w:r>
-      <w:proofErr w:type="spellEnd"/>
-      <w:r>
-        <w:rPr>
-          <w:szCs w:val="20"/>
-        </w:rPr>
-        <w:t xml:space="preserve"> </w:t>
+        <w:t xml:space="preserve">illFunction </w:t>
       </w:r>
       <w:r>
         <w:rPr>
@@ -25726,14 +22923,12 @@
         </w:rPr>
         <w:t xml:space="preserve"> 배열에 저장된 픽셀 값을 </w:t>
       </w:r>
-      <w:proofErr w:type="spellStart"/>
       <w:r>
         <w:rPr>
           <w:szCs w:val="20"/>
         </w:rPr>
         <w:t>tmpcolor</w:t>
       </w:r>
-      <w:proofErr w:type="spellEnd"/>
       <w:r>
         <w:rPr>
           <w:rFonts w:hint="eastAsia"/>
@@ -25754,14 +22949,12 @@
         </w:rPr>
         <w:t xml:space="preserve">같다면 </w:t>
       </w:r>
-      <w:proofErr w:type="spellStart"/>
       <w:r>
         <w:rPr>
           <w:szCs w:val="20"/>
         </w:rPr>
         <w:t>CurrentColor</w:t>
       </w:r>
-      <w:proofErr w:type="spellEnd"/>
       <w:r>
         <w:rPr>
           <w:rFonts w:hint="eastAsia"/>
@@ -25806,31 +22999,14 @@
           <w:rFonts w:hint="eastAsia"/>
           <w:szCs w:val="20"/>
         </w:rPr>
-        <w:t xml:space="preserve">에 존재하는 </w:t>
-      </w:r>
-      <w:proofErr w:type="gramStart"/>
-      <w:r>
-        <w:rPr>
-          <w:rFonts w:hint="eastAsia"/>
-          <w:szCs w:val="20"/>
-        </w:rPr>
-        <w:t>좌표 이면서</w:t>
-      </w:r>
-      <w:proofErr w:type="gramEnd"/>
-      <w:r>
-        <w:rPr>
-          <w:rFonts w:hint="eastAsia"/>
-          <w:szCs w:val="20"/>
-        </w:rPr>
-        <w:t>,</w:t>
-      </w:r>
-      <w:r>
-        <w:rPr>
-          <w:szCs w:val="20"/>
-        </w:rPr>
-        <w:t xml:space="preserve"> </w:t>
-      </w:r>
-      <w:proofErr w:type="spellStart"/>
+        <w:t>에 존재하는 좌표 이면서,</w:t>
+      </w:r>
+      <w:r>
+        <w:rPr>
+          <w:szCs w:val="20"/>
+        </w:rPr>
+        <w:t xml:space="preserve"> </w:t>
+      </w:r>
       <w:r>
         <w:rPr>
           <w:rFonts w:hint="eastAsia"/>
@@ -25844,7 +23020,6 @@
         </w:rPr>
         <w:t>mpcolor</w:t>
       </w:r>
-      <w:proofErr w:type="spellEnd"/>
       <w:r>
         <w:rPr>
           <w:rFonts w:hint="eastAsia"/>
@@ -25856,16 +23031,8 @@
         <w:rPr>
           <w:szCs w:val="20"/>
         </w:rPr>
-        <w:t xml:space="preserve"> </w:t>
-      </w:r>
-      <w:proofErr w:type="spellStart"/>
-      <w:r>
-        <w:rPr>
-          <w:szCs w:val="20"/>
-        </w:rPr>
-        <w:t>CurrentColor</w:t>
-      </w:r>
-      <w:proofErr w:type="spellEnd"/>
+        <w:t xml:space="preserve"> CurrentColor</w:t>
+      </w:r>
       <w:r>
         <w:rPr>
           <w:rFonts w:hint="eastAsia"/>
@@ -25966,15 +23133,7 @@
           <w:rFonts w:hint="eastAsia"/>
           <w:szCs w:val="20"/>
         </w:rPr>
-        <w:t xml:space="preserve">예외 처리나 특수한 경우의 처리에 대해서 직접적인 언급이나 참고 자료를 제시해 주는 것이 </w:t>
-      </w:r>
-      <w:proofErr w:type="gramStart"/>
-      <w:r>
-        <w:rPr>
-          <w:rFonts w:hint="eastAsia"/>
-          <w:szCs w:val="20"/>
-        </w:rPr>
-        <w:t>아닌,</w:t>
+        <w:t>예외 처리나 특수한 경우의 처리에 대해서 직접적인 언급이나 참고 자료를 제시해 주는 것이 아닌,</w:t>
       </w:r>
       <w:r>
         <w:rPr>
@@ -25982,7 +23141,6 @@
         </w:rPr>
         <w:t xml:space="preserve">  ‘</w:t>
       </w:r>
-      <w:proofErr w:type="gramEnd"/>
       <w:r>
         <w:rPr>
           <w:rFonts w:hint="eastAsia"/>
@@ -26185,7 +23343,7 @@
 </file>
 
 <file path=word/endnotes.xml><?xml version="1.0" encoding="utf-8"?>
-<w:endnotes xmlns:wpc="http://schemas.microsoft.com/office/word/2010/wordprocessingCanvas" xmlns:cx="http://schemas.microsoft.com/office/drawing/2014/chartex" xmlns:cx1="http://schemas.microsoft.com/office/drawing/2015/9/8/chartex" xmlns:cx2="http://schemas.microsoft.com/office/drawing/2015/10/21/chartex" xmlns:cx3="http://schemas.microsoft.com/office/drawing/2016/5/9/chartex" xmlns:cx4="http://schemas.microsoft.com/office/drawing/2016/5/10/chartex" xmlns:cx5="http://schemas.microsoft.com/office/drawing/2016/5/11/chartex" xmlns:cx6="http://schemas.microsoft.com/office/drawing/2016/5/12/chartex" xmlns:cx7="http://schemas.microsoft.com/office/drawing/2016/5/13/chartex" xmlns:cx8="http://schemas.microsoft.com/office/drawing/2016/5/14/chartex" xmlns:mc="http://schemas.openxmlformats.org/markup-compatibility/2006" xmlns:aink="http://schemas.microsoft.com/office/drawing/2016/ink" xmlns:am3d="http://schemas.microsoft.com/office/drawing/2017/model3d" xmlns:o="urn:schemas-microsoft-com:office:office" xmlns:r="http://schemas.openxmlformats.org/officeDocument/2006/relationships" xmlns:m="http://schemas.openxmlformats.org/officeDocument/2006/math" xmlns:v="urn:schemas-microsoft-com:vml" xmlns:wp14="http://schemas.microsoft.com/office/word/2010/wordprocessingDrawing" xmlns:wp="http://schemas.openxmlformats.org/drawingml/2006/wordprocessingDrawing" xmlns:w10="urn:schemas-microsoft-com:office:word" xmlns:w="http://schemas.openxmlformats.org/wordprocessingml/2006/main" xmlns:w14="http://schemas.microsoft.com/office/word/2010/wordml" xmlns:w15="http://schemas.microsoft.com/office/word/2012/wordml" xmlns:w16cex="http://schemas.microsoft.com/office/word/2018/wordml/cex" xmlns:w16cid="http://schemas.microsoft.com/office/word/2016/wordml/cid" xmlns:w16="http://schemas.microsoft.com/office/word/2018/wordml" xmlns:w16se="http://schemas.microsoft.com/office/word/2015/wordml/symex" xmlns:wpg="http://schemas.microsoft.com/office/word/2010/wordprocessingGroup" xmlns:wpi="http://schemas.microsoft.com/office/word/2010/wordprocessingInk" xmlns:wne="http://schemas.microsoft.com/office/word/2006/wordml" xmlns:wps="http://schemas.microsoft.com/office/word/2010/wordprocessingShape" mc:Ignorable="w14 w15 w16se w16cid w16 w16cex wp14">
+<w:endnotes xmlns:wpc="http://schemas.microsoft.com/office/word/2010/wordprocessingCanvas" xmlns:cx="http://schemas.microsoft.com/office/drawing/2014/chartex" xmlns:cx1="http://schemas.microsoft.com/office/drawing/2015/9/8/chartex" xmlns:cx2="http://schemas.microsoft.com/office/drawing/2015/10/21/chartex" xmlns:cx3="http://schemas.microsoft.com/office/drawing/2016/5/9/chartex" xmlns:cx4="http://schemas.microsoft.com/office/drawing/2016/5/10/chartex" xmlns:cx5="http://schemas.microsoft.com/office/drawing/2016/5/11/chartex" xmlns:cx6="http://schemas.microsoft.com/office/drawing/2016/5/12/chartex" xmlns:cx7="http://schemas.microsoft.com/office/drawing/2016/5/13/chartex" xmlns:cx8="http://schemas.microsoft.com/office/drawing/2016/5/14/chartex" xmlns:mc="http://schemas.openxmlformats.org/markup-compatibility/2006" xmlns:aink="http://schemas.microsoft.com/office/drawing/2016/ink" xmlns:am3d="http://schemas.microsoft.com/office/drawing/2017/model3d" xmlns:o="urn:schemas-microsoft-com:office:office" xmlns:r="http://schemas.openxmlformats.org/officeDocument/2006/relationships" xmlns:m="http://schemas.openxmlformats.org/officeDocument/2006/math" xmlns:v="urn:schemas-microsoft-com:vml" xmlns:wp14="http://schemas.microsoft.com/office/word/2010/wordprocessingDrawing" xmlns:wp="http://schemas.openxmlformats.org/drawingml/2006/wordprocessingDrawing" xmlns:w10="urn:schemas-microsoft-com:office:word" xmlns:w="http://schemas.openxmlformats.org/wordprocessingml/2006/main" xmlns:w14="http://schemas.microsoft.com/office/word/2010/wordml" xmlns:w15="http://schemas.microsoft.com/office/word/2012/wordml" xmlns:w16cid="http://schemas.microsoft.com/office/word/2016/wordml/cid" xmlns:w16se="http://schemas.microsoft.com/office/word/2015/wordml/symex" xmlns:wpg="http://schemas.microsoft.com/office/word/2010/wordprocessingGroup" xmlns:wpi="http://schemas.microsoft.com/office/word/2010/wordprocessingInk" xmlns:wne="http://schemas.microsoft.com/office/word/2006/wordml" xmlns:wps="http://schemas.microsoft.com/office/word/2010/wordprocessingShape" mc:Ignorable="w14 w15 w16se w16cid wp14">
   <w:endnote w:type="separator" w:id="-1">
     <w:p>
       <w:pPr>
@@ -26210,7 +23368,7 @@
 </file>
 
 <file path=word/footnotes.xml><?xml version="1.0" encoding="utf-8"?>
-<w:footnotes xmlns:wpc="http://schemas.microsoft.com/office/word/2010/wordprocessingCanvas" xmlns:cx="http://schemas.microsoft.com/office/drawing/2014/chartex" xmlns:cx1="http://schemas.microsoft.com/office/drawing/2015/9/8/chartex" xmlns:cx2="http://schemas.microsoft.com/office/drawing/2015/10/21/chartex" xmlns:cx3="http://schemas.microsoft.com/office/drawing/2016/5/9/chartex" xmlns:cx4="http://schemas.microsoft.com/office/drawing/2016/5/10/chartex" xmlns:cx5="http://schemas.microsoft.com/office/drawing/2016/5/11/chartex" xmlns:cx6="http://schemas.microsoft.com/office/drawing/2016/5/12/chartex" xmlns:cx7="http://schemas.microsoft.com/office/drawing/2016/5/13/chartex" xmlns:cx8="http://schemas.microsoft.com/office/drawing/2016/5/14/chartex" xmlns:mc="http://schemas.openxmlformats.org/markup-compatibility/2006" xmlns:aink="http://schemas.microsoft.com/office/drawing/2016/ink" xmlns:am3d="http://schemas.microsoft.com/office/drawing/2017/model3d" xmlns:o="urn:schemas-microsoft-com:office:office" xmlns:r="http://schemas.openxmlformats.org/officeDocument/2006/relationships" xmlns:m="http://schemas.openxmlformats.org/officeDocument/2006/math" xmlns:v="urn:schemas-microsoft-com:vml" xmlns:wp14="http://schemas.microsoft.com/office/word/2010/wordprocessingDrawing" xmlns:wp="http://schemas.openxmlformats.org/drawingml/2006/wordprocessingDrawing" xmlns:w10="urn:schemas-microsoft-com:office:word" xmlns:w="http://schemas.openxmlformats.org/wordprocessingml/2006/main" xmlns:w14="http://schemas.microsoft.com/office/word/2010/wordml" xmlns:w15="http://schemas.microsoft.com/office/word/2012/wordml" xmlns:w16cex="http://schemas.microsoft.com/office/word/2018/wordml/cex" xmlns:w16cid="http://schemas.microsoft.com/office/word/2016/wordml/cid" xmlns:w16="http://schemas.microsoft.com/office/word/2018/wordml" xmlns:w16se="http://schemas.microsoft.com/office/word/2015/wordml/symex" xmlns:wpg="http://schemas.microsoft.com/office/word/2010/wordprocessingGroup" xmlns:wpi="http://schemas.microsoft.com/office/word/2010/wordprocessingInk" xmlns:wne="http://schemas.microsoft.com/office/word/2006/wordml" xmlns:wps="http://schemas.microsoft.com/office/word/2010/wordprocessingShape" mc:Ignorable="w14 w15 w16se w16cid w16 w16cex wp14">
+<w:footnotes xmlns:wpc="http://schemas.microsoft.com/office/word/2010/wordprocessingCanvas" xmlns:cx="http://schemas.microsoft.com/office/drawing/2014/chartex" xmlns:cx1="http://schemas.microsoft.com/office/drawing/2015/9/8/chartex" xmlns:cx2="http://schemas.microsoft.com/office/drawing/2015/10/21/chartex" xmlns:cx3="http://schemas.microsoft.com/office/drawing/2016/5/9/chartex" xmlns:cx4="http://schemas.microsoft.com/office/drawing/2016/5/10/chartex" xmlns:cx5="http://schemas.microsoft.com/office/drawing/2016/5/11/chartex" xmlns:cx6="http://schemas.microsoft.com/office/drawing/2016/5/12/chartex" xmlns:cx7="http://schemas.microsoft.com/office/drawing/2016/5/13/chartex" xmlns:cx8="http://schemas.microsoft.com/office/drawing/2016/5/14/chartex" xmlns:mc="http://schemas.openxmlformats.org/markup-compatibility/2006" xmlns:aink="http://schemas.microsoft.com/office/drawing/2016/ink" xmlns:am3d="http://schemas.microsoft.com/office/drawing/2017/model3d" xmlns:o="urn:schemas-microsoft-com:office:office" xmlns:r="http://schemas.openxmlformats.org/officeDocument/2006/relationships" xmlns:m="http://schemas.openxmlformats.org/officeDocument/2006/math" xmlns:v="urn:schemas-microsoft-com:vml" xmlns:wp14="http://schemas.microsoft.com/office/word/2010/wordprocessingDrawing" xmlns:wp="http://schemas.openxmlformats.org/drawingml/2006/wordprocessingDrawing" xmlns:w10="urn:schemas-microsoft-com:office:word" xmlns:w="http://schemas.openxmlformats.org/wordprocessingml/2006/main" xmlns:w14="http://schemas.microsoft.com/office/word/2010/wordml" xmlns:w15="http://schemas.microsoft.com/office/word/2012/wordml" xmlns:w16cid="http://schemas.microsoft.com/office/word/2016/wordml/cid" xmlns:w16se="http://schemas.microsoft.com/office/word/2015/wordml/symex" xmlns:wpg="http://schemas.microsoft.com/office/word/2010/wordprocessingGroup" xmlns:wpi="http://schemas.microsoft.com/office/word/2010/wordprocessingInk" xmlns:wne="http://schemas.microsoft.com/office/word/2006/wordml" xmlns:wps="http://schemas.microsoft.com/office/word/2010/wordprocessingShape" mc:Ignorable="w14 w15 w16se w16cid wp14">
   <w:footnote w:type="separator" w:id="-1">
     <w:p>
       <w:pPr>
@@ -26235,7 +23393,7 @@
 </file>
 
 <file path=word/numbering.xml><?xml version="1.0" encoding="utf-8"?>
-<w:numbering xmlns:wpc="http://schemas.microsoft.com/office/word/2010/wordprocessingCanvas" xmlns:cx="http://schemas.microsoft.com/office/drawing/2014/chartex" xmlns:cx1="http://schemas.microsoft.com/office/drawing/2015/9/8/chartex" xmlns:cx2="http://schemas.microsoft.com/office/drawing/2015/10/21/chartex" xmlns:cx3="http://schemas.microsoft.com/office/drawing/2016/5/9/chartex" xmlns:cx4="http://schemas.microsoft.com/office/drawing/2016/5/10/chartex" xmlns:cx5="http://schemas.microsoft.com/office/drawing/2016/5/11/chartex" xmlns:cx6="http://schemas.microsoft.com/office/drawing/2016/5/12/chartex" xmlns:cx7="http://schemas.microsoft.com/office/drawing/2016/5/13/chartex" xmlns:cx8="http://schemas.microsoft.com/office/drawing/2016/5/14/chartex" xmlns:mc="http://schemas.openxmlformats.org/markup-compatibility/2006" xmlns:aink="http://schemas.microsoft.com/office/drawing/2016/ink" xmlns:am3d="http://schemas.microsoft.com/office/drawing/2017/model3d" xmlns:o="urn:schemas-microsoft-com:office:office" xmlns:r="http://schemas.openxmlformats.org/officeDocument/2006/relationships" xmlns:m="http://schemas.openxmlformats.org/officeDocument/2006/math" xmlns:v="urn:schemas-microsoft-com:vml" xmlns:wp14="http://schemas.microsoft.com/office/word/2010/wordprocessingDrawing" xmlns:wp="http://schemas.openxmlformats.org/drawingml/2006/wordprocessingDrawing" xmlns:w10="urn:schemas-microsoft-com:office:word" xmlns:w="http://schemas.openxmlformats.org/wordprocessingml/2006/main" xmlns:w14="http://schemas.microsoft.com/office/word/2010/wordml" xmlns:w15="http://schemas.microsoft.com/office/word/2012/wordml" xmlns:w16cex="http://schemas.microsoft.com/office/word/2018/wordml/cex" xmlns:w16cid="http://schemas.microsoft.com/office/word/2016/wordml/cid" xmlns:w16="http://schemas.microsoft.com/office/word/2018/wordml" xmlns:w16se="http://schemas.microsoft.com/office/word/2015/wordml/symex" xmlns:wpg="http://schemas.microsoft.com/office/word/2010/wordprocessingGroup" xmlns:wpi="http://schemas.microsoft.com/office/word/2010/wordprocessingInk" xmlns:wne="http://schemas.microsoft.com/office/word/2006/wordml" xmlns:wps="http://schemas.microsoft.com/office/word/2010/wordprocessingShape" mc:Ignorable="w14 w15 w16se w16cid w16 w16cex wp14">
+<w:numbering xmlns:wpc="http://schemas.microsoft.com/office/word/2010/wordprocessingCanvas" xmlns:cx="http://schemas.microsoft.com/office/drawing/2014/chartex" xmlns:cx1="http://schemas.microsoft.com/office/drawing/2015/9/8/chartex" xmlns:cx2="http://schemas.microsoft.com/office/drawing/2015/10/21/chartex" xmlns:cx3="http://schemas.microsoft.com/office/drawing/2016/5/9/chartex" xmlns:cx4="http://schemas.microsoft.com/office/drawing/2016/5/10/chartex" xmlns:cx5="http://schemas.microsoft.com/office/drawing/2016/5/11/chartex" xmlns:cx6="http://schemas.microsoft.com/office/drawing/2016/5/12/chartex" xmlns:cx7="http://schemas.microsoft.com/office/drawing/2016/5/13/chartex" xmlns:cx8="http://schemas.microsoft.com/office/drawing/2016/5/14/chartex" xmlns:mc="http://schemas.openxmlformats.org/markup-compatibility/2006" xmlns:aink="http://schemas.microsoft.com/office/drawing/2016/ink" xmlns:am3d="http://schemas.microsoft.com/office/drawing/2017/model3d" xmlns:o="urn:schemas-microsoft-com:office:office" xmlns:r="http://schemas.openxmlformats.org/officeDocument/2006/relationships" xmlns:m="http://schemas.openxmlformats.org/officeDocument/2006/math" xmlns:v="urn:schemas-microsoft-com:vml" xmlns:wp14="http://schemas.microsoft.com/office/word/2010/wordprocessingDrawing" xmlns:wp="http://schemas.openxmlformats.org/drawingml/2006/wordprocessingDrawing" xmlns:w10="urn:schemas-microsoft-com:office:word" xmlns:w="http://schemas.openxmlformats.org/wordprocessingml/2006/main" xmlns:w14="http://schemas.microsoft.com/office/word/2010/wordml" xmlns:w15="http://schemas.microsoft.com/office/word/2012/wordml" xmlns:w16cid="http://schemas.microsoft.com/office/word/2016/wordml/cid" xmlns:w16se="http://schemas.microsoft.com/office/word/2015/wordml/symex" xmlns:wpg="http://schemas.microsoft.com/office/word/2010/wordprocessingGroup" xmlns:wpi="http://schemas.microsoft.com/office/word/2010/wordprocessingInk" xmlns:wne="http://schemas.microsoft.com/office/word/2006/wordml" xmlns:wps="http://schemas.microsoft.com/office/word/2010/wordprocessingShape" mc:Ignorable="w14 w15 w16se w16cid wp14">
   <w:abstractNum w:abstractNumId="0" w15:restartNumberingAfterBreak="0">
     <w:nsid w:val="01B7044C"/>
     <w:multiLevelType w:val="hybridMultilevel"/>
@@ -27960,7 +25118,7 @@
 </file>
 
 <file path=word/styles.xml><?xml version="1.0" encoding="utf-8"?>
-<w:styles xmlns:mc="http://schemas.openxmlformats.org/markup-compatibility/2006" xmlns:r="http://schemas.openxmlformats.org/officeDocument/2006/relationships" xmlns:w="http://schemas.openxmlformats.org/wordprocessingml/2006/main" xmlns:w14="http://schemas.microsoft.com/office/word/2010/wordml" xmlns:w15="http://schemas.microsoft.com/office/word/2012/wordml" xmlns:w16cex="http://schemas.microsoft.com/office/word/2018/wordml/cex" xmlns:w16cid="http://schemas.microsoft.com/office/word/2016/wordml/cid" xmlns:w16="http://schemas.microsoft.com/office/word/2018/wordml" xmlns:w16se="http://schemas.microsoft.com/office/word/2015/wordml/symex" mc:Ignorable="w14 w15 w16se w16cid w16 w16cex">
+<w:styles xmlns:mc="http://schemas.openxmlformats.org/markup-compatibility/2006" xmlns:r="http://schemas.openxmlformats.org/officeDocument/2006/relationships" xmlns:w="http://schemas.openxmlformats.org/wordprocessingml/2006/main" xmlns:w14="http://schemas.microsoft.com/office/word/2010/wordml" xmlns:w15="http://schemas.microsoft.com/office/word/2012/wordml" xmlns:w16cid="http://schemas.microsoft.com/office/word/2016/wordml/cid" xmlns:w16se="http://schemas.microsoft.com/office/word/2015/wordml/symex" mc:Ignorable="w14 w15 w16se w16cid">
   <w:docDefaults>
     <w:rPrDefault>
       <w:rPr>
@@ -27977,7 +25135,7 @@
       </w:pPr>
     </w:pPrDefault>
   </w:docDefaults>
-  <w:latentStyles w:defLockedState="0" w:defUIPriority="99" w:defSemiHidden="0" w:defUnhideWhenUsed="0" w:defQFormat="0" w:count="376">
+  <w:latentStyles w:defLockedState="0" w:defUIPriority="99" w:defSemiHidden="0" w:defUnhideWhenUsed="0" w:defQFormat="0" w:count="377">
     <w:lsdException w:name="Normal" w:uiPriority="0" w:qFormat="1"/>
     <w:lsdException w:name="heading 1" w:uiPriority="9" w:qFormat="1"/>
     <w:lsdException w:name="heading 2" w:semiHidden="1" w:uiPriority="9" w:unhideWhenUsed="1" w:qFormat="1"/>
@@ -28083,7 +25241,6 @@
     <w:lsdException w:name="HTML Sample" w:semiHidden="1" w:unhideWhenUsed="1"/>
     <w:lsdException w:name="HTML Typewriter" w:semiHidden="1" w:unhideWhenUsed="1"/>
     <w:lsdException w:name="HTML Variable" w:semiHidden="1" w:unhideWhenUsed="1"/>
-    <w:lsdException w:name="Normal Table" w:semiHidden="1" w:unhideWhenUsed="1"/>
     <w:lsdException w:name="annotation subject" w:semiHidden="1" w:unhideWhenUsed="1"/>
     <w:lsdException w:name="No List" w:semiHidden="1" w:unhideWhenUsed="1"/>
     <w:lsdException w:name="Outline List 1" w:semiHidden="1" w:unhideWhenUsed="1"/>
@@ -28130,10 +25287,8 @@
     <w:lsdException w:name="Table Subtle 2" w:semiHidden="1" w:unhideWhenUsed="1"/>
     <w:lsdException w:name="Table Web 1" w:semiHidden="1" w:unhideWhenUsed="1"/>
     <w:lsdException w:name="Table Web 2" w:semiHidden="1" w:unhideWhenUsed="1"/>
-    <w:lsdException w:name="Table Web 3" w:semiHidden="1" w:unhideWhenUsed="1"/>
     <w:lsdException w:name="Balloon Text" w:semiHidden="1" w:unhideWhenUsed="1"/>
     <w:lsdException w:name="Table Grid" w:uiPriority="39"/>
-    <w:lsdException w:name="Table Theme" w:semiHidden="1" w:unhideWhenUsed="1"/>
     <w:lsdException w:name="Placeholder Text" w:semiHidden="1"/>
     <w:lsdException w:name="No Spacing" w:uiPriority="1" w:qFormat="1"/>
     <w:lsdException w:name="Light Shading" w:uiPriority="60"/>
@@ -28354,6 +25509,7 @@
     <w:lsdException w:name="Hashtag" w:semiHidden="1" w:unhideWhenUsed="1"/>
     <w:lsdException w:name="Unresolved Mention" w:semiHidden="1" w:unhideWhenUsed="1"/>
     <w:lsdException w:name="Smart Link" w:semiHidden="1" w:unhideWhenUsed="1"/>
+    <w:lsdException w:name="Smart Link Error" w:semiHidden="1" w:unhideWhenUsed="1"/>
   </w:latentStyles>
   <w:style w:type="paragraph" w:default="1" w:styleId="a">
     <w:name w:val="Normal"/>

--- a/임베디드기말고사_팀4.docx
+++ b/임베디드기말고사_팀4.docx
@@ -1,6 +1,6 @@
 
 <file path=word/document.xml><?xml version="1.0" encoding="utf-8"?>
-<w:document xmlns:wpc="http://schemas.microsoft.com/office/word/2010/wordprocessingCanvas" xmlns:cx="http://schemas.microsoft.com/office/drawing/2014/chartex" xmlns:cx1="http://schemas.microsoft.com/office/drawing/2015/9/8/chartex" xmlns:cx2="http://schemas.microsoft.com/office/drawing/2015/10/21/chartex" xmlns:cx3="http://schemas.microsoft.com/office/drawing/2016/5/9/chartex" xmlns:cx4="http://schemas.microsoft.com/office/drawing/2016/5/10/chartex" xmlns:cx5="http://schemas.microsoft.com/office/drawing/2016/5/11/chartex" xmlns:cx6="http://schemas.microsoft.com/office/drawing/2016/5/12/chartex" xmlns:cx7="http://schemas.microsoft.com/office/drawing/2016/5/13/chartex" xmlns:cx8="http://schemas.microsoft.com/office/drawing/2016/5/14/chartex" xmlns:mc="http://schemas.openxmlformats.org/markup-compatibility/2006" xmlns:aink="http://schemas.microsoft.com/office/drawing/2016/ink" xmlns:am3d="http://schemas.microsoft.com/office/drawing/2017/model3d" xmlns:o="urn:schemas-microsoft-com:office:office" xmlns:r="http://schemas.openxmlformats.org/officeDocument/2006/relationships" xmlns:m="http://schemas.openxmlformats.org/officeDocument/2006/math" xmlns:v="urn:schemas-microsoft-com:vml" xmlns:wp14="http://schemas.microsoft.com/office/word/2010/wordprocessingDrawing" xmlns:wp="http://schemas.openxmlformats.org/drawingml/2006/wordprocessingDrawing" xmlns:w10="urn:schemas-microsoft-com:office:word" xmlns:w="http://schemas.openxmlformats.org/wordprocessingml/2006/main" xmlns:w14="http://schemas.microsoft.com/office/word/2010/wordml" xmlns:w15="http://schemas.microsoft.com/office/word/2012/wordml" xmlns:w16cid="http://schemas.microsoft.com/office/word/2016/wordml/cid" xmlns:w16se="http://schemas.microsoft.com/office/word/2015/wordml/symex" xmlns:wpg="http://schemas.microsoft.com/office/word/2010/wordprocessingGroup" xmlns:wpi="http://schemas.microsoft.com/office/word/2010/wordprocessingInk" xmlns:wne="http://schemas.microsoft.com/office/word/2006/wordml" xmlns:wps="http://schemas.microsoft.com/office/word/2010/wordprocessingShape" mc:Ignorable="w14 w15 w16se w16cid wp14">
+<w:document xmlns:wpc="http://schemas.microsoft.com/office/word/2010/wordprocessingCanvas" xmlns:cx="http://schemas.microsoft.com/office/drawing/2014/chartex" xmlns:cx1="http://schemas.microsoft.com/office/drawing/2015/9/8/chartex" xmlns:cx2="http://schemas.microsoft.com/office/drawing/2015/10/21/chartex" xmlns:cx3="http://schemas.microsoft.com/office/drawing/2016/5/9/chartex" xmlns:cx4="http://schemas.microsoft.com/office/drawing/2016/5/10/chartex" xmlns:cx5="http://schemas.microsoft.com/office/drawing/2016/5/11/chartex" xmlns:cx6="http://schemas.microsoft.com/office/drawing/2016/5/12/chartex" xmlns:cx7="http://schemas.microsoft.com/office/drawing/2016/5/13/chartex" xmlns:cx8="http://schemas.microsoft.com/office/drawing/2016/5/14/chartex" xmlns:mc="http://schemas.openxmlformats.org/markup-compatibility/2006" xmlns:aink="http://schemas.microsoft.com/office/drawing/2016/ink" xmlns:am3d="http://schemas.microsoft.com/office/drawing/2017/model3d" xmlns:o="urn:schemas-microsoft-com:office:office" xmlns:r="http://schemas.openxmlformats.org/officeDocument/2006/relationships" xmlns:m="http://schemas.openxmlformats.org/officeDocument/2006/math" xmlns:v="urn:schemas-microsoft-com:vml" xmlns:wp14="http://schemas.microsoft.com/office/word/2010/wordprocessingDrawing" xmlns:wp="http://schemas.openxmlformats.org/drawingml/2006/wordprocessingDrawing" xmlns:w10="urn:schemas-microsoft-com:office:word" xmlns:w="http://schemas.openxmlformats.org/wordprocessingml/2006/main" xmlns:w14="http://schemas.microsoft.com/office/word/2010/wordml" xmlns:w15="http://schemas.microsoft.com/office/word/2012/wordml" xmlns:w16cex="http://schemas.microsoft.com/office/word/2018/wordml/cex" xmlns:w16cid="http://schemas.microsoft.com/office/word/2016/wordml/cid" xmlns:w16="http://schemas.microsoft.com/office/word/2018/wordml" xmlns:w16se="http://schemas.microsoft.com/office/word/2015/wordml/symex" xmlns:wpg="http://schemas.microsoft.com/office/word/2010/wordprocessingGroup" xmlns:wpi="http://schemas.microsoft.com/office/word/2010/wordprocessingInk" xmlns:wne="http://schemas.microsoft.com/office/word/2006/wordml" xmlns:wps="http://schemas.microsoft.com/office/word/2010/wordprocessingShape" mc:Ignorable="w14 w15 w16se w16cid w16 w16cex wp14">
   <w:body>
     <w:p>
       <w:pPr>
@@ -242,78 +242,92 @@
           <w:sz w:val="28"/>
           <w:szCs w:val="28"/>
         </w:rPr>
-        <w:t xml:space="preserve"> 노윤표</w:t>
-      </w:r>
-    </w:p>
-    <w:p>
-      <w:pPr>
-        <w:jc w:val="center"/>
-        <w:rPr>
+        <w:t xml:space="preserve"> </w:t>
+      </w:r>
+      <w:proofErr w:type="spellStart"/>
+      <w:r>
+        <w:rPr>
+          <w:rFonts w:hint="eastAsia"/>
           <w:b/>
           <w:bCs/>
           <w:sz w:val="28"/>
           <w:szCs w:val="28"/>
         </w:rPr>
-      </w:pPr>
-      <w:r>
+        <w:t>노윤표</w:t>
+      </w:r>
+      <w:proofErr w:type="spellEnd"/>
+    </w:p>
+    <w:p>
+      <w:pPr>
+        <w:jc w:val="center"/>
         <w:rPr>
           <w:b/>
           <w:bCs/>
           <w:sz w:val="28"/>
           <w:szCs w:val="28"/>
         </w:rPr>
-        <w:t xml:space="preserve">201601659 </w:t>
-      </w:r>
-      <w:r>
-        <w:rPr>
-          <w:rFonts w:hint="eastAsia"/>
+      </w:pPr>
+      <w:r>
+        <w:rPr>
           <w:b/>
           <w:bCs/>
           <w:sz w:val="28"/>
           <w:szCs w:val="28"/>
         </w:rPr>
-        <w:t>이인호</w:t>
-      </w:r>
-    </w:p>
-    <w:p>
-      <w:pPr>
-        <w:jc w:val="center"/>
-        <w:rPr>
+        <w:t xml:space="preserve">201601659 </w:t>
+      </w:r>
+      <w:r>
+        <w:rPr>
+          <w:rFonts w:hint="eastAsia"/>
           <w:b/>
           <w:bCs/>
           <w:sz w:val="28"/>
           <w:szCs w:val="28"/>
         </w:rPr>
-      </w:pPr>
-      <w:r>
-        <w:rPr>
-          <w:rFonts w:hint="eastAsia"/>
+        <w:t>이인호</w:t>
+      </w:r>
+    </w:p>
+    <w:p>
+      <w:pPr>
+        <w:jc w:val="center"/>
+        <w:rPr>
           <w:b/>
           <w:bCs/>
           <w:sz w:val="28"/>
           <w:szCs w:val="28"/>
         </w:rPr>
-        <w:t>2</w:t>
-      </w:r>
-      <w:r>
-        <w:rPr>
+      </w:pPr>
+      <w:r>
+        <w:rPr>
+          <w:rFonts w:hint="eastAsia"/>
           <w:b/>
           <w:bCs/>
           <w:sz w:val="28"/>
           <w:szCs w:val="28"/>
         </w:rPr>
-        <w:t xml:space="preserve">01601663 </w:t>
-      </w:r>
-      <w:r>
-        <w:rPr>
-          <w:rFonts w:hint="eastAsia"/>
+        <w:t>2</w:t>
+      </w:r>
+      <w:r>
+        <w:rPr>
           <w:b/>
           <w:bCs/>
           <w:sz w:val="28"/>
           <w:szCs w:val="28"/>
         </w:rPr>
+        <w:t xml:space="preserve">01601663 </w:t>
+      </w:r>
+      <w:proofErr w:type="spellStart"/>
+      <w:r>
+        <w:rPr>
+          <w:rFonts w:hint="eastAsia"/>
+          <w:b/>
+          <w:bCs/>
+          <w:sz w:val="28"/>
+          <w:szCs w:val="28"/>
+        </w:rPr>
         <w:t>장현빈</w:t>
       </w:r>
+      <w:proofErr w:type="spellEnd"/>
     </w:p>
     <w:p>
       <w:pPr>
@@ -727,6 +741,7 @@
         </w:rPr>
         <w:t xml:space="preserve">∙ </w:t>
       </w:r>
+      <w:proofErr w:type="spellStart"/>
       <w:r>
         <w:rPr>
           <w:rFonts w:eastAsiaTheme="minorHAnsi"/>
@@ -734,6 +749,7 @@
         </w:rPr>
         <w:t>Screen.c</w:t>
       </w:r>
+      <w:proofErr w:type="spellEnd"/>
     </w:p>
     <w:p>
       <w:pPr>
@@ -851,6 +867,7 @@
         </w:rPr>
         <w:t xml:space="preserve">∙ </w:t>
       </w:r>
+      <w:proofErr w:type="spellStart"/>
       <w:r>
         <w:rPr>
           <w:rFonts w:eastAsiaTheme="minorHAnsi" w:hint="eastAsia"/>
@@ -865,6 +882,7 @@
         </w:rPr>
         <w:t>eader.h</w:t>
       </w:r>
+      <w:proofErr w:type="spellEnd"/>
     </w:p>
     <w:p>
       <w:pPr>
@@ -887,94 +905,130 @@
           <w:sz w:val="22"/>
         </w:rPr>
         <w:tab/>
-        <w:t>∙ Function.h</w:t>
-      </w:r>
-    </w:p>
-    <w:p>
-      <w:pPr>
-        <w:jc w:val="left"/>
+        <w:t xml:space="preserve">∙ </w:t>
+      </w:r>
+      <w:proofErr w:type="spellStart"/>
+      <w:r>
         <w:rPr>
           <w:rFonts w:eastAsiaTheme="minorHAnsi"/>
           <w:sz w:val="22"/>
         </w:rPr>
-      </w:pPr>
-      <w:r>
+        <w:t>Function.h</w:t>
+      </w:r>
+      <w:proofErr w:type="spellEnd"/>
+    </w:p>
+    <w:p>
+      <w:pPr>
+        <w:jc w:val="left"/>
         <w:rPr>
           <w:rFonts w:eastAsiaTheme="minorHAnsi"/>
           <w:sz w:val="22"/>
         </w:rPr>
-        <w:tab/>
-      </w:r>
+      </w:pPr>
       <w:r>
         <w:rPr>
           <w:rFonts w:eastAsiaTheme="minorHAnsi"/>
           <w:sz w:val="22"/>
         </w:rPr>
         <w:tab/>
-        <w:t>∙ Var.h</w:t>
-      </w:r>
-    </w:p>
-    <w:p>
-      <w:pPr>
-        <w:jc w:val="left"/>
+      </w:r>
+      <w:r>
         <w:rPr>
           <w:rFonts w:eastAsiaTheme="minorHAnsi"/>
           <w:sz w:val="22"/>
         </w:rPr>
-      </w:pPr>
+        <w:tab/>
+        <w:t xml:space="preserve">∙ </w:t>
+      </w:r>
+      <w:proofErr w:type="spellStart"/>
       <w:r>
         <w:rPr>
           <w:rFonts w:eastAsiaTheme="minorHAnsi"/>
           <w:sz w:val="22"/>
         </w:rPr>
-        <w:tab/>
-      </w:r>
-      <w:r>
+        <w:t>Var.h</w:t>
+      </w:r>
+      <w:proofErr w:type="spellEnd"/>
+    </w:p>
+    <w:p>
+      <w:pPr>
+        <w:jc w:val="left"/>
         <w:rPr>
           <w:rFonts w:eastAsiaTheme="minorHAnsi"/>
           <w:sz w:val="22"/>
         </w:rPr>
-        <w:tab/>
-        <w:t>∙ CommonFun.</w:t>
-      </w:r>
+      </w:pPr>
       <w:r>
         <w:rPr>
           <w:rFonts w:eastAsiaTheme="minorHAnsi"/>
           <w:sz w:val="22"/>
         </w:rPr>
-        <w:t>c</w:t>
-      </w:r>
-    </w:p>
-    <w:p>
-      <w:pPr>
-        <w:jc w:val="left"/>
+        <w:tab/>
+      </w:r>
+      <w:r>
         <w:rPr>
           <w:rFonts w:eastAsiaTheme="minorHAnsi"/>
           <w:sz w:val="22"/>
         </w:rPr>
-      </w:pPr>
+        <w:tab/>
+        <w:t xml:space="preserve">∙ </w:t>
+      </w:r>
+      <w:proofErr w:type="spellStart"/>
       <w:r>
         <w:rPr>
           <w:rFonts w:eastAsiaTheme="minorHAnsi"/>
           <w:sz w:val="22"/>
         </w:rPr>
-        <w:tab/>
+        <w:t>CommonFun.</w:t>
       </w:r>
       <w:r>
         <w:rPr>
           <w:rFonts w:eastAsiaTheme="minorHAnsi"/>
           <w:sz w:val="22"/>
         </w:rPr>
-        <w:tab/>
-        <w:t>∙ DrawFunction.</w:t>
-      </w:r>
-      <w:r>
+        <w:t>c</w:t>
+      </w:r>
+      <w:proofErr w:type="spellEnd"/>
+    </w:p>
+    <w:p>
+      <w:pPr>
+        <w:jc w:val="left"/>
         <w:rPr>
           <w:rFonts w:eastAsiaTheme="minorHAnsi"/>
           <w:sz w:val="22"/>
         </w:rPr>
+      </w:pPr>
+      <w:r>
+        <w:rPr>
+          <w:rFonts w:eastAsiaTheme="minorHAnsi"/>
+          <w:sz w:val="22"/>
+        </w:rPr>
+        <w:tab/>
+      </w:r>
+      <w:r>
+        <w:rPr>
+          <w:rFonts w:eastAsiaTheme="minorHAnsi"/>
+          <w:sz w:val="22"/>
+        </w:rPr>
+        <w:tab/>
+        <w:t xml:space="preserve">∙ </w:t>
+      </w:r>
+      <w:proofErr w:type="spellStart"/>
+      <w:r>
+        <w:rPr>
+          <w:rFonts w:eastAsiaTheme="minorHAnsi"/>
+          <w:sz w:val="22"/>
+        </w:rPr>
+        <w:t>DrawFunction.</w:t>
+      </w:r>
+      <w:r>
+        <w:rPr>
+          <w:rFonts w:eastAsiaTheme="minorHAnsi"/>
+          <w:sz w:val="22"/>
+        </w:rPr>
         <w:t>c</w:t>
       </w:r>
+      <w:proofErr w:type="spellEnd"/>
     </w:p>
     <w:p>
       <w:pPr>
@@ -1008,6 +1062,7 @@
         </w:rPr>
         <w:t xml:space="preserve">∙ </w:t>
       </w:r>
+      <w:proofErr w:type="spellStart"/>
       <w:r>
         <w:rPr>
           <w:rFonts w:eastAsiaTheme="minorHAnsi"/>
@@ -1015,6 +1070,7 @@
         </w:rPr>
         <w:t>main.c</w:t>
       </w:r>
+      <w:proofErr w:type="spellEnd"/>
       <w:r>
         <w:rPr>
           <w:rFonts w:eastAsiaTheme="minorHAnsi"/>
@@ -1683,7 +1739,23 @@
           <w:rFonts w:hint="eastAsia"/>
           <w:szCs w:val="20"/>
         </w:rPr>
-        <w:t>을 활용한 그림판 구현 과제를 선택하였습니다.</w:t>
+        <w:t xml:space="preserve">을 활용한 </w:t>
+      </w:r>
+      <w:proofErr w:type="spellStart"/>
+      <w:r>
+        <w:rPr>
+          <w:rFonts w:hint="eastAsia"/>
+          <w:szCs w:val="20"/>
+        </w:rPr>
+        <w:t>그림판</w:t>
+      </w:r>
+      <w:proofErr w:type="spellEnd"/>
+      <w:r>
+        <w:rPr>
+          <w:rFonts w:hint="eastAsia"/>
+          <w:szCs w:val="20"/>
+        </w:rPr>
+        <w:t xml:space="preserve"> 구현 과제를 선택하였습니다.</w:t>
       </w:r>
     </w:p>
     <w:p>
@@ -1743,7 +1815,21 @@
         <w:rPr>
           <w:szCs w:val="20"/>
         </w:rPr>
-        <w:t>Touch-screen 을 입력장치로 하여 LCD 상에 그림을 그리는 프로그램</w:t>
+        <w:t>Touch-</w:t>
+      </w:r>
+      <w:proofErr w:type="gramStart"/>
+      <w:r>
+        <w:rPr>
+          <w:szCs w:val="20"/>
+        </w:rPr>
+        <w:t>screen 을</w:t>
+      </w:r>
+      <w:proofErr w:type="gramEnd"/>
+      <w:r>
+        <w:rPr>
+          <w:szCs w:val="20"/>
+        </w:rPr>
+        <w:t xml:space="preserve"> 입력장치로 하여 LCD 상에 그림을 그리는 프로그램</w:t>
       </w:r>
       <w:r>
         <w:rPr>
@@ -1777,8 +1863,16 @@
         <w:rPr>
           <w:szCs w:val="20"/>
         </w:rPr>
-        <w:t xml:space="preserve"> 선택하고, 스크린을 touch하여 그림이 그려짐</w:t>
-      </w:r>
+        <w:t xml:space="preserve"> 선택하고, 스크린을 touch하여 그림이 </w:t>
+      </w:r>
+      <w:proofErr w:type="spellStart"/>
+      <w:r>
+        <w:rPr>
+          <w:szCs w:val="20"/>
+        </w:rPr>
+        <w:t>그려짐</w:t>
+      </w:r>
+      <w:proofErr w:type="spellEnd"/>
     </w:p>
     <w:p>
       <w:pPr>
@@ -1979,6 +2073,7 @@
         </w:rPr>
         <w:t xml:space="preserve">01501509 </w:t>
       </w:r>
+      <w:proofErr w:type="gramStart"/>
       <w:r>
         <w:rPr>
           <w:rFonts w:hint="eastAsia"/>
@@ -1999,7 +2094,14 @@
         <w:rPr>
           <w:szCs w:val="20"/>
         </w:rPr>
-        <w:t xml:space="preserve">: </w:t>
+        <w:t>:</w:t>
+      </w:r>
+      <w:proofErr w:type="gramEnd"/>
+      <w:r>
+        <w:rPr>
+          <w:szCs w:val="20"/>
+        </w:rPr>
+        <w:t xml:space="preserve"> </w:t>
       </w:r>
       <w:r>
         <w:rPr>
@@ -2060,90 +2162,109 @@
           <w:bCs/>
           <w:szCs w:val="20"/>
         </w:rPr>
-        <w:t xml:space="preserve"> 노윤표</w:t>
-      </w:r>
-      <w:r>
-        <w:rPr>
-          <w:rFonts w:hint="eastAsia"/>
-          <w:szCs w:val="20"/>
-        </w:rPr>
-        <w:t xml:space="preserve"> </w:t>
-      </w:r>
-      <w:r>
-        <w:rPr>
-          <w:szCs w:val="20"/>
-        </w:rPr>
-        <w:t xml:space="preserve">: </w:t>
-      </w:r>
-      <w:r>
-        <w:rPr>
-          <w:szCs w:val="20"/>
-        </w:rPr>
-        <w:t>Line</w:t>
-      </w:r>
-      <w:r>
-        <w:rPr>
-          <w:szCs w:val="20"/>
-        </w:rPr>
-        <w:t xml:space="preserve">, </w:t>
-      </w:r>
-      <w:r>
-        <w:rPr>
-          <w:rFonts w:hint="eastAsia"/>
-          <w:szCs w:val="20"/>
-        </w:rPr>
-        <w:t>R</w:t>
-      </w:r>
-      <w:r>
-        <w:rPr>
-          <w:szCs w:val="20"/>
-        </w:rPr>
-        <w:t>ectangle</w:t>
-      </w:r>
-      <w:r>
-        <w:rPr>
-          <w:szCs w:val="20"/>
-        </w:rPr>
-        <w:t xml:space="preserve"> </w:t>
-      </w:r>
-      <w:r>
-        <w:rPr>
-          <w:rFonts w:hint="eastAsia"/>
-          <w:szCs w:val="20"/>
-        </w:rPr>
-        <w:t xml:space="preserve">함수 </w:t>
-      </w:r>
-      <w:r>
-        <w:rPr>
-          <w:rFonts w:hint="eastAsia"/>
-          <w:szCs w:val="20"/>
-        </w:rPr>
-        <w:t>구현 및 버그 수정</w:t>
-      </w:r>
-    </w:p>
-    <w:p>
-      <w:pPr>
-        <w:jc w:val="left"/>
-        <w:rPr>
-          <w:rFonts w:hint="eastAsia"/>
-          <w:szCs w:val="20"/>
-        </w:rPr>
-      </w:pPr>
-      <w:r>
-        <w:rPr>
+        <w:t xml:space="preserve"> </w:t>
+      </w:r>
+      <w:proofErr w:type="spellStart"/>
+      <w:proofErr w:type="gramStart"/>
+      <w:r>
+        <w:rPr>
+          <w:rFonts w:hint="eastAsia"/>
           <w:b/>
           <w:bCs/>
           <w:szCs w:val="20"/>
         </w:rPr>
-        <w:t xml:space="preserve">201601659 </w:t>
-      </w:r>
-      <w:r>
-        <w:rPr>
-          <w:rFonts w:hint="eastAsia"/>
+        <w:t>노윤표</w:t>
+      </w:r>
+      <w:proofErr w:type="spellEnd"/>
+      <w:r>
+        <w:rPr>
+          <w:rFonts w:hint="eastAsia"/>
+          <w:szCs w:val="20"/>
+        </w:rPr>
+        <w:t xml:space="preserve"> </w:t>
+      </w:r>
+      <w:r>
+        <w:rPr>
+          <w:szCs w:val="20"/>
+        </w:rPr>
+        <w:t>:</w:t>
+      </w:r>
+      <w:proofErr w:type="gramEnd"/>
+      <w:r>
+        <w:rPr>
+          <w:szCs w:val="20"/>
+        </w:rPr>
+        <w:t xml:space="preserve"> </w:t>
+      </w:r>
+      <w:r>
+        <w:rPr>
+          <w:szCs w:val="20"/>
+        </w:rPr>
+        <w:t>Line</w:t>
+      </w:r>
+      <w:r>
+        <w:rPr>
+          <w:szCs w:val="20"/>
+        </w:rPr>
+        <w:t xml:space="preserve">, </w:t>
+      </w:r>
+      <w:r>
+        <w:rPr>
+          <w:rFonts w:hint="eastAsia"/>
+          <w:szCs w:val="20"/>
+        </w:rPr>
+        <w:t>R</w:t>
+      </w:r>
+      <w:r>
+        <w:rPr>
+          <w:szCs w:val="20"/>
+        </w:rPr>
+        <w:t>ectangle</w:t>
+      </w:r>
+      <w:r>
+        <w:rPr>
+          <w:szCs w:val="20"/>
+        </w:rPr>
+        <w:t xml:space="preserve"> </w:t>
+      </w:r>
+      <w:r>
+        <w:rPr>
+          <w:rFonts w:hint="eastAsia"/>
+          <w:szCs w:val="20"/>
+        </w:rPr>
+        <w:t xml:space="preserve">함수 </w:t>
+      </w:r>
+      <w:r>
+        <w:rPr>
+          <w:rFonts w:hint="eastAsia"/>
+          <w:szCs w:val="20"/>
+        </w:rPr>
+        <w:t>구현 및 버그 수정</w:t>
+      </w:r>
+    </w:p>
+    <w:p>
+      <w:pPr>
+        <w:jc w:val="left"/>
+        <w:rPr>
+          <w:szCs w:val="20"/>
+        </w:rPr>
+      </w:pPr>
+      <w:r>
+        <w:rPr>
           <w:b/>
           <w:bCs/>
           <w:szCs w:val="20"/>
         </w:rPr>
+        <w:t xml:space="preserve">201601659 </w:t>
+      </w:r>
+      <w:proofErr w:type="gramStart"/>
+      <w:r>
+        <w:rPr>
+          <w:rFonts w:hint="eastAsia"/>
+          <w:b/>
+          <w:bCs/>
+          <w:szCs w:val="20"/>
+        </w:rPr>
         <w:t>이인호</w:t>
       </w:r>
       <w:r>
@@ -2157,7 +2278,14 @@
         <w:rPr>
           <w:szCs w:val="20"/>
         </w:rPr>
-        <w:t xml:space="preserve">: </w:t>
+        <w:t>:</w:t>
+      </w:r>
+      <w:proofErr w:type="gramEnd"/>
+      <w:r>
+        <w:rPr>
+          <w:szCs w:val="20"/>
+        </w:rPr>
+        <w:t xml:space="preserve"> </w:t>
       </w:r>
       <w:r>
         <w:rPr>
@@ -2179,8 +2307,6 @@
         </w:rPr>
         <w:t>함수 구현</w:t>
       </w:r>
-      <w:bookmarkStart w:id="1" w:name="_GoBack"/>
-      <w:bookmarkEnd w:id="1"/>
     </w:p>
     <w:p>
       <w:pPr>
@@ -2209,6 +2335,8 @@
         </w:rPr>
         <w:t xml:space="preserve">01601663 </w:t>
       </w:r>
+      <w:proofErr w:type="spellStart"/>
+      <w:proofErr w:type="gramStart"/>
       <w:r>
         <w:rPr>
           <w:rFonts w:hint="eastAsia"/>
@@ -2218,18 +2346,26 @@
         </w:rPr>
         <w:t>장현빈</w:t>
       </w:r>
-      <w:r>
-        <w:rPr>
-          <w:rFonts w:hint="eastAsia"/>
-          <w:szCs w:val="20"/>
-        </w:rPr>
-        <w:t xml:space="preserve"> </w:t>
-      </w:r>
-      <w:r>
-        <w:rPr>
-          <w:szCs w:val="20"/>
-        </w:rPr>
-        <w:t xml:space="preserve">: </w:t>
+      <w:proofErr w:type="spellEnd"/>
+      <w:r>
+        <w:rPr>
+          <w:rFonts w:hint="eastAsia"/>
+          <w:szCs w:val="20"/>
+        </w:rPr>
+        <w:t xml:space="preserve"> </w:t>
+      </w:r>
+      <w:r>
+        <w:rPr>
+          <w:szCs w:val="20"/>
+        </w:rPr>
+        <w:t>:</w:t>
+      </w:r>
+      <w:proofErr w:type="gramEnd"/>
+      <w:r>
+        <w:rPr>
+          <w:szCs w:val="20"/>
+        </w:rPr>
+        <w:t xml:space="preserve"> </w:t>
       </w:r>
       <w:r>
         <w:rPr>
@@ -2264,11 +2400,19 @@
         </w:rPr>
         <w:t xml:space="preserve">전체적인 동작 및 </w:t>
       </w:r>
-      <w:r>
-        <w:rPr>
-          <w:szCs w:val="20"/>
-        </w:rPr>
-        <w:t xml:space="preserve">FreeDraw, </w:t>
+      <w:proofErr w:type="spellStart"/>
+      <w:r>
+        <w:rPr>
+          <w:szCs w:val="20"/>
+        </w:rPr>
+        <w:t>FreeDraw</w:t>
+      </w:r>
+      <w:proofErr w:type="spellEnd"/>
+      <w:r>
+        <w:rPr>
+          <w:szCs w:val="20"/>
+        </w:rPr>
+        <w:t xml:space="preserve">, </w:t>
       </w:r>
       <w:r>
         <w:rPr>
@@ -2413,6 +2557,7 @@
         </w:rPr>
         <w:t xml:space="preserve">1. </w:t>
       </w:r>
+      <w:proofErr w:type="spellStart"/>
       <w:r>
         <w:rPr>
           <w:rFonts w:hint="eastAsia"/>
@@ -2432,6 +2577,7 @@
         </w:rPr>
         <w:t>ithub</w:t>
       </w:r>
+      <w:proofErr w:type="spellEnd"/>
     </w:p>
     <w:p>
       <w:pPr>
@@ -2509,12 +2655,14 @@
         </w:rPr>
         <w:t xml:space="preserve">서로 피드백을 해 주기 위해서 </w:t>
       </w:r>
+      <w:proofErr w:type="spellStart"/>
       <w:r>
         <w:rPr>
           <w:szCs w:val="20"/>
         </w:rPr>
         <w:t>Github</w:t>
       </w:r>
+      <w:proofErr w:type="spellEnd"/>
       <w:r>
         <w:rPr>
           <w:rFonts w:hint="eastAsia"/>
@@ -2537,12 +2685,15 @@
           <w:szCs w:val="20"/>
         </w:rPr>
       </w:pPr>
+      <w:proofErr w:type="spellStart"/>
       <w:r>
         <w:rPr>
           <w:szCs w:val="20"/>
         </w:rPr>
         <w:t>Github</w:t>
       </w:r>
+      <w:proofErr w:type="spellEnd"/>
+      <w:proofErr w:type="gramStart"/>
       <w:r>
         <w:rPr>
           <w:rFonts w:hint="eastAsia"/>
@@ -2554,7 +2705,14 @@
         <w:rPr>
           <w:szCs w:val="20"/>
         </w:rPr>
-        <w:t xml:space="preserve">: </w:t>
+        <w:t>:</w:t>
+      </w:r>
+      <w:proofErr w:type="gramEnd"/>
+      <w:r>
+        <w:rPr>
+          <w:szCs w:val="20"/>
+        </w:rPr>
+        <w:t xml:space="preserve"> </w:t>
       </w:r>
       <w:hyperlink r:id="rId10" w:history="1">
         <w:r>
@@ -2650,6 +2808,7 @@
           <w:szCs w:val="20"/>
         </w:rPr>
       </w:pPr>
+      <w:proofErr w:type="spellStart"/>
       <w:r>
         <w:rPr>
           <w:rFonts w:hint="eastAsia"/>
@@ -2663,6 +2822,7 @@
         </w:rPr>
         <w:t>droid</w:t>
       </w:r>
+      <w:proofErr w:type="spellEnd"/>
       <w:r>
         <w:rPr>
           <w:rFonts w:hint="eastAsia"/>
@@ -2683,13 +2843,28 @@
           <w:rFonts w:hint="eastAsia"/>
           <w:szCs w:val="20"/>
         </w:rPr>
-        <w:t xml:space="preserve">사용된 리눅스 버전 </w:t>
-      </w:r>
-      <w:r>
-        <w:rPr>
-          <w:szCs w:val="20"/>
-        </w:rPr>
-        <w:t xml:space="preserve">: 16.04.6 32bit </w:t>
+        <w:t xml:space="preserve">사용된 리눅스 </w:t>
+      </w:r>
+      <w:proofErr w:type="gramStart"/>
+      <w:r>
+        <w:rPr>
+          <w:rFonts w:hint="eastAsia"/>
+          <w:szCs w:val="20"/>
+        </w:rPr>
+        <w:t xml:space="preserve">버전 </w:t>
+      </w:r>
+      <w:r>
+        <w:rPr>
+          <w:szCs w:val="20"/>
+        </w:rPr>
+        <w:t>:</w:t>
+      </w:r>
+      <w:proofErr w:type="gramEnd"/>
+      <w:r>
+        <w:rPr>
+          <w:szCs w:val="20"/>
+        </w:rPr>
+        <w:t xml:space="preserve"> 16.04.6 32bit </w:t>
       </w:r>
       <w:r>
         <w:rPr>
@@ -2773,7 +2948,23 @@
         <w:tab/>
       </w:r>
       <w:r>
-        <w:t>gcc-4.9.real (Ubuntu/Linaro 4.9.2-0ubuntu1~14.04) 4.9.2</w:t>
+        <w:t>gcc-4.</w:t>
+      </w:r>
+      <w:proofErr w:type="gramStart"/>
+      <w:r>
+        <w:t>9.real</w:t>
+      </w:r>
+      <w:proofErr w:type="gramEnd"/>
+      <w:r>
+        <w:t xml:space="preserve"> (Ubuntu/</w:t>
+      </w:r>
+      <w:proofErr w:type="spellStart"/>
+      <w:r>
+        <w:t>Linaro</w:t>
+      </w:r>
+      <w:proofErr w:type="spellEnd"/>
+      <w:r>
+        <w:t xml:space="preserve"> 4.9.2-0ubuntu1~14.04) 4.9.2</w:t>
       </w:r>
     </w:p>
     <w:p>
@@ -2798,6 +2989,7 @@
         </w:rPr>
         <w:t xml:space="preserve">4. </w:t>
       </w:r>
+      <w:proofErr w:type="spellStart"/>
       <w:r>
         <w:rPr>
           <w:rFonts w:hint="eastAsia"/>
@@ -2805,7 +2997,17 @@
           <w:sz w:val="24"/>
           <w:szCs w:val="24"/>
         </w:rPr>
-        <w:t>오드로이드 커널 버전</w:t>
+        <w:t>오드로이드</w:t>
+      </w:r>
+      <w:proofErr w:type="spellEnd"/>
+      <w:r>
+        <w:rPr>
+          <w:rFonts w:hint="eastAsia"/>
+          <w:b/>
+          <w:sz w:val="24"/>
+          <w:szCs w:val="24"/>
+        </w:rPr>
+        <w:t xml:space="preserve"> 커널 버전</w:t>
       </w:r>
     </w:p>
     <w:p>
@@ -2814,7 +3016,15 @@
       </w:pPr>
       <w:r>
         <w:tab/>
-        <w:t>Linux odroid 3.10.107 #2</w:t>
+        <w:t xml:space="preserve">Linux </w:t>
+      </w:r>
+      <w:proofErr w:type="spellStart"/>
+      <w:r>
+        <w:t>odroid</w:t>
+      </w:r>
+      <w:proofErr w:type="spellEnd"/>
+      <w:r>
+        <w:t xml:space="preserve"> 3.10.107 #2</w:t>
       </w:r>
     </w:p>
     <w:p>
@@ -3049,11 +3259,19 @@
         </w:rPr>
         <w:t xml:space="preserve"> </w:t>
       </w:r>
-      <w:r>
-        <w:rPr>
-          <w:szCs w:val="20"/>
-        </w:rPr>
-        <w:t xml:space="preserve">Odroid </w:t>
+      <w:proofErr w:type="spellStart"/>
+      <w:r>
+        <w:rPr>
+          <w:szCs w:val="20"/>
+        </w:rPr>
+        <w:t>Odroid</w:t>
+      </w:r>
+      <w:proofErr w:type="spellEnd"/>
+      <w:r>
+        <w:rPr>
+          <w:szCs w:val="20"/>
+        </w:rPr>
+        <w:t xml:space="preserve"> </w:t>
       </w:r>
       <w:r>
         <w:rPr>
@@ -3225,6 +3443,7 @@
           <w:szCs w:val="20"/>
         </w:rPr>
       </w:pPr>
+      <w:proofErr w:type="gramStart"/>
       <w:r>
         <w:rPr>
           <w:rFonts w:hint="eastAsia"/>
@@ -3246,7 +3465,14 @@
         <w:rPr>
           <w:szCs w:val="20"/>
         </w:rPr>
-        <w:t xml:space="preserve"> : </w:t>
+        <w:t xml:space="preserve"> :</w:t>
+      </w:r>
+      <w:proofErr w:type="gramEnd"/>
+      <w:r>
+        <w:rPr>
+          <w:szCs w:val="20"/>
+        </w:rPr>
+        <w:t xml:space="preserve"> </w:t>
       </w:r>
       <w:r>
         <w:rPr>
@@ -3263,6 +3489,8 @@
           <w:szCs w:val="20"/>
         </w:rPr>
       </w:pPr>
+      <w:proofErr w:type="spellStart"/>
+      <w:proofErr w:type="gramStart"/>
       <w:r>
         <w:rPr>
           <w:rFonts w:hint="eastAsia"/>
@@ -3280,11 +3508,19 @@
         </w:rPr>
         <w:t>rc</w:t>
       </w:r>
-      <w:r>
-        <w:rPr>
-          <w:szCs w:val="20"/>
-        </w:rPr>
-        <w:t xml:space="preserve"> : </w:t>
+      <w:proofErr w:type="spellEnd"/>
+      <w:r>
+        <w:rPr>
+          <w:szCs w:val="20"/>
+        </w:rPr>
+        <w:t xml:space="preserve"> :</w:t>
+      </w:r>
+      <w:proofErr w:type="gramEnd"/>
+      <w:r>
+        <w:rPr>
+          <w:szCs w:val="20"/>
+        </w:rPr>
+        <w:t xml:space="preserve"> </w:t>
       </w:r>
       <w:r>
         <w:rPr>
@@ -3301,6 +3537,7 @@
           <w:szCs w:val="20"/>
         </w:rPr>
       </w:pPr>
+      <w:proofErr w:type="gramStart"/>
       <w:r>
         <w:rPr>
           <w:rFonts w:hint="eastAsia"/>
@@ -3322,7 +3559,14 @@
         <w:rPr>
           <w:szCs w:val="20"/>
         </w:rPr>
-        <w:t xml:space="preserve"> : </w:t>
+        <w:t xml:space="preserve"> :</w:t>
+      </w:r>
+      <w:proofErr w:type="gramEnd"/>
+      <w:r>
+        <w:rPr>
+          <w:szCs w:val="20"/>
+        </w:rPr>
+        <w:t xml:space="preserve"> </w:t>
       </w:r>
       <w:r>
         <w:rPr>
@@ -3339,6 +3583,8 @@
           <w:szCs w:val="20"/>
         </w:rPr>
       </w:pPr>
+      <w:proofErr w:type="spellStart"/>
+      <w:proofErr w:type="gramStart"/>
       <w:r>
         <w:rPr>
           <w:rFonts w:hint="eastAsia"/>
@@ -3356,11 +3602,19 @@
         </w:rPr>
         <w:t>nit</w:t>
       </w:r>
-      <w:r>
-        <w:rPr>
-          <w:szCs w:val="20"/>
-        </w:rPr>
-        <w:t xml:space="preserve"> : TFT </w:t>
+      <w:proofErr w:type="spellEnd"/>
+      <w:r>
+        <w:rPr>
+          <w:szCs w:val="20"/>
+        </w:rPr>
+        <w:t xml:space="preserve"> :</w:t>
+      </w:r>
+      <w:proofErr w:type="gramEnd"/>
+      <w:r>
+        <w:rPr>
+          <w:szCs w:val="20"/>
+        </w:rPr>
+        <w:t xml:space="preserve"> TFT </w:t>
       </w:r>
       <w:r>
         <w:rPr>
@@ -3457,6 +3711,7 @@
           <w:szCs w:val="24"/>
         </w:rPr>
       </w:pPr>
+      <w:proofErr w:type="spellStart"/>
       <w:r>
         <w:rPr>
           <w:b/>
@@ -3466,6 +3721,7 @@
         </w:rPr>
         <w:t>Screen.c</w:t>
       </w:r>
+      <w:proofErr w:type="spellEnd"/>
     </w:p>
     <w:p>
       <w:pPr>
@@ -3519,13 +3775,28 @@
           <w:rFonts w:hint="eastAsia"/>
           <w:szCs w:val="20"/>
         </w:rPr>
-        <w:t>를 구현하기 위해 S</w:t>
-      </w:r>
-      <w:r>
-        <w:rPr>
-          <w:szCs w:val="20"/>
-        </w:rPr>
-        <w:t xml:space="preserve">creen.c </w:t>
+        <w:t xml:space="preserve">를 구현하기 위해 </w:t>
+      </w:r>
+      <w:proofErr w:type="spellStart"/>
+      <w:r>
+        <w:rPr>
+          <w:rFonts w:hint="eastAsia"/>
+          <w:szCs w:val="20"/>
+        </w:rPr>
+        <w:t>S</w:t>
+      </w:r>
+      <w:r>
+        <w:rPr>
+          <w:szCs w:val="20"/>
+        </w:rPr>
+        <w:t>creen.c</w:t>
+      </w:r>
+      <w:proofErr w:type="spellEnd"/>
+      <w:r>
+        <w:rPr>
+          <w:szCs w:val="20"/>
+        </w:rPr>
+        <w:t xml:space="preserve"> </w:t>
       </w:r>
       <w:r>
         <w:rPr>
@@ -3709,6 +3980,7 @@
         </w:rPr>
         <w:t xml:space="preserve">- </w:t>
       </w:r>
+      <w:proofErr w:type="spellStart"/>
       <w:r>
         <w:rPr>
           <w:rFonts w:hint="eastAsia"/>
@@ -3724,6 +3996,7 @@
         </w:rPr>
         <w:t>creen.c</w:t>
       </w:r>
+      <w:proofErr w:type="spellEnd"/>
     </w:p>
     <w:p>
       <w:pPr>
@@ -3910,6 +4183,7 @@
           <w:szCs w:val="20"/>
         </w:rPr>
       </w:pPr>
+      <w:proofErr w:type="spellStart"/>
       <w:r>
         <w:rPr>
           <w:szCs w:val="20"/>
@@ -3920,14 +4194,36 @@
         <w:rPr>
           <w:szCs w:val="20"/>
         </w:rPr>
-        <w:t xml:space="preserve">ain.c </w:t>
-      </w:r>
-      <w:r>
-        <w:rPr>
-          <w:rFonts w:hint="eastAsia"/>
-          <w:szCs w:val="20"/>
-        </w:rPr>
-        <w:t xml:space="preserve">에서 </w:t>
+        <w:t>ain.</w:t>
+      </w:r>
+      <w:proofErr w:type="gramStart"/>
+      <w:r>
+        <w:rPr>
+          <w:szCs w:val="20"/>
+        </w:rPr>
+        <w:t>c</w:t>
+      </w:r>
+      <w:proofErr w:type="spellEnd"/>
+      <w:r>
+        <w:rPr>
+          <w:szCs w:val="20"/>
+        </w:rPr>
+        <w:t xml:space="preserve"> </w:t>
+      </w:r>
+      <w:r>
+        <w:rPr>
+          <w:rFonts w:hint="eastAsia"/>
+          <w:szCs w:val="20"/>
+        </w:rPr>
+        <w:t>에서</w:t>
+      </w:r>
+      <w:proofErr w:type="gramEnd"/>
+      <w:r>
+        <w:rPr>
+          <w:rFonts w:hint="eastAsia"/>
+          <w:szCs w:val="20"/>
+        </w:rPr>
+        <w:t xml:space="preserve"> </w:t>
       </w:r>
       <w:r>
         <w:rPr>
@@ -4097,13 +4393,28 @@
           <w:rFonts w:hint="eastAsia"/>
           <w:szCs w:val="20"/>
         </w:rPr>
-        <w:t>배열을 이용해 터치 스크린에 픽셀을 표현하는 P</w:t>
-      </w:r>
-      <w:r>
-        <w:rPr>
-          <w:szCs w:val="20"/>
-        </w:rPr>
-        <w:t xml:space="preserve">rintScreen </w:t>
+        <w:t xml:space="preserve">배열을 이용해 터치 스크린에 픽셀을 표현하는 </w:t>
+      </w:r>
+      <w:proofErr w:type="spellStart"/>
+      <w:r>
+        <w:rPr>
+          <w:rFonts w:hint="eastAsia"/>
+          <w:szCs w:val="20"/>
+        </w:rPr>
+        <w:t>P</w:t>
+      </w:r>
+      <w:r>
+        <w:rPr>
+          <w:szCs w:val="20"/>
+        </w:rPr>
+        <w:t>rintScreen</w:t>
+      </w:r>
+      <w:proofErr w:type="spellEnd"/>
+      <w:r>
+        <w:rPr>
+          <w:szCs w:val="20"/>
+        </w:rPr>
+        <w:t xml:space="preserve"> </w:t>
       </w:r>
       <w:r>
         <w:rPr>
@@ -4244,11 +4555,19 @@
         </w:rPr>
         <w:t xml:space="preserve"> </w:t>
       </w:r>
-      <w:r>
-        <w:rPr>
-          <w:szCs w:val="20"/>
-        </w:rPr>
-        <w:t xml:space="preserve">FillinitColor </w:t>
+      <w:proofErr w:type="spellStart"/>
+      <w:r>
+        <w:rPr>
+          <w:szCs w:val="20"/>
+        </w:rPr>
+        <w:t>FillinitColor</w:t>
+      </w:r>
+      <w:proofErr w:type="spellEnd"/>
+      <w:r>
+        <w:rPr>
+          <w:szCs w:val="20"/>
+        </w:rPr>
+        <w:t xml:space="preserve"> </w:t>
       </w:r>
       <w:r>
         <w:rPr>
@@ -4462,6 +4781,7 @@
         </w:rPr>
         <w:t xml:space="preserve"> </w:t>
       </w:r>
+      <w:proofErr w:type="spellStart"/>
       <w:r>
         <w:rPr>
           <w:rFonts w:hint="eastAsia"/>
@@ -4476,6 +4796,7 @@
         </w:rPr>
         <w:t>듬</w:t>
       </w:r>
+      <w:proofErr w:type="spellEnd"/>
       <w:r>
         <w:rPr>
           <w:rFonts w:hint="eastAsia"/>
@@ -4491,6 +4812,7 @@
           <w:szCs w:val="20"/>
         </w:rPr>
       </w:pPr>
+      <w:proofErr w:type="spellStart"/>
       <w:r>
         <w:rPr>
           <w:rFonts w:hint="eastAsia"/>
@@ -4508,6 +4830,7 @@
         </w:rPr>
         <w:t>eader.h</w:t>
       </w:r>
+      <w:proofErr w:type="spellEnd"/>
       <w:r>
         <w:rPr>
           <w:sz w:val="22"/>
@@ -4578,6 +4901,7 @@
           <w:sz w:val="22"/>
         </w:rPr>
       </w:pPr>
+      <w:proofErr w:type="spellStart"/>
       <w:r>
         <w:rPr>
           <w:rFonts w:hint="eastAsia"/>
@@ -4595,6 +4919,7 @@
         </w:rPr>
         <w:t>unction.h</w:t>
       </w:r>
+      <w:proofErr w:type="spellEnd"/>
       <w:r>
         <w:rPr>
           <w:sz w:val="22"/>
@@ -4678,6 +5003,7 @@
           <w:sz w:val="22"/>
         </w:rPr>
       </w:pPr>
+      <w:proofErr w:type="spellStart"/>
       <w:r>
         <w:rPr>
           <w:rFonts w:hint="eastAsia"/>
@@ -4696,6 +5022,7 @@
         </w:rPr>
         <w:t>ar.h</w:t>
       </w:r>
+      <w:proofErr w:type="spellEnd"/>
       <w:r>
         <w:rPr>
           <w:sz w:val="22"/>
@@ -4798,6 +5125,7 @@
           <w:sz w:val="22"/>
         </w:rPr>
       </w:pPr>
+      <w:proofErr w:type="spellStart"/>
       <w:r>
         <w:rPr>
           <w:rFonts w:hint="eastAsia"/>
@@ -4816,6 +5144,7 @@
         </w:rPr>
         <w:t>ommonFun.c</w:t>
       </w:r>
+      <w:proofErr w:type="spellEnd"/>
       <w:r>
         <w:rPr>
           <w:sz w:val="22"/>
@@ -4846,7 +5175,21 @@
         <w:rPr>
           <w:sz w:val="22"/>
         </w:rPr>
-        <w:t>Line, Rectangle, Oval, FreeDraw, Select, Erase, Clear</w:t>
+        <w:t xml:space="preserve">Line, Rectangle, Oval, </w:t>
+      </w:r>
+      <w:proofErr w:type="spellStart"/>
+      <w:r>
+        <w:rPr>
+          <w:sz w:val="22"/>
+        </w:rPr>
+        <w:t>FreeDraw</w:t>
+      </w:r>
+      <w:proofErr w:type="spellEnd"/>
+      <w:r>
+        <w:rPr>
+          <w:sz w:val="22"/>
+        </w:rPr>
+        <w:t>, Select, Erase, Clear</w:t>
       </w:r>
       <w:r>
         <w:rPr>
@@ -4942,6 +5285,7 @@
           <w:szCs w:val="20"/>
         </w:rPr>
       </w:pPr>
+      <w:proofErr w:type="spellStart"/>
       <w:r>
         <w:rPr>
           <w:rFonts w:hint="eastAsia"/>
@@ -4955,18 +5299,34 @@
         </w:rPr>
         <w:t>ommonFun.c</w:t>
       </w:r>
-      <w:r>
-        <w:rPr>
-          <w:rFonts w:hint="eastAsia"/>
-          <w:szCs w:val="20"/>
-        </w:rPr>
-        <w:t>에서 구현된 m</w:t>
-      </w:r>
-      <w:r>
-        <w:rPr>
-          <w:szCs w:val="20"/>
-        </w:rPr>
-        <w:t xml:space="preserve">akepixel </w:t>
+      <w:proofErr w:type="spellEnd"/>
+      <w:r>
+        <w:rPr>
+          <w:rFonts w:hint="eastAsia"/>
+          <w:szCs w:val="20"/>
+        </w:rPr>
+        <w:t xml:space="preserve">에서 구현된 </w:t>
+      </w:r>
+      <w:proofErr w:type="spellStart"/>
+      <w:r>
+        <w:rPr>
+          <w:rFonts w:hint="eastAsia"/>
+          <w:szCs w:val="20"/>
+        </w:rPr>
+        <w:t>m</w:t>
+      </w:r>
+      <w:r>
+        <w:rPr>
+          <w:szCs w:val="20"/>
+        </w:rPr>
+        <w:t>akepixel</w:t>
+      </w:r>
+      <w:proofErr w:type="spellEnd"/>
+      <w:r>
+        <w:rPr>
+          <w:szCs w:val="20"/>
+        </w:rPr>
+        <w:t xml:space="preserve"> </w:t>
       </w:r>
       <w:r>
         <w:rPr>
@@ -4975,11 +5335,19 @@
         </w:rPr>
         <w:t xml:space="preserve">함수와 </w:t>
       </w:r>
-      <w:r>
-        <w:rPr>
-          <w:szCs w:val="20"/>
-        </w:rPr>
-        <w:t xml:space="preserve">setCalibration </w:t>
+      <w:proofErr w:type="spellStart"/>
+      <w:r>
+        <w:rPr>
+          <w:szCs w:val="20"/>
+        </w:rPr>
+        <w:t>setCalibration</w:t>
+      </w:r>
+      <w:proofErr w:type="spellEnd"/>
+      <w:r>
+        <w:rPr>
+          <w:szCs w:val="20"/>
+        </w:rPr>
+        <w:t xml:space="preserve"> </w:t>
       </w:r>
       <w:r>
         <w:rPr>
@@ -5053,6 +5421,7 @@
           <w:szCs w:val="20"/>
         </w:rPr>
       </w:pPr>
+      <w:proofErr w:type="spellStart"/>
       <w:r>
         <w:rPr>
           <w:rFonts w:hint="eastAsia"/>
@@ -5066,6 +5435,7 @@
         </w:rPr>
         <w:t>ommonFun.c</w:t>
       </w:r>
+      <w:proofErr w:type="spellEnd"/>
       <w:r>
         <w:rPr>
           <w:rFonts w:hint="eastAsia"/>
@@ -5077,7 +5447,21 @@
         <w:rPr>
           <w:szCs w:val="20"/>
         </w:rPr>
-        <w:t xml:space="preserve"> clearLcd </w:t>
+        <w:t xml:space="preserve"> </w:t>
+      </w:r>
+      <w:proofErr w:type="spellStart"/>
+      <w:r>
+        <w:rPr>
+          <w:szCs w:val="20"/>
+        </w:rPr>
+        <w:t>clearLcd</w:t>
+      </w:r>
+      <w:proofErr w:type="spellEnd"/>
+      <w:r>
+        <w:rPr>
+          <w:szCs w:val="20"/>
+        </w:rPr>
+        <w:t xml:space="preserve"> </w:t>
       </w:r>
       <w:r>
         <w:rPr>
@@ -5102,6 +5486,7 @@
           <w:sz w:val="22"/>
         </w:rPr>
       </w:pPr>
+      <w:proofErr w:type="spellStart"/>
       <w:r>
         <w:rPr>
           <w:rFonts w:hint="eastAsia"/>
@@ -5119,6 +5504,7 @@
         </w:rPr>
         <w:t>ain.c</w:t>
       </w:r>
+      <w:proofErr w:type="spellEnd"/>
       <w:r>
         <w:rPr>
           <w:b/>
@@ -5201,6 +5587,7 @@
         </w:rPr>
         <w:t xml:space="preserve">- </w:t>
       </w:r>
+      <w:proofErr w:type="spellStart"/>
       <w:r>
         <w:rPr>
           <w:rFonts w:hint="eastAsia"/>
@@ -5214,6 +5601,7 @@
         </w:rPr>
         <w:t>ain.c</w:t>
       </w:r>
+      <w:proofErr w:type="spellEnd"/>
       <w:r>
         <w:rPr>
           <w:rFonts w:hint="eastAsia"/>
@@ -5231,6 +5619,7 @@
           <w:sz w:val="22"/>
         </w:rPr>
       </w:pPr>
+      <w:proofErr w:type="spellStart"/>
       <w:r>
         <w:rPr>
           <w:rFonts w:hint="eastAsia"/>
@@ -5249,6 +5638,7 @@
         </w:rPr>
         <w:t>rawFunction.c</w:t>
       </w:r>
+      <w:proofErr w:type="spellEnd"/>
       <w:r>
         <w:rPr>
           <w:b/>
@@ -5281,7 +5671,21 @@
         <w:rPr>
           <w:sz w:val="22"/>
         </w:rPr>
-        <w:t>Line, Rectangle, Oval, FreeDraw, Select, Erase, Clear)</w:t>
+        <w:t xml:space="preserve">Line, Rectangle, Oval, </w:t>
+      </w:r>
+      <w:proofErr w:type="spellStart"/>
+      <w:r>
+        <w:rPr>
+          <w:sz w:val="22"/>
+        </w:rPr>
+        <w:t>FreeDraw</w:t>
+      </w:r>
+      <w:proofErr w:type="spellEnd"/>
+      <w:r>
+        <w:rPr>
+          <w:sz w:val="22"/>
+        </w:rPr>
+        <w:t>, Select, Erase, Clear)</w:t>
       </w:r>
       <w:r>
         <w:rPr>
@@ -5381,6 +5785,7 @@
           <w:szCs w:val="20"/>
         </w:rPr>
       </w:pPr>
+      <w:proofErr w:type="spellStart"/>
       <w:r>
         <w:rPr>
           <w:szCs w:val="20"/>
@@ -5393,6 +5798,7 @@
         </w:rPr>
         <w:t>.c</w:t>
       </w:r>
+      <w:proofErr w:type="spellEnd"/>
       <w:r>
         <w:rPr>
           <w:rFonts w:hint="eastAsia"/>
@@ -5404,7 +5810,21 @@
         <w:rPr>
           <w:szCs w:val="20"/>
         </w:rPr>
-        <w:t xml:space="preserve"> makeLineBox </w:t>
+        <w:t xml:space="preserve"> </w:t>
+      </w:r>
+      <w:proofErr w:type="spellStart"/>
+      <w:r>
+        <w:rPr>
+          <w:szCs w:val="20"/>
+        </w:rPr>
+        <w:t>makeLineBox</w:t>
+      </w:r>
+      <w:proofErr w:type="spellEnd"/>
+      <w:r>
+        <w:rPr>
+          <w:szCs w:val="20"/>
+        </w:rPr>
+        <w:t xml:space="preserve"> </w:t>
       </w:r>
       <w:r>
         <w:rPr>
@@ -5665,7 +6085,23 @@
           <w:rFonts w:hint="eastAsia"/>
           <w:szCs w:val="20"/>
         </w:rPr>
-        <w:t>위의 알고리즘을 반복하면서 그림판 프로그램은 동작한다.</w:t>
+        <w:t xml:space="preserve">위의 알고리즘을 반복하면서 </w:t>
+      </w:r>
+      <w:proofErr w:type="spellStart"/>
+      <w:r>
+        <w:rPr>
+          <w:rFonts w:hint="eastAsia"/>
+          <w:szCs w:val="20"/>
+        </w:rPr>
+        <w:t>그림판</w:t>
+      </w:r>
+      <w:proofErr w:type="spellEnd"/>
+      <w:r>
+        <w:rPr>
+          <w:rFonts w:hint="eastAsia"/>
+          <w:szCs w:val="20"/>
+        </w:rPr>
+        <w:t xml:space="preserve"> 프로그램은 동작한다.</w:t>
       </w:r>
     </w:p>
     <w:p>
@@ -5758,8 +6194,16 @@
         <w:rPr>
           <w:szCs w:val="20"/>
         </w:rPr>
-        <w:t xml:space="preserve"> setMod</w:t>
-      </w:r>
+        <w:t xml:space="preserve"> </w:t>
+      </w:r>
+      <w:proofErr w:type="spellStart"/>
+      <w:r>
+        <w:rPr>
+          <w:szCs w:val="20"/>
+        </w:rPr>
+        <w:t>setMod</w:t>
+      </w:r>
+      <w:proofErr w:type="spellEnd"/>
       <w:r>
         <w:rPr>
           <w:rFonts w:hint="eastAsia"/>
@@ -5782,12 +6226,14 @@
         </w:rPr>
         <w:t xml:space="preserve">아래는 </w:t>
       </w:r>
+      <w:proofErr w:type="spellStart"/>
       <w:r>
         <w:rPr>
           <w:szCs w:val="20"/>
         </w:rPr>
         <w:t>setMod</w:t>
       </w:r>
+      <w:proofErr w:type="spellEnd"/>
       <w:r>
         <w:rPr>
           <w:rFonts w:hint="eastAsia"/>
@@ -5812,259 +6258,202 @@
           <w:bCs/>
           <w:szCs w:val="20"/>
         </w:rPr>
-        <w:t>if ((touch.x &gt;= 4 &amp;&amp; touch.x &lt;= 75) &amp;&amp; (touch.y &gt;= 34 &amp;&amp; touch.y &lt;= 55))</w:t>
-      </w:r>
-    </w:p>
-    <w:p>
-      <w:pPr>
-        <w:spacing w:after="0"/>
-        <w:jc w:val="left"/>
+        <w:t>if ((</w:t>
+      </w:r>
+      <w:proofErr w:type="spellStart"/>
+      <w:r>
         <w:rPr>
           <w:b/>
           <w:bCs/>
           <w:szCs w:val="20"/>
         </w:rPr>
-      </w:pPr>
+        <w:t>touch.x</w:t>
+      </w:r>
+      <w:proofErr w:type="spellEnd"/>
       <w:r>
         <w:rPr>
           <w:b/>
           <w:bCs/>
           <w:szCs w:val="20"/>
         </w:rPr>
-        <w:t>{</w:t>
-      </w:r>
-    </w:p>
-    <w:p>
-      <w:pPr>
-        <w:spacing w:after="0"/>
-        <w:jc w:val="left"/>
+        <w:t xml:space="preserve"> &gt;= 4 &amp;&amp; </w:t>
+      </w:r>
+      <w:proofErr w:type="spellStart"/>
+      <w:r>
         <w:rPr>
           <w:b/>
           <w:bCs/>
           <w:szCs w:val="20"/>
         </w:rPr>
-      </w:pPr>
+        <w:t>touch.x</w:t>
+      </w:r>
+      <w:proofErr w:type="spellEnd"/>
       <w:r>
         <w:rPr>
           <w:b/>
           <w:bCs/>
           <w:szCs w:val="20"/>
         </w:rPr>
-        <w:t>printf("sets mod Line\n");</w:t>
-      </w:r>
+        <w:t xml:space="preserve"> &lt;= 75) &amp;&amp; (</w:t>
+      </w:r>
+      <w:proofErr w:type="spellStart"/>
+      <w:proofErr w:type="gramStart"/>
       <w:r>
         <w:rPr>
           <w:b/>
           <w:bCs/>
           <w:szCs w:val="20"/>
         </w:rPr>
-        <w:tab/>
-        <w:t xml:space="preserve"> ShapeMod = 0; DrawMod = 0; </w:t>
-      </w:r>
-    </w:p>
-    <w:p>
-      <w:pPr>
-        <w:spacing w:after="0"/>
-        <w:jc w:val="left"/>
+        <w:t>touch.y</w:t>
+      </w:r>
+      <w:proofErr w:type="spellEnd"/>
+      <w:proofErr w:type="gramEnd"/>
+      <w:r>
         <w:rPr>
           <w:b/>
           <w:bCs/>
           <w:szCs w:val="20"/>
         </w:rPr>
-      </w:pPr>
+        <w:t xml:space="preserve"> &gt;= 34 &amp;&amp; </w:t>
+      </w:r>
+      <w:proofErr w:type="spellStart"/>
       <w:r>
         <w:rPr>
           <w:b/>
           <w:bCs/>
           <w:szCs w:val="20"/>
         </w:rPr>
-        <w:t>}</w:t>
-      </w:r>
-    </w:p>
-    <w:p>
-      <w:pPr>
-        <w:spacing w:after="0"/>
-        <w:jc w:val="left"/>
-        <w:rPr>
-          <w:szCs w:val="20"/>
-        </w:rPr>
-      </w:pPr>
-      <w:r>
-        <w:rPr>
-          <w:rFonts w:hint="eastAsia"/>
-          <w:szCs w:val="20"/>
-        </w:rPr>
-        <w:t xml:space="preserve">위의 코드를 보면 </w:t>
-      </w:r>
-      <w:r>
-        <w:rPr>
-          <w:szCs w:val="20"/>
-        </w:rPr>
-        <w:t xml:space="preserve">touch </w:t>
-      </w:r>
-      <w:r>
-        <w:rPr>
-          <w:rFonts w:hint="eastAsia"/>
-          <w:szCs w:val="20"/>
-        </w:rPr>
-        <w:t xml:space="preserve">좌표의 값에 따라 </w:t>
-      </w:r>
-      <w:r>
-        <w:rPr>
-          <w:szCs w:val="20"/>
-        </w:rPr>
-        <w:t>ShapeMod</w:t>
-      </w:r>
-      <w:r>
-        <w:rPr>
-          <w:rFonts w:hint="eastAsia"/>
-          <w:szCs w:val="20"/>
-        </w:rPr>
-        <w:t xml:space="preserve">와 </w:t>
-      </w:r>
-      <w:r>
-        <w:rPr>
-          <w:szCs w:val="20"/>
-        </w:rPr>
-        <w:t>Draw</w:t>
-      </w:r>
-      <w:r>
-        <w:rPr>
-          <w:rFonts w:hint="eastAsia"/>
-          <w:szCs w:val="20"/>
-        </w:rPr>
-        <w:t>M</w:t>
-      </w:r>
-      <w:r>
-        <w:rPr>
-          <w:szCs w:val="20"/>
-        </w:rPr>
-        <w:t xml:space="preserve">od </w:t>
-      </w:r>
-      <w:r>
-        <w:rPr>
-          <w:rFonts w:hint="eastAsia"/>
-          <w:szCs w:val="20"/>
-        </w:rPr>
-        <w:t>변수를 설정하는 것을 알 수있다.</w:t>
-      </w:r>
-    </w:p>
-    <w:p>
-      <w:pPr>
-        <w:spacing w:after="0"/>
-        <w:jc w:val="left"/>
-        <w:rPr>
-          <w:szCs w:val="20"/>
-        </w:rPr>
-      </w:pPr>
-      <w:r>
-        <w:rPr>
-          <w:rFonts w:hint="eastAsia"/>
-          <w:szCs w:val="20"/>
-        </w:rPr>
-        <w:t>즉,</w:t>
-      </w:r>
-      <w:r>
-        <w:rPr>
-          <w:szCs w:val="20"/>
-        </w:rPr>
-        <w:t xml:space="preserve"> </w:t>
-      </w:r>
-      <w:r>
-        <w:rPr>
-          <w:rFonts w:hint="eastAsia"/>
-          <w:szCs w:val="20"/>
-        </w:rPr>
-        <w:t>화면의 표시된 버튼을</w:t>
-      </w:r>
-      <w:r>
-        <w:rPr>
-          <w:szCs w:val="20"/>
-        </w:rPr>
-        <w:t xml:space="preserve"> </w:t>
-      </w:r>
-      <w:r>
-        <w:rPr>
-          <w:rFonts w:hint="eastAsia"/>
-          <w:szCs w:val="20"/>
-        </w:rPr>
-        <w:t>터치함에 따라 각 변수들이 변하면서 모드를 설정하게 된다.</w:t>
-      </w:r>
-    </w:p>
-    <w:p>
-      <w:pPr>
-        <w:spacing w:after="0"/>
-        <w:jc w:val="left"/>
+        <w:t>touch.y</w:t>
+      </w:r>
+      <w:proofErr w:type="spellEnd"/>
+      <w:r>
         <w:rPr>
           <w:b/>
           <w:bCs/>
           <w:szCs w:val="20"/>
         </w:rPr>
-      </w:pPr>
-      <w:r>
+        <w:t xml:space="preserve"> &lt;= 55))</w:t>
+      </w:r>
+    </w:p>
+    <w:p>
+      <w:pPr>
+        <w:spacing w:after="0"/>
+        <w:jc w:val="left"/>
         <w:rPr>
           <w:b/>
           <w:bCs/>
           <w:szCs w:val="20"/>
         </w:rPr>
-        <w:t>if (ShapeMod == 0)</w:t>
-      </w:r>
-    </w:p>
-    <w:p>
-      <w:pPr>
-        <w:spacing w:after="0"/>
-        <w:jc w:val="left"/>
+      </w:pPr>
+      <w:r>
         <w:rPr>
           <w:b/>
           <w:bCs/>
           <w:szCs w:val="20"/>
         </w:rPr>
-      </w:pPr>
-      <w:r>
+        <w:t>{</w:t>
+      </w:r>
+    </w:p>
+    <w:p>
+      <w:pPr>
+        <w:spacing w:after="0"/>
+        <w:jc w:val="left"/>
         <w:rPr>
           <w:b/>
           <w:bCs/>
           <w:szCs w:val="20"/>
         </w:rPr>
-        <w:t>{</w:t>
-      </w:r>
-    </w:p>
-    <w:p>
-      <w:pPr>
-        <w:spacing w:after="0"/>
-        <w:jc w:val="left"/>
+      </w:pPr>
+      <w:proofErr w:type="spellStart"/>
+      <w:proofErr w:type="gramStart"/>
+      <w:r>
         <w:rPr>
           <w:b/>
           <w:bCs/>
           <w:szCs w:val="20"/>
         </w:rPr>
-      </w:pPr>
+        <w:t>printf</w:t>
+      </w:r>
+      <w:proofErr w:type="spellEnd"/>
       <w:r>
         <w:rPr>
           <w:b/>
           <w:bCs/>
           <w:szCs w:val="20"/>
         </w:rPr>
-        <w:tab/>
-        <w:t>ShapeStart.x = 4; ShapeStart.y = 34; ShapeEnd.x = 75; ShapeEnd.y = 55;</w:t>
-      </w:r>
-    </w:p>
-    <w:p>
-      <w:pPr>
-        <w:spacing w:after="0"/>
-        <w:jc w:val="left"/>
+        <w:t>(</w:t>
+      </w:r>
+      <w:proofErr w:type="gramEnd"/>
+      <w:r>
         <w:rPr>
           <w:b/>
           <w:bCs/>
           <w:szCs w:val="20"/>
         </w:rPr>
-      </w:pPr>
+        <w:t>"sets mod Line\n");</w:t>
+      </w:r>
       <w:r>
         <w:rPr>
           <w:b/>
           <w:bCs/>
           <w:szCs w:val="20"/>
         </w:rPr>
+        <w:tab/>
+        <w:t xml:space="preserve"> </w:t>
+      </w:r>
+      <w:proofErr w:type="spellStart"/>
+      <w:r>
+        <w:rPr>
+          <w:b/>
+          <w:bCs/>
+          <w:szCs w:val="20"/>
+        </w:rPr>
+        <w:t>ShapeMod</w:t>
+      </w:r>
+      <w:proofErr w:type="spellEnd"/>
+      <w:r>
+        <w:rPr>
+          <w:b/>
+          <w:bCs/>
+          <w:szCs w:val="20"/>
+        </w:rPr>
+        <w:t xml:space="preserve"> = 0; </w:t>
+      </w:r>
+      <w:proofErr w:type="spellStart"/>
+      <w:r>
+        <w:rPr>
+          <w:b/>
+          <w:bCs/>
+          <w:szCs w:val="20"/>
+        </w:rPr>
+        <w:t>DrawMod</w:t>
+      </w:r>
+      <w:proofErr w:type="spellEnd"/>
+      <w:r>
+        <w:rPr>
+          <w:b/>
+          <w:bCs/>
+          <w:szCs w:val="20"/>
+        </w:rPr>
+        <w:t xml:space="preserve"> = 0; </w:t>
+      </w:r>
+    </w:p>
+    <w:p>
+      <w:pPr>
+        <w:spacing w:after="0"/>
+        <w:jc w:val="left"/>
+        <w:rPr>
+          <w:b/>
+          <w:bCs/>
+          <w:szCs w:val="20"/>
+        </w:rPr>
+      </w:pPr>
+      <w:r>
+        <w:rPr>
+          <w:b/>
+          <w:bCs/>
+          <w:szCs w:val="20"/>
+        </w:rPr>
         <w:t>}</w:t>
       </w:r>
     </w:p>
@@ -6081,6 +6470,318 @@
           <w:rFonts w:hint="eastAsia"/>
           <w:szCs w:val="20"/>
         </w:rPr>
+        <w:t xml:space="preserve">위의 코드를 보면 </w:t>
+      </w:r>
+      <w:r>
+        <w:rPr>
+          <w:szCs w:val="20"/>
+        </w:rPr>
+        <w:t xml:space="preserve">touch </w:t>
+      </w:r>
+      <w:r>
+        <w:rPr>
+          <w:rFonts w:hint="eastAsia"/>
+          <w:szCs w:val="20"/>
+        </w:rPr>
+        <w:t xml:space="preserve">좌표의 값에 따라 </w:t>
+      </w:r>
+      <w:proofErr w:type="spellStart"/>
+      <w:r>
+        <w:rPr>
+          <w:szCs w:val="20"/>
+        </w:rPr>
+        <w:t>ShapeMod</w:t>
+      </w:r>
+      <w:proofErr w:type="spellEnd"/>
+      <w:r>
+        <w:rPr>
+          <w:rFonts w:hint="eastAsia"/>
+          <w:szCs w:val="20"/>
+        </w:rPr>
+        <w:t xml:space="preserve">와 </w:t>
+      </w:r>
+      <w:proofErr w:type="spellStart"/>
+      <w:r>
+        <w:rPr>
+          <w:szCs w:val="20"/>
+        </w:rPr>
+        <w:t>Draw</w:t>
+      </w:r>
+      <w:r>
+        <w:rPr>
+          <w:rFonts w:hint="eastAsia"/>
+          <w:szCs w:val="20"/>
+        </w:rPr>
+        <w:t>M</w:t>
+      </w:r>
+      <w:r>
+        <w:rPr>
+          <w:szCs w:val="20"/>
+        </w:rPr>
+        <w:t>od</w:t>
+      </w:r>
+      <w:proofErr w:type="spellEnd"/>
+      <w:r>
+        <w:rPr>
+          <w:szCs w:val="20"/>
+        </w:rPr>
+        <w:t xml:space="preserve"> </w:t>
+      </w:r>
+      <w:r>
+        <w:rPr>
+          <w:rFonts w:hint="eastAsia"/>
+          <w:szCs w:val="20"/>
+        </w:rPr>
+        <w:t xml:space="preserve">변수를 설정하는 것을 알 </w:t>
+      </w:r>
+      <w:proofErr w:type="spellStart"/>
+      <w:r>
+        <w:rPr>
+          <w:rFonts w:hint="eastAsia"/>
+          <w:szCs w:val="20"/>
+        </w:rPr>
+        <w:t>수있다</w:t>
+      </w:r>
+      <w:proofErr w:type="spellEnd"/>
+      <w:r>
+        <w:rPr>
+          <w:rFonts w:hint="eastAsia"/>
+          <w:szCs w:val="20"/>
+        </w:rPr>
+        <w:t>.</w:t>
+      </w:r>
+    </w:p>
+    <w:p>
+      <w:pPr>
+        <w:spacing w:after="0"/>
+        <w:jc w:val="left"/>
+        <w:rPr>
+          <w:szCs w:val="20"/>
+        </w:rPr>
+      </w:pPr>
+      <w:r>
+        <w:rPr>
+          <w:rFonts w:hint="eastAsia"/>
+          <w:szCs w:val="20"/>
+        </w:rPr>
+        <w:t>즉,</w:t>
+      </w:r>
+      <w:r>
+        <w:rPr>
+          <w:szCs w:val="20"/>
+        </w:rPr>
+        <w:t xml:space="preserve"> </w:t>
+      </w:r>
+      <w:r>
+        <w:rPr>
+          <w:rFonts w:hint="eastAsia"/>
+          <w:szCs w:val="20"/>
+        </w:rPr>
+        <w:t>화면의 표시된 버튼을</w:t>
+      </w:r>
+      <w:r>
+        <w:rPr>
+          <w:szCs w:val="20"/>
+        </w:rPr>
+        <w:t xml:space="preserve"> </w:t>
+      </w:r>
+      <w:r>
+        <w:rPr>
+          <w:rFonts w:hint="eastAsia"/>
+          <w:szCs w:val="20"/>
+        </w:rPr>
+        <w:t>터치함에 따라 각 변수들이 변하면서 모드를 설정하게 된다.</w:t>
+      </w:r>
+    </w:p>
+    <w:p>
+      <w:pPr>
+        <w:spacing w:after="0"/>
+        <w:jc w:val="left"/>
+        <w:rPr>
+          <w:b/>
+          <w:bCs/>
+          <w:szCs w:val="20"/>
+        </w:rPr>
+      </w:pPr>
+      <w:r>
+        <w:rPr>
+          <w:b/>
+          <w:bCs/>
+          <w:szCs w:val="20"/>
+        </w:rPr>
+        <w:t>if (</w:t>
+      </w:r>
+      <w:proofErr w:type="spellStart"/>
+      <w:r>
+        <w:rPr>
+          <w:b/>
+          <w:bCs/>
+          <w:szCs w:val="20"/>
+        </w:rPr>
+        <w:t>ShapeMod</w:t>
+      </w:r>
+      <w:proofErr w:type="spellEnd"/>
+      <w:r>
+        <w:rPr>
+          <w:b/>
+          <w:bCs/>
+          <w:szCs w:val="20"/>
+        </w:rPr>
+        <w:t xml:space="preserve"> == 0)</w:t>
+      </w:r>
+    </w:p>
+    <w:p>
+      <w:pPr>
+        <w:spacing w:after="0"/>
+        <w:jc w:val="left"/>
+        <w:rPr>
+          <w:b/>
+          <w:bCs/>
+          <w:szCs w:val="20"/>
+        </w:rPr>
+      </w:pPr>
+      <w:r>
+        <w:rPr>
+          <w:b/>
+          <w:bCs/>
+          <w:szCs w:val="20"/>
+        </w:rPr>
+        <w:t>{</w:t>
+      </w:r>
+    </w:p>
+    <w:p>
+      <w:pPr>
+        <w:spacing w:after="0"/>
+        <w:jc w:val="left"/>
+        <w:rPr>
+          <w:b/>
+          <w:bCs/>
+          <w:szCs w:val="20"/>
+        </w:rPr>
+      </w:pPr>
+      <w:r>
+        <w:rPr>
+          <w:b/>
+          <w:bCs/>
+          <w:szCs w:val="20"/>
+        </w:rPr>
+        <w:tab/>
+      </w:r>
+      <w:proofErr w:type="spellStart"/>
+      <w:r>
+        <w:rPr>
+          <w:b/>
+          <w:bCs/>
+          <w:szCs w:val="20"/>
+        </w:rPr>
+        <w:t>ShapeStart.x</w:t>
+      </w:r>
+      <w:proofErr w:type="spellEnd"/>
+      <w:r>
+        <w:rPr>
+          <w:b/>
+          <w:bCs/>
+          <w:szCs w:val="20"/>
+        </w:rPr>
+        <w:t xml:space="preserve"> = 4; </w:t>
+      </w:r>
+      <w:proofErr w:type="spellStart"/>
+      <w:r>
+        <w:rPr>
+          <w:b/>
+          <w:bCs/>
+          <w:szCs w:val="20"/>
+        </w:rPr>
+        <w:t>ShapeStart.y</w:t>
+      </w:r>
+      <w:proofErr w:type="spellEnd"/>
+      <w:r>
+        <w:rPr>
+          <w:b/>
+          <w:bCs/>
+          <w:szCs w:val="20"/>
+        </w:rPr>
+        <w:t xml:space="preserve"> = 34; </w:t>
+      </w:r>
+      <w:proofErr w:type="spellStart"/>
+      <w:r>
+        <w:rPr>
+          <w:b/>
+          <w:bCs/>
+          <w:szCs w:val="20"/>
+        </w:rPr>
+        <w:t>ShapeEnd.x</w:t>
+      </w:r>
+      <w:proofErr w:type="spellEnd"/>
+      <w:r>
+        <w:rPr>
+          <w:b/>
+          <w:bCs/>
+          <w:szCs w:val="20"/>
+        </w:rPr>
+        <w:t xml:space="preserve"> = 75; </w:t>
+      </w:r>
+      <w:proofErr w:type="spellStart"/>
+      <w:r>
+        <w:rPr>
+          <w:b/>
+          <w:bCs/>
+          <w:szCs w:val="20"/>
+        </w:rPr>
+        <w:t>ShapeEnd.y</w:t>
+      </w:r>
+      <w:proofErr w:type="spellEnd"/>
+      <w:r>
+        <w:rPr>
+          <w:b/>
+          <w:bCs/>
+          <w:szCs w:val="20"/>
+        </w:rPr>
+        <w:t xml:space="preserve"> = </w:t>
+      </w:r>
+      <w:proofErr w:type="gramStart"/>
+      <w:r>
+        <w:rPr>
+          <w:b/>
+          <w:bCs/>
+          <w:szCs w:val="20"/>
+        </w:rPr>
+        <w:t>55;</w:t>
+      </w:r>
+      <w:proofErr w:type="gramEnd"/>
+    </w:p>
+    <w:p>
+      <w:pPr>
+        <w:spacing w:after="0"/>
+        <w:jc w:val="left"/>
+        <w:rPr>
+          <w:b/>
+          <w:bCs/>
+          <w:szCs w:val="20"/>
+        </w:rPr>
+      </w:pPr>
+      <w:r>
+        <w:rPr>
+          <w:b/>
+          <w:bCs/>
+          <w:szCs w:val="20"/>
+        </w:rPr>
+        <w:t>}</w:t>
+      </w:r>
+    </w:p>
+    <w:p>
+      <w:pPr>
+        <w:spacing w:after="0"/>
+        <w:jc w:val="left"/>
+        <w:rPr>
+          <w:szCs w:val="20"/>
+        </w:rPr>
+      </w:pPr>
+      <w:r>
+        <w:rPr>
+          <w:rFonts w:hint="eastAsia"/>
+          <w:szCs w:val="20"/>
+        </w:rPr>
         <w:t>위의 코드는 자신이 선택한 모드를 화면에 표시해주기 위해 각 버튼의 좌표 값을 저장하는 코드이다.</w:t>
       </w:r>
     </w:p>
@@ -6099,12 +6800,14 @@
         </w:rPr>
         <w:t xml:space="preserve">이렇게 저장한 좌표들을 바탕으로 </w:t>
       </w:r>
+      <w:proofErr w:type="spellStart"/>
       <w:r>
         <w:rPr>
           <w:szCs w:val="20"/>
         </w:rPr>
         <w:t>makeLineBox</w:t>
       </w:r>
+      <w:proofErr w:type="spellEnd"/>
       <w:r>
         <w:rPr>
           <w:rFonts w:hint="eastAsia"/>
@@ -6258,7 +6961,23 @@
           <w:rFonts w:hint="eastAsia"/>
           <w:szCs w:val="20"/>
         </w:rPr>
-        <w:t>그리기 모드뿐만 아니라 색상선택 펜 선택</w:t>
+        <w:t xml:space="preserve">그리기 </w:t>
+      </w:r>
+      <w:proofErr w:type="spellStart"/>
+      <w:r>
+        <w:rPr>
+          <w:rFonts w:hint="eastAsia"/>
+          <w:szCs w:val="20"/>
+        </w:rPr>
+        <w:t>모드뿐만</w:t>
+      </w:r>
+      <w:proofErr w:type="spellEnd"/>
+      <w:r>
+        <w:rPr>
+          <w:rFonts w:hint="eastAsia"/>
+          <w:szCs w:val="20"/>
+        </w:rPr>
+        <w:t xml:space="preserve"> 아니라 색상선택 펜 선택</w:t>
       </w:r>
       <w:r>
         <w:rPr>
@@ -6267,12 +6986,14 @@
         </w:rPr>
         <w:t xml:space="preserve">까지 </w:t>
       </w:r>
+      <w:proofErr w:type="spellStart"/>
       <w:r>
         <w:rPr>
           <w:szCs w:val="20"/>
         </w:rPr>
         <w:t>setMod</w:t>
       </w:r>
+      <w:proofErr w:type="spellEnd"/>
       <w:r>
         <w:rPr>
           <w:rFonts w:hint="eastAsia"/>
@@ -6396,7 +7117,23 @@
           <w:rFonts w:hint="eastAsia"/>
           <w:szCs w:val="20"/>
         </w:rPr>
-        <w:t>그리기 모드로 진입했을시에는 위의 버튼과 마찬가지로 그리기 구역 주변에 빨간색 테두리가 생기게 된다.</w:t>
+        <w:t xml:space="preserve">그리기 모드로 </w:t>
+      </w:r>
+      <w:proofErr w:type="spellStart"/>
+      <w:r>
+        <w:rPr>
+          <w:rFonts w:hint="eastAsia"/>
+          <w:szCs w:val="20"/>
+        </w:rPr>
+        <w:t>진입했을시에는</w:t>
+      </w:r>
+      <w:proofErr w:type="spellEnd"/>
+      <w:r>
+        <w:rPr>
+          <w:rFonts w:hint="eastAsia"/>
+          <w:szCs w:val="20"/>
+        </w:rPr>
+        <w:t xml:space="preserve"> 위의 버튼과 마찬가지로 그리기 구역 주변에 빨간색 테두리가 생기게 된다.</w:t>
       </w:r>
     </w:p>
     <w:p>
@@ -6714,7 +7451,23 @@
           <w:rFonts w:hint="eastAsia"/>
           <w:szCs w:val="20"/>
         </w:rPr>
-        <w:t>위의 코드는 위 동작 중 일부를 캡쳐한 것이다.</w:t>
+        <w:t xml:space="preserve">위의 코드는 위 동작 중 일부를 </w:t>
+      </w:r>
+      <w:proofErr w:type="spellStart"/>
+      <w:r>
+        <w:rPr>
+          <w:rFonts w:hint="eastAsia"/>
+          <w:szCs w:val="20"/>
+        </w:rPr>
+        <w:t>캡쳐한</w:t>
+      </w:r>
+      <w:proofErr w:type="spellEnd"/>
+      <w:r>
+        <w:rPr>
+          <w:rFonts w:hint="eastAsia"/>
+          <w:szCs w:val="20"/>
+        </w:rPr>
+        <w:t xml:space="preserve"> 것이다.</w:t>
       </w:r>
     </w:p>
     <w:p>
@@ -6731,12 +7484,14 @@
         </w:rPr>
         <w:t xml:space="preserve">위의 코드를 보면 </w:t>
       </w:r>
+      <w:proofErr w:type="spellStart"/>
       <w:r>
         <w:rPr>
           <w:szCs w:val="20"/>
         </w:rPr>
         <w:t>DrawMod</w:t>
       </w:r>
+      <w:proofErr w:type="spellEnd"/>
       <w:r>
         <w:rPr>
           <w:rFonts w:hint="eastAsia"/>
@@ -6757,12 +7512,14 @@
         </w:rPr>
         <w:t xml:space="preserve">이고 </w:t>
       </w:r>
+      <w:proofErr w:type="spellStart"/>
       <w:r>
         <w:rPr>
           <w:szCs w:val="20"/>
         </w:rPr>
         <w:t>ShapeMod</w:t>
       </w:r>
+      <w:proofErr w:type="spellEnd"/>
       <w:r>
         <w:rPr>
           <w:rFonts w:hint="eastAsia"/>
@@ -6811,12 +7568,14 @@
         </w:rPr>
         <w:t xml:space="preserve">여기서 </w:t>
       </w:r>
+      <w:proofErr w:type="spellStart"/>
       <w:r>
         <w:rPr>
           <w:szCs w:val="20"/>
         </w:rPr>
         <w:t>DrawMod</w:t>
       </w:r>
+      <w:proofErr w:type="spellEnd"/>
       <w:r>
         <w:rPr>
           <w:rFonts w:hint="eastAsia"/>
@@ -6858,6 +7617,7 @@
           <w:szCs w:val="20"/>
         </w:rPr>
       </w:pPr>
+      <w:proofErr w:type="spellStart"/>
       <w:r>
         <w:rPr>
           <w:rFonts w:hint="eastAsia"/>
@@ -6871,6 +7631,7 @@
         </w:rPr>
         <w:t>hapeMod</w:t>
       </w:r>
+      <w:proofErr w:type="spellEnd"/>
       <w:r>
         <w:rPr>
           <w:rFonts w:hint="eastAsia"/>
@@ -6980,7 +7741,39 @@
           <w:rFonts w:hint="eastAsia"/>
           <w:szCs w:val="20"/>
         </w:rPr>
-        <w:t>위의 반복문 안에는 아래의 코드를 넣어놓았다.</w:t>
+        <w:t xml:space="preserve">위의 </w:t>
+      </w:r>
+      <w:proofErr w:type="spellStart"/>
+      <w:r>
+        <w:rPr>
+          <w:rFonts w:hint="eastAsia"/>
+          <w:szCs w:val="20"/>
+        </w:rPr>
+        <w:t>반복문</w:t>
+      </w:r>
+      <w:proofErr w:type="spellEnd"/>
+      <w:r>
+        <w:rPr>
+          <w:rFonts w:hint="eastAsia"/>
+          <w:szCs w:val="20"/>
+        </w:rPr>
+        <w:t xml:space="preserve"> 안에는 아래의 코드를 </w:t>
+      </w:r>
+      <w:proofErr w:type="spellStart"/>
+      <w:r>
+        <w:rPr>
+          <w:rFonts w:hint="eastAsia"/>
+          <w:szCs w:val="20"/>
+        </w:rPr>
+        <w:t>넣어놓았다</w:t>
+      </w:r>
+      <w:proofErr w:type="spellEnd"/>
+      <w:r>
+        <w:rPr>
+          <w:rFonts w:hint="eastAsia"/>
+          <w:szCs w:val="20"/>
+        </w:rPr>
+        <w:t>.</w:t>
       </w:r>
     </w:p>
     <w:p>
@@ -7121,7 +7914,23 @@
           <w:rFonts w:hint="eastAsia"/>
           <w:szCs w:val="20"/>
         </w:rPr>
-        <w:t>번을 반복하면서 그림판 프로그램은 동작을 하고 그에 맞게 함수를 불러와 올바른 동작을 하게끔 만들어준다.</w:t>
+        <w:t xml:space="preserve">번을 반복하면서 </w:t>
+      </w:r>
+      <w:proofErr w:type="spellStart"/>
+      <w:r>
+        <w:rPr>
+          <w:rFonts w:hint="eastAsia"/>
+          <w:szCs w:val="20"/>
+        </w:rPr>
+        <w:t>그림판</w:t>
+      </w:r>
+      <w:proofErr w:type="spellEnd"/>
+      <w:r>
+        <w:rPr>
+          <w:rFonts w:hint="eastAsia"/>
+          <w:szCs w:val="20"/>
+        </w:rPr>
+        <w:t xml:space="preserve"> 프로그램은 동작을 하고 그에 맞게 함수를 불러와 올바른 동작을 하게끔 만들어준다.</w:t>
       </w:r>
     </w:p>
     <w:p>
@@ -7167,12 +7976,14 @@
         </w:rPr>
         <w:t xml:space="preserve">현재 그린 그림을 </w:t>
       </w:r>
+      <w:proofErr w:type="spellStart"/>
       <w:r>
         <w:rPr>
           <w:szCs w:val="20"/>
         </w:rPr>
         <w:t>tmp</w:t>
       </w:r>
+      <w:proofErr w:type="spellEnd"/>
       <w:r>
         <w:rPr>
           <w:rFonts w:hint="eastAsia"/>
@@ -7227,8 +8038,16 @@
         <w:rPr>
           <w:szCs w:val="20"/>
         </w:rPr>
-        <w:t>. tmp</w:t>
-      </w:r>
+        <w:t xml:space="preserve">. </w:t>
+      </w:r>
+      <w:proofErr w:type="spellStart"/>
+      <w:r>
+        <w:rPr>
+          <w:szCs w:val="20"/>
+        </w:rPr>
+        <w:t>tmp</w:t>
+      </w:r>
+      <w:proofErr w:type="spellEnd"/>
       <w:r>
         <w:rPr>
           <w:rFonts w:hint="eastAsia"/>
@@ -7262,14 +8081,32 @@
           <w:rFonts w:hint="eastAsia"/>
           <w:szCs w:val="20"/>
         </w:rPr>
-        <w:t xml:space="preserve">그리기 종료시 </w:t>
-      </w:r>
+        <w:t xml:space="preserve">그리기 </w:t>
+      </w:r>
+      <w:proofErr w:type="spellStart"/>
+      <w:r>
+        <w:rPr>
+          <w:rFonts w:hint="eastAsia"/>
+          <w:szCs w:val="20"/>
+        </w:rPr>
+        <w:t>종료시</w:t>
+      </w:r>
+      <w:proofErr w:type="spellEnd"/>
+      <w:r>
+        <w:rPr>
+          <w:rFonts w:hint="eastAsia"/>
+          <w:szCs w:val="20"/>
+        </w:rPr>
+        <w:t xml:space="preserve"> </w:t>
+      </w:r>
+      <w:proofErr w:type="spellStart"/>
       <w:r>
         <w:rPr>
           <w:szCs w:val="20"/>
         </w:rPr>
         <w:t>tmp</w:t>
       </w:r>
+      <w:proofErr w:type="spellEnd"/>
       <w:r>
         <w:rPr>
           <w:rFonts w:hint="eastAsia"/>
@@ -7326,12 +8163,14 @@
         </w:rPr>
         <w:t xml:space="preserve">으로의 출력은 </w:t>
       </w:r>
+      <w:proofErr w:type="spellStart"/>
       <w:r>
         <w:rPr>
           <w:szCs w:val="20"/>
         </w:rPr>
         <w:t>mmap</w:t>
       </w:r>
+      <w:proofErr w:type="spellEnd"/>
       <w:r>
         <w:rPr>
           <w:rFonts w:hint="eastAsia"/>
@@ -7395,12 +8234,14 @@
         </w:rPr>
         <w:t xml:space="preserve">기존 </w:t>
       </w:r>
+      <w:proofErr w:type="spellStart"/>
       <w:r>
         <w:rPr>
           <w:szCs w:val="20"/>
         </w:rPr>
         <w:t>mmap</w:t>
       </w:r>
+      <w:proofErr w:type="spellEnd"/>
       <w:r>
         <w:rPr>
           <w:rFonts w:hint="eastAsia"/>
@@ -7519,7 +8360,7 @@
               </wp:anchor>
             </w:drawing>
           </mc:Choice>
-          <mc:Fallback xmlns:w16="http://schemas.microsoft.com/office/word/2018/wordml" xmlns:w16cex="http://schemas.microsoft.com/office/word/2018/wordml/cex">
+          <mc:Fallback>
             <w:pict>
               <v:shapetype w14:anchorId="27CE407F" id="_x0000_t7" coordsize="21600,21600" o:spt="7" adj="5400" path="m@0,l,21600@1,21600,21600,xe">
                 <v:stroke joinstyle="miter"/>
@@ -7631,7 +8472,7 @@
               </wp:anchor>
             </w:drawing>
           </mc:Choice>
-          <mc:Fallback xmlns:w16="http://schemas.microsoft.com/office/word/2018/wordml" xmlns:w16cex="http://schemas.microsoft.com/office/word/2018/wordml/cex">
+          <mc:Fallback>
             <w:pict>
               <v:shape w14:anchorId="654BD4CB" id="평행 사변형 41" o:spid="_x0000_s1026" type="#_x0000_t7" style="position:absolute;left:0;text-align:left;margin-left:0;margin-top:13.65pt;width:202pt;height:32.35pt;z-index:251663360;visibility:visible;mso-wrap-style:square;mso-height-percent:0;mso-wrap-distance-left:9pt;mso-wrap-distance-top:0;mso-wrap-distance-right:9pt;mso-wrap-distance-bottom:0;mso-position-horizontal:left;mso-position-horizontal-relative:margin;mso-position-vertical:absolute;mso-position-vertical-relative:text;mso-height-percent:0;mso-height-relative:margin;v-text-anchor:middle" o:gfxdata="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" adj="7284" fillcolor="white [3201]" strokecolor="#4472c4 [3204]" strokeweight="1pt">
                 <w10:wrap type="through" anchorx="margin"/>
@@ -7664,13 +8505,28 @@
           <w:rFonts w:hint="eastAsia"/>
           <w:szCs w:val="20"/>
         </w:rPr>
-        <w:t xml:space="preserve"> 현재 그리고 있는 화면(t</w:t>
-      </w:r>
-      <w:r>
-        <w:rPr>
-          <w:szCs w:val="20"/>
-        </w:rPr>
-        <w:t>mp)</w:t>
+        <w:t xml:space="preserve"> 현재 그리고 있는 화면(</w:t>
+      </w:r>
+      <w:proofErr w:type="spellStart"/>
+      <w:r>
+        <w:rPr>
+          <w:rFonts w:hint="eastAsia"/>
+          <w:szCs w:val="20"/>
+        </w:rPr>
+        <w:t>t</w:t>
+      </w:r>
+      <w:r>
+        <w:rPr>
+          <w:szCs w:val="20"/>
+        </w:rPr>
+        <w:t>mp</w:t>
+      </w:r>
+      <w:proofErr w:type="spellEnd"/>
+      <w:r>
+        <w:rPr>
+          <w:szCs w:val="20"/>
+        </w:rPr>
+        <w:t>)</w:t>
       </w:r>
     </w:p>
     <w:p>
@@ -7802,7 +8658,7 @@
               </wp:anchor>
             </w:drawing>
           </mc:Choice>
-          <mc:Fallback xmlns:w16="http://schemas.microsoft.com/office/word/2018/wordml" xmlns:w16cex="http://schemas.microsoft.com/office/word/2018/wordml/cex">
+          <mc:Fallback>
             <w:pict>
               <v:shape w14:anchorId="45BAA9CA" id="평행 사변형 36" o:spid="_x0000_s1026" type="#_x0000_t7" style="position:absolute;left:0;text-align:left;margin-left:0;margin-top:10.5pt;width:202pt;height:31.6pt;z-index:251659264;visibility:visible;mso-wrap-style:square;mso-height-percent:0;mso-wrap-distance-left:9pt;mso-wrap-distance-top:0;mso-wrap-distance-right:9pt;mso-wrap-distance-bottom:0;mso-position-horizontal:left;mso-position-horizontal-relative:margin;mso-position-vertical:absolute;mso-position-vertical-relative:text;mso-height-percent:0;mso-height-relative:margin;v-text-anchor:middle" o:gfxdata="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" adj="7118" fillcolor="white [3201]" strokecolor="#4472c4 [3204]" strokeweight="1pt">
                 <w10:wrap type="through" anchorx="margin"/>
@@ -7917,12 +8773,14 @@
         </w:rPr>
         <w:t xml:space="preserve">그리기가 종료되면 </w:t>
       </w:r>
+      <w:proofErr w:type="spellStart"/>
       <w:r>
         <w:rPr>
           <w:szCs w:val="20"/>
         </w:rPr>
         <w:t>tmp</w:t>
       </w:r>
+      <w:proofErr w:type="spellEnd"/>
       <w:r>
         <w:rPr>
           <w:rFonts w:hint="eastAsia"/>
@@ -8008,7 +8866,25 @@
           <w:sz w:val="24"/>
           <w:szCs w:val="24"/>
         </w:rPr>
-        <w:t>기능 구현에 사용 된 알고리즘</w:t>
+        <w:t xml:space="preserve">기능 구현에 </w:t>
+      </w:r>
+      <w:proofErr w:type="gramStart"/>
+      <w:r>
+        <w:rPr>
+          <w:rFonts w:hint="eastAsia"/>
+          <w:sz w:val="24"/>
+          <w:szCs w:val="24"/>
+        </w:rPr>
+        <w:t>사용 된</w:t>
+      </w:r>
+      <w:proofErr w:type="gramEnd"/>
+      <w:r>
+        <w:rPr>
+          <w:rFonts w:hint="eastAsia"/>
+          <w:sz w:val="24"/>
+          <w:szCs w:val="24"/>
+        </w:rPr>
+        <w:t xml:space="preserve"> 알고리즘</w:t>
       </w:r>
     </w:p>
     <w:p>
@@ -8346,6 +9222,7 @@
           <w:szCs w:val="18"/>
         </w:rPr>
       </w:pPr>
+      <w:proofErr w:type="gramStart"/>
       <w:r>
         <w:rPr>
           <w:sz w:val="18"/>
@@ -8353,13 +9230,24 @@
         </w:rPr>
         <w:t xml:space="preserve">‘ </w:t>
       </w:r>
-      <w:r>
-        <w:rPr>
-          <w:rFonts w:hint="eastAsia"/>
-          <w:sz w:val="18"/>
-          <w:szCs w:val="18"/>
-        </w:rPr>
-        <w:t xml:space="preserve">브레슨 햄 알고리즘 </w:t>
+      <w:proofErr w:type="spellStart"/>
+      <w:r>
+        <w:rPr>
+          <w:rFonts w:hint="eastAsia"/>
+          <w:sz w:val="18"/>
+          <w:szCs w:val="18"/>
+        </w:rPr>
+        <w:t>브레슨</w:t>
+      </w:r>
+      <w:proofErr w:type="spellEnd"/>
+      <w:proofErr w:type="gramEnd"/>
+      <w:r>
+        <w:rPr>
+          <w:rFonts w:hint="eastAsia"/>
+          <w:sz w:val="18"/>
+          <w:szCs w:val="18"/>
+        </w:rPr>
+        <w:t xml:space="preserve"> 햄 알고리즘 </w:t>
       </w:r>
       <w:r>
         <w:rPr>
@@ -8759,7 +9647,25 @@
           <w:sz w:val="18"/>
           <w:szCs w:val="18"/>
         </w:rPr>
-        <w:t>좌표가 증가하는 기분 보단,</w:t>
+        <w:t xml:space="preserve">좌표가 증가하는 기분 </w:t>
+      </w:r>
+      <w:proofErr w:type="spellStart"/>
+      <w:r>
+        <w:rPr>
+          <w:rFonts w:hint="eastAsia"/>
+          <w:sz w:val="18"/>
+          <w:szCs w:val="18"/>
+        </w:rPr>
+        <w:t>보단</w:t>
+      </w:r>
+      <w:proofErr w:type="spellEnd"/>
+      <w:r>
+        <w:rPr>
+          <w:rFonts w:hint="eastAsia"/>
+          <w:sz w:val="18"/>
+          <w:szCs w:val="18"/>
+        </w:rPr>
+        <w:t>,</w:t>
       </w:r>
       <w:r>
         <w:rPr>
@@ -8892,15 +9798,43 @@
           <w:sz w:val="18"/>
           <w:szCs w:val="18"/>
         </w:rPr>
-        <w:t xml:space="preserve"> dx, dy  =</w:t>
-      </w:r>
-      <w:r>
-        <w:rPr>
-          <w:rFonts w:hint="eastAsia"/>
-          <w:sz w:val="18"/>
-          <w:szCs w:val="18"/>
-        </w:rPr>
-        <w:t>증가량,</w:t>
+        <w:t xml:space="preserve"> dx, </w:t>
+      </w:r>
+      <w:proofErr w:type="spellStart"/>
+      <w:proofErr w:type="gramStart"/>
+      <w:r>
+        <w:rPr>
+          <w:sz w:val="18"/>
+          <w:szCs w:val="18"/>
+        </w:rPr>
+        <w:t>dy</w:t>
+      </w:r>
+      <w:proofErr w:type="spellEnd"/>
+      <w:r>
+        <w:rPr>
+          <w:sz w:val="18"/>
+          <w:szCs w:val="18"/>
+        </w:rPr>
+        <w:t xml:space="preserve">  =</w:t>
+      </w:r>
+      <w:proofErr w:type="spellStart"/>
+      <w:proofErr w:type="gramEnd"/>
+      <w:r>
+        <w:rPr>
+          <w:rFonts w:hint="eastAsia"/>
+          <w:sz w:val="18"/>
+          <w:szCs w:val="18"/>
+        </w:rPr>
+        <w:t>증가량</w:t>
+      </w:r>
+      <w:proofErr w:type="spellEnd"/>
+      <w:r>
+        <w:rPr>
+          <w:rFonts w:hint="eastAsia"/>
+          <w:sz w:val="18"/>
+          <w:szCs w:val="18"/>
+        </w:rPr>
+        <w:t>,</w:t>
       </w:r>
       <w:r>
         <w:rPr>
@@ -8924,13 +9858,23 @@
         </w:rPr>
         <w:t xml:space="preserve">ount = </w:t>
       </w:r>
-      <w:r>
-        <w:rPr>
-          <w:rFonts w:hint="eastAsia"/>
-          <w:sz w:val="18"/>
-          <w:szCs w:val="18"/>
-        </w:rPr>
-        <w:t xml:space="preserve">증가량에 따라 </w:t>
+      <w:proofErr w:type="spellStart"/>
+      <w:r>
+        <w:rPr>
+          <w:rFonts w:hint="eastAsia"/>
+          <w:sz w:val="18"/>
+          <w:szCs w:val="18"/>
+        </w:rPr>
+        <w:t>증가량에</w:t>
+      </w:r>
+      <w:proofErr w:type="spellEnd"/>
+      <w:r>
+        <w:rPr>
+          <w:rFonts w:hint="eastAsia"/>
+          <w:sz w:val="18"/>
+          <w:szCs w:val="18"/>
+        </w:rPr>
+        <w:t xml:space="preserve"> 따라 </w:t>
       </w:r>
       <w:r>
         <w:rPr>
@@ -8969,6 +9913,7 @@
         </w:rPr>
         <w:t xml:space="preserve"> + </w:t>
       </w:r>
+      <w:proofErr w:type="spellStart"/>
       <w:r>
         <w:rPr>
           <w:rFonts w:hint="eastAsia"/>
@@ -8982,7 +9927,31 @@
           <w:sz w:val="18"/>
           <w:szCs w:val="18"/>
         </w:rPr>
-        <w:t xml:space="preserve">ddx, addy </w:t>
+        <w:t>ddx</w:t>
+      </w:r>
+      <w:proofErr w:type="spellEnd"/>
+      <w:r>
+        <w:rPr>
+          <w:sz w:val="18"/>
+          <w:szCs w:val="18"/>
+        </w:rPr>
+        <w:t xml:space="preserve">, </w:t>
+      </w:r>
+      <w:proofErr w:type="spellStart"/>
+      <w:r>
+        <w:rPr>
+          <w:sz w:val="18"/>
+          <w:szCs w:val="18"/>
+        </w:rPr>
+        <w:t>addy</w:t>
+      </w:r>
+      <w:proofErr w:type="spellEnd"/>
+      <w:r>
+        <w:rPr>
+          <w:sz w:val="18"/>
+          <w:szCs w:val="18"/>
+        </w:rPr>
+        <w:t xml:space="preserve"> </w:t>
       </w:r>
       <w:r>
         <w:rPr>
@@ -9104,13 +10073,23 @@
         </w:rPr>
         <w:t xml:space="preserve">y </w:t>
       </w:r>
-      <w:r>
-        <w:rPr>
-          <w:rFonts w:hint="eastAsia"/>
-          <w:sz w:val="18"/>
-          <w:szCs w:val="18"/>
-        </w:rPr>
-        <w:t>증가량을 넘어선다면,</w:t>
+      <w:proofErr w:type="spellStart"/>
+      <w:r>
+        <w:rPr>
+          <w:rFonts w:hint="eastAsia"/>
+          <w:sz w:val="18"/>
+          <w:szCs w:val="18"/>
+        </w:rPr>
+        <w:t>증가량을</w:t>
+      </w:r>
+      <w:proofErr w:type="spellEnd"/>
+      <w:r>
+        <w:rPr>
+          <w:rFonts w:hint="eastAsia"/>
+          <w:sz w:val="18"/>
+          <w:szCs w:val="18"/>
+        </w:rPr>
+        <w:t xml:space="preserve"> 넘어선다면,</w:t>
       </w:r>
       <w:r>
         <w:rPr>
@@ -9142,6 +10121,7 @@
         </w:rPr>
         <w:t xml:space="preserve">에 </w:t>
       </w:r>
+      <w:proofErr w:type="spellStart"/>
       <w:r>
         <w:rPr>
           <w:sz w:val="18"/>
@@ -9149,6 +10129,7 @@
         </w:rPr>
         <w:t>dy</w:t>
       </w:r>
+      <w:proofErr w:type="spellEnd"/>
       <w:r>
         <w:rPr>
           <w:rFonts w:hint="eastAsia"/>
@@ -9456,7 +10437,25 @@
           <w:sz w:val="18"/>
           <w:szCs w:val="18"/>
         </w:rPr>
-        <w:t xml:space="preserve">그리는 공간에 유효한 좌표에 시작 점을 찍을 때 까지 반복을 하는 </w:t>
+        <w:t xml:space="preserve">그리는 공간에 유효한 좌표에 시작 점을 찍을 </w:t>
+      </w:r>
+      <w:proofErr w:type="gramStart"/>
+      <w:r>
+        <w:rPr>
+          <w:rFonts w:hint="eastAsia"/>
+          <w:sz w:val="18"/>
+          <w:szCs w:val="18"/>
+        </w:rPr>
+        <w:t>때 까지</w:t>
+      </w:r>
+      <w:proofErr w:type="gramEnd"/>
+      <w:r>
+        <w:rPr>
+          <w:rFonts w:hint="eastAsia"/>
+          <w:sz w:val="18"/>
+          <w:szCs w:val="18"/>
+        </w:rPr>
+        <w:t xml:space="preserve"> 반복을 하는 </w:t>
       </w:r>
       <w:r>
         <w:rPr>
@@ -9488,7 +10487,25 @@
           <w:sz w:val="18"/>
           <w:szCs w:val="18"/>
         </w:rPr>
-        <w:t xml:space="preserve">그리는 공간에 유효한 좌표에 끝 점을 찍을 때 까지 반복을 하는 </w:t>
+        <w:t xml:space="preserve">그리는 공간에 유효한 좌표에 끝 점을 찍을 </w:t>
+      </w:r>
+      <w:proofErr w:type="gramStart"/>
+      <w:r>
+        <w:rPr>
+          <w:rFonts w:hint="eastAsia"/>
+          <w:sz w:val="18"/>
+          <w:szCs w:val="18"/>
+        </w:rPr>
+        <w:t>때 까지</w:t>
+      </w:r>
+      <w:proofErr w:type="gramEnd"/>
+      <w:r>
+        <w:rPr>
+          <w:rFonts w:hint="eastAsia"/>
+          <w:sz w:val="18"/>
+          <w:szCs w:val="18"/>
+        </w:rPr>
+        <w:t xml:space="preserve"> 반복을 하는 </w:t>
       </w:r>
       <w:r>
         <w:rPr>
@@ -9627,8 +10644,28 @@
           <w:sz w:val="18"/>
           <w:szCs w:val="18"/>
         </w:rPr>
-        <w:t>함수의 선언부 입니다</w:t>
-      </w:r>
+        <w:t xml:space="preserve">함수의 </w:t>
+      </w:r>
+      <w:proofErr w:type="spellStart"/>
+      <w:proofErr w:type="gramStart"/>
+      <w:r>
+        <w:rPr>
+          <w:rFonts w:hint="eastAsia"/>
+          <w:sz w:val="18"/>
+          <w:szCs w:val="18"/>
+        </w:rPr>
+        <w:t>선언부</w:t>
+      </w:r>
+      <w:proofErr w:type="spellEnd"/>
+      <w:r>
+        <w:rPr>
+          <w:rFonts w:hint="eastAsia"/>
+          <w:sz w:val="18"/>
+          <w:szCs w:val="18"/>
+        </w:rPr>
+        <w:t xml:space="preserve"> 입니다</w:t>
+      </w:r>
+      <w:proofErr w:type="gramEnd"/>
       <w:r>
         <w:rPr>
           <w:sz w:val="18"/>
@@ -9709,31 +10746,76 @@
           <w:sz w:val="18"/>
           <w:szCs w:val="18"/>
         </w:rPr>
-        <w:t>함수 작동을 위해 사용되는 지역변수들입니다.</w:t>
-      </w:r>
-    </w:p>
-    <w:p>
-      <w:pPr>
-        <w:jc w:val="left"/>
-        <w:rPr>
-          <w:sz w:val="18"/>
-          <w:szCs w:val="18"/>
-        </w:rPr>
-      </w:pPr>
-      <w:r>
-        <w:rPr>
-          <w:sz w:val="18"/>
-          <w:szCs w:val="18"/>
-        </w:rPr>
-        <w:t xml:space="preserve">Count : </w:t>
-      </w:r>
-      <w:r>
-        <w:rPr>
-          <w:rFonts w:hint="eastAsia"/>
-          <w:sz w:val="18"/>
-          <w:szCs w:val="18"/>
-        </w:rPr>
-        <w:t xml:space="preserve">앞서 설명 드린 증가량에 따라 </w:t>
+        <w:t xml:space="preserve">함수 작동을 위해 사용되는 </w:t>
+      </w:r>
+      <w:proofErr w:type="spellStart"/>
+      <w:r>
+        <w:rPr>
+          <w:rFonts w:hint="eastAsia"/>
+          <w:sz w:val="18"/>
+          <w:szCs w:val="18"/>
+        </w:rPr>
+        <w:t>지역변수들입니다</w:t>
+      </w:r>
+      <w:proofErr w:type="spellEnd"/>
+      <w:r>
+        <w:rPr>
+          <w:rFonts w:hint="eastAsia"/>
+          <w:sz w:val="18"/>
+          <w:szCs w:val="18"/>
+        </w:rPr>
+        <w:t>.</w:t>
+      </w:r>
+    </w:p>
+    <w:p>
+      <w:pPr>
+        <w:jc w:val="left"/>
+        <w:rPr>
+          <w:sz w:val="18"/>
+          <w:szCs w:val="18"/>
+        </w:rPr>
+      </w:pPr>
+      <w:proofErr w:type="gramStart"/>
+      <w:r>
+        <w:rPr>
+          <w:sz w:val="18"/>
+          <w:szCs w:val="18"/>
+        </w:rPr>
+        <w:t>Count :</w:t>
+      </w:r>
+      <w:proofErr w:type="gramEnd"/>
+      <w:r>
+        <w:rPr>
+          <w:sz w:val="18"/>
+          <w:szCs w:val="18"/>
+        </w:rPr>
+        <w:t xml:space="preserve"> </w:t>
+      </w:r>
+      <w:r>
+        <w:rPr>
+          <w:rFonts w:hint="eastAsia"/>
+          <w:sz w:val="18"/>
+          <w:szCs w:val="18"/>
+        </w:rPr>
+        <w:t xml:space="preserve">앞서 설명 드린 </w:t>
+      </w:r>
+      <w:proofErr w:type="spellStart"/>
+      <w:r>
+        <w:rPr>
+          <w:rFonts w:hint="eastAsia"/>
+          <w:sz w:val="18"/>
+          <w:szCs w:val="18"/>
+        </w:rPr>
+        <w:t>증가량에</w:t>
+      </w:r>
+      <w:proofErr w:type="spellEnd"/>
+      <w:r>
+        <w:rPr>
+          <w:rFonts w:hint="eastAsia"/>
+          <w:sz w:val="18"/>
+          <w:szCs w:val="18"/>
+        </w:rPr>
+        <w:t xml:space="preserve"> 따라 </w:t>
       </w:r>
       <w:r>
         <w:rPr>
@@ -9774,12 +10856,46 @@
           <w:szCs w:val="18"/>
         </w:rPr>
       </w:pPr>
-      <w:r>
-        <w:rPr>
-          <w:sz w:val="18"/>
-          <w:szCs w:val="18"/>
-        </w:rPr>
-        <w:t>Addx, addy : count</w:t>
+      <w:proofErr w:type="spellStart"/>
+      <w:r>
+        <w:rPr>
+          <w:sz w:val="18"/>
+          <w:szCs w:val="18"/>
+        </w:rPr>
+        <w:t>Addx</w:t>
+      </w:r>
+      <w:proofErr w:type="spellEnd"/>
+      <w:r>
+        <w:rPr>
+          <w:sz w:val="18"/>
+          <w:szCs w:val="18"/>
+        </w:rPr>
+        <w:t xml:space="preserve">, </w:t>
+      </w:r>
+      <w:proofErr w:type="spellStart"/>
+      <w:proofErr w:type="gramStart"/>
+      <w:r>
+        <w:rPr>
+          <w:sz w:val="18"/>
+          <w:szCs w:val="18"/>
+        </w:rPr>
+        <w:t>addy</w:t>
+      </w:r>
+      <w:proofErr w:type="spellEnd"/>
+      <w:r>
+        <w:rPr>
+          <w:sz w:val="18"/>
+          <w:szCs w:val="18"/>
+        </w:rPr>
+        <w:t xml:space="preserve"> :</w:t>
+      </w:r>
+      <w:proofErr w:type="gramEnd"/>
+      <w:r>
+        <w:rPr>
+          <w:sz w:val="18"/>
+          <w:szCs w:val="18"/>
+        </w:rPr>
+        <w:t xml:space="preserve"> count</w:t>
       </w:r>
       <w:r>
         <w:rPr>
@@ -9843,12 +10959,30 @@
           <w:szCs w:val="18"/>
         </w:rPr>
       </w:pPr>
-      <w:r>
-        <w:rPr>
-          <w:sz w:val="18"/>
-          <w:szCs w:val="18"/>
-        </w:rPr>
-        <w:t xml:space="preserve">Chk : </w:t>
+      <w:proofErr w:type="spellStart"/>
+      <w:proofErr w:type="gramStart"/>
+      <w:r>
+        <w:rPr>
+          <w:sz w:val="18"/>
+          <w:szCs w:val="18"/>
+        </w:rPr>
+        <w:t>Chk</w:t>
+      </w:r>
+      <w:proofErr w:type="spellEnd"/>
+      <w:r>
+        <w:rPr>
+          <w:sz w:val="18"/>
+          <w:szCs w:val="18"/>
+        </w:rPr>
+        <w:t xml:space="preserve"> :</w:t>
+      </w:r>
+      <w:proofErr w:type="gramEnd"/>
+      <w:r>
+        <w:rPr>
+          <w:sz w:val="18"/>
+          <w:szCs w:val="18"/>
+        </w:rPr>
+        <w:t xml:space="preserve"> </w:t>
       </w:r>
       <w:r>
         <w:rPr>
@@ -9882,13 +11016,23 @@
           <w:szCs w:val="18"/>
         </w:rPr>
       </w:pPr>
-      <w:r>
-        <w:rPr>
-          <w:sz w:val="18"/>
-          <w:szCs w:val="18"/>
-        </w:rPr>
-        <w:t xml:space="preserve">Tmp </w:t>
-      </w:r>
+      <w:proofErr w:type="spellStart"/>
+      <w:r>
+        <w:rPr>
+          <w:sz w:val="18"/>
+          <w:szCs w:val="18"/>
+        </w:rPr>
+        <w:t>Tmp</w:t>
+      </w:r>
+      <w:proofErr w:type="spellEnd"/>
+      <w:r>
+        <w:rPr>
+          <w:sz w:val="18"/>
+          <w:szCs w:val="18"/>
+        </w:rPr>
+        <w:t xml:space="preserve"> </w:t>
+      </w:r>
+      <w:proofErr w:type="gramStart"/>
       <w:r>
         <w:rPr>
           <w:rFonts w:hint="eastAsia"/>
@@ -9902,7 +11046,15 @@
           <w:sz w:val="18"/>
           <w:szCs w:val="18"/>
         </w:rPr>
-        <w:t xml:space="preserve">: </w:t>
+        <w:t>:</w:t>
+      </w:r>
+      <w:proofErr w:type="gramEnd"/>
+      <w:r>
+        <w:rPr>
+          <w:sz w:val="18"/>
+          <w:szCs w:val="18"/>
+        </w:rPr>
+        <w:t xml:space="preserve"> </w:t>
       </w:r>
       <w:r>
         <w:rPr>
@@ -9994,6 +11146,7 @@
         </w:rPr>
         <w:t xml:space="preserve"> </w:t>
       </w:r>
+      <w:proofErr w:type="spellStart"/>
       <w:r>
         <w:rPr>
           <w:rFonts w:hint="eastAsia"/>
@@ -10007,15 +11160,41 @@
           <w:sz w:val="18"/>
           <w:szCs w:val="18"/>
         </w:rPr>
-        <w:t xml:space="preserve">hk </w:t>
-      </w:r>
-      <w:r>
-        <w:rPr>
-          <w:rFonts w:hint="eastAsia"/>
-          <w:sz w:val="18"/>
-          <w:szCs w:val="18"/>
-        </w:rPr>
-        <w:t>값을 조건으로 걸어서 첫 시작 좌표를 찍을 때 까지 반복합니다.</w:t>
+        <w:t>hk</w:t>
+      </w:r>
+      <w:proofErr w:type="spellEnd"/>
+      <w:r>
+        <w:rPr>
+          <w:sz w:val="18"/>
+          <w:szCs w:val="18"/>
+        </w:rPr>
+        <w:t xml:space="preserve"> </w:t>
+      </w:r>
+      <w:r>
+        <w:rPr>
+          <w:rFonts w:hint="eastAsia"/>
+          <w:sz w:val="18"/>
+          <w:szCs w:val="18"/>
+        </w:rPr>
+        <w:t xml:space="preserve">값을 조건으로 걸어서 첫 시작 좌표를 찍을 </w:t>
+      </w:r>
+      <w:proofErr w:type="gramStart"/>
+      <w:r>
+        <w:rPr>
+          <w:rFonts w:hint="eastAsia"/>
+          <w:sz w:val="18"/>
+          <w:szCs w:val="18"/>
+        </w:rPr>
+        <w:t>때 까지</w:t>
+      </w:r>
+      <w:proofErr w:type="gramEnd"/>
+      <w:r>
+        <w:rPr>
+          <w:rFonts w:hint="eastAsia"/>
+          <w:sz w:val="18"/>
+          <w:szCs w:val="18"/>
+        </w:rPr>
+        <w:t xml:space="preserve"> 반복합니다.</w:t>
       </w:r>
       <w:r>
         <w:rPr>
@@ -10032,27 +11211,69 @@
         </w:rPr>
         <w:t xml:space="preserve">또, 그 좌표가 </w:t>
       </w:r>
-      <w:r>
-        <w:rPr>
-          <w:sz w:val="18"/>
-          <w:szCs w:val="18"/>
-        </w:rPr>
-        <w:t xml:space="preserve">DrawArea (80,4) ~ (273,236) </w:t>
-      </w:r>
-      <w:r>
-        <w:rPr>
-          <w:rFonts w:hint="eastAsia"/>
-          <w:sz w:val="18"/>
-          <w:szCs w:val="18"/>
-        </w:rPr>
-        <w:t>에 들어갈 경우에만,</w:t>
-      </w:r>
-      <w:r>
-        <w:rPr>
-          <w:sz w:val="18"/>
-          <w:szCs w:val="18"/>
-        </w:rPr>
-        <w:t xml:space="preserve"> chk </w:t>
+      <w:proofErr w:type="spellStart"/>
+      <w:r>
+        <w:rPr>
+          <w:sz w:val="18"/>
+          <w:szCs w:val="18"/>
+        </w:rPr>
+        <w:t>DrawArea</w:t>
+      </w:r>
+      <w:proofErr w:type="spellEnd"/>
+      <w:r>
+        <w:rPr>
+          <w:sz w:val="18"/>
+          <w:szCs w:val="18"/>
+        </w:rPr>
+        <w:t xml:space="preserve"> (80,4) ~ (273,236</w:t>
+      </w:r>
+      <w:proofErr w:type="gramStart"/>
+      <w:r>
+        <w:rPr>
+          <w:sz w:val="18"/>
+          <w:szCs w:val="18"/>
+        </w:rPr>
+        <w:t xml:space="preserve">) </w:t>
+      </w:r>
+      <w:r>
+        <w:rPr>
+          <w:rFonts w:hint="eastAsia"/>
+          <w:sz w:val="18"/>
+          <w:szCs w:val="18"/>
+        </w:rPr>
+        <w:t>에</w:t>
+      </w:r>
+      <w:proofErr w:type="gramEnd"/>
+      <w:r>
+        <w:rPr>
+          <w:rFonts w:hint="eastAsia"/>
+          <w:sz w:val="18"/>
+          <w:szCs w:val="18"/>
+        </w:rPr>
+        <w:t xml:space="preserve"> 들어갈 경우에만,</w:t>
+      </w:r>
+      <w:r>
+        <w:rPr>
+          <w:sz w:val="18"/>
+          <w:szCs w:val="18"/>
+        </w:rPr>
+        <w:t xml:space="preserve"> </w:t>
+      </w:r>
+      <w:proofErr w:type="spellStart"/>
+      <w:r>
+        <w:rPr>
+          <w:sz w:val="18"/>
+          <w:szCs w:val="18"/>
+        </w:rPr>
+        <w:t>chk</w:t>
+      </w:r>
+      <w:proofErr w:type="spellEnd"/>
+      <w:r>
+        <w:rPr>
+          <w:sz w:val="18"/>
+          <w:szCs w:val="18"/>
+        </w:rPr>
+        <w:t xml:space="preserve"> </w:t>
       </w:r>
       <w:r>
         <w:rPr>
@@ -10169,7 +11390,25 @@
           <w:sz w:val="18"/>
           <w:szCs w:val="18"/>
         </w:rPr>
-        <w:t>그 다음에는 터치 펜을 스크린에서 뗄 때 까지(</w:t>
+        <w:t xml:space="preserve">그 다음에는 터치 펜을 스크린에서 뗄 </w:t>
+      </w:r>
+      <w:proofErr w:type="gramStart"/>
+      <w:r>
+        <w:rPr>
+          <w:rFonts w:hint="eastAsia"/>
+          <w:sz w:val="18"/>
+          <w:szCs w:val="18"/>
+        </w:rPr>
+        <w:t>때 까지</w:t>
+      </w:r>
+      <w:proofErr w:type="gramEnd"/>
+      <w:r>
+        <w:rPr>
+          <w:rFonts w:hint="eastAsia"/>
+          <w:sz w:val="18"/>
+          <w:szCs w:val="18"/>
+        </w:rPr>
+        <w:t>(</w:t>
       </w:r>
       <w:r>
         <w:rPr>
@@ -10304,7 +11543,25 @@
           <w:sz w:val="18"/>
           <w:szCs w:val="18"/>
         </w:rPr>
-        <w:t>를 이에 맞춰 구현 할 수 있다고 생각하였습니다.</w:t>
+        <w:t xml:space="preserve">를 이에 맞춰 </w:t>
+      </w:r>
+      <w:proofErr w:type="gramStart"/>
+      <w:r>
+        <w:rPr>
+          <w:rFonts w:hint="eastAsia"/>
+          <w:sz w:val="18"/>
+          <w:szCs w:val="18"/>
+        </w:rPr>
+        <w:t>구현 할</w:t>
+      </w:r>
+      <w:proofErr w:type="gramEnd"/>
+      <w:r>
+        <w:rPr>
+          <w:rFonts w:hint="eastAsia"/>
+          <w:sz w:val="18"/>
+          <w:szCs w:val="18"/>
+        </w:rPr>
+        <w:t xml:space="preserve"> 수 있다고 생각하였습니다.</w:t>
       </w:r>
       <w:r>
         <w:rPr>
@@ -10362,14 +11619,41 @@
           <w:sz w:val="18"/>
           <w:szCs w:val="18"/>
         </w:rPr>
-        <w:t xml:space="preserve">와 매핑되는 </w:t>
-      </w:r>
-      <w:r>
-        <w:rPr>
-          <w:sz w:val="18"/>
-          <w:szCs w:val="18"/>
-        </w:rPr>
-        <w:t xml:space="preserve">tmp </w:t>
+        <w:t xml:space="preserve">와 </w:t>
+      </w:r>
+      <w:proofErr w:type="spellStart"/>
+      <w:r>
+        <w:rPr>
+          <w:rFonts w:hint="eastAsia"/>
+          <w:sz w:val="18"/>
+          <w:szCs w:val="18"/>
+        </w:rPr>
+        <w:t>매핑되는</w:t>
+      </w:r>
+      <w:proofErr w:type="spellEnd"/>
+      <w:r>
+        <w:rPr>
+          <w:rFonts w:hint="eastAsia"/>
+          <w:sz w:val="18"/>
+          <w:szCs w:val="18"/>
+        </w:rPr>
+        <w:t xml:space="preserve"> </w:t>
+      </w:r>
+      <w:proofErr w:type="spellStart"/>
+      <w:r>
+        <w:rPr>
+          <w:sz w:val="18"/>
+          <w:szCs w:val="18"/>
+        </w:rPr>
+        <w:t>tmp</w:t>
+      </w:r>
+      <w:proofErr w:type="spellEnd"/>
+      <w:r>
+        <w:rPr>
+          <w:sz w:val="18"/>
+          <w:szCs w:val="18"/>
+        </w:rPr>
+        <w:t xml:space="preserve"> </w:t>
       </w:r>
       <w:r>
         <w:rPr>
@@ -10585,13 +11869,23 @@
         </w:rPr>
         <w:t xml:space="preserve"> </w:t>
       </w:r>
-      <w:r>
-        <w:rPr>
-          <w:rFonts w:hint="eastAsia"/>
-          <w:sz w:val="18"/>
-          <w:szCs w:val="18"/>
-        </w:rPr>
-        <w:t>증가량은 음수를 띄게 될 겁니다.</w:t>
+      <w:proofErr w:type="spellStart"/>
+      <w:r>
+        <w:rPr>
+          <w:rFonts w:hint="eastAsia"/>
+          <w:sz w:val="18"/>
+          <w:szCs w:val="18"/>
+        </w:rPr>
+        <w:t>증가량은</w:t>
+      </w:r>
+      <w:proofErr w:type="spellEnd"/>
+      <w:r>
+        <w:rPr>
+          <w:rFonts w:hint="eastAsia"/>
+          <w:sz w:val="18"/>
+          <w:szCs w:val="18"/>
+        </w:rPr>
+        <w:t xml:space="preserve"> 음수를 띄게 될 겁니다.</w:t>
       </w:r>
       <w:r>
         <w:rPr>
@@ -10645,20 +11939,55 @@
         </w:rPr>
         <w:t xml:space="preserve"> </w:t>
       </w:r>
-      <w:r>
-        <w:rPr>
-          <w:rFonts w:hint="eastAsia"/>
-          <w:sz w:val="18"/>
-          <w:szCs w:val="18"/>
-        </w:rPr>
-        <w:t xml:space="preserve">증가량과 </w:t>
-      </w:r>
-      <w:r>
-        <w:rPr>
-          <w:sz w:val="18"/>
-          <w:szCs w:val="18"/>
-        </w:rPr>
-        <w:t xml:space="preserve">addx, addy </w:t>
+      <w:proofErr w:type="spellStart"/>
+      <w:r>
+        <w:rPr>
+          <w:rFonts w:hint="eastAsia"/>
+          <w:sz w:val="18"/>
+          <w:szCs w:val="18"/>
+        </w:rPr>
+        <w:t>증가량과</w:t>
+      </w:r>
+      <w:proofErr w:type="spellEnd"/>
+      <w:r>
+        <w:rPr>
+          <w:rFonts w:hint="eastAsia"/>
+          <w:sz w:val="18"/>
+          <w:szCs w:val="18"/>
+        </w:rPr>
+        <w:t xml:space="preserve"> </w:t>
+      </w:r>
+      <w:proofErr w:type="spellStart"/>
+      <w:r>
+        <w:rPr>
+          <w:sz w:val="18"/>
+          <w:szCs w:val="18"/>
+        </w:rPr>
+        <w:t>addx</w:t>
+      </w:r>
+      <w:proofErr w:type="spellEnd"/>
+      <w:r>
+        <w:rPr>
+          <w:sz w:val="18"/>
+          <w:szCs w:val="18"/>
+        </w:rPr>
+        <w:t xml:space="preserve">, </w:t>
+      </w:r>
+      <w:proofErr w:type="spellStart"/>
+      <w:r>
+        <w:rPr>
+          <w:sz w:val="18"/>
+          <w:szCs w:val="18"/>
+        </w:rPr>
+        <w:t>addy</w:t>
+      </w:r>
+      <w:proofErr w:type="spellEnd"/>
+      <w:r>
+        <w:rPr>
+          <w:sz w:val="18"/>
+          <w:szCs w:val="18"/>
+        </w:rPr>
+        <w:t xml:space="preserve"> </w:t>
       </w:r>
       <w:r>
         <w:rPr>
@@ -10766,7 +12095,25 @@
           <w:sz w:val="18"/>
           <w:szCs w:val="18"/>
         </w:rPr>
-        <w:t>변수에 값들을 선언 하고,</w:t>
+        <w:t xml:space="preserve">변수에 값들을 </w:t>
+      </w:r>
+      <w:proofErr w:type="gramStart"/>
+      <w:r>
+        <w:rPr>
+          <w:rFonts w:hint="eastAsia"/>
+          <w:sz w:val="18"/>
+          <w:szCs w:val="18"/>
+        </w:rPr>
+        <w:t>선언 하고</w:t>
+      </w:r>
+      <w:proofErr w:type="gramEnd"/>
+      <w:r>
+        <w:rPr>
+          <w:rFonts w:hint="eastAsia"/>
+          <w:sz w:val="18"/>
+          <w:szCs w:val="18"/>
+        </w:rPr>
+        <w:t>,</w:t>
       </w:r>
       <w:r>
         <w:rPr>
@@ -10803,7 +12150,23 @@
           <w:sz w:val="18"/>
           <w:szCs w:val="18"/>
         </w:rPr>
-        <w:t xml:space="preserve"> CurrentColor </w:t>
+        <w:t xml:space="preserve"> </w:t>
+      </w:r>
+      <w:proofErr w:type="spellStart"/>
+      <w:r>
+        <w:rPr>
+          <w:sz w:val="18"/>
+          <w:szCs w:val="18"/>
+        </w:rPr>
+        <w:t>CurrentColor</w:t>
+      </w:r>
+      <w:proofErr w:type="spellEnd"/>
+      <w:r>
+        <w:rPr>
+          <w:sz w:val="18"/>
+          <w:szCs w:val="18"/>
+        </w:rPr>
+        <w:t xml:space="preserve"> </w:t>
       </w:r>
       <w:r>
         <w:rPr>
@@ -10858,20 +12221,47 @@
         </w:rPr>
         <w:t xml:space="preserve">좌표를 </w:t>
       </w:r>
-      <w:r>
-        <w:rPr>
-          <w:sz w:val="18"/>
-          <w:szCs w:val="18"/>
-        </w:rPr>
-        <w:t xml:space="preserve">tmp </w:t>
-      </w:r>
-      <w:r>
-        <w:rPr>
-          <w:rFonts w:hint="eastAsia"/>
-          <w:sz w:val="18"/>
-          <w:szCs w:val="18"/>
-        </w:rPr>
-        <w:t>배열의 인덱스에 매핑시켜서,</w:t>
+      <w:proofErr w:type="spellStart"/>
+      <w:r>
+        <w:rPr>
+          <w:sz w:val="18"/>
+          <w:szCs w:val="18"/>
+        </w:rPr>
+        <w:t>tmp</w:t>
+      </w:r>
+      <w:proofErr w:type="spellEnd"/>
+      <w:r>
+        <w:rPr>
+          <w:sz w:val="18"/>
+          <w:szCs w:val="18"/>
+        </w:rPr>
+        <w:t xml:space="preserve"> </w:t>
+      </w:r>
+      <w:r>
+        <w:rPr>
+          <w:rFonts w:hint="eastAsia"/>
+          <w:sz w:val="18"/>
+          <w:szCs w:val="18"/>
+        </w:rPr>
+        <w:t xml:space="preserve">배열의 인덱스에 </w:t>
+      </w:r>
+      <w:proofErr w:type="spellStart"/>
+      <w:r>
+        <w:rPr>
+          <w:rFonts w:hint="eastAsia"/>
+          <w:sz w:val="18"/>
+          <w:szCs w:val="18"/>
+        </w:rPr>
+        <w:t>매핑시켜서</w:t>
+      </w:r>
+      <w:proofErr w:type="spellEnd"/>
+      <w:r>
+        <w:rPr>
+          <w:rFonts w:hint="eastAsia"/>
+          <w:sz w:val="18"/>
+          <w:szCs w:val="18"/>
+        </w:rPr>
+        <w:t>,</w:t>
       </w:r>
       <w:r>
         <w:rPr>
@@ -10888,12 +12278,21 @@
         </w:rPr>
         <w:t xml:space="preserve">해당 좌표는 </w:t>
       </w:r>
-      <w:r>
-        <w:rPr>
-          <w:sz w:val="18"/>
-          <w:szCs w:val="18"/>
-        </w:rPr>
-        <w:t xml:space="preserve">CurrentColor </w:t>
+      <w:proofErr w:type="spellStart"/>
+      <w:r>
+        <w:rPr>
+          <w:sz w:val="18"/>
+          <w:szCs w:val="18"/>
+        </w:rPr>
+        <w:t>CurrentColor</w:t>
+      </w:r>
+      <w:proofErr w:type="spellEnd"/>
+      <w:r>
+        <w:rPr>
+          <w:sz w:val="18"/>
+          <w:szCs w:val="18"/>
+        </w:rPr>
+        <w:t xml:space="preserve"> </w:t>
       </w:r>
       <w:r>
         <w:rPr>
@@ -11030,7 +12429,25 @@
           <w:sz w:val="18"/>
           <w:szCs w:val="18"/>
         </w:rPr>
-        <w:t>그리고 이 과정은 펜을 뗄 때 까지(</w:t>
+        <w:t xml:space="preserve">그리고 이 과정은 펜을 뗄 </w:t>
+      </w:r>
+      <w:proofErr w:type="gramStart"/>
+      <w:r>
+        <w:rPr>
+          <w:rFonts w:hint="eastAsia"/>
+          <w:sz w:val="18"/>
+          <w:szCs w:val="18"/>
+        </w:rPr>
+        <w:t>때 까지</w:t>
+      </w:r>
+      <w:proofErr w:type="gramEnd"/>
+      <w:r>
+        <w:rPr>
+          <w:rFonts w:hint="eastAsia"/>
+          <w:sz w:val="18"/>
+          <w:szCs w:val="18"/>
+        </w:rPr>
+        <w:t>(</w:t>
       </w:r>
       <w:r>
         <w:rPr>
@@ -11202,15 +12619,49 @@
           <w:sz w:val="18"/>
           <w:szCs w:val="18"/>
         </w:rPr>
-        <w:t xml:space="preserve"> tmp </w:t>
-      </w:r>
-      <w:r>
-        <w:rPr>
-          <w:rFonts w:hint="eastAsia"/>
-          <w:sz w:val="18"/>
-          <w:szCs w:val="18"/>
-        </w:rPr>
-        <w:t>배열에 저장 한 다음</w:t>
+        <w:t xml:space="preserve"> </w:t>
+      </w:r>
+      <w:proofErr w:type="spellStart"/>
+      <w:r>
+        <w:rPr>
+          <w:sz w:val="18"/>
+          <w:szCs w:val="18"/>
+        </w:rPr>
+        <w:t>tmp</w:t>
+      </w:r>
+      <w:proofErr w:type="spellEnd"/>
+      <w:r>
+        <w:rPr>
+          <w:sz w:val="18"/>
+          <w:szCs w:val="18"/>
+        </w:rPr>
+        <w:t xml:space="preserve"> </w:t>
+      </w:r>
+      <w:r>
+        <w:rPr>
+          <w:rFonts w:hint="eastAsia"/>
+          <w:sz w:val="18"/>
+          <w:szCs w:val="18"/>
+        </w:rPr>
+        <w:t xml:space="preserve">배열에 </w:t>
+      </w:r>
+      <w:proofErr w:type="gramStart"/>
+      <w:r>
+        <w:rPr>
+          <w:rFonts w:hint="eastAsia"/>
+          <w:sz w:val="18"/>
+          <w:szCs w:val="18"/>
+        </w:rPr>
+        <w:t>저장 한</w:t>
+      </w:r>
+      <w:proofErr w:type="gramEnd"/>
+      <w:r>
+        <w:rPr>
+          <w:rFonts w:hint="eastAsia"/>
+          <w:sz w:val="18"/>
+          <w:szCs w:val="18"/>
+        </w:rPr>
+        <w:t xml:space="preserve"> 다음</w:t>
       </w:r>
       <w:r>
         <w:rPr>
@@ -11240,7 +12691,25 @@
           <w:sz w:val="18"/>
           <w:szCs w:val="18"/>
         </w:rPr>
-        <w:t xml:space="preserve">이를 수행 하고 </w:t>
+        <w:t xml:space="preserve">이를 </w:t>
+      </w:r>
+      <w:proofErr w:type="gramStart"/>
+      <w:r>
+        <w:rPr>
+          <w:rFonts w:hint="eastAsia"/>
+          <w:sz w:val="18"/>
+          <w:szCs w:val="18"/>
+        </w:rPr>
+        <w:t>수행 하고</w:t>
+      </w:r>
+      <w:proofErr w:type="gramEnd"/>
+      <w:r>
+        <w:rPr>
+          <w:rFonts w:hint="eastAsia"/>
+          <w:sz w:val="18"/>
+          <w:szCs w:val="18"/>
+        </w:rPr>
+        <w:t xml:space="preserve"> </w:t>
       </w:r>
       <w:r>
         <w:rPr>
@@ -11397,16 +12866,34 @@
           <w:sz w:val="18"/>
           <w:szCs w:val="18"/>
         </w:rPr>
-        <w:t xml:space="preserve"> touchscreen </w:t>
-      </w:r>
-      <w:r>
-        <w:rPr>
-          <w:rFonts w:hint="eastAsia"/>
-          <w:sz w:val="18"/>
-          <w:szCs w:val="18"/>
-        </w:rPr>
-        <w:t xml:space="preserve">에서 사용한 </w:t>
-      </w:r>
+        <w:t xml:space="preserve"> </w:t>
+      </w:r>
+      <w:proofErr w:type="gramStart"/>
+      <w:r>
+        <w:rPr>
+          <w:sz w:val="18"/>
+          <w:szCs w:val="18"/>
+        </w:rPr>
+        <w:t xml:space="preserve">touchscreen </w:t>
+      </w:r>
+      <w:r>
+        <w:rPr>
+          <w:rFonts w:hint="eastAsia"/>
+          <w:sz w:val="18"/>
+          <w:szCs w:val="18"/>
+        </w:rPr>
+        <w:t>에서</w:t>
+      </w:r>
+      <w:proofErr w:type="gramEnd"/>
+      <w:r>
+        <w:rPr>
+          <w:rFonts w:hint="eastAsia"/>
+          <w:sz w:val="18"/>
+          <w:szCs w:val="18"/>
+        </w:rPr>
+        <w:t xml:space="preserve"> 사용한 </w:t>
+      </w:r>
+      <w:proofErr w:type="spellStart"/>
       <w:r>
         <w:rPr>
           <w:sz w:val="18"/>
@@ -11414,6 +12901,7 @@
         </w:rPr>
         <w:t>makeLineBox</w:t>
       </w:r>
+      <w:proofErr w:type="spellEnd"/>
       <w:r>
         <w:rPr>
           <w:rFonts w:hint="eastAsia"/>
@@ -11535,12 +13023,21 @@
           <w:szCs w:val="18"/>
         </w:rPr>
       </w:pPr>
-      <w:r>
-        <w:rPr>
-          <w:sz w:val="18"/>
-          <w:szCs w:val="18"/>
-        </w:rPr>
-        <w:t xml:space="preserve">Rentangle </w:t>
+      <w:proofErr w:type="spellStart"/>
+      <w:r>
+        <w:rPr>
+          <w:sz w:val="18"/>
+          <w:szCs w:val="18"/>
+        </w:rPr>
+        <w:t>Rentangle</w:t>
+      </w:r>
+      <w:proofErr w:type="spellEnd"/>
+      <w:r>
+        <w:rPr>
+          <w:sz w:val="18"/>
+          <w:szCs w:val="18"/>
+        </w:rPr>
+        <w:t xml:space="preserve"> </w:t>
       </w:r>
       <w:r>
         <w:rPr>
@@ -11555,8 +13052,17 @@
           <w:sz w:val="18"/>
           <w:szCs w:val="18"/>
         </w:rPr>
-        <w:t>, CurruntColor</w:t>
-      </w:r>
+        <w:t xml:space="preserve">, </w:t>
+      </w:r>
+      <w:proofErr w:type="spellStart"/>
+      <w:r>
+        <w:rPr>
+          <w:sz w:val="18"/>
+          <w:szCs w:val="18"/>
+        </w:rPr>
+        <w:t>CurruntColor</w:t>
+      </w:r>
+      <w:proofErr w:type="spellEnd"/>
       <w:r>
         <w:rPr>
           <w:rFonts w:hint="eastAsia"/>
@@ -11632,12 +13138,46 @@
           <w:szCs w:val="18"/>
         </w:rPr>
       </w:pPr>
-      <w:r>
-        <w:rPr>
-          <w:sz w:val="18"/>
-          <w:szCs w:val="18"/>
-        </w:rPr>
-        <w:t xml:space="preserve">Addx, addy : </w:t>
+      <w:proofErr w:type="spellStart"/>
+      <w:r>
+        <w:rPr>
+          <w:sz w:val="18"/>
+          <w:szCs w:val="18"/>
+        </w:rPr>
+        <w:t>Addx</w:t>
+      </w:r>
+      <w:proofErr w:type="spellEnd"/>
+      <w:r>
+        <w:rPr>
+          <w:sz w:val="18"/>
+          <w:szCs w:val="18"/>
+        </w:rPr>
+        <w:t xml:space="preserve">, </w:t>
+      </w:r>
+      <w:proofErr w:type="spellStart"/>
+      <w:proofErr w:type="gramStart"/>
+      <w:r>
+        <w:rPr>
+          <w:sz w:val="18"/>
+          <w:szCs w:val="18"/>
+        </w:rPr>
+        <w:t>addy</w:t>
+      </w:r>
+      <w:proofErr w:type="spellEnd"/>
+      <w:r>
+        <w:rPr>
+          <w:sz w:val="18"/>
+          <w:szCs w:val="18"/>
+        </w:rPr>
+        <w:t xml:space="preserve"> :</w:t>
+      </w:r>
+      <w:proofErr w:type="gramEnd"/>
+      <w:r>
+        <w:rPr>
+          <w:sz w:val="18"/>
+          <w:szCs w:val="18"/>
+        </w:rPr>
+        <w:t xml:space="preserve"> </w:t>
       </w:r>
       <w:r>
         <w:rPr>
@@ -11676,7 +13216,32 @@
           <w:sz w:val="18"/>
           <w:szCs w:val="18"/>
         </w:rPr>
-        <w:t xml:space="preserve">Dx, dy : </w:t>
+        <w:t xml:space="preserve">Dx, </w:t>
+      </w:r>
+      <w:proofErr w:type="spellStart"/>
+      <w:proofErr w:type="gramStart"/>
+      <w:r>
+        <w:rPr>
+          <w:sz w:val="18"/>
+          <w:szCs w:val="18"/>
+        </w:rPr>
+        <w:t>dy</w:t>
+      </w:r>
+      <w:proofErr w:type="spellEnd"/>
+      <w:r>
+        <w:rPr>
+          <w:sz w:val="18"/>
+          <w:szCs w:val="18"/>
+        </w:rPr>
+        <w:t xml:space="preserve"> :</w:t>
+      </w:r>
+      <w:proofErr w:type="gramEnd"/>
+      <w:r>
+        <w:rPr>
+          <w:sz w:val="18"/>
+          <w:szCs w:val="18"/>
+        </w:rPr>
+        <w:t xml:space="preserve"> </w:t>
       </w:r>
       <w:r>
         <w:rPr>
@@ -11706,8 +13271,17 @@
           <w:sz w:val="18"/>
           <w:szCs w:val="18"/>
         </w:rPr>
-        <w:t xml:space="preserve"> addx</w:t>
-      </w:r>
+        <w:t xml:space="preserve"> </w:t>
+      </w:r>
+      <w:proofErr w:type="spellStart"/>
+      <w:r>
+        <w:rPr>
+          <w:sz w:val="18"/>
+          <w:szCs w:val="18"/>
+        </w:rPr>
+        <w:t>addx</w:t>
+      </w:r>
+      <w:proofErr w:type="spellEnd"/>
       <w:r>
         <w:rPr>
           <w:rFonts w:hint="eastAsia"/>
@@ -11716,6 +13290,7 @@
         </w:rPr>
         <w:t xml:space="preserve">와 </w:t>
       </w:r>
+      <w:proofErr w:type="spellStart"/>
       <w:r>
         <w:rPr>
           <w:sz w:val="18"/>
@@ -11723,6 +13298,7 @@
         </w:rPr>
         <w:t>addy</w:t>
       </w:r>
+      <w:proofErr w:type="spellEnd"/>
       <w:r>
         <w:rPr>
           <w:rFonts w:hint="eastAsia"/>
@@ -11740,6 +13316,7 @@
           <w:szCs w:val="18"/>
         </w:rPr>
       </w:pPr>
+      <w:proofErr w:type="spellStart"/>
       <w:r>
         <w:rPr>
           <w:rFonts w:hint="eastAsia"/>
@@ -11753,15 +13330,57 @@
           <w:sz w:val="18"/>
           <w:szCs w:val="18"/>
         </w:rPr>
-        <w:t xml:space="preserve">_chk : </w:t>
-      </w:r>
-      <w:r>
-        <w:rPr>
-          <w:rFonts w:hint="eastAsia"/>
-          <w:sz w:val="18"/>
-          <w:szCs w:val="18"/>
-        </w:rPr>
-        <w:t xml:space="preserve">앞서 설명드린 </w:t>
+        <w:t>_</w:t>
+      </w:r>
+      <w:proofErr w:type="gramStart"/>
+      <w:r>
+        <w:rPr>
+          <w:sz w:val="18"/>
+          <w:szCs w:val="18"/>
+        </w:rPr>
+        <w:t>chk</w:t>
+      </w:r>
+      <w:proofErr w:type="spellEnd"/>
+      <w:r>
+        <w:rPr>
+          <w:sz w:val="18"/>
+          <w:szCs w:val="18"/>
+        </w:rPr>
+        <w:t xml:space="preserve"> :</w:t>
+      </w:r>
+      <w:proofErr w:type="gramEnd"/>
+      <w:r>
+        <w:rPr>
+          <w:sz w:val="18"/>
+          <w:szCs w:val="18"/>
+        </w:rPr>
+        <w:t xml:space="preserve"> </w:t>
+      </w:r>
+      <w:r>
+        <w:rPr>
+          <w:rFonts w:hint="eastAsia"/>
+          <w:sz w:val="18"/>
+          <w:szCs w:val="18"/>
+        </w:rPr>
+        <w:t xml:space="preserve">앞서 </w:t>
+      </w:r>
+      <w:proofErr w:type="spellStart"/>
+      <w:r>
+        <w:rPr>
+          <w:rFonts w:hint="eastAsia"/>
+          <w:sz w:val="18"/>
+          <w:szCs w:val="18"/>
+        </w:rPr>
+        <w:t>설명드린</w:t>
+      </w:r>
+      <w:proofErr w:type="spellEnd"/>
+      <w:r>
+        <w:rPr>
+          <w:rFonts w:hint="eastAsia"/>
+          <w:sz w:val="18"/>
+          <w:szCs w:val="18"/>
+        </w:rPr>
+        <w:t xml:space="preserve"> </w:t>
       </w:r>
       <w:r>
         <w:rPr>
@@ -11778,12 +13397,21 @@
         </w:rPr>
         <w:t xml:space="preserve">함수에서의 </w:t>
       </w:r>
-      <w:r>
-        <w:rPr>
-          <w:sz w:val="18"/>
-          <w:szCs w:val="18"/>
-        </w:rPr>
-        <w:t xml:space="preserve">Chk </w:t>
+      <w:proofErr w:type="spellStart"/>
+      <w:r>
+        <w:rPr>
+          <w:sz w:val="18"/>
+          <w:szCs w:val="18"/>
+        </w:rPr>
+        <w:t>Chk</w:t>
+      </w:r>
+      <w:proofErr w:type="spellEnd"/>
+      <w:r>
+        <w:rPr>
+          <w:sz w:val="18"/>
+          <w:szCs w:val="18"/>
+        </w:rPr>
+        <w:t xml:space="preserve"> </w:t>
       </w:r>
       <w:r>
         <w:rPr>
@@ -11802,12 +13430,30 @@
           <w:szCs w:val="18"/>
         </w:rPr>
       </w:pPr>
-      <w:r>
-        <w:rPr>
-          <w:sz w:val="18"/>
-          <w:szCs w:val="18"/>
-        </w:rPr>
-        <w:t xml:space="preserve">Tmp : </w:t>
+      <w:proofErr w:type="spellStart"/>
+      <w:proofErr w:type="gramStart"/>
+      <w:r>
+        <w:rPr>
+          <w:sz w:val="18"/>
+          <w:szCs w:val="18"/>
+        </w:rPr>
+        <w:t>Tmp</w:t>
+      </w:r>
+      <w:proofErr w:type="spellEnd"/>
+      <w:r>
+        <w:rPr>
+          <w:sz w:val="18"/>
+          <w:szCs w:val="18"/>
+        </w:rPr>
+        <w:t xml:space="preserve"> :</w:t>
+      </w:r>
+      <w:proofErr w:type="gramEnd"/>
+      <w:r>
+        <w:rPr>
+          <w:sz w:val="18"/>
+          <w:szCs w:val="18"/>
+        </w:rPr>
+        <w:t xml:space="preserve"> </w:t>
       </w:r>
       <w:r>
         <w:rPr>
@@ -11890,14 +13536,48 @@
           <w:sz w:val="18"/>
           <w:szCs w:val="18"/>
         </w:rPr>
-        <w:t>우선 시작점을 찍을 때 까지,</w:t>
-      </w:r>
-      <w:r>
-        <w:rPr>
-          <w:sz w:val="18"/>
-          <w:szCs w:val="18"/>
-        </w:rPr>
-        <w:t xml:space="preserve"> R_chk </w:t>
+        <w:t xml:space="preserve">우선 시작점을 찍을 </w:t>
+      </w:r>
+      <w:proofErr w:type="gramStart"/>
+      <w:r>
+        <w:rPr>
+          <w:rFonts w:hint="eastAsia"/>
+          <w:sz w:val="18"/>
+          <w:szCs w:val="18"/>
+        </w:rPr>
+        <w:t>때 까지</w:t>
+      </w:r>
+      <w:proofErr w:type="gramEnd"/>
+      <w:r>
+        <w:rPr>
+          <w:rFonts w:hint="eastAsia"/>
+          <w:sz w:val="18"/>
+          <w:szCs w:val="18"/>
+        </w:rPr>
+        <w:t>,</w:t>
+      </w:r>
+      <w:r>
+        <w:rPr>
+          <w:sz w:val="18"/>
+          <w:szCs w:val="18"/>
+        </w:rPr>
+        <w:t xml:space="preserve"> </w:t>
+      </w:r>
+      <w:proofErr w:type="spellStart"/>
+      <w:r>
+        <w:rPr>
+          <w:sz w:val="18"/>
+          <w:szCs w:val="18"/>
+        </w:rPr>
+        <w:t>R_chk</w:t>
+      </w:r>
+      <w:proofErr w:type="spellEnd"/>
+      <w:r>
+        <w:rPr>
+          <w:sz w:val="18"/>
+          <w:szCs w:val="18"/>
+        </w:rPr>
+        <w:t xml:space="preserve"> </w:t>
       </w:r>
       <w:r>
         <w:rPr>
@@ -12030,6 +13710,7 @@
           <w:szCs w:val="18"/>
         </w:rPr>
       </w:pPr>
+      <w:proofErr w:type="spellStart"/>
       <w:r>
         <w:rPr>
           <w:rFonts w:hint="eastAsia"/>
@@ -12045,6 +13726,7 @@
         </w:rPr>
         <w:t>_chk</w:t>
       </w:r>
+      <w:proofErr w:type="spellEnd"/>
       <w:r>
         <w:rPr>
           <w:rFonts w:hint="eastAsia"/>
@@ -12098,12 +13780,21 @@
         </w:rPr>
         <w:t xml:space="preserve">우선 모든 공간을 </w:t>
       </w:r>
-      <w:r>
-        <w:rPr>
-          <w:sz w:val="18"/>
-          <w:szCs w:val="18"/>
-        </w:rPr>
-        <w:t xml:space="preserve">tmp </w:t>
+      <w:proofErr w:type="spellStart"/>
+      <w:r>
+        <w:rPr>
+          <w:sz w:val="18"/>
+          <w:szCs w:val="18"/>
+        </w:rPr>
+        <w:t>tmp</w:t>
+      </w:r>
+      <w:proofErr w:type="spellEnd"/>
+      <w:r>
+        <w:rPr>
+          <w:sz w:val="18"/>
+          <w:szCs w:val="18"/>
+        </w:rPr>
+        <w:t xml:space="preserve"> </w:t>
       </w:r>
       <w:r>
         <w:rPr>
@@ -12113,20 +13804,38 @@
         </w:rPr>
         <w:t xml:space="preserve">배열에 </w:t>
       </w:r>
-      <w:r>
-        <w:rPr>
-          <w:sz w:val="18"/>
-          <w:szCs w:val="18"/>
-        </w:rPr>
-        <w:t xml:space="preserve">nullcolor </w:t>
-      </w:r>
-      <w:r>
-        <w:rPr>
-          <w:rFonts w:hint="eastAsia"/>
-          <w:sz w:val="18"/>
-          <w:szCs w:val="18"/>
-        </w:rPr>
-        <w:t>값으로 저장합니다.</w:t>
+      <w:proofErr w:type="spellStart"/>
+      <w:r>
+        <w:rPr>
+          <w:sz w:val="18"/>
+          <w:szCs w:val="18"/>
+        </w:rPr>
+        <w:t>nullcolor</w:t>
+      </w:r>
+      <w:proofErr w:type="spellEnd"/>
+      <w:r>
+        <w:rPr>
+          <w:sz w:val="18"/>
+          <w:szCs w:val="18"/>
+        </w:rPr>
+        <w:t xml:space="preserve"> </w:t>
+      </w:r>
+      <w:r>
+        <w:rPr>
+          <w:rFonts w:hint="eastAsia"/>
+          <w:sz w:val="18"/>
+          <w:szCs w:val="18"/>
+        </w:rPr>
+        <w:t xml:space="preserve">값으로 </w:t>
+      </w:r>
+      <w:proofErr w:type="gramStart"/>
+      <w:r>
+        <w:rPr>
+          <w:rFonts w:hint="eastAsia"/>
+          <w:sz w:val="18"/>
+          <w:szCs w:val="18"/>
+        </w:rPr>
+        <w:t>저장합니다.</w:t>
       </w:r>
       <w:r>
         <w:rPr>
@@ -12135,6 +13844,7 @@
         </w:rPr>
         <w:t>(</w:t>
       </w:r>
+      <w:proofErr w:type="gramEnd"/>
       <w:r>
         <w:rPr>
           <w:rFonts w:hint="eastAsia"/>
@@ -12276,7 +13986,16 @@
           <w:sz w:val="18"/>
           <w:szCs w:val="18"/>
         </w:rPr>
-        <w:t>를 구현하기 위해 i</w:t>
+        <w:t xml:space="preserve">를 구현하기 위해 </w:t>
+      </w:r>
+      <w:proofErr w:type="spellStart"/>
+      <w:r>
+        <w:rPr>
+          <w:rFonts w:hint="eastAsia"/>
+          <w:sz w:val="18"/>
+          <w:szCs w:val="18"/>
+        </w:rPr>
+        <w:t>i</w:t>
       </w:r>
       <w:r>
         <w:rPr>
@@ -12285,6 +14004,7 @@
         </w:rPr>
         <w:t>e</w:t>
       </w:r>
+      <w:proofErr w:type="spellEnd"/>
       <w:r>
         <w:rPr>
           <w:rFonts w:hint="eastAsia"/>
@@ -12407,22 +14127,76 @@
           <w:sz w:val="18"/>
           <w:szCs w:val="18"/>
         </w:rPr>
-        <w:t>해당 값의 부호를 판별하여 증가값의 부호를 결정합니다.</w:t>
-      </w:r>
-      <w:r>
-        <w:rPr>
-          <w:sz w:val="18"/>
-          <w:szCs w:val="18"/>
-        </w:rPr>
-        <w:t xml:space="preserve"> </w:t>
-      </w:r>
-      <w:r>
-        <w:rPr>
-          <w:rFonts w:hint="eastAsia"/>
-          <w:sz w:val="18"/>
-          <w:szCs w:val="18"/>
-        </w:rPr>
-        <w:t xml:space="preserve">그리고 변화량과 증가값을 사용해 시작점부터 끝점 까지 각 축마다 </w:t>
+        <w:t xml:space="preserve">해당 값의 부호를 판별하여 </w:t>
+      </w:r>
+      <w:proofErr w:type="spellStart"/>
+      <w:r>
+        <w:rPr>
+          <w:rFonts w:hint="eastAsia"/>
+          <w:sz w:val="18"/>
+          <w:szCs w:val="18"/>
+        </w:rPr>
+        <w:t>증가값의</w:t>
+      </w:r>
+      <w:proofErr w:type="spellEnd"/>
+      <w:r>
+        <w:rPr>
+          <w:rFonts w:hint="eastAsia"/>
+          <w:sz w:val="18"/>
+          <w:szCs w:val="18"/>
+        </w:rPr>
+        <w:t xml:space="preserve"> 부호를 결정합니다.</w:t>
+      </w:r>
+      <w:r>
+        <w:rPr>
+          <w:sz w:val="18"/>
+          <w:szCs w:val="18"/>
+        </w:rPr>
+        <w:t xml:space="preserve"> </w:t>
+      </w:r>
+      <w:r>
+        <w:rPr>
+          <w:rFonts w:hint="eastAsia"/>
+          <w:sz w:val="18"/>
+          <w:szCs w:val="18"/>
+        </w:rPr>
+        <w:t xml:space="preserve">그리고 변화량과 </w:t>
+      </w:r>
+      <w:proofErr w:type="spellStart"/>
+      <w:r>
+        <w:rPr>
+          <w:rFonts w:hint="eastAsia"/>
+          <w:sz w:val="18"/>
+          <w:szCs w:val="18"/>
+        </w:rPr>
+        <w:t>증가값을</w:t>
+      </w:r>
+      <w:proofErr w:type="spellEnd"/>
+      <w:r>
+        <w:rPr>
+          <w:rFonts w:hint="eastAsia"/>
+          <w:sz w:val="18"/>
+          <w:szCs w:val="18"/>
+        </w:rPr>
+        <w:t xml:space="preserve"> 사용해 시작점부터 </w:t>
+      </w:r>
+      <w:proofErr w:type="gramStart"/>
+      <w:r>
+        <w:rPr>
+          <w:rFonts w:hint="eastAsia"/>
+          <w:sz w:val="18"/>
+          <w:szCs w:val="18"/>
+        </w:rPr>
+        <w:t>끝점 까지</w:t>
+      </w:r>
+      <w:proofErr w:type="gramEnd"/>
+      <w:r>
+        <w:rPr>
+          <w:rFonts w:hint="eastAsia"/>
+          <w:sz w:val="18"/>
+          <w:szCs w:val="18"/>
+        </w:rPr>
+        <w:t xml:space="preserve"> 각 축마다 </w:t>
       </w:r>
       <w:r>
         <w:rPr>
@@ -12670,7 +14444,25 @@
           <w:sz w:val="24"/>
           <w:szCs w:val="24"/>
         </w:rPr>
-        <w:t>기능 구현에 사용 된 알고리즘</w:t>
+        <w:t xml:space="preserve">기능 구현에 </w:t>
+      </w:r>
+      <w:proofErr w:type="gramStart"/>
+      <w:r>
+        <w:rPr>
+          <w:rFonts w:hint="eastAsia"/>
+          <w:sz w:val="24"/>
+          <w:szCs w:val="24"/>
+        </w:rPr>
+        <w:t>사용 된</w:t>
+      </w:r>
+      <w:proofErr w:type="gramEnd"/>
+      <w:r>
+        <w:rPr>
+          <w:rFonts w:hint="eastAsia"/>
+          <w:sz w:val="24"/>
+          <w:szCs w:val="24"/>
+        </w:rPr>
+        <w:t xml:space="preserve"> 알고리즘</w:t>
       </w:r>
     </w:p>
     <w:p>
@@ -12689,6 +14481,7 @@
         </w:rPr>
         <w:t xml:space="preserve">타원 알고리즘 또한 </w:t>
       </w:r>
+      <w:proofErr w:type="gramStart"/>
       <w:r>
         <w:rPr>
           <w:sz w:val="18"/>
@@ -12696,13 +14489,24 @@
         </w:rPr>
         <w:t xml:space="preserve">‘ </w:t>
       </w:r>
-      <w:r>
-        <w:rPr>
-          <w:rFonts w:hint="eastAsia"/>
-          <w:sz w:val="18"/>
-          <w:szCs w:val="18"/>
-        </w:rPr>
-        <w:t xml:space="preserve">브레슨 햄 알고리즘 </w:t>
+      <w:proofErr w:type="spellStart"/>
+      <w:r>
+        <w:rPr>
+          <w:rFonts w:hint="eastAsia"/>
+          <w:sz w:val="18"/>
+          <w:szCs w:val="18"/>
+        </w:rPr>
+        <w:t>브레슨</w:t>
+      </w:r>
+      <w:proofErr w:type="spellEnd"/>
+      <w:proofErr w:type="gramEnd"/>
+      <w:r>
+        <w:rPr>
+          <w:rFonts w:hint="eastAsia"/>
+          <w:sz w:val="18"/>
+          <w:szCs w:val="18"/>
+        </w:rPr>
+        <w:t xml:space="preserve"> 햄 알고리즘 </w:t>
       </w:r>
       <w:r>
         <w:rPr>
@@ -12724,15 +14528,34 @@
           <w:sz w:val="18"/>
           <w:szCs w:val="18"/>
         </w:rPr>
-        <w:t xml:space="preserve"> ‘ </w:t>
-      </w:r>
-      <w:r>
-        <w:rPr>
-          <w:rFonts w:hint="eastAsia"/>
-          <w:sz w:val="18"/>
-          <w:szCs w:val="18"/>
-        </w:rPr>
-        <w:t xml:space="preserve">브레슨 햄 알고리즘 </w:t>
+        <w:t xml:space="preserve"> </w:t>
+      </w:r>
+      <w:proofErr w:type="gramStart"/>
+      <w:r>
+        <w:rPr>
+          <w:sz w:val="18"/>
+          <w:szCs w:val="18"/>
+        </w:rPr>
+        <w:t xml:space="preserve">‘ </w:t>
+      </w:r>
+      <w:proofErr w:type="spellStart"/>
+      <w:r>
+        <w:rPr>
+          <w:rFonts w:hint="eastAsia"/>
+          <w:sz w:val="18"/>
+          <w:szCs w:val="18"/>
+        </w:rPr>
+        <w:t>브레슨</w:t>
+      </w:r>
+      <w:proofErr w:type="spellEnd"/>
+      <w:proofErr w:type="gramEnd"/>
+      <w:r>
+        <w:rPr>
+          <w:rFonts w:hint="eastAsia"/>
+          <w:sz w:val="18"/>
+          <w:szCs w:val="18"/>
+        </w:rPr>
+        <w:t xml:space="preserve"> 햄 알고리즘 </w:t>
       </w:r>
       <w:r>
         <w:rPr>
@@ -12842,13 +14665,41 @@
         </w:rPr>
         <w:t xml:space="preserve"> </w:t>
       </w:r>
-      <w:r>
-        <w:rPr>
-          <w:rFonts w:hint="eastAsia"/>
-          <w:sz w:val="18"/>
-          <w:szCs w:val="18"/>
-        </w:rPr>
-        <w:t>그럴려면 먼저 픽셀의 위치를 계산하는 판별식을 정해야하는데 이 식을 도출하는 과정은 아래와 같습니다.</w:t>
+      <w:proofErr w:type="spellStart"/>
+      <w:r>
+        <w:rPr>
+          <w:rFonts w:hint="eastAsia"/>
+          <w:sz w:val="18"/>
+          <w:szCs w:val="18"/>
+        </w:rPr>
+        <w:t>그럴려면</w:t>
+      </w:r>
+      <w:proofErr w:type="spellEnd"/>
+      <w:r>
+        <w:rPr>
+          <w:rFonts w:hint="eastAsia"/>
+          <w:sz w:val="18"/>
+          <w:szCs w:val="18"/>
+        </w:rPr>
+        <w:t xml:space="preserve"> 먼저 픽셀의 위치를 계산하는 판별식을 </w:t>
+      </w:r>
+      <w:proofErr w:type="spellStart"/>
+      <w:r>
+        <w:rPr>
+          <w:rFonts w:hint="eastAsia"/>
+          <w:sz w:val="18"/>
+          <w:szCs w:val="18"/>
+        </w:rPr>
+        <w:t>정해야하는데</w:t>
+      </w:r>
+      <w:proofErr w:type="spellEnd"/>
+      <w:r>
+        <w:rPr>
+          <w:rFonts w:hint="eastAsia"/>
+          <w:sz w:val="18"/>
+          <w:szCs w:val="18"/>
+        </w:rPr>
+        <w:t xml:space="preserve"> 이 식을 도출하는 과정은 아래와 같습니다.</w:t>
       </w:r>
     </w:p>
     <w:p>
@@ -13062,7 +14913,16 @@
           <w:sz w:val="18"/>
           <w:szCs w:val="18"/>
         </w:rPr>
-        <w:t>타원의 중심이 (0,0)이라고 가정했을 시 타원의 방정식은 x^2</w:t>
+        <w:t>타원의 중심이 (0,0)이라고 가정했을 시 타원의 방정식은 x^</w:t>
+      </w:r>
+      <w:proofErr w:type="gramStart"/>
+      <w:r>
+        <w:rPr>
+          <w:rFonts w:hint="eastAsia"/>
+          <w:sz w:val="18"/>
+          <w:szCs w:val="18"/>
+        </w:rPr>
+        <w:t>2</w:t>
       </w:r>
       <w:r>
         <w:rPr>
@@ -13079,6 +14939,7 @@
         </w:rPr>
         <w:t>/</w:t>
       </w:r>
+      <w:proofErr w:type="gramEnd"/>
       <w:r>
         <w:rPr>
           <w:sz w:val="18"/>
@@ -13552,7 +15413,25 @@
           <w:sz w:val="18"/>
           <w:szCs w:val="18"/>
         </w:rPr>
-        <w:t>선택이 이뤄진 후에 판별식의 값도 갱신하여 다음 좌표에서도 사용하게 만들어주어야 합니다.</w:t>
+        <w:t xml:space="preserve">선택이 이뤄진 후에 판별식의 값도 갱신하여 다음 좌표에서도 사용하게 </w:t>
+      </w:r>
+      <w:proofErr w:type="gramStart"/>
+      <w:r>
+        <w:rPr>
+          <w:rFonts w:hint="eastAsia"/>
+          <w:sz w:val="18"/>
+          <w:szCs w:val="18"/>
+        </w:rPr>
+        <w:t>만들어주어야</w:t>
+      </w:r>
+      <w:proofErr w:type="gramEnd"/>
+      <w:r>
+        <w:rPr>
+          <w:rFonts w:hint="eastAsia"/>
+          <w:sz w:val="18"/>
+          <w:szCs w:val="18"/>
+        </w:rPr>
+        <w:t xml:space="preserve"> 합니다.</w:t>
       </w:r>
     </w:p>
     <w:p>
@@ -13591,6 +15470,7 @@
         </w:rPr>
         <w:t xml:space="preserve"> </w:t>
       </w:r>
+      <w:proofErr w:type="gramStart"/>
       <w:r>
         <w:rPr>
           <w:rFonts w:hint="eastAsia"/>
@@ -13614,6 +15494,7 @@
         </w:rPr>
         <w:t>0</w:t>
       </w:r>
+      <w:proofErr w:type="gramEnd"/>
       <w:r>
         <w:rPr>
           <w:sz w:val="18"/>
@@ -13772,6 +15653,7 @@
           <w:szCs w:val="18"/>
         </w:rPr>
       </w:pPr>
+      <w:proofErr w:type="gramStart"/>
       <w:r>
         <w:rPr>
           <w:rFonts w:hint="eastAsia"/>
@@ -13795,6 +15677,7 @@
         </w:rPr>
         <w:t>&gt;</w:t>
       </w:r>
+      <w:proofErr w:type="gramEnd"/>
       <w:r>
         <w:rPr>
           <w:sz w:val="18"/>
@@ -14082,7 +15965,43 @@
           <w:szCs w:val="18"/>
         </w:rPr>
         <w:lastRenderedPageBreak/>
-        <w:t>그리고 타원의 접선의 기울기가 -1인 부분을 기점으로 그 전까지는 x를 독립매개변수로 사용하고 그 후에는 y를 독립매개변수로 사용합니다.</w:t>
+        <w:t xml:space="preserve">그리고 타원의 접선의 기울기가 -1인 부분을 기점으로 그 전까지는 x를 </w:t>
+      </w:r>
+      <w:proofErr w:type="spellStart"/>
+      <w:r>
+        <w:rPr>
+          <w:rFonts w:hint="eastAsia"/>
+          <w:sz w:val="18"/>
+          <w:szCs w:val="18"/>
+        </w:rPr>
+        <w:t>독립매개변수로</w:t>
+      </w:r>
+      <w:proofErr w:type="spellEnd"/>
+      <w:r>
+        <w:rPr>
+          <w:rFonts w:hint="eastAsia"/>
+          <w:sz w:val="18"/>
+          <w:szCs w:val="18"/>
+        </w:rPr>
+        <w:t xml:space="preserve"> 사용하고 그 후에는 y를 </w:t>
+      </w:r>
+      <w:proofErr w:type="spellStart"/>
+      <w:r>
+        <w:rPr>
+          <w:rFonts w:hint="eastAsia"/>
+          <w:sz w:val="18"/>
+          <w:szCs w:val="18"/>
+        </w:rPr>
+        <w:t>독립매개변수로</w:t>
+      </w:r>
+      <w:proofErr w:type="spellEnd"/>
+      <w:r>
+        <w:rPr>
+          <w:rFonts w:hint="eastAsia"/>
+          <w:sz w:val="18"/>
+          <w:szCs w:val="18"/>
+        </w:rPr>
+        <w:t xml:space="preserve"> 사용합니다.</w:t>
       </w:r>
       <w:r>
         <w:rPr>
@@ -14121,13 +16040,23 @@
         </w:rPr>
         <w:t xml:space="preserve"> X </w:t>
       </w:r>
-      <w:r>
-        <w:rPr>
-          <w:rFonts w:hint="eastAsia"/>
-          <w:sz w:val="18"/>
-          <w:szCs w:val="18"/>
-        </w:rPr>
-        <w:t>독립매개변수 구간과 초기값 설정 과정은 아래와 같습니다.</w:t>
+      <w:proofErr w:type="spellStart"/>
+      <w:r>
+        <w:rPr>
+          <w:rFonts w:hint="eastAsia"/>
+          <w:sz w:val="18"/>
+          <w:szCs w:val="18"/>
+        </w:rPr>
+        <w:t>독립매개변수</w:t>
+      </w:r>
+      <w:proofErr w:type="spellEnd"/>
+      <w:r>
+        <w:rPr>
+          <w:rFonts w:hint="eastAsia"/>
+          <w:sz w:val="18"/>
+          <w:szCs w:val="18"/>
+        </w:rPr>
+        <w:t xml:space="preserve"> 구간과 초기값 설정 과정은 아래와 같습니다.</w:t>
       </w:r>
     </w:p>
     <w:p>
@@ -14269,7 +16198,25 @@
           <w:sz w:val="18"/>
           <w:szCs w:val="18"/>
         </w:rPr>
-        <w:t>(dy/dx)</w:t>
+        <w:t>(</w:t>
+      </w:r>
+      <w:proofErr w:type="spellStart"/>
+      <w:r>
+        <w:rPr>
+          <w:rFonts w:hint="eastAsia"/>
+          <w:sz w:val="18"/>
+          <w:szCs w:val="18"/>
+        </w:rPr>
+        <w:t>dy</w:t>
+      </w:r>
+      <w:proofErr w:type="spellEnd"/>
+      <w:r>
+        <w:rPr>
+          <w:rFonts w:hint="eastAsia"/>
+          <w:sz w:val="18"/>
+          <w:szCs w:val="18"/>
+        </w:rPr>
+        <w:t>/dx)</w:t>
       </w:r>
       <w:r>
         <w:rPr>
@@ -14479,7 +16426,25 @@
           <w:sz w:val="18"/>
           <w:szCs w:val="18"/>
         </w:rPr>
-        <w:t>(dy/dx)</w:t>
+        <w:t>(</w:t>
+      </w:r>
+      <w:proofErr w:type="spellStart"/>
+      <w:r>
+        <w:rPr>
+          <w:rFonts w:hint="eastAsia"/>
+          <w:sz w:val="18"/>
+          <w:szCs w:val="18"/>
+        </w:rPr>
+        <w:t>dy</w:t>
+      </w:r>
+      <w:proofErr w:type="spellEnd"/>
+      <w:r>
+        <w:rPr>
+          <w:rFonts w:hint="eastAsia"/>
+          <w:sz w:val="18"/>
+          <w:szCs w:val="18"/>
+        </w:rPr>
+        <w:t>/dx)</w:t>
       </w:r>
       <w:r>
         <w:rPr>
@@ -14572,17 +16537,20 @@
           <w:szCs w:val="18"/>
           <w:shd w:val="clear" w:color="auto" w:fill="FFFFFF"/>
         </w:rPr>
-        <w:t>|dy/dx|</w:t>
-      </w:r>
-      <w:r>
-        <w:rPr>
+        <w:t>|</w:t>
+      </w:r>
+      <w:proofErr w:type="spellStart"/>
+      <w:r>
+        <w:rPr>
+          <w:rFonts w:hint="eastAsia"/>
           <w:color w:val="000000"/>
           <w:sz w:val="18"/>
           <w:szCs w:val="18"/>
           <w:shd w:val="clear" w:color="auto" w:fill="FFFFFF"/>
         </w:rPr>
-        <w:t xml:space="preserve"> </w:t>
-      </w:r>
+        <w:t>dy</w:t>
+      </w:r>
+      <w:proofErr w:type="spellEnd"/>
       <w:r>
         <w:rPr>
           <w:rFonts w:hint="eastAsia"/>
@@ -14591,6 +16559,25 @@
           <w:szCs w:val="18"/>
           <w:shd w:val="clear" w:color="auto" w:fill="FFFFFF"/>
         </w:rPr>
+        <w:t>/dx|</w:t>
+      </w:r>
+      <w:r>
+        <w:rPr>
+          <w:color w:val="000000"/>
+          <w:sz w:val="18"/>
+          <w:szCs w:val="18"/>
+          <w:shd w:val="clear" w:color="auto" w:fill="FFFFFF"/>
+        </w:rPr>
+        <w:t xml:space="preserve"> </w:t>
+      </w:r>
+      <w:r>
+        <w:rPr>
+          <w:rFonts w:hint="eastAsia"/>
+          <w:color w:val="000000"/>
+          <w:sz w:val="18"/>
+          <w:szCs w:val="18"/>
+          <w:shd w:val="clear" w:color="auto" w:fill="FFFFFF"/>
+        </w:rPr>
         <w:t>&lt;=</w:t>
       </w:r>
       <w:r>
@@ -14697,6 +16684,7 @@
         </w:rPr>
         <w:t xml:space="preserve"> </w:t>
       </w:r>
+      <w:proofErr w:type="spellStart"/>
       <w:r>
         <w:rPr>
           <w:rFonts w:hint="eastAsia"/>
@@ -14705,7 +16693,18 @@
           <w:szCs w:val="18"/>
           <w:shd w:val="clear" w:color="auto" w:fill="FFFFFF"/>
         </w:rPr>
-        <w:t>dy/dx</w:t>
+        <w:t>dy</w:t>
+      </w:r>
+      <w:proofErr w:type="spellEnd"/>
+      <w:r>
+        <w:rPr>
+          <w:rFonts w:hint="eastAsia"/>
+          <w:color w:val="000000"/>
+          <w:sz w:val="18"/>
+          <w:szCs w:val="18"/>
+          <w:shd w:val="clear" w:color="auto" w:fill="FFFFFF"/>
+        </w:rPr>
+        <w:t>/dx</w:t>
       </w:r>
       <w:r>
         <w:rPr>
@@ -14905,7 +16904,29 @@
           <w:szCs w:val="18"/>
           <w:shd w:val="clear" w:color="auto" w:fill="FFFFFF"/>
         </w:rPr>
-        <w:t>위 조건이 만족하는 동안 x를 독립매개변수로 사용하고 아닐 경우 y독립매개변수 구간으로 넘어갑니다.</w:t>
+        <w:t xml:space="preserve">위 조건이 만족하는 동안 x를 </w:t>
+      </w:r>
+      <w:proofErr w:type="spellStart"/>
+      <w:r>
+        <w:rPr>
+          <w:rFonts w:hint="eastAsia"/>
+          <w:color w:val="000000"/>
+          <w:sz w:val="18"/>
+          <w:szCs w:val="18"/>
+          <w:shd w:val="clear" w:color="auto" w:fill="FFFFFF"/>
+        </w:rPr>
+        <w:t>독립매개변수로</w:t>
+      </w:r>
+      <w:proofErr w:type="spellEnd"/>
+      <w:r>
+        <w:rPr>
+          <w:rFonts w:hint="eastAsia"/>
+          <w:color w:val="000000"/>
+          <w:sz w:val="18"/>
+          <w:szCs w:val="18"/>
+          <w:shd w:val="clear" w:color="auto" w:fill="FFFFFF"/>
+        </w:rPr>
+        <w:t xml:space="preserve"> 사용하고 아닐 경우 y독립매개변수 구간으로 넘어갑니다.</w:t>
       </w:r>
     </w:p>
     <w:p>
@@ -14936,13 +16957,23 @@
         </w:rPr>
         <w:t xml:space="preserve"> </w:t>
       </w:r>
-      <w:r>
-        <w:rPr>
-          <w:rFonts w:hint="eastAsia"/>
-          <w:sz w:val="18"/>
-          <w:szCs w:val="18"/>
-        </w:rPr>
-        <w:t>독립매개변수 구간에서의 초기값은 x=0,</w:t>
+      <w:proofErr w:type="spellStart"/>
+      <w:r>
+        <w:rPr>
+          <w:rFonts w:hint="eastAsia"/>
+          <w:sz w:val="18"/>
+          <w:szCs w:val="18"/>
+        </w:rPr>
+        <w:t>독립매개변수</w:t>
+      </w:r>
+      <w:proofErr w:type="spellEnd"/>
+      <w:r>
+        <w:rPr>
+          <w:rFonts w:hint="eastAsia"/>
+          <w:sz w:val="18"/>
+          <w:szCs w:val="18"/>
+        </w:rPr>
+        <w:t xml:space="preserve"> 구간에서의 초기값은 x=0,</w:t>
       </w:r>
       <w:r>
         <w:rPr>
@@ -15229,6 +17260,7 @@
         </w:rPr>
         <w:t>b)</w:t>
       </w:r>
+      <w:proofErr w:type="gramStart"/>
       <w:r>
         <w:rPr>
           <w:rFonts w:hint="eastAsia"/>
@@ -15252,6 +17284,7 @@
         </w:rPr>
         <w:t>/</w:t>
       </w:r>
+      <w:proofErr w:type="gramEnd"/>
       <w:r>
         <w:rPr>
           <w:sz w:val="18"/>
@@ -15304,7 +17337,25 @@
           <w:sz w:val="18"/>
           <w:szCs w:val="18"/>
         </w:rPr>
-        <w:t xml:space="preserve"> y 독립매개변수 구간은 x와 y의 역할을 맞바꾸어 현재 픽셀의 좌표가 (x,</w:t>
+        <w:t xml:space="preserve"> y </w:t>
+      </w:r>
+      <w:proofErr w:type="spellStart"/>
+      <w:r>
+        <w:rPr>
+          <w:rFonts w:hint="eastAsia"/>
+          <w:sz w:val="18"/>
+          <w:szCs w:val="18"/>
+        </w:rPr>
+        <w:t>독립매개변수</w:t>
+      </w:r>
+      <w:proofErr w:type="spellEnd"/>
+      <w:r>
+        <w:rPr>
+          <w:rFonts w:hint="eastAsia"/>
+          <w:sz w:val="18"/>
+          <w:szCs w:val="18"/>
+        </w:rPr>
+        <w:t xml:space="preserve"> 구간은 x와 y의 역할을 맞바꾸어 현재 픽셀의 좌표가 (x,</w:t>
       </w:r>
       <w:r>
         <w:rPr>
@@ -15575,6 +17626,7 @@
         </w:rPr>
         <w:t xml:space="preserve"> </w:t>
       </w:r>
+      <w:proofErr w:type="gramStart"/>
       <w:r>
         <w:rPr>
           <w:rFonts w:hint="eastAsia"/>
@@ -15596,7 +17648,16 @@
           <w:sz w:val="18"/>
           <w:szCs w:val="18"/>
         </w:rPr>
-        <w:t>0일 경우 새로운 판별식은 F(x</w:t>
+        <w:t>0</w:t>
+      </w:r>
+      <w:proofErr w:type="gramEnd"/>
+      <w:r>
+        <w:rPr>
+          <w:rFonts w:hint="eastAsia"/>
+          <w:sz w:val="18"/>
+          <w:szCs w:val="18"/>
+        </w:rPr>
+        <w:t>일 경우 새로운 판별식은 F(x</w:t>
       </w:r>
       <w:r>
         <w:rPr>
@@ -15755,6 +17816,7 @@
           <w:szCs w:val="18"/>
         </w:rPr>
       </w:pPr>
+      <w:proofErr w:type="gramStart"/>
       <w:r>
         <w:rPr>
           <w:rFonts w:hint="eastAsia"/>
@@ -15778,6 +17840,7 @@
         </w:rPr>
         <w:t>&gt;</w:t>
       </w:r>
+      <w:proofErr w:type="gramEnd"/>
       <w:r>
         <w:rPr>
           <w:sz w:val="18"/>
@@ -16038,7 +18101,25 @@
           <w:sz w:val="18"/>
           <w:szCs w:val="18"/>
         </w:rPr>
-        <w:t>초기값의 경우 x와 y의 역할이 서로 맞바뀌므로 x</w:t>
+        <w:t xml:space="preserve">초기값의 경우 x와 y의 역할이 서로 </w:t>
+      </w:r>
+      <w:proofErr w:type="spellStart"/>
+      <w:r>
+        <w:rPr>
+          <w:rFonts w:hint="eastAsia"/>
+          <w:sz w:val="18"/>
+          <w:szCs w:val="18"/>
+        </w:rPr>
+        <w:t>맞바뀌므로</w:t>
+      </w:r>
+      <w:proofErr w:type="spellEnd"/>
+      <w:r>
+        <w:rPr>
+          <w:rFonts w:hint="eastAsia"/>
+          <w:sz w:val="18"/>
+          <w:szCs w:val="18"/>
+        </w:rPr>
+        <w:t xml:space="preserve"> x</w:t>
       </w:r>
       <w:r>
         <w:rPr>
@@ -16068,7 +18149,25 @@
           <w:sz w:val="18"/>
           <w:szCs w:val="18"/>
         </w:rPr>
-        <w:t>a(타원의 장축의 +좌표),</w:t>
+        <w:t xml:space="preserve">a(타원의 </w:t>
+      </w:r>
+      <w:proofErr w:type="spellStart"/>
+      <w:r>
+        <w:rPr>
+          <w:rFonts w:hint="eastAsia"/>
+          <w:sz w:val="18"/>
+          <w:szCs w:val="18"/>
+        </w:rPr>
+        <w:t>장축의</w:t>
+      </w:r>
+      <w:proofErr w:type="spellEnd"/>
+      <w:r>
+        <w:rPr>
+          <w:rFonts w:hint="eastAsia"/>
+          <w:sz w:val="18"/>
+          <w:szCs w:val="18"/>
+        </w:rPr>
+        <w:t xml:space="preserve"> +좌표),</w:t>
       </w:r>
       <w:r>
         <w:rPr>
@@ -16323,7 +18422,16 @@
           <w:sz w:val="18"/>
           <w:szCs w:val="18"/>
         </w:rPr>
-        <w:t>a))</w:t>
+        <w:t>a)</w:t>
+      </w:r>
+      <w:proofErr w:type="gramStart"/>
+      <w:r>
+        <w:rPr>
+          <w:rFonts w:hint="eastAsia"/>
+          <w:sz w:val="18"/>
+          <w:szCs w:val="18"/>
+        </w:rPr>
+        <w:t>)</w:t>
       </w:r>
       <w:r>
         <w:rPr>
@@ -16340,6 +18448,7 @@
         </w:rPr>
         <w:t>/</w:t>
       </w:r>
+      <w:proofErr w:type="gramEnd"/>
       <w:r>
         <w:rPr>
           <w:sz w:val="18"/>
@@ -16437,7 +18546,16 @@
           <w:sz w:val="18"/>
           <w:szCs w:val="18"/>
         </w:rPr>
-        <w:t>&gt;0, y</w:t>
+        <w:t xml:space="preserve">&gt;0, </w:t>
+      </w:r>
+      <w:proofErr w:type="gramStart"/>
+      <w:r>
+        <w:rPr>
+          <w:rFonts w:hint="eastAsia"/>
+          <w:sz w:val="18"/>
+          <w:szCs w:val="18"/>
+        </w:rPr>
+        <w:t>y</w:t>
       </w:r>
       <w:r>
         <w:rPr>
@@ -16454,6 +18572,7 @@
         </w:rPr>
         <w:t>&gt;</w:t>
       </w:r>
+      <w:proofErr w:type="gramEnd"/>
       <w:r>
         <w:rPr>
           <w:sz w:val="18"/>
@@ -17017,7 +19136,25 @@
           <w:sz w:val="18"/>
           <w:szCs w:val="18"/>
         </w:rPr>
-        <w:t>함수의 선언부입니다.</w:t>
+        <w:t xml:space="preserve">함수의 </w:t>
+      </w:r>
+      <w:proofErr w:type="spellStart"/>
+      <w:r>
+        <w:rPr>
+          <w:rFonts w:hint="eastAsia"/>
+          <w:sz w:val="18"/>
+          <w:szCs w:val="18"/>
+        </w:rPr>
+        <w:t>선언부입니다</w:t>
+      </w:r>
+      <w:proofErr w:type="spellEnd"/>
+      <w:r>
+        <w:rPr>
+          <w:rFonts w:hint="eastAsia"/>
+          <w:sz w:val="18"/>
+          <w:szCs w:val="18"/>
+        </w:rPr>
+        <w:t>.</w:t>
       </w:r>
     </w:p>
     <w:p>
@@ -17152,7 +19289,16 @@
           <w:sz w:val="18"/>
           <w:szCs w:val="18"/>
         </w:rPr>
-        <w:t>y1</w:t>
+        <w:t>y</w:t>
+      </w:r>
+      <w:proofErr w:type="gramStart"/>
+      <w:r>
+        <w:rPr>
+          <w:rFonts w:hint="eastAsia"/>
+          <w:sz w:val="18"/>
+          <w:szCs w:val="18"/>
+        </w:rPr>
+        <w:t>1</w:t>
       </w:r>
       <w:r>
         <w:rPr>
@@ -17169,35 +19315,82 @@
         </w:rPr>
         <w:t>:</w:t>
       </w:r>
-      <w:r>
-        <w:rPr>
-          <w:sz w:val="18"/>
-          <w:szCs w:val="18"/>
-        </w:rPr>
-        <w:t xml:space="preserve"> </w:t>
-      </w:r>
-      <w:r>
-        <w:rPr>
-          <w:rFonts w:hint="eastAsia"/>
-          <w:sz w:val="18"/>
-          <w:szCs w:val="18"/>
-        </w:rPr>
-        <w:t>시작 지점 (start.x,</w:t>
-      </w:r>
-      <w:r>
-        <w:rPr>
-          <w:sz w:val="18"/>
-          <w:szCs w:val="18"/>
-        </w:rPr>
-        <w:t xml:space="preserve"> </w:t>
-      </w:r>
-      <w:r>
-        <w:rPr>
-          <w:rFonts w:hint="eastAsia"/>
-          <w:sz w:val="18"/>
-          <w:szCs w:val="18"/>
-        </w:rPr>
-        <w:t>start.y)를 저장하는 변수</w:t>
+      <w:proofErr w:type="gramEnd"/>
+      <w:r>
+        <w:rPr>
+          <w:sz w:val="18"/>
+          <w:szCs w:val="18"/>
+        </w:rPr>
+        <w:t xml:space="preserve"> </w:t>
+      </w:r>
+      <w:r>
+        <w:rPr>
+          <w:rFonts w:hint="eastAsia"/>
+          <w:sz w:val="18"/>
+          <w:szCs w:val="18"/>
+        </w:rPr>
+        <w:t>시작 지점 (</w:t>
+      </w:r>
+      <w:proofErr w:type="spellStart"/>
+      <w:r>
+        <w:rPr>
+          <w:rFonts w:hint="eastAsia"/>
+          <w:sz w:val="18"/>
+          <w:szCs w:val="18"/>
+        </w:rPr>
+        <w:t>start.x</w:t>
+      </w:r>
+      <w:proofErr w:type="spellEnd"/>
+      <w:r>
+        <w:rPr>
+          <w:rFonts w:hint="eastAsia"/>
+          <w:sz w:val="18"/>
+          <w:szCs w:val="18"/>
+        </w:rPr>
+        <w:t>,</w:t>
+      </w:r>
+      <w:r>
+        <w:rPr>
+          <w:sz w:val="18"/>
+          <w:szCs w:val="18"/>
+        </w:rPr>
+        <w:t xml:space="preserve"> </w:t>
+      </w:r>
+      <w:proofErr w:type="spellStart"/>
+      <w:r>
+        <w:rPr>
+          <w:rFonts w:hint="eastAsia"/>
+          <w:sz w:val="18"/>
+          <w:szCs w:val="18"/>
+        </w:rPr>
+        <w:t>start.y</w:t>
+      </w:r>
+      <w:proofErr w:type="spellEnd"/>
+      <w:r>
+        <w:rPr>
+          <w:rFonts w:hint="eastAsia"/>
+          <w:sz w:val="18"/>
+          <w:szCs w:val="18"/>
+        </w:rPr>
+        <w:t>)</w:t>
+      </w:r>
+      <w:proofErr w:type="spellStart"/>
+      <w:r>
+        <w:rPr>
+          <w:rFonts w:hint="eastAsia"/>
+          <w:sz w:val="18"/>
+          <w:szCs w:val="18"/>
+        </w:rPr>
+        <w:t>를</w:t>
+      </w:r>
+      <w:proofErr w:type="spellEnd"/>
+      <w:r>
+        <w:rPr>
+          <w:rFonts w:hint="eastAsia"/>
+          <w:sz w:val="18"/>
+          <w:szCs w:val="18"/>
+        </w:rPr>
+        <w:t xml:space="preserve"> 저장하는 변수</w:t>
       </w:r>
     </w:p>
     <w:p>
@@ -17223,6 +19416,7 @@
         </w:rPr>
         <w:t xml:space="preserve"> </w:t>
       </w:r>
+      <w:proofErr w:type="gramStart"/>
       <w:r>
         <w:rPr>
           <w:rFonts w:hint="eastAsia"/>
@@ -17246,6 +19440,7 @@
         </w:rPr>
         <w:t>:</w:t>
       </w:r>
+      <w:proofErr w:type="gramEnd"/>
       <w:r>
         <w:rPr>
           <w:sz w:val="18"/>
@@ -17313,22 +19508,57 @@
           <w:sz w:val="18"/>
           <w:szCs w:val="18"/>
         </w:rPr>
-        <w:t>b1</w:t>
-      </w:r>
-      <w:r>
-        <w:rPr>
-          <w:sz w:val="18"/>
-          <w:szCs w:val="18"/>
-        </w:rPr>
-        <w:t xml:space="preserve"> : </w:t>
-      </w:r>
-      <w:r>
-        <w:rPr>
-          <w:rFonts w:hint="eastAsia"/>
-          <w:sz w:val="18"/>
-          <w:szCs w:val="18"/>
-        </w:rPr>
-        <w:t>각각 현재 그리는 타원의 장축,</w:t>
+        <w:t>b</w:t>
+      </w:r>
+      <w:proofErr w:type="gramStart"/>
+      <w:r>
+        <w:rPr>
+          <w:rFonts w:hint="eastAsia"/>
+          <w:sz w:val="18"/>
+          <w:szCs w:val="18"/>
+        </w:rPr>
+        <w:t>1</w:t>
+      </w:r>
+      <w:r>
+        <w:rPr>
+          <w:sz w:val="18"/>
+          <w:szCs w:val="18"/>
+        </w:rPr>
+        <w:t xml:space="preserve"> :</w:t>
+      </w:r>
+      <w:proofErr w:type="gramEnd"/>
+      <w:r>
+        <w:rPr>
+          <w:sz w:val="18"/>
+          <w:szCs w:val="18"/>
+        </w:rPr>
+        <w:t xml:space="preserve"> </w:t>
+      </w:r>
+      <w:r>
+        <w:rPr>
+          <w:rFonts w:hint="eastAsia"/>
+          <w:sz w:val="18"/>
+          <w:szCs w:val="18"/>
+        </w:rPr>
+        <w:t xml:space="preserve">각각 현재 그리는 타원의 </w:t>
+      </w:r>
+      <w:proofErr w:type="spellStart"/>
+      <w:r>
+        <w:rPr>
+          <w:rFonts w:hint="eastAsia"/>
+          <w:sz w:val="18"/>
+          <w:szCs w:val="18"/>
+        </w:rPr>
+        <w:t>장축</w:t>
+      </w:r>
+      <w:proofErr w:type="spellEnd"/>
+      <w:r>
+        <w:rPr>
+          <w:rFonts w:hint="eastAsia"/>
+          <w:sz w:val="18"/>
+          <w:szCs w:val="18"/>
+        </w:rPr>
+        <w:t>,</w:t>
       </w:r>
       <w:r>
         <w:rPr>
@@ -17375,7 +19605,16 @@
           <w:sz w:val="18"/>
           <w:szCs w:val="18"/>
         </w:rPr>
-        <w:t>b_2</w:t>
+        <w:t>b_</w:t>
+      </w:r>
+      <w:proofErr w:type="gramStart"/>
+      <w:r>
+        <w:rPr>
+          <w:rFonts w:hint="eastAsia"/>
+          <w:sz w:val="18"/>
+          <w:szCs w:val="18"/>
+        </w:rPr>
+        <w:t>2</w:t>
       </w:r>
       <w:r>
         <w:rPr>
@@ -17392,6 +19631,7 @@
         </w:rPr>
         <w:t>:</w:t>
       </w:r>
+      <w:proofErr w:type="gramEnd"/>
       <w:r>
         <w:rPr>
           <w:sz w:val="18"/>
@@ -17439,12 +19679,21 @@
         </w:rPr>
         <w:t xml:space="preserve"> d</w:t>
       </w:r>
-      <w:r>
-        <w:rPr>
-          <w:sz w:val="18"/>
-          <w:szCs w:val="18"/>
-        </w:rPr>
-        <w:t xml:space="preserve">1 : </w:t>
+      <w:proofErr w:type="gramStart"/>
+      <w:r>
+        <w:rPr>
+          <w:sz w:val="18"/>
+          <w:szCs w:val="18"/>
+        </w:rPr>
+        <w:t>1 :</w:t>
+      </w:r>
+      <w:proofErr w:type="gramEnd"/>
+      <w:r>
+        <w:rPr>
+          <w:sz w:val="18"/>
+          <w:szCs w:val="18"/>
+        </w:rPr>
+        <w:t xml:space="preserve"> </w:t>
       </w:r>
       <w:r>
         <w:rPr>
@@ -17469,23 +19718,52 @@
           <w:sz w:val="18"/>
           <w:szCs w:val="18"/>
         </w:rPr>
-        <w:t xml:space="preserve"> x_move,</w:t>
-      </w:r>
-      <w:r>
-        <w:rPr>
-          <w:sz w:val="18"/>
-          <w:szCs w:val="18"/>
-        </w:rPr>
-        <w:t xml:space="preserve"> </w:t>
-      </w:r>
-      <w:r>
-        <w:rPr>
-          <w:rFonts w:hint="eastAsia"/>
-          <w:sz w:val="18"/>
-          <w:szCs w:val="18"/>
-        </w:rPr>
-        <w:t>y_move</w:t>
-      </w:r>
+        <w:t xml:space="preserve"> </w:t>
+      </w:r>
+      <w:proofErr w:type="spellStart"/>
+      <w:r>
+        <w:rPr>
+          <w:rFonts w:hint="eastAsia"/>
+          <w:sz w:val="18"/>
+          <w:szCs w:val="18"/>
+        </w:rPr>
+        <w:t>x_move</w:t>
+      </w:r>
+      <w:proofErr w:type="spellEnd"/>
+      <w:r>
+        <w:rPr>
+          <w:rFonts w:hint="eastAsia"/>
+          <w:sz w:val="18"/>
+          <w:szCs w:val="18"/>
+        </w:rPr>
+        <w:t>,</w:t>
+      </w:r>
+      <w:r>
+        <w:rPr>
+          <w:sz w:val="18"/>
+          <w:szCs w:val="18"/>
+        </w:rPr>
+        <w:t xml:space="preserve"> </w:t>
+      </w:r>
+      <w:proofErr w:type="spellStart"/>
+      <w:r>
+        <w:rPr>
+          <w:rFonts w:hint="eastAsia"/>
+          <w:sz w:val="18"/>
+          <w:szCs w:val="18"/>
+        </w:rPr>
+        <w:t>y_</w:t>
+      </w:r>
+      <w:proofErr w:type="gramStart"/>
+      <w:r>
+        <w:rPr>
+          <w:rFonts w:hint="eastAsia"/>
+          <w:sz w:val="18"/>
+          <w:szCs w:val="18"/>
+        </w:rPr>
+        <w:t>move</w:t>
+      </w:r>
+      <w:proofErr w:type="spellEnd"/>
       <w:r>
         <w:rPr>
           <w:sz w:val="18"/>
@@ -17501,6 +19779,7 @@
         </w:rPr>
         <w:t>:</w:t>
       </w:r>
+      <w:proofErr w:type="gramEnd"/>
       <w:r>
         <w:rPr>
           <w:sz w:val="18"/>
@@ -17654,8 +19933,19 @@
           <w:sz w:val="18"/>
           <w:szCs w:val="18"/>
         </w:rPr>
-        <w:t xml:space="preserve"> chk</w:t>
-      </w:r>
+        <w:t xml:space="preserve"> </w:t>
+      </w:r>
+      <w:proofErr w:type="spellStart"/>
+      <w:proofErr w:type="gramStart"/>
+      <w:r>
+        <w:rPr>
+          <w:rFonts w:hint="eastAsia"/>
+          <w:sz w:val="18"/>
+          <w:szCs w:val="18"/>
+        </w:rPr>
+        <w:t>chk</w:t>
+      </w:r>
+      <w:proofErr w:type="spellEnd"/>
       <w:r>
         <w:rPr>
           <w:sz w:val="18"/>
@@ -17671,6 +19961,7 @@
         </w:rPr>
         <w:t>:</w:t>
       </w:r>
+      <w:proofErr w:type="gramEnd"/>
       <w:r>
         <w:rPr>
           <w:sz w:val="18"/>
@@ -17716,15 +20007,26 @@
           <w:sz w:val="18"/>
           <w:szCs w:val="18"/>
         </w:rPr>
-        <w:t xml:space="preserve"> tmp</w:t>
-      </w:r>
-      <w:r>
-        <w:rPr>
-          <w:sz w:val="18"/>
-          <w:szCs w:val="18"/>
-        </w:rPr>
-        <w:t xml:space="preserve"> </w:t>
-      </w:r>
+        <w:t xml:space="preserve"> </w:t>
+      </w:r>
+      <w:proofErr w:type="spellStart"/>
+      <w:r>
+        <w:rPr>
+          <w:rFonts w:hint="eastAsia"/>
+          <w:sz w:val="18"/>
+          <w:szCs w:val="18"/>
+        </w:rPr>
+        <w:t>tmp</w:t>
+      </w:r>
+      <w:proofErr w:type="spellEnd"/>
+      <w:r>
+        <w:rPr>
+          <w:sz w:val="18"/>
+          <w:szCs w:val="18"/>
+        </w:rPr>
+        <w:t xml:space="preserve"> </w:t>
+      </w:r>
+      <w:proofErr w:type="gramStart"/>
       <w:r>
         <w:rPr>
           <w:rFonts w:hint="eastAsia"/>
@@ -17733,6 +20035,7 @@
         </w:rPr>
         <w:t>배열 :</w:t>
       </w:r>
+      <w:proofErr w:type="gramEnd"/>
       <w:r>
         <w:rPr>
           <w:sz w:val="18"/>
@@ -17824,6 +20127,7 @@
         </w:rPr>
         <w:t xml:space="preserve">함수의 시작부분에서 </w:t>
       </w:r>
+      <w:proofErr w:type="spellStart"/>
       <w:r>
         <w:rPr>
           <w:sz w:val="18"/>
@@ -17831,6 +20135,7 @@
         </w:rPr>
         <w:t>chk</w:t>
       </w:r>
+      <w:proofErr w:type="spellEnd"/>
       <w:r>
         <w:rPr>
           <w:rFonts w:hint="eastAsia"/>
@@ -17854,12 +20159,21 @@
         </w:rPr>
         <w:t xml:space="preserve">그 좌표 </w:t>
       </w:r>
-      <w:r>
-        <w:rPr>
-          <w:sz w:val="18"/>
-          <w:szCs w:val="18"/>
-        </w:rPr>
-        <w:t>DrawArea (80,4) ~ (276, 236)</w:t>
+      <w:proofErr w:type="spellStart"/>
+      <w:r>
+        <w:rPr>
+          <w:sz w:val="18"/>
+          <w:szCs w:val="18"/>
+        </w:rPr>
+        <w:t>DrawArea</w:t>
+      </w:r>
+      <w:proofErr w:type="spellEnd"/>
+      <w:r>
+        <w:rPr>
+          <w:sz w:val="18"/>
+          <w:szCs w:val="18"/>
+        </w:rPr>
+        <w:t xml:space="preserve"> (80,4) ~ (276, 236)</w:t>
       </w:r>
       <w:r>
         <w:rPr>
@@ -17869,12 +20183,21 @@
         </w:rPr>
         <w:t xml:space="preserve">에 들어갈 경우에만 </w:t>
       </w:r>
-      <w:r>
-        <w:rPr>
-          <w:sz w:val="18"/>
-          <w:szCs w:val="18"/>
-        </w:rPr>
-        <w:t xml:space="preserve">chk </w:t>
+      <w:proofErr w:type="spellStart"/>
+      <w:r>
+        <w:rPr>
+          <w:sz w:val="18"/>
+          <w:szCs w:val="18"/>
+        </w:rPr>
+        <w:t>chk</w:t>
+      </w:r>
+      <w:proofErr w:type="spellEnd"/>
+      <w:r>
+        <w:rPr>
+          <w:sz w:val="18"/>
+          <w:szCs w:val="18"/>
+        </w:rPr>
+        <w:t xml:space="preserve"> </w:t>
       </w:r>
       <w:r>
         <w:rPr>
@@ -18081,8 +20404,17 @@
           <w:sz w:val="18"/>
           <w:szCs w:val="18"/>
         </w:rPr>
-        <w:t xml:space="preserve"> x_move</w:t>
-      </w:r>
+        <w:t xml:space="preserve"> </w:t>
+      </w:r>
+      <w:proofErr w:type="spellStart"/>
+      <w:r>
+        <w:rPr>
+          <w:sz w:val="18"/>
+          <w:szCs w:val="18"/>
+        </w:rPr>
+        <w:t>x_move</w:t>
+      </w:r>
+      <w:proofErr w:type="spellEnd"/>
       <w:r>
         <w:rPr>
           <w:rFonts w:hint="eastAsia"/>
@@ -18096,15 +20428,34 @@
           <w:sz w:val="18"/>
           <w:szCs w:val="18"/>
         </w:rPr>
-        <w:t xml:space="preserve"> y_move</w:t>
-      </w:r>
-      <w:r>
-        <w:rPr>
-          <w:rFonts w:hint="eastAsia"/>
-          <w:sz w:val="18"/>
-          <w:szCs w:val="18"/>
-        </w:rPr>
-        <w:t>에는 x</w:t>
+        <w:t xml:space="preserve"> </w:t>
+      </w:r>
+      <w:proofErr w:type="spellStart"/>
+      <w:r>
+        <w:rPr>
+          <w:sz w:val="18"/>
+          <w:szCs w:val="18"/>
+        </w:rPr>
+        <w:t>y_move</w:t>
+      </w:r>
+      <w:proofErr w:type="spellEnd"/>
+      <w:r>
+        <w:rPr>
+          <w:rFonts w:hint="eastAsia"/>
+          <w:sz w:val="18"/>
+          <w:szCs w:val="18"/>
+        </w:rPr>
+        <w:t xml:space="preserve">에는 </w:t>
+      </w:r>
+      <w:proofErr w:type="spellStart"/>
+      <w:proofErr w:type="gramStart"/>
+      <w:r>
+        <w:rPr>
+          <w:rFonts w:hint="eastAsia"/>
+          <w:sz w:val="18"/>
+          <w:szCs w:val="18"/>
+        </w:rPr>
+        <w:t>x</w:t>
       </w:r>
       <w:r>
         <w:rPr>
@@ -18113,6 +20464,8 @@
         </w:rPr>
         <w:t>,y</w:t>
       </w:r>
+      <w:proofErr w:type="spellEnd"/>
+      <w:proofErr w:type="gramEnd"/>
       <w:r>
         <w:rPr>
           <w:rFonts w:hint="eastAsia"/>
@@ -18141,8 +20494,17 @@
           <w:sz w:val="18"/>
           <w:szCs w:val="18"/>
         </w:rPr>
-        <w:t xml:space="preserve"> start.x</w:t>
-      </w:r>
+        <w:t xml:space="preserve"> </w:t>
+      </w:r>
+      <w:proofErr w:type="spellStart"/>
+      <w:r>
+        <w:rPr>
+          <w:sz w:val="18"/>
+          <w:szCs w:val="18"/>
+        </w:rPr>
+        <w:t>start.x</w:t>
+      </w:r>
+      <w:proofErr w:type="spellEnd"/>
       <w:r>
         <w:rPr>
           <w:rFonts w:hint="eastAsia"/>
@@ -18151,13 +20513,31 @@
         </w:rPr>
         <w:t xml:space="preserve">와 </w:t>
       </w:r>
-      <w:r>
-        <w:rPr>
-          <w:sz w:val="18"/>
-          <w:szCs w:val="18"/>
-        </w:rPr>
-        <w:t>end.x, start.y</w:t>
-      </w:r>
+      <w:proofErr w:type="spellStart"/>
+      <w:r>
+        <w:rPr>
+          <w:sz w:val="18"/>
+          <w:szCs w:val="18"/>
+        </w:rPr>
+        <w:t>end.x</w:t>
+      </w:r>
+      <w:proofErr w:type="spellEnd"/>
+      <w:r>
+        <w:rPr>
+          <w:sz w:val="18"/>
+          <w:szCs w:val="18"/>
+        </w:rPr>
+        <w:t xml:space="preserve">, </w:t>
+      </w:r>
+      <w:proofErr w:type="spellStart"/>
+      <w:r>
+        <w:rPr>
+          <w:sz w:val="18"/>
+          <w:szCs w:val="18"/>
+        </w:rPr>
+        <w:t>start.y</w:t>
+      </w:r>
+      <w:proofErr w:type="spellEnd"/>
       <w:r>
         <w:rPr>
           <w:rFonts w:hint="eastAsia"/>
@@ -18166,6 +20546,7 @@
         </w:rPr>
         <w:t xml:space="preserve">와 </w:t>
       </w:r>
+      <w:proofErr w:type="spellStart"/>
       <w:r>
         <w:rPr>
           <w:sz w:val="18"/>
@@ -18173,6 +20554,7 @@
         </w:rPr>
         <w:t>end.y</w:t>
       </w:r>
+      <w:proofErr w:type="spellEnd"/>
       <w:r>
         <w:rPr>
           <w:rFonts w:hint="eastAsia"/>
@@ -18226,6 +20608,8 @@
         </w:rPr>
         <w:t xml:space="preserve">의 </w:t>
       </w:r>
+      <w:proofErr w:type="spellStart"/>
+      <w:proofErr w:type="gramStart"/>
       <w:r>
         <w:rPr>
           <w:sz w:val="18"/>
@@ -18233,6 +20617,8 @@
         </w:rPr>
         <w:t>x,y</w:t>
       </w:r>
+      <w:proofErr w:type="spellEnd"/>
+      <w:proofErr w:type="gramEnd"/>
       <w:r>
         <w:rPr>
           <w:rFonts w:hint="eastAsia"/>
@@ -18254,7 +20640,25 @@
           <w:sz w:val="18"/>
           <w:szCs w:val="18"/>
         </w:rPr>
-        <w:t>의 값만큼 빼주게 되는데 이 값이 음수</w:t>
+        <w:t xml:space="preserve">의 값만큼 </w:t>
+      </w:r>
+      <w:proofErr w:type="spellStart"/>
+      <w:r>
+        <w:rPr>
+          <w:rFonts w:hint="eastAsia"/>
+          <w:sz w:val="18"/>
+          <w:szCs w:val="18"/>
+        </w:rPr>
+        <w:t>빼주게</w:t>
+      </w:r>
+      <w:proofErr w:type="spellEnd"/>
+      <w:r>
+        <w:rPr>
+          <w:rFonts w:hint="eastAsia"/>
+          <w:sz w:val="18"/>
+          <w:szCs w:val="18"/>
+        </w:rPr>
+        <w:t xml:space="preserve"> 되는데 이 값이 음수</w:t>
       </w:r>
       <w:r>
         <w:rPr>
@@ -18341,13 +20745,23 @@
         </w:rPr>
         <w:t xml:space="preserve"> </w:t>
       </w:r>
-      <w:r>
-        <w:rPr>
-          <w:rFonts w:hint="eastAsia"/>
-          <w:sz w:val="18"/>
-          <w:szCs w:val="18"/>
-        </w:rPr>
-        <w:t>독립매개변수 구간 계산을 위한 초기값 설정을 해줍니다.</w:t>
+      <w:proofErr w:type="spellStart"/>
+      <w:r>
+        <w:rPr>
+          <w:rFonts w:hint="eastAsia"/>
+          <w:sz w:val="18"/>
+          <w:szCs w:val="18"/>
+        </w:rPr>
+        <w:t>독립매개변수</w:t>
+      </w:r>
+      <w:proofErr w:type="spellEnd"/>
+      <w:r>
+        <w:rPr>
+          <w:rFonts w:hint="eastAsia"/>
+          <w:sz w:val="18"/>
+          <w:szCs w:val="18"/>
+        </w:rPr>
+        <w:t xml:space="preserve"> 구간 계산을 위한 초기값 설정을 해줍니다.</w:t>
       </w:r>
       <w:r>
         <w:rPr>
@@ -18399,7 +20813,23 @@
           <w:sz w:val="18"/>
           <w:szCs w:val="18"/>
         </w:rPr>
-        <w:t>a1,b2</w:t>
+        <w:t>a</w:t>
+      </w:r>
+      <w:proofErr w:type="gramStart"/>
+      <w:r>
+        <w:rPr>
+          <w:sz w:val="18"/>
+          <w:szCs w:val="18"/>
+        </w:rPr>
+        <w:t>1,b</w:t>
+      </w:r>
+      <w:proofErr w:type="gramEnd"/>
+      <w:r>
+        <w:rPr>
+          <w:sz w:val="18"/>
+          <w:szCs w:val="18"/>
+        </w:rPr>
+        <w:t>2</w:t>
       </w:r>
       <w:r>
         <w:rPr>
@@ -18542,7 +20972,29 @@
           <w:sz w:val="18"/>
           <w:szCs w:val="18"/>
         </w:rPr>
-        <w:t>= (x, y) , (-x, y) , (x, -y) , (-x, -y))</w:t>
+        <w:t>= (x, y</w:t>
+      </w:r>
+      <w:proofErr w:type="gramStart"/>
+      <w:r>
+        <w:rPr>
+          <w:rFonts w:eastAsiaTheme="minorHAnsi" w:cs="돋움체"/>
+          <w:color w:val="000000"/>
+          <w:kern w:val="0"/>
+          <w:sz w:val="18"/>
+          <w:szCs w:val="18"/>
+        </w:rPr>
+        <w:t>) ,</w:t>
+      </w:r>
+      <w:proofErr w:type="gramEnd"/>
+      <w:r>
+        <w:rPr>
+          <w:rFonts w:eastAsiaTheme="minorHAnsi" w:cs="돋움체"/>
+          <w:color w:val="000000"/>
+          <w:kern w:val="0"/>
+          <w:sz w:val="18"/>
+          <w:szCs w:val="18"/>
+        </w:rPr>
+        <w:t xml:space="preserve"> (-x, y) , (x, -y) , (-x, -y))</w:t>
       </w:r>
       <w:r>
         <w:rPr>
@@ -18554,6 +21006,7 @@
         </w:rPr>
         <w:t xml:space="preserve">들을 </w:t>
       </w:r>
+      <w:proofErr w:type="spellStart"/>
       <w:r>
         <w:rPr>
           <w:rFonts w:eastAsiaTheme="minorHAnsi" w:cs="돋움체"/>
@@ -18562,7 +21015,18 @@
           <w:sz w:val="18"/>
           <w:szCs w:val="18"/>
         </w:rPr>
-        <w:t xml:space="preserve">x_move, y-move </w:t>
+        <w:t>x_move</w:t>
+      </w:r>
+      <w:proofErr w:type="spellEnd"/>
+      <w:r>
+        <w:rPr>
+          <w:rFonts w:eastAsiaTheme="minorHAnsi" w:cs="돋움체"/>
+          <w:color w:val="000000"/>
+          <w:kern w:val="0"/>
+          <w:sz w:val="18"/>
+          <w:szCs w:val="18"/>
+        </w:rPr>
+        <w:t xml:space="preserve">, y-move </w:t>
       </w:r>
       <w:r>
         <w:rPr>
@@ -18632,7 +21096,18 @@
           <w:sz w:val="18"/>
           <w:szCs w:val="18"/>
         </w:rPr>
-        <w:t>를 감소시켜서 t</w:t>
+        <w:t xml:space="preserve">를 감소시켜서 </w:t>
+      </w:r>
+      <w:proofErr w:type="spellStart"/>
+      <w:r>
+        <w:rPr>
+          <w:rFonts w:eastAsiaTheme="minorHAnsi" w:cs="돋움체" w:hint="eastAsia"/>
+          <w:color w:val="000000"/>
+          <w:kern w:val="0"/>
+          <w:sz w:val="18"/>
+          <w:szCs w:val="18"/>
+        </w:rPr>
+        <w:t>t</w:t>
       </w:r>
       <w:r>
         <w:rPr>
@@ -18642,7 +21117,18 @@
           <w:sz w:val="18"/>
           <w:szCs w:val="18"/>
         </w:rPr>
-        <w:t xml:space="preserve">mp </w:t>
+        <w:t>mp</w:t>
+      </w:r>
+      <w:proofErr w:type="spellEnd"/>
+      <w:r>
+        <w:rPr>
+          <w:rFonts w:eastAsiaTheme="minorHAnsi" w:cs="돋움체"/>
+          <w:color w:val="000000"/>
+          <w:kern w:val="0"/>
+          <w:sz w:val="18"/>
+          <w:szCs w:val="18"/>
+        </w:rPr>
+        <w:t xml:space="preserve"> </w:t>
       </w:r>
       <w:r>
         <w:rPr>
@@ -18652,7 +21138,29 @@
           <w:sz w:val="18"/>
           <w:szCs w:val="18"/>
         </w:rPr>
-        <w:t xml:space="preserve">배열 인덱스에 매핑시킨 후, </w:t>
+        <w:t xml:space="preserve">배열 인덱스에 </w:t>
+      </w:r>
+      <w:proofErr w:type="spellStart"/>
+      <w:r>
+        <w:rPr>
+          <w:rFonts w:eastAsiaTheme="minorHAnsi" w:cs="돋움체" w:hint="eastAsia"/>
+          <w:color w:val="000000"/>
+          <w:kern w:val="0"/>
+          <w:sz w:val="18"/>
+          <w:szCs w:val="18"/>
+        </w:rPr>
+        <w:t>매핑시킨</w:t>
+      </w:r>
+      <w:proofErr w:type="spellEnd"/>
+      <w:r>
+        <w:rPr>
+          <w:rFonts w:eastAsiaTheme="minorHAnsi" w:cs="돋움체" w:hint="eastAsia"/>
+          <w:color w:val="000000"/>
+          <w:kern w:val="0"/>
+          <w:sz w:val="18"/>
+          <w:szCs w:val="18"/>
+        </w:rPr>
+        <w:t xml:space="preserve"> 후, </w:t>
       </w:r>
       <w:r>
         <w:rPr>
@@ -18837,7 +21345,25 @@
           <w:sz w:val="18"/>
           <w:szCs w:val="18"/>
         </w:rPr>
-        <w:t>보다 작을 때까지만 반복하게 합니다.</w:t>
+        <w:t xml:space="preserve">보다 작을 </w:t>
+      </w:r>
+      <w:proofErr w:type="spellStart"/>
+      <w:r>
+        <w:rPr>
+          <w:rFonts w:hint="eastAsia"/>
+          <w:sz w:val="18"/>
+          <w:szCs w:val="18"/>
+        </w:rPr>
+        <w:t>때까지만</w:t>
+      </w:r>
+      <w:proofErr w:type="spellEnd"/>
+      <w:r>
+        <w:rPr>
+          <w:rFonts w:hint="eastAsia"/>
+          <w:sz w:val="18"/>
+          <w:szCs w:val="18"/>
+        </w:rPr>
+        <w:t xml:space="preserve"> 반복하게 합니다.</w:t>
       </w:r>
       <w:r>
         <w:rPr>
@@ -18957,7 +21483,16 @@
           <w:sz w:val="18"/>
           <w:szCs w:val="18"/>
         </w:rPr>
-        <w:t>그 후,</w:t>
+        <w:t xml:space="preserve">그 </w:t>
+      </w:r>
+      <w:proofErr w:type="gramStart"/>
+      <w:r>
+        <w:rPr>
+          <w:rFonts w:hint="eastAsia"/>
+          <w:sz w:val="18"/>
+          <w:szCs w:val="18"/>
+        </w:rPr>
+        <w:t>후,</w:t>
       </w:r>
       <w:r>
         <w:rPr>
@@ -18972,22 +21507,58 @@
           <w:sz w:val="18"/>
           <w:szCs w:val="18"/>
         </w:rPr>
-        <w:t xml:space="preserve">초기 점 설정때와 같은 과정으로 </w:t>
-      </w:r>
-      <w:r>
-        <w:rPr>
-          <w:sz w:val="18"/>
-          <w:szCs w:val="18"/>
-        </w:rPr>
-        <w:t xml:space="preserve">tmp </w:t>
-      </w:r>
-      <w:r>
-        <w:rPr>
-          <w:rFonts w:hint="eastAsia"/>
-          <w:sz w:val="18"/>
-          <w:szCs w:val="18"/>
-        </w:rPr>
-        <w:t>배열 인덱스에 매핑시킵니다.</w:t>
+        <w:t>초기</w:t>
+      </w:r>
+      <w:proofErr w:type="gramEnd"/>
+      <w:r>
+        <w:rPr>
+          <w:rFonts w:hint="eastAsia"/>
+          <w:sz w:val="18"/>
+          <w:szCs w:val="18"/>
+        </w:rPr>
+        <w:t xml:space="preserve"> 점 설정때와 같은 과정으로 </w:t>
+      </w:r>
+      <w:proofErr w:type="spellStart"/>
+      <w:r>
+        <w:rPr>
+          <w:sz w:val="18"/>
+          <w:szCs w:val="18"/>
+        </w:rPr>
+        <w:t>tmp</w:t>
+      </w:r>
+      <w:proofErr w:type="spellEnd"/>
+      <w:r>
+        <w:rPr>
+          <w:sz w:val="18"/>
+          <w:szCs w:val="18"/>
+        </w:rPr>
+        <w:t xml:space="preserve"> </w:t>
+      </w:r>
+      <w:r>
+        <w:rPr>
+          <w:rFonts w:hint="eastAsia"/>
+          <w:sz w:val="18"/>
+          <w:szCs w:val="18"/>
+        </w:rPr>
+        <w:t xml:space="preserve">배열 인덱스에 </w:t>
+      </w:r>
+      <w:proofErr w:type="spellStart"/>
+      <w:r>
+        <w:rPr>
+          <w:rFonts w:hint="eastAsia"/>
+          <w:sz w:val="18"/>
+          <w:szCs w:val="18"/>
+        </w:rPr>
+        <w:t>매핑시킵니다</w:t>
+      </w:r>
+      <w:proofErr w:type="spellEnd"/>
+      <w:r>
+        <w:rPr>
+          <w:rFonts w:hint="eastAsia"/>
+          <w:sz w:val="18"/>
+          <w:szCs w:val="18"/>
+        </w:rPr>
+        <w:t>.</w:t>
       </w:r>
       <w:r>
         <w:rPr>
@@ -19480,7 +22051,29 @@
           <w:sz w:val="18"/>
           <w:szCs w:val="18"/>
         </w:rPr>
-        <w:t xml:space="preserve">((4 * a_2) + b_2 * (1 - 4 * a1)) / 4 </w:t>
+        <w:t>((4 * a_2) + b_2 * (1 - 4 * a1)</w:t>
+      </w:r>
+      <w:proofErr w:type="gramStart"/>
+      <w:r>
+        <w:rPr>
+          <w:rFonts w:eastAsiaTheme="minorHAnsi" w:cs="돋움체"/>
+          <w:color w:val="000000"/>
+          <w:kern w:val="0"/>
+          <w:sz w:val="18"/>
+          <w:szCs w:val="18"/>
+        </w:rPr>
+        <w:t>) /</w:t>
+      </w:r>
+      <w:proofErr w:type="gramEnd"/>
+      <w:r>
+        <w:rPr>
+          <w:rFonts w:eastAsiaTheme="minorHAnsi" w:cs="돋움체"/>
+          <w:color w:val="000000"/>
+          <w:kern w:val="0"/>
+          <w:sz w:val="18"/>
+          <w:szCs w:val="18"/>
+        </w:rPr>
+        <w:t xml:space="preserve"> 4 </w:t>
       </w:r>
       <w:r>
         <w:rPr>
@@ -19552,6 +22145,7 @@
         </w:rPr>
         <w:t xml:space="preserve">독립 매개변수 일 때와 동일하게 초기 좌표를 </w:t>
       </w:r>
+      <w:proofErr w:type="spellStart"/>
       <w:r>
         <w:rPr>
           <w:rFonts w:eastAsiaTheme="minorHAnsi" w:cs="돋움체"/>
@@ -19560,7 +22154,18 @@
           <w:sz w:val="18"/>
           <w:szCs w:val="18"/>
         </w:rPr>
-        <w:t xml:space="preserve">tmp </w:t>
+        <w:t>tmp</w:t>
+      </w:r>
+      <w:proofErr w:type="spellEnd"/>
+      <w:r>
+        <w:rPr>
+          <w:rFonts w:eastAsiaTheme="minorHAnsi" w:cs="돋움체"/>
+          <w:color w:val="000000"/>
+          <w:kern w:val="0"/>
+          <w:sz w:val="18"/>
+          <w:szCs w:val="18"/>
+        </w:rPr>
+        <w:t xml:space="preserve"> </w:t>
       </w:r>
       <w:r>
         <w:rPr>
@@ -19725,13 +22330,23 @@
         </w:rPr>
         <w:t xml:space="preserve"> </w:t>
       </w:r>
-      <w:r>
-        <w:rPr>
-          <w:rFonts w:hint="eastAsia"/>
-          <w:sz w:val="18"/>
-          <w:szCs w:val="18"/>
-        </w:rPr>
-        <w:t xml:space="preserve">반복문 안에서는 먼저 y를 </w:t>
+      <w:proofErr w:type="spellStart"/>
+      <w:r>
+        <w:rPr>
+          <w:rFonts w:hint="eastAsia"/>
+          <w:sz w:val="18"/>
+          <w:szCs w:val="18"/>
+        </w:rPr>
+        <w:t>반복문</w:t>
+      </w:r>
+      <w:proofErr w:type="spellEnd"/>
+      <w:r>
+        <w:rPr>
+          <w:rFonts w:hint="eastAsia"/>
+          <w:sz w:val="18"/>
+          <w:szCs w:val="18"/>
+        </w:rPr>
+        <w:t xml:space="preserve"> 안에서는 먼저 y를 </w:t>
       </w:r>
       <w:r>
         <w:rPr>
@@ -20113,14 +22728,41 @@
           <w:sz w:val="18"/>
           <w:szCs w:val="18"/>
         </w:rPr>
-        <w:t xml:space="preserve">위 코드를 실행후 </w:t>
-      </w:r>
-      <w:r>
-        <w:rPr>
-          <w:sz w:val="18"/>
-          <w:szCs w:val="18"/>
-        </w:rPr>
-        <w:t xml:space="preserve">PrintAry() </w:t>
+        <w:t xml:space="preserve">위 코드를 </w:t>
+      </w:r>
+      <w:proofErr w:type="spellStart"/>
+      <w:r>
+        <w:rPr>
+          <w:rFonts w:hint="eastAsia"/>
+          <w:sz w:val="18"/>
+          <w:szCs w:val="18"/>
+        </w:rPr>
+        <w:t>실행후</w:t>
+      </w:r>
+      <w:proofErr w:type="spellEnd"/>
+      <w:r>
+        <w:rPr>
+          <w:rFonts w:hint="eastAsia"/>
+          <w:sz w:val="18"/>
+          <w:szCs w:val="18"/>
+        </w:rPr>
+        <w:t xml:space="preserve"> </w:t>
+      </w:r>
+      <w:proofErr w:type="spellStart"/>
+      <w:r>
+        <w:rPr>
+          <w:sz w:val="18"/>
+          <w:szCs w:val="18"/>
+        </w:rPr>
+        <w:t>PrintAry</w:t>
+      </w:r>
+      <w:proofErr w:type="spellEnd"/>
+      <w:r>
+        <w:rPr>
+          <w:sz w:val="18"/>
+          <w:szCs w:val="18"/>
+        </w:rPr>
+        <w:t xml:space="preserve">() </w:t>
       </w:r>
       <w:r>
         <w:rPr>
@@ -20414,7 +23056,25 @@
           <w:sz w:val="18"/>
           <w:szCs w:val="18"/>
         </w:rPr>
-        <w:t>독립 매개변수 구간에서와 같은 초기값으로 다시 설정해줍니다.</w:t>
+        <w:t xml:space="preserve">독립 매개변수 </w:t>
+      </w:r>
+      <w:proofErr w:type="spellStart"/>
+      <w:r>
+        <w:rPr>
+          <w:rFonts w:hint="eastAsia"/>
+          <w:sz w:val="18"/>
+          <w:szCs w:val="18"/>
+        </w:rPr>
+        <w:t>구간에서와</w:t>
+      </w:r>
+      <w:proofErr w:type="spellEnd"/>
+      <w:r>
+        <w:rPr>
+          <w:rFonts w:hint="eastAsia"/>
+          <w:sz w:val="18"/>
+          <w:szCs w:val="18"/>
+        </w:rPr>
+        <w:t xml:space="preserve"> 같은 초기값으로 다시 설정해줍니다.</w:t>
       </w:r>
     </w:p>
     <w:p>
@@ -20608,12 +23268,21 @@
         </w:rPr>
         <w:t xml:space="preserve">독립 매개변수 구간을 다시 계산해서 </w:t>
       </w:r>
-      <w:r>
-        <w:rPr>
-          <w:sz w:val="18"/>
-          <w:szCs w:val="18"/>
-        </w:rPr>
-        <w:t xml:space="preserve">tmp </w:t>
+      <w:proofErr w:type="spellStart"/>
+      <w:r>
+        <w:rPr>
+          <w:sz w:val="18"/>
+          <w:szCs w:val="18"/>
+        </w:rPr>
+        <w:t>tmp</w:t>
+      </w:r>
+      <w:proofErr w:type="spellEnd"/>
+      <w:r>
+        <w:rPr>
+          <w:sz w:val="18"/>
+          <w:szCs w:val="18"/>
+        </w:rPr>
+        <w:t xml:space="preserve"> </w:t>
       </w:r>
       <w:r>
         <w:rPr>
@@ -20636,7 +23305,25 @@
           <w:sz w:val="18"/>
           <w:szCs w:val="18"/>
         </w:rPr>
-        <w:t>함수를 종료시킵니다.</w:t>
+        <w:t xml:space="preserve">함수를 </w:t>
+      </w:r>
+      <w:proofErr w:type="spellStart"/>
+      <w:r>
+        <w:rPr>
+          <w:rFonts w:hint="eastAsia"/>
+          <w:sz w:val="18"/>
+          <w:szCs w:val="18"/>
+        </w:rPr>
+        <w:t>종료시킵니다</w:t>
+      </w:r>
+      <w:proofErr w:type="spellEnd"/>
+      <w:r>
+        <w:rPr>
+          <w:rFonts w:hint="eastAsia"/>
+          <w:sz w:val="18"/>
+          <w:szCs w:val="18"/>
+        </w:rPr>
+        <w:t>.</w:t>
       </w:r>
     </w:p>
     <w:p>
@@ -20761,38 +23448,28 @@
         </w:rPr>
         <w:t xml:space="preserve">. </w:t>
       </w:r>
-      <w:r>
-        <w:rPr>
-          <w:rFonts w:hint="eastAsia"/>
-          <w:szCs w:val="20"/>
-        </w:rPr>
-        <w:t xml:space="preserve">해당 좌표를 기준으로 </w:t>
-      </w:r>
-      <w:r>
-        <w:rPr>
-          <w:szCs w:val="20"/>
-        </w:rPr>
-        <w:t>3*3</w:t>
-      </w:r>
-      <w:r>
-        <w:rPr>
-          <w:rFonts w:hint="eastAsia"/>
-          <w:szCs w:val="20"/>
-        </w:rPr>
-        <w:t xml:space="preserve">만큼의 크기만큼 </w:t>
-      </w:r>
-      <w:r>
-        <w:rPr>
-          <w:rFonts w:hint="eastAsia"/>
-          <w:szCs w:val="20"/>
-        </w:rPr>
-        <w:t>배열에 저장</w:t>
-      </w:r>
-    </w:p>
-    <w:p>
-      <w:pPr>
-        <w:jc w:val="left"/>
-        <w:rPr>
+      <w:proofErr w:type="spellStart"/>
+      <w:r>
+        <w:rPr>
+          <w:rFonts w:hint="eastAsia"/>
+          <w:szCs w:val="20"/>
+        </w:rPr>
+        <w:t>터치값</w:t>
+      </w:r>
+      <w:proofErr w:type="spellEnd"/>
+      <w:r>
+        <w:rPr>
+          <w:rFonts w:hint="eastAsia"/>
+          <w:szCs w:val="20"/>
+        </w:rPr>
+        <w:t xml:space="preserve"> 저장</w:t>
+      </w:r>
+    </w:p>
+    <w:p>
+      <w:pPr>
+        <w:jc w:val="left"/>
+        <w:rPr>
+          <w:rFonts w:hint="eastAsia"/>
           <w:szCs w:val="20"/>
         </w:rPr>
       </w:pPr>
@@ -20814,6 +23491,43 @@
           <w:rFonts w:hint="eastAsia"/>
           <w:szCs w:val="20"/>
         </w:rPr>
+        <w:t xml:space="preserve">라인 함수를 응용해서 두 터치 사이 간격을 </w:t>
+      </w:r>
+      <w:proofErr w:type="spellStart"/>
+      <w:r>
+        <w:rPr>
+          <w:rFonts w:hint="eastAsia"/>
+          <w:szCs w:val="20"/>
+        </w:rPr>
+        <w:t>매꿔준다</w:t>
+      </w:r>
+      <w:proofErr w:type="spellEnd"/>
+    </w:p>
+    <w:p>
+      <w:pPr>
+        <w:jc w:val="left"/>
+        <w:rPr>
+          <w:rFonts w:hint="eastAsia"/>
+          <w:szCs w:val="20"/>
+        </w:rPr>
+      </w:pPr>
+      <w:r>
+        <w:rPr>
+          <w:szCs w:val="20"/>
+        </w:rPr>
+        <w:t>4</w:t>
+      </w:r>
+      <w:r>
+        <w:rPr>
+          <w:szCs w:val="20"/>
+        </w:rPr>
+        <w:t xml:space="preserve">. </w:t>
+      </w:r>
+      <w:r>
+        <w:rPr>
+          <w:rFonts w:hint="eastAsia"/>
+          <w:szCs w:val="20"/>
+        </w:rPr>
         <w:t>배열의 출력</w:t>
       </w:r>
     </w:p>
@@ -20826,86 +23540,13 @@
       </w:pPr>
       <w:r>
         <w:rPr>
-          <w:rFonts w:hint="eastAsia"/>
-          <w:szCs w:val="20"/>
-        </w:rPr>
-        <w:t>F</w:t>
-      </w:r>
-      <w:r>
-        <w:rPr>
-          <w:szCs w:val="20"/>
-        </w:rPr>
-        <w:t xml:space="preserve">ree </w:t>
-      </w:r>
-      <w:r>
-        <w:rPr>
-          <w:rFonts w:hint="eastAsia"/>
-          <w:szCs w:val="20"/>
-        </w:rPr>
-        <w:t>D</w:t>
-      </w:r>
-      <w:r>
-        <w:rPr>
-          <w:szCs w:val="20"/>
-        </w:rPr>
-        <w:t>raw</w:t>
-      </w:r>
-      <w:r>
-        <w:rPr>
-          <w:rFonts w:hint="eastAsia"/>
-          <w:szCs w:val="20"/>
-        </w:rPr>
-        <w:t>의 구성은 간단하다.</w:t>
-      </w:r>
-    </w:p>
-    <w:p>
-      <w:pPr>
-        <w:jc w:val="left"/>
-        <w:rPr>
-          <w:szCs w:val="20"/>
-        </w:rPr>
-      </w:pPr>
-      <w:r>
-        <w:rPr>
-          <w:rFonts w:hint="eastAsia"/>
-          <w:szCs w:val="20"/>
-        </w:rPr>
-        <w:t>현재 터치가 되고 있는 좌표를 읽은 후 출력을 해주면 된다.</w:t>
-      </w:r>
-    </w:p>
-    <w:p>
-      <w:pPr>
-        <w:jc w:val="left"/>
-        <w:rPr>
-          <w:szCs w:val="20"/>
-        </w:rPr>
-      </w:pPr>
-      <w:r>
-        <w:rPr>
-          <w:rFonts w:hint="eastAsia"/>
-          <w:szCs w:val="20"/>
-        </w:rPr>
-        <w:t>코드는 아래와 같다.</w:t>
-      </w:r>
-    </w:p>
-    <w:p>
-      <w:pPr>
-        <w:jc w:val="left"/>
-        <w:rPr>
-          <w:bCs/>
-          <w:szCs w:val="20"/>
-        </w:rPr>
-      </w:pPr>
-      <w:r>
-        <w:rPr>
           <w:noProof/>
-          <w:szCs w:val="20"/>
         </w:rPr>
         <w:drawing>
-          <wp:inline distT="0" distB="0" distL="0" distR="0" wp14:anchorId="71FFC706" wp14:editId="7566D218">
-            <wp:extent cx="3788229" cy="5324599"/>
-            <wp:effectExtent l="0" t="0" r="3175" b="0"/>
-            <wp:docPr id="33" name="그림 33"/>
+          <wp:inline distT="0" distB="0" distL="0" distR="0" wp14:anchorId="586CB247" wp14:editId="55C63664">
+            <wp:extent cx="5731510" cy="5614035"/>
+            <wp:effectExtent l="0" t="0" r="2540" b="5715"/>
+            <wp:docPr id="70" name="그림 70"/>
             <wp:cNvGraphicFramePr>
               <a:graphicFrameLocks xmlns:a="http://schemas.openxmlformats.org/drawingml/2006/main" noChangeAspect="1"/>
             </wp:cNvGraphicFramePr>
@@ -20913,36 +23554,23 @@
               <a:graphicData uri="http://schemas.openxmlformats.org/drawingml/2006/picture">
                 <pic:pic xmlns:pic="http://schemas.openxmlformats.org/drawingml/2006/picture">
                   <pic:nvPicPr>
-                    <pic:cNvPr id="0" name="Picture 1"/>
-                    <pic:cNvPicPr>
-                      <a:picLocks noChangeAspect="1" noChangeArrowheads="1"/>
-                    </pic:cNvPicPr>
+                    <pic:cNvPr id="1" name=""/>
+                    <pic:cNvPicPr/>
                   </pic:nvPicPr>
                   <pic:blipFill>
-                    <a:blip r:embed="rId69">
-                      <a:extLst>
-                        <a:ext uri="{28A0092B-C50C-407E-A947-70E740481C1C}">
-                          <a14:useLocalDpi xmlns:a14="http://schemas.microsoft.com/office/drawing/2010/main" val="0"/>
-                        </a:ext>
-                      </a:extLst>
-                    </a:blip>
-                    <a:srcRect/>
+                    <a:blip r:embed="rId69"/>
                     <a:stretch>
                       <a:fillRect/>
                     </a:stretch>
                   </pic:blipFill>
-                  <pic:spPr bwMode="auto">
+                  <pic:spPr>
                     <a:xfrm>
                       <a:off x="0" y="0"/>
-                      <a:ext cx="3854957" cy="5418389"/>
+                      <a:ext cx="5731510" cy="5614035"/>
                     </a:xfrm>
                     <a:prstGeom prst="rect">
                       <a:avLst/>
                     </a:prstGeom>
-                    <a:noFill/>
-                    <a:ln>
-                      <a:noFill/>
-                    </a:ln>
                   </pic:spPr>
                 </pic:pic>
               </a:graphicData>
@@ -20962,105 +23590,66 @@
       </w:pPr>
       <w:r>
         <w:rPr>
-          <w:rFonts w:hint="eastAsia"/>
-          <w:bCs/>
-          <w:szCs w:val="20"/>
-        </w:rPr>
-        <w:t xml:space="preserve">기존 출력 알고리즘은 </w:t>
-      </w:r>
-      <w:r>
-        <w:rPr>
-          <w:bCs/>
-          <w:szCs w:val="20"/>
-        </w:rPr>
-        <w:t>tmp</w:t>
-      </w:r>
-      <w:r>
-        <w:rPr>
-          <w:rFonts w:hint="eastAsia"/>
-          <w:bCs/>
-          <w:szCs w:val="20"/>
-        </w:rPr>
-        <w:t xml:space="preserve">에 저장을 해야 했지만 </w:t>
-      </w:r>
-      <w:r>
-        <w:rPr>
-          <w:bCs/>
-          <w:szCs w:val="20"/>
-        </w:rPr>
-        <w:t>FreeDr</w:t>
-      </w:r>
-      <w:r>
-        <w:rPr>
-          <w:rFonts w:hint="eastAsia"/>
-          <w:bCs/>
-          <w:szCs w:val="20"/>
-        </w:rPr>
-        <w:t>a</w:t>
-      </w:r>
-      <w:r>
-        <w:rPr>
-          <w:bCs/>
-          <w:szCs w:val="20"/>
-        </w:rPr>
-        <w:t>w</w:t>
-      </w:r>
-      <w:r>
-        <w:rPr>
-          <w:rFonts w:hint="eastAsia"/>
-          <w:bCs/>
-          <w:szCs w:val="20"/>
-        </w:rPr>
-        <w:t xml:space="preserve">는 출력내용이 바로 화면에 반영이 되어도 상관없기 때문에 </w:t>
-      </w:r>
-      <w:r>
-        <w:rPr>
-          <w:bCs/>
-          <w:szCs w:val="20"/>
-        </w:rPr>
-        <w:t>tmp</w:t>
-      </w:r>
-      <w:r>
-        <w:rPr>
-          <w:rFonts w:hint="eastAsia"/>
-          <w:bCs/>
-          <w:szCs w:val="20"/>
-        </w:rPr>
-        <w:t xml:space="preserve">에 저장하는 것이 아닌 </w:t>
-      </w:r>
-      <w:r>
-        <w:rPr>
-          <w:bCs/>
-          <w:szCs w:val="20"/>
-        </w:rPr>
-        <w:t>DrawArea</w:t>
-      </w:r>
-      <w:r>
-        <w:rPr>
-          <w:rFonts w:hint="eastAsia"/>
-          <w:bCs/>
-          <w:szCs w:val="20"/>
-        </w:rPr>
-        <w:t>에 곧바로 저장하도록 만들어 주었다.</w:t>
-      </w:r>
-      <w:r>
-        <w:rPr>
+          <w:noProof/>
+        </w:rPr>
+        <w:lastRenderedPageBreak/>
+        <w:drawing>
+          <wp:inline distT="0" distB="0" distL="0" distR="0" wp14:anchorId="4BD63795" wp14:editId="786C0B02">
+            <wp:extent cx="4819650" cy="6055995"/>
+            <wp:effectExtent l="0" t="0" r="0" b="1905"/>
+            <wp:docPr id="74" name="그림 74"/>
+            <wp:cNvGraphicFramePr>
+              <a:graphicFrameLocks xmlns:a="http://schemas.openxmlformats.org/drawingml/2006/main" noChangeAspect="1"/>
+            </wp:cNvGraphicFramePr>
+            <a:graphic xmlns:a="http://schemas.openxmlformats.org/drawingml/2006/main">
+              <a:graphicData uri="http://schemas.openxmlformats.org/drawingml/2006/picture">
+                <pic:pic xmlns:pic="http://schemas.openxmlformats.org/drawingml/2006/picture">
+                  <pic:nvPicPr>
+                    <pic:cNvPr id="1" name=""/>
+                    <pic:cNvPicPr/>
+                  </pic:nvPicPr>
+                  <pic:blipFill>
+                    <a:blip r:embed="rId70"/>
+                    <a:stretch>
+                      <a:fillRect/>
+                    </a:stretch>
+                  </pic:blipFill>
+                  <pic:spPr>
+                    <a:xfrm>
+                      <a:off x="0" y="0"/>
+                      <a:ext cx="4819650" cy="6055995"/>
+                    </a:xfrm>
+                    <a:prstGeom prst="rect">
+                      <a:avLst/>
+                    </a:prstGeom>
+                  </pic:spPr>
+                </pic:pic>
+              </a:graphicData>
+            </a:graphic>
+          </wp:inline>
+        </w:drawing>
+      </w:r>
+    </w:p>
+    <w:p>
+      <w:pPr>
+        <w:jc w:val="left"/>
+        <w:rPr>
+          <w:rFonts w:hint="eastAsia"/>
           <w:b/>
           <w:bCs/>
           <w:szCs w:val="20"/>
         </w:rPr>
-        <w:br w:type="page"/>
-      </w:r>
-    </w:p>
-    <w:p>
-      <w:pPr>
-        <w:jc w:val="left"/>
-        <w:rPr>
+      </w:pPr>
+      <w:r>
+        <w:rPr>
+          <w:rFonts w:hint="eastAsia"/>
           <w:b/>
           <w:bCs/>
           <w:szCs w:val="20"/>
         </w:rPr>
-      </w:pPr>
+        <w:t xml:space="preserve">라인함수를 응용해서 </w:t>
+      </w:r>
+      <w:proofErr w:type="spellStart"/>
       <w:r>
         <w:rPr>
           <w:rFonts w:hint="eastAsia"/>
@@ -21068,6 +23657,166 @@
           <w:bCs/>
           <w:szCs w:val="20"/>
         </w:rPr>
+        <w:t>터치할때마다</w:t>
+      </w:r>
+      <w:proofErr w:type="spellEnd"/>
+      <w:r>
+        <w:rPr>
+          <w:rFonts w:hint="eastAsia"/>
+          <w:b/>
+          <w:bCs/>
+          <w:szCs w:val="20"/>
+        </w:rPr>
+        <w:t xml:space="preserve"> </w:t>
+      </w:r>
+      <w:r>
+        <w:rPr>
+          <w:b/>
+          <w:bCs/>
+          <w:szCs w:val="20"/>
+        </w:rPr>
+        <w:t>start</w:t>
+      </w:r>
+      <w:r>
+        <w:rPr>
+          <w:rFonts w:hint="eastAsia"/>
+          <w:b/>
+          <w:bCs/>
+          <w:szCs w:val="20"/>
+        </w:rPr>
+        <w:t>값을 저장하고 s</w:t>
+      </w:r>
+      <w:r>
+        <w:rPr>
+          <w:b/>
+          <w:bCs/>
+          <w:szCs w:val="20"/>
+        </w:rPr>
+        <w:t>tart</w:t>
+      </w:r>
+      <w:r>
+        <w:rPr>
+          <w:rFonts w:hint="eastAsia"/>
+          <w:b/>
+          <w:bCs/>
+          <w:szCs w:val="20"/>
+        </w:rPr>
+        <w:t xml:space="preserve">랑 다음에 있을 </w:t>
+      </w:r>
+      <w:r>
+        <w:rPr>
+          <w:b/>
+          <w:bCs/>
+          <w:szCs w:val="20"/>
+        </w:rPr>
+        <w:t>start</w:t>
+      </w:r>
+      <w:r>
+        <w:rPr>
+          <w:rFonts w:hint="eastAsia"/>
+          <w:b/>
+          <w:bCs/>
+          <w:szCs w:val="20"/>
+        </w:rPr>
+        <w:t xml:space="preserve">를 </w:t>
+      </w:r>
+      <w:r>
+        <w:rPr>
+          <w:b/>
+          <w:bCs/>
+          <w:szCs w:val="20"/>
+        </w:rPr>
+        <w:t>line</w:t>
+      </w:r>
+      <w:r>
+        <w:rPr>
+          <w:rFonts w:hint="eastAsia"/>
+          <w:b/>
+          <w:bCs/>
+          <w:szCs w:val="20"/>
+        </w:rPr>
+        <w:t>함수를 응용해 이어주었다.</w:t>
+      </w:r>
+    </w:p>
+    <w:p>
+      <w:pPr>
+        <w:jc w:val="left"/>
+        <w:rPr>
+          <w:rFonts w:hint="eastAsia"/>
+          <w:b/>
+          <w:bCs/>
+          <w:szCs w:val="20"/>
+        </w:rPr>
+      </w:pPr>
+    </w:p>
+    <w:p>
+      <w:pPr>
+        <w:jc w:val="left"/>
+        <w:rPr>
+          <w:b/>
+          <w:bCs/>
+          <w:szCs w:val="20"/>
+        </w:rPr>
+      </w:pPr>
+    </w:p>
+    <w:p>
+      <w:pPr>
+        <w:jc w:val="left"/>
+        <w:rPr>
+          <w:rFonts w:hint="eastAsia"/>
+          <w:b/>
+          <w:bCs/>
+          <w:szCs w:val="20"/>
+        </w:rPr>
+      </w:pPr>
+    </w:p>
+    <w:p>
+      <w:pPr>
+        <w:jc w:val="left"/>
+        <w:rPr>
+          <w:b/>
+          <w:bCs/>
+          <w:szCs w:val="20"/>
+        </w:rPr>
+      </w:pPr>
+    </w:p>
+    <w:p>
+      <w:pPr>
+        <w:jc w:val="left"/>
+        <w:rPr>
+          <w:b/>
+          <w:bCs/>
+          <w:szCs w:val="20"/>
+        </w:rPr>
+      </w:pPr>
+    </w:p>
+    <w:p>
+      <w:pPr>
+        <w:jc w:val="left"/>
+        <w:rPr>
+          <w:rFonts w:hint="eastAsia"/>
+          <w:b/>
+          <w:bCs/>
+          <w:szCs w:val="20"/>
+        </w:rPr>
+      </w:pPr>
+    </w:p>
+    <w:p>
+      <w:pPr>
+        <w:jc w:val="left"/>
+        <w:rPr>
+          <w:b/>
+          <w:bCs/>
+          <w:szCs w:val="20"/>
+        </w:rPr>
+      </w:pPr>
+      <w:r>
+        <w:rPr>
+          <w:rFonts w:hint="eastAsia"/>
+          <w:b/>
+          <w:bCs/>
+          <w:szCs w:val="20"/>
+        </w:rPr>
         <w:lastRenderedPageBreak/>
         <w:t>S</w:t>
       </w:r>
@@ -21133,8 +23882,17 @@
           <w:rFonts w:hint="eastAsia"/>
           <w:szCs w:val="20"/>
         </w:rPr>
-        <w:t>시작좌표 입력받음</w:t>
-      </w:r>
+        <w:t xml:space="preserve">시작좌표 </w:t>
+      </w:r>
+      <w:proofErr w:type="spellStart"/>
+      <w:r>
+        <w:rPr>
+          <w:rFonts w:hint="eastAsia"/>
+          <w:szCs w:val="20"/>
+        </w:rPr>
+        <w:t>입력받음</w:t>
+      </w:r>
+      <w:proofErr w:type="spellEnd"/>
     </w:p>
     <w:p>
       <w:pPr>
@@ -21161,8 +23919,17 @@
           <w:rFonts w:hint="eastAsia"/>
           <w:szCs w:val="20"/>
         </w:rPr>
-        <w:t>종료좌표 입력받음</w:t>
-      </w:r>
+        <w:t xml:space="preserve">종료좌표 </w:t>
+      </w:r>
+      <w:proofErr w:type="spellStart"/>
+      <w:r>
+        <w:rPr>
+          <w:rFonts w:hint="eastAsia"/>
+          <w:szCs w:val="20"/>
+        </w:rPr>
+        <w:t>입력받음</w:t>
+      </w:r>
+      <w:proofErr w:type="spellEnd"/>
     </w:p>
     <w:p>
       <w:pPr>
@@ -21217,8 +23984,17 @@
           <w:rFonts w:hint="eastAsia"/>
           <w:szCs w:val="20"/>
         </w:rPr>
-        <w:t>시작좌표 입력받음</w:t>
-      </w:r>
+        <w:t xml:space="preserve">시작좌표 </w:t>
+      </w:r>
+      <w:proofErr w:type="spellStart"/>
+      <w:r>
+        <w:rPr>
+          <w:rFonts w:hint="eastAsia"/>
+          <w:szCs w:val="20"/>
+        </w:rPr>
+        <w:t>입력받음</w:t>
+      </w:r>
+      <w:proofErr w:type="spellEnd"/>
     </w:p>
     <w:p>
       <w:pPr>
@@ -21245,8 +24021,17 @@
           <w:rFonts w:hint="eastAsia"/>
           <w:szCs w:val="20"/>
         </w:rPr>
-        <w:t>종료좌표 입력받음</w:t>
-      </w:r>
+        <w:t xml:space="preserve">종료좌표 </w:t>
+      </w:r>
+      <w:proofErr w:type="spellStart"/>
+      <w:r>
+        <w:rPr>
+          <w:rFonts w:hint="eastAsia"/>
+          <w:szCs w:val="20"/>
+        </w:rPr>
+        <w:t>입력받음</w:t>
+      </w:r>
+      <w:proofErr w:type="spellEnd"/>
     </w:p>
     <w:p>
       <w:pPr>
@@ -21288,7 +24073,23 @@
           <w:rFonts w:hint="eastAsia"/>
           <w:szCs w:val="20"/>
         </w:rPr>
-        <w:t>시작좌표와 종료좌표를 입력받는 것은 다른 코드와 동일하다.</w:t>
+        <w:t xml:space="preserve">시작좌표와 종료좌표를 </w:t>
+      </w:r>
+      <w:proofErr w:type="spellStart"/>
+      <w:r>
+        <w:rPr>
+          <w:rFonts w:hint="eastAsia"/>
+          <w:szCs w:val="20"/>
+        </w:rPr>
+        <w:t>입력받는</w:t>
+      </w:r>
+      <w:proofErr w:type="spellEnd"/>
+      <w:r>
+        <w:rPr>
+          <w:rFonts w:hint="eastAsia"/>
+          <w:szCs w:val="20"/>
+        </w:rPr>
+        <w:t xml:space="preserve"> 것은 다른 코드와 동일하다.</w:t>
       </w:r>
       <w:r>
         <w:rPr>
@@ -21386,12 +24187,14 @@
         </w:rPr>
         <w:t xml:space="preserve">시작좌표와 종료좌표를 바탕으로 사각형을 그리는 것은 </w:t>
       </w:r>
+      <w:proofErr w:type="spellStart"/>
       <w:r>
         <w:rPr>
           <w:szCs w:val="20"/>
         </w:rPr>
         <w:t>Ractangle</w:t>
       </w:r>
+      <w:proofErr w:type="spellEnd"/>
       <w:r>
         <w:rPr>
           <w:rFonts w:hint="eastAsia"/>
@@ -21458,7 +24261,7 @@
                     </pic:cNvPicPr>
                   </pic:nvPicPr>
                   <pic:blipFill>
-                    <a:blip r:embed="rId70">
+                    <a:blip r:embed="rId71">
                       <a:extLst>
                         <a:ext uri="{28A0092B-C50C-407E-A947-70E740481C1C}">
                           <a14:useLocalDpi xmlns:a14="http://schemas.microsoft.com/office/drawing/2010/main" val="0"/>
@@ -21706,7 +24509,7 @@
                     </pic:cNvPicPr>
                   </pic:nvPicPr>
                   <pic:blipFill>
-                    <a:blip r:embed="rId71">
+                    <a:blip r:embed="rId72">
                       <a:extLst>
                         <a:ext uri="{28A0092B-C50C-407E-A947-70E740481C1C}">
                           <a14:useLocalDpi xmlns:a14="http://schemas.microsoft.com/office/drawing/2010/main" val="0"/>
@@ -21790,7 +24593,15 @@
           <w:rFonts w:hint="eastAsia"/>
           <w:szCs w:val="20"/>
         </w:rPr>
-        <w:t>로 설정되어 있는 부분에 대해 D</w:t>
+        <w:t xml:space="preserve">로 설정되어 있는 부분에 대해 </w:t>
+      </w:r>
+      <w:proofErr w:type="spellStart"/>
+      <w:r>
+        <w:rPr>
+          <w:rFonts w:hint="eastAsia"/>
+          <w:szCs w:val="20"/>
+        </w:rPr>
+        <w:t>D</w:t>
       </w:r>
       <w:r>
         <w:rPr>
@@ -21798,6 +24609,7 @@
         </w:rPr>
         <w:t>rawArea</w:t>
       </w:r>
+      <w:proofErr w:type="spellEnd"/>
       <w:r>
         <w:rPr>
           <w:rFonts w:hint="eastAsia"/>
@@ -21844,7 +24656,23 @@
           <w:rFonts w:hint="eastAsia"/>
           <w:szCs w:val="20"/>
         </w:rPr>
-        <w:t>에 저장하는 인덱스는 앞서 입력받았던 시작좌표와 종료좌표의 차이만큼 변동시킨다.</w:t>
+        <w:t xml:space="preserve">에 저장하는 인덱스는 앞서 </w:t>
+      </w:r>
+      <w:proofErr w:type="spellStart"/>
+      <w:r>
+        <w:rPr>
+          <w:rFonts w:hint="eastAsia"/>
+          <w:szCs w:val="20"/>
+        </w:rPr>
+        <w:t>입력받았던</w:t>
+      </w:r>
+      <w:proofErr w:type="spellEnd"/>
+      <w:r>
+        <w:rPr>
+          <w:rFonts w:hint="eastAsia"/>
+          <w:szCs w:val="20"/>
+        </w:rPr>
+        <w:t xml:space="preserve"> 시작좌표와 종료좌표의 차이만큼 변동시킨다.</w:t>
       </w:r>
     </w:p>
     <w:p>
@@ -21915,12 +24743,14 @@
         </w:rPr>
         <w:t xml:space="preserve">로 되어있는 곳의 </w:t>
       </w:r>
+      <w:proofErr w:type="spellStart"/>
       <w:r>
         <w:rPr>
           <w:szCs w:val="20"/>
         </w:rPr>
         <w:t>DrawArea</w:t>
       </w:r>
+      <w:proofErr w:type="spellEnd"/>
       <w:r>
         <w:rPr>
           <w:rFonts w:hint="eastAsia"/>
@@ -21936,6 +24766,7 @@
           <w:szCs w:val="20"/>
         </w:rPr>
       </w:pPr>
+      <w:proofErr w:type="spellStart"/>
       <w:r>
         <w:rPr>
           <w:rFonts w:hint="eastAsia"/>
@@ -21949,6 +24780,7 @@
         </w:rPr>
         <w:t>rawArea</w:t>
       </w:r>
+      <w:proofErr w:type="spellEnd"/>
       <w:r>
         <w:rPr>
           <w:rFonts w:hint="eastAsia"/>
@@ -21967,7 +24799,15 @@
           <w:rFonts w:hint="eastAsia"/>
           <w:szCs w:val="20"/>
         </w:rPr>
-        <w:t>의 값을 저장해주면 D</w:t>
+        <w:t xml:space="preserve">의 값을 저장해주면 </w:t>
+      </w:r>
+      <w:proofErr w:type="spellStart"/>
+      <w:r>
+        <w:rPr>
+          <w:rFonts w:hint="eastAsia"/>
+          <w:szCs w:val="20"/>
+        </w:rPr>
+        <w:t>D</w:t>
       </w:r>
       <w:r>
         <w:rPr>
@@ -21988,6 +24828,7 @@
         </w:rPr>
         <w:t>rea</w:t>
       </w:r>
+      <w:proofErr w:type="spellEnd"/>
       <w:r>
         <w:rPr>
           <w:rFonts w:hint="eastAsia"/>
@@ -22042,6 +24883,7 @@
       <w:pPr>
         <w:jc w:val="left"/>
         <w:rPr>
+          <w:rFonts w:hint="eastAsia"/>
           <w:sz w:val="18"/>
           <w:szCs w:val="18"/>
         </w:rPr>
@@ -22059,112 +24901,24 @@
           <w:sz w:val="18"/>
           <w:szCs w:val="18"/>
         </w:rPr>
-        <w:t>는,</w:t>
-      </w:r>
-      <w:r>
-        <w:rPr>
-          <w:sz w:val="18"/>
-          <w:szCs w:val="18"/>
-        </w:rPr>
-        <w:t xml:space="preserve"> </w:t>
-      </w:r>
-      <w:r>
-        <w:rPr>
-          <w:rFonts w:hint="eastAsia"/>
-          <w:sz w:val="18"/>
-          <w:szCs w:val="18"/>
-        </w:rPr>
-        <w:t>F</w:t>
-      </w:r>
-      <w:r>
-        <w:rPr>
-          <w:sz w:val="18"/>
-          <w:szCs w:val="18"/>
-        </w:rPr>
-        <w:t>ree Draw</w:t>
-      </w:r>
-      <w:r>
-        <w:rPr>
-          <w:rFonts w:hint="eastAsia"/>
-          <w:sz w:val="18"/>
-          <w:szCs w:val="18"/>
-        </w:rPr>
-        <w:t xml:space="preserve">와 같은 알고리즘과 구조이며 </w:t>
-      </w:r>
-      <w:r>
-        <w:rPr>
-          <w:sz w:val="18"/>
-          <w:szCs w:val="18"/>
-        </w:rPr>
-        <w:t>Free Draw</w:t>
-      </w:r>
-      <w:r>
-        <w:rPr>
-          <w:rFonts w:hint="eastAsia"/>
-          <w:sz w:val="18"/>
-          <w:szCs w:val="18"/>
-        </w:rPr>
-        <w:t xml:space="preserve">는 </w:t>
-      </w:r>
-      <w:r>
-        <w:rPr>
-          <w:sz w:val="18"/>
-          <w:szCs w:val="18"/>
-        </w:rPr>
-        <w:t xml:space="preserve">currentcolor </w:t>
-      </w:r>
-      <w:r>
-        <w:rPr>
-          <w:rFonts w:hint="eastAsia"/>
-          <w:sz w:val="18"/>
-          <w:szCs w:val="18"/>
-        </w:rPr>
-        <w:t>라는 매개변수를 받고,</w:t>
-      </w:r>
-      <w:r>
-        <w:rPr>
-          <w:sz w:val="18"/>
-          <w:szCs w:val="18"/>
-        </w:rPr>
-        <w:t xml:space="preserve"> </w:t>
-      </w:r>
-      <w:r>
-        <w:rPr>
-          <w:rFonts w:hint="eastAsia"/>
-          <w:sz w:val="18"/>
-          <w:szCs w:val="18"/>
-        </w:rPr>
-        <w:t xml:space="preserve">그 색상에 맞게 </w:t>
-      </w:r>
-      <w:r>
-        <w:rPr>
-          <w:sz w:val="18"/>
-          <w:szCs w:val="18"/>
-        </w:rPr>
-        <w:t>Draw area</w:t>
-      </w:r>
-      <w:r>
-        <w:rPr>
-          <w:rFonts w:hint="eastAsia"/>
-          <w:sz w:val="18"/>
-          <w:szCs w:val="18"/>
-        </w:rPr>
-        <w:t>에 색칠하는 기능이라면,</w:t>
-      </w:r>
-      <w:r>
-        <w:rPr>
-          <w:sz w:val="18"/>
-          <w:szCs w:val="18"/>
-        </w:rPr>
-        <w:t xml:space="preserve"> Erase</w:t>
-      </w:r>
-      <w:r>
-        <w:rPr>
-          <w:rFonts w:hint="eastAsia"/>
-          <w:sz w:val="18"/>
-          <w:szCs w:val="18"/>
-        </w:rPr>
-        <w:t>는 무조건 좌표를 받아서 읽은 값에 대해 흰색으로 칠하는 함수입니다.</w:t>
+        <w:t xml:space="preserve">함수는 </w:t>
+      </w:r>
+      <w:proofErr w:type="spellStart"/>
+      <w:r>
+        <w:rPr>
+          <w:sz w:val="18"/>
+          <w:szCs w:val="18"/>
+        </w:rPr>
+        <w:t>FreeDraw</w:t>
+      </w:r>
+      <w:proofErr w:type="spellEnd"/>
+      <w:r>
+        <w:rPr>
+          <w:rFonts w:hint="eastAsia"/>
+          <w:sz w:val="18"/>
+          <w:szCs w:val="18"/>
+        </w:rPr>
+        <w:t>랑 함수가 거의 동일하다</w:t>
       </w:r>
     </w:p>
     <w:p>
@@ -22181,175 +24935,10 @@
           <w:noProof/>
         </w:rPr>
         <w:drawing>
-          <wp:inline distT="0" distB="0" distL="0" distR="0" wp14:anchorId="445DD5D5" wp14:editId="5EE12564">
-            <wp:extent cx="5731510" cy="4491990"/>
-            <wp:effectExtent l="0" t="0" r="2540" b="3810"/>
-            <wp:docPr id="68" name="그림 68"/>
-            <wp:cNvGraphicFramePr>
-              <a:graphicFrameLocks xmlns:a="http://schemas.openxmlformats.org/drawingml/2006/main" noChangeAspect="1"/>
-            </wp:cNvGraphicFramePr>
-            <a:graphic xmlns:a="http://schemas.openxmlformats.org/drawingml/2006/main">
-              <a:graphicData uri="http://schemas.openxmlformats.org/drawingml/2006/picture">
-                <pic:pic xmlns:pic="http://schemas.openxmlformats.org/drawingml/2006/picture">
-                  <pic:nvPicPr>
-                    <pic:cNvPr id="1" name=""/>
-                    <pic:cNvPicPr/>
-                  </pic:nvPicPr>
-                  <pic:blipFill>
-                    <a:blip r:embed="rId72"/>
-                    <a:stretch>
-                      <a:fillRect/>
-                    </a:stretch>
-                  </pic:blipFill>
-                  <pic:spPr>
-                    <a:xfrm>
-                      <a:off x="0" y="0"/>
-                      <a:ext cx="5731510" cy="4491990"/>
-                    </a:xfrm>
-                    <a:prstGeom prst="rect">
-                      <a:avLst/>
-                    </a:prstGeom>
-                  </pic:spPr>
-                </pic:pic>
-              </a:graphicData>
-            </a:graphic>
-          </wp:inline>
-        </w:drawing>
-      </w:r>
-    </w:p>
-    <w:p>
-      <w:pPr>
-        <w:jc w:val="left"/>
-        <w:rPr>
-          <w:szCs w:val="20"/>
-        </w:rPr>
-      </w:pPr>
-      <w:r>
-        <w:rPr>
-          <w:rFonts w:hint="eastAsia"/>
-          <w:szCs w:val="20"/>
-        </w:rPr>
-        <w:t xml:space="preserve">코드와 실행 흐름은 </w:t>
-      </w:r>
-      <w:r>
-        <w:rPr>
-          <w:szCs w:val="20"/>
-        </w:rPr>
-        <w:t>Free Draw</w:t>
-      </w:r>
-      <w:r>
-        <w:rPr>
-          <w:rFonts w:hint="eastAsia"/>
-          <w:szCs w:val="20"/>
-        </w:rPr>
-        <w:t>와 동일합니다.</w:t>
-      </w:r>
-    </w:p>
-    <w:p>
-      <w:pPr>
-        <w:jc w:val="left"/>
-        <w:rPr>
-          <w:b/>
-          <w:bCs/>
-          <w:szCs w:val="20"/>
-        </w:rPr>
-      </w:pPr>
-      <w:r>
-        <w:rPr>
-          <w:b/>
-          <w:bCs/>
-          <w:szCs w:val="20"/>
-        </w:rPr>
-        <w:br w:type="page"/>
-      </w:r>
-    </w:p>
-    <w:p>
-      <w:pPr>
-        <w:jc w:val="left"/>
-        <w:rPr>
-          <w:b/>
-          <w:bCs/>
-          <w:szCs w:val="20"/>
-        </w:rPr>
-      </w:pPr>
-      <w:r>
-        <w:rPr>
-          <w:rFonts w:hint="eastAsia"/>
-          <w:b/>
-          <w:bCs/>
-          <w:szCs w:val="20"/>
-        </w:rPr>
-        <w:lastRenderedPageBreak/>
-        <w:t>C</w:t>
-      </w:r>
-      <w:r>
-        <w:rPr>
-          <w:b/>
-          <w:bCs/>
-          <w:szCs w:val="20"/>
-        </w:rPr>
-        <w:t>lear</w:t>
-      </w:r>
-    </w:p>
-    <w:p>
-      <w:pPr>
-        <w:jc w:val="left"/>
-        <w:rPr>
-          <w:szCs w:val="20"/>
-        </w:rPr>
-      </w:pPr>
-      <w:r>
-        <w:rPr>
-          <w:rFonts w:hint="eastAsia"/>
-          <w:szCs w:val="20"/>
-        </w:rPr>
-        <w:t>E</w:t>
-      </w:r>
-      <w:r>
-        <w:rPr>
-          <w:szCs w:val="20"/>
-        </w:rPr>
-        <w:t>rase</w:t>
-      </w:r>
-      <w:r>
-        <w:rPr>
-          <w:rFonts w:hint="eastAsia"/>
-          <w:szCs w:val="20"/>
-        </w:rPr>
-        <w:t>는 터치 한 공간만 흰색으로 칠하는 함수지만,</w:t>
-      </w:r>
-      <w:r>
-        <w:rPr>
-          <w:szCs w:val="20"/>
-        </w:rPr>
-        <w:t xml:space="preserve"> Clear</w:t>
-      </w:r>
-      <w:r>
-        <w:rPr>
-          <w:rFonts w:hint="eastAsia"/>
-          <w:szCs w:val="20"/>
-        </w:rPr>
-        <w:t>는 전체를 흰색으로 색칠합니다.</w:t>
-      </w:r>
-    </w:p>
-    <w:p>
-      <w:pPr>
-        <w:jc w:val="center"/>
-        <w:rPr>
-          <w:b/>
-          <w:bCs/>
-          <w:szCs w:val="20"/>
-        </w:rPr>
-      </w:pPr>
-      <w:r>
-        <w:rPr>
-          <w:noProof/>
-        </w:rPr>
-        <w:drawing>
-          <wp:inline distT="0" distB="0" distL="0" distR="0" wp14:anchorId="7E64656F" wp14:editId="6C945A0B">
-            <wp:extent cx="3200400" cy="1838325"/>
-            <wp:effectExtent l="0" t="0" r="0" b="9525"/>
-            <wp:docPr id="69" name="그림 69"/>
+          <wp:inline distT="0" distB="0" distL="0" distR="0" wp14:anchorId="73DDFCBB" wp14:editId="7E2CF95B">
+            <wp:extent cx="5731510" cy="5433695"/>
+            <wp:effectExtent l="0" t="0" r="2540" b="0"/>
+            <wp:docPr id="75" name="그림 75"/>
             <wp:cNvGraphicFramePr>
               <a:graphicFrameLocks xmlns:a="http://schemas.openxmlformats.org/drawingml/2006/main" noChangeAspect="1"/>
             </wp:cNvGraphicFramePr>
@@ -22369,7 +24958,7 @@
                   <pic:spPr>
                     <a:xfrm>
                       <a:off x="0" y="0"/>
-                      <a:ext cx="3200400" cy="1838325"/>
+                      <a:ext cx="5731510" cy="5433695"/>
                     </a:xfrm>
                     <a:prstGeom prst="rect">
                       <a:avLst/>
@@ -22386,64 +24975,7 @@
       <w:pPr>
         <w:jc w:val="left"/>
         <w:rPr>
-          <w:szCs w:val="20"/>
-        </w:rPr>
-      </w:pPr>
-      <w:r>
-        <w:rPr>
-          <w:rFonts w:hint="eastAsia"/>
-          <w:szCs w:val="20"/>
-        </w:rPr>
-        <w:t>구조와 코드는 간단하게 위와 같습니다.</w:t>
-      </w:r>
-      <w:r>
-        <w:rPr>
-          <w:szCs w:val="20"/>
-        </w:rPr>
-        <w:t xml:space="preserve"> </w:t>
-      </w:r>
-      <w:r>
-        <w:rPr>
-          <w:rFonts w:hint="eastAsia"/>
-          <w:szCs w:val="20"/>
-        </w:rPr>
-        <w:t>함수를 실행하면 D</w:t>
-      </w:r>
-      <w:r>
-        <w:rPr>
-          <w:szCs w:val="20"/>
-        </w:rPr>
-        <w:t>raw area</w:t>
-      </w:r>
-      <w:r>
-        <w:rPr>
-          <w:rFonts w:hint="eastAsia"/>
-          <w:szCs w:val="20"/>
-        </w:rPr>
-        <w:t>는 모두 흰색으로 변경됩니다.</w:t>
-      </w:r>
-    </w:p>
-    <w:p>
-      <w:pPr>
-        <w:widowControl/>
-        <w:wordWrap/>
-        <w:autoSpaceDE/>
-        <w:autoSpaceDN/>
-        <w:rPr>
-          <w:szCs w:val="20"/>
-        </w:rPr>
-      </w:pPr>
-      <w:r>
-        <w:rPr>
-          <w:szCs w:val="20"/>
-        </w:rPr>
-        <w:br w:type="page"/>
-      </w:r>
-    </w:p>
-    <w:p>
-      <w:pPr>
-        <w:jc w:val="left"/>
-        <w:rPr>
+          <w:rFonts w:hint="eastAsia"/>
           <w:b/>
           <w:bCs/>
           <w:szCs w:val="20"/>
@@ -22451,79 +24983,14 @@
       </w:pPr>
       <w:r>
         <w:rPr>
-          <w:rFonts w:hint="eastAsia"/>
-          <w:b/>
-          <w:bCs/>
-          <w:szCs w:val="20"/>
+          <w:noProof/>
         </w:rPr>
         <w:lastRenderedPageBreak/>
-        <w:t>F</w:t>
-      </w:r>
-      <w:r>
-        <w:rPr>
-          <w:b/>
-          <w:bCs/>
-          <w:szCs w:val="20"/>
-        </w:rPr>
-        <w:t>ill</w:t>
-      </w:r>
-    </w:p>
-    <w:p>
-      <w:pPr>
-        <w:jc w:val="left"/>
-        <w:rPr>
-          <w:szCs w:val="20"/>
-        </w:rPr>
-      </w:pPr>
-      <w:r>
-        <w:rPr>
-          <w:szCs w:val="20"/>
-        </w:rPr>
-        <w:t>Fill</w:t>
-      </w:r>
-      <w:r>
-        <w:rPr>
-          <w:rFonts w:hint="eastAsia"/>
-          <w:szCs w:val="20"/>
-        </w:rPr>
-        <w:t xml:space="preserve">의 기능을 하는 함수는 </w:t>
-      </w:r>
-      <w:r>
-        <w:rPr>
-          <w:szCs w:val="20"/>
-        </w:rPr>
-        <w:t>2</w:t>
-      </w:r>
-      <w:r>
-        <w:rPr>
-          <w:rFonts w:hint="eastAsia"/>
-          <w:szCs w:val="20"/>
-        </w:rPr>
-        <w:t>개로 나뉘어져 있습니다.</w:t>
-      </w:r>
-      <w:r>
-        <w:rPr>
-          <w:szCs w:val="20"/>
-        </w:rPr>
-        <w:t xml:space="preserve"> </w:t>
-      </w:r>
-    </w:p>
-    <w:p>
-      <w:pPr>
-        <w:jc w:val="left"/>
-        <w:rPr>
-          <w:szCs w:val="20"/>
-        </w:rPr>
-      </w:pPr>
-      <w:r>
-        <w:rPr>
-          <w:noProof/>
-        </w:rPr>
         <w:drawing>
-          <wp:inline distT="0" distB="0" distL="0" distR="0" wp14:anchorId="209D818D" wp14:editId="5994EA96">
-            <wp:extent cx="5731510" cy="4996180"/>
-            <wp:effectExtent l="0" t="0" r="2540" b="0"/>
-            <wp:docPr id="71" name="그림 71"/>
+          <wp:inline distT="0" distB="0" distL="0" distR="0" wp14:anchorId="55AF9FA7" wp14:editId="4FB471BB">
+            <wp:extent cx="5731510" cy="6266180"/>
+            <wp:effectExtent l="0" t="0" r="2540" b="1270"/>
+            <wp:docPr id="76" name="그림 76"/>
             <wp:cNvGraphicFramePr>
               <a:graphicFrameLocks xmlns:a="http://schemas.openxmlformats.org/drawingml/2006/main" noChangeAspect="1"/>
             </wp:cNvGraphicFramePr>
@@ -22543,7 +25010,7 @@
                   <pic:spPr>
                     <a:xfrm>
                       <a:off x="0" y="0"/>
-                      <a:ext cx="5731510" cy="4996180"/>
+                      <a:ext cx="5731510" cy="6266180"/>
                     </a:xfrm>
                     <a:prstGeom prst="rect">
                       <a:avLst/>
@@ -22565,141 +25032,38 @@
       </w:pPr>
       <w:r>
         <w:rPr>
-          <w:szCs w:val="20"/>
-        </w:rPr>
-        <w:t xml:space="preserve">Fill </w:t>
-      </w:r>
-      <w:r>
-        <w:rPr>
-          <w:rFonts w:hint="eastAsia"/>
-          <w:szCs w:val="20"/>
-        </w:rPr>
-        <w:t>함수</w:t>
-      </w:r>
-      <w:r>
-        <w:rPr>
-          <w:rFonts w:hint="eastAsia"/>
-          <w:szCs w:val="20"/>
-        </w:rPr>
-        <w:t>는 C</w:t>
-      </w:r>
-      <w:r>
-        <w:rPr>
-          <w:szCs w:val="20"/>
-        </w:rPr>
-        <w:t>urrentColor</w:t>
-      </w:r>
-      <w:r>
-        <w:rPr>
-          <w:rFonts w:hint="eastAsia"/>
-          <w:szCs w:val="20"/>
-        </w:rPr>
-        <w:t>를 매개변수로 받아서,</w:t>
-      </w:r>
-      <w:r>
-        <w:rPr>
-          <w:szCs w:val="20"/>
-        </w:rPr>
-        <w:t xml:space="preserve"> </w:t>
-      </w:r>
-      <w:r>
-        <w:rPr>
-          <w:rFonts w:hint="eastAsia"/>
-          <w:szCs w:val="20"/>
-        </w:rPr>
-        <w:t>해당 색으로 화면을 칠하는 기능입니다.</w:t>
-      </w:r>
-      <w:r>
-        <w:rPr>
-          <w:szCs w:val="20"/>
-        </w:rPr>
-        <w:t xml:space="preserve"> </w:t>
-      </w:r>
-      <w:r>
-        <w:rPr>
-          <w:rFonts w:hint="eastAsia"/>
-          <w:szCs w:val="20"/>
-        </w:rPr>
-        <w:t xml:space="preserve">하지만 직접적으로 배열에 접근해서 </w:t>
-      </w:r>
-      <w:r>
-        <w:rPr>
-          <w:rFonts w:hint="eastAsia"/>
-          <w:szCs w:val="20"/>
-        </w:rPr>
-        <w:t>배열 값을 수정하는 동작은 F</w:t>
-      </w:r>
-      <w:r>
-        <w:rPr>
-          <w:szCs w:val="20"/>
-        </w:rPr>
-        <w:t xml:space="preserve">ill </w:t>
-      </w:r>
-      <w:r>
-        <w:rPr>
-          <w:rFonts w:hint="eastAsia"/>
-          <w:szCs w:val="20"/>
-        </w:rPr>
-        <w:t xml:space="preserve">함수 내부의 </w:t>
-      </w:r>
-      <w:r>
-        <w:rPr>
-          <w:szCs w:val="20"/>
-        </w:rPr>
-        <w:t xml:space="preserve">FillFunction </w:t>
-      </w:r>
-      <w:r>
-        <w:rPr>
-          <w:rFonts w:hint="eastAsia"/>
-          <w:szCs w:val="20"/>
-        </w:rPr>
-        <w:t>함수에서 동작하게 됩니다.</w:t>
-      </w:r>
-      <w:r>
-        <w:rPr>
-          <w:szCs w:val="20"/>
-        </w:rPr>
-        <w:t xml:space="preserve"> </w:t>
-      </w:r>
-      <w:r>
-        <w:rPr>
-          <w:rFonts w:hint="eastAsia"/>
-          <w:szCs w:val="20"/>
-        </w:rPr>
-        <w:t>F</w:t>
-      </w:r>
-      <w:r>
-        <w:rPr>
-          <w:szCs w:val="20"/>
-        </w:rPr>
-        <w:t xml:space="preserve">ill </w:t>
-      </w:r>
-      <w:r>
-        <w:rPr>
-          <w:rFonts w:hint="eastAsia"/>
-          <w:szCs w:val="20"/>
-        </w:rPr>
-        <w:t>기능을 위와 같이 나눈 이유는</w:t>
-      </w:r>
-      <w:r>
-        <w:rPr>
-          <w:szCs w:val="20"/>
-        </w:rPr>
-        <w:t>,</w:t>
-      </w:r>
-    </w:p>
-    <w:p>
-      <w:pPr>
-        <w:widowControl/>
-        <w:wordWrap/>
-        <w:autoSpaceDE/>
-        <w:autoSpaceDN/>
-        <w:rPr>
-          <w:szCs w:val="20"/>
-        </w:rPr>
-      </w:pPr>
-      <w:r>
-        <w:rPr>
+          <w:rFonts w:hint="eastAsia"/>
+          <w:szCs w:val="20"/>
+        </w:rPr>
+        <w:t xml:space="preserve">코드와 실행 흐름은 </w:t>
+      </w:r>
+      <w:r>
+        <w:rPr>
+          <w:szCs w:val="20"/>
+        </w:rPr>
+        <w:t>Free Draw</w:t>
+      </w:r>
+      <w:r>
+        <w:rPr>
+          <w:rFonts w:hint="eastAsia"/>
+          <w:szCs w:val="20"/>
+        </w:rPr>
+        <w:t>와 동일합니다.</w:t>
+      </w:r>
+    </w:p>
+    <w:p>
+      <w:pPr>
+        <w:jc w:val="left"/>
+        <w:rPr>
+          <w:b/>
+          <w:bCs/>
+          <w:szCs w:val="20"/>
+        </w:rPr>
+      </w:pPr>
+      <w:r>
+        <w:rPr>
+          <w:b/>
+          <w:bCs/>
           <w:szCs w:val="20"/>
         </w:rPr>
         <w:br w:type="page"/>
@@ -22707,8 +25071,79 @@
     </w:p>
     <w:p>
       <w:pPr>
+        <w:jc w:val="left"/>
+        <w:rPr>
+          <w:b/>
+          <w:bCs/>
+          <w:szCs w:val="20"/>
+        </w:rPr>
+      </w:pPr>
+      <w:r>
+        <w:rPr>
+          <w:rFonts w:hint="eastAsia"/>
+          <w:b/>
+          <w:bCs/>
+          <w:szCs w:val="20"/>
+        </w:rPr>
+        <w:lastRenderedPageBreak/>
+        <w:t>C</w:t>
+      </w:r>
+      <w:r>
+        <w:rPr>
+          <w:b/>
+          <w:bCs/>
+          <w:szCs w:val="20"/>
+        </w:rPr>
+        <w:t>lear</w:t>
+      </w:r>
+    </w:p>
+    <w:p>
+      <w:pPr>
+        <w:jc w:val="left"/>
+        <w:rPr>
+          <w:szCs w:val="20"/>
+        </w:rPr>
+      </w:pPr>
+      <w:r>
+        <w:rPr>
+          <w:rFonts w:hint="eastAsia"/>
+          <w:szCs w:val="20"/>
+        </w:rPr>
+        <w:t>E</w:t>
+      </w:r>
+      <w:r>
+        <w:rPr>
+          <w:szCs w:val="20"/>
+        </w:rPr>
+        <w:t>rase</w:t>
+      </w:r>
+      <w:r>
+        <w:rPr>
+          <w:rFonts w:hint="eastAsia"/>
+          <w:szCs w:val="20"/>
+        </w:rPr>
+        <w:t>는 터치 한 공간만 흰색으로 칠하는 함수지만,</w:t>
+      </w:r>
+      <w:r>
+        <w:rPr>
+          <w:szCs w:val="20"/>
+        </w:rPr>
+        <w:t xml:space="preserve"> Clear</w:t>
+      </w:r>
+      <w:r>
+        <w:rPr>
+          <w:rFonts w:hint="eastAsia"/>
+          <w:szCs w:val="20"/>
+        </w:rPr>
+        <w:t>는 전체를 흰색으로 색칠합니다.</w:t>
+      </w:r>
+    </w:p>
+    <w:p>
+      <w:pPr>
         <w:jc w:val="center"/>
         <w:rPr>
+          <w:b/>
+          <w:bCs/>
           <w:szCs w:val="20"/>
         </w:rPr>
       </w:pPr>
@@ -22716,12 +25151,11 @@
         <w:rPr>
           <w:noProof/>
         </w:rPr>
-        <w:lastRenderedPageBreak/>
         <w:drawing>
-          <wp:inline distT="0" distB="0" distL="0" distR="0" wp14:anchorId="70D2CCC5" wp14:editId="5CF4BDFB">
-            <wp:extent cx="2265471" cy="2447925"/>
-            <wp:effectExtent l="0" t="0" r="1905" b="0"/>
-            <wp:docPr id="72" name="그림 72"/>
+          <wp:inline distT="0" distB="0" distL="0" distR="0" wp14:anchorId="7E64656F" wp14:editId="6C945A0B">
+            <wp:extent cx="3200400" cy="1838325"/>
+            <wp:effectExtent l="0" t="0" r="0" b="9525"/>
+            <wp:docPr id="69" name="그림 69"/>
             <wp:cNvGraphicFramePr>
               <a:graphicFrameLocks xmlns:a="http://schemas.openxmlformats.org/drawingml/2006/main" noChangeAspect="1"/>
             </wp:cNvGraphicFramePr>
@@ -22741,7 +25175,7 @@
                   <pic:spPr>
                     <a:xfrm>
                       <a:off x="0" y="0"/>
-                      <a:ext cx="2279309" cy="2462877"/>
+                      <a:ext cx="3200400" cy="1838325"/>
                     </a:xfrm>
                     <a:prstGeom prst="rect">
                       <a:avLst/>
@@ -22766,65 +25200,123 @@
           <w:rFonts w:hint="eastAsia"/>
           <w:szCs w:val="20"/>
         </w:rPr>
-        <w:t>해당 그림처럼,</w:t>
-      </w:r>
-      <w:r>
-        <w:rPr>
-          <w:szCs w:val="20"/>
-        </w:rPr>
-        <w:t xml:space="preserve"> </w:t>
-      </w:r>
-      <w:r>
-        <w:rPr>
-          <w:rFonts w:hint="eastAsia"/>
-          <w:szCs w:val="20"/>
-        </w:rPr>
-        <w:t>원이 선으로 반 갈라져 있으면 공간이 나뉘어져 있는 데,</w:t>
-      </w:r>
-      <w:r>
-        <w:rPr>
-          <w:szCs w:val="20"/>
-        </w:rPr>
-        <w:t xml:space="preserve"> </w:t>
-      </w:r>
-      <w:r>
-        <w:rPr>
-          <w:rFonts w:hint="eastAsia"/>
-          <w:szCs w:val="20"/>
-        </w:rPr>
-        <w:t>이 나뉘어진 공간을 인식하기 위해서,</w:t>
-      </w:r>
-      <w:r>
-        <w:rPr>
-          <w:szCs w:val="20"/>
-        </w:rPr>
-        <w:t xml:space="preserve"> fill </w:t>
-      </w:r>
-      <w:r>
-        <w:rPr>
-          <w:rFonts w:hint="eastAsia"/>
-          <w:szCs w:val="20"/>
-        </w:rPr>
-        <w:t>함수를 두 부분으로 나눈 것입니다.</w:t>
-      </w:r>
-      <w:r>
-        <w:rPr>
-          <w:szCs w:val="20"/>
-        </w:rPr>
-        <w:t xml:space="preserve"> </w:t>
-      </w:r>
-    </w:p>
-    <w:p>
-      <w:pPr>
-        <w:jc w:val="left"/>
-        <w:rPr>
-          <w:szCs w:val="20"/>
-        </w:rPr>
-      </w:pPr>
-    </w:p>
-    <w:p>
-      <w:pPr>
-        <w:jc w:val="center"/>
+        <w:t>구조와 코드는 간단하게 위와 같습니다.</w:t>
+      </w:r>
+      <w:r>
+        <w:rPr>
+          <w:szCs w:val="20"/>
+        </w:rPr>
+        <w:t xml:space="preserve"> </w:t>
+      </w:r>
+      <w:r>
+        <w:rPr>
+          <w:rFonts w:hint="eastAsia"/>
+          <w:szCs w:val="20"/>
+        </w:rPr>
+        <w:t>함수를 실행하면 D</w:t>
+      </w:r>
+      <w:r>
+        <w:rPr>
+          <w:szCs w:val="20"/>
+        </w:rPr>
+        <w:t>raw area</w:t>
+      </w:r>
+      <w:r>
+        <w:rPr>
+          <w:rFonts w:hint="eastAsia"/>
+          <w:szCs w:val="20"/>
+        </w:rPr>
+        <w:t>는 모두 흰색으로 변경됩니다.</w:t>
+      </w:r>
+    </w:p>
+    <w:p>
+      <w:pPr>
+        <w:widowControl/>
+        <w:wordWrap/>
+        <w:autoSpaceDE/>
+        <w:autoSpaceDN/>
+        <w:rPr>
+          <w:szCs w:val="20"/>
+        </w:rPr>
+      </w:pPr>
+      <w:r>
+        <w:rPr>
+          <w:szCs w:val="20"/>
+        </w:rPr>
+        <w:br w:type="page"/>
+      </w:r>
+    </w:p>
+    <w:p>
+      <w:pPr>
+        <w:jc w:val="left"/>
+        <w:rPr>
+          <w:b/>
+          <w:bCs/>
+          <w:szCs w:val="20"/>
+        </w:rPr>
+      </w:pPr>
+      <w:r>
+        <w:rPr>
+          <w:rFonts w:hint="eastAsia"/>
+          <w:b/>
+          <w:bCs/>
+          <w:szCs w:val="20"/>
+        </w:rPr>
+        <w:lastRenderedPageBreak/>
+        <w:t>F</w:t>
+      </w:r>
+      <w:r>
+        <w:rPr>
+          <w:b/>
+          <w:bCs/>
+          <w:szCs w:val="20"/>
+        </w:rPr>
+        <w:t>ill</w:t>
+      </w:r>
+    </w:p>
+    <w:p>
+      <w:pPr>
+        <w:jc w:val="left"/>
+        <w:rPr>
+          <w:szCs w:val="20"/>
+        </w:rPr>
+      </w:pPr>
+      <w:r>
+        <w:rPr>
+          <w:szCs w:val="20"/>
+        </w:rPr>
+        <w:t>Fill</w:t>
+      </w:r>
+      <w:r>
+        <w:rPr>
+          <w:rFonts w:hint="eastAsia"/>
+          <w:szCs w:val="20"/>
+        </w:rPr>
+        <w:t xml:space="preserve">의 기능을 하는 함수는 </w:t>
+      </w:r>
+      <w:r>
+        <w:rPr>
+          <w:szCs w:val="20"/>
+        </w:rPr>
+        <w:t>2</w:t>
+      </w:r>
+      <w:r>
+        <w:rPr>
+          <w:rFonts w:hint="eastAsia"/>
+          <w:szCs w:val="20"/>
+        </w:rPr>
+        <w:t>개로 나뉘어져 있습니다.</w:t>
+      </w:r>
+      <w:r>
+        <w:rPr>
+          <w:szCs w:val="20"/>
+        </w:rPr>
+        <w:t xml:space="preserve"> </w:t>
+      </w:r>
+    </w:p>
+    <w:p>
+      <w:pPr>
+        <w:jc w:val="left"/>
         <w:rPr>
           <w:szCs w:val="20"/>
         </w:rPr>
@@ -22834,10 +25326,10 @@
           <w:noProof/>
         </w:rPr>
         <w:drawing>
-          <wp:inline distT="0" distB="0" distL="0" distR="0" wp14:anchorId="3B347443" wp14:editId="04FA7AB3">
-            <wp:extent cx="5731510" cy="3533775"/>
-            <wp:effectExtent l="0" t="0" r="2540" b="9525"/>
-            <wp:docPr id="73" name="그림 73"/>
+          <wp:inline distT="0" distB="0" distL="0" distR="0" wp14:anchorId="209D818D" wp14:editId="5994EA96">
+            <wp:extent cx="5731510" cy="4996180"/>
+            <wp:effectExtent l="0" t="0" r="2540" b="0"/>
+            <wp:docPr id="71" name="그림 71"/>
             <wp:cNvGraphicFramePr>
               <a:graphicFrameLocks xmlns:a="http://schemas.openxmlformats.org/drawingml/2006/main" noChangeAspect="1"/>
             </wp:cNvGraphicFramePr>
@@ -22857,6 +25349,337 @@
                   <pic:spPr>
                     <a:xfrm>
                       <a:off x="0" y="0"/>
+                      <a:ext cx="5731510" cy="4996180"/>
+                    </a:xfrm>
+                    <a:prstGeom prst="rect">
+                      <a:avLst/>
+                    </a:prstGeom>
+                  </pic:spPr>
+                </pic:pic>
+              </a:graphicData>
+            </a:graphic>
+          </wp:inline>
+        </w:drawing>
+      </w:r>
+    </w:p>
+    <w:p>
+      <w:pPr>
+        <w:jc w:val="left"/>
+        <w:rPr>
+          <w:szCs w:val="20"/>
+        </w:rPr>
+      </w:pPr>
+      <w:r>
+        <w:rPr>
+          <w:szCs w:val="20"/>
+        </w:rPr>
+        <w:t xml:space="preserve">Fill </w:t>
+      </w:r>
+      <w:r>
+        <w:rPr>
+          <w:rFonts w:hint="eastAsia"/>
+          <w:szCs w:val="20"/>
+        </w:rPr>
+        <w:t>함수</w:t>
+      </w:r>
+      <w:r>
+        <w:rPr>
+          <w:rFonts w:hint="eastAsia"/>
+          <w:szCs w:val="20"/>
+        </w:rPr>
+        <w:t xml:space="preserve">는 </w:t>
+      </w:r>
+      <w:proofErr w:type="spellStart"/>
+      <w:r>
+        <w:rPr>
+          <w:rFonts w:hint="eastAsia"/>
+          <w:szCs w:val="20"/>
+        </w:rPr>
+        <w:t>C</w:t>
+      </w:r>
+      <w:r>
+        <w:rPr>
+          <w:szCs w:val="20"/>
+        </w:rPr>
+        <w:t>urrentColor</w:t>
+      </w:r>
+      <w:proofErr w:type="spellEnd"/>
+      <w:r>
+        <w:rPr>
+          <w:rFonts w:hint="eastAsia"/>
+          <w:szCs w:val="20"/>
+        </w:rPr>
+        <w:t>를 매개변수로 받아서,</w:t>
+      </w:r>
+      <w:r>
+        <w:rPr>
+          <w:szCs w:val="20"/>
+        </w:rPr>
+        <w:t xml:space="preserve"> </w:t>
+      </w:r>
+      <w:r>
+        <w:rPr>
+          <w:rFonts w:hint="eastAsia"/>
+          <w:szCs w:val="20"/>
+        </w:rPr>
+        <w:t>해당 색으로 화면을 칠하는 기능입니다.</w:t>
+      </w:r>
+      <w:r>
+        <w:rPr>
+          <w:szCs w:val="20"/>
+        </w:rPr>
+        <w:t xml:space="preserve"> </w:t>
+      </w:r>
+      <w:r>
+        <w:rPr>
+          <w:rFonts w:hint="eastAsia"/>
+          <w:szCs w:val="20"/>
+        </w:rPr>
+        <w:t xml:space="preserve">하지만 직접적으로 배열에 접근해서 </w:t>
+      </w:r>
+      <w:r>
+        <w:rPr>
+          <w:rFonts w:hint="eastAsia"/>
+          <w:szCs w:val="20"/>
+        </w:rPr>
+        <w:t>배열 값을 수정하는 동작은 F</w:t>
+      </w:r>
+      <w:r>
+        <w:rPr>
+          <w:szCs w:val="20"/>
+        </w:rPr>
+        <w:t xml:space="preserve">ill </w:t>
+      </w:r>
+      <w:r>
+        <w:rPr>
+          <w:rFonts w:hint="eastAsia"/>
+          <w:szCs w:val="20"/>
+        </w:rPr>
+        <w:t xml:space="preserve">함수 내부의 </w:t>
+      </w:r>
+      <w:proofErr w:type="spellStart"/>
+      <w:r>
+        <w:rPr>
+          <w:szCs w:val="20"/>
+        </w:rPr>
+        <w:t>FillFunction</w:t>
+      </w:r>
+      <w:proofErr w:type="spellEnd"/>
+      <w:r>
+        <w:rPr>
+          <w:szCs w:val="20"/>
+        </w:rPr>
+        <w:t xml:space="preserve"> </w:t>
+      </w:r>
+      <w:r>
+        <w:rPr>
+          <w:rFonts w:hint="eastAsia"/>
+          <w:szCs w:val="20"/>
+        </w:rPr>
+        <w:t>함수에서 동작하게 됩니다.</w:t>
+      </w:r>
+      <w:r>
+        <w:rPr>
+          <w:szCs w:val="20"/>
+        </w:rPr>
+        <w:t xml:space="preserve"> </w:t>
+      </w:r>
+      <w:r>
+        <w:rPr>
+          <w:rFonts w:hint="eastAsia"/>
+          <w:szCs w:val="20"/>
+        </w:rPr>
+        <w:t>F</w:t>
+      </w:r>
+      <w:r>
+        <w:rPr>
+          <w:szCs w:val="20"/>
+        </w:rPr>
+        <w:t xml:space="preserve">ill </w:t>
+      </w:r>
+      <w:r>
+        <w:rPr>
+          <w:rFonts w:hint="eastAsia"/>
+          <w:szCs w:val="20"/>
+        </w:rPr>
+        <w:t>기능을 위와 같이 나눈 이유는</w:t>
+      </w:r>
+      <w:r>
+        <w:rPr>
+          <w:szCs w:val="20"/>
+        </w:rPr>
+        <w:t>,</w:t>
+      </w:r>
+    </w:p>
+    <w:p>
+      <w:pPr>
+        <w:widowControl/>
+        <w:wordWrap/>
+        <w:autoSpaceDE/>
+        <w:autoSpaceDN/>
+        <w:rPr>
+          <w:szCs w:val="20"/>
+        </w:rPr>
+      </w:pPr>
+      <w:r>
+        <w:rPr>
+          <w:szCs w:val="20"/>
+        </w:rPr>
+        <w:br w:type="page"/>
+      </w:r>
+    </w:p>
+    <w:p>
+      <w:pPr>
+        <w:jc w:val="center"/>
+        <w:rPr>
+          <w:szCs w:val="20"/>
+        </w:rPr>
+      </w:pPr>
+      <w:r>
+        <w:rPr>
+          <w:noProof/>
+        </w:rPr>
+        <w:lastRenderedPageBreak/>
+        <w:drawing>
+          <wp:inline distT="0" distB="0" distL="0" distR="0" wp14:anchorId="70D2CCC5" wp14:editId="5CF4BDFB">
+            <wp:extent cx="2265471" cy="2447925"/>
+            <wp:effectExtent l="0" t="0" r="1905" b="0"/>
+            <wp:docPr id="72" name="그림 72"/>
+            <wp:cNvGraphicFramePr>
+              <a:graphicFrameLocks xmlns:a="http://schemas.openxmlformats.org/drawingml/2006/main" noChangeAspect="1"/>
+            </wp:cNvGraphicFramePr>
+            <a:graphic xmlns:a="http://schemas.openxmlformats.org/drawingml/2006/main">
+              <a:graphicData uri="http://schemas.openxmlformats.org/drawingml/2006/picture">
+                <pic:pic xmlns:pic="http://schemas.openxmlformats.org/drawingml/2006/picture">
+                  <pic:nvPicPr>
+                    <pic:cNvPr id="1" name=""/>
+                    <pic:cNvPicPr/>
+                  </pic:nvPicPr>
+                  <pic:blipFill>
+                    <a:blip r:embed="rId77"/>
+                    <a:stretch>
+                      <a:fillRect/>
+                    </a:stretch>
+                  </pic:blipFill>
+                  <pic:spPr>
+                    <a:xfrm>
+                      <a:off x="0" y="0"/>
+                      <a:ext cx="2279309" cy="2462877"/>
+                    </a:xfrm>
+                    <a:prstGeom prst="rect">
+                      <a:avLst/>
+                    </a:prstGeom>
+                  </pic:spPr>
+                </pic:pic>
+              </a:graphicData>
+            </a:graphic>
+          </wp:inline>
+        </w:drawing>
+      </w:r>
+    </w:p>
+    <w:p>
+      <w:pPr>
+        <w:jc w:val="left"/>
+        <w:rPr>
+          <w:szCs w:val="20"/>
+        </w:rPr>
+      </w:pPr>
+      <w:r>
+        <w:rPr>
+          <w:rFonts w:hint="eastAsia"/>
+          <w:szCs w:val="20"/>
+        </w:rPr>
+        <w:t>해당 그림처럼,</w:t>
+      </w:r>
+      <w:r>
+        <w:rPr>
+          <w:szCs w:val="20"/>
+        </w:rPr>
+        <w:t xml:space="preserve"> </w:t>
+      </w:r>
+      <w:r>
+        <w:rPr>
+          <w:rFonts w:hint="eastAsia"/>
+          <w:szCs w:val="20"/>
+        </w:rPr>
+        <w:t>원이 선으로 반 갈라져 있으면 공간이 나뉘어져 있는 데,</w:t>
+      </w:r>
+      <w:r>
+        <w:rPr>
+          <w:szCs w:val="20"/>
+        </w:rPr>
+        <w:t xml:space="preserve"> </w:t>
+      </w:r>
+      <w:r>
+        <w:rPr>
+          <w:rFonts w:hint="eastAsia"/>
+          <w:szCs w:val="20"/>
+        </w:rPr>
+        <w:t>이 나뉘어진 공간을 인식하기 위해서,</w:t>
+      </w:r>
+      <w:r>
+        <w:rPr>
+          <w:szCs w:val="20"/>
+        </w:rPr>
+        <w:t xml:space="preserve"> fill </w:t>
+      </w:r>
+      <w:r>
+        <w:rPr>
+          <w:rFonts w:hint="eastAsia"/>
+          <w:szCs w:val="20"/>
+        </w:rPr>
+        <w:t>함수를 두 부분으로 나눈 것입니다.</w:t>
+      </w:r>
+      <w:r>
+        <w:rPr>
+          <w:szCs w:val="20"/>
+        </w:rPr>
+        <w:t xml:space="preserve"> </w:t>
+      </w:r>
+    </w:p>
+    <w:p>
+      <w:pPr>
+        <w:jc w:val="left"/>
+        <w:rPr>
+          <w:szCs w:val="20"/>
+        </w:rPr>
+      </w:pPr>
+    </w:p>
+    <w:p>
+      <w:pPr>
+        <w:jc w:val="center"/>
+        <w:rPr>
+          <w:szCs w:val="20"/>
+        </w:rPr>
+      </w:pPr>
+      <w:r>
+        <w:rPr>
+          <w:noProof/>
+        </w:rPr>
+        <w:drawing>
+          <wp:inline distT="0" distB="0" distL="0" distR="0" wp14:anchorId="3B347443" wp14:editId="04FA7AB3">
+            <wp:extent cx="5731510" cy="3533775"/>
+            <wp:effectExtent l="0" t="0" r="2540" b="9525"/>
+            <wp:docPr id="73" name="그림 73"/>
+            <wp:cNvGraphicFramePr>
+              <a:graphicFrameLocks xmlns:a="http://schemas.openxmlformats.org/drawingml/2006/main" noChangeAspect="1"/>
+            </wp:cNvGraphicFramePr>
+            <a:graphic xmlns:a="http://schemas.openxmlformats.org/drawingml/2006/main">
+              <a:graphicData uri="http://schemas.openxmlformats.org/drawingml/2006/picture">
+                <pic:pic xmlns:pic="http://schemas.openxmlformats.org/drawingml/2006/picture">
+                  <pic:nvPicPr>
+                    <pic:cNvPr id="1" name=""/>
+                    <pic:cNvPicPr/>
+                  </pic:nvPicPr>
+                  <pic:blipFill>
+                    <a:blip r:embed="rId78"/>
+                    <a:stretch>
+                      <a:fillRect/>
+                    </a:stretch>
+                  </pic:blipFill>
+                  <pic:spPr>
+                    <a:xfrm>
+                      <a:off x="0" y="0"/>
                       <a:ext cx="5731510" cy="3533775"/>
                     </a:xfrm>
                     <a:prstGeom prst="rect">
@@ -22877,6 +25700,7 @@
           <w:szCs w:val="20"/>
         </w:rPr>
       </w:pPr>
+      <w:proofErr w:type="spellStart"/>
       <w:r>
         <w:rPr>
           <w:rFonts w:hint="eastAsia"/>
@@ -22888,7 +25712,14 @@
         <w:rPr>
           <w:szCs w:val="20"/>
         </w:rPr>
-        <w:t xml:space="preserve">illFunction </w:t>
+        <w:t>illFunction</w:t>
+      </w:r>
+      <w:proofErr w:type="spellEnd"/>
+      <w:r>
+        <w:rPr>
+          <w:szCs w:val="20"/>
+        </w:rPr>
+        <w:t xml:space="preserve"> </w:t>
       </w:r>
       <w:r>
         <w:rPr>
@@ -22923,12 +25754,14 @@
         </w:rPr>
         <w:t xml:space="preserve"> 배열에 저장된 픽셀 값을 </w:t>
       </w:r>
+      <w:proofErr w:type="spellStart"/>
       <w:r>
         <w:rPr>
           <w:szCs w:val="20"/>
         </w:rPr>
         <w:t>tmpcolor</w:t>
       </w:r>
+      <w:proofErr w:type="spellEnd"/>
       <w:r>
         <w:rPr>
           <w:rFonts w:hint="eastAsia"/>
@@ -22949,12 +25782,14 @@
         </w:rPr>
         <w:t xml:space="preserve">같다면 </w:t>
       </w:r>
+      <w:proofErr w:type="spellStart"/>
       <w:r>
         <w:rPr>
           <w:szCs w:val="20"/>
         </w:rPr>
         <w:t>CurrentColor</w:t>
       </w:r>
+      <w:proofErr w:type="spellEnd"/>
       <w:r>
         <w:rPr>
           <w:rFonts w:hint="eastAsia"/>
@@ -22999,14 +25834,31 @@
           <w:rFonts w:hint="eastAsia"/>
           <w:szCs w:val="20"/>
         </w:rPr>
-        <w:t>에 존재하는 좌표 이면서,</w:t>
-      </w:r>
-      <w:r>
-        <w:rPr>
-          <w:szCs w:val="20"/>
-        </w:rPr>
-        <w:t xml:space="preserve"> </w:t>
-      </w:r>
+        <w:t xml:space="preserve">에 존재하는 </w:t>
+      </w:r>
+      <w:proofErr w:type="gramStart"/>
+      <w:r>
+        <w:rPr>
+          <w:rFonts w:hint="eastAsia"/>
+          <w:szCs w:val="20"/>
+        </w:rPr>
+        <w:t>좌표 이면서</w:t>
+      </w:r>
+      <w:proofErr w:type="gramEnd"/>
+      <w:r>
+        <w:rPr>
+          <w:rFonts w:hint="eastAsia"/>
+          <w:szCs w:val="20"/>
+        </w:rPr>
+        <w:t>,</w:t>
+      </w:r>
+      <w:r>
+        <w:rPr>
+          <w:szCs w:val="20"/>
+        </w:rPr>
+        <w:t xml:space="preserve"> </w:t>
+      </w:r>
+      <w:proofErr w:type="spellStart"/>
       <w:r>
         <w:rPr>
           <w:rFonts w:hint="eastAsia"/>
@@ -23020,6 +25872,7 @@
         </w:rPr>
         <w:t>mpcolor</w:t>
       </w:r>
+      <w:proofErr w:type="spellEnd"/>
       <w:r>
         <w:rPr>
           <w:rFonts w:hint="eastAsia"/>
@@ -23031,8 +25884,16 @@
         <w:rPr>
           <w:szCs w:val="20"/>
         </w:rPr>
-        <w:t xml:space="preserve"> CurrentColor</w:t>
-      </w:r>
+        <w:t xml:space="preserve"> </w:t>
+      </w:r>
+      <w:proofErr w:type="spellStart"/>
+      <w:r>
+        <w:rPr>
+          <w:szCs w:val="20"/>
+        </w:rPr>
+        <w:t>CurrentColor</w:t>
+      </w:r>
+      <w:proofErr w:type="spellEnd"/>
       <w:r>
         <w:rPr>
           <w:rFonts w:hint="eastAsia"/>
@@ -23133,7 +25994,15 @@
           <w:rFonts w:hint="eastAsia"/>
           <w:szCs w:val="20"/>
         </w:rPr>
-        <w:t>예외 처리나 특수한 경우의 처리에 대해서 직접적인 언급이나 참고 자료를 제시해 주는 것이 아닌,</w:t>
+        <w:t xml:space="preserve">예외 처리나 특수한 경우의 처리에 대해서 직접적인 언급이나 참고 자료를 제시해 주는 것이 </w:t>
+      </w:r>
+      <w:proofErr w:type="gramStart"/>
+      <w:r>
+        <w:rPr>
+          <w:rFonts w:hint="eastAsia"/>
+          <w:szCs w:val="20"/>
+        </w:rPr>
+        <w:t>아닌,</w:t>
       </w:r>
       <w:r>
         <w:rPr>
@@ -23141,6 +26010,7 @@
         </w:rPr>
         <w:t xml:space="preserve">  ‘</w:t>
       </w:r>
+      <w:proofErr w:type="gramEnd"/>
       <w:r>
         <w:rPr>
           <w:rFonts w:hint="eastAsia"/>
@@ -23343,7 +26213,7 @@
 </file>
 
 <file path=word/endnotes.xml><?xml version="1.0" encoding="utf-8"?>
-<w:endnotes xmlns:wpc="http://schemas.microsoft.com/office/word/2010/wordprocessingCanvas" xmlns:cx="http://schemas.microsoft.com/office/drawing/2014/chartex" xmlns:cx1="http://schemas.microsoft.com/office/drawing/2015/9/8/chartex" xmlns:cx2="http://schemas.microsoft.com/office/drawing/2015/10/21/chartex" xmlns:cx3="http://schemas.microsoft.com/office/drawing/2016/5/9/chartex" xmlns:cx4="http://schemas.microsoft.com/office/drawing/2016/5/10/chartex" xmlns:cx5="http://schemas.microsoft.com/office/drawing/2016/5/11/chartex" xmlns:cx6="http://schemas.microsoft.com/office/drawing/2016/5/12/chartex" xmlns:cx7="http://schemas.microsoft.com/office/drawing/2016/5/13/chartex" xmlns:cx8="http://schemas.microsoft.com/office/drawing/2016/5/14/chartex" xmlns:mc="http://schemas.openxmlformats.org/markup-compatibility/2006" xmlns:aink="http://schemas.microsoft.com/office/drawing/2016/ink" xmlns:am3d="http://schemas.microsoft.com/office/drawing/2017/model3d" xmlns:o="urn:schemas-microsoft-com:office:office" xmlns:r="http://schemas.openxmlformats.org/officeDocument/2006/relationships" xmlns:m="http://schemas.openxmlformats.org/officeDocument/2006/math" xmlns:v="urn:schemas-microsoft-com:vml" xmlns:wp14="http://schemas.microsoft.com/office/word/2010/wordprocessingDrawing" xmlns:wp="http://schemas.openxmlformats.org/drawingml/2006/wordprocessingDrawing" xmlns:w10="urn:schemas-microsoft-com:office:word" xmlns:w="http://schemas.openxmlformats.org/wordprocessingml/2006/main" xmlns:w14="http://schemas.microsoft.com/office/word/2010/wordml" xmlns:w15="http://schemas.microsoft.com/office/word/2012/wordml" xmlns:w16cid="http://schemas.microsoft.com/office/word/2016/wordml/cid" xmlns:w16se="http://schemas.microsoft.com/office/word/2015/wordml/symex" xmlns:wpg="http://schemas.microsoft.com/office/word/2010/wordprocessingGroup" xmlns:wpi="http://schemas.microsoft.com/office/word/2010/wordprocessingInk" xmlns:wne="http://schemas.microsoft.com/office/word/2006/wordml" xmlns:wps="http://schemas.microsoft.com/office/word/2010/wordprocessingShape" mc:Ignorable="w14 w15 w16se w16cid wp14">
+<w:endnotes xmlns:wpc="http://schemas.microsoft.com/office/word/2010/wordprocessingCanvas" xmlns:cx="http://schemas.microsoft.com/office/drawing/2014/chartex" xmlns:cx1="http://schemas.microsoft.com/office/drawing/2015/9/8/chartex" xmlns:cx2="http://schemas.microsoft.com/office/drawing/2015/10/21/chartex" xmlns:cx3="http://schemas.microsoft.com/office/drawing/2016/5/9/chartex" xmlns:cx4="http://schemas.microsoft.com/office/drawing/2016/5/10/chartex" xmlns:cx5="http://schemas.microsoft.com/office/drawing/2016/5/11/chartex" xmlns:cx6="http://schemas.microsoft.com/office/drawing/2016/5/12/chartex" xmlns:cx7="http://schemas.microsoft.com/office/drawing/2016/5/13/chartex" xmlns:cx8="http://schemas.microsoft.com/office/drawing/2016/5/14/chartex" xmlns:mc="http://schemas.openxmlformats.org/markup-compatibility/2006" xmlns:aink="http://schemas.microsoft.com/office/drawing/2016/ink" xmlns:am3d="http://schemas.microsoft.com/office/drawing/2017/model3d" xmlns:o="urn:schemas-microsoft-com:office:office" xmlns:r="http://schemas.openxmlformats.org/officeDocument/2006/relationships" xmlns:m="http://schemas.openxmlformats.org/officeDocument/2006/math" xmlns:v="urn:schemas-microsoft-com:vml" xmlns:wp14="http://schemas.microsoft.com/office/word/2010/wordprocessingDrawing" xmlns:wp="http://schemas.openxmlformats.org/drawingml/2006/wordprocessingDrawing" xmlns:w10="urn:schemas-microsoft-com:office:word" xmlns:w="http://schemas.openxmlformats.org/wordprocessingml/2006/main" xmlns:w14="http://schemas.microsoft.com/office/word/2010/wordml" xmlns:w15="http://schemas.microsoft.com/office/word/2012/wordml" xmlns:w16cex="http://schemas.microsoft.com/office/word/2018/wordml/cex" xmlns:w16cid="http://schemas.microsoft.com/office/word/2016/wordml/cid" xmlns:w16="http://schemas.microsoft.com/office/word/2018/wordml" xmlns:w16se="http://schemas.microsoft.com/office/word/2015/wordml/symex" xmlns:wpg="http://schemas.microsoft.com/office/word/2010/wordprocessingGroup" xmlns:wpi="http://schemas.microsoft.com/office/word/2010/wordprocessingInk" xmlns:wne="http://schemas.microsoft.com/office/word/2006/wordml" xmlns:wps="http://schemas.microsoft.com/office/word/2010/wordprocessingShape" mc:Ignorable="w14 w15 w16se w16cid w16 w16cex wp14">
   <w:endnote w:type="separator" w:id="-1">
     <w:p>
       <w:pPr>
@@ -23368,7 +26238,7 @@
 </file>
 
 <file path=word/footnotes.xml><?xml version="1.0" encoding="utf-8"?>
-<w:footnotes xmlns:wpc="http://schemas.microsoft.com/office/word/2010/wordprocessingCanvas" xmlns:cx="http://schemas.microsoft.com/office/drawing/2014/chartex" xmlns:cx1="http://schemas.microsoft.com/office/drawing/2015/9/8/chartex" xmlns:cx2="http://schemas.microsoft.com/office/drawing/2015/10/21/chartex" xmlns:cx3="http://schemas.microsoft.com/office/drawing/2016/5/9/chartex" xmlns:cx4="http://schemas.microsoft.com/office/drawing/2016/5/10/chartex" xmlns:cx5="http://schemas.microsoft.com/office/drawing/2016/5/11/chartex" xmlns:cx6="http://schemas.microsoft.com/office/drawing/2016/5/12/chartex" xmlns:cx7="http://schemas.microsoft.com/office/drawing/2016/5/13/chartex" xmlns:cx8="http://schemas.microsoft.com/office/drawing/2016/5/14/chartex" xmlns:mc="http://schemas.openxmlformats.org/markup-compatibility/2006" xmlns:aink="http://schemas.microsoft.com/office/drawing/2016/ink" xmlns:am3d="http://schemas.microsoft.com/office/drawing/2017/model3d" xmlns:o="urn:schemas-microsoft-com:office:office" xmlns:r="http://schemas.openxmlformats.org/officeDocument/2006/relationships" xmlns:m="http://schemas.openxmlformats.org/officeDocument/2006/math" xmlns:v="urn:schemas-microsoft-com:vml" xmlns:wp14="http://schemas.microsoft.com/office/word/2010/wordprocessingDrawing" xmlns:wp="http://schemas.openxmlformats.org/drawingml/2006/wordprocessingDrawing" xmlns:w10="urn:schemas-microsoft-com:office:word" xmlns:w="http://schemas.openxmlformats.org/wordprocessingml/2006/main" xmlns:w14="http://schemas.microsoft.com/office/word/2010/wordml" xmlns:w15="http://schemas.microsoft.com/office/word/2012/wordml" xmlns:w16cid="http://schemas.microsoft.com/office/word/2016/wordml/cid" xmlns:w16se="http://schemas.microsoft.com/office/word/2015/wordml/symex" xmlns:wpg="http://schemas.microsoft.com/office/word/2010/wordprocessingGroup" xmlns:wpi="http://schemas.microsoft.com/office/word/2010/wordprocessingInk" xmlns:wne="http://schemas.microsoft.com/office/word/2006/wordml" xmlns:wps="http://schemas.microsoft.com/office/word/2010/wordprocessingShape" mc:Ignorable="w14 w15 w16se w16cid wp14">
+<w:footnotes xmlns:wpc="http://schemas.microsoft.com/office/word/2010/wordprocessingCanvas" xmlns:cx="http://schemas.microsoft.com/office/drawing/2014/chartex" xmlns:cx1="http://schemas.microsoft.com/office/drawing/2015/9/8/chartex" xmlns:cx2="http://schemas.microsoft.com/office/drawing/2015/10/21/chartex" xmlns:cx3="http://schemas.microsoft.com/office/drawing/2016/5/9/chartex" xmlns:cx4="http://schemas.microsoft.com/office/drawing/2016/5/10/chartex" xmlns:cx5="http://schemas.microsoft.com/office/drawing/2016/5/11/chartex" xmlns:cx6="http://schemas.microsoft.com/office/drawing/2016/5/12/chartex" xmlns:cx7="http://schemas.microsoft.com/office/drawing/2016/5/13/chartex" xmlns:cx8="http://schemas.microsoft.com/office/drawing/2016/5/14/chartex" xmlns:mc="http://schemas.openxmlformats.org/markup-compatibility/2006" xmlns:aink="http://schemas.microsoft.com/office/drawing/2016/ink" xmlns:am3d="http://schemas.microsoft.com/office/drawing/2017/model3d" xmlns:o="urn:schemas-microsoft-com:office:office" xmlns:r="http://schemas.openxmlformats.org/officeDocument/2006/relationships" xmlns:m="http://schemas.openxmlformats.org/officeDocument/2006/math" xmlns:v="urn:schemas-microsoft-com:vml" xmlns:wp14="http://schemas.microsoft.com/office/word/2010/wordprocessingDrawing" xmlns:wp="http://schemas.openxmlformats.org/drawingml/2006/wordprocessingDrawing" xmlns:w10="urn:schemas-microsoft-com:office:word" xmlns:w="http://schemas.openxmlformats.org/wordprocessingml/2006/main" xmlns:w14="http://schemas.microsoft.com/office/word/2010/wordml" xmlns:w15="http://schemas.microsoft.com/office/word/2012/wordml" xmlns:w16cex="http://schemas.microsoft.com/office/word/2018/wordml/cex" xmlns:w16cid="http://schemas.microsoft.com/office/word/2016/wordml/cid" xmlns:w16="http://schemas.microsoft.com/office/word/2018/wordml" xmlns:w16se="http://schemas.microsoft.com/office/word/2015/wordml/symex" xmlns:wpg="http://schemas.microsoft.com/office/word/2010/wordprocessingGroup" xmlns:wpi="http://schemas.microsoft.com/office/word/2010/wordprocessingInk" xmlns:wne="http://schemas.microsoft.com/office/word/2006/wordml" xmlns:wps="http://schemas.microsoft.com/office/word/2010/wordprocessingShape" mc:Ignorable="w14 w15 w16se w16cid w16 w16cex wp14">
   <w:footnote w:type="separator" w:id="-1">
     <w:p>
       <w:pPr>
@@ -23393,7 +26263,7 @@
 </file>
 
 <file path=word/numbering.xml><?xml version="1.0" encoding="utf-8"?>
-<w:numbering xmlns:wpc="http://schemas.microsoft.com/office/word/2010/wordprocessingCanvas" xmlns:cx="http://schemas.microsoft.com/office/drawing/2014/chartex" xmlns:cx1="http://schemas.microsoft.com/office/drawing/2015/9/8/chartex" xmlns:cx2="http://schemas.microsoft.com/office/drawing/2015/10/21/chartex" xmlns:cx3="http://schemas.microsoft.com/office/drawing/2016/5/9/chartex" xmlns:cx4="http://schemas.microsoft.com/office/drawing/2016/5/10/chartex" xmlns:cx5="http://schemas.microsoft.com/office/drawing/2016/5/11/chartex" xmlns:cx6="http://schemas.microsoft.com/office/drawing/2016/5/12/chartex" xmlns:cx7="http://schemas.microsoft.com/office/drawing/2016/5/13/chartex" xmlns:cx8="http://schemas.microsoft.com/office/drawing/2016/5/14/chartex" xmlns:mc="http://schemas.openxmlformats.org/markup-compatibility/2006" xmlns:aink="http://schemas.microsoft.com/office/drawing/2016/ink" xmlns:am3d="http://schemas.microsoft.com/office/drawing/2017/model3d" xmlns:o="urn:schemas-microsoft-com:office:office" xmlns:r="http://schemas.openxmlformats.org/officeDocument/2006/relationships" xmlns:m="http://schemas.openxmlformats.org/officeDocument/2006/math" xmlns:v="urn:schemas-microsoft-com:vml" xmlns:wp14="http://schemas.microsoft.com/office/word/2010/wordprocessingDrawing" xmlns:wp="http://schemas.openxmlformats.org/drawingml/2006/wordprocessingDrawing" xmlns:w10="urn:schemas-microsoft-com:office:word" xmlns:w="http://schemas.openxmlformats.org/wordprocessingml/2006/main" xmlns:w14="http://schemas.microsoft.com/office/word/2010/wordml" xmlns:w15="http://schemas.microsoft.com/office/word/2012/wordml" xmlns:w16cid="http://schemas.microsoft.com/office/word/2016/wordml/cid" xmlns:w16se="http://schemas.microsoft.com/office/word/2015/wordml/symex" xmlns:wpg="http://schemas.microsoft.com/office/word/2010/wordprocessingGroup" xmlns:wpi="http://schemas.microsoft.com/office/word/2010/wordprocessingInk" xmlns:wne="http://schemas.microsoft.com/office/word/2006/wordml" xmlns:wps="http://schemas.microsoft.com/office/word/2010/wordprocessingShape" mc:Ignorable="w14 w15 w16se w16cid wp14">
+<w:numbering xmlns:wpc="http://schemas.microsoft.com/office/word/2010/wordprocessingCanvas" xmlns:cx="http://schemas.microsoft.com/office/drawing/2014/chartex" xmlns:cx1="http://schemas.microsoft.com/office/drawing/2015/9/8/chartex" xmlns:cx2="http://schemas.microsoft.com/office/drawing/2015/10/21/chartex" xmlns:cx3="http://schemas.microsoft.com/office/drawing/2016/5/9/chartex" xmlns:cx4="http://schemas.microsoft.com/office/drawing/2016/5/10/chartex" xmlns:cx5="http://schemas.microsoft.com/office/drawing/2016/5/11/chartex" xmlns:cx6="http://schemas.microsoft.com/office/drawing/2016/5/12/chartex" xmlns:cx7="http://schemas.microsoft.com/office/drawing/2016/5/13/chartex" xmlns:cx8="http://schemas.microsoft.com/office/drawing/2016/5/14/chartex" xmlns:mc="http://schemas.openxmlformats.org/markup-compatibility/2006" xmlns:aink="http://schemas.microsoft.com/office/drawing/2016/ink" xmlns:am3d="http://schemas.microsoft.com/office/drawing/2017/model3d" xmlns:o="urn:schemas-microsoft-com:office:office" xmlns:r="http://schemas.openxmlformats.org/officeDocument/2006/relationships" xmlns:m="http://schemas.openxmlformats.org/officeDocument/2006/math" xmlns:v="urn:schemas-microsoft-com:vml" xmlns:wp14="http://schemas.microsoft.com/office/word/2010/wordprocessingDrawing" xmlns:wp="http://schemas.openxmlformats.org/drawingml/2006/wordprocessingDrawing" xmlns:w10="urn:schemas-microsoft-com:office:word" xmlns:w="http://schemas.openxmlformats.org/wordprocessingml/2006/main" xmlns:w14="http://schemas.microsoft.com/office/word/2010/wordml" xmlns:w15="http://schemas.microsoft.com/office/word/2012/wordml" xmlns:w16cex="http://schemas.microsoft.com/office/word/2018/wordml/cex" xmlns:w16cid="http://schemas.microsoft.com/office/word/2016/wordml/cid" xmlns:w16="http://schemas.microsoft.com/office/word/2018/wordml" xmlns:w16se="http://schemas.microsoft.com/office/word/2015/wordml/symex" xmlns:wpg="http://schemas.microsoft.com/office/word/2010/wordprocessingGroup" xmlns:wpi="http://schemas.microsoft.com/office/word/2010/wordprocessingInk" xmlns:wne="http://schemas.microsoft.com/office/word/2006/wordml" xmlns:wps="http://schemas.microsoft.com/office/word/2010/wordprocessingShape" mc:Ignorable="w14 w15 w16se w16cid w16 w16cex wp14">
   <w:abstractNum w:abstractNumId="0" w15:restartNumberingAfterBreak="0">
     <w:nsid w:val="01B7044C"/>
     <w:multiLevelType w:val="hybridMultilevel"/>
@@ -25118,7 +27988,7 @@
 </file>
 
 <file path=word/styles.xml><?xml version="1.0" encoding="utf-8"?>
-<w:styles xmlns:mc="http://schemas.openxmlformats.org/markup-compatibility/2006" xmlns:r="http://schemas.openxmlformats.org/officeDocument/2006/relationships" xmlns:w="http://schemas.openxmlformats.org/wordprocessingml/2006/main" xmlns:w14="http://schemas.microsoft.com/office/word/2010/wordml" xmlns:w15="http://schemas.microsoft.com/office/word/2012/wordml" xmlns:w16cid="http://schemas.microsoft.com/office/word/2016/wordml/cid" xmlns:w16se="http://schemas.microsoft.com/office/word/2015/wordml/symex" mc:Ignorable="w14 w15 w16se w16cid">
+<w:styles xmlns:mc="http://schemas.openxmlformats.org/markup-compatibility/2006" xmlns:r="http://schemas.openxmlformats.org/officeDocument/2006/relationships" xmlns:w="http://schemas.openxmlformats.org/wordprocessingml/2006/main" xmlns:w14="http://schemas.microsoft.com/office/word/2010/wordml" xmlns:w15="http://schemas.microsoft.com/office/word/2012/wordml" xmlns:w16cex="http://schemas.microsoft.com/office/word/2018/wordml/cex" xmlns:w16cid="http://schemas.microsoft.com/office/word/2016/wordml/cid" xmlns:w16="http://schemas.microsoft.com/office/word/2018/wordml" xmlns:w16se="http://schemas.microsoft.com/office/word/2015/wordml/symex" mc:Ignorable="w14 w15 w16se w16cid w16 w16cex">
   <w:docDefaults>
     <w:rPrDefault>
       <w:rPr>
@@ -25135,7 +28005,7 @@
       </w:pPr>
     </w:pPrDefault>
   </w:docDefaults>
-  <w:latentStyles w:defLockedState="0" w:defUIPriority="99" w:defSemiHidden="0" w:defUnhideWhenUsed="0" w:defQFormat="0" w:count="377">
+  <w:latentStyles w:defLockedState="0" w:defUIPriority="99" w:defSemiHidden="0" w:defUnhideWhenUsed="0" w:defQFormat="0" w:count="376">
     <w:lsdException w:name="Normal" w:uiPriority="0" w:qFormat="1"/>
     <w:lsdException w:name="heading 1" w:uiPriority="9" w:qFormat="1"/>
     <w:lsdException w:name="heading 2" w:semiHidden="1" w:uiPriority="9" w:unhideWhenUsed="1" w:qFormat="1"/>
@@ -25241,6 +28111,7 @@
     <w:lsdException w:name="HTML Sample" w:semiHidden="1" w:unhideWhenUsed="1"/>
     <w:lsdException w:name="HTML Typewriter" w:semiHidden="1" w:unhideWhenUsed="1"/>
     <w:lsdException w:name="HTML Variable" w:semiHidden="1" w:unhideWhenUsed="1"/>
+    <w:lsdException w:name="Normal Table" w:semiHidden="1" w:unhideWhenUsed="1"/>
     <w:lsdException w:name="annotation subject" w:semiHidden="1" w:unhideWhenUsed="1"/>
     <w:lsdException w:name="No List" w:semiHidden="1" w:unhideWhenUsed="1"/>
     <w:lsdException w:name="Outline List 1" w:semiHidden="1" w:unhideWhenUsed="1"/>
@@ -25287,8 +28158,10 @@
     <w:lsdException w:name="Table Subtle 2" w:semiHidden="1" w:unhideWhenUsed="1"/>
     <w:lsdException w:name="Table Web 1" w:semiHidden="1" w:unhideWhenUsed="1"/>
     <w:lsdException w:name="Table Web 2" w:semiHidden="1" w:unhideWhenUsed="1"/>
+    <w:lsdException w:name="Table Web 3" w:semiHidden="1" w:unhideWhenUsed="1"/>
     <w:lsdException w:name="Balloon Text" w:semiHidden="1" w:unhideWhenUsed="1"/>
     <w:lsdException w:name="Table Grid" w:uiPriority="39"/>
+    <w:lsdException w:name="Table Theme" w:semiHidden="1" w:unhideWhenUsed="1"/>
     <w:lsdException w:name="Placeholder Text" w:semiHidden="1"/>
     <w:lsdException w:name="No Spacing" w:uiPriority="1" w:qFormat="1"/>
     <w:lsdException w:name="Light Shading" w:uiPriority="60"/>
@@ -25509,7 +28382,6 @@
     <w:lsdException w:name="Hashtag" w:semiHidden="1" w:unhideWhenUsed="1"/>
     <w:lsdException w:name="Unresolved Mention" w:semiHidden="1" w:unhideWhenUsed="1"/>
     <w:lsdException w:name="Smart Link" w:semiHidden="1" w:unhideWhenUsed="1"/>
-    <w:lsdException w:name="Smart Link Error" w:semiHidden="1" w:unhideWhenUsed="1"/>
   </w:latentStyles>
   <w:style w:type="paragraph" w:default="1" w:styleId="a">
     <w:name w:val="Normal"/>

--- a/임베디드기말고사_팀4.docx
+++ b/임베디드기말고사_팀4.docx
@@ -316,7 +316,6 @@
         </w:rPr>
         <w:t xml:space="preserve">01601663 </w:t>
       </w:r>
-      <w:proofErr w:type="spellStart"/>
       <w:r>
         <w:rPr>
           <w:rFonts w:hint="eastAsia"/>
@@ -327,7 +326,6 @@
         </w:rPr>
         <w:t>장현빈</w:t>
       </w:r>
-      <w:proofErr w:type="spellEnd"/>
     </w:p>
     <w:p>
       <w:pPr>
@@ -1593,6 +1591,39 @@
           <w:szCs w:val="24"/>
         </w:rPr>
         <w:t>론</w:t>
+      </w:r>
+    </w:p>
+    <w:p>
+      <w:pPr>
+        <w:jc w:val="left"/>
+        <w:rPr>
+          <w:rFonts w:hint="eastAsia"/>
+          <w:sz w:val="24"/>
+          <w:szCs w:val="24"/>
+        </w:rPr>
+      </w:pPr>
+      <w:r>
+        <w:rPr>
+          <w:rFonts w:hint="eastAsia"/>
+          <w:sz w:val="24"/>
+          <w:szCs w:val="24"/>
+        </w:rPr>
+        <w:t>4</w:t>
+      </w:r>
+      <w:r>
+        <w:rPr>
+          <w:sz w:val="24"/>
+          <w:szCs w:val="24"/>
+        </w:rPr>
+        <w:t xml:space="preserve">. </w:t>
+      </w:r>
+      <w:r>
+        <w:rPr>
+          <w:rFonts w:hint="eastAsia"/>
+          <w:sz w:val="24"/>
+          <w:szCs w:val="24"/>
+        </w:rPr>
+        <w:t>실행 전 유의사항</w:t>
       </w:r>
     </w:p>
     <w:p>
@@ -2239,7 +2270,7 @@
           <w:rFonts w:hint="eastAsia"/>
           <w:szCs w:val="20"/>
         </w:rPr>
-        <w:t>구현 및 버그 수정</w:t>
+        <w:t>구현</w:t>
       </w:r>
     </w:p>
     <w:p>
@@ -2306,6 +2337,13 @@
           <w:szCs w:val="20"/>
         </w:rPr>
         <w:t>함수 구현</w:t>
+      </w:r>
+      <w:r>
+        <w:rPr>
+          <w:rFonts w:hint="eastAsia"/>
+          <w:szCs w:val="20"/>
+        </w:rPr>
+        <w:t xml:space="preserve"> </w:t>
       </w:r>
     </w:p>
     <w:p>
@@ -2335,7 +2373,6 @@
         </w:rPr>
         <w:t xml:space="preserve">01601663 </w:t>
       </w:r>
-      <w:proofErr w:type="spellStart"/>
       <w:proofErr w:type="gramStart"/>
       <w:r>
         <w:rPr>
@@ -2346,7 +2383,6 @@
         </w:rPr>
         <w:t>장현빈</w:t>
       </w:r>
-      <w:proofErr w:type="spellEnd"/>
       <w:r>
         <w:rPr>
           <w:rFonts w:hint="eastAsia"/>
@@ -2948,15 +2984,7 @@
         <w:tab/>
       </w:r>
       <w:r>
-        <w:t>gcc-4.</w:t>
-      </w:r>
-      <w:proofErr w:type="gramStart"/>
-      <w:r>
-        <w:t>9.real</w:t>
-      </w:r>
-      <w:proofErr w:type="gramEnd"/>
-      <w:r>
-        <w:t xml:space="preserve"> (Ubuntu/</w:t>
+        <w:t>gcc-4.9.real (Ubuntu/</w:t>
       </w:r>
       <w:proofErr w:type="spellStart"/>
       <w:r>
@@ -6297,7 +6325,6 @@
         <w:t xml:space="preserve"> &lt;= 75) &amp;&amp; (</w:t>
       </w:r>
       <w:proofErr w:type="spellStart"/>
-      <w:proofErr w:type="gramStart"/>
       <w:r>
         <w:rPr>
           <w:b/>
@@ -6307,7 +6334,6 @@
         <w:t>touch.y</w:t>
       </w:r>
       <w:proofErr w:type="spellEnd"/>
-      <w:proofErr w:type="gramEnd"/>
       <w:r>
         <w:rPr>
           <w:b/>
@@ -6365,7 +6391,6 @@
         </w:rPr>
       </w:pPr>
       <w:proofErr w:type="spellStart"/>
-      <w:proofErr w:type="gramStart"/>
       <w:r>
         <w:rPr>
           <w:b/>
@@ -6381,61 +6406,70 @@
           <w:bCs/>
           <w:szCs w:val="20"/>
         </w:rPr>
-        <w:t>(</w:t>
-      </w:r>
-      <w:proofErr w:type="gramEnd"/>
+        <w:t>("sets mod Line\n");</w:t>
+      </w:r>
       <w:r>
         <w:rPr>
           <w:b/>
           <w:bCs/>
           <w:szCs w:val="20"/>
         </w:rPr>
-        <w:t>"sets mod Line\n");</w:t>
-      </w:r>
+        <w:tab/>
+        <w:t xml:space="preserve"> </w:t>
+      </w:r>
+      <w:proofErr w:type="spellStart"/>
       <w:r>
         <w:rPr>
           <w:b/>
           <w:bCs/>
           <w:szCs w:val="20"/>
         </w:rPr>
-        <w:tab/>
-        <w:t xml:space="preserve"> </w:t>
-      </w:r>
-      <w:proofErr w:type="spellStart"/>
+        <w:t>ShapeMod</w:t>
+      </w:r>
+      <w:proofErr w:type="spellEnd"/>
       <w:r>
         <w:rPr>
           <w:b/>
           <w:bCs/>
           <w:szCs w:val="20"/>
         </w:rPr>
-        <w:t>ShapeMod</w:t>
-      </w:r>
-      <w:proofErr w:type="spellEnd"/>
+        <w:t xml:space="preserve"> = 0; </w:t>
+      </w:r>
+      <w:proofErr w:type="spellStart"/>
       <w:r>
         <w:rPr>
           <w:b/>
           <w:bCs/>
           <w:szCs w:val="20"/>
         </w:rPr>
-        <w:t xml:space="preserve"> = 0; </w:t>
-      </w:r>
-      <w:proofErr w:type="spellStart"/>
+        <w:t>DrawMod</w:t>
+      </w:r>
+      <w:pr